--- a/Revisión de literatura/Literature_review.docx
+++ b/Revisión de literatura/Literature_review.docx
@@ -1,6 +1,6 @@
 
 <file path=word/document.xml><?xml version="1.0" encoding="utf-8"?>
-<w:document xmlns:wpc="http://schemas.microsoft.com/office/word/2010/wordprocessingCanvas" xmlns:cx="http://schemas.microsoft.com/office/drawing/2014/chartex" xmlns:cx1="http://schemas.microsoft.com/office/drawing/2015/9/8/chartex" xmlns:cx2="http://schemas.microsoft.com/office/drawing/2015/10/21/chartex" xmlns:cx3="http://schemas.microsoft.com/office/drawing/2016/5/9/chartex" xmlns:cx4="http://schemas.microsoft.com/office/drawing/2016/5/10/chartex" xmlns:cx5="http://schemas.microsoft.com/office/drawing/2016/5/11/chartex" xmlns:cx6="http://schemas.microsoft.com/office/drawing/2016/5/12/chartex" xmlns:cx7="http://schemas.microsoft.com/office/drawing/2016/5/13/chartex" xmlns:cx8="http://schemas.microsoft.com/office/drawing/2016/5/14/chartex" xmlns:mc="http://schemas.openxmlformats.org/markup-compatibility/2006" xmlns:aink="http://schemas.microsoft.com/office/drawing/2016/ink" xmlns:am3d="http://schemas.microsoft.com/office/drawing/2017/model3d" xmlns:o="urn:schemas-microsoft-com:office:office" xmlns:r="http://schemas.openxmlformats.org/officeDocument/2006/relationships" xmlns:m="http://schemas.openxmlformats.org/officeDocument/2006/math" xmlns:v="urn:schemas-microsoft-com:vml" xmlns:wp14="http://schemas.microsoft.com/office/word/2010/wordprocessingDrawing" xmlns:wp="http://schemas.openxmlformats.org/drawingml/2006/wordprocessingDrawing" xmlns:w10="urn:schemas-microsoft-com:office:word" xmlns:w="http://schemas.openxmlformats.org/wordprocessingml/2006/main" xmlns:w14="http://schemas.microsoft.com/office/word/2010/wordml" xmlns:w15="http://schemas.microsoft.com/office/word/2012/wordml" xmlns:w16cex="http://schemas.microsoft.com/office/word/2018/wordml/cex" xmlns:w16cid="http://schemas.microsoft.com/office/word/2016/wordml/cid" xmlns:w16="http://schemas.microsoft.com/office/word/2018/wordml" xmlns:w16se="http://schemas.microsoft.com/office/word/2015/wordml/symex" xmlns:wpg="http://schemas.microsoft.com/office/word/2010/wordprocessingGroup" xmlns:wpi="http://schemas.microsoft.com/office/word/2010/wordprocessingInk" xmlns:wne="http://schemas.microsoft.com/office/word/2006/wordml" xmlns:wps="http://schemas.microsoft.com/office/word/2010/wordprocessingShape" mc:Ignorable="w14 w15 w16se w16cid w16 w16cex wp14">
+<w:document xmlns:wpc="http://schemas.microsoft.com/office/word/2010/wordprocessingCanvas" xmlns:cx="http://schemas.microsoft.com/office/drawing/2014/chartex" xmlns:cx1="http://schemas.microsoft.com/office/drawing/2015/9/8/chartex" xmlns:cx2="http://schemas.microsoft.com/office/drawing/2015/10/21/chartex" xmlns:cx3="http://schemas.microsoft.com/office/drawing/2016/5/9/chartex" xmlns:cx4="http://schemas.microsoft.com/office/drawing/2016/5/10/chartex" xmlns:cx5="http://schemas.microsoft.com/office/drawing/2016/5/11/chartex" xmlns:cx6="http://schemas.microsoft.com/office/drawing/2016/5/12/chartex" xmlns:cx7="http://schemas.microsoft.com/office/drawing/2016/5/13/chartex" xmlns:cx8="http://schemas.microsoft.com/office/drawing/2016/5/14/chartex" xmlns:mc="http://schemas.openxmlformats.org/markup-compatibility/2006" xmlns:aink="http://schemas.microsoft.com/office/drawing/2016/ink" xmlns:am3d="http://schemas.microsoft.com/office/drawing/2017/model3d" xmlns:o="urn:schemas-microsoft-com:office:office" xmlns:r="http://schemas.openxmlformats.org/officeDocument/2006/relationships" xmlns:m="http://schemas.openxmlformats.org/officeDocument/2006/math" xmlns:v="urn:schemas-microsoft-com:vml" xmlns:wp14="http://schemas.microsoft.com/office/word/2010/wordprocessingDrawing" xmlns:wp="http://schemas.openxmlformats.org/drawingml/2006/wordprocessingDrawing" xmlns:w10="urn:schemas-microsoft-com:office:word" xmlns:w="http://schemas.openxmlformats.org/wordprocessingml/2006/main" xmlns:w14="http://schemas.microsoft.com/office/word/2010/wordml" xmlns:w15="http://schemas.microsoft.com/office/word/2012/wordml" xmlns:w16cid="http://schemas.microsoft.com/office/word/2016/wordml/cid" xmlns:w16se="http://schemas.microsoft.com/office/word/2015/wordml/symex" xmlns:wpg="http://schemas.microsoft.com/office/word/2010/wordprocessingGroup" xmlns:wpi="http://schemas.microsoft.com/office/word/2010/wordprocessingInk" xmlns:wne="http://schemas.microsoft.com/office/word/2006/wordml" xmlns:wps="http://schemas.microsoft.com/office/word/2010/wordprocessingShape" mc:Ignorable="w14 w15 w16se w16cid wp14">
   <w:body>
     <w:p>
       <w:pPr>
@@ -47,7 +47,7 @@
     </w:p>
     <w:p>
       <w:pPr>
-        <w:pStyle w:val="ListParagraph"/>
+        <w:pStyle w:val="Prrafodelista"/>
         <w:numPr>
           <w:ilvl w:val="0"/>
           <w:numId w:val="1"/>
@@ -74,7 +74,7 @@
     </w:p>
     <w:p>
       <w:pPr>
-        <w:pStyle w:val="ListParagraph"/>
+        <w:pStyle w:val="Prrafodelista"/>
         <w:ind w:left="1080"/>
         <w:rPr>
           <w:rFonts w:ascii="Times New Roman" w:hAnsi="Times New Roman" w:cs="Times New Roman"/>
@@ -87,7 +87,7 @@
     </w:p>
     <w:p>
       <w:pPr>
-        <w:pStyle w:val="ListParagraph"/>
+        <w:pStyle w:val="Prrafodelista"/>
         <w:numPr>
           <w:ilvl w:val="0"/>
           <w:numId w:val="3"/>
@@ -121,7 +121,7 @@
     </w:p>
     <w:p>
       <w:pPr>
-        <w:pStyle w:val="ListParagraph"/>
+        <w:pStyle w:val="Prrafodelista"/>
         <w:ind w:left="360"/>
         <w:rPr>
           <w:rFonts w:ascii="Times New Roman" w:hAnsi="Times New Roman" w:cs="Times New Roman"/>
@@ -134,7 +134,7 @@
     </w:p>
     <w:p>
       <w:pPr>
-        <w:pStyle w:val="ListParagraph"/>
+        <w:pStyle w:val="Prrafodelista"/>
         <w:ind w:left="360"/>
         <w:rPr>
           <w:rFonts w:ascii="Times New Roman" w:hAnsi="Times New Roman" w:cs="Times New Roman"/>
@@ -153,7 +153,7 @@
     </w:p>
     <w:p>
       <w:pPr>
-        <w:pStyle w:val="ListParagraph"/>
+        <w:pStyle w:val="Prrafodelista"/>
         <w:ind w:left="360"/>
         <w:rPr>
           <w:rFonts w:ascii="Times New Roman" w:hAnsi="Times New Roman" w:cs="Times New Roman"/>
@@ -164,7 +164,7 @@
     </w:p>
     <w:p>
       <w:pPr>
-        <w:pStyle w:val="ListParagraph"/>
+        <w:pStyle w:val="Prrafodelista"/>
         <w:numPr>
           <w:ilvl w:val="0"/>
           <w:numId w:val="3"/>
@@ -196,7 +196,7 @@
     </w:p>
     <w:p>
       <w:pPr>
-        <w:pStyle w:val="ListParagraph"/>
+        <w:pStyle w:val="Prrafodelista"/>
         <w:ind w:left="360"/>
         <w:rPr>
           <w:rFonts w:ascii="Times New Roman" w:hAnsi="Times New Roman" w:cs="Times New Roman"/>
@@ -207,7 +207,7 @@
     </w:p>
     <w:p>
       <w:pPr>
-        <w:pStyle w:val="ListParagraph"/>
+        <w:pStyle w:val="Prrafodelista"/>
         <w:numPr>
           <w:ilvl w:val="0"/>
           <w:numId w:val="3"/>
@@ -241,7 +241,7 @@
     </w:p>
     <w:p>
       <w:pPr>
-        <w:pStyle w:val="ListParagraph"/>
+        <w:pStyle w:val="Prrafodelista"/>
         <w:rPr>
           <w:rFonts w:ascii="Times New Roman" w:eastAsia="Times New Roman" w:hAnsi="Times New Roman" w:cs="Times New Roman"/>
           <w:sz w:val="24"/>
@@ -252,7 +252,7 @@
     </w:p>
     <w:p>
       <w:pPr>
-        <w:pStyle w:val="ListParagraph"/>
+        <w:pStyle w:val="Prrafodelista"/>
         <w:ind w:left="360"/>
         <w:rPr>
           <w:rFonts w:ascii="Times New Roman" w:eastAsia="Times New Roman" w:hAnsi="Times New Roman" w:cs="Times New Roman"/>
@@ -288,63 +288,43 @@
           <w:szCs w:val="24"/>
           <w:lang w:eastAsia="es-ES"/>
         </w:rPr>
-        <w:t xml:space="preserve"> como </w:t>
-      </w:r>
-      <w:proofErr w:type="spellStart"/>
-      <w:r>
-        <w:rPr>
+        <w:t xml:space="preserve"> como covariables de interés. Adicionalmente, se consideraron escalas de gravedad y pronóstico</w:t>
+      </w:r>
+      <w:r>
+        <w:rPr>
+          <w:rStyle w:val="Refdenotaalpie"/>
           <w:rFonts w:ascii="Times New Roman" w:eastAsia="Times New Roman" w:hAnsi="Times New Roman" w:cs="Times New Roman"/>
           <w:sz w:val="24"/>
           <w:szCs w:val="24"/>
+          <w:lang w:val="en-US" w:eastAsia="es-ES"/>
+        </w:rPr>
+        <w:footnoteReference w:id="1"/>
+      </w:r>
+      <w:r>
+        <w:rPr>
+          <w:rFonts w:ascii="Times New Roman" w:eastAsia="Times New Roman" w:hAnsi="Times New Roman" w:cs="Times New Roman"/>
+          <w:sz w:val="24"/>
+          <w:szCs w:val="24"/>
           <w:lang w:eastAsia="es-ES"/>
         </w:rPr>
-        <w:t>covariables</w:t>
-      </w:r>
-      <w:proofErr w:type="spellEnd"/>
-      <w:r>
+        <w:t>, el requerimiento de intubación, la duración de la estancia en el hospital y el estado del egreso.</w:t>
+      </w:r>
+    </w:p>
+    <w:p>
+      <w:pPr>
+        <w:pStyle w:val="Prrafodelista"/>
+        <w:ind w:left="360"/>
         <w:rPr>
           <w:rFonts w:ascii="Times New Roman" w:eastAsia="Times New Roman" w:hAnsi="Times New Roman" w:cs="Times New Roman"/>
           <w:sz w:val="24"/>
           <w:szCs w:val="24"/>
           <w:lang w:eastAsia="es-ES"/>
         </w:rPr>
-        <w:t xml:space="preserve"> de interés. Adicionalmente, se consideraron escalas de gravedad y pronóstico</w:t>
-      </w:r>
-      <w:r>
-        <w:rPr>
-          <w:rStyle w:val="FootnoteReference"/>
-          <w:rFonts w:ascii="Times New Roman" w:eastAsia="Times New Roman" w:hAnsi="Times New Roman" w:cs="Times New Roman"/>
-          <w:sz w:val="24"/>
-          <w:szCs w:val="24"/>
-          <w:lang w:val="en-US" w:eastAsia="es-ES"/>
-        </w:rPr>
-        <w:footnoteReference w:id="1"/>
-      </w:r>
-      <w:r>
-        <w:rPr>
-          <w:rFonts w:ascii="Times New Roman" w:eastAsia="Times New Roman" w:hAnsi="Times New Roman" w:cs="Times New Roman"/>
-          <w:sz w:val="24"/>
-          <w:szCs w:val="24"/>
-          <w:lang w:eastAsia="es-ES"/>
-        </w:rPr>
-        <w:t>, el requerimiento de intubación, la duración de la estancia en el hospital y el estado del egreso.</w:t>
-      </w:r>
-    </w:p>
-    <w:p>
-      <w:pPr>
-        <w:pStyle w:val="ListParagraph"/>
-        <w:ind w:left="360"/>
-        <w:rPr>
-          <w:rFonts w:ascii="Times New Roman" w:eastAsia="Times New Roman" w:hAnsi="Times New Roman" w:cs="Times New Roman"/>
-          <w:sz w:val="24"/>
-          <w:szCs w:val="24"/>
-          <w:lang w:eastAsia="es-ES"/>
-        </w:rPr>
-      </w:pPr>
-    </w:p>
-    <w:p>
-      <w:pPr>
-        <w:pStyle w:val="ListParagraph"/>
+      </w:pPr>
+    </w:p>
+    <w:p>
+      <w:pPr>
+        <w:pStyle w:val="Prrafodelista"/>
         <w:numPr>
           <w:ilvl w:val="0"/>
           <w:numId w:val="3"/>
@@ -516,7 +496,7 @@
     </w:p>
     <w:p>
       <w:pPr>
-        <w:pStyle w:val="ListParagraph"/>
+        <w:pStyle w:val="Prrafodelista"/>
         <w:numPr>
           <w:ilvl w:val="0"/>
           <w:numId w:val="3"/>
@@ -551,7 +531,7 @@
     </w:p>
     <w:p>
       <w:pPr>
-        <w:pStyle w:val="ListParagraph"/>
+        <w:pStyle w:val="Prrafodelista"/>
         <w:ind w:left="360"/>
         <w:rPr>
           <w:rFonts w:ascii="Times New Roman" w:hAnsi="Times New Roman" w:cs="Times New Roman"/>
@@ -564,7 +544,7 @@
     </w:p>
     <w:p>
       <w:pPr>
-        <w:pStyle w:val="ListParagraph"/>
+        <w:pStyle w:val="Prrafodelista"/>
         <w:numPr>
           <w:ilvl w:val="0"/>
           <w:numId w:val="5"/>
@@ -588,7 +568,7 @@
     </w:p>
     <w:p>
       <w:pPr>
-        <w:pStyle w:val="ListParagraph"/>
+        <w:pStyle w:val="Prrafodelista"/>
         <w:numPr>
           <w:ilvl w:val="0"/>
           <w:numId w:val="5"/>
@@ -612,7 +592,7 @@
     </w:p>
     <w:p>
       <w:pPr>
-        <w:pStyle w:val="ListParagraph"/>
+        <w:pStyle w:val="Prrafodelista"/>
         <w:numPr>
           <w:ilvl w:val="0"/>
           <w:numId w:val="5"/>
@@ -636,7 +616,7 @@
     </w:p>
     <w:p>
       <w:pPr>
-        <w:pStyle w:val="ListParagraph"/>
+        <w:pStyle w:val="Prrafodelista"/>
         <w:numPr>
           <w:ilvl w:val="0"/>
           <w:numId w:val="5"/>
@@ -672,7 +652,7 @@
     </w:p>
     <w:p>
       <w:pPr>
-        <w:pStyle w:val="ListParagraph"/>
+        <w:pStyle w:val="Prrafodelista"/>
         <w:numPr>
           <w:ilvl w:val="0"/>
           <w:numId w:val="5"/>
@@ -696,7 +676,7 @@
     </w:p>
     <w:p>
       <w:pPr>
-        <w:pStyle w:val="ListParagraph"/>
+        <w:pStyle w:val="Prrafodelista"/>
         <w:ind w:left="360"/>
         <w:rPr>
           <w:rFonts w:ascii="Times New Roman" w:hAnsi="Times New Roman" w:cs="Times New Roman"/>
@@ -755,7 +735,7 @@
     </w:p>
     <w:p>
       <w:pPr>
-        <w:pStyle w:val="ListParagraph"/>
+        <w:pStyle w:val="Prrafodelista"/>
         <w:numPr>
           <w:ilvl w:val="0"/>
           <w:numId w:val="3"/>
@@ -791,7 +771,7 @@
     </w:p>
     <w:p>
       <w:pPr>
-        <w:pStyle w:val="ListParagraph"/>
+        <w:pStyle w:val="Prrafodelista"/>
         <w:numPr>
           <w:ilvl w:val="0"/>
           <w:numId w:val="5"/>
@@ -833,7 +813,7 @@
     </w:p>
     <w:p>
       <w:pPr>
-        <w:pStyle w:val="ListParagraph"/>
+        <w:pStyle w:val="Prrafodelista"/>
         <w:numPr>
           <w:ilvl w:val="0"/>
           <w:numId w:val="5"/>
@@ -1261,7 +1241,7 @@
       </w:r>
       <w:r>
         <w:rPr>
-          <w:rStyle w:val="FootnoteReference"/>
+          <w:rStyle w:val="Refdenotaalpie"/>
         </w:rPr>
         <w:footnoteReference w:id="2"/>
       </w:r>
@@ -1280,7 +1260,7 @@
     </w:p>
     <w:p>
       <w:pPr>
-        <w:pStyle w:val="ListParagraph"/>
+        <w:pStyle w:val="Prrafodelista"/>
         <w:numPr>
           <w:ilvl w:val="0"/>
           <w:numId w:val="1"/>
@@ -1293,7 +1273,7 @@
           <w:bCs/>
           <w:sz w:val="24"/>
           <w:szCs w:val="24"/>
-          <w:lang w:val="en-CO"/>
+          <w:lang/>
         </w:rPr>
       </w:pPr>
       <w:r>
@@ -1303,7 +1283,7 @@
           <w:bCs/>
           <w:sz w:val="24"/>
           <w:szCs w:val="24"/>
-          <w:lang w:val="en-CO"/>
+          <w:lang/>
         </w:rPr>
         <w:t xml:space="preserve">Pérez-Zepeda, M. U., Campos-Fajardo, S., &amp; Cano-Gutierrez, C. (2021). COVID-19 related mortality in older adults: Analysis of the first wave in Colombia and Mexico. </w:t>
       </w:r>
@@ -1316,7 +1296,7 @@
           <w:iCs/>
           <w:sz w:val="24"/>
           <w:szCs w:val="24"/>
-          <w:lang w:val="en-CO"/>
+          <w:lang/>
         </w:rPr>
         <w:t>Revista Panamericana de Salud Publica/Pan American Journal of Public Health</w:t>
       </w:r>
@@ -1327,7 +1307,7 @@
           <w:bCs/>
           <w:sz w:val="24"/>
           <w:szCs w:val="24"/>
-          <w:lang w:val="en-CO"/>
+          <w:lang/>
         </w:rPr>
         <w:t xml:space="preserve">, </w:t>
       </w:r>
@@ -1340,7 +1320,7 @@
           <w:iCs/>
           <w:sz w:val="24"/>
           <w:szCs w:val="24"/>
-          <w:lang w:val="en-CO"/>
+          <w:lang/>
         </w:rPr>
         <w:t>45</w:t>
       </w:r>
@@ -1351,14 +1331,14 @@
           <w:bCs/>
           <w:sz w:val="24"/>
           <w:szCs w:val="24"/>
-          <w:lang w:val="en-CO"/>
+          <w:lang/>
         </w:rPr>
         <w:t xml:space="preserve">, 1–6. </w:t>
       </w:r>
     </w:p>
     <w:p>
       <w:pPr>
-        <w:pStyle w:val="ListParagraph"/>
+        <w:pStyle w:val="Prrafodelista"/>
         <w:spacing w:before="100" w:beforeAutospacing="1" w:after="100" w:afterAutospacing="1"/>
         <w:jc w:val="both"/>
         <w:rPr>
@@ -1367,13 +1347,13 @@
           <w:bCs/>
           <w:sz w:val="24"/>
           <w:szCs w:val="24"/>
-          <w:lang w:val="en-CO"/>
-        </w:rPr>
-      </w:pPr>
-    </w:p>
-    <w:p>
-      <w:pPr>
-        <w:pStyle w:val="ListParagraph"/>
+          <w:lang/>
+        </w:rPr>
+      </w:pPr>
+    </w:p>
+    <w:p>
+      <w:pPr>
+        <w:pStyle w:val="Prrafodelista"/>
         <w:numPr>
           <w:ilvl w:val="0"/>
           <w:numId w:val="10"/>
@@ -1408,7 +1388,7 @@
     </w:p>
     <w:p>
       <w:pPr>
-        <w:pStyle w:val="ListParagraph"/>
+        <w:pStyle w:val="Prrafodelista"/>
         <w:spacing w:before="100" w:beforeAutospacing="1" w:after="160"/>
         <w:ind w:left="360"/>
         <w:rPr>
@@ -1422,7 +1402,7 @@
     </w:p>
     <w:p>
       <w:pPr>
-        <w:pStyle w:val="ListParagraph"/>
+        <w:pStyle w:val="Prrafodelista"/>
         <w:spacing w:before="100" w:beforeAutospacing="1" w:after="160"/>
         <w:ind w:left="360"/>
         <w:rPr>
@@ -1432,23 +1412,13 @@
           <w:lang w:val="en-US"/>
         </w:rPr>
       </w:pPr>
-      <w:proofErr w:type="spellStart"/>
-      <w:r>
-        <w:rPr>
-          <w:rFonts w:ascii="Times New Roman" w:hAnsi="Times New Roman" w:cs="Times New Roman"/>
-          <w:sz w:val="24"/>
-          <w:szCs w:val="24"/>
-        </w:rPr>
-        <w:t>Applegate</w:t>
-      </w:r>
-      <w:proofErr w:type="spellEnd"/>
-      <w:r>
-        <w:rPr>
-          <w:rFonts w:ascii="Times New Roman" w:hAnsi="Times New Roman" w:cs="Times New Roman"/>
-          <w:sz w:val="24"/>
-          <w:szCs w:val="24"/>
-        </w:rPr>
-        <w:t xml:space="preserve"> et al. (2021) ---en su COVID-19 </w:t>
+      <w:r>
+        <w:rPr>
+          <w:rFonts w:ascii="Times New Roman" w:hAnsi="Times New Roman" w:cs="Times New Roman"/>
+          <w:sz w:val="24"/>
+          <w:szCs w:val="24"/>
+        </w:rPr>
+        <w:t xml:space="preserve">Applegate et al. (2021) ---en su COVID-19 </w:t>
       </w:r>
       <w:proofErr w:type="spellStart"/>
       <w:r>
@@ -1484,7 +1454,25 @@
           <w:sz w:val="24"/>
           <w:szCs w:val="24"/>
         </w:rPr>
-        <w:t xml:space="preserve"> to </w:t>
+        <w:t xml:space="preserve"> </w:t>
+      </w:r>
+      <w:proofErr w:type="spellStart"/>
+      <w:r>
+        <w:rPr>
+          <w:rFonts w:ascii="Times New Roman" w:hAnsi="Times New Roman" w:cs="Times New Roman"/>
+          <w:sz w:val="24"/>
+          <w:szCs w:val="24"/>
+        </w:rPr>
+        <w:t>to</w:t>
+      </w:r>
+      <w:proofErr w:type="spellEnd"/>
+      <w:r>
+        <w:rPr>
+          <w:rFonts w:ascii="Times New Roman" w:hAnsi="Times New Roman" w:cs="Times New Roman"/>
+          <w:sz w:val="24"/>
+          <w:szCs w:val="24"/>
+        </w:rPr>
+        <w:t xml:space="preserve"> </w:t>
       </w:r>
       <w:proofErr w:type="spellStart"/>
       <w:r>
@@ -1552,7 +1540,7 @@
     </w:p>
     <w:p>
       <w:pPr>
-        <w:pStyle w:val="ListParagraph"/>
+        <w:pStyle w:val="Prrafodelista"/>
         <w:spacing w:before="100" w:beforeAutospacing="1" w:after="160"/>
         <w:ind w:left="360"/>
         <w:rPr>
@@ -1565,7 +1553,7 @@
     </w:p>
     <w:p>
       <w:pPr>
-        <w:pStyle w:val="ListParagraph"/>
+        <w:pStyle w:val="Prrafodelista"/>
         <w:numPr>
           <w:ilvl w:val="0"/>
           <w:numId w:val="10"/>
@@ -1600,7 +1588,7 @@
     </w:p>
     <w:p>
       <w:pPr>
-        <w:pStyle w:val="ListParagraph"/>
+        <w:pStyle w:val="Prrafodelista"/>
         <w:spacing w:before="100" w:beforeAutospacing="1" w:after="100" w:afterAutospacing="1"/>
         <w:ind w:left="360"/>
         <w:rPr>
@@ -1614,7 +1602,7 @@
     </w:p>
     <w:p>
       <w:pPr>
-        <w:pStyle w:val="ListParagraph"/>
+        <w:pStyle w:val="Prrafodelista"/>
         <w:numPr>
           <w:ilvl w:val="0"/>
           <w:numId w:val="10"/>
@@ -1649,7 +1637,7 @@
     </w:p>
     <w:p>
       <w:pPr>
-        <w:pStyle w:val="ListParagraph"/>
+        <w:pStyle w:val="Prrafodelista"/>
         <w:spacing w:before="100" w:beforeAutospacing="1" w:after="100" w:afterAutospacing="1"/>
         <w:ind w:left="360"/>
         <w:rPr>
@@ -1663,7 +1651,7 @@
     </w:p>
     <w:p>
       <w:pPr>
-        <w:pStyle w:val="ListParagraph"/>
+        <w:pStyle w:val="Prrafodelista"/>
         <w:numPr>
           <w:ilvl w:val="0"/>
           <w:numId w:val="10"/>
@@ -1798,7 +1786,7 @@
     </w:p>
     <w:p>
       <w:pPr>
-        <w:pStyle w:val="ListParagraph"/>
+        <w:pStyle w:val="Prrafodelista"/>
         <w:spacing w:before="100" w:beforeAutospacing="1" w:after="100" w:afterAutospacing="1"/>
         <w:ind w:left="360"/>
         <w:rPr>
@@ -1812,7 +1800,7 @@
     </w:p>
     <w:p>
       <w:pPr>
-        <w:pStyle w:val="ListParagraph"/>
+        <w:pStyle w:val="Prrafodelista"/>
         <w:numPr>
           <w:ilvl w:val="0"/>
           <w:numId w:val="10"/>
@@ -1847,7 +1835,7 @@
     </w:p>
     <w:p>
       <w:pPr>
-        <w:pStyle w:val="ListParagraph"/>
+        <w:pStyle w:val="Prrafodelista"/>
         <w:spacing w:before="100" w:beforeAutospacing="1" w:after="100" w:afterAutospacing="1"/>
         <w:rPr>
           <w:rFonts w:ascii="Times New Roman" w:hAnsi="Times New Roman" w:cs="Times New Roman"/>
@@ -1860,7 +1848,7 @@
     </w:p>
     <w:p>
       <w:pPr>
-        <w:pStyle w:val="ListParagraph"/>
+        <w:pStyle w:val="Prrafodelista"/>
         <w:numPr>
           <w:ilvl w:val="0"/>
           <w:numId w:val="12"/>
@@ -1895,7 +1883,7 @@
     </w:p>
     <w:p>
       <w:pPr>
-        <w:pStyle w:val="ListParagraph"/>
+        <w:pStyle w:val="Prrafodelista"/>
         <w:spacing w:before="100" w:beforeAutospacing="1" w:after="100" w:afterAutospacing="1"/>
         <w:rPr>
           <w:rFonts w:ascii="Times New Roman" w:hAnsi="Times New Roman" w:cs="Times New Roman"/>
@@ -1908,7 +1896,7 @@
     </w:p>
     <w:p>
       <w:pPr>
-        <w:pStyle w:val="ListParagraph"/>
+        <w:pStyle w:val="Prrafodelista"/>
         <w:numPr>
           <w:ilvl w:val="0"/>
           <w:numId w:val="12"/>
@@ -1969,7 +1957,7 @@
     </w:p>
     <w:p>
       <w:pPr>
-        <w:pStyle w:val="ListParagraph"/>
+        <w:pStyle w:val="Prrafodelista"/>
         <w:spacing w:before="100" w:beforeAutospacing="1" w:after="100" w:afterAutospacing="1"/>
         <w:rPr>
           <w:rFonts w:ascii="Times New Roman" w:hAnsi="Times New Roman" w:cs="Times New Roman"/>
@@ -1982,7 +1970,7 @@
     </w:p>
     <w:p>
       <w:pPr>
-        <w:pStyle w:val="ListParagraph"/>
+        <w:pStyle w:val="Prrafodelista"/>
         <w:numPr>
           <w:ilvl w:val="0"/>
           <w:numId w:val="12"/>
@@ -2035,7 +2023,7 @@
     </w:p>
     <w:p>
       <w:pPr>
-        <w:pStyle w:val="ListParagraph"/>
+        <w:pStyle w:val="Prrafodelista"/>
         <w:spacing w:before="100" w:beforeAutospacing="1" w:after="100" w:afterAutospacing="1"/>
         <w:ind w:left="360"/>
         <w:rPr>
@@ -2049,7 +2037,7 @@
     </w:p>
     <w:p>
       <w:pPr>
-        <w:pStyle w:val="ListParagraph"/>
+        <w:pStyle w:val="Prrafodelista"/>
         <w:numPr>
           <w:ilvl w:val="0"/>
           <w:numId w:val="10"/>
@@ -2076,7 +2064,7 @@
     </w:p>
     <w:p>
       <w:pPr>
-        <w:pStyle w:val="ListParagraph"/>
+        <w:pStyle w:val="Prrafodelista"/>
         <w:spacing w:before="100" w:beforeAutospacing="1" w:after="100" w:afterAutospacing="1"/>
         <w:rPr>
           <w:rFonts w:ascii="Times New Roman" w:hAnsi="Times New Roman" w:cs="Times New Roman"/>
@@ -2087,7 +2075,7 @@
     </w:p>
     <w:p>
       <w:pPr>
-        <w:pStyle w:val="ListParagraph"/>
+        <w:pStyle w:val="Prrafodelista"/>
         <w:numPr>
           <w:ilvl w:val="0"/>
           <w:numId w:val="13"/>
@@ -2110,7 +2098,7 @@
     </w:p>
     <w:p>
       <w:pPr>
-        <w:pStyle w:val="ListParagraph"/>
+        <w:pStyle w:val="Prrafodelista"/>
         <w:spacing w:before="100" w:beforeAutospacing="1" w:after="100" w:afterAutospacing="1"/>
         <w:rPr>
           <w:rFonts w:ascii="Times New Roman" w:hAnsi="Times New Roman" w:cs="Times New Roman"/>
@@ -2121,7 +2109,7 @@
     </w:p>
     <w:p>
       <w:pPr>
-        <w:pStyle w:val="ListParagraph"/>
+        <w:pStyle w:val="Prrafodelista"/>
         <w:numPr>
           <w:ilvl w:val="0"/>
           <w:numId w:val="13"/>
@@ -2162,7 +2150,7 @@
     </w:p>
     <w:p>
       <w:pPr>
-        <w:pStyle w:val="ListParagraph"/>
+        <w:pStyle w:val="Prrafodelista"/>
         <w:spacing w:before="100" w:beforeAutospacing="1" w:after="100" w:afterAutospacing="1"/>
         <w:rPr>
           <w:rFonts w:ascii="Times New Roman" w:hAnsi="Times New Roman" w:cs="Times New Roman"/>
@@ -2173,7 +2161,7 @@
     </w:p>
     <w:p>
       <w:pPr>
-        <w:pStyle w:val="ListParagraph"/>
+        <w:pStyle w:val="Prrafodelista"/>
         <w:numPr>
           <w:ilvl w:val="0"/>
           <w:numId w:val="13"/>
@@ -2196,7 +2184,7 @@
     </w:p>
     <w:p>
       <w:pPr>
-        <w:pStyle w:val="ListParagraph"/>
+        <w:pStyle w:val="Prrafodelista"/>
         <w:spacing w:before="100" w:beforeAutospacing="1" w:after="100" w:afterAutospacing="1"/>
         <w:rPr>
           <w:rFonts w:ascii="Times New Roman" w:hAnsi="Times New Roman" w:cs="Times New Roman"/>
@@ -2209,7 +2197,7 @@
     </w:p>
     <w:p>
       <w:pPr>
-        <w:pStyle w:val="ListParagraph"/>
+        <w:pStyle w:val="Prrafodelista"/>
         <w:numPr>
           <w:ilvl w:val="0"/>
           <w:numId w:val="13"/>
@@ -2264,25 +2252,7 @@
           <w:sz w:val="24"/>
           <w:szCs w:val="24"/>
         </w:rPr>
-        <w:t xml:space="preserve">¿Cuál es el prejuicio? La edad es el único factor para la mortalidad, en especial, en caso de cuidado intensivo. Como verifican </w:t>
-      </w:r>
-      <w:proofErr w:type="spellStart"/>
-      <w:r>
-        <w:rPr>
-          <w:rFonts w:ascii="Times New Roman" w:hAnsi="Times New Roman" w:cs="Times New Roman"/>
-          <w:sz w:val="24"/>
-          <w:szCs w:val="24"/>
-        </w:rPr>
-        <w:t>Huntley</w:t>
-      </w:r>
-      <w:proofErr w:type="spellEnd"/>
-      <w:r>
-        <w:rPr>
-          <w:rFonts w:ascii="Times New Roman" w:hAnsi="Times New Roman" w:cs="Times New Roman"/>
-          <w:sz w:val="24"/>
-          <w:szCs w:val="24"/>
-        </w:rPr>
-        <w:t xml:space="preserve"> et al. (2012), la morbilidad múltiple es tanto más importante. </w:t>
+        <w:t xml:space="preserve">¿Cuál es el prejuicio? La edad es el único factor para la mortalidad, en especial, en caso de cuidado intensivo. Como verifican Huntley et al. (2012), la morbilidad múltiple es tanto más importante. </w:t>
       </w:r>
     </w:p>
     <w:p>
@@ -2447,7 +2417,7 @@
       </w:r>
       <w:r>
         <w:rPr>
-          <w:lang w:val="en-CO"/>
+          <w:lang/>
         </w:rPr>
         <w:t>n el momento en que se escribe el artículo, ha habido 44.95 muertes y 1405 casos por 100.000 personas. En algunos casos ---en ciudades de Amazonas y Putumayo--- con una capacidad modesta de UCI, algunos pacientes eran transferidos a otras ciudades, principalmente, Bogotá.</w:t>
       </w:r>
@@ -2473,7 +2443,7 @@
       </w:r>
       <w:r>
         <w:rPr>
-          <w:lang w:val="en-CO"/>
+          <w:lang/>
         </w:rPr>
         <w:t xml:space="preserve">usando información oficial públicamente dispnible, modelos de variable aleatoria son empleados para representar la distribución de las siguientes variables: </w:t>
       </w:r>
@@ -2481,13 +2451,13 @@
         <w:rPr>
           <w:b/>
           <w:bCs/>
-          <w:lang w:val="en-CO"/>
+          <w:lang/>
         </w:rPr>
         <w:t xml:space="preserve">(1) </w:t>
       </w:r>
       <w:r>
         <w:rPr>
-          <w:lang w:val="en-CO"/>
+          <w:lang/>
         </w:rPr>
         <w:t xml:space="preserve">el tiempo desde la aparición de síntomas hasta la muerte; </w:t>
       </w:r>
@@ -2495,13 +2465,13 @@
         <w:rPr>
           <w:b/>
           <w:bCs/>
-          <w:lang w:val="en-CO"/>
+          <w:lang/>
         </w:rPr>
         <w:t xml:space="preserve">(2) </w:t>
       </w:r>
       <w:r>
         <w:rPr>
-          <w:lang w:val="en-CO"/>
+          <w:lang/>
         </w:rPr>
         <w:t xml:space="preserve">el tiempo desde la aparición de síntomas hasta el ingreso al hospital; </w:t>
       </w:r>
@@ -2509,13 +2479,13 @@
         <w:rPr>
           <w:b/>
           <w:bCs/>
-          <w:lang w:val="en-CO"/>
+          <w:lang/>
         </w:rPr>
         <w:t xml:space="preserve">(3) </w:t>
       </w:r>
       <w:r>
         <w:rPr>
-          <w:lang w:val="en-CO"/>
+          <w:lang/>
         </w:rPr>
         <w:t xml:space="preserve">el tiempo desde la aparición de síntomas hasta el ingreso a UCI. Además, se presenta elcálculo de la probabilidad de los pacientes de requerir </w:t>
       </w:r>
@@ -2523,13 +2493,13 @@
         <w:rPr>
           <w:b/>
           <w:bCs/>
-          <w:lang w:val="en-CO"/>
+          <w:lang/>
         </w:rPr>
         <w:t xml:space="preserve">(1)* </w:t>
       </w:r>
       <w:r>
         <w:rPr>
-          <w:lang w:val="en-CO"/>
+          <w:lang/>
         </w:rPr>
         <w:t>hospitalización,</w:t>
       </w:r>
@@ -2537,13 +2507,13 @@
         <w:rPr>
           <w:b/>
           <w:bCs/>
-          <w:lang w:val="en-CO"/>
+          <w:lang/>
         </w:rPr>
         <w:t xml:space="preserve"> (2)* </w:t>
       </w:r>
       <w:r>
         <w:rPr>
-          <w:lang w:val="en-CO"/>
+          <w:lang/>
         </w:rPr>
         <w:t>cuidados intensivos y</w:t>
       </w:r>
@@ -2551,25 +2521,25 @@
         <w:rPr>
           <w:b/>
           <w:bCs/>
-          <w:lang w:val="en-CO"/>
+          <w:lang/>
         </w:rPr>
         <w:t xml:space="preserve"> (3)* </w:t>
       </w:r>
       <w:r>
         <w:rPr>
-          <w:lang w:val="en-CO"/>
+          <w:lang/>
         </w:rPr>
         <w:t>la probabilidad de morir. (Es decir, estudia las probabilidad del paso de un estadio a otro)</w:t>
       </w:r>
       <w:r>
         <w:rPr>
-          <w:lang w:val="en-CO"/>
+          <w:lang/>
         </w:rPr>
         <w:br/>
       </w:r>
       <w:r>
         <w:rPr>
-          <w:lang w:val="en-CO"/>
+          <w:lang/>
         </w:rPr>
         <w:br/>
         <w:t xml:space="preserve">Nótese que </w:t>
@@ -2578,13 +2548,13 @@
         <w:rPr>
           <w:b/>
           <w:bCs/>
-          <w:lang w:val="en-CO"/>
+          <w:lang/>
         </w:rPr>
         <w:t xml:space="preserve">(3)* </w:t>
       </w:r>
       <w:r>
         <w:rPr>
-          <w:lang w:val="en-CO"/>
+          <w:lang/>
         </w:rPr>
         <w:t xml:space="preserve">corresponde al </w:t>
       </w:r>
@@ -2592,13 +2562,13 @@
         <w:rPr>
           <w:b/>
           <w:bCs/>
-          <w:lang w:val="en-CO"/>
+          <w:lang/>
         </w:rPr>
         <w:t>Case Fatality Ratio (CFR)</w:t>
       </w:r>
       <w:r>
         <w:rPr>
-          <w:lang w:val="en-CO"/>
+          <w:lang/>
         </w:rPr>
         <w:t xml:space="preserve"> que a su vez constituye un límite superior de la </w:t>
       </w:r>
@@ -2606,13 +2576,13 @@
         <w:rPr>
           <w:b/>
           <w:bCs/>
-          <w:lang w:val="en-CO"/>
+          <w:lang/>
         </w:rPr>
         <w:t>Infection</w:t>
       </w:r>
       <w:r>
         <w:rPr>
-          <w:lang w:val="en-CO"/>
+          <w:lang/>
         </w:rPr>
         <w:t xml:space="preserve"> </w:t>
       </w:r>
@@ -2620,13 +2590,13 @@
         <w:rPr>
           <w:b/>
           <w:bCs/>
-          <w:lang w:val="en-CO"/>
+          <w:lang/>
         </w:rPr>
         <w:t>Fatality Rate (IFR)</w:t>
       </w:r>
       <w:r>
         <w:rPr>
-          <w:lang w:val="en-CO"/>
+          <w:lang/>
         </w:rPr>
         <w:t>. Esta última mide la probabilidad de que el paciente registrado muera En este caso, se emplea el método de Kaplan-Meier.</w:t>
       </w:r>
@@ -2652,7 +2622,7 @@
       </w:r>
       <w:r>
         <w:rPr>
-          <w:lang w:val="en-CO"/>
+          <w:lang/>
         </w:rPr>
         <w:t>la fuente es la información pública del Ministerio de Salud registrada en el INS. La muestra considerada corresponde al período 03-abril-2020:25-agosto-2020. La ifnromación acumulada en el tiempo sobre cada paciente es empleada para reconstruir su historia. Los datos sobre la edad del paciente son tratados según una escala discreta en intervalos etarios. Se considera el caso nacional.</w:t>
       </w:r>
@@ -2679,19 +2649,19 @@
       </w:r>
       <w:r>
         <w:rPr>
-          <w:lang w:val="en-CO"/>
+          <w:lang/>
         </w:rPr>
         <w:t xml:space="preserve">en primer lugar, se calcula la duración en cada estado del paciente con base en una secuencia de cambios de estado para cada paciente. </w:t>
       </w:r>
       <w:r>
         <w:rPr>
-          <w:lang w:val="en-CO"/>
+          <w:lang/>
         </w:rPr>
         <w:br/>
       </w:r>
       <w:r>
         <w:rPr>
-          <w:lang w:val="en-CO"/>
+          <w:lang/>
         </w:rPr>
         <w:br/>
         <w:t>En segundo lugar, para identificar las distribuciones de probabilidad más cercanas, se analizaron numerosas distribuciones. Para el tiempo desde TSO al hospital y TSO a la muerte, se analizaron las siguientes distribuciones: lognormal, Weibull y gamma (es decir, instancias de la gamma generalizada); y en términos discretos, se analizó la zero inflated negative binomial distribution. Las estimaciones fueron comparadas con base en dos métodos: uno, los criterios de información (WAIC) y el método LOO (Leave one out cross validation)</w:t>
@@ -2701,7 +2671,7 @@
       </w:r>
       <w:r>
         <w:rPr>
-          <w:lang w:val="en-CO"/>
+          <w:lang/>
         </w:rPr>
         <w:t>Finalmente, para la estimación de probabilidades, se emplea un modelo de supervivencia</w:t>
       </w:r>
@@ -2710,7 +2680,7 @@
       </w:r>
       <w:r>
         <w:rPr>
-          <w:lang w:val="en-CO"/>
+          <w:lang/>
         </w:rPr>
         <w:t>de Kaplan-Meier</w:t>
       </w:r>
@@ -2746,7 +2716,7 @@
       </w:r>
       <w:r>
         <w:rPr>
-          <w:lang w:val="en-CO"/>
+          <w:lang/>
         </w:rPr>
         <w:t>los resultados fueron los siguientes:</w:t>
       </w:r>
@@ -2791,13 +2761,13 @@
         <w:rPr>
           <w:b/>
           <w:bCs/>
-          <w:lang w:val="en-CO"/>
+          <w:lang/>
         </w:rPr>
         <w:t xml:space="preserve">Tiempo desde aparición de síntomas hasta la muerte: </w:t>
       </w:r>
       <w:r>
         <w:rPr>
-          <w:lang w:val="en-CO"/>
+          <w:lang/>
         </w:rPr>
         <w:t>el parámetro es empleado para la estimación del CFR e IFR. Verifican que 90% de las muertes ocurren entre los 3 y 35 días. La distribución no muestra diferencias según el sexo. El modelo que se ajusta es un modelo con una función de verosimilitud gamma con media 15.43 y shape parameter 2.03.</w:t>
       </w:r>
@@ -2819,14 +2789,14 @@
         <w:rPr>
           <w:b/>
           <w:bCs/>
-          <w:lang w:val="en-CO"/>
+          <w:lang/>
         </w:rPr>
         <w:lastRenderedPageBreak/>
         <w:t xml:space="preserve">Tiempo desde la aparición de síntomas hasta el hospital: </w:t>
       </w:r>
       <w:r>
         <w:rPr>
-          <w:lang w:val="en-CO"/>
+          <w:lang/>
         </w:rPr>
         <w:t>la medida del tiempo de hospitalización fue de 14.27 días; y la mediana, 13 días. No hay diferencias significativas según el sexo. La distribución gamma es la que mejor se ajusta con media 15.43 y shape parameter 2.03.</w:t>
       </w:r>
@@ -2848,13 +2818,13 @@
         <w:rPr>
           <w:b/>
           <w:bCs/>
-          <w:lang w:val="en-CO"/>
+          <w:lang/>
         </w:rPr>
         <w:t xml:space="preserve">Tiempo desde la aparición de síntomas hasta la UCI: </w:t>
       </w:r>
       <w:r>
         <w:rPr>
-          <w:lang w:val="en-CO"/>
+          <w:lang/>
         </w:rPr>
         <w:t>el tiempo medio de ingreso a UCI fue 21.53 días. La distribución lognormal se ajusta mejor con mu=18.106 y sigma=0.599.</w:t>
       </w:r>
@@ -2876,13 +2846,13 @@
         <w:rPr>
           <w:b/>
           <w:bCs/>
-          <w:lang w:val="en-CO"/>
+          <w:lang/>
         </w:rPr>
         <w:t xml:space="preserve">Estancia en el hospital: </w:t>
       </w:r>
       <w:r>
         <w:rPr>
-          <w:lang w:val="en-CO"/>
+          <w:lang/>
         </w:rPr>
         <w:t>la función de densidad de la estancia en hospital está diferenciada según el desenlace de la enfermadad (muerto o no). La media para todos los pacientes fue de 15.43 días; la media para los pacientes que murieton, 7.69 días; y la media para los supervivientes, 36.23 días.</w:t>
       </w:r>
@@ -2895,7 +2865,7 @@
       </w:r>
       <w:r>
         <w:rPr>
-          <w:lang w:val="en-CO"/>
+          <w:lang/>
         </w:rPr>
         <w:t>El tiempo de estancia en el hospital muestra también una distribución multimodal, lo cual sugiere el uso de una mezcla de modelos paramétricos. Se consideran dos subpoblaciones (muertes y supervivientes). La distribución para los pacientes muertos se ajusta a una lognormal con mu=3.58 y sigma = 1.13; y la distribución para los superviventes, a una gamma con mu = 36.22 y shape = 2.0016.</w:t>
       </w:r>
@@ -2916,13 +2886,13 @@
         <w:rPr>
           <w:b/>
           <w:bCs/>
-          <w:lang w:val="en-CO"/>
+          <w:lang/>
         </w:rPr>
         <w:t xml:space="preserve">Estancia en UCI: </w:t>
       </w:r>
       <w:r>
         <w:rPr>
-          <w:lang w:val="en-CO"/>
+          <w:lang/>
         </w:rPr>
         <w:t>la siguiente observación coincide con el resultado de nuestro estudio: "la distribución del tiempo de permanencia en UCI muestra una respuesta multimodal con dos máximos locales. Esto sugiere la existencia de al menos dos subpoblaciones con diferentes respuestas o evolución de la enfermedad. No fueron observadas diferencias significativas según el sexo" (p. 29).</w:t>
       </w:r>
@@ -2931,7 +2901,7 @@
       </w:r>
       <w:r>
         <w:rPr>
-          <w:lang w:val="en-CO"/>
+          <w:lang/>
         </w:rPr>
         <w:t>La estancia media en UCI para todos los pacientes fue de 15.42 días; la media para los pacientes que murieron, 6.64 días; y la media para los pacientes supervivientes, 24.4 días.</w:t>
       </w:r>
@@ -2957,7 +2927,7 @@
       </w:r>
       <w:r>
         <w:rPr>
-          <w:rStyle w:val="FootnoteReference"/>
+          <w:rStyle w:val="Refdenotaalpie"/>
           <w:b/>
           <w:bCs/>
         </w:rPr>
@@ -2966,7 +2936,7 @@
     </w:p>
     <w:p>
       <w:pPr>
-        <w:pStyle w:val="ListParagraph"/>
+        <w:pStyle w:val="Prrafodelista"/>
         <w:numPr>
           <w:ilvl w:val="0"/>
           <w:numId w:val="13"/>
@@ -2978,7 +2948,7 @@
           <w:bCs/>
           <w:sz w:val="24"/>
           <w:szCs w:val="24"/>
-          <w:lang w:val="en-CO"/>
+          <w:lang/>
         </w:rPr>
       </w:pPr>
       <w:r>
@@ -2988,7 +2958,7 @@
           <w:bCs/>
           <w:sz w:val="24"/>
           <w:szCs w:val="24"/>
-          <w:lang w:val="en-CO"/>
+          <w:lang/>
         </w:rPr>
         <w:t xml:space="preserve">Probabilidad de muerte: </w:t>
       </w:r>
@@ -2997,14 +2967,14 @@
           <w:rFonts w:ascii="Times New Roman" w:eastAsia="Times New Roman" w:hAnsi="Times New Roman" w:cs="Times New Roman"/>
           <w:sz w:val="24"/>
           <w:szCs w:val="24"/>
-          <w:lang w:val="en-CO"/>
+          <w:lang/>
         </w:rPr>
         <w:t xml:space="preserve">el cálculo de la CFR (la fracción de casos muertos) según sexo es estimado a partir del método de Kaplan-Meier. El resultado: 3.83% para la población; 2.82% para mujeres; y 4.79% para hombres. Se verifican diferencias significativas según grupos de edades. El CFR para hombres es 1.7 el CFR para mujeres. </w:t>
       </w:r>
     </w:p>
     <w:p>
       <w:pPr>
-        <w:pStyle w:val="ListParagraph"/>
+        <w:pStyle w:val="Prrafodelista"/>
         <w:spacing w:before="160" w:after="160"/>
         <w:rPr>
           <w:rFonts w:ascii="Times New Roman" w:hAnsi="Times New Roman" w:cs="Times New Roman"/>
@@ -3027,7 +2997,7 @@
     </w:p>
     <w:p>
       <w:pPr>
-        <w:pStyle w:val="ListParagraph"/>
+        <w:pStyle w:val="Prrafodelista"/>
         <w:numPr>
           <w:ilvl w:val="0"/>
           <w:numId w:val="13"/>
@@ -3048,7 +3018,7 @@
           <w:bCs/>
           <w:sz w:val="24"/>
           <w:szCs w:val="24"/>
-          <w:lang w:val="en-CO"/>
+          <w:lang/>
         </w:rPr>
         <w:t xml:space="preserve">Probabilidad de hospitalización: </w:t>
       </w:r>
@@ -3057,7 +3027,7 @@
           <w:rFonts w:ascii="Times New Roman" w:eastAsia="Times New Roman" w:hAnsi="Times New Roman" w:cs="Times New Roman"/>
           <w:sz w:val="24"/>
           <w:szCs w:val="24"/>
-          <w:lang w:val="en-CO"/>
+          <w:lang/>
         </w:rPr>
         <w:t>el porcentaje de pacientes hospitalizados ingresados en UCI fue de 11.22%; pero, de acuerdo con la aplicación del método de Kaplan-Meier, se calcula una razón de 16.53.</w:t>
       </w:r>
@@ -3074,7 +3044,7 @@
           <w:rFonts w:ascii="Times New Roman" w:eastAsia="Times New Roman" w:hAnsi="Times New Roman" w:cs="Times New Roman"/>
           <w:sz w:val="24"/>
           <w:szCs w:val="24"/>
-          <w:lang w:val="en-CO"/>
+          <w:lang/>
         </w:rPr>
         <w:t xml:space="preserve">La razón de pacientes que necesitaron hospitalización fue 8.14%; y, según las estimaciones de Kaplan-Meier, fue de 8.44%. </w:t>
       </w:r>
@@ -3102,19 +3072,19 @@
         <w:rPr>
           <w:b/>
           <w:bCs/>
-          <w:lang w:val="en-CO"/>
+          <w:lang/>
         </w:rPr>
         <w:t xml:space="preserve">Probabilidad de ingreso a UCI en pacientes hospitalizados: </w:t>
       </w:r>
       <w:r>
         <w:rPr>
-          <w:lang w:val="en-CO"/>
+          <w:lang/>
         </w:rPr>
         <w:t xml:space="preserve">el porcentaje de pacientes hospitalizados que ingresaron a UCI fue 13.87% (la diferencia con el cálculo anterior: en este caso se consideran como supervivientes los individuos que no necesitaron atención </w:t>
       </w:r>
       <w:r>
         <w:rPr>
-          <w:lang w:val="en-CO"/>
+          <w:lang/>
         </w:rPr>
         <w:lastRenderedPageBreak/>
         <w:t>en UCI; en el caso anterior, los supervivientes son los individuos que no necesitaron hospitalización). El método de Kaplan-Meier sugiere 14.31%</w:t>
@@ -3292,7 +3262,7 @@
       </w:r>
       <w:r>
         <w:rPr>
-          <w:rStyle w:val="FootnoteReference"/>
+          <w:rStyle w:val="Refdenotaalpie"/>
         </w:rPr>
         <w:footnoteReference w:id="4"/>
       </w:r>
@@ -3459,19 +3429,7 @@
           <w:rPr>
             <w:rFonts w:ascii="Cambria Math" w:hAnsi="Cambria Math"/>
           </w:rPr>
-          <m:t>(</m:t>
-        </m:r>
-        <m:r>
-          <w:rPr>
-            <w:rFonts w:ascii="Cambria Math" w:hAnsi="Cambria Math"/>
-          </w:rPr>
-          <m:t>t</m:t>
-        </m:r>
-        <m:r>
-          <w:rPr>
-            <w:rFonts w:ascii="Cambria Math" w:hAnsi="Cambria Math"/>
-          </w:rPr>
-          <m:t>)</m:t>
+          <m:t>(t)</m:t>
         </m:r>
       </m:oMath>
       <w:r>
@@ -3508,19 +3466,7 @@
           <w:rPr>
             <w:rFonts w:ascii="Cambria Math" w:hAnsi="Cambria Math"/>
           </w:rPr>
-          <m:t>(</m:t>
-        </m:r>
-        <m:r>
-          <w:rPr>
-            <w:rFonts w:ascii="Cambria Math" w:hAnsi="Cambria Math"/>
-          </w:rPr>
-          <m:t>t</m:t>
-        </m:r>
-        <m:r>
-          <w:rPr>
-            <w:rFonts w:ascii="Cambria Math" w:hAnsi="Cambria Math"/>
-          </w:rPr>
-          <m:t>)</m:t>
+          <m:t>(t)</m:t>
         </m:r>
       </m:oMath>
       <w:r>
@@ -3628,19 +3574,7 @@
                     <w:rPr>
                       <w:rFonts w:ascii="Cambria Math" w:hAnsi="Cambria Math"/>
                     </w:rPr>
-                    <m:t>m</m:t>
-                  </m:r>
-                  <m:r>
-                    <w:rPr>
-                      <w:rFonts w:ascii="Cambria Math" w:hAnsi="Cambria Math"/>
-                    </w:rPr>
-                    <m:t>á</m:t>
-                  </m:r>
-                  <m:r>
-                    <w:rPr>
-                      <w:rFonts w:ascii="Cambria Math" w:hAnsi="Cambria Math"/>
-                    </w:rPr>
-                    <m:t>x</m:t>
+                    <m:t>máx</m:t>
                   </m:r>
                 </m:sub>
               </m:sSub>
@@ -3987,7 +3921,7 @@
     </w:p>
     <w:p>
       <w:pPr>
-        <w:pStyle w:val="ListParagraph"/>
+        <w:pStyle w:val="Prrafodelista"/>
         <w:numPr>
           <w:ilvl w:val="0"/>
           <w:numId w:val="21"/>
@@ -4025,7 +3959,7 @@
     </w:p>
     <w:p>
       <w:pPr>
-        <w:pStyle w:val="ListParagraph"/>
+        <w:pStyle w:val="Prrafodelista"/>
         <w:numPr>
           <w:ilvl w:val="0"/>
           <w:numId w:val="20"/>
@@ -4122,7 +4056,7 @@
     </w:p>
     <w:p>
       <w:pPr>
-        <w:pStyle w:val="ListParagraph"/>
+        <w:pStyle w:val="Prrafodelista"/>
         <w:ind w:left="360"/>
         <w:jc w:val="both"/>
         <w:rPr>
@@ -4136,7 +4070,7 @@
     </w:p>
     <w:p>
       <w:pPr>
-        <w:pStyle w:val="ListParagraph"/>
+        <w:pStyle w:val="Prrafodelista"/>
         <w:numPr>
           <w:ilvl w:val="0"/>
           <w:numId w:val="20"/>
@@ -4167,7 +4101,7 @@
       </w:r>
       <w:r>
         <w:rPr>
-          <w:rStyle w:val="FootnoteReference"/>
+          <w:rStyle w:val="Refdenotaalpie"/>
           <w:rFonts w:ascii="Times New Roman" w:hAnsi="Times New Roman" w:cs="Times New Roman"/>
           <w:sz w:val="24"/>
           <w:szCs w:val="24"/>
@@ -4185,17 +4119,17 @@
     </w:p>
     <w:p>
       <w:pPr>
-        <w:pStyle w:val="ListParagraph"/>
-        <w:rPr>
-          <w:rFonts w:ascii="Times New Roman" w:hAnsi="Times New Roman" w:cs="Times New Roman"/>
-          <w:sz w:val="24"/>
-          <w:szCs w:val="24"/>
-        </w:rPr>
-      </w:pPr>
-    </w:p>
-    <w:p>
-      <w:pPr>
-        <w:pStyle w:val="ListParagraph"/>
+        <w:pStyle w:val="Prrafodelista"/>
+        <w:rPr>
+          <w:rFonts w:ascii="Times New Roman" w:hAnsi="Times New Roman" w:cs="Times New Roman"/>
+          <w:sz w:val="24"/>
+          <w:szCs w:val="24"/>
+        </w:rPr>
+      </w:pPr>
+    </w:p>
+    <w:p>
+      <w:pPr>
+        <w:pStyle w:val="Prrafodelista"/>
         <w:numPr>
           <w:ilvl w:val="0"/>
           <w:numId w:val="20"/>
@@ -4217,7 +4151,7 @@
       </w:r>
       <w:r>
         <w:rPr>
-          <w:rStyle w:val="FootnoteReference"/>
+          <w:rStyle w:val="Refdenotaalpie"/>
           <w:rFonts w:ascii="Times New Roman" w:hAnsi="Times New Roman" w:cs="Times New Roman"/>
           <w:sz w:val="24"/>
           <w:szCs w:val="24"/>
@@ -4234,7 +4168,7 @@
       </w:r>
       <w:r>
         <w:rPr>
-          <w:rStyle w:val="FootnoteReference"/>
+          <w:rStyle w:val="Refdenotaalpie"/>
           <w:rFonts w:ascii="Times New Roman" w:hAnsi="Times New Roman" w:cs="Times New Roman"/>
           <w:sz w:val="24"/>
           <w:szCs w:val="24"/>
@@ -4269,7 +4203,7 @@
       </w:r>
       <w:r>
         <w:rPr>
-          <w:rStyle w:val="FootnoteReference"/>
+          <w:rStyle w:val="Refdenotaalpie"/>
           <w:rFonts w:ascii="Times New Roman" w:hAnsi="Times New Roman" w:cs="Times New Roman"/>
           <w:sz w:val="24"/>
           <w:szCs w:val="24"/>
@@ -4287,19 +4221,19 @@
     </w:p>
     <w:p>
       <w:pPr>
-        <w:pStyle w:val="ListParagraph"/>
-        <w:rPr>
-          <w:rFonts w:ascii="Times New Roman" w:hAnsi="Times New Roman" w:cs="Times New Roman"/>
-          <w:b/>
-          <w:bCs/>
-          <w:sz w:val="24"/>
-          <w:szCs w:val="24"/>
-        </w:rPr>
-      </w:pPr>
-    </w:p>
-    <w:p>
-      <w:pPr>
-        <w:pStyle w:val="ListParagraph"/>
+        <w:pStyle w:val="Prrafodelista"/>
+        <w:rPr>
+          <w:rFonts w:ascii="Times New Roman" w:hAnsi="Times New Roman" w:cs="Times New Roman"/>
+          <w:b/>
+          <w:bCs/>
+          <w:sz w:val="24"/>
+          <w:szCs w:val="24"/>
+        </w:rPr>
+      </w:pPr>
+    </w:p>
+    <w:p>
+      <w:pPr>
+        <w:pStyle w:val="Prrafodelista"/>
         <w:numPr>
           <w:ilvl w:val="0"/>
           <w:numId w:val="20"/>
@@ -4342,23 +4276,4485 @@
     </w:p>
     <w:p>
       <w:pPr>
-        <w:pStyle w:val="ListParagraph"/>
-        <w:rPr>
-          <w:rFonts w:ascii="Times New Roman" w:hAnsi="Times New Roman" w:cs="Times New Roman"/>
-          <w:b/>
-          <w:bCs/>
-        </w:rPr>
-      </w:pPr>
-    </w:p>
-    <w:p>
-      <w:pPr>
-        <w:pStyle w:val="ListParagraph"/>
+        <w:pStyle w:val="Prrafodelista"/>
+        <w:rPr>
+          <w:rFonts w:ascii="Times New Roman" w:hAnsi="Times New Roman" w:cs="Times New Roman"/>
+          <w:b/>
+          <w:bCs/>
+          <w:sz w:val="24"/>
+          <w:szCs w:val="24"/>
+        </w:rPr>
+      </w:pPr>
+    </w:p>
+    <w:p>
+      <w:pPr>
+        <w:jc w:val="both"/>
+        <w:rPr>
+          <w:rFonts w:ascii="Times New Roman" w:hAnsi="Times New Roman" w:cs="Times New Roman"/>
+          <w:b/>
+          <w:bCs/>
+          <w:sz w:val="24"/>
+          <w:szCs w:val="24"/>
+        </w:rPr>
+      </w:pPr>
+    </w:p>
+    <w:p>
+      <w:pPr>
+        <w:pStyle w:val="Prrafodelista"/>
+        <w:numPr>
+          <w:ilvl w:val="0"/>
+          <w:numId w:val="21"/>
+        </w:numPr>
+        <w:jc w:val="both"/>
+        <w:rPr>
+          <w:rFonts w:ascii="Times New Roman" w:hAnsi="Times New Roman" w:cs="Times New Roman"/>
+          <w:b/>
+          <w:bCs/>
+          <w:sz w:val="28"/>
+          <w:szCs w:val="28"/>
+          <w:lang w:val="en-US"/>
+        </w:rPr>
+      </w:pPr>
+      <w:proofErr w:type="spellStart"/>
+      <w:r>
+        <w:rPr>
+          <w:rFonts w:ascii="Times New Roman" w:hAnsi="Times New Roman" w:cs="Times New Roman"/>
+          <w:b/>
+          <w:bCs/>
+          <w:sz w:val="28"/>
+          <w:szCs w:val="28"/>
+          <w:lang w:val="en-US"/>
+        </w:rPr>
+        <w:t>Meijs</w:t>
+      </w:r>
+      <w:proofErr w:type="spellEnd"/>
+      <w:r>
+        <w:rPr>
+          <w:rFonts w:ascii="Times New Roman" w:hAnsi="Times New Roman" w:cs="Times New Roman"/>
+          <w:b/>
+          <w:bCs/>
+          <w:sz w:val="28"/>
+          <w:szCs w:val="28"/>
+          <w:lang w:val="en-US"/>
+        </w:rPr>
+        <w:t xml:space="preserve"> et al. (2021). Better COVID-19 Intensive Care Unit survival in females, independent of age, disease severity, comorbidities, and treatment. </w:t>
+      </w:r>
+      <w:r>
+        <w:rPr>
+          <w:rFonts w:ascii="Times New Roman" w:hAnsi="Times New Roman" w:cs="Times New Roman"/>
+          <w:b/>
+          <w:bCs/>
+          <w:i/>
+          <w:sz w:val="28"/>
+          <w:szCs w:val="28"/>
+          <w:lang w:val="en-US"/>
+        </w:rPr>
+        <w:t xml:space="preserve">Scientific Reports 12, </w:t>
+      </w:r>
+      <w:r>
+        <w:rPr>
+          <w:rFonts w:ascii="Times New Roman" w:hAnsi="Times New Roman" w:cs="Times New Roman"/>
+          <w:b/>
+          <w:bCs/>
+          <w:sz w:val="28"/>
+          <w:szCs w:val="28"/>
+          <w:lang w:val="en-US"/>
+        </w:rPr>
+        <w:t>734.</w:t>
+      </w:r>
+    </w:p>
+    <w:p>
+      <w:pPr>
+        <w:jc w:val="both"/>
+        <w:rPr>
+          <w:rFonts w:ascii="Times New Roman" w:hAnsi="Times New Roman" w:cs="Times New Roman"/>
+          <w:b/>
+          <w:bCs/>
+          <w:sz w:val="24"/>
+          <w:szCs w:val="24"/>
+          <w:lang w:val="en-US"/>
+        </w:rPr>
+      </w:pPr>
+    </w:p>
+    <w:p>
+      <w:pPr>
+        <w:pStyle w:val="Prrafodelista"/>
+        <w:numPr>
+          <w:ilvl w:val="0"/>
+          <w:numId w:val="22"/>
+        </w:numPr>
+        <w:jc w:val="both"/>
+        <w:rPr>
+          <w:rFonts w:ascii="Times New Roman" w:hAnsi="Times New Roman" w:cs="Times New Roman"/>
+          <w:b/>
+          <w:bCs/>
+          <w:sz w:val="24"/>
+          <w:szCs w:val="24"/>
+          <w:lang w:val="es-CO"/>
+        </w:rPr>
+      </w:pPr>
+      <w:r>
+        <w:rPr>
+          <w:rFonts w:ascii="Times New Roman" w:hAnsi="Times New Roman" w:cs="Times New Roman"/>
+          <w:b/>
+          <w:bCs/>
+          <w:sz w:val="24"/>
+          <w:szCs w:val="24"/>
+          <w:lang w:val="es-CO"/>
+        </w:rPr>
+        <w:t xml:space="preserve">Contexto: </w:t>
+      </w:r>
+      <w:r>
+        <w:rPr>
+          <w:rFonts w:ascii="Times New Roman" w:hAnsi="Times New Roman" w:cs="Times New Roman"/>
+          <w:bCs/>
+          <w:sz w:val="24"/>
+          <w:szCs w:val="24"/>
+          <w:lang w:val="es-CO"/>
+        </w:rPr>
+        <w:t>la observación general e</w:t>
+      </w:r>
+      <w:r>
+        <w:rPr>
+          <w:rFonts w:ascii="Times New Roman" w:hAnsi="Times New Roman" w:cs="Times New Roman"/>
+          <w:bCs/>
+          <w:sz w:val="24"/>
+          <w:szCs w:val="24"/>
+          <w:lang w:val="es-CO"/>
+        </w:rPr>
+        <w:t>s la siguiente: los pacientes de COVID-19 muestran una tasa de admisión en UCI y una evolución más grave en hombres. Pero existe un vacío general en la literatura: no hay un análisis comprensivo de la supervivencia en UCI para hombres y mujeres diferenciado según comorbilidades, factores de riesgo, tipo de terapia (</w:t>
+      </w:r>
+      <w:proofErr w:type="spellStart"/>
+      <w:r>
+        <w:rPr>
+          <w:rFonts w:ascii="Times New Roman" w:hAnsi="Times New Roman" w:cs="Times New Roman"/>
+          <w:bCs/>
+          <w:i/>
+          <w:sz w:val="24"/>
+          <w:szCs w:val="24"/>
+          <w:lang w:val="es-CO"/>
+        </w:rPr>
+        <w:t>anti-infection</w:t>
+      </w:r>
+      <w:proofErr w:type="spellEnd"/>
+      <w:r>
+        <w:rPr>
+          <w:rFonts w:ascii="Times New Roman" w:hAnsi="Times New Roman" w:cs="Times New Roman"/>
+          <w:bCs/>
+          <w:i/>
+          <w:sz w:val="24"/>
+          <w:szCs w:val="24"/>
+          <w:lang w:val="es-CO"/>
+        </w:rPr>
+        <w:t>/</w:t>
+      </w:r>
+      <w:proofErr w:type="spellStart"/>
+      <w:r>
+        <w:rPr>
+          <w:rFonts w:ascii="Times New Roman" w:hAnsi="Times New Roman" w:cs="Times New Roman"/>
+          <w:bCs/>
+          <w:i/>
+          <w:sz w:val="24"/>
+          <w:szCs w:val="24"/>
+          <w:lang w:val="es-CO"/>
+        </w:rPr>
+        <w:t>inflammatory</w:t>
+      </w:r>
+      <w:proofErr w:type="spellEnd"/>
+      <w:r>
+        <w:rPr>
+          <w:rFonts w:ascii="Times New Roman" w:hAnsi="Times New Roman" w:cs="Times New Roman"/>
+          <w:bCs/>
+          <w:i/>
+          <w:sz w:val="24"/>
+          <w:szCs w:val="24"/>
+          <w:lang w:val="es-CO"/>
+        </w:rPr>
+        <w:t xml:space="preserve"> </w:t>
+      </w:r>
+      <w:proofErr w:type="spellStart"/>
+      <w:r>
+        <w:rPr>
+          <w:rFonts w:ascii="Times New Roman" w:hAnsi="Times New Roman" w:cs="Times New Roman"/>
+          <w:bCs/>
+          <w:i/>
+          <w:sz w:val="24"/>
+          <w:szCs w:val="24"/>
+          <w:lang w:val="es-CO"/>
+        </w:rPr>
+        <w:t>therapy</w:t>
+      </w:r>
+      <w:proofErr w:type="spellEnd"/>
+      <w:r>
+        <w:rPr>
+          <w:rFonts w:ascii="Times New Roman" w:hAnsi="Times New Roman" w:cs="Times New Roman"/>
+          <w:bCs/>
+          <w:sz w:val="24"/>
+          <w:szCs w:val="24"/>
+          <w:lang w:val="es-CO"/>
+        </w:rPr>
+        <w:t xml:space="preserve">). </w:t>
+      </w:r>
+    </w:p>
+    <w:p>
+      <w:pPr>
+        <w:pStyle w:val="Prrafodelista"/>
+        <w:jc w:val="both"/>
+        <w:rPr>
+          <w:rFonts w:ascii="Times New Roman" w:hAnsi="Times New Roman" w:cs="Times New Roman"/>
+          <w:b/>
+          <w:bCs/>
+          <w:sz w:val="24"/>
+          <w:szCs w:val="24"/>
+          <w:lang w:val="es-CO"/>
+        </w:rPr>
+      </w:pPr>
+    </w:p>
+    <w:p>
+      <w:pPr>
+        <w:pStyle w:val="Prrafodelista"/>
+        <w:jc w:val="both"/>
+        <w:rPr>
+          <w:rFonts w:ascii="Times New Roman" w:hAnsi="Times New Roman" w:cs="Times New Roman"/>
+          <w:bCs/>
+          <w:sz w:val="24"/>
+          <w:szCs w:val="24"/>
+          <w:lang w:val="en-US"/>
+        </w:rPr>
+      </w:pPr>
+      <w:r>
+        <w:rPr>
+          <w:rFonts w:ascii="Times New Roman" w:hAnsi="Times New Roman" w:cs="Times New Roman"/>
+          <w:bCs/>
+          <w:sz w:val="24"/>
+          <w:szCs w:val="24"/>
+          <w:lang w:val="es-CO"/>
+        </w:rPr>
+        <w:t xml:space="preserve">Nótese que </w:t>
+      </w:r>
+      <w:proofErr w:type="spellStart"/>
+      <w:r>
+        <w:rPr>
+          <w:rFonts w:ascii="Times New Roman" w:hAnsi="Times New Roman" w:cs="Times New Roman"/>
+          <w:bCs/>
+          <w:sz w:val="24"/>
+          <w:szCs w:val="24"/>
+          <w:lang w:val="es-CO"/>
+        </w:rPr>
+        <w:t>Leung</w:t>
+      </w:r>
+      <w:proofErr w:type="spellEnd"/>
+      <w:r>
+        <w:rPr>
+          <w:rFonts w:ascii="Times New Roman" w:hAnsi="Times New Roman" w:cs="Times New Roman"/>
+          <w:bCs/>
+          <w:sz w:val="24"/>
+          <w:szCs w:val="24"/>
+          <w:lang w:val="es-CO"/>
+        </w:rPr>
+        <w:t xml:space="preserve"> (2020), en su </w:t>
+      </w:r>
+      <w:proofErr w:type="spellStart"/>
+      <w:r>
+        <w:rPr>
+          <w:rFonts w:ascii="Times New Roman" w:hAnsi="Times New Roman" w:cs="Times New Roman"/>
+          <w:bCs/>
+          <w:i/>
+          <w:sz w:val="24"/>
+          <w:szCs w:val="24"/>
+          <w:lang w:val="es-CO"/>
+        </w:rPr>
+        <w:t>Clinical</w:t>
+      </w:r>
+      <w:proofErr w:type="spellEnd"/>
+      <w:r>
+        <w:rPr>
+          <w:rFonts w:ascii="Times New Roman" w:hAnsi="Times New Roman" w:cs="Times New Roman"/>
+          <w:bCs/>
+          <w:i/>
+          <w:sz w:val="24"/>
+          <w:szCs w:val="24"/>
+          <w:lang w:val="es-CO"/>
+        </w:rPr>
+        <w:t xml:space="preserve"> </w:t>
+      </w:r>
+      <w:proofErr w:type="spellStart"/>
+      <w:r>
+        <w:rPr>
+          <w:rFonts w:ascii="Times New Roman" w:hAnsi="Times New Roman" w:cs="Times New Roman"/>
+          <w:bCs/>
+          <w:i/>
+          <w:sz w:val="24"/>
+          <w:szCs w:val="24"/>
+          <w:lang w:val="es-CO"/>
+        </w:rPr>
+        <w:t>features</w:t>
+      </w:r>
+      <w:proofErr w:type="spellEnd"/>
+      <w:r>
+        <w:rPr>
+          <w:rFonts w:ascii="Times New Roman" w:hAnsi="Times New Roman" w:cs="Times New Roman"/>
+          <w:bCs/>
+          <w:i/>
+          <w:sz w:val="24"/>
+          <w:szCs w:val="24"/>
+          <w:lang w:val="es-CO"/>
+        </w:rPr>
+        <w:t xml:space="preserve"> </w:t>
+      </w:r>
+      <w:proofErr w:type="spellStart"/>
+      <w:r>
+        <w:rPr>
+          <w:rFonts w:ascii="Times New Roman" w:hAnsi="Times New Roman" w:cs="Times New Roman"/>
+          <w:bCs/>
+          <w:i/>
+          <w:sz w:val="24"/>
+          <w:szCs w:val="24"/>
+          <w:lang w:val="es-CO"/>
+        </w:rPr>
+        <w:t>of</w:t>
+      </w:r>
+      <w:proofErr w:type="spellEnd"/>
+      <w:r>
+        <w:rPr>
+          <w:rFonts w:ascii="Times New Roman" w:hAnsi="Times New Roman" w:cs="Times New Roman"/>
+          <w:bCs/>
+          <w:i/>
+          <w:sz w:val="24"/>
+          <w:szCs w:val="24"/>
+          <w:lang w:val="es-CO"/>
+        </w:rPr>
+        <w:t xml:space="preserve"> </w:t>
+      </w:r>
+      <w:proofErr w:type="spellStart"/>
+      <w:r>
+        <w:rPr>
+          <w:rFonts w:ascii="Times New Roman" w:hAnsi="Times New Roman" w:cs="Times New Roman"/>
+          <w:bCs/>
+          <w:i/>
+          <w:sz w:val="24"/>
+          <w:szCs w:val="24"/>
+          <w:lang w:val="es-CO"/>
+        </w:rPr>
+        <w:t>deaths</w:t>
+      </w:r>
+      <w:proofErr w:type="spellEnd"/>
+      <w:r>
+        <w:rPr>
+          <w:rFonts w:ascii="Times New Roman" w:hAnsi="Times New Roman" w:cs="Times New Roman"/>
+          <w:bCs/>
+          <w:i/>
+          <w:sz w:val="24"/>
+          <w:szCs w:val="24"/>
+          <w:lang w:val="es-CO"/>
+        </w:rPr>
+        <w:t xml:space="preserve"> in </w:t>
+      </w:r>
+      <w:proofErr w:type="spellStart"/>
+      <w:r>
+        <w:rPr>
+          <w:rFonts w:ascii="Times New Roman" w:hAnsi="Times New Roman" w:cs="Times New Roman"/>
+          <w:bCs/>
+          <w:i/>
+          <w:sz w:val="24"/>
+          <w:szCs w:val="24"/>
+          <w:lang w:val="es-CO"/>
+        </w:rPr>
+        <w:t>the</w:t>
+      </w:r>
+      <w:proofErr w:type="spellEnd"/>
+      <w:r>
+        <w:rPr>
+          <w:rFonts w:ascii="Times New Roman" w:hAnsi="Times New Roman" w:cs="Times New Roman"/>
+          <w:bCs/>
+          <w:i/>
+          <w:sz w:val="24"/>
+          <w:szCs w:val="24"/>
+          <w:lang w:val="es-CO"/>
+        </w:rPr>
+        <w:t xml:space="preserve"> novel coronavirus </w:t>
+      </w:r>
+      <w:proofErr w:type="spellStart"/>
+      <w:r>
+        <w:rPr>
+          <w:rFonts w:ascii="Times New Roman" w:hAnsi="Times New Roman" w:cs="Times New Roman"/>
+          <w:bCs/>
+          <w:i/>
+          <w:sz w:val="24"/>
+          <w:szCs w:val="24"/>
+          <w:lang w:val="es-CO"/>
+        </w:rPr>
+        <w:t>epidemic</w:t>
+      </w:r>
+      <w:proofErr w:type="spellEnd"/>
+      <w:r>
+        <w:rPr>
+          <w:rFonts w:ascii="Times New Roman" w:hAnsi="Times New Roman" w:cs="Times New Roman"/>
+          <w:bCs/>
+          <w:sz w:val="24"/>
+          <w:szCs w:val="24"/>
+          <w:lang w:val="es-CO"/>
+        </w:rPr>
+        <w:t>, identificó los siguientes factores de r</w:t>
+      </w:r>
+      <w:r>
+        <w:rPr>
+          <w:rFonts w:ascii="Times New Roman" w:hAnsi="Times New Roman" w:cs="Times New Roman"/>
+          <w:bCs/>
+          <w:sz w:val="24"/>
+          <w:szCs w:val="24"/>
+          <w:lang w:val="es-CO"/>
+        </w:rPr>
+        <w:t>iesgo: edad, cualidad de fumador, comorbilidades pulmonares y cardiovasculares. Además, se ha documentado efectivamente que, si bien la tasa de incidencia de la enfermedad es similar según sexos, las tasas de fatalidad por casos son menores en mujeres que en hombres (</w:t>
+      </w:r>
+      <w:proofErr w:type="spellStart"/>
+      <w:r>
+        <w:rPr>
+          <w:rFonts w:ascii="Times New Roman" w:hAnsi="Times New Roman" w:cs="Times New Roman"/>
+          <w:bCs/>
+          <w:sz w:val="24"/>
+          <w:szCs w:val="24"/>
+          <w:lang w:val="es-CO"/>
+        </w:rPr>
+        <w:t>Gebhard</w:t>
+      </w:r>
+      <w:proofErr w:type="spellEnd"/>
+      <w:r>
+        <w:rPr>
+          <w:rFonts w:ascii="Times New Roman" w:hAnsi="Times New Roman" w:cs="Times New Roman"/>
+          <w:bCs/>
+          <w:sz w:val="24"/>
+          <w:szCs w:val="24"/>
+          <w:lang w:val="es-CO"/>
+        </w:rPr>
+        <w:t xml:space="preserve"> et al. </w:t>
+      </w:r>
+      <w:r>
+        <w:rPr>
+          <w:rFonts w:ascii="Times New Roman" w:hAnsi="Times New Roman" w:cs="Times New Roman"/>
+          <w:bCs/>
+          <w:sz w:val="24"/>
+          <w:szCs w:val="24"/>
+          <w:lang w:val="es-CO"/>
+        </w:rPr>
+        <w:lastRenderedPageBreak/>
+        <w:t xml:space="preserve">(2020). </w:t>
+      </w:r>
+      <w:r>
+        <w:rPr>
+          <w:rFonts w:ascii="Times New Roman" w:hAnsi="Times New Roman" w:cs="Times New Roman"/>
+          <w:bCs/>
+          <w:sz w:val="24"/>
+          <w:szCs w:val="24"/>
+          <w:lang w:val="en-US"/>
+        </w:rPr>
+        <w:t xml:space="preserve">Impact of sex and gender on COVID-19 outcomes; </w:t>
+      </w:r>
+      <w:proofErr w:type="spellStart"/>
+      <w:r>
+        <w:rPr>
+          <w:rFonts w:ascii="Times New Roman" w:hAnsi="Times New Roman" w:cs="Times New Roman"/>
+          <w:bCs/>
+          <w:sz w:val="24"/>
+          <w:szCs w:val="24"/>
+          <w:lang w:val="en-US"/>
+        </w:rPr>
+        <w:t>Launer</w:t>
+      </w:r>
+      <w:proofErr w:type="spellEnd"/>
+      <w:r>
+        <w:rPr>
+          <w:rFonts w:ascii="Times New Roman" w:hAnsi="Times New Roman" w:cs="Times New Roman"/>
+          <w:bCs/>
+          <w:sz w:val="24"/>
+          <w:szCs w:val="24"/>
+          <w:lang w:val="en-US"/>
+        </w:rPr>
+        <w:t xml:space="preserve"> (2020). Burnout in the age of COVID-19).</w:t>
+      </w:r>
+      <w:r>
+        <w:rPr>
+          <w:rStyle w:val="Refdenotaalpie"/>
+          <w:rFonts w:ascii="Times New Roman" w:hAnsi="Times New Roman" w:cs="Times New Roman"/>
+          <w:bCs/>
+          <w:sz w:val="24"/>
+          <w:szCs w:val="24"/>
+          <w:lang w:val="en-US"/>
+        </w:rPr>
+        <w:footnoteReference w:id="9"/>
+      </w:r>
+    </w:p>
+    <w:p>
+      <w:pPr>
+        <w:pStyle w:val="Prrafodelista"/>
+        <w:jc w:val="both"/>
+        <w:rPr>
+          <w:rFonts w:ascii="Times New Roman" w:hAnsi="Times New Roman" w:cs="Times New Roman"/>
+          <w:bCs/>
+          <w:sz w:val="24"/>
+          <w:szCs w:val="24"/>
+          <w:lang w:val="es-CO"/>
+        </w:rPr>
+      </w:pPr>
+      <w:proofErr w:type="spellStart"/>
+      <w:r>
+        <w:rPr>
+          <w:rFonts w:ascii="Times New Roman" w:hAnsi="Times New Roman" w:cs="Times New Roman"/>
+          <w:bCs/>
+          <w:sz w:val="24"/>
+          <w:szCs w:val="24"/>
+          <w:lang w:val="es-CO"/>
+        </w:rPr>
+        <w:t>Bischof</w:t>
+      </w:r>
+      <w:proofErr w:type="spellEnd"/>
+      <w:r>
+        <w:rPr>
+          <w:rFonts w:ascii="Times New Roman" w:hAnsi="Times New Roman" w:cs="Times New Roman"/>
+          <w:bCs/>
+          <w:sz w:val="24"/>
+          <w:szCs w:val="24"/>
+          <w:lang w:val="es-CO"/>
+        </w:rPr>
+        <w:t xml:space="preserve"> et al. </w:t>
+      </w:r>
+      <w:r>
+        <w:rPr>
+          <w:rFonts w:ascii="Times New Roman" w:hAnsi="Times New Roman" w:cs="Times New Roman"/>
+          <w:bCs/>
+          <w:sz w:val="24"/>
+          <w:szCs w:val="24"/>
+          <w:lang w:val="en-US"/>
+        </w:rPr>
+        <w:t xml:space="preserve">(2020) </w:t>
+      </w:r>
+      <w:proofErr w:type="spellStart"/>
+      <w:r>
+        <w:rPr>
+          <w:rFonts w:ascii="Times New Roman" w:hAnsi="Times New Roman" w:cs="Times New Roman"/>
+          <w:bCs/>
+          <w:sz w:val="24"/>
+          <w:szCs w:val="24"/>
+          <w:lang w:val="en-US"/>
+        </w:rPr>
+        <w:t>en</w:t>
+      </w:r>
+      <w:proofErr w:type="spellEnd"/>
+      <w:r>
+        <w:rPr>
+          <w:rFonts w:ascii="Times New Roman" w:hAnsi="Times New Roman" w:cs="Times New Roman"/>
+          <w:bCs/>
+          <w:sz w:val="24"/>
+          <w:szCs w:val="24"/>
+          <w:lang w:val="en-US"/>
+        </w:rPr>
+        <w:t xml:space="preserve"> </w:t>
+      </w:r>
+      <w:proofErr w:type="spellStart"/>
+      <w:r>
+        <w:rPr>
+          <w:rFonts w:ascii="Times New Roman" w:hAnsi="Times New Roman" w:cs="Times New Roman"/>
+          <w:bCs/>
+          <w:sz w:val="24"/>
+          <w:szCs w:val="24"/>
+          <w:lang w:val="en-US"/>
+        </w:rPr>
+        <w:t>su</w:t>
+      </w:r>
+      <w:proofErr w:type="spellEnd"/>
+      <w:r>
+        <w:rPr>
+          <w:rFonts w:ascii="Times New Roman" w:hAnsi="Times New Roman" w:cs="Times New Roman"/>
+          <w:bCs/>
+          <w:sz w:val="24"/>
+          <w:szCs w:val="24"/>
+          <w:lang w:val="en-US"/>
+        </w:rPr>
+        <w:t xml:space="preserve"> Towards </w:t>
+      </w:r>
+      <w:proofErr w:type="spellStart"/>
+      <w:r>
+        <w:rPr>
+          <w:rFonts w:ascii="Times New Roman" w:hAnsi="Times New Roman" w:cs="Times New Roman"/>
+          <w:bCs/>
+          <w:sz w:val="24"/>
+          <w:szCs w:val="24"/>
+          <w:lang w:val="en-US"/>
+        </w:rPr>
+        <w:t>precisión</w:t>
+      </w:r>
+      <w:proofErr w:type="spellEnd"/>
+      <w:r>
+        <w:rPr>
+          <w:rFonts w:ascii="Times New Roman" w:hAnsi="Times New Roman" w:cs="Times New Roman"/>
+          <w:bCs/>
+          <w:sz w:val="24"/>
+          <w:szCs w:val="24"/>
+          <w:lang w:val="en-US"/>
+        </w:rPr>
+        <w:t xml:space="preserve"> medicine: </w:t>
+      </w:r>
+      <w:proofErr w:type="spellStart"/>
+      <w:r>
+        <w:rPr>
+          <w:rFonts w:ascii="Times New Roman" w:hAnsi="Times New Roman" w:cs="Times New Roman"/>
+          <w:bCs/>
+          <w:sz w:val="24"/>
+          <w:szCs w:val="24"/>
+          <w:lang w:val="en-US"/>
+        </w:rPr>
+        <w:t>inclusión</w:t>
+      </w:r>
+      <w:proofErr w:type="spellEnd"/>
+      <w:r>
+        <w:rPr>
+          <w:rFonts w:ascii="Times New Roman" w:hAnsi="Times New Roman" w:cs="Times New Roman"/>
+          <w:bCs/>
+          <w:sz w:val="24"/>
+          <w:szCs w:val="24"/>
+          <w:lang w:val="en-US"/>
+        </w:rPr>
+        <w:t xml:space="preserve"> of sex and gender aspects in COVID-19, </w:t>
+      </w:r>
+      <w:proofErr w:type="spellStart"/>
+      <w:r>
+        <w:rPr>
+          <w:rFonts w:ascii="Times New Roman" w:hAnsi="Times New Roman" w:cs="Times New Roman"/>
+          <w:bCs/>
+          <w:sz w:val="24"/>
+          <w:szCs w:val="24"/>
+          <w:lang w:val="en-US"/>
+        </w:rPr>
+        <w:t>así</w:t>
+      </w:r>
+      <w:proofErr w:type="spellEnd"/>
+      <w:r>
+        <w:rPr>
+          <w:rFonts w:ascii="Times New Roman" w:hAnsi="Times New Roman" w:cs="Times New Roman"/>
+          <w:bCs/>
+          <w:sz w:val="24"/>
+          <w:szCs w:val="24"/>
+          <w:lang w:val="en-US"/>
+        </w:rPr>
+        <w:t xml:space="preserve"> </w:t>
+      </w:r>
+      <w:proofErr w:type="spellStart"/>
+      <w:r>
+        <w:rPr>
+          <w:rFonts w:ascii="Times New Roman" w:hAnsi="Times New Roman" w:cs="Times New Roman"/>
+          <w:bCs/>
+          <w:sz w:val="24"/>
+          <w:szCs w:val="24"/>
+          <w:lang w:val="en-US"/>
+        </w:rPr>
+        <w:t>como</w:t>
+      </w:r>
+      <w:proofErr w:type="spellEnd"/>
+      <w:r>
+        <w:rPr>
+          <w:rFonts w:ascii="Times New Roman" w:hAnsi="Times New Roman" w:cs="Times New Roman"/>
+          <w:bCs/>
+          <w:sz w:val="24"/>
+          <w:szCs w:val="24"/>
+          <w:lang w:val="en-US"/>
+        </w:rPr>
+        <w:t xml:space="preserve"> S</w:t>
+      </w:r>
+      <w:r>
+        <w:rPr>
+          <w:rFonts w:ascii="Times New Roman" w:hAnsi="Times New Roman" w:cs="Times New Roman"/>
+          <w:bCs/>
+          <w:sz w:val="24"/>
+          <w:szCs w:val="24"/>
+          <w:lang w:val="en-US"/>
+        </w:rPr>
+        <w:t xml:space="preserve">chiffer et al. </w:t>
+      </w:r>
+      <w:r>
+        <w:rPr>
+          <w:rFonts w:ascii="Times New Roman" w:hAnsi="Times New Roman" w:cs="Times New Roman"/>
+          <w:bCs/>
+          <w:sz w:val="24"/>
+          <w:szCs w:val="24"/>
+          <w:lang w:val="es-CO"/>
+        </w:rPr>
+        <w:t xml:space="preserve">(2020) en su </w:t>
+      </w:r>
+      <w:proofErr w:type="spellStart"/>
+      <w:r>
+        <w:rPr>
+          <w:rFonts w:ascii="Times New Roman" w:hAnsi="Times New Roman" w:cs="Times New Roman"/>
+          <w:bCs/>
+          <w:sz w:val="24"/>
+          <w:szCs w:val="24"/>
+          <w:lang w:val="es-CO"/>
+        </w:rPr>
+        <w:t>The</w:t>
+      </w:r>
+      <w:proofErr w:type="spellEnd"/>
+      <w:r>
+        <w:rPr>
+          <w:rFonts w:ascii="Times New Roman" w:hAnsi="Times New Roman" w:cs="Times New Roman"/>
+          <w:bCs/>
+          <w:sz w:val="24"/>
+          <w:szCs w:val="24"/>
+          <w:lang w:val="es-CO"/>
+        </w:rPr>
+        <w:t xml:space="preserve"> sex gap in COVID-19 </w:t>
+      </w:r>
+      <w:proofErr w:type="spellStart"/>
+      <w:r>
+        <w:rPr>
+          <w:rFonts w:ascii="Times New Roman" w:hAnsi="Times New Roman" w:cs="Times New Roman"/>
+          <w:bCs/>
+          <w:sz w:val="24"/>
+          <w:szCs w:val="24"/>
+          <w:lang w:val="es-CO"/>
+        </w:rPr>
+        <w:t>trials</w:t>
+      </w:r>
+      <w:proofErr w:type="spellEnd"/>
+      <w:r>
+        <w:rPr>
+          <w:rFonts w:ascii="Times New Roman" w:hAnsi="Times New Roman" w:cs="Times New Roman"/>
+          <w:bCs/>
+          <w:sz w:val="24"/>
+          <w:szCs w:val="24"/>
+          <w:lang w:val="es-CO"/>
+        </w:rPr>
+        <w:t>, verificó que las diferencia</w:t>
+      </w:r>
+      <w:r>
+        <w:rPr>
+          <w:rFonts w:ascii="Times New Roman" w:hAnsi="Times New Roman" w:cs="Times New Roman"/>
+          <w:bCs/>
+          <w:sz w:val="24"/>
+          <w:szCs w:val="24"/>
+          <w:lang w:val="es-CO"/>
+        </w:rPr>
+        <w:t>s según sexo afectan la susceptibilidad del virus, respuesta al virus, evolución de la enfermedad y efectos colaterales de la terapia inicial, enfatizando según el sexo.</w:t>
+      </w:r>
+    </w:p>
+    <w:p>
+      <w:pPr>
+        <w:pStyle w:val="Prrafodelista"/>
+        <w:jc w:val="both"/>
+        <w:rPr>
+          <w:rFonts w:ascii="Times New Roman" w:hAnsi="Times New Roman" w:cs="Times New Roman"/>
+          <w:bCs/>
+          <w:sz w:val="24"/>
+          <w:szCs w:val="24"/>
+          <w:lang w:val="es-CO"/>
+        </w:rPr>
+      </w:pPr>
+    </w:p>
+    <w:p>
+      <w:pPr>
+        <w:pStyle w:val="Prrafodelista"/>
+        <w:jc w:val="both"/>
+        <w:rPr>
+          <w:rFonts w:ascii="Times New Roman" w:hAnsi="Times New Roman" w:cs="Times New Roman"/>
+          <w:bCs/>
+          <w:sz w:val="24"/>
+          <w:szCs w:val="24"/>
+          <w:lang w:val="en-US"/>
+        </w:rPr>
+      </w:pPr>
+      <w:r>
+        <w:rPr>
+          <w:rFonts w:ascii="Times New Roman" w:hAnsi="Times New Roman" w:cs="Times New Roman"/>
+          <w:bCs/>
+          <w:sz w:val="24"/>
+          <w:szCs w:val="24"/>
+          <w:lang w:val="es-CO"/>
+        </w:rPr>
+        <w:t xml:space="preserve">Numerosos estudios han verificado que la tasa de mortalidad superior en pacientes de sexo masculino (Penna et al., 2020. </w:t>
+      </w:r>
+      <w:r>
+        <w:rPr>
+          <w:rFonts w:ascii="Times New Roman" w:hAnsi="Times New Roman" w:cs="Times New Roman"/>
+          <w:bCs/>
+          <w:sz w:val="24"/>
+          <w:szCs w:val="24"/>
+          <w:lang w:val="en-US"/>
+        </w:rPr>
+        <w:t xml:space="preserve">Sex related differences in COVID-19 lethality; </w:t>
+      </w:r>
+      <w:proofErr w:type="spellStart"/>
+      <w:r>
+        <w:rPr>
+          <w:rFonts w:ascii="Times New Roman" w:hAnsi="Times New Roman" w:cs="Times New Roman"/>
+          <w:bCs/>
+          <w:sz w:val="24"/>
+          <w:szCs w:val="24"/>
+          <w:lang w:val="en-US"/>
+        </w:rPr>
+        <w:t>Ahrenfeldt</w:t>
+      </w:r>
+      <w:proofErr w:type="spellEnd"/>
+      <w:r>
+        <w:rPr>
+          <w:rFonts w:ascii="Times New Roman" w:hAnsi="Times New Roman" w:cs="Times New Roman"/>
+          <w:bCs/>
+          <w:sz w:val="24"/>
+          <w:szCs w:val="24"/>
+          <w:lang w:val="en-US"/>
+        </w:rPr>
+        <w:t xml:space="preserve"> et al.</w:t>
+      </w:r>
+      <w:r>
+        <w:rPr>
+          <w:rFonts w:ascii="Times New Roman" w:hAnsi="Times New Roman" w:cs="Times New Roman"/>
+          <w:bCs/>
+          <w:sz w:val="24"/>
+          <w:szCs w:val="24"/>
+          <w:lang w:val="en-US"/>
+        </w:rPr>
+        <w:t>, 2020. Sex and age differences in COVID-19 mortality in Europe</w:t>
+      </w:r>
+      <w:r>
+        <w:rPr>
+          <w:rFonts w:ascii="Times New Roman" w:hAnsi="Times New Roman" w:cs="Times New Roman"/>
+          <w:bCs/>
+          <w:sz w:val="24"/>
+          <w:szCs w:val="24"/>
+          <w:lang w:val="en-US"/>
+        </w:rPr>
+        <w:t>)</w:t>
+      </w:r>
+      <w:r>
+        <w:rPr>
+          <w:rFonts w:ascii="Times New Roman" w:hAnsi="Times New Roman" w:cs="Times New Roman"/>
+          <w:bCs/>
+          <w:sz w:val="24"/>
+          <w:szCs w:val="24"/>
+          <w:lang w:val="en-US"/>
+        </w:rPr>
+        <w:t xml:space="preserve">. </w:t>
+      </w:r>
+      <w:r>
+        <w:rPr>
+          <w:rFonts w:ascii="Times New Roman" w:hAnsi="Times New Roman" w:cs="Times New Roman"/>
+          <w:bCs/>
+          <w:sz w:val="24"/>
+          <w:szCs w:val="24"/>
+          <w:lang w:val="es-CO"/>
+        </w:rPr>
+        <w:t xml:space="preserve">Estos estudios han sido realizados en población </w:t>
+      </w:r>
+      <w:r>
+        <w:rPr>
+          <w:rFonts w:ascii="Times New Roman" w:hAnsi="Times New Roman" w:cs="Times New Roman"/>
+          <w:bCs/>
+          <w:sz w:val="24"/>
+          <w:szCs w:val="24"/>
+          <w:lang w:val="es-CO"/>
+        </w:rPr>
+        <w:t>heterogénea</w:t>
+      </w:r>
+      <w:r>
+        <w:rPr>
+          <w:rFonts w:ascii="Times New Roman" w:hAnsi="Times New Roman" w:cs="Times New Roman"/>
+          <w:bCs/>
+          <w:sz w:val="24"/>
+          <w:szCs w:val="24"/>
+          <w:lang w:val="es-CO"/>
+        </w:rPr>
+        <w:t xml:space="preserve"> </w:t>
+      </w:r>
+      <w:r>
+        <w:rPr>
+          <w:rFonts w:ascii="Times New Roman" w:hAnsi="Times New Roman" w:cs="Times New Roman"/>
+          <w:bCs/>
+          <w:sz w:val="24"/>
+          <w:szCs w:val="24"/>
+          <w:lang w:val="es-CO"/>
+        </w:rPr>
+        <w:t>con diversidad clínica, tales como un rango amplio de evolucione</w:t>
+      </w:r>
+      <w:r>
+        <w:rPr>
+          <w:rFonts w:ascii="Times New Roman" w:hAnsi="Times New Roman" w:cs="Times New Roman"/>
+          <w:bCs/>
+          <w:sz w:val="24"/>
+          <w:szCs w:val="24"/>
+          <w:lang w:val="es-CO"/>
+        </w:rPr>
+        <w:t>s de la enfermedad (desde síntomas leves hasta la admisión de UCI)</w:t>
+      </w:r>
+      <w:r>
+        <w:rPr>
+          <w:rFonts w:ascii="Times New Roman" w:hAnsi="Times New Roman" w:cs="Times New Roman"/>
+          <w:bCs/>
+          <w:sz w:val="24"/>
+          <w:szCs w:val="24"/>
+          <w:lang w:val="es-CO"/>
+        </w:rPr>
+        <w:t xml:space="preserve"> (</w:t>
+      </w:r>
+      <w:proofErr w:type="spellStart"/>
+      <w:r>
+        <w:rPr>
+          <w:rFonts w:ascii="Times New Roman" w:hAnsi="Times New Roman" w:cs="Times New Roman"/>
+          <w:bCs/>
+          <w:sz w:val="24"/>
+          <w:szCs w:val="24"/>
+          <w:lang w:val="es-CO"/>
+        </w:rPr>
+        <w:t>Barbateskovic</w:t>
+      </w:r>
+      <w:proofErr w:type="spellEnd"/>
+      <w:r>
+        <w:rPr>
+          <w:rFonts w:ascii="Times New Roman" w:hAnsi="Times New Roman" w:cs="Times New Roman"/>
+          <w:bCs/>
+          <w:sz w:val="24"/>
+          <w:szCs w:val="24"/>
+          <w:lang w:val="es-CO"/>
+        </w:rPr>
+        <w:t xml:space="preserve"> et al., 2021. </w:t>
+      </w:r>
+      <w:r>
+        <w:rPr>
+          <w:rFonts w:ascii="Times New Roman" w:hAnsi="Times New Roman" w:cs="Times New Roman"/>
+          <w:bCs/>
+          <w:sz w:val="24"/>
+          <w:szCs w:val="24"/>
+          <w:lang w:val="en-US"/>
+        </w:rPr>
+        <w:t>A new tool to assess clinical diversity in meta-analyses (CDIM)</w:t>
+      </w:r>
+      <w:r>
+        <w:rPr>
+          <w:rFonts w:ascii="Times New Roman" w:hAnsi="Times New Roman" w:cs="Times New Roman"/>
+          <w:bCs/>
+          <w:sz w:val="24"/>
+          <w:szCs w:val="24"/>
+          <w:lang w:val="en-US"/>
+        </w:rPr>
+        <w:t xml:space="preserve"> of interventions</w:t>
+      </w:r>
+      <w:r>
+        <w:rPr>
+          <w:rFonts w:ascii="Times New Roman" w:hAnsi="Times New Roman" w:cs="Times New Roman"/>
+          <w:bCs/>
+          <w:sz w:val="24"/>
+          <w:szCs w:val="24"/>
+          <w:lang w:val="en-US"/>
+        </w:rPr>
+        <w:t>)</w:t>
+      </w:r>
+      <w:r>
+        <w:rPr>
+          <w:rFonts w:ascii="Times New Roman" w:hAnsi="Times New Roman" w:cs="Times New Roman"/>
+          <w:bCs/>
+          <w:sz w:val="24"/>
+          <w:szCs w:val="24"/>
+          <w:lang w:val="en-US"/>
+        </w:rPr>
+        <w:t>.</w:t>
+      </w:r>
+      <w:r>
+        <w:rPr>
+          <w:rFonts w:ascii="Times New Roman" w:hAnsi="Times New Roman" w:cs="Times New Roman"/>
+          <w:bCs/>
+          <w:sz w:val="24"/>
+          <w:szCs w:val="24"/>
+          <w:lang w:val="en-US"/>
+        </w:rPr>
+        <w:t xml:space="preserve"> </w:t>
+      </w:r>
+    </w:p>
+    <w:p>
+      <w:pPr>
+        <w:jc w:val="both"/>
+        <w:rPr>
+          <w:rFonts w:ascii="Times New Roman" w:hAnsi="Times New Roman" w:cs="Times New Roman"/>
+          <w:bCs/>
+          <w:sz w:val="24"/>
+          <w:szCs w:val="24"/>
+          <w:lang w:val="en-US"/>
+        </w:rPr>
+      </w:pPr>
+    </w:p>
+    <w:p>
+      <w:pPr>
+        <w:pStyle w:val="Prrafodelista"/>
+        <w:numPr>
+          <w:ilvl w:val="0"/>
+          <w:numId w:val="22"/>
+        </w:numPr>
+        <w:jc w:val="both"/>
+        <w:rPr>
+          <w:rFonts w:ascii="Times New Roman" w:hAnsi="Times New Roman" w:cs="Times New Roman"/>
+          <w:b/>
+          <w:bCs/>
+          <w:sz w:val="24"/>
+          <w:szCs w:val="24"/>
+          <w:lang w:val="es-CO"/>
+        </w:rPr>
+      </w:pPr>
+      <w:r>
+        <w:rPr>
+          <w:rFonts w:ascii="Times New Roman" w:hAnsi="Times New Roman" w:cs="Times New Roman"/>
+          <w:b/>
+          <w:bCs/>
+          <w:sz w:val="24"/>
+          <w:szCs w:val="24"/>
+          <w:lang w:val="es-CO"/>
+        </w:rPr>
+        <w:t xml:space="preserve">Objetivo: </w:t>
+      </w:r>
+      <w:r>
+        <w:rPr>
+          <w:rFonts w:ascii="Times New Roman" w:hAnsi="Times New Roman" w:cs="Times New Roman"/>
+          <w:bCs/>
+          <w:sz w:val="24"/>
+          <w:szCs w:val="24"/>
+          <w:lang w:val="es-CO"/>
+        </w:rPr>
+        <w:t>En este context</w:t>
+      </w:r>
+      <w:r>
+        <w:rPr>
+          <w:rFonts w:ascii="Times New Roman" w:hAnsi="Times New Roman" w:cs="Times New Roman"/>
+          <w:bCs/>
+          <w:sz w:val="24"/>
+          <w:szCs w:val="24"/>
+          <w:lang w:val="es-CO"/>
+        </w:rPr>
+        <w:t>o</w:t>
+      </w:r>
+      <w:r>
+        <w:rPr>
+          <w:rFonts w:ascii="Times New Roman" w:hAnsi="Times New Roman" w:cs="Times New Roman"/>
+          <w:bCs/>
+          <w:sz w:val="24"/>
+          <w:szCs w:val="24"/>
+          <w:lang w:val="es-CO"/>
+        </w:rPr>
+        <w:t>, l</w:t>
+      </w:r>
+      <w:r>
+        <w:rPr>
+          <w:rFonts w:ascii="Times New Roman" w:hAnsi="Times New Roman" w:cs="Times New Roman"/>
+          <w:bCs/>
+          <w:sz w:val="24"/>
+          <w:szCs w:val="24"/>
+          <w:lang w:val="es-CO"/>
+        </w:rPr>
+        <w:t xml:space="preserve">a investigación asocia el sexo y la supervivencia en UCI según las variables señaladas (comorbilidades, factores de riesgo y tipo de terapia). Es un </w:t>
+      </w:r>
+      <w:proofErr w:type="spellStart"/>
+      <w:r>
+        <w:rPr>
+          <w:rFonts w:ascii="Times New Roman" w:hAnsi="Times New Roman" w:cs="Times New Roman"/>
+          <w:bCs/>
+          <w:i/>
+          <w:sz w:val="24"/>
+          <w:szCs w:val="24"/>
+          <w:lang w:val="es-CO"/>
+        </w:rPr>
+        <w:t>multicenter</w:t>
+      </w:r>
+      <w:proofErr w:type="spellEnd"/>
+      <w:r>
+        <w:rPr>
+          <w:rFonts w:ascii="Times New Roman" w:hAnsi="Times New Roman" w:cs="Times New Roman"/>
+          <w:bCs/>
+          <w:i/>
+          <w:sz w:val="24"/>
+          <w:szCs w:val="24"/>
+          <w:lang w:val="es-CO"/>
+        </w:rPr>
+        <w:t xml:space="preserve"> </w:t>
+      </w:r>
+      <w:proofErr w:type="spellStart"/>
+      <w:r>
+        <w:rPr>
+          <w:rFonts w:ascii="Times New Roman" w:hAnsi="Times New Roman" w:cs="Times New Roman"/>
+          <w:bCs/>
+          <w:i/>
+          <w:sz w:val="24"/>
+          <w:szCs w:val="24"/>
+          <w:lang w:val="es-CO"/>
+        </w:rPr>
+        <w:t>observational</w:t>
+      </w:r>
+      <w:proofErr w:type="spellEnd"/>
+      <w:r>
+        <w:rPr>
+          <w:rFonts w:ascii="Times New Roman" w:hAnsi="Times New Roman" w:cs="Times New Roman"/>
+          <w:bCs/>
+          <w:i/>
+          <w:sz w:val="24"/>
+          <w:szCs w:val="24"/>
+          <w:lang w:val="es-CO"/>
+        </w:rPr>
+        <w:t xml:space="preserve"> </w:t>
+      </w:r>
+      <w:proofErr w:type="spellStart"/>
+      <w:r>
+        <w:rPr>
+          <w:rFonts w:ascii="Times New Roman" w:hAnsi="Times New Roman" w:cs="Times New Roman"/>
+          <w:bCs/>
+          <w:i/>
+          <w:sz w:val="24"/>
+          <w:szCs w:val="24"/>
+          <w:lang w:val="es-CO"/>
+        </w:rPr>
+        <w:t>cohort</w:t>
+      </w:r>
+      <w:proofErr w:type="spellEnd"/>
+      <w:r>
+        <w:rPr>
+          <w:rFonts w:ascii="Times New Roman" w:hAnsi="Times New Roman" w:cs="Times New Roman"/>
+          <w:bCs/>
+          <w:i/>
+          <w:sz w:val="24"/>
+          <w:szCs w:val="24"/>
+          <w:lang w:val="es-CO"/>
+        </w:rPr>
+        <w:t xml:space="preserve"> </w:t>
+      </w:r>
+      <w:proofErr w:type="spellStart"/>
+      <w:r>
+        <w:rPr>
+          <w:rFonts w:ascii="Times New Roman" w:hAnsi="Times New Roman" w:cs="Times New Roman"/>
+          <w:bCs/>
+          <w:i/>
+          <w:sz w:val="24"/>
+          <w:szCs w:val="24"/>
+          <w:lang w:val="es-CO"/>
+        </w:rPr>
+        <w:t>study</w:t>
+      </w:r>
+      <w:proofErr w:type="spellEnd"/>
+      <w:r>
+        <w:rPr>
+          <w:rFonts w:ascii="Times New Roman" w:hAnsi="Times New Roman" w:cs="Times New Roman"/>
+          <w:bCs/>
+          <w:sz w:val="24"/>
+          <w:szCs w:val="24"/>
+          <w:lang w:val="es-CO"/>
+        </w:rPr>
+        <w:t xml:space="preserve"> que considera pacientes admitidos por neumonía por COVID-19 en siete unidades de cuidados intensivo en una región a través de Bélgica</w:t>
+      </w:r>
+      <w:r>
+        <w:rPr>
+          <w:rStyle w:val="Refdenotaalpie"/>
+          <w:rFonts w:ascii="Times New Roman" w:hAnsi="Times New Roman" w:cs="Times New Roman"/>
+          <w:bCs/>
+          <w:sz w:val="24"/>
+          <w:szCs w:val="24"/>
+          <w:lang w:val="es-CO"/>
+        </w:rPr>
+        <w:footnoteReference w:id="10"/>
+      </w:r>
+      <w:r>
+        <w:rPr>
+          <w:rFonts w:ascii="Times New Roman" w:hAnsi="Times New Roman" w:cs="Times New Roman"/>
+          <w:bCs/>
+          <w:sz w:val="24"/>
+          <w:szCs w:val="24"/>
+          <w:lang w:val="es-CO"/>
+        </w:rPr>
+        <w:t>, Holanda y Alemania. Los pacientes requirieron soporte ventilatorio durante la primera ola</w:t>
+      </w:r>
+      <w:r>
+        <w:rPr>
+          <w:rFonts w:ascii="Times New Roman" w:hAnsi="Times New Roman" w:cs="Times New Roman"/>
+          <w:bCs/>
+          <w:sz w:val="24"/>
+          <w:szCs w:val="24"/>
+          <w:lang w:val="es-CO"/>
+        </w:rPr>
+        <w:t xml:space="preserve"> </w:t>
+      </w:r>
+      <w:r>
+        <w:rPr>
+          <w:rFonts w:ascii="Times New Roman" w:hAnsi="Times New Roman" w:cs="Times New Roman"/>
+          <w:bCs/>
+          <w:sz w:val="24"/>
+          <w:szCs w:val="24"/>
+          <w:lang w:val="es-CO"/>
+        </w:rPr>
+        <w:t>de la pandemia.</w:t>
+      </w:r>
+      <w:r>
+        <w:rPr>
+          <w:rFonts w:ascii="Times New Roman" w:hAnsi="Times New Roman" w:cs="Times New Roman"/>
+          <w:bCs/>
+          <w:sz w:val="24"/>
+          <w:szCs w:val="24"/>
+          <w:lang w:val="es-CO"/>
+        </w:rPr>
+        <w:t xml:space="preserve"> </w:t>
+      </w:r>
+    </w:p>
+    <w:p>
+      <w:pPr>
+        <w:pStyle w:val="Prrafodelista"/>
+        <w:jc w:val="both"/>
+        <w:rPr>
+          <w:rFonts w:ascii="Times New Roman" w:hAnsi="Times New Roman" w:cs="Times New Roman"/>
+          <w:b/>
+          <w:bCs/>
+          <w:sz w:val="24"/>
+          <w:szCs w:val="24"/>
+          <w:lang w:val="es-CO"/>
+        </w:rPr>
+      </w:pPr>
+    </w:p>
+    <w:p>
+      <w:pPr>
+        <w:pStyle w:val="Prrafodelista"/>
+        <w:jc w:val="both"/>
+        <w:rPr>
+          <w:rFonts w:ascii="Times New Roman" w:hAnsi="Times New Roman" w:cs="Times New Roman"/>
+          <w:b/>
+          <w:bCs/>
+          <w:sz w:val="24"/>
+          <w:szCs w:val="24"/>
+          <w:lang w:val="es-CO"/>
+        </w:rPr>
+      </w:pPr>
+      <w:r>
+        <w:rPr>
+          <w:rFonts w:ascii="Times New Roman" w:hAnsi="Times New Roman" w:cs="Times New Roman"/>
+          <w:bCs/>
+          <w:sz w:val="24"/>
+          <w:szCs w:val="24"/>
+          <w:lang w:val="es-CO"/>
+        </w:rPr>
+        <w:t>El objetivo general de la investigación es el siguiente: se investiga la asociación entre el sexo y el análisis de supervivencia en UCI en pacientes infectados por COVID-19, ajustado según la edad, la severidad de la enfermedad, la obesidad, la cualidad de fumador, comorbilidades y terapias (</w:t>
+      </w:r>
+      <w:proofErr w:type="spellStart"/>
+      <w:r>
+        <w:rPr>
+          <w:rFonts w:ascii="Times New Roman" w:hAnsi="Times New Roman" w:cs="Times New Roman"/>
+          <w:bCs/>
+          <w:i/>
+          <w:sz w:val="24"/>
+          <w:szCs w:val="24"/>
+          <w:lang w:val="es-CO"/>
+        </w:rPr>
+        <w:t>anti-infection</w:t>
+      </w:r>
+      <w:proofErr w:type="spellEnd"/>
+      <w:r>
+        <w:rPr>
+          <w:rFonts w:ascii="Times New Roman" w:hAnsi="Times New Roman" w:cs="Times New Roman"/>
+          <w:bCs/>
+          <w:i/>
+          <w:sz w:val="24"/>
+          <w:szCs w:val="24"/>
+          <w:lang w:val="es-CO"/>
+        </w:rPr>
+        <w:t>/</w:t>
+      </w:r>
+      <w:proofErr w:type="spellStart"/>
+      <w:r>
+        <w:rPr>
+          <w:rFonts w:ascii="Times New Roman" w:hAnsi="Times New Roman" w:cs="Times New Roman"/>
+          <w:bCs/>
+          <w:i/>
+          <w:sz w:val="24"/>
+          <w:szCs w:val="24"/>
+          <w:lang w:val="es-CO"/>
+        </w:rPr>
+        <w:t>inflammatory</w:t>
+      </w:r>
+      <w:proofErr w:type="spellEnd"/>
+      <w:r>
+        <w:rPr>
+          <w:rFonts w:ascii="Times New Roman" w:hAnsi="Times New Roman" w:cs="Times New Roman"/>
+          <w:bCs/>
+          <w:i/>
+          <w:sz w:val="24"/>
+          <w:szCs w:val="24"/>
+          <w:lang w:val="es-CO"/>
+        </w:rPr>
+        <w:t xml:space="preserve"> </w:t>
+      </w:r>
+      <w:proofErr w:type="spellStart"/>
+      <w:r>
+        <w:rPr>
+          <w:rFonts w:ascii="Times New Roman" w:hAnsi="Times New Roman" w:cs="Times New Roman"/>
+          <w:bCs/>
+          <w:i/>
+          <w:sz w:val="24"/>
+          <w:szCs w:val="24"/>
+          <w:lang w:val="es-CO"/>
+        </w:rPr>
+        <w:t>therapy</w:t>
+      </w:r>
+      <w:proofErr w:type="spellEnd"/>
+      <w:r>
+        <w:rPr>
+          <w:rFonts w:ascii="Times New Roman" w:hAnsi="Times New Roman" w:cs="Times New Roman"/>
+          <w:bCs/>
+          <w:sz w:val="24"/>
+          <w:szCs w:val="24"/>
+          <w:lang w:val="es-CO"/>
+        </w:rPr>
+        <w:t>).</w:t>
+      </w:r>
+    </w:p>
+    <w:p>
+      <w:pPr>
+        <w:jc w:val="both"/>
+        <w:rPr>
+          <w:rFonts w:ascii="Times New Roman" w:hAnsi="Times New Roman" w:cs="Times New Roman"/>
+          <w:b/>
+          <w:bCs/>
+          <w:sz w:val="24"/>
+          <w:szCs w:val="24"/>
+          <w:lang w:val="es-CO"/>
+        </w:rPr>
+      </w:pPr>
+    </w:p>
+    <w:p>
+      <w:pPr>
+        <w:pStyle w:val="Prrafodelista"/>
+        <w:numPr>
+          <w:ilvl w:val="0"/>
+          <w:numId w:val="22"/>
+        </w:numPr>
+        <w:jc w:val="both"/>
+        <w:rPr>
+          <w:rFonts w:ascii="Times New Roman" w:hAnsi="Times New Roman" w:cs="Times New Roman"/>
+          <w:b/>
+          <w:bCs/>
+          <w:sz w:val="24"/>
+          <w:szCs w:val="24"/>
+          <w:lang w:val="es-CO"/>
+        </w:rPr>
+      </w:pPr>
+      <w:r>
+        <w:rPr>
+          <w:rFonts w:ascii="Times New Roman" w:hAnsi="Times New Roman" w:cs="Times New Roman"/>
+          <w:b/>
+          <w:bCs/>
+          <w:sz w:val="24"/>
+          <w:szCs w:val="24"/>
+          <w:lang w:val="es-CO"/>
+        </w:rPr>
+        <w:t>Metodología:</w:t>
+      </w:r>
+      <w:r>
+        <w:rPr>
+          <w:rFonts w:ascii="Times New Roman" w:hAnsi="Times New Roman" w:cs="Times New Roman"/>
+          <w:b/>
+          <w:bCs/>
+          <w:sz w:val="24"/>
+          <w:szCs w:val="24"/>
+          <w:lang w:val="es-CO"/>
+        </w:rPr>
+        <w:t xml:space="preserve"> </w:t>
+      </w:r>
+      <w:r>
+        <w:rPr>
+          <w:rFonts w:ascii="Times New Roman" w:hAnsi="Times New Roman" w:cs="Times New Roman"/>
+          <w:bCs/>
+          <w:sz w:val="24"/>
+          <w:szCs w:val="24"/>
+          <w:lang w:val="es-CO"/>
+        </w:rPr>
+        <w:t>el método seleccionado es el</w:t>
+      </w:r>
+      <w:r>
+        <w:rPr>
+          <w:rFonts w:ascii="Times New Roman" w:hAnsi="Times New Roman" w:cs="Times New Roman"/>
+          <w:bCs/>
+          <w:sz w:val="24"/>
+          <w:szCs w:val="24"/>
+          <w:lang w:val="es-CO"/>
+        </w:rPr>
+        <w:t xml:space="preserve"> siguiente: la muestra considera pacientes de COVID-19 con neumonía y fallas respiratorias admitidos en UCI en siete hospitales. La muestra consideró 551 </w:t>
+      </w:r>
+      <w:r>
+        <w:rPr>
+          <w:rFonts w:ascii="Times New Roman" w:hAnsi="Times New Roman" w:cs="Times New Roman"/>
+          <w:bCs/>
+          <w:sz w:val="24"/>
+          <w:szCs w:val="24"/>
+          <w:lang w:val="es-CO"/>
+        </w:rPr>
+        <w:t>pacientes con COVID-19 que fueron admitidos en siete UCI en Europa Oriental, de los cuales 434 recibieron ventilación mecánica. Los pacientes estaban diferenciados según las siguientes variables: si recibió o no ventilación mecánica, sexo, presencia de comorbilidades (</w:t>
+      </w:r>
+      <w:proofErr w:type="spellStart"/>
+      <w:r>
+        <w:rPr>
+          <w:rFonts w:ascii="Times New Roman" w:hAnsi="Times New Roman" w:cs="Times New Roman"/>
+          <w:bCs/>
+          <w:sz w:val="24"/>
+          <w:szCs w:val="24"/>
+          <w:lang w:val="es-CO"/>
+        </w:rPr>
+        <w:t>dyslipidemia</w:t>
+      </w:r>
+      <w:proofErr w:type="spellEnd"/>
+      <w:r>
+        <w:rPr>
+          <w:rFonts w:ascii="Times New Roman" w:hAnsi="Times New Roman" w:cs="Times New Roman"/>
+          <w:bCs/>
+          <w:sz w:val="24"/>
+          <w:szCs w:val="24"/>
+          <w:lang w:val="es-CO"/>
+        </w:rPr>
+        <w:t xml:space="preserve">, diabetes mellitus, </w:t>
+      </w:r>
+      <w:proofErr w:type="spellStart"/>
+      <w:r>
+        <w:rPr>
+          <w:rFonts w:ascii="Times New Roman" w:hAnsi="Times New Roman" w:cs="Times New Roman"/>
+          <w:bCs/>
+          <w:sz w:val="24"/>
+          <w:szCs w:val="24"/>
+          <w:lang w:val="es-CO"/>
+        </w:rPr>
+        <w:t>hypertension</w:t>
+      </w:r>
+      <w:proofErr w:type="spellEnd"/>
+      <w:r>
+        <w:rPr>
+          <w:rFonts w:ascii="Times New Roman" w:hAnsi="Times New Roman" w:cs="Times New Roman"/>
+          <w:bCs/>
+          <w:sz w:val="24"/>
+          <w:szCs w:val="24"/>
+          <w:lang w:val="es-CO"/>
+        </w:rPr>
+        <w:t xml:space="preserve">, </w:t>
+      </w:r>
+      <w:proofErr w:type="spellStart"/>
+      <w:r>
+        <w:rPr>
+          <w:rFonts w:ascii="Times New Roman" w:hAnsi="Times New Roman" w:cs="Times New Roman"/>
+          <w:bCs/>
+          <w:sz w:val="24"/>
+          <w:szCs w:val="24"/>
+          <w:lang w:val="es-CO"/>
+        </w:rPr>
+        <w:t>chronic</w:t>
+      </w:r>
+      <w:proofErr w:type="spellEnd"/>
+      <w:r>
+        <w:rPr>
+          <w:rFonts w:ascii="Times New Roman" w:hAnsi="Times New Roman" w:cs="Times New Roman"/>
+          <w:bCs/>
+          <w:sz w:val="24"/>
+          <w:szCs w:val="24"/>
+          <w:lang w:val="es-CO"/>
+        </w:rPr>
+        <w:t xml:space="preserve"> </w:t>
+      </w:r>
+      <w:proofErr w:type="spellStart"/>
+      <w:r>
+        <w:rPr>
+          <w:rFonts w:ascii="Times New Roman" w:hAnsi="Times New Roman" w:cs="Times New Roman"/>
+          <w:bCs/>
+          <w:sz w:val="24"/>
+          <w:szCs w:val="24"/>
+          <w:lang w:val="es-CO"/>
+        </w:rPr>
+        <w:t>liver</w:t>
+      </w:r>
+      <w:proofErr w:type="spellEnd"/>
+      <w:r>
+        <w:rPr>
+          <w:rFonts w:ascii="Times New Roman" w:hAnsi="Times New Roman" w:cs="Times New Roman"/>
+          <w:bCs/>
+          <w:sz w:val="24"/>
+          <w:szCs w:val="24"/>
+          <w:lang w:val="es-CO"/>
+        </w:rPr>
+        <w:t xml:space="preserve"> </w:t>
+      </w:r>
+      <w:proofErr w:type="spellStart"/>
+      <w:r>
+        <w:rPr>
+          <w:rFonts w:ascii="Times New Roman" w:hAnsi="Times New Roman" w:cs="Times New Roman"/>
+          <w:bCs/>
+          <w:sz w:val="24"/>
+          <w:szCs w:val="24"/>
+          <w:lang w:val="es-CO"/>
+        </w:rPr>
+        <w:t>disease</w:t>
+      </w:r>
+      <w:proofErr w:type="spellEnd"/>
+      <w:r>
+        <w:rPr>
+          <w:rFonts w:ascii="Times New Roman" w:hAnsi="Times New Roman" w:cs="Times New Roman"/>
+          <w:bCs/>
+          <w:sz w:val="24"/>
+          <w:szCs w:val="24"/>
+          <w:lang w:val="es-CO"/>
+        </w:rPr>
+        <w:t xml:space="preserve">, </w:t>
+      </w:r>
+      <w:proofErr w:type="spellStart"/>
+      <w:r>
+        <w:rPr>
+          <w:rFonts w:ascii="Times New Roman" w:hAnsi="Times New Roman" w:cs="Times New Roman"/>
+          <w:bCs/>
+          <w:sz w:val="24"/>
+          <w:szCs w:val="24"/>
+          <w:lang w:val="es-CO"/>
+        </w:rPr>
+        <w:t>chronic</w:t>
+      </w:r>
+      <w:proofErr w:type="spellEnd"/>
+      <w:r>
+        <w:rPr>
+          <w:rFonts w:ascii="Times New Roman" w:hAnsi="Times New Roman" w:cs="Times New Roman"/>
+          <w:bCs/>
+          <w:sz w:val="24"/>
+          <w:szCs w:val="24"/>
+          <w:lang w:val="es-CO"/>
+        </w:rPr>
+        <w:t xml:space="preserve"> </w:t>
+      </w:r>
+      <w:proofErr w:type="spellStart"/>
+      <w:r>
+        <w:rPr>
+          <w:rFonts w:ascii="Times New Roman" w:hAnsi="Times New Roman" w:cs="Times New Roman"/>
+          <w:bCs/>
+          <w:sz w:val="24"/>
+          <w:szCs w:val="24"/>
+          <w:lang w:val="es-CO"/>
+        </w:rPr>
+        <w:t>lung</w:t>
+      </w:r>
+      <w:proofErr w:type="spellEnd"/>
+      <w:r>
+        <w:rPr>
+          <w:rFonts w:ascii="Times New Roman" w:hAnsi="Times New Roman" w:cs="Times New Roman"/>
+          <w:bCs/>
+          <w:sz w:val="24"/>
+          <w:szCs w:val="24"/>
+          <w:lang w:val="es-CO"/>
+        </w:rPr>
+        <w:t xml:space="preserve"> </w:t>
+      </w:r>
+      <w:proofErr w:type="spellStart"/>
+      <w:r>
+        <w:rPr>
+          <w:rFonts w:ascii="Times New Roman" w:hAnsi="Times New Roman" w:cs="Times New Roman"/>
+          <w:bCs/>
+          <w:sz w:val="24"/>
+          <w:szCs w:val="24"/>
+          <w:lang w:val="es-CO"/>
+        </w:rPr>
+        <w:t>disease</w:t>
+      </w:r>
+      <w:proofErr w:type="spellEnd"/>
+      <w:r>
+        <w:rPr>
+          <w:rFonts w:ascii="Times New Roman" w:hAnsi="Times New Roman" w:cs="Times New Roman"/>
+          <w:bCs/>
+          <w:sz w:val="24"/>
+          <w:szCs w:val="24"/>
+          <w:lang w:val="es-CO"/>
+        </w:rPr>
+        <w:t xml:space="preserve">, and </w:t>
+      </w:r>
+      <w:proofErr w:type="spellStart"/>
+      <w:r>
+        <w:rPr>
+          <w:rFonts w:ascii="Times New Roman" w:hAnsi="Times New Roman" w:cs="Times New Roman"/>
+          <w:bCs/>
+          <w:sz w:val="24"/>
+          <w:szCs w:val="24"/>
+          <w:lang w:val="es-CO"/>
+        </w:rPr>
+        <w:t>chronic</w:t>
+      </w:r>
+      <w:proofErr w:type="spellEnd"/>
+      <w:r>
+        <w:rPr>
+          <w:rFonts w:ascii="Times New Roman" w:hAnsi="Times New Roman" w:cs="Times New Roman"/>
+          <w:bCs/>
+          <w:sz w:val="24"/>
+          <w:szCs w:val="24"/>
+          <w:lang w:val="es-CO"/>
+        </w:rPr>
+        <w:t xml:space="preserve"> renal </w:t>
+      </w:r>
+      <w:proofErr w:type="spellStart"/>
+      <w:r>
+        <w:rPr>
+          <w:rFonts w:ascii="Times New Roman" w:hAnsi="Times New Roman" w:cs="Times New Roman"/>
+          <w:bCs/>
+          <w:sz w:val="24"/>
+          <w:szCs w:val="24"/>
+          <w:lang w:val="es-CO"/>
+        </w:rPr>
+        <w:t>disease</w:t>
+      </w:r>
+      <w:proofErr w:type="spellEnd"/>
+      <w:r>
+        <w:rPr>
+          <w:rFonts w:ascii="Times New Roman" w:hAnsi="Times New Roman" w:cs="Times New Roman"/>
+          <w:bCs/>
+          <w:sz w:val="24"/>
+          <w:szCs w:val="24"/>
+          <w:lang w:val="es-CO"/>
+        </w:rPr>
+        <w:t xml:space="preserve">, </w:t>
+      </w:r>
+      <w:proofErr w:type="spellStart"/>
+      <w:r>
+        <w:rPr>
+          <w:rFonts w:ascii="Times New Roman" w:hAnsi="Times New Roman" w:cs="Times New Roman"/>
+          <w:bCs/>
+          <w:sz w:val="24"/>
+          <w:szCs w:val="24"/>
+          <w:lang w:val="es-CO"/>
+        </w:rPr>
+        <w:t>obesity</w:t>
+      </w:r>
+      <w:proofErr w:type="spellEnd"/>
+      <w:r>
+        <w:rPr>
+          <w:rFonts w:ascii="Times New Roman" w:hAnsi="Times New Roman" w:cs="Times New Roman"/>
+          <w:bCs/>
+          <w:sz w:val="24"/>
+          <w:szCs w:val="24"/>
+          <w:lang w:val="es-CO"/>
+        </w:rPr>
+        <w:t xml:space="preserve">), cualidad de fumador, </w:t>
+      </w:r>
+      <w:proofErr w:type="spellStart"/>
+      <w:r>
+        <w:rPr>
+          <w:rFonts w:ascii="Times New Roman" w:hAnsi="Times New Roman" w:cs="Times New Roman"/>
+          <w:bCs/>
+          <w:sz w:val="24"/>
+          <w:szCs w:val="24"/>
+          <w:lang w:val="es-CO"/>
+        </w:rPr>
+        <w:t>Chronic</w:t>
+      </w:r>
+      <w:proofErr w:type="spellEnd"/>
+      <w:r>
+        <w:rPr>
+          <w:rFonts w:ascii="Times New Roman" w:hAnsi="Times New Roman" w:cs="Times New Roman"/>
+          <w:bCs/>
+          <w:sz w:val="24"/>
+          <w:szCs w:val="24"/>
+          <w:lang w:val="es-CO"/>
+        </w:rPr>
+        <w:t xml:space="preserve"> </w:t>
+      </w:r>
+      <w:proofErr w:type="spellStart"/>
+      <w:r>
+        <w:rPr>
+          <w:rFonts w:ascii="Times New Roman" w:hAnsi="Times New Roman" w:cs="Times New Roman"/>
+          <w:bCs/>
+          <w:sz w:val="24"/>
+          <w:szCs w:val="24"/>
+          <w:lang w:val="es-CO"/>
+        </w:rPr>
+        <w:t>Health</w:t>
+      </w:r>
+      <w:proofErr w:type="spellEnd"/>
+      <w:r>
+        <w:rPr>
+          <w:rFonts w:ascii="Times New Roman" w:hAnsi="Times New Roman" w:cs="Times New Roman"/>
+          <w:bCs/>
+          <w:sz w:val="24"/>
+          <w:szCs w:val="24"/>
+          <w:lang w:val="es-CO"/>
+        </w:rPr>
+        <w:t xml:space="preserve"> </w:t>
+      </w:r>
+      <w:proofErr w:type="spellStart"/>
+      <w:r>
+        <w:rPr>
+          <w:rFonts w:ascii="Times New Roman" w:hAnsi="Times New Roman" w:cs="Times New Roman"/>
+          <w:bCs/>
+          <w:sz w:val="24"/>
+          <w:szCs w:val="24"/>
+          <w:lang w:val="es-CO"/>
+        </w:rPr>
+        <w:t>Evalution</w:t>
+      </w:r>
+      <w:proofErr w:type="spellEnd"/>
+      <w:r>
+        <w:rPr>
+          <w:rFonts w:ascii="Times New Roman" w:hAnsi="Times New Roman" w:cs="Times New Roman"/>
+          <w:bCs/>
+          <w:sz w:val="24"/>
+          <w:szCs w:val="24"/>
+          <w:lang w:val="es-CO"/>
+        </w:rPr>
+        <w:t xml:space="preserve"> II (APACHE II).</w:t>
+      </w:r>
+      <w:r>
+        <w:rPr>
+          <w:rFonts w:ascii="Times New Roman" w:hAnsi="Times New Roman" w:cs="Times New Roman"/>
+          <w:bCs/>
+          <w:sz w:val="24"/>
+          <w:szCs w:val="24"/>
+          <w:lang w:val="es-CO"/>
+        </w:rPr>
+        <w:t xml:space="preserve"> La metodología es </w:t>
+      </w:r>
+      <w:proofErr w:type="spellStart"/>
+      <w:r>
+        <w:rPr>
+          <w:rFonts w:ascii="Times New Roman" w:hAnsi="Times New Roman" w:cs="Times New Roman"/>
+          <w:bCs/>
+          <w:sz w:val="24"/>
+          <w:szCs w:val="24"/>
+          <w:lang w:val="es-CO"/>
+        </w:rPr>
+        <w:t>múltipe</w:t>
+      </w:r>
+      <w:proofErr w:type="spellEnd"/>
+      <w:r>
+        <w:rPr>
+          <w:rFonts w:ascii="Times New Roman" w:hAnsi="Times New Roman" w:cs="Times New Roman"/>
+          <w:bCs/>
+          <w:sz w:val="24"/>
+          <w:szCs w:val="24"/>
+          <w:lang w:val="es-CO"/>
+        </w:rPr>
+        <w:t>:</w:t>
+      </w:r>
+    </w:p>
+    <w:p>
+      <w:pPr>
+        <w:pStyle w:val="Prrafodelista"/>
+        <w:jc w:val="both"/>
+        <w:rPr>
+          <w:rFonts w:ascii="Times New Roman" w:hAnsi="Times New Roman" w:cs="Times New Roman"/>
+          <w:b/>
+          <w:bCs/>
+          <w:sz w:val="24"/>
+          <w:szCs w:val="24"/>
+          <w:lang w:val="es-CO"/>
+        </w:rPr>
+      </w:pPr>
+    </w:p>
+    <w:p>
+      <w:pPr>
+        <w:pStyle w:val="Prrafodelista"/>
+        <w:jc w:val="both"/>
+        <w:rPr>
+          <w:rFonts w:ascii="Times New Roman" w:hAnsi="Times New Roman" w:cs="Times New Roman"/>
+          <w:bCs/>
+          <w:sz w:val="24"/>
+          <w:szCs w:val="24"/>
+          <w:lang w:val="es-CO"/>
+        </w:rPr>
+      </w:pPr>
+      <w:r>
+        <w:rPr>
+          <w:rFonts w:ascii="Times New Roman" w:hAnsi="Times New Roman" w:cs="Times New Roman"/>
+          <w:b/>
+          <w:bCs/>
+          <w:sz w:val="24"/>
+          <w:szCs w:val="24"/>
+          <w:lang w:val="en-US"/>
+        </w:rPr>
+        <w:t xml:space="preserve">[M1] </w:t>
+      </w:r>
+      <w:r>
+        <w:rPr>
+          <w:rFonts w:ascii="Times New Roman" w:hAnsi="Times New Roman" w:cs="Times New Roman"/>
+          <w:bCs/>
+          <w:sz w:val="24"/>
+          <w:szCs w:val="24"/>
+          <w:lang w:val="en-US"/>
+        </w:rPr>
+        <w:t xml:space="preserve">Se </w:t>
+      </w:r>
+      <w:proofErr w:type="spellStart"/>
+      <w:r>
+        <w:rPr>
+          <w:rFonts w:ascii="Times New Roman" w:hAnsi="Times New Roman" w:cs="Times New Roman"/>
+          <w:bCs/>
+          <w:sz w:val="24"/>
+          <w:szCs w:val="24"/>
+          <w:lang w:val="en-US"/>
+        </w:rPr>
+        <w:t>presenta</w:t>
+      </w:r>
+      <w:proofErr w:type="spellEnd"/>
+      <w:r>
+        <w:rPr>
+          <w:rFonts w:ascii="Times New Roman" w:hAnsi="Times New Roman" w:cs="Times New Roman"/>
+          <w:bCs/>
+          <w:sz w:val="24"/>
+          <w:szCs w:val="24"/>
+          <w:lang w:val="en-US"/>
+        </w:rPr>
+        <w:t xml:space="preserve"> </w:t>
+      </w:r>
+      <w:r>
+        <w:rPr>
+          <w:rFonts w:ascii="Times New Roman" w:hAnsi="Times New Roman" w:cs="Times New Roman"/>
+          <w:bCs/>
+          <w:sz w:val="24"/>
+          <w:szCs w:val="24"/>
+          <w:lang w:val="en-US"/>
+        </w:rPr>
+        <w:t xml:space="preserve">el </w:t>
+      </w:r>
+      <w:proofErr w:type="spellStart"/>
+      <w:r>
+        <w:rPr>
+          <w:rFonts w:ascii="Times New Roman" w:hAnsi="Times New Roman" w:cs="Times New Roman"/>
+          <w:bCs/>
+          <w:sz w:val="24"/>
+          <w:szCs w:val="24"/>
+          <w:lang w:val="en-US"/>
+        </w:rPr>
+        <w:t>siguiente</w:t>
+      </w:r>
+      <w:proofErr w:type="spellEnd"/>
+      <w:r>
+        <w:rPr>
+          <w:rFonts w:ascii="Times New Roman" w:hAnsi="Times New Roman" w:cs="Times New Roman"/>
+          <w:bCs/>
+          <w:sz w:val="24"/>
+          <w:szCs w:val="24"/>
+          <w:lang w:val="en-US"/>
+        </w:rPr>
+        <w:t xml:space="preserve"> </w:t>
+      </w:r>
+      <w:proofErr w:type="spellStart"/>
+      <w:r>
+        <w:rPr>
+          <w:rFonts w:ascii="Times New Roman" w:hAnsi="Times New Roman" w:cs="Times New Roman"/>
+          <w:bCs/>
+          <w:sz w:val="24"/>
+          <w:szCs w:val="24"/>
+          <w:lang w:val="en-US"/>
+        </w:rPr>
+        <w:t>análisis</w:t>
+      </w:r>
+      <w:proofErr w:type="spellEnd"/>
+      <w:r>
+        <w:rPr>
+          <w:rFonts w:ascii="Times New Roman" w:hAnsi="Times New Roman" w:cs="Times New Roman"/>
+          <w:bCs/>
+          <w:sz w:val="24"/>
+          <w:szCs w:val="24"/>
+          <w:lang w:val="en-US"/>
+        </w:rPr>
+        <w:t xml:space="preserve">: </w:t>
+      </w:r>
+      <w:r>
+        <w:rPr>
+          <w:rFonts w:ascii="Times New Roman" w:hAnsi="Times New Roman" w:cs="Times New Roman"/>
+          <w:bCs/>
+          <w:i/>
+          <w:sz w:val="24"/>
+          <w:szCs w:val="24"/>
+          <w:lang w:val="en-US"/>
+        </w:rPr>
+        <w:t xml:space="preserve">Kaplan-Meier survival estimate by sex ICU, Intensive Care Unit. The Kaplan-Meier survival curves show that more females survive </w:t>
+      </w:r>
+      <w:r>
+        <w:rPr>
+          <w:rFonts w:ascii="Times New Roman" w:hAnsi="Times New Roman" w:cs="Times New Roman"/>
+          <w:bCs/>
+          <w:i/>
+          <w:sz w:val="24"/>
+          <w:szCs w:val="24"/>
+          <w:lang w:val="en-US"/>
+        </w:rPr>
+        <w:t>the ICU than males, while the curves cross around 80 days with a very low number of events by then. Number at risk (n) = 550 as 1 patient missed data on duration of ICU stay.</w:t>
+      </w:r>
+      <w:r>
+        <w:rPr>
+          <w:rFonts w:ascii="Times New Roman" w:hAnsi="Times New Roman" w:cs="Times New Roman"/>
+          <w:bCs/>
+          <w:i/>
+          <w:sz w:val="24"/>
+          <w:szCs w:val="24"/>
+          <w:lang w:val="en-US"/>
+        </w:rPr>
+        <w:t xml:space="preserve"> </w:t>
+      </w:r>
+      <w:r>
+        <w:rPr>
+          <w:rFonts w:ascii="Times New Roman" w:hAnsi="Times New Roman" w:cs="Times New Roman"/>
+          <w:bCs/>
+          <w:sz w:val="24"/>
+          <w:szCs w:val="24"/>
+          <w:lang w:val="es-CO"/>
+        </w:rPr>
+        <w:t xml:space="preserve">El </w:t>
+      </w:r>
+      <w:r>
+        <w:rPr>
+          <w:rFonts w:ascii="Times New Roman" w:hAnsi="Times New Roman" w:cs="Times New Roman"/>
+          <w:bCs/>
+          <w:sz w:val="24"/>
+          <w:szCs w:val="24"/>
+          <w:lang w:val="es-CO"/>
+        </w:rPr>
+        <w:lastRenderedPageBreak/>
+        <w:t>evento de interés es el siguiente: Duración en U</w:t>
+      </w:r>
+      <w:r>
+        <w:rPr>
+          <w:rFonts w:ascii="Times New Roman" w:hAnsi="Times New Roman" w:cs="Times New Roman"/>
+          <w:bCs/>
+          <w:sz w:val="24"/>
+          <w:szCs w:val="24"/>
+          <w:lang w:val="es-CO"/>
+        </w:rPr>
+        <w:t xml:space="preserve">CI (días). Nótese que, de conformidad con la Tabla 2, el número de pacientes de 551, entre los cuales 43 mujeres murieron y 153 hombres murieron en UCI. Se presenta la estancia mediana en UCI. Para la muestra considerada, 114 mujeres emplean ventilación mecánica y 320 hombres emplean ventilación mecánica. </w:t>
+      </w:r>
+      <w:r>
+        <w:rPr>
+          <w:rFonts w:ascii="Times New Roman" w:hAnsi="Times New Roman" w:cs="Times New Roman"/>
+          <w:bCs/>
+          <w:sz w:val="24"/>
+          <w:szCs w:val="24"/>
+          <w:lang w:val="es-CO"/>
+        </w:rPr>
+        <w:t>(No es claro el tratamiento de los datos censurados)</w:t>
+      </w:r>
+    </w:p>
+    <w:p>
+      <w:pPr>
+        <w:pStyle w:val="Prrafodelista"/>
+        <w:jc w:val="both"/>
+        <w:rPr>
+          <w:rFonts w:ascii="Times New Roman" w:hAnsi="Times New Roman" w:cs="Times New Roman"/>
+          <w:bCs/>
+          <w:sz w:val="24"/>
+          <w:szCs w:val="24"/>
+          <w:lang w:val="es-CO"/>
+        </w:rPr>
+      </w:pPr>
+    </w:p>
+    <w:p>
+      <w:pPr>
+        <w:pStyle w:val="Prrafodelista"/>
+        <w:jc w:val="both"/>
+        <w:rPr>
+          <w:rFonts w:ascii="Times New Roman" w:hAnsi="Times New Roman" w:cs="Times New Roman"/>
+          <w:bCs/>
+          <w:sz w:val="24"/>
+          <w:szCs w:val="24"/>
+          <w:lang w:val="es-CO"/>
+        </w:rPr>
+      </w:pPr>
+      <w:r>
+        <w:rPr>
+          <w:rFonts w:ascii="Times New Roman" w:hAnsi="Times New Roman" w:cs="Times New Roman"/>
+          <w:b/>
+          <w:bCs/>
+          <w:sz w:val="24"/>
+          <w:szCs w:val="24"/>
+          <w:lang w:val="en-US"/>
+        </w:rPr>
+        <w:t xml:space="preserve">[M2] </w:t>
+      </w:r>
+      <w:r>
+        <w:rPr>
+          <w:rFonts w:ascii="Times New Roman" w:hAnsi="Times New Roman" w:cs="Times New Roman"/>
+          <w:bCs/>
+          <w:sz w:val="24"/>
+          <w:szCs w:val="24"/>
+          <w:lang w:val="en-US"/>
+        </w:rPr>
+        <w:t xml:space="preserve">Se </w:t>
+      </w:r>
+      <w:proofErr w:type="spellStart"/>
+      <w:r>
+        <w:rPr>
+          <w:rFonts w:ascii="Times New Roman" w:hAnsi="Times New Roman" w:cs="Times New Roman"/>
+          <w:bCs/>
+          <w:sz w:val="24"/>
+          <w:szCs w:val="24"/>
+          <w:lang w:val="en-US"/>
+        </w:rPr>
+        <w:t>emplea</w:t>
+      </w:r>
+      <w:proofErr w:type="spellEnd"/>
+      <w:r>
+        <w:rPr>
+          <w:rFonts w:ascii="Times New Roman" w:hAnsi="Times New Roman" w:cs="Times New Roman"/>
+          <w:bCs/>
+          <w:sz w:val="24"/>
+          <w:szCs w:val="24"/>
+          <w:lang w:val="en-US"/>
+        </w:rPr>
+        <w:t xml:space="preserve"> el </w:t>
+      </w:r>
+      <w:proofErr w:type="spellStart"/>
+      <w:r>
+        <w:rPr>
+          <w:rFonts w:ascii="Times New Roman" w:hAnsi="Times New Roman" w:cs="Times New Roman"/>
+          <w:bCs/>
+          <w:sz w:val="24"/>
+          <w:szCs w:val="24"/>
+          <w:lang w:val="en-US"/>
+        </w:rPr>
+        <w:t>siguiente</w:t>
+      </w:r>
+      <w:proofErr w:type="spellEnd"/>
+      <w:r>
+        <w:rPr>
+          <w:rFonts w:ascii="Times New Roman" w:hAnsi="Times New Roman" w:cs="Times New Roman"/>
+          <w:bCs/>
+          <w:sz w:val="24"/>
+          <w:szCs w:val="24"/>
+          <w:lang w:val="en-US"/>
+        </w:rPr>
+        <w:t xml:space="preserve"> </w:t>
+      </w:r>
+      <w:proofErr w:type="spellStart"/>
+      <w:r>
+        <w:rPr>
+          <w:rFonts w:ascii="Times New Roman" w:hAnsi="Times New Roman" w:cs="Times New Roman"/>
+          <w:bCs/>
+          <w:sz w:val="24"/>
+          <w:szCs w:val="24"/>
+          <w:lang w:val="en-US"/>
+        </w:rPr>
+        <w:t>modelo</w:t>
+      </w:r>
+      <w:proofErr w:type="spellEnd"/>
+      <w:r>
+        <w:rPr>
+          <w:rFonts w:ascii="Times New Roman" w:hAnsi="Times New Roman" w:cs="Times New Roman"/>
+          <w:bCs/>
+          <w:sz w:val="24"/>
+          <w:szCs w:val="24"/>
+          <w:lang w:val="en-US"/>
+        </w:rPr>
+        <w:t xml:space="preserve"> (mixed-logistic regression ana</w:t>
+      </w:r>
+      <w:r>
+        <w:rPr>
+          <w:rFonts w:ascii="Times New Roman" w:hAnsi="Times New Roman" w:cs="Times New Roman"/>
+          <w:bCs/>
+          <w:sz w:val="24"/>
+          <w:szCs w:val="24"/>
+          <w:lang w:val="en-US"/>
+        </w:rPr>
+        <w:t>lysis</w:t>
+      </w:r>
+      <w:r>
+        <w:rPr>
+          <w:rFonts w:ascii="Times New Roman" w:hAnsi="Times New Roman" w:cs="Times New Roman"/>
+          <w:bCs/>
+          <w:sz w:val="24"/>
+          <w:szCs w:val="24"/>
+          <w:lang w:val="en-US"/>
+        </w:rPr>
+        <w:t>)</w:t>
+      </w:r>
+      <w:r>
+        <w:rPr>
+          <w:rFonts w:ascii="Times New Roman" w:hAnsi="Times New Roman" w:cs="Times New Roman"/>
+          <w:bCs/>
+          <w:sz w:val="24"/>
+          <w:szCs w:val="24"/>
+          <w:lang w:val="en-US"/>
+        </w:rPr>
+        <w:t xml:space="preserve">: </w:t>
+      </w:r>
+      <w:r>
+        <w:rPr>
+          <w:rFonts w:ascii="Times New Roman" w:hAnsi="Times New Roman" w:cs="Times New Roman"/>
+          <w:bCs/>
+          <w:i/>
+          <w:sz w:val="24"/>
+          <w:szCs w:val="24"/>
+          <w:lang w:val="en-US"/>
+        </w:rPr>
+        <w:t>mixed-effects crude logistic regression model with a random center effect</w:t>
+      </w:r>
+      <w:r>
+        <w:rPr>
+          <w:rFonts w:ascii="Times New Roman" w:hAnsi="Times New Roman" w:cs="Times New Roman"/>
+          <w:bCs/>
+          <w:sz w:val="24"/>
+          <w:szCs w:val="24"/>
+          <w:lang w:val="en-US"/>
+        </w:rPr>
+        <w:t xml:space="preserve">. </w:t>
+      </w:r>
+      <w:r>
+        <w:rPr>
+          <w:rFonts w:ascii="Times New Roman" w:hAnsi="Times New Roman" w:cs="Times New Roman"/>
+          <w:bCs/>
+          <w:sz w:val="24"/>
+          <w:szCs w:val="24"/>
+          <w:lang w:val="es-CO"/>
+        </w:rPr>
+        <w:t>Al modelo anterior se suma la edad y el A</w:t>
+      </w:r>
+      <w:r>
+        <w:rPr>
+          <w:rFonts w:ascii="Times New Roman" w:hAnsi="Times New Roman" w:cs="Times New Roman"/>
+          <w:bCs/>
+          <w:sz w:val="24"/>
+          <w:szCs w:val="24"/>
+          <w:lang w:val="es-CO"/>
+        </w:rPr>
+        <w:t xml:space="preserve">PACHE II. Se considera también un modelo con edad, APACHE II y comorbilidades (v.gr.: </w:t>
+      </w:r>
+      <w:proofErr w:type="spellStart"/>
+      <w:r>
+        <w:rPr>
+          <w:rFonts w:ascii="Times New Roman" w:hAnsi="Times New Roman" w:cs="Times New Roman"/>
+          <w:bCs/>
+          <w:i/>
+          <w:sz w:val="24"/>
+          <w:szCs w:val="24"/>
+          <w:lang w:val="es-CO"/>
+        </w:rPr>
+        <w:t>obesity</w:t>
+      </w:r>
+      <w:proofErr w:type="spellEnd"/>
+      <w:r>
+        <w:rPr>
+          <w:rFonts w:ascii="Times New Roman" w:hAnsi="Times New Roman" w:cs="Times New Roman"/>
+          <w:bCs/>
+          <w:i/>
+          <w:sz w:val="24"/>
+          <w:szCs w:val="24"/>
+          <w:lang w:val="es-CO"/>
+        </w:rPr>
+        <w:t xml:space="preserve">, </w:t>
+      </w:r>
+      <w:proofErr w:type="spellStart"/>
+      <w:r>
+        <w:rPr>
+          <w:rFonts w:ascii="Times New Roman" w:hAnsi="Times New Roman" w:cs="Times New Roman"/>
+          <w:bCs/>
+          <w:i/>
+          <w:sz w:val="24"/>
+          <w:szCs w:val="24"/>
+          <w:lang w:val="es-CO"/>
+        </w:rPr>
+        <w:t>dyslipidemia</w:t>
+      </w:r>
+      <w:proofErr w:type="spellEnd"/>
+      <w:r>
+        <w:rPr>
+          <w:rFonts w:ascii="Times New Roman" w:hAnsi="Times New Roman" w:cs="Times New Roman"/>
+          <w:bCs/>
+          <w:i/>
+          <w:sz w:val="24"/>
+          <w:szCs w:val="24"/>
+          <w:lang w:val="es-CO"/>
+        </w:rPr>
+        <w:t xml:space="preserve">, diabetes mellitus, </w:t>
+      </w:r>
+      <w:proofErr w:type="spellStart"/>
+      <w:r>
+        <w:rPr>
+          <w:rFonts w:ascii="Times New Roman" w:hAnsi="Times New Roman" w:cs="Times New Roman"/>
+          <w:bCs/>
+          <w:i/>
+          <w:sz w:val="24"/>
+          <w:szCs w:val="24"/>
+          <w:lang w:val="es-CO"/>
+        </w:rPr>
+        <w:t>hypertension</w:t>
+      </w:r>
+      <w:proofErr w:type="spellEnd"/>
+      <w:r>
+        <w:rPr>
+          <w:rFonts w:ascii="Times New Roman" w:hAnsi="Times New Roman" w:cs="Times New Roman"/>
+          <w:bCs/>
+          <w:i/>
+          <w:sz w:val="24"/>
+          <w:szCs w:val="24"/>
+          <w:lang w:val="es-CO"/>
+        </w:rPr>
+        <w:t xml:space="preserve">, smoking, </w:t>
+      </w:r>
+      <w:proofErr w:type="spellStart"/>
+      <w:r>
+        <w:rPr>
+          <w:rFonts w:ascii="Times New Roman" w:hAnsi="Times New Roman" w:cs="Times New Roman"/>
+          <w:bCs/>
+          <w:i/>
+          <w:sz w:val="24"/>
+          <w:szCs w:val="24"/>
+          <w:lang w:val="es-CO"/>
+        </w:rPr>
+        <w:t>chronic</w:t>
+      </w:r>
+      <w:proofErr w:type="spellEnd"/>
+      <w:r>
+        <w:rPr>
+          <w:rFonts w:ascii="Times New Roman" w:hAnsi="Times New Roman" w:cs="Times New Roman"/>
+          <w:bCs/>
+          <w:i/>
+          <w:sz w:val="24"/>
+          <w:szCs w:val="24"/>
+          <w:lang w:val="es-CO"/>
+        </w:rPr>
+        <w:t xml:space="preserve"> </w:t>
+      </w:r>
+      <w:proofErr w:type="spellStart"/>
+      <w:r>
+        <w:rPr>
+          <w:rFonts w:ascii="Times New Roman" w:hAnsi="Times New Roman" w:cs="Times New Roman"/>
+          <w:bCs/>
+          <w:i/>
+          <w:sz w:val="24"/>
+          <w:szCs w:val="24"/>
+          <w:lang w:val="es-CO"/>
+        </w:rPr>
+        <w:t>liver</w:t>
+      </w:r>
+      <w:proofErr w:type="spellEnd"/>
+      <w:r>
+        <w:rPr>
+          <w:rFonts w:ascii="Times New Roman" w:hAnsi="Times New Roman" w:cs="Times New Roman"/>
+          <w:bCs/>
+          <w:i/>
+          <w:sz w:val="24"/>
+          <w:szCs w:val="24"/>
+          <w:lang w:val="es-CO"/>
+        </w:rPr>
+        <w:t xml:space="preserve"> </w:t>
+      </w:r>
+      <w:proofErr w:type="spellStart"/>
+      <w:r>
+        <w:rPr>
+          <w:rFonts w:ascii="Times New Roman" w:hAnsi="Times New Roman" w:cs="Times New Roman"/>
+          <w:bCs/>
+          <w:i/>
+          <w:sz w:val="24"/>
+          <w:szCs w:val="24"/>
+          <w:lang w:val="es-CO"/>
+        </w:rPr>
+        <w:t>disease</w:t>
+      </w:r>
+      <w:proofErr w:type="spellEnd"/>
+      <w:r>
+        <w:rPr>
+          <w:rFonts w:ascii="Times New Roman" w:hAnsi="Times New Roman" w:cs="Times New Roman"/>
+          <w:bCs/>
+          <w:i/>
+          <w:sz w:val="24"/>
+          <w:szCs w:val="24"/>
+          <w:lang w:val="es-CO"/>
+        </w:rPr>
+        <w:t xml:space="preserve">, </w:t>
+      </w:r>
+      <w:proofErr w:type="spellStart"/>
+      <w:r>
+        <w:rPr>
+          <w:rFonts w:ascii="Times New Roman" w:hAnsi="Times New Roman" w:cs="Times New Roman"/>
+          <w:bCs/>
+          <w:i/>
+          <w:sz w:val="24"/>
+          <w:szCs w:val="24"/>
+          <w:lang w:val="es-CO"/>
+        </w:rPr>
+        <w:t>chronic</w:t>
+      </w:r>
+      <w:proofErr w:type="spellEnd"/>
+      <w:r>
+        <w:rPr>
+          <w:rFonts w:ascii="Times New Roman" w:hAnsi="Times New Roman" w:cs="Times New Roman"/>
+          <w:bCs/>
+          <w:i/>
+          <w:sz w:val="24"/>
+          <w:szCs w:val="24"/>
+          <w:lang w:val="es-CO"/>
+        </w:rPr>
+        <w:t xml:space="preserve"> </w:t>
+      </w:r>
+      <w:proofErr w:type="spellStart"/>
+      <w:r>
+        <w:rPr>
+          <w:rFonts w:ascii="Times New Roman" w:hAnsi="Times New Roman" w:cs="Times New Roman"/>
+          <w:bCs/>
+          <w:i/>
+          <w:sz w:val="24"/>
+          <w:szCs w:val="24"/>
+          <w:lang w:val="es-CO"/>
+        </w:rPr>
+        <w:t>lung</w:t>
+      </w:r>
+      <w:proofErr w:type="spellEnd"/>
+      <w:r>
+        <w:rPr>
+          <w:rFonts w:ascii="Times New Roman" w:hAnsi="Times New Roman" w:cs="Times New Roman"/>
+          <w:bCs/>
+          <w:i/>
+          <w:sz w:val="24"/>
+          <w:szCs w:val="24"/>
+          <w:lang w:val="es-CO"/>
+        </w:rPr>
+        <w:t xml:space="preserve"> </w:t>
+      </w:r>
+      <w:proofErr w:type="spellStart"/>
+      <w:r>
+        <w:rPr>
+          <w:rFonts w:ascii="Times New Roman" w:hAnsi="Times New Roman" w:cs="Times New Roman"/>
+          <w:bCs/>
+          <w:i/>
+          <w:sz w:val="24"/>
+          <w:szCs w:val="24"/>
+          <w:lang w:val="es-CO"/>
+        </w:rPr>
+        <w:t>disease</w:t>
+      </w:r>
+      <w:proofErr w:type="spellEnd"/>
+      <w:r>
+        <w:rPr>
+          <w:rFonts w:ascii="Times New Roman" w:hAnsi="Times New Roman" w:cs="Times New Roman"/>
+          <w:bCs/>
+          <w:i/>
+          <w:sz w:val="24"/>
+          <w:szCs w:val="24"/>
+          <w:lang w:val="es-CO"/>
+        </w:rPr>
+        <w:t xml:space="preserve"> and </w:t>
+      </w:r>
+      <w:proofErr w:type="spellStart"/>
+      <w:r>
+        <w:rPr>
+          <w:rFonts w:ascii="Times New Roman" w:hAnsi="Times New Roman" w:cs="Times New Roman"/>
+          <w:bCs/>
+          <w:i/>
+          <w:sz w:val="24"/>
+          <w:szCs w:val="24"/>
+          <w:lang w:val="es-CO"/>
+        </w:rPr>
+        <w:t>chronic</w:t>
+      </w:r>
+      <w:proofErr w:type="spellEnd"/>
+      <w:r>
+        <w:rPr>
+          <w:rFonts w:ascii="Times New Roman" w:hAnsi="Times New Roman" w:cs="Times New Roman"/>
+          <w:bCs/>
+          <w:i/>
+          <w:sz w:val="24"/>
+          <w:szCs w:val="24"/>
+          <w:lang w:val="es-CO"/>
+        </w:rPr>
+        <w:t xml:space="preserve"> renal </w:t>
+      </w:r>
+      <w:proofErr w:type="spellStart"/>
+      <w:r>
+        <w:rPr>
+          <w:rFonts w:ascii="Times New Roman" w:hAnsi="Times New Roman" w:cs="Times New Roman"/>
+          <w:bCs/>
+          <w:i/>
+          <w:sz w:val="24"/>
+          <w:szCs w:val="24"/>
+          <w:lang w:val="es-CO"/>
+        </w:rPr>
+        <w:t>disease</w:t>
+      </w:r>
+      <w:proofErr w:type="spellEnd"/>
+      <w:r>
+        <w:rPr>
+          <w:rFonts w:ascii="Times New Roman" w:hAnsi="Times New Roman" w:cs="Times New Roman"/>
+          <w:bCs/>
+          <w:sz w:val="24"/>
+          <w:szCs w:val="24"/>
+          <w:lang w:val="es-CO"/>
+        </w:rPr>
+        <w:t xml:space="preserve">). Finalmente, se considera un modelo con edad, APACHE II score y la terapia (v.gr.: </w:t>
+      </w:r>
+      <w:proofErr w:type="spellStart"/>
+      <w:r>
+        <w:rPr>
+          <w:rFonts w:ascii="Times New Roman" w:hAnsi="Times New Roman" w:cs="Times New Roman"/>
+          <w:bCs/>
+          <w:i/>
+          <w:sz w:val="24"/>
+          <w:szCs w:val="24"/>
+          <w:lang w:val="es-CO"/>
+        </w:rPr>
+        <w:t>antibacterial</w:t>
+      </w:r>
+      <w:proofErr w:type="spellEnd"/>
+      <w:r>
+        <w:rPr>
+          <w:rFonts w:ascii="Times New Roman" w:hAnsi="Times New Roman" w:cs="Times New Roman"/>
+          <w:bCs/>
+          <w:i/>
+          <w:sz w:val="24"/>
+          <w:szCs w:val="24"/>
+          <w:lang w:val="es-CO"/>
+        </w:rPr>
+        <w:t xml:space="preserve"> </w:t>
+      </w:r>
+      <w:proofErr w:type="spellStart"/>
+      <w:r>
+        <w:rPr>
+          <w:rFonts w:ascii="Times New Roman" w:hAnsi="Times New Roman" w:cs="Times New Roman"/>
+          <w:bCs/>
+          <w:i/>
+          <w:sz w:val="24"/>
+          <w:szCs w:val="24"/>
+          <w:lang w:val="es-CO"/>
+        </w:rPr>
+        <w:t>therapy</w:t>
+      </w:r>
+      <w:proofErr w:type="spellEnd"/>
+      <w:r>
+        <w:rPr>
+          <w:rFonts w:ascii="Times New Roman" w:hAnsi="Times New Roman" w:cs="Times New Roman"/>
+          <w:bCs/>
+          <w:i/>
+          <w:sz w:val="24"/>
+          <w:szCs w:val="24"/>
+          <w:lang w:val="es-CO"/>
+        </w:rPr>
+        <w:t xml:space="preserve">, antiviral </w:t>
+      </w:r>
+      <w:proofErr w:type="spellStart"/>
+      <w:r>
+        <w:rPr>
+          <w:rFonts w:ascii="Times New Roman" w:hAnsi="Times New Roman" w:cs="Times New Roman"/>
+          <w:bCs/>
+          <w:i/>
+          <w:sz w:val="24"/>
+          <w:szCs w:val="24"/>
+          <w:lang w:val="es-CO"/>
+        </w:rPr>
+        <w:t>medication</w:t>
+      </w:r>
+      <w:proofErr w:type="spellEnd"/>
+      <w:r>
+        <w:rPr>
+          <w:rFonts w:ascii="Times New Roman" w:hAnsi="Times New Roman" w:cs="Times New Roman"/>
+          <w:bCs/>
+          <w:i/>
+          <w:sz w:val="24"/>
+          <w:szCs w:val="24"/>
+          <w:lang w:val="es-CO"/>
+        </w:rPr>
+        <w:t>, (</w:t>
+      </w:r>
+      <w:proofErr w:type="spellStart"/>
+      <w:r>
+        <w:rPr>
+          <w:rFonts w:ascii="Times New Roman" w:hAnsi="Times New Roman" w:cs="Times New Roman"/>
+          <w:bCs/>
+          <w:i/>
+          <w:sz w:val="24"/>
+          <w:szCs w:val="24"/>
+          <w:lang w:val="es-CO"/>
+        </w:rPr>
+        <w:t>hydroxy</w:t>
+      </w:r>
+      <w:proofErr w:type="spellEnd"/>
+      <w:r>
+        <w:rPr>
+          <w:rFonts w:ascii="Times New Roman" w:hAnsi="Times New Roman" w:cs="Times New Roman"/>
+          <w:bCs/>
+          <w:i/>
+          <w:sz w:val="24"/>
+          <w:szCs w:val="24"/>
+          <w:lang w:val="es-CO"/>
+        </w:rPr>
+        <w:t xml:space="preserve">) </w:t>
+      </w:r>
+      <w:proofErr w:type="spellStart"/>
+      <w:r>
+        <w:rPr>
+          <w:rFonts w:ascii="Times New Roman" w:hAnsi="Times New Roman" w:cs="Times New Roman"/>
+          <w:bCs/>
+          <w:i/>
+          <w:sz w:val="24"/>
+          <w:szCs w:val="24"/>
+          <w:lang w:val="es-CO"/>
+        </w:rPr>
+        <w:t>chloroquine</w:t>
+      </w:r>
+      <w:proofErr w:type="spellEnd"/>
+      <w:r>
+        <w:rPr>
+          <w:rFonts w:ascii="Times New Roman" w:hAnsi="Times New Roman" w:cs="Times New Roman"/>
+          <w:bCs/>
+          <w:i/>
+          <w:sz w:val="24"/>
+          <w:szCs w:val="24"/>
+          <w:lang w:val="es-CO"/>
+        </w:rPr>
+        <w:t xml:space="preserve">, </w:t>
+      </w:r>
+      <w:proofErr w:type="spellStart"/>
+      <w:r>
+        <w:rPr>
+          <w:rFonts w:ascii="Times New Roman" w:hAnsi="Times New Roman" w:cs="Times New Roman"/>
+          <w:bCs/>
+          <w:i/>
+          <w:sz w:val="24"/>
+          <w:szCs w:val="24"/>
+          <w:lang w:val="es-CO"/>
+        </w:rPr>
+        <w:t>remdesivir</w:t>
+      </w:r>
+      <w:proofErr w:type="spellEnd"/>
+      <w:r>
+        <w:rPr>
+          <w:rFonts w:ascii="Times New Roman" w:hAnsi="Times New Roman" w:cs="Times New Roman"/>
+          <w:bCs/>
+          <w:i/>
+          <w:sz w:val="24"/>
+          <w:szCs w:val="24"/>
+          <w:lang w:val="es-CO"/>
+        </w:rPr>
+        <w:t xml:space="preserve">, </w:t>
+      </w:r>
+      <w:proofErr w:type="spellStart"/>
+      <w:r>
+        <w:rPr>
+          <w:rFonts w:ascii="Times New Roman" w:hAnsi="Times New Roman" w:cs="Times New Roman"/>
+          <w:bCs/>
+          <w:i/>
+          <w:sz w:val="24"/>
+          <w:szCs w:val="24"/>
+          <w:lang w:val="es-CO"/>
+        </w:rPr>
+        <w:t>interleukin</w:t>
+      </w:r>
+      <w:proofErr w:type="spellEnd"/>
+      <w:r>
+        <w:rPr>
+          <w:rFonts w:ascii="Times New Roman" w:hAnsi="Times New Roman" w:cs="Times New Roman"/>
+          <w:bCs/>
+          <w:i/>
+          <w:sz w:val="24"/>
+          <w:szCs w:val="24"/>
+          <w:lang w:val="es-CO"/>
+        </w:rPr>
+        <w:t xml:space="preserve"> </w:t>
+      </w:r>
+      <w:proofErr w:type="spellStart"/>
+      <w:r>
+        <w:rPr>
+          <w:rFonts w:ascii="Times New Roman" w:hAnsi="Times New Roman" w:cs="Times New Roman"/>
+          <w:bCs/>
+          <w:i/>
+          <w:sz w:val="24"/>
+          <w:szCs w:val="24"/>
+          <w:lang w:val="es-CO"/>
+        </w:rPr>
+        <w:t>inhibitors</w:t>
+      </w:r>
+      <w:proofErr w:type="spellEnd"/>
+      <w:r>
+        <w:rPr>
+          <w:rFonts w:ascii="Times New Roman" w:hAnsi="Times New Roman" w:cs="Times New Roman"/>
+          <w:bCs/>
+          <w:i/>
+          <w:sz w:val="24"/>
+          <w:szCs w:val="24"/>
+          <w:lang w:val="es-CO"/>
+        </w:rPr>
+        <w:t xml:space="preserve"> and </w:t>
+      </w:r>
+      <w:proofErr w:type="spellStart"/>
+      <w:r>
+        <w:rPr>
+          <w:rFonts w:ascii="Times New Roman" w:hAnsi="Times New Roman" w:cs="Times New Roman"/>
+          <w:bCs/>
+          <w:i/>
+          <w:sz w:val="24"/>
+          <w:szCs w:val="24"/>
+          <w:lang w:val="es-CO"/>
+        </w:rPr>
+        <w:t>steroids</w:t>
+      </w:r>
+      <w:proofErr w:type="spellEnd"/>
+      <w:r>
+        <w:rPr>
+          <w:rFonts w:ascii="Times New Roman" w:hAnsi="Times New Roman" w:cs="Times New Roman"/>
+          <w:bCs/>
+          <w:sz w:val="24"/>
+          <w:szCs w:val="24"/>
+          <w:lang w:val="es-CO"/>
+        </w:rPr>
+        <w:t>)</w:t>
+      </w:r>
+      <w:r>
+        <w:rPr>
+          <w:rFonts w:ascii="Times New Roman" w:hAnsi="Times New Roman" w:cs="Times New Roman"/>
+          <w:bCs/>
+          <w:sz w:val="24"/>
+          <w:szCs w:val="24"/>
+          <w:lang w:val="es-CO"/>
+        </w:rPr>
+        <w:t>. (Idénticos modelos se presentan para el subgrupo de pacientes con ventilación mecánica)</w:t>
+      </w:r>
+    </w:p>
+    <w:p>
+      <w:pPr>
+        <w:pStyle w:val="Prrafodelista"/>
+        <w:jc w:val="both"/>
+        <w:rPr>
+          <w:rFonts w:ascii="Times New Roman" w:hAnsi="Times New Roman" w:cs="Times New Roman"/>
+          <w:b/>
+          <w:bCs/>
+          <w:sz w:val="24"/>
+          <w:szCs w:val="24"/>
+          <w:lang w:val="es-CO"/>
+        </w:rPr>
+      </w:pPr>
+    </w:p>
+    <w:p>
+      <w:pPr>
+        <w:pStyle w:val="Prrafodelista"/>
+        <w:numPr>
+          <w:ilvl w:val="0"/>
+          <w:numId w:val="22"/>
+        </w:numPr>
+        <w:jc w:val="both"/>
+        <w:rPr>
+          <w:rFonts w:ascii="Times New Roman" w:hAnsi="Times New Roman" w:cs="Times New Roman"/>
+          <w:b/>
+          <w:bCs/>
+          <w:sz w:val="24"/>
+          <w:szCs w:val="24"/>
+          <w:lang w:val="es-CO"/>
+        </w:rPr>
+      </w:pPr>
+      <w:r>
+        <w:rPr>
+          <w:rFonts w:ascii="Times New Roman" w:hAnsi="Times New Roman" w:cs="Times New Roman"/>
+          <w:b/>
+          <w:bCs/>
+          <w:sz w:val="24"/>
+          <w:szCs w:val="24"/>
+          <w:lang w:val="es-CO"/>
+        </w:rPr>
+        <w:t>Resultados:</w:t>
+      </w:r>
+      <w:r>
+        <w:rPr>
+          <w:rFonts w:ascii="Times New Roman" w:hAnsi="Times New Roman" w:cs="Times New Roman"/>
+          <w:b/>
+          <w:bCs/>
+          <w:sz w:val="24"/>
+          <w:szCs w:val="24"/>
+          <w:lang w:val="es-CO"/>
+        </w:rPr>
+        <w:t xml:space="preserve"> </w:t>
+      </w:r>
+      <w:r>
+        <w:rPr>
+          <w:rFonts w:ascii="Times New Roman" w:hAnsi="Times New Roman" w:cs="Times New Roman"/>
+          <w:bCs/>
+          <w:sz w:val="24"/>
+          <w:szCs w:val="24"/>
+          <w:lang w:val="es-CO"/>
+        </w:rPr>
+        <w:t>los resultados general</w:t>
+      </w:r>
+      <w:r>
+        <w:rPr>
+          <w:rFonts w:ascii="Times New Roman" w:hAnsi="Times New Roman" w:cs="Times New Roman"/>
+          <w:bCs/>
+          <w:sz w:val="24"/>
+          <w:szCs w:val="24"/>
+          <w:lang w:val="es-CO"/>
+        </w:rPr>
+        <w:t>es fueron los siguientes:</w:t>
+      </w:r>
+    </w:p>
+    <w:p>
+      <w:pPr>
+        <w:pStyle w:val="Prrafodelista"/>
+        <w:jc w:val="both"/>
+        <w:rPr>
+          <w:rFonts w:ascii="Times New Roman" w:hAnsi="Times New Roman" w:cs="Times New Roman"/>
+          <w:b/>
+          <w:bCs/>
+          <w:sz w:val="24"/>
+          <w:szCs w:val="24"/>
+          <w:lang w:val="es-CO"/>
+        </w:rPr>
+      </w:pPr>
+    </w:p>
+    <w:p>
+      <w:pPr>
+        <w:pStyle w:val="Prrafodelista"/>
+        <w:numPr>
+          <w:ilvl w:val="0"/>
+          <w:numId w:val="23"/>
+        </w:numPr>
+        <w:jc w:val="both"/>
+        <w:rPr>
+          <w:rFonts w:ascii="Times New Roman" w:hAnsi="Times New Roman" w:cs="Times New Roman"/>
+          <w:b/>
+          <w:bCs/>
+          <w:sz w:val="24"/>
+          <w:szCs w:val="24"/>
+          <w:lang w:val="es-CO"/>
+        </w:rPr>
+      </w:pPr>
+      <w:r>
+        <w:rPr>
+          <w:rFonts w:ascii="Times New Roman" w:hAnsi="Times New Roman" w:cs="Times New Roman"/>
+          <w:bCs/>
+          <w:sz w:val="24"/>
+          <w:szCs w:val="24"/>
+          <w:lang w:val="es-CO"/>
+        </w:rPr>
+        <w:t>El tiempo de estancia en UCI según sexo: el tiempo de estancia según sexos es comparable (12.4 -</w:t>
+      </w:r>
+      <w:proofErr w:type="spellStart"/>
+      <w:r>
+        <w:rPr>
+          <w:rFonts w:ascii="Times New Roman" w:hAnsi="Times New Roman" w:cs="Times New Roman"/>
+          <w:bCs/>
+          <w:sz w:val="24"/>
+          <w:szCs w:val="24"/>
+          <w:lang w:val="es-CO"/>
+        </w:rPr>
+        <w:t>females</w:t>
+      </w:r>
+      <w:proofErr w:type="spellEnd"/>
+      <w:r>
+        <w:rPr>
+          <w:rFonts w:ascii="Times New Roman" w:hAnsi="Times New Roman" w:cs="Times New Roman"/>
+          <w:bCs/>
+          <w:sz w:val="24"/>
+          <w:szCs w:val="24"/>
+          <w:lang w:val="es-CO"/>
+        </w:rPr>
+        <w:t xml:space="preserve">- y 16 -males-). Las mujeres requirieron menos ventilación mecánica (72% vs 82%) y terapia </w:t>
+      </w:r>
+      <w:proofErr w:type="spellStart"/>
+      <w:r>
+        <w:rPr>
+          <w:rFonts w:ascii="Times New Roman" w:hAnsi="Times New Roman" w:cs="Times New Roman"/>
+          <w:bCs/>
+          <w:sz w:val="24"/>
+          <w:szCs w:val="24"/>
+          <w:lang w:val="es-CO"/>
+        </w:rPr>
+        <w:t>antibacterial</w:t>
+      </w:r>
+      <w:proofErr w:type="spellEnd"/>
+      <w:r>
+        <w:rPr>
+          <w:rFonts w:ascii="Times New Roman" w:hAnsi="Times New Roman" w:cs="Times New Roman"/>
+          <w:bCs/>
+          <w:sz w:val="24"/>
+          <w:szCs w:val="24"/>
+          <w:lang w:val="es-CO"/>
+        </w:rPr>
+        <w:t xml:space="preserve"> (91% y 96%). La administración de </w:t>
+      </w:r>
+      <w:proofErr w:type="spellStart"/>
+      <w:r>
+        <w:rPr>
+          <w:rFonts w:ascii="Times New Roman" w:hAnsi="Times New Roman" w:cs="Times New Roman"/>
+          <w:bCs/>
+          <w:sz w:val="24"/>
+          <w:szCs w:val="24"/>
+          <w:lang w:val="es-CO"/>
+        </w:rPr>
+        <w:t>anti-infection</w:t>
+      </w:r>
+      <w:proofErr w:type="spellEnd"/>
+      <w:r>
+        <w:rPr>
+          <w:rFonts w:ascii="Times New Roman" w:hAnsi="Times New Roman" w:cs="Times New Roman"/>
+          <w:bCs/>
+          <w:sz w:val="24"/>
+          <w:szCs w:val="24"/>
+          <w:lang w:val="es-CO"/>
+        </w:rPr>
+        <w:t>/</w:t>
+      </w:r>
+      <w:proofErr w:type="spellStart"/>
+      <w:r>
+        <w:rPr>
+          <w:rFonts w:ascii="Times New Roman" w:hAnsi="Times New Roman" w:cs="Times New Roman"/>
+          <w:bCs/>
+          <w:sz w:val="24"/>
+          <w:szCs w:val="24"/>
+          <w:lang w:val="es-CO"/>
+        </w:rPr>
+        <w:t>inflammatory</w:t>
+      </w:r>
+      <w:proofErr w:type="spellEnd"/>
+      <w:r>
+        <w:rPr>
+          <w:rFonts w:ascii="Times New Roman" w:hAnsi="Times New Roman" w:cs="Times New Roman"/>
+          <w:bCs/>
+          <w:sz w:val="24"/>
+          <w:szCs w:val="24"/>
+          <w:lang w:val="es-CO"/>
+        </w:rPr>
+        <w:t xml:space="preserve"> </w:t>
+      </w:r>
+      <w:proofErr w:type="spellStart"/>
+      <w:r>
+        <w:rPr>
+          <w:rFonts w:ascii="Times New Roman" w:hAnsi="Times New Roman" w:cs="Times New Roman"/>
+          <w:bCs/>
+          <w:sz w:val="24"/>
+          <w:szCs w:val="24"/>
+          <w:lang w:val="es-CO"/>
+        </w:rPr>
+        <w:t>drugs</w:t>
+      </w:r>
+      <w:proofErr w:type="spellEnd"/>
+      <w:r>
+        <w:rPr>
+          <w:rFonts w:ascii="Times New Roman" w:hAnsi="Times New Roman" w:cs="Times New Roman"/>
+          <w:bCs/>
+          <w:sz w:val="24"/>
+          <w:szCs w:val="24"/>
+          <w:lang w:val="es-CO"/>
+        </w:rPr>
+        <w:t xml:space="preserve"> no difiere según sexos. </w:t>
+      </w:r>
+    </w:p>
+    <w:p>
+      <w:pPr>
+        <w:pStyle w:val="Prrafodelista"/>
+        <w:numPr>
+          <w:ilvl w:val="0"/>
+          <w:numId w:val="23"/>
+        </w:numPr>
+        <w:jc w:val="both"/>
+        <w:rPr>
+          <w:rFonts w:ascii="Times New Roman" w:hAnsi="Times New Roman" w:cs="Times New Roman"/>
+          <w:b/>
+          <w:bCs/>
+          <w:sz w:val="24"/>
+          <w:szCs w:val="24"/>
+          <w:lang w:val="es-CO"/>
+        </w:rPr>
+      </w:pPr>
+      <w:r>
+        <w:rPr>
+          <w:rFonts w:ascii="Times New Roman" w:hAnsi="Times New Roman" w:cs="Times New Roman"/>
+          <w:bCs/>
+          <w:sz w:val="24"/>
+          <w:szCs w:val="24"/>
+          <w:lang w:val="es-CO"/>
+        </w:rPr>
+        <w:t>Tasa de mortalidad: la tasa de mortalidad en UCI fue más baja en mujeres que en hombres (27% vs 39%).</w:t>
+      </w:r>
+    </w:p>
+    <w:p>
+      <w:pPr>
+        <w:pStyle w:val="Prrafodelista"/>
+        <w:numPr>
+          <w:ilvl w:val="0"/>
+          <w:numId w:val="23"/>
+        </w:numPr>
+        <w:jc w:val="both"/>
+        <w:rPr>
+          <w:rFonts w:ascii="Times New Roman" w:hAnsi="Times New Roman" w:cs="Times New Roman"/>
+          <w:b/>
+          <w:bCs/>
+          <w:sz w:val="24"/>
+          <w:szCs w:val="24"/>
+          <w:lang w:val="es-CO"/>
+        </w:rPr>
+      </w:pPr>
+      <w:r>
+        <w:rPr>
+          <w:rFonts w:ascii="Times New Roman" w:hAnsi="Times New Roman" w:cs="Times New Roman"/>
+          <w:b/>
+          <w:bCs/>
+          <w:sz w:val="24"/>
+          <w:szCs w:val="24"/>
+          <w:lang w:val="es-CO"/>
+        </w:rPr>
+        <w:t xml:space="preserve">[M1] </w:t>
+      </w:r>
+      <w:r>
+        <w:rPr>
+          <w:rFonts w:ascii="Times New Roman" w:hAnsi="Times New Roman" w:cs="Times New Roman"/>
+          <w:bCs/>
+          <w:sz w:val="24"/>
+          <w:szCs w:val="24"/>
+          <w:lang w:val="es-CO"/>
+        </w:rPr>
+        <w:t xml:space="preserve">Las curvas de supervivencia de Kaplan-Meier muestran que más mujeres sobreviven en UCI más que los hombres. </w:t>
+      </w:r>
+    </w:p>
+    <w:p>
+      <w:pPr>
+        <w:pStyle w:val="Prrafodelista"/>
+        <w:jc w:val="both"/>
+        <w:rPr>
+          <w:rFonts w:ascii="Times New Roman" w:hAnsi="Times New Roman" w:cs="Times New Roman"/>
+          <w:b/>
+          <w:bCs/>
+          <w:sz w:val="24"/>
+          <w:szCs w:val="24"/>
+          <w:lang w:val="es-CO"/>
+        </w:rPr>
+      </w:pPr>
+    </w:p>
+    <w:p>
+      <w:pPr>
+        <w:pStyle w:val="Prrafodelista"/>
+        <w:jc w:val="both"/>
+        <w:rPr>
+          <w:noProof/>
+        </w:rPr>
+      </w:pPr>
+    </w:p>
+    <w:p>
+      <w:pPr>
+        <w:pStyle w:val="Prrafodelista"/>
+        <w:jc w:val="center"/>
+        <w:rPr>
+          <w:rFonts w:ascii="Times New Roman" w:hAnsi="Times New Roman" w:cs="Times New Roman"/>
+          <w:b/>
+          <w:bCs/>
+          <w:sz w:val="24"/>
+          <w:szCs w:val="24"/>
+          <w:lang w:val="es-CO"/>
+        </w:rPr>
+      </w:pPr>
+      <w:r>
+        <w:rPr>
+          <w:noProof/>
+        </w:rPr>
+        <w:drawing>
+          <wp:inline distT="0" distB="0" distL="0" distR="0" wp14:anchorId="79B0F6D0" wp14:editId="43D8F687">
+            <wp:extent cx="3935896" cy="3273735"/>
+            <wp:effectExtent l="0" t="0" r="7620" b="3175"/>
+            <wp:docPr id="1" name="Imagen 1"/>
+            <wp:cNvGraphicFramePr>
+              <a:graphicFrameLocks xmlns:a="http://schemas.openxmlformats.org/drawingml/2006/main" noChangeAspect="1"/>
+            </wp:cNvGraphicFramePr>
+            <a:graphic xmlns:a="http://schemas.openxmlformats.org/drawingml/2006/main">
+              <a:graphicData uri="http://schemas.openxmlformats.org/drawingml/2006/picture">
+                <pic:pic xmlns:pic="http://schemas.openxmlformats.org/drawingml/2006/picture">
+                  <pic:nvPicPr>
+                    <pic:cNvPr id="1" name=""/>
+                    <pic:cNvPicPr/>
+                  </pic:nvPicPr>
+                  <pic:blipFill rotWithShape="1">
+                    <a:blip r:embed="rId8"/>
+                    <a:srcRect l="10304" t="18793" r="57191" b="33143"/>
+                    <a:stretch/>
+                  </pic:blipFill>
+                  <pic:spPr bwMode="auto">
+                    <a:xfrm>
+                      <a:off x="0" y="0"/>
+                      <a:ext cx="3958301" cy="3292371"/>
+                    </a:xfrm>
+                    <a:prstGeom prst="rect">
+                      <a:avLst/>
+                    </a:prstGeom>
+                    <a:ln>
+                      <a:noFill/>
+                    </a:ln>
+                    <a:extLst>
+                      <a:ext uri="{53640926-AAD7-44D8-BBD7-CCE9431645EC}">
+                        <a14:shadowObscured xmlns:a14="http://schemas.microsoft.com/office/drawing/2010/main"/>
+                      </a:ext>
+                    </a:extLst>
+                  </pic:spPr>
+                </pic:pic>
+              </a:graphicData>
+            </a:graphic>
+          </wp:inline>
+        </w:drawing>
+      </w:r>
+    </w:p>
+    <w:p>
+      <w:pPr>
+        <w:pStyle w:val="Prrafodelista"/>
+        <w:jc w:val="both"/>
+        <w:rPr>
+          <w:rFonts w:ascii="Times New Roman" w:hAnsi="Times New Roman" w:cs="Times New Roman"/>
+          <w:b/>
+          <w:bCs/>
+          <w:sz w:val="24"/>
+          <w:szCs w:val="24"/>
+          <w:lang w:val="es-CO"/>
+        </w:rPr>
+      </w:pPr>
+    </w:p>
+    <w:p>
+      <w:pPr>
+        <w:pStyle w:val="Prrafodelista"/>
+        <w:numPr>
+          <w:ilvl w:val="0"/>
+          <w:numId w:val="23"/>
+        </w:numPr>
+        <w:jc w:val="both"/>
+        <w:rPr>
+          <w:rFonts w:ascii="Times New Roman" w:hAnsi="Times New Roman" w:cs="Times New Roman"/>
+          <w:b/>
+          <w:bCs/>
+          <w:sz w:val="24"/>
+          <w:szCs w:val="24"/>
+          <w:lang w:val="es-CO"/>
+        </w:rPr>
+      </w:pPr>
+      <w:r>
+        <w:rPr>
+          <w:rFonts w:ascii="Times New Roman" w:hAnsi="Times New Roman" w:cs="Times New Roman"/>
+          <w:b/>
+          <w:bCs/>
+          <w:sz w:val="24"/>
+          <w:szCs w:val="24"/>
+          <w:lang w:val="en-US"/>
+        </w:rPr>
+        <w:t xml:space="preserve">[M2] </w:t>
+      </w:r>
+      <w:r>
+        <w:rPr>
+          <w:rFonts w:ascii="Times New Roman" w:hAnsi="Times New Roman" w:cs="Times New Roman"/>
+          <w:bCs/>
+          <w:sz w:val="24"/>
+          <w:szCs w:val="24"/>
+          <w:lang w:val="en-US"/>
+        </w:rPr>
+        <w:t>The crude model with a random intercept for hospital shows that</w:t>
+      </w:r>
+      <w:r>
+        <w:rPr>
+          <w:rFonts w:ascii="Times New Roman" w:hAnsi="Times New Roman" w:cs="Times New Roman"/>
+          <w:b/>
+          <w:bCs/>
+          <w:sz w:val="24"/>
+          <w:szCs w:val="24"/>
+          <w:lang w:val="en-US"/>
+        </w:rPr>
+        <w:t xml:space="preserve"> </w:t>
+      </w:r>
+      <w:r>
+        <w:rPr>
+          <w:rFonts w:ascii="Times New Roman" w:hAnsi="Times New Roman" w:cs="Times New Roman"/>
+          <w:bCs/>
+          <w:sz w:val="24"/>
+          <w:szCs w:val="24"/>
+          <w:lang w:val="en-US"/>
+        </w:rPr>
+        <w:t xml:space="preserve">females had a lower odds ratio for mortality than males, suggesting higher ICU survival rates in females than males. </w:t>
+      </w:r>
+    </w:p>
+    <w:p>
+      <w:pPr>
+        <w:pStyle w:val="Prrafodelista"/>
+        <w:numPr>
+          <w:ilvl w:val="0"/>
+          <w:numId w:val="23"/>
+        </w:numPr>
+        <w:jc w:val="both"/>
+        <w:rPr>
+          <w:rFonts w:ascii="Times New Roman" w:hAnsi="Times New Roman" w:cs="Times New Roman"/>
+          <w:b/>
+          <w:bCs/>
+          <w:sz w:val="24"/>
+          <w:szCs w:val="24"/>
+          <w:lang w:val="es-CO"/>
+        </w:rPr>
+      </w:pPr>
+      <w:r>
+        <w:rPr>
+          <w:rFonts w:ascii="Times New Roman" w:hAnsi="Times New Roman" w:cs="Times New Roman"/>
+          <w:bCs/>
+          <w:sz w:val="24"/>
+          <w:szCs w:val="24"/>
+          <w:lang w:val="es-CO"/>
+        </w:rPr>
+        <w:t xml:space="preserve">Primero, </w:t>
+      </w:r>
+      <w:r>
+        <w:rPr>
+          <w:rFonts w:ascii="Times New Roman" w:hAnsi="Times New Roman" w:cs="Times New Roman"/>
+          <w:bCs/>
+          <w:sz w:val="24"/>
+          <w:szCs w:val="24"/>
+          <w:lang w:val="es-CO"/>
+        </w:rPr>
+        <w:t xml:space="preserve">Al modelo </w:t>
+      </w:r>
+      <w:r>
+        <w:rPr>
+          <w:rFonts w:ascii="Times New Roman" w:hAnsi="Times New Roman" w:cs="Times New Roman"/>
+          <w:bCs/>
+          <w:sz w:val="24"/>
+          <w:szCs w:val="24"/>
+          <w:lang w:val="es-CO"/>
+        </w:rPr>
+        <w:t>inicial</w:t>
+      </w:r>
+      <w:r>
+        <w:rPr>
+          <w:rFonts w:ascii="Times New Roman" w:hAnsi="Times New Roman" w:cs="Times New Roman"/>
+          <w:bCs/>
+          <w:sz w:val="24"/>
+          <w:szCs w:val="24"/>
+          <w:lang w:val="es-CO"/>
+        </w:rPr>
+        <w:t xml:space="preserve"> se suma la edad y el A</w:t>
+      </w:r>
+      <w:r>
+        <w:rPr>
+          <w:rFonts w:ascii="Times New Roman" w:hAnsi="Times New Roman" w:cs="Times New Roman"/>
+          <w:bCs/>
+          <w:sz w:val="24"/>
+          <w:szCs w:val="24"/>
+          <w:lang w:val="es-CO"/>
+        </w:rPr>
+        <w:t>PACHE II score. Los resultados no cambian.</w:t>
+      </w:r>
+      <w:r>
+        <w:rPr>
+          <w:rFonts w:ascii="Times New Roman" w:hAnsi="Times New Roman" w:cs="Times New Roman"/>
+          <w:bCs/>
+          <w:sz w:val="24"/>
+          <w:szCs w:val="24"/>
+          <w:lang w:val="es-CO"/>
+        </w:rPr>
+        <w:t xml:space="preserve"> En segundo lugar, a</w:t>
+      </w:r>
+      <w:r>
+        <w:rPr>
+          <w:rFonts w:ascii="Times New Roman" w:hAnsi="Times New Roman" w:cs="Times New Roman"/>
+          <w:bCs/>
+          <w:sz w:val="24"/>
+          <w:szCs w:val="24"/>
+          <w:lang w:val="es-CO"/>
+        </w:rPr>
+        <w:t>l modelo inicial se suma la edad, el APACHE II score y la presencia de comorbilidades. Los resultados no cambian</w:t>
+      </w:r>
+      <w:r>
+        <w:rPr>
+          <w:rFonts w:ascii="Times New Roman" w:hAnsi="Times New Roman" w:cs="Times New Roman"/>
+          <w:bCs/>
+          <w:sz w:val="24"/>
+          <w:szCs w:val="24"/>
+          <w:lang w:val="es-CO"/>
+        </w:rPr>
+        <w:t xml:space="preserve">. </w:t>
+      </w:r>
+      <w:r>
+        <w:rPr>
+          <w:rFonts w:ascii="Times New Roman" w:hAnsi="Times New Roman" w:cs="Times New Roman"/>
+          <w:bCs/>
+          <w:sz w:val="24"/>
+          <w:szCs w:val="24"/>
+          <w:lang w:val="es-CO"/>
+        </w:rPr>
+        <w:t>Tercero, l</w:t>
+      </w:r>
+      <w:r>
+        <w:rPr>
+          <w:rFonts w:ascii="Times New Roman" w:hAnsi="Times New Roman" w:cs="Times New Roman"/>
+          <w:bCs/>
+          <w:sz w:val="24"/>
+          <w:szCs w:val="24"/>
+          <w:lang w:val="es-CO"/>
+        </w:rPr>
+        <w:t>os resultados tampoco cambian cuando se considera el subgrupo de pacientes con ventilación mecánica.</w:t>
+      </w:r>
+    </w:p>
+    <w:p>
+      <w:pPr>
+        <w:pStyle w:val="Prrafodelista"/>
+        <w:jc w:val="both"/>
+        <w:rPr>
+          <w:rFonts w:ascii="Times New Roman" w:hAnsi="Times New Roman" w:cs="Times New Roman"/>
+          <w:b/>
+          <w:bCs/>
+          <w:sz w:val="24"/>
+          <w:szCs w:val="24"/>
+          <w:lang w:val="es-CO"/>
+        </w:rPr>
+      </w:pPr>
+    </w:p>
+    <w:p>
+      <w:pPr>
+        <w:pStyle w:val="Prrafodelista"/>
+        <w:numPr>
+          <w:ilvl w:val="0"/>
+          <w:numId w:val="22"/>
+        </w:numPr>
+        <w:jc w:val="both"/>
+        <w:rPr>
+          <w:rFonts w:ascii="Times New Roman" w:hAnsi="Times New Roman" w:cs="Times New Roman"/>
+          <w:b/>
+          <w:bCs/>
+          <w:sz w:val="24"/>
+          <w:szCs w:val="24"/>
+          <w:lang w:val="en-US"/>
+        </w:rPr>
+      </w:pPr>
+      <w:proofErr w:type="spellStart"/>
+      <w:r>
+        <w:rPr>
+          <w:rFonts w:ascii="Times New Roman" w:hAnsi="Times New Roman" w:cs="Times New Roman"/>
+          <w:b/>
+          <w:bCs/>
+          <w:sz w:val="24"/>
+          <w:szCs w:val="24"/>
+          <w:lang w:val="en-US"/>
+        </w:rPr>
+        <w:t>Observaciones</w:t>
+      </w:r>
+      <w:proofErr w:type="spellEnd"/>
+      <w:r>
+        <w:rPr>
+          <w:rFonts w:ascii="Times New Roman" w:hAnsi="Times New Roman" w:cs="Times New Roman"/>
+          <w:b/>
+          <w:bCs/>
+          <w:sz w:val="24"/>
+          <w:szCs w:val="24"/>
+          <w:lang w:val="en-US"/>
+        </w:rPr>
+        <w:t xml:space="preserve"> finales:</w:t>
+      </w:r>
+    </w:p>
+    <w:p>
+      <w:pPr>
+        <w:jc w:val="both"/>
+        <w:rPr>
+          <w:rFonts w:ascii="Times New Roman" w:hAnsi="Times New Roman" w:cs="Times New Roman"/>
+          <w:b/>
+          <w:bCs/>
+          <w:sz w:val="24"/>
+          <w:szCs w:val="24"/>
+          <w:lang w:val="en-US"/>
+        </w:rPr>
+      </w:pPr>
+    </w:p>
+    <w:p>
+      <w:pPr>
+        <w:pStyle w:val="Prrafodelista"/>
+        <w:numPr>
+          <w:ilvl w:val="0"/>
+          <w:numId w:val="23"/>
+        </w:numPr>
+        <w:jc w:val="both"/>
+        <w:rPr>
+          <w:rFonts w:ascii="Times New Roman" w:hAnsi="Times New Roman" w:cs="Times New Roman"/>
+          <w:b/>
+          <w:bCs/>
+          <w:sz w:val="24"/>
+          <w:szCs w:val="24"/>
+          <w:lang w:val="es-CO"/>
+        </w:rPr>
+      </w:pPr>
+      <w:proofErr w:type="spellStart"/>
+      <w:r>
+        <w:rPr>
+          <w:rFonts w:ascii="Times New Roman" w:hAnsi="Times New Roman" w:cs="Times New Roman"/>
+          <w:b/>
+          <w:bCs/>
+          <w:sz w:val="24"/>
+          <w:szCs w:val="24"/>
+          <w:lang w:val="es-CO"/>
+        </w:rPr>
+        <w:t>Rmk</w:t>
+      </w:r>
+      <w:proofErr w:type="spellEnd"/>
+      <w:r>
+        <w:rPr>
+          <w:rFonts w:ascii="Times New Roman" w:hAnsi="Times New Roman" w:cs="Times New Roman"/>
+          <w:b/>
+          <w:bCs/>
+          <w:sz w:val="24"/>
+          <w:szCs w:val="24"/>
+          <w:lang w:val="es-CO"/>
+        </w:rPr>
+        <w:t xml:space="preserve"> 1: </w:t>
+      </w:r>
+      <w:r>
+        <w:rPr>
+          <w:rFonts w:ascii="Times New Roman" w:hAnsi="Times New Roman" w:cs="Times New Roman"/>
+          <w:bCs/>
+          <w:sz w:val="24"/>
+          <w:szCs w:val="24"/>
+          <w:lang w:val="es-CO"/>
+        </w:rPr>
+        <w:t>las mujeres mostraron 40% d</w:t>
+      </w:r>
+      <w:r>
+        <w:rPr>
+          <w:rFonts w:ascii="Times New Roman" w:hAnsi="Times New Roman" w:cs="Times New Roman"/>
+          <w:bCs/>
+          <w:sz w:val="24"/>
+          <w:szCs w:val="24"/>
+          <w:lang w:val="es-CO"/>
+        </w:rPr>
+        <w:t>e mayor chance de sobrevivir en UCI que los hombres</w:t>
+      </w:r>
+      <w:r>
+        <w:rPr>
+          <w:rFonts w:ascii="Times New Roman" w:hAnsi="Times New Roman" w:cs="Times New Roman"/>
+          <w:bCs/>
+          <w:sz w:val="24"/>
+          <w:szCs w:val="24"/>
+          <w:lang w:val="es-CO"/>
+        </w:rPr>
+        <w:t xml:space="preserve"> con independencia de la edad, la severidad de la enfermedad, la obesidad, cualidad de fumador, comorbilidades, terapia administrada y país. Los resultados son similares para el subgrupo de pacientes con ventilación mecánica. </w:t>
+      </w:r>
+    </w:p>
+    <w:p>
+      <w:pPr>
+        <w:pStyle w:val="Prrafodelista"/>
+        <w:jc w:val="both"/>
+        <w:rPr>
+          <w:rFonts w:ascii="Times New Roman" w:hAnsi="Times New Roman" w:cs="Times New Roman"/>
+          <w:b/>
+          <w:bCs/>
+          <w:sz w:val="24"/>
+          <w:szCs w:val="24"/>
+          <w:lang w:val="es-CO"/>
+        </w:rPr>
+      </w:pPr>
+    </w:p>
+    <w:p>
+      <w:pPr>
+        <w:pStyle w:val="Prrafodelista"/>
+        <w:numPr>
+          <w:ilvl w:val="0"/>
+          <w:numId w:val="23"/>
+        </w:numPr>
+        <w:jc w:val="both"/>
+        <w:rPr>
+          <w:rFonts w:ascii="Times New Roman" w:hAnsi="Times New Roman" w:cs="Times New Roman"/>
+          <w:b/>
+          <w:bCs/>
+          <w:sz w:val="24"/>
+          <w:szCs w:val="24"/>
+          <w:lang w:val="en-US"/>
+        </w:rPr>
+      </w:pPr>
+      <w:proofErr w:type="spellStart"/>
+      <w:r>
+        <w:rPr>
+          <w:rFonts w:ascii="Times New Roman" w:hAnsi="Times New Roman" w:cs="Times New Roman"/>
+          <w:b/>
+          <w:bCs/>
+          <w:sz w:val="24"/>
+          <w:szCs w:val="24"/>
+          <w:lang w:val="en-US"/>
+        </w:rPr>
+        <w:t>Rmk</w:t>
+      </w:r>
+      <w:proofErr w:type="spellEnd"/>
+      <w:r>
+        <w:rPr>
+          <w:rFonts w:ascii="Times New Roman" w:hAnsi="Times New Roman" w:cs="Times New Roman"/>
+          <w:b/>
+          <w:bCs/>
+          <w:sz w:val="24"/>
+          <w:szCs w:val="24"/>
+          <w:lang w:val="en-US"/>
+        </w:rPr>
+        <w:t xml:space="preserve"> 2: </w:t>
+      </w:r>
+      <w:r>
+        <w:rPr>
+          <w:rFonts w:ascii="Times New Roman" w:hAnsi="Times New Roman" w:cs="Times New Roman"/>
+          <w:bCs/>
+          <w:sz w:val="24"/>
+          <w:szCs w:val="24"/>
+          <w:lang w:val="en-US"/>
+        </w:rPr>
+        <w:t xml:space="preserve">their study shows </w:t>
+      </w:r>
+      <w:r>
+        <w:rPr>
+          <w:rFonts w:ascii="Times New Roman" w:hAnsi="Times New Roman" w:cs="Times New Roman"/>
+          <w:bCs/>
+          <w:sz w:val="24"/>
+          <w:szCs w:val="24"/>
+          <w:lang w:val="en-US"/>
+        </w:rPr>
+        <w:t xml:space="preserve">a higher odd of mortality for males, but is distinctive since results are independent of age, smoking, obesity, comorbidities, APACHE II scores (i.e., the classification system used to assess disease severity), anti-infection/inflammatory therapy, and country, indicating that sex might be associated with ICU outcome independently of disease severity at ICU admission. </w:t>
+      </w:r>
+    </w:p>
+    <w:p>
+      <w:pPr>
+        <w:jc w:val="both"/>
+        <w:rPr>
+          <w:rFonts w:ascii="Times New Roman" w:hAnsi="Times New Roman" w:cs="Times New Roman"/>
+          <w:b/>
+          <w:bCs/>
+          <w:sz w:val="24"/>
+          <w:szCs w:val="24"/>
+          <w:lang w:val="en-US"/>
+        </w:rPr>
+      </w:pPr>
+    </w:p>
+    <w:p>
+      <w:pPr>
+        <w:pStyle w:val="Prrafodelista"/>
+        <w:numPr>
+          <w:ilvl w:val="0"/>
+          <w:numId w:val="23"/>
+        </w:numPr>
+        <w:jc w:val="both"/>
+        <w:rPr>
+          <w:rFonts w:ascii="Times New Roman" w:hAnsi="Times New Roman" w:cs="Times New Roman"/>
+          <w:b/>
+          <w:bCs/>
+          <w:sz w:val="24"/>
+          <w:szCs w:val="24"/>
+          <w:lang w:val="es-CO"/>
+        </w:rPr>
+      </w:pPr>
+      <w:proofErr w:type="spellStart"/>
+      <w:r>
+        <w:rPr>
+          <w:rFonts w:ascii="Times New Roman" w:hAnsi="Times New Roman" w:cs="Times New Roman"/>
+          <w:b/>
+          <w:bCs/>
+          <w:sz w:val="24"/>
+          <w:szCs w:val="24"/>
+          <w:lang w:val="es-CO"/>
+        </w:rPr>
+        <w:t>Rmk</w:t>
+      </w:r>
+      <w:proofErr w:type="spellEnd"/>
+      <w:r>
+        <w:rPr>
+          <w:rFonts w:ascii="Times New Roman" w:hAnsi="Times New Roman" w:cs="Times New Roman"/>
+          <w:b/>
+          <w:bCs/>
+          <w:sz w:val="24"/>
+          <w:szCs w:val="24"/>
+          <w:lang w:val="es-CO"/>
+        </w:rPr>
+        <w:t xml:space="preserve"> 3: </w:t>
+      </w:r>
+      <w:r>
+        <w:rPr>
+          <w:rFonts w:ascii="Times New Roman" w:hAnsi="Times New Roman" w:cs="Times New Roman"/>
+          <w:bCs/>
+          <w:sz w:val="24"/>
+          <w:szCs w:val="24"/>
+          <w:lang w:val="es-CO"/>
+        </w:rPr>
+        <w:t>nótese que, de a</w:t>
+      </w:r>
+      <w:r>
+        <w:rPr>
+          <w:rFonts w:ascii="Times New Roman" w:hAnsi="Times New Roman" w:cs="Times New Roman"/>
+          <w:bCs/>
+          <w:sz w:val="24"/>
+          <w:szCs w:val="24"/>
+          <w:lang w:val="es-CO"/>
+        </w:rPr>
+        <w:t xml:space="preserve">cuerdo con </w:t>
+      </w:r>
+      <w:proofErr w:type="spellStart"/>
+      <w:r>
+        <w:rPr>
+          <w:rFonts w:ascii="Times New Roman" w:hAnsi="Times New Roman" w:cs="Times New Roman"/>
+          <w:bCs/>
+          <w:i/>
+          <w:sz w:val="24"/>
+          <w:szCs w:val="24"/>
+          <w:lang w:val="es-CO"/>
+        </w:rPr>
+        <w:t>The</w:t>
+      </w:r>
+      <w:proofErr w:type="spellEnd"/>
+      <w:r>
+        <w:rPr>
+          <w:rFonts w:ascii="Times New Roman" w:hAnsi="Times New Roman" w:cs="Times New Roman"/>
+          <w:bCs/>
+          <w:i/>
+          <w:sz w:val="24"/>
+          <w:szCs w:val="24"/>
+          <w:lang w:val="es-CO"/>
+        </w:rPr>
+        <w:t xml:space="preserve"> </w:t>
+      </w:r>
+      <w:proofErr w:type="spellStart"/>
+      <w:r>
+        <w:rPr>
+          <w:rFonts w:ascii="Times New Roman" w:hAnsi="Times New Roman" w:cs="Times New Roman"/>
+          <w:bCs/>
+          <w:i/>
+          <w:sz w:val="24"/>
+          <w:szCs w:val="24"/>
+          <w:lang w:val="es-CO"/>
+        </w:rPr>
+        <w:t>gendered</w:t>
+      </w:r>
+      <w:proofErr w:type="spellEnd"/>
+      <w:r>
+        <w:rPr>
+          <w:rFonts w:ascii="Times New Roman" w:hAnsi="Times New Roman" w:cs="Times New Roman"/>
+          <w:bCs/>
+          <w:i/>
+          <w:sz w:val="24"/>
+          <w:szCs w:val="24"/>
+          <w:lang w:val="es-CO"/>
+        </w:rPr>
+        <w:t xml:space="preserve"> </w:t>
+      </w:r>
+      <w:proofErr w:type="spellStart"/>
+      <w:r>
+        <w:rPr>
+          <w:rFonts w:ascii="Times New Roman" w:hAnsi="Times New Roman" w:cs="Times New Roman"/>
+          <w:bCs/>
+          <w:i/>
+          <w:sz w:val="24"/>
+          <w:szCs w:val="24"/>
+          <w:lang w:val="es-CO"/>
+        </w:rPr>
+        <w:t>dimesions</w:t>
+      </w:r>
+      <w:proofErr w:type="spellEnd"/>
+      <w:r>
+        <w:rPr>
+          <w:rFonts w:ascii="Times New Roman" w:hAnsi="Times New Roman" w:cs="Times New Roman"/>
+          <w:bCs/>
+          <w:i/>
+          <w:sz w:val="24"/>
+          <w:szCs w:val="24"/>
+          <w:lang w:val="es-CO"/>
+        </w:rPr>
+        <w:t xml:space="preserve"> </w:t>
+      </w:r>
+      <w:proofErr w:type="spellStart"/>
+      <w:r>
+        <w:rPr>
+          <w:rFonts w:ascii="Times New Roman" w:hAnsi="Times New Roman" w:cs="Times New Roman"/>
+          <w:bCs/>
+          <w:i/>
+          <w:sz w:val="24"/>
+          <w:szCs w:val="24"/>
+          <w:lang w:val="es-CO"/>
+        </w:rPr>
+        <w:t>of</w:t>
+      </w:r>
+      <w:proofErr w:type="spellEnd"/>
+      <w:r>
+        <w:rPr>
+          <w:rFonts w:ascii="Times New Roman" w:hAnsi="Times New Roman" w:cs="Times New Roman"/>
+          <w:bCs/>
+          <w:i/>
+          <w:sz w:val="24"/>
+          <w:szCs w:val="24"/>
+          <w:lang w:val="es-CO"/>
+        </w:rPr>
+        <w:t xml:space="preserve"> COVID-19 </w:t>
+      </w:r>
+      <w:r>
+        <w:rPr>
+          <w:rFonts w:ascii="Times New Roman" w:hAnsi="Times New Roman" w:cs="Times New Roman"/>
+          <w:bCs/>
+          <w:sz w:val="24"/>
+          <w:szCs w:val="24"/>
+          <w:lang w:val="es-CO"/>
+        </w:rPr>
+        <w:t xml:space="preserve">de </w:t>
+      </w:r>
+      <w:proofErr w:type="spellStart"/>
+      <w:r>
+        <w:rPr>
+          <w:rFonts w:ascii="Times New Roman" w:hAnsi="Times New Roman" w:cs="Times New Roman"/>
+          <w:bCs/>
+          <w:sz w:val="24"/>
+          <w:szCs w:val="24"/>
+          <w:lang w:val="es-CO"/>
+        </w:rPr>
+        <w:t>The</w:t>
+      </w:r>
+      <w:proofErr w:type="spellEnd"/>
+      <w:r>
+        <w:rPr>
+          <w:rFonts w:ascii="Times New Roman" w:hAnsi="Times New Roman" w:cs="Times New Roman"/>
+          <w:bCs/>
+          <w:sz w:val="24"/>
+          <w:szCs w:val="24"/>
+          <w:lang w:val="es-CO"/>
+        </w:rPr>
+        <w:t xml:space="preserve"> Lancet, la diferencia de respuesta según sexo estriba en comorbilidades tales como </w:t>
+      </w:r>
+      <w:r>
+        <w:rPr>
+          <w:rFonts w:ascii="Times New Roman" w:hAnsi="Times New Roman" w:cs="Times New Roman"/>
+          <w:bCs/>
+          <w:sz w:val="24"/>
+          <w:szCs w:val="24"/>
+          <w:lang w:val="es-CO"/>
+        </w:rPr>
+        <w:t xml:space="preserve">las tasas superiores de fumadores y comorbilidades en hombres. La investigación muestra el siguiente resultado de interés: </w:t>
+      </w:r>
+      <w:r>
+        <w:rPr>
+          <w:rFonts w:ascii="Times New Roman" w:hAnsi="Times New Roman" w:cs="Times New Roman"/>
+          <w:bCs/>
+          <w:sz w:val="24"/>
+          <w:szCs w:val="24"/>
+          <w:lang w:val="es-CO"/>
+        </w:rPr>
+        <w:t>LA ASOCIACIÓN ENTRE SEXO Y EL RESULTADO DE LA UCI ES INDEPENDIENTE DE LA SEVERIDAD DE LA ENFERMEDAD. LOS DEMÁS FACTORES DE RIESGO NO SON COFOUNDER; SINO, MÁS BIEN, MEDIATOR.</w:t>
+      </w:r>
+    </w:p>
+    <w:p>
+      <w:pPr>
+        <w:jc w:val="both"/>
+        <w:rPr>
+          <w:rFonts w:ascii="Times New Roman" w:hAnsi="Times New Roman" w:cs="Times New Roman"/>
+          <w:b/>
+          <w:bCs/>
+          <w:sz w:val="24"/>
+          <w:szCs w:val="24"/>
+          <w:lang w:val="es-CO"/>
+        </w:rPr>
+      </w:pPr>
+    </w:p>
+    <w:p>
+      <w:pPr>
+        <w:pStyle w:val="Prrafodelista"/>
+        <w:numPr>
+          <w:ilvl w:val="0"/>
+          <w:numId w:val="23"/>
+        </w:numPr>
+        <w:jc w:val="both"/>
+        <w:rPr>
+          <w:rFonts w:ascii="Times New Roman" w:hAnsi="Times New Roman" w:cs="Times New Roman"/>
+          <w:b/>
+          <w:bCs/>
+          <w:sz w:val="24"/>
+          <w:szCs w:val="24"/>
+          <w:lang w:val="en-US"/>
+        </w:rPr>
+      </w:pPr>
+      <w:proofErr w:type="spellStart"/>
+      <w:r>
+        <w:rPr>
+          <w:rFonts w:ascii="Times New Roman" w:hAnsi="Times New Roman" w:cs="Times New Roman"/>
+          <w:b/>
+          <w:bCs/>
+          <w:sz w:val="24"/>
+          <w:szCs w:val="24"/>
+          <w:lang w:val="es-CO"/>
+        </w:rPr>
+        <w:t>Rmk</w:t>
+      </w:r>
+      <w:proofErr w:type="spellEnd"/>
+      <w:r>
+        <w:rPr>
+          <w:rFonts w:ascii="Times New Roman" w:hAnsi="Times New Roman" w:cs="Times New Roman"/>
+          <w:b/>
+          <w:bCs/>
+          <w:sz w:val="24"/>
+          <w:szCs w:val="24"/>
+          <w:lang w:val="es-CO"/>
+        </w:rPr>
+        <w:t xml:space="preserve"> 4: ¿cuál es la implicación de </w:t>
+      </w:r>
+      <w:proofErr w:type="spellStart"/>
+      <w:r>
+        <w:rPr>
+          <w:rFonts w:ascii="Times New Roman" w:hAnsi="Times New Roman" w:cs="Times New Roman"/>
+          <w:b/>
+          <w:bCs/>
+          <w:sz w:val="24"/>
+          <w:szCs w:val="24"/>
+          <w:lang w:val="es-CO"/>
+        </w:rPr>
+        <w:t>Rmk</w:t>
+      </w:r>
+      <w:proofErr w:type="spellEnd"/>
+      <w:r>
+        <w:rPr>
+          <w:rFonts w:ascii="Times New Roman" w:hAnsi="Times New Roman" w:cs="Times New Roman"/>
+          <w:b/>
+          <w:bCs/>
+          <w:sz w:val="24"/>
+          <w:szCs w:val="24"/>
+          <w:lang w:val="es-CO"/>
+        </w:rPr>
+        <w:t xml:space="preserve"> 3? </w:t>
+      </w:r>
+      <w:r>
+        <w:rPr>
+          <w:rFonts w:ascii="Times New Roman" w:hAnsi="Times New Roman" w:cs="Times New Roman"/>
+          <w:bCs/>
+          <w:sz w:val="24"/>
+          <w:szCs w:val="24"/>
+          <w:lang w:val="es-CO"/>
+        </w:rPr>
+        <w:t xml:space="preserve">Los hallazgos presentan evidencia en favor de la teoría según la cual la pato-fisiología de la infección por COVID-19 pueden diferir entre sexos en la permanencia en UCI. (Idénticos resultados fueron verificados por [9] y [16]). </w:t>
+      </w:r>
+      <w:r>
+        <w:rPr>
+          <w:rFonts w:ascii="Times New Roman" w:hAnsi="Times New Roman" w:cs="Times New Roman"/>
+          <w:bCs/>
+          <w:sz w:val="24"/>
+          <w:szCs w:val="24"/>
+          <w:lang w:val="en-US"/>
+        </w:rPr>
+        <w:t xml:space="preserve">Una </w:t>
+      </w:r>
+      <w:proofErr w:type="spellStart"/>
+      <w:r>
+        <w:rPr>
+          <w:rFonts w:ascii="Times New Roman" w:hAnsi="Times New Roman" w:cs="Times New Roman"/>
+          <w:bCs/>
+          <w:sz w:val="24"/>
+          <w:szCs w:val="24"/>
+          <w:lang w:val="en-US"/>
+        </w:rPr>
+        <w:t>explicación</w:t>
+      </w:r>
+      <w:proofErr w:type="spellEnd"/>
+      <w:r>
+        <w:rPr>
+          <w:rFonts w:ascii="Times New Roman" w:hAnsi="Times New Roman" w:cs="Times New Roman"/>
+          <w:bCs/>
+          <w:sz w:val="24"/>
+          <w:szCs w:val="24"/>
+          <w:lang w:val="en-US"/>
+        </w:rPr>
+        <w:t>:</w:t>
+      </w:r>
+      <w:r>
+        <w:rPr>
+          <w:rFonts w:ascii="Times New Roman" w:hAnsi="Times New Roman" w:cs="Times New Roman"/>
+          <w:b/>
+          <w:bCs/>
+          <w:sz w:val="24"/>
+          <w:szCs w:val="24"/>
+          <w:lang w:val="en-US"/>
+        </w:rPr>
+        <w:t xml:space="preserve"> since many genes involved in the immunological r</w:t>
+      </w:r>
+      <w:r>
+        <w:rPr>
+          <w:rFonts w:ascii="Times New Roman" w:hAnsi="Times New Roman" w:cs="Times New Roman"/>
+          <w:b/>
+          <w:bCs/>
+          <w:sz w:val="24"/>
+          <w:szCs w:val="24"/>
+          <w:lang w:val="en-US"/>
+        </w:rPr>
+        <w:t>esponse to infection are present on the X chromosome, the XX and XY genetic constitution could also potentially contribute to COVID-19 severity. (</w:t>
+      </w:r>
+      <w:r>
+        <w:rPr>
+          <w:rFonts w:ascii="Times New Roman" w:hAnsi="Times New Roman" w:cs="Times New Roman"/>
+          <w:bCs/>
+          <w:sz w:val="24"/>
+          <w:szCs w:val="24"/>
+          <w:lang w:val="en-US"/>
+        </w:rPr>
+        <w:t>Pradhan &amp; Olsson, 2020. Sex differences in severity and mortality from COVID-19: Are males more vulnerable? Scully et al.</w:t>
+      </w:r>
+      <w:r>
+        <w:rPr>
+          <w:rFonts w:ascii="Times New Roman" w:hAnsi="Times New Roman" w:cs="Times New Roman"/>
+          <w:bCs/>
+          <w:sz w:val="24"/>
+          <w:szCs w:val="24"/>
+          <w:lang w:val="en-US"/>
+        </w:rPr>
+        <w:t>, 2020. Considering how biological sex impacts immune responses and COVID-19 outcomes</w:t>
+      </w:r>
+      <w:r>
+        <w:rPr>
+          <w:rFonts w:ascii="Times New Roman" w:hAnsi="Times New Roman" w:cs="Times New Roman"/>
+          <w:b/>
+          <w:bCs/>
+          <w:sz w:val="24"/>
+          <w:szCs w:val="24"/>
+          <w:lang w:val="en-US"/>
+        </w:rPr>
+        <w:t>).</w:t>
+      </w:r>
+      <w:r>
+        <w:rPr>
+          <w:rFonts w:ascii="Times New Roman" w:hAnsi="Times New Roman" w:cs="Times New Roman"/>
+          <w:b/>
+          <w:bCs/>
+          <w:sz w:val="24"/>
+          <w:szCs w:val="24"/>
+          <w:lang w:val="en-US"/>
+        </w:rPr>
+        <w:t xml:space="preserve"> </w:t>
+      </w:r>
+      <w:r>
+        <w:rPr>
+          <w:rFonts w:ascii="Times New Roman" w:hAnsi="Times New Roman" w:cs="Times New Roman"/>
+          <w:bCs/>
+          <w:sz w:val="24"/>
+          <w:szCs w:val="24"/>
+          <w:lang w:val="es-CO"/>
+        </w:rPr>
+        <w:t>Esto implica que las pacientes de sexo femenino responden</w:t>
+      </w:r>
+      <w:r>
+        <w:rPr>
+          <w:rFonts w:ascii="Times New Roman" w:hAnsi="Times New Roman" w:cs="Times New Roman"/>
+          <w:bCs/>
+          <w:sz w:val="24"/>
+          <w:szCs w:val="24"/>
+          <w:lang w:val="es-CO"/>
+        </w:rPr>
+        <w:t xml:space="preserve"> inmunológicamente</w:t>
+      </w:r>
+      <w:r>
+        <w:rPr>
+          <w:rFonts w:ascii="Times New Roman" w:hAnsi="Times New Roman" w:cs="Times New Roman"/>
+          <w:bCs/>
+          <w:sz w:val="24"/>
+          <w:szCs w:val="24"/>
+          <w:lang w:val="es-CO"/>
+        </w:rPr>
+        <w:t xml:space="preserve"> d</w:t>
+      </w:r>
+      <w:r>
+        <w:rPr>
+          <w:rFonts w:ascii="Times New Roman" w:hAnsi="Times New Roman" w:cs="Times New Roman"/>
+          <w:bCs/>
+          <w:sz w:val="24"/>
+          <w:szCs w:val="24"/>
+          <w:lang w:val="es-CO"/>
+        </w:rPr>
+        <w:t>e manera más rápida y agresiva a los patógenos con un menor grado inflamación sistémica, lo cual contribuye a la severidad del COVID-19 (</w:t>
+      </w:r>
+      <w:proofErr w:type="spellStart"/>
+      <w:r>
+        <w:rPr>
+          <w:rFonts w:ascii="Times New Roman" w:hAnsi="Times New Roman" w:cs="Times New Roman"/>
+          <w:bCs/>
+          <w:sz w:val="24"/>
+          <w:szCs w:val="24"/>
+          <w:lang w:val="es-CO"/>
+        </w:rPr>
+        <w:t>Pivonello</w:t>
+      </w:r>
+      <w:proofErr w:type="spellEnd"/>
+      <w:r>
+        <w:rPr>
+          <w:rFonts w:ascii="Times New Roman" w:hAnsi="Times New Roman" w:cs="Times New Roman"/>
+          <w:bCs/>
+          <w:sz w:val="24"/>
+          <w:szCs w:val="24"/>
+          <w:lang w:val="es-CO"/>
+        </w:rPr>
+        <w:t xml:space="preserve"> et al., 2020. </w:t>
+      </w:r>
+      <w:r>
+        <w:rPr>
+          <w:rFonts w:ascii="Times New Roman" w:hAnsi="Times New Roman" w:cs="Times New Roman"/>
+          <w:bCs/>
+          <w:sz w:val="24"/>
+          <w:szCs w:val="24"/>
+          <w:lang w:val="en-US"/>
+        </w:rPr>
+        <w:t>Sex disparities in COVID-19 severity and outcome: Are men w</w:t>
+      </w:r>
+      <w:r>
+        <w:rPr>
+          <w:rFonts w:ascii="Times New Roman" w:hAnsi="Times New Roman" w:cs="Times New Roman"/>
+          <w:bCs/>
+          <w:sz w:val="24"/>
+          <w:szCs w:val="24"/>
+          <w:lang w:val="en-US"/>
+        </w:rPr>
+        <w:t xml:space="preserve">eaker or women stronger? </w:t>
+      </w:r>
+      <w:proofErr w:type="spellStart"/>
+      <w:r>
+        <w:rPr>
+          <w:rFonts w:ascii="Times New Roman" w:hAnsi="Times New Roman" w:cs="Times New Roman"/>
+          <w:bCs/>
+          <w:sz w:val="24"/>
+          <w:szCs w:val="24"/>
+          <w:lang w:val="en-US"/>
+        </w:rPr>
+        <w:t>Viveiros</w:t>
+      </w:r>
+      <w:proofErr w:type="spellEnd"/>
+      <w:r>
+        <w:rPr>
+          <w:rFonts w:ascii="Times New Roman" w:hAnsi="Times New Roman" w:cs="Times New Roman"/>
+          <w:bCs/>
+          <w:sz w:val="24"/>
+          <w:szCs w:val="24"/>
+          <w:lang w:val="en-US"/>
+        </w:rPr>
+        <w:t xml:space="preserve"> et al., 2021. Sex differences in COVID-19: candidate pathways, genetics of ACE2 and sex hormones). </w:t>
+      </w:r>
+      <w:proofErr w:type="spellStart"/>
+      <w:r>
+        <w:rPr>
+          <w:rFonts w:ascii="Times New Roman" w:hAnsi="Times New Roman" w:cs="Times New Roman"/>
+          <w:bCs/>
+          <w:sz w:val="24"/>
+          <w:szCs w:val="24"/>
+          <w:lang w:val="en-US"/>
+        </w:rPr>
+        <w:t>Cito</w:t>
+      </w:r>
+      <w:proofErr w:type="spellEnd"/>
+      <w:r>
+        <w:rPr>
+          <w:rFonts w:ascii="Times New Roman" w:hAnsi="Times New Roman" w:cs="Times New Roman"/>
+          <w:bCs/>
+          <w:sz w:val="24"/>
+          <w:szCs w:val="24"/>
+          <w:lang w:val="en-US"/>
+        </w:rPr>
+        <w:t xml:space="preserve"> </w:t>
+      </w:r>
+      <w:proofErr w:type="spellStart"/>
+      <w:r>
+        <w:rPr>
+          <w:rFonts w:ascii="Times New Roman" w:hAnsi="Times New Roman" w:cs="Times New Roman"/>
+          <w:bCs/>
+          <w:sz w:val="24"/>
+          <w:szCs w:val="24"/>
+          <w:lang w:val="en-US"/>
+        </w:rPr>
+        <w:t>textualmente</w:t>
+      </w:r>
+      <w:proofErr w:type="spellEnd"/>
+      <w:r>
+        <w:rPr>
+          <w:rFonts w:ascii="Times New Roman" w:hAnsi="Times New Roman" w:cs="Times New Roman"/>
+          <w:bCs/>
+          <w:sz w:val="24"/>
+          <w:szCs w:val="24"/>
+          <w:lang w:val="en-US"/>
+        </w:rPr>
+        <w:t>:</w:t>
+      </w:r>
+    </w:p>
+    <w:p>
+      <w:pPr>
+        <w:jc w:val="both"/>
+        <w:rPr>
+          <w:noProof/>
+        </w:rPr>
+      </w:pPr>
+    </w:p>
+    <w:p>
+      <w:pPr>
+        <w:jc w:val="both"/>
+        <w:rPr>
+          <w:noProof/>
+        </w:rPr>
+      </w:pPr>
+    </w:p>
+    <w:p>
+      <w:pPr>
+        <w:jc w:val="both"/>
+        <w:rPr>
+          <w:noProof/>
+        </w:rPr>
+      </w:pPr>
+    </w:p>
+    <w:p>
+      <w:pPr>
+        <w:jc w:val="center"/>
+        <w:rPr>
+          <w:rFonts w:ascii="Times New Roman" w:hAnsi="Times New Roman" w:cs="Times New Roman"/>
+          <w:b/>
+          <w:bCs/>
+          <w:sz w:val="24"/>
+          <w:szCs w:val="24"/>
+          <w:lang w:val="en-US"/>
+        </w:rPr>
+      </w:pPr>
+      <w:r>
+        <w:rPr>
+          <w:noProof/>
+        </w:rPr>
+        <w:drawing>
+          <wp:inline distT="0" distB="0" distL="0" distR="0" wp14:anchorId="7FAFA43C" wp14:editId="572DF79A">
+            <wp:extent cx="5450750" cy="2480807"/>
+            <wp:effectExtent l="0" t="0" r="0" b="0"/>
+            <wp:docPr id="2" name="Imagen 2"/>
+            <wp:cNvGraphicFramePr>
+              <a:graphicFrameLocks xmlns:a="http://schemas.openxmlformats.org/drawingml/2006/main" noChangeAspect="1"/>
+            </wp:cNvGraphicFramePr>
+            <a:graphic xmlns:a="http://schemas.openxmlformats.org/drawingml/2006/main">
+              <a:graphicData uri="http://schemas.openxmlformats.org/drawingml/2006/picture">
+                <pic:pic xmlns:pic="http://schemas.openxmlformats.org/drawingml/2006/picture">
+                  <pic:nvPicPr>
+                    <pic:cNvPr id="1" name=""/>
+                    <pic:cNvPicPr/>
+                  </pic:nvPicPr>
+                  <pic:blipFill rotWithShape="1">
+                    <a:blip r:embed="rId9"/>
+                    <a:srcRect l="2409" t="21842" r="55585" b="44170"/>
+                    <a:stretch/>
+                  </pic:blipFill>
+                  <pic:spPr bwMode="auto">
+                    <a:xfrm>
+                      <a:off x="0" y="0"/>
+                      <a:ext cx="5479841" cy="2494047"/>
+                    </a:xfrm>
+                    <a:prstGeom prst="rect">
+                      <a:avLst/>
+                    </a:prstGeom>
+                    <a:ln>
+                      <a:noFill/>
+                    </a:ln>
+                    <a:extLst>
+                      <a:ext uri="{53640926-AAD7-44D8-BBD7-CCE9431645EC}">
+                        <a14:shadowObscured xmlns:a14="http://schemas.microsoft.com/office/drawing/2010/main"/>
+                      </a:ext>
+                    </a:extLst>
+                  </pic:spPr>
+                </pic:pic>
+              </a:graphicData>
+            </a:graphic>
+          </wp:inline>
+        </w:drawing>
+      </w:r>
+    </w:p>
+    <w:p>
+      <w:pPr>
+        <w:jc w:val="both"/>
+        <w:rPr>
+          <w:rFonts w:ascii="Times New Roman" w:hAnsi="Times New Roman" w:cs="Times New Roman"/>
+          <w:b/>
+          <w:bCs/>
+          <w:sz w:val="24"/>
+          <w:szCs w:val="24"/>
+          <w:lang w:val="en-US"/>
+        </w:rPr>
+      </w:pPr>
+    </w:p>
+    <w:p>
+      <w:pPr>
+        <w:pStyle w:val="Prrafodelista"/>
+        <w:numPr>
+          <w:ilvl w:val="0"/>
+          <w:numId w:val="22"/>
+        </w:numPr>
+        <w:jc w:val="both"/>
+        <w:rPr>
+          <w:rFonts w:ascii="Times New Roman" w:hAnsi="Times New Roman" w:cs="Times New Roman"/>
+          <w:b/>
+          <w:bCs/>
+          <w:sz w:val="24"/>
+          <w:szCs w:val="24"/>
+          <w:lang w:val="es-CO"/>
+        </w:rPr>
+      </w:pPr>
+      <w:r>
+        <w:rPr>
+          <w:rFonts w:ascii="Times New Roman" w:hAnsi="Times New Roman" w:cs="Times New Roman"/>
+          <w:b/>
+          <w:bCs/>
+          <w:sz w:val="24"/>
+          <w:szCs w:val="24"/>
+          <w:lang w:val="es-CO"/>
+        </w:rPr>
+        <w:t>Ventajas y limitaciones de l</w:t>
+      </w:r>
+      <w:r>
+        <w:rPr>
+          <w:rFonts w:ascii="Times New Roman" w:hAnsi="Times New Roman" w:cs="Times New Roman"/>
+          <w:b/>
+          <w:bCs/>
+          <w:sz w:val="24"/>
+          <w:szCs w:val="24"/>
+          <w:lang w:val="es-CO"/>
+        </w:rPr>
+        <w:t>a investigación:</w:t>
+      </w:r>
+    </w:p>
+    <w:p>
+      <w:pPr>
+        <w:jc w:val="both"/>
+        <w:rPr>
+          <w:rFonts w:ascii="Times New Roman" w:hAnsi="Times New Roman" w:cs="Times New Roman"/>
+          <w:bCs/>
+          <w:sz w:val="24"/>
+          <w:szCs w:val="24"/>
+          <w:lang w:val="es-CO"/>
+        </w:rPr>
+      </w:pPr>
+      <w:r>
+        <w:rPr>
+          <w:rFonts w:ascii="Times New Roman" w:hAnsi="Times New Roman" w:cs="Times New Roman"/>
+          <w:bCs/>
+          <w:sz w:val="24"/>
+          <w:szCs w:val="24"/>
+          <w:lang w:val="es-CO"/>
+        </w:rPr>
+        <w:t>La ventaja principal es la siguiente:</w:t>
+      </w:r>
+    </w:p>
+    <w:p>
+      <w:pPr>
+        <w:jc w:val="both"/>
+        <w:rPr>
+          <w:rFonts w:ascii="Times New Roman" w:hAnsi="Times New Roman" w:cs="Times New Roman"/>
+          <w:bCs/>
+          <w:sz w:val="24"/>
+          <w:szCs w:val="24"/>
+          <w:lang w:val="es-CO"/>
+        </w:rPr>
+      </w:pPr>
+    </w:p>
+    <w:p>
+      <w:pPr>
+        <w:pStyle w:val="Prrafodelista"/>
+        <w:numPr>
+          <w:ilvl w:val="0"/>
+          <w:numId w:val="23"/>
+        </w:numPr>
+        <w:jc w:val="both"/>
+        <w:rPr>
+          <w:rFonts w:ascii="Times New Roman" w:hAnsi="Times New Roman" w:cs="Times New Roman"/>
+          <w:bCs/>
+          <w:sz w:val="24"/>
+          <w:szCs w:val="24"/>
+          <w:lang w:val="es-CO"/>
+        </w:rPr>
+      </w:pPr>
+      <w:r>
+        <w:rPr>
+          <w:rFonts w:ascii="Times New Roman" w:hAnsi="Times New Roman" w:cs="Times New Roman"/>
+          <w:bCs/>
+          <w:sz w:val="24"/>
+          <w:szCs w:val="24"/>
+          <w:lang w:val="es-CO"/>
+        </w:rPr>
+        <w:t xml:space="preserve">Es el primer estudio en demostrar que la tasa de supervivencia superior en mujeres se mantiene después de la admisión a las UCI de Europa Oriental, y todavía más importante, con independencia de la edad, severidad de la enfermedad, obesidad, cualidad de fumador, comorbilidades, </w:t>
+      </w:r>
+      <w:proofErr w:type="spellStart"/>
+      <w:r>
+        <w:rPr>
+          <w:rFonts w:ascii="Times New Roman" w:hAnsi="Times New Roman" w:cs="Times New Roman"/>
+          <w:bCs/>
+          <w:sz w:val="24"/>
+          <w:szCs w:val="24"/>
+          <w:lang w:val="es-CO"/>
+        </w:rPr>
+        <w:t>anti-infection</w:t>
+      </w:r>
+      <w:proofErr w:type="spellEnd"/>
+      <w:r>
+        <w:rPr>
+          <w:rFonts w:ascii="Times New Roman" w:hAnsi="Times New Roman" w:cs="Times New Roman"/>
+          <w:bCs/>
+          <w:sz w:val="24"/>
+          <w:szCs w:val="24"/>
+          <w:lang w:val="es-CO"/>
+        </w:rPr>
+        <w:t>/</w:t>
+      </w:r>
+      <w:proofErr w:type="spellStart"/>
+      <w:r>
+        <w:rPr>
+          <w:rFonts w:ascii="Times New Roman" w:hAnsi="Times New Roman" w:cs="Times New Roman"/>
+          <w:bCs/>
+          <w:sz w:val="24"/>
+          <w:szCs w:val="24"/>
+          <w:lang w:val="es-CO"/>
+        </w:rPr>
+        <w:t>inflammatory</w:t>
+      </w:r>
+      <w:proofErr w:type="spellEnd"/>
+      <w:r>
+        <w:rPr>
+          <w:rFonts w:ascii="Times New Roman" w:hAnsi="Times New Roman" w:cs="Times New Roman"/>
+          <w:bCs/>
+          <w:sz w:val="24"/>
+          <w:szCs w:val="24"/>
+          <w:lang w:val="es-CO"/>
+        </w:rPr>
+        <w:t xml:space="preserve"> </w:t>
+      </w:r>
+      <w:proofErr w:type="spellStart"/>
+      <w:r>
+        <w:rPr>
+          <w:rFonts w:ascii="Times New Roman" w:hAnsi="Times New Roman" w:cs="Times New Roman"/>
+          <w:bCs/>
+          <w:sz w:val="24"/>
+          <w:szCs w:val="24"/>
+          <w:lang w:val="es-CO"/>
+        </w:rPr>
+        <w:t>therapy</w:t>
+      </w:r>
+      <w:proofErr w:type="spellEnd"/>
+      <w:r>
+        <w:rPr>
+          <w:rFonts w:ascii="Times New Roman" w:hAnsi="Times New Roman" w:cs="Times New Roman"/>
+          <w:bCs/>
+          <w:sz w:val="24"/>
+          <w:szCs w:val="24"/>
+          <w:lang w:val="es-CO"/>
+        </w:rPr>
+        <w:t xml:space="preserve"> y país.</w:t>
+      </w:r>
+    </w:p>
+    <w:p>
+      <w:pPr>
+        <w:jc w:val="both"/>
+        <w:rPr>
+          <w:rFonts w:ascii="Times New Roman" w:hAnsi="Times New Roman" w:cs="Times New Roman"/>
+          <w:bCs/>
+          <w:sz w:val="24"/>
+          <w:szCs w:val="24"/>
+          <w:lang w:val="es-CO"/>
+        </w:rPr>
+      </w:pPr>
+    </w:p>
+    <w:p>
+      <w:pPr>
+        <w:jc w:val="both"/>
+        <w:rPr>
+          <w:rFonts w:ascii="Times New Roman" w:hAnsi="Times New Roman" w:cs="Times New Roman"/>
+          <w:bCs/>
+          <w:sz w:val="24"/>
+          <w:szCs w:val="24"/>
+          <w:lang w:val="es-CO"/>
+        </w:rPr>
+      </w:pPr>
+      <w:r>
+        <w:rPr>
+          <w:rFonts w:ascii="Times New Roman" w:hAnsi="Times New Roman" w:cs="Times New Roman"/>
+          <w:bCs/>
+          <w:sz w:val="24"/>
+          <w:szCs w:val="24"/>
+          <w:lang w:val="es-CO"/>
+        </w:rPr>
+        <w:t>Las limitaciones principales son dos:</w:t>
+      </w:r>
+    </w:p>
+    <w:p>
+      <w:pPr>
+        <w:jc w:val="both"/>
+        <w:rPr>
+          <w:rFonts w:ascii="Times New Roman" w:hAnsi="Times New Roman" w:cs="Times New Roman"/>
+          <w:bCs/>
+          <w:sz w:val="24"/>
+          <w:szCs w:val="24"/>
+          <w:lang w:val="es-CO"/>
+        </w:rPr>
+      </w:pPr>
+    </w:p>
+    <w:p>
+      <w:pPr>
+        <w:pStyle w:val="Prrafodelista"/>
+        <w:numPr>
+          <w:ilvl w:val="0"/>
+          <w:numId w:val="23"/>
+        </w:numPr>
+        <w:jc w:val="both"/>
+        <w:rPr>
+          <w:rFonts w:ascii="Times New Roman" w:hAnsi="Times New Roman" w:cs="Times New Roman"/>
+          <w:bCs/>
+          <w:sz w:val="24"/>
+          <w:szCs w:val="24"/>
+          <w:lang w:val="es-CO"/>
+        </w:rPr>
+      </w:pPr>
+      <w:r>
+        <w:rPr>
+          <w:rFonts w:ascii="Times New Roman" w:hAnsi="Times New Roman" w:cs="Times New Roman"/>
+          <w:bCs/>
+          <w:sz w:val="24"/>
+          <w:szCs w:val="24"/>
+          <w:lang w:val="es-CO"/>
+        </w:rPr>
+        <w:t>Puesto que los pacientes pueden morir después de la salida en UCI o el transporte, un análisis de supervivencia que incluyera el tiempo no puede ser realizado y presentaría resultados inválidos. Por ello, ninguna conclusión se puede hacer sobre la progresión del COVID-19 en UCI.</w:t>
+      </w:r>
+    </w:p>
+    <w:p>
+      <w:pPr>
+        <w:pStyle w:val="Prrafodelista"/>
+        <w:numPr>
+          <w:ilvl w:val="0"/>
+          <w:numId w:val="23"/>
+        </w:numPr>
+        <w:jc w:val="both"/>
+        <w:rPr>
+          <w:rFonts w:ascii="Times New Roman" w:hAnsi="Times New Roman" w:cs="Times New Roman"/>
+          <w:bCs/>
+          <w:sz w:val="24"/>
+          <w:szCs w:val="24"/>
+          <w:lang w:val="es-CO"/>
+        </w:rPr>
+      </w:pPr>
+      <w:r>
+        <w:rPr>
+          <w:rFonts w:ascii="Times New Roman" w:hAnsi="Times New Roman" w:cs="Times New Roman"/>
+          <w:bCs/>
+          <w:sz w:val="24"/>
+          <w:szCs w:val="24"/>
+          <w:lang w:val="es-CO"/>
+        </w:rPr>
+        <w:t xml:space="preserve">La admisión en UCI es el resultado de un proceso de selección. Depende de muchos factores, incluyendo el riesgo potencial asociado con el sexo, lo cual causa posiblemente un sesgo (i.e. </w:t>
+      </w:r>
+      <w:proofErr w:type="spellStart"/>
+      <w:r>
+        <w:rPr>
+          <w:rFonts w:ascii="Times New Roman" w:hAnsi="Times New Roman" w:cs="Times New Roman"/>
+          <w:bCs/>
+          <w:i/>
+          <w:sz w:val="24"/>
+          <w:szCs w:val="24"/>
+          <w:lang w:val="es-CO"/>
+        </w:rPr>
+        <w:t>An</w:t>
+      </w:r>
+      <w:proofErr w:type="spellEnd"/>
+      <w:r>
+        <w:rPr>
+          <w:rFonts w:ascii="Times New Roman" w:hAnsi="Times New Roman" w:cs="Times New Roman"/>
+          <w:bCs/>
+          <w:i/>
+          <w:sz w:val="24"/>
+          <w:szCs w:val="24"/>
+          <w:lang w:val="es-CO"/>
+        </w:rPr>
+        <w:t xml:space="preserve"> </w:t>
+      </w:r>
+      <w:proofErr w:type="spellStart"/>
+      <w:r>
+        <w:rPr>
+          <w:rFonts w:ascii="Times New Roman" w:hAnsi="Times New Roman" w:cs="Times New Roman"/>
+          <w:bCs/>
+          <w:i/>
+          <w:sz w:val="24"/>
+          <w:szCs w:val="24"/>
+          <w:lang w:val="es-CO"/>
+        </w:rPr>
+        <w:t>index-event</w:t>
+      </w:r>
+      <w:proofErr w:type="spellEnd"/>
+      <w:r>
+        <w:rPr>
+          <w:rFonts w:ascii="Times New Roman" w:hAnsi="Times New Roman" w:cs="Times New Roman"/>
+          <w:bCs/>
+          <w:i/>
+          <w:sz w:val="24"/>
+          <w:szCs w:val="24"/>
+          <w:lang w:val="es-CO"/>
+        </w:rPr>
+        <w:t xml:space="preserve"> </w:t>
+      </w:r>
+      <w:proofErr w:type="spellStart"/>
+      <w:r>
+        <w:rPr>
+          <w:rFonts w:ascii="Times New Roman" w:hAnsi="Times New Roman" w:cs="Times New Roman"/>
+          <w:bCs/>
+          <w:i/>
+          <w:sz w:val="24"/>
+          <w:szCs w:val="24"/>
+          <w:lang w:val="es-CO"/>
+        </w:rPr>
+        <w:t>bias</w:t>
+      </w:r>
+      <w:proofErr w:type="spellEnd"/>
+      <w:r>
+        <w:rPr>
+          <w:rFonts w:ascii="Times New Roman" w:hAnsi="Times New Roman" w:cs="Times New Roman"/>
+          <w:bCs/>
+          <w:sz w:val="24"/>
+          <w:szCs w:val="24"/>
+          <w:lang w:val="es-CO"/>
+        </w:rPr>
+        <w:t>). Todavía más, los resultados pueden ser explicados no tanto por la teoría de la pato-fisiología de la enfermedad, sino en la decisión de los médicos sobre la admisión en UCI.</w:t>
+      </w:r>
+    </w:p>
+    <w:p>
+      <w:pPr>
+        <w:pStyle w:val="Prrafodelista"/>
+        <w:jc w:val="both"/>
+        <w:rPr>
+          <w:rFonts w:ascii="Times New Roman" w:hAnsi="Times New Roman" w:cs="Times New Roman"/>
+          <w:bCs/>
+          <w:sz w:val="24"/>
+          <w:szCs w:val="24"/>
+          <w:lang w:val="es-CO"/>
+        </w:rPr>
+      </w:pPr>
+    </w:p>
+    <w:p>
+      <w:pPr>
+        <w:jc w:val="both"/>
+        <w:rPr>
+          <w:rFonts w:ascii="Times New Roman" w:hAnsi="Times New Roman" w:cs="Times New Roman"/>
+          <w:bCs/>
+          <w:sz w:val="24"/>
+          <w:szCs w:val="24"/>
+          <w:lang w:val="es-CO"/>
+        </w:rPr>
+      </w:pPr>
+    </w:p>
+    <w:p>
+      <w:pPr>
+        <w:jc w:val="both"/>
+        <w:rPr>
+          <w:rFonts w:ascii="Times New Roman" w:hAnsi="Times New Roman" w:cs="Times New Roman"/>
+          <w:b/>
+          <w:bCs/>
+          <w:sz w:val="24"/>
+          <w:szCs w:val="24"/>
+          <w:lang w:val="es-CO"/>
+        </w:rPr>
+      </w:pPr>
+    </w:p>
+    <w:p>
+      <w:pPr>
+        <w:jc w:val="both"/>
+        <w:rPr>
+          <w:rFonts w:ascii="Times New Roman" w:hAnsi="Times New Roman" w:cs="Times New Roman"/>
+          <w:b/>
+          <w:bCs/>
+          <w:sz w:val="24"/>
+          <w:szCs w:val="24"/>
+          <w:lang w:val="es-CO"/>
+        </w:rPr>
+      </w:pPr>
+    </w:p>
+    <w:p>
+      <w:pPr>
+        <w:jc w:val="both"/>
+        <w:rPr>
+          <w:rFonts w:ascii="Times New Roman" w:hAnsi="Times New Roman" w:cs="Times New Roman"/>
+          <w:bCs/>
+          <w:sz w:val="24"/>
+          <w:szCs w:val="24"/>
+          <w:lang w:val="es-CO"/>
+        </w:rPr>
+      </w:pPr>
+    </w:p>
+    <w:p>
+      <w:pPr>
+        <w:pStyle w:val="Prrafodelista"/>
+        <w:rPr>
+          <w:rFonts w:ascii="Times New Roman" w:hAnsi="Times New Roman" w:cs="Times New Roman"/>
+          <w:b/>
+          <w:bCs/>
+          <w:lang w:val="es-CO"/>
+        </w:rPr>
+      </w:pPr>
+    </w:p>
+    <w:p>
+      <w:pPr>
+        <w:pStyle w:val="Prrafodelista"/>
         <w:ind w:left="360"/>
         <w:jc w:val="both"/>
         <w:rPr>
           <w:rFonts w:ascii="Times New Roman" w:hAnsi="Times New Roman" w:cs="Times New Roman"/>
           <w:b/>
           <w:bCs/>
+          <w:lang w:val="es-CO"/>
         </w:rPr>
       </w:pPr>
     </w:p>
@@ -4368,28 +8764,465 @@
         <w:rPr>
           <w:b/>
           <w:bCs/>
-        </w:rPr>
-      </w:pPr>
-    </w:p>
-    <w:p/>
-    <w:p/>
-    <w:p/>
-    <w:p/>
-    <w:p/>
-    <w:p/>
-    <w:p/>
-    <w:p/>
-    <w:p/>
-    <w:p/>
-    <w:p/>
-    <w:p/>
-    <w:p/>
-    <w:p/>
-    <w:p/>
-    <w:p/>
+          <w:lang w:val="es-CO"/>
+        </w:rPr>
+      </w:pPr>
+    </w:p>
+    <w:p>
+      <w:pPr>
+        <w:rPr>
+          <w:lang w:val="es-CO"/>
+        </w:rPr>
+      </w:pPr>
+    </w:p>
+    <w:p>
+      <w:pPr>
+        <w:rPr>
+          <w:lang w:val="es-CO"/>
+        </w:rPr>
+      </w:pPr>
+      <w:r>
+        <w:rPr>
+          <w:lang w:val="es-CO"/>
+        </w:rPr>
+        <w:lastRenderedPageBreak/>
+        <w:br w:type="page"/>
+      </w:r>
+    </w:p>
+    <w:p>
+      <w:pPr>
+        <w:jc w:val="center"/>
+        <w:rPr>
+          <w:rFonts w:ascii="Times New Roman" w:hAnsi="Times New Roman" w:cs="Times New Roman"/>
+          <w:b/>
+          <w:sz w:val="40"/>
+          <w:szCs w:val="40"/>
+          <w:lang w:val="es-CO"/>
+        </w:rPr>
+      </w:pPr>
+      <w:r>
+        <w:rPr>
+          <w:rFonts w:ascii="Times New Roman" w:hAnsi="Times New Roman" w:cs="Times New Roman"/>
+          <w:b/>
+          <w:sz w:val="40"/>
+          <w:szCs w:val="40"/>
+          <w:lang w:val="es-CO"/>
+        </w:rPr>
+        <w:lastRenderedPageBreak/>
+        <w:t>ANEXO 1</w:t>
+      </w:r>
+      <w:r>
+        <w:rPr>
+          <w:rFonts w:ascii="Times New Roman" w:hAnsi="Times New Roman" w:cs="Times New Roman"/>
+          <w:b/>
+          <w:sz w:val="40"/>
+          <w:szCs w:val="40"/>
+          <w:lang w:val="es-CO"/>
+        </w:rPr>
+        <w:t>: Observaciones generales sobre la investigación “Análisis de supervivencia sobre el tiempo de permanencia en UCI para pacientes con COVID-19 en Cali, Valle del Cauca”</w:t>
+      </w:r>
+    </w:p>
+    <w:p>
+      <w:pPr>
+        <w:jc w:val="center"/>
+        <w:rPr>
+          <w:rFonts w:ascii="Times New Roman" w:hAnsi="Times New Roman" w:cs="Times New Roman"/>
+          <w:b/>
+          <w:sz w:val="40"/>
+          <w:szCs w:val="40"/>
+          <w:lang w:val="es-CO"/>
+        </w:rPr>
+      </w:pPr>
+    </w:p>
+    <w:p>
+      <w:pPr>
+        <w:pStyle w:val="Prrafodelista"/>
+        <w:numPr>
+          <w:ilvl w:val="0"/>
+          <w:numId w:val="24"/>
+        </w:numPr>
+        <w:jc w:val="both"/>
+        <w:rPr>
+          <w:rFonts w:ascii="Times New Roman" w:hAnsi="Times New Roman" w:cs="Times New Roman"/>
+          <w:b/>
+          <w:sz w:val="24"/>
+          <w:szCs w:val="24"/>
+          <w:lang w:val="es-CO"/>
+        </w:rPr>
+      </w:pPr>
+      <w:r>
+        <w:rPr>
+          <w:rFonts w:ascii="Times New Roman" w:hAnsi="Times New Roman" w:cs="Times New Roman"/>
+          <w:sz w:val="24"/>
+          <w:szCs w:val="24"/>
+          <w:lang w:val="es-CO"/>
+        </w:rPr>
+        <w:t>Se consideran las siguientes variables: Id del paciente, Edad, Sexo, Fecha de detección (fecha en que el test fue positivo), Fecha de ingreso hospitalario, Fecha de alta hospitalaria, Fecha de ingreso en UCI, fecha de alta en UCI. Nótese que la información del INS no considera una clasificación según comorbilidades y, en consecuencia, no constituye una covariable.</w:t>
+      </w:r>
+    </w:p>
+    <w:p>
+      <w:pPr>
+        <w:pStyle w:val="Prrafodelista"/>
+        <w:jc w:val="both"/>
+        <w:rPr>
+          <w:rFonts w:ascii="Times New Roman" w:hAnsi="Times New Roman" w:cs="Times New Roman"/>
+          <w:b/>
+          <w:sz w:val="24"/>
+          <w:szCs w:val="24"/>
+          <w:lang w:val="es-CO"/>
+        </w:rPr>
+      </w:pPr>
+    </w:p>
+    <w:p>
+      <w:pPr>
+        <w:pStyle w:val="Prrafodelista"/>
+        <w:numPr>
+          <w:ilvl w:val="0"/>
+          <w:numId w:val="24"/>
+        </w:numPr>
+        <w:jc w:val="both"/>
+        <w:rPr>
+          <w:rFonts w:ascii="Times New Roman" w:hAnsi="Times New Roman" w:cs="Times New Roman"/>
+          <w:sz w:val="24"/>
+          <w:szCs w:val="24"/>
+          <w:lang w:val="es-CO"/>
+        </w:rPr>
+      </w:pPr>
+      <w:r>
+        <w:rPr>
+          <w:rFonts w:ascii="Times New Roman" w:hAnsi="Times New Roman" w:cs="Times New Roman"/>
+          <w:sz w:val="24"/>
+          <w:szCs w:val="24"/>
+          <w:lang w:val="es-CO"/>
+        </w:rPr>
+        <w:t xml:space="preserve">Se define </w:t>
+      </w:r>
+      <w:r>
+        <w:rPr>
+          <w:rFonts w:ascii="Times New Roman" w:hAnsi="Times New Roman" w:cs="Times New Roman"/>
+          <w:sz w:val="24"/>
+          <w:szCs w:val="24"/>
+          <w:lang w:val="es-CO"/>
+        </w:rPr>
+        <w:t xml:space="preserve">la siguiente variable </w:t>
+      </w:r>
+      <w:r>
+        <w:rPr>
+          <w:rFonts w:ascii="Times New Roman" w:hAnsi="Times New Roman" w:cs="Times New Roman"/>
+          <w:sz w:val="24"/>
+          <w:szCs w:val="24"/>
+          <w:lang w:val="es-CO"/>
+        </w:rPr>
+        <w:t xml:space="preserve">de interés: tiempo transcurrido desde el ingreso en UCI hasta el alta, es decir, el tiempo de permanencia en UCI. Naturalmente el alta puede ser, o bien por muerte del paciente, o bien por el traslado a planta. </w:t>
+      </w:r>
+      <w:r>
+        <w:rPr>
+          <w:rFonts w:ascii="Times New Roman" w:hAnsi="Times New Roman" w:cs="Times New Roman"/>
+          <w:sz w:val="24"/>
+          <w:szCs w:val="24"/>
+          <w:lang w:val="es-CO"/>
+        </w:rPr>
+        <w:t xml:space="preserve">Esto significa que el interés no es el pronóstico, es decir, si el paciente se recuperó o murió. </w:t>
+      </w:r>
+      <w:r>
+        <w:rPr>
+          <w:rFonts w:ascii="Times New Roman" w:hAnsi="Times New Roman" w:cs="Times New Roman"/>
+          <w:sz w:val="24"/>
+          <w:szCs w:val="24"/>
+          <w:lang w:val="es-CO"/>
+        </w:rPr>
+        <w:t>¿Cuál sería el resultado de interés? El nivel de ocupación en UCI.</w:t>
+      </w:r>
+      <w:r>
+        <w:rPr>
+          <w:rFonts w:ascii="Times New Roman" w:hAnsi="Times New Roman" w:cs="Times New Roman"/>
+          <w:sz w:val="24"/>
+          <w:szCs w:val="24"/>
+          <w:lang w:val="es-CO"/>
+        </w:rPr>
+        <w:t xml:space="preserve"> (El evento de interés es haber sido dado de alta).</w:t>
+      </w:r>
+      <w:bookmarkStart w:id="0" w:name="_GoBack"/>
+      <w:bookmarkEnd w:id="0"/>
+    </w:p>
+    <w:p>
+      <w:pPr>
+        <w:pStyle w:val="Prrafodelista"/>
+        <w:rPr>
+          <w:rFonts w:ascii="Times New Roman" w:hAnsi="Times New Roman" w:cs="Times New Roman"/>
+          <w:sz w:val="24"/>
+          <w:szCs w:val="24"/>
+          <w:lang w:val="es-CO"/>
+        </w:rPr>
+      </w:pPr>
+    </w:p>
+    <w:p>
+      <w:pPr>
+        <w:pStyle w:val="Prrafodelista"/>
+        <w:numPr>
+          <w:ilvl w:val="0"/>
+          <w:numId w:val="24"/>
+        </w:numPr>
+        <w:jc w:val="both"/>
+        <w:rPr>
+          <w:rFonts w:ascii="Times New Roman" w:hAnsi="Times New Roman" w:cs="Times New Roman"/>
+          <w:sz w:val="24"/>
+          <w:szCs w:val="24"/>
+          <w:lang w:val="es-CO"/>
+        </w:rPr>
+      </w:pPr>
+      <w:r>
+        <w:rPr>
+          <w:rFonts w:ascii="Times New Roman" w:hAnsi="Times New Roman" w:cs="Times New Roman"/>
+          <w:sz w:val="24"/>
+          <w:szCs w:val="24"/>
+          <w:lang w:val="es-CO"/>
+        </w:rPr>
+        <w:t xml:space="preserve">Los pacientes censurados son los siguientes: Si, a la fecha en que finaliza el estudio, el paciente permanece en UCI, el dato es censurado. Adicionalmente, si el paciente en virtud de causas distintas al COVID-19, el dato también aparece censurado. En general, únicamente se considera la censura por derecha. </w:t>
+      </w:r>
+    </w:p>
+    <w:p>
+      <w:pPr>
+        <w:pStyle w:val="Prrafodelista"/>
+        <w:rPr>
+          <w:rFonts w:ascii="Times New Roman" w:hAnsi="Times New Roman" w:cs="Times New Roman"/>
+          <w:sz w:val="24"/>
+          <w:szCs w:val="24"/>
+          <w:lang w:val="es-CO"/>
+        </w:rPr>
+      </w:pPr>
+    </w:p>
+    <w:p>
+      <w:pPr>
+        <w:pStyle w:val="Prrafodelista"/>
+        <w:numPr>
+          <w:ilvl w:val="0"/>
+          <w:numId w:val="24"/>
+        </w:numPr>
+        <w:jc w:val="both"/>
+        <w:rPr>
+          <w:rFonts w:ascii="Times New Roman" w:hAnsi="Times New Roman" w:cs="Times New Roman"/>
+          <w:sz w:val="24"/>
+          <w:szCs w:val="24"/>
+          <w:lang w:val="es-CO"/>
+        </w:rPr>
+      </w:pPr>
+      <w:r>
+        <w:rPr>
+          <w:rFonts w:ascii="Times New Roman" w:hAnsi="Times New Roman" w:cs="Times New Roman"/>
+          <w:sz w:val="24"/>
+          <w:szCs w:val="24"/>
+          <w:lang w:val="es-CO"/>
+        </w:rPr>
+        <w:t xml:space="preserve">A partir del test de </w:t>
+      </w:r>
+      <w:proofErr w:type="spellStart"/>
+      <w:r>
+        <w:rPr>
+          <w:rFonts w:ascii="Times New Roman" w:hAnsi="Times New Roman" w:cs="Times New Roman"/>
+          <w:sz w:val="24"/>
+          <w:szCs w:val="24"/>
+          <w:lang w:val="es-CO"/>
+        </w:rPr>
+        <w:t>Logrank</w:t>
+      </w:r>
+      <w:proofErr w:type="spellEnd"/>
+      <w:r>
+        <w:rPr>
+          <w:rFonts w:ascii="Times New Roman" w:hAnsi="Times New Roman" w:cs="Times New Roman"/>
+          <w:sz w:val="24"/>
+          <w:szCs w:val="24"/>
+          <w:lang w:val="es-CO"/>
+        </w:rPr>
+        <w:t xml:space="preserve"> se examina las diferencias entre las curvas de supervivencia estimadas según las covariables de interés (sexo y edad). Para el caso del sexo, se debe considerar la incidencia de cada sexo </w:t>
+      </w:r>
+      <w:r>
+        <w:rPr>
+          <w:rFonts w:ascii="Times New Roman" w:hAnsi="Times New Roman" w:cs="Times New Roman"/>
+          <w:sz w:val="24"/>
+          <w:szCs w:val="24"/>
+          <w:lang w:val="es-CO"/>
+        </w:rPr>
+        <w:t>entre los pacientes ingresados a UCI</w:t>
+      </w:r>
+      <w:r>
+        <w:rPr>
+          <w:rFonts w:ascii="Times New Roman" w:hAnsi="Times New Roman" w:cs="Times New Roman"/>
+          <w:sz w:val="24"/>
+          <w:szCs w:val="24"/>
+          <w:lang w:val="es-CO"/>
+        </w:rPr>
+        <w:t>. Lo mismo valdría para el caso de la edad.</w:t>
+      </w:r>
+    </w:p>
+    <w:p>
+      <w:pPr>
+        <w:pStyle w:val="Prrafodelista"/>
+        <w:jc w:val="both"/>
+        <w:rPr>
+          <w:rFonts w:ascii="Times New Roman" w:hAnsi="Times New Roman" w:cs="Times New Roman"/>
+          <w:b/>
+          <w:sz w:val="24"/>
+          <w:szCs w:val="24"/>
+          <w:lang w:val="es-CO"/>
+        </w:rPr>
+      </w:pPr>
+    </w:p>
+    <w:p>
+      <w:pPr>
+        <w:jc w:val="both"/>
+        <w:rPr>
+          <w:rFonts w:ascii="Times New Roman" w:hAnsi="Times New Roman" w:cs="Times New Roman"/>
+          <w:sz w:val="24"/>
+          <w:szCs w:val="24"/>
+          <w:lang w:val="es-CO"/>
+        </w:rPr>
+      </w:pPr>
+    </w:p>
+    <w:p>
+      <w:pPr>
+        <w:jc w:val="both"/>
+        <w:rPr>
+          <w:rFonts w:ascii="Times New Roman" w:hAnsi="Times New Roman" w:cs="Times New Roman"/>
+          <w:sz w:val="24"/>
+          <w:szCs w:val="24"/>
+          <w:lang w:val="es-CO"/>
+        </w:rPr>
+      </w:pPr>
+    </w:p>
+    <w:p>
+      <w:pPr>
+        <w:jc w:val="both"/>
+        <w:rPr>
+          <w:rFonts w:ascii="Times New Roman" w:hAnsi="Times New Roman" w:cs="Times New Roman"/>
+          <w:b/>
+          <w:sz w:val="24"/>
+          <w:szCs w:val="24"/>
+          <w:lang w:val="es-CO"/>
+        </w:rPr>
+      </w:pPr>
+    </w:p>
+    <w:p>
+      <w:pPr>
+        <w:jc w:val="both"/>
+        <w:rPr>
+          <w:rFonts w:ascii="Times New Roman" w:hAnsi="Times New Roman" w:cs="Times New Roman"/>
+          <w:b/>
+          <w:sz w:val="24"/>
+          <w:szCs w:val="24"/>
+          <w:lang w:val="es-CO"/>
+        </w:rPr>
+      </w:pPr>
+    </w:p>
+    <w:p>
+      <w:pPr>
+        <w:rPr>
+          <w:lang w:val="es-CO"/>
+        </w:rPr>
+      </w:pPr>
+    </w:p>
+    <w:p>
+      <w:pPr>
+        <w:rPr>
+          <w:rFonts w:ascii="Times New Roman" w:hAnsi="Times New Roman" w:cs="Times New Roman"/>
+          <w:lang w:val="es-CO"/>
+        </w:rPr>
+      </w:pPr>
+    </w:p>
+    <w:p>
+      <w:pPr>
+        <w:rPr>
+          <w:lang w:val="es-CO"/>
+        </w:rPr>
+      </w:pPr>
+    </w:p>
+    <w:p>
+      <w:pPr>
+        <w:rPr>
+          <w:lang w:val="es-CO"/>
+        </w:rPr>
+      </w:pPr>
+    </w:p>
+    <w:p>
+      <w:pPr>
+        <w:rPr>
+          <w:lang w:val="es-CO"/>
+        </w:rPr>
+      </w:pPr>
+    </w:p>
+    <w:p>
+      <w:pPr>
+        <w:rPr>
+          <w:lang w:val="es-CO"/>
+        </w:rPr>
+      </w:pPr>
+    </w:p>
+    <w:p>
+      <w:pPr>
+        <w:rPr>
+          <w:lang w:val="es-CO"/>
+        </w:rPr>
+      </w:pPr>
+    </w:p>
+    <w:p>
+      <w:pPr>
+        <w:rPr>
+          <w:lang w:val="es-CO"/>
+        </w:rPr>
+      </w:pPr>
+    </w:p>
+    <w:p>
+      <w:pPr>
+        <w:rPr>
+          <w:lang w:val="es-CO"/>
+        </w:rPr>
+      </w:pPr>
+    </w:p>
+    <w:p>
+      <w:pPr>
+        <w:rPr>
+          <w:lang w:val="es-CO"/>
+        </w:rPr>
+      </w:pPr>
+    </w:p>
+    <w:p>
+      <w:pPr>
+        <w:rPr>
+          <w:lang w:val="es-CO"/>
+        </w:rPr>
+      </w:pPr>
+    </w:p>
+    <w:p>
+      <w:pPr>
+        <w:rPr>
+          <w:lang w:val="es-CO"/>
+        </w:rPr>
+      </w:pPr>
+    </w:p>
+    <w:p>
+      <w:pPr>
+        <w:rPr>
+          <w:lang w:val="es-CO"/>
+        </w:rPr>
+      </w:pPr>
+    </w:p>
+    <w:p>
+      <w:pPr>
+        <w:rPr>
+          <w:lang w:val="es-CO"/>
+        </w:rPr>
+      </w:pPr>
+    </w:p>
+    <w:p>
+      <w:pPr>
+        <w:rPr>
+          <w:lang w:val="es-CO"/>
+        </w:rPr>
+      </w:pPr>
+    </w:p>
     <w:sectPr>
-      <w:footerReference w:type="even" r:id="rId8"/>
-      <w:footerReference w:type="default" r:id="rId9"/>
+      <w:footerReference w:type="even" r:id="rId10"/>
+      <w:footerReference w:type="default" r:id="rId11"/>
       <w:pgSz w:w="12240" w:h="15840"/>
       <w:pgMar w:top="1440" w:right="1440" w:bottom="1440" w:left="1440" w:header="708" w:footer="708" w:gutter="0"/>
       <w:cols w:space="708"/>
@@ -4400,7 +9233,7 @@
 </file>
 
 <file path=word/endnotes.xml><?xml version="1.0" encoding="utf-8"?>
-<w:endnotes xmlns:wpc="http://schemas.microsoft.com/office/word/2010/wordprocessingCanvas" xmlns:cx="http://schemas.microsoft.com/office/drawing/2014/chartex" xmlns:cx1="http://schemas.microsoft.com/office/drawing/2015/9/8/chartex" xmlns:cx2="http://schemas.microsoft.com/office/drawing/2015/10/21/chartex" xmlns:cx3="http://schemas.microsoft.com/office/drawing/2016/5/9/chartex" xmlns:cx4="http://schemas.microsoft.com/office/drawing/2016/5/10/chartex" xmlns:cx5="http://schemas.microsoft.com/office/drawing/2016/5/11/chartex" xmlns:cx6="http://schemas.microsoft.com/office/drawing/2016/5/12/chartex" xmlns:cx7="http://schemas.microsoft.com/office/drawing/2016/5/13/chartex" xmlns:cx8="http://schemas.microsoft.com/office/drawing/2016/5/14/chartex" xmlns:mc="http://schemas.openxmlformats.org/markup-compatibility/2006" xmlns:aink="http://schemas.microsoft.com/office/drawing/2016/ink" xmlns:am3d="http://schemas.microsoft.com/office/drawing/2017/model3d" xmlns:o="urn:schemas-microsoft-com:office:office" xmlns:r="http://schemas.openxmlformats.org/officeDocument/2006/relationships" xmlns:m="http://schemas.openxmlformats.org/officeDocument/2006/math" xmlns:v="urn:schemas-microsoft-com:vml" xmlns:wp14="http://schemas.microsoft.com/office/word/2010/wordprocessingDrawing" xmlns:wp="http://schemas.openxmlformats.org/drawingml/2006/wordprocessingDrawing" xmlns:w10="urn:schemas-microsoft-com:office:word" xmlns:w="http://schemas.openxmlformats.org/wordprocessingml/2006/main" xmlns:w14="http://schemas.microsoft.com/office/word/2010/wordml" xmlns:w15="http://schemas.microsoft.com/office/word/2012/wordml" xmlns:w16cex="http://schemas.microsoft.com/office/word/2018/wordml/cex" xmlns:w16cid="http://schemas.microsoft.com/office/word/2016/wordml/cid" xmlns:w16="http://schemas.microsoft.com/office/word/2018/wordml" xmlns:w16se="http://schemas.microsoft.com/office/word/2015/wordml/symex" xmlns:wpg="http://schemas.microsoft.com/office/word/2010/wordprocessingGroup" xmlns:wpi="http://schemas.microsoft.com/office/word/2010/wordprocessingInk" xmlns:wne="http://schemas.microsoft.com/office/word/2006/wordml" xmlns:wps="http://schemas.microsoft.com/office/word/2010/wordprocessingShape" mc:Ignorable="w14 w15 w16se w16cid w16 w16cex wp14">
+<w:endnotes xmlns:wpc="http://schemas.microsoft.com/office/word/2010/wordprocessingCanvas" xmlns:cx="http://schemas.microsoft.com/office/drawing/2014/chartex" xmlns:cx1="http://schemas.microsoft.com/office/drawing/2015/9/8/chartex" xmlns:cx2="http://schemas.microsoft.com/office/drawing/2015/10/21/chartex" xmlns:cx3="http://schemas.microsoft.com/office/drawing/2016/5/9/chartex" xmlns:cx4="http://schemas.microsoft.com/office/drawing/2016/5/10/chartex" xmlns:cx5="http://schemas.microsoft.com/office/drawing/2016/5/11/chartex" xmlns:cx6="http://schemas.microsoft.com/office/drawing/2016/5/12/chartex" xmlns:cx7="http://schemas.microsoft.com/office/drawing/2016/5/13/chartex" xmlns:cx8="http://schemas.microsoft.com/office/drawing/2016/5/14/chartex" xmlns:mc="http://schemas.openxmlformats.org/markup-compatibility/2006" xmlns:aink="http://schemas.microsoft.com/office/drawing/2016/ink" xmlns:am3d="http://schemas.microsoft.com/office/drawing/2017/model3d" xmlns:o="urn:schemas-microsoft-com:office:office" xmlns:r="http://schemas.openxmlformats.org/officeDocument/2006/relationships" xmlns:m="http://schemas.openxmlformats.org/officeDocument/2006/math" xmlns:v="urn:schemas-microsoft-com:vml" xmlns:wp14="http://schemas.microsoft.com/office/word/2010/wordprocessingDrawing" xmlns:wp="http://schemas.openxmlformats.org/drawingml/2006/wordprocessingDrawing" xmlns:w10="urn:schemas-microsoft-com:office:word" xmlns:w="http://schemas.openxmlformats.org/wordprocessingml/2006/main" xmlns:w14="http://schemas.microsoft.com/office/word/2010/wordml" xmlns:w15="http://schemas.microsoft.com/office/word/2012/wordml" xmlns:w16cid="http://schemas.microsoft.com/office/word/2016/wordml/cid" xmlns:w16se="http://schemas.microsoft.com/office/word/2015/wordml/symex" xmlns:wpg="http://schemas.microsoft.com/office/word/2010/wordprocessingGroup" xmlns:wpi="http://schemas.microsoft.com/office/word/2010/wordprocessingInk" xmlns:wne="http://schemas.microsoft.com/office/word/2006/wordml" xmlns:wps="http://schemas.microsoft.com/office/word/2010/wordprocessingShape" mc:Ignorable="w14 w15 w16se w16cid wp14">
   <w:endnote w:type="separator" w:id="-1">
     <w:p>
       <w:r>
@@ -4419,11 +9252,11 @@
 </file>
 
 <file path=word/footer1.xml><?xml version="1.0" encoding="utf-8"?>
-<w:ftr xmlns:wpc="http://schemas.microsoft.com/office/word/2010/wordprocessingCanvas" xmlns:cx="http://schemas.microsoft.com/office/drawing/2014/chartex" xmlns:cx1="http://schemas.microsoft.com/office/drawing/2015/9/8/chartex" xmlns:cx2="http://schemas.microsoft.com/office/drawing/2015/10/21/chartex" xmlns:cx3="http://schemas.microsoft.com/office/drawing/2016/5/9/chartex" xmlns:cx4="http://schemas.microsoft.com/office/drawing/2016/5/10/chartex" xmlns:cx5="http://schemas.microsoft.com/office/drawing/2016/5/11/chartex" xmlns:cx6="http://schemas.microsoft.com/office/drawing/2016/5/12/chartex" xmlns:cx7="http://schemas.microsoft.com/office/drawing/2016/5/13/chartex" xmlns:cx8="http://schemas.microsoft.com/office/drawing/2016/5/14/chartex" xmlns:mc="http://schemas.openxmlformats.org/markup-compatibility/2006" xmlns:aink="http://schemas.microsoft.com/office/drawing/2016/ink" xmlns:am3d="http://schemas.microsoft.com/office/drawing/2017/model3d" xmlns:o="urn:schemas-microsoft-com:office:office" xmlns:r="http://schemas.openxmlformats.org/officeDocument/2006/relationships" xmlns:m="http://schemas.openxmlformats.org/officeDocument/2006/math" xmlns:v="urn:schemas-microsoft-com:vml" xmlns:wp14="http://schemas.microsoft.com/office/word/2010/wordprocessingDrawing" xmlns:wp="http://schemas.openxmlformats.org/drawingml/2006/wordprocessingDrawing" xmlns:w10="urn:schemas-microsoft-com:office:word" xmlns:w="http://schemas.openxmlformats.org/wordprocessingml/2006/main" xmlns:w14="http://schemas.microsoft.com/office/word/2010/wordml" xmlns:w15="http://schemas.microsoft.com/office/word/2012/wordml" xmlns:w16cex="http://schemas.microsoft.com/office/word/2018/wordml/cex" xmlns:w16cid="http://schemas.microsoft.com/office/word/2016/wordml/cid" xmlns:w16="http://schemas.microsoft.com/office/word/2018/wordml" xmlns:w16se="http://schemas.microsoft.com/office/word/2015/wordml/symex" xmlns:wpg="http://schemas.microsoft.com/office/word/2010/wordprocessingGroup" xmlns:wpi="http://schemas.microsoft.com/office/word/2010/wordprocessingInk" xmlns:wne="http://schemas.microsoft.com/office/word/2006/wordml" xmlns:wps="http://schemas.microsoft.com/office/word/2010/wordprocessingShape" mc:Ignorable="w14 w15 w16se w16cid w16 w16cex wp14">
+<w:ftr xmlns:wpc="http://schemas.microsoft.com/office/word/2010/wordprocessingCanvas" xmlns:cx="http://schemas.microsoft.com/office/drawing/2014/chartex" xmlns:cx1="http://schemas.microsoft.com/office/drawing/2015/9/8/chartex" xmlns:cx2="http://schemas.microsoft.com/office/drawing/2015/10/21/chartex" xmlns:cx3="http://schemas.microsoft.com/office/drawing/2016/5/9/chartex" xmlns:cx4="http://schemas.microsoft.com/office/drawing/2016/5/10/chartex" xmlns:cx5="http://schemas.microsoft.com/office/drawing/2016/5/11/chartex" xmlns:cx6="http://schemas.microsoft.com/office/drawing/2016/5/12/chartex" xmlns:cx7="http://schemas.microsoft.com/office/drawing/2016/5/13/chartex" xmlns:cx8="http://schemas.microsoft.com/office/drawing/2016/5/14/chartex" xmlns:mc="http://schemas.openxmlformats.org/markup-compatibility/2006" xmlns:aink="http://schemas.microsoft.com/office/drawing/2016/ink" xmlns:am3d="http://schemas.microsoft.com/office/drawing/2017/model3d" xmlns:o="urn:schemas-microsoft-com:office:office" xmlns:r="http://schemas.openxmlformats.org/officeDocument/2006/relationships" xmlns:m="http://schemas.openxmlformats.org/officeDocument/2006/math" xmlns:v="urn:schemas-microsoft-com:vml" xmlns:wp14="http://schemas.microsoft.com/office/word/2010/wordprocessingDrawing" xmlns:wp="http://schemas.openxmlformats.org/drawingml/2006/wordprocessingDrawing" xmlns:w10="urn:schemas-microsoft-com:office:word" xmlns:w="http://schemas.openxmlformats.org/wordprocessingml/2006/main" xmlns:w14="http://schemas.microsoft.com/office/word/2010/wordml" xmlns:w15="http://schemas.microsoft.com/office/word/2012/wordml" xmlns:w16cid="http://schemas.microsoft.com/office/word/2016/wordml/cid" xmlns:w16se="http://schemas.microsoft.com/office/word/2015/wordml/symex" xmlns:wpg="http://schemas.microsoft.com/office/word/2010/wordprocessingGroup" xmlns:wpi="http://schemas.microsoft.com/office/word/2010/wordprocessingInk" xmlns:wne="http://schemas.microsoft.com/office/word/2006/wordml" xmlns:wps="http://schemas.microsoft.com/office/word/2010/wordprocessingShape" mc:Ignorable="w14 w15 w16se w16cid wp14">
   <w:sdt>
     <w:sdtPr>
       <w:rPr>
-        <w:rStyle w:val="PageNumber"/>
+        <w:rStyle w:val="Nmerodepgina"/>
       </w:rPr>
       <w:id w:val="2068833672"/>
       <w:docPartObj>
@@ -4431,35 +9264,30 @@
         <w:docPartUnique/>
       </w:docPartObj>
     </w:sdtPr>
-    <w:sdtEndPr>
-      <w:rPr>
-        <w:rStyle w:val="PageNumber"/>
-      </w:rPr>
-    </w:sdtEndPr>
     <w:sdtContent>
       <w:p>
         <w:pPr>
-          <w:pStyle w:val="Footer"/>
+          <w:pStyle w:val="Piedepgina"/>
           <w:framePr w:wrap="none" w:vAnchor="text" w:hAnchor="margin" w:xAlign="center" w:y="1"/>
           <w:rPr>
-            <w:rStyle w:val="PageNumber"/>
+            <w:rStyle w:val="Nmerodepgina"/>
           </w:rPr>
         </w:pPr>
         <w:r>
           <w:rPr>
-            <w:rStyle w:val="PageNumber"/>
+            <w:rStyle w:val="Nmerodepgina"/>
           </w:rPr>
           <w:fldChar w:fldCharType="begin"/>
         </w:r>
         <w:r>
           <w:rPr>
-            <w:rStyle w:val="PageNumber"/>
+            <w:rStyle w:val="Nmerodepgina"/>
           </w:rPr>
           <w:instrText xml:space="preserve"> PAGE </w:instrText>
         </w:r>
         <w:r>
           <w:rPr>
-            <w:rStyle w:val="PageNumber"/>
+            <w:rStyle w:val="Nmerodepgina"/>
           </w:rPr>
           <w:fldChar w:fldCharType="end"/>
         </w:r>
@@ -4468,18 +9296,18 @@
   </w:sdt>
   <w:p>
     <w:pPr>
-      <w:pStyle w:val="Footer"/>
+      <w:pStyle w:val="Piedepgina"/>
     </w:pPr>
   </w:p>
 </w:ftr>
 </file>
 
 <file path=word/footer2.xml><?xml version="1.0" encoding="utf-8"?>
-<w:ftr xmlns:wpc="http://schemas.microsoft.com/office/word/2010/wordprocessingCanvas" xmlns:cx="http://schemas.microsoft.com/office/drawing/2014/chartex" xmlns:cx1="http://schemas.microsoft.com/office/drawing/2015/9/8/chartex" xmlns:cx2="http://schemas.microsoft.com/office/drawing/2015/10/21/chartex" xmlns:cx3="http://schemas.microsoft.com/office/drawing/2016/5/9/chartex" xmlns:cx4="http://schemas.microsoft.com/office/drawing/2016/5/10/chartex" xmlns:cx5="http://schemas.microsoft.com/office/drawing/2016/5/11/chartex" xmlns:cx6="http://schemas.microsoft.com/office/drawing/2016/5/12/chartex" xmlns:cx7="http://schemas.microsoft.com/office/drawing/2016/5/13/chartex" xmlns:cx8="http://schemas.microsoft.com/office/drawing/2016/5/14/chartex" xmlns:mc="http://schemas.openxmlformats.org/markup-compatibility/2006" xmlns:aink="http://schemas.microsoft.com/office/drawing/2016/ink" xmlns:am3d="http://schemas.microsoft.com/office/drawing/2017/model3d" xmlns:o="urn:schemas-microsoft-com:office:office" xmlns:r="http://schemas.openxmlformats.org/officeDocument/2006/relationships" xmlns:m="http://schemas.openxmlformats.org/officeDocument/2006/math" xmlns:v="urn:schemas-microsoft-com:vml" xmlns:wp14="http://schemas.microsoft.com/office/word/2010/wordprocessingDrawing" xmlns:wp="http://schemas.openxmlformats.org/drawingml/2006/wordprocessingDrawing" xmlns:w10="urn:schemas-microsoft-com:office:word" xmlns:w="http://schemas.openxmlformats.org/wordprocessingml/2006/main" xmlns:w14="http://schemas.microsoft.com/office/word/2010/wordml" xmlns:w15="http://schemas.microsoft.com/office/word/2012/wordml" xmlns:w16cex="http://schemas.microsoft.com/office/word/2018/wordml/cex" xmlns:w16cid="http://schemas.microsoft.com/office/word/2016/wordml/cid" xmlns:w16="http://schemas.microsoft.com/office/word/2018/wordml" xmlns:w16se="http://schemas.microsoft.com/office/word/2015/wordml/symex" xmlns:wpg="http://schemas.microsoft.com/office/word/2010/wordprocessingGroup" xmlns:wpi="http://schemas.microsoft.com/office/word/2010/wordprocessingInk" xmlns:wne="http://schemas.microsoft.com/office/word/2006/wordml" xmlns:wps="http://schemas.microsoft.com/office/word/2010/wordprocessingShape" mc:Ignorable="w14 w15 w16se w16cid w16 w16cex wp14">
+<w:ftr xmlns:wpc="http://schemas.microsoft.com/office/word/2010/wordprocessingCanvas" xmlns:cx="http://schemas.microsoft.com/office/drawing/2014/chartex" xmlns:cx1="http://schemas.microsoft.com/office/drawing/2015/9/8/chartex" xmlns:cx2="http://schemas.microsoft.com/office/drawing/2015/10/21/chartex" xmlns:cx3="http://schemas.microsoft.com/office/drawing/2016/5/9/chartex" xmlns:cx4="http://schemas.microsoft.com/office/drawing/2016/5/10/chartex" xmlns:cx5="http://schemas.microsoft.com/office/drawing/2016/5/11/chartex" xmlns:cx6="http://schemas.microsoft.com/office/drawing/2016/5/12/chartex" xmlns:cx7="http://schemas.microsoft.com/office/drawing/2016/5/13/chartex" xmlns:cx8="http://schemas.microsoft.com/office/drawing/2016/5/14/chartex" xmlns:mc="http://schemas.openxmlformats.org/markup-compatibility/2006" xmlns:aink="http://schemas.microsoft.com/office/drawing/2016/ink" xmlns:am3d="http://schemas.microsoft.com/office/drawing/2017/model3d" xmlns:o="urn:schemas-microsoft-com:office:office" xmlns:r="http://schemas.openxmlformats.org/officeDocument/2006/relationships" xmlns:m="http://schemas.openxmlformats.org/officeDocument/2006/math" xmlns:v="urn:schemas-microsoft-com:vml" xmlns:wp14="http://schemas.microsoft.com/office/word/2010/wordprocessingDrawing" xmlns:wp="http://schemas.openxmlformats.org/drawingml/2006/wordprocessingDrawing" xmlns:w10="urn:schemas-microsoft-com:office:word" xmlns:w="http://schemas.openxmlformats.org/wordprocessingml/2006/main" xmlns:w14="http://schemas.microsoft.com/office/word/2010/wordml" xmlns:w15="http://schemas.microsoft.com/office/word/2012/wordml" xmlns:w16cid="http://schemas.microsoft.com/office/word/2016/wordml/cid" xmlns:w16se="http://schemas.microsoft.com/office/word/2015/wordml/symex" xmlns:wpg="http://schemas.microsoft.com/office/word/2010/wordprocessingGroup" xmlns:wpi="http://schemas.microsoft.com/office/word/2010/wordprocessingInk" xmlns:wne="http://schemas.microsoft.com/office/word/2006/wordml" xmlns:wps="http://schemas.microsoft.com/office/word/2010/wordprocessingShape" mc:Ignorable="w14 w15 w16se w16cid wp14">
   <w:sdt>
     <w:sdtPr>
       <w:rPr>
-        <w:rStyle w:val="PageNumber"/>
+        <w:rStyle w:val="Nmerodepgina"/>
       </w:rPr>
       <w:id w:val="-1318804600"/>
       <w:docPartObj>
@@ -4487,48 +9315,43 @@
         <w:docPartUnique/>
       </w:docPartObj>
     </w:sdtPr>
-    <w:sdtEndPr>
-      <w:rPr>
-        <w:rStyle w:val="PageNumber"/>
-      </w:rPr>
-    </w:sdtEndPr>
     <w:sdtContent>
       <w:p>
         <w:pPr>
-          <w:pStyle w:val="Footer"/>
+          <w:pStyle w:val="Piedepgina"/>
           <w:framePr w:wrap="none" w:vAnchor="text" w:hAnchor="margin" w:xAlign="center" w:y="1"/>
           <w:rPr>
-            <w:rStyle w:val="PageNumber"/>
+            <w:rStyle w:val="Nmerodepgina"/>
           </w:rPr>
         </w:pPr>
         <w:r>
           <w:rPr>
-            <w:rStyle w:val="PageNumber"/>
+            <w:rStyle w:val="Nmerodepgina"/>
           </w:rPr>
           <w:fldChar w:fldCharType="begin"/>
         </w:r>
         <w:r>
           <w:rPr>
-            <w:rStyle w:val="PageNumber"/>
+            <w:rStyle w:val="Nmerodepgina"/>
           </w:rPr>
           <w:instrText xml:space="preserve"> PAGE </w:instrText>
         </w:r>
         <w:r>
           <w:rPr>
-            <w:rStyle w:val="PageNumber"/>
+            <w:rStyle w:val="Nmerodepgina"/>
           </w:rPr>
           <w:fldChar w:fldCharType="separate"/>
         </w:r>
         <w:r>
           <w:rPr>
-            <w:rStyle w:val="PageNumber"/>
+            <w:rStyle w:val="Nmerodepgina"/>
             <w:noProof/>
           </w:rPr>
           <w:t>1</w:t>
         </w:r>
         <w:r>
           <w:rPr>
-            <w:rStyle w:val="PageNumber"/>
+            <w:rStyle w:val="Nmerodepgina"/>
           </w:rPr>
           <w:fldChar w:fldCharType="end"/>
         </w:r>
@@ -4537,14 +9360,14 @@
   </w:sdt>
   <w:p>
     <w:pPr>
-      <w:pStyle w:val="Footer"/>
+      <w:pStyle w:val="Piedepgina"/>
     </w:pPr>
   </w:p>
 </w:ftr>
 </file>
 
 <file path=word/footnotes.xml><?xml version="1.0" encoding="utf-8"?>
-<w:footnotes xmlns:wpc="http://schemas.microsoft.com/office/word/2010/wordprocessingCanvas" xmlns:cx="http://schemas.microsoft.com/office/drawing/2014/chartex" xmlns:cx1="http://schemas.microsoft.com/office/drawing/2015/9/8/chartex" xmlns:cx2="http://schemas.microsoft.com/office/drawing/2015/10/21/chartex" xmlns:cx3="http://schemas.microsoft.com/office/drawing/2016/5/9/chartex" xmlns:cx4="http://schemas.microsoft.com/office/drawing/2016/5/10/chartex" xmlns:cx5="http://schemas.microsoft.com/office/drawing/2016/5/11/chartex" xmlns:cx6="http://schemas.microsoft.com/office/drawing/2016/5/12/chartex" xmlns:cx7="http://schemas.microsoft.com/office/drawing/2016/5/13/chartex" xmlns:cx8="http://schemas.microsoft.com/office/drawing/2016/5/14/chartex" xmlns:mc="http://schemas.openxmlformats.org/markup-compatibility/2006" xmlns:aink="http://schemas.microsoft.com/office/drawing/2016/ink" xmlns:am3d="http://schemas.microsoft.com/office/drawing/2017/model3d" xmlns:o="urn:schemas-microsoft-com:office:office" xmlns:r="http://schemas.openxmlformats.org/officeDocument/2006/relationships" xmlns:m="http://schemas.openxmlformats.org/officeDocument/2006/math" xmlns:v="urn:schemas-microsoft-com:vml" xmlns:wp14="http://schemas.microsoft.com/office/word/2010/wordprocessingDrawing" xmlns:wp="http://schemas.openxmlformats.org/drawingml/2006/wordprocessingDrawing" xmlns:w10="urn:schemas-microsoft-com:office:word" xmlns:w="http://schemas.openxmlformats.org/wordprocessingml/2006/main" xmlns:w14="http://schemas.microsoft.com/office/word/2010/wordml" xmlns:w15="http://schemas.microsoft.com/office/word/2012/wordml" xmlns:w16cex="http://schemas.microsoft.com/office/word/2018/wordml/cex" xmlns:w16cid="http://schemas.microsoft.com/office/word/2016/wordml/cid" xmlns:w16="http://schemas.microsoft.com/office/word/2018/wordml" xmlns:w16se="http://schemas.microsoft.com/office/word/2015/wordml/symex" xmlns:wpg="http://schemas.microsoft.com/office/word/2010/wordprocessingGroup" xmlns:wpi="http://schemas.microsoft.com/office/word/2010/wordprocessingInk" xmlns:wne="http://schemas.microsoft.com/office/word/2006/wordml" xmlns:wps="http://schemas.microsoft.com/office/word/2010/wordprocessingShape" mc:Ignorable="w14 w15 w16se w16cid w16 w16cex wp14">
+<w:footnotes xmlns:wpc="http://schemas.microsoft.com/office/word/2010/wordprocessingCanvas" xmlns:cx="http://schemas.microsoft.com/office/drawing/2014/chartex" xmlns:cx1="http://schemas.microsoft.com/office/drawing/2015/9/8/chartex" xmlns:cx2="http://schemas.microsoft.com/office/drawing/2015/10/21/chartex" xmlns:cx3="http://schemas.microsoft.com/office/drawing/2016/5/9/chartex" xmlns:cx4="http://schemas.microsoft.com/office/drawing/2016/5/10/chartex" xmlns:cx5="http://schemas.microsoft.com/office/drawing/2016/5/11/chartex" xmlns:cx6="http://schemas.microsoft.com/office/drawing/2016/5/12/chartex" xmlns:cx7="http://schemas.microsoft.com/office/drawing/2016/5/13/chartex" xmlns:cx8="http://schemas.microsoft.com/office/drawing/2016/5/14/chartex" xmlns:mc="http://schemas.openxmlformats.org/markup-compatibility/2006" xmlns:aink="http://schemas.microsoft.com/office/drawing/2016/ink" xmlns:am3d="http://schemas.microsoft.com/office/drawing/2017/model3d" xmlns:o="urn:schemas-microsoft-com:office:office" xmlns:r="http://schemas.openxmlformats.org/officeDocument/2006/relationships" xmlns:m="http://schemas.openxmlformats.org/officeDocument/2006/math" xmlns:v="urn:schemas-microsoft-com:vml" xmlns:wp14="http://schemas.microsoft.com/office/word/2010/wordprocessingDrawing" xmlns:wp="http://schemas.openxmlformats.org/drawingml/2006/wordprocessingDrawing" xmlns:w10="urn:schemas-microsoft-com:office:word" xmlns:w="http://schemas.openxmlformats.org/wordprocessingml/2006/main" xmlns:w14="http://schemas.microsoft.com/office/word/2010/wordml" xmlns:w15="http://schemas.microsoft.com/office/word/2012/wordml" xmlns:w16cid="http://schemas.microsoft.com/office/word/2016/wordml/cid" xmlns:w16se="http://schemas.microsoft.com/office/word/2015/wordml/symex" xmlns:wpg="http://schemas.microsoft.com/office/word/2010/wordprocessingGroup" xmlns:wpi="http://schemas.microsoft.com/office/word/2010/wordprocessingInk" xmlns:wne="http://schemas.microsoft.com/office/word/2006/wordml" xmlns:wps="http://schemas.microsoft.com/office/word/2010/wordprocessingShape" mc:Ignorable="w14 w15 w16se w16cid wp14">
   <w:footnote w:type="separator" w:id="-1">
     <w:p>
       <w:r>
@@ -4562,14 +9385,14 @@
   <w:footnote w:id="1">
     <w:p>
       <w:pPr>
-        <w:pStyle w:val="FootnoteText"/>
-        <w:rPr>
-          <w:lang w:val="en-US"/>
-        </w:rPr>
-      </w:pPr>
-      <w:r>
-        <w:rPr>
-          <w:rStyle w:val="FootnoteReference"/>
+        <w:pStyle w:val="Textonotapie"/>
+        <w:rPr>
+          <w:lang w:val="en-US"/>
+        </w:rPr>
+      </w:pPr>
+      <w:r>
+        <w:rPr>
+          <w:rStyle w:val="Refdenotaalpie"/>
         </w:rPr>
         <w:footnoteRef/>
       </w:r>
@@ -4616,11 +9439,11 @@
   <w:footnote w:id="2">
     <w:p>
       <w:pPr>
-        <w:pStyle w:val="FootnoteText"/>
-      </w:pPr>
-      <w:r>
-        <w:rPr>
-          <w:rStyle w:val="FootnoteReference"/>
+        <w:pStyle w:val="Textonotapie"/>
+      </w:pPr>
+      <w:r>
+        <w:rPr>
+          <w:rStyle w:val="Refdenotaalpie"/>
         </w:rPr>
         <w:footnoteRef/>
       </w:r>
@@ -4637,42 +9460,14 @@
         <w:rPr>
           <w:rFonts w:ascii="Times New Roman" w:hAnsi="Times New Roman" w:cs="Times New Roman"/>
         </w:rPr>
-        <w:t xml:space="preserve">éase </w:t>
-      </w:r>
-      <w:proofErr w:type="spellStart"/>
-      <w:r>
-        <w:rPr>
-          <w:rFonts w:ascii="Times New Roman" w:hAnsi="Times New Roman" w:cs="Times New Roman"/>
-        </w:rPr>
-        <w:t>Zhou</w:t>
-      </w:r>
-      <w:proofErr w:type="spellEnd"/>
-      <w:r>
-        <w:rPr>
-          <w:rFonts w:ascii="Times New Roman" w:hAnsi="Times New Roman" w:cs="Times New Roman"/>
-        </w:rPr>
-        <w:t xml:space="preserve"> et al. (2020) para un resultado análogo en Wuhan; </w:t>
-      </w:r>
-      <w:proofErr w:type="spellStart"/>
-      <w:r>
-        <w:rPr>
-          <w:rFonts w:ascii="Times New Roman" w:hAnsi="Times New Roman" w:cs="Times New Roman"/>
-        </w:rPr>
-        <w:t>Mikami</w:t>
-      </w:r>
-      <w:proofErr w:type="spellEnd"/>
-      <w:r>
-        <w:rPr>
-          <w:rFonts w:ascii="Times New Roman" w:hAnsi="Times New Roman" w:cs="Times New Roman"/>
-        </w:rPr>
-        <w:t xml:space="preserve"> et al. (2020), para Nueva York; y Escobar et al. (2020), para Lima.</w:t>
+        <w:t>éase Zhou et al. (2020) para un resultado análogo en Wuhan; Mikami et al. (2020), para Nueva York; y Escobar et al. (2020), para Lima.</w:t>
       </w:r>
     </w:p>
   </w:footnote>
   <w:footnote w:id="3">
     <w:p>
       <w:pPr>
-        <w:pStyle w:val="FootnoteText"/>
+        <w:pStyle w:val="Textonotapie"/>
         <w:jc w:val="both"/>
         <w:rPr>
           <w:rFonts w:ascii="Times New Roman" w:hAnsi="Times New Roman" w:cs="Times New Roman"/>
@@ -4680,7 +9475,7 @@
       </w:pPr>
       <w:r>
         <w:rPr>
-          <w:rStyle w:val="FootnoteReference"/>
+          <w:rStyle w:val="Refdenotaalpie"/>
         </w:rPr>
         <w:footnoteRef/>
       </w:r>
@@ -4698,14 +9493,14 @@
   <w:footnote w:id="4">
     <w:p>
       <w:pPr>
-        <w:pStyle w:val="FootnoteText"/>
-        <w:rPr>
-          <w:rFonts w:ascii="Times New Roman" w:hAnsi="Times New Roman" w:cs="Times New Roman"/>
-        </w:rPr>
-      </w:pPr>
-      <w:r>
-        <w:rPr>
-          <w:rStyle w:val="FootnoteReference"/>
+        <w:pStyle w:val="Textonotapie"/>
+        <w:rPr>
+          <w:rFonts w:ascii="Times New Roman" w:hAnsi="Times New Roman" w:cs="Times New Roman"/>
+        </w:rPr>
+      </w:pPr>
+      <w:r>
+        <w:rPr>
+          <w:rStyle w:val="Refdenotaalpie"/>
         </w:rPr>
         <w:footnoteRef/>
       </w:r>
@@ -4716,40 +9511,22 @@
         <w:rPr>
           <w:rFonts w:ascii="Times New Roman" w:hAnsi="Times New Roman" w:cs="Times New Roman"/>
         </w:rPr>
-        <w:t xml:space="preserve">Nótese que, como observa </w:t>
-      </w:r>
-      <w:r>
-        <w:rPr>
-          <w:rFonts w:ascii="Times New Roman" w:hAnsi="Times New Roman" w:cs="Times New Roman"/>
-        </w:rPr>
-        <w:t>Ghani</w:t>
-      </w:r>
-      <w:r>
-        <w:rPr>
-          <w:rFonts w:ascii="Times New Roman" w:hAnsi="Times New Roman" w:cs="Times New Roman"/>
-        </w:rPr>
-        <w:t xml:space="preserve"> et al. (2005), el estimador e2(t) resulta apropiado si, dado el tiempo de supervivencia t, el riesgo </w:t>
-      </w:r>
-      <w:r>
-        <w:rPr>
-          <w:rFonts w:ascii="Times New Roman" w:hAnsi="Times New Roman" w:cs="Times New Roman"/>
-        </w:rPr>
-        <w:t xml:space="preserve">de muerte y de recuperación son, en ambos casos, proporcionales (Ghani et al., 2005, p. 480). Si con proporcionalidad se entiende el supuesto de riesgos proporcionales en el sentido de Cox, lo anterior implica que e2(t) es apropiado cuando la razón de riesgo no depende del tiempo para ambos eventos. </w:t>
+        <w:t xml:space="preserve">Nótese que, como observa Ghani et al. (2005), el estimador e2(t) resulta apropiado si, dado el tiempo de supervivencia t, el riesgo de muerte y de recuperación son, en ambos casos, proporcionales (Ghani et al., 2005, p. 480). Si con proporcionalidad se entiende el supuesto de riesgos proporcionales en el sentido de Cox, lo anterior implica que e2(t) es apropiado cuando la razón de riesgo no depende del tiempo para ambos eventos. </w:t>
       </w:r>
     </w:p>
   </w:footnote>
   <w:footnote w:id="5">
     <w:p>
       <w:pPr>
-        <w:pStyle w:val="FootnoteText"/>
-        <w:rPr>
-          <w:rFonts w:ascii="Times New Roman" w:hAnsi="Times New Roman" w:cs="Times New Roman"/>
-          <w:lang w:val="en-US"/>
-        </w:rPr>
-      </w:pPr>
-      <w:r>
-        <w:rPr>
-          <w:rStyle w:val="FootnoteReference"/>
+        <w:pStyle w:val="Textonotapie"/>
+        <w:rPr>
+          <w:rFonts w:ascii="Times New Roman" w:hAnsi="Times New Roman" w:cs="Times New Roman"/>
+          <w:lang w:val="en-US"/>
+        </w:rPr>
+      </w:pPr>
+      <w:r>
+        <w:rPr>
+          <w:rStyle w:val="Refdenotaalpie"/>
         </w:rPr>
         <w:footnoteRef/>
       </w:r>
@@ -4803,15 +9580,15 @@
   <w:footnote w:id="6">
     <w:p>
       <w:pPr>
-        <w:pStyle w:val="FootnoteText"/>
-        <w:rPr>
-          <w:rFonts w:ascii="Times New Roman" w:hAnsi="Times New Roman" w:cs="Times New Roman"/>
-          <w:lang w:val="en-US"/>
-        </w:rPr>
-      </w:pPr>
-      <w:r>
-        <w:rPr>
-          <w:rStyle w:val="FootnoteReference"/>
+        <w:pStyle w:val="Textonotapie"/>
+        <w:rPr>
+          <w:rFonts w:ascii="Times New Roman" w:hAnsi="Times New Roman" w:cs="Times New Roman"/>
+          <w:lang w:val="en-US"/>
+        </w:rPr>
+      </w:pPr>
+      <w:r>
+        <w:rPr>
+          <w:rStyle w:val="Refdenotaalpie"/>
         </w:rPr>
         <w:footnoteRef/>
       </w:r>
@@ -4842,14 +9619,14 @@
   <w:footnote w:id="7">
     <w:p>
       <w:pPr>
-        <w:pStyle w:val="FootnoteText"/>
-        <w:rPr>
-          <w:lang w:val="en-US"/>
-        </w:rPr>
-      </w:pPr>
-      <w:r>
-        <w:rPr>
-          <w:rStyle w:val="FootnoteReference"/>
+        <w:pStyle w:val="Textonotapie"/>
+        <w:rPr>
+          <w:lang w:val="en-US"/>
+        </w:rPr>
+      </w:pPr>
+      <w:r>
+        <w:rPr>
+          <w:rStyle w:val="Refdenotaalpie"/>
         </w:rPr>
         <w:footnoteRef/>
       </w:r>
@@ -4880,11 +9657,11 @@
   <w:footnote w:id="8">
     <w:p>
       <w:pPr>
-        <w:pStyle w:val="FootnoteText"/>
-      </w:pPr>
-      <w:r>
-        <w:rPr>
-          <w:rStyle w:val="FootnoteReference"/>
+        <w:pStyle w:val="Textonotapie"/>
+      </w:pPr>
+      <w:r>
+        <w:rPr>
+          <w:rStyle w:val="Refdenotaalpie"/>
         </w:rPr>
         <w:footnoteRef/>
       </w:r>
@@ -4896,6 +9673,137 @@
           <w:rFonts w:ascii="Times New Roman" w:hAnsi="Times New Roman" w:cs="Times New Roman"/>
         </w:rPr>
         <w:t>Ídem.</w:t>
+      </w:r>
+    </w:p>
+  </w:footnote>
+  <w:footnote w:id="9">
+    <w:p>
+      <w:pPr>
+        <w:pStyle w:val="Textonotapie"/>
+        <w:rPr>
+          <w:rFonts w:ascii="Times New Roman" w:hAnsi="Times New Roman" w:cs="Times New Roman"/>
+          <w:lang w:val="es-CO"/>
+        </w:rPr>
+      </w:pPr>
+      <w:r>
+        <w:rPr>
+          <w:rStyle w:val="Refdenotaalpie"/>
+        </w:rPr>
+        <w:footnoteRef/>
+      </w:r>
+      <w:r>
+        <w:t xml:space="preserve"> </w:t>
+      </w:r>
+      <w:r>
+        <w:rPr>
+          <w:rFonts w:ascii="Times New Roman" w:hAnsi="Times New Roman" w:cs="Times New Roman"/>
+          <w:lang w:val="es-CO"/>
+        </w:rPr>
+        <w:t xml:space="preserve">De hecho, hubo un estudio sistemático y meta-análisis que verificó, entre otras cosas, que los </w:t>
+      </w:r>
+      <w:proofErr w:type="spellStart"/>
+      <w:r>
+        <w:rPr>
+          <w:rFonts w:ascii="Times New Roman" w:hAnsi="Times New Roman" w:cs="Times New Roman"/>
+          <w:lang w:val="es-CO"/>
+        </w:rPr>
+        <w:t>odds</w:t>
+      </w:r>
+      <w:proofErr w:type="spellEnd"/>
+      <w:r>
+        <w:rPr>
+          <w:rFonts w:ascii="Times New Roman" w:hAnsi="Times New Roman" w:cs="Times New Roman"/>
+          <w:lang w:val="es-CO"/>
+        </w:rPr>
+        <w:t xml:space="preserve"> ratios de requerir un ingreso a UCI, así como la mortalidad en general, es superior en pacientes de sexo masculino (</w:t>
+      </w:r>
+      <w:proofErr w:type="spellStart"/>
+      <w:r>
+        <w:rPr>
+          <w:rFonts w:ascii="Times New Roman" w:hAnsi="Times New Roman" w:cs="Times New Roman"/>
+          <w:lang w:val="es-CO"/>
+        </w:rPr>
+        <w:t>Peckham</w:t>
+      </w:r>
+      <w:proofErr w:type="spellEnd"/>
+      <w:r>
+        <w:rPr>
+          <w:rFonts w:ascii="Times New Roman" w:hAnsi="Times New Roman" w:cs="Times New Roman"/>
+          <w:lang w:val="es-CO"/>
+        </w:rPr>
+        <w:t xml:space="preserve"> et al., 2020. </w:t>
+      </w:r>
+      <w:proofErr w:type="spellStart"/>
+      <w:r>
+        <w:rPr>
+          <w:rFonts w:ascii="Times New Roman" w:hAnsi="Times New Roman" w:cs="Times New Roman"/>
+          <w:lang w:val="es-CO"/>
+        </w:rPr>
+        <w:t>Male</w:t>
+      </w:r>
+      <w:proofErr w:type="spellEnd"/>
+      <w:r>
+        <w:rPr>
+          <w:rFonts w:ascii="Times New Roman" w:hAnsi="Times New Roman" w:cs="Times New Roman"/>
+          <w:lang w:val="es-CO"/>
+        </w:rPr>
+        <w:t xml:space="preserve"> sex </w:t>
+      </w:r>
+      <w:proofErr w:type="spellStart"/>
+      <w:r>
+        <w:rPr>
+          <w:rFonts w:ascii="Times New Roman" w:hAnsi="Times New Roman" w:cs="Times New Roman"/>
+          <w:lang w:val="es-CO"/>
+        </w:rPr>
+        <w:t>identified</w:t>
+      </w:r>
+      <w:proofErr w:type="spellEnd"/>
+      <w:r>
+        <w:rPr>
+          <w:rFonts w:ascii="Times New Roman" w:hAnsi="Times New Roman" w:cs="Times New Roman"/>
+          <w:lang w:val="es-CO"/>
+        </w:rPr>
+        <w:t xml:space="preserve"> </w:t>
+      </w:r>
+      <w:proofErr w:type="spellStart"/>
+      <w:r>
+        <w:rPr>
+          <w:rFonts w:ascii="Times New Roman" w:hAnsi="Times New Roman" w:cs="Times New Roman"/>
+          <w:lang w:val="es-CO"/>
+        </w:rPr>
+        <w:t>by</w:t>
+      </w:r>
+      <w:proofErr w:type="spellEnd"/>
+      <w:r>
+        <w:rPr>
+          <w:rFonts w:ascii="Times New Roman" w:hAnsi="Times New Roman" w:cs="Times New Roman"/>
+          <w:lang w:val="es-CO"/>
+        </w:rPr>
+        <w:t xml:space="preserve"> global COVID-19 meta-análisis como un factor de riesgo de muerte e ingreso en UCI).</w:t>
+      </w:r>
+    </w:p>
+  </w:footnote>
+  <w:footnote w:id="10">
+    <w:p>
+      <w:pPr>
+        <w:pStyle w:val="Textonotapie"/>
+        <w:rPr>
+          <w:rFonts w:ascii="Times New Roman" w:hAnsi="Times New Roman" w:cs="Times New Roman"/>
+          <w:lang w:val="es-CO"/>
+        </w:rPr>
+      </w:pPr>
+      <w:r>
+        <w:rPr>
+          <w:rStyle w:val="Refdenotaalpie"/>
+          <w:rFonts w:ascii="Times New Roman" w:hAnsi="Times New Roman" w:cs="Times New Roman"/>
+        </w:rPr>
+        <w:footnoteRef/>
+      </w:r>
+      <w:r>
+        <w:rPr>
+          <w:rFonts w:ascii="Times New Roman" w:hAnsi="Times New Roman" w:cs="Times New Roman"/>
+        </w:rPr>
+        <w:t xml:space="preserve"> </w:t>
       </w:r>
     </w:p>
   </w:footnote>
@@ -4903,7 +9811,7 @@
 </file>
 
 <file path=word/numbering.xml><?xml version="1.0" encoding="utf-8"?>
-<w:numbering xmlns:wpc="http://schemas.microsoft.com/office/word/2010/wordprocessingCanvas" xmlns:cx="http://schemas.microsoft.com/office/drawing/2014/chartex" xmlns:cx1="http://schemas.microsoft.com/office/drawing/2015/9/8/chartex" xmlns:cx2="http://schemas.microsoft.com/office/drawing/2015/10/21/chartex" xmlns:cx3="http://schemas.microsoft.com/office/drawing/2016/5/9/chartex" xmlns:cx4="http://schemas.microsoft.com/office/drawing/2016/5/10/chartex" xmlns:cx5="http://schemas.microsoft.com/office/drawing/2016/5/11/chartex" xmlns:cx6="http://schemas.microsoft.com/office/drawing/2016/5/12/chartex" xmlns:cx7="http://schemas.microsoft.com/office/drawing/2016/5/13/chartex" xmlns:cx8="http://schemas.microsoft.com/office/drawing/2016/5/14/chartex" xmlns:mc="http://schemas.openxmlformats.org/markup-compatibility/2006" xmlns:aink="http://schemas.microsoft.com/office/drawing/2016/ink" xmlns:am3d="http://schemas.microsoft.com/office/drawing/2017/model3d" xmlns:o="urn:schemas-microsoft-com:office:office" xmlns:r="http://schemas.openxmlformats.org/officeDocument/2006/relationships" xmlns:m="http://schemas.openxmlformats.org/officeDocument/2006/math" xmlns:v="urn:schemas-microsoft-com:vml" xmlns:wp14="http://schemas.microsoft.com/office/word/2010/wordprocessingDrawing" xmlns:wp="http://schemas.openxmlformats.org/drawingml/2006/wordprocessingDrawing" xmlns:w10="urn:schemas-microsoft-com:office:word" xmlns:w="http://schemas.openxmlformats.org/wordprocessingml/2006/main" xmlns:w14="http://schemas.microsoft.com/office/word/2010/wordml" xmlns:w15="http://schemas.microsoft.com/office/word/2012/wordml" xmlns:w16cex="http://schemas.microsoft.com/office/word/2018/wordml/cex" xmlns:w16cid="http://schemas.microsoft.com/office/word/2016/wordml/cid" xmlns:w16="http://schemas.microsoft.com/office/word/2018/wordml" xmlns:w16se="http://schemas.microsoft.com/office/word/2015/wordml/symex" xmlns:wpg="http://schemas.microsoft.com/office/word/2010/wordprocessingGroup" xmlns:wpi="http://schemas.microsoft.com/office/word/2010/wordprocessingInk" xmlns:wne="http://schemas.microsoft.com/office/word/2006/wordml" xmlns:wps="http://schemas.microsoft.com/office/word/2010/wordprocessingShape" mc:Ignorable="w14 w15 w16se w16cid w16 w16cex wp14">
+<w:numbering xmlns:wpc="http://schemas.microsoft.com/office/word/2010/wordprocessingCanvas" xmlns:cx="http://schemas.microsoft.com/office/drawing/2014/chartex" xmlns:cx1="http://schemas.microsoft.com/office/drawing/2015/9/8/chartex" xmlns:cx2="http://schemas.microsoft.com/office/drawing/2015/10/21/chartex" xmlns:cx3="http://schemas.microsoft.com/office/drawing/2016/5/9/chartex" xmlns:cx4="http://schemas.microsoft.com/office/drawing/2016/5/10/chartex" xmlns:cx5="http://schemas.microsoft.com/office/drawing/2016/5/11/chartex" xmlns:cx6="http://schemas.microsoft.com/office/drawing/2016/5/12/chartex" xmlns:cx7="http://schemas.microsoft.com/office/drawing/2016/5/13/chartex" xmlns:cx8="http://schemas.microsoft.com/office/drawing/2016/5/14/chartex" xmlns:mc="http://schemas.openxmlformats.org/markup-compatibility/2006" xmlns:aink="http://schemas.microsoft.com/office/drawing/2016/ink" xmlns:am3d="http://schemas.microsoft.com/office/drawing/2017/model3d" xmlns:o="urn:schemas-microsoft-com:office:office" xmlns:r="http://schemas.openxmlformats.org/officeDocument/2006/relationships" xmlns:m="http://schemas.openxmlformats.org/officeDocument/2006/math" xmlns:v="urn:schemas-microsoft-com:vml" xmlns:wp14="http://schemas.microsoft.com/office/word/2010/wordprocessingDrawing" xmlns:wp="http://schemas.openxmlformats.org/drawingml/2006/wordprocessingDrawing" xmlns:w10="urn:schemas-microsoft-com:office:word" xmlns:w="http://schemas.openxmlformats.org/wordprocessingml/2006/main" xmlns:w14="http://schemas.microsoft.com/office/word/2010/wordml" xmlns:w15="http://schemas.microsoft.com/office/word/2012/wordml" xmlns:w16cid="http://schemas.microsoft.com/office/word/2016/wordml/cid" xmlns:w16se="http://schemas.microsoft.com/office/word/2015/wordml/symex" xmlns:wpg="http://schemas.microsoft.com/office/word/2010/wordprocessingGroup" xmlns:wpi="http://schemas.microsoft.com/office/word/2010/wordprocessingInk" xmlns:wne="http://schemas.microsoft.com/office/word/2006/wordml" xmlns:wps="http://schemas.microsoft.com/office/word/2010/wordprocessingShape" mc:Ignorable="w14 w15 w16se w16cid wp14">
   <w:abstractNum w:abstractNumId="0" w15:restartNumberingAfterBreak="0">
     <w:nsid w:val="004C052A"/>
     <w:multiLevelType w:val="hybridMultilevel"/>
@@ -5487,6 +10395,119 @@
     </w:lvl>
   </w:abstractNum>
   <w:abstractNum w:abstractNumId="6" w15:restartNumberingAfterBreak="0">
+    <w:nsid w:val="1F874113"/>
+    <w:multiLevelType w:val="hybridMultilevel"/>
+    <w:tmpl w:val="63180F6A"/>
+    <w:lvl w:ilvl="0" w:tplc="240A0001">
+      <w:start w:val="1"/>
+      <w:numFmt w:val="bullet"/>
+      <w:lvlText w:val=""/>
+      <w:lvlJc w:val="left"/>
+      <w:pPr>
+        <w:ind w:left="720" w:hanging="360"/>
+      </w:pPr>
+      <w:rPr>
+        <w:rFonts w:ascii="Symbol" w:hAnsi="Symbol" w:hint="default"/>
+      </w:rPr>
+    </w:lvl>
+    <w:lvl w:ilvl="1" w:tplc="240A0003" w:tentative="1">
+      <w:start w:val="1"/>
+      <w:numFmt w:val="bullet"/>
+      <w:lvlText w:val="o"/>
+      <w:lvlJc w:val="left"/>
+      <w:pPr>
+        <w:ind w:left="1440" w:hanging="360"/>
+      </w:pPr>
+      <w:rPr>
+        <w:rFonts w:ascii="Courier New" w:hAnsi="Courier New" w:cs="Courier New" w:hint="default"/>
+      </w:rPr>
+    </w:lvl>
+    <w:lvl w:ilvl="2" w:tplc="240A0005" w:tentative="1">
+      <w:start w:val="1"/>
+      <w:numFmt w:val="bullet"/>
+      <w:lvlText w:val=""/>
+      <w:lvlJc w:val="left"/>
+      <w:pPr>
+        <w:ind w:left="2160" w:hanging="360"/>
+      </w:pPr>
+      <w:rPr>
+        <w:rFonts w:ascii="Wingdings" w:hAnsi="Wingdings" w:hint="default"/>
+      </w:rPr>
+    </w:lvl>
+    <w:lvl w:ilvl="3" w:tplc="240A0001" w:tentative="1">
+      <w:start w:val="1"/>
+      <w:numFmt w:val="bullet"/>
+      <w:lvlText w:val=""/>
+      <w:lvlJc w:val="left"/>
+      <w:pPr>
+        <w:ind w:left="2880" w:hanging="360"/>
+      </w:pPr>
+      <w:rPr>
+        <w:rFonts w:ascii="Symbol" w:hAnsi="Symbol" w:hint="default"/>
+      </w:rPr>
+    </w:lvl>
+    <w:lvl w:ilvl="4" w:tplc="240A0003" w:tentative="1">
+      <w:start w:val="1"/>
+      <w:numFmt w:val="bullet"/>
+      <w:lvlText w:val="o"/>
+      <w:lvlJc w:val="left"/>
+      <w:pPr>
+        <w:ind w:left="3600" w:hanging="360"/>
+      </w:pPr>
+      <w:rPr>
+        <w:rFonts w:ascii="Courier New" w:hAnsi="Courier New" w:cs="Courier New" w:hint="default"/>
+      </w:rPr>
+    </w:lvl>
+    <w:lvl w:ilvl="5" w:tplc="240A0005" w:tentative="1">
+      <w:start w:val="1"/>
+      <w:numFmt w:val="bullet"/>
+      <w:lvlText w:val=""/>
+      <w:lvlJc w:val="left"/>
+      <w:pPr>
+        <w:ind w:left="4320" w:hanging="360"/>
+      </w:pPr>
+      <w:rPr>
+        <w:rFonts w:ascii="Wingdings" w:hAnsi="Wingdings" w:hint="default"/>
+      </w:rPr>
+    </w:lvl>
+    <w:lvl w:ilvl="6" w:tplc="240A0001" w:tentative="1">
+      <w:start w:val="1"/>
+      <w:numFmt w:val="bullet"/>
+      <w:lvlText w:val=""/>
+      <w:lvlJc w:val="left"/>
+      <w:pPr>
+        <w:ind w:left="5040" w:hanging="360"/>
+      </w:pPr>
+      <w:rPr>
+        <w:rFonts w:ascii="Symbol" w:hAnsi="Symbol" w:hint="default"/>
+      </w:rPr>
+    </w:lvl>
+    <w:lvl w:ilvl="7" w:tplc="240A0003" w:tentative="1">
+      <w:start w:val="1"/>
+      <w:numFmt w:val="bullet"/>
+      <w:lvlText w:val="o"/>
+      <w:lvlJc w:val="left"/>
+      <w:pPr>
+        <w:ind w:left="5760" w:hanging="360"/>
+      </w:pPr>
+      <w:rPr>
+        <w:rFonts w:ascii="Courier New" w:hAnsi="Courier New" w:cs="Courier New" w:hint="default"/>
+      </w:rPr>
+    </w:lvl>
+    <w:lvl w:ilvl="8" w:tplc="240A0005" w:tentative="1">
+      <w:start w:val="1"/>
+      <w:numFmt w:val="bullet"/>
+      <w:lvlText w:val=""/>
+      <w:lvlJc w:val="left"/>
+      <w:pPr>
+        <w:ind w:left="6480" w:hanging="360"/>
+      </w:pPr>
+      <w:rPr>
+        <w:rFonts w:ascii="Wingdings" w:hAnsi="Wingdings" w:hint="default"/>
+      </w:rPr>
+    </w:lvl>
+  </w:abstractNum>
+  <w:abstractNum w:abstractNumId="7" w15:restartNumberingAfterBreak="0">
     <w:nsid w:val="23053C0F"/>
     <w:multiLevelType w:val="multilevel"/>
     <w:tmpl w:val="1E784572"/>
@@ -5575,7 +10596,7 @@
       </w:pPr>
     </w:lvl>
   </w:abstractNum>
-  <w:abstractNum w:abstractNumId="7" w15:restartNumberingAfterBreak="0">
+  <w:abstractNum w:abstractNumId="8" w15:restartNumberingAfterBreak="0">
     <w:nsid w:val="27261D96"/>
     <w:multiLevelType w:val="hybridMultilevel"/>
     <w:tmpl w:val="5008B636"/>
@@ -5688,7 +10709,7 @@
       </w:rPr>
     </w:lvl>
   </w:abstractNum>
-  <w:abstractNum w:abstractNumId="8" w15:restartNumberingAfterBreak="0">
+  <w:abstractNum w:abstractNumId="9" w15:restartNumberingAfterBreak="0">
     <w:nsid w:val="2E3F520A"/>
     <w:multiLevelType w:val="hybridMultilevel"/>
     <w:tmpl w:val="250ED174"/>
@@ -5777,7 +10798,7 @@
       </w:pPr>
     </w:lvl>
   </w:abstractNum>
-  <w:abstractNum w:abstractNumId="9" w15:restartNumberingAfterBreak="0">
+  <w:abstractNum w:abstractNumId="10" w15:restartNumberingAfterBreak="0">
     <w:nsid w:val="33B13A4B"/>
     <w:multiLevelType w:val="hybridMultilevel"/>
     <w:tmpl w:val="B9881BAE"/>
@@ -5866,7 +10887,7 @@
       </w:pPr>
     </w:lvl>
   </w:abstractNum>
-  <w:abstractNum w:abstractNumId="10" w15:restartNumberingAfterBreak="0">
+  <w:abstractNum w:abstractNumId="11" w15:restartNumberingAfterBreak="0">
     <w:nsid w:val="3BB72B5D"/>
     <w:multiLevelType w:val="hybridMultilevel"/>
     <w:tmpl w:val="7D4647F8"/>
@@ -5957,7 +10978,96 @@
       </w:pPr>
     </w:lvl>
   </w:abstractNum>
-  <w:abstractNum w:abstractNumId="11" w15:restartNumberingAfterBreak="0">
+  <w:abstractNum w:abstractNumId="12" w15:restartNumberingAfterBreak="0">
+    <w:nsid w:val="3DB46F67"/>
+    <w:multiLevelType w:val="hybridMultilevel"/>
+    <w:tmpl w:val="C73E2ED4"/>
+    <w:lvl w:ilvl="0" w:tplc="240A000F">
+      <w:start w:val="1"/>
+      <w:numFmt w:val="decimal"/>
+      <w:lvlText w:val="%1."/>
+      <w:lvlJc w:val="left"/>
+      <w:pPr>
+        <w:ind w:left="720" w:hanging="360"/>
+      </w:pPr>
+      <w:rPr>
+        <w:rFonts w:hint="default"/>
+      </w:rPr>
+    </w:lvl>
+    <w:lvl w:ilvl="1" w:tplc="240A0019" w:tentative="1">
+      <w:start w:val="1"/>
+      <w:numFmt w:val="lowerLetter"/>
+      <w:lvlText w:val="%2."/>
+      <w:lvlJc w:val="left"/>
+      <w:pPr>
+        <w:ind w:left="1440" w:hanging="360"/>
+      </w:pPr>
+    </w:lvl>
+    <w:lvl w:ilvl="2" w:tplc="240A001B" w:tentative="1">
+      <w:start w:val="1"/>
+      <w:numFmt w:val="lowerRoman"/>
+      <w:lvlText w:val="%3."/>
+      <w:lvlJc w:val="right"/>
+      <w:pPr>
+        <w:ind w:left="2160" w:hanging="180"/>
+      </w:pPr>
+    </w:lvl>
+    <w:lvl w:ilvl="3" w:tplc="240A000F" w:tentative="1">
+      <w:start w:val="1"/>
+      <w:numFmt w:val="decimal"/>
+      <w:lvlText w:val="%4."/>
+      <w:lvlJc w:val="left"/>
+      <w:pPr>
+        <w:ind w:left="2880" w:hanging="360"/>
+      </w:pPr>
+    </w:lvl>
+    <w:lvl w:ilvl="4" w:tplc="240A0019" w:tentative="1">
+      <w:start w:val="1"/>
+      <w:numFmt w:val="lowerLetter"/>
+      <w:lvlText w:val="%5."/>
+      <w:lvlJc w:val="left"/>
+      <w:pPr>
+        <w:ind w:left="3600" w:hanging="360"/>
+      </w:pPr>
+    </w:lvl>
+    <w:lvl w:ilvl="5" w:tplc="240A001B" w:tentative="1">
+      <w:start w:val="1"/>
+      <w:numFmt w:val="lowerRoman"/>
+      <w:lvlText w:val="%6."/>
+      <w:lvlJc w:val="right"/>
+      <w:pPr>
+        <w:ind w:left="4320" w:hanging="180"/>
+      </w:pPr>
+    </w:lvl>
+    <w:lvl w:ilvl="6" w:tplc="240A000F" w:tentative="1">
+      <w:start w:val="1"/>
+      <w:numFmt w:val="decimal"/>
+      <w:lvlText w:val="%7."/>
+      <w:lvlJc w:val="left"/>
+      <w:pPr>
+        <w:ind w:left="5040" w:hanging="360"/>
+      </w:pPr>
+    </w:lvl>
+    <w:lvl w:ilvl="7" w:tplc="240A0019" w:tentative="1">
+      <w:start w:val="1"/>
+      <w:numFmt w:val="lowerLetter"/>
+      <w:lvlText w:val="%8."/>
+      <w:lvlJc w:val="left"/>
+      <w:pPr>
+        <w:ind w:left="5760" w:hanging="360"/>
+      </w:pPr>
+    </w:lvl>
+    <w:lvl w:ilvl="8" w:tplc="240A001B" w:tentative="1">
+      <w:start w:val="1"/>
+      <w:numFmt w:val="lowerRoman"/>
+      <w:lvlText w:val="%9."/>
+      <w:lvlJc w:val="right"/>
+      <w:pPr>
+        <w:ind w:left="6480" w:hanging="180"/>
+      </w:pPr>
+    </w:lvl>
+  </w:abstractNum>
+  <w:abstractNum w:abstractNumId="13" w15:restartNumberingAfterBreak="0">
     <w:nsid w:val="42394FC5"/>
     <w:multiLevelType w:val="hybridMultilevel"/>
     <w:tmpl w:val="B352EF7A"/>
@@ -6069,11 +11179,11 @@
       </w:rPr>
     </w:lvl>
   </w:abstractNum>
-  <w:abstractNum w:abstractNumId="12" w15:restartNumberingAfterBreak="0">
+  <w:abstractNum w:abstractNumId="14" w15:restartNumberingAfterBreak="0">
     <w:nsid w:val="444E3211"/>
     <w:multiLevelType w:val="hybridMultilevel"/>
-    <w:tmpl w:val="AC90AB58"/>
-    <w:lvl w:ilvl="0" w:tplc="FF26DFA0">
+    <w:tmpl w:val="3A2ABE34"/>
+    <w:lvl w:ilvl="0" w:tplc="8CB444C4">
       <w:start w:val="5"/>
       <w:numFmt w:val="upperRoman"/>
       <w:lvlText w:val="%1."/>
@@ -6083,6 +11193,9 @@
       </w:pPr>
       <w:rPr>
         <w:rFonts w:hint="default"/>
+        <w:b/>
+        <w:sz w:val="28"/>
+        <w:szCs w:val="28"/>
       </w:rPr>
     </w:lvl>
     <w:lvl w:ilvl="1" w:tplc="04090019" w:tentative="1">
@@ -6158,7 +11271,7 @@
       </w:pPr>
     </w:lvl>
   </w:abstractNum>
-  <w:abstractNum w:abstractNumId="13" w15:restartNumberingAfterBreak="0">
+  <w:abstractNum w:abstractNumId="15" w15:restartNumberingAfterBreak="0">
     <w:nsid w:val="4903365A"/>
     <w:multiLevelType w:val="hybridMultilevel"/>
     <w:tmpl w:val="4ADE9C90"/>
@@ -6247,7 +11360,7 @@
       </w:pPr>
     </w:lvl>
   </w:abstractNum>
-  <w:abstractNum w:abstractNumId="14" w15:restartNumberingAfterBreak="0">
+  <w:abstractNum w:abstractNumId="16" w15:restartNumberingAfterBreak="0">
     <w:nsid w:val="52D50C42"/>
     <w:multiLevelType w:val="hybridMultilevel"/>
     <w:tmpl w:val="D7127170"/>
@@ -6360,7 +11473,7 @@
       </w:rPr>
     </w:lvl>
   </w:abstractNum>
-  <w:abstractNum w:abstractNumId="15" w15:restartNumberingAfterBreak="0">
+  <w:abstractNum w:abstractNumId="17" w15:restartNumberingAfterBreak="0">
     <w:nsid w:val="59DC2383"/>
     <w:multiLevelType w:val="hybridMultilevel"/>
     <w:tmpl w:val="C1627F9A"/>
@@ -6449,7 +11562,7 @@
       </w:pPr>
     </w:lvl>
   </w:abstractNum>
-  <w:abstractNum w:abstractNumId="16" w15:restartNumberingAfterBreak="0">
+  <w:abstractNum w:abstractNumId="18" w15:restartNumberingAfterBreak="0">
     <w:nsid w:val="5C766B75"/>
     <w:multiLevelType w:val="hybridMultilevel"/>
     <w:tmpl w:val="B548FB40"/>
@@ -6540,7 +11653,7 @@
       </w:pPr>
     </w:lvl>
   </w:abstractNum>
-  <w:abstractNum w:abstractNumId="17" w15:restartNumberingAfterBreak="0">
+  <w:abstractNum w:abstractNumId="19" w15:restartNumberingAfterBreak="0">
     <w:nsid w:val="60380E40"/>
     <w:multiLevelType w:val="hybridMultilevel"/>
     <w:tmpl w:val="CA56F040"/>
@@ -6629,7 +11742,7 @@
       </w:pPr>
     </w:lvl>
   </w:abstractNum>
-  <w:abstractNum w:abstractNumId="18" w15:restartNumberingAfterBreak="0">
+  <w:abstractNum w:abstractNumId="20" w15:restartNumberingAfterBreak="0">
     <w:nsid w:val="63CE282A"/>
     <w:multiLevelType w:val="hybridMultilevel"/>
     <w:tmpl w:val="4B6E1226"/>
@@ -6718,7 +11831,7 @@
       </w:pPr>
     </w:lvl>
   </w:abstractNum>
-  <w:abstractNum w:abstractNumId="19" w15:restartNumberingAfterBreak="0">
+  <w:abstractNum w:abstractNumId="21" w15:restartNumberingAfterBreak="0">
     <w:nsid w:val="68CB0FEA"/>
     <w:multiLevelType w:val="hybridMultilevel"/>
     <w:tmpl w:val="EE664532"/>
@@ -6809,7 +11922,97 @@
       </w:pPr>
     </w:lvl>
   </w:abstractNum>
-  <w:abstractNum w:abstractNumId="20" w15:restartNumberingAfterBreak="0">
+  <w:abstractNum w:abstractNumId="22" w15:restartNumberingAfterBreak="0">
+    <w:nsid w:val="6C1E0944"/>
+    <w:multiLevelType w:val="hybridMultilevel"/>
+    <w:tmpl w:val="597A28CE"/>
+    <w:lvl w:ilvl="0" w:tplc="DCCE6C34">
+      <w:start w:val="1"/>
+      <w:numFmt w:val="decimal"/>
+      <w:lvlText w:val="[Obs. %1]"/>
+      <w:lvlJc w:val="left"/>
+      <w:pPr>
+        <w:ind w:left="720" w:hanging="360"/>
+      </w:pPr>
+      <w:rPr>
+        <w:rFonts w:hint="default"/>
+        <w:b/>
+      </w:rPr>
+    </w:lvl>
+    <w:lvl w:ilvl="1" w:tplc="240A0019" w:tentative="1">
+      <w:start w:val="1"/>
+      <w:numFmt w:val="lowerLetter"/>
+      <w:lvlText w:val="%2."/>
+      <w:lvlJc w:val="left"/>
+      <w:pPr>
+        <w:ind w:left="1440" w:hanging="360"/>
+      </w:pPr>
+    </w:lvl>
+    <w:lvl w:ilvl="2" w:tplc="240A001B" w:tentative="1">
+      <w:start w:val="1"/>
+      <w:numFmt w:val="lowerRoman"/>
+      <w:lvlText w:val="%3."/>
+      <w:lvlJc w:val="right"/>
+      <w:pPr>
+        <w:ind w:left="2160" w:hanging="180"/>
+      </w:pPr>
+    </w:lvl>
+    <w:lvl w:ilvl="3" w:tplc="240A000F" w:tentative="1">
+      <w:start w:val="1"/>
+      <w:numFmt w:val="decimal"/>
+      <w:lvlText w:val="%4."/>
+      <w:lvlJc w:val="left"/>
+      <w:pPr>
+        <w:ind w:left="2880" w:hanging="360"/>
+      </w:pPr>
+    </w:lvl>
+    <w:lvl w:ilvl="4" w:tplc="240A0019" w:tentative="1">
+      <w:start w:val="1"/>
+      <w:numFmt w:val="lowerLetter"/>
+      <w:lvlText w:val="%5."/>
+      <w:lvlJc w:val="left"/>
+      <w:pPr>
+        <w:ind w:left="3600" w:hanging="360"/>
+      </w:pPr>
+    </w:lvl>
+    <w:lvl w:ilvl="5" w:tplc="240A001B" w:tentative="1">
+      <w:start w:val="1"/>
+      <w:numFmt w:val="lowerRoman"/>
+      <w:lvlText w:val="%6."/>
+      <w:lvlJc w:val="right"/>
+      <w:pPr>
+        <w:ind w:left="4320" w:hanging="180"/>
+      </w:pPr>
+    </w:lvl>
+    <w:lvl w:ilvl="6" w:tplc="240A000F" w:tentative="1">
+      <w:start w:val="1"/>
+      <w:numFmt w:val="decimal"/>
+      <w:lvlText w:val="%7."/>
+      <w:lvlJc w:val="left"/>
+      <w:pPr>
+        <w:ind w:left="5040" w:hanging="360"/>
+      </w:pPr>
+    </w:lvl>
+    <w:lvl w:ilvl="7" w:tplc="240A0019" w:tentative="1">
+      <w:start w:val="1"/>
+      <w:numFmt w:val="lowerLetter"/>
+      <w:lvlText w:val="%8."/>
+      <w:lvlJc w:val="left"/>
+      <w:pPr>
+        <w:ind w:left="5760" w:hanging="360"/>
+      </w:pPr>
+    </w:lvl>
+    <w:lvl w:ilvl="8" w:tplc="240A001B" w:tentative="1">
+      <w:start w:val="1"/>
+      <w:numFmt w:val="lowerRoman"/>
+      <w:lvlText w:val="%9."/>
+      <w:lvlJc w:val="right"/>
+      <w:pPr>
+        <w:ind w:left="6480" w:hanging="180"/>
+      </w:pPr>
+    </w:lvl>
+  </w:abstractNum>
+  <w:abstractNum w:abstractNumId="23" w15:restartNumberingAfterBreak="0">
     <w:nsid w:val="741B0A7F"/>
     <w:multiLevelType w:val="hybridMultilevel"/>
     <w:tmpl w:val="C8E4907C"/>
@@ -6923,19 +12126,19 @@
     </w:lvl>
   </w:abstractNum>
   <w:num w:numId="1">
-    <w:abstractNumId w:val="8"/>
+    <w:abstractNumId w:val="9"/>
   </w:num>
   <w:num w:numId="2">
+    <w:abstractNumId w:val="17"/>
+  </w:num>
+  <w:num w:numId="3">
+    <w:abstractNumId w:val="21"/>
+  </w:num>
+  <w:num w:numId="4">
     <w:abstractNumId w:val="15"/>
   </w:num>
-  <w:num w:numId="3">
-    <w:abstractNumId w:val="19"/>
-  </w:num>
-  <w:num w:numId="4">
+  <w:num w:numId="5">
     <w:abstractNumId w:val="13"/>
-  </w:num>
-  <w:num w:numId="5">
-    <w:abstractNumId w:val="11"/>
   </w:num>
   <w:num w:numId="6">
     <w:abstractNumId w:val="1"/>
@@ -6944,64 +12147,73 @@
     <w:abstractNumId w:val="5"/>
   </w:num>
   <w:num w:numId="8">
-    <w:abstractNumId w:val="20"/>
+    <w:abstractNumId w:val="23"/>
   </w:num>
   <w:num w:numId="9">
     <w:abstractNumId w:val="4"/>
   </w:num>
   <w:num w:numId="10">
-    <w:abstractNumId w:val="9"/>
+    <w:abstractNumId w:val="10"/>
   </w:num>
   <w:num w:numId="11">
-    <w:abstractNumId w:val="14"/>
+    <w:abstractNumId w:val="16"/>
   </w:num>
   <w:num w:numId="12">
     <w:abstractNumId w:val="2"/>
   </w:num>
   <w:num w:numId="13">
-    <w:abstractNumId w:val="7"/>
+    <w:abstractNumId w:val="8"/>
   </w:num>
   <w:num w:numId="14">
-    <w:abstractNumId w:val="18"/>
+    <w:abstractNumId w:val="20"/>
   </w:num>
   <w:num w:numId="15">
     <w:abstractNumId w:val="3"/>
   </w:num>
   <w:num w:numId="16">
-    <w:abstractNumId w:val="17"/>
+    <w:abstractNumId w:val="19"/>
   </w:num>
   <w:num w:numId="17">
     <w:abstractNumId w:val="0"/>
   </w:num>
   <w:num w:numId="18">
+    <w:abstractNumId w:val="7"/>
+  </w:num>
+  <w:num w:numId="19">
+    <w:abstractNumId w:val="11"/>
+  </w:num>
+  <w:num w:numId="20">
+    <w:abstractNumId w:val="18"/>
+  </w:num>
+  <w:num w:numId="21">
+    <w:abstractNumId w:val="14"/>
+  </w:num>
+  <w:num w:numId="22">
+    <w:abstractNumId w:val="12"/>
+  </w:num>
+  <w:num w:numId="23">
     <w:abstractNumId w:val="6"/>
   </w:num>
-  <w:num w:numId="19">
-    <w:abstractNumId w:val="10"/>
-  </w:num>
-  <w:num w:numId="20">
-    <w:abstractNumId w:val="16"/>
-  </w:num>
-  <w:num w:numId="21">
-    <w:abstractNumId w:val="12"/>
+  <w:num w:numId="24">
+    <w:abstractNumId w:val="22"/>
   </w:num>
 </w:numbering>
 </file>
 
 <file path=word/styles.xml><?xml version="1.0" encoding="utf-8"?>
-<w:styles xmlns:mc="http://schemas.openxmlformats.org/markup-compatibility/2006" xmlns:r="http://schemas.openxmlformats.org/officeDocument/2006/relationships" xmlns:w="http://schemas.openxmlformats.org/wordprocessingml/2006/main" xmlns:w14="http://schemas.microsoft.com/office/word/2010/wordml" xmlns:w15="http://schemas.microsoft.com/office/word/2012/wordml" xmlns:w16cex="http://schemas.microsoft.com/office/word/2018/wordml/cex" xmlns:w16cid="http://schemas.microsoft.com/office/word/2016/wordml/cid" xmlns:w16="http://schemas.microsoft.com/office/word/2018/wordml" xmlns:w16se="http://schemas.microsoft.com/office/word/2015/wordml/symex" mc:Ignorable="w14 w15 w16se w16cid w16 w16cex">
+<w:styles xmlns:mc="http://schemas.openxmlformats.org/markup-compatibility/2006" xmlns:r="http://schemas.openxmlformats.org/officeDocument/2006/relationships" xmlns:w="http://schemas.openxmlformats.org/wordprocessingml/2006/main" xmlns:w14="http://schemas.microsoft.com/office/word/2010/wordml" xmlns:w15="http://schemas.microsoft.com/office/word/2012/wordml" xmlns:w16cid="http://schemas.microsoft.com/office/word/2016/wordml/cid" xmlns:w16se="http://schemas.microsoft.com/office/word/2015/wordml/symex" mc:Ignorable="w14 w15 w16se w16cid">
   <w:docDefaults>
     <w:rPrDefault>
       <w:rPr>
         <w:rFonts w:asciiTheme="minorHAnsi" w:eastAsiaTheme="minorHAnsi" w:hAnsiTheme="minorHAnsi" w:cstheme="minorBidi"/>
         <w:sz w:val="24"/>
         <w:szCs w:val="24"/>
-        <w:lang w:val="en-CO" w:eastAsia="en-US" w:bidi="ar-SA"/>
+        <w:lang w:eastAsia="en-US" w:bidi="ar-SA"/>
       </w:rPr>
     </w:rPrDefault>
     <w:pPrDefault/>
   </w:docDefaults>
-  <w:latentStyles w:defLockedState="0" w:defUIPriority="99" w:defSemiHidden="0" w:defUnhideWhenUsed="0" w:defQFormat="0" w:count="376">
+  <w:latentStyles w:defLockedState="0" w:defUIPriority="99" w:defSemiHidden="0" w:defUnhideWhenUsed="0" w:defQFormat="0" w:count="375">
     <w:lsdException w:name="Normal" w:uiPriority="0" w:qFormat="1"/>
     <w:lsdException w:name="heading 1" w:uiPriority="9" w:qFormat="1"/>
     <w:lsdException w:name="heading 2" w:semiHidden="1" w:uiPriority="9" w:unhideWhenUsed="1" w:qFormat="1"/>
@@ -7377,7 +12589,6 @@
     <w:lsdException w:name="Smart Hyperlink" w:semiHidden="1" w:unhideWhenUsed="1"/>
     <w:lsdException w:name="Hashtag" w:semiHidden="1" w:unhideWhenUsed="1"/>
     <w:lsdException w:name="Unresolved Mention" w:semiHidden="1" w:unhideWhenUsed="1"/>
-    <w:lsdException w:name="Smart Link" w:semiHidden="1" w:unhideWhenUsed="1"/>
   </w:latentStyles>
   <w:style w:type="paragraph" w:default="1" w:styleId="Normal">
     <w:name w:val="Normal"/>
@@ -7389,13 +12600,13 @@
       <w:lang w:val="es-ES"/>
     </w:rPr>
   </w:style>
-  <w:style w:type="character" w:default="1" w:styleId="DefaultParagraphFont">
+  <w:style w:type="character" w:default="1" w:styleId="Fuentedeprrafopredeter">
     <w:name w:val="Default Paragraph Font"/>
     <w:uiPriority w:val="1"/>
     <w:semiHidden/>
     <w:unhideWhenUsed/>
   </w:style>
-  <w:style w:type="table" w:default="1" w:styleId="TableNormal">
+  <w:style w:type="table" w:default="1" w:styleId="Tablanormal">
     <w:name w:val="Normal Table"/>
     <w:uiPriority w:val="99"/>
     <w:semiHidden/>
@@ -7410,13 +12621,13 @@
       </w:tblCellMar>
     </w:tblPr>
   </w:style>
-  <w:style w:type="numbering" w:default="1" w:styleId="NoList">
+  <w:style w:type="numbering" w:default="1" w:styleId="Sinlista">
     <w:name w:val="No List"/>
     <w:uiPriority w:val="99"/>
     <w:semiHidden/>
     <w:unhideWhenUsed/>
   </w:style>
-  <w:style w:type="paragraph" w:styleId="ListParagraph">
+  <w:style w:type="paragraph" w:styleId="Prrafodelista">
     <w:name w:val="List Paragraph"/>
     <w:basedOn w:val="Normal"/>
     <w:uiPriority w:val="34"/>
@@ -7427,10 +12638,10 @@
       <w:contextualSpacing/>
     </w:pPr>
   </w:style>
-  <w:style w:type="paragraph" w:styleId="FootnoteText">
+  <w:style w:type="paragraph" w:styleId="Textonotapie">
     <w:name w:val="footnote text"/>
     <w:basedOn w:val="Normal"/>
-    <w:link w:val="FootnoteTextChar"/>
+    <w:link w:val="TextonotapieCar"/>
     <w:uiPriority w:val="99"/>
     <w:semiHidden/>
     <w:unhideWhenUsed/>
@@ -7440,10 +12651,10 @@
       <w:szCs w:val="20"/>
     </w:rPr>
   </w:style>
-  <w:style w:type="character" w:customStyle="1" w:styleId="FootnoteTextChar">
-    <w:name w:val="Footnote Text Char"/>
-    <w:basedOn w:val="DefaultParagraphFont"/>
-    <w:link w:val="FootnoteText"/>
+  <w:style w:type="character" w:customStyle="1" w:styleId="TextonotapieCar">
+    <w:name w:val="Texto nota pie Car"/>
+    <w:basedOn w:val="Fuentedeprrafopredeter"/>
+    <w:link w:val="Textonotapie"/>
     <w:uiPriority w:val="99"/>
     <w:semiHidden/>
     <w:rsid w:val="00622EA6"/>
@@ -7453,9 +12664,9 @@
       <w:lang w:val="es-ES"/>
     </w:rPr>
   </w:style>
-  <w:style w:type="character" w:styleId="FootnoteReference">
+  <w:style w:type="character" w:styleId="Refdenotaalpie">
     <w:name w:val="footnote reference"/>
-    <w:basedOn w:val="DefaultParagraphFont"/>
+    <w:basedOn w:val="Fuentedeprrafopredeter"/>
     <w:uiPriority w:val="99"/>
     <w:semiHidden/>
     <w:unhideWhenUsed/>
@@ -7480,9 +12691,9 @@
       <w:lang w:eastAsia="es-ES"/>
     </w:rPr>
   </w:style>
-  <w:style w:type="character" w:styleId="PlaceholderText">
+  <w:style w:type="character" w:styleId="Textodelmarcadordeposicin">
     <w:name w:val="Placeholder Text"/>
-    <w:basedOn w:val="DefaultParagraphFont"/>
+    <w:basedOn w:val="Fuentedeprrafopredeter"/>
     <w:uiPriority w:val="99"/>
     <w:semiHidden/>
     <w:rsid w:val="0031767C"/>
@@ -7490,10 +12701,10 @@
       <w:color w:val="808080"/>
     </w:rPr>
   </w:style>
-  <w:style w:type="paragraph" w:styleId="Footer">
+  <w:style w:type="paragraph" w:styleId="Piedepgina">
     <w:name w:val="footer"/>
     <w:basedOn w:val="Normal"/>
-    <w:link w:val="FooterChar"/>
+    <w:link w:val="PiedepginaCar"/>
     <w:uiPriority w:val="99"/>
     <w:unhideWhenUsed/>
     <w:rsid w:val="00541FA9"/>
@@ -7504,10 +12715,10 @@
       </w:tabs>
     </w:pPr>
   </w:style>
-  <w:style w:type="character" w:customStyle="1" w:styleId="FooterChar">
-    <w:name w:val="Footer Char"/>
-    <w:basedOn w:val="DefaultParagraphFont"/>
-    <w:link w:val="Footer"/>
+  <w:style w:type="character" w:customStyle="1" w:styleId="PiedepginaCar">
+    <w:name w:val="Pie de página Car"/>
+    <w:basedOn w:val="Fuentedeprrafopredeter"/>
+    <w:link w:val="Piedepgina"/>
     <w:uiPriority w:val="99"/>
     <w:rsid w:val="00541FA9"/>
     <w:rPr>
@@ -7516,9 +12727,9 @@
       <w:lang w:val="es-ES"/>
     </w:rPr>
   </w:style>
-  <w:style w:type="character" w:styleId="PageNumber">
+  <w:style w:type="character" w:styleId="Nmerodepgina">
     <w:name w:val="page number"/>
-    <w:basedOn w:val="DefaultParagraphFont"/>
+    <w:basedOn w:val="Fuentedeprrafopredeter"/>
     <w:uiPriority w:val="99"/>
     <w:semiHidden/>
     <w:unhideWhenUsed/>
@@ -7827,7 +13038,7 @@
 </file>
 
 <file path=customXml/itemProps1.xml><?xml version="1.0" encoding="utf-8"?>
-<ds:datastoreItem xmlns:ds="http://schemas.openxmlformats.org/officeDocument/2006/customXml" ds:itemID="{6FB09AEF-316E-314F-A830-DC5E745F14EA}">
+<ds:datastoreItem xmlns:ds="http://schemas.openxmlformats.org/officeDocument/2006/customXml" ds:itemID="{3C11B6E8-2454-4996-9BC2-E7974E9FEA52}">
   <ds:schemaRefs>
     <ds:schemaRef ds:uri="http://schemas.openxmlformats.org/officeDocument/2006/bibliography"/>
   </ds:schemaRefs>

--- a/Revisión de literatura/Literature_review.docx
+++ b/Revisión de literatura/Literature_review.docx
@@ -1,6 +1,6 @@
 
 <file path=word/document.xml><?xml version="1.0" encoding="utf-8"?>
-<w:document xmlns:wpc="http://schemas.microsoft.com/office/word/2010/wordprocessingCanvas" xmlns:cx="http://schemas.microsoft.com/office/drawing/2014/chartex" xmlns:cx1="http://schemas.microsoft.com/office/drawing/2015/9/8/chartex" xmlns:cx2="http://schemas.microsoft.com/office/drawing/2015/10/21/chartex" xmlns:cx3="http://schemas.microsoft.com/office/drawing/2016/5/9/chartex" xmlns:cx4="http://schemas.microsoft.com/office/drawing/2016/5/10/chartex" xmlns:cx5="http://schemas.microsoft.com/office/drawing/2016/5/11/chartex" xmlns:cx6="http://schemas.microsoft.com/office/drawing/2016/5/12/chartex" xmlns:cx7="http://schemas.microsoft.com/office/drawing/2016/5/13/chartex" xmlns:cx8="http://schemas.microsoft.com/office/drawing/2016/5/14/chartex" xmlns:mc="http://schemas.openxmlformats.org/markup-compatibility/2006" xmlns:aink="http://schemas.microsoft.com/office/drawing/2016/ink" xmlns:am3d="http://schemas.microsoft.com/office/drawing/2017/model3d" xmlns:o="urn:schemas-microsoft-com:office:office" xmlns:r="http://schemas.openxmlformats.org/officeDocument/2006/relationships" xmlns:m="http://schemas.openxmlformats.org/officeDocument/2006/math" xmlns:v="urn:schemas-microsoft-com:vml" xmlns:wp14="http://schemas.microsoft.com/office/word/2010/wordprocessingDrawing" xmlns:wp="http://schemas.openxmlformats.org/drawingml/2006/wordprocessingDrawing" xmlns:w10="urn:schemas-microsoft-com:office:word" xmlns:w="http://schemas.openxmlformats.org/wordprocessingml/2006/main" xmlns:w14="http://schemas.microsoft.com/office/word/2010/wordml" xmlns:w15="http://schemas.microsoft.com/office/word/2012/wordml" xmlns:w16cid="http://schemas.microsoft.com/office/word/2016/wordml/cid" xmlns:w16se="http://schemas.microsoft.com/office/word/2015/wordml/symex" xmlns:wpg="http://schemas.microsoft.com/office/word/2010/wordprocessingGroup" xmlns:wpi="http://schemas.microsoft.com/office/word/2010/wordprocessingInk" xmlns:wne="http://schemas.microsoft.com/office/word/2006/wordml" xmlns:wps="http://schemas.microsoft.com/office/word/2010/wordprocessingShape" mc:Ignorable="w14 w15 w16se w16cid wp14">
+<w:document xmlns:wpc="http://schemas.microsoft.com/office/word/2010/wordprocessingCanvas" xmlns:cx="http://schemas.microsoft.com/office/drawing/2014/chartex" xmlns:cx1="http://schemas.microsoft.com/office/drawing/2015/9/8/chartex" xmlns:cx2="http://schemas.microsoft.com/office/drawing/2015/10/21/chartex" xmlns:cx3="http://schemas.microsoft.com/office/drawing/2016/5/9/chartex" xmlns:cx4="http://schemas.microsoft.com/office/drawing/2016/5/10/chartex" xmlns:cx5="http://schemas.microsoft.com/office/drawing/2016/5/11/chartex" xmlns:cx6="http://schemas.microsoft.com/office/drawing/2016/5/12/chartex" xmlns:cx7="http://schemas.microsoft.com/office/drawing/2016/5/13/chartex" xmlns:cx8="http://schemas.microsoft.com/office/drawing/2016/5/14/chartex" xmlns:mc="http://schemas.openxmlformats.org/markup-compatibility/2006" xmlns:aink="http://schemas.microsoft.com/office/drawing/2016/ink" xmlns:am3d="http://schemas.microsoft.com/office/drawing/2017/model3d" xmlns:o="urn:schemas-microsoft-com:office:office" xmlns:oel="http://schemas.microsoft.com/office/2019/extlst" xmlns:r="http://schemas.openxmlformats.org/officeDocument/2006/relationships" xmlns:m="http://schemas.openxmlformats.org/officeDocument/2006/math" xmlns:v="urn:schemas-microsoft-com:vml" xmlns:wp14="http://schemas.microsoft.com/office/word/2010/wordprocessingDrawing" xmlns:wp="http://schemas.openxmlformats.org/drawingml/2006/wordprocessingDrawing" xmlns:w10="urn:schemas-microsoft-com:office:word" xmlns:w="http://schemas.openxmlformats.org/wordprocessingml/2006/main" xmlns:w14="http://schemas.microsoft.com/office/word/2010/wordml" xmlns:w15="http://schemas.microsoft.com/office/word/2012/wordml" xmlns:w16cex="http://schemas.microsoft.com/office/word/2018/wordml/cex" xmlns:w16cid="http://schemas.microsoft.com/office/word/2016/wordml/cid" xmlns:w16="http://schemas.microsoft.com/office/word/2018/wordml" xmlns:w16sdtdh="http://schemas.microsoft.com/office/word/2020/wordml/sdtdatahash" xmlns:w16se="http://schemas.microsoft.com/office/word/2015/wordml/symex" xmlns:wpg="http://schemas.microsoft.com/office/word/2010/wordprocessingGroup" xmlns:wpi="http://schemas.microsoft.com/office/word/2010/wordprocessingInk" xmlns:wne="http://schemas.microsoft.com/office/word/2006/wordml" xmlns:wps="http://schemas.microsoft.com/office/word/2010/wordprocessingShape" mc:Ignorable="w14 w15 w16se w16cid w16 w16cex w16sdtdh wp14">
   <w:body>
     <w:p>
       <w:pPr>
@@ -1273,19 +1273,28 @@
           <w:bCs/>
           <w:sz w:val="24"/>
           <w:szCs w:val="24"/>
-          <w:lang/>
-        </w:rPr>
-      </w:pPr>
-      <w:r>
-        <w:rPr>
-          <w:rFonts w:ascii="Times New Roman" w:eastAsia="Times New Roman" w:hAnsi="Times New Roman" w:cs="Times New Roman"/>
-          <w:b/>
-          <w:bCs/>
-          <w:sz w:val="24"/>
-          <w:szCs w:val="24"/>
-          <w:lang/>
-        </w:rPr>
-        <w:t xml:space="preserve">Pérez-Zepeda, M. U., Campos-Fajardo, S., &amp; Cano-Gutierrez, C. (2021). COVID-19 related mortality in older adults: Analysis of the first wave in Colombia and Mexico. </w:t>
+        </w:rPr>
+      </w:pPr>
+      <w:r>
+        <w:rPr>
+          <w:rFonts w:ascii="Times New Roman" w:eastAsia="Times New Roman" w:hAnsi="Times New Roman" w:cs="Times New Roman"/>
+          <w:b/>
+          <w:bCs/>
+          <w:sz w:val="24"/>
+          <w:szCs w:val="24"/>
+        </w:rPr>
+        <w:t xml:space="preserve">Pérez-Zepeda, M. U., Campos-Fajardo, S., &amp; Cano-Gutierrez, C. (2021). </w:t>
+      </w:r>
+      <w:r>
+        <w:rPr>
+          <w:rFonts w:ascii="Times New Roman" w:eastAsia="Times New Roman" w:hAnsi="Times New Roman" w:cs="Times New Roman"/>
+          <w:b/>
+          <w:bCs/>
+          <w:sz w:val="24"/>
+          <w:szCs w:val="24"/>
+          <w:lang w:val="en-US"/>
+        </w:rPr>
+        <w:t xml:space="preserve">COVID-19 related mortality in older adults: Analysis of the first wave in Colombia and Mexico. </w:t>
       </w:r>
       <w:r>
         <w:rPr>
@@ -1296,7 +1305,6 @@
           <w:iCs/>
           <w:sz w:val="24"/>
           <w:szCs w:val="24"/>
-          <w:lang/>
         </w:rPr>
         <w:t>Revista Panamericana de Salud Publica/Pan American Journal of Public Health</w:t>
       </w:r>
@@ -1307,7 +1315,6 @@
           <w:bCs/>
           <w:sz w:val="24"/>
           <w:szCs w:val="24"/>
-          <w:lang/>
         </w:rPr>
         <w:t xml:space="preserve">, </w:t>
       </w:r>
@@ -1320,7 +1327,6 @@
           <w:iCs/>
           <w:sz w:val="24"/>
           <w:szCs w:val="24"/>
-          <w:lang/>
         </w:rPr>
         <w:t>45</w:t>
       </w:r>
@@ -1331,7 +1337,6 @@
           <w:bCs/>
           <w:sz w:val="24"/>
           <w:szCs w:val="24"/>
-          <w:lang/>
         </w:rPr>
         <w:t xml:space="preserve">, 1–6. </w:t>
       </w:r>
@@ -1347,7 +1352,6 @@
           <w:bCs/>
           <w:sz w:val="24"/>
           <w:szCs w:val="24"/>
-          <w:lang/>
         </w:rPr>
       </w:pPr>
     </w:p>
@@ -2413,13 +2417,7 @@
         <w:t xml:space="preserve">Contexto: </w:t>
       </w:r>
       <w:r>
-        <w:t>e</w:t>
-      </w:r>
-      <w:r>
-        <w:rPr>
-          <w:lang/>
-        </w:rPr>
-        <w:t>n el momento en que se escribe el artículo, ha habido 44.95 muertes y 1405 casos por 100.000 personas. En algunos casos ---en ciudades de Amazonas y Putumayo--- con una capacidad modesta de UCI, algunos pacientes eran transferidos a otras ciudades, principalmente, Bogotá.</w:t>
+        <w:t>en el momento en que se escribe el artículo, ha habido 44.95 muertes y 1405 casos por 100.000 personas. En algunos casos ---en ciudades de Amazonas y Putumayo--- con una capacidad modesta de UCI, algunos pacientes eran transferidos a otras ciudades, principalmente, Bogotá.</w:t>
       </w:r>
     </w:p>
     <w:p>
@@ -2442,105 +2440,88 @@
         <w:t xml:space="preserve">Objetivo: </w:t>
       </w:r>
       <w:r>
-        <w:rPr>
-          <w:lang/>
-        </w:rPr>
         <w:t xml:space="preserve">usando información oficial públicamente dispnible, modelos de variable aleatoria son empleados para representar la distribución de las siguientes variables: </w:t>
       </w:r>
       <w:r>
         <w:rPr>
           <w:b/>
           <w:bCs/>
-          <w:lang/>
         </w:rPr>
         <w:t xml:space="preserve">(1) </w:t>
       </w:r>
       <w:r>
-        <w:rPr>
-          <w:lang/>
-        </w:rPr>
         <w:t xml:space="preserve">el tiempo desde la aparición de síntomas hasta la muerte; </w:t>
       </w:r>
       <w:r>
         <w:rPr>
           <w:b/>
           <w:bCs/>
-          <w:lang/>
         </w:rPr>
         <w:t xml:space="preserve">(2) </w:t>
       </w:r>
       <w:r>
-        <w:rPr>
-          <w:lang/>
-        </w:rPr>
         <w:t xml:space="preserve">el tiempo desde la aparición de síntomas hasta el ingreso al hospital; </w:t>
       </w:r>
       <w:r>
         <w:rPr>
           <w:b/>
           <w:bCs/>
-          <w:lang/>
         </w:rPr>
         <w:t xml:space="preserve">(3) </w:t>
       </w:r>
       <w:r>
-        <w:rPr>
-          <w:lang/>
-        </w:rPr>
         <w:t xml:space="preserve">el tiempo desde la aparición de síntomas hasta el ingreso a UCI. Además, se presenta elcálculo de la probabilidad de los pacientes de requerir </w:t>
       </w:r>
       <w:r>
         <w:rPr>
           <w:b/>
           <w:bCs/>
-          <w:lang/>
-        </w:rPr>
-        <w:t xml:space="preserve">(1)* </w:t>
-      </w:r>
-      <w:r>
-        <w:rPr>
-          <w:lang/>
-        </w:rPr>
+        </w:rPr>
+        <w:t>(</w:t>
+      </w:r>
+      <w:proofErr w:type="gramStart"/>
+      <w:r>
+        <w:rPr>
+          <w:b/>
+          <w:bCs/>
+        </w:rPr>
+        <w:t>1)*</w:t>
+      </w:r>
+      <w:proofErr w:type="gramEnd"/>
+      <w:r>
+        <w:rPr>
+          <w:b/>
+          <w:bCs/>
+        </w:rPr>
+        <w:t xml:space="preserve"> </w:t>
+      </w:r>
+      <w:r>
         <w:t>hospitalización,</w:t>
       </w:r>
       <w:r>
         <w:rPr>
           <w:b/>
           <w:bCs/>
-          <w:lang/>
         </w:rPr>
         <w:t xml:space="preserve"> (2)* </w:t>
       </w:r>
       <w:r>
-        <w:rPr>
-          <w:lang/>
-        </w:rPr>
         <w:t>cuidados intensivos y</w:t>
       </w:r>
       <w:r>
         <w:rPr>
           <w:b/>
           <w:bCs/>
-          <w:lang/>
         </w:rPr>
         <w:t xml:space="preserve"> (3)* </w:t>
       </w:r>
       <w:r>
-        <w:rPr>
-          <w:lang/>
-        </w:rPr>
         <w:t>la probabilidad de morir. (Es decir, estudia las probabilidad del paso de un estadio a otro)</w:t>
       </w:r>
       <w:r>
-        <w:rPr>
-          <w:lang/>
-        </w:rPr>
         <w:br/>
       </w:r>
       <w:r>
-        <w:rPr>
-          <w:lang/>
-        </w:rPr>
         <w:br/>
         <w:t xml:space="preserve">Nótese que </w:t>
       </w:r>
@@ -2548,56 +2529,56 @@
         <w:rPr>
           <w:b/>
           <w:bCs/>
-          <w:lang/>
-        </w:rPr>
-        <w:t xml:space="preserve">(3)* </w:t>
-      </w:r>
-      <w:r>
-        <w:rPr>
-          <w:lang/>
-        </w:rPr>
+        </w:rPr>
+        <w:t>(</w:t>
+      </w:r>
+      <w:proofErr w:type="gramStart"/>
+      <w:r>
+        <w:rPr>
+          <w:b/>
+          <w:bCs/>
+        </w:rPr>
+        <w:t>3)*</w:t>
+      </w:r>
+      <w:proofErr w:type="gramEnd"/>
+      <w:r>
+        <w:rPr>
+          <w:b/>
+          <w:bCs/>
+        </w:rPr>
+        <w:t xml:space="preserve"> </w:t>
+      </w:r>
+      <w:r>
         <w:t xml:space="preserve">corresponde al </w:t>
       </w:r>
       <w:r>
         <w:rPr>
           <w:b/>
           <w:bCs/>
-          <w:lang/>
         </w:rPr>
         <w:t>Case Fatality Ratio (CFR)</w:t>
       </w:r>
       <w:r>
-        <w:rPr>
-          <w:lang/>
-        </w:rPr>
         <w:t xml:space="preserve"> que a su vez constituye un límite superior de la </w:t>
       </w:r>
       <w:r>
         <w:rPr>
           <w:b/>
           <w:bCs/>
-          <w:lang/>
         </w:rPr>
         <w:t>Infection</w:t>
       </w:r>
       <w:r>
-        <w:rPr>
-          <w:lang/>
-        </w:rPr>
         <w:t xml:space="preserve"> </w:t>
       </w:r>
       <w:r>
         <w:rPr>
           <w:b/>
           <w:bCs/>
-          <w:lang/>
         </w:rPr>
         <w:t>Fatality Rate (IFR)</w:t>
       </w:r>
       <w:r>
-        <w:rPr>
-          <w:lang/>
-        </w:rPr>
         <w:t>. Esta última mide la probabilidad de que el paciente registrado muera En este caso, se emplea el método de Kaplan-Meier.</w:t>
       </w:r>
     </w:p>
@@ -2621,9 +2602,6 @@
         <w:t xml:space="preserve">Datos: </w:t>
       </w:r>
       <w:r>
-        <w:rPr>
-          <w:lang/>
-        </w:rPr>
         <w:t>la fuente es la información pública del Ministerio de Salud registrada en el INS. La muestra considerada corresponde al período 03-abril-2020:25-agosto-2020. La ifnromación acumulada en el tiempo sobre cada paciente es empleada para reconstruir su historia. Los datos sobre la edad del paciente son tratados según una escala discreta en intervalos etarios. Se considera el caso nacional.</w:t>
       </w:r>
     </w:p>
@@ -2648,21 +2626,12 @@
         <w:t xml:space="preserve">Metodología: </w:t>
       </w:r>
       <w:r>
-        <w:rPr>
-          <w:lang/>
-        </w:rPr>
         <w:t xml:space="preserve">en primer lugar, se calcula la duración en cada estado del paciente con base en una secuencia de cambios de estado para cada paciente. </w:t>
       </w:r>
       <w:r>
-        <w:rPr>
-          <w:lang/>
-        </w:rPr>
         <w:br/>
       </w:r>
       <w:r>
-        <w:rPr>
-          <w:lang/>
-        </w:rPr>
         <w:br/>
         <w:t>En segundo lugar, para identificar las distribuciones de probabilidad más cercanas, se analizaron numerosas distribuciones. Para el tiempo desde TSO al hospital y TSO a la muerte, se analizaron las siguientes distribuciones: lognormal, Weibull y gamma (es decir, instancias de la gamma generalizada); y en términos discretos, se analizó la zero inflated negative binomial distribution. Las estimaciones fueron comparadas con base en dos métodos: uno, los criterios de información (WAIC) y el método LOO (Leave one out cross validation)</w:t>
       </w:r>
@@ -2670,18 +2639,12 @@
         <w:t xml:space="preserve">. </w:t>
       </w:r>
       <w:r>
-        <w:rPr>
-          <w:lang/>
-        </w:rPr>
         <w:t>Finalmente, para la estimación de probabilidades, se emplea un modelo de supervivencia</w:t>
       </w:r>
       <w:r>
         <w:t xml:space="preserve"> </w:t>
       </w:r>
       <w:r>
-        <w:rPr>
-          <w:lang/>
-        </w:rPr>
         <w:t>de Kaplan-Meier</w:t>
       </w:r>
       <w:r>
@@ -2715,13 +2678,7 @@
         <w:t xml:space="preserve">Resultados: </w:t>
       </w:r>
       <w:r>
-        <w:rPr>
-          <w:lang/>
-        </w:rPr>
-        <w:t>los resultados fueron los siguientes:</w:t>
-      </w:r>
-      <w:r>
-        <w:t xml:space="preserve"> </w:t>
+        <w:t xml:space="preserve">los resultados fueron los siguientes: </w:t>
       </w:r>
     </w:p>
     <w:p>
@@ -2761,14 +2718,10 @@
         <w:rPr>
           <w:b/>
           <w:bCs/>
-          <w:lang/>
         </w:rPr>
         <w:t xml:space="preserve">Tiempo desde aparición de síntomas hasta la muerte: </w:t>
       </w:r>
       <w:r>
-        <w:rPr>
-          <w:lang/>
-        </w:rPr>
         <w:t>el parámetro es empleado para la estimación del CFR e IFR. Verifican que 90% de las muertes ocurren entre los 3 y 35 días. La distribución no muestra diferencias según el sexo. El modelo que se ajusta es un modelo con una función de verosimilitud gamma con media 15.43 y shape parameter 2.03.</w:t>
       </w:r>
     </w:p>
@@ -2789,15 +2742,11 @@
         <w:rPr>
           <w:b/>
           <w:bCs/>
-          <w:lang/>
         </w:rPr>
         <w:lastRenderedPageBreak/>
         <w:t xml:space="preserve">Tiempo desde la aparición de síntomas hasta el hospital: </w:t>
       </w:r>
       <w:r>
-        <w:rPr>
-          <w:lang/>
-        </w:rPr>
         <w:t>la medida del tiempo de hospitalización fue de 14.27 días; y la mediana, 13 días. No hay diferencias significativas según el sexo. La distribución gamma es la que mejor se ajusta con media 15.43 y shape parameter 2.03.</w:t>
       </w:r>
     </w:p>
@@ -2818,14 +2767,10 @@
         <w:rPr>
           <w:b/>
           <w:bCs/>
-          <w:lang/>
         </w:rPr>
         <w:t xml:space="preserve">Tiempo desde la aparición de síntomas hasta la UCI: </w:t>
       </w:r>
       <w:r>
-        <w:rPr>
-          <w:lang/>
-        </w:rPr>
         <w:t>el tiempo medio de ingreso a UCI fue 21.53 días. La distribución lognormal se ajusta mejor con mu=18.106 y sigma=0.599.</w:t>
       </w:r>
     </w:p>
@@ -2846,14 +2791,10 @@
         <w:rPr>
           <w:b/>
           <w:bCs/>
-          <w:lang/>
         </w:rPr>
         <w:t xml:space="preserve">Estancia en el hospital: </w:t>
       </w:r>
       <w:r>
-        <w:rPr>
-          <w:lang/>
-        </w:rPr>
         <w:t>la función de densidad de la estancia en hospital está diferenciada según el desenlace de la enfermadad (muerto o no). La media para todos los pacientes fue de 15.43 días; la media para los pacientes que murieton, 7.69 días; y la media para los supervivientes, 36.23 días.</w:t>
       </w:r>
       <w:r>
@@ -2864,9 +2805,6 @@
         <w:t xml:space="preserve"> </w:t>
       </w:r>
       <w:r>
-        <w:rPr>
-          <w:lang/>
-        </w:rPr>
         <w:t>El tiempo de estancia en el hospital muestra también una distribución multimodal, lo cual sugiere el uso de una mezcla de modelos paramétricos. Se consideran dos subpoblaciones (muertes y supervivientes). La distribución para los pacientes muertos se ajusta a una lognormal con mu=3.58 y sigma = 1.13; y la distribución para los superviventes, a una gamma con mu = 36.22 y shape = 2.0016.</w:t>
       </w:r>
     </w:p>
@@ -2886,24 +2824,11 @@
         <w:rPr>
           <w:b/>
           <w:bCs/>
-          <w:lang/>
         </w:rPr>
         <w:t xml:space="preserve">Estancia en UCI: </w:t>
       </w:r>
       <w:r>
-        <w:rPr>
-          <w:lang/>
-        </w:rPr>
-        <w:t>la siguiente observación coincide con el resultado de nuestro estudio: "la distribución del tiempo de permanencia en UCI muestra una respuesta multimodal con dos máximos locales. Esto sugiere la existencia de al menos dos subpoblaciones con diferentes respuestas o evolución de la enfermedad. No fueron observadas diferencias significativas según el sexo" (p. 29).</w:t>
-      </w:r>
-      <w:r>
-        <w:t xml:space="preserve"> </w:t>
-      </w:r>
-      <w:r>
-        <w:rPr>
-          <w:lang/>
-        </w:rPr>
-        <w:t>La estancia media en UCI para todos los pacientes fue de 15.42 días; la media para los pacientes que murieron, 6.64 días; y la media para los pacientes supervivientes, 24.4 días.</w:t>
+        <w:t>la siguiente observación coincide con el resultado de nuestro estudio: "la distribución del tiempo de permanencia en UCI muestra una respuesta multimodal con dos máximos locales. Esto sugiere la existencia de al menos dos subpoblaciones con diferentes respuestas o evolución de la enfermedad. No fueron observadas diferencias significativas según el sexo" (p. 29). La estancia media en UCI para todos los pacientes fue de 15.42 días; la media para los pacientes que murieron, 6.64 días; y la media para los pacientes supervivientes, 24.4 días.</w:t>
       </w:r>
     </w:p>
     <w:p>
@@ -2948,17 +2873,15 @@
           <w:bCs/>
           <w:sz w:val="24"/>
           <w:szCs w:val="24"/>
-          <w:lang/>
-        </w:rPr>
-      </w:pPr>
-      <w:r>
-        <w:rPr>
-          <w:rFonts w:ascii="Times New Roman" w:eastAsia="Times New Roman" w:hAnsi="Times New Roman" w:cs="Times New Roman"/>
-          <w:b/>
-          <w:bCs/>
-          <w:sz w:val="24"/>
-          <w:szCs w:val="24"/>
-          <w:lang/>
+        </w:rPr>
+      </w:pPr>
+      <w:r>
+        <w:rPr>
+          <w:rFonts w:ascii="Times New Roman" w:eastAsia="Times New Roman" w:hAnsi="Times New Roman" w:cs="Times New Roman"/>
+          <w:b/>
+          <w:bCs/>
+          <w:sz w:val="24"/>
+          <w:szCs w:val="24"/>
         </w:rPr>
         <w:t xml:space="preserve">Probabilidad de muerte: </w:t>
       </w:r>
@@ -2967,7 +2890,6 @@
           <w:rFonts w:ascii="Times New Roman" w:eastAsia="Times New Roman" w:hAnsi="Times New Roman" w:cs="Times New Roman"/>
           <w:sz w:val="24"/>
           <w:szCs w:val="24"/>
-          <w:lang/>
         </w:rPr>
         <w:t xml:space="preserve">el cálculo de la CFR (la fracción de casos muertos) según sexo es estimado a partir del método de Kaplan-Meier. El resultado: 3.83% para la población; 2.82% para mujeres; y 4.79% para hombres. Se verifican diferencias significativas según grupos de edades. El CFR para hombres es 1.7 el CFR para mujeres. </w:t>
       </w:r>
@@ -3018,7 +2940,6 @@
           <w:bCs/>
           <w:sz w:val="24"/>
           <w:szCs w:val="24"/>
-          <w:lang/>
         </w:rPr>
         <w:t xml:space="preserve">Probabilidad de hospitalización: </w:t>
       </w:r>
@@ -3027,26 +2948,8 @@
           <w:rFonts w:ascii="Times New Roman" w:eastAsia="Times New Roman" w:hAnsi="Times New Roman" w:cs="Times New Roman"/>
           <w:sz w:val="24"/>
           <w:szCs w:val="24"/>
-          <w:lang/>
-        </w:rPr>
-        <w:t>el porcentaje de pacientes hospitalizados ingresados en UCI fue de 11.22%; pero, de acuerdo con la aplicación del método de Kaplan-Meier, se calcula una razón de 16.53.</w:t>
-      </w:r>
-      <w:r>
-        <w:rPr>
-          <w:rFonts w:ascii="Times New Roman" w:eastAsia="Times New Roman" w:hAnsi="Times New Roman" w:cs="Times New Roman"/>
-          <w:sz w:val="24"/>
-          <w:szCs w:val="24"/>
-        </w:rPr>
-        <w:t xml:space="preserve"> </w:t>
-      </w:r>
-      <w:r>
-        <w:rPr>
-          <w:rFonts w:ascii="Times New Roman" w:eastAsia="Times New Roman" w:hAnsi="Times New Roman" w:cs="Times New Roman"/>
-          <w:sz w:val="24"/>
-          <w:szCs w:val="24"/>
-          <w:lang/>
-        </w:rPr>
-        <w:t xml:space="preserve">La razón de pacientes que necesitaron hospitalización fue 8.14%; y, según las estimaciones de Kaplan-Meier, fue de 8.44%. </w:t>
+        </w:rPr>
+        <w:t xml:space="preserve">el porcentaje de pacientes hospitalizados ingresados en UCI fue de 11.22%; pero, de acuerdo con la aplicación del método de Kaplan-Meier, se calcula una razón de 16.53. La razón de pacientes que necesitaron hospitalización fue 8.14%; y, según las estimaciones de Kaplan-Meier, fue de 8.44%. </w:t>
       </w:r>
     </w:p>
     <w:p>
@@ -3066,31 +2969,14 @@
           <w:b/>
           <w:bCs/>
         </w:rPr>
-        <w:t xml:space="preserve"> </w:t>
-      </w:r>
-      <w:r>
-        <w:rPr>
-          <w:b/>
-          <w:bCs/>
-          <w:lang/>
-        </w:rPr>
-        <w:t xml:space="preserve">Probabilidad de ingreso a UCI en pacientes hospitalizados: </w:t>
-      </w:r>
-      <w:r>
-        <w:rPr>
-          <w:lang/>
-        </w:rPr>
+        <w:t xml:space="preserve"> Probabilidad de ingreso a UCI en pacientes hospitalizados: </w:t>
+      </w:r>
+      <w:r>
         <w:t xml:space="preserve">el porcentaje de pacientes hospitalizados que ingresaron a UCI fue 13.87% (la diferencia con el cálculo anterior: en este caso se consideran como supervivientes los individuos que no necesitaron atención </w:t>
       </w:r>
       <w:r>
-        <w:rPr>
-          <w:lang/>
-        </w:rPr>
         <w:lastRenderedPageBreak/>
-        <w:t>en UCI; en el caso anterior, los supervivientes son los individuos que no necesitaron hospitalización). El método de Kaplan-Meier sugiere 14.31%</w:t>
-      </w:r>
-      <w:r>
-        <w:t>.</w:t>
+        <w:t>en UCI; en el caso anterior, los supervivientes son los individuos que no necesitaron hospitalización). El método de Kaplan-Meier sugiere 14.31%.</w:t>
       </w:r>
     </w:p>
     <w:p>
@@ -3110,9 +2996,32 @@
         <w:rPr>
           <w:b/>
           <w:bCs/>
-          <w:lang w:val="en-US"/>
-        </w:rPr>
-        <w:t xml:space="preserve">Ghani, A. C., Donnelly, C. A., Cox, D. R., Griffin, J.T., Fraser, C., Lam, T. H., Ho, L. M., Chan, W. S., Anderson, R. M., Hedley, A. J., &amp; Leung, G. M. (2021). Methods for Estimating the Case Fatality Ratio for a Novel, Emerging Infectious Disease. </w:t>
+        </w:rPr>
+        <w:t xml:space="preserve">Ghani, A. C., Donnelly, C. A., Cox, D. R., Griffin, J.T., Fraser, C., Lam, T. H., Ho, L. M., Chan, W. S., Anderson, R. M., Hedley, A. J., &amp; </w:t>
+      </w:r>
+      <w:proofErr w:type="spellStart"/>
+      <w:r>
+        <w:rPr>
+          <w:b/>
+          <w:bCs/>
+        </w:rPr>
+        <w:t>Leung</w:t>
+      </w:r>
+      <w:proofErr w:type="spellEnd"/>
+      <w:r>
+        <w:rPr>
+          <w:b/>
+          <w:bCs/>
+        </w:rPr>
+        <w:t xml:space="preserve">, G. M. (2021). </w:t>
+      </w:r>
+      <w:r>
+        <w:rPr>
+          <w:b/>
+          <w:bCs/>
+          <w:lang w:val="en-US"/>
+        </w:rPr>
+        <w:t xml:space="preserve">Methods for Estimating the Case Fatality Ratio for a Novel, Emerging Infectious Disease. </w:t>
       </w:r>
       <w:r>
         <w:rPr>
@@ -3319,7 +3228,15 @@
         <w:ind w:left="720"/>
       </w:pPr>
       <w:r>
-        <w:t xml:space="preserve">En términos generales, considérese la probabilidad de morir (p1) y de recuperarse (p2) tal que p1 + p2 = 1. Por definición, f(t | i) corresponde a la densidad condicional de que el individuo alcance el estado i en el tiempo t para i = 1, 2. Así, la densidad condicional se puede modelar a partir de un modelo paramétrico —esto es, suponiendo una distribución de probabilidad—. Los parámetros pueden ser estimados mediante máxima verosimilitud. </w:t>
+        <w:t xml:space="preserve">En términos generales, considérese la probabilidad de morir (p1) y de recuperarse (p2) tal que p1 + p2 = 1. Por definición, </w:t>
+      </w:r>
+      <w:proofErr w:type="gramStart"/>
+      <w:r>
+        <w:t>f(</w:t>
+      </w:r>
+      <w:proofErr w:type="gramEnd"/>
+      <w:r>
+        <w:t xml:space="preserve">t | i) corresponde a la densidad condicional de que el individuo alcance el estado i en el tiempo t para i = 1, 2. Así, la densidad condicional se puede modelar a partir de un modelo paramétrico —esto es, suponiendo una distribución de probabilidad—. Los parámetros pueden ser estimados mediante máxima verosimilitud. </w:t>
       </w:r>
     </w:p>
     <w:p>
@@ -4315,6 +4232,7 @@
           <w:lang w:val="en-US"/>
         </w:rPr>
       </w:pPr>
+      <w:bookmarkStart w:id="0" w:name="_Hlk129125963"/>
       <w:proofErr w:type="spellStart"/>
       <w:r>
         <w:rPr>
@@ -4363,6 +4281,7 @@
         <w:t>734.</w:t>
       </w:r>
     </w:p>
+    <w:bookmarkEnd w:id="0"/>
     <w:p>
       <w:pPr>
         <w:jc w:val="both"/>
@@ -4796,27 +4715,15 @@
           <w:lang w:val="es-CO"/>
         </w:rPr>
       </w:pPr>
-      <w:proofErr w:type="spellStart"/>
-      <w:r>
-        <w:rPr>
-          <w:rFonts w:ascii="Times New Roman" w:hAnsi="Times New Roman" w:cs="Times New Roman"/>
-          <w:bCs/>
-          <w:sz w:val="24"/>
-          <w:szCs w:val="24"/>
-          <w:lang w:val="es-CO"/>
-        </w:rPr>
-        <w:t>Bischof</w:t>
-      </w:r>
-      <w:proofErr w:type="spellEnd"/>
-      <w:r>
-        <w:rPr>
-          <w:rFonts w:ascii="Times New Roman" w:hAnsi="Times New Roman" w:cs="Times New Roman"/>
-          <w:bCs/>
-          <w:sz w:val="24"/>
-          <w:szCs w:val="24"/>
-          <w:lang w:val="es-CO"/>
-        </w:rPr>
-        <w:t xml:space="preserve"> et al. </w:t>
+      <w:r>
+        <w:rPr>
+          <w:rFonts w:ascii="Times New Roman" w:hAnsi="Times New Roman" w:cs="Times New Roman"/>
+          <w:bCs/>
+          <w:sz w:val="24"/>
+          <w:szCs w:val="24"/>
+          <w:lang w:val="en-US"/>
+        </w:rPr>
+        <w:t xml:space="preserve">Bischof et al. </w:t>
       </w:r>
       <w:r>
         <w:rPr>
@@ -4981,6 +4888,7 @@
         <w:t xml:space="preserve">(2020) en su </w:t>
       </w:r>
       <w:proofErr w:type="spellStart"/>
+      <w:proofErr w:type="gramStart"/>
       <w:r>
         <w:rPr>
           <w:rFonts w:ascii="Times New Roman" w:hAnsi="Times New Roman" w:cs="Times New Roman"/>
@@ -4992,6 +4900,7 @@
         <w:t>The</w:t>
       </w:r>
       <w:proofErr w:type="spellEnd"/>
+      <w:proofErr w:type="gramEnd"/>
       <w:r>
         <w:rPr>
           <w:rFonts w:ascii="Times New Roman" w:hAnsi="Times New Roman" w:cs="Times New Roman"/>
@@ -5060,6 +4969,7 @@
           <w:lang w:val="en-US"/>
         </w:rPr>
       </w:pPr>
+      <w:bookmarkStart w:id="1" w:name="_Hlk129121641"/>
       <w:r>
         <w:rPr>
           <w:rFonts w:ascii="Times New Roman" w:hAnsi="Times New Roman" w:cs="Times New Roman"/>
@@ -5265,6 +5175,7 @@
         <w:t xml:space="preserve"> </w:t>
       </w:r>
     </w:p>
+    <w:bookmarkEnd w:id="1"/>
     <w:p>
       <w:pPr>
         <w:jc w:val="both"/>
@@ -6057,7 +5968,6 @@
           <w:bCs/>
           <w:sz w:val="24"/>
           <w:szCs w:val="24"/>
-          <w:lang w:val="en-US"/>
         </w:rPr>
         <w:t xml:space="preserve">[M1] </w:t>
       </w:r>
@@ -6067,61 +5977,69 @@
           <w:bCs/>
           <w:sz w:val="24"/>
           <w:szCs w:val="24"/>
-          <w:lang w:val="en-US"/>
-        </w:rPr>
-        <w:t xml:space="preserve">Se </w:t>
-      </w:r>
-      <w:proofErr w:type="spellStart"/>
-      <w:r>
-        <w:rPr>
-          <w:rFonts w:ascii="Times New Roman" w:hAnsi="Times New Roman" w:cs="Times New Roman"/>
-          <w:bCs/>
-          <w:sz w:val="24"/>
-          <w:szCs w:val="24"/>
-          <w:lang w:val="en-US"/>
-        </w:rPr>
-        <w:t>presenta</w:t>
-      </w:r>
-      <w:proofErr w:type="spellEnd"/>
-      <w:r>
-        <w:rPr>
-          <w:rFonts w:ascii="Times New Roman" w:hAnsi="Times New Roman" w:cs="Times New Roman"/>
-          <w:bCs/>
-          <w:sz w:val="24"/>
-          <w:szCs w:val="24"/>
-          <w:lang w:val="en-US"/>
+        </w:rPr>
+        <w:t xml:space="preserve">Se presenta </w:t>
+      </w:r>
+      <w:r>
+        <w:rPr>
+          <w:rFonts w:ascii="Times New Roman" w:hAnsi="Times New Roman" w:cs="Times New Roman"/>
+          <w:bCs/>
+          <w:sz w:val="24"/>
+          <w:szCs w:val="24"/>
+        </w:rPr>
+        <w:t xml:space="preserve">el siguiente análisis: </w:t>
+      </w:r>
+      <w:r>
+        <w:rPr>
+          <w:rFonts w:ascii="Times New Roman" w:hAnsi="Times New Roman" w:cs="Times New Roman"/>
+          <w:bCs/>
+          <w:i/>
+          <w:sz w:val="24"/>
+          <w:szCs w:val="24"/>
+        </w:rPr>
+        <w:t xml:space="preserve">Kaplan-Meier </w:t>
+      </w:r>
+      <w:proofErr w:type="spellStart"/>
+      <w:r>
+        <w:rPr>
+          <w:rFonts w:ascii="Times New Roman" w:hAnsi="Times New Roman" w:cs="Times New Roman"/>
+          <w:bCs/>
+          <w:i/>
+          <w:sz w:val="24"/>
+          <w:szCs w:val="24"/>
+        </w:rPr>
+        <w:t>survival</w:t>
+      </w:r>
+      <w:proofErr w:type="spellEnd"/>
+      <w:r>
+        <w:rPr>
+          <w:rFonts w:ascii="Times New Roman" w:hAnsi="Times New Roman" w:cs="Times New Roman"/>
+          <w:bCs/>
+          <w:i/>
+          <w:sz w:val="24"/>
+          <w:szCs w:val="24"/>
         </w:rPr>
         <w:t xml:space="preserve"> </w:t>
       </w:r>
-      <w:r>
-        <w:rPr>
-          <w:rFonts w:ascii="Times New Roman" w:hAnsi="Times New Roman" w:cs="Times New Roman"/>
-          <w:bCs/>
-          <w:sz w:val="24"/>
-          <w:szCs w:val="24"/>
-          <w:lang w:val="en-US"/>
-        </w:rPr>
-        <w:t xml:space="preserve">el </w:t>
-      </w:r>
-      <w:proofErr w:type="spellStart"/>
-      <w:r>
-        <w:rPr>
-          <w:rFonts w:ascii="Times New Roman" w:hAnsi="Times New Roman" w:cs="Times New Roman"/>
-          <w:bCs/>
-          <w:sz w:val="24"/>
-          <w:szCs w:val="24"/>
-          <w:lang w:val="en-US"/>
-        </w:rPr>
-        <w:t>siguiente</w:t>
-      </w:r>
-      <w:proofErr w:type="spellEnd"/>
-      <w:r>
-        <w:rPr>
-          <w:rFonts w:ascii="Times New Roman" w:hAnsi="Times New Roman" w:cs="Times New Roman"/>
-          <w:bCs/>
-          <w:sz w:val="24"/>
-          <w:szCs w:val="24"/>
-          <w:lang w:val="en-US"/>
+      <w:proofErr w:type="spellStart"/>
+      <w:r>
+        <w:rPr>
+          <w:rFonts w:ascii="Times New Roman" w:hAnsi="Times New Roman" w:cs="Times New Roman"/>
+          <w:bCs/>
+          <w:i/>
+          <w:sz w:val="24"/>
+          <w:szCs w:val="24"/>
+        </w:rPr>
+        <w:t>estimate</w:t>
+      </w:r>
+      <w:proofErr w:type="spellEnd"/>
+      <w:r>
+        <w:rPr>
+          <w:rFonts w:ascii="Times New Roman" w:hAnsi="Times New Roman" w:cs="Times New Roman"/>
+          <w:bCs/>
+          <w:i/>
+          <w:sz w:val="24"/>
+          <w:szCs w:val="24"/>
         </w:rPr>
         <w:t xml:space="preserve"> </w:t>
       </w:r>
@@ -6130,33 +6048,55 @@
         <w:rPr>
           <w:rFonts w:ascii="Times New Roman" w:hAnsi="Times New Roman" w:cs="Times New Roman"/>
           <w:bCs/>
-          <w:sz w:val="24"/>
-          <w:szCs w:val="24"/>
-          <w:lang w:val="en-US"/>
-        </w:rPr>
-        <w:t>análisis</w:t>
-      </w:r>
-      <w:proofErr w:type="spellEnd"/>
-      <w:r>
-        <w:rPr>
-          <w:rFonts w:ascii="Times New Roman" w:hAnsi="Times New Roman" w:cs="Times New Roman"/>
-          <w:bCs/>
-          <w:sz w:val="24"/>
-          <w:szCs w:val="24"/>
-          <w:lang w:val="en-US"/>
-        </w:rPr>
-        <w:t xml:space="preserve">: </w:t>
-      </w:r>
-      <w:r>
-        <w:rPr>
-          <w:rFonts w:ascii="Times New Roman" w:hAnsi="Times New Roman" w:cs="Times New Roman"/>
-          <w:bCs/>
           <w:i/>
           <w:sz w:val="24"/>
           <w:szCs w:val="24"/>
-          <w:lang w:val="en-US"/>
-        </w:rPr>
-        <w:t xml:space="preserve">Kaplan-Meier survival estimate by sex ICU, Intensive Care Unit. The Kaplan-Meier survival curves show that more females survive </w:t>
+        </w:rPr>
+        <w:t>by</w:t>
+      </w:r>
+      <w:proofErr w:type="spellEnd"/>
+      <w:r>
+        <w:rPr>
+          <w:rFonts w:ascii="Times New Roman" w:hAnsi="Times New Roman" w:cs="Times New Roman"/>
+          <w:bCs/>
+          <w:i/>
+          <w:sz w:val="24"/>
+          <w:szCs w:val="24"/>
+        </w:rPr>
+        <w:t xml:space="preserve"> sex ICU, Intensive Care </w:t>
+      </w:r>
+      <w:proofErr w:type="spellStart"/>
+      <w:r>
+        <w:rPr>
+          <w:rFonts w:ascii="Times New Roman" w:hAnsi="Times New Roman" w:cs="Times New Roman"/>
+          <w:bCs/>
+          <w:i/>
+          <w:sz w:val="24"/>
+          <w:szCs w:val="24"/>
+        </w:rPr>
+        <w:t>Unit</w:t>
+      </w:r>
+      <w:proofErr w:type="spellEnd"/>
+      <w:r>
+        <w:rPr>
+          <w:rFonts w:ascii="Times New Roman" w:hAnsi="Times New Roman" w:cs="Times New Roman"/>
+          <w:bCs/>
+          <w:i/>
+          <w:sz w:val="24"/>
+          <w:szCs w:val="24"/>
+        </w:rPr>
+        <w:t xml:space="preserve">. </w:t>
+      </w:r>
+      <w:r>
+        <w:rPr>
+          <w:rFonts w:ascii="Times New Roman" w:hAnsi="Times New Roman" w:cs="Times New Roman"/>
+          <w:bCs/>
+          <w:i/>
+          <w:sz w:val="24"/>
+          <w:szCs w:val="24"/>
+          <w:lang w:val="en-US"/>
+        </w:rPr>
+        <w:t xml:space="preserve">The Kaplan-Meier survival curves show that more females survive </w:t>
       </w:r>
       <w:r>
         <w:rPr>
@@ -6254,7 +6194,6 @@
           <w:bCs/>
           <w:sz w:val="24"/>
           <w:szCs w:val="24"/>
-          <w:lang w:val="en-US"/>
         </w:rPr>
         <w:t xml:space="preserve">[M2] </w:t>
       </w:r>
@@ -6264,51 +6203,35 @@
           <w:bCs/>
           <w:sz w:val="24"/>
           <w:szCs w:val="24"/>
-          <w:lang w:val="en-US"/>
-        </w:rPr>
-        <w:t xml:space="preserve">Se </w:t>
-      </w:r>
-      <w:proofErr w:type="spellStart"/>
-      <w:r>
-        <w:rPr>
-          <w:rFonts w:ascii="Times New Roman" w:hAnsi="Times New Roman" w:cs="Times New Roman"/>
-          <w:bCs/>
-          <w:sz w:val="24"/>
-          <w:szCs w:val="24"/>
-          <w:lang w:val="en-US"/>
-        </w:rPr>
-        <w:t>emplea</w:t>
-      </w:r>
-      <w:proofErr w:type="spellEnd"/>
-      <w:r>
-        <w:rPr>
-          <w:rFonts w:ascii="Times New Roman" w:hAnsi="Times New Roman" w:cs="Times New Roman"/>
-          <w:bCs/>
-          <w:sz w:val="24"/>
-          <w:szCs w:val="24"/>
-          <w:lang w:val="en-US"/>
-        </w:rPr>
-        <w:t xml:space="preserve"> el </w:t>
-      </w:r>
-      <w:proofErr w:type="spellStart"/>
-      <w:r>
-        <w:rPr>
-          <w:rFonts w:ascii="Times New Roman" w:hAnsi="Times New Roman" w:cs="Times New Roman"/>
-          <w:bCs/>
-          <w:sz w:val="24"/>
-          <w:szCs w:val="24"/>
-          <w:lang w:val="en-US"/>
-        </w:rPr>
-        <w:t>siguiente</w:t>
-      </w:r>
-      <w:proofErr w:type="spellEnd"/>
-      <w:r>
-        <w:rPr>
-          <w:rFonts w:ascii="Times New Roman" w:hAnsi="Times New Roman" w:cs="Times New Roman"/>
-          <w:bCs/>
-          <w:sz w:val="24"/>
-          <w:szCs w:val="24"/>
-          <w:lang w:val="en-US"/>
+        </w:rPr>
+        <w:t>Se emplea el siguiente modelo</w:t>
+      </w:r>
+      <w:r>
+        <w:rPr>
+          <w:rFonts w:ascii="Times New Roman" w:hAnsi="Times New Roman" w:cs="Times New Roman"/>
+          <w:bCs/>
+          <w:sz w:val="24"/>
+          <w:szCs w:val="24"/>
+        </w:rPr>
+        <w:t xml:space="preserve"> (</w:t>
+      </w:r>
+      <w:proofErr w:type="spellStart"/>
+      <w:r>
+        <w:rPr>
+          <w:rFonts w:ascii="Times New Roman" w:hAnsi="Times New Roman" w:cs="Times New Roman"/>
+          <w:bCs/>
+          <w:sz w:val="24"/>
+          <w:szCs w:val="24"/>
+        </w:rPr>
+        <w:t>mixed-logistic</w:t>
+      </w:r>
+      <w:proofErr w:type="spellEnd"/>
+      <w:r>
+        <w:rPr>
+          <w:rFonts w:ascii="Times New Roman" w:hAnsi="Times New Roman" w:cs="Times New Roman"/>
+          <w:bCs/>
+          <w:sz w:val="24"/>
+          <w:szCs w:val="24"/>
         </w:rPr>
         <w:t xml:space="preserve"> </w:t>
       </w:r>
@@ -6319,38 +6242,36 @@
           <w:bCs/>
           <w:sz w:val="24"/>
           <w:szCs w:val="24"/>
-          <w:lang w:val="en-US"/>
-        </w:rPr>
-        <w:t>modelo</w:t>
-      </w:r>
-      <w:proofErr w:type="spellEnd"/>
-      <w:r>
-        <w:rPr>
-          <w:rFonts w:ascii="Times New Roman" w:hAnsi="Times New Roman" w:cs="Times New Roman"/>
-          <w:bCs/>
-          <w:sz w:val="24"/>
-          <w:szCs w:val="24"/>
-          <w:lang w:val="en-US"/>
-        </w:rPr>
-        <w:t xml:space="preserve"> (mixed-logistic regression ana</w:t>
-      </w:r>
-      <w:r>
-        <w:rPr>
-          <w:rFonts w:ascii="Times New Roman" w:hAnsi="Times New Roman" w:cs="Times New Roman"/>
-          <w:bCs/>
-          <w:sz w:val="24"/>
-          <w:szCs w:val="24"/>
-          <w:lang w:val="en-US"/>
-        </w:rPr>
-        <w:t>lysis</w:t>
-      </w:r>
-      <w:r>
-        <w:rPr>
-          <w:rFonts w:ascii="Times New Roman" w:hAnsi="Times New Roman" w:cs="Times New Roman"/>
-          <w:bCs/>
-          <w:sz w:val="24"/>
-          <w:szCs w:val="24"/>
-          <w:lang w:val="en-US"/>
+        </w:rPr>
+        <w:t>regression</w:t>
+      </w:r>
+      <w:proofErr w:type="spellEnd"/>
+      <w:r>
+        <w:rPr>
+          <w:rFonts w:ascii="Times New Roman" w:hAnsi="Times New Roman" w:cs="Times New Roman"/>
+          <w:bCs/>
+          <w:sz w:val="24"/>
+          <w:szCs w:val="24"/>
+        </w:rPr>
+        <w:t xml:space="preserve"> </w:t>
+      </w:r>
+      <w:proofErr w:type="spellStart"/>
+      <w:r>
+        <w:rPr>
+          <w:rFonts w:ascii="Times New Roman" w:hAnsi="Times New Roman" w:cs="Times New Roman"/>
+          <w:bCs/>
+          <w:sz w:val="24"/>
+          <w:szCs w:val="24"/>
+        </w:rPr>
+        <w:t>analysis</w:t>
+      </w:r>
+      <w:proofErr w:type="spellEnd"/>
+      <w:r>
+        <w:rPr>
+          <w:rFonts w:ascii="Times New Roman" w:hAnsi="Times New Roman" w:cs="Times New Roman"/>
+          <w:bCs/>
+          <w:sz w:val="24"/>
+          <w:szCs w:val="24"/>
         </w:rPr>
         <w:t>)</w:t>
       </w:r>
@@ -6360,10 +6281,10 @@
           <w:bCs/>
           <w:sz w:val="24"/>
           <w:szCs w:val="24"/>
-          <w:lang w:val="en-US"/>
         </w:rPr>
         <w:t xml:space="preserve">: </w:t>
       </w:r>
+      <w:proofErr w:type="spellStart"/>
       <w:r>
         <w:rPr>
           <w:rFonts w:ascii="Times New Roman" w:hAnsi="Times New Roman" w:cs="Times New Roman"/>
@@ -6371,17 +6292,148 @@
           <w:i/>
           <w:sz w:val="24"/>
           <w:szCs w:val="24"/>
-          <w:lang w:val="en-US"/>
-        </w:rPr>
-        <w:t>mixed-effects crude logistic regression model with a random center effect</w:t>
-      </w:r>
-      <w:r>
-        <w:rPr>
-          <w:rFonts w:ascii="Times New Roman" w:hAnsi="Times New Roman" w:cs="Times New Roman"/>
-          <w:bCs/>
-          <w:sz w:val="24"/>
-          <w:szCs w:val="24"/>
-          <w:lang w:val="en-US"/>
+        </w:rPr>
+        <w:t>mixed-effects</w:t>
+      </w:r>
+      <w:proofErr w:type="spellEnd"/>
+      <w:r>
+        <w:rPr>
+          <w:rFonts w:ascii="Times New Roman" w:hAnsi="Times New Roman" w:cs="Times New Roman"/>
+          <w:bCs/>
+          <w:i/>
+          <w:sz w:val="24"/>
+          <w:szCs w:val="24"/>
+        </w:rPr>
+        <w:t xml:space="preserve"> crude </w:t>
+      </w:r>
+      <w:proofErr w:type="spellStart"/>
+      <w:r>
+        <w:rPr>
+          <w:rFonts w:ascii="Times New Roman" w:hAnsi="Times New Roman" w:cs="Times New Roman"/>
+          <w:bCs/>
+          <w:i/>
+          <w:sz w:val="24"/>
+          <w:szCs w:val="24"/>
+        </w:rPr>
+        <w:t>logistic</w:t>
+      </w:r>
+      <w:proofErr w:type="spellEnd"/>
+      <w:r>
+        <w:rPr>
+          <w:rFonts w:ascii="Times New Roman" w:hAnsi="Times New Roman" w:cs="Times New Roman"/>
+          <w:bCs/>
+          <w:i/>
+          <w:sz w:val="24"/>
+          <w:szCs w:val="24"/>
+        </w:rPr>
+        <w:t xml:space="preserve"> </w:t>
+      </w:r>
+      <w:proofErr w:type="spellStart"/>
+      <w:r>
+        <w:rPr>
+          <w:rFonts w:ascii="Times New Roman" w:hAnsi="Times New Roman" w:cs="Times New Roman"/>
+          <w:bCs/>
+          <w:i/>
+          <w:sz w:val="24"/>
+          <w:szCs w:val="24"/>
+        </w:rPr>
+        <w:t>regression</w:t>
+      </w:r>
+      <w:proofErr w:type="spellEnd"/>
+      <w:r>
+        <w:rPr>
+          <w:rFonts w:ascii="Times New Roman" w:hAnsi="Times New Roman" w:cs="Times New Roman"/>
+          <w:bCs/>
+          <w:i/>
+          <w:sz w:val="24"/>
+          <w:szCs w:val="24"/>
+        </w:rPr>
+        <w:t xml:space="preserve"> </w:t>
+      </w:r>
+      <w:proofErr w:type="spellStart"/>
+      <w:r>
+        <w:rPr>
+          <w:rFonts w:ascii="Times New Roman" w:hAnsi="Times New Roman" w:cs="Times New Roman"/>
+          <w:bCs/>
+          <w:i/>
+          <w:sz w:val="24"/>
+          <w:szCs w:val="24"/>
+        </w:rPr>
+        <w:t>model</w:t>
+      </w:r>
+      <w:proofErr w:type="spellEnd"/>
+      <w:r>
+        <w:rPr>
+          <w:rFonts w:ascii="Times New Roman" w:hAnsi="Times New Roman" w:cs="Times New Roman"/>
+          <w:bCs/>
+          <w:i/>
+          <w:sz w:val="24"/>
+          <w:szCs w:val="24"/>
+        </w:rPr>
+        <w:t xml:space="preserve"> </w:t>
+      </w:r>
+      <w:proofErr w:type="spellStart"/>
+      <w:r>
+        <w:rPr>
+          <w:rFonts w:ascii="Times New Roman" w:hAnsi="Times New Roman" w:cs="Times New Roman"/>
+          <w:bCs/>
+          <w:i/>
+          <w:sz w:val="24"/>
+          <w:szCs w:val="24"/>
+        </w:rPr>
+        <w:t>with</w:t>
+      </w:r>
+      <w:proofErr w:type="spellEnd"/>
+      <w:r>
+        <w:rPr>
+          <w:rFonts w:ascii="Times New Roman" w:hAnsi="Times New Roman" w:cs="Times New Roman"/>
+          <w:bCs/>
+          <w:i/>
+          <w:sz w:val="24"/>
+          <w:szCs w:val="24"/>
+        </w:rPr>
+        <w:t xml:space="preserve"> a </w:t>
+      </w:r>
+      <w:proofErr w:type="spellStart"/>
+      <w:r>
+        <w:rPr>
+          <w:rFonts w:ascii="Times New Roman" w:hAnsi="Times New Roman" w:cs="Times New Roman"/>
+          <w:bCs/>
+          <w:i/>
+          <w:sz w:val="24"/>
+          <w:szCs w:val="24"/>
+        </w:rPr>
+        <w:t>random</w:t>
+      </w:r>
+      <w:proofErr w:type="spellEnd"/>
+      <w:r>
+        <w:rPr>
+          <w:rFonts w:ascii="Times New Roman" w:hAnsi="Times New Roman" w:cs="Times New Roman"/>
+          <w:bCs/>
+          <w:i/>
+          <w:sz w:val="24"/>
+          <w:szCs w:val="24"/>
+        </w:rPr>
+        <w:t xml:space="preserve"> center </w:t>
+      </w:r>
+      <w:proofErr w:type="spellStart"/>
+      <w:r>
+        <w:rPr>
+          <w:rFonts w:ascii="Times New Roman" w:hAnsi="Times New Roman" w:cs="Times New Roman"/>
+          <w:bCs/>
+          <w:i/>
+          <w:sz w:val="24"/>
+          <w:szCs w:val="24"/>
+        </w:rPr>
+        <w:t>effect</w:t>
+      </w:r>
+      <w:proofErr w:type="spellEnd"/>
+      <w:r>
+        <w:rPr>
+          <w:rFonts w:ascii="Times New Roman" w:hAnsi="Times New Roman" w:cs="Times New Roman"/>
+          <w:bCs/>
+          <w:sz w:val="24"/>
+          <w:szCs w:val="24"/>
         </w:rPr>
         <w:t xml:space="preserve">. </w:t>
       </w:r>
@@ -6475,9 +6527,9 @@
           <w:szCs w:val="24"/>
           <w:lang w:val="es-CO"/>
         </w:rPr>
-        <w:t xml:space="preserve">, smoking, </w:t>
-      </w:r>
-      <w:proofErr w:type="spellStart"/>
+        <w:t xml:space="preserve">, </w:t>
+      </w:r>
+      <w:proofErr w:type="gramStart"/>
       <w:r>
         <w:rPr>
           <w:rFonts w:ascii="Times New Roman" w:hAnsi="Times New Roman" w:cs="Times New Roman"/>
@@ -6487,6 +6539,30 @@
           <w:szCs w:val="24"/>
           <w:lang w:val="es-CO"/>
         </w:rPr>
+        <w:t>smoking</w:t>
+      </w:r>
+      <w:proofErr w:type="gramEnd"/>
+      <w:r>
+        <w:rPr>
+          <w:rFonts w:ascii="Times New Roman" w:hAnsi="Times New Roman" w:cs="Times New Roman"/>
+          <w:bCs/>
+          <w:i/>
+          <w:sz w:val="24"/>
+          <w:szCs w:val="24"/>
+          <w:lang w:val="es-CO"/>
+        </w:rPr>
+        <w:t xml:space="preserve">, </w:t>
+      </w:r>
+      <w:proofErr w:type="spellStart"/>
+      <w:r>
+        <w:rPr>
+          <w:rFonts w:ascii="Times New Roman" w:hAnsi="Times New Roman" w:cs="Times New Roman"/>
+          <w:bCs/>
+          <w:i/>
+          <w:sz w:val="24"/>
+          <w:szCs w:val="24"/>
+          <w:lang w:val="es-CO"/>
+        </w:rPr>
         <w:t>chronic</w:t>
       </w:r>
       <w:proofErr w:type="spellEnd"/>
@@ -6786,21 +6862,8 @@
           <w:szCs w:val="24"/>
           <w:lang w:val="es-CO"/>
         </w:rPr>
-        <w:t xml:space="preserve">, </w:t>
-      </w:r>
-      <w:proofErr w:type="spellStart"/>
-      <w:r>
-        <w:rPr>
-          <w:rFonts w:ascii="Times New Roman" w:hAnsi="Times New Roman" w:cs="Times New Roman"/>
-          <w:bCs/>
-          <w:i/>
-          <w:sz w:val="24"/>
-          <w:szCs w:val="24"/>
-          <w:lang w:val="es-CO"/>
-        </w:rPr>
-        <w:t>remdesivir</w:t>
-      </w:r>
-      <w:proofErr w:type="spellEnd"/>
+        <w:t>, remdesivir</w:t>
+      </w:r>
       <w:r>
         <w:rPr>
           <w:rFonts w:ascii="Times New Roman" w:hAnsi="Times New Roman" w:cs="Times New Roman"/>
@@ -7299,7 +7362,7 @@
           <w:bCs/>
           <w:sz w:val="24"/>
           <w:szCs w:val="24"/>
-          <w:lang w:val="es-CO"/>
+          <w:lang w:val="en-US"/>
         </w:rPr>
       </w:pPr>
       <w:r>
@@ -7579,29 +7642,31 @@
           <w:bCs/>
           <w:sz w:val="24"/>
           <w:szCs w:val="24"/>
-          <w:lang w:val="es-CO"/>
-        </w:rPr>
-        <w:t>las mujeres mostraron 40% d</w:t>
-      </w:r>
-      <w:r>
-        <w:rPr>
-          <w:rFonts w:ascii="Times New Roman" w:hAnsi="Times New Roman" w:cs="Times New Roman"/>
-          <w:bCs/>
-          <w:sz w:val="24"/>
-          <w:szCs w:val="24"/>
-          <w:lang w:val="es-CO"/>
-        </w:rPr>
-        <w:t>e mayor chance de sobrevivir en UCI que los hombres</w:t>
-      </w:r>
-      <w:r>
-        <w:rPr>
-          <w:rFonts w:ascii="Times New Roman" w:hAnsi="Times New Roman" w:cs="Times New Roman"/>
-          <w:bCs/>
-          <w:sz w:val="24"/>
-          <w:szCs w:val="24"/>
-          <w:lang w:val="es-CO"/>
-        </w:rPr>
-        <w:t xml:space="preserve"> con independencia de la edad, la severidad de la enfermedad, la obesidad, cualidad de fumador, comorbilidades, terapia administrada y país. Los resultados son similares para el subgrupo de pacientes con ventilación mecánica. </w:t>
+          <w:highlight w:val="yellow"/>
+          <w:lang w:val="es-CO"/>
+        </w:rPr>
+        <w:t>las mujeres mostraron 40% de mayor chance de sobrevivir en UCI que los hombres</w:t>
+      </w:r>
+      <w:r>
+        <w:rPr>
+          <w:rFonts w:ascii="Times New Roman" w:hAnsi="Times New Roman" w:cs="Times New Roman"/>
+          <w:bCs/>
+          <w:sz w:val="24"/>
+          <w:szCs w:val="24"/>
+          <w:highlight w:val="yellow"/>
+          <w:lang w:val="es-CO"/>
+        </w:rPr>
+        <w:t xml:space="preserve"> con independencia de la edad, la severidad de la enfermedad, la obesidad, cualidad de fumador, comorbilidades, terapia administrada y país. Los resultados son similares para el subgrupo de pacientes con ventilación mecánica.</w:t>
+      </w:r>
+      <w:r>
+        <w:rPr>
+          <w:rFonts w:ascii="Times New Roman" w:hAnsi="Times New Roman" w:cs="Times New Roman"/>
+          <w:bCs/>
+          <w:sz w:val="24"/>
+          <w:szCs w:val="24"/>
+          <w:lang w:val="es-CO"/>
+        </w:rPr>
+        <w:t xml:space="preserve"> </w:t>
       </w:r>
     </w:p>
     <w:p>
@@ -7898,6 +7963,7 @@
           <w:bCs/>
           <w:sz w:val="24"/>
           <w:szCs w:val="24"/>
+          <w:highlight w:val="yellow"/>
           <w:lang w:val="es-CO"/>
         </w:rPr>
         <w:t>LA ASOCIACIÓN ENTRE SEXO Y EL RESULTADO DE LA UCI ES INDEPENDIENTE DE LA SEVERIDAD DE LA ENFERMEDAD. LOS DEMÁS FACTORES DE RIESGO NO SON COFOUNDER; SINO, MÁS BIEN, MEDIATOR.</w:t>
@@ -7979,17 +8045,149 @@
           <w:szCs w:val="24"/>
           <w:lang w:val="es-CO"/>
         </w:rPr>
-        <w:t xml:space="preserve"> 3? </w:t>
-      </w:r>
-      <w:r>
-        <w:rPr>
-          <w:rFonts w:ascii="Times New Roman" w:hAnsi="Times New Roman" w:cs="Times New Roman"/>
-          <w:bCs/>
-          <w:sz w:val="24"/>
-          <w:szCs w:val="24"/>
-          <w:lang w:val="es-CO"/>
-        </w:rPr>
-        <w:t xml:space="preserve">Los hallazgos presentan evidencia en favor de la teoría según la cual la pato-fisiología de la infección por COVID-19 pueden diferir entre sexos en la permanencia en UCI. (Idénticos resultados fueron verificados por [9] y [16]). </w:t>
+        <w:t xml:space="preserve"> 3</w:t>
+      </w:r>
+      <w:bookmarkStart w:id="2" w:name="_Hlk129124889"/>
+      <w:r>
+        <w:rPr>
+          <w:rFonts w:ascii="Times New Roman" w:hAnsi="Times New Roman" w:cs="Times New Roman"/>
+          <w:b/>
+          <w:bCs/>
+          <w:sz w:val="24"/>
+          <w:szCs w:val="24"/>
+          <w:lang w:val="es-CO"/>
+        </w:rPr>
+        <w:t xml:space="preserve">? </w:t>
+      </w:r>
+      <w:r>
+        <w:rPr>
+          <w:rFonts w:ascii="Times New Roman" w:hAnsi="Times New Roman" w:cs="Times New Roman"/>
+          <w:bCs/>
+          <w:sz w:val="24"/>
+          <w:szCs w:val="24"/>
+          <w:lang w:val="es-CO"/>
+        </w:rPr>
+        <w:t xml:space="preserve">Los hallazgos presentan evidencia en favor de la teoría según la cual la pato-fisiología de la infección por COVID-19 pueden diferir entre sexos en la permanencia en UCI. </w:t>
+      </w:r>
+      <w:r>
+        <w:rPr>
+          <w:rFonts w:ascii="Times New Roman" w:hAnsi="Times New Roman" w:cs="Times New Roman"/>
+          <w:bCs/>
+          <w:sz w:val="24"/>
+          <w:szCs w:val="24"/>
+          <w:lang w:val="en-US"/>
+        </w:rPr>
+        <w:t>(</w:t>
+      </w:r>
+      <w:proofErr w:type="spellStart"/>
+      <w:r>
+        <w:rPr>
+          <w:rFonts w:ascii="Times New Roman" w:hAnsi="Times New Roman" w:cs="Times New Roman"/>
+          <w:bCs/>
+          <w:sz w:val="24"/>
+          <w:szCs w:val="24"/>
+          <w:lang w:val="en-US"/>
+        </w:rPr>
+        <w:t>Idénticos</w:t>
+      </w:r>
+      <w:proofErr w:type="spellEnd"/>
+      <w:r>
+        <w:rPr>
+          <w:rFonts w:ascii="Times New Roman" w:hAnsi="Times New Roman" w:cs="Times New Roman"/>
+          <w:bCs/>
+          <w:sz w:val="24"/>
+          <w:szCs w:val="24"/>
+          <w:lang w:val="en-US"/>
+        </w:rPr>
+        <w:t xml:space="preserve"> </w:t>
+      </w:r>
+      <w:proofErr w:type="spellStart"/>
+      <w:r>
+        <w:rPr>
+          <w:rFonts w:ascii="Times New Roman" w:hAnsi="Times New Roman" w:cs="Times New Roman"/>
+          <w:bCs/>
+          <w:sz w:val="24"/>
+          <w:szCs w:val="24"/>
+          <w:lang w:val="en-US"/>
+        </w:rPr>
+        <w:t>resultados</w:t>
+      </w:r>
+      <w:proofErr w:type="spellEnd"/>
+      <w:r>
+        <w:rPr>
+          <w:rFonts w:ascii="Times New Roman" w:hAnsi="Times New Roman" w:cs="Times New Roman"/>
+          <w:bCs/>
+          <w:sz w:val="24"/>
+          <w:szCs w:val="24"/>
+          <w:lang w:val="en-US"/>
+        </w:rPr>
+        <w:t xml:space="preserve"> </w:t>
+      </w:r>
+      <w:proofErr w:type="spellStart"/>
+      <w:r>
+        <w:rPr>
+          <w:rFonts w:ascii="Times New Roman" w:hAnsi="Times New Roman" w:cs="Times New Roman"/>
+          <w:bCs/>
+          <w:sz w:val="24"/>
+          <w:szCs w:val="24"/>
+          <w:lang w:val="en-US"/>
+        </w:rPr>
+        <w:t>fueron</w:t>
+      </w:r>
+      <w:proofErr w:type="spellEnd"/>
+      <w:r>
+        <w:rPr>
+          <w:rFonts w:ascii="Times New Roman" w:hAnsi="Times New Roman" w:cs="Times New Roman"/>
+          <w:bCs/>
+          <w:sz w:val="24"/>
+          <w:szCs w:val="24"/>
+          <w:lang w:val="en-US"/>
+        </w:rPr>
+        <w:t xml:space="preserve"> </w:t>
+      </w:r>
+      <w:proofErr w:type="spellStart"/>
+      <w:r>
+        <w:rPr>
+          <w:rFonts w:ascii="Times New Roman" w:hAnsi="Times New Roman" w:cs="Times New Roman"/>
+          <w:bCs/>
+          <w:sz w:val="24"/>
+          <w:szCs w:val="24"/>
+          <w:lang w:val="en-US"/>
+        </w:rPr>
+        <w:t>verificados</w:t>
+      </w:r>
+      <w:proofErr w:type="spellEnd"/>
+      <w:r>
+        <w:rPr>
+          <w:rFonts w:ascii="Times New Roman" w:hAnsi="Times New Roman" w:cs="Times New Roman"/>
+          <w:bCs/>
+          <w:sz w:val="24"/>
+          <w:szCs w:val="24"/>
+          <w:lang w:val="en-US"/>
+        </w:rPr>
+        <w:t xml:space="preserve"> </w:t>
+      </w:r>
+      <w:proofErr w:type="spellStart"/>
+      <w:r>
+        <w:rPr>
+          <w:rFonts w:ascii="Times New Roman" w:hAnsi="Times New Roman" w:cs="Times New Roman"/>
+          <w:bCs/>
+          <w:sz w:val="24"/>
+          <w:szCs w:val="24"/>
+          <w:lang w:val="en-US"/>
+        </w:rPr>
+        <w:t>por</w:t>
+      </w:r>
+      <w:proofErr w:type="spellEnd"/>
+      <w:r>
+        <w:rPr>
+          <w:rFonts w:ascii="Times New Roman" w:hAnsi="Times New Roman" w:cs="Times New Roman"/>
+          <w:bCs/>
+          <w:sz w:val="24"/>
+          <w:szCs w:val="24"/>
+          <w:lang w:val="en-US"/>
+        </w:rPr>
+        <w:t xml:space="preserve"> [9] y [16]). </w:t>
       </w:r>
       <w:r>
         <w:rPr>
@@ -8189,29 +8387,7 @@
           <w:szCs w:val="24"/>
           <w:lang w:val="en-US"/>
         </w:rPr>
-        <w:t xml:space="preserve"> et al., 2021. Sex differences in COVID-19: candidate pathways, genetics of ACE2 and sex hormones). </w:t>
-      </w:r>
-      <w:proofErr w:type="spellStart"/>
-      <w:r>
-        <w:rPr>
-          <w:rFonts w:ascii="Times New Roman" w:hAnsi="Times New Roman" w:cs="Times New Roman"/>
-          <w:bCs/>
-          <w:sz w:val="24"/>
-          <w:szCs w:val="24"/>
-          <w:lang w:val="en-US"/>
-        </w:rPr>
-        <w:t>Cito</w:t>
-      </w:r>
-      <w:proofErr w:type="spellEnd"/>
-      <w:r>
-        <w:rPr>
-          <w:rFonts w:ascii="Times New Roman" w:hAnsi="Times New Roman" w:cs="Times New Roman"/>
-          <w:bCs/>
-          <w:sz w:val="24"/>
-          <w:szCs w:val="24"/>
-          <w:lang w:val="en-US"/>
-        </w:rPr>
-        <w:t xml:space="preserve"> </w:t>
+        <w:t xml:space="preserve"> et al., 2021. Sex differences in COVID-19: candidate pathways, genetics of ACE2 and sex hormones). Cito </w:t>
       </w:r>
       <w:proofErr w:type="spellStart"/>
       <w:r>
@@ -8236,6 +8412,7 @@
         <w:t>:</w:t>
       </w:r>
     </w:p>
+    <w:bookmarkEnd w:id="2"/>
     <w:p>
       <w:pPr>
         <w:jc w:val="both"/>
@@ -8673,16 +8850,4299 @@
     </w:p>
     <w:p>
       <w:pPr>
+        <w:jc w:val="both"/>
+        <w:rPr>
+          <w:rFonts w:ascii="Times New Roman" w:hAnsi="Times New Roman" w:cs="Times New Roman"/>
+          <w:bCs/>
+          <w:sz w:val="24"/>
+          <w:szCs w:val="24"/>
+          <w:lang w:val="es-CO"/>
+        </w:rPr>
+      </w:pPr>
+    </w:p>
+    <w:p>
+      <w:pPr>
+        <w:jc w:val="both"/>
+        <w:rPr>
+          <w:rFonts w:ascii="Times New Roman" w:hAnsi="Times New Roman" w:cs="Times New Roman"/>
+          <w:bCs/>
+          <w:sz w:val="24"/>
+          <w:szCs w:val="24"/>
+          <w:lang w:val="es-CO"/>
+        </w:rPr>
+      </w:pPr>
+    </w:p>
+    <w:p>
+      <w:pPr>
+        <w:jc w:val="both"/>
+        <w:rPr>
+          <w:rFonts w:ascii="Times New Roman" w:hAnsi="Times New Roman" w:cs="Times New Roman"/>
+          <w:bCs/>
+          <w:sz w:val="24"/>
+          <w:szCs w:val="24"/>
+          <w:lang w:val="es-CO"/>
+        </w:rPr>
+      </w:pPr>
+    </w:p>
+    <w:p>
+      <w:pPr>
+        <w:jc w:val="both"/>
+        <w:rPr>
+          <w:rFonts w:ascii="Times New Roman" w:hAnsi="Times New Roman" w:cs="Times New Roman"/>
+          <w:bCs/>
+          <w:sz w:val="24"/>
+          <w:szCs w:val="24"/>
+          <w:lang w:val="es-CO"/>
+        </w:rPr>
+      </w:pPr>
+    </w:p>
+    <w:p>
+      <w:pPr>
+        <w:jc w:val="both"/>
+        <w:rPr>
+          <w:rFonts w:ascii="Times New Roman" w:hAnsi="Times New Roman" w:cs="Times New Roman"/>
+          <w:bCs/>
+          <w:sz w:val="24"/>
+          <w:szCs w:val="24"/>
+          <w:lang w:val="es-CO"/>
+        </w:rPr>
+      </w:pPr>
+    </w:p>
+    <w:p>
+      <w:pPr>
+        <w:jc w:val="both"/>
+        <w:rPr>
+          <w:rFonts w:ascii="Times New Roman" w:hAnsi="Times New Roman" w:cs="Times New Roman"/>
+          <w:bCs/>
+          <w:sz w:val="24"/>
+          <w:szCs w:val="24"/>
+          <w:lang w:val="es-CO"/>
+        </w:rPr>
+      </w:pPr>
+    </w:p>
+    <w:p>
+      <w:pPr>
+        <w:jc w:val="both"/>
+        <w:rPr>
+          <w:rFonts w:ascii="Times New Roman" w:hAnsi="Times New Roman" w:cs="Times New Roman"/>
+          <w:bCs/>
+          <w:sz w:val="24"/>
+          <w:szCs w:val="24"/>
+          <w:lang w:val="es-CO"/>
+        </w:rPr>
+      </w:pPr>
+    </w:p>
+    <w:p>
+      <w:pPr>
+        <w:jc w:val="both"/>
+        <w:rPr>
+          <w:rFonts w:ascii="Times New Roman" w:hAnsi="Times New Roman" w:cs="Times New Roman"/>
+          <w:bCs/>
+          <w:sz w:val="24"/>
+          <w:szCs w:val="24"/>
+          <w:lang w:val="es-CO"/>
+        </w:rPr>
+      </w:pPr>
+    </w:p>
+    <w:p>
+      <w:pPr>
+        <w:jc w:val="both"/>
+        <w:rPr>
+          <w:rFonts w:ascii="Times New Roman" w:hAnsi="Times New Roman" w:cs="Times New Roman"/>
+          <w:bCs/>
+          <w:sz w:val="24"/>
+          <w:szCs w:val="24"/>
+          <w:lang w:val="es-CO"/>
+        </w:rPr>
+      </w:pPr>
+    </w:p>
+    <w:p>
+      <w:pPr>
+        <w:pStyle w:val="NormalWeb"/>
+        <w:numPr>
+          <w:ilvl w:val="0"/>
+          <w:numId w:val="21"/>
+        </w:numPr>
+        <w:rPr>
+          <w:b/>
+          <w:bCs/>
+        </w:rPr>
+      </w:pPr>
+      <w:r>
+        <w:rPr>
+          <w:b/>
+          <w:bCs/>
+          <w:lang w:val="de-DE"/>
+        </w:rPr>
+        <w:lastRenderedPageBreak/>
+        <w:t xml:space="preserve">Roedl, K., Jarczak, D., Boenisch, O., de Heer, G., Burdelski, C., Frings, D., Sensen, B., Nierhaus, A., Kluge, S., &amp; Wichmann, D. (2022). </w:t>
+      </w:r>
+      <w:r>
+        <w:rPr>
+          <w:b/>
+          <w:bCs/>
+          <w:lang w:val="en-US"/>
+        </w:rPr>
+        <w:t xml:space="preserve">Chronic Critical Illness in Patients with COVID-19: Characteristics and Outcome of Prolonged Intensive Care Therapy. </w:t>
+      </w:r>
+      <w:proofErr w:type="spellStart"/>
+      <w:r>
+        <w:rPr>
+          <w:b/>
+          <w:bCs/>
+          <w:i/>
+          <w:iCs/>
+        </w:rPr>
+        <w:t>Journal</w:t>
+      </w:r>
+      <w:proofErr w:type="spellEnd"/>
+      <w:r>
+        <w:rPr>
+          <w:b/>
+          <w:bCs/>
+          <w:i/>
+          <w:iCs/>
+        </w:rPr>
+        <w:t xml:space="preserve"> </w:t>
+      </w:r>
+      <w:proofErr w:type="spellStart"/>
+      <w:r>
+        <w:rPr>
+          <w:b/>
+          <w:bCs/>
+          <w:i/>
+          <w:iCs/>
+        </w:rPr>
+        <w:t>of</w:t>
+      </w:r>
+      <w:proofErr w:type="spellEnd"/>
+      <w:r>
+        <w:rPr>
+          <w:b/>
+          <w:bCs/>
+          <w:i/>
+          <w:iCs/>
+        </w:rPr>
+        <w:t xml:space="preserve"> </w:t>
+      </w:r>
+      <w:proofErr w:type="spellStart"/>
+      <w:r>
+        <w:rPr>
+          <w:b/>
+          <w:bCs/>
+          <w:i/>
+          <w:iCs/>
+        </w:rPr>
+        <w:t>Clinical</w:t>
+      </w:r>
+      <w:proofErr w:type="spellEnd"/>
+      <w:r>
+        <w:rPr>
+          <w:b/>
+          <w:bCs/>
+          <w:i/>
+          <w:iCs/>
+        </w:rPr>
+        <w:t xml:space="preserve"> Medicine</w:t>
+      </w:r>
+      <w:r>
+        <w:rPr>
+          <w:b/>
+          <w:bCs/>
+        </w:rPr>
+        <w:t xml:space="preserve">, </w:t>
+      </w:r>
+      <w:r>
+        <w:rPr>
+          <w:b/>
+          <w:bCs/>
+          <w:i/>
+          <w:iCs/>
+        </w:rPr>
+        <w:t>11</w:t>
+      </w:r>
+      <w:r>
+        <w:rPr>
+          <w:b/>
+          <w:bCs/>
+        </w:rPr>
+        <w:t>(4). https://doi.org/10.3390/jcm11041049</w:t>
+      </w:r>
+    </w:p>
+    <w:p>
+      <w:pPr>
+        <w:rPr>
+          <w:rFonts w:ascii="Times New Roman" w:eastAsia="Times New Roman" w:hAnsi="Times New Roman" w:cs="Times New Roman"/>
+          <w:b/>
+          <w:bCs/>
+          <w:sz w:val="24"/>
+          <w:szCs w:val="24"/>
+          <w:lang w:eastAsia="es-ES"/>
+        </w:rPr>
+      </w:pPr>
+    </w:p>
+    <w:p>
+      <w:pPr>
+        <w:rPr>
+          <w:rFonts w:ascii="Times New Roman" w:eastAsia="Times New Roman" w:hAnsi="Times New Roman" w:cs="Times New Roman"/>
+          <w:sz w:val="24"/>
+          <w:szCs w:val="24"/>
+          <w:lang w:val="en-US" w:eastAsia="es-ES"/>
+        </w:rPr>
+      </w:pPr>
+      <w:r>
+        <w:rPr>
+          <w:rFonts w:ascii="Times New Roman" w:eastAsia="Times New Roman" w:hAnsi="Times New Roman" w:cs="Times New Roman"/>
+          <w:b/>
+          <w:bCs/>
+          <w:sz w:val="24"/>
+          <w:szCs w:val="24"/>
+          <w:lang w:eastAsia="es-ES"/>
+        </w:rPr>
+        <w:t>1. Contexto:</w:t>
+      </w:r>
+    </w:p>
+    <w:p>
+      <w:pPr>
+        <w:rPr>
+          <w:rFonts w:ascii="Times New Roman" w:eastAsia="Times New Roman" w:hAnsi="Times New Roman" w:cs="Times New Roman"/>
+          <w:sz w:val="24"/>
+          <w:szCs w:val="24"/>
+          <w:lang w:eastAsia="es-ES"/>
+        </w:rPr>
+      </w:pPr>
+    </w:p>
+    <w:p>
+      <w:pPr>
+        <w:rPr>
+          <w:rFonts w:ascii="Times New Roman" w:eastAsia="Times New Roman" w:hAnsi="Times New Roman" w:cs="Times New Roman"/>
+          <w:sz w:val="24"/>
+          <w:szCs w:val="24"/>
+          <w:lang w:val="en-US" w:eastAsia="es-ES"/>
+        </w:rPr>
+      </w:pPr>
+      <w:r>
+        <w:rPr>
+          <w:rFonts w:ascii="Times New Roman" w:eastAsia="Times New Roman" w:hAnsi="Times New Roman" w:cs="Times New Roman"/>
+          <w:sz w:val="24"/>
+          <w:szCs w:val="24"/>
+          <w:lang w:eastAsia="es-ES"/>
+        </w:rPr>
+        <w:t xml:space="preserve">Si bien los avances en tecnología médica han contribuido a incrementar el </w:t>
+      </w:r>
+      <w:proofErr w:type="spellStart"/>
+      <w:r>
+        <w:rPr>
+          <w:rFonts w:ascii="Times New Roman" w:eastAsia="Times New Roman" w:hAnsi="Times New Roman" w:cs="Times New Roman"/>
+          <w:sz w:val="24"/>
+          <w:szCs w:val="24"/>
+          <w:lang w:eastAsia="es-ES"/>
+        </w:rPr>
+        <w:t>nùmero</w:t>
+      </w:r>
+      <w:proofErr w:type="spellEnd"/>
+      <w:r>
+        <w:rPr>
+          <w:rFonts w:ascii="Times New Roman" w:eastAsia="Times New Roman" w:hAnsi="Times New Roman" w:cs="Times New Roman"/>
+          <w:sz w:val="24"/>
+          <w:szCs w:val="24"/>
+          <w:lang w:eastAsia="es-ES"/>
+        </w:rPr>
+        <w:t xml:space="preserve"> de supervivientes a la enfermedad crítica, algunos pacientes requieren cuidados intensivos prolongados.</w:t>
+      </w:r>
+      <w:r>
+        <w:rPr>
+          <w:rFonts w:ascii="Times New Roman" w:eastAsia="Times New Roman" w:hAnsi="Times New Roman" w:cs="Times New Roman"/>
+          <w:sz w:val="24"/>
+          <w:szCs w:val="24"/>
+          <w:lang w:eastAsia="es-ES"/>
+        </w:rPr>
+        <w:br/>
+      </w:r>
+      <w:r>
+        <w:rPr>
+          <w:rFonts w:ascii="Times New Roman" w:eastAsia="Times New Roman" w:hAnsi="Times New Roman" w:cs="Times New Roman"/>
+          <w:sz w:val="24"/>
+          <w:szCs w:val="24"/>
+          <w:lang w:eastAsia="es-ES"/>
+        </w:rPr>
+        <w:br/>
+        <w:t>El vacío es el siguiente: la información sobre el resultado de pacientes con enfermedades críticas crónicas es precaria.</w:t>
+      </w:r>
+      <w:r>
+        <w:rPr>
+          <w:rFonts w:ascii="Times New Roman" w:eastAsia="Times New Roman" w:hAnsi="Times New Roman" w:cs="Times New Roman"/>
+          <w:sz w:val="24"/>
+          <w:szCs w:val="24"/>
+          <w:lang w:eastAsia="es-ES"/>
+        </w:rPr>
+        <w:br/>
+      </w:r>
+      <w:r>
+        <w:rPr>
+          <w:rFonts w:ascii="Times New Roman" w:eastAsia="Times New Roman" w:hAnsi="Times New Roman" w:cs="Times New Roman"/>
+          <w:sz w:val="24"/>
+          <w:szCs w:val="24"/>
+          <w:lang w:eastAsia="es-ES"/>
+        </w:rPr>
+        <w:br/>
+        <w:t>Wu et al. (2019) en su "</w:t>
+      </w:r>
+      <w:proofErr w:type="spellStart"/>
+      <w:r>
+        <w:rPr>
+          <w:rFonts w:ascii="Times New Roman" w:eastAsia="Times New Roman" w:hAnsi="Times New Roman" w:cs="Times New Roman"/>
+          <w:sz w:val="24"/>
+          <w:szCs w:val="24"/>
+          <w:lang w:eastAsia="es-ES"/>
+        </w:rPr>
+        <w:t>Characteristics</w:t>
+      </w:r>
+      <w:proofErr w:type="spellEnd"/>
+      <w:r>
+        <w:rPr>
+          <w:rFonts w:ascii="Times New Roman" w:eastAsia="Times New Roman" w:hAnsi="Times New Roman" w:cs="Times New Roman"/>
+          <w:sz w:val="24"/>
+          <w:szCs w:val="24"/>
+          <w:lang w:eastAsia="es-ES"/>
+        </w:rPr>
+        <w:t xml:space="preserve"> </w:t>
+      </w:r>
+      <w:proofErr w:type="spellStart"/>
+      <w:r>
+        <w:rPr>
+          <w:rFonts w:ascii="Times New Roman" w:eastAsia="Times New Roman" w:hAnsi="Times New Roman" w:cs="Times New Roman"/>
+          <w:sz w:val="24"/>
+          <w:szCs w:val="24"/>
+          <w:lang w:eastAsia="es-ES"/>
+        </w:rPr>
+        <w:t>of</w:t>
+      </w:r>
+      <w:proofErr w:type="spellEnd"/>
+      <w:r>
+        <w:rPr>
+          <w:rFonts w:ascii="Times New Roman" w:eastAsia="Times New Roman" w:hAnsi="Times New Roman" w:cs="Times New Roman"/>
+          <w:sz w:val="24"/>
+          <w:szCs w:val="24"/>
+          <w:lang w:eastAsia="es-ES"/>
+        </w:rPr>
+        <w:t xml:space="preserve"> and </w:t>
+      </w:r>
+      <w:proofErr w:type="spellStart"/>
+      <w:r>
+        <w:rPr>
+          <w:rFonts w:ascii="Times New Roman" w:eastAsia="Times New Roman" w:hAnsi="Times New Roman" w:cs="Times New Roman"/>
+          <w:sz w:val="24"/>
+          <w:szCs w:val="24"/>
+          <w:lang w:eastAsia="es-ES"/>
+        </w:rPr>
+        <w:t>Important</w:t>
+      </w:r>
+      <w:proofErr w:type="spellEnd"/>
+      <w:r>
+        <w:rPr>
+          <w:rFonts w:ascii="Times New Roman" w:eastAsia="Times New Roman" w:hAnsi="Times New Roman" w:cs="Times New Roman"/>
+          <w:sz w:val="24"/>
+          <w:szCs w:val="24"/>
+          <w:lang w:eastAsia="es-ES"/>
+        </w:rPr>
+        <w:t xml:space="preserve"> </w:t>
+      </w:r>
+      <w:proofErr w:type="spellStart"/>
+      <w:r>
+        <w:rPr>
+          <w:rFonts w:ascii="Times New Roman" w:eastAsia="Times New Roman" w:hAnsi="Times New Roman" w:cs="Times New Roman"/>
+          <w:sz w:val="24"/>
+          <w:szCs w:val="24"/>
+          <w:lang w:eastAsia="es-ES"/>
+        </w:rPr>
+        <w:t>Lessons</w:t>
+      </w:r>
+      <w:proofErr w:type="spellEnd"/>
+      <w:r>
+        <w:rPr>
+          <w:rFonts w:ascii="Times New Roman" w:eastAsia="Times New Roman" w:hAnsi="Times New Roman" w:cs="Times New Roman"/>
+          <w:sz w:val="24"/>
+          <w:szCs w:val="24"/>
+          <w:lang w:eastAsia="es-ES"/>
+        </w:rPr>
+        <w:t xml:space="preserve"> </w:t>
+      </w:r>
+      <w:proofErr w:type="spellStart"/>
+      <w:r>
+        <w:rPr>
+          <w:rFonts w:ascii="Times New Roman" w:eastAsia="Times New Roman" w:hAnsi="Times New Roman" w:cs="Times New Roman"/>
+          <w:sz w:val="24"/>
+          <w:szCs w:val="24"/>
+          <w:lang w:eastAsia="es-ES"/>
+        </w:rPr>
+        <w:t>from</w:t>
+      </w:r>
+      <w:proofErr w:type="spellEnd"/>
+      <w:r>
+        <w:rPr>
+          <w:rFonts w:ascii="Times New Roman" w:eastAsia="Times New Roman" w:hAnsi="Times New Roman" w:cs="Times New Roman"/>
+          <w:sz w:val="24"/>
+          <w:szCs w:val="24"/>
+          <w:lang w:eastAsia="es-ES"/>
+        </w:rPr>
+        <w:t xml:space="preserve"> </w:t>
+      </w:r>
+      <w:proofErr w:type="spellStart"/>
+      <w:r>
+        <w:rPr>
+          <w:rFonts w:ascii="Times New Roman" w:eastAsia="Times New Roman" w:hAnsi="Times New Roman" w:cs="Times New Roman"/>
+          <w:sz w:val="24"/>
+          <w:szCs w:val="24"/>
+          <w:lang w:eastAsia="es-ES"/>
+        </w:rPr>
+        <w:t>the</w:t>
+      </w:r>
+      <w:proofErr w:type="spellEnd"/>
+      <w:r>
+        <w:rPr>
+          <w:rFonts w:ascii="Times New Roman" w:eastAsia="Times New Roman" w:hAnsi="Times New Roman" w:cs="Times New Roman"/>
+          <w:sz w:val="24"/>
+          <w:szCs w:val="24"/>
+          <w:lang w:eastAsia="es-ES"/>
+        </w:rPr>
+        <w:t xml:space="preserve"> COVID-19" registra que más del 5% de los </w:t>
+      </w:r>
+      <w:proofErr w:type="spellStart"/>
+      <w:r>
+        <w:rPr>
+          <w:rFonts w:ascii="Times New Roman" w:eastAsia="Times New Roman" w:hAnsi="Times New Roman" w:cs="Times New Roman"/>
+          <w:sz w:val="24"/>
+          <w:szCs w:val="24"/>
+          <w:lang w:eastAsia="es-ES"/>
+        </w:rPr>
+        <w:t>pacientees</w:t>
+      </w:r>
+      <w:proofErr w:type="spellEnd"/>
+      <w:r>
+        <w:rPr>
+          <w:rFonts w:ascii="Times New Roman" w:eastAsia="Times New Roman" w:hAnsi="Times New Roman" w:cs="Times New Roman"/>
+          <w:sz w:val="24"/>
+          <w:szCs w:val="24"/>
+          <w:lang w:eastAsia="es-ES"/>
+        </w:rPr>
+        <w:t xml:space="preserve"> por COVID-19 requieren UCI.</w:t>
+      </w:r>
+      <w:r>
+        <w:rPr>
+          <w:rFonts w:ascii="Times New Roman" w:eastAsia="Times New Roman" w:hAnsi="Times New Roman" w:cs="Times New Roman"/>
+          <w:sz w:val="24"/>
+          <w:szCs w:val="24"/>
+          <w:lang w:eastAsia="es-ES"/>
+        </w:rPr>
+        <w:br/>
+      </w:r>
+      <w:r>
+        <w:rPr>
+          <w:rFonts w:ascii="Times New Roman" w:eastAsia="Times New Roman" w:hAnsi="Times New Roman" w:cs="Times New Roman"/>
+          <w:sz w:val="24"/>
+          <w:szCs w:val="24"/>
+          <w:lang w:eastAsia="es-ES"/>
+        </w:rPr>
+        <w:br/>
+        <w:t xml:space="preserve">Nótese que la terapia prolongada en UCI puede ser comúnmente observada en pacientes que requieren ventilación mecánica. [2, 10]. Las siguientes investigaciones consideran </w:t>
+      </w:r>
+      <w:proofErr w:type="spellStart"/>
+      <w:r>
+        <w:rPr>
+          <w:rFonts w:ascii="Times New Roman" w:eastAsia="Times New Roman" w:hAnsi="Times New Roman" w:cs="Times New Roman"/>
+          <w:sz w:val="24"/>
+          <w:szCs w:val="24"/>
+          <w:lang w:eastAsia="es-ES"/>
+        </w:rPr>
+        <w:t>consideran</w:t>
+      </w:r>
+      <w:proofErr w:type="spellEnd"/>
+      <w:r>
+        <w:rPr>
+          <w:rFonts w:ascii="Times New Roman" w:eastAsia="Times New Roman" w:hAnsi="Times New Roman" w:cs="Times New Roman"/>
+          <w:sz w:val="24"/>
+          <w:szCs w:val="24"/>
+          <w:lang w:eastAsia="es-ES"/>
+        </w:rPr>
+        <w:t xml:space="preserve"> </w:t>
+      </w:r>
+      <w:proofErr w:type="gramStart"/>
+      <w:r>
+        <w:rPr>
+          <w:rFonts w:ascii="Times New Roman" w:eastAsia="Times New Roman" w:hAnsi="Times New Roman" w:cs="Times New Roman"/>
+          <w:sz w:val="24"/>
+          <w:szCs w:val="24"/>
+          <w:lang w:eastAsia="es-ES"/>
+        </w:rPr>
+        <w:t>las estancia prolongada</w:t>
+      </w:r>
+      <w:proofErr w:type="gramEnd"/>
+      <w:r>
+        <w:rPr>
+          <w:rFonts w:ascii="Times New Roman" w:eastAsia="Times New Roman" w:hAnsi="Times New Roman" w:cs="Times New Roman"/>
+          <w:sz w:val="24"/>
+          <w:szCs w:val="24"/>
+          <w:lang w:eastAsia="es-ES"/>
+        </w:rPr>
+        <w:t xml:space="preserve"> en UCI: </w:t>
+      </w:r>
+      <w:r>
+        <w:rPr>
+          <w:rFonts w:ascii="Times New Roman" w:eastAsia="Times New Roman" w:hAnsi="Times New Roman" w:cs="Times New Roman"/>
+          <w:sz w:val="24"/>
+          <w:szCs w:val="24"/>
+          <w:lang w:eastAsia="es-ES"/>
+        </w:rPr>
+        <w:br/>
+      </w:r>
+      <w:r>
+        <w:rPr>
+          <w:rFonts w:ascii="Times New Roman" w:eastAsia="Times New Roman" w:hAnsi="Times New Roman" w:cs="Times New Roman"/>
+          <w:sz w:val="24"/>
+          <w:szCs w:val="24"/>
+          <w:lang w:eastAsia="es-ES"/>
+        </w:rPr>
+        <w:br/>
+        <w:t xml:space="preserve">[2] </w:t>
+      </w:r>
+      <w:proofErr w:type="spellStart"/>
+      <w:r>
+        <w:rPr>
+          <w:rFonts w:ascii="Times New Roman" w:eastAsia="Times New Roman" w:hAnsi="Times New Roman" w:cs="Times New Roman"/>
+          <w:sz w:val="24"/>
+          <w:szCs w:val="24"/>
+          <w:lang w:eastAsia="es-ES"/>
+        </w:rPr>
+        <w:t>Roedl</w:t>
+      </w:r>
+      <w:proofErr w:type="spellEnd"/>
+      <w:r>
+        <w:rPr>
+          <w:rFonts w:ascii="Times New Roman" w:eastAsia="Times New Roman" w:hAnsi="Times New Roman" w:cs="Times New Roman"/>
+          <w:sz w:val="24"/>
+          <w:szCs w:val="24"/>
+          <w:lang w:eastAsia="es-ES"/>
+        </w:rPr>
+        <w:t xml:space="preserve"> et al. </w:t>
+      </w:r>
+      <w:r>
+        <w:rPr>
+          <w:rFonts w:ascii="Times New Roman" w:eastAsia="Times New Roman" w:hAnsi="Times New Roman" w:cs="Times New Roman"/>
+          <w:sz w:val="24"/>
+          <w:szCs w:val="24"/>
+          <w:lang w:val="en-US" w:eastAsia="es-ES"/>
+        </w:rPr>
+        <w:t xml:space="preserve">(2020). Mechanical ventilation and mortality among 223 </w:t>
+      </w:r>
+      <w:proofErr w:type="spellStart"/>
+      <w:r>
+        <w:rPr>
+          <w:rFonts w:ascii="Times New Roman" w:eastAsia="Times New Roman" w:hAnsi="Times New Roman" w:cs="Times New Roman"/>
+          <w:sz w:val="24"/>
+          <w:szCs w:val="24"/>
+          <w:lang w:val="en-US" w:eastAsia="es-ES"/>
+        </w:rPr>
+        <w:t>critcally</w:t>
+      </w:r>
+      <w:proofErr w:type="spellEnd"/>
+      <w:r>
+        <w:rPr>
+          <w:rFonts w:ascii="Times New Roman" w:eastAsia="Times New Roman" w:hAnsi="Times New Roman" w:cs="Times New Roman"/>
+          <w:sz w:val="24"/>
+          <w:szCs w:val="24"/>
+          <w:lang w:val="en-US" w:eastAsia="es-ES"/>
+        </w:rPr>
+        <w:t xml:space="preserve"> ill patients with COVID-19.</w:t>
+      </w:r>
+      <w:r>
+        <w:rPr>
+          <w:rFonts w:ascii="Times New Roman" w:eastAsia="Times New Roman" w:hAnsi="Times New Roman" w:cs="Times New Roman"/>
+          <w:sz w:val="24"/>
+          <w:szCs w:val="24"/>
+          <w:lang w:val="en-US" w:eastAsia="es-ES"/>
+        </w:rPr>
+        <w:br/>
+        <w:t xml:space="preserve">[10] </w:t>
+      </w:r>
+      <w:proofErr w:type="spellStart"/>
+      <w:r>
+        <w:rPr>
+          <w:rFonts w:ascii="Times New Roman" w:eastAsia="Times New Roman" w:hAnsi="Times New Roman" w:cs="Times New Roman"/>
+          <w:sz w:val="24"/>
+          <w:szCs w:val="24"/>
+          <w:lang w:val="en-US" w:eastAsia="es-ES"/>
+        </w:rPr>
+        <w:t>Gamberini</w:t>
+      </w:r>
+      <w:proofErr w:type="spellEnd"/>
+      <w:r>
+        <w:rPr>
+          <w:rFonts w:ascii="Times New Roman" w:eastAsia="Times New Roman" w:hAnsi="Times New Roman" w:cs="Times New Roman"/>
+          <w:sz w:val="24"/>
+          <w:szCs w:val="24"/>
+          <w:lang w:val="en-US" w:eastAsia="es-ES"/>
+        </w:rPr>
+        <w:t xml:space="preserve"> et al. (2019). Factors influencing liberation from mechanical ventilation in COVID-19.</w:t>
+      </w:r>
+      <w:r>
+        <w:rPr>
+          <w:rFonts w:ascii="Times New Roman" w:eastAsia="Times New Roman" w:hAnsi="Times New Roman" w:cs="Times New Roman"/>
+          <w:sz w:val="24"/>
+          <w:szCs w:val="24"/>
+          <w:lang w:val="en-US" w:eastAsia="es-ES"/>
+        </w:rPr>
+        <w:br/>
+      </w:r>
+      <w:r>
+        <w:rPr>
+          <w:rFonts w:ascii="Times New Roman" w:eastAsia="Times New Roman" w:hAnsi="Times New Roman" w:cs="Times New Roman"/>
+          <w:sz w:val="24"/>
+          <w:szCs w:val="24"/>
+          <w:lang w:val="en-US" w:eastAsia="es-ES"/>
+        </w:rPr>
+        <w:br/>
+      </w:r>
+      <w:r>
+        <w:rPr>
+          <w:rFonts w:ascii="Times New Roman" w:eastAsia="Times New Roman" w:hAnsi="Times New Roman" w:cs="Times New Roman"/>
+          <w:sz w:val="24"/>
+          <w:szCs w:val="24"/>
+          <w:lang w:eastAsia="es-ES"/>
+        </w:rPr>
+        <w:t xml:space="preserve">El cuidado de pacientes enfermos críticos ha mejorado substancialmente durante las últimas </w:t>
+      </w:r>
+      <w:proofErr w:type="spellStart"/>
+      <w:r>
+        <w:rPr>
+          <w:rFonts w:ascii="Times New Roman" w:eastAsia="Times New Roman" w:hAnsi="Times New Roman" w:cs="Times New Roman"/>
+          <w:sz w:val="24"/>
+          <w:szCs w:val="24"/>
+          <w:lang w:eastAsia="es-ES"/>
+        </w:rPr>
+        <w:t>decadas</w:t>
+      </w:r>
+      <w:proofErr w:type="spellEnd"/>
+      <w:r>
+        <w:rPr>
+          <w:rFonts w:ascii="Times New Roman" w:eastAsia="Times New Roman" w:hAnsi="Times New Roman" w:cs="Times New Roman"/>
+          <w:sz w:val="24"/>
+          <w:szCs w:val="24"/>
+          <w:lang w:eastAsia="es-ES"/>
+        </w:rPr>
+        <w:t xml:space="preserve"> gracias al progreso de terapias y avances médicos, lo cual conduce a mejorar las tasas de supervivencia y un número creciente de pacientes que requieren UCI por un período prolongado de tiempo. Estos pacientes reciben el nombre de "</w:t>
+      </w:r>
+      <w:proofErr w:type="spellStart"/>
+      <w:r>
+        <w:rPr>
+          <w:rFonts w:ascii="Times New Roman" w:eastAsia="Times New Roman" w:hAnsi="Times New Roman" w:cs="Times New Roman"/>
+          <w:sz w:val="24"/>
+          <w:szCs w:val="24"/>
+          <w:lang w:eastAsia="es-ES"/>
+        </w:rPr>
+        <w:t>chronically</w:t>
+      </w:r>
+      <w:proofErr w:type="spellEnd"/>
+      <w:r>
+        <w:rPr>
+          <w:rFonts w:ascii="Times New Roman" w:eastAsia="Times New Roman" w:hAnsi="Times New Roman" w:cs="Times New Roman"/>
+          <w:sz w:val="24"/>
+          <w:szCs w:val="24"/>
+          <w:lang w:eastAsia="es-ES"/>
+        </w:rPr>
+        <w:t xml:space="preserve"> </w:t>
+      </w:r>
+      <w:proofErr w:type="spellStart"/>
+      <w:r>
+        <w:rPr>
+          <w:rFonts w:ascii="Times New Roman" w:eastAsia="Times New Roman" w:hAnsi="Times New Roman" w:cs="Times New Roman"/>
+          <w:sz w:val="24"/>
+          <w:szCs w:val="24"/>
+          <w:lang w:eastAsia="es-ES"/>
+        </w:rPr>
+        <w:t>critcally</w:t>
+      </w:r>
+      <w:proofErr w:type="spellEnd"/>
+      <w:r>
+        <w:rPr>
+          <w:rFonts w:ascii="Times New Roman" w:eastAsia="Times New Roman" w:hAnsi="Times New Roman" w:cs="Times New Roman"/>
+          <w:sz w:val="24"/>
+          <w:szCs w:val="24"/>
+          <w:lang w:eastAsia="es-ES"/>
+        </w:rPr>
+        <w:t xml:space="preserve"> </w:t>
+      </w:r>
+      <w:proofErr w:type="spellStart"/>
+      <w:r>
+        <w:rPr>
+          <w:rFonts w:ascii="Times New Roman" w:eastAsia="Times New Roman" w:hAnsi="Times New Roman" w:cs="Times New Roman"/>
+          <w:sz w:val="24"/>
+          <w:szCs w:val="24"/>
+          <w:lang w:eastAsia="es-ES"/>
+        </w:rPr>
+        <w:t>ill</w:t>
+      </w:r>
+      <w:proofErr w:type="spellEnd"/>
+      <w:r>
+        <w:rPr>
+          <w:rFonts w:ascii="Times New Roman" w:eastAsia="Times New Roman" w:hAnsi="Times New Roman" w:cs="Times New Roman"/>
+          <w:sz w:val="24"/>
+          <w:szCs w:val="24"/>
+          <w:lang w:eastAsia="es-ES"/>
+        </w:rPr>
+        <w:t xml:space="preserve">" (Kahn et al., 2015. </w:t>
+      </w:r>
+      <w:r>
+        <w:rPr>
+          <w:rFonts w:ascii="Times New Roman" w:eastAsia="Times New Roman" w:hAnsi="Times New Roman" w:cs="Times New Roman"/>
+          <w:sz w:val="24"/>
+          <w:szCs w:val="24"/>
+          <w:lang w:val="en-US" w:eastAsia="es-ES"/>
+        </w:rPr>
+        <w:t xml:space="preserve">The Epidemiology of Chronic Critical Illness in the US; Nelson et al., 1985. </w:t>
+      </w:r>
+      <w:proofErr w:type="spellStart"/>
+      <w:r>
+        <w:rPr>
+          <w:rFonts w:ascii="Times New Roman" w:eastAsia="Times New Roman" w:hAnsi="Times New Roman" w:cs="Times New Roman"/>
+          <w:sz w:val="24"/>
+          <w:szCs w:val="24"/>
+          <w:lang w:eastAsia="es-ES"/>
+        </w:rPr>
+        <w:t>Chronic</w:t>
+      </w:r>
+      <w:proofErr w:type="spellEnd"/>
+      <w:r>
+        <w:rPr>
+          <w:rFonts w:ascii="Times New Roman" w:eastAsia="Times New Roman" w:hAnsi="Times New Roman" w:cs="Times New Roman"/>
+          <w:sz w:val="24"/>
+          <w:szCs w:val="24"/>
+          <w:lang w:eastAsia="es-ES"/>
+        </w:rPr>
+        <w:t xml:space="preserve"> </w:t>
+      </w:r>
+      <w:proofErr w:type="spellStart"/>
+      <w:r>
+        <w:rPr>
+          <w:rFonts w:ascii="Times New Roman" w:eastAsia="Times New Roman" w:hAnsi="Times New Roman" w:cs="Times New Roman"/>
+          <w:sz w:val="24"/>
+          <w:szCs w:val="24"/>
+          <w:lang w:eastAsia="es-ES"/>
+        </w:rPr>
+        <w:t>Critical</w:t>
+      </w:r>
+      <w:proofErr w:type="spellEnd"/>
+      <w:r>
+        <w:rPr>
+          <w:rFonts w:ascii="Times New Roman" w:eastAsia="Times New Roman" w:hAnsi="Times New Roman" w:cs="Times New Roman"/>
+          <w:sz w:val="24"/>
+          <w:szCs w:val="24"/>
+          <w:lang w:eastAsia="es-ES"/>
+        </w:rPr>
+        <w:t xml:space="preserve"> </w:t>
+      </w:r>
+      <w:proofErr w:type="spellStart"/>
+      <w:r>
+        <w:rPr>
+          <w:rFonts w:ascii="Times New Roman" w:eastAsia="Times New Roman" w:hAnsi="Times New Roman" w:cs="Times New Roman"/>
+          <w:sz w:val="24"/>
+          <w:szCs w:val="24"/>
+          <w:lang w:eastAsia="es-ES"/>
+        </w:rPr>
+        <w:t>Illness</w:t>
+      </w:r>
+      <w:proofErr w:type="spellEnd"/>
+      <w:r>
+        <w:rPr>
+          <w:rFonts w:ascii="Times New Roman" w:eastAsia="Times New Roman" w:hAnsi="Times New Roman" w:cs="Times New Roman"/>
+          <w:sz w:val="24"/>
+          <w:szCs w:val="24"/>
+          <w:lang w:eastAsia="es-ES"/>
+        </w:rPr>
+        <w:t xml:space="preserve">: </w:t>
+      </w:r>
+      <w:proofErr w:type="spellStart"/>
+      <w:proofErr w:type="gramStart"/>
+      <w:r>
+        <w:rPr>
+          <w:rFonts w:ascii="Times New Roman" w:eastAsia="Times New Roman" w:hAnsi="Times New Roman" w:cs="Times New Roman"/>
+          <w:sz w:val="24"/>
+          <w:szCs w:val="24"/>
+          <w:lang w:eastAsia="es-ES"/>
+        </w:rPr>
+        <w:t>To</w:t>
+      </w:r>
+      <w:proofErr w:type="spellEnd"/>
+      <w:r>
+        <w:rPr>
+          <w:rFonts w:ascii="Times New Roman" w:eastAsia="Times New Roman" w:hAnsi="Times New Roman" w:cs="Times New Roman"/>
+          <w:sz w:val="24"/>
+          <w:szCs w:val="24"/>
+          <w:lang w:eastAsia="es-ES"/>
+        </w:rPr>
+        <w:t xml:space="preserve"> </w:t>
+      </w:r>
+      <w:proofErr w:type="spellStart"/>
+      <w:r>
+        <w:rPr>
+          <w:rFonts w:ascii="Times New Roman" w:eastAsia="Times New Roman" w:hAnsi="Times New Roman" w:cs="Times New Roman"/>
+          <w:sz w:val="24"/>
+          <w:szCs w:val="24"/>
+          <w:lang w:eastAsia="es-ES"/>
+        </w:rPr>
+        <w:t>save</w:t>
+      </w:r>
+      <w:proofErr w:type="spellEnd"/>
+      <w:r>
+        <w:rPr>
+          <w:rFonts w:ascii="Times New Roman" w:eastAsia="Times New Roman" w:hAnsi="Times New Roman" w:cs="Times New Roman"/>
+          <w:sz w:val="24"/>
+          <w:szCs w:val="24"/>
+          <w:lang w:eastAsia="es-ES"/>
+        </w:rPr>
+        <w:t xml:space="preserve"> </w:t>
+      </w:r>
+      <w:proofErr w:type="spellStart"/>
+      <w:r>
+        <w:rPr>
+          <w:rFonts w:ascii="Times New Roman" w:eastAsia="Times New Roman" w:hAnsi="Times New Roman" w:cs="Times New Roman"/>
+          <w:sz w:val="24"/>
+          <w:szCs w:val="24"/>
+          <w:lang w:eastAsia="es-ES"/>
+        </w:rPr>
+        <w:t>or</w:t>
+      </w:r>
+      <w:proofErr w:type="spellEnd"/>
+      <w:r>
+        <w:rPr>
+          <w:rFonts w:ascii="Times New Roman" w:eastAsia="Times New Roman" w:hAnsi="Times New Roman" w:cs="Times New Roman"/>
+          <w:sz w:val="24"/>
+          <w:szCs w:val="24"/>
+          <w:lang w:eastAsia="es-ES"/>
+        </w:rPr>
+        <w:t xml:space="preserve"> </w:t>
+      </w:r>
+      <w:proofErr w:type="spellStart"/>
+      <w:r>
+        <w:rPr>
+          <w:rFonts w:ascii="Times New Roman" w:eastAsia="Times New Roman" w:hAnsi="Times New Roman" w:cs="Times New Roman"/>
+          <w:sz w:val="24"/>
+          <w:szCs w:val="24"/>
+          <w:lang w:eastAsia="es-ES"/>
+        </w:rPr>
+        <w:t>let</w:t>
+      </w:r>
+      <w:proofErr w:type="spellEnd"/>
+      <w:r>
+        <w:rPr>
+          <w:rFonts w:ascii="Times New Roman" w:eastAsia="Times New Roman" w:hAnsi="Times New Roman" w:cs="Times New Roman"/>
+          <w:sz w:val="24"/>
+          <w:szCs w:val="24"/>
+          <w:lang w:eastAsia="es-ES"/>
+        </w:rPr>
+        <w:t xml:space="preserve"> die?</w:t>
+      </w:r>
+      <w:proofErr w:type="gramEnd"/>
+      <w:r>
+        <w:rPr>
+          <w:rFonts w:ascii="Times New Roman" w:eastAsia="Times New Roman" w:hAnsi="Times New Roman" w:cs="Times New Roman"/>
+          <w:sz w:val="24"/>
+          <w:szCs w:val="24"/>
+          <w:lang w:eastAsia="es-ES"/>
+        </w:rPr>
+        <w:t>).</w:t>
+      </w:r>
+      <w:r>
+        <w:rPr>
+          <w:rFonts w:ascii="Times New Roman" w:eastAsia="Times New Roman" w:hAnsi="Times New Roman" w:cs="Times New Roman"/>
+          <w:sz w:val="24"/>
+          <w:szCs w:val="24"/>
+          <w:lang w:eastAsia="es-ES"/>
+        </w:rPr>
+        <w:br/>
+      </w:r>
+      <w:r>
+        <w:rPr>
+          <w:rFonts w:ascii="Times New Roman" w:eastAsia="Times New Roman" w:hAnsi="Times New Roman" w:cs="Times New Roman"/>
+          <w:sz w:val="24"/>
+          <w:szCs w:val="24"/>
+          <w:lang w:eastAsia="es-ES"/>
+        </w:rPr>
+        <w:br/>
+        <w:t xml:space="preserve">Los pacientes con una enfermedad crítica crónica ni se recuperan ni mueren y dependen de tratamientos de cuidados intensivos gracias a su </w:t>
+      </w:r>
+      <w:proofErr w:type="spellStart"/>
+      <w:r>
+        <w:rPr>
+          <w:rFonts w:ascii="Times New Roman" w:eastAsia="Times New Roman" w:hAnsi="Times New Roman" w:cs="Times New Roman"/>
+          <w:sz w:val="24"/>
+          <w:szCs w:val="24"/>
+          <w:lang w:eastAsia="es-ES"/>
+        </w:rPr>
+        <w:t>persistent</w:t>
+      </w:r>
+      <w:proofErr w:type="spellEnd"/>
+      <w:r>
+        <w:rPr>
+          <w:rFonts w:ascii="Times New Roman" w:eastAsia="Times New Roman" w:hAnsi="Times New Roman" w:cs="Times New Roman"/>
+          <w:sz w:val="24"/>
+          <w:szCs w:val="24"/>
+          <w:lang w:eastAsia="es-ES"/>
+        </w:rPr>
+        <w:t xml:space="preserve"> </w:t>
+      </w:r>
+      <w:proofErr w:type="spellStart"/>
+      <w:r>
+        <w:rPr>
+          <w:rFonts w:ascii="Times New Roman" w:eastAsia="Times New Roman" w:hAnsi="Times New Roman" w:cs="Times New Roman"/>
+          <w:sz w:val="24"/>
+          <w:szCs w:val="24"/>
+          <w:lang w:eastAsia="es-ES"/>
+        </w:rPr>
+        <w:t>organ</w:t>
+      </w:r>
+      <w:proofErr w:type="spellEnd"/>
+      <w:r>
+        <w:rPr>
+          <w:rFonts w:ascii="Times New Roman" w:eastAsia="Times New Roman" w:hAnsi="Times New Roman" w:cs="Times New Roman"/>
+          <w:sz w:val="24"/>
+          <w:szCs w:val="24"/>
+          <w:lang w:eastAsia="es-ES"/>
+        </w:rPr>
+        <w:t xml:space="preserve"> </w:t>
+      </w:r>
+      <w:proofErr w:type="spellStart"/>
+      <w:r>
+        <w:rPr>
+          <w:rFonts w:ascii="Times New Roman" w:eastAsia="Times New Roman" w:hAnsi="Times New Roman" w:cs="Times New Roman"/>
+          <w:sz w:val="24"/>
+          <w:szCs w:val="24"/>
+          <w:lang w:eastAsia="es-ES"/>
+        </w:rPr>
+        <w:t>dysfunction</w:t>
+      </w:r>
+      <w:proofErr w:type="spellEnd"/>
+      <w:r>
+        <w:rPr>
+          <w:rFonts w:ascii="Times New Roman" w:eastAsia="Times New Roman" w:hAnsi="Times New Roman" w:cs="Times New Roman"/>
+          <w:sz w:val="24"/>
+          <w:szCs w:val="24"/>
+          <w:lang w:eastAsia="es-ES"/>
+        </w:rPr>
+        <w:t xml:space="preserve">. (Maguire et al., 2013. </w:t>
+      </w:r>
+      <w:proofErr w:type="spellStart"/>
+      <w:r>
+        <w:rPr>
+          <w:rFonts w:ascii="Times New Roman" w:eastAsia="Times New Roman" w:hAnsi="Times New Roman" w:cs="Times New Roman"/>
+          <w:sz w:val="24"/>
+          <w:szCs w:val="24"/>
+          <w:lang w:eastAsia="es-ES"/>
+        </w:rPr>
+        <w:t>Strategies</w:t>
+      </w:r>
+      <w:proofErr w:type="spellEnd"/>
+      <w:r>
+        <w:rPr>
+          <w:rFonts w:ascii="Times New Roman" w:eastAsia="Times New Roman" w:hAnsi="Times New Roman" w:cs="Times New Roman"/>
+          <w:sz w:val="24"/>
+          <w:szCs w:val="24"/>
+          <w:lang w:eastAsia="es-ES"/>
+        </w:rPr>
+        <w:t xml:space="preserve"> </w:t>
+      </w:r>
+      <w:proofErr w:type="spellStart"/>
+      <w:r>
+        <w:rPr>
+          <w:rFonts w:ascii="Times New Roman" w:eastAsia="Times New Roman" w:hAnsi="Times New Roman" w:cs="Times New Roman"/>
+          <w:sz w:val="24"/>
+          <w:szCs w:val="24"/>
+          <w:lang w:eastAsia="es-ES"/>
+        </w:rPr>
+        <w:t>to</w:t>
+      </w:r>
+      <w:proofErr w:type="spellEnd"/>
+      <w:r>
+        <w:rPr>
+          <w:rFonts w:ascii="Times New Roman" w:eastAsia="Times New Roman" w:hAnsi="Times New Roman" w:cs="Times New Roman"/>
+          <w:sz w:val="24"/>
+          <w:szCs w:val="24"/>
+          <w:lang w:eastAsia="es-ES"/>
+        </w:rPr>
+        <w:t xml:space="preserve"> </w:t>
+      </w:r>
+      <w:proofErr w:type="spellStart"/>
+      <w:r>
+        <w:rPr>
+          <w:rFonts w:ascii="Times New Roman" w:eastAsia="Times New Roman" w:hAnsi="Times New Roman" w:cs="Times New Roman"/>
+          <w:sz w:val="24"/>
+          <w:szCs w:val="24"/>
+          <w:lang w:eastAsia="es-ES"/>
+        </w:rPr>
+        <w:t>combat</w:t>
+      </w:r>
+      <w:proofErr w:type="spellEnd"/>
+      <w:r>
+        <w:rPr>
+          <w:rFonts w:ascii="Times New Roman" w:eastAsia="Times New Roman" w:hAnsi="Times New Roman" w:cs="Times New Roman"/>
+          <w:sz w:val="24"/>
+          <w:szCs w:val="24"/>
+          <w:lang w:eastAsia="es-ES"/>
+        </w:rPr>
+        <w:t xml:space="preserve"> </w:t>
+      </w:r>
+      <w:proofErr w:type="spellStart"/>
+      <w:r>
+        <w:rPr>
+          <w:rFonts w:ascii="Times New Roman" w:eastAsia="Times New Roman" w:hAnsi="Times New Roman" w:cs="Times New Roman"/>
+          <w:sz w:val="24"/>
+          <w:szCs w:val="24"/>
+          <w:lang w:eastAsia="es-ES"/>
+        </w:rPr>
+        <w:t>chronic</w:t>
+      </w:r>
+      <w:proofErr w:type="spellEnd"/>
+      <w:r>
+        <w:rPr>
+          <w:rFonts w:ascii="Times New Roman" w:eastAsia="Times New Roman" w:hAnsi="Times New Roman" w:cs="Times New Roman"/>
+          <w:sz w:val="24"/>
+          <w:szCs w:val="24"/>
+          <w:lang w:eastAsia="es-ES"/>
+        </w:rPr>
+        <w:t xml:space="preserve"> </w:t>
+      </w:r>
+      <w:proofErr w:type="spellStart"/>
+      <w:r>
+        <w:rPr>
+          <w:rFonts w:ascii="Times New Roman" w:eastAsia="Times New Roman" w:hAnsi="Times New Roman" w:cs="Times New Roman"/>
+          <w:sz w:val="24"/>
+          <w:szCs w:val="24"/>
+          <w:lang w:eastAsia="es-ES"/>
+        </w:rPr>
+        <w:t>critical</w:t>
+      </w:r>
+      <w:proofErr w:type="spellEnd"/>
+      <w:r>
+        <w:rPr>
+          <w:rFonts w:ascii="Times New Roman" w:eastAsia="Times New Roman" w:hAnsi="Times New Roman" w:cs="Times New Roman"/>
+          <w:sz w:val="24"/>
+          <w:szCs w:val="24"/>
+          <w:lang w:eastAsia="es-ES"/>
+        </w:rPr>
+        <w:t xml:space="preserve"> </w:t>
+      </w:r>
+      <w:proofErr w:type="spellStart"/>
+      <w:r>
+        <w:rPr>
+          <w:rFonts w:ascii="Times New Roman" w:eastAsia="Times New Roman" w:hAnsi="Times New Roman" w:cs="Times New Roman"/>
+          <w:sz w:val="24"/>
+          <w:szCs w:val="24"/>
+          <w:lang w:eastAsia="es-ES"/>
+        </w:rPr>
+        <w:t>illness</w:t>
+      </w:r>
+      <w:proofErr w:type="spellEnd"/>
+      <w:r>
+        <w:rPr>
+          <w:rFonts w:ascii="Times New Roman" w:eastAsia="Times New Roman" w:hAnsi="Times New Roman" w:cs="Times New Roman"/>
+          <w:sz w:val="24"/>
+          <w:szCs w:val="24"/>
+          <w:lang w:eastAsia="es-ES"/>
+        </w:rPr>
+        <w:t>).</w:t>
+      </w:r>
+      <w:r>
+        <w:rPr>
+          <w:rFonts w:ascii="Times New Roman" w:eastAsia="Times New Roman" w:hAnsi="Times New Roman" w:cs="Times New Roman"/>
+          <w:sz w:val="24"/>
+          <w:szCs w:val="24"/>
+          <w:lang w:eastAsia="es-ES"/>
+        </w:rPr>
+        <w:br/>
+      </w:r>
+      <w:r>
+        <w:rPr>
+          <w:rFonts w:ascii="Times New Roman" w:eastAsia="Times New Roman" w:hAnsi="Times New Roman" w:cs="Times New Roman"/>
+          <w:sz w:val="24"/>
+          <w:szCs w:val="24"/>
+          <w:lang w:eastAsia="es-ES"/>
+        </w:rPr>
+        <w:br/>
+        <w:t xml:space="preserve">Como señalan </w:t>
+      </w:r>
+      <w:proofErr w:type="spellStart"/>
+      <w:r>
+        <w:rPr>
+          <w:rFonts w:ascii="Times New Roman" w:eastAsia="Times New Roman" w:hAnsi="Times New Roman" w:cs="Times New Roman"/>
+          <w:sz w:val="24"/>
+          <w:szCs w:val="24"/>
+          <w:lang w:eastAsia="es-ES"/>
+        </w:rPr>
+        <w:t>Roedl</w:t>
+      </w:r>
+      <w:proofErr w:type="spellEnd"/>
+      <w:r>
+        <w:rPr>
+          <w:rFonts w:ascii="Times New Roman" w:eastAsia="Times New Roman" w:hAnsi="Times New Roman" w:cs="Times New Roman"/>
+          <w:sz w:val="24"/>
+          <w:szCs w:val="24"/>
+          <w:lang w:eastAsia="es-ES"/>
+        </w:rPr>
+        <w:t xml:space="preserve"> et al. (2022), en virtud de la heterogeneidad de los pacientes con </w:t>
+      </w:r>
+      <w:proofErr w:type="spellStart"/>
+      <w:r>
+        <w:rPr>
+          <w:rFonts w:ascii="Times New Roman" w:eastAsia="Times New Roman" w:hAnsi="Times New Roman" w:cs="Times New Roman"/>
+          <w:sz w:val="24"/>
+          <w:szCs w:val="24"/>
+          <w:lang w:eastAsia="es-ES"/>
+        </w:rPr>
+        <w:t>Chronic</w:t>
+      </w:r>
+      <w:proofErr w:type="spellEnd"/>
+      <w:r>
+        <w:rPr>
+          <w:rFonts w:ascii="Times New Roman" w:eastAsia="Times New Roman" w:hAnsi="Times New Roman" w:cs="Times New Roman"/>
+          <w:sz w:val="24"/>
+          <w:szCs w:val="24"/>
+          <w:lang w:eastAsia="es-ES"/>
+        </w:rPr>
+        <w:t xml:space="preserve"> </w:t>
+      </w:r>
+      <w:proofErr w:type="spellStart"/>
+      <w:r>
+        <w:rPr>
+          <w:rFonts w:ascii="Times New Roman" w:eastAsia="Times New Roman" w:hAnsi="Times New Roman" w:cs="Times New Roman"/>
+          <w:sz w:val="24"/>
+          <w:szCs w:val="24"/>
+          <w:lang w:eastAsia="es-ES"/>
+        </w:rPr>
+        <w:t>Critical</w:t>
+      </w:r>
+      <w:proofErr w:type="spellEnd"/>
+      <w:r>
+        <w:rPr>
+          <w:rFonts w:ascii="Times New Roman" w:eastAsia="Times New Roman" w:hAnsi="Times New Roman" w:cs="Times New Roman"/>
+          <w:sz w:val="24"/>
+          <w:szCs w:val="24"/>
+          <w:lang w:eastAsia="es-ES"/>
+        </w:rPr>
+        <w:t xml:space="preserve"> </w:t>
+      </w:r>
+      <w:proofErr w:type="spellStart"/>
+      <w:r>
+        <w:rPr>
+          <w:rFonts w:ascii="Times New Roman" w:eastAsia="Times New Roman" w:hAnsi="Times New Roman" w:cs="Times New Roman"/>
+          <w:sz w:val="24"/>
+          <w:szCs w:val="24"/>
+          <w:lang w:eastAsia="es-ES"/>
+        </w:rPr>
+        <w:t>Illness</w:t>
+      </w:r>
+      <w:proofErr w:type="spellEnd"/>
+      <w:r>
+        <w:rPr>
+          <w:rFonts w:ascii="Times New Roman" w:eastAsia="Times New Roman" w:hAnsi="Times New Roman" w:cs="Times New Roman"/>
+          <w:sz w:val="24"/>
+          <w:szCs w:val="24"/>
+          <w:lang w:eastAsia="es-ES"/>
+        </w:rPr>
+        <w:t xml:space="preserve"> (CCI), no existe un umbral definitivo. No </w:t>
+      </w:r>
+      <w:proofErr w:type="spellStart"/>
+      <w:r>
+        <w:rPr>
+          <w:rFonts w:ascii="Times New Roman" w:eastAsia="Times New Roman" w:hAnsi="Times New Roman" w:cs="Times New Roman"/>
+          <w:sz w:val="24"/>
+          <w:szCs w:val="24"/>
+          <w:lang w:eastAsia="es-ES"/>
+        </w:rPr>
+        <w:t>obstane</w:t>
+      </w:r>
+      <w:proofErr w:type="spellEnd"/>
+      <w:r>
+        <w:rPr>
+          <w:rFonts w:ascii="Times New Roman" w:eastAsia="Times New Roman" w:hAnsi="Times New Roman" w:cs="Times New Roman"/>
+          <w:sz w:val="24"/>
+          <w:szCs w:val="24"/>
+          <w:lang w:eastAsia="es-ES"/>
+        </w:rPr>
+        <w:t xml:space="preserve">, muchos estudios emplean un umbral de 21 días (v.gr.: Maguire et al., 2013. </w:t>
+      </w:r>
+      <w:proofErr w:type="spellStart"/>
+      <w:r>
+        <w:rPr>
+          <w:rFonts w:ascii="Times New Roman" w:eastAsia="Times New Roman" w:hAnsi="Times New Roman" w:cs="Times New Roman"/>
+          <w:sz w:val="24"/>
+          <w:szCs w:val="24"/>
+          <w:lang w:eastAsia="es-ES"/>
+        </w:rPr>
+        <w:t>Strategies</w:t>
+      </w:r>
+      <w:proofErr w:type="spellEnd"/>
+      <w:r>
+        <w:rPr>
+          <w:rFonts w:ascii="Times New Roman" w:eastAsia="Times New Roman" w:hAnsi="Times New Roman" w:cs="Times New Roman"/>
+          <w:sz w:val="24"/>
+          <w:szCs w:val="24"/>
+          <w:lang w:eastAsia="es-ES"/>
+        </w:rPr>
+        <w:t xml:space="preserve"> </w:t>
+      </w:r>
+      <w:proofErr w:type="spellStart"/>
+      <w:r>
+        <w:rPr>
+          <w:rFonts w:ascii="Times New Roman" w:eastAsia="Times New Roman" w:hAnsi="Times New Roman" w:cs="Times New Roman"/>
+          <w:sz w:val="24"/>
+          <w:szCs w:val="24"/>
+          <w:lang w:eastAsia="es-ES"/>
+        </w:rPr>
+        <w:t>to</w:t>
+      </w:r>
+      <w:proofErr w:type="spellEnd"/>
+      <w:r>
+        <w:rPr>
+          <w:rFonts w:ascii="Times New Roman" w:eastAsia="Times New Roman" w:hAnsi="Times New Roman" w:cs="Times New Roman"/>
+          <w:sz w:val="24"/>
+          <w:szCs w:val="24"/>
+          <w:lang w:eastAsia="es-ES"/>
+        </w:rPr>
+        <w:t xml:space="preserve"> </w:t>
+      </w:r>
+      <w:proofErr w:type="spellStart"/>
+      <w:r>
+        <w:rPr>
+          <w:rFonts w:ascii="Times New Roman" w:eastAsia="Times New Roman" w:hAnsi="Times New Roman" w:cs="Times New Roman"/>
+          <w:sz w:val="24"/>
+          <w:szCs w:val="24"/>
+          <w:lang w:eastAsia="es-ES"/>
+        </w:rPr>
+        <w:t>combat</w:t>
+      </w:r>
+      <w:proofErr w:type="spellEnd"/>
+      <w:r>
+        <w:rPr>
+          <w:rFonts w:ascii="Times New Roman" w:eastAsia="Times New Roman" w:hAnsi="Times New Roman" w:cs="Times New Roman"/>
+          <w:sz w:val="24"/>
+          <w:szCs w:val="24"/>
+          <w:lang w:eastAsia="es-ES"/>
+        </w:rPr>
+        <w:t xml:space="preserve"> </w:t>
+      </w:r>
+      <w:proofErr w:type="spellStart"/>
+      <w:r>
+        <w:rPr>
+          <w:rFonts w:ascii="Times New Roman" w:eastAsia="Times New Roman" w:hAnsi="Times New Roman" w:cs="Times New Roman"/>
+          <w:sz w:val="24"/>
+          <w:szCs w:val="24"/>
+          <w:lang w:eastAsia="es-ES"/>
+        </w:rPr>
+        <w:t>chronic</w:t>
+      </w:r>
+      <w:proofErr w:type="spellEnd"/>
+      <w:r>
+        <w:rPr>
+          <w:rFonts w:ascii="Times New Roman" w:eastAsia="Times New Roman" w:hAnsi="Times New Roman" w:cs="Times New Roman"/>
+          <w:sz w:val="24"/>
+          <w:szCs w:val="24"/>
+          <w:lang w:eastAsia="es-ES"/>
+        </w:rPr>
+        <w:t xml:space="preserve"> </w:t>
+      </w:r>
+      <w:proofErr w:type="spellStart"/>
+      <w:r>
+        <w:rPr>
+          <w:rFonts w:ascii="Times New Roman" w:eastAsia="Times New Roman" w:hAnsi="Times New Roman" w:cs="Times New Roman"/>
+          <w:sz w:val="24"/>
+          <w:szCs w:val="24"/>
+          <w:lang w:eastAsia="es-ES"/>
+        </w:rPr>
+        <w:t>critical</w:t>
+      </w:r>
+      <w:proofErr w:type="spellEnd"/>
+      <w:r>
+        <w:rPr>
+          <w:rFonts w:ascii="Times New Roman" w:eastAsia="Times New Roman" w:hAnsi="Times New Roman" w:cs="Times New Roman"/>
+          <w:sz w:val="24"/>
+          <w:szCs w:val="24"/>
+          <w:lang w:eastAsia="es-ES"/>
+        </w:rPr>
+        <w:t xml:space="preserve"> </w:t>
+      </w:r>
+      <w:proofErr w:type="spellStart"/>
+      <w:r>
+        <w:rPr>
+          <w:rFonts w:ascii="Times New Roman" w:eastAsia="Times New Roman" w:hAnsi="Times New Roman" w:cs="Times New Roman"/>
+          <w:sz w:val="24"/>
+          <w:szCs w:val="24"/>
+          <w:lang w:eastAsia="es-ES"/>
+        </w:rPr>
+        <w:t>illness</w:t>
+      </w:r>
+      <w:proofErr w:type="spellEnd"/>
+      <w:r>
+        <w:rPr>
+          <w:rFonts w:ascii="Times New Roman" w:eastAsia="Times New Roman" w:hAnsi="Times New Roman" w:cs="Times New Roman"/>
+          <w:sz w:val="24"/>
+          <w:szCs w:val="24"/>
+          <w:lang w:eastAsia="es-ES"/>
+        </w:rPr>
+        <w:t>).</w:t>
+      </w:r>
+      <w:r>
+        <w:rPr>
+          <w:rFonts w:ascii="Times New Roman" w:eastAsia="Times New Roman" w:hAnsi="Times New Roman" w:cs="Times New Roman"/>
+          <w:sz w:val="24"/>
+          <w:szCs w:val="24"/>
+          <w:lang w:eastAsia="es-ES"/>
+        </w:rPr>
+        <w:br/>
+      </w:r>
+      <w:r>
+        <w:rPr>
+          <w:rFonts w:ascii="Times New Roman" w:eastAsia="Times New Roman" w:hAnsi="Times New Roman" w:cs="Times New Roman"/>
+          <w:sz w:val="24"/>
+          <w:szCs w:val="24"/>
+          <w:lang w:eastAsia="es-ES"/>
+        </w:rPr>
+        <w:br/>
+        <w:t xml:space="preserve">El asunto de los recursos limitados se torna controversial cuando se consideran pacientes con estancias prolongadas en UCI (Nelson et al. </w:t>
+      </w:r>
+      <w:r>
+        <w:rPr>
+          <w:rFonts w:ascii="Times New Roman" w:eastAsia="Times New Roman" w:hAnsi="Times New Roman" w:cs="Times New Roman"/>
+          <w:sz w:val="24"/>
+          <w:szCs w:val="24"/>
+          <w:lang w:val="en-US" w:eastAsia="es-ES"/>
+        </w:rPr>
+        <w:t xml:space="preserve">(supra), </w:t>
+      </w:r>
+      <w:proofErr w:type="spellStart"/>
+      <w:r>
+        <w:rPr>
+          <w:rFonts w:ascii="Times New Roman" w:eastAsia="Times New Roman" w:hAnsi="Times New Roman" w:cs="Times New Roman"/>
+          <w:sz w:val="24"/>
+          <w:szCs w:val="24"/>
+          <w:lang w:val="en-US" w:eastAsia="es-ES"/>
+        </w:rPr>
+        <w:t>Marchioni</w:t>
+      </w:r>
+      <w:proofErr w:type="spellEnd"/>
+      <w:r>
+        <w:rPr>
+          <w:rFonts w:ascii="Times New Roman" w:eastAsia="Times New Roman" w:hAnsi="Times New Roman" w:cs="Times New Roman"/>
+          <w:sz w:val="24"/>
+          <w:szCs w:val="24"/>
+          <w:lang w:val="en-US" w:eastAsia="es-ES"/>
+        </w:rPr>
+        <w:t xml:space="preserve"> et al., 2013. Chronic Critical Illness: The price of survival; Valentin, 2017. Intensive care medicine-survival; </w:t>
+      </w:r>
+      <w:proofErr w:type="spellStart"/>
+      <w:r>
+        <w:rPr>
+          <w:rFonts w:ascii="Times New Roman" w:eastAsia="Times New Roman" w:hAnsi="Times New Roman" w:cs="Times New Roman"/>
+          <w:sz w:val="24"/>
+          <w:szCs w:val="24"/>
+          <w:lang w:val="en-US" w:eastAsia="es-ES"/>
+        </w:rPr>
+        <w:t>Roedl</w:t>
+      </w:r>
+      <w:proofErr w:type="spellEnd"/>
+      <w:r>
+        <w:rPr>
+          <w:rFonts w:ascii="Times New Roman" w:eastAsia="Times New Roman" w:hAnsi="Times New Roman" w:cs="Times New Roman"/>
+          <w:sz w:val="24"/>
+          <w:szCs w:val="24"/>
+          <w:lang w:val="en-US" w:eastAsia="es-ES"/>
+        </w:rPr>
+        <w:t xml:space="preserve"> et al., </w:t>
+      </w:r>
+      <w:r>
+        <w:rPr>
+          <w:rFonts w:ascii="Times New Roman" w:eastAsia="Times New Roman" w:hAnsi="Times New Roman" w:cs="Times New Roman"/>
+          <w:sz w:val="24"/>
+          <w:szCs w:val="24"/>
+          <w:lang w:val="en-US" w:eastAsia="es-ES"/>
+        </w:rPr>
+        <w:lastRenderedPageBreak/>
+        <w:t xml:space="preserve">2019. The Chronic ICU patient: is intensive care worthwhile for prolonged ICU-stay?) </w:t>
+      </w:r>
+      <w:r>
+        <w:rPr>
+          <w:rFonts w:ascii="Times New Roman" w:eastAsia="Times New Roman" w:hAnsi="Times New Roman" w:cs="Times New Roman"/>
+          <w:sz w:val="24"/>
+          <w:szCs w:val="24"/>
+          <w:lang w:eastAsia="es-ES"/>
+        </w:rPr>
+        <w:t xml:space="preserve">(véase. por ejemplo, </w:t>
+      </w:r>
+      <w:r>
+        <w:rPr>
+          <w:rFonts w:ascii="Times New Roman" w:eastAsia="Times New Roman" w:hAnsi="Times New Roman" w:cs="Times New Roman"/>
+          <w:sz w:val="24"/>
+          <w:szCs w:val="24"/>
+          <w:lang w:eastAsia="es-ES"/>
+        </w:rPr>
+        <w:br/>
+      </w:r>
+      <w:r>
+        <w:rPr>
+          <w:rFonts w:ascii="Times New Roman" w:eastAsia="Times New Roman" w:hAnsi="Times New Roman" w:cs="Times New Roman"/>
+          <w:sz w:val="24"/>
+          <w:szCs w:val="24"/>
+          <w:lang w:eastAsia="es-ES"/>
+        </w:rPr>
+        <w:br/>
+      </w:r>
+      <w:r>
+        <w:rPr>
+          <w:rFonts w:ascii="Times New Roman" w:eastAsia="Times New Roman" w:hAnsi="Times New Roman" w:cs="Times New Roman"/>
+          <w:b/>
+          <w:bCs/>
+          <w:sz w:val="24"/>
+          <w:szCs w:val="24"/>
+          <w:lang w:eastAsia="es-ES"/>
+        </w:rPr>
+        <w:t xml:space="preserve">2. Objetivo: </w:t>
+      </w:r>
+      <w:r>
+        <w:rPr>
+          <w:rFonts w:ascii="Times New Roman" w:eastAsia="Times New Roman" w:hAnsi="Times New Roman" w:cs="Times New Roman"/>
+          <w:sz w:val="24"/>
+          <w:szCs w:val="24"/>
+          <w:lang w:eastAsia="es-ES"/>
+        </w:rPr>
+        <w:t>investigar la ocurrencia, las características y resultados de pacientes con CCI (</w:t>
+      </w:r>
+      <w:proofErr w:type="spellStart"/>
+      <w:r>
+        <w:rPr>
+          <w:rFonts w:ascii="Times New Roman" w:eastAsia="Times New Roman" w:hAnsi="Times New Roman" w:cs="Times New Roman"/>
+          <w:sz w:val="24"/>
+          <w:szCs w:val="24"/>
+          <w:lang w:eastAsia="es-ES"/>
+        </w:rPr>
+        <w:t>Chronic</w:t>
+      </w:r>
+      <w:proofErr w:type="spellEnd"/>
+      <w:r>
+        <w:rPr>
+          <w:rFonts w:ascii="Times New Roman" w:eastAsia="Times New Roman" w:hAnsi="Times New Roman" w:cs="Times New Roman"/>
+          <w:sz w:val="24"/>
+          <w:szCs w:val="24"/>
+          <w:lang w:eastAsia="es-ES"/>
+        </w:rPr>
+        <w:t xml:space="preserve"> </w:t>
+      </w:r>
+      <w:proofErr w:type="spellStart"/>
+      <w:r>
+        <w:rPr>
+          <w:rFonts w:ascii="Times New Roman" w:eastAsia="Times New Roman" w:hAnsi="Times New Roman" w:cs="Times New Roman"/>
+          <w:sz w:val="24"/>
+          <w:szCs w:val="24"/>
+          <w:lang w:eastAsia="es-ES"/>
+        </w:rPr>
+        <w:t>Critical</w:t>
+      </w:r>
+      <w:proofErr w:type="spellEnd"/>
+      <w:r>
+        <w:rPr>
+          <w:rFonts w:ascii="Times New Roman" w:eastAsia="Times New Roman" w:hAnsi="Times New Roman" w:cs="Times New Roman"/>
+          <w:sz w:val="24"/>
+          <w:szCs w:val="24"/>
+          <w:lang w:eastAsia="es-ES"/>
+        </w:rPr>
+        <w:t xml:space="preserve"> </w:t>
+      </w:r>
+      <w:proofErr w:type="spellStart"/>
+      <w:r>
+        <w:rPr>
+          <w:rFonts w:ascii="Times New Roman" w:eastAsia="Times New Roman" w:hAnsi="Times New Roman" w:cs="Times New Roman"/>
+          <w:sz w:val="24"/>
+          <w:szCs w:val="24"/>
+          <w:lang w:eastAsia="es-ES"/>
+        </w:rPr>
+        <w:t>Illness</w:t>
+      </w:r>
+      <w:proofErr w:type="spellEnd"/>
+      <w:r>
+        <w:rPr>
+          <w:rFonts w:ascii="Times New Roman" w:eastAsia="Times New Roman" w:hAnsi="Times New Roman" w:cs="Times New Roman"/>
+          <w:sz w:val="24"/>
+          <w:szCs w:val="24"/>
+          <w:lang w:eastAsia="es-ES"/>
+        </w:rPr>
+        <w:t>) y COVID-19 en UCI.</w:t>
+      </w:r>
+      <w:r>
+        <w:rPr>
+          <w:rFonts w:ascii="Times New Roman" w:eastAsia="Times New Roman" w:hAnsi="Times New Roman" w:cs="Times New Roman"/>
+          <w:b/>
+          <w:bCs/>
+          <w:sz w:val="24"/>
+          <w:szCs w:val="24"/>
+          <w:lang w:eastAsia="es-ES"/>
+        </w:rPr>
+        <w:br/>
+      </w:r>
+      <w:r>
+        <w:rPr>
+          <w:rFonts w:ascii="Times New Roman" w:eastAsia="Times New Roman" w:hAnsi="Times New Roman" w:cs="Times New Roman"/>
+          <w:b/>
+          <w:bCs/>
+          <w:sz w:val="24"/>
+          <w:szCs w:val="24"/>
+          <w:lang w:eastAsia="es-ES"/>
+        </w:rPr>
+        <w:br/>
+        <w:t>3. Información</w:t>
+      </w:r>
+      <w:r>
+        <w:rPr>
+          <w:rFonts w:ascii="Times New Roman" w:eastAsia="Times New Roman" w:hAnsi="Times New Roman" w:cs="Times New Roman"/>
+          <w:b/>
+          <w:bCs/>
+          <w:sz w:val="24"/>
+          <w:szCs w:val="24"/>
+          <w:lang w:eastAsia="es-ES"/>
+        </w:rPr>
+        <w:br/>
+      </w:r>
+      <w:r>
+        <w:rPr>
+          <w:rFonts w:ascii="Times New Roman" w:eastAsia="Times New Roman" w:hAnsi="Times New Roman" w:cs="Times New Roman"/>
+          <w:sz w:val="24"/>
+          <w:szCs w:val="24"/>
+          <w:lang w:eastAsia="es-ES"/>
+        </w:rPr>
+        <w:t xml:space="preserve">El estudio considera un conjunto de adultos en estado crítica en el Departamento de Medicina de Cuidados Intensivos en la Universidad </w:t>
+      </w:r>
+      <w:proofErr w:type="spellStart"/>
+      <w:r>
+        <w:rPr>
+          <w:rFonts w:ascii="Times New Roman" w:eastAsia="Times New Roman" w:hAnsi="Times New Roman" w:cs="Times New Roman"/>
+          <w:sz w:val="24"/>
+          <w:szCs w:val="24"/>
+          <w:lang w:eastAsia="es-ES"/>
+        </w:rPr>
+        <w:t>Hamburg</w:t>
+      </w:r>
+      <w:proofErr w:type="spellEnd"/>
+      <w:r>
+        <w:rPr>
+          <w:rFonts w:ascii="Times New Roman" w:eastAsia="Times New Roman" w:hAnsi="Times New Roman" w:cs="Times New Roman"/>
+          <w:sz w:val="24"/>
+          <w:szCs w:val="24"/>
+          <w:lang w:eastAsia="es-ES"/>
+        </w:rPr>
+        <w:t xml:space="preserve">-Eppendorf. El período de </w:t>
+      </w:r>
+      <w:proofErr w:type="spellStart"/>
+      <w:r>
+        <w:rPr>
+          <w:rFonts w:ascii="Times New Roman" w:eastAsia="Times New Roman" w:hAnsi="Times New Roman" w:cs="Times New Roman"/>
+          <w:sz w:val="24"/>
+          <w:szCs w:val="24"/>
+          <w:lang w:eastAsia="es-ES"/>
+        </w:rPr>
+        <w:t>anñálisis</w:t>
+      </w:r>
+      <w:proofErr w:type="spellEnd"/>
+      <w:r>
+        <w:rPr>
+          <w:rFonts w:ascii="Times New Roman" w:eastAsia="Times New Roman" w:hAnsi="Times New Roman" w:cs="Times New Roman"/>
+          <w:sz w:val="24"/>
+          <w:szCs w:val="24"/>
+          <w:lang w:eastAsia="es-ES"/>
+        </w:rPr>
+        <w:t xml:space="preserve"> es desde 1 marzo del 2020 hasta el 8 de agosto de 2021.</w:t>
+      </w:r>
+      <w:r>
+        <w:rPr>
+          <w:rFonts w:ascii="Times New Roman" w:eastAsia="Times New Roman" w:hAnsi="Times New Roman" w:cs="Times New Roman"/>
+          <w:sz w:val="24"/>
+          <w:szCs w:val="24"/>
+          <w:lang w:eastAsia="es-ES"/>
+        </w:rPr>
+        <w:br/>
+      </w:r>
+      <w:r>
+        <w:rPr>
+          <w:rFonts w:ascii="Times New Roman" w:eastAsia="Times New Roman" w:hAnsi="Times New Roman" w:cs="Times New Roman"/>
+          <w:sz w:val="24"/>
+          <w:szCs w:val="24"/>
+          <w:lang w:eastAsia="es-ES"/>
+        </w:rPr>
+        <w:br/>
+        <w:t xml:space="preserve">Se consideran todos los pacientes mayores de 18 años con COVID-19 confirmados </w:t>
+      </w:r>
+      <w:r>
+        <w:rPr>
+          <w:rFonts w:ascii="Times New Roman" w:eastAsia="Times New Roman" w:hAnsi="Times New Roman" w:cs="Times New Roman"/>
+          <w:sz w:val="24"/>
+          <w:szCs w:val="24"/>
+          <w:lang w:eastAsia="es-ES"/>
+        </w:rPr>
+        <w:br/>
+      </w:r>
+      <w:r>
+        <w:rPr>
+          <w:rFonts w:ascii="Times New Roman" w:eastAsia="Times New Roman" w:hAnsi="Times New Roman" w:cs="Times New Roman"/>
+          <w:sz w:val="24"/>
+          <w:szCs w:val="24"/>
+          <w:lang w:eastAsia="es-ES"/>
+        </w:rPr>
+        <w:br/>
+      </w:r>
+      <w:r>
+        <w:rPr>
+          <w:rFonts w:ascii="Times New Roman" w:eastAsia="Times New Roman" w:hAnsi="Times New Roman" w:cs="Times New Roman"/>
+          <w:b/>
+          <w:bCs/>
+          <w:sz w:val="24"/>
+          <w:szCs w:val="24"/>
+          <w:lang w:eastAsia="es-ES"/>
+        </w:rPr>
+        <w:br/>
+        <w:t xml:space="preserve">4. Metodología: </w:t>
+      </w:r>
+      <w:r>
+        <w:rPr>
+          <w:rFonts w:ascii="Times New Roman" w:eastAsia="Times New Roman" w:hAnsi="Times New Roman" w:cs="Times New Roman"/>
+          <w:b/>
+          <w:bCs/>
+          <w:sz w:val="24"/>
+          <w:szCs w:val="24"/>
+          <w:lang w:eastAsia="es-ES"/>
+        </w:rPr>
+        <w:br/>
+      </w:r>
+      <w:r>
+        <w:rPr>
+          <w:rFonts w:ascii="Times New Roman" w:eastAsia="Times New Roman" w:hAnsi="Times New Roman" w:cs="Times New Roman"/>
+          <w:sz w:val="24"/>
+          <w:szCs w:val="24"/>
+          <w:lang w:eastAsia="es-ES"/>
+        </w:rPr>
+        <w:t>Se consideran los siguientes métodos:</w:t>
+      </w:r>
+      <w:r>
+        <w:rPr>
+          <w:rFonts w:ascii="Times New Roman" w:eastAsia="Times New Roman" w:hAnsi="Times New Roman" w:cs="Times New Roman"/>
+          <w:sz w:val="24"/>
+          <w:szCs w:val="24"/>
+          <w:lang w:eastAsia="es-ES"/>
+        </w:rPr>
+        <w:br/>
+      </w:r>
+      <w:r>
+        <w:rPr>
+          <w:rFonts w:ascii="Times New Roman" w:eastAsia="Times New Roman" w:hAnsi="Times New Roman" w:cs="Times New Roman"/>
+          <w:sz w:val="24"/>
+          <w:szCs w:val="24"/>
+          <w:lang w:eastAsia="es-ES"/>
+        </w:rPr>
+        <w:br/>
+        <w:t xml:space="preserve">Primero, se define (siguiendo a Maguire) la </w:t>
+      </w:r>
+      <w:proofErr w:type="spellStart"/>
+      <w:r>
+        <w:rPr>
+          <w:rFonts w:ascii="Times New Roman" w:eastAsia="Times New Roman" w:hAnsi="Times New Roman" w:cs="Times New Roman"/>
+          <w:sz w:val="24"/>
+          <w:szCs w:val="24"/>
+          <w:lang w:eastAsia="es-ES"/>
+        </w:rPr>
+        <w:t>Chronic</w:t>
+      </w:r>
+      <w:proofErr w:type="spellEnd"/>
+      <w:r>
+        <w:rPr>
+          <w:rFonts w:ascii="Times New Roman" w:eastAsia="Times New Roman" w:hAnsi="Times New Roman" w:cs="Times New Roman"/>
+          <w:sz w:val="24"/>
+          <w:szCs w:val="24"/>
+          <w:lang w:eastAsia="es-ES"/>
+        </w:rPr>
+        <w:t xml:space="preserve"> </w:t>
+      </w:r>
+      <w:proofErr w:type="spellStart"/>
+      <w:r>
+        <w:rPr>
+          <w:rFonts w:ascii="Times New Roman" w:eastAsia="Times New Roman" w:hAnsi="Times New Roman" w:cs="Times New Roman"/>
+          <w:sz w:val="24"/>
+          <w:szCs w:val="24"/>
+          <w:lang w:eastAsia="es-ES"/>
+        </w:rPr>
+        <w:t>Critical</w:t>
+      </w:r>
+      <w:proofErr w:type="spellEnd"/>
+      <w:r>
+        <w:rPr>
+          <w:rFonts w:ascii="Times New Roman" w:eastAsia="Times New Roman" w:hAnsi="Times New Roman" w:cs="Times New Roman"/>
+          <w:sz w:val="24"/>
+          <w:szCs w:val="24"/>
+          <w:lang w:eastAsia="es-ES"/>
+        </w:rPr>
+        <w:t xml:space="preserve"> </w:t>
+      </w:r>
+      <w:proofErr w:type="spellStart"/>
+      <w:r>
+        <w:rPr>
+          <w:rFonts w:ascii="Times New Roman" w:eastAsia="Times New Roman" w:hAnsi="Times New Roman" w:cs="Times New Roman"/>
+          <w:sz w:val="24"/>
+          <w:szCs w:val="24"/>
+          <w:lang w:eastAsia="es-ES"/>
+        </w:rPr>
+        <w:t>Illness</w:t>
+      </w:r>
+      <w:proofErr w:type="spellEnd"/>
+      <w:r>
+        <w:rPr>
+          <w:rFonts w:ascii="Times New Roman" w:eastAsia="Times New Roman" w:hAnsi="Times New Roman" w:cs="Times New Roman"/>
+          <w:sz w:val="24"/>
+          <w:szCs w:val="24"/>
+          <w:lang w:eastAsia="es-ES"/>
+        </w:rPr>
+        <w:t xml:space="preserve"> (CCI) como una terapia continua de cuidado intensivo que supera los 21 días en una UCI. Adicionalmente, se consideran las siguientes covariables: la severidad de la Acute </w:t>
+      </w:r>
+      <w:proofErr w:type="spellStart"/>
+      <w:r>
+        <w:rPr>
+          <w:rFonts w:ascii="Times New Roman" w:eastAsia="Times New Roman" w:hAnsi="Times New Roman" w:cs="Times New Roman"/>
+          <w:sz w:val="24"/>
+          <w:szCs w:val="24"/>
+          <w:lang w:eastAsia="es-ES"/>
+        </w:rPr>
+        <w:t>Respiratory</w:t>
+      </w:r>
+      <w:proofErr w:type="spellEnd"/>
+      <w:r>
+        <w:rPr>
+          <w:rFonts w:ascii="Times New Roman" w:eastAsia="Times New Roman" w:hAnsi="Times New Roman" w:cs="Times New Roman"/>
+          <w:sz w:val="24"/>
+          <w:szCs w:val="24"/>
+          <w:lang w:eastAsia="es-ES"/>
+        </w:rPr>
+        <w:t xml:space="preserve"> </w:t>
+      </w:r>
+      <w:proofErr w:type="spellStart"/>
+      <w:r>
+        <w:rPr>
+          <w:rFonts w:ascii="Times New Roman" w:eastAsia="Times New Roman" w:hAnsi="Times New Roman" w:cs="Times New Roman"/>
+          <w:sz w:val="24"/>
+          <w:szCs w:val="24"/>
+          <w:lang w:eastAsia="es-ES"/>
+        </w:rPr>
+        <w:t>Distress</w:t>
+      </w:r>
+      <w:proofErr w:type="spellEnd"/>
+      <w:r>
+        <w:rPr>
+          <w:rFonts w:ascii="Times New Roman" w:eastAsia="Times New Roman" w:hAnsi="Times New Roman" w:cs="Times New Roman"/>
+          <w:sz w:val="24"/>
+          <w:szCs w:val="24"/>
+          <w:lang w:eastAsia="es-ES"/>
+        </w:rPr>
+        <w:t xml:space="preserve"> </w:t>
+      </w:r>
+      <w:proofErr w:type="spellStart"/>
+      <w:r>
+        <w:rPr>
+          <w:rFonts w:ascii="Times New Roman" w:eastAsia="Times New Roman" w:hAnsi="Times New Roman" w:cs="Times New Roman"/>
+          <w:sz w:val="24"/>
+          <w:szCs w:val="24"/>
+          <w:lang w:eastAsia="es-ES"/>
+        </w:rPr>
+        <w:t>Syndrome</w:t>
+      </w:r>
+      <w:proofErr w:type="spellEnd"/>
+      <w:r>
+        <w:rPr>
+          <w:rFonts w:ascii="Times New Roman" w:eastAsia="Times New Roman" w:hAnsi="Times New Roman" w:cs="Times New Roman"/>
+          <w:sz w:val="24"/>
+          <w:szCs w:val="24"/>
+          <w:lang w:eastAsia="es-ES"/>
+        </w:rPr>
+        <w:t xml:space="preserve"> según el índice de Horowitz; la severidad según el SOFA; el SAPS II score; y el </w:t>
+      </w:r>
+      <w:proofErr w:type="spellStart"/>
+      <w:r>
+        <w:rPr>
+          <w:rFonts w:ascii="Times New Roman" w:eastAsia="Times New Roman" w:hAnsi="Times New Roman" w:cs="Times New Roman"/>
+          <w:sz w:val="24"/>
+          <w:szCs w:val="24"/>
+          <w:lang w:eastAsia="es-ES"/>
+        </w:rPr>
+        <w:t>Charlson</w:t>
+      </w:r>
+      <w:proofErr w:type="spellEnd"/>
+      <w:r>
+        <w:rPr>
+          <w:rFonts w:ascii="Times New Roman" w:eastAsia="Times New Roman" w:hAnsi="Times New Roman" w:cs="Times New Roman"/>
+          <w:sz w:val="24"/>
+          <w:szCs w:val="24"/>
+          <w:lang w:eastAsia="es-ES"/>
+        </w:rPr>
+        <w:t xml:space="preserve"> </w:t>
+      </w:r>
+      <w:proofErr w:type="spellStart"/>
+      <w:r>
+        <w:rPr>
+          <w:rFonts w:ascii="Times New Roman" w:eastAsia="Times New Roman" w:hAnsi="Times New Roman" w:cs="Times New Roman"/>
+          <w:sz w:val="24"/>
+          <w:szCs w:val="24"/>
+          <w:lang w:eastAsia="es-ES"/>
+        </w:rPr>
+        <w:t>Comorbidity</w:t>
+      </w:r>
+      <w:proofErr w:type="spellEnd"/>
+      <w:r>
+        <w:rPr>
+          <w:rFonts w:ascii="Times New Roman" w:eastAsia="Times New Roman" w:hAnsi="Times New Roman" w:cs="Times New Roman"/>
+          <w:sz w:val="24"/>
+          <w:szCs w:val="24"/>
+          <w:lang w:eastAsia="es-ES"/>
+        </w:rPr>
+        <w:t xml:space="preserve"> </w:t>
+      </w:r>
+      <w:proofErr w:type="spellStart"/>
+      <w:r>
+        <w:rPr>
+          <w:rFonts w:ascii="Times New Roman" w:eastAsia="Times New Roman" w:hAnsi="Times New Roman" w:cs="Times New Roman"/>
+          <w:sz w:val="24"/>
+          <w:szCs w:val="24"/>
+          <w:lang w:eastAsia="es-ES"/>
+        </w:rPr>
+        <w:t>Index</w:t>
+      </w:r>
+      <w:proofErr w:type="spellEnd"/>
+      <w:r>
+        <w:rPr>
+          <w:rFonts w:ascii="Times New Roman" w:eastAsia="Times New Roman" w:hAnsi="Times New Roman" w:cs="Times New Roman"/>
+          <w:sz w:val="24"/>
+          <w:szCs w:val="24"/>
+          <w:lang w:eastAsia="es-ES"/>
+        </w:rPr>
+        <w:t xml:space="preserve">. </w:t>
+      </w:r>
+      <w:r>
+        <w:rPr>
+          <w:rFonts w:ascii="Times New Roman" w:eastAsia="Times New Roman" w:hAnsi="Times New Roman" w:cs="Times New Roman"/>
+          <w:sz w:val="24"/>
+          <w:szCs w:val="24"/>
+          <w:lang w:eastAsia="es-ES"/>
+        </w:rPr>
+        <w:br/>
+      </w:r>
+      <w:r>
+        <w:rPr>
+          <w:rFonts w:ascii="Times New Roman" w:eastAsia="Times New Roman" w:hAnsi="Times New Roman" w:cs="Times New Roman"/>
+          <w:sz w:val="24"/>
+          <w:szCs w:val="24"/>
+          <w:lang w:eastAsia="es-ES"/>
+        </w:rPr>
+        <w:br/>
+        <w:t>La</w:t>
+      </w:r>
+      <w:r>
+        <w:rPr>
+          <w:rFonts w:ascii="Times New Roman" w:eastAsia="Times New Roman" w:hAnsi="Times New Roman" w:cs="Times New Roman"/>
+          <w:sz w:val="24"/>
+          <w:szCs w:val="24"/>
+          <w:lang w:eastAsia="es-ES"/>
+        </w:rPr>
+        <w:t>s</w:t>
+      </w:r>
+      <w:r>
+        <w:rPr>
+          <w:rFonts w:ascii="Times New Roman" w:eastAsia="Times New Roman" w:hAnsi="Times New Roman" w:cs="Times New Roman"/>
+          <w:sz w:val="24"/>
+          <w:szCs w:val="24"/>
+          <w:lang w:eastAsia="es-ES"/>
+        </w:rPr>
+        <w:t xml:space="preserve"> funciones de supervivencia fueron estimadas usando el método de Kaplan-Meier y fueron comparadas según el log-</w:t>
+      </w:r>
+      <w:proofErr w:type="spellStart"/>
+      <w:r>
+        <w:rPr>
+          <w:rFonts w:ascii="Times New Roman" w:eastAsia="Times New Roman" w:hAnsi="Times New Roman" w:cs="Times New Roman"/>
+          <w:sz w:val="24"/>
+          <w:szCs w:val="24"/>
+          <w:lang w:eastAsia="es-ES"/>
+        </w:rPr>
+        <w:t>rank</w:t>
+      </w:r>
+      <w:proofErr w:type="spellEnd"/>
+      <w:r>
+        <w:rPr>
+          <w:rFonts w:ascii="Times New Roman" w:eastAsia="Times New Roman" w:hAnsi="Times New Roman" w:cs="Times New Roman"/>
+          <w:sz w:val="24"/>
+          <w:szCs w:val="24"/>
+          <w:lang w:eastAsia="es-ES"/>
+        </w:rPr>
+        <w:t xml:space="preserve"> test. (Nótese que, a partir del método de Kaplan-Meier, se estima la </w:t>
+      </w:r>
+      <w:proofErr w:type="spellStart"/>
+      <w:r>
+        <w:rPr>
+          <w:rFonts w:ascii="Times New Roman" w:eastAsia="Times New Roman" w:hAnsi="Times New Roman" w:cs="Times New Roman"/>
+          <w:sz w:val="24"/>
+          <w:szCs w:val="24"/>
+          <w:lang w:eastAsia="es-ES"/>
+        </w:rPr>
+        <w:t>mortallidad</w:t>
+      </w:r>
+      <w:proofErr w:type="spellEnd"/>
+      <w:r>
+        <w:rPr>
+          <w:rFonts w:ascii="Times New Roman" w:eastAsia="Times New Roman" w:hAnsi="Times New Roman" w:cs="Times New Roman"/>
+          <w:sz w:val="24"/>
+          <w:szCs w:val="24"/>
+          <w:lang w:eastAsia="es-ES"/>
+        </w:rPr>
+        <w:t xml:space="preserve"> de 90 días).</w:t>
+      </w:r>
+      <w:r>
+        <w:rPr>
+          <w:rFonts w:ascii="Times New Roman" w:eastAsia="Times New Roman" w:hAnsi="Times New Roman" w:cs="Times New Roman"/>
+          <w:sz w:val="24"/>
+          <w:szCs w:val="24"/>
+          <w:lang w:eastAsia="es-ES"/>
+        </w:rPr>
+        <w:br/>
+      </w:r>
+      <w:r>
+        <w:rPr>
+          <w:rFonts w:ascii="Times New Roman" w:eastAsia="Times New Roman" w:hAnsi="Times New Roman" w:cs="Times New Roman"/>
+          <w:sz w:val="24"/>
+          <w:szCs w:val="24"/>
+          <w:lang w:eastAsia="es-ES"/>
+        </w:rPr>
+        <w:br/>
+        <w:t xml:space="preserve">Se emplea un modelo de regresión de Cox para evaluar los factores asociados con la mortalidad en pacientes con </w:t>
+      </w:r>
+      <w:proofErr w:type="spellStart"/>
+      <w:r>
+        <w:rPr>
+          <w:rFonts w:ascii="Times New Roman" w:eastAsia="Times New Roman" w:hAnsi="Times New Roman" w:cs="Times New Roman"/>
+          <w:sz w:val="24"/>
+          <w:szCs w:val="24"/>
+          <w:lang w:eastAsia="es-ES"/>
+        </w:rPr>
+        <w:t>Chronical</w:t>
+      </w:r>
+      <w:proofErr w:type="spellEnd"/>
+      <w:r>
+        <w:rPr>
+          <w:rFonts w:ascii="Times New Roman" w:eastAsia="Times New Roman" w:hAnsi="Times New Roman" w:cs="Times New Roman"/>
+          <w:sz w:val="24"/>
+          <w:szCs w:val="24"/>
+          <w:lang w:eastAsia="es-ES"/>
+        </w:rPr>
+        <w:t xml:space="preserve"> </w:t>
+      </w:r>
+      <w:proofErr w:type="spellStart"/>
+      <w:r>
+        <w:rPr>
+          <w:rFonts w:ascii="Times New Roman" w:eastAsia="Times New Roman" w:hAnsi="Times New Roman" w:cs="Times New Roman"/>
+          <w:sz w:val="24"/>
+          <w:szCs w:val="24"/>
+          <w:lang w:eastAsia="es-ES"/>
+        </w:rPr>
+        <w:t>Critical</w:t>
+      </w:r>
+      <w:proofErr w:type="spellEnd"/>
+      <w:r>
+        <w:rPr>
+          <w:rFonts w:ascii="Times New Roman" w:eastAsia="Times New Roman" w:hAnsi="Times New Roman" w:cs="Times New Roman"/>
+          <w:sz w:val="24"/>
+          <w:szCs w:val="24"/>
+          <w:lang w:eastAsia="es-ES"/>
+        </w:rPr>
+        <w:t xml:space="preserve"> </w:t>
+      </w:r>
+      <w:proofErr w:type="spellStart"/>
+      <w:r>
+        <w:rPr>
+          <w:rFonts w:ascii="Times New Roman" w:eastAsia="Times New Roman" w:hAnsi="Times New Roman" w:cs="Times New Roman"/>
+          <w:sz w:val="24"/>
+          <w:szCs w:val="24"/>
+          <w:lang w:eastAsia="es-ES"/>
+        </w:rPr>
+        <w:t>Illness</w:t>
+      </w:r>
+      <w:proofErr w:type="spellEnd"/>
+      <w:r>
+        <w:rPr>
+          <w:rFonts w:ascii="Times New Roman" w:eastAsia="Times New Roman" w:hAnsi="Times New Roman" w:cs="Times New Roman"/>
+          <w:sz w:val="24"/>
+          <w:szCs w:val="24"/>
+          <w:lang w:eastAsia="es-ES"/>
+        </w:rPr>
+        <w:t xml:space="preserve"> (CCI). (La selección de variables de interés está hecha de conformidad con la significancia estadística de los estimadores)</w:t>
+      </w:r>
+      <w:r>
+        <w:rPr>
+          <w:rFonts w:ascii="Times New Roman" w:eastAsia="Times New Roman" w:hAnsi="Times New Roman" w:cs="Times New Roman"/>
+          <w:sz w:val="24"/>
+          <w:szCs w:val="24"/>
+          <w:lang w:eastAsia="es-ES"/>
+        </w:rPr>
+        <w:br/>
+      </w:r>
+      <w:r>
+        <w:rPr>
+          <w:rFonts w:ascii="Times New Roman" w:eastAsia="Times New Roman" w:hAnsi="Times New Roman" w:cs="Times New Roman"/>
+          <w:b/>
+          <w:bCs/>
+          <w:sz w:val="24"/>
+          <w:szCs w:val="24"/>
+          <w:lang w:eastAsia="es-ES"/>
+        </w:rPr>
+        <w:br/>
+        <w:t>5. Resultados:</w:t>
+      </w:r>
+      <w:r>
+        <w:rPr>
+          <w:rFonts w:ascii="Times New Roman" w:eastAsia="Times New Roman" w:hAnsi="Times New Roman" w:cs="Times New Roman"/>
+          <w:b/>
+          <w:bCs/>
+          <w:sz w:val="24"/>
+          <w:szCs w:val="24"/>
+          <w:lang w:eastAsia="es-ES"/>
+        </w:rPr>
+        <w:br/>
+      </w:r>
+      <w:r>
+        <w:rPr>
+          <w:rFonts w:ascii="Times New Roman" w:eastAsia="Times New Roman" w:hAnsi="Times New Roman" w:cs="Times New Roman"/>
+          <w:sz w:val="24"/>
+          <w:szCs w:val="24"/>
+          <w:lang w:eastAsia="es-ES"/>
+        </w:rPr>
+        <w:t>Considérese los siguientes resultados generales:</w:t>
+      </w:r>
+      <w:r>
+        <w:rPr>
+          <w:rFonts w:ascii="Times New Roman" w:eastAsia="Times New Roman" w:hAnsi="Times New Roman" w:cs="Times New Roman"/>
+          <w:sz w:val="24"/>
+          <w:szCs w:val="24"/>
+          <w:lang w:eastAsia="es-ES"/>
+        </w:rPr>
+        <w:br/>
+      </w:r>
+      <w:r>
+        <w:rPr>
+          <w:rFonts w:ascii="Times New Roman" w:eastAsia="Times New Roman" w:hAnsi="Times New Roman" w:cs="Times New Roman"/>
+          <w:sz w:val="24"/>
+          <w:szCs w:val="24"/>
+          <w:lang w:eastAsia="es-ES"/>
+        </w:rPr>
+        <w:br/>
+      </w:r>
+      <w:r>
+        <w:rPr>
+          <w:rFonts w:ascii="Times New Roman" w:eastAsia="Times New Roman" w:hAnsi="Times New Roman" w:cs="Times New Roman"/>
+          <w:b/>
+          <w:bCs/>
+          <w:sz w:val="24"/>
+          <w:szCs w:val="24"/>
+          <w:lang w:eastAsia="es-ES"/>
+        </w:rPr>
+        <w:t xml:space="preserve">- </w:t>
+      </w:r>
+      <w:r>
+        <w:rPr>
+          <w:rFonts w:ascii="Times New Roman" w:eastAsia="Times New Roman" w:hAnsi="Times New Roman" w:cs="Times New Roman"/>
+          <w:sz w:val="24"/>
+          <w:szCs w:val="24"/>
+          <w:lang w:eastAsia="es-ES"/>
+        </w:rPr>
+        <w:t xml:space="preserve">De los 300 pacientes considerados, el 55% permaneció más de 21 días en UCI y fueron definidos como CHRONIC CRITICAL ILLNESS; mientras que el 45% registraron un tiempo de permanencia en UCI menor a 21 días. </w:t>
+      </w:r>
+      <w:r>
+        <w:rPr>
+          <w:rFonts w:ascii="Times New Roman" w:eastAsia="Times New Roman" w:hAnsi="Times New Roman" w:cs="Times New Roman"/>
+          <w:sz w:val="24"/>
+          <w:szCs w:val="24"/>
+          <w:lang w:eastAsia="es-ES"/>
+        </w:rPr>
+        <w:br/>
+      </w:r>
+      <w:r>
+        <w:rPr>
+          <w:rFonts w:ascii="Times New Roman" w:eastAsia="Times New Roman" w:hAnsi="Times New Roman" w:cs="Times New Roman"/>
+          <w:sz w:val="24"/>
+          <w:szCs w:val="24"/>
+          <w:lang w:eastAsia="es-ES"/>
+        </w:rPr>
+        <w:br/>
+      </w:r>
+      <w:r>
+        <w:rPr>
+          <w:rFonts w:ascii="Times New Roman" w:eastAsia="Times New Roman" w:hAnsi="Times New Roman" w:cs="Times New Roman"/>
+          <w:b/>
+          <w:bCs/>
+          <w:sz w:val="24"/>
+          <w:szCs w:val="24"/>
+          <w:lang w:eastAsia="es-ES"/>
+        </w:rPr>
+        <w:t xml:space="preserve">- </w:t>
+      </w:r>
+      <w:r>
+        <w:rPr>
+          <w:rFonts w:ascii="Times New Roman" w:eastAsia="Times New Roman" w:hAnsi="Times New Roman" w:cs="Times New Roman"/>
+          <w:sz w:val="24"/>
+          <w:szCs w:val="24"/>
+          <w:lang w:eastAsia="es-ES"/>
+        </w:rPr>
+        <w:t xml:space="preserve">Sea A el grupo de estancia menor a 21 días; y sea B el grupo de estancia prolongada. Para los 137 pacientes en A, el 50% murieron en UCI y el 51% murieron dentro de los 90 días posteriores (90-day </w:t>
+      </w:r>
+      <w:proofErr w:type="spellStart"/>
+      <w:r>
+        <w:rPr>
+          <w:rFonts w:ascii="Times New Roman" w:eastAsia="Times New Roman" w:hAnsi="Times New Roman" w:cs="Times New Roman"/>
+          <w:sz w:val="24"/>
+          <w:szCs w:val="24"/>
+          <w:lang w:eastAsia="es-ES"/>
+        </w:rPr>
+        <w:t>mortality</w:t>
+      </w:r>
+      <w:proofErr w:type="spellEnd"/>
+      <w:r>
+        <w:rPr>
+          <w:rFonts w:ascii="Times New Roman" w:eastAsia="Times New Roman" w:hAnsi="Times New Roman" w:cs="Times New Roman"/>
+          <w:sz w:val="24"/>
+          <w:szCs w:val="24"/>
+          <w:lang w:eastAsia="es-ES"/>
+        </w:rPr>
+        <w:t xml:space="preserve">); para el grupo B, el 28% murieron y también el 28% es la tasa de 90-day </w:t>
+      </w:r>
+      <w:proofErr w:type="spellStart"/>
+      <w:r>
+        <w:rPr>
+          <w:rFonts w:ascii="Times New Roman" w:eastAsia="Times New Roman" w:hAnsi="Times New Roman" w:cs="Times New Roman"/>
+          <w:sz w:val="24"/>
+          <w:szCs w:val="24"/>
+          <w:lang w:eastAsia="es-ES"/>
+        </w:rPr>
+        <w:t>mortality</w:t>
+      </w:r>
+      <w:proofErr w:type="spellEnd"/>
+      <w:r>
+        <w:rPr>
+          <w:rFonts w:ascii="Times New Roman" w:eastAsia="Times New Roman" w:hAnsi="Times New Roman" w:cs="Times New Roman"/>
+          <w:sz w:val="24"/>
+          <w:szCs w:val="24"/>
+          <w:lang w:eastAsia="es-ES"/>
+        </w:rPr>
+        <w:t>.</w:t>
+      </w:r>
+      <w:r>
+        <w:rPr>
+          <w:rFonts w:ascii="Times New Roman" w:eastAsia="Times New Roman" w:hAnsi="Times New Roman" w:cs="Times New Roman"/>
+          <w:sz w:val="24"/>
+          <w:szCs w:val="24"/>
+          <w:lang w:eastAsia="es-ES"/>
+        </w:rPr>
+        <w:br/>
+      </w:r>
+      <w:r>
+        <w:rPr>
+          <w:rFonts w:ascii="Times New Roman" w:eastAsia="Times New Roman" w:hAnsi="Times New Roman" w:cs="Times New Roman"/>
+          <w:sz w:val="24"/>
+          <w:szCs w:val="24"/>
+          <w:lang w:eastAsia="es-ES"/>
+        </w:rPr>
+        <w:br/>
+      </w:r>
+      <w:r>
+        <w:rPr>
+          <w:rFonts w:ascii="Times New Roman" w:eastAsia="Times New Roman" w:hAnsi="Times New Roman" w:cs="Times New Roman"/>
+          <w:b/>
+          <w:bCs/>
+          <w:sz w:val="24"/>
+          <w:szCs w:val="24"/>
+          <w:lang w:eastAsia="es-ES"/>
+        </w:rPr>
+        <w:t xml:space="preserve">- </w:t>
+      </w:r>
+      <w:r>
+        <w:rPr>
+          <w:rFonts w:ascii="Times New Roman" w:eastAsia="Times New Roman" w:hAnsi="Times New Roman" w:cs="Times New Roman"/>
+          <w:sz w:val="24"/>
+          <w:szCs w:val="24"/>
+          <w:lang w:eastAsia="es-ES"/>
+        </w:rPr>
+        <w:t>La duración mediana en UCI fue de 17 días (IQR: 6 - 36). Para los pacientes con CCI, de 33 (IQR: 23 - 50); para los pacientes sin CCI, de 7 días (IQR: 3-13).</w:t>
+      </w:r>
+      <w:r>
+        <w:rPr>
+          <w:rFonts w:ascii="Times New Roman" w:eastAsia="Times New Roman" w:hAnsi="Times New Roman" w:cs="Times New Roman"/>
+          <w:sz w:val="24"/>
+          <w:szCs w:val="24"/>
+          <w:lang w:eastAsia="es-ES"/>
+        </w:rPr>
+        <w:br/>
+      </w:r>
+      <w:r>
+        <w:rPr>
+          <w:rFonts w:ascii="Times New Roman" w:eastAsia="Times New Roman" w:hAnsi="Times New Roman" w:cs="Times New Roman"/>
+          <w:sz w:val="24"/>
+          <w:szCs w:val="24"/>
+          <w:lang w:eastAsia="es-ES"/>
+        </w:rPr>
+        <w:br/>
+      </w:r>
+      <w:r>
+        <w:rPr>
+          <w:rFonts w:ascii="Times New Roman" w:eastAsia="Times New Roman" w:hAnsi="Times New Roman" w:cs="Times New Roman"/>
+          <w:b/>
+          <w:bCs/>
+          <w:sz w:val="24"/>
+          <w:szCs w:val="24"/>
+          <w:lang w:eastAsia="es-ES"/>
+        </w:rPr>
+        <w:lastRenderedPageBreak/>
+        <w:t>-</w:t>
+      </w:r>
+      <w:r>
+        <w:rPr>
+          <w:rFonts w:ascii="Times New Roman" w:eastAsia="Times New Roman" w:hAnsi="Times New Roman" w:cs="Times New Roman"/>
+          <w:sz w:val="24"/>
+          <w:szCs w:val="24"/>
+          <w:lang w:eastAsia="es-ES"/>
+        </w:rPr>
+        <w:t xml:space="preserve"> Las observaciones sobre factores de riesgo de la CCI son las siguientes: se presenta una regresión logística para los factores asociados con tres covariables: ARDS, </w:t>
+      </w:r>
+      <w:proofErr w:type="spellStart"/>
+      <w:r>
+        <w:rPr>
+          <w:rFonts w:ascii="Times New Roman" w:eastAsia="Times New Roman" w:hAnsi="Times New Roman" w:cs="Times New Roman"/>
+          <w:sz w:val="24"/>
+          <w:szCs w:val="24"/>
+          <w:lang w:eastAsia="es-ES"/>
+        </w:rPr>
+        <w:t>referral</w:t>
+      </w:r>
+      <w:proofErr w:type="spellEnd"/>
+      <w:r>
+        <w:rPr>
+          <w:rFonts w:ascii="Times New Roman" w:eastAsia="Times New Roman" w:hAnsi="Times New Roman" w:cs="Times New Roman"/>
+          <w:sz w:val="24"/>
+          <w:szCs w:val="24"/>
+          <w:lang w:eastAsia="es-ES"/>
+        </w:rPr>
+        <w:t xml:space="preserve"> </w:t>
+      </w:r>
+      <w:proofErr w:type="spellStart"/>
+      <w:r>
+        <w:rPr>
+          <w:rFonts w:ascii="Times New Roman" w:eastAsia="Times New Roman" w:hAnsi="Times New Roman" w:cs="Times New Roman"/>
+          <w:sz w:val="24"/>
+          <w:szCs w:val="24"/>
+          <w:lang w:eastAsia="es-ES"/>
+        </w:rPr>
+        <w:t>from</w:t>
+      </w:r>
+      <w:proofErr w:type="spellEnd"/>
+      <w:r>
+        <w:rPr>
+          <w:rFonts w:ascii="Times New Roman" w:eastAsia="Times New Roman" w:hAnsi="Times New Roman" w:cs="Times New Roman"/>
+          <w:sz w:val="24"/>
+          <w:szCs w:val="24"/>
+          <w:lang w:eastAsia="es-ES"/>
+        </w:rPr>
+        <w:t xml:space="preserve"> </w:t>
+      </w:r>
+      <w:proofErr w:type="spellStart"/>
+      <w:r>
+        <w:rPr>
+          <w:rFonts w:ascii="Times New Roman" w:eastAsia="Times New Roman" w:hAnsi="Times New Roman" w:cs="Times New Roman"/>
+          <w:sz w:val="24"/>
+          <w:szCs w:val="24"/>
+          <w:lang w:eastAsia="es-ES"/>
+        </w:rPr>
+        <w:t>another</w:t>
+      </w:r>
+      <w:proofErr w:type="spellEnd"/>
+      <w:r>
+        <w:rPr>
+          <w:rFonts w:ascii="Times New Roman" w:eastAsia="Times New Roman" w:hAnsi="Times New Roman" w:cs="Times New Roman"/>
+          <w:sz w:val="24"/>
+          <w:szCs w:val="24"/>
+          <w:lang w:eastAsia="es-ES"/>
+        </w:rPr>
+        <w:t xml:space="preserve"> ICU and Age. Con base en el valor-p, se verifica que los dos primeros son factores importantes.</w:t>
+      </w:r>
+      <w:r>
+        <w:rPr>
+          <w:rFonts w:ascii="Times New Roman" w:eastAsia="Times New Roman" w:hAnsi="Times New Roman" w:cs="Times New Roman"/>
+          <w:sz w:val="24"/>
+          <w:szCs w:val="24"/>
+          <w:lang w:eastAsia="es-ES"/>
+        </w:rPr>
+        <w:br/>
+      </w:r>
+      <w:r>
+        <w:rPr>
+          <w:rFonts w:ascii="Times New Roman" w:eastAsia="Times New Roman" w:hAnsi="Times New Roman" w:cs="Times New Roman"/>
+          <w:sz w:val="24"/>
+          <w:szCs w:val="24"/>
+          <w:lang w:eastAsia="es-ES"/>
+        </w:rPr>
+        <w:br/>
+      </w:r>
+      <w:r>
+        <w:rPr>
+          <w:rFonts w:ascii="Times New Roman" w:eastAsia="Times New Roman" w:hAnsi="Times New Roman" w:cs="Times New Roman"/>
+          <w:b/>
+          <w:bCs/>
+          <w:sz w:val="24"/>
+          <w:szCs w:val="24"/>
+          <w:lang w:eastAsia="es-ES"/>
+        </w:rPr>
+        <w:t xml:space="preserve">- </w:t>
+      </w:r>
+      <w:r>
+        <w:rPr>
+          <w:rFonts w:ascii="Times New Roman" w:eastAsia="Times New Roman" w:hAnsi="Times New Roman" w:cs="Times New Roman"/>
+          <w:sz w:val="24"/>
+          <w:szCs w:val="24"/>
+          <w:lang w:eastAsia="es-ES"/>
+        </w:rPr>
+        <w:t>Se evidenció una mortalidad del 38%. Sin embargo, en pacientes con CCI, la mortalidad fue de 28%; en pacientes sin CCI, del 50%. Según la metodología de Kaplan-Meier, la mortalidad a 90 días fue el 28% para pacientes con CCI; y 50%, para pacientes sin CCI.</w:t>
+      </w:r>
+      <w:r>
+        <w:rPr>
+          <w:rFonts w:ascii="Times New Roman" w:eastAsia="Times New Roman" w:hAnsi="Times New Roman" w:cs="Times New Roman"/>
+          <w:sz w:val="24"/>
+          <w:szCs w:val="24"/>
+          <w:lang w:eastAsia="es-ES"/>
+        </w:rPr>
+        <w:br/>
+      </w:r>
+      <w:r>
+        <w:rPr>
+          <w:rFonts w:ascii="Times New Roman" w:eastAsia="Times New Roman" w:hAnsi="Times New Roman" w:cs="Times New Roman"/>
+          <w:sz w:val="24"/>
+          <w:szCs w:val="24"/>
+          <w:lang w:eastAsia="es-ES"/>
+        </w:rPr>
+        <w:br/>
+      </w:r>
+      <w:r>
+        <w:rPr>
+          <w:rFonts w:ascii="Times New Roman" w:eastAsia="Times New Roman" w:hAnsi="Times New Roman" w:cs="Times New Roman"/>
+          <w:b/>
+          <w:bCs/>
+          <w:sz w:val="24"/>
+          <w:szCs w:val="24"/>
+          <w:lang w:eastAsia="es-ES"/>
+        </w:rPr>
+        <w:t xml:space="preserve">- </w:t>
+      </w:r>
+      <w:r>
+        <w:rPr>
+          <w:rFonts w:ascii="Times New Roman" w:eastAsia="Times New Roman" w:hAnsi="Times New Roman" w:cs="Times New Roman"/>
+          <w:sz w:val="24"/>
+          <w:szCs w:val="24"/>
+          <w:lang w:eastAsia="es-ES"/>
+        </w:rPr>
+        <w:t>Pacientes con CCI quienes sobrevivieron al UCI fueron descargados a planta en 60%, especializados en centro de rehabilitación pulmonar en 26%, otras UCI en 13% y cuidados de enfermería en 1%.</w:t>
+      </w:r>
+      <w:r>
+        <w:rPr>
+          <w:rFonts w:ascii="Times New Roman" w:eastAsia="Times New Roman" w:hAnsi="Times New Roman" w:cs="Times New Roman"/>
+          <w:sz w:val="24"/>
+          <w:szCs w:val="24"/>
+          <w:lang w:eastAsia="es-ES"/>
+        </w:rPr>
+        <w:br/>
+      </w:r>
+      <w:r>
+        <w:rPr>
+          <w:rFonts w:ascii="Times New Roman" w:eastAsia="Times New Roman" w:hAnsi="Times New Roman" w:cs="Times New Roman"/>
+          <w:sz w:val="24"/>
+          <w:szCs w:val="24"/>
+          <w:lang w:eastAsia="es-ES"/>
+        </w:rPr>
+        <w:br/>
+      </w:r>
+      <w:r>
+        <w:rPr>
+          <w:rFonts w:ascii="Times New Roman" w:eastAsia="Times New Roman" w:hAnsi="Times New Roman" w:cs="Times New Roman"/>
+          <w:b/>
+          <w:bCs/>
+          <w:sz w:val="24"/>
+          <w:szCs w:val="24"/>
+          <w:lang w:eastAsia="es-ES"/>
+        </w:rPr>
+        <w:t xml:space="preserve">- </w:t>
+      </w:r>
+      <w:r>
+        <w:rPr>
+          <w:rFonts w:ascii="Times New Roman" w:eastAsia="Times New Roman" w:hAnsi="Times New Roman" w:cs="Times New Roman"/>
+          <w:sz w:val="24"/>
+          <w:szCs w:val="24"/>
+          <w:lang w:eastAsia="es-ES"/>
+        </w:rPr>
+        <w:t xml:space="preserve">Este es el primer estudio que examina la frecuencia, las </w:t>
+      </w:r>
+      <w:proofErr w:type="spellStart"/>
+      <w:r>
+        <w:rPr>
+          <w:rFonts w:ascii="Times New Roman" w:eastAsia="Times New Roman" w:hAnsi="Times New Roman" w:cs="Times New Roman"/>
+          <w:sz w:val="24"/>
+          <w:szCs w:val="24"/>
+          <w:lang w:eastAsia="es-ES"/>
+        </w:rPr>
+        <w:t>caravterísticas</w:t>
+      </w:r>
+      <w:proofErr w:type="spellEnd"/>
+      <w:r>
+        <w:rPr>
+          <w:rFonts w:ascii="Times New Roman" w:eastAsia="Times New Roman" w:hAnsi="Times New Roman" w:cs="Times New Roman"/>
+          <w:sz w:val="24"/>
+          <w:szCs w:val="24"/>
+          <w:lang w:eastAsia="es-ES"/>
+        </w:rPr>
+        <w:t xml:space="preserve"> clínicas y los resultados de los pacientes con CCI en pacientes con COVID-19. Se verifica que más de la mitad de los pacientes registran CCI. (Esto contradice la observación de Nelson et al. (s.f.) según la cual el 5-10% de los pacientes en UCI registran CCI.</w:t>
+      </w:r>
+      <w:r>
+        <w:rPr>
+          <w:rFonts w:ascii="Times New Roman" w:eastAsia="Times New Roman" w:hAnsi="Times New Roman" w:cs="Times New Roman"/>
+          <w:sz w:val="24"/>
+          <w:szCs w:val="24"/>
+          <w:lang w:eastAsia="es-ES"/>
+        </w:rPr>
+        <w:br/>
+      </w:r>
+      <w:r>
+        <w:rPr>
+          <w:rFonts w:ascii="Times New Roman" w:eastAsia="Times New Roman" w:hAnsi="Times New Roman" w:cs="Times New Roman"/>
+          <w:sz w:val="24"/>
+          <w:szCs w:val="24"/>
+          <w:lang w:eastAsia="es-ES"/>
+        </w:rPr>
+        <w:br/>
+      </w:r>
+      <w:r>
+        <w:rPr>
+          <w:rFonts w:ascii="Times New Roman" w:eastAsia="Times New Roman" w:hAnsi="Times New Roman" w:cs="Times New Roman"/>
+          <w:sz w:val="24"/>
+          <w:szCs w:val="24"/>
+          <w:lang w:val="en-US" w:eastAsia="es-ES"/>
+        </w:rPr>
+        <w:t xml:space="preserve">- </w:t>
+      </w:r>
+      <w:proofErr w:type="spellStart"/>
+      <w:r>
+        <w:rPr>
+          <w:rFonts w:ascii="Times New Roman" w:eastAsia="Times New Roman" w:hAnsi="Times New Roman" w:cs="Times New Roman"/>
+          <w:sz w:val="24"/>
+          <w:szCs w:val="24"/>
+          <w:lang w:val="en-US" w:eastAsia="es-ES"/>
+        </w:rPr>
+        <w:t>Claramente</w:t>
+      </w:r>
+      <w:proofErr w:type="spellEnd"/>
+      <w:r>
+        <w:rPr>
+          <w:rFonts w:ascii="Times New Roman" w:eastAsia="Times New Roman" w:hAnsi="Times New Roman" w:cs="Times New Roman"/>
+          <w:sz w:val="24"/>
+          <w:szCs w:val="24"/>
+          <w:lang w:val="en-US" w:eastAsia="es-ES"/>
+        </w:rPr>
+        <w:t xml:space="preserve">, "the population of patients with a very prolonged stay at the ICU is consuming a high number of ICU resources and bed capacity". (Weissman et al., 2000. Analyzing the impact of long-term patients on ICU bed; </w:t>
+      </w:r>
+      <w:proofErr w:type="spellStart"/>
+      <w:r>
+        <w:rPr>
+          <w:rFonts w:ascii="Times New Roman" w:eastAsia="Times New Roman" w:hAnsi="Times New Roman" w:cs="Times New Roman"/>
+          <w:sz w:val="24"/>
+          <w:szCs w:val="24"/>
+          <w:lang w:val="en-US" w:eastAsia="es-ES"/>
+        </w:rPr>
+        <w:t>Zampieri</w:t>
+      </w:r>
+      <w:proofErr w:type="spellEnd"/>
+      <w:r>
+        <w:rPr>
+          <w:rFonts w:ascii="Times New Roman" w:eastAsia="Times New Roman" w:hAnsi="Times New Roman" w:cs="Times New Roman"/>
+          <w:sz w:val="24"/>
+          <w:szCs w:val="24"/>
+          <w:lang w:val="en-US" w:eastAsia="es-ES"/>
+        </w:rPr>
+        <w:t xml:space="preserve"> et al., 2014- Admission factors associated with prolonged intensive care unit stay)</w:t>
+      </w:r>
+      <w:r>
+        <w:rPr>
+          <w:rFonts w:ascii="Times New Roman" w:eastAsia="Times New Roman" w:hAnsi="Times New Roman" w:cs="Times New Roman"/>
+          <w:sz w:val="24"/>
+          <w:szCs w:val="24"/>
+          <w:lang w:val="en-US" w:eastAsia="es-ES"/>
+        </w:rPr>
+        <w:br/>
+      </w:r>
+      <w:r>
+        <w:rPr>
+          <w:rFonts w:ascii="Times New Roman" w:eastAsia="Times New Roman" w:hAnsi="Times New Roman" w:cs="Times New Roman"/>
+          <w:sz w:val="24"/>
+          <w:szCs w:val="24"/>
+          <w:lang w:val="en-US" w:eastAsia="es-ES"/>
+        </w:rPr>
+        <w:br/>
+        <w:t xml:space="preserve">- Chronic critical illness and prolonged mechanical ventilation are known to be associated with mortality rates of up to 50% (Kahn et al., 2015). Furthermore, they are associated with </w:t>
+      </w:r>
+      <w:proofErr w:type="spellStart"/>
+      <w:r>
+        <w:rPr>
+          <w:rFonts w:ascii="Times New Roman" w:eastAsia="Times New Roman" w:hAnsi="Times New Roman" w:cs="Times New Roman"/>
+          <w:sz w:val="24"/>
+          <w:szCs w:val="24"/>
+          <w:lang w:val="en-US" w:eastAsia="es-ES"/>
+        </w:rPr>
+        <w:t>unfavourable</w:t>
+      </w:r>
+      <w:proofErr w:type="spellEnd"/>
+      <w:r>
+        <w:rPr>
+          <w:rFonts w:ascii="Times New Roman" w:eastAsia="Times New Roman" w:hAnsi="Times New Roman" w:cs="Times New Roman"/>
+          <w:sz w:val="24"/>
+          <w:szCs w:val="24"/>
+          <w:lang w:val="en-US" w:eastAsia="es-ES"/>
+        </w:rPr>
+        <w:t xml:space="preserve"> long-term survival and quality of life (Carson et al., 1999. Outcomes after long-term acute care; </w:t>
+      </w:r>
+      <w:proofErr w:type="spellStart"/>
+      <w:r>
+        <w:rPr>
+          <w:rFonts w:ascii="Times New Roman" w:eastAsia="Times New Roman" w:hAnsi="Times New Roman" w:cs="Times New Roman"/>
+          <w:sz w:val="24"/>
+          <w:szCs w:val="24"/>
+          <w:lang w:val="en-US" w:eastAsia="es-ES"/>
+        </w:rPr>
+        <w:t>Karth</w:t>
+      </w:r>
+      <w:proofErr w:type="spellEnd"/>
+      <w:r>
+        <w:rPr>
+          <w:rFonts w:ascii="Times New Roman" w:eastAsia="Times New Roman" w:hAnsi="Times New Roman" w:cs="Times New Roman"/>
+          <w:sz w:val="24"/>
+          <w:szCs w:val="24"/>
+          <w:lang w:val="en-US" w:eastAsia="es-ES"/>
+        </w:rPr>
+        <w:t xml:space="preserve"> et al., 2006. Outcome and functional capacity after prolonged intensive care unit stay)</w:t>
+      </w:r>
+    </w:p>
+    <w:p>
+      <w:pPr>
+        <w:rPr>
+          <w:rFonts w:ascii="Times New Roman" w:eastAsia="Times New Roman" w:hAnsi="Times New Roman" w:cs="Times New Roman"/>
+          <w:sz w:val="24"/>
+          <w:szCs w:val="24"/>
+          <w:lang w:val="en-US" w:eastAsia="es-ES"/>
+        </w:rPr>
+      </w:pPr>
+    </w:p>
+    <w:p>
+      <w:pPr>
+        <w:rPr>
+          <w:rFonts w:ascii="Times New Roman" w:eastAsia="Times New Roman" w:hAnsi="Times New Roman" w:cs="Times New Roman"/>
+          <w:sz w:val="24"/>
+          <w:szCs w:val="24"/>
+          <w:lang w:val="en-US" w:eastAsia="es-ES"/>
+        </w:rPr>
+      </w:pPr>
+      <w:r>
+        <w:rPr>
+          <w:rFonts w:ascii="Times New Roman" w:eastAsia="Times New Roman" w:hAnsi="Times New Roman" w:cs="Times New Roman"/>
+          <w:sz w:val="24"/>
+          <w:szCs w:val="24"/>
+          <w:lang w:val="en-US" w:eastAsia="es-ES"/>
+        </w:rPr>
+        <w:t xml:space="preserve">- They observed a mortality rate of 28% among patients with CCI in their cohort which was significantly lower than the mortality rate for COVID-19 patients without CCI (50%). This can be a consequence of </w:t>
+      </w:r>
+      <w:proofErr w:type="spellStart"/>
+      <w:r>
+        <w:rPr>
+          <w:rFonts w:ascii="Times New Roman" w:eastAsia="Times New Roman" w:hAnsi="Times New Roman" w:cs="Times New Roman"/>
+          <w:sz w:val="24"/>
+          <w:szCs w:val="24"/>
+          <w:lang w:val="en-US" w:eastAsia="es-ES"/>
+        </w:rPr>
+        <w:t>differente</w:t>
+      </w:r>
+      <w:proofErr w:type="spellEnd"/>
+      <w:r>
+        <w:rPr>
+          <w:rFonts w:ascii="Times New Roman" w:eastAsia="Times New Roman" w:hAnsi="Times New Roman" w:cs="Times New Roman"/>
+          <w:sz w:val="24"/>
+          <w:szCs w:val="24"/>
+          <w:lang w:val="en-US" w:eastAsia="es-ES"/>
+        </w:rPr>
+        <w:t xml:space="preserve"> factors: based on their cohort, the non-CCI group were </w:t>
+      </w:r>
+      <w:proofErr w:type="spellStart"/>
+      <w:r>
+        <w:rPr>
+          <w:rFonts w:ascii="Times New Roman" w:eastAsia="Times New Roman" w:hAnsi="Times New Roman" w:cs="Times New Roman"/>
+          <w:sz w:val="24"/>
+          <w:szCs w:val="24"/>
+          <w:lang w:val="en-US" w:eastAsia="es-ES"/>
+        </w:rPr>
+        <w:t>critcally</w:t>
+      </w:r>
+      <w:proofErr w:type="spellEnd"/>
+      <w:r>
+        <w:rPr>
+          <w:rFonts w:ascii="Times New Roman" w:eastAsia="Times New Roman" w:hAnsi="Times New Roman" w:cs="Times New Roman"/>
+          <w:sz w:val="24"/>
+          <w:szCs w:val="24"/>
+          <w:lang w:val="en-US" w:eastAsia="es-ES"/>
+        </w:rPr>
+        <w:t xml:space="preserve"> ill, and they observed similar SAPS II scores on admission.</w:t>
+      </w:r>
+    </w:p>
+    <w:p>
+      <w:pPr>
+        <w:jc w:val="both"/>
+        <w:rPr>
+          <w:rFonts w:ascii="Times New Roman" w:hAnsi="Times New Roman" w:cs="Times New Roman"/>
+          <w:bCs/>
+          <w:sz w:val="24"/>
+          <w:szCs w:val="24"/>
+          <w:lang w:val="en-US"/>
+        </w:rPr>
+      </w:pPr>
+    </w:p>
+    <w:p>
+      <w:pPr>
+        <w:pStyle w:val="NormalWeb"/>
+        <w:numPr>
+          <w:ilvl w:val="0"/>
+          <w:numId w:val="21"/>
+        </w:numPr>
+        <w:spacing w:before="0" w:beforeAutospacing="0" w:after="0" w:afterAutospacing="0"/>
+      </w:pPr>
+      <w:r>
+        <w:rPr>
+          <w:b/>
+          <w:bCs/>
+        </w:rPr>
+        <w:t xml:space="preserve">Anotaciones a </w:t>
+      </w:r>
+      <w:proofErr w:type="spellStart"/>
+      <w:r>
+        <w:rPr>
+          <w:b/>
+          <w:bCs/>
+        </w:rPr>
+        <w:t>Rozman</w:t>
+      </w:r>
+      <w:proofErr w:type="spellEnd"/>
+      <w:r>
+        <w:rPr>
+          <w:b/>
+          <w:bCs/>
+        </w:rPr>
+        <w:t xml:space="preserve">, A., </w:t>
+      </w:r>
+      <w:proofErr w:type="spellStart"/>
+      <w:r>
+        <w:rPr>
+          <w:b/>
+          <w:bCs/>
+        </w:rPr>
+        <w:t>Rituper</w:t>
+      </w:r>
+      <w:proofErr w:type="spellEnd"/>
+      <w:r>
+        <w:rPr>
+          <w:b/>
+          <w:bCs/>
+        </w:rPr>
+        <w:t xml:space="preserve">, B., </w:t>
+      </w:r>
+      <w:proofErr w:type="spellStart"/>
+      <w:r>
+        <w:rPr>
+          <w:b/>
+          <w:bCs/>
+        </w:rPr>
+        <w:t>Kačar</w:t>
+      </w:r>
+      <w:proofErr w:type="spellEnd"/>
+      <w:r>
+        <w:rPr>
+          <w:b/>
+          <w:bCs/>
+        </w:rPr>
+        <w:t xml:space="preserve">, M., </w:t>
+      </w:r>
+      <w:proofErr w:type="spellStart"/>
+      <w:r>
+        <w:rPr>
+          <w:b/>
+          <w:bCs/>
+        </w:rPr>
+        <w:t>Kopač</w:t>
+      </w:r>
+      <w:proofErr w:type="spellEnd"/>
+      <w:r>
+        <w:rPr>
+          <w:b/>
+          <w:bCs/>
+        </w:rPr>
+        <w:t xml:space="preserve">, P., </w:t>
+      </w:r>
+      <w:proofErr w:type="spellStart"/>
+      <w:r>
+        <w:rPr>
+          <w:b/>
+          <w:bCs/>
+        </w:rPr>
+        <w:t>Zidarn</w:t>
+      </w:r>
+      <w:proofErr w:type="spellEnd"/>
+      <w:r>
+        <w:rPr>
+          <w:b/>
+          <w:bCs/>
+        </w:rPr>
+        <w:t xml:space="preserve">, M., &amp; </w:t>
+      </w:r>
+      <w:proofErr w:type="spellStart"/>
+      <w:r>
+        <w:rPr>
+          <w:b/>
+          <w:bCs/>
+        </w:rPr>
+        <w:t>Pohar</w:t>
+      </w:r>
+      <w:proofErr w:type="spellEnd"/>
+      <w:r>
+        <w:rPr>
+          <w:b/>
+          <w:bCs/>
+        </w:rPr>
+        <w:t xml:space="preserve"> </w:t>
+      </w:r>
+      <w:proofErr w:type="spellStart"/>
+      <w:r>
+        <w:rPr>
+          <w:b/>
+          <w:bCs/>
+        </w:rPr>
+        <w:t>Perme</w:t>
+      </w:r>
+      <w:proofErr w:type="spellEnd"/>
+      <w:r>
+        <w:rPr>
+          <w:b/>
+          <w:bCs/>
+        </w:rPr>
+        <w:t xml:space="preserve">, M. (2022). </w:t>
+      </w:r>
+      <w:r>
+        <w:rPr>
+          <w:b/>
+          <w:bCs/>
+          <w:lang w:val="en-US"/>
+        </w:rPr>
+        <w:t xml:space="preserve">Length of hospital stay and survival of hospitalized COVID-19 patients during the second wave of the pandemic: A single </w:t>
+      </w:r>
+      <w:proofErr w:type="spellStart"/>
+      <w:r>
+        <w:rPr>
+          <w:b/>
+          <w:bCs/>
+          <w:lang w:val="en-US"/>
+        </w:rPr>
+        <w:t>centre</w:t>
+      </w:r>
+      <w:proofErr w:type="spellEnd"/>
+      <w:r>
+        <w:rPr>
+          <w:b/>
+          <w:bCs/>
+          <w:lang w:val="en-US"/>
+        </w:rPr>
+        <w:t xml:space="preserve"> retrospective study from Slovenia. </w:t>
+      </w:r>
+      <w:proofErr w:type="spellStart"/>
+      <w:r>
+        <w:rPr>
+          <w:b/>
+          <w:bCs/>
+          <w:i/>
+          <w:iCs/>
+        </w:rPr>
+        <w:t>Zdravstveno</w:t>
+      </w:r>
+      <w:proofErr w:type="spellEnd"/>
+      <w:r>
+        <w:rPr>
+          <w:b/>
+          <w:bCs/>
+          <w:i/>
+          <w:iCs/>
+        </w:rPr>
+        <w:t xml:space="preserve"> </w:t>
+      </w:r>
+      <w:proofErr w:type="spellStart"/>
+      <w:r>
+        <w:rPr>
+          <w:b/>
+          <w:bCs/>
+          <w:i/>
+          <w:iCs/>
+        </w:rPr>
+        <w:t>Varstvo</w:t>
+      </w:r>
+      <w:proofErr w:type="spellEnd"/>
+      <w:r>
+        <w:rPr>
+          <w:b/>
+          <w:bCs/>
+        </w:rPr>
+        <w:t xml:space="preserve">, </w:t>
+      </w:r>
+      <w:r>
+        <w:rPr>
+          <w:b/>
+          <w:bCs/>
+          <w:i/>
+          <w:iCs/>
+        </w:rPr>
+        <w:t>61</w:t>
+      </w:r>
+      <w:r>
+        <w:rPr>
+          <w:b/>
+          <w:bCs/>
+        </w:rPr>
+        <w:t xml:space="preserve">(4), 201–208. </w:t>
+      </w:r>
+      <w:hyperlink r:id="rId10" w:history="1">
+        <w:r>
+          <w:rPr>
+            <w:rStyle w:val="Hipervnculo"/>
+            <w:b/>
+            <w:bCs/>
+          </w:rPr>
+          <w:t>https://doi.org/10.2478/sjph-2022-0027</w:t>
+        </w:r>
+      </w:hyperlink>
+    </w:p>
+    <w:p>
+      <w:pPr>
+        <w:pStyle w:val="NormalWeb"/>
+        <w:spacing w:before="0" w:beforeAutospacing="0" w:after="0" w:afterAutospacing="0"/>
+        <w:rPr>
+          <w:b/>
+          <w:bCs/>
+        </w:rPr>
+      </w:pPr>
+    </w:p>
+    <w:p>
+      <w:pPr>
+        <w:pStyle w:val="NormalWeb"/>
+        <w:spacing w:before="0" w:beforeAutospacing="0" w:after="0" w:afterAutospacing="0"/>
+      </w:pPr>
+      <w:proofErr w:type="spellStart"/>
+      <w:r>
+        <w:rPr>
+          <w:b/>
+          <w:bCs/>
+        </w:rPr>
+        <w:t>Rmk</w:t>
+      </w:r>
+      <w:proofErr w:type="spellEnd"/>
+      <w:r>
+        <w:rPr>
+          <w:b/>
+          <w:bCs/>
+        </w:rPr>
+        <w:t xml:space="preserve"> 1: </w:t>
+      </w:r>
+      <w:r>
+        <w:t>el propósito de la investigación es estimar el tiempo de estancia promedio de pacientes eslovenos en el hospital y en UCI, entendiendo que depende de variables demográficas tales como el sexo y la edad.</w:t>
+      </w:r>
+      <w:r>
+        <w:br/>
+      </w:r>
+      <w:r>
+        <w:br/>
+      </w:r>
+      <w:proofErr w:type="spellStart"/>
+      <w:r>
+        <w:rPr>
+          <w:b/>
+          <w:bCs/>
+        </w:rPr>
+        <w:t>Rmk</w:t>
+      </w:r>
+      <w:proofErr w:type="spellEnd"/>
+      <w:r>
+        <w:rPr>
+          <w:b/>
+          <w:bCs/>
+        </w:rPr>
+        <w:t xml:space="preserve"> 2: </w:t>
+      </w:r>
+      <w:r>
+        <w:t>los eventos de interés son dos: uno, el momento de admisión en UCI; y dos, el tiempo de alta o muerte. Los pacientes que se mantienen en el hospital hasta el final del estudio se consideran datos censurados.</w:t>
+      </w:r>
+      <w:r>
+        <w:br/>
+      </w:r>
+      <w:r>
+        <w:lastRenderedPageBreak/>
+        <w:br/>
+      </w:r>
+      <w:proofErr w:type="spellStart"/>
+      <w:r>
+        <w:rPr>
+          <w:b/>
+          <w:bCs/>
+        </w:rPr>
+        <w:t>Rmk</w:t>
+      </w:r>
+      <w:proofErr w:type="spellEnd"/>
+      <w:r>
+        <w:rPr>
+          <w:b/>
+          <w:bCs/>
+        </w:rPr>
+        <w:t xml:space="preserve"> 3: </w:t>
+      </w:r>
+      <w:r>
+        <w:t>la metodología de la investigación es la siguiente: la probabilidad de la duración de la estancia en UCI (</w:t>
+      </w:r>
+      <w:proofErr w:type="spellStart"/>
+      <w:r>
+        <w:t>length</w:t>
+      </w:r>
+      <w:proofErr w:type="spellEnd"/>
+      <w:r>
+        <w:t xml:space="preserve"> </w:t>
+      </w:r>
+      <w:proofErr w:type="spellStart"/>
+      <w:r>
+        <w:t>of</w:t>
+      </w:r>
+      <w:proofErr w:type="spellEnd"/>
+      <w:r>
+        <w:t xml:space="preserve"> </w:t>
+      </w:r>
+      <w:proofErr w:type="spellStart"/>
+      <w:r>
+        <w:t>stay</w:t>
+      </w:r>
+      <w:proofErr w:type="spellEnd"/>
+      <w:r>
+        <w:t xml:space="preserve">) es estimada usando el método de Kaplan-Meier. La asociación entre el riesgo de los eventos y las covariables de interés es modelado a partir de un modelo de Cox. (El supuesto de riesgos proporcionales se prueba a partir </w:t>
+      </w:r>
+      <w:proofErr w:type="gramStart"/>
+      <w:r>
+        <w:t>del test</w:t>
+      </w:r>
+      <w:proofErr w:type="gramEnd"/>
+      <w:r>
+        <w:t xml:space="preserve"> de los residuos de Schoenfeld; y la linealidad del efecto de las covariables, a partir de </w:t>
+      </w:r>
+      <w:proofErr w:type="spellStart"/>
+      <w:r>
+        <w:t>splines</w:t>
+      </w:r>
+      <w:proofErr w:type="spellEnd"/>
+      <w:r>
+        <w:t xml:space="preserve">). </w:t>
+      </w:r>
+      <w:r>
+        <w:br/>
+      </w:r>
+      <w:r>
+        <w:br/>
+      </w:r>
+      <w:proofErr w:type="spellStart"/>
+      <w:r>
+        <w:rPr>
+          <w:b/>
+          <w:bCs/>
+        </w:rPr>
+        <w:t>Rmk</w:t>
+      </w:r>
+      <w:proofErr w:type="spellEnd"/>
+      <w:r>
+        <w:rPr>
+          <w:b/>
+          <w:bCs/>
+        </w:rPr>
+        <w:t xml:space="preserve"> 4: </w:t>
+      </w:r>
+      <w:r>
+        <w:t xml:space="preserve">nótese que, si la variable de interés es el tiempo en UCI, el resultado del análisis de Kaplan-Meier es el siguiente: </w:t>
+      </w:r>
+      <w:proofErr w:type="spellStart"/>
+      <w:r>
+        <w:t>probability</w:t>
+      </w:r>
+      <w:proofErr w:type="spellEnd"/>
+      <w:r>
+        <w:t xml:space="preserve"> </w:t>
+      </w:r>
+      <w:proofErr w:type="spellStart"/>
+      <w:r>
+        <w:t>of</w:t>
+      </w:r>
+      <w:proofErr w:type="spellEnd"/>
+      <w:r>
+        <w:t xml:space="preserve"> </w:t>
+      </w:r>
+      <w:proofErr w:type="spellStart"/>
+      <w:r>
+        <w:t>staying</w:t>
+      </w:r>
+      <w:proofErr w:type="spellEnd"/>
+      <w:r>
+        <w:t xml:space="preserve"> in ICU.</w:t>
+      </w:r>
+      <w:r>
+        <w:br/>
+      </w:r>
+      <w:r>
+        <w:br/>
+      </w:r>
+      <w:proofErr w:type="spellStart"/>
+      <w:r>
+        <w:rPr>
+          <w:b/>
+          <w:bCs/>
+          <w:lang w:val="en-US"/>
+        </w:rPr>
+        <w:t>Rmk</w:t>
+      </w:r>
+      <w:proofErr w:type="spellEnd"/>
+      <w:r>
+        <w:rPr>
+          <w:b/>
+          <w:bCs/>
+          <w:lang w:val="en-US"/>
+        </w:rPr>
+        <w:t xml:space="preserve"> 5: </w:t>
+      </w:r>
+      <w:r>
+        <w:rPr>
+          <w:lang w:val="en-US"/>
+        </w:rPr>
+        <w:t xml:space="preserve">la </w:t>
+      </w:r>
+      <w:proofErr w:type="spellStart"/>
+      <w:r>
+        <w:rPr>
+          <w:lang w:val="en-US"/>
+        </w:rPr>
+        <w:t>figura</w:t>
+      </w:r>
+      <w:proofErr w:type="spellEnd"/>
+      <w:r>
+        <w:rPr>
+          <w:lang w:val="en-US"/>
+        </w:rPr>
+        <w:t xml:space="preserve"> 3 </w:t>
+      </w:r>
+      <w:proofErr w:type="spellStart"/>
+      <w:r>
+        <w:rPr>
+          <w:lang w:val="en-US"/>
+        </w:rPr>
+        <w:t>muestra</w:t>
+      </w:r>
+      <w:proofErr w:type="spellEnd"/>
+      <w:r>
+        <w:rPr>
+          <w:lang w:val="en-US"/>
+        </w:rPr>
+        <w:t xml:space="preserve"> dos </w:t>
+      </w:r>
+      <w:proofErr w:type="spellStart"/>
+      <w:r>
+        <w:rPr>
+          <w:lang w:val="en-US"/>
+        </w:rPr>
+        <w:t>resultados</w:t>
+      </w:r>
+      <w:proofErr w:type="spellEnd"/>
+      <w:r>
+        <w:rPr>
+          <w:lang w:val="en-US"/>
+        </w:rPr>
+        <w:t>: uno, probability of being in a certain state (hospital ward, ICU, discharged or death) with respect to days since being admitted to the hospital; dos, probability of being in certain state with respect to days since being admitted to ICU.</w:t>
+      </w:r>
+      <w:r>
+        <w:rPr>
+          <w:lang w:val="en-US"/>
+        </w:rPr>
+        <w:br/>
+      </w:r>
+      <w:r>
+        <w:rPr>
+          <w:lang w:val="en-US"/>
+        </w:rPr>
+        <w:br/>
+      </w:r>
+      <w:proofErr w:type="spellStart"/>
+      <w:r>
+        <w:rPr>
+          <w:b/>
+          <w:bCs/>
+        </w:rPr>
+        <w:t>Rmk</w:t>
+      </w:r>
+      <w:proofErr w:type="spellEnd"/>
+      <w:r>
+        <w:rPr>
+          <w:b/>
+          <w:bCs/>
+        </w:rPr>
+        <w:t xml:space="preserve"> 6: </w:t>
+      </w:r>
+      <w:r>
+        <w:t xml:space="preserve">con base en </w:t>
+      </w:r>
+      <w:proofErr w:type="spellStart"/>
+      <w:r>
+        <w:rPr>
+          <w:b/>
+          <w:bCs/>
+        </w:rPr>
+        <w:t>Rmk</w:t>
+      </w:r>
+      <w:proofErr w:type="spellEnd"/>
+      <w:r>
+        <w:rPr>
+          <w:b/>
+          <w:bCs/>
+        </w:rPr>
+        <w:t xml:space="preserve"> 5</w:t>
+      </w:r>
+      <w:r>
+        <w:t>, se derivan los siguientes resultados:</w:t>
+      </w:r>
+      <w:r>
+        <w:br/>
+      </w:r>
+      <w:r>
+        <w:br/>
+        <w:t xml:space="preserve">- La probabilidad de morir en los primeros 7 días es igual a 16%, y crece al 35.6% en los 21 días. </w:t>
+      </w:r>
+      <w:r>
+        <w:br/>
+        <w:t>- La probabilidad de ser dado de alta es menor (31.3%) en el día 21.</w:t>
+      </w:r>
+      <w:r>
+        <w:br/>
+        <w:t>- La probabilidad de permanecer en UCI por más de 21 días es 19.7%.</w:t>
+      </w:r>
+      <w:r>
+        <w:br/>
+      </w:r>
+      <w:r>
+        <w:br/>
+      </w:r>
+      <w:proofErr w:type="spellStart"/>
+      <w:r>
+        <w:rPr>
+          <w:b/>
+          <w:bCs/>
+        </w:rPr>
+        <w:t>Rmk</w:t>
+      </w:r>
+      <w:proofErr w:type="spellEnd"/>
+      <w:r>
+        <w:rPr>
+          <w:b/>
+          <w:bCs/>
+        </w:rPr>
+        <w:t xml:space="preserve"> 7: </w:t>
+      </w:r>
+      <w:r>
+        <w:t>nótese que la investigación también considera un modelo de Cox con respecto del sexo y la edad con estados múltiples.</w:t>
+      </w:r>
+    </w:p>
+    <w:p>
+      <w:pPr>
+        <w:pStyle w:val="NormalWeb"/>
+        <w:spacing w:before="0" w:beforeAutospacing="0" w:after="0" w:afterAutospacing="0"/>
+      </w:pPr>
+    </w:p>
+    <w:p>
+      <w:pPr>
+        <w:jc w:val="both"/>
+        <w:rPr>
+          <w:rFonts w:ascii="Times New Roman" w:hAnsi="Times New Roman" w:cs="Times New Roman"/>
+          <w:sz w:val="24"/>
+          <w:szCs w:val="24"/>
+          <w:lang w:val="en-US"/>
+        </w:rPr>
+      </w:pPr>
+      <w:proofErr w:type="spellStart"/>
+      <w:r>
+        <w:rPr>
+          <w:rFonts w:ascii="Times New Roman" w:hAnsi="Times New Roman" w:cs="Times New Roman"/>
+          <w:b/>
+          <w:bCs/>
+          <w:sz w:val="24"/>
+          <w:szCs w:val="24"/>
+        </w:rPr>
+        <w:t>Rmk</w:t>
+      </w:r>
+      <w:proofErr w:type="spellEnd"/>
+      <w:r>
+        <w:rPr>
+          <w:rFonts w:ascii="Times New Roman" w:hAnsi="Times New Roman" w:cs="Times New Roman"/>
+          <w:b/>
+          <w:bCs/>
+          <w:sz w:val="24"/>
+          <w:szCs w:val="24"/>
+        </w:rPr>
+        <w:t xml:space="preserve"> 8: </w:t>
+      </w:r>
+      <w:bookmarkStart w:id="3" w:name="_Hlk129114195"/>
+      <w:r>
+        <w:rPr>
+          <w:rFonts w:ascii="Times New Roman" w:hAnsi="Times New Roman" w:cs="Times New Roman"/>
+          <w:sz w:val="24"/>
+          <w:szCs w:val="24"/>
+        </w:rPr>
+        <w:t xml:space="preserve">se verifica que el tiempo de permanencia, así como las tasas de supervivencia, son sensibles a covariables como la edad y el sexo. </w:t>
+      </w:r>
+      <w:r>
+        <w:rPr>
+          <w:rFonts w:ascii="Times New Roman" w:hAnsi="Times New Roman" w:cs="Times New Roman"/>
+          <w:sz w:val="24"/>
+          <w:szCs w:val="24"/>
+          <w:lang w:val="en-US"/>
+        </w:rPr>
+        <w:t xml:space="preserve">"Male patients have almost three times the odds of requiring ICU admission and higher odds of death" (Peckham et al., 2020. Male sex identified by global COVID-19 meta-analysis as a risk factor for death and ITU admission). "Compared to females, males had a higher rate of </w:t>
+      </w:r>
+      <w:proofErr w:type="spellStart"/>
+      <w:r>
+        <w:rPr>
+          <w:rFonts w:ascii="Times New Roman" w:hAnsi="Times New Roman" w:cs="Times New Roman"/>
+          <w:sz w:val="24"/>
+          <w:szCs w:val="24"/>
+          <w:lang w:val="en-US"/>
+        </w:rPr>
+        <w:t>inhospital</w:t>
+      </w:r>
+      <w:proofErr w:type="spellEnd"/>
+      <w:r>
+        <w:rPr>
+          <w:rFonts w:ascii="Times New Roman" w:hAnsi="Times New Roman" w:cs="Times New Roman"/>
+          <w:sz w:val="24"/>
+          <w:szCs w:val="24"/>
+          <w:lang w:val="en-US"/>
+        </w:rPr>
+        <w:t xml:space="preserve"> mortality, a higher rate of intubation and a longer </w:t>
+      </w:r>
+      <w:proofErr w:type="spellStart"/>
+      <w:r>
+        <w:rPr>
+          <w:rFonts w:ascii="Times New Roman" w:hAnsi="Times New Roman" w:cs="Times New Roman"/>
+          <w:sz w:val="24"/>
+          <w:szCs w:val="24"/>
+          <w:lang w:val="en-US"/>
+        </w:rPr>
+        <w:t>lenght</w:t>
+      </w:r>
+      <w:proofErr w:type="spellEnd"/>
+      <w:r>
+        <w:rPr>
+          <w:rFonts w:ascii="Times New Roman" w:hAnsi="Times New Roman" w:cs="Times New Roman"/>
+          <w:sz w:val="24"/>
+          <w:szCs w:val="24"/>
+          <w:lang w:val="en-US"/>
+        </w:rPr>
+        <w:t xml:space="preserve"> of hospital stay (Nguyen et al., 2021. Male gender is a predictor of higher mortality in hospitalized adults with COVID-19).</w:t>
+      </w:r>
+      <w:bookmarkEnd w:id="3"/>
+    </w:p>
+    <w:p>
+      <w:pPr>
+        <w:rPr>
+          <w:rFonts w:ascii="Times New Roman" w:hAnsi="Times New Roman" w:cs="Times New Roman"/>
+          <w:sz w:val="24"/>
+          <w:szCs w:val="24"/>
+          <w:lang w:val="en-US"/>
+        </w:rPr>
+      </w:pPr>
+    </w:p>
+    <w:p>
+      <w:pPr>
         <w:pStyle w:val="Prrafodelista"/>
+        <w:numPr>
+          <w:ilvl w:val="0"/>
+          <w:numId w:val="21"/>
+        </w:numPr>
+        <w:rPr>
+          <w:rFonts w:ascii="Times New Roman" w:eastAsia="Times New Roman" w:hAnsi="Times New Roman" w:cs="Times New Roman"/>
+          <w:sz w:val="24"/>
+          <w:szCs w:val="24"/>
+          <w:lang w:eastAsia="es-ES"/>
+        </w:rPr>
+      </w:pPr>
+      <w:proofErr w:type="spellStart"/>
+      <w:r>
+        <w:rPr>
+          <w:rFonts w:ascii="Times New Roman" w:eastAsia="Times New Roman" w:hAnsi="Times New Roman" w:cs="Times New Roman"/>
+          <w:b/>
+          <w:bCs/>
+          <w:sz w:val="24"/>
+          <w:szCs w:val="24"/>
+          <w:lang w:val="en-US" w:eastAsia="es-ES"/>
+        </w:rPr>
+        <w:t>Anotaciones</w:t>
+      </w:r>
+      <w:proofErr w:type="spellEnd"/>
+      <w:r>
+        <w:rPr>
+          <w:rFonts w:ascii="Times New Roman" w:eastAsia="Times New Roman" w:hAnsi="Times New Roman" w:cs="Times New Roman"/>
+          <w:b/>
+          <w:bCs/>
+          <w:sz w:val="24"/>
+          <w:szCs w:val="24"/>
+          <w:lang w:val="en-US" w:eastAsia="es-ES"/>
+        </w:rPr>
+        <w:t xml:space="preserve"> a</w:t>
+      </w:r>
+      <w:r>
+        <w:rPr>
+          <w:rFonts w:ascii="Times New Roman" w:eastAsia="Times New Roman" w:hAnsi="Times New Roman" w:cs="Times New Roman"/>
+          <w:sz w:val="24"/>
+          <w:szCs w:val="24"/>
+          <w:lang w:val="en-US" w:eastAsia="es-ES"/>
+        </w:rPr>
+        <w:t xml:space="preserve"> </w:t>
+      </w:r>
+      <w:r>
+        <w:rPr>
+          <w:rFonts w:ascii="Times New Roman" w:eastAsia="Times New Roman" w:hAnsi="Times New Roman" w:cs="Times New Roman"/>
+          <w:b/>
+          <w:bCs/>
+          <w:sz w:val="24"/>
+          <w:szCs w:val="24"/>
+          <w:lang w:val="en-US" w:eastAsia="es-ES"/>
+        </w:rPr>
+        <w:t xml:space="preserve">Verity, R., Okell, L. C., </w:t>
+      </w:r>
+      <w:proofErr w:type="spellStart"/>
+      <w:r>
+        <w:rPr>
+          <w:rFonts w:ascii="Times New Roman" w:eastAsia="Times New Roman" w:hAnsi="Times New Roman" w:cs="Times New Roman"/>
+          <w:b/>
+          <w:bCs/>
+          <w:sz w:val="24"/>
+          <w:szCs w:val="24"/>
+          <w:lang w:val="en-US" w:eastAsia="es-ES"/>
+        </w:rPr>
+        <w:t>Dorigatti</w:t>
+      </w:r>
+      <w:proofErr w:type="spellEnd"/>
+      <w:r>
+        <w:rPr>
+          <w:rFonts w:ascii="Times New Roman" w:eastAsia="Times New Roman" w:hAnsi="Times New Roman" w:cs="Times New Roman"/>
+          <w:b/>
+          <w:bCs/>
+          <w:sz w:val="24"/>
+          <w:szCs w:val="24"/>
+          <w:lang w:val="en-US" w:eastAsia="es-ES"/>
+        </w:rPr>
+        <w:t>, I., Winskill, P., Whittaker, C., Imai, N., Cuomo-</w:t>
+      </w:r>
+      <w:proofErr w:type="spellStart"/>
+      <w:r>
+        <w:rPr>
+          <w:rFonts w:ascii="Times New Roman" w:eastAsia="Times New Roman" w:hAnsi="Times New Roman" w:cs="Times New Roman"/>
+          <w:b/>
+          <w:bCs/>
+          <w:sz w:val="24"/>
+          <w:szCs w:val="24"/>
+          <w:lang w:val="en-US" w:eastAsia="es-ES"/>
+        </w:rPr>
+        <w:t>Dannenburg</w:t>
+      </w:r>
+      <w:proofErr w:type="spellEnd"/>
+      <w:r>
+        <w:rPr>
+          <w:rFonts w:ascii="Times New Roman" w:eastAsia="Times New Roman" w:hAnsi="Times New Roman" w:cs="Times New Roman"/>
+          <w:b/>
+          <w:bCs/>
+          <w:sz w:val="24"/>
+          <w:szCs w:val="24"/>
+          <w:lang w:val="en-US" w:eastAsia="es-ES"/>
+        </w:rPr>
+        <w:t xml:space="preserve">, G., Thompson, H., Walker, P. G. T., Fu, H., </w:t>
+      </w:r>
+      <w:proofErr w:type="spellStart"/>
+      <w:r>
+        <w:rPr>
+          <w:rFonts w:ascii="Times New Roman" w:eastAsia="Times New Roman" w:hAnsi="Times New Roman" w:cs="Times New Roman"/>
+          <w:b/>
+          <w:bCs/>
+          <w:sz w:val="24"/>
+          <w:szCs w:val="24"/>
+          <w:lang w:val="en-US" w:eastAsia="es-ES"/>
+        </w:rPr>
+        <w:t>Dighe</w:t>
+      </w:r>
+      <w:proofErr w:type="spellEnd"/>
+      <w:r>
+        <w:rPr>
+          <w:rFonts w:ascii="Times New Roman" w:eastAsia="Times New Roman" w:hAnsi="Times New Roman" w:cs="Times New Roman"/>
+          <w:b/>
+          <w:bCs/>
+          <w:sz w:val="24"/>
+          <w:szCs w:val="24"/>
+          <w:lang w:val="en-US" w:eastAsia="es-ES"/>
+        </w:rPr>
+        <w:t xml:space="preserve">, A., Griffin, J. T., </w:t>
+      </w:r>
+      <w:proofErr w:type="spellStart"/>
+      <w:r>
+        <w:rPr>
+          <w:rFonts w:ascii="Times New Roman" w:eastAsia="Times New Roman" w:hAnsi="Times New Roman" w:cs="Times New Roman"/>
+          <w:b/>
+          <w:bCs/>
+          <w:sz w:val="24"/>
+          <w:szCs w:val="24"/>
+          <w:lang w:val="en-US" w:eastAsia="es-ES"/>
+        </w:rPr>
+        <w:t>Baguelin</w:t>
+      </w:r>
+      <w:proofErr w:type="spellEnd"/>
+      <w:r>
+        <w:rPr>
+          <w:rFonts w:ascii="Times New Roman" w:eastAsia="Times New Roman" w:hAnsi="Times New Roman" w:cs="Times New Roman"/>
+          <w:b/>
+          <w:bCs/>
+          <w:sz w:val="24"/>
+          <w:szCs w:val="24"/>
+          <w:lang w:val="en-US" w:eastAsia="es-ES"/>
+        </w:rPr>
+        <w:t xml:space="preserve">, M., Bhatia, S., </w:t>
+      </w:r>
+      <w:proofErr w:type="spellStart"/>
+      <w:r>
+        <w:rPr>
+          <w:rFonts w:ascii="Times New Roman" w:eastAsia="Times New Roman" w:hAnsi="Times New Roman" w:cs="Times New Roman"/>
+          <w:b/>
+          <w:bCs/>
+          <w:sz w:val="24"/>
+          <w:szCs w:val="24"/>
+          <w:lang w:val="en-US" w:eastAsia="es-ES"/>
+        </w:rPr>
+        <w:t>Boonyasiri</w:t>
+      </w:r>
+      <w:proofErr w:type="spellEnd"/>
+      <w:r>
+        <w:rPr>
+          <w:rFonts w:ascii="Times New Roman" w:eastAsia="Times New Roman" w:hAnsi="Times New Roman" w:cs="Times New Roman"/>
+          <w:b/>
+          <w:bCs/>
+          <w:sz w:val="24"/>
+          <w:szCs w:val="24"/>
+          <w:lang w:val="en-US" w:eastAsia="es-ES"/>
+        </w:rPr>
+        <w:t xml:space="preserve">, A., Cori, A., </w:t>
+      </w:r>
+      <w:proofErr w:type="spellStart"/>
+      <w:r>
+        <w:rPr>
+          <w:rFonts w:ascii="Times New Roman" w:eastAsia="Times New Roman" w:hAnsi="Times New Roman" w:cs="Times New Roman"/>
+          <w:b/>
+          <w:bCs/>
+          <w:sz w:val="24"/>
+          <w:szCs w:val="24"/>
+          <w:lang w:val="en-US" w:eastAsia="es-ES"/>
+        </w:rPr>
+        <w:t>Cucunubá</w:t>
+      </w:r>
+      <w:proofErr w:type="spellEnd"/>
+      <w:r>
+        <w:rPr>
+          <w:rFonts w:ascii="Times New Roman" w:eastAsia="Times New Roman" w:hAnsi="Times New Roman" w:cs="Times New Roman"/>
+          <w:b/>
+          <w:bCs/>
+          <w:sz w:val="24"/>
+          <w:szCs w:val="24"/>
+          <w:lang w:val="en-US" w:eastAsia="es-ES"/>
+        </w:rPr>
+        <w:t xml:space="preserve">, Z., </w:t>
+      </w:r>
+      <w:proofErr w:type="spellStart"/>
+      <w:r>
+        <w:rPr>
+          <w:rFonts w:ascii="Times New Roman" w:eastAsia="Times New Roman" w:hAnsi="Times New Roman" w:cs="Times New Roman"/>
+          <w:b/>
+          <w:bCs/>
+          <w:sz w:val="24"/>
+          <w:szCs w:val="24"/>
+          <w:lang w:val="en-US" w:eastAsia="es-ES"/>
+        </w:rPr>
+        <w:t>FitzJohn</w:t>
+      </w:r>
+      <w:proofErr w:type="spellEnd"/>
+      <w:r>
+        <w:rPr>
+          <w:rFonts w:ascii="Times New Roman" w:eastAsia="Times New Roman" w:hAnsi="Times New Roman" w:cs="Times New Roman"/>
+          <w:b/>
+          <w:bCs/>
+          <w:sz w:val="24"/>
+          <w:szCs w:val="24"/>
+          <w:lang w:val="en-US" w:eastAsia="es-ES"/>
+        </w:rPr>
+        <w:t xml:space="preserve">, R., </w:t>
+      </w:r>
+      <w:proofErr w:type="spellStart"/>
+      <w:r>
+        <w:rPr>
+          <w:rFonts w:ascii="Times New Roman" w:eastAsia="Times New Roman" w:hAnsi="Times New Roman" w:cs="Times New Roman"/>
+          <w:b/>
+          <w:bCs/>
+          <w:sz w:val="24"/>
+          <w:szCs w:val="24"/>
+          <w:lang w:val="en-US" w:eastAsia="es-ES"/>
+        </w:rPr>
+        <w:t>Gaythorpe</w:t>
+      </w:r>
+      <w:proofErr w:type="spellEnd"/>
+      <w:r>
+        <w:rPr>
+          <w:rFonts w:ascii="Times New Roman" w:eastAsia="Times New Roman" w:hAnsi="Times New Roman" w:cs="Times New Roman"/>
+          <w:b/>
+          <w:bCs/>
+          <w:sz w:val="24"/>
+          <w:szCs w:val="24"/>
+          <w:lang w:val="en-US" w:eastAsia="es-ES"/>
+        </w:rPr>
+        <w:t xml:space="preserve">, K., … Ferguson, N. M. (2020). Estimates of the severity of coronavirus disease 2019: a model-based analysis. </w:t>
+      </w:r>
+      <w:proofErr w:type="spellStart"/>
+      <w:r>
+        <w:rPr>
+          <w:rFonts w:ascii="Times New Roman" w:eastAsia="Times New Roman" w:hAnsi="Times New Roman" w:cs="Times New Roman"/>
+          <w:b/>
+          <w:bCs/>
+          <w:i/>
+          <w:iCs/>
+          <w:sz w:val="24"/>
+          <w:szCs w:val="24"/>
+          <w:lang w:eastAsia="es-ES"/>
+        </w:rPr>
+        <w:t>The</w:t>
+      </w:r>
+      <w:proofErr w:type="spellEnd"/>
+      <w:r>
+        <w:rPr>
+          <w:rFonts w:ascii="Times New Roman" w:eastAsia="Times New Roman" w:hAnsi="Times New Roman" w:cs="Times New Roman"/>
+          <w:b/>
+          <w:bCs/>
+          <w:i/>
+          <w:iCs/>
+          <w:sz w:val="24"/>
+          <w:szCs w:val="24"/>
+          <w:lang w:eastAsia="es-ES"/>
+        </w:rPr>
+        <w:t xml:space="preserve"> Lancet </w:t>
+      </w:r>
+      <w:proofErr w:type="spellStart"/>
+      <w:r>
+        <w:rPr>
+          <w:rFonts w:ascii="Times New Roman" w:eastAsia="Times New Roman" w:hAnsi="Times New Roman" w:cs="Times New Roman"/>
+          <w:b/>
+          <w:bCs/>
+          <w:i/>
+          <w:iCs/>
+          <w:sz w:val="24"/>
+          <w:szCs w:val="24"/>
+          <w:lang w:eastAsia="es-ES"/>
+        </w:rPr>
+        <w:t>Infectious</w:t>
+      </w:r>
+      <w:proofErr w:type="spellEnd"/>
+      <w:r>
+        <w:rPr>
+          <w:rFonts w:ascii="Times New Roman" w:eastAsia="Times New Roman" w:hAnsi="Times New Roman" w:cs="Times New Roman"/>
+          <w:b/>
+          <w:bCs/>
+          <w:i/>
+          <w:iCs/>
+          <w:sz w:val="24"/>
+          <w:szCs w:val="24"/>
+          <w:lang w:eastAsia="es-ES"/>
+        </w:rPr>
+        <w:t xml:space="preserve"> </w:t>
+      </w:r>
+      <w:proofErr w:type="spellStart"/>
+      <w:r>
+        <w:rPr>
+          <w:rFonts w:ascii="Times New Roman" w:eastAsia="Times New Roman" w:hAnsi="Times New Roman" w:cs="Times New Roman"/>
+          <w:b/>
+          <w:bCs/>
+          <w:i/>
+          <w:iCs/>
+          <w:sz w:val="24"/>
+          <w:szCs w:val="24"/>
+          <w:lang w:eastAsia="es-ES"/>
+        </w:rPr>
+        <w:t>Diseases</w:t>
+      </w:r>
+      <w:proofErr w:type="spellEnd"/>
+      <w:r>
+        <w:rPr>
+          <w:rFonts w:ascii="Times New Roman" w:eastAsia="Times New Roman" w:hAnsi="Times New Roman" w:cs="Times New Roman"/>
+          <w:b/>
+          <w:bCs/>
+          <w:sz w:val="24"/>
+          <w:szCs w:val="24"/>
+          <w:lang w:eastAsia="es-ES"/>
+        </w:rPr>
+        <w:t xml:space="preserve">, </w:t>
+      </w:r>
+      <w:r>
+        <w:rPr>
+          <w:rFonts w:ascii="Times New Roman" w:eastAsia="Times New Roman" w:hAnsi="Times New Roman" w:cs="Times New Roman"/>
+          <w:b/>
+          <w:bCs/>
+          <w:i/>
+          <w:iCs/>
+          <w:sz w:val="24"/>
+          <w:szCs w:val="24"/>
+          <w:lang w:eastAsia="es-ES"/>
+        </w:rPr>
+        <w:t>20</w:t>
+      </w:r>
+      <w:r>
+        <w:rPr>
+          <w:rFonts w:ascii="Times New Roman" w:eastAsia="Times New Roman" w:hAnsi="Times New Roman" w:cs="Times New Roman"/>
+          <w:b/>
+          <w:bCs/>
+          <w:sz w:val="24"/>
+          <w:szCs w:val="24"/>
+          <w:lang w:eastAsia="es-ES"/>
+        </w:rPr>
+        <w:t xml:space="preserve">(6), 669–677. </w:t>
+      </w:r>
+      <w:hyperlink r:id="rId11" w:history="1">
+        <w:r>
+          <w:rPr>
+            <w:rStyle w:val="Hipervnculo"/>
+            <w:rFonts w:ascii="Times New Roman" w:eastAsia="Times New Roman" w:hAnsi="Times New Roman" w:cs="Times New Roman"/>
+            <w:b/>
+            <w:bCs/>
+            <w:sz w:val="24"/>
+            <w:szCs w:val="24"/>
+            <w:lang w:eastAsia="es-ES"/>
+          </w:rPr>
+          <w:t>https://doi.org/10.1016/S1473-3099(20)30243-7</w:t>
+        </w:r>
+      </w:hyperlink>
+    </w:p>
+    <w:p>
+      <w:pPr>
+        <w:ind w:left="360"/>
+        <w:rPr>
+          <w:rFonts w:ascii="Times New Roman" w:eastAsia="Times New Roman" w:hAnsi="Times New Roman" w:cs="Times New Roman"/>
+          <w:b/>
+          <w:bCs/>
+          <w:sz w:val="24"/>
+          <w:szCs w:val="24"/>
+          <w:lang w:eastAsia="es-ES"/>
+        </w:rPr>
+      </w:pPr>
+    </w:p>
+    <w:p>
+      <w:pPr>
+        <w:ind w:left="360"/>
+        <w:rPr>
+          <w:rFonts w:ascii="Times New Roman" w:eastAsia="Times New Roman" w:hAnsi="Times New Roman" w:cs="Times New Roman"/>
+          <w:sz w:val="24"/>
+          <w:szCs w:val="24"/>
+          <w:lang w:eastAsia="es-ES"/>
+        </w:rPr>
+      </w:pPr>
+      <w:proofErr w:type="spellStart"/>
+      <w:r>
+        <w:rPr>
+          <w:rFonts w:ascii="Times New Roman" w:eastAsia="Times New Roman" w:hAnsi="Times New Roman" w:cs="Times New Roman"/>
+          <w:b/>
+          <w:bCs/>
+          <w:sz w:val="24"/>
+          <w:szCs w:val="24"/>
+          <w:lang w:eastAsia="es-ES"/>
+        </w:rPr>
+        <w:t>Rmk</w:t>
+      </w:r>
+      <w:proofErr w:type="spellEnd"/>
+      <w:r>
+        <w:rPr>
+          <w:rFonts w:ascii="Times New Roman" w:eastAsia="Times New Roman" w:hAnsi="Times New Roman" w:cs="Times New Roman"/>
+          <w:b/>
+          <w:bCs/>
+          <w:sz w:val="24"/>
+          <w:szCs w:val="24"/>
+          <w:lang w:eastAsia="es-ES"/>
+        </w:rPr>
+        <w:t xml:space="preserve"> 1: </w:t>
+      </w:r>
+      <w:r>
+        <w:rPr>
+          <w:rFonts w:ascii="Times New Roman" w:eastAsia="Times New Roman" w:hAnsi="Times New Roman" w:cs="Times New Roman"/>
+          <w:sz w:val="24"/>
+          <w:szCs w:val="24"/>
+          <w:lang w:eastAsia="es-ES"/>
+        </w:rPr>
+        <w:t>la investigación emplea observaciones de casos individuales para estimar el tiempo entre la aparición de los síntomas y el desenlace (muerte o alta). Adicionalmente, se estiman razones de fatalidad de casos diferenciadas según edades.</w:t>
+      </w:r>
+      <w:r>
+        <w:rPr>
+          <w:rFonts w:ascii="Times New Roman" w:eastAsia="Times New Roman" w:hAnsi="Times New Roman" w:cs="Times New Roman"/>
+          <w:sz w:val="24"/>
+          <w:szCs w:val="24"/>
+          <w:lang w:eastAsia="es-ES"/>
+        </w:rPr>
+        <w:br/>
+      </w:r>
+      <w:r>
+        <w:rPr>
+          <w:rFonts w:ascii="Times New Roman" w:eastAsia="Times New Roman" w:hAnsi="Times New Roman" w:cs="Times New Roman"/>
+          <w:sz w:val="24"/>
+          <w:szCs w:val="24"/>
+          <w:lang w:eastAsia="es-ES"/>
+        </w:rPr>
+        <w:br/>
+      </w:r>
+      <w:proofErr w:type="spellStart"/>
+      <w:r>
+        <w:rPr>
+          <w:rFonts w:ascii="Times New Roman" w:eastAsia="Times New Roman" w:hAnsi="Times New Roman" w:cs="Times New Roman"/>
+          <w:b/>
+          <w:bCs/>
+          <w:sz w:val="24"/>
+          <w:szCs w:val="24"/>
+          <w:lang w:eastAsia="es-ES"/>
+        </w:rPr>
+        <w:t>Rmk</w:t>
+      </w:r>
+      <w:proofErr w:type="spellEnd"/>
+      <w:r>
+        <w:rPr>
+          <w:rFonts w:ascii="Times New Roman" w:eastAsia="Times New Roman" w:hAnsi="Times New Roman" w:cs="Times New Roman"/>
+          <w:b/>
+          <w:bCs/>
+          <w:sz w:val="24"/>
+          <w:szCs w:val="24"/>
+          <w:lang w:eastAsia="es-ES"/>
+        </w:rPr>
+        <w:t xml:space="preserve"> 2: </w:t>
+      </w:r>
+      <w:r>
+        <w:rPr>
+          <w:rFonts w:ascii="Times New Roman" w:eastAsia="Times New Roman" w:hAnsi="Times New Roman" w:cs="Times New Roman"/>
+          <w:sz w:val="24"/>
+          <w:szCs w:val="24"/>
+          <w:lang w:eastAsia="es-ES"/>
+        </w:rPr>
+        <w:t>considérese los siguientes resultados generales:</w:t>
+      </w:r>
+      <w:r>
+        <w:rPr>
+          <w:rFonts w:ascii="Times New Roman" w:eastAsia="Times New Roman" w:hAnsi="Times New Roman" w:cs="Times New Roman"/>
+          <w:sz w:val="24"/>
+          <w:szCs w:val="24"/>
+          <w:lang w:eastAsia="es-ES"/>
+        </w:rPr>
+        <w:br/>
+      </w:r>
+      <w:r>
+        <w:rPr>
+          <w:rFonts w:ascii="Times New Roman" w:eastAsia="Times New Roman" w:hAnsi="Times New Roman" w:cs="Times New Roman"/>
+          <w:sz w:val="24"/>
+          <w:szCs w:val="24"/>
+          <w:lang w:eastAsia="es-ES"/>
+        </w:rPr>
+        <w:br/>
+        <w:t>* Se estima que la duración media entre la aparición de síntomas y la muerte es de 17.8 días.</w:t>
+      </w:r>
+      <w:r>
+        <w:rPr>
+          <w:rFonts w:ascii="Times New Roman" w:eastAsia="Times New Roman" w:hAnsi="Times New Roman" w:cs="Times New Roman"/>
+          <w:sz w:val="24"/>
+          <w:szCs w:val="24"/>
+          <w:lang w:eastAsia="es-ES"/>
+        </w:rPr>
+        <w:br/>
+      </w:r>
+      <w:r>
+        <w:rPr>
+          <w:rFonts w:ascii="Times New Roman" w:eastAsia="Times New Roman" w:hAnsi="Times New Roman" w:cs="Times New Roman"/>
+          <w:sz w:val="24"/>
+          <w:szCs w:val="24"/>
+          <w:lang w:eastAsia="es-ES"/>
+        </w:rPr>
+        <w:lastRenderedPageBreak/>
+        <w:br/>
+        <w:t>* Se estima que la duración media entre la aparición de síntomas y ser dado de alta es de 24.7 días.</w:t>
+      </w:r>
+      <w:r>
+        <w:rPr>
+          <w:rFonts w:ascii="Times New Roman" w:eastAsia="Times New Roman" w:hAnsi="Times New Roman" w:cs="Times New Roman"/>
+          <w:sz w:val="24"/>
+          <w:szCs w:val="24"/>
+          <w:lang w:eastAsia="es-ES"/>
+        </w:rPr>
+        <w:br/>
+      </w:r>
+      <w:r>
+        <w:rPr>
+          <w:rFonts w:ascii="Times New Roman" w:eastAsia="Times New Roman" w:hAnsi="Times New Roman" w:cs="Times New Roman"/>
+          <w:sz w:val="24"/>
+          <w:szCs w:val="24"/>
+          <w:lang w:eastAsia="es-ES"/>
+        </w:rPr>
+        <w:br/>
+        <w:t>* La razón fatalidad-casos cruda (ajustando datos censurados) es 3.67%. Mientras que, después de ajustar por variables demográficas, se calcula una mejor estimación del 1.38%. Se verifican razones mayores en grupos de edad mayores de 60 años (6.4%).</w:t>
+      </w:r>
+      <w:r>
+        <w:rPr>
+          <w:rFonts w:ascii="Times New Roman" w:eastAsia="Times New Roman" w:hAnsi="Times New Roman" w:cs="Times New Roman"/>
+          <w:sz w:val="24"/>
+          <w:szCs w:val="24"/>
+          <w:lang w:eastAsia="es-ES"/>
+        </w:rPr>
+        <w:br/>
+      </w:r>
+      <w:r>
+        <w:rPr>
+          <w:rFonts w:ascii="Times New Roman" w:eastAsia="Times New Roman" w:hAnsi="Times New Roman" w:cs="Times New Roman"/>
+          <w:sz w:val="24"/>
+          <w:szCs w:val="24"/>
+          <w:lang w:eastAsia="es-ES"/>
+        </w:rPr>
+        <w:br/>
+      </w:r>
+      <w:proofErr w:type="spellStart"/>
+      <w:r>
+        <w:rPr>
+          <w:rFonts w:ascii="Times New Roman" w:eastAsia="Times New Roman" w:hAnsi="Times New Roman" w:cs="Times New Roman"/>
+          <w:b/>
+          <w:bCs/>
+          <w:sz w:val="24"/>
+          <w:szCs w:val="24"/>
+          <w:lang w:eastAsia="es-ES"/>
+        </w:rPr>
+        <w:t>Rmk</w:t>
+      </w:r>
+      <w:proofErr w:type="spellEnd"/>
+      <w:r>
+        <w:rPr>
+          <w:rFonts w:ascii="Times New Roman" w:eastAsia="Times New Roman" w:hAnsi="Times New Roman" w:cs="Times New Roman"/>
+          <w:b/>
+          <w:bCs/>
+          <w:sz w:val="24"/>
+          <w:szCs w:val="24"/>
+          <w:lang w:eastAsia="es-ES"/>
+        </w:rPr>
+        <w:t xml:space="preserve"> 3 [</w:t>
+      </w:r>
+      <w:proofErr w:type="spellStart"/>
+      <w:r>
+        <w:rPr>
+          <w:rFonts w:ascii="Times New Roman" w:eastAsia="Times New Roman" w:hAnsi="Times New Roman" w:cs="Times New Roman"/>
+          <w:b/>
+          <w:bCs/>
+          <w:sz w:val="24"/>
+          <w:szCs w:val="24"/>
+          <w:lang w:eastAsia="es-ES"/>
+        </w:rPr>
+        <w:t>Parametric</w:t>
+      </w:r>
+      <w:proofErr w:type="spellEnd"/>
+      <w:r>
+        <w:rPr>
+          <w:rFonts w:ascii="Times New Roman" w:eastAsia="Times New Roman" w:hAnsi="Times New Roman" w:cs="Times New Roman"/>
+          <w:b/>
+          <w:bCs/>
+          <w:sz w:val="24"/>
+          <w:szCs w:val="24"/>
+          <w:lang w:eastAsia="es-ES"/>
+        </w:rPr>
+        <w:t xml:space="preserve"> </w:t>
+      </w:r>
+      <w:proofErr w:type="spellStart"/>
+      <w:r>
+        <w:rPr>
+          <w:rFonts w:ascii="Times New Roman" w:eastAsia="Times New Roman" w:hAnsi="Times New Roman" w:cs="Times New Roman"/>
+          <w:b/>
+          <w:bCs/>
+          <w:sz w:val="24"/>
+          <w:szCs w:val="24"/>
+          <w:lang w:eastAsia="es-ES"/>
+        </w:rPr>
+        <w:t>model</w:t>
+      </w:r>
+      <w:proofErr w:type="spellEnd"/>
+      <w:r>
+        <w:rPr>
+          <w:rFonts w:ascii="Times New Roman" w:eastAsia="Times New Roman" w:hAnsi="Times New Roman" w:cs="Times New Roman"/>
+          <w:b/>
+          <w:bCs/>
+          <w:sz w:val="24"/>
+          <w:szCs w:val="24"/>
+          <w:lang w:eastAsia="es-ES"/>
+        </w:rPr>
+        <w:t xml:space="preserve">]: </w:t>
+      </w:r>
+      <w:r>
+        <w:rPr>
+          <w:rFonts w:ascii="Times New Roman" w:eastAsia="Times New Roman" w:hAnsi="Times New Roman" w:cs="Times New Roman"/>
+          <w:sz w:val="24"/>
+          <w:szCs w:val="24"/>
+          <w:lang w:eastAsia="es-ES"/>
+        </w:rPr>
+        <w:t xml:space="preserve">siguiendo la metodología de Ghani et al. (s.f.), se emplean métodos paramétricos para estimar el CFR. </w:t>
+      </w:r>
+    </w:p>
+    <w:p>
+      <w:pPr>
+        <w:rPr>
+          <w:rFonts w:ascii="Times New Roman" w:eastAsia="Times New Roman" w:hAnsi="Times New Roman" w:cs="Times New Roman"/>
+          <w:sz w:val="24"/>
+          <w:szCs w:val="24"/>
+          <w:lang w:eastAsia="es-ES"/>
+        </w:rPr>
+      </w:pPr>
+      <w:r>
+        <w:rPr>
+          <w:rFonts w:ascii="Times New Roman" w:eastAsia="Times New Roman" w:hAnsi="Times New Roman" w:cs="Times New Roman"/>
+          <w:sz w:val="24"/>
+          <w:szCs w:val="24"/>
+          <w:lang w:eastAsia="es-ES"/>
+        </w:rPr>
+        <w:t xml:space="preserve">En el caso de los modelos paramétricos, se consideran estimadores gamma-distribuidos del </w:t>
+      </w:r>
+      <w:proofErr w:type="spellStart"/>
+      <w:r>
+        <w:rPr>
+          <w:rFonts w:ascii="Times New Roman" w:eastAsia="Times New Roman" w:hAnsi="Times New Roman" w:cs="Times New Roman"/>
+          <w:sz w:val="24"/>
+          <w:szCs w:val="24"/>
+          <w:lang w:eastAsia="es-ES"/>
+        </w:rPr>
+        <w:t>onset-to-death</w:t>
+      </w:r>
+      <w:proofErr w:type="spellEnd"/>
+      <w:r>
+        <w:rPr>
+          <w:rFonts w:ascii="Times New Roman" w:eastAsia="Times New Roman" w:hAnsi="Times New Roman" w:cs="Times New Roman"/>
+          <w:sz w:val="24"/>
+          <w:szCs w:val="24"/>
+          <w:lang w:eastAsia="es-ES"/>
+        </w:rPr>
+        <w:t xml:space="preserve"> y </w:t>
+      </w:r>
+      <w:proofErr w:type="spellStart"/>
+      <w:r>
+        <w:rPr>
+          <w:rFonts w:ascii="Times New Roman" w:eastAsia="Times New Roman" w:hAnsi="Times New Roman" w:cs="Times New Roman"/>
+          <w:sz w:val="24"/>
+          <w:szCs w:val="24"/>
+          <w:lang w:eastAsia="es-ES"/>
+        </w:rPr>
+        <w:t>onset-to-recovery</w:t>
+      </w:r>
+      <w:proofErr w:type="spellEnd"/>
+      <w:r>
+        <w:rPr>
+          <w:rFonts w:ascii="Times New Roman" w:eastAsia="Times New Roman" w:hAnsi="Times New Roman" w:cs="Times New Roman"/>
+          <w:sz w:val="24"/>
+          <w:szCs w:val="24"/>
+          <w:lang w:eastAsia="es-ES"/>
+        </w:rPr>
+        <w:t>-</w:t>
+      </w:r>
+    </w:p>
+    <w:p>
+      <w:pPr>
+        <w:rPr>
+          <w:rFonts w:ascii="Times New Roman" w:eastAsia="Times New Roman" w:hAnsi="Times New Roman" w:cs="Times New Roman"/>
+          <w:sz w:val="24"/>
+          <w:szCs w:val="24"/>
+          <w:lang w:eastAsia="es-ES"/>
+        </w:rPr>
+      </w:pPr>
+      <w:r>
+        <w:rPr>
+          <w:rFonts w:ascii="Times New Roman" w:eastAsia="Times New Roman" w:hAnsi="Times New Roman" w:cs="Times New Roman"/>
+          <w:b/>
+          <w:bCs/>
+          <w:sz w:val="24"/>
+          <w:szCs w:val="24"/>
+          <w:lang w:eastAsia="es-ES"/>
+        </w:rPr>
+        <w:br/>
+      </w:r>
+      <w:proofErr w:type="spellStart"/>
+      <w:r>
+        <w:rPr>
+          <w:rFonts w:ascii="Times New Roman" w:eastAsia="Times New Roman" w:hAnsi="Times New Roman" w:cs="Times New Roman"/>
+          <w:b/>
+          <w:bCs/>
+          <w:sz w:val="24"/>
+          <w:szCs w:val="24"/>
+          <w:lang w:eastAsia="es-ES"/>
+        </w:rPr>
+        <w:t>Rmk</w:t>
+      </w:r>
+      <w:proofErr w:type="spellEnd"/>
+      <w:r>
+        <w:rPr>
+          <w:rFonts w:ascii="Times New Roman" w:eastAsia="Times New Roman" w:hAnsi="Times New Roman" w:cs="Times New Roman"/>
+          <w:b/>
+          <w:bCs/>
+          <w:sz w:val="24"/>
+          <w:szCs w:val="24"/>
+          <w:lang w:eastAsia="es-ES"/>
+        </w:rPr>
+        <w:t xml:space="preserve"> 4 [Non-</w:t>
+      </w:r>
+      <w:proofErr w:type="spellStart"/>
+      <w:r>
+        <w:rPr>
+          <w:rFonts w:ascii="Times New Roman" w:eastAsia="Times New Roman" w:hAnsi="Times New Roman" w:cs="Times New Roman"/>
+          <w:b/>
+          <w:bCs/>
+          <w:sz w:val="24"/>
+          <w:szCs w:val="24"/>
+          <w:lang w:eastAsia="es-ES"/>
+        </w:rPr>
+        <w:t>parametric</w:t>
+      </w:r>
+      <w:proofErr w:type="spellEnd"/>
+      <w:r>
+        <w:rPr>
+          <w:rFonts w:ascii="Times New Roman" w:eastAsia="Times New Roman" w:hAnsi="Times New Roman" w:cs="Times New Roman"/>
+          <w:b/>
+          <w:bCs/>
+          <w:sz w:val="24"/>
+          <w:szCs w:val="24"/>
+          <w:lang w:eastAsia="es-ES"/>
+        </w:rPr>
+        <w:t xml:space="preserve"> </w:t>
+      </w:r>
+      <w:proofErr w:type="spellStart"/>
+      <w:r>
+        <w:rPr>
+          <w:rFonts w:ascii="Times New Roman" w:eastAsia="Times New Roman" w:hAnsi="Times New Roman" w:cs="Times New Roman"/>
+          <w:b/>
+          <w:bCs/>
+          <w:sz w:val="24"/>
+          <w:szCs w:val="24"/>
+          <w:lang w:eastAsia="es-ES"/>
+        </w:rPr>
+        <w:t>model</w:t>
+      </w:r>
+      <w:proofErr w:type="spellEnd"/>
+      <w:r>
+        <w:rPr>
+          <w:rFonts w:ascii="Times New Roman" w:eastAsia="Times New Roman" w:hAnsi="Times New Roman" w:cs="Times New Roman"/>
+          <w:b/>
+          <w:bCs/>
+          <w:sz w:val="24"/>
+          <w:szCs w:val="24"/>
+          <w:lang w:eastAsia="es-ES"/>
+        </w:rPr>
+        <w:t xml:space="preserve">]: </w:t>
+      </w:r>
+      <w:r>
+        <w:rPr>
+          <w:rFonts w:ascii="Times New Roman" w:eastAsia="Times New Roman" w:hAnsi="Times New Roman" w:cs="Times New Roman"/>
+          <w:sz w:val="24"/>
+          <w:szCs w:val="24"/>
+          <w:lang w:eastAsia="es-ES"/>
+        </w:rPr>
+        <w:t>siguiendo a Ghani et al. (s.f.), se emplean métodos no-paramétricos para estimar CFR. Los datos cuyo resultado es desconocido corresponden a observaciones censuradas.</w:t>
+      </w:r>
+    </w:p>
+    <w:p>
+      <w:pPr>
+        <w:rPr>
+          <w:rFonts w:ascii="Times New Roman" w:eastAsia="Times New Roman" w:hAnsi="Times New Roman" w:cs="Times New Roman"/>
+          <w:sz w:val="24"/>
+          <w:szCs w:val="24"/>
+          <w:lang w:eastAsia="es-ES"/>
+        </w:rPr>
+      </w:pPr>
+    </w:p>
+    <w:p>
+      <w:pPr>
         <w:jc w:val="both"/>
         <w:rPr>
           <w:rFonts w:ascii="Times New Roman" w:hAnsi="Times New Roman" w:cs="Times New Roman"/>
           <w:bCs/>
           <w:sz w:val="24"/>
           <w:szCs w:val="24"/>
-          <w:lang w:val="es-CO"/>
-        </w:rPr>
-      </w:pPr>
+        </w:rPr>
+      </w:pPr>
+      <w:r>
+        <w:rPr>
+          <w:rFonts w:ascii="Times New Roman" w:eastAsia="Times New Roman" w:hAnsi="Times New Roman" w:cs="Times New Roman"/>
+          <w:sz w:val="24"/>
+          <w:szCs w:val="24"/>
+          <w:lang w:eastAsia="es-ES"/>
+        </w:rPr>
+        <w:t>En el caso de los modelos no paramétricos, se presentan como estimadores de máxima verosimilitud siguiendo el método de Kaplan-Meier.</w:t>
+      </w:r>
+      <w:r>
+        <w:rPr>
+          <w:rFonts w:ascii="Times New Roman" w:eastAsia="Times New Roman" w:hAnsi="Times New Roman" w:cs="Times New Roman"/>
+          <w:b/>
+          <w:bCs/>
+          <w:sz w:val="24"/>
+          <w:szCs w:val="24"/>
+          <w:lang w:eastAsia="es-ES"/>
+        </w:rPr>
+        <w:br/>
+      </w:r>
+      <w:r>
+        <w:rPr>
+          <w:rFonts w:ascii="Times New Roman" w:eastAsia="Times New Roman" w:hAnsi="Times New Roman" w:cs="Times New Roman"/>
+          <w:b/>
+          <w:bCs/>
+          <w:sz w:val="24"/>
+          <w:szCs w:val="24"/>
+          <w:lang w:eastAsia="es-ES"/>
+        </w:rPr>
+        <w:br/>
+      </w:r>
+      <w:proofErr w:type="spellStart"/>
+      <w:r>
+        <w:rPr>
+          <w:rFonts w:ascii="Times New Roman" w:eastAsia="Times New Roman" w:hAnsi="Times New Roman" w:cs="Times New Roman"/>
+          <w:b/>
+          <w:bCs/>
+          <w:sz w:val="24"/>
+          <w:szCs w:val="24"/>
+          <w:lang w:eastAsia="es-ES"/>
+        </w:rPr>
+        <w:t>Rmk</w:t>
+      </w:r>
+      <w:proofErr w:type="spellEnd"/>
+      <w:r>
+        <w:rPr>
+          <w:rFonts w:ascii="Times New Roman" w:eastAsia="Times New Roman" w:hAnsi="Times New Roman" w:cs="Times New Roman"/>
+          <w:b/>
+          <w:bCs/>
+          <w:sz w:val="24"/>
+          <w:szCs w:val="24"/>
+          <w:lang w:eastAsia="es-ES"/>
+        </w:rPr>
+        <w:t xml:space="preserve"> 5: </w:t>
+      </w:r>
+      <w:r>
+        <w:rPr>
+          <w:rFonts w:ascii="Times New Roman" w:eastAsia="Times New Roman" w:hAnsi="Times New Roman" w:cs="Times New Roman"/>
+          <w:sz w:val="24"/>
+          <w:szCs w:val="24"/>
+          <w:lang w:eastAsia="es-ES"/>
+        </w:rPr>
+        <w:t xml:space="preserve">numerosos estudios han estimado la el case </w:t>
+      </w:r>
+      <w:proofErr w:type="spellStart"/>
+      <w:r>
+        <w:rPr>
+          <w:rFonts w:ascii="Times New Roman" w:eastAsia="Times New Roman" w:hAnsi="Times New Roman" w:cs="Times New Roman"/>
+          <w:sz w:val="24"/>
+          <w:szCs w:val="24"/>
+          <w:lang w:eastAsia="es-ES"/>
+        </w:rPr>
+        <w:t>fatality</w:t>
+      </w:r>
+      <w:proofErr w:type="spellEnd"/>
+      <w:r>
+        <w:rPr>
+          <w:rFonts w:ascii="Times New Roman" w:eastAsia="Times New Roman" w:hAnsi="Times New Roman" w:cs="Times New Roman"/>
+          <w:sz w:val="24"/>
+          <w:szCs w:val="24"/>
+          <w:lang w:eastAsia="es-ES"/>
+        </w:rPr>
+        <w:t xml:space="preserve"> ratio (</w:t>
+      </w:r>
+      <w:proofErr w:type="spellStart"/>
+      <w:r>
+        <w:rPr>
+          <w:rFonts w:ascii="Times New Roman" w:eastAsia="Times New Roman" w:hAnsi="Times New Roman" w:cs="Times New Roman"/>
+          <w:sz w:val="24"/>
+          <w:szCs w:val="24"/>
+          <w:lang w:eastAsia="es-ES"/>
+        </w:rPr>
+        <w:t>ie</w:t>
+      </w:r>
+      <w:proofErr w:type="spellEnd"/>
+      <w:r>
+        <w:rPr>
+          <w:rFonts w:ascii="Times New Roman" w:eastAsia="Times New Roman" w:hAnsi="Times New Roman" w:cs="Times New Roman"/>
+          <w:sz w:val="24"/>
+          <w:szCs w:val="24"/>
+          <w:lang w:eastAsia="es-ES"/>
+        </w:rPr>
+        <w:t xml:space="preserve">.: el porcentaje de individuos con síntomas o enfermedad confirmada que mueren a causa de la infección) y también el </w:t>
+      </w:r>
+      <w:proofErr w:type="spellStart"/>
+      <w:r>
+        <w:rPr>
+          <w:rFonts w:ascii="Times New Roman" w:eastAsia="Times New Roman" w:hAnsi="Times New Roman" w:cs="Times New Roman"/>
+          <w:sz w:val="24"/>
+          <w:szCs w:val="24"/>
+          <w:lang w:eastAsia="es-ES"/>
+        </w:rPr>
+        <w:t>infection</w:t>
+      </w:r>
+      <w:proofErr w:type="spellEnd"/>
+      <w:r>
+        <w:rPr>
+          <w:rFonts w:ascii="Times New Roman" w:eastAsia="Times New Roman" w:hAnsi="Times New Roman" w:cs="Times New Roman"/>
+          <w:sz w:val="24"/>
+          <w:szCs w:val="24"/>
+          <w:lang w:eastAsia="es-ES"/>
+        </w:rPr>
+        <w:t xml:space="preserve"> </w:t>
+      </w:r>
+      <w:proofErr w:type="spellStart"/>
+      <w:r>
+        <w:rPr>
+          <w:rFonts w:ascii="Times New Roman" w:eastAsia="Times New Roman" w:hAnsi="Times New Roman" w:cs="Times New Roman"/>
+          <w:sz w:val="24"/>
+          <w:szCs w:val="24"/>
+          <w:lang w:eastAsia="es-ES"/>
+        </w:rPr>
+        <w:t>fatality</w:t>
+      </w:r>
+      <w:proofErr w:type="spellEnd"/>
+      <w:r>
+        <w:rPr>
+          <w:rFonts w:ascii="Times New Roman" w:eastAsia="Times New Roman" w:hAnsi="Times New Roman" w:cs="Times New Roman"/>
+          <w:sz w:val="24"/>
+          <w:szCs w:val="24"/>
+          <w:lang w:eastAsia="es-ES"/>
+        </w:rPr>
+        <w:t xml:space="preserve"> ratio (el porcentaje de todos los individuos infectados que mueren en virtud de la enfermedad).</w:t>
+      </w:r>
     </w:p>
     <w:p>
       <w:pPr>
@@ -8692,56 +13152,1054 @@
           <w:bCs/>
           <w:sz w:val="24"/>
           <w:szCs w:val="24"/>
-          <w:lang w:val="es-CO"/>
-        </w:rPr>
-      </w:pPr>
+        </w:rPr>
+      </w:pPr>
+    </w:p>
+    <w:p>
+      <w:pPr>
+        <w:pStyle w:val="NormalWeb"/>
+        <w:numPr>
+          <w:ilvl w:val="0"/>
+          <w:numId w:val="21"/>
+        </w:numPr>
+        <w:spacing w:before="0" w:beforeAutospacing="0" w:after="0" w:afterAutospacing="0"/>
+        <w:rPr>
+          <w:lang w:val="en-US"/>
+        </w:rPr>
+      </w:pPr>
+      <w:r>
+        <w:rPr>
+          <w:b/>
+          <w:bCs/>
+        </w:rPr>
+        <w:t xml:space="preserve"> Anotaciones sobre Islam et al. </w:t>
+      </w:r>
+      <w:r>
+        <w:rPr>
+          <w:b/>
+          <w:bCs/>
+          <w:lang w:val="en-US"/>
+        </w:rPr>
+        <w:t>(2021). Case fatality rate and survival functions of severe COVID-19 patients in intensive care unit of Bangabandhu</w:t>
+      </w:r>
+    </w:p>
+    <w:p>
+      <w:pPr>
+        <w:pStyle w:val="NormalWeb"/>
+        <w:spacing w:before="0" w:beforeAutospacing="0" w:after="0" w:afterAutospacing="0"/>
+        <w:rPr>
+          <w:b/>
+          <w:bCs/>
+          <w:lang w:val="en-US"/>
+        </w:rPr>
+      </w:pPr>
+    </w:p>
+    <w:p>
+      <w:pPr>
+        <w:pStyle w:val="NormalWeb"/>
+        <w:spacing w:before="0" w:beforeAutospacing="0" w:after="0" w:afterAutospacing="0"/>
+      </w:pPr>
+      <w:proofErr w:type="spellStart"/>
+      <w:r>
+        <w:rPr>
+          <w:b/>
+          <w:bCs/>
+        </w:rPr>
+        <w:t>Rmk</w:t>
+      </w:r>
+      <w:proofErr w:type="spellEnd"/>
+      <w:r>
+        <w:rPr>
+          <w:b/>
+          <w:bCs/>
+        </w:rPr>
+        <w:t xml:space="preserve"> 1: </w:t>
+      </w:r>
+      <w:r>
+        <w:t xml:space="preserve">el objetivo de la investigación es el siguiente: identificar los factores de riesgos en los pacientes de COVID-19. </w:t>
+      </w:r>
+    </w:p>
+    <w:p>
+      <w:pPr>
+        <w:pStyle w:val="NormalWeb"/>
+        <w:spacing w:before="0" w:beforeAutospacing="0" w:after="0" w:afterAutospacing="0"/>
+      </w:pPr>
+    </w:p>
+    <w:p>
+      <w:pPr>
+        <w:pStyle w:val="NormalWeb"/>
+        <w:spacing w:before="0" w:beforeAutospacing="0" w:after="0" w:afterAutospacing="0"/>
+      </w:pPr>
+      <w:proofErr w:type="spellStart"/>
+      <w:r>
+        <w:rPr>
+          <w:b/>
+          <w:bCs/>
+        </w:rPr>
+        <w:t>Rmk</w:t>
+      </w:r>
+      <w:proofErr w:type="spellEnd"/>
+      <w:r>
+        <w:rPr>
+          <w:b/>
+          <w:bCs/>
+        </w:rPr>
+        <w:t xml:space="preserve"> 2: </w:t>
+      </w:r>
+      <w:r>
+        <w:t xml:space="preserve">considerando el tiempo de permanencia en cuidados intensivos, </w:t>
+      </w:r>
+      <w:r>
+        <w:t>se estiman funciones de supervivencia, mediante un método no-paramétrico, diferenciadas según la edad y según comorbilidades</w:t>
+      </w:r>
     </w:p>
     <w:p>
       <w:pPr>
         <w:jc w:val="both"/>
         <w:rPr>
           <w:rFonts w:ascii="Times New Roman" w:hAnsi="Times New Roman" w:cs="Times New Roman"/>
-          <w:b/>
-          <w:bCs/>
-          <w:sz w:val="24"/>
-          <w:szCs w:val="24"/>
-          <w:lang w:val="es-CO"/>
-        </w:rPr>
-      </w:pPr>
-    </w:p>
-    <w:p>
-      <w:pPr>
+          <w:bCs/>
+          <w:sz w:val="24"/>
+          <w:szCs w:val="24"/>
+        </w:rPr>
+      </w:pPr>
+    </w:p>
+    <w:p>
+      <w:pPr>
+        <w:pStyle w:val="Prrafodelista"/>
+        <w:numPr>
+          <w:ilvl w:val="0"/>
+          <w:numId w:val="21"/>
+        </w:numPr>
         <w:jc w:val="both"/>
         <w:rPr>
           <w:rFonts w:ascii="Times New Roman" w:hAnsi="Times New Roman" w:cs="Times New Roman"/>
-          <w:b/>
-          <w:bCs/>
-          <w:sz w:val="24"/>
-          <w:szCs w:val="24"/>
-          <w:lang w:val="es-CO"/>
-        </w:rPr>
-      </w:pPr>
+          <w:bCs/>
+          <w:sz w:val="24"/>
+          <w:szCs w:val="24"/>
+          <w:lang w:val="en-US"/>
+        </w:rPr>
+      </w:pPr>
+      <w:r>
+        <w:rPr>
+          <w:rFonts w:ascii="Times New Roman" w:hAnsi="Times New Roman" w:cs="Times New Roman"/>
+          <w:b/>
+          <w:bCs/>
+          <w:sz w:val="24"/>
+          <w:szCs w:val="24"/>
+          <w:lang w:val="en-US"/>
+        </w:rPr>
+        <w:t xml:space="preserve">Shailendra Singh, Monica Chowdhry, Arka Chatterjee, A. K. (n.d.). </w:t>
+      </w:r>
+      <w:r>
+        <w:rPr>
+          <w:rFonts w:ascii="Times New Roman" w:hAnsi="Times New Roman" w:cs="Times New Roman"/>
+          <w:b/>
+          <w:bCs/>
+          <w:i/>
+          <w:iCs/>
+          <w:sz w:val="24"/>
+          <w:szCs w:val="24"/>
+          <w:lang w:val="en-US"/>
+        </w:rPr>
+        <w:t>Gender-based disparities in COVID-19 patient outcomes</w:t>
+      </w:r>
+      <w:r>
+        <w:rPr>
+          <w:rFonts w:ascii="Times New Roman" w:hAnsi="Times New Roman" w:cs="Times New Roman"/>
+          <w:b/>
+          <w:bCs/>
+          <w:sz w:val="24"/>
+          <w:szCs w:val="24"/>
+          <w:lang w:val="en-US"/>
+        </w:rPr>
+        <w:t xml:space="preserve">. </w:t>
+      </w:r>
+      <w:hyperlink r:id="rId12" w:history="1">
+        <w:r>
+          <w:rPr>
+            <w:rStyle w:val="Hipervnculo"/>
+            <w:rFonts w:ascii="Times New Roman" w:hAnsi="Times New Roman" w:cs="Times New Roman"/>
+            <w:b/>
+            <w:bCs/>
+            <w:sz w:val="24"/>
+            <w:szCs w:val="24"/>
+            <w:lang w:val="en-US"/>
+          </w:rPr>
+          <w:t>https://doi.org/10.1136/jim-2020-001641</w:t>
+        </w:r>
+      </w:hyperlink>
     </w:p>
     <w:p>
       <w:pPr>
         <w:jc w:val="both"/>
         <w:rPr>
           <w:rFonts w:ascii="Times New Roman" w:hAnsi="Times New Roman" w:cs="Times New Roman"/>
-          <w:bCs/>
-          <w:sz w:val="24"/>
-          <w:szCs w:val="24"/>
-          <w:lang w:val="es-CO"/>
+          <w:b/>
+          <w:bCs/>
+          <w:sz w:val="24"/>
+          <w:szCs w:val="24"/>
+          <w:lang w:val="en-US"/>
+        </w:rPr>
+      </w:pPr>
+    </w:p>
+    <w:p>
+      <w:pPr>
+        <w:rPr>
+          <w:rFonts w:ascii="Times New Roman" w:hAnsi="Times New Roman" w:cs="Times New Roman"/>
+          <w:bCs/>
+          <w:sz w:val="24"/>
+          <w:szCs w:val="24"/>
+          <w:lang w:val="en-US"/>
+        </w:rPr>
+      </w:pPr>
+      <w:proofErr w:type="spellStart"/>
+      <w:r>
+        <w:rPr>
+          <w:rFonts w:ascii="Times New Roman" w:hAnsi="Times New Roman" w:cs="Times New Roman"/>
+          <w:b/>
+          <w:bCs/>
+          <w:sz w:val="24"/>
+          <w:szCs w:val="24"/>
+          <w:lang w:val="en-US"/>
+        </w:rPr>
+        <w:t>Rmk</w:t>
+      </w:r>
+      <w:proofErr w:type="spellEnd"/>
+      <w:r>
+        <w:rPr>
+          <w:rFonts w:ascii="Times New Roman" w:hAnsi="Times New Roman" w:cs="Times New Roman"/>
+          <w:b/>
+          <w:bCs/>
+          <w:sz w:val="24"/>
+          <w:szCs w:val="24"/>
+          <w:lang w:val="en-US"/>
+        </w:rPr>
+        <w:t xml:space="preserve"> 1: </w:t>
+      </w:r>
+      <w:bookmarkStart w:id="4" w:name="_Hlk129121539"/>
+      <w:proofErr w:type="spellStart"/>
+      <w:r>
+        <w:rPr>
+          <w:rFonts w:ascii="Times New Roman" w:hAnsi="Times New Roman" w:cs="Times New Roman"/>
+          <w:sz w:val="24"/>
+          <w:szCs w:val="24"/>
+          <w:lang w:val="en-US"/>
+        </w:rPr>
+        <w:t>existe</w:t>
+      </w:r>
+      <w:proofErr w:type="spellEnd"/>
+      <w:r>
+        <w:rPr>
+          <w:rFonts w:ascii="Times New Roman" w:hAnsi="Times New Roman" w:cs="Times New Roman"/>
+          <w:sz w:val="24"/>
+          <w:szCs w:val="24"/>
+          <w:lang w:val="en-US"/>
+        </w:rPr>
+        <w:t xml:space="preserve"> la </w:t>
+      </w:r>
+      <w:proofErr w:type="spellStart"/>
+      <w:r>
+        <w:rPr>
+          <w:rFonts w:ascii="Times New Roman" w:hAnsi="Times New Roman" w:cs="Times New Roman"/>
+          <w:sz w:val="24"/>
+          <w:szCs w:val="24"/>
+          <w:lang w:val="en-US"/>
+        </w:rPr>
+        <w:t>siguiente</w:t>
+      </w:r>
+      <w:proofErr w:type="spellEnd"/>
+      <w:r>
+        <w:rPr>
+          <w:rFonts w:ascii="Times New Roman" w:hAnsi="Times New Roman" w:cs="Times New Roman"/>
+          <w:sz w:val="24"/>
+          <w:szCs w:val="24"/>
+          <w:lang w:val="en-US"/>
+        </w:rPr>
+        <w:t xml:space="preserve"> </w:t>
+      </w:r>
+      <w:proofErr w:type="spellStart"/>
+      <w:r>
+        <w:rPr>
+          <w:rFonts w:ascii="Times New Roman" w:hAnsi="Times New Roman" w:cs="Times New Roman"/>
+          <w:sz w:val="24"/>
+          <w:szCs w:val="24"/>
+          <w:lang w:val="en-US"/>
+        </w:rPr>
+        <w:t>evidencia</w:t>
+      </w:r>
+      <w:proofErr w:type="spellEnd"/>
+      <w:r>
+        <w:rPr>
+          <w:rFonts w:ascii="Times New Roman" w:hAnsi="Times New Roman" w:cs="Times New Roman"/>
+          <w:sz w:val="24"/>
+          <w:szCs w:val="24"/>
+          <w:lang w:val="en-US"/>
+        </w:rPr>
+        <w:t xml:space="preserve"> general: higher mortality among males as compared to females. It remains unclear if this disparity is due to gender differences in high-risk characteristics. </w:t>
+      </w:r>
+      <w:proofErr w:type="gramStart"/>
+      <w:r>
+        <w:rPr>
+          <w:rFonts w:ascii="Times New Roman" w:hAnsi="Times New Roman" w:cs="Times New Roman"/>
+          <w:sz w:val="24"/>
+          <w:szCs w:val="24"/>
+          <w:lang w:val="en-US"/>
+        </w:rPr>
+        <w:t>Their</w:t>
+      </w:r>
+      <w:r>
+        <w:rPr>
+          <w:rFonts w:ascii="Times New Roman" w:hAnsi="Times New Roman" w:cs="Times New Roman"/>
+          <w:sz w:val="24"/>
+          <w:szCs w:val="24"/>
+          <w:lang w:val="en-US"/>
+        </w:rPr>
+        <w:t xml:space="preserve"> </w:t>
+      </w:r>
+      <w:r>
+        <w:rPr>
+          <w:rFonts w:ascii="Times New Roman" w:hAnsi="Times New Roman" w:cs="Times New Roman"/>
+          <w:sz w:val="24"/>
+          <w:szCs w:val="24"/>
+          <w:lang w:val="en-US"/>
+        </w:rPr>
+        <w:t>study,</w:t>
+      </w:r>
+      <w:proofErr w:type="gramEnd"/>
+      <w:r>
+        <w:rPr>
+          <w:rFonts w:ascii="Times New Roman" w:hAnsi="Times New Roman" w:cs="Times New Roman"/>
+          <w:sz w:val="24"/>
+          <w:szCs w:val="24"/>
+          <w:lang w:val="en-US"/>
+        </w:rPr>
+        <w:t xml:space="preserve"> showed that males have a higher risk for mortality, hospitalization and mechanical ventilation even when compared to a matched cohort of females with similar age, high-risk behavior </w:t>
+      </w:r>
+      <w:bookmarkEnd w:id="4"/>
+      <w:r>
+        <w:rPr>
+          <w:rFonts w:ascii="Times New Roman" w:hAnsi="Times New Roman" w:cs="Times New Roman"/>
+          <w:sz w:val="24"/>
+          <w:szCs w:val="24"/>
+          <w:lang w:val="en-US"/>
+        </w:rPr>
+        <w:t xml:space="preserve">and comorbidities. </w:t>
+      </w:r>
+      <w:r>
+        <w:rPr>
+          <w:rFonts w:ascii="Times New Roman" w:hAnsi="Times New Roman" w:cs="Times New Roman"/>
+          <w:sz w:val="24"/>
+          <w:szCs w:val="24"/>
+          <w:lang w:val="en-US"/>
+        </w:rPr>
+        <w:br/>
+      </w:r>
+      <w:r>
+        <w:rPr>
+          <w:rFonts w:ascii="Times New Roman" w:hAnsi="Times New Roman" w:cs="Times New Roman"/>
+          <w:sz w:val="24"/>
+          <w:szCs w:val="24"/>
+          <w:lang w:val="en-US"/>
+        </w:rPr>
+        <w:br/>
+      </w:r>
+      <w:proofErr w:type="spellStart"/>
+      <w:r>
+        <w:rPr>
+          <w:rFonts w:ascii="Times New Roman" w:hAnsi="Times New Roman" w:cs="Times New Roman"/>
+          <w:b/>
+          <w:bCs/>
+          <w:sz w:val="24"/>
+          <w:szCs w:val="24"/>
+        </w:rPr>
+        <w:t>Rmk</w:t>
+      </w:r>
+      <w:proofErr w:type="spellEnd"/>
+      <w:r>
+        <w:rPr>
+          <w:rFonts w:ascii="Times New Roman" w:hAnsi="Times New Roman" w:cs="Times New Roman"/>
+          <w:b/>
+          <w:bCs/>
+          <w:sz w:val="24"/>
+          <w:szCs w:val="24"/>
+        </w:rPr>
+        <w:t xml:space="preserve"> 2: </w:t>
+      </w:r>
+      <w:r>
+        <w:rPr>
+          <w:rFonts w:ascii="Times New Roman" w:hAnsi="Times New Roman" w:cs="Times New Roman"/>
+          <w:sz w:val="24"/>
+          <w:szCs w:val="24"/>
+        </w:rPr>
+        <w:t>se emplean las curvas de Kaplan-Meier para estimar la probabilidad supervivencia a 30 días. La variable de interés es "</w:t>
+      </w:r>
+      <w:proofErr w:type="spellStart"/>
+      <w:r>
+        <w:rPr>
+          <w:rFonts w:ascii="Times New Roman" w:hAnsi="Times New Roman" w:cs="Times New Roman"/>
+          <w:sz w:val="24"/>
+          <w:szCs w:val="24"/>
+        </w:rPr>
+        <w:t>Days</w:t>
+      </w:r>
+      <w:proofErr w:type="spellEnd"/>
+      <w:r>
+        <w:rPr>
+          <w:rFonts w:ascii="Times New Roman" w:hAnsi="Times New Roman" w:cs="Times New Roman"/>
+          <w:sz w:val="24"/>
+          <w:szCs w:val="24"/>
+        </w:rPr>
+        <w:t xml:space="preserve"> after </w:t>
+      </w:r>
+      <w:proofErr w:type="spellStart"/>
+      <w:r>
+        <w:rPr>
+          <w:rFonts w:ascii="Times New Roman" w:hAnsi="Times New Roman" w:cs="Times New Roman"/>
+          <w:sz w:val="24"/>
+          <w:szCs w:val="24"/>
+        </w:rPr>
+        <w:t>index</w:t>
+      </w:r>
+      <w:proofErr w:type="spellEnd"/>
+      <w:r>
+        <w:rPr>
+          <w:rFonts w:ascii="Times New Roman" w:hAnsi="Times New Roman" w:cs="Times New Roman"/>
+          <w:sz w:val="24"/>
+          <w:szCs w:val="24"/>
+        </w:rPr>
+        <w:t xml:space="preserve"> </w:t>
+      </w:r>
+      <w:proofErr w:type="spellStart"/>
+      <w:r>
+        <w:rPr>
+          <w:rFonts w:ascii="Times New Roman" w:hAnsi="Times New Roman" w:cs="Times New Roman"/>
+          <w:sz w:val="24"/>
+          <w:szCs w:val="24"/>
+        </w:rPr>
+        <w:t>event</w:t>
+      </w:r>
+      <w:proofErr w:type="spellEnd"/>
+      <w:r>
+        <w:rPr>
+          <w:rFonts w:ascii="Times New Roman" w:hAnsi="Times New Roman" w:cs="Times New Roman"/>
+          <w:sz w:val="24"/>
+          <w:szCs w:val="24"/>
+        </w:rPr>
+        <w:t xml:space="preserve">". El evento de interés es el tiempo desde el </w:t>
+      </w:r>
+      <w:r>
+        <w:rPr>
+          <w:rFonts w:ascii="Times New Roman" w:hAnsi="Times New Roman" w:cs="Times New Roman"/>
+          <w:sz w:val="24"/>
+          <w:szCs w:val="24"/>
+        </w:rPr>
+        <w:lastRenderedPageBreak/>
+        <w:t xml:space="preserve">diagnóstico hasta la ocurrencia de un desenlace. </w:t>
+      </w:r>
+      <w:proofErr w:type="spellStart"/>
+      <w:r>
+        <w:rPr>
+          <w:rFonts w:ascii="Times New Roman" w:hAnsi="Times New Roman" w:cs="Times New Roman"/>
+          <w:sz w:val="24"/>
+          <w:szCs w:val="24"/>
+          <w:lang w:val="en-US"/>
+        </w:rPr>
+        <w:t>Así</w:t>
+      </w:r>
+      <w:proofErr w:type="spellEnd"/>
+      <w:r>
+        <w:rPr>
+          <w:rFonts w:ascii="Times New Roman" w:hAnsi="Times New Roman" w:cs="Times New Roman"/>
+          <w:sz w:val="24"/>
+          <w:szCs w:val="24"/>
+          <w:lang w:val="en-US"/>
+        </w:rPr>
+        <w:t xml:space="preserve">, </w:t>
+      </w:r>
+      <w:proofErr w:type="spellStart"/>
+      <w:r>
+        <w:rPr>
+          <w:rFonts w:ascii="Times New Roman" w:hAnsi="Times New Roman" w:cs="Times New Roman"/>
+          <w:sz w:val="24"/>
+          <w:szCs w:val="24"/>
+          <w:lang w:val="en-US"/>
+        </w:rPr>
+        <w:t>el</w:t>
+      </w:r>
+      <w:proofErr w:type="spellEnd"/>
+      <w:r>
+        <w:rPr>
+          <w:rFonts w:ascii="Times New Roman" w:hAnsi="Times New Roman" w:cs="Times New Roman"/>
+          <w:sz w:val="24"/>
+          <w:szCs w:val="24"/>
+          <w:lang w:val="en-US"/>
+        </w:rPr>
+        <w:t xml:space="preserve"> </w:t>
+      </w:r>
+      <w:proofErr w:type="spellStart"/>
+      <w:r>
+        <w:rPr>
+          <w:rFonts w:ascii="Times New Roman" w:hAnsi="Times New Roman" w:cs="Times New Roman"/>
+          <w:sz w:val="24"/>
+          <w:szCs w:val="24"/>
+          <w:lang w:val="en-US"/>
+        </w:rPr>
+        <w:t>análisis</w:t>
+      </w:r>
+      <w:proofErr w:type="spellEnd"/>
+      <w:r>
+        <w:rPr>
+          <w:rFonts w:ascii="Times New Roman" w:hAnsi="Times New Roman" w:cs="Times New Roman"/>
+          <w:sz w:val="24"/>
+          <w:szCs w:val="24"/>
+          <w:lang w:val="en-US"/>
+        </w:rPr>
+        <w:t xml:space="preserve"> de </w:t>
+      </w:r>
+      <w:proofErr w:type="spellStart"/>
+      <w:r>
+        <w:rPr>
+          <w:rFonts w:ascii="Times New Roman" w:hAnsi="Times New Roman" w:cs="Times New Roman"/>
+          <w:sz w:val="24"/>
+          <w:szCs w:val="24"/>
+          <w:lang w:val="en-US"/>
+        </w:rPr>
+        <w:t>supervivencia</w:t>
+      </w:r>
+      <w:proofErr w:type="spellEnd"/>
+      <w:r>
+        <w:rPr>
+          <w:rFonts w:ascii="Times New Roman" w:hAnsi="Times New Roman" w:cs="Times New Roman"/>
+          <w:sz w:val="24"/>
+          <w:szCs w:val="24"/>
+          <w:lang w:val="en-US"/>
+        </w:rPr>
+        <w:t xml:space="preserve"> </w:t>
+      </w:r>
+      <w:proofErr w:type="spellStart"/>
+      <w:r>
+        <w:rPr>
+          <w:rFonts w:ascii="Times New Roman" w:hAnsi="Times New Roman" w:cs="Times New Roman"/>
+          <w:sz w:val="24"/>
+          <w:szCs w:val="24"/>
+          <w:lang w:val="en-US"/>
+        </w:rPr>
+        <w:t>pretende</w:t>
+      </w:r>
+      <w:proofErr w:type="spellEnd"/>
+      <w:r>
+        <w:rPr>
+          <w:rFonts w:ascii="Times New Roman" w:hAnsi="Times New Roman" w:cs="Times New Roman"/>
+          <w:sz w:val="24"/>
+          <w:szCs w:val="24"/>
+          <w:lang w:val="en-US"/>
+        </w:rPr>
+        <w:t xml:space="preserve"> </w:t>
+      </w:r>
+      <w:proofErr w:type="spellStart"/>
+      <w:r>
+        <w:rPr>
+          <w:rFonts w:ascii="Times New Roman" w:hAnsi="Times New Roman" w:cs="Times New Roman"/>
+          <w:sz w:val="24"/>
+          <w:szCs w:val="24"/>
+          <w:lang w:val="en-US"/>
+        </w:rPr>
+        <w:t>estimar</w:t>
+      </w:r>
+      <w:proofErr w:type="spellEnd"/>
+      <w:r>
+        <w:rPr>
+          <w:rFonts w:ascii="Times New Roman" w:hAnsi="Times New Roman" w:cs="Times New Roman"/>
+          <w:sz w:val="24"/>
+          <w:szCs w:val="24"/>
+          <w:lang w:val="en-US"/>
+        </w:rPr>
+        <w:t xml:space="preserve"> the survival probability of each outcome at the end 30 days after the diagnosis of COVID-19.</w:t>
+      </w:r>
+    </w:p>
+    <w:p>
+      <w:pPr>
+        <w:rPr>
+          <w:rFonts w:ascii="Times New Roman" w:hAnsi="Times New Roman" w:cs="Times New Roman"/>
+          <w:b/>
+          <w:bCs/>
+          <w:sz w:val="24"/>
+          <w:szCs w:val="24"/>
+          <w:lang w:val="en-US"/>
         </w:rPr>
       </w:pPr>
     </w:p>
     <w:p>
       <w:pPr>
         <w:pStyle w:val="Prrafodelista"/>
-        <w:rPr>
-          <w:rFonts w:ascii="Times New Roman" w:hAnsi="Times New Roman" w:cs="Times New Roman"/>
-          <w:b/>
-          <w:bCs/>
-          <w:lang w:val="es-CO"/>
+        <w:numPr>
+          <w:ilvl w:val="0"/>
+          <w:numId w:val="21"/>
+        </w:numPr>
+        <w:rPr>
+          <w:rFonts w:ascii="Times New Roman" w:hAnsi="Times New Roman" w:cs="Times New Roman"/>
+          <w:b/>
+          <w:bCs/>
+          <w:sz w:val="24"/>
+          <w:szCs w:val="24"/>
+          <w:lang w:val="en-US"/>
+        </w:rPr>
+      </w:pPr>
+      <w:r>
+        <w:rPr>
+          <w:b/>
+          <w:bCs/>
+          <w:lang w:val="en-US"/>
+        </w:rPr>
+        <w:t xml:space="preserve"> </w:t>
+      </w:r>
+      <w:proofErr w:type="spellStart"/>
+      <w:r>
+        <w:rPr>
+          <w:b/>
+          <w:bCs/>
+          <w:lang w:val="en-US"/>
+        </w:rPr>
+        <w:t>Anotaciones</w:t>
+      </w:r>
+      <w:proofErr w:type="spellEnd"/>
+      <w:r>
+        <w:rPr>
+          <w:b/>
+          <w:bCs/>
+          <w:lang w:val="en-US"/>
+        </w:rPr>
+        <w:t xml:space="preserve"> </w:t>
+      </w:r>
+      <w:proofErr w:type="spellStart"/>
+      <w:r>
+        <w:rPr>
+          <w:b/>
+          <w:bCs/>
+          <w:lang w:val="en-US"/>
+        </w:rPr>
+        <w:t>generales</w:t>
+      </w:r>
+      <w:proofErr w:type="spellEnd"/>
+      <w:r>
+        <w:rPr>
+          <w:b/>
+          <w:bCs/>
+          <w:lang w:val="en-US"/>
+        </w:rPr>
+        <w:t xml:space="preserve"> a Peckham, H., de </w:t>
+      </w:r>
+      <w:proofErr w:type="spellStart"/>
+      <w:r>
+        <w:rPr>
+          <w:b/>
+          <w:bCs/>
+          <w:lang w:val="en-US"/>
+        </w:rPr>
+        <w:t>Gruijter</w:t>
+      </w:r>
+      <w:proofErr w:type="spellEnd"/>
+      <w:r>
+        <w:rPr>
+          <w:b/>
+          <w:bCs/>
+          <w:lang w:val="en-US"/>
+        </w:rPr>
+        <w:t xml:space="preserve">, N. M., Raine, C., </w:t>
+      </w:r>
+      <w:proofErr w:type="spellStart"/>
+      <w:r>
+        <w:rPr>
+          <w:b/>
+          <w:bCs/>
+          <w:lang w:val="en-US"/>
+        </w:rPr>
+        <w:t>Radziszewska</w:t>
+      </w:r>
+      <w:proofErr w:type="spellEnd"/>
+      <w:r>
+        <w:rPr>
+          <w:b/>
+          <w:bCs/>
+          <w:lang w:val="en-US"/>
+        </w:rPr>
+        <w:t xml:space="preserve">, A., </w:t>
+      </w:r>
+      <w:proofErr w:type="spellStart"/>
+      <w:r>
+        <w:rPr>
+          <w:b/>
+          <w:bCs/>
+          <w:lang w:val="en-US"/>
+        </w:rPr>
+        <w:t>Ciurtin</w:t>
+      </w:r>
+      <w:proofErr w:type="spellEnd"/>
+      <w:r>
+        <w:rPr>
+          <w:b/>
+          <w:bCs/>
+          <w:lang w:val="en-US"/>
+        </w:rPr>
+        <w:t xml:space="preserve">, C., Wedderburn, L. R., Rosser, E. C., Webb, K., &amp; Deakin, C. T. (2020). Male sex identified by global COVID-19 meta-analysis as a risk factor for death and ITU admission. </w:t>
+      </w:r>
+      <w:r>
+        <w:rPr>
+          <w:b/>
+          <w:bCs/>
+          <w:i/>
+          <w:iCs/>
+          <w:lang w:val="en-US"/>
+        </w:rPr>
+        <w:t>Nature Communications</w:t>
+      </w:r>
+      <w:r>
+        <w:rPr>
+          <w:b/>
+          <w:bCs/>
+          <w:lang w:val="en-US"/>
+        </w:rPr>
+        <w:t xml:space="preserve">, </w:t>
+      </w:r>
+      <w:r>
+        <w:rPr>
+          <w:b/>
+          <w:bCs/>
+          <w:i/>
+          <w:iCs/>
+          <w:lang w:val="en-US"/>
+        </w:rPr>
+        <w:t>11</w:t>
+      </w:r>
+      <w:r>
+        <w:rPr>
+          <w:b/>
+          <w:bCs/>
+          <w:lang w:val="en-US"/>
+        </w:rPr>
+        <w:t xml:space="preserve">(1), 1–10. </w:t>
+      </w:r>
+      <w:hyperlink r:id="rId13" w:history="1">
+        <w:r>
+          <w:rPr>
+            <w:rStyle w:val="Hipervnculo"/>
+            <w:b/>
+            <w:bCs/>
+            <w:lang w:val="en-US"/>
+          </w:rPr>
+          <w:t>https://doi.org/10.1038/s41467-020-19741-6</w:t>
+        </w:r>
+      </w:hyperlink>
+    </w:p>
+    <w:p>
+      <w:pPr>
+        <w:ind w:left="360"/>
+        <w:rPr>
+          <w:b/>
+          <w:bCs/>
+        </w:rPr>
+      </w:pPr>
+    </w:p>
+    <w:p>
+      <w:pPr>
+        <w:ind w:left="360"/>
+        <w:rPr>
+          <w:rFonts w:ascii="Times New Roman" w:hAnsi="Times New Roman" w:cs="Times New Roman"/>
+          <w:b/>
+          <w:bCs/>
+          <w:sz w:val="24"/>
+          <w:szCs w:val="24"/>
+          <w:lang w:val="en-US"/>
+        </w:rPr>
+      </w:pPr>
+      <w:proofErr w:type="spellStart"/>
+      <w:r>
+        <w:rPr>
+          <w:b/>
+          <w:bCs/>
+        </w:rPr>
+        <w:t>Rmk</w:t>
+      </w:r>
+      <w:proofErr w:type="spellEnd"/>
+      <w:r>
+        <w:rPr>
+          <w:b/>
+          <w:bCs/>
+        </w:rPr>
+        <w:t xml:space="preserve"> 1: </w:t>
+      </w:r>
+      <w:bookmarkStart w:id="5" w:name="_Hlk129121575"/>
+      <w:r>
+        <w:t xml:space="preserve">el trabajo de </w:t>
+      </w:r>
+      <w:proofErr w:type="spellStart"/>
+      <w:r>
+        <w:t>Peckham</w:t>
+      </w:r>
+      <w:proofErr w:type="spellEnd"/>
+      <w:r>
+        <w:t xml:space="preserve"> et al. </w:t>
+      </w:r>
+      <w:r>
+        <w:rPr>
+          <w:lang w:val="en-US"/>
+        </w:rPr>
+        <w:t xml:space="preserve">(2020), a </w:t>
+      </w:r>
+      <w:proofErr w:type="spellStart"/>
+      <w:r>
+        <w:rPr>
+          <w:lang w:val="en-US"/>
+        </w:rPr>
+        <w:t>partir</w:t>
+      </w:r>
+      <w:proofErr w:type="spellEnd"/>
+      <w:r>
+        <w:rPr>
+          <w:lang w:val="en-US"/>
+        </w:rPr>
+        <w:t xml:space="preserve"> de un </w:t>
+      </w:r>
+      <w:proofErr w:type="gramStart"/>
+      <w:r>
+        <w:rPr>
+          <w:lang w:val="en-US"/>
+        </w:rPr>
+        <w:t>meta-</w:t>
+      </w:r>
+      <w:proofErr w:type="spellStart"/>
+      <w:r>
+        <w:rPr>
+          <w:lang w:val="en-US"/>
+        </w:rPr>
+        <w:t>análisis</w:t>
+      </w:r>
+      <w:proofErr w:type="spellEnd"/>
+      <w:proofErr w:type="gramEnd"/>
+      <w:r>
+        <w:rPr>
+          <w:lang w:val="en-US"/>
+        </w:rPr>
+        <w:t xml:space="preserve"> de </w:t>
+      </w:r>
+      <w:proofErr w:type="spellStart"/>
+      <w:r>
+        <w:rPr>
+          <w:lang w:val="en-US"/>
+        </w:rPr>
+        <w:t>casos</w:t>
+      </w:r>
+      <w:proofErr w:type="spellEnd"/>
+      <w:r>
+        <w:rPr>
+          <w:lang w:val="en-US"/>
+        </w:rPr>
+        <w:t xml:space="preserve"> </w:t>
+      </w:r>
+      <w:proofErr w:type="spellStart"/>
+      <w:r>
+        <w:rPr>
+          <w:lang w:val="en-US"/>
+        </w:rPr>
+        <w:t>globales</w:t>
+      </w:r>
+      <w:proofErr w:type="spellEnd"/>
+      <w:r>
+        <w:rPr>
+          <w:lang w:val="en-US"/>
+        </w:rPr>
+        <w:t xml:space="preserve">, </w:t>
+      </w:r>
+      <w:proofErr w:type="spellStart"/>
+      <w:r>
+        <w:rPr>
+          <w:lang w:val="en-US"/>
+        </w:rPr>
+        <w:t>verifica</w:t>
+      </w:r>
+      <w:proofErr w:type="spellEnd"/>
+      <w:r>
+        <w:rPr>
+          <w:lang w:val="en-US"/>
+        </w:rPr>
+        <w:t xml:space="preserve"> </w:t>
+      </w:r>
+      <w:proofErr w:type="spellStart"/>
+      <w:r>
+        <w:rPr>
+          <w:lang w:val="en-US"/>
+        </w:rPr>
+        <w:t>el</w:t>
+      </w:r>
+      <w:proofErr w:type="spellEnd"/>
+      <w:r>
+        <w:rPr>
+          <w:lang w:val="en-US"/>
+        </w:rPr>
+        <w:t xml:space="preserve"> </w:t>
+      </w:r>
+      <w:proofErr w:type="spellStart"/>
+      <w:r>
+        <w:rPr>
+          <w:lang w:val="en-US"/>
+        </w:rPr>
+        <w:t>siguiente</w:t>
+      </w:r>
+      <w:proofErr w:type="spellEnd"/>
+      <w:r>
+        <w:rPr>
+          <w:lang w:val="en-US"/>
+        </w:rPr>
+        <w:t xml:space="preserve"> </w:t>
+      </w:r>
+      <w:proofErr w:type="spellStart"/>
+      <w:r>
+        <w:rPr>
+          <w:lang w:val="en-US"/>
+        </w:rPr>
+        <w:t>resultado</w:t>
+      </w:r>
+      <w:proofErr w:type="spellEnd"/>
+      <w:r>
+        <w:rPr>
+          <w:lang w:val="en-US"/>
+        </w:rPr>
+        <w:t xml:space="preserve">: "while there is no difference in the proportion of males and females with confirmed COVID-19, male patients have almost three times the odds of requiring intensive treatment unit admission and higher odds of death compared to females. </w:t>
+      </w:r>
+      <w:r>
+        <w:t>Se verifica que el fenómeno constituye un fenómeno global.</w:t>
+      </w:r>
+      <w:bookmarkEnd w:id="5"/>
+      <w:r>
+        <w:br/>
+      </w:r>
+      <w:r>
+        <w:br/>
+      </w:r>
+      <w:proofErr w:type="spellStart"/>
+      <w:r>
+        <w:rPr>
+          <w:b/>
+          <w:bCs/>
+        </w:rPr>
+        <w:t>Rmk</w:t>
+      </w:r>
+      <w:proofErr w:type="spellEnd"/>
+      <w:r>
+        <w:rPr>
+          <w:b/>
+          <w:bCs/>
+        </w:rPr>
+        <w:t xml:space="preserve"> 2 [Bibliografía adicional]: </w:t>
+      </w:r>
+      <w:r>
+        <w:t xml:space="preserve">de acuerdo con el estudio de Singh et al. </w:t>
+      </w:r>
+      <w:r>
+        <w:rPr>
+          <w:lang w:val="en-US"/>
+        </w:rPr>
+        <w:t xml:space="preserve">(2020). Gender-based disparities in COVID-19, </w:t>
+      </w:r>
+      <w:proofErr w:type="spellStart"/>
+      <w:r>
+        <w:rPr>
+          <w:lang w:val="en-US"/>
+        </w:rPr>
+        <w:t>existe</w:t>
+      </w:r>
+      <w:proofErr w:type="spellEnd"/>
+      <w:r>
+        <w:rPr>
+          <w:lang w:val="en-US"/>
+        </w:rPr>
+        <w:t xml:space="preserve"> la </w:t>
+      </w:r>
+      <w:proofErr w:type="spellStart"/>
+      <w:r>
+        <w:rPr>
+          <w:lang w:val="en-US"/>
+        </w:rPr>
+        <w:t>siguiente</w:t>
+      </w:r>
+      <w:proofErr w:type="spellEnd"/>
+      <w:r>
+        <w:rPr>
+          <w:lang w:val="en-US"/>
+        </w:rPr>
+        <w:t xml:space="preserve"> </w:t>
+      </w:r>
+      <w:proofErr w:type="spellStart"/>
+      <w:r>
+        <w:rPr>
+          <w:lang w:val="en-US"/>
+        </w:rPr>
+        <w:t>evidencia</w:t>
+      </w:r>
+      <w:proofErr w:type="spellEnd"/>
+      <w:r>
+        <w:rPr>
+          <w:lang w:val="en-US"/>
+        </w:rPr>
+        <w:t xml:space="preserve"> general: higher mortality among males as compared to females. It remains unclear if this disparity is due to gender differences in high-risk characteristics. </w:t>
+      </w:r>
+      <w:proofErr w:type="gramStart"/>
+      <w:r>
+        <w:rPr>
+          <w:lang w:val="en-US"/>
+        </w:rPr>
+        <w:t>Their study,</w:t>
+      </w:r>
+      <w:proofErr w:type="gramEnd"/>
+      <w:r>
+        <w:rPr>
+          <w:lang w:val="en-US"/>
+        </w:rPr>
+        <w:t xml:space="preserve"> showed that males have a higher risk for mortality, hospitalization and mechanical ventilation even when compared to a matched cohort of females with similar age, high-risk behavior and comorbidities. </w:t>
+      </w:r>
+      <w:r>
+        <w:rPr>
+          <w:lang w:val="en-US"/>
+        </w:rPr>
+        <w:br/>
+      </w:r>
+    </w:p>
+    <w:p>
+      <w:pPr>
+        <w:jc w:val="both"/>
+        <w:rPr>
+          <w:rFonts w:ascii="Times New Roman" w:hAnsi="Times New Roman" w:cs="Times New Roman"/>
+          <w:b/>
+          <w:bCs/>
+          <w:sz w:val="24"/>
+          <w:szCs w:val="24"/>
+          <w:lang w:val="en-US"/>
+        </w:rPr>
+      </w:pPr>
+    </w:p>
+    <w:p>
+      <w:pPr>
+        <w:jc w:val="both"/>
+        <w:rPr>
+          <w:rFonts w:ascii="Times New Roman" w:hAnsi="Times New Roman" w:cs="Times New Roman"/>
+          <w:bCs/>
+          <w:sz w:val="24"/>
+          <w:szCs w:val="24"/>
+          <w:lang w:val="en-US"/>
+        </w:rPr>
+      </w:pPr>
+    </w:p>
+    <w:p>
+      <w:pPr>
+        <w:pStyle w:val="Prrafodelista"/>
+        <w:rPr>
+          <w:rFonts w:ascii="Times New Roman" w:hAnsi="Times New Roman" w:cs="Times New Roman"/>
+          <w:b/>
+          <w:bCs/>
+          <w:sz w:val="24"/>
+          <w:szCs w:val="24"/>
+          <w:lang w:val="en-US"/>
         </w:rPr>
       </w:pPr>
     </w:p>
@@ -8754,7 +14212,9 @@
           <w:rFonts w:ascii="Times New Roman" w:hAnsi="Times New Roman" w:cs="Times New Roman"/>
           <w:b/>
           <w:bCs/>
-          <w:lang w:val="es-CO"/>
+          <w:sz w:val="24"/>
+          <w:szCs w:val="24"/>
+          <w:lang w:val="en-US"/>
         </w:rPr>
       </w:pPr>
     </w:p>
@@ -8764,28 +14224,27 @@
         <w:rPr>
           <w:b/>
           <w:bCs/>
-          <w:lang w:val="es-CO"/>
-        </w:rPr>
-      </w:pPr>
-    </w:p>
-    <w:p>
-      <w:pPr>
-        <w:rPr>
-          <w:lang w:val="es-CO"/>
-        </w:rPr>
-      </w:pPr>
-    </w:p>
-    <w:p>
-      <w:pPr>
-        <w:rPr>
-          <w:lang w:val="es-CO"/>
-        </w:rPr>
-      </w:pPr>
-      <w:r>
-        <w:rPr>
-          <w:lang w:val="es-CO"/>
-        </w:rPr>
-        <w:lastRenderedPageBreak/>
+          <w:lang w:val="en-US"/>
+        </w:rPr>
+      </w:pPr>
+    </w:p>
+    <w:p>
+      <w:pPr>
+        <w:rPr>
+          <w:lang w:val="en-US"/>
+        </w:rPr>
+      </w:pPr>
+    </w:p>
+    <w:p>
+      <w:pPr>
+        <w:rPr>
+          <w:lang w:val="en-US"/>
+        </w:rPr>
+      </w:pPr>
+      <w:r>
+        <w:rPr>
+          <w:lang w:val="en-US"/>
+        </w:rPr>
         <w:br w:type="page"/>
       </w:r>
     </w:p>
@@ -8857,7 +14316,27 @@
           <w:szCs w:val="24"/>
           <w:lang w:val="es-CO"/>
         </w:rPr>
-        <w:t>Se consideran las siguientes variables: Id del paciente, Edad, Sexo, Fecha de detección (fecha en que el test fue positivo), Fecha de ingreso hospitalario, Fecha de alta hospitalaria, Fecha de ingreso en UCI, fecha de alta en UCI. Nótese que la información del INS no considera una clasificación según comorbilidades y, en consecuencia, no constituye una covariable.</w:t>
+        <w:t xml:space="preserve">Se consideran las siguientes variables: Id del paciente, Edad, Sexo, Fecha de detección (fecha en que </w:t>
+      </w:r>
+      <w:proofErr w:type="gramStart"/>
+      <w:r>
+        <w:rPr>
+          <w:rFonts w:ascii="Times New Roman" w:hAnsi="Times New Roman" w:cs="Times New Roman"/>
+          <w:sz w:val="24"/>
+          <w:szCs w:val="24"/>
+          <w:lang w:val="es-CO"/>
+        </w:rPr>
+        <w:t>el test</w:t>
+      </w:r>
+      <w:proofErr w:type="gramEnd"/>
+      <w:r>
+        <w:rPr>
+          <w:rFonts w:ascii="Times New Roman" w:hAnsi="Times New Roman" w:cs="Times New Roman"/>
+          <w:sz w:val="24"/>
+          <w:szCs w:val="24"/>
+          <w:lang w:val="es-CO"/>
+        </w:rPr>
+        <w:t xml:space="preserve"> fue positivo), Fecha de ingreso hospitalario, Fecha de alta hospitalaria, Fecha de ingreso en UCI, fecha de alta en UCI. Nótese que la información del INS no considera una clasificación según comorbilidades y, en consecuencia, no constituye una covariable.</w:t>
       </w:r>
     </w:p>
     <w:p>
@@ -8942,8 +14421,6 @@
         </w:rPr>
         <w:t xml:space="preserve"> (El evento de interés es haber sido dado de alta).</w:t>
       </w:r>
-      <w:bookmarkStart w:id="0" w:name="_GoBack"/>
-      <w:bookmarkEnd w:id="0"/>
     </w:p>
     <w:p>
       <w:pPr>
@@ -9014,7 +14491,27 @@
           <w:szCs w:val="24"/>
           <w:lang w:val="es-CO"/>
         </w:rPr>
-        <w:t xml:space="preserve">A partir del test de </w:t>
+        <w:t xml:space="preserve">A partir </w:t>
+      </w:r>
+      <w:proofErr w:type="gramStart"/>
+      <w:r>
+        <w:rPr>
+          <w:rFonts w:ascii="Times New Roman" w:hAnsi="Times New Roman" w:cs="Times New Roman"/>
+          <w:sz w:val="24"/>
+          <w:szCs w:val="24"/>
+          <w:lang w:val="es-CO"/>
+        </w:rPr>
+        <w:t>del test</w:t>
+      </w:r>
+      <w:proofErr w:type="gramEnd"/>
+      <w:r>
+        <w:rPr>
+          <w:rFonts w:ascii="Times New Roman" w:hAnsi="Times New Roman" w:cs="Times New Roman"/>
+          <w:sz w:val="24"/>
+          <w:szCs w:val="24"/>
+          <w:lang w:val="es-CO"/>
+        </w:rPr>
+        <w:t xml:space="preserve"> de </w:t>
       </w:r>
       <w:proofErr w:type="spellStart"/>
       <w:r>
@@ -9221,8 +14718,8 @@
       </w:pPr>
     </w:p>
     <w:sectPr>
-      <w:footerReference w:type="even" r:id="rId10"/>
-      <w:footerReference w:type="default" r:id="rId11"/>
+      <w:footerReference w:type="even" r:id="rId14"/>
+      <w:footerReference w:type="default" r:id="rId15"/>
       <w:pgSz w:w="12240" w:h="15840"/>
       <w:pgMar w:top="1440" w:right="1440" w:bottom="1440" w:left="1440" w:header="708" w:footer="708" w:gutter="0"/>
       <w:cols w:space="708"/>
@@ -9233,7 +14730,7 @@
 </file>
 
 <file path=word/endnotes.xml><?xml version="1.0" encoding="utf-8"?>
-<w:endnotes xmlns:wpc="http://schemas.microsoft.com/office/word/2010/wordprocessingCanvas" xmlns:cx="http://schemas.microsoft.com/office/drawing/2014/chartex" xmlns:cx1="http://schemas.microsoft.com/office/drawing/2015/9/8/chartex" xmlns:cx2="http://schemas.microsoft.com/office/drawing/2015/10/21/chartex" xmlns:cx3="http://schemas.microsoft.com/office/drawing/2016/5/9/chartex" xmlns:cx4="http://schemas.microsoft.com/office/drawing/2016/5/10/chartex" xmlns:cx5="http://schemas.microsoft.com/office/drawing/2016/5/11/chartex" xmlns:cx6="http://schemas.microsoft.com/office/drawing/2016/5/12/chartex" xmlns:cx7="http://schemas.microsoft.com/office/drawing/2016/5/13/chartex" xmlns:cx8="http://schemas.microsoft.com/office/drawing/2016/5/14/chartex" xmlns:mc="http://schemas.openxmlformats.org/markup-compatibility/2006" xmlns:aink="http://schemas.microsoft.com/office/drawing/2016/ink" xmlns:am3d="http://schemas.microsoft.com/office/drawing/2017/model3d" xmlns:o="urn:schemas-microsoft-com:office:office" xmlns:r="http://schemas.openxmlformats.org/officeDocument/2006/relationships" xmlns:m="http://schemas.openxmlformats.org/officeDocument/2006/math" xmlns:v="urn:schemas-microsoft-com:vml" xmlns:wp14="http://schemas.microsoft.com/office/word/2010/wordprocessingDrawing" xmlns:wp="http://schemas.openxmlformats.org/drawingml/2006/wordprocessingDrawing" xmlns:w10="urn:schemas-microsoft-com:office:word" xmlns:w="http://schemas.openxmlformats.org/wordprocessingml/2006/main" xmlns:w14="http://schemas.microsoft.com/office/word/2010/wordml" xmlns:w15="http://schemas.microsoft.com/office/word/2012/wordml" xmlns:w16cid="http://schemas.microsoft.com/office/word/2016/wordml/cid" xmlns:w16se="http://schemas.microsoft.com/office/word/2015/wordml/symex" xmlns:wpg="http://schemas.microsoft.com/office/word/2010/wordprocessingGroup" xmlns:wpi="http://schemas.microsoft.com/office/word/2010/wordprocessingInk" xmlns:wne="http://schemas.microsoft.com/office/word/2006/wordml" xmlns:wps="http://schemas.microsoft.com/office/word/2010/wordprocessingShape" mc:Ignorable="w14 w15 w16se w16cid wp14">
+<w:endnotes xmlns:wpc="http://schemas.microsoft.com/office/word/2010/wordprocessingCanvas" xmlns:cx="http://schemas.microsoft.com/office/drawing/2014/chartex" xmlns:cx1="http://schemas.microsoft.com/office/drawing/2015/9/8/chartex" xmlns:cx2="http://schemas.microsoft.com/office/drawing/2015/10/21/chartex" xmlns:cx3="http://schemas.microsoft.com/office/drawing/2016/5/9/chartex" xmlns:cx4="http://schemas.microsoft.com/office/drawing/2016/5/10/chartex" xmlns:cx5="http://schemas.microsoft.com/office/drawing/2016/5/11/chartex" xmlns:cx6="http://schemas.microsoft.com/office/drawing/2016/5/12/chartex" xmlns:cx7="http://schemas.microsoft.com/office/drawing/2016/5/13/chartex" xmlns:cx8="http://schemas.microsoft.com/office/drawing/2016/5/14/chartex" xmlns:mc="http://schemas.openxmlformats.org/markup-compatibility/2006" xmlns:aink="http://schemas.microsoft.com/office/drawing/2016/ink" xmlns:am3d="http://schemas.microsoft.com/office/drawing/2017/model3d" xmlns:o="urn:schemas-microsoft-com:office:office" xmlns:oel="http://schemas.microsoft.com/office/2019/extlst" xmlns:r="http://schemas.openxmlformats.org/officeDocument/2006/relationships" xmlns:m="http://schemas.openxmlformats.org/officeDocument/2006/math" xmlns:v="urn:schemas-microsoft-com:vml" xmlns:wp14="http://schemas.microsoft.com/office/word/2010/wordprocessingDrawing" xmlns:wp="http://schemas.openxmlformats.org/drawingml/2006/wordprocessingDrawing" xmlns:w10="urn:schemas-microsoft-com:office:word" xmlns:w="http://schemas.openxmlformats.org/wordprocessingml/2006/main" xmlns:w14="http://schemas.microsoft.com/office/word/2010/wordml" xmlns:w15="http://schemas.microsoft.com/office/word/2012/wordml" xmlns:w16cex="http://schemas.microsoft.com/office/word/2018/wordml/cex" xmlns:w16cid="http://schemas.microsoft.com/office/word/2016/wordml/cid" xmlns:w16="http://schemas.microsoft.com/office/word/2018/wordml" xmlns:w16sdtdh="http://schemas.microsoft.com/office/word/2020/wordml/sdtdatahash" xmlns:w16se="http://schemas.microsoft.com/office/word/2015/wordml/symex" xmlns:wpg="http://schemas.microsoft.com/office/word/2010/wordprocessingGroup" xmlns:wpi="http://schemas.microsoft.com/office/word/2010/wordprocessingInk" xmlns:wne="http://schemas.microsoft.com/office/word/2006/wordml" xmlns:wps="http://schemas.microsoft.com/office/word/2010/wordprocessingShape" mc:Ignorable="w14 w15 w16se w16cid w16 w16cex w16sdtdh wp14">
   <w:endnote w:type="separator" w:id="-1">
     <w:p>
       <w:r>
@@ -9252,7 +14749,7 @@
 </file>
 
 <file path=word/footer1.xml><?xml version="1.0" encoding="utf-8"?>
-<w:ftr xmlns:wpc="http://schemas.microsoft.com/office/word/2010/wordprocessingCanvas" xmlns:cx="http://schemas.microsoft.com/office/drawing/2014/chartex" xmlns:cx1="http://schemas.microsoft.com/office/drawing/2015/9/8/chartex" xmlns:cx2="http://schemas.microsoft.com/office/drawing/2015/10/21/chartex" xmlns:cx3="http://schemas.microsoft.com/office/drawing/2016/5/9/chartex" xmlns:cx4="http://schemas.microsoft.com/office/drawing/2016/5/10/chartex" xmlns:cx5="http://schemas.microsoft.com/office/drawing/2016/5/11/chartex" xmlns:cx6="http://schemas.microsoft.com/office/drawing/2016/5/12/chartex" xmlns:cx7="http://schemas.microsoft.com/office/drawing/2016/5/13/chartex" xmlns:cx8="http://schemas.microsoft.com/office/drawing/2016/5/14/chartex" xmlns:mc="http://schemas.openxmlformats.org/markup-compatibility/2006" xmlns:aink="http://schemas.microsoft.com/office/drawing/2016/ink" xmlns:am3d="http://schemas.microsoft.com/office/drawing/2017/model3d" xmlns:o="urn:schemas-microsoft-com:office:office" xmlns:r="http://schemas.openxmlformats.org/officeDocument/2006/relationships" xmlns:m="http://schemas.openxmlformats.org/officeDocument/2006/math" xmlns:v="urn:schemas-microsoft-com:vml" xmlns:wp14="http://schemas.microsoft.com/office/word/2010/wordprocessingDrawing" xmlns:wp="http://schemas.openxmlformats.org/drawingml/2006/wordprocessingDrawing" xmlns:w10="urn:schemas-microsoft-com:office:word" xmlns:w="http://schemas.openxmlformats.org/wordprocessingml/2006/main" xmlns:w14="http://schemas.microsoft.com/office/word/2010/wordml" xmlns:w15="http://schemas.microsoft.com/office/word/2012/wordml" xmlns:w16cid="http://schemas.microsoft.com/office/word/2016/wordml/cid" xmlns:w16se="http://schemas.microsoft.com/office/word/2015/wordml/symex" xmlns:wpg="http://schemas.microsoft.com/office/word/2010/wordprocessingGroup" xmlns:wpi="http://schemas.microsoft.com/office/word/2010/wordprocessingInk" xmlns:wne="http://schemas.microsoft.com/office/word/2006/wordml" xmlns:wps="http://schemas.microsoft.com/office/word/2010/wordprocessingShape" mc:Ignorable="w14 w15 w16se w16cid wp14">
+<w:ftr xmlns:wpc="http://schemas.microsoft.com/office/word/2010/wordprocessingCanvas" xmlns:cx="http://schemas.microsoft.com/office/drawing/2014/chartex" xmlns:cx1="http://schemas.microsoft.com/office/drawing/2015/9/8/chartex" xmlns:cx2="http://schemas.microsoft.com/office/drawing/2015/10/21/chartex" xmlns:cx3="http://schemas.microsoft.com/office/drawing/2016/5/9/chartex" xmlns:cx4="http://schemas.microsoft.com/office/drawing/2016/5/10/chartex" xmlns:cx5="http://schemas.microsoft.com/office/drawing/2016/5/11/chartex" xmlns:cx6="http://schemas.microsoft.com/office/drawing/2016/5/12/chartex" xmlns:cx7="http://schemas.microsoft.com/office/drawing/2016/5/13/chartex" xmlns:cx8="http://schemas.microsoft.com/office/drawing/2016/5/14/chartex" xmlns:mc="http://schemas.openxmlformats.org/markup-compatibility/2006" xmlns:aink="http://schemas.microsoft.com/office/drawing/2016/ink" xmlns:am3d="http://schemas.microsoft.com/office/drawing/2017/model3d" xmlns:o="urn:schemas-microsoft-com:office:office" xmlns:oel="http://schemas.microsoft.com/office/2019/extlst" xmlns:r="http://schemas.openxmlformats.org/officeDocument/2006/relationships" xmlns:m="http://schemas.openxmlformats.org/officeDocument/2006/math" xmlns:v="urn:schemas-microsoft-com:vml" xmlns:wp14="http://schemas.microsoft.com/office/word/2010/wordprocessingDrawing" xmlns:wp="http://schemas.openxmlformats.org/drawingml/2006/wordprocessingDrawing" xmlns:w10="urn:schemas-microsoft-com:office:word" xmlns:w="http://schemas.openxmlformats.org/wordprocessingml/2006/main" xmlns:w14="http://schemas.microsoft.com/office/word/2010/wordml" xmlns:w15="http://schemas.microsoft.com/office/word/2012/wordml" xmlns:w16cex="http://schemas.microsoft.com/office/word/2018/wordml/cex" xmlns:w16cid="http://schemas.microsoft.com/office/word/2016/wordml/cid" xmlns:w16="http://schemas.microsoft.com/office/word/2018/wordml" xmlns:w16sdtdh="http://schemas.microsoft.com/office/word/2020/wordml/sdtdatahash" xmlns:w16se="http://schemas.microsoft.com/office/word/2015/wordml/symex" xmlns:wpg="http://schemas.microsoft.com/office/word/2010/wordprocessingGroup" xmlns:wpi="http://schemas.microsoft.com/office/word/2010/wordprocessingInk" xmlns:wne="http://schemas.microsoft.com/office/word/2006/wordml" xmlns:wps="http://schemas.microsoft.com/office/word/2010/wordprocessingShape" mc:Ignorable="w14 w15 w16se w16cid w16 w16cex w16sdtdh wp14">
   <w:sdt>
     <w:sdtPr>
       <w:rPr>
@@ -9303,7 +14800,7 @@
 </file>
 
 <file path=word/footer2.xml><?xml version="1.0" encoding="utf-8"?>
-<w:ftr xmlns:wpc="http://schemas.microsoft.com/office/word/2010/wordprocessingCanvas" xmlns:cx="http://schemas.microsoft.com/office/drawing/2014/chartex" xmlns:cx1="http://schemas.microsoft.com/office/drawing/2015/9/8/chartex" xmlns:cx2="http://schemas.microsoft.com/office/drawing/2015/10/21/chartex" xmlns:cx3="http://schemas.microsoft.com/office/drawing/2016/5/9/chartex" xmlns:cx4="http://schemas.microsoft.com/office/drawing/2016/5/10/chartex" xmlns:cx5="http://schemas.microsoft.com/office/drawing/2016/5/11/chartex" xmlns:cx6="http://schemas.microsoft.com/office/drawing/2016/5/12/chartex" xmlns:cx7="http://schemas.microsoft.com/office/drawing/2016/5/13/chartex" xmlns:cx8="http://schemas.microsoft.com/office/drawing/2016/5/14/chartex" xmlns:mc="http://schemas.openxmlformats.org/markup-compatibility/2006" xmlns:aink="http://schemas.microsoft.com/office/drawing/2016/ink" xmlns:am3d="http://schemas.microsoft.com/office/drawing/2017/model3d" xmlns:o="urn:schemas-microsoft-com:office:office" xmlns:r="http://schemas.openxmlformats.org/officeDocument/2006/relationships" xmlns:m="http://schemas.openxmlformats.org/officeDocument/2006/math" xmlns:v="urn:schemas-microsoft-com:vml" xmlns:wp14="http://schemas.microsoft.com/office/word/2010/wordprocessingDrawing" xmlns:wp="http://schemas.openxmlformats.org/drawingml/2006/wordprocessingDrawing" xmlns:w10="urn:schemas-microsoft-com:office:word" xmlns:w="http://schemas.openxmlformats.org/wordprocessingml/2006/main" xmlns:w14="http://schemas.microsoft.com/office/word/2010/wordml" xmlns:w15="http://schemas.microsoft.com/office/word/2012/wordml" xmlns:w16cid="http://schemas.microsoft.com/office/word/2016/wordml/cid" xmlns:w16se="http://schemas.microsoft.com/office/word/2015/wordml/symex" xmlns:wpg="http://schemas.microsoft.com/office/word/2010/wordprocessingGroup" xmlns:wpi="http://schemas.microsoft.com/office/word/2010/wordprocessingInk" xmlns:wne="http://schemas.microsoft.com/office/word/2006/wordml" xmlns:wps="http://schemas.microsoft.com/office/word/2010/wordprocessingShape" mc:Ignorable="w14 w15 w16se w16cid wp14">
+<w:ftr xmlns:wpc="http://schemas.microsoft.com/office/word/2010/wordprocessingCanvas" xmlns:cx="http://schemas.microsoft.com/office/drawing/2014/chartex" xmlns:cx1="http://schemas.microsoft.com/office/drawing/2015/9/8/chartex" xmlns:cx2="http://schemas.microsoft.com/office/drawing/2015/10/21/chartex" xmlns:cx3="http://schemas.microsoft.com/office/drawing/2016/5/9/chartex" xmlns:cx4="http://schemas.microsoft.com/office/drawing/2016/5/10/chartex" xmlns:cx5="http://schemas.microsoft.com/office/drawing/2016/5/11/chartex" xmlns:cx6="http://schemas.microsoft.com/office/drawing/2016/5/12/chartex" xmlns:cx7="http://schemas.microsoft.com/office/drawing/2016/5/13/chartex" xmlns:cx8="http://schemas.microsoft.com/office/drawing/2016/5/14/chartex" xmlns:mc="http://schemas.openxmlformats.org/markup-compatibility/2006" xmlns:aink="http://schemas.microsoft.com/office/drawing/2016/ink" xmlns:am3d="http://schemas.microsoft.com/office/drawing/2017/model3d" xmlns:o="urn:schemas-microsoft-com:office:office" xmlns:oel="http://schemas.microsoft.com/office/2019/extlst" xmlns:r="http://schemas.openxmlformats.org/officeDocument/2006/relationships" xmlns:m="http://schemas.openxmlformats.org/officeDocument/2006/math" xmlns:v="urn:schemas-microsoft-com:vml" xmlns:wp14="http://schemas.microsoft.com/office/word/2010/wordprocessingDrawing" xmlns:wp="http://schemas.openxmlformats.org/drawingml/2006/wordprocessingDrawing" xmlns:w10="urn:schemas-microsoft-com:office:word" xmlns:w="http://schemas.openxmlformats.org/wordprocessingml/2006/main" xmlns:w14="http://schemas.microsoft.com/office/word/2010/wordml" xmlns:w15="http://schemas.microsoft.com/office/word/2012/wordml" xmlns:w16cex="http://schemas.microsoft.com/office/word/2018/wordml/cex" xmlns:w16cid="http://schemas.microsoft.com/office/word/2016/wordml/cid" xmlns:w16="http://schemas.microsoft.com/office/word/2018/wordml" xmlns:w16sdtdh="http://schemas.microsoft.com/office/word/2020/wordml/sdtdatahash" xmlns:w16se="http://schemas.microsoft.com/office/word/2015/wordml/symex" xmlns:wpg="http://schemas.microsoft.com/office/word/2010/wordprocessingGroup" xmlns:wpi="http://schemas.microsoft.com/office/word/2010/wordprocessingInk" xmlns:wne="http://schemas.microsoft.com/office/word/2006/wordml" xmlns:wps="http://schemas.microsoft.com/office/word/2010/wordprocessingShape" mc:Ignorable="w14 w15 w16se w16cid w16 w16cex w16sdtdh wp14">
   <w:sdt>
     <w:sdtPr>
       <w:rPr>
@@ -9367,7 +14864,7 @@
 </file>
 
 <file path=word/footnotes.xml><?xml version="1.0" encoding="utf-8"?>
-<w:footnotes xmlns:wpc="http://schemas.microsoft.com/office/word/2010/wordprocessingCanvas" xmlns:cx="http://schemas.microsoft.com/office/drawing/2014/chartex" xmlns:cx1="http://schemas.microsoft.com/office/drawing/2015/9/8/chartex" xmlns:cx2="http://schemas.microsoft.com/office/drawing/2015/10/21/chartex" xmlns:cx3="http://schemas.microsoft.com/office/drawing/2016/5/9/chartex" xmlns:cx4="http://schemas.microsoft.com/office/drawing/2016/5/10/chartex" xmlns:cx5="http://schemas.microsoft.com/office/drawing/2016/5/11/chartex" xmlns:cx6="http://schemas.microsoft.com/office/drawing/2016/5/12/chartex" xmlns:cx7="http://schemas.microsoft.com/office/drawing/2016/5/13/chartex" xmlns:cx8="http://schemas.microsoft.com/office/drawing/2016/5/14/chartex" xmlns:mc="http://schemas.openxmlformats.org/markup-compatibility/2006" xmlns:aink="http://schemas.microsoft.com/office/drawing/2016/ink" xmlns:am3d="http://schemas.microsoft.com/office/drawing/2017/model3d" xmlns:o="urn:schemas-microsoft-com:office:office" xmlns:r="http://schemas.openxmlformats.org/officeDocument/2006/relationships" xmlns:m="http://schemas.openxmlformats.org/officeDocument/2006/math" xmlns:v="urn:schemas-microsoft-com:vml" xmlns:wp14="http://schemas.microsoft.com/office/word/2010/wordprocessingDrawing" xmlns:wp="http://schemas.openxmlformats.org/drawingml/2006/wordprocessingDrawing" xmlns:w10="urn:schemas-microsoft-com:office:word" xmlns:w="http://schemas.openxmlformats.org/wordprocessingml/2006/main" xmlns:w14="http://schemas.microsoft.com/office/word/2010/wordml" xmlns:w15="http://schemas.microsoft.com/office/word/2012/wordml" xmlns:w16cid="http://schemas.microsoft.com/office/word/2016/wordml/cid" xmlns:w16se="http://schemas.microsoft.com/office/word/2015/wordml/symex" xmlns:wpg="http://schemas.microsoft.com/office/word/2010/wordprocessingGroup" xmlns:wpi="http://schemas.microsoft.com/office/word/2010/wordprocessingInk" xmlns:wne="http://schemas.microsoft.com/office/word/2006/wordml" xmlns:wps="http://schemas.microsoft.com/office/word/2010/wordprocessingShape" mc:Ignorable="w14 w15 w16se w16cid wp14">
+<w:footnotes xmlns:wpc="http://schemas.microsoft.com/office/word/2010/wordprocessingCanvas" xmlns:cx="http://schemas.microsoft.com/office/drawing/2014/chartex" xmlns:cx1="http://schemas.microsoft.com/office/drawing/2015/9/8/chartex" xmlns:cx2="http://schemas.microsoft.com/office/drawing/2015/10/21/chartex" xmlns:cx3="http://schemas.microsoft.com/office/drawing/2016/5/9/chartex" xmlns:cx4="http://schemas.microsoft.com/office/drawing/2016/5/10/chartex" xmlns:cx5="http://schemas.microsoft.com/office/drawing/2016/5/11/chartex" xmlns:cx6="http://schemas.microsoft.com/office/drawing/2016/5/12/chartex" xmlns:cx7="http://schemas.microsoft.com/office/drawing/2016/5/13/chartex" xmlns:cx8="http://schemas.microsoft.com/office/drawing/2016/5/14/chartex" xmlns:mc="http://schemas.openxmlformats.org/markup-compatibility/2006" xmlns:aink="http://schemas.microsoft.com/office/drawing/2016/ink" xmlns:am3d="http://schemas.microsoft.com/office/drawing/2017/model3d" xmlns:o="urn:schemas-microsoft-com:office:office" xmlns:oel="http://schemas.microsoft.com/office/2019/extlst" xmlns:r="http://schemas.openxmlformats.org/officeDocument/2006/relationships" xmlns:m="http://schemas.openxmlformats.org/officeDocument/2006/math" xmlns:v="urn:schemas-microsoft-com:vml" xmlns:wp14="http://schemas.microsoft.com/office/word/2010/wordprocessingDrawing" xmlns:wp="http://schemas.openxmlformats.org/drawingml/2006/wordprocessingDrawing" xmlns:w10="urn:schemas-microsoft-com:office:word" xmlns:w="http://schemas.openxmlformats.org/wordprocessingml/2006/main" xmlns:w14="http://schemas.microsoft.com/office/word/2010/wordml" xmlns:w15="http://schemas.microsoft.com/office/word/2012/wordml" xmlns:w16cex="http://schemas.microsoft.com/office/word/2018/wordml/cex" xmlns:w16cid="http://schemas.microsoft.com/office/word/2016/wordml/cid" xmlns:w16="http://schemas.microsoft.com/office/word/2018/wordml" xmlns:w16sdtdh="http://schemas.microsoft.com/office/word/2020/wordml/sdtdatahash" xmlns:w16se="http://schemas.microsoft.com/office/word/2015/wordml/symex" xmlns:wpg="http://schemas.microsoft.com/office/word/2010/wordprocessingGroup" xmlns:wpi="http://schemas.microsoft.com/office/word/2010/wordprocessingInk" xmlns:wne="http://schemas.microsoft.com/office/word/2006/wordml" xmlns:wps="http://schemas.microsoft.com/office/word/2010/wordprocessingShape" mc:Ignorable="w14 w15 w16se w16cid w16 w16cex w16sdtdh wp14">
   <w:footnote w:type="separator" w:id="-1">
     <w:p>
       <w:r>
@@ -9620,9 +15117,6 @@
     <w:p>
       <w:pPr>
         <w:pStyle w:val="Textonotapie"/>
-        <w:rPr>
-          <w:lang w:val="en-US"/>
-        </w:rPr>
       </w:pPr>
       <w:r>
         <w:rPr>
@@ -9650,7 +15144,13 @@
           <w:rFonts w:ascii="Times New Roman" w:hAnsi="Times New Roman" w:cs="Times New Roman"/>
           <w:lang w:val="en-US"/>
         </w:rPr>
-        <w:t xml:space="preserve"> National Institute for Health and Care Excellence (2020). COVID-19 Rapid Guideline: Managing in Long-Term Effects of COVID-19. London, UK.</w:t>
+        <w:t xml:space="preserve"> National Institute for Health and Care Excellence (2020). COVID-19 Rapid Guideline: Managing in Long-Term Effects of COVID-19. </w:t>
+      </w:r>
+      <w:r>
+        <w:rPr>
+          <w:rFonts w:ascii="Times New Roman" w:hAnsi="Times New Roman" w:cs="Times New Roman"/>
+        </w:rPr>
+        <w:t>London, UK.</w:t>
       </w:r>
     </w:p>
   </w:footnote>
@@ -9699,7 +15199,23 @@
           <w:rFonts w:ascii="Times New Roman" w:hAnsi="Times New Roman" w:cs="Times New Roman"/>
           <w:lang w:val="es-CO"/>
         </w:rPr>
-        <w:t xml:space="preserve">De hecho, hubo un estudio sistemático y meta-análisis que verificó, entre otras cosas, que los </w:t>
+        <w:t xml:space="preserve">De hecho, hubo un estudio sistemático y </w:t>
+      </w:r>
+      <w:proofErr w:type="gramStart"/>
+      <w:r>
+        <w:rPr>
+          <w:rFonts w:ascii="Times New Roman" w:hAnsi="Times New Roman" w:cs="Times New Roman"/>
+          <w:lang w:val="es-CO"/>
+        </w:rPr>
+        <w:t>meta-análisis</w:t>
+      </w:r>
+      <w:proofErr w:type="gramEnd"/>
+      <w:r>
+        <w:rPr>
+          <w:rFonts w:ascii="Times New Roman" w:hAnsi="Times New Roman" w:cs="Times New Roman"/>
+          <w:lang w:val="es-CO"/>
+        </w:rPr>
+        <w:t xml:space="preserve"> que verificó, entre otras cosas, que los </w:t>
       </w:r>
       <w:proofErr w:type="spellStart"/>
       <w:r>
@@ -9731,23 +15247,7 @@
           <w:rFonts w:ascii="Times New Roman" w:hAnsi="Times New Roman" w:cs="Times New Roman"/>
           <w:lang w:val="es-CO"/>
         </w:rPr>
-        <w:t xml:space="preserve"> et al., 2020. </w:t>
-      </w:r>
-      <w:proofErr w:type="spellStart"/>
-      <w:r>
-        <w:rPr>
-          <w:rFonts w:ascii="Times New Roman" w:hAnsi="Times New Roman" w:cs="Times New Roman"/>
-          <w:lang w:val="es-CO"/>
-        </w:rPr>
-        <w:t>Male</w:t>
-      </w:r>
-      <w:proofErr w:type="spellEnd"/>
-      <w:r>
-        <w:rPr>
-          <w:rFonts w:ascii="Times New Roman" w:hAnsi="Times New Roman" w:cs="Times New Roman"/>
-          <w:lang w:val="es-CO"/>
-        </w:rPr>
-        <w:t xml:space="preserve"> sex </w:t>
+        <w:t xml:space="preserve"> et al., 2020. Male sex </w:t>
       </w:r>
       <w:proofErr w:type="spellStart"/>
       <w:r>
@@ -9779,7 +15279,23 @@
           <w:rFonts w:ascii="Times New Roman" w:hAnsi="Times New Roman" w:cs="Times New Roman"/>
           <w:lang w:val="es-CO"/>
         </w:rPr>
-        <w:t xml:space="preserve"> global COVID-19 meta-análisis como un factor de riesgo de muerte e ingreso en UCI).</w:t>
+        <w:t xml:space="preserve"> global COVID-19 </w:t>
+      </w:r>
+      <w:proofErr w:type="gramStart"/>
+      <w:r>
+        <w:rPr>
+          <w:rFonts w:ascii="Times New Roman" w:hAnsi="Times New Roman" w:cs="Times New Roman"/>
+          <w:lang w:val="es-CO"/>
+        </w:rPr>
+        <w:t>meta-análisis</w:t>
+      </w:r>
+      <w:proofErr w:type="gramEnd"/>
+      <w:r>
+        <w:rPr>
+          <w:rFonts w:ascii="Times New Roman" w:hAnsi="Times New Roman" w:cs="Times New Roman"/>
+          <w:lang w:val="es-CO"/>
+        </w:rPr>
+        <w:t xml:space="preserve"> como un factor de riesgo de muerte e ingreso en UCI).</w:t>
       </w:r>
     </w:p>
   </w:footnote>
@@ -9811,7 +15327,7 @@
 </file>
 
 <file path=word/numbering.xml><?xml version="1.0" encoding="utf-8"?>
-<w:numbering xmlns:wpc="http://schemas.microsoft.com/office/word/2010/wordprocessingCanvas" xmlns:cx="http://schemas.microsoft.com/office/drawing/2014/chartex" xmlns:cx1="http://schemas.microsoft.com/office/drawing/2015/9/8/chartex" xmlns:cx2="http://schemas.microsoft.com/office/drawing/2015/10/21/chartex" xmlns:cx3="http://schemas.microsoft.com/office/drawing/2016/5/9/chartex" xmlns:cx4="http://schemas.microsoft.com/office/drawing/2016/5/10/chartex" xmlns:cx5="http://schemas.microsoft.com/office/drawing/2016/5/11/chartex" xmlns:cx6="http://schemas.microsoft.com/office/drawing/2016/5/12/chartex" xmlns:cx7="http://schemas.microsoft.com/office/drawing/2016/5/13/chartex" xmlns:cx8="http://schemas.microsoft.com/office/drawing/2016/5/14/chartex" xmlns:mc="http://schemas.openxmlformats.org/markup-compatibility/2006" xmlns:aink="http://schemas.microsoft.com/office/drawing/2016/ink" xmlns:am3d="http://schemas.microsoft.com/office/drawing/2017/model3d" xmlns:o="urn:schemas-microsoft-com:office:office" xmlns:r="http://schemas.openxmlformats.org/officeDocument/2006/relationships" xmlns:m="http://schemas.openxmlformats.org/officeDocument/2006/math" xmlns:v="urn:schemas-microsoft-com:vml" xmlns:wp14="http://schemas.microsoft.com/office/word/2010/wordprocessingDrawing" xmlns:wp="http://schemas.openxmlformats.org/drawingml/2006/wordprocessingDrawing" xmlns:w10="urn:schemas-microsoft-com:office:word" xmlns:w="http://schemas.openxmlformats.org/wordprocessingml/2006/main" xmlns:w14="http://schemas.microsoft.com/office/word/2010/wordml" xmlns:w15="http://schemas.microsoft.com/office/word/2012/wordml" xmlns:w16cid="http://schemas.microsoft.com/office/word/2016/wordml/cid" xmlns:w16se="http://schemas.microsoft.com/office/word/2015/wordml/symex" xmlns:wpg="http://schemas.microsoft.com/office/word/2010/wordprocessingGroup" xmlns:wpi="http://schemas.microsoft.com/office/word/2010/wordprocessingInk" xmlns:wne="http://schemas.microsoft.com/office/word/2006/wordml" xmlns:wps="http://schemas.microsoft.com/office/word/2010/wordprocessingShape" mc:Ignorable="w14 w15 w16se w16cid wp14">
+<w:numbering xmlns:wpc="http://schemas.microsoft.com/office/word/2010/wordprocessingCanvas" xmlns:cx="http://schemas.microsoft.com/office/drawing/2014/chartex" xmlns:cx1="http://schemas.microsoft.com/office/drawing/2015/9/8/chartex" xmlns:cx2="http://schemas.microsoft.com/office/drawing/2015/10/21/chartex" xmlns:cx3="http://schemas.microsoft.com/office/drawing/2016/5/9/chartex" xmlns:cx4="http://schemas.microsoft.com/office/drawing/2016/5/10/chartex" xmlns:cx5="http://schemas.microsoft.com/office/drawing/2016/5/11/chartex" xmlns:cx6="http://schemas.microsoft.com/office/drawing/2016/5/12/chartex" xmlns:cx7="http://schemas.microsoft.com/office/drawing/2016/5/13/chartex" xmlns:cx8="http://schemas.microsoft.com/office/drawing/2016/5/14/chartex" xmlns:mc="http://schemas.openxmlformats.org/markup-compatibility/2006" xmlns:aink="http://schemas.microsoft.com/office/drawing/2016/ink" xmlns:am3d="http://schemas.microsoft.com/office/drawing/2017/model3d" xmlns:o="urn:schemas-microsoft-com:office:office" xmlns:oel="http://schemas.microsoft.com/office/2019/extlst" xmlns:r="http://schemas.openxmlformats.org/officeDocument/2006/relationships" xmlns:m="http://schemas.openxmlformats.org/officeDocument/2006/math" xmlns:v="urn:schemas-microsoft-com:vml" xmlns:wp14="http://schemas.microsoft.com/office/word/2010/wordprocessingDrawing" xmlns:wp="http://schemas.openxmlformats.org/drawingml/2006/wordprocessingDrawing" xmlns:w10="urn:schemas-microsoft-com:office:word" xmlns:w="http://schemas.openxmlformats.org/wordprocessingml/2006/main" xmlns:w14="http://schemas.microsoft.com/office/word/2010/wordml" xmlns:w15="http://schemas.microsoft.com/office/word/2012/wordml" xmlns:w16cex="http://schemas.microsoft.com/office/word/2018/wordml/cex" xmlns:w16cid="http://schemas.microsoft.com/office/word/2016/wordml/cid" xmlns:w16="http://schemas.microsoft.com/office/word/2018/wordml" xmlns:w16sdtdh="http://schemas.microsoft.com/office/word/2020/wordml/sdtdatahash" xmlns:w16se="http://schemas.microsoft.com/office/word/2015/wordml/symex" xmlns:wpg="http://schemas.microsoft.com/office/word/2010/wordprocessingGroup" xmlns:wpi="http://schemas.microsoft.com/office/word/2010/wordprocessingInk" xmlns:wne="http://schemas.microsoft.com/office/word/2006/wordml" xmlns:wps="http://schemas.microsoft.com/office/word/2010/wordprocessingShape" mc:Ignorable="w14 w15 w16se w16cid w16 w16cex w16sdtdh wp14">
   <w:abstractNum w:abstractNumId="0" w15:restartNumberingAfterBreak="0">
     <w:nsid w:val="004C052A"/>
     <w:multiLevelType w:val="hybridMultilevel"/>
@@ -10282,6 +15798,98 @@
     </w:lvl>
   </w:abstractNum>
   <w:abstractNum w:abstractNumId="5" w15:restartNumberingAfterBreak="0">
+    <w:nsid w:val="1AE27902"/>
+    <w:multiLevelType w:val="hybridMultilevel"/>
+    <w:tmpl w:val="3A2ABE34"/>
+    <w:lvl w:ilvl="0" w:tplc="FFFFFFFF">
+      <w:start w:val="5"/>
+      <w:numFmt w:val="upperRoman"/>
+      <w:lvlText w:val="%1."/>
+      <w:lvlJc w:val="left"/>
+      <w:pPr>
+        <w:ind w:left="1080" w:hanging="720"/>
+      </w:pPr>
+      <w:rPr>
+        <w:rFonts w:hint="default"/>
+        <w:b/>
+        <w:sz w:val="28"/>
+        <w:szCs w:val="28"/>
+      </w:rPr>
+    </w:lvl>
+    <w:lvl w:ilvl="1" w:tplc="FFFFFFFF" w:tentative="1">
+      <w:start w:val="1"/>
+      <w:numFmt w:val="lowerLetter"/>
+      <w:lvlText w:val="%2."/>
+      <w:lvlJc w:val="left"/>
+      <w:pPr>
+        <w:ind w:left="1440" w:hanging="360"/>
+      </w:pPr>
+    </w:lvl>
+    <w:lvl w:ilvl="2" w:tplc="FFFFFFFF" w:tentative="1">
+      <w:start w:val="1"/>
+      <w:numFmt w:val="lowerRoman"/>
+      <w:lvlText w:val="%3."/>
+      <w:lvlJc w:val="right"/>
+      <w:pPr>
+        <w:ind w:left="2160" w:hanging="180"/>
+      </w:pPr>
+    </w:lvl>
+    <w:lvl w:ilvl="3" w:tplc="FFFFFFFF" w:tentative="1">
+      <w:start w:val="1"/>
+      <w:numFmt w:val="decimal"/>
+      <w:lvlText w:val="%4."/>
+      <w:lvlJc w:val="left"/>
+      <w:pPr>
+        <w:ind w:left="2880" w:hanging="360"/>
+      </w:pPr>
+    </w:lvl>
+    <w:lvl w:ilvl="4" w:tplc="FFFFFFFF" w:tentative="1">
+      <w:start w:val="1"/>
+      <w:numFmt w:val="lowerLetter"/>
+      <w:lvlText w:val="%5."/>
+      <w:lvlJc w:val="left"/>
+      <w:pPr>
+        <w:ind w:left="3600" w:hanging="360"/>
+      </w:pPr>
+    </w:lvl>
+    <w:lvl w:ilvl="5" w:tplc="FFFFFFFF" w:tentative="1">
+      <w:start w:val="1"/>
+      <w:numFmt w:val="lowerRoman"/>
+      <w:lvlText w:val="%6."/>
+      <w:lvlJc w:val="right"/>
+      <w:pPr>
+        <w:ind w:left="4320" w:hanging="180"/>
+      </w:pPr>
+    </w:lvl>
+    <w:lvl w:ilvl="6" w:tplc="FFFFFFFF" w:tentative="1">
+      <w:start w:val="1"/>
+      <w:numFmt w:val="decimal"/>
+      <w:lvlText w:val="%7."/>
+      <w:lvlJc w:val="left"/>
+      <w:pPr>
+        <w:ind w:left="5040" w:hanging="360"/>
+      </w:pPr>
+    </w:lvl>
+    <w:lvl w:ilvl="7" w:tplc="FFFFFFFF" w:tentative="1">
+      <w:start w:val="1"/>
+      <w:numFmt w:val="lowerLetter"/>
+      <w:lvlText w:val="%8."/>
+      <w:lvlJc w:val="left"/>
+      <w:pPr>
+        <w:ind w:left="5760" w:hanging="360"/>
+      </w:pPr>
+    </w:lvl>
+    <w:lvl w:ilvl="8" w:tplc="FFFFFFFF" w:tentative="1">
+      <w:start w:val="1"/>
+      <w:numFmt w:val="lowerRoman"/>
+      <w:lvlText w:val="%9."/>
+      <w:lvlJc w:val="right"/>
+      <w:pPr>
+        <w:ind w:left="6480" w:hanging="180"/>
+      </w:pPr>
+    </w:lvl>
+  </w:abstractNum>
+  <w:abstractNum w:abstractNumId="6" w15:restartNumberingAfterBreak="0">
     <w:nsid w:val="1B6A5928"/>
     <w:multiLevelType w:val="hybridMultilevel"/>
     <w:tmpl w:val="88A47762"/>
@@ -10394,7 +16002,7 @@
       </w:rPr>
     </w:lvl>
   </w:abstractNum>
-  <w:abstractNum w:abstractNumId="6" w15:restartNumberingAfterBreak="0">
+  <w:abstractNum w:abstractNumId="7" w15:restartNumberingAfterBreak="0">
     <w:nsid w:val="1F874113"/>
     <w:multiLevelType w:val="hybridMultilevel"/>
     <w:tmpl w:val="63180F6A"/>
@@ -10507,7 +16115,7 @@
       </w:rPr>
     </w:lvl>
   </w:abstractNum>
-  <w:abstractNum w:abstractNumId="7" w15:restartNumberingAfterBreak="0">
+  <w:abstractNum w:abstractNumId="8" w15:restartNumberingAfterBreak="0">
     <w:nsid w:val="23053C0F"/>
     <w:multiLevelType w:val="multilevel"/>
     <w:tmpl w:val="1E784572"/>
@@ -10596,7 +16204,7 @@
       </w:pPr>
     </w:lvl>
   </w:abstractNum>
-  <w:abstractNum w:abstractNumId="8" w15:restartNumberingAfterBreak="0">
+  <w:abstractNum w:abstractNumId="9" w15:restartNumberingAfterBreak="0">
     <w:nsid w:val="27261D96"/>
     <w:multiLevelType w:val="hybridMultilevel"/>
     <w:tmpl w:val="5008B636"/>
@@ -10709,7 +16317,7 @@
       </w:rPr>
     </w:lvl>
   </w:abstractNum>
-  <w:abstractNum w:abstractNumId="9" w15:restartNumberingAfterBreak="0">
+  <w:abstractNum w:abstractNumId="10" w15:restartNumberingAfterBreak="0">
     <w:nsid w:val="2E3F520A"/>
     <w:multiLevelType w:val="hybridMultilevel"/>
     <w:tmpl w:val="250ED174"/>
@@ -10798,7 +16406,7 @@
       </w:pPr>
     </w:lvl>
   </w:abstractNum>
-  <w:abstractNum w:abstractNumId="10" w15:restartNumberingAfterBreak="0">
+  <w:abstractNum w:abstractNumId="11" w15:restartNumberingAfterBreak="0">
     <w:nsid w:val="33B13A4B"/>
     <w:multiLevelType w:val="hybridMultilevel"/>
     <w:tmpl w:val="B9881BAE"/>
@@ -10887,7 +16495,7 @@
       </w:pPr>
     </w:lvl>
   </w:abstractNum>
-  <w:abstractNum w:abstractNumId="11" w15:restartNumberingAfterBreak="0">
+  <w:abstractNum w:abstractNumId="12" w15:restartNumberingAfterBreak="0">
     <w:nsid w:val="3BB72B5D"/>
     <w:multiLevelType w:val="hybridMultilevel"/>
     <w:tmpl w:val="7D4647F8"/>
@@ -10978,7 +16586,7 @@
       </w:pPr>
     </w:lvl>
   </w:abstractNum>
-  <w:abstractNum w:abstractNumId="12" w15:restartNumberingAfterBreak="0">
+  <w:abstractNum w:abstractNumId="13" w15:restartNumberingAfterBreak="0">
     <w:nsid w:val="3DB46F67"/>
     <w:multiLevelType w:val="hybridMultilevel"/>
     <w:tmpl w:val="C73E2ED4"/>
@@ -11067,7 +16675,7 @@
       </w:pPr>
     </w:lvl>
   </w:abstractNum>
-  <w:abstractNum w:abstractNumId="13" w15:restartNumberingAfterBreak="0">
+  <w:abstractNum w:abstractNumId="14" w15:restartNumberingAfterBreak="0">
     <w:nsid w:val="42394FC5"/>
     <w:multiLevelType w:val="hybridMultilevel"/>
     <w:tmpl w:val="B352EF7A"/>
@@ -11179,7 +16787,7 @@
       </w:rPr>
     </w:lvl>
   </w:abstractNum>
-  <w:abstractNum w:abstractNumId="14" w15:restartNumberingAfterBreak="0">
+  <w:abstractNum w:abstractNumId="15" w15:restartNumberingAfterBreak="0">
     <w:nsid w:val="444E3211"/>
     <w:multiLevelType w:val="hybridMultilevel"/>
     <w:tmpl w:val="3A2ABE34"/>
@@ -11271,7 +16879,7 @@
       </w:pPr>
     </w:lvl>
   </w:abstractNum>
-  <w:abstractNum w:abstractNumId="15" w15:restartNumberingAfterBreak="0">
+  <w:abstractNum w:abstractNumId="16" w15:restartNumberingAfterBreak="0">
     <w:nsid w:val="4903365A"/>
     <w:multiLevelType w:val="hybridMultilevel"/>
     <w:tmpl w:val="4ADE9C90"/>
@@ -11360,7 +16968,7 @@
       </w:pPr>
     </w:lvl>
   </w:abstractNum>
-  <w:abstractNum w:abstractNumId="16" w15:restartNumberingAfterBreak="0">
+  <w:abstractNum w:abstractNumId="17" w15:restartNumberingAfterBreak="0">
     <w:nsid w:val="52D50C42"/>
     <w:multiLevelType w:val="hybridMultilevel"/>
     <w:tmpl w:val="D7127170"/>
@@ -11473,7 +17081,7 @@
       </w:rPr>
     </w:lvl>
   </w:abstractNum>
-  <w:abstractNum w:abstractNumId="17" w15:restartNumberingAfterBreak="0">
+  <w:abstractNum w:abstractNumId="18" w15:restartNumberingAfterBreak="0">
     <w:nsid w:val="59DC2383"/>
     <w:multiLevelType w:val="hybridMultilevel"/>
     <w:tmpl w:val="C1627F9A"/>
@@ -11562,7 +17170,7 @@
       </w:pPr>
     </w:lvl>
   </w:abstractNum>
-  <w:abstractNum w:abstractNumId="18" w15:restartNumberingAfterBreak="0">
+  <w:abstractNum w:abstractNumId="19" w15:restartNumberingAfterBreak="0">
     <w:nsid w:val="5C766B75"/>
     <w:multiLevelType w:val="hybridMultilevel"/>
     <w:tmpl w:val="B548FB40"/>
@@ -11653,7 +17261,7 @@
       </w:pPr>
     </w:lvl>
   </w:abstractNum>
-  <w:abstractNum w:abstractNumId="19" w15:restartNumberingAfterBreak="0">
+  <w:abstractNum w:abstractNumId="20" w15:restartNumberingAfterBreak="0">
     <w:nsid w:val="60380E40"/>
     <w:multiLevelType w:val="hybridMultilevel"/>
     <w:tmpl w:val="CA56F040"/>
@@ -11742,7 +17350,7 @@
       </w:pPr>
     </w:lvl>
   </w:abstractNum>
-  <w:abstractNum w:abstractNumId="20" w15:restartNumberingAfterBreak="0">
+  <w:abstractNum w:abstractNumId="21" w15:restartNumberingAfterBreak="0">
     <w:nsid w:val="63CE282A"/>
     <w:multiLevelType w:val="hybridMultilevel"/>
     <w:tmpl w:val="4B6E1226"/>
@@ -11831,7 +17439,7 @@
       </w:pPr>
     </w:lvl>
   </w:abstractNum>
-  <w:abstractNum w:abstractNumId="21" w15:restartNumberingAfterBreak="0">
+  <w:abstractNum w:abstractNumId="22" w15:restartNumberingAfterBreak="0">
     <w:nsid w:val="68CB0FEA"/>
     <w:multiLevelType w:val="hybridMultilevel"/>
     <w:tmpl w:val="EE664532"/>
@@ -11922,7 +17530,7 @@
       </w:pPr>
     </w:lvl>
   </w:abstractNum>
-  <w:abstractNum w:abstractNumId="22" w15:restartNumberingAfterBreak="0">
+  <w:abstractNum w:abstractNumId="23" w15:restartNumberingAfterBreak="0">
     <w:nsid w:val="6C1E0944"/>
     <w:multiLevelType w:val="hybridMultilevel"/>
     <w:tmpl w:val="597A28CE"/>
@@ -12012,7 +17620,7 @@
       </w:pPr>
     </w:lvl>
   </w:abstractNum>
-  <w:abstractNum w:abstractNumId="23" w15:restartNumberingAfterBreak="0">
+  <w:abstractNum w:abstractNumId="24" w15:restartNumberingAfterBreak="0">
     <w:nsid w:val="741B0A7F"/>
     <w:multiLevelType w:val="hybridMultilevel"/>
     <w:tmpl w:val="C8E4907C"/>
@@ -12125,95 +17733,98 @@
       </w:rPr>
     </w:lvl>
   </w:abstractNum>
-  <w:num w:numId="1">
+  <w:num w:numId="1" w16cid:durableId="1253246150">
+    <w:abstractNumId w:val="10"/>
+  </w:num>
+  <w:num w:numId="2" w16cid:durableId="1997487684">
+    <w:abstractNumId w:val="18"/>
+  </w:num>
+  <w:num w:numId="3" w16cid:durableId="999042814">
+    <w:abstractNumId w:val="22"/>
+  </w:num>
+  <w:num w:numId="4" w16cid:durableId="262688529">
+    <w:abstractNumId w:val="16"/>
+  </w:num>
+  <w:num w:numId="5" w16cid:durableId="1293367888">
+    <w:abstractNumId w:val="14"/>
+  </w:num>
+  <w:num w:numId="6" w16cid:durableId="644746303">
+    <w:abstractNumId w:val="1"/>
+  </w:num>
+  <w:num w:numId="7" w16cid:durableId="1907375663">
+    <w:abstractNumId w:val="6"/>
+  </w:num>
+  <w:num w:numId="8" w16cid:durableId="1120152899">
+    <w:abstractNumId w:val="24"/>
+  </w:num>
+  <w:num w:numId="9" w16cid:durableId="789325325">
+    <w:abstractNumId w:val="4"/>
+  </w:num>
+  <w:num w:numId="10" w16cid:durableId="1262490906">
+    <w:abstractNumId w:val="11"/>
+  </w:num>
+  <w:num w:numId="11" w16cid:durableId="2023048148">
+    <w:abstractNumId w:val="17"/>
+  </w:num>
+  <w:num w:numId="12" w16cid:durableId="1939940761">
+    <w:abstractNumId w:val="2"/>
+  </w:num>
+  <w:num w:numId="13" w16cid:durableId="2009673399">
     <w:abstractNumId w:val="9"/>
   </w:num>
-  <w:num w:numId="2">
-    <w:abstractNumId w:val="17"/>
-  </w:num>
-  <w:num w:numId="3">
+  <w:num w:numId="14" w16cid:durableId="1533956521">
     <w:abstractNumId w:val="21"/>
   </w:num>
-  <w:num w:numId="4">
+  <w:num w:numId="15" w16cid:durableId="264312737">
+    <w:abstractNumId w:val="3"/>
+  </w:num>
+  <w:num w:numId="16" w16cid:durableId="218059717">
+    <w:abstractNumId w:val="20"/>
+  </w:num>
+  <w:num w:numId="17" w16cid:durableId="713653225">
+    <w:abstractNumId w:val="0"/>
+  </w:num>
+  <w:num w:numId="18" w16cid:durableId="1713072154">
+    <w:abstractNumId w:val="8"/>
+  </w:num>
+  <w:num w:numId="19" w16cid:durableId="1854300099">
+    <w:abstractNumId w:val="12"/>
+  </w:num>
+  <w:num w:numId="20" w16cid:durableId="1871331608">
+    <w:abstractNumId w:val="19"/>
+  </w:num>
+  <w:num w:numId="21" w16cid:durableId="1623877441">
     <w:abstractNumId w:val="15"/>
   </w:num>
-  <w:num w:numId="5">
+  <w:num w:numId="22" w16cid:durableId="1260403983">
     <w:abstractNumId w:val="13"/>
   </w:num>
-  <w:num w:numId="6">
-    <w:abstractNumId w:val="1"/>
+  <w:num w:numId="23" w16cid:durableId="266084452">
+    <w:abstractNumId w:val="7"/>
   </w:num>
-  <w:num w:numId="7">
-    <w:abstractNumId w:val="5"/>
-  </w:num>
-  <w:num w:numId="8">
+  <w:num w:numId="24" w16cid:durableId="156649709">
     <w:abstractNumId w:val="23"/>
   </w:num>
-  <w:num w:numId="9">
-    <w:abstractNumId w:val="4"/>
-  </w:num>
-  <w:num w:numId="10">
-    <w:abstractNumId w:val="10"/>
-  </w:num>
-  <w:num w:numId="11">
-    <w:abstractNumId w:val="16"/>
-  </w:num>
-  <w:num w:numId="12">
-    <w:abstractNumId w:val="2"/>
-  </w:num>
-  <w:num w:numId="13">
-    <w:abstractNumId w:val="8"/>
-  </w:num>
-  <w:num w:numId="14">
-    <w:abstractNumId w:val="20"/>
-  </w:num>
-  <w:num w:numId="15">
-    <w:abstractNumId w:val="3"/>
-  </w:num>
-  <w:num w:numId="16">
-    <w:abstractNumId w:val="19"/>
-  </w:num>
-  <w:num w:numId="17">
-    <w:abstractNumId w:val="0"/>
-  </w:num>
-  <w:num w:numId="18">
-    <w:abstractNumId w:val="7"/>
-  </w:num>
-  <w:num w:numId="19">
-    <w:abstractNumId w:val="11"/>
-  </w:num>
-  <w:num w:numId="20">
-    <w:abstractNumId w:val="18"/>
-  </w:num>
-  <w:num w:numId="21">
-    <w:abstractNumId w:val="14"/>
-  </w:num>
-  <w:num w:numId="22">
-    <w:abstractNumId w:val="12"/>
-  </w:num>
-  <w:num w:numId="23">
-    <w:abstractNumId w:val="6"/>
-  </w:num>
-  <w:num w:numId="24">
-    <w:abstractNumId w:val="22"/>
+  <w:num w:numId="25" w16cid:durableId="429547920">
+    <w:abstractNumId w:val="5"/>
   </w:num>
 </w:numbering>
 </file>
 
 <file path=word/styles.xml><?xml version="1.0" encoding="utf-8"?>
-<w:styles xmlns:mc="http://schemas.openxmlformats.org/markup-compatibility/2006" xmlns:r="http://schemas.openxmlformats.org/officeDocument/2006/relationships" xmlns:w="http://schemas.openxmlformats.org/wordprocessingml/2006/main" xmlns:w14="http://schemas.microsoft.com/office/word/2010/wordml" xmlns:w15="http://schemas.microsoft.com/office/word/2012/wordml" xmlns:w16cid="http://schemas.microsoft.com/office/word/2016/wordml/cid" xmlns:w16se="http://schemas.microsoft.com/office/word/2015/wordml/symex" mc:Ignorable="w14 w15 w16se w16cid">
+<w:styles xmlns:mc="http://schemas.openxmlformats.org/markup-compatibility/2006" xmlns:r="http://schemas.openxmlformats.org/officeDocument/2006/relationships" xmlns:w="http://schemas.openxmlformats.org/wordprocessingml/2006/main" xmlns:w14="http://schemas.microsoft.com/office/word/2010/wordml" xmlns:w15="http://schemas.microsoft.com/office/word/2012/wordml" xmlns:w16cex="http://schemas.microsoft.com/office/word/2018/wordml/cex" xmlns:w16cid="http://schemas.microsoft.com/office/word/2016/wordml/cid" xmlns:w16="http://schemas.microsoft.com/office/word/2018/wordml" xmlns:w16sdtdh="http://schemas.microsoft.com/office/word/2020/wordml/sdtdatahash" xmlns:w16se="http://schemas.microsoft.com/office/word/2015/wordml/symex" mc:Ignorable="w14 w15 w16se w16cid w16 w16cex w16sdtdh">
   <w:docDefaults>
     <w:rPrDefault>
       <w:rPr>
         <w:rFonts w:asciiTheme="minorHAnsi" w:eastAsiaTheme="minorHAnsi" w:hAnsiTheme="minorHAnsi" w:cstheme="minorBidi"/>
         <w:sz w:val="24"/>
         <w:szCs w:val="24"/>
-        <w:lang w:eastAsia="en-US" w:bidi="ar-SA"/>
+        <w:lang w:val="es-ES" w:eastAsia="en-US" w:bidi="ar-SA"/>
       </w:rPr>
     </w:rPrDefault>
     <w:pPrDefault/>
   </w:docDefaults>
-  <w:latentStyles w:defLockedState="0" w:defUIPriority="99" w:defSemiHidden="0" w:defUnhideWhenUsed="0" w:defQFormat="0" w:count="375">
+  <w:latentStyles w:defLockedState="0" w:defUIPriority="99" w:defSemiHidden="0" w:defUnhideWhenUsed="0" w:defQFormat="0" w:count="376">
     <w:lsdException w:name="Normal" w:uiPriority="0" w:qFormat="1"/>
     <w:lsdException w:name="heading 1" w:uiPriority="9" w:qFormat="1"/>
     <w:lsdException w:name="heading 2" w:semiHidden="1" w:uiPriority="9" w:unhideWhenUsed="1" w:qFormat="1"/>
@@ -12319,7 +17930,6 @@
     <w:lsdException w:name="HTML Sample" w:semiHidden="1" w:unhideWhenUsed="1"/>
     <w:lsdException w:name="HTML Typewriter" w:semiHidden="1" w:unhideWhenUsed="1"/>
     <w:lsdException w:name="HTML Variable" w:semiHidden="1" w:unhideWhenUsed="1"/>
-    <w:lsdException w:name="Normal Table" w:semiHidden="1" w:unhideWhenUsed="1"/>
     <w:lsdException w:name="annotation subject" w:semiHidden="1" w:unhideWhenUsed="1"/>
     <w:lsdException w:name="No List" w:semiHidden="1" w:unhideWhenUsed="1"/>
     <w:lsdException w:name="Outline List 1" w:semiHidden="1" w:unhideWhenUsed="1"/>
@@ -12366,10 +17976,8 @@
     <w:lsdException w:name="Table Subtle 2" w:semiHidden="1" w:unhideWhenUsed="1"/>
     <w:lsdException w:name="Table Web 1" w:semiHidden="1" w:unhideWhenUsed="1"/>
     <w:lsdException w:name="Table Web 2" w:semiHidden="1" w:unhideWhenUsed="1"/>
-    <w:lsdException w:name="Table Web 3" w:semiHidden="1" w:unhideWhenUsed="1"/>
     <w:lsdException w:name="Balloon Text" w:semiHidden="1" w:unhideWhenUsed="1"/>
     <w:lsdException w:name="Table Grid" w:uiPriority="39"/>
-    <w:lsdException w:name="Table Theme" w:semiHidden="1" w:unhideWhenUsed="1"/>
     <w:lsdException w:name="Placeholder Text" w:semiHidden="1"/>
     <w:lsdException w:name="No Spacing" w:uiPriority="1" w:qFormat="1"/>
     <w:lsdException w:name="Light Shading" w:uiPriority="60"/>
@@ -12589,6 +18197,7 @@
     <w:lsdException w:name="Smart Hyperlink" w:semiHidden="1" w:unhideWhenUsed="1"/>
     <w:lsdException w:name="Hashtag" w:semiHidden="1" w:unhideWhenUsed="1"/>
     <w:lsdException w:name="Unresolved Mention" w:semiHidden="1" w:unhideWhenUsed="1"/>
+    <w:lsdException w:name="Smart Link" w:semiHidden="1" w:unhideWhenUsed="1"/>
   </w:latentStyles>
   <w:style w:type="paragraph" w:default="1" w:styleId="Normal">
     <w:name w:val="Normal"/>
@@ -12597,7 +18206,6 @@
     <w:rPr>
       <w:sz w:val="22"/>
       <w:szCs w:val="22"/>
-      <w:lang w:val="es-ES"/>
     </w:rPr>
   </w:style>
   <w:style w:type="character" w:default="1" w:styleId="Fuentedeprrafopredeter">
@@ -12734,6 +18342,29 @@
     <w:semiHidden/>
     <w:unhideWhenUsed/>
     <w:rsid w:val="00541FA9"/>
+  </w:style>
+  <w:style w:type="character" w:styleId="Hipervnculo">
+    <w:name w:val="Hyperlink"/>
+    <w:basedOn w:val="Fuentedeprrafopredeter"/>
+    <w:uiPriority w:val="99"/>
+    <w:unhideWhenUsed/>
+    <w:rsid w:val="00B27C69"/>
+    <w:rPr>
+      <w:color w:val="0563C1" w:themeColor="hyperlink"/>
+      <w:u w:val="single"/>
+    </w:rPr>
+  </w:style>
+  <w:style w:type="character" w:styleId="Mencinsinresolver">
+    <w:name w:val="Unresolved Mention"/>
+    <w:basedOn w:val="Fuentedeprrafopredeter"/>
+    <w:uiPriority w:val="99"/>
+    <w:semiHidden/>
+    <w:unhideWhenUsed/>
+    <w:rsid w:val="00B27C69"/>
+    <w:rPr>
+      <w:color w:val="605E5C"/>
+      <w:shd w:val="clear" w:color="auto" w:fill="E1DFDD"/>
+    </w:rPr>
   </w:style>
 </w:styles>
 </file>

--- a/Revisión de literatura/Literature_review.docx
+++ b/Revisión de literatura/Literature_review.docx
@@ -1,6 +1,6 @@
 
 <file path=word/document.xml><?xml version="1.0" encoding="utf-8"?>
-<w:document xmlns:wpc="http://schemas.microsoft.com/office/word/2010/wordprocessingCanvas" xmlns:cx="http://schemas.microsoft.com/office/drawing/2014/chartex" xmlns:cx1="http://schemas.microsoft.com/office/drawing/2015/9/8/chartex" xmlns:cx2="http://schemas.microsoft.com/office/drawing/2015/10/21/chartex" xmlns:cx3="http://schemas.microsoft.com/office/drawing/2016/5/9/chartex" xmlns:cx4="http://schemas.microsoft.com/office/drawing/2016/5/10/chartex" xmlns:cx5="http://schemas.microsoft.com/office/drawing/2016/5/11/chartex" xmlns:cx6="http://schemas.microsoft.com/office/drawing/2016/5/12/chartex" xmlns:cx7="http://schemas.microsoft.com/office/drawing/2016/5/13/chartex" xmlns:cx8="http://schemas.microsoft.com/office/drawing/2016/5/14/chartex" xmlns:mc="http://schemas.openxmlformats.org/markup-compatibility/2006" xmlns:aink="http://schemas.microsoft.com/office/drawing/2016/ink" xmlns:am3d="http://schemas.microsoft.com/office/drawing/2017/model3d" xmlns:o="urn:schemas-microsoft-com:office:office" xmlns:oel="http://schemas.microsoft.com/office/2019/extlst" xmlns:r="http://schemas.openxmlformats.org/officeDocument/2006/relationships" xmlns:m="http://schemas.openxmlformats.org/officeDocument/2006/math" xmlns:v="urn:schemas-microsoft-com:vml" xmlns:wp14="http://schemas.microsoft.com/office/word/2010/wordprocessingDrawing" xmlns:wp="http://schemas.openxmlformats.org/drawingml/2006/wordprocessingDrawing" xmlns:w10="urn:schemas-microsoft-com:office:word" xmlns:w="http://schemas.openxmlformats.org/wordprocessingml/2006/main" xmlns:w14="http://schemas.microsoft.com/office/word/2010/wordml" xmlns:w15="http://schemas.microsoft.com/office/word/2012/wordml" xmlns:w16cex="http://schemas.microsoft.com/office/word/2018/wordml/cex" xmlns:w16cid="http://schemas.microsoft.com/office/word/2016/wordml/cid" xmlns:w16="http://schemas.microsoft.com/office/word/2018/wordml" xmlns:w16sdtdh="http://schemas.microsoft.com/office/word/2020/wordml/sdtdatahash" xmlns:w16se="http://schemas.microsoft.com/office/word/2015/wordml/symex" xmlns:wpg="http://schemas.microsoft.com/office/word/2010/wordprocessingGroup" xmlns:wpi="http://schemas.microsoft.com/office/word/2010/wordprocessingInk" xmlns:wne="http://schemas.microsoft.com/office/word/2006/wordml" xmlns:wps="http://schemas.microsoft.com/office/word/2010/wordprocessingShape" mc:Ignorable="w14 w15 w16se w16cid w16 w16cex w16sdtdh wp14">
+<w:document xmlns:wpc="http://schemas.microsoft.com/office/word/2010/wordprocessingCanvas" xmlns:cx="http://schemas.microsoft.com/office/drawing/2014/chartex" xmlns:cx1="http://schemas.microsoft.com/office/drawing/2015/9/8/chartex" xmlns:cx2="http://schemas.microsoft.com/office/drawing/2015/10/21/chartex" xmlns:cx3="http://schemas.microsoft.com/office/drawing/2016/5/9/chartex" xmlns:cx4="http://schemas.microsoft.com/office/drawing/2016/5/10/chartex" xmlns:cx5="http://schemas.microsoft.com/office/drawing/2016/5/11/chartex" xmlns:cx6="http://schemas.microsoft.com/office/drawing/2016/5/12/chartex" xmlns:cx7="http://schemas.microsoft.com/office/drawing/2016/5/13/chartex" xmlns:cx8="http://schemas.microsoft.com/office/drawing/2016/5/14/chartex" xmlns:mc="http://schemas.openxmlformats.org/markup-compatibility/2006" xmlns:aink="http://schemas.microsoft.com/office/drawing/2016/ink" xmlns:am3d="http://schemas.microsoft.com/office/drawing/2017/model3d" xmlns:o="urn:schemas-microsoft-com:office:office" xmlns:r="http://schemas.openxmlformats.org/officeDocument/2006/relationships" xmlns:m="http://schemas.openxmlformats.org/officeDocument/2006/math" xmlns:v="urn:schemas-microsoft-com:vml" xmlns:wp14="http://schemas.microsoft.com/office/word/2010/wordprocessingDrawing" xmlns:wp="http://schemas.openxmlformats.org/drawingml/2006/wordprocessingDrawing" xmlns:w10="urn:schemas-microsoft-com:office:word" xmlns:w="http://schemas.openxmlformats.org/wordprocessingml/2006/main" xmlns:w14="http://schemas.microsoft.com/office/word/2010/wordml" xmlns:w15="http://schemas.microsoft.com/office/word/2012/wordml" xmlns:w16cid="http://schemas.microsoft.com/office/word/2016/wordml/cid" xmlns:w16se="http://schemas.microsoft.com/office/word/2015/wordml/symex" xmlns:wpg="http://schemas.microsoft.com/office/word/2010/wordprocessingGroup" xmlns:wpi="http://schemas.microsoft.com/office/word/2010/wordprocessingInk" xmlns:wne="http://schemas.microsoft.com/office/word/2006/wordml" xmlns:wps="http://schemas.microsoft.com/office/word/2010/wordprocessingShape" mc:Ignorable="w14 w15 w16se w16cid wp14">
   <w:body>
     <w:p>
       <w:pPr>
@@ -2477,23 +2477,7 @@
           <w:b/>
           <w:bCs/>
         </w:rPr>
-        <w:t>(</w:t>
-      </w:r>
-      <w:proofErr w:type="gramStart"/>
-      <w:r>
-        <w:rPr>
-          <w:b/>
-          <w:bCs/>
-        </w:rPr>
-        <w:t>1)*</w:t>
-      </w:r>
-      <w:proofErr w:type="gramEnd"/>
-      <w:r>
-        <w:rPr>
-          <w:b/>
-          <w:bCs/>
-        </w:rPr>
-        <w:t xml:space="preserve"> </w:t>
+        <w:t xml:space="preserve">(1)* </w:t>
       </w:r>
       <w:r>
         <w:t>hospitalización,</w:t>
@@ -2530,23 +2514,7 @@
           <w:b/>
           <w:bCs/>
         </w:rPr>
-        <w:t>(</w:t>
-      </w:r>
-      <w:proofErr w:type="gramStart"/>
-      <w:r>
-        <w:rPr>
-          <w:b/>
-          <w:bCs/>
-        </w:rPr>
-        <w:t>3)*</w:t>
-      </w:r>
-      <w:proofErr w:type="gramEnd"/>
-      <w:r>
-        <w:rPr>
-          <w:b/>
-          <w:bCs/>
-        </w:rPr>
-        <w:t xml:space="preserve"> </w:t>
+        <w:t xml:space="preserve">(3)* </w:t>
       </w:r>
       <w:r>
         <w:t xml:space="preserve">corresponde al </w:t>
@@ -2996,24 +2964,9 @@
         <w:rPr>
           <w:b/>
           <w:bCs/>
-        </w:rPr>
-        <w:t xml:space="preserve">Ghani, A. C., Donnelly, C. A., Cox, D. R., Griffin, J.T., Fraser, C., Lam, T. H., Ho, L. M., Chan, W. S., Anderson, R. M., Hedley, A. J., &amp; </w:t>
-      </w:r>
-      <w:proofErr w:type="spellStart"/>
-      <w:r>
-        <w:rPr>
-          <w:b/>
-          <w:bCs/>
-        </w:rPr>
-        <w:t>Leung</w:t>
-      </w:r>
-      <w:proofErr w:type="spellEnd"/>
-      <w:r>
-        <w:rPr>
-          <w:b/>
-          <w:bCs/>
-        </w:rPr>
-        <w:t xml:space="preserve">, G. M. (2021). </w:t>
+          <w:lang w:val="en-US"/>
+        </w:rPr>
+        <w:t xml:space="preserve">Ghani, A. C., Donnelly, C. A., Cox, D. R., Griffin, J.T., Fraser, C., Lam, T. H., Ho, L. M., Chan, W. S., Anderson, R. M., Hedley, A. J., &amp; Leung, G. M. (2021). </w:t>
       </w:r>
       <w:r>
         <w:rPr>
@@ -3228,15 +3181,7 @@
         <w:ind w:left="720"/>
       </w:pPr>
       <w:r>
-        <w:t xml:space="preserve">En términos generales, considérese la probabilidad de morir (p1) y de recuperarse (p2) tal que p1 + p2 = 1. Por definición, </w:t>
-      </w:r>
-      <w:proofErr w:type="gramStart"/>
-      <w:r>
-        <w:t>f(</w:t>
-      </w:r>
-      <w:proofErr w:type="gramEnd"/>
-      <w:r>
-        <w:t xml:space="preserve">t | i) corresponde a la densidad condicional de que el individuo alcance el estado i en el tiempo t para i = 1, 2. Así, la densidad condicional se puede modelar a partir de un modelo paramétrico —esto es, suponiendo una distribución de probabilidad—. Los parámetros pueden ser estimados mediante máxima verosimilitud. </w:t>
+        <w:t xml:space="preserve">En términos generales, considérese la probabilidad de morir (p1) y de recuperarse (p2) tal que p1 + p2 = 1. Por definición, f(t | i) corresponde a la densidad condicional de que el individuo alcance el estado i en el tiempo t para i = 1, 2. Así, la densidad condicional se puede modelar a partir de un modelo paramétrico —esto es, suponiendo una distribución de probabilidad—. Los parámetros pueden ser estimados mediante máxima verosimilitud. </w:t>
       </w:r>
     </w:p>
     <w:p>
@@ -3491,7 +3436,19 @@
                     <w:rPr>
                       <w:rFonts w:ascii="Cambria Math" w:hAnsi="Cambria Math"/>
                     </w:rPr>
-                    <m:t>máx</m:t>
+                    <m:t>m</m:t>
+                  </m:r>
+                  <m:r>
+                    <w:rPr>
+                      <w:rFonts w:ascii="Cambria Math" w:hAnsi="Cambria Math"/>
+                    </w:rPr>
+                    <m:t>á</m:t>
+                  </m:r>
+                  <m:r>
+                    <w:rPr>
+                      <w:rFonts w:ascii="Cambria Math" w:hAnsi="Cambria Math"/>
+                    </w:rPr>
+                    <m:t>x</m:t>
                   </m:r>
                 </m:sub>
               </m:sSub>
@@ -3499,7 +3456,19 @@
                 <w:rPr>
                   <w:rFonts w:ascii="Cambria Math" w:hAnsi="Cambria Math"/>
                 </w:rPr>
-                <m:t>(s)</m:t>
+                <m:t>(</m:t>
+              </m:r>
+              <m:r>
+                <w:rPr>
+                  <w:rFonts w:ascii="Cambria Math" w:hAnsi="Cambria Math"/>
+                </w:rPr>
+                <m:t>s</m:t>
+              </m:r>
+              <m:r>
+                <w:rPr>
+                  <w:rFonts w:ascii="Cambria Math" w:hAnsi="Cambria Math"/>
+                </w:rPr>
+                <m:t>)</m:t>
               </m:r>
             </m:sup>
             <m:e>
@@ -3586,7 +3555,43 @@
             <w:rPr>
               <w:rFonts w:ascii="Cambria Math" w:hAnsi="Cambria Math"/>
             </w:rPr>
-            <m:t>,         i=m,r,</m:t>
+            <m:t xml:space="preserve">,         </m:t>
+          </m:r>
+          <m:r>
+            <w:rPr>
+              <w:rFonts w:ascii="Cambria Math" w:hAnsi="Cambria Math"/>
+            </w:rPr>
+            <m:t>i</m:t>
+          </m:r>
+          <m:r>
+            <w:rPr>
+              <w:rFonts w:ascii="Cambria Math" w:hAnsi="Cambria Math"/>
+            </w:rPr>
+            <m:t>=</m:t>
+          </m:r>
+          <m:r>
+            <w:rPr>
+              <w:rFonts w:ascii="Cambria Math" w:hAnsi="Cambria Math"/>
+            </w:rPr>
+            <m:t>m</m:t>
+          </m:r>
+          <m:r>
+            <w:rPr>
+              <w:rFonts w:ascii="Cambria Math" w:hAnsi="Cambria Math"/>
+            </w:rPr>
+            <m:t>,</m:t>
+          </m:r>
+          <m:r>
+            <w:rPr>
+              <w:rFonts w:ascii="Cambria Math" w:hAnsi="Cambria Math"/>
+            </w:rPr>
+            <m:t>r</m:t>
+          </m:r>
+          <m:r>
+            <w:rPr>
+              <w:rFonts w:ascii="Cambria Math" w:hAnsi="Cambria Math"/>
+            </w:rPr>
+            <m:t>,</m:t>
           </m:r>
         </m:oMath>
       </m:oMathPara>
@@ -3653,7 +3658,25 @@
                 <w:rPr>
                   <w:rFonts w:ascii="Cambria Math" w:hAnsi="Cambria Math"/>
                 </w:rPr>
-                <m:t>CFR(s)</m:t>
+                <m:t>CFR</m:t>
+              </m:r>
+              <m:r>
+                <w:rPr>
+                  <w:rFonts w:ascii="Cambria Math" w:hAnsi="Cambria Math"/>
+                </w:rPr>
+                <m:t>(</m:t>
+              </m:r>
+              <m:r>
+                <w:rPr>
+                  <w:rFonts w:ascii="Cambria Math" w:hAnsi="Cambria Math"/>
+                </w:rPr>
+                <m:t>s</m:t>
+              </m:r>
+              <m:r>
+                <w:rPr>
+                  <w:rFonts w:ascii="Cambria Math" w:hAnsi="Cambria Math"/>
+                </w:rPr>
+                <m:t>)</m:t>
               </m:r>
             </m:e>
           </m:acc>
@@ -3715,7 +3738,19 @@
                 <w:rPr>
                   <w:rFonts w:ascii="Cambria Math" w:hAnsi="Cambria Math"/>
                 </w:rPr>
-                <m:t>(s)</m:t>
+                <m:t>(</m:t>
+              </m:r>
+              <m:r>
+                <w:rPr>
+                  <w:rFonts w:ascii="Cambria Math" w:hAnsi="Cambria Math"/>
+                </w:rPr>
+                <m:t>s</m:t>
+              </m:r>
+              <m:r>
+                <w:rPr>
+                  <w:rFonts w:ascii="Cambria Math" w:hAnsi="Cambria Math"/>
+                </w:rPr>
+                <m:t>)</m:t>
               </m:r>
             </m:num>
             <m:den>
@@ -3823,7 +3858,19 @@
                 <w:rPr>
                   <w:rFonts w:ascii="Cambria Math" w:hAnsi="Cambria Math"/>
                 </w:rPr>
-                <m:t>(s)</m:t>
+                <m:t>(</m:t>
+              </m:r>
+              <m:r>
+                <w:rPr>
+                  <w:rFonts w:ascii="Cambria Math" w:hAnsi="Cambria Math"/>
+                </w:rPr>
+                <m:t>s</m:t>
+              </m:r>
+              <m:r>
+                <w:rPr>
+                  <w:rFonts w:ascii="Cambria Math" w:hAnsi="Cambria Math"/>
+                </w:rPr>
+                <m:t>)</m:t>
               </m:r>
             </m:den>
           </m:f>
@@ -4654,7 +4701,7 @@
           <w:bCs/>
           <w:sz w:val="24"/>
           <w:szCs w:val="24"/>
-          <w:lang w:val="es-CO"/>
+          <w:lang w:val="en-US"/>
         </w:rPr>
         <w:lastRenderedPageBreak/>
         <w:t xml:space="preserve">(2020). </w:t>
@@ -4888,7 +4935,6 @@
         <w:t xml:space="preserve">(2020) en su </w:t>
       </w:r>
       <w:proofErr w:type="spellStart"/>
-      <w:proofErr w:type="gramStart"/>
       <w:r>
         <w:rPr>
           <w:rFonts w:ascii="Times New Roman" w:hAnsi="Times New Roman" w:cs="Times New Roman"/>
@@ -4900,7 +4946,6 @@
         <w:t>The</w:t>
       </w:r>
       <w:proofErr w:type="spellEnd"/>
-      <w:proofErr w:type="gramEnd"/>
       <w:r>
         <w:rPr>
           <w:rFonts w:ascii="Times New Roman" w:hAnsi="Times New Roman" w:cs="Times New Roman"/>
@@ -5968,6 +6013,7 @@
           <w:bCs/>
           <w:sz w:val="24"/>
           <w:szCs w:val="24"/>
+          <w:lang w:val="en-US"/>
         </w:rPr>
         <w:t xml:space="preserve">[M1] </w:t>
       </w:r>
@@ -5977,17 +6023,85 @@
           <w:bCs/>
           <w:sz w:val="24"/>
           <w:szCs w:val="24"/>
-        </w:rPr>
-        <w:t xml:space="preserve">Se presenta </w:t>
-      </w:r>
-      <w:r>
-        <w:rPr>
-          <w:rFonts w:ascii="Times New Roman" w:hAnsi="Times New Roman" w:cs="Times New Roman"/>
-          <w:bCs/>
-          <w:sz w:val="24"/>
-          <w:szCs w:val="24"/>
-        </w:rPr>
-        <w:t xml:space="preserve">el siguiente análisis: </w:t>
+          <w:lang w:val="en-US"/>
+        </w:rPr>
+        <w:t xml:space="preserve">Se </w:t>
+      </w:r>
+      <w:proofErr w:type="spellStart"/>
+      <w:r>
+        <w:rPr>
+          <w:rFonts w:ascii="Times New Roman" w:hAnsi="Times New Roman" w:cs="Times New Roman"/>
+          <w:bCs/>
+          <w:sz w:val="24"/>
+          <w:szCs w:val="24"/>
+          <w:lang w:val="en-US"/>
+        </w:rPr>
+        <w:t>presenta</w:t>
+      </w:r>
+      <w:proofErr w:type="spellEnd"/>
+      <w:r>
+        <w:rPr>
+          <w:rFonts w:ascii="Times New Roman" w:hAnsi="Times New Roman" w:cs="Times New Roman"/>
+          <w:bCs/>
+          <w:sz w:val="24"/>
+          <w:szCs w:val="24"/>
+          <w:lang w:val="en-US"/>
+        </w:rPr>
+        <w:t xml:space="preserve"> </w:t>
+      </w:r>
+      <w:r>
+        <w:rPr>
+          <w:rFonts w:ascii="Times New Roman" w:hAnsi="Times New Roman" w:cs="Times New Roman"/>
+          <w:bCs/>
+          <w:sz w:val="24"/>
+          <w:szCs w:val="24"/>
+          <w:lang w:val="en-US"/>
+        </w:rPr>
+        <w:t xml:space="preserve">el </w:t>
+      </w:r>
+      <w:proofErr w:type="spellStart"/>
+      <w:r>
+        <w:rPr>
+          <w:rFonts w:ascii="Times New Roman" w:hAnsi="Times New Roman" w:cs="Times New Roman"/>
+          <w:bCs/>
+          <w:sz w:val="24"/>
+          <w:szCs w:val="24"/>
+          <w:lang w:val="en-US"/>
+        </w:rPr>
+        <w:t>siguiente</w:t>
+      </w:r>
+      <w:proofErr w:type="spellEnd"/>
+      <w:r>
+        <w:rPr>
+          <w:rFonts w:ascii="Times New Roman" w:hAnsi="Times New Roman" w:cs="Times New Roman"/>
+          <w:bCs/>
+          <w:sz w:val="24"/>
+          <w:szCs w:val="24"/>
+          <w:lang w:val="en-US"/>
+        </w:rPr>
+        <w:t xml:space="preserve"> </w:t>
+      </w:r>
+      <w:proofErr w:type="spellStart"/>
+      <w:r>
+        <w:rPr>
+          <w:rFonts w:ascii="Times New Roman" w:hAnsi="Times New Roman" w:cs="Times New Roman"/>
+          <w:bCs/>
+          <w:sz w:val="24"/>
+          <w:szCs w:val="24"/>
+          <w:lang w:val="en-US"/>
+        </w:rPr>
+        <w:t>análisis</w:t>
+      </w:r>
+      <w:proofErr w:type="spellEnd"/>
+      <w:r>
+        <w:rPr>
+          <w:rFonts w:ascii="Times New Roman" w:hAnsi="Times New Roman" w:cs="Times New Roman"/>
+          <w:bCs/>
+          <w:sz w:val="24"/>
+          <w:szCs w:val="24"/>
+          <w:lang w:val="en-US"/>
+        </w:rPr>
+        <w:t xml:space="preserve">: </w:t>
       </w:r>
       <w:r>
         <w:rPr>
@@ -5996,96 +6110,9 @@
           <w:i/>
           <w:sz w:val="24"/>
           <w:szCs w:val="24"/>
-        </w:rPr>
-        <w:t xml:space="preserve">Kaplan-Meier </w:t>
-      </w:r>
-      <w:proofErr w:type="spellStart"/>
-      <w:r>
-        <w:rPr>
-          <w:rFonts w:ascii="Times New Roman" w:hAnsi="Times New Roman" w:cs="Times New Roman"/>
-          <w:bCs/>
-          <w:i/>
-          <w:sz w:val="24"/>
-          <w:szCs w:val="24"/>
-        </w:rPr>
-        <w:t>survival</w:t>
-      </w:r>
-      <w:proofErr w:type="spellEnd"/>
-      <w:r>
-        <w:rPr>
-          <w:rFonts w:ascii="Times New Roman" w:hAnsi="Times New Roman" w:cs="Times New Roman"/>
-          <w:bCs/>
-          <w:i/>
-          <w:sz w:val="24"/>
-          <w:szCs w:val="24"/>
-        </w:rPr>
-        <w:t xml:space="preserve"> </w:t>
-      </w:r>
-      <w:proofErr w:type="spellStart"/>
-      <w:r>
-        <w:rPr>
-          <w:rFonts w:ascii="Times New Roman" w:hAnsi="Times New Roman" w:cs="Times New Roman"/>
-          <w:bCs/>
-          <w:i/>
-          <w:sz w:val="24"/>
-          <w:szCs w:val="24"/>
-        </w:rPr>
-        <w:t>estimate</w:t>
-      </w:r>
-      <w:proofErr w:type="spellEnd"/>
-      <w:r>
-        <w:rPr>
-          <w:rFonts w:ascii="Times New Roman" w:hAnsi="Times New Roman" w:cs="Times New Roman"/>
-          <w:bCs/>
-          <w:i/>
-          <w:sz w:val="24"/>
-          <w:szCs w:val="24"/>
-        </w:rPr>
-        <w:t xml:space="preserve"> </w:t>
-      </w:r>
-      <w:proofErr w:type="spellStart"/>
-      <w:r>
-        <w:rPr>
-          <w:rFonts w:ascii="Times New Roman" w:hAnsi="Times New Roman" w:cs="Times New Roman"/>
-          <w:bCs/>
-          <w:i/>
-          <w:sz w:val="24"/>
-          <w:szCs w:val="24"/>
-        </w:rPr>
-        <w:t>by</w:t>
-      </w:r>
-      <w:proofErr w:type="spellEnd"/>
-      <w:r>
-        <w:rPr>
-          <w:rFonts w:ascii="Times New Roman" w:hAnsi="Times New Roman" w:cs="Times New Roman"/>
-          <w:bCs/>
-          <w:i/>
-          <w:sz w:val="24"/>
-          <w:szCs w:val="24"/>
-        </w:rPr>
-        <w:t xml:space="preserve"> sex ICU, Intensive Care </w:t>
-      </w:r>
-      <w:proofErr w:type="spellStart"/>
-      <w:r>
-        <w:rPr>
-          <w:rFonts w:ascii="Times New Roman" w:hAnsi="Times New Roman" w:cs="Times New Roman"/>
-          <w:bCs/>
-          <w:i/>
-          <w:sz w:val="24"/>
-          <w:szCs w:val="24"/>
-        </w:rPr>
-        <w:t>Unit</w:t>
-      </w:r>
-      <w:proofErr w:type="spellEnd"/>
-      <w:r>
-        <w:rPr>
-          <w:rFonts w:ascii="Times New Roman" w:hAnsi="Times New Roman" w:cs="Times New Roman"/>
-          <w:bCs/>
-          <w:i/>
-          <w:sz w:val="24"/>
-          <w:szCs w:val="24"/>
-        </w:rPr>
-        <w:t xml:space="preserve">. </w:t>
+          <w:lang w:val="en-US"/>
+        </w:rPr>
+        <w:t xml:space="preserve">Kaplan-Meier survival estimate by sex ICU, Intensive Care Unit. </w:t>
       </w:r>
       <w:r>
         <w:rPr>
@@ -6304,7 +6331,7 @@
           <w:sz w:val="24"/>
           <w:szCs w:val="24"/>
         </w:rPr>
-        <w:t xml:space="preserve"> crude </w:t>
+        <w:t xml:space="preserve"> </w:t>
       </w:r>
       <w:proofErr w:type="spellStart"/>
       <w:r>
@@ -6315,6 +6342,28 @@
           <w:sz w:val="24"/>
           <w:szCs w:val="24"/>
         </w:rPr>
+        <w:t>crude</w:t>
+      </w:r>
+      <w:proofErr w:type="spellEnd"/>
+      <w:r>
+        <w:rPr>
+          <w:rFonts w:ascii="Times New Roman" w:hAnsi="Times New Roman" w:cs="Times New Roman"/>
+          <w:bCs/>
+          <w:i/>
+          <w:sz w:val="24"/>
+          <w:szCs w:val="24"/>
+        </w:rPr>
+        <w:t xml:space="preserve"> </w:t>
+      </w:r>
+      <w:proofErr w:type="spellStart"/>
+      <w:r>
+        <w:rPr>
+          <w:rFonts w:ascii="Times New Roman" w:hAnsi="Times New Roman" w:cs="Times New Roman"/>
+          <w:bCs/>
+          <w:i/>
+          <w:sz w:val="24"/>
+          <w:szCs w:val="24"/>
+        </w:rPr>
         <w:t>logistic</w:t>
       </w:r>
       <w:proofErr w:type="spellEnd"/>
@@ -6527,9 +6576,81 @@
           <w:szCs w:val="24"/>
           <w:lang w:val="es-CO"/>
         </w:rPr>
+        <w:t xml:space="preserve">, smoking, </w:t>
+      </w:r>
+      <w:proofErr w:type="spellStart"/>
+      <w:r>
+        <w:rPr>
+          <w:rFonts w:ascii="Times New Roman" w:hAnsi="Times New Roman" w:cs="Times New Roman"/>
+          <w:bCs/>
+          <w:i/>
+          <w:sz w:val="24"/>
+          <w:szCs w:val="24"/>
+          <w:lang w:val="es-CO"/>
+        </w:rPr>
+        <w:t>chronic</w:t>
+      </w:r>
+      <w:proofErr w:type="spellEnd"/>
+      <w:r>
+        <w:rPr>
+          <w:rFonts w:ascii="Times New Roman" w:hAnsi="Times New Roman" w:cs="Times New Roman"/>
+          <w:bCs/>
+          <w:i/>
+          <w:sz w:val="24"/>
+          <w:szCs w:val="24"/>
+          <w:lang w:val="es-CO"/>
+        </w:rPr>
+        <w:t xml:space="preserve"> </w:t>
+      </w:r>
+      <w:proofErr w:type="spellStart"/>
+      <w:r>
+        <w:rPr>
+          <w:rFonts w:ascii="Times New Roman" w:hAnsi="Times New Roman" w:cs="Times New Roman"/>
+          <w:bCs/>
+          <w:i/>
+          <w:sz w:val="24"/>
+          <w:szCs w:val="24"/>
+          <w:lang w:val="es-CO"/>
+        </w:rPr>
+        <w:t>liver</w:t>
+      </w:r>
+      <w:proofErr w:type="spellEnd"/>
+      <w:r>
+        <w:rPr>
+          <w:rFonts w:ascii="Times New Roman" w:hAnsi="Times New Roman" w:cs="Times New Roman"/>
+          <w:bCs/>
+          <w:i/>
+          <w:sz w:val="24"/>
+          <w:szCs w:val="24"/>
+          <w:lang w:val="es-CO"/>
+        </w:rPr>
+        <w:t xml:space="preserve"> </w:t>
+      </w:r>
+      <w:proofErr w:type="spellStart"/>
+      <w:r>
+        <w:rPr>
+          <w:rFonts w:ascii="Times New Roman" w:hAnsi="Times New Roman" w:cs="Times New Roman"/>
+          <w:bCs/>
+          <w:i/>
+          <w:sz w:val="24"/>
+          <w:szCs w:val="24"/>
+          <w:lang w:val="es-CO"/>
+        </w:rPr>
+        <w:t>disease</w:t>
+      </w:r>
+      <w:proofErr w:type="spellEnd"/>
+      <w:r>
+        <w:rPr>
+          <w:rFonts w:ascii="Times New Roman" w:hAnsi="Times New Roman" w:cs="Times New Roman"/>
+          <w:bCs/>
+          <w:i/>
+          <w:sz w:val="24"/>
+          <w:szCs w:val="24"/>
+          <w:lang w:val="es-CO"/>
+        </w:rPr>
         <w:t xml:space="preserve">, </w:t>
       </w:r>
-      <w:proofErr w:type="gramStart"/>
+      <w:proofErr w:type="spellStart"/>
       <w:r>
         <w:rPr>
           <w:rFonts w:ascii="Times New Roman" w:hAnsi="Times New Roman" w:cs="Times New Roman"/>
@@ -6539,9 +6660,9 @@
           <w:szCs w:val="24"/>
           <w:lang w:val="es-CO"/>
         </w:rPr>
-        <w:t>smoking</w:t>
-      </w:r>
-      <w:proofErr w:type="gramEnd"/>
+        <w:t>chronic</w:t>
+      </w:r>
+      <w:proofErr w:type="spellEnd"/>
       <w:r>
         <w:rPr>
           <w:rFonts w:ascii="Times New Roman" w:hAnsi="Times New Roman" w:cs="Times New Roman"/>
@@ -6551,6 +6672,221 @@
           <w:szCs w:val="24"/>
           <w:lang w:val="es-CO"/>
         </w:rPr>
+        <w:t xml:space="preserve"> </w:t>
+      </w:r>
+      <w:proofErr w:type="spellStart"/>
+      <w:r>
+        <w:rPr>
+          <w:rFonts w:ascii="Times New Roman" w:hAnsi="Times New Roman" w:cs="Times New Roman"/>
+          <w:bCs/>
+          <w:i/>
+          <w:sz w:val="24"/>
+          <w:szCs w:val="24"/>
+          <w:lang w:val="es-CO"/>
+        </w:rPr>
+        <w:t>lung</w:t>
+      </w:r>
+      <w:proofErr w:type="spellEnd"/>
+      <w:r>
+        <w:rPr>
+          <w:rFonts w:ascii="Times New Roman" w:hAnsi="Times New Roman" w:cs="Times New Roman"/>
+          <w:bCs/>
+          <w:i/>
+          <w:sz w:val="24"/>
+          <w:szCs w:val="24"/>
+          <w:lang w:val="es-CO"/>
+        </w:rPr>
+        <w:t xml:space="preserve"> </w:t>
+      </w:r>
+      <w:proofErr w:type="spellStart"/>
+      <w:r>
+        <w:rPr>
+          <w:rFonts w:ascii="Times New Roman" w:hAnsi="Times New Roman" w:cs="Times New Roman"/>
+          <w:bCs/>
+          <w:i/>
+          <w:sz w:val="24"/>
+          <w:szCs w:val="24"/>
+          <w:lang w:val="es-CO"/>
+        </w:rPr>
+        <w:t>disease</w:t>
+      </w:r>
+      <w:proofErr w:type="spellEnd"/>
+      <w:r>
+        <w:rPr>
+          <w:rFonts w:ascii="Times New Roman" w:hAnsi="Times New Roman" w:cs="Times New Roman"/>
+          <w:bCs/>
+          <w:i/>
+          <w:sz w:val="24"/>
+          <w:szCs w:val="24"/>
+          <w:lang w:val="es-CO"/>
+        </w:rPr>
+        <w:t xml:space="preserve"> and </w:t>
+      </w:r>
+      <w:proofErr w:type="spellStart"/>
+      <w:r>
+        <w:rPr>
+          <w:rFonts w:ascii="Times New Roman" w:hAnsi="Times New Roman" w:cs="Times New Roman"/>
+          <w:bCs/>
+          <w:i/>
+          <w:sz w:val="24"/>
+          <w:szCs w:val="24"/>
+          <w:lang w:val="es-CO"/>
+        </w:rPr>
+        <w:t>chronic</w:t>
+      </w:r>
+      <w:proofErr w:type="spellEnd"/>
+      <w:r>
+        <w:rPr>
+          <w:rFonts w:ascii="Times New Roman" w:hAnsi="Times New Roman" w:cs="Times New Roman"/>
+          <w:bCs/>
+          <w:i/>
+          <w:sz w:val="24"/>
+          <w:szCs w:val="24"/>
+          <w:lang w:val="es-CO"/>
+        </w:rPr>
+        <w:t xml:space="preserve"> renal </w:t>
+      </w:r>
+      <w:proofErr w:type="spellStart"/>
+      <w:r>
+        <w:rPr>
+          <w:rFonts w:ascii="Times New Roman" w:hAnsi="Times New Roman" w:cs="Times New Roman"/>
+          <w:bCs/>
+          <w:i/>
+          <w:sz w:val="24"/>
+          <w:szCs w:val="24"/>
+          <w:lang w:val="es-CO"/>
+        </w:rPr>
+        <w:t>disease</w:t>
+      </w:r>
+      <w:proofErr w:type="spellEnd"/>
+      <w:r>
+        <w:rPr>
+          <w:rFonts w:ascii="Times New Roman" w:hAnsi="Times New Roman" w:cs="Times New Roman"/>
+          <w:bCs/>
+          <w:sz w:val="24"/>
+          <w:szCs w:val="24"/>
+          <w:lang w:val="es-CO"/>
+        </w:rPr>
+        <w:t xml:space="preserve">). Finalmente, se considera un modelo con edad, APACHE II score y la terapia (v.gr.: </w:t>
+      </w:r>
+      <w:proofErr w:type="spellStart"/>
+      <w:r>
+        <w:rPr>
+          <w:rFonts w:ascii="Times New Roman" w:hAnsi="Times New Roman" w:cs="Times New Roman"/>
+          <w:bCs/>
+          <w:i/>
+          <w:sz w:val="24"/>
+          <w:szCs w:val="24"/>
+          <w:lang w:val="es-CO"/>
+        </w:rPr>
+        <w:t>antibacterial</w:t>
+      </w:r>
+      <w:proofErr w:type="spellEnd"/>
+      <w:r>
+        <w:rPr>
+          <w:rFonts w:ascii="Times New Roman" w:hAnsi="Times New Roman" w:cs="Times New Roman"/>
+          <w:bCs/>
+          <w:i/>
+          <w:sz w:val="24"/>
+          <w:szCs w:val="24"/>
+          <w:lang w:val="es-CO"/>
+        </w:rPr>
+        <w:t xml:space="preserve"> </w:t>
+      </w:r>
+      <w:proofErr w:type="spellStart"/>
+      <w:r>
+        <w:rPr>
+          <w:rFonts w:ascii="Times New Roman" w:hAnsi="Times New Roman" w:cs="Times New Roman"/>
+          <w:bCs/>
+          <w:i/>
+          <w:sz w:val="24"/>
+          <w:szCs w:val="24"/>
+          <w:lang w:val="es-CO"/>
+        </w:rPr>
+        <w:t>therapy</w:t>
+      </w:r>
+      <w:proofErr w:type="spellEnd"/>
+      <w:r>
+        <w:rPr>
+          <w:rFonts w:ascii="Times New Roman" w:hAnsi="Times New Roman" w:cs="Times New Roman"/>
+          <w:bCs/>
+          <w:i/>
+          <w:sz w:val="24"/>
+          <w:szCs w:val="24"/>
+          <w:lang w:val="es-CO"/>
+        </w:rPr>
+        <w:t xml:space="preserve">, antiviral </w:t>
+      </w:r>
+      <w:proofErr w:type="spellStart"/>
+      <w:r>
+        <w:rPr>
+          <w:rFonts w:ascii="Times New Roman" w:hAnsi="Times New Roman" w:cs="Times New Roman"/>
+          <w:bCs/>
+          <w:i/>
+          <w:sz w:val="24"/>
+          <w:szCs w:val="24"/>
+          <w:lang w:val="es-CO"/>
+        </w:rPr>
+        <w:t>medication</w:t>
+      </w:r>
+      <w:proofErr w:type="spellEnd"/>
+      <w:r>
+        <w:rPr>
+          <w:rFonts w:ascii="Times New Roman" w:hAnsi="Times New Roman" w:cs="Times New Roman"/>
+          <w:bCs/>
+          <w:i/>
+          <w:sz w:val="24"/>
+          <w:szCs w:val="24"/>
+          <w:lang w:val="es-CO"/>
+        </w:rPr>
+        <w:t>, (</w:t>
+      </w:r>
+      <w:proofErr w:type="spellStart"/>
+      <w:r>
+        <w:rPr>
+          <w:rFonts w:ascii="Times New Roman" w:hAnsi="Times New Roman" w:cs="Times New Roman"/>
+          <w:bCs/>
+          <w:i/>
+          <w:sz w:val="24"/>
+          <w:szCs w:val="24"/>
+          <w:lang w:val="es-CO"/>
+        </w:rPr>
+        <w:t>hydroxy</w:t>
+      </w:r>
+      <w:proofErr w:type="spellEnd"/>
+      <w:r>
+        <w:rPr>
+          <w:rFonts w:ascii="Times New Roman" w:hAnsi="Times New Roman" w:cs="Times New Roman"/>
+          <w:bCs/>
+          <w:i/>
+          <w:sz w:val="24"/>
+          <w:szCs w:val="24"/>
+          <w:lang w:val="es-CO"/>
+        </w:rPr>
+        <w:t xml:space="preserve">) </w:t>
+      </w:r>
+      <w:proofErr w:type="spellStart"/>
+      <w:r>
+        <w:rPr>
+          <w:rFonts w:ascii="Times New Roman" w:hAnsi="Times New Roman" w:cs="Times New Roman"/>
+          <w:bCs/>
+          <w:i/>
+          <w:sz w:val="24"/>
+          <w:szCs w:val="24"/>
+          <w:lang w:val="es-CO"/>
+        </w:rPr>
+        <w:t>chloroquine</w:t>
+      </w:r>
+      <w:proofErr w:type="spellEnd"/>
+      <w:r>
+        <w:rPr>
+          <w:rFonts w:ascii="Times New Roman" w:hAnsi="Times New Roman" w:cs="Times New Roman"/>
+          <w:bCs/>
+          <w:i/>
+          <w:sz w:val="24"/>
+          <w:szCs w:val="24"/>
+          <w:lang w:val="es-CO"/>
+        </w:rPr>
         <w:t xml:space="preserve">, </w:t>
       </w:r>
       <w:proofErr w:type="spellStart"/>
@@ -6563,307 +6899,9 @@
           <w:szCs w:val="24"/>
           <w:lang w:val="es-CO"/>
         </w:rPr>
-        <w:t>chronic</w:t>
-      </w:r>
-      <w:proofErr w:type="spellEnd"/>
-      <w:r>
-        <w:rPr>
-          <w:rFonts w:ascii="Times New Roman" w:hAnsi="Times New Roman" w:cs="Times New Roman"/>
-          <w:bCs/>
-          <w:i/>
-          <w:sz w:val="24"/>
-          <w:szCs w:val="24"/>
-          <w:lang w:val="es-CO"/>
-        </w:rPr>
-        <w:t xml:space="preserve"> </w:t>
-      </w:r>
-      <w:proofErr w:type="spellStart"/>
-      <w:r>
-        <w:rPr>
-          <w:rFonts w:ascii="Times New Roman" w:hAnsi="Times New Roman" w:cs="Times New Roman"/>
-          <w:bCs/>
-          <w:i/>
-          <w:sz w:val="24"/>
-          <w:szCs w:val="24"/>
-          <w:lang w:val="es-CO"/>
-        </w:rPr>
-        <w:t>liver</w:t>
-      </w:r>
-      <w:proofErr w:type="spellEnd"/>
-      <w:r>
-        <w:rPr>
-          <w:rFonts w:ascii="Times New Roman" w:hAnsi="Times New Roman" w:cs="Times New Roman"/>
-          <w:bCs/>
-          <w:i/>
-          <w:sz w:val="24"/>
-          <w:szCs w:val="24"/>
-          <w:lang w:val="es-CO"/>
-        </w:rPr>
-        <w:t xml:space="preserve"> </w:t>
-      </w:r>
-      <w:proofErr w:type="spellStart"/>
-      <w:r>
-        <w:rPr>
-          <w:rFonts w:ascii="Times New Roman" w:hAnsi="Times New Roman" w:cs="Times New Roman"/>
-          <w:bCs/>
-          <w:i/>
-          <w:sz w:val="24"/>
-          <w:szCs w:val="24"/>
-          <w:lang w:val="es-CO"/>
-        </w:rPr>
-        <w:t>disease</w:t>
-      </w:r>
-      <w:proofErr w:type="spellEnd"/>
-      <w:r>
-        <w:rPr>
-          <w:rFonts w:ascii="Times New Roman" w:hAnsi="Times New Roman" w:cs="Times New Roman"/>
-          <w:bCs/>
-          <w:i/>
-          <w:sz w:val="24"/>
-          <w:szCs w:val="24"/>
-          <w:lang w:val="es-CO"/>
-        </w:rPr>
-        <w:t xml:space="preserve">, </w:t>
-      </w:r>
-      <w:proofErr w:type="spellStart"/>
-      <w:r>
-        <w:rPr>
-          <w:rFonts w:ascii="Times New Roman" w:hAnsi="Times New Roman" w:cs="Times New Roman"/>
-          <w:bCs/>
-          <w:i/>
-          <w:sz w:val="24"/>
-          <w:szCs w:val="24"/>
-          <w:lang w:val="es-CO"/>
-        </w:rPr>
-        <w:t>chronic</w:t>
-      </w:r>
-      <w:proofErr w:type="spellEnd"/>
-      <w:r>
-        <w:rPr>
-          <w:rFonts w:ascii="Times New Roman" w:hAnsi="Times New Roman" w:cs="Times New Roman"/>
-          <w:bCs/>
-          <w:i/>
-          <w:sz w:val="24"/>
-          <w:szCs w:val="24"/>
-          <w:lang w:val="es-CO"/>
-        </w:rPr>
-        <w:t xml:space="preserve"> </w:t>
-      </w:r>
-      <w:proofErr w:type="spellStart"/>
-      <w:r>
-        <w:rPr>
-          <w:rFonts w:ascii="Times New Roman" w:hAnsi="Times New Roman" w:cs="Times New Roman"/>
-          <w:bCs/>
-          <w:i/>
-          <w:sz w:val="24"/>
-          <w:szCs w:val="24"/>
-          <w:lang w:val="es-CO"/>
-        </w:rPr>
-        <w:t>lung</w:t>
-      </w:r>
-      <w:proofErr w:type="spellEnd"/>
-      <w:r>
-        <w:rPr>
-          <w:rFonts w:ascii="Times New Roman" w:hAnsi="Times New Roman" w:cs="Times New Roman"/>
-          <w:bCs/>
-          <w:i/>
-          <w:sz w:val="24"/>
-          <w:szCs w:val="24"/>
-          <w:lang w:val="es-CO"/>
-        </w:rPr>
-        <w:t xml:space="preserve"> </w:t>
-      </w:r>
-      <w:proofErr w:type="spellStart"/>
-      <w:r>
-        <w:rPr>
-          <w:rFonts w:ascii="Times New Roman" w:hAnsi="Times New Roman" w:cs="Times New Roman"/>
-          <w:bCs/>
-          <w:i/>
-          <w:sz w:val="24"/>
-          <w:szCs w:val="24"/>
-          <w:lang w:val="es-CO"/>
-        </w:rPr>
-        <w:t>disease</w:t>
-      </w:r>
-      <w:proofErr w:type="spellEnd"/>
-      <w:r>
-        <w:rPr>
-          <w:rFonts w:ascii="Times New Roman" w:hAnsi="Times New Roman" w:cs="Times New Roman"/>
-          <w:bCs/>
-          <w:i/>
-          <w:sz w:val="24"/>
-          <w:szCs w:val="24"/>
-          <w:lang w:val="es-CO"/>
-        </w:rPr>
-        <w:t xml:space="preserve"> and </w:t>
-      </w:r>
-      <w:proofErr w:type="spellStart"/>
-      <w:r>
-        <w:rPr>
-          <w:rFonts w:ascii="Times New Roman" w:hAnsi="Times New Roman" w:cs="Times New Roman"/>
-          <w:bCs/>
-          <w:i/>
-          <w:sz w:val="24"/>
-          <w:szCs w:val="24"/>
-          <w:lang w:val="es-CO"/>
-        </w:rPr>
-        <w:t>chronic</w:t>
-      </w:r>
-      <w:proofErr w:type="spellEnd"/>
-      <w:r>
-        <w:rPr>
-          <w:rFonts w:ascii="Times New Roman" w:hAnsi="Times New Roman" w:cs="Times New Roman"/>
-          <w:bCs/>
-          <w:i/>
-          <w:sz w:val="24"/>
-          <w:szCs w:val="24"/>
-          <w:lang w:val="es-CO"/>
-        </w:rPr>
-        <w:t xml:space="preserve"> renal </w:t>
-      </w:r>
-      <w:proofErr w:type="spellStart"/>
-      <w:r>
-        <w:rPr>
-          <w:rFonts w:ascii="Times New Roman" w:hAnsi="Times New Roman" w:cs="Times New Roman"/>
-          <w:bCs/>
-          <w:i/>
-          <w:sz w:val="24"/>
-          <w:szCs w:val="24"/>
-          <w:lang w:val="es-CO"/>
-        </w:rPr>
-        <w:t>disease</w:t>
-      </w:r>
-      <w:proofErr w:type="spellEnd"/>
-      <w:r>
-        <w:rPr>
-          <w:rFonts w:ascii="Times New Roman" w:hAnsi="Times New Roman" w:cs="Times New Roman"/>
-          <w:bCs/>
-          <w:sz w:val="24"/>
-          <w:szCs w:val="24"/>
-          <w:lang w:val="es-CO"/>
-        </w:rPr>
-        <w:t xml:space="preserve">). Finalmente, se considera un modelo con edad, APACHE II score y la terapia (v.gr.: </w:t>
-      </w:r>
-      <w:proofErr w:type="spellStart"/>
-      <w:r>
-        <w:rPr>
-          <w:rFonts w:ascii="Times New Roman" w:hAnsi="Times New Roman" w:cs="Times New Roman"/>
-          <w:bCs/>
-          <w:i/>
-          <w:sz w:val="24"/>
-          <w:szCs w:val="24"/>
-          <w:lang w:val="es-CO"/>
-        </w:rPr>
-        <w:t>antibacterial</w:t>
-      </w:r>
-      <w:proofErr w:type="spellEnd"/>
-      <w:r>
-        <w:rPr>
-          <w:rFonts w:ascii="Times New Roman" w:hAnsi="Times New Roman" w:cs="Times New Roman"/>
-          <w:bCs/>
-          <w:i/>
-          <w:sz w:val="24"/>
-          <w:szCs w:val="24"/>
-          <w:lang w:val="es-CO"/>
-        </w:rPr>
-        <w:t xml:space="preserve"> </w:t>
-      </w:r>
-      <w:proofErr w:type="spellStart"/>
-      <w:r>
-        <w:rPr>
-          <w:rFonts w:ascii="Times New Roman" w:hAnsi="Times New Roman" w:cs="Times New Roman"/>
-          <w:bCs/>
-          <w:i/>
-          <w:sz w:val="24"/>
-          <w:szCs w:val="24"/>
-          <w:lang w:val="es-CO"/>
-        </w:rPr>
-        <w:t>therapy</w:t>
-      </w:r>
-      <w:proofErr w:type="spellEnd"/>
-      <w:r>
-        <w:rPr>
-          <w:rFonts w:ascii="Times New Roman" w:hAnsi="Times New Roman" w:cs="Times New Roman"/>
-          <w:bCs/>
-          <w:i/>
-          <w:sz w:val="24"/>
-          <w:szCs w:val="24"/>
-          <w:lang w:val="es-CO"/>
-        </w:rPr>
-        <w:t xml:space="preserve">, antiviral </w:t>
-      </w:r>
-      <w:proofErr w:type="spellStart"/>
-      <w:r>
-        <w:rPr>
-          <w:rFonts w:ascii="Times New Roman" w:hAnsi="Times New Roman" w:cs="Times New Roman"/>
-          <w:bCs/>
-          <w:i/>
-          <w:sz w:val="24"/>
-          <w:szCs w:val="24"/>
-          <w:lang w:val="es-CO"/>
-        </w:rPr>
-        <w:t>medication</w:t>
-      </w:r>
-      <w:proofErr w:type="spellEnd"/>
-      <w:r>
-        <w:rPr>
-          <w:rFonts w:ascii="Times New Roman" w:hAnsi="Times New Roman" w:cs="Times New Roman"/>
-          <w:bCs/>
-          <w:i/>
-          <w:sz w:val="24"/>
-          <w:szCs w:val="24"/>
-          <w:lang w:val="es-CO"/>
-        </w:rPr>
-        <w:t>, (</w:t>
-      </w:r>
-      <w:proofErr w:type="spellStart"/>
-      <w:r>
-        <w:rPr>
-          <w:rFonts w:ascii="Times New Roman" w:hAnsi="Times New Roman" w:cs="Times New Roman"/>
-          <w:bCs/>
-          <w:i/>
-          <w:sz w:val="24"/>
-          <w:szCs w:val="24"/>
-          <w:lang w:val="es-CO"/>
-        </w:rPr>
-        <w:t>hydroxy</w:t>
-      </w:r>
-      <w:proofErr w:type="spellEnd"/>
-      <w:r>
-        <w:rPr>
-          <w:rFonts w:ascii="Times New Roman" w:hAnsi="Times New Roman" w:cs="Times New Roman"/>
-          <w:bCs/>
-          <w:i/>
-          <w:sz w:val="24"/>
-          <w:szCs w:val="24"/>
-          <w:lang w:val="es-CO"/>
-        </w:rPr>
-        <w:t xml:space="preserve">) </w:t>
-      </w:r>
-      <w:proofErr w:type="spellStart"/>
-      <w:r>
-        <w:rPr>
-          <w:rFonts w:ascii="Times New Roman" w:hAnsi="Times New Roman" w:cs="Times New Roman"/>
-          <w:bCs/>
-          <w:i/>
-          <w:sz w:val="24"/>
-          <w:szCs w:val="24"/>
-          <w:lang w:val="es-CO"/>
-        </w:rPr>
-        <w:t>chloroquine</w:t>
-      </w:r>
-      <w:proofErr w:type="spellEnd"/>
-      <w:r>
-        <w:rPr>
-          <w:rFonts w:ascii="Times New Roman" w:hAnsi="Times New Roman" w:cs="Times New Roman"/>
-          <w:bCs/>
-          <w:i/>
-          <w:sz w:val="24"/>
-          <w:szCs w:val="24"/>
-          <w:lang w:val="es-CO"/>
-        </w:rPr>
-        <w:t>, remdesivir</w:t>
-      </w:r>
+        <w:t>remdesivir</w:t>
+      </w:r>
+      <w:proofErr w:type="spellEnd"/>
       <w:r>
         <w:rPr>
           <w:rFonts w:ascii="Times New Roman" w:hAnsi="Times New Roman" w:cs="Times New Roman"/>
@@ -8165,229 +8203,229 @@
           <w:szCs w:val="24"/>
           <w:lang w:val="en-US"/>
         </w:rPr>
+        <w:t xml:space="preserve"> por [9] y [16]). </w:t>
+      </w:r>
+      <w:r>
+        <w:rPr>
+          <w:rFonts w:ascii="Times New Roman" w:hAnsi="Times New Roman" w:cs="Times New Roman"/>
+          <w:bCs/>
+          <w:sz w:val="24"/>
+          <w:szCs w:val="24"/>
+          <w:lang w:val="en-US"/>
+        </w:rPr>
+        <w:t xml:space="preserve">Una </w:t>
+      </w:r>
+      <w:proofErr w:type="spellStart"/>
+      <w:r>
+        <w:rPr>
+          <w:rFonts w:ascii="Times New Roman" w:hAnsi="Times New Roman" w:cs="Times New Roman"/>
+          <w:bCs/>
+          <w:sz w:val="24"/>
+          <w:szCs w:val="24"/>
+          <w:lang w:val="en-US"/>
+        </w:rPr>
+        <w:t>explicación</w:t>
+      </w:r>
+      <w:proofErr w:type="spellEnd"/>
+      <w:r>
+        <w:rPr>
+          <w:rFonts w:ascii="Times New Roman" w:hAnsi="Times New Roman" w:cs="Times New Roman"/>
+          <w:bCs/>
+          <w:sz w:val="24"/>
+          <w:szCs w:val="24"/>
+          <w:lang w:val="en-US"/>
+        </w:rPr>
+        <w:t>:</w:t>
+      </w:r>
+      <w:r>
+        <w:rPr>
+          <w:rFonts w:ascii="Times New Roman" w:hAnsi="Times New Roman" w:cs="Times New Roman"/>
+          <w:b/>
+          <w:bCs/>
+          <w:sz w:val="24"/>
+          <w:szCs w:val="24"/>
+          <w:lang w:val="en-US"/>
+        </w:rPr>
+        <w:t xml:space="preserve"> since many genes involved in the immunological r</w:t>
+      </w:r>
+      <w:r>
+        <w:rPr>
+          <w:rFonts w:ascii="Times New Roman" w:hAnsi="Times New Roman" w:cs="Times New Roman"/>
+          <w:b/>
+          <w:bCs/>
+          <w:sz w:val="24"/>
+          <w:szCs w:val="24"/>
+          <w:lang w:val="en-US"/>
+        </w:rPr>
+        <w:t>esponse to infection are present on the X chromosome, the XX and XY genetic constitution could also potentially contribute to COVID-19 severity. (</w:t>
+      </w:r>
+      <w:r>
+        <w:rPr>
+          <w:rFonts w:ascii="Times New Roman" w:hAnsi="Times New Roman" w:cs="Times New Roman"/>
+          <w:bCs/>
+          <w:sz w:val="24"/>
+          <w:szCs w:val="24"/>
+          <w:lang w:val="en-US"/>
+        </w:rPr>
+        <w:t>Pradhan &amp; Olsson, 2020. Sex differences in severity and mortality from COVID-19: Are males more vulnerable? Scully et al.</w:t>
+      </w:r>
+      <w:r>
+        <w:rPr>
+          <w:rFonts w:ascii="Times New Roman" w:hAnsi="Times New Roman" w:cs="Times New Roman"/>
+          <w:bCs/>
+          <w:sz w:val="24"/>
+          <w:szCs w:val="24"/>
+          <w:lang w:val="en-US"/>
+        </w:rPr>
+        <w:t>, 2020. Considering how biological sex impacts immune responses and COVID-19 outcomes</w:t>
+      </w:r>
+      <w:r>
+        <w:rPr>
+          <w:rFonts w:ascii="Times New Roman" w:hAnsi="Times New Roman" w:cs="Times New Roman"/>
+          <w:b/>
+          <w:bCs/>
+          <w:sz w:val="24"/>
+          <w:szCs w:val="24"/>
+          <w:lang w:val="en-US"/>
+        </w:rPr>
+        <w:t>).</w:t>
+      </w:r>
+      <w:r>
+        <w:rPr>
+          <w:rFonts w:ascii="Times New Roman" w:hAnsi="Times New Roman" w:cs="Times New Roman"/>
+          <w:b/>
+          <w:bCs/>
+          <w:sz w:val="24"/>
+          <w:szCs w:val="24"/>
+          <w:lang w:val="en-US"/>
+        </w:rPr>
         <w:t xml:space="preserve"> </w:t>
       </w:r>
-      <w:proofErr w:type="spellStart"/>
-      <w:r>
-        <w:rPr>
-          <w:rFonts w:ascii="Times New Roman" w:hAnsi="Times New Roman" w:cs="Times New Roman"/>
-          <w:bCs/>
-          <w:sz w:val="24"/>
-          <w:szCs w:val="24"/>
-          <w:lang w:val="en-US"/>
-        </w:rPr>
-        <w:t>por</w:t>
-      </w:r>
-      <w:proofErr w:type="spellEnd"/>
-      <w:r>
-        <w:rPr>
-          <w:rFonts w:ascii="Times New Roman" w:hAnsi="Times New Roman" w:cs="Times New Roman"/>
-          <w:bCs/>
-          <w:sz w:val="24"/>
-          <w:szCs w:val="24"/>
-          <w:lang w:val="en-US"/>
-        </w:rPr>
-        <w:t xml:space="preserve"> [9] y [16]). </w:t>
-      </w:r>
-      <w:r>
-        <w:rPr>
-          <w:rFonts w:ascii="Times New Roman" w:hAnsi="Times New Roman" w:cs="Times New Roman"/>
-          <w:bCs/>
-          <w:sz w:val="24"/>
-          <w:szCs w:val="24"/>
-          <w:lang w:val="en-US"/>
-        </w:rPr>
-        <w:t xml:space="preserve">Una </w:t>
-      </w:r>
-      <w:proofErr w:type="spellStart"/>
-      <w:r>
-        <w:rPr>
-          <w:rFonts w:ascii="Times New Roman" w:hAnsi="Times New Roman" w:cs="Times New Roman"/>
-          <w:bCs/>
-          <w:sz w:val="24"/>
-          <w:szCs w:val="24"/>
-          <w:lang w:val="en-US"/>
-        </w:rPr>
-        <w:t>explicación</w:t>
-      </w:r>
-      <w:proofErr w:type="spellEnd"/>
-      <w:r>
-        <w:rPr>
-          <w:rFonts w:ascii="Times New Roman" w:hAnsi="Times New Roman" w:cs="Times New Roman"/>
-          <w:bCs/>
-          <w:sz w:val="24"/>
-          <w:szCs w:val="24"/>
-          <w:lang w:val="en-US"/>
-        </w:rPr>
-        <w:t>:</w:t>
-      </w:r>
-      <w:r>
-        <w:rPr>
-          <w:rFonts w:ascii="Times New Roman" w:hAnsi="Times New Roman" w:cs="Times New Roman"/>
-          <w:b/>
-          <w:bCs/>
-          <w:sz w:val="24"/>
-          <w:szCs w:val="24"/>
-          <w:lang w:val="en-US"/>
-        </w:rPr>
-        <w:t xml:space="preserve"> since many genes involved in the immunological r</w:t>
-      </w:r>
-      <w:r>
-        <w:rPr>
-          <w:rFonts w:ascii="Times New Roman" w:hAnsi="Times New Roman" w:cs="Times New Roman"/>
-          <w:b/>
-          <w:bCs/>
-          <w:sz w:val="24"/>
-          <w:szCs w:val="24"/>
-          <w:lang w:val="en-US"/>
-        </w:rPr>
-        <w:t>esponse to infection are present on the X chromosome, the XX and XY genetic constitution could also potentially contribute to COVID-19 severity. (</w:t>
-      </w:r>
-      <w:r>
-        <w:rPr>
-          <w:rFonts w:ascii="Times New Roman" w:hAnsi="Times New Roman" w:cs="Times New Roman"/>
-          <w:bCs/>
-          <w:sz w:val="24"/>
-          <w:szCs w:val="24"/>
-          <w:lang w:val="en-US"/>
-        </w:rPr>
-        <w:t>Pradhan &amp; Olsson, 2020. Sex differences in severity and mortality from COVID-19: Are males more vulnerable? Scully et al.</w:t>
-      </w:r>
-      <w:r>
-        <w:rPr>
-          <w:rFonts w:ascii="Times New Roman" w:hAnsi="Times New Roman" w:cs="Times New Roman"/>
-          <w:bCs/>
-          <w:sz w:val="24"/>
-          <w:szCs w:val="24"/>
-          <w:lang w:val="en-US"/>
-        </w:rPr>
-        <w:t>, 2020. Considering how biological sex impacts immune responses and COVID-19 outcomes</w:t>
-      </w:r>
-      <w:r>
-        <w:rPr>
-          <w:rFonts w:ascii="Times New Roman" w:hAnsi="Times New Roman" w:cs="Times New Roman"/>
-          <w:b/>
-          <w:bCs/>
-          <w:sz w:val="24"/>
-          <w:szCs w:val="24"/>
-          <w:lang w:val="en-US"/>
-        </w:rPr>
-        <w:t>).</w:t>
-      </w:r>
-      <w:r>
-        <w:rPr>
-          <w:rFonts w:ascii="Times New Roman" w:hAnsi="Times New Roman" w:cs="Times New Roman"/>
-          <w:b/>
+      <w:r>
+        <w:rPr>
+          <w:rFonts w:ascii="Times New Roman" w:hAnsi="Times New Roman" w:cs="Times New Roman"/>
+          <w:bCs/>
+          <w:sz w:val="24"/>
+          <w:szCs w:val="24"/>
+          <w:lang w:val="es-CO"/>
+        </w:rPr>
+        <w:t>Esto implica que las pacientes de sexo femenino responden</w:t>
+      </w:r>
+      <w:r>
+        <w:rPr>
+          <w:rFonts w:ascii="Times New Roman" w:hAnsi="Times New Roman" w:cs="Times New Roman"/>
+          <w:bCs/>
+          <w:sz w:val="24"/>
+          <w:szCs w:val="24"/>
+          <w:lang w:val="es-CO"/>
+        </w:rPr>
+        <w:t xml:space="preserve"> inmunológicamente</w:t>
+      </w:r>
+      <w:r>
+        <w:rPr>
+          <w:rFonts w:ascii="Times New Roman" w:hAnsi="Times New Roman" w:cs="Times New Roman"/>
+          <w:bCs/>
+          <w:sz w:val="24"/>
+          <w:szCs w:val="24"/>
+          <w:lang w:val="es-CO"/>
+        </w:rPr>
+        <w:t xml:space="preserve"> d</w:t>
+      </w:r>
+      <w:r>
+        <w:rPr>
+          <w:rFonts w:ascii="Times New Roman" w:hAnsi="Times New Roman" w:cs="Times New Roman"/>
+          <w:bCs/>
+          <w:sz w:val="24"/>
+          <w:szCs w:val="24"/>
+          <w:lang w:val="es-CO"/>
+        </w:rPr>
+        <w:t>e manera más rápida y agresiva a los patógenos con un menor grado inflamación sistémica, lo cual contribuye a la severidad del COVID-19 (</w:t>
+      </w:r>
+      <w:proofErr w:type="spellStart"/>
+      <w:r>
+        <w:rPr>
+          <w:rFonts w:ascii="Times New Roman" w:hAnsi="Times New Roman" w:cs="Times New Roman"/>
+          <w:bCs/>
+          <w:sz w:val="24"/>
+          <w:szCs w:val="24"/>
+          <w:lang w:val="es-CO"/>
+        </w:rPr>
+        <w:t>Pivonello</w:t>
+      </w:r>
+      <w:proofErr w:type="spellEnd"/>
+      <w:r>
+        <w:rPr>
+          <w:rFonts w:ascii="Times New Roman" w:hAnsi="Times New Roman" w:cs="Times New Roman"/>
+          <w:bCs/>
+          <w:sz w:val="24"/>
+          <w:szCs w:val="24"/>
+          <w:lang w:val="es-CO"/>
+        </w:rPr>
+        <w:t xml:space="preserve"> et al., 2020. </w:t>
+      </w:r>
+      <w:r>
+        <w:rPr>
+          <w:rFonts w:ascii="Times New Roman" w:hAnsi="Times New Roman" w:cs="Times New Roman"/>
+          <w:bCs/>
+          <w:sz w:val="24"/>
+          <w:szCs w:val="24"/>
+          <w:lang w:val="en-US"/>
+        </w:rPr>
+        <w:t>Sex disparities in COVID-19 severity and outcome: Are men w</w:t>
+      </w:r>
+      <w:r>
+        <w:rPr>
+          <w:rFonts w:ascii="Times New Roman" w:hAnsi="Times New Roman" w:cs="Times New Roman"/>
+          <w:bCs/>
+          <w:sz w:val="24"/>
+          <w:szCs w:val="24"/>
+          <w:lang w:val="en-US"/>
+        </w:rPr>
+        <w:t xml:space="preserve">eaker or women stronger? </w:t>
+      </w:r>
+      <w:proofErr w:type="spellStart"/>
+      <w:r>
+        <w:rPr>
+          <w:rFonts w:ascii="Times New Roman" w:hAnsi="Times New Roman" w:cs="Times New Roman"/>
+          <w:bCs/>
+          <w:sz w:val="24"/>
+          <w:szCs w:val="24"/>
+          <w:lang w:val="en-US"/>
+        </w:rPr>
+        <w:t>Viveiros</w:t>
+      </w:r>
+      <w:proofErr w:type="spellEnd"/>
+      <w:r>
+        <w:rPr>
+          <w:rFonts w:ascii="Times New Roman" w:hAnsi="Times New Roman" w:cs="Times New Roman"/>
+          <w:bCs/>
+          <w:sz w:val="24"/>
+          <w:szCs w:val="24"/>
+          <w:lang w:val="en-US"/>
+        </w:rPr>
+        <w:t xml:space="preserve"> et al., 2021. Sex differences in COVID-19: candidate pathways, genetics of ACE2 and sex hormones). </w:t>
+      </w:r>
+      <w:proofErr w:type="spellStart"/>
+      <w:r>
+        <w:rPr>
+          <w:rFonts w:ascii="Times New Roman" w:hAnsi="Times New Roman" w:cs="Times New Roman"/>
+          <w:bCs/>
+          <w:sz w:val="24"/>
+          <w:szCs w:val="24"/>
+          <w:lang w:val="en-US"/>
+        </w:rPr>
+        <w:t>Cito</w:t>
+      </w:r>
+      <w:proofErr w:type="spellEnd"/>
+      <w:r>
+        <w:rPr>
+          <w:rFonts w:ascii="Times New Roman" w:hAnsi="Times New Roman" w:cs="Times New Roman"/>
           <w:bCs/>
           <w:sz w:val="24"/>
           <w:szCs w:val="24"/>
           <w:lang w:val="en-US"/>
         </w:rPr>
         <w:t xml:space="preserve"> </w:t>
-      </w:r>
-      <w:r>
-        <w:rPr>
-          <w:rFonts w:ascii="Times New Roman" w:hAnsi="Times New Roman" w:cs="Times New Roman"/>
-          <w:bCs/>
-          <w:sz w:val="24"/>
-          <w:szCs w:val="24"/>
-          <w:lang w:val="es-CO"/>
-        </w:rPr>
-        <w:t>Esto implica que las pacientes de sexo femenino responden</w:t>
-      </w:r>
-      <w:r>
-        <w:rPr>
-          <w:rFonts w:ascii="Times New Roman" w:hAnsi="Times New Roman" w:cs="Times New Roman"/>
-          <w:bCs/>
-          <w:sz w:val="24"/>
-          <w:szCs w:val="24"/>
-          <w:lang w:val="es-CO"/>
-        </w:rPr>
-        <w:t xml:space="preserve"> inmunológicamente</w:t>
-      </w:r>
-      <w:r>
-        <w:rPr>
-          <w:rFonts w:ascii="Times New Roman" w:hAnsi="Times New Roman" w:cs="Times New Roman"/>
-          <w:bCs/>
-          <w:sz w:val="24"/>
-          <w:szCs w:val="24"/>
-          <w:lang w:val="es-CO"/>
-        </w:rPr>
-        <w:t xml:space="preserve"> d</w:t>
-      </w:r>
-      <w:r>
-        <w:rPr>
-          <w:rFonts w:ascii="Times New Roman" w:hAnsi="Times New Roman" w:cs="Times New Roman"/>
-          <w:bCs/>
-          <w:sz w:val="24"/>
-          <w:szCs w:val="24"/>
-          <w:lang w:val="es-CO"/>
-        </w:rPr>
-        <w:t>e manera más rápida y agresiva a los patógenos con un menor grado inflamación sistémica, lo cual contribuye a la severidad del COVID-19 (</w:t>
-      </w:r>
-      <w:proofErr w:type="spellStart"/>
-      <w:r>
-        <w:rPr>
-          <w:rFonts w:ascii="Times New Roman" w:hAnsi="Times New Roman" w:cs="Times New Roman"/>
-          <w:bCs/>
-          <w:sz w:val="24"/>
-          <w:szCs w:val="24"/>
-          <w:lang w:val="es-CO"/>
-        </w:rPr>
-        <w:t>Pivonello</w:t>
-      </w:r>
-      <w:proofErr w:type="spellEnd"/>
-      <w:r>
-        <w:rPr>
-          <w:rFonts w:ascii="Times New Roman" w:hAnsi="Times New Roman" w:cs="Times New Roman"/>
-          <w:bCs/>
-          <w:sz w:val="24"/>
-          <w:szCs w:val="24"/>
-          <w:lang w:val="es-CO"/>
-        </w:rPr>
-        <w:t xml:space="preserve"> et al., 2020. </w:t>
-      </w:r>
-      <w:r>
-        <w:rPr>
-          <w:rFonts w:ascii="Times New Roman" w:hAnsi="Times New Roman" w:cs="Times New Roman"/>
-          <w:bCs/>
-          <w:sz w:val="24"/>
-          <w:szCs w:val="24"/>
-          <w:lang w:val="en-US"/>
-        </w:rPr>
-        <w:t>Sex disparities in COVID-19 severity and outcome: Are men w</w:t>
-      </w:r>
-      <w:r>
-        <w:rPr>
-          <w:rFonts w:ascii="Times New Roman" w:hAnsi="Times New Roman" w:cs="Times New Roman"/>
-          <w:bCs/>
-          <w:sz w:val="24"/>
-          <w:szCs w:val="24"/>
-          <w:lang w:val="en-US"/>
-        </w:rPr>
-        <w:t xml:space="preserve">eaker or women stronger? </w:t>
-      </w:r>
-      <w:proofErr w:type="spellStart"/>
-      <w:r>
-        <w:rPr>
-          <w:rFonts w:ascii="Times New Roman" w:hAnsi="Times New Roman" w:cs="Times New Roman"/>
-          <w:bCs/>
-          <w:sz w:val="24"/>
-          <w:szCs w:val="24"/>
-          <w:lang w:val="en-US"/>
-        </w:rPr>
-        <w:t>Viveiros</w:t>
-      </w:r>
-      <w:proofErr w:type="spellEnd"/>
-      <w:r>
-        <w:rPr>
-          <w:rFonts w:ascii="Times New Roman" w:hAnsi="Times New Roman" w:cs="Times New Roman"/>
-          <w:bCs/>
-          <w:sz w:val="24"/>
-          <w:szCs w:val="24"/>
-          <w:lang w:val="en-US"/>
-        </w:rPr>
-        <w:t xml:space="preserve"> et al., 2021. Sex differences in COVID-19: candidate pathways, genetics of ACE2 and sex hormones). Cito </w:t>
       </w:r>
       <w:proofErr w:type="spellStart"/>
       <w:r>
@@ -9365,27 +9403,7 @@
           <w:szCs w:val="24"/>
           <w:lang w:eastAsia="es-ES"/>
         </w:rPr>
-        <w:t xml:space="preserve"> </w:t>
-      </w:r>
-      <w:proofErr w:type="gramStart"/>
-      <w:r>
-        <w:rPr>
-          <w:rFonts w:ascii="Times New Roman" w:eastAsia="Times New Roman" w:hAnsi="Times New Roman" w:cs="Times New Roman"/>
-          <w:sz w:val="24"/>
-          <w:szCs w:val="24"/>
-          <w:lang w:eastAsia="es-ES"/>
-        </w:rPr>
-        <w:t>las estancia prolongada</w:t>
-      </w:r>
-      <w:proofErr w:type="gramEnd"/>
-      <w:r>
-        <w:rPr>
-          <w:rFonts w:ascii="Times New Roman" w:eastAsia="Times New Roman" w:hAnsi="Times New Roman" w:cs="Times New Roman"/>
-          <w:sz w:val="24"/>
-          <w:szCs w:val="24"/>
-          <w:lang w:eastAsia="es-ES"/>
-        </w:rPr>
-        <w:t xml:space="preserve"> en UCI: </w:t>
+        <w:t xml:space="preserve"> las estancia prolongada en UCI: </w:t>
       </w:r>
       <w:r>
         <w:rPr>
@@ -9662,7 +9680,6 @@
         <w:t xml:space="preserve">: </w:t>
       </w:r>
       <w:proofErr w:type="spellStart"/>
-      <w:proofErr w:type="gramStart"/>
       <w:r>
         <w:rPr>
           <w:rFonts w:ascii="Times New Roman" w:eastAsia="Times New Roman" w:hAnsi="Times New Roman" w:cs="Times New Roman"/>
@@ -9740,17 +9757,7 @@
           <w:szCs w:val="24"/>
           <w:lang w:eastAsia="es-ES"/>
         </w:rPr>
-        <w:t xml:space="preserve"> die?</w:t>
-      </w:r>
-      <w:proofErr w:type="gramEnd"/>
-      <w:r>
-        <w:rPr>
-          <w:rFonts w:ascii="Times New Roman" w:eastAsia="Times New Roman" w:hAnsi="Times New Roman" w:cs="Times New Roman"/>
-          <w:sz w:val="24"/>
-          <w:szCs w:val="24"/>
-          <w:lang w:eastAsia="es-ES"/>
-        </w:rPr>
-        <w:t>).</w:t>
+        <w:t xml:space="preserve"> die?).</w:t>
       </w:r>
       <w:r>
         <w:rPr>
@@ -10604,7 +10611,27 @@
           <w:szCs w:val="24"/>
           <w:lang w:eastAsia="es-ES"/>
         </w:rPr>
-        <w:t xml:space="preserve"> (CCI) como una terapia continua de cuidado intensivo que supera los 21 días en una UCI. Adicionalmente, se consideran las siguientes covariables: la severidad de la Acute </w:t>
+        <w:t xml:space="preserve"> (CCI) como una terapia continua de cuidado intensivo que supera los 21 días en una UCI. Adicionalmente, se consideran las siguientes covariables: la severidad de la </w:t>
+      </w:r>
+      <w:proofErr w:type="spellStart"/>
+      <w:r>
+        <w:rPr>
+          <w:rFonts w:ascii="Times New Roman" w:eastAsia="Times New Roman" w:hAnsi="Times New Roman" w:cs="Times New Roman"/>
+          <w:sz w:val="24"/>
+          <w:szCs w:val="24"/>
+          <w:lang w:eastAsia="es-ES"/>
+        </w:rPr>
+        <w:t>Acute</w:t>
+      </w:r>
+      <w:proofErr w:type="spellEnd"/>
+      <w:r>
+        <w:rPr>
+          <w:rFonts w:ascii="Times New Roman" w:eastAsia="Times New Roman" w:hAnsi="Times New Roman" w:cs="Times New Roman"/>
+          <w:sz w:val="24"/>
+          <w:szCs w:val="24"/>
+          <w:lang w:eastAsia="es-ES"/>
+        </w:rPr>
+        <w:t xml:space="preserve"> </w:t>
       </w:r>
       <w:proofErr w:type="spellStart"/>
       <w:r>
@@ -11844,15 +11871,7 @@
       </w:r>
       <w:proofErr w:type="spellEnd"/>
       <w:r>
-        <w:t xml:space="preserve">) es estimada usando el método de Kaplan-Meier. La asociación entre el riesgo de los eventos y las covariables de interés es modelado a partir de un modelo de Cox. (El supuesto de riesgos proporcionales se prueba a partir </w:t>
-      </w:r>
-      <w:proofErr w:type="gramStart"/>
-      <w:r>
-        <w:t>del test</w:t>
-      </w:r>
-      <w:proofErr w:type="gramEnd"/>
-      <w:r>
-        <w:t xml:space="preserve"> de los residuos de Schoenfeld; y la linealidad del efecto de las covariables, a partir de </w:t>
+        <w:t xml:space="preserve">) es estimada usando el método de Kaplan-Meier. La asociación entre el riesgo de los eventos y las covariables de interés es modelado a partir de un modelo de Cox. (El supuesto de riesgos proporcionales se prueba a partir del test de los residuos de Schoenfeld; y la linealidad del efecto de las covariables, a partir de </w:t>
       </w:r>
       <w:proofErr w:type="spellStart"/>
       <w:r>
@@ -11981,7 +12000,21 @@
         <w:rPr>
           <w:lang w:val="en-US"/>
         </w:rPr>
-        <w:t>: uno, probability of being in a certain state (hospital ward, ICU, discharged or death) with respect to days since being admitted to the hospital; dos, probability of being in certain state with respect to days since being admitted to ICU.</w:t>
+        <w:t xml:space="preserve">: </w:t>
+      </w:r>
+      <w:proofErr w:type="spellStart"/>
+      <w:r>
+        <w:rPr>
+          <w:lang w:val="en-US"/>
+        </w:rPr>
+        <w:t>uno</w:t>
+      </w:r>
+      <w:proofErr w:type="spellEnd"/>
+      <w:r>
+        <w:rPr>
+          <w:lang w:val="en-US"/>
+        </w:rPr>
+        <w:t>, probability of being in a certain state (hospital ward, ICU, discharged or death) with respect to days since being admitted to the hospital; dos, probability of being in certain state with respect to days since being admitted to ICU.</w:t>
       </w:r>
       <w:r>
         <w:rPr>
@@ -13247,10 +13280,7 @@
         <w:t xml:space="preserve"> 2: </w:t>
       </w:r>
       <w:r>
-        <w:t xml:space="preserve">considerando el tiempo de permanencia en cuidados intensivos, </w:t>
-      </w:r>
-      <w:r>
-        <w:t>se estiman funciones de supervivencia, mediante un método no-paramétrico, diferenciadas según la edad y según comorbilidades</w:t>
+        <w:t>considerando el tiempo de permanencia en cuidados intensivos, se estiman funciones de supervivencia, mediante un método no-paramétrico, diferenciadas según la edad y según comorbilidades</w:t>
       </w:r>
     </w:p>
     <w:p>
@@ -13436,17 +13466,7 @@
           <w:szCs w:val="24"/>
           <w:lang w:val="en-US"/>
         </w:rPr>
-        <w:t xml:space="preserve"> general: higher mortality among males as compared to females. It remains unclear if this disparity is due to gender differences in high-risk characteristics. </w:t>
-      </w:r>
-      <w:proofErr w:type="gramStart"/>
-      <w:r>
-        <w:rPr>
-          <w:rFonts w:ascii="Times New Roman" w:hAnsi="Times New Roman" w:cs="Times New Roman"/>
-          <w:sz w:val="24"/>
-          <w:szCs w:val="24"/>
-          <w:lang w:val="en-US"/>
-        </w:rPr>
-        <w:t>Their</w:t>
+        <w:t xml:space="preserve"> general: higher mortality among males as compared to females. It remains unclear if this disparity is due to gender differences in high-risk characteristics. Their</w:t>
       </w:r>
       <w:r>
         <w:rPr>
@@ -13464,17 +13484,7 @@
           <w:szCs w:val="24"/>
           <w:lang w:val="en-US"/>
         </w:rPr>
-        <w:t>study,</w:t>
-      </w:r>
-      <w:proofErr w:type="gramEnd"/>
-      <w:r>
-        <w:rPr>
-          <w:rFonts w:ascii="Times New Roman" w:hAnsi="Times New Roman" w:cs="Times New Roman"/>
-          <w:sz w:val="24"/>
-          <w:szCs w:val="24"/>
-          <w:lang w:val="en-US"/>
-        </w:rPr>
-        <w:t xml:space="preserve"> showed that males have a higher risk for mortality, hospitalization and mechanical ventilation even when compared to a matched cohort of females with similar age, high-risk behavior </w:t>
+        <w:t xml:space="preserve">study, showed that males have a higher risk for mortality, hospitalization and mechanical ventilation even when compared to a matched cohort of females with similar age, high-risk behavior </w:t>
       </w:r>
       <w:bookmarkEnd w:id="4"/>
       <w:r>
@@ -13615,27 +13625,7 @@
           <w:szCs w:val="24"/>
           <w:lang w:val="en-US"/>
         </w:rPr>
-        <w:t xml:space="preserve">, </w:t>
-      </w:r>
-      <w:proofErr w:type="spellStart"/>
-      <w:r>
-        <w:rPr>
-          <w:rFonts w:ascii="Times New Roman" w:hAnsi="Times New Roman" w:cs="Times New Roman"/>
-          <w:sz w:val="24"/>
-          <w:szCs w:val="24"/>
-          <w:lang w:val="en-US"/>
-        </w:rPr>
-        <w:t>el</w:t>
-      </w:r>
-      <w:proofErr w:type="spellEnd"/>
-      <w:r>
-        <w:rPr>
-          <w:rFonts w:ascii="Times New Roman" w:hAnsi="Times New Roman" w:cs="Times New Roman"/>
-          <w:sz w:val="24"/>
-          <w:szCs w:val="24"/>
-          <w:lang w:val="en-US"/>
-        </w:rPr>
-        <w:t xml:space="preserve"> </w:t>
+        <w:t xml:space="preserve">, el </w:t>
       </w:r>
       <w:proofErr w:type="spellStart"/>
       <w:r>
@@ -13959,14 +13949,7 @@
         <w:rPr>
           <w:lang w:val="en-US"/>
         </w:rPr>
-        <w:t xml:space="preserve"> de un </w:t>
-      </w:r>
-      <w:proofErr w:type="gramStart"/>
-      <w:r>
-        <w:rPr>
-          <w:lang w:val="en-US"/>
-        </w:rPr>
-        <w:t>meta-</w:t>
+        <w:t xml:space="preserve"> de un meta-</w:t>
       </w:r>
       <w:proofErr w:type="spellStart"/>
       <w:r>
@@ -13976,7 +13959,6 @@
         <w:t>análisis</w:t>
       </w:r>
       <w:proofErr w:type="spellEnd"/>
-      <w:proofErr w:type="gramEnd"/>
       <w:r>
         <w:rPr>
           <w:lang w:val="en-US"/>
@@ -14023,6 +14005,20 @@
         <w:rPr>
           <w:lang w:val="en-US"/>
         </w:rPr>
+        <w:t xml:space="preserve"> el </w:t>
+      </w:r>
+      <w:proofErr w:type="spellStart"/>
+      <w:r>
+        <w:rPr>
+          <w:lang w:val="en-US"/>
+        </w:rPr>
+        <w:t>siguiente</w:t>
+      </w:r>
+      <w:proofErr w:type="spellEnd"/>
+      <w:r>
+        <w:rPr>
+          <w:lang w:val="en-US"/>
+        </w:rPr>
         <w:t xml:space="preserve"> </w:t>
       </w:r>
       <w:proofErr w:type="spellStart"/>
@@ -14030,7 +14026,70 @@
         <w:rPr>
           <w:lang w:val="en-US"/>
         </w:rPr>
-        <w:t>el</w:t>
+        <w:t>resultado</w:t>
+      </w:r>
+      <w:proofErr w:type="spellEnd"/>
+      <w:r>
+        <w:rPr>
+          <w:lang w:val="en-US"/>
+        </w:rPr>
+        <w:t xml:space="preserve">: "while there is no difference in the proportion of males and females with confirmed COVID-19, male patients have almost three times the odds of requiring intensive treatment unit admission and higher odds of death compared to females. </w:t>
+      </w:r>
+      <w:r>
+        <w:t>Se verifica que el fenómeno constituye un fenómeno global.</w:t>
+      </w:r>
+      <w:bookmarkEnd w:id="5"/>
+      <w:r>
+        <w:br/>
+      </w:r>
+      <w:r>
+        <w:br/>
+      </w:r>
+      <w:proofErr w:type="spellStart"/>
+      <w:r>
+        <w:rPr>
+          <w:b/>
+          <w:bCs/>
+        </w:rPr>
+        <w:t>Rmk</w:t>
+      </w:r>
+      <w:proofErr w:type="spellEnd"/>
+      <w:r>
+        <w:rPr>
+          <w:b/>
+          <w:bCs/>
+        </w:rPr>
+        <w:t xml:space="preserve"> 2 [Bibliografía adicional]: </w:t>
+      </w:r>
+      <w:r>
+        <w:t xml:space="preserve">de acuerdo con el estudio de Singh et al. </w:t>
+      </w:r>
+      <w:r>
+        <w:rPr>
+          <w:lang w:val="en-US"/>
+        </w:rPr>
+        <w:t xml:space="preserve">(2020). Gender-based disparities in COVID-19, </w:t>
+      </w:r>
+      <w:proofErr w:type="spellStart"/>
+      <w:r>
+        <w:rPr>
+          <w:lang w:val="en-US"/>
+        </w:rPr>
+        <w:t>existe</w:t>
+      </w:r>
+      <w:proofErr w:type="spellEnd"/>
+      <w:r>
+        <w:rPr>
+          <w:lang w:val="en-US"/>
+        </w:rPr>
+        <w:t xml:space="preserve"> la </w:t>
+      </w:r>
+      <w:proofErr w:type="spellStart"/>
+      <w:r>
+        <w:rPr>
+          <w:lang w:val="en-US"/>
+        </w:rPr>
+        <w:t>siguiente</w:t>
       </w:r>
       <w:proofErr w:type="spellEnd"/>
       <w:r>
@@ -14044,129 +14103,3849 @@
         <w:rPr>
           <w:lang w:val="en-US"/>
         </w:rPr>
-        <w:t>siguiente</w:t>
-      </w:r>
-      <w:proofErr w:type="spellEnd"/>
-      <w:r>
-        <w:rPr>
-          <w:lang w:val="en-US"/>
+        <w:t>evidencia</w:t>
+      </w:r>
+      <w:proofErr w:type="spellEnd"/>
+      <w:r>
+        <w:rPr>
+          <w:lang w:val="en-US"/>
+        </w:rPr>
+        <w:t xml:space="preserve"> general: higher mortality among males as compared to females. It remains unclear if this disparity is due to gender differences in high-risk characteristics. Their study, showed that males have a higher risk for mortality, hospitalization and mechanical ventilation even when compared to a matched cohort of females with similar age, high-risk behavior and comorbidities. </w:t>
+      </w:r>
+      <w:r>
+        <w:rPr>
+          <w:lang w:val="en-US"/>
+        </w:rPr>
+        <w:br/>
+      </w:r>
+    </w:p>
+    <w:p>
+      <w:pPr>
+        <w:pStyle w:val="Prrafodelista"/>
+        <w:numPr>
+          <w:ilvl w:val="0"/>
+          <w:numId w:val="21"/>
+        </w:numPr>
+        <w:shd w:val="clear" w:color="auto" w:fill="FFFFFF"/>
+        <w:rPr>
+          <w:rFonts w:ascii="Arial" w:eastAsia="Times New Roman" w:hAnsi="Arial" w:cs="Arial"/>
+          <w:color w:val="2E2E2E"/>
+          <w:sz w:val="21"/>
+          <w:szCs w:val="21"/>
+          <w:lang w:val="en-US" w:eastAsia="es-CO"/>
+        </w:rPr>
+      </w:pPr>
+      <w:proofErr w:type="spellStart"/>
+      <w:r>
+        <w:rPr>
+          <w:rFonts w:ascii="Arial" w:eastAsia="Times New Roman" w:hAnsi="Arial" w:cs="Arial"/>
+          <w:b/>
+          <w:bCs/>
+          <w:color w:val="2E2E2E"/>
+          <w:sz w:val="21"/>
+          <w:szCs w:val="21"/>
+          <w:lang w:val="en-US" w:eastAsia="es-CO"/>
+        </w:rPr>
+        <w:t>Anotaciones</w:t>
+      </w:r>
+      <w:proofErr w:type="spellEnd"/>
+      <w:r>
+        <w:rPr>
+          <w:rFonts w:ascii="Arial" w:eastAsia="Times New Roman" w:hAnsi="Arial" w:cs="Arial"/>
+          <w:b/>
+          <w:bCs/>
+          <w:color w:val="2E2E2E"/>
+          <w:sz w:val="21"/>
+          <w:szCs w:val="21"/>
+          <w:lang w:val="en-US" w:eastAsia="es-CO"/>
         </w:rPr>
         <w:t xml:space="preserve"> </w:t>
       </w:r>
       <w:proofErr w:type="spellStart"/>
       <w:r>
         <w:rPr>
-          <w:lang w:val="en-US"/>
-        </w:rPr>
-        <w:t>resultado</w:t>
-      </w:r>
-      <w:proofErr w:type="spellEnd"/>
-      <w:r>
-        <w:rPr>
-          <w:lang w:val="en-US"/>
-        </w:rPr>
-        <w:t xml:space="preserve">: "while there is no difference in the proportion of males and females with confirmed COVID-19, male patients have almost three times the odds of requiring intensive treatment unit admission and higher odds of death compared to females. </w:t>
-      </w:r>
-      <w:r>
-        <w:t>Se verifica que el fenómeno constituye un fenómeno global.</w:t>
-      </w:r>
-      <w:bookmarkEnd w:id="5"/>
-      <w:r>
+          <w:rFonts w:ascii="Arial" w:eastAsia="Times New Roman" w:hAnsi="Arial" w:cs="Arial"/>
+          <w:b/>
+          <w:bCs/>
+          <w:color w:val="2E2E2E"/>
+          <w:sz w:val="21"/>
+          <w:szCs w:val="21"/>
+          <w:lang w:val="en-US" w:eastAsia="es-CO"/>
+        </w:rPr>
+        <w:t>sobre</w:t>
+      </w:r>
+      <w:proofErr w:type="spellEnd"/>
+      <w:r>
+        <w:rPr>
+          <w:rFonts w:ascii="Arial" w:eastAsia="Times New Roman" w:hAnsi="Arial" w:cs="Arial"/>
+          <w:b/>
+          <w:bCs/>
+          <w:color w:val="2E2E2E"/>
+          <w:sz w:val="21"/>
+          <w:szCs w:val="21"/>
+          <w:lang w:val="en-US" w:eastAsia="es-CO"/>
+        </w:rPr>
+        <w:t xml:space="preserve"> </w:t>
+      </w:r>
+      <w:proofErr w:type="spellStart"/>
+      <w:r>
+        <w:rPr>
+          <w:rFonts w:ascii="Arial" w:eastAsia="Times New Roman" w:hAnsi="Arial" w:cs="Arial"/>
+          <w:b/>
+          <w:bCs/>
+          <w:color w:val="2E2E2E"/>
+          <w:sz w:val="21"/>
+          <w:szCs w:val="21"/>
+          <w:lang w:val="en-US" w:eastAsia="es-CO"/>
+        </w:rPr>
+        <w:t>Lewnard</w:t>
+      </w:r>
+      <w:proofErr w:type="spellEnd"/>
+      <w:r>
+        <w:rPr>
+          <w:rFonts w:ascii="Arial" w:eastAsia="Times New Roman" w:hAnsi="Arial" w:cs="Arial"/>
+          <w:b/>
+          <w:bCs/>
+          <w:color w:val="2E2E2E"/>
+          <w:sz w:val="21"/>
+          <w:szCs w:val="21"/>
+          <w:lang w:val="en-US" w:eastAsia="es-CO"/>
+        </w:rPr>
+        <w:t xml:space="preserve">, J. A., Liu, V. X., Jackson, M. L., Schmidt, M. A., Jewell, B. L., Flores, J. P., </w:t>
+      </w:r>
+      <w:proofErr w:type="spellStart"/>
+      <w:r>
+        <w:rPr>
+          <w:rFonts w:ascii="Arial" w:eastAsia="Times New Roman" w:hAnsi="Arial" w:cs="Arial"/>
+          <w:b/>
+          <w:bCs/>
+          <w:color w:val="2E2E2E"/>
+          <w:sz w:val="21"/>
+          <w:szCs w:val="21"/>
+          <w:lang w:val="en-US" w:eastAsia="es-CO"/>
+        </w:rPr>
+        <w:t>Jentz</w:t>
+      </w:r>
+      <w:proofErr w:type="spellEnd"/>
+      <w:r>
+        <w:rPr>
+          <w:rFonts w:ascii="Arial" w:eastAsia="Times New Roman" w:hAnsi="Arial" w:cs="Arial"/>
+          <w:b/>
+          <w:bCs/>
+          <w:color w:val="2E2E2E"/>
+          <w:sz w:val="21"/>
+          <w:szCs w:val="21"/>
+          <w:lang w:val="en-US" w:eastAsia="es-CO"/>
+        </w:rPr>
+        <w:t xml:space="preserve">, C., Northrup, G. R., Mahmud, A., </w:t>
+      </w:r>
+      <w:proofErr w:type="spellStart"/>
+      <w:r>
+        <w:rPr>
+          <w:rFonts w:ascii="Arial" w:eastAsia="Times New Roman" w:hAnsi="Arial" w:cs="Arial"/>
+          <w:b/>
+          <w:bCs/>
+          <w:color w:val="2E2E2E"/>
+          <w:sz w:val="21"/>
+          <w:szCs w:val="21"/>
+          <w:lang w:val="en-US" w:eastAsia="es-CO"/>
+        </w:rPr>
+        <w:t>Reingold</w:t>
+      </w:r>
+      <w:proofErr w:type="spellEnd"/>
+      <w:r>
+        <w:rPr>
+          <w:rFonts w:ascii="Arial" w:eastAsia="Times New Roman" w:hAnsi="Arial" w:cs="Arial"/>
+          <w:b/>
+          <w:bCs/>
+          <w:color w:val="2E2E2E"/>
+          <w:sz w:val="21"/>
+          <w:szCs w:val="21"/>
+          <w:lang w:val="en-US" w:eastAsia="es-CO"/>
+        </w:rPr>
+        <w:t xml:space="preserve">, A. L., Petersen, M., Jewell, N. P., Young, S., &amp; Bellows, J. (2020). Incidence, clinical outcomes, and transmission dynamics of severe coronavirus disease 2019 in California and Washington: Prospective cohort study. </w:t>
+      </w:r>
+      <w:r>
+        <w:rPr>
+          <w:rFonts w:ascii="Arial" w:eastAsia="Times New Roman" w:hAnsi="Arial" w:cs="Arial"/>
+          <w:b/>
+          <w:bCs/>
+          <w:i/>
+          <w:iCs/>
+          <w:color w:val="2E2E2E"/>
+          <w:sz w:val="21"/>
+          <w:szCs w:val="21"/>
+          <w:lang w:val="en-US" w:eastAsia="es-CO"/>
+        </w:rPr>
+        <w:t>The BMJ</w:t>
+      </w:r>
+      <w:r>
+        <w:rPr>
+          <w:rFonts w:ascii="Arial" w:eastAsia="Times New Roman" w:hAnsi="Arial" w:cs="Arial"/>
+          <w:b/>
+          <w:bCs/>
+          <w:color w:val="2E2E2E"/>
+          <w:sz w:val="21"/>
+          <w:szCs w:val="21"/>
+          <w:lang w:val="en-US" w:eastAsia="es-CO"/>
+        </w:rPr>
+        <w:t xml:space="preserve">, </w:t>
+      </w:r>
+      <w:r>
+        <w:rPr>
+          <w:rFonts w:ascii="Arial" w:eastAsia="Times New Roman" w:hAnsi="Arial" w:cs="Arial"/>
+          <w:b/>
+          <w:bCs/>
+          <w:i/>
+          <w:iCs/>
+          <w:color w:val="2E2E2E"/>
+          <w:sz w:val="21"/>
+          <w:szCs w:val="21"/>
+          <w:lang w:val="en-US" w:eastAsia="es-CO"/>
+        </w:rPr>
+        <w:t>369</w:t>
+      </w:r>
+      <w:r>
+        <w:rPr>
+          <w:rFonts w:ascii="Arial" w:eastAsia="Times New Roman" w:hAnsi="Arial" w:cs="Arial"/>
+          <w:b/>
+          <w:bCs/>
+          <w:color w:val="2E2E2E"/>
+          <w:sz w:val="21"/>
+          <w:szCs w:val="21"/>
+          <w:lang w:val="en-US" w:eastAsia="es-CO"/>
+        </w:rPr>
+        <w:t>(9).</w:t>
+      </w:r>
+    </w:p>
+    <w:p>
+      <w:pPr>
+        <w:shd w:val="clear" w:color="auto" w:fill="FFFFFF"/>
+        <w:rPr>
+          <w:rFonts w:ascii="Arial" w:eastAsia="Times New Roman" w:hAnsi="Arial" w:cs="Arial"/>
+          <w:color w:val="2E2E2E"/>
+          <w:sz w:val="21"/>
+          <w:szCs w:val="21"/>
+          <w:lang w:val="en-US" w:eastAsia="es-CO"/>
+        </w:rPr>
+      </w:pPr>
+      <w:r>
+        <w:rPr>
+          <w:rFonts w:ascii="Arial" w:eastAsia="Times New Roman" w:hAnsi="Arial" w:cs="Arial"/>
+          <w:color w:val="2E2E2E"/>
+          <w:sz w:val="21"/>
+          <w:szCs w:val="21"/>
+          <w:lang w:val="en-US" w:eastAsia="es-CO"/>
+        </w:rPr>
         <w:br/>
       </w:r>
-      <w:r>
+    </w:p>
+    <w:p>
+      <w:pPr>
+        <w:shd w:val="clear" w:color="auto" w:fill="FFFFFF"/>
+        <w:rPr>
+          <w:rFonts w:ascii="Arial" w:eastAsia="Times New Roman" w:hAnsi="Arial" w:cs="Arial"/>
+          <w:color w:val="2E2E2E"/>
+          <w:sz w:val="21"/>
+          <w:szCs w:val="21"/>
+          <w:lang w:val="en-US" w:eastAsia="es-CO"/>
+        </w:rPr>
+      </w:pPr>
+      <w:proofErr w:type="spellStart"/>
+      <w:r>
+        <w:rPr>
+          <w:rFonts w:ascii="Arial" w:eastAsia="Times New Roman" w:hAnsi="Arial" w:cs="Arial"/>
+          <w:b/>
+          <w:bCs/>
+          <w:color w:val="2E2E2E"/>
+          <w:sz w:val="21"/>
+          <w:szCs w:val="21"/>
+          <w:lang w:val="en-US" w:eastAsia="es-CO"/>
+        </w:rPr>
+        <w:t>Rmk</w:t>
+      </w:r>
+      <w:proofErr w:type="spellEnd"/>
+      <w:r>
+        <w:rPr>
+          <w:rFonts w:ascii="Arial" w:eastAsia="Times New Roman" w:hAnsi="Arial" w:cs="Arial"/>
+          <w:b/>
+          <w:bCs/>
+          <w:color w:val="2E2E2E"/>
+          <w:sz w:val="21"/>
+          <w:szCs w:val="21"/>
+          <w:lang w:val="en-US" w:eastAsia="es-CO"/>
+        </w:rPr>
+        <w:t xml:space="preserve"> 1: </w:t>
+      </w:r>
+      <w:r>
+        <w:rPr>
+          <w:rFonts w:ascii="Arial" w:eastAsia="Times New Roman" w:hAnsi="Arial" w:cs="Arial"/>
+          <w:color w:val="2E2E2E"/>
+          <w:sz w:val="21"/>
+          <w:szCs w:val="21"/>
+          <w:lang w:val="en-US" w:eastAsia="es-CO"/>
+        </w:rPr>
+        <w:t xml:space="preserve">el </w:t>
+      </w:r>
+      <w:proofErr w:type="spellStart"/>
+      <w:r>
+        <w:rPr>
+          <w:rFonts w:ascii="Arial" w:eastAsia="Times New Roman" w:hAnsi="Arial" w:cs="Arial"/>
+          <w:color w:val="2E2E2E"/>
+          <w:sz w:val="21"/>
+          <w:szCs w:val="21"/>
+          <w:lang w:val="en-US" w:eastAsia="es-CO"/>
+        </w:rPr>
+        <w:t>objetivo</w:t>
+      </w:r>
+      <w:proofErr w:type="spellEnd"/>
+      <w:r>
+        <w:rPr>
+          <w:rFonts w:ascii="Arial" w:eastAsia="Times New Roman" w:hAnsi="Arial" w:cs="Arial"/>
+          <w:color w:val="2E2E2E"/>
+          <w:sz w:val="21"/>
+          <w:szCs w:val="21"/>
+          <w:lang w:val="en-US" w:eastAsia="es-CO"/>
+        </w:rPr>
+        <w:t xml:space="preserve"> de la </w:t>
+      </w:r>
+      <w:proofErr w:type="spellStart"/>
+      <w:r>
+        <w:rPr>
+          <w:rFonts w:ascii="Arial" w:eastAsia="Times New Roman" w:hAnsi="Arial" w:cs="Arial"/>
+          <w:color w:val="2E2E2E"/>
+          <w:sz w:val="21"/>
+          <w:szCs w:val="21"/>
+          <w:lang w:val="en-US" w:eastAsia="es-CO"/>
+        </w:rPr>
+        <w:t>investigación</w:t>
+      </w:r>
+      <w:proofErr w:type="spellEnd"/>
+      <w:r>
+        <w:rPr>
+          <w:rFonts w:ascii="Arial" w:eastAsia="Times New Roman" w:hAnsi="Arial" w:cs="Arial"/>
+          <w:color w:val="2E2E2E"/>
+          <w:sz w:val="21"/>
+          <w:szCs w:val="21"/>
+          <w:lang w:val="en-US" w:eastAsia="es-CO"/>
+        </w:rPr>
+        <w:t xml:space="preserve"> es </w:t>
+      </w:r>
+      <w:proofErr w:type="spellStart"/>
+      <w:r>
+        <w:rPr>
+          <w:rFonts w:ascii="Arial" w:eastAsia="Times New Roman" w:hAnsi="Arial" w:cs="Arial"/>
+          <w:color w:val="2E2E2E"/>
+          <w:sz w:val="21"/>
+          <w:szCs w:val="21"/>
+          <w:lang w:val="en-US" w:eastAsia="es-CO"/>
+        </w:rPr>
+        <w:t>analizar</w:t>
+      </w:r>
+      <w:proofErr w:type="spellEnd"/>
+      <w:r>
+        <w:rPr>
+          <w:rFonts w:ascii="Arial" w:eastAsia="Times New Roman" w:hAnsi="Arial" w:cs="Arial"/>
+          <w:color w:val="2E2E2E"/>
+          <w:sz w:val="21"/>
+          <w:szCs w:val="21"/>
+          <w:lang w:val="en-US" w:eastAsia="es-CO"/>
+        </w:rPr>
+        <w:t xml:space="preserve"> los </w:t>
+      </w:r>
+      <w:proofErr w:type="spellStart"/>
+      <w:r>
+        <w:rPr>
+          <w:rFonts w:ascii="Arial" w:eastAsia="Times New Roman" w:hAnsi="Arial" w:cs="Arial"/>
+          <w:color w:val="2E2E2E"/>
+          <w:sz w:val="21"/>
+          <w:szCs w:val="21"/>
+          <w:lang w:val="en-US" w:eastAsia="es-CO"/>
+        </w:rPr>
+        <w:t>datos</w:t>
+      </w:r>
+      <w:proofErr w:type="spellEnd"/>
+      <w:r>
+        <w:rPr>
+          <w:rFonts w:ascii="Arial" w:eastAsia="Times New Roman" w:hAnsi="Arial" w:cs="Arial"/>
+          <w:color w:val="2E2E2E"/>
+          <w:sz w:val="21"/>
+          <w:szCs w:val="21"/>
+          <w:lang w:val="en-US" w:eastAsia="es-CO"/>
+        </w:rPr>
+        <w:t xml:space="preserve"> </w:t>
+      </w:r>
+      <w:proofErr w:type="spellStart"/>
+      <w:r>
+        <w:rPr>
+          <w:rFonts w:ascii="Arial" w:eastAsia="Times New Roman" w:hAnsi="Arial" w:cs="Arial"/>
+          <w:color w:val="2E2E2E"/>
+          <w:sz w:val="21"/>
+          <w:szCs w:val="21"/>
+          <w:lang w:val="en-US" w:eastAsia="es-CO"/>
+        </w:rPr>
+        <w:t>clínicos</w:t>
+      </w:r>
+      <w:proofErr w:type="spellEnd"/>
+      <w:r>
+        <w:rPr>
+          <w:rFonts w:ascii="Arial" w:eastAsia="Times New Roman" w:hAnsi="Arial" w:cs="Arial"/>
+          <w:color w:val="2E2E2E"/>
+          <w:sz w:val="21"/>
+          <w:szCs w:val="21"/>
+          <w:lang w:val="en-US" w:eastAsia="es-CO"/>
+        </w:rPr>
+        <w:t xml:space="preserve"> de </w:t>
+      </w:r>
+      <w:proofErr w:type="spellStart"/>
+      <w:r>
+        <w:rPr>
+          <w:rFonts w:ascii="Arial" w:eastAsia="Times New Roman" w:hAnsi="Arial" w:cs="Arial"/>
+          <w:color w:val="2E2E2E"/>
+          <w:sz w:val="21"/>
+          <w:szCs w:val="21"/>
+          <w:lang w:val="en-US" w:eastAsia="es-CO"/>
+        </w:rPr>
+        <w:t>todos</w:t>
+      </w:r>
+      <w:proofErr w:type="spellEnd"/>
+      <w:r>
+        <w:rPr>
+          <w:rFonts w:ascii="Arial" w:eastAsia="Times New Roman" w:hAnsi="Arial" w:cs="Arial"/>
+          <w:color w:val="2E2E2E"/>
+          <w:sz w:val="21"/>
+          <w:szCs w:val="21"/>
+          <w:lang w:val="en-US" w:eastAsia="es-CO"/>
+        </w:rPr>
+        <w:t xml:space="preserve"> las personas </w:t>
+      </w:r>
+      <w:proofErr w:type="spellStart"/>
+      <w:r>
+        <w:rPr>
+          <w:rFonts w:ascii="Arial" w:eastAsia="Times New Roman" w:hAnsi="Arial" w:cs="Arial"/>
+          <w:color w:val="2E2E2E"/>
+          <w:sz w:val="21"/>
+          <w:szCs w:val="21"/>
+          <w:lang w:val="en-US" w:eastAsia="es-CO"/>
+        </w:rPr>
+        <w:t>admitidas</w:t>
+      </w:r>
+      <w:proofErr w:type="spellEnd"/>
+      <w:r>
+        <w:rPr>
+          <w:rFonts w:ascii="Arial" w:eastAsia="Times New Roman" w:hAnsi="Arial" w:cs="Arial"/>
+          <w:color w:val="2E2E2E"/>
+          <w:sz w:val="21"/>
+          <w:szCs w:val="21"/>
+          <w:lang w:val="en-US" w:eastAsia="es-CO"/>
+        </w:rPr>
+        <w:t xml:space="preserve"> por COVID-19 </w:t>
+      </w:r>
+      <w:proofErr w:type="spellStart"/>
+      <w:r>
+        <w:rPr>
+          <w:rFonts w:ascii="Arial" w:eastAsia="Times New Roman" w:hAnsi="Arial" w:cs="Arial"/>
+          <w:color w:val="2E2E2E"/>
+          <w:sz w:val="21"/>
+          <w:szCs w:val="21"/>
+          <w:lang w:val="en-US" w:eastAsia="es-CO"/>
+        </w:rPr>
+        <w:t>en</w:t>
+      </w:r>
+      <w:proofErr w:type="spellEnd"/>
+      <w:r>
+        <w:rPr>
+          <w:rFonts w:ascii="Arial" w:eastAsia="Times New Roman" w:hAnsi="Arial" w:cs="Arial"/>
+          <w:color w:val="2E2E2E"/>
+          <w:sz w:val="21"/>
+          <w:szCs w:val="21"/>
+          <w:lang w:val="en-US" w:eastAsia="es-CO"/>
+        </w:rPr>
+        <w:t xml:space="preserve"> una </w:t>
+      </w:r>
+      <w:proofErr w:type="spellStart"/>
+      <w:r>
+        <w:rPr>
+          <w:rFonts w:ascii="Arial" w:eastAsia="Times New Roman" w:hAnsi="Arial" w:cs="Arial"/>
+          <w:color w:val="2E2E2E"/>
+          <w:sz w:val="21"/>
+          <w:szCs w:val="21"/>
+          <w:lang w:val="en-US" w:eastAsia="es-CO"/>
+        </w:rPr>
+        <w:t>cohorte</w:t>
+      </w:r>
+      <w:proofErr w:type="spellEnd"/>
+      <w:r>
+        <w:rPr>
+          <w:rFonts w:ascii="Arial" w:eastAsia="Times New Roman" w:hAnsi="Arial" w:cs="Arial"/>
+          <w:color w:val="2E2E2E"/>
+          <w:sz w:val="21"/>
+          <w:szCs w:val="21"/>
+          <w:lang w:val="en-US" w:eastAsia="es-CO"/>
+        </w:rPr>
+        <w:t xml:space="preserve"> de 9 596 321 </w:t>
+      </w:r>
+      <w:proofErr w:type="spellStart"/>
+      <w:r>
+        <w:rPr>
+          <w:rFonts w:ascii="Arial" w:eastAsia="Times New Roman" w:hAnsi="Arial" w:cs="Arial"/>
+          <w:color w:val="2E2E2E"/>
+          <w:sz w:val="21"/>
+          <w:szCs w:val="21"/>
+          <w:lang w:val="en-US" w:eastAsia="es-CO"/>
+        </w:rPr>
+        <w:t>pacientes.Se</w:t>
+      </w:r>
+      <w:proofErr w:type="spellEnd"/>
+      <w:r>
+        <w:rPr>
+          <w:rFonts w:ascii="Arial" w:eastAsia="Times New Roman" w:hAnsi="Arial" w:cs="Arial"/>
+          <w:color w:val="2E2E2E"/>
+          <w:sz w:val="21"/>
+          <w:szCs w:val="21"/>
+          <w:lang w:val="en-US" w:eastAsia="es-CO"/>
+        </w:rPr>
+        <w:t xml:space="preserve"> </w:t>
+      </w:r>
+      <w:proofErr w:type="spellStart"/>
+      <w:r>
+        <w:rPr>
+          <w:rFonts w:ascii="Arial" w:eastAsia="Times New Roman" w:hAnsi="Arial" w:cs="Arial"/>
+          <w:color w:val="2E2E2E"/>
+          <w:sz w:val="21"/>
+          <w:szCs w:val="21"/>
+          <w:lang w:val="en-US" w:eastAsia="es-CO"/>
+        </w:rPr>
+        <w:t>consideran</w:t>
+      </w:r>
+      <w:proofErr w:type="spellEnd"/>
+      <w:r>
+        <w:rPr>
+          <w:rFonts w:ascii="Arial" w:eastAsia="Times New Roman" w:hAnsi="Arial" w:cs="Arial"/>
+          <w:color w:val="2E2E2E"/>
+          <w:sz w:val="21"/>
+          <w:szCs w:val="21"/>
+          <w:lang w:val="en-US" w:eastAsia="es-CO"/>
+        </w:rPr>
+        <w:t xml:space="preserve"> las </w:t>
+      </w:r>
+      <w:proofErr w:type="spellStart"/>
+      <w:r>
+        <w:rPr>
+          <w:rFonts w:ascii="Arial" w:eastAsia="Times New Roman" w:hAnsi="Arial" w:cs="Arial"/>
+          <w:color w:val="2E2E2E"/>
+          <w:sz w:val="21"/>
+          <w:szCs w:val="21"/>
+          <w:lang w:val="en-US" w:eastAsia="es-CO"/>
+        </w:rPr>
+        <w:t>siguientes</w:t>
+      </w:r>
+      <w:proofErr w:type="spellEnd"/>
+      <w:r>
+        <w:rPr>
+          <w:rFonts w:ascii="Arial" w:eastAsia="Times New Roman" w:hAnsi="Arial" w:cs="Arial"/>
+          <w:color w:val="2E2E2E"/>
+          <w:sz w:val="21"/>
+          <w:szCs w:val="21"/>
+          <w:lang w:val="en-US" w:eastAsia="es-CO"/>
+        </w:rPr>
+        <w:t xml:space="preserve"> variables de </w:t>
+      </w:r>
+      <w:proofErr w:type="spellStart"/>
+      <w:r>
+        <w:rPr>
+          <w:rFonts w:ascii="Arial" w:eastAsia="Times New Roman" w:hAnsi="Arial" w:cs="Arial"/>
+          <w:color w:val="2E2E2E"/>
+          <w:sz w:val="21"/>
+          <w:szCs w:val="21"/>
+          <w:lang w:val="en-US" w:eastAsia="es-CO"/>
+        </w:rPr>
+        <w:t>interés</w:t>
+      </w:r>
+      <w:proofErr w:type="spellEnd"/>
+      <w:r>
+        <w:rPr>
+          <w:rFonts w:ascii="Arial" w:eastAsia="Times New Roman" w:hAnsi="Arial" w:cs="Arial"/>
+          <w:color w:val="2E2E2E"/>
+          <w:sz w:val="21"/>
+          <w:szCs w:val="21"/>
+          <w:lang w:val="en-US" w:eastAsia="es-CO"/>
+        </w:rPr>
+        <w:t xml:space="preserve">: </w:t>
+      </w:r>
+      <w:proofErr w:type="spellStart"/>
+      <w:r>
+        <w:rPr>
+          <w:rFonts w:ascii="Arial" w:eastAsia="Times New Roman" w:hAnsi="Arial" w:cs="Arial"/>
+          <w:color w:val="2E2E2E"/>
+          <w:sz w:val="21"/>
+          <w:szCs w:val="21"/>
+          <w:lang w:val="en-US" w:eastAsia="es-CO"/>
+        </w:rPr>
+        <w:t>edad</w:t>
+      </w:r>
+      <w:proofErr w:type="spellEnd"/>
+      <w:r>
+        <w:rPr>
+          <w:rFonts w:ascii="Arial" w:eastAsia="Times New Roman" w:hAnsi="Arial" w:cs="Arial"/>
+          <w:color w:val="2E2E2E"/>
+          <w:sz w:val="21"/>
+          <w:szCs w:val="21"/>
+          <w:lang w:val="en-US" w:eastAsia="es-CO"/>
+        </w:rPr>
+        <w:t xml:space="preserve">, </w:t>
+      </w:r>
+      <w:proofErr w:type="spellStart"/>
+      <w:r>
+        <w:rPr>
+          <w:rFonts w:ascii="Arial" w:eastAsia="Times New Roman" w:hAnsi="Arial" w:cs="Arial"/>
+          <w:color w:val="2E2E2E"/>
+          <w:sz w:val="21"/>
+          <w:szCs w:val="21"/>
+          <w:lang w:val="en-US" w:eastAsia="es-CO"/>
+        </w:rPr>
+        <w:t>raza</w:t>
+      </w:r>
+      <w:proofErr w:type="spellEnd"/>
+      <w:r>
+        <w:rPr>
+          <w:rFonts w:ascii="Arial" w:eastAsia="Times New Roman" w:hAnsi="Arial" w:cs="Arial"/>
+          <w:color w:val="2E2E2E"/>
+          <w:sz w:val="21"/>
+          <w:szCs w:val="21"/>
+          <w:lang w:val="en-US" w:eastAsia="es-CO"/>
+        </w:rPr>
+        <w:t xml:space="preserve"> y </w:t>
+      </w:r>
+      <w:proofErr w:type="spellStart"/>
+      <w:r>
+        <w:rPr>
+          <w:rFonts w:ascii="Arial" w:eastAsia="Times New Roman" w:hAnsi="Arial" w:cs="Arial"/>
+          <w:color w:val="2E2E2E"/>
+          <w:sz w:val="21"/>
+          <w:szCs w:val="21"/>
+          <w:lang w:val="en-US" w:eastAsia="es-CO"/>
+        </w:rPr>
+        <w:t>sexo</w:t>
+      </w:r>
+      <w:proofErr w:type="spellEnd"/>
+      <w:r>
+        <w:rPr>
+          <w:rFonts w:ascii="Arial" w:eastAsia="Times New Roman" w:hAnsi="Arial" w:cs="Arial"/>
+          <w:color w:val="2E2E2E"/>
+          <w:sz w:val="21"/>
+          <w:szCs w:val="21"/>
+          <w:lang w:val="en-US" w:eastAsia="es-CO"/>
+        </w:rPr>
+        <w:t xml:space="preserve">."We analyzed clinical data captured from all Kaiser Permanente members who had been admitted to hospital within the northern California, southern California and Washington healthcare delivery systems with COVID-19 laboratory or clinical diagnoses at any recorded healthcare encounter by end of day on 22 </w:t>
+      </w:r>
+      <w:proofErr w:type="spellStart"/>
+      <w:r>
+        <w:rPr>
+          <w:rFonts w:ascii="Arial" w:eastAsia="Times New Roman" w:hAnsi="Arial" w:cs="Arial"/>
+          <w:color w:val="2E2E2E"/>
+          <w:sz w:val="21"/>
+          <w:szCs w:val="21"/>
+          <w:lang w:val="en-US" w:eastAsia="es-CO"/>
+        </w:rPr>
+        <w:t>april</w:t>
+      </w:r>
+      <w:proofErr w:type="spellEnd"/>
+      <w:r>
+        <w:rPr>
+          <w:rFonts w:ascii="Arial" w:eastAsia="Times New Roman" w:hAnsi="Arial" w:cs="Arial"/>
+          <w:color w:val="2E2E2E"/>
+          <w:sz w:val="21"/>
+          <w:szCs w:val="21"/>
+          <w:lang w:val="en-US" w:eastAsia="es-CO"/>
+        </w:rPr>
+        <w:t xml:space="preserve"> 2020".</w:t>
+      </w:r>
+    </w:p>
+    <w:p>
+      <w:pPr>
+        <w:shd w:val="clear" w:color="auto" w:fill="FFFFFF"/>
+        <w:rPr>
+          <w:rFonts w:ascii="Arial" w:eastAsia="Times New Roman" w:hAnsi="Arial" w:cs="Arial"/>
+          <w:color w:val="2E2E2E"/>
+          <w:sz w:val="21"/>
+          <w:szCs w:val="21"/>
+          <w:lang w:val="en-US" w:eastAsia="es-CO"/>
+        </w:rPr>
+      </w:pPr>
+      <w:r>
+        <w:rPr>
+          <w:rFonts w:ascii="Arial" w:eastAsia="Times New Roman" w:hAnsi="Arial" w:cs="Arial"/>
+          <w:color w:val="2E2E2E"/>
+          <w:sz w:val="21"/>
+          <w:szCs w:val="21"/>
+          <w:lang w:val="en-US" w:eastAsia="es-CO"/>
+        </w:rPr>
         <w:br/>
       </w:r>
-      <w:proofErr w:type="spellStart"/>
-      <w:r>
-        <w:rPr>
-          <w:b/>
-          <w:bCs/>
+    </w:p>
+    <w:p>
+      <w:pPr>
+        <w:shd w:val="clear" w:color="auto" w:fill="FFFFFF"/>
+        <w:rPr>
+          <w:rFonts w:ascii="Arial" w:eastAsia="Times New Roman" w:hAnsi="Arial" w:cs="Arial"/>
+          <w:color w:val="2E2E2E"/>
+          <w:sz w:val="21"/>
+          <w:szCs w:val="21"/>
+          <w:lang w:val="en-US" w:eastAsia="es-CO"/>
+        </w:rPr>
+      </w:pPr>
+      <w:proofErr w:type="spellStart"/>
+      <w:r>
+        <w:rPr>
+          <w:rFonts w:ascii="Arial" w:eastAsia="Times New Roman" w:hAnsi="Arial" w:cs="Arial"/>
+          <w:b/>
+          <w:bCs/>
+          <w:color w:val="2E2E2E"/>
+          <w:sz w:val="21"/>
+          <w:szCs w:val="21"/>
+          <w:lang w:val="en-US" w:eastAsia="es-CO"/>
         </w:rPr>
         <w:t>Rmk</w:t>
       </w:r>
       <w:proofErr w:type="spellEnd"/>
       <w:r>
         <w:rPr>
-          <w:b/>
-          <w:bCs/>
-        </w:rPr>
-        <w:t xml:space="preserve"> 2 [Bibliografía adicional]: </w:t>
-      </w:r>
-      <w:r>
-        <w:t xml:space="preserve">de acuerdo con el estudio de Singh et al. </w:t>
-      </w:r>
-      <w:r>
-        <w:rPr>
-          <w:lang w:val="en-US"/>
-        </w:rPr>
-        <w:t xml:space="preserve">(2020). Gender-based disparities in COVID-19, </w:t>
-      </w:r>
-      <w:proofErr w:type="spellStart"/>
-      <w:r>
-        <w:rPr>
-          <w:lang w:val="en-US"/>
-        </w:rPr>
-        <w:t>existe</w:t>
-      </w:r>
-      <w:proofErr w:type="spellEnd"/>
-      <w:r>
-        <w:rPr>
-          <w:lang w:val="en-US"/>
-        </w:rPr>
-        <w:t xml:space="preserve"> la </w:t>
-      </w:r>
-      <w:proofErr w:type="spellStart"/>
-      <w:r>
-        <w:rPr>
-          <w:lang w:val="en-US"/>
-        </w:rPr>
-        <w:t>siguiente</w:t>
-      </w:r>
-      <w:proofErr w:type="spellEnd"/>
-      <w:r>
-        <w:rPr>
-          <w:lang w:val="en-US"/>
+          <w:rFonts w:ascii="Arial" w:eastAsia="Times New Roman" w:hAnsi="Arial" w:cs="Arial"/>
+          <w:b/>
+          <w:bCs/>
+          <w:color w:val="2E2E2E"/>
+          <w:sz w:val="21"/>
+          <w:szCs w:val="21"/>
+          <w:lang w:val="en-US" w:eastAsia="es-CO"/>
+        </w:rPr>
+        <w:t xml:space="preserve"> 2: </w:t>
+      </w:r>
+      <w:proofErr w:type="spellStart"/>
+      <w:r>
+        <w:rPr>
+          <w:rFonts w:ascii="Arial" w:eastAsia="Times New Roman" w:hAnsi="Arial" w:cs="Arial"/>
+          <w:color w:val="2E2E2E"/>
+          <w:sz w:val="21"/>
+          <w:szCs w:val="21"/>
+          <w:lang w:val="en-US" w:eastAsia="es-CO"/>
+        </w:rPr>
+        <w:t>en</w:t>
+      </w:r>
+      <w:proofErr w:type="spellEnd"/>
+      <w:r>
+        <w:rPr>
+          <w:rFonts w:ascii="Arial" w:eastAsia="Times New Roman" w:hAnsi="Arial" w:cs="Arial"/>
+          <w:color w:val="2E2E2E"/>
+          <w:sz w:val="21"/>
+          <w:szCs w:val="21"/>
+          <w:lang w:val="en-US" w:eastAsia="es-CO"/>
         </w:rPr>
         <w:t xml:space="preserve"> </w:t>
       </w:r>
       <w:proofErr w:type="spellStart"/>
       <w:r>
         <w:rPr>
-          <w:lang w:val="en-US"/>
-        </w:rPr>
-        <w:t>evidencia</w:t>
-      </w:r>
-      <w:proofErr w:type="spellEnd"/>
-      <w:r>
-        <w:rPr>
-          <w:lang w:val="en-US"/>
-        </w:rPr>
-        <w:t xml:space="preserve"> general: higher mortality among males as compared to females. It remains unclear if this disparity is due to gender differences in high-risk characteristics. </w:t>
-      </w:r>
-      <w:proofErr w:type="gramStart"/>
-      <w:r>
-        <w:rPr>
-          <w:lang w:val="en-US"/>
-        </w:rPr>
-        <w:t>Their study,</w:t>
-      </w:r>
-      <w:proofErr w:type="gramEnd"/>
-      <w:r>
-        <w:rPr>
-          <w:lang w:val="en-US"/>
-        </w:rPr>
-        <w:t xml:space="preserve"> showed that males have a higher risk for mortality, hospitalization and mechanical ventilation even when compared to a matched cohort of females with similar age, high-risk behavior and comorbidities. </w:t>
-      </w:r>
-      <w:r>
-        <w:rPr>
-          <w:lang w:val="en-US"/>
+          <w:rFonts w:ascii="Arial" w:eastAsia="Times New Roman" w:hAnsi="Arial" w:cs="Arial"/>
+          <w:color w:val="2E2E2E"/>
+          <w:sz w:val="21"/>
+          <w:szCs w:val="21"/>
+          <w:lang w:val="en-US" w:eastAsia="es-CO"/>
+        </w:rPr>
+        <w:t>términos</w:t>
+      </w:r>
+      <w:proofErr w:type="spellEnd"/>
+      <w:r>
+        <w:rPr>
+          <w:rFonts w:ascii="Arial" w:eastAsia="Times New Roman" w:hAnsi="Arial" w:cs="Arial"/>
+          <w:color w:val="2E2E2E"/>
+          <w:sz w:val="21"/>
+          <w:szCs w:val="21"/>
+          <w:lang w:val="en-US" w:eastAsia="es-CO"/>
+        </w:rPr>
+        <w:t xml:space="preserve"> </w:t>
+      </w:r>
+      <w:proofErr w:type="spellStart"/>
+      <w:r>
+        <w:rPr>
+          <w:rFonts w:ascii="Arial" w:eastAsia="Times New Roman" w:hAnsi="Arial" w:cs="Arial"/>
+          <w:color w:val="2E2E2E"/>
+          <w:sz w:val="21"/>
+          <w:szCs w:val="21"/>
+          <w:lang w:val="en-US" w:eastAsia="es-CO"/>
+        </w:rPr>
+        <w:t>metodológicos</w:t>
+      </w:r>
+      <w:proofErr w:type="spellEnd"/>
+      <w:r>
+        <w:rPr>
+          <w:rFonts w:ascii="Arial" w:eastAsia="Times New Roman" w:hAnsi="Arial" w:cs="Arial"/>
+          <w:color w:val="2E2E2E"/>
+          <w:sz w:val="21"/>
+          <w:szCs w:val="21"/>
+          <w:lang w:val="en-US" w:eastAsia="es-CO"/>
+        </w:rPr>
+        <w:t xml:space="preserve">, se </w:t>
+      </w:r>
+      <w:proofErr w:type="spellStart"/>
+      <w:r>
+        <w:rPr>
+          <w:rFonts w:ascii="Arial" w:eastAsia="Times New Roman" w:hAnsi="Arial" w:cs="Arial"/>
+          <w:color w:val="2E2E2E"/>
+          <w:sz w:val="21"/>
+          <w:szCs w:val="21"/>
+          <w:lang w:val="en-US" w:eastAsia="es-CO"/>
+        </w:rPr>
+        <w:t>emplean</w:t>
+      </w:r>
+      <w:proofErr w:type="spellEnd"/>
+      <w:r>
+        <w:rPr>
+          <w:rFonts w:ascii="Arial" w:eastAsia="Times New Roman" w:hAnsi="Arial" w:cs="Arial"/>
+          <w:color w:val="2E2E2E"/>
+          <w:sz w:val="21"/>
+          <w:szCs w:val="21"/>
+          <w:lang w:val="en-US" w:eastAsia="es-CO"/>
+        </w:rPr>
+        <w:t xml:space="preserve"> </w:t>
+      </w:r>
+      <w:proofErr w:type="spellStart"/>
+      <w:r>
+        <w:rPr>
+          <w:rFonts w:ascii="Arial" w:eastAsia="Times New Roman" w:hAnsi="Arial" w:cs="Arial"/>
+          <w:color w:val="2E2E2E"/>
+          <w:sz w:val="21"/>
+          <w:szCs w:val="21"/>
+          <w:lang w:val="en-US" w:eastAsia="es-CO"/>
+        </w:rPr>
+        <w:t>métodos</w:t>
+      </w:r>
+      <w:proofErr w:type="spellEnd"/>
+      <w:r>
+        <w:rPr>
+          <w:rFonts w:ascii="Arial" w:eastAsia="Times New Roman" w:hAnsi="Arial" w:cs="Arial"/>
+          <w:color w:val="2E2E2E"/>
+          <w:sz w:val="21"/>
+          <w:szCs w:val="21"/>
+          <w:lang w:val="en-US" w:eastAsia="es-CO"/>
+        </w:rPr>
+        <w:t xml:space="preserve"> </w:t>
+      </w:r>
+      <w:proofErr w:type="spellStart"/>
+      <w:r>
+        <w:rPr>
+          <w:rFonts w:ascii="Arial" w:eastAsia="Times New Roman" w:hAnsi="Arial" w:cs="Arial"/>
+          <w:color w:val="2E2E2E"/>
+          <w:sz w:val="21"/>
+          <w:szCs w:val="21"/>
+          <w:lang w:val="en-US" w:eastAsia="es-CO"/>
+        </w:rPr>
+        <w:t>paramétricos</w:t>
+      </w:r>
+      <w:proofErr w:type="spellEnd"/>
+      <w:r>
+        <w:rPr>
+          <w:rFonts w:ascii="Arial" w:eastAsia="Times New Roman" w:hAnsi="Arial" w:cs="Arial"/>
+          <w:color w:val="2E2E2E"/>
+          <w:sz w:val="21"/>
+          <w:szCs w:val="21"/>
+          <w:lang w:val="en-US" w:eastAsia="es-CO"/>
+        </w:rPr>
+        <w:t xml:space="preserve"> de </w:t>
+      </w:r>
+      <w:proofErr w:type="spellStart"/>
+      <w:r>
+        <w:rPr>
+          <w:rFonts w:ascii="Arial" w:eastAsia="Times New Roman" w:hAnsi="Arial" w:cs="Arial"/>
+          <w:color w:val="2E2E2E"/>
+          <w:sz w:val="21"/>
+          <w:szCs w:val="21"/>
+          <w:lang w:val="en-US" w:eastAsia="es-CO"/>
+        </w:rPr>
+        <w:t>análisis</w:t>
+      </w:r>
+      <w:proofErr w:type="spellEnd"/>
+      <w:r>
+        <w:rPr>
+          <w:rFonts w:ascii="Arial" w:eastAsia="Times New Roman" w:hAnsi="Arial" w:cs="Arial"/>
+          <w:color w:val="2E2E2E"/>
+          <w:sz w:val="21"/>
+          <w:szCs w:val="21"/>
+          <w:lang w:val="en-US" w:eastAsia="es-CO"/>
+        </w:rPr>
+        <w:t xml:space="preserve"> de </w:t>
+      </w:r>
+      <w:proofErr w:type="spellStart"/>
+      <w:r>
+        <w:rPr>
+          <w:rFonts w:ascii="Arial" w:eastAsia="Times New Roman" w:hAnsi="Arial" w:cs="Arial"/>
+          <w:color w:val="2E2E2E"/>
+          <w:sz w:val="21"/>
+          <w:szCs w:val="21"/>
+          <w:lang w:val="en-US" w:eastAsia="es-CO"/>
+        </w:rPr>
+        <w:t>supervivencia</w:t>
+      </w:r>
+      <w:proofErr w:type="spellEnd"/>
+      <w:r>
+        <w:rPr>
+          <w:rFonts w:ascii="Arial" w:eastAsia="Times New Roman" w:hAnsi="Arial" w:cs="Arial"/>
+          <w:color w:val="2E2E2E"/>
+          <w:sz w:val="21"/>
+          <w:szCs w:val="21"/>
+          <w:lang w:val="en-US" w:eastAsia="es-CO"/>
+        </w:rPr>
+        <w:t xml:space="preserve"> de </w:t>
+      </w:r>
+      <w:proofErr w:type="spellStart"/>
+      <w:r>
+        <w:rPr>
+          <w:rFonts w:ascii="Arial" w:eastAsia="Times New Roman" w:hAnsi="Arial" w:cs="Arial"/>
+          <w:color w:val="2E2E2E"/>
+          <w:sz w:val="21"/>
+          <w:szCs w:val="21"/>
+          <w:lang w:val="en-US" w:eastAsia="es-CO"/>
+        </w:rPr>
+        <w:t>compentencia</w:t>
+      </w:r>
+      <w:proofErr w:type="spellEnd"/>
+      <w:r>
+        <w:rPr>
+          <w:rFonts w:ascii="Arial" w:eastAsia="Times New Roman" w:hAnsi="Arial" w:cs="Arial"/>
+          <w:color w:val="2E2E2E"/>
+          <w:sz w:val="21"/>
+          <w:szCs w:val="21"/>
+          <w:lang w:val="en-US" w:eastAsia="es-CO"/>
+        </w:rPr>
+        <w:t xml:space="preserve"> </w:t>
+      </w:r>
+      <w:proofErr w:type="spellStart"/>
+      <w:r>
+        <w:rPr>
+          <w:rFonts w:ascii="Arial" w:eastAsia="Times New Roman" w:hAnsi="Arial" w:cs="Arial"/>
+          <w:color w:val="2E2E2E"/>
+          <w:sz w:val="21"/>
+          <w:szCs w:val="21"/>
+          <w:lang w:val="en-US" w:eastAsia="es-CO"/>
+        </w:rPr>
+        <w:t>en</w:t>
+      </w:r>
+      <w:proofErr w:type="spellEnd"/>
+      <w:r>
+        <w:rPr>
+          <w:rFonts w:ascii="Arial" w:eastAsia="Times New Roman" w:hAnsi="Arial" w:cs="Arial"/>
+          <w:color w:val="2E2E2E"/>
+          <w:sz w:val="21"/>
+          <w:szCs w:val="21"/>
+          <w:lang w:val="en-US" w:eastAsia="es-CO"/>
+        </w:rPr>
+        <w:t xml:space="preserve"> </w:t>
+      </w:r>
+      <w:proofErr w:type="spellStart"/>
+      <w:r>
+        <w:rPr>
+          <w:rFonts w:ascii="Arial" w:eastAsia="Times New Roman" w:hAnsi="Arial" w:cs="Arial"/>
+          <w:color w:val="2E2E2E"/>
+          <w:sz w:val="21"/>
+          <w:szCs w:val="21"/>
+          <w:lang w:val="en-US" w:eastAsia="es-CO"/>
+        </w:rPr>
+        <w:t>riesgo</w:t>
+      </w:r>
+      <w:proofErr w:type="spellEnd"/>
+      <w:r>
+        <w:rPr>
+          <w:rFonts w:ascii="Arial" w:eastAsia="Times New Roman" w:hAnsi="Arial" w:cs="Arial"/>
+          <w:color w:val="2E2E2E"/>
+          <w:sz w:val="21"/>
+          <w:szCs w:val="21"/>
+          <w:lang w:val="en-US" w:eastAsia="es-CO"/>
+        </w:rPr>
+        <w:t xml:space="preserve"> (competing risk parametric survival methods to account for censoring of observations from currently admitted patients for all analyses).</w:t>
+      </w:r>
+    </w:p>
+    <w:p>
+      <w:pPr>
+        <w:shd w:val="clear" w:color="auto" w:fill="FFFFFF"/>
+        <w:rPr>
+          <w:rFonts w:ascii="Arial" w:eastAsia="Times New Roman" w:hAnsi="Arial" w:cs="Arial"/>
+          <w:color w:val="2E2E2E"/>
+          <w:sz w:val="21"/>
+          <w:szCs w:val="21"/>
+          <w:lang w:val="en-US" w:eastAsia="es-CO"/>
+        </w:rPr>
+      </w:pPr>
+      <w:r>
+        <w:rPr>
+          <w:rFonts w:ascii="Arial" w:eastAsia="Times New Roman" w:hAnsi="Arial" w:cs="Arial"/>
+          <w:color w:val="2E2E2E"/>
+          <w:sz w:val="21"/>
+          <w:szCs w:val="21"/>
+          <w:lang w:val="en-US" w:eastAsia="es-CO"/>
         </w:rPr>
         <w:br/>
       </w:r>
     </w:p>
     <w:p>
       <w:pPr>
+        <w:shd w:val="clear" w:color="auto" w:fill="FFFFFF"/>
+        <w:rPr>
+          <w:rFonts w:ascii="Arial" w:eastAsia="Times New Roman" w:hAnsi="Arial" w:cs="Arial"/>
+          <w:color w:val="2E2E2E"/>
+          <w:sz w:val="21"/>
+          <w:szCs w:val="21"/>
+          <w:lang w:val="es-CO" w:eastAsia="es-CO"/>
+        </w:rPr>
+      </w:pPr>
+      <w:proofErr w:type="spellStart"/>
+      <w:r>
+        <w:rPr>
+          <w:rFonts w:ascii="Arial" w:eastAsia="Times New Roman" w:hAnsi="Arial" w:cs="Arial"/>
+          <w:b/>
+          <w:bCs/>
+          <w:color w:val="2E2E2E"/>
+          <w:sz w:val="21"/>
+          <w:szCs w:val="21"/>
+          <w:lang w:val="es-CO" w:eastAsia="es-CO"/>
+        </w:rPr>
+        <w:t>Rmk</w:t>
+      </w:r>
+      <w:proofErr w:type="spellEnd"/>
+      <w:r>
+        <w:rPr>
+          <w:rFonts w:ascii="Arial" w:eastAsia="Times New Roman" w:hAnsi="Arial" w:cs="Arial"/>
+          <w:b/>
+          <w:bCs/>
+          <w:color w:val="2E2E2E"/>
+          <w:sz w:val="21"/>
+          <w:szCs w:val="21"/>
+          <w:lang w:val="es-CO" w:eastAsia="es-CO"/>
+        </w:rPr>
+        <w:t xml:space="preserve"> 3: </w:t>
+      </w:r>
+      <w:r>
+        <w:rPr>
+          <w:rFonts w:ascii="Arial" w:eastAsia="Times New Roman" w:hAnsi="Arial" w:cs="Arial"/>
+          <w:color w:val="2E2E2E"/>
+          <w:sz w:val="21"/>
+          <w:szCs w:val="21"/>
+          <w:lang w:val="es-CO" w:eastAsia="es-CO"/>
+        </w:rPr>
+        <w:t>la metodología se divide en los siguientes momentos:</w:t>
+      </w:r>
+    </w:p>
+    <w:p>
+      <w:pPr>
+        <w:shd w:val="clear" w:color="auto" w:fill="FFFFFF"/>
+        <w:rPr>
+          <w:rFonts w:ascii="Arial" w:eastAsia="Times New Roman" w:hAnsi="Arial" w:cs="Arial"/>
+          <w:color w:val="2E2E2E"/>
+          <w:sz w:val="21"/>
+          <w:szCs w:val="21"/>
+          <w:lang w:val="es-CO" w:eastAsia="es-CO"/>
+        </w:rPr>
+      </w:pPr>
+      <w:r>
+        <w:rPr>
+          <w:rFonts w:ascii="Arial" w:eastAsia="Times New Roman" w:hAnsi="Arial" w:cs="Arial"/>
+          <w:color w:val="2E2E2E"/>
+          <w:sz w:val="21"/>
+          <w:szCs w:val="21"/>
+          <w:lang w:val="es-CO" w:eastAsia="es-CO"/>
+        </w:rPr>
+        <w:br/>
+      </w:r>
+    </w:p>
+    <w:p>
+      <w:pPr>
+        <w:shd w:val="clear" w:color="auto" w:fill="FFFFFF"/>
+        <w:rPr>
+          <w:rFonts w:ascii="Arial" w:eastAsia="Times New Roman" w:hAnsi="Arial" w:cs="Arial"/>
+          <w:color w:val="2E2E2E"/>
+          <w:sz w:val="21"/>
+          <w:szCs w:val="21"/>
+          <w:lang w:val="es-CO" w:eastAsia="es-CO"/>
+        </w:rPr>
+      </w:pPr>
+      <w:r>
+        <w:rPr>
+          <w:rFonts w:ascii="Arial" w:eastAsia="Times New Roman" w:hAnsi="Arial" w:cs="Arial"/>
+          <w:b/>
+          <w:bCs/>
+          <w:color w:val="2E2E2E"/>
+          <w:sz w:val="21"/>
+          <w:szCs w:val="21"/>
+          <w:lang w:val="es-CO" w:eastAsia="es-CO"/>
+        </w:rPr>
+        <w:t xml:space="preserve">[1] Duración de estancia en hospital y UCI: </w:t>
+      </w:r>
+      <w:r>
+        <w:rPr>
+          <w:rFonts w:ascii="Arial" w:eastAsia="Times New Roman" w:hAnsi="Arial" w:cs="Arial"/>
+          <w:color w:val="2E2E2E"/>
+          <w:sz w:val="21"/>
+          <w:szCs w:val="21"/>
+          <w:lang w:val="es-CO" w:eastAsia="es-CO"/>
+        </w:rPr>
+        <w:t>se infieren distribuciones de la duración de estancia en UCI y la distribución de la duración de la estancia en UCI. Se emplean el paquete CFC de R para ajustar modelos de competencia en riesgo derivados de una distribución Weibull (</w:t>
+      </w:r>
+      <w:proofErr w:type="spellStart"/>
+      <w:r>
+        <w:rPr>
+          <w:rFonts w:ascii="Arial" w:eastAsia="Times New Roman" w:hAnsi="Arial" w:cs="Arial"/>
+          <w:color w:val="2E2E2E"/>
+          <w:sz w:val="21"/>
+          <w:szCs w:val="21"/>
+          <w:lang w:val="es-CO" w:eastAsia="es-CO"/>
+        </w:rPr>
+        <w:t>to</w:t>
+      </w:r>
+      <w:proofErr w:type="spellEnd"/>
+      <w:r>
+        <w:rPr>
+          <w:rFonts w:ascii="Arial" w:eastAsia="Times New Roman" w:hAnsi="Arial" w:cs="Arial"/>
+          <w:color w:val="2E2E2E"/>
+          <w:sz w:val="21"/>
+          <w:szCs w:val="21"/>
+          <w:lang w:val="es-CO" w:eastAsia="es-CO"/>
+        </w:rPr>
+        <w:t xml:space="preserve"> </w:t>
+      </w:r>
+      <w:proofErr w:type="spellStart"/>
+      <w:r>
+        <w:rPr>
+          <w:rFonts w:ascii="Arial" w:eastAsia="Times New Roman" w:hAnsi="Arial" w:cs="Arial"/>
+          <w:color w:val="2E2E2E"/>
+          <w:sz w:val="21"/>
+          <w:szCs w:val="21"/>
+          <w:lang w:val="es-CO" w:eastAsia="es-CO"/>
+        </w:rPr>
+        <w:t>fit</w:t>
+      </w:r>
+      <w:proofErr w:type="spellEnd"/>
+      <w:r>
+        <w:rPr>
+          <w:rFonts w:ascii="Arial" w:eastAsia="Times New Roman" w:hAnsi="Arial" w:cs="Arial"/>
+          <w:color w:val="2E2E2E"/>
+          <w:sz w:val="21"/>
+          <w:szCs w:val="21"/>
+          <w:lang w:val="es-CO" w:eastAsia="es-CO"/>
+        </w:rPr>
+        <w:t xml:space="preserve"> </w:t>
+      </w:r>
+      <w:proofErr w:type="spellStart"/>
+      <w:r>
+        <w:rPr>
+          <w:rFonts w:ascii="Arial" w:eastAsia="Times New Roman" w:hAnsi="Arial" w:cs="Arial"/>
+          <w:color w:val="2E2E2E"/>
+          <w:sz w:val="21"/>
+          <w:szCs w:val="21"/>
+          <w:lang w:val="es-CO" w:eastAsia="es-CO"/>
+        </w:rPr>
+        <w:t>age</w:t>
+      </w:r>
+      <w:proofErr w:type="spellEnd"/>
+      <w:r>
+        <w:rPr>
+          <w:rFonts w:ascii="Arial" w:eastAsia="Times New Roman" w:hAnsi="Arial" w:cs="Arial"/>
+          <w:color w:val="2E2E2E"/>
+          <w:sz w:val="21"/>
+          <w:szCs w:val="21"/>
+          <w:lang w:val="es-CO" w:eastAsia="es-CO"/>
+        </w:rPr>
+        <w:t xml:space="preserve"> </w:t>
+      </w:r>
+      <w:proofErr w:type="spellStart"/>
+      <w:r>
+        <w:rPr>
+          <w:rFonts w:ascii="Arial" w:eastAsia="Times New Roman" w:hAnsi="Arial" w:cs="Arial"/>
+          <w:color w:val="2E2E2E"/>
+          <w:sz w:val="21"/>
+          <w:szCs w:val="21"/>
+          <w:lang w:val="es-CO" w:eastAsia="es-CO"/>
+        </w:rPr>
+        <w:t>adjusted</w:t>
+      </w:r>
+      <w:proofErr w:type="spellEnd"/>
+      <w:r>
+        <w:rPr>
+          <w:rFonts w:ascii="Arial" w:eastAsia="Times New Roman" w:hAnsi="Arial" w:cs="Arial"/>
+          <w:color w:val="2E2E2E"/>
+          <w:sz w:val="21"/>
+          <w:szCs w:val="21"/>
+          <w:lang w:val="es-CO" w:eastAsia="es-CO"/>
+        </w:rPr>
+        <w:t xml:space="preserve"> Weibull </w:t>
+      </w:r>
+      <w:proofErr w:type="spellStart"/>
+      <w:r>
+        <w:rPr>
+          <w:rFonts w:ascii="Arial" w:eastAsia="Times New Roman" w:hAnsi="Arial" w:cs="Arial"/>
+          <w:color w:val="2E2E2E"/>
+          <w:sz w:val="21"/>
+          <w:szCs w:val="21"/>
+          <w:lang w:val="es-CO" w:eastAsia="es-CO"/>
+        </w:rPr>
+        <w:t>competing</w:t>
+      </w:r>
+      <w:proofErr w:type="spellEnd"/>
+      <w:r>
+        <w:rPr>
+          <w:rFonts w:ascii="Arial" w:eastAsia="Times New Roman" w:hAnsi="Arial" w:cs="Arial"/>
+          <w:color w:val="2E2E2E"/>
+          <w:sz w:val="21"/>
+          <w:szCs w:val="21"/>
+          <w:lang w:val="es-CO" w:eastAsia="es-CO"/>
+        </w:rPr>
+        <w:t xml:space="preserve"> </w:t>
+      </w:r>
+      <w:proofErr w:type="spellStart"/>
+      <w:r>
+        <w:rPr>
+          <w:rFonts w:ascii="Arial" w:eastAsia="Times New Roman" w:hAnsi="Arial" w:cs="Arial"/>
+          <w:color w:val="2E2E2E"/>
+          <w:sz w:val="21"/>
+          <w:szCs w:val="21"/>
+          <w:lang w:val="es-CO" w:eastAsia="es-CO"/>
+        </w:rPr>
+        <w:t>risk</w:t>
+      </w:r>
+      <w:proofErr w:type="spellEnd"/>
+      <w:r>
+        <w:rPr>
+          <w:rFonts w:ascii="Arial" w:eastAsia="Times New Roman" w:hAnsi="Arial" w:cs="Arial"/>
+          <w:color w:val="2E2E2E"/>
+          <w:sz w:val="21"/>
+          <w:szCs w:val="21"/>
+          <w:lang w:val="es-CO" w:eastAsia="es-CO"/>
+        </w:rPr>
+        <w:t xml:space="preserve"> </w:t>
+      </w:r>
+      <w:proofErr w:type="spellStart"/>
+      <w:r>
+        <w:rPr>
+          <w:rFonts w:ascii="Arial" w:eastAsia="Times New Roman" w:hAnsi="Arial" w:cs="Arial"/>
+          <w:color w:val="2E2E2E"/>
+          <w:sz w:val="21"/>
+          <w:szCs w:val="21"/>
+          <w:lang w:val="es-CO" w:eastAsia="es-CO"/>
+        </w:rPr>
+        <w:t>models</w:t>
+      </w:r>
+      <w:proofErr w:type="spellEnd"/>
+      <w:r>
+        <w:rPr>
+          <w:rFonts w:ascii="Arial" w:eastAsia="Times New Roman" w:hAnsi="Arial" w:cs="Arial"/>
+          <w:color w:val="2E2E2E"/>
+          <w:sz w:val="21"/>
+          <w:szCs w:val="21"/>
+          <w:lang w:val="es-CO" w:eastAsia="es-CO"/>
+        </w:rPr>
+        <w:t>).</w:t>
+      </w:r>
+    </w:p>
+    <w:p>
+      <w:pPr>
+        <w:shd w:val="clear" w:color="auto" w:fill="FFFFFF"/>
+        <w:rPr>
+          <w:rFonts w:ascii="Arial" w:eastAsia="Times New Roman" w:hAnsi="Arial" w:cs="Arial"/>
+          <w:color w:val="2E2E2E"/>
+          <w:sz w:val="21"/>
+          <w:szCs w:val="21"/>
+          <w:lang w:val="es-CO" w:eastAsia="es-CO"/>
+        </w:rPr>
+      </w:pPr>
+      <w:r>
+        <w:rPr>
+          <w:rFonts w:ascii="Arial" w:eastAsia="Times New Roman" w:hAnsi="Arial" w:cs="Arial"/>
+          <w:color w:val="2E2E2E"/>
+          <w:sz w:val="21"/>
+          <w:szCs w:val="21"/>
+          <w:lang w:val="es-CO" w:eastAsia="es-CO"/>
+        </w:rPr>
+        <w:lastRenderedPageBreak/>
+        <w:br/>
+      </w:r>
+    </w:p>
+    <w:p>
+      <w:pPr>
+        <w:shd w:val="clear" w:color="auto" w:fill="FFFFFF"/>
+        <w:rPr>
+          <w:rFonts w:ascii="Arial" w:eastAsia="Times New Roman" w:hAnsi="Arial" w:cs="Arial"/>
+          <w:color w:val="2E2E2E"/>
+          <w:sz w:val="21"/>
+          <w:szCs w:val="21"/>
+          <w:lang w:val="en-US" w:eastAsia="es-CO"/>
+        </w:rPr>
+      </w:pPr>
+      <w:r>
+        <w:rPr>
+          <w:rFonts w:ascii="Arial" w:eastAsia="Times New Roman" w:hAnsi="Arial" w:cs="Arial"/>
+          <w:b/>
+          <w:bCs/>
+          <w:color w:val="2E2E2E"/>
+          <w:sz w:val="21"/>
+          <w:szCs w:val="21"/>
+          <w:lang w:val="es-CO" w:eastAsia="es-CO"/>
+        </w:rPr>
+        <w:t xml:space="preserve">[2] Inferencia insesgada: </w:t>
+      </w:r>
+      <w:r>
+        <w:rPr>
+          <w:rFonts w:ascii="Arial" w:eastAsia="Times New Roman" w:hAnsi="Arial" w:cs="Arial"/>
+          <w:color w:val="2E2E2E"/>
+          <w:sz w:val="21"/>
+          <w:szCs w:val="21"/>
+          <w:lang w:val="es-CO" w:eastAsia="es-CO"/>
+        </w:rPr>
+        <w:t xml:space="preserve">para la inferencia insesgada de la duración de la estancia en UCI, se implementa un </w:t>
+      </w:r>
+      <w:proofErr w:type="spellStart"/>
+      <w:r>
+        <w:rPr>
+          <w:rFonts w:ascii="Arial" w:eastAsia="Times New Roman" w:hAnsi="Arial" w:cs="Arial"/>
+          <w:color w:val="2E2E2E"/>
+          <w:sz w:val="21"/>
+          <w:szCs w:val="21"/>
+          <w:lang w:val="es-CO" w:eastAsia="es-CO"/>
+        </w:rPr>
+        <w:t>remuestreo</w:t>
+      </w:r>
+      <w:proofErr w:type="spellEnd"/>
+      <w:r>
+        <w:rPr>
+          <w:rFonts w:ascii="Arial" w:eastAsia="Times New Roman" w:hAnsi="Arial" w:cs="Arial"/>
+          <w:color w:val="2E2E2E"/>
+          <w:sz w:val="21"/>
+          <w:szCs w:val="21"/>
+          <w:lang w:val="es-CO" w:eastAsia="es-CO"/>
+        </w:rPr>
+        <w:t xml:space="preserve"> a partir de las distribuciones condicionales de los participantes de la duración de estancia en UCI, dada su duración en el hospital, grupo de edad y estado de superviviente (o no). </w:t>
+      </w:r>
+      <w:r>
+        <w:rPr>
+          <w:rFonts w:ascii="Arial" w:eastAsia="Times New Roman" w:hAnsi="Arial" w:cs="Arial"/>
+          <w:color w:val="2E2E2E"/>
+          <w:sz w:val="21"/>
+          <w:szCs w:val="21"/>
+          <w:lang w:val="en-US" w:eastAsia="es-CO"/>
+        </w:rPr>
+        <w:t xml:space="preserve">(For unbiased inference of the duration of ICU stay, we resampled observations from participants' conditional distribution of ICU lengths of stay given their duration of hospital admission, age group, and survivor or no-survivor status). </w:t>
+      </w:r>
+    </w:p>
+    <w:p>
+      <w:pPr>
+        <w:shd w:val="clear" w:color="auto" w:fill="FFFFFF"/>
+        <w:rPr>
+          <w:rFonts w:ascii="Arial" w:eastAsia="Times New Roman" w:hAnsi="Arial" w:cs="Arial"/>
+          <w:color w:val="2E2E2E"/>
+          <w:sz w:val="21"/>
+          <w:szCs w:val="21"/>
+          <w:lang w:val="en-US" w:eastAsia="es-CO"/>
+        </w:rPr>
+      </w:pPr>
+      <w:r>
+        <w:rPr>
+          <w:rFonts w:ascii="Arial" w:eastAsia="Times New Roman" w:hAnsi="Arial" w:cs="Arial"/>
+          <w:color w:val="2E2E2E"/>
+          <w:sz w:val="21"/>
+          <w:szCs w:val="21"/>
+          <w:lang w:val="en-US" w:eastAsia="es-CO"/>
+        </w:rPr>
+        <w:br/>
+      </w:r>
+    </w:p>
+    <w:p>
+      <w:pPr>
+        <w:shd w:val="clear" w:color="auto" w:fill="FFFFFF"/>
+        <w:rPr>
+          <w:rFonts w:ascii="Arial" w:eastAsia="Times New Roman" w:hAnsi="Arial" w:cs="Arial"/>
+          <w:color w:val="2E2E2E"/>
+          <w:sz w:val="21"/>
+          <w:szCs w:val="21"/>
+          <w:lang w:val="es-CO" w:eastAsia="es-CO"/>
+        </w:rPr>
+      </w:pPr>
+      <w:r>
+        <w:rPr>
+          <w:rFonts w:ascii="Arial" w:eastAsia="Times New Roman" w:hAnsi="Arial" w:cs="Arial"/>
+          <w:color w:val="2E2E2E"/>
+          <w:sz w:val="21"/>
+          <w:szCs w:val="21"/>
+          <w:lang w:val="es-CO" w:eastAsia="es-CO"/>
+        </w:rPr>
+        <w:t xml:space="preserve">Se ajustan los parámetros de la distribución Weibull a los datos del </w:t>
+      </w:r>
+      <w:proofErr w:type="spellStart"/>
+      <w:r>
+        <w:rPr>
+          <w:rFonts w:ascii="Arial" w:eastAsia="Times New Roman" w:hAnsi="Arial" w:cs="Arial"/>
+          <w:color w:val="2E2E2E"/>
+          <w:sz w:val="21"/>
+          <w:szCs w:val="21"/>
+          <w:lang w:val="es-CO" w:eastAsia="es-CO"/>
+        </w:rPr>
+        <w:t>remuestreo</w:t>
+      </w:r>
+      <w:proofErr w:type="spellEnd"/>
+      <w:r>
+        <w:rPr>
+          <w:rFonts w:ascii="Arial" w:eastAsia="Times New Roman" w:hAnsi="Arial" w:cs="Arial"/>
+          <w:color w:val="2E2E2E"/>
+          <w:sz w:val="21"/>
+          <w:szCs w:val="21"/>
+          <w:lang w:val="es-CO" w:eastAsia="es-CO"/>
+        </w:rPr>
+        <w:t xml:space="preserve"> a través del principio de máximo verosimilitud para reconstruir las distribuciones insesgadas de la duración total de la estancia en UCI (</w:t>
+      </w:r>
+      <w:proofErr w:type="spellStart"/>
+      <w:r>
+        <w:rPr>
+          <w:rFonts w:ascii="Arial" w:eastAsia="Times New Roman" w:hAnsi="Arial" w:cs="Arial"/>
+          <w:color w:val="2E2E2E"/>
+          <w:sz w:val="21"/>
+          <w:szCs w:val="21"/>
+          <w:lang w:val="es-CO" w:eastAsia="es-CO"/>
+        </w:rPr>
+        <w:t>We</w:t>
+      </w:r>
+      <w:proofErr w:type="spellEnd"/>
+      <w:r>
+        <w:rPr>
+          <w:rFonts w:ascii="Arial" w:eastAsia="Times New Roman" w:hAnsi="Arial" w:cs="Arial"/>
+          <w:color w:val="2E2E2E"/>
+          <w:sz w:val="21"/>
+          <w:szCs w:val="21"/>
+          <w:lang w:val="es-CO" w:eastAsia="es-CO"/>
+        </w:rPr>
+        <w:t xml:space="preserve"> </w:t>
+      </w:r>
+      <w:proofErr w:type="spellStart"/>
+      <w:r>
+        <w:rPr>
+          <w:rFonts w:ascii="Arial" w:eastAsia="Times New Roman" w:hAnsi="Arial" w:cs="Arial"/>
+          <w:color w:val="2E2E2E"/>
+          <w:sz w:val="21"/>
+          <w:szCs w:val="21"/>
+          <w:lang w:val="es-CO" w:eastAsia="es-CO"/>
+        </w:rPr>
+        <w:t>fitted</w:t>
+      </w:r>
+      <w:proofErr w:type="spellEnd"/>
+      <w:r>
+        <w:rPr>
+          <w:rFonts w:ascii="Arial" w:eastAsia="Times New Roman" w:hAnsi="Arial" w:cs="Arial"/>
+          <w:color w:val="2E2E2E"/>
+          <w:sz w:val="21"/>
+          <w:szCs w:val="21"/>
+          <w:lang w:val="es-CO" w:eastAsia="es-CO"/>
+        </w:rPr>
+        <w:t xml:space="preserve"> Weibull </w:t>
+      </w:r>
+      <w:proofErr w:type="spellStart"/>
+      <w:r>
+        <w:rPr>
+          <w:rFonts w:ascii="Arial" w:eastAsia="Times New Roman" w:hAnsi="Arial" w:cs="Arial"/>
+          <w:color w:val="2E2E2E"/>
+          <w:sz w:val="21"/>
+          <w:szCs w:val="21"/>
+          <w:lang w:val="es-CO" w:eastAsia="es-CO"/>
+        </w:rPr>
+        <w:t>distribution</w:t>
+      </w:r>
+      <w:proofErr w:type="spellEnd"/>
+      <w:r>
+        <w:rPr>
+          <w:rFonts w:ascii="Arial" w:eastAsia="Times New Roman" w:hAnsi="Arial" w:cs="Arial"/>
+          <w:color w:val="2E2E2E"/>
+          <w:sz w:val="21"/>
+          <w:szCs w:val="21"/>
+          <w:lang w:val="es-CO" w:eastAsia="es-CO"/>
+        </w:rPr>
+        <w:t xml:space="preserve"> </w:t>
+      </w:r>
+      <w:proofErr w:type="spellStart"/>
+      <w:r>
+        <w:rPr>
+          <w:rFonts w:ascii="Arial" w:eastAsia="Times New Roman" w:hAnsi="Arial" w:cs="Arial"/>
+          <w:color w:val="2E2E2E"/>
+          <w:sz w:val="21"/>
+          <w:szCs w:val="21"/>
+          <w:lang w:val="es-CO" w:eastAsia="es-CO"/>
+        </w:rPr>
+        <w:t>parameters</w:t>
+      </w:r>
+      <w:proofErr w:type="spellEnd"/>
+      <w:r>
+        <w:rPr>
+          <w:rFonts w:ascii="Arial" w:eastAsia="Times New Roman" w:hAnsi="Arial" w:cs="Arial"/>
+          <w:color w:val="2E2E2E"/>
+          <w:sz w:val="21"/>
+          <w:szCs w:val="21"/>
+          <w:lang w:val="es-CO" w:eastAsia="es-CO"/>
+        </w:rPr>
+        <w:t xml:space="preserve"> </w:t>
+      </w:r>
+      <w:proofErr w:type="spellStart"/>
+      <w:r>
+        <w:rPr>
+          <w:rFonts w:ascii="Arial" w:eastAsia="Times New Roman" w:hAnsi="Arial" w:cs="Arial"/>
+          <w:color w:val="2E2E2E"/>
+          <w:sz w:val="21"/>
+          <w:szCs w:val="21"/>
+          <w:lang w:val="es-CO" w:eastAsia="es-CO"/>
+        </w:rPr>
+        <w:t>to</w:t>
+      </w:r>
+      <w:proofErr w:type="spellEnd"/>
+      <w:r>
+        <w:rPr>
+          <w:rFonts w:ascii="Arial" w:eastAsia="Times New Roman" w:hAnsi="Arial" w:cs="Arial"/>
+          <w:color w:val="2E2E2E"/>
+          <w:sz w:val="21"/>
+          <w:szCs w:val="21"/>
+          <w:lang w:val="es-CO" w:eastAsia="es-CO"/>
+        </w:rPr>
+        <w:t xml:space="preserve"> </w:t>
+      </w:r>
+      <w:proofErr w:type="spellStart"/>
+      <w:r>
+        <w:rPr>
+          <w:rFonts w:ascii="Arial" w:eastAsia="Times New Roman" w:hAnsi="Arial" w:cs="Arial"/>
+          <w:color w:val="2E2E2E"/>
+          <w:sz w:val="21"/>
+          <w:szCs w:val="21"/>
+          <w:lang w:val="es-CO" w:eastAsia="es-CO"/>
+        </w:rPr>
+        <w:t>the</w:t>
+      </w:r>
+      <w:proofErr w:type="spellEnd"/>
+      <w:r>
+        <w:rPr>
+          <w:rFonts w:ascii="Arial" w:eastAsia="Times New Roman" w:hAnsi="Arial" w:cs="Arial"/>
+          <w:color w:val="2E2E2E"/>
+          <w:sz w:val="21"/>
+          <w:szCs w:val="21"/>
+          <w:lang w:val="es-CO" w:eastAsia="es-CO"/>
+        </w:rPr>
+        <w:t xml:space="preserve"> </w:t>
+      </w:r>
+      <w:proofErr w:type="spellStart"/>
+      <w:r>
+        <w:rPr>
+          <w:rFonts w:ascii="Arial" w:eastAsia="Times New Roman" w:hAnsi="Arial" w:cs="Arial"/>
+          <w:color w:val="2E2E2E"/>
+          <w:sz w:val="21"/>
+          <w:szCs w:val="21"/>
+          <w:lang w:val="es-CO" w:eastAsia="es-CO"/>
+        </w:rPr>
+        <w:t>resampled</w:t>
+      </w:r>
+      <w:proofErr w:type="spellEnd"/>
+      <w:r>
+        <w:rPr>
+          <w:rFonts w:ascii="Arial" w:eastAsia="Times New Roman" w:hAnsi="Arial" w:cs="Arial"/>
+          <w:color w:val="2E2E2E"/>
+          <w:sz w:val="21"/>
+          <w:szCs w:val="21"/>
+          <w:lang w:val="es-CO" w:eastAsia="es-CO"/>
+        </w:rPr>
+        <w:t xml:space="preserve"> data </w:t>
+      </w:r>
+      <w:proofErr w:type="spellStart"/>
+      <w:r>
+        <w:rPr>
+          <w:rFonts w:ascii="Arial" w:eastAsia="Times New Roman" w:hAnsi="Arial" w:cs="Arial"/>
+          <w:color w:val="2E2E2E"/>
+          <w:sz w:val="21"/>
+          <w:szCs w:val="21"/>
+          <w:lang w:val="es-CO" w:eastAsia="es-CO"/>
+        </w:rPr>
+        <w:t>through</w:t>
+      </w:r>
+      <w:proofErr w:type="spellEnd"/>
+      <w:r>
+        <w:rPr>
+          <w:rFonts w:ascii="Arial" w:eastAsia="Times New Roman" w:hAnsi="Arial" w:cs="Arial"/>
+          <w:color w:val="2E2E2E"/>
+          <w:sz w:val="21"/>
+          <w:szCs w:val="21"/>
+          <w:lang w:val="es-CO" w:eastAsia="es-CO"/>
+        </w:rPr>
+        <w:t xml:space="preserve"> </w:t>
+      </w:r>
+      <w:proofErr w:type="spellStart"/>
+      <w:r>
+        <w:rPr>
+          <w:rFonts w:ascii="Arial" w:eastAsia="Times New Roman" w:hAnsi="Arial" w:cs="Arial"/>
+          <w:color w:val="2E2E2E"/>
+          <w:sz w:val="21"/>
+          <w:szCs w:val="21"/>
+          <w:lang w:val="es-CO" w:eastAsia="es-CO"/>
+        </w:rPr>
+        <w:t>maximum</w:t>
+      </w:r>
+      <w:proofErr w:type="spellEnd"/>
+      <w:r>
+        <w:rPr>
+          <w:rFonts w:ascii="Arial" w:eastAsia="Times New Roman" w:hAnsi="Arial" w:cs="Arial"/>
+          <w:color w:val="2E2E2E"/>
+          <w:sz w:val="21"/>
+          <w:szCs w:val="21"/>
+          <w:lang w:val="es-CO" w:eastAsia="es-CO"/>
+        </w:rPr>
+        <w:t xml:space="preserve"> </w:t>
+      </w:r>
+      <w:proofErr w:type="spellStart"/>
+      <w:r>
+        <w:rPr>
+          <w:rFonts w:ascii="Arial" w:eastAsia="Times New Roman" w:hAnsi="Arial" w:cs="Arial"/>
+          <w:color w:val="2E2E2E"/>
+          <w:sz w:val="21"/>
+          <w:szCs w:val="21"/>
+          <w:lang w:val="es-CO" w:eastAsia="es-CO"/>
+        </w:rPr>
+        <w:t>likelihood</w:t>
+      </w:r>
+      <w:proofErr w:type="spellEnd"/>
+      <w:r>
+        <w:rPr>
+          <w:rFonts w:ascii="Arial" w:eastAsia="Times New Roman" w:hAnsi="Arial" w:cs="Arial"/>
+          <w:color w:val="2E2E2E"/>
+          <w:sz w:val="21"/>
+          <w:szCs w:val="21"/>
+          <w:lang w:val="es-CO" w:eastAsia="es-CO"/>
+        </w:rPr>
+        <w:t xml:space="preserve"> </w:t>
+      </w:r>
+      <w:proofErr w:type="spellStart"/>
+      <w:r>
+        <w:rPr>
+          <w:rFonts w:ascii="Arial" w:eastAsia="Times New Roman" w:hAnsi="Arial" w:cs="Arial"/>
+          <w:color w:val="2E2E2E"/>
+          <w:sz w:val="21"/>
+          <w:szCs w:val="21"/>
+          <w:lang w:val="es-CO" w:eastAsia="es-CO"/>
+        </w:rPr>
+        <w:t>to</w:t>
+      </w:r>
+      <w:proofErr w:type="spellEnd"/>
+      <w:r>
+        <w:rPr>
+          <w:rFonts w:ascii="Arial" w:eastAsia="Times New Roman" w:hAnsi="Arial" w:cs="Arial"/>
+          <w:color w:val="2E2E2E"/>
+          <w:sz w:val="21"/>
+          <w:szCs w:val="21"/>
+          <w:lang w:val="es-CO" w:eastAsia="es-CO"/>
+        </w:rPr>
+        <w:t xml:space="preserve"> </w:t>
+      </w:r>
+      <w:proofErr w:type="spellStart"/>
+      <w:r>
+        <w:rPr>
+          <w:rFonts w:ascii="Arial" w:eastAsia="Times New Roman" w:hAnsi="Arial" w:cs="Arial"/>
+          <w:color w:val="2E2E2E"/>
+          <w:sz w:val="21"/>
+          <w:szCs w:val="21"/>
+          <w:lang w:val="es-CO" w:eastAsia="es-CO"/>
+        </w:rPr>
+        <w:t>reconstruct</w:t>
+      </w:r>
+      <w:proofErr w:type="spellEnd"/>
+      <w:r>
+        <w:rPr>
+          <w:rFonts w:ascii="Arial" w:eastAsia="Times New Roman" w:hAnsi="Arial" w:cs="Arial"/>
+          <w:color w:val="2E2E2E"/>
+          <w:sz w:val="21"/>
+          <w:szCs w:val="21"/>
+          <w:lang w:val="es-CO" w:eastAsia="es-CO"/>
+        </w:rPr>
+        <w:t xml:space="preserve"> </w:t>
+      </w:r>
+      <w:proofErr w:type="spellStart"/>
+      <w:r>
+        <w:rPr>
+          <w:rFonts w:ascii="Arial" w:eastAsia="Times New Roman" w:hAnsi="Arial" w:cs="Arial"/>
+          <w:color w:val="2E2E2E"/>
+          <w:sz w:val="21"/>
+          <w:szCs w:val="21"/>
+          <w:lang w:val="es-CO" w:eastAsia="es-CO"/>
+        </w:rPr>
+        <w:t>unbiased</w:t>
+      </w:r>
+      <w:proofErr w:type="spellEnd"/>
+      <w:r>
+        <w:rPr>
+          <w:rFonts w:ascii="Arial" w:eastAsia="Times New Roman" w:hAnsi="Arial" w:cs="Arial"/>
+          <w:color w:val="2E2E2E"/>
+          <w:sz w:val="21"/>
+          <w:szCs w:val="21"/>
+          <w:lang w:val="es-CO" w:eastAsia="es-CO"/>
+        </w:rPr>
+        <w:t xml:space="preserve"> </w:t>
+      </w:r>
+      <w:proofErr w:type="spellStart"/>
+      <w:r>
+        <w:rPr>
+          <w:rFonts w:ascii="Arial" w:eastAsia="Times New Roman" w:hAnsi="Arial" w:cs="Arial"/>
+          <w:color w:val="2E2E2E"/>
+          <w:sz w:val="21"/>
+          <w:szCs w:val="21"/>
+          <w:lang w:val="es-CO" w:eastAsia="es-CO"/>
+        </w:rPr>
+        <w:t>distributions</w:t>
+      </w:r>
+      <w:proofErr w:type="spellEnd"/>
+      <w:r>
+        <w:rPr>
+          <w:rFonts w:ascii="Arial" w:eastAsia="Times New Roman" w:hAnsi="Arial" w:cs="Arial"/>
+          <w:color w:val="2E2E2E"/>
+          <w:sz w:val="21"/>
+          <w:szCs w:val="21"/>
+          <w:lang w:val="es-CO" w:eastAsia="es-CO"/>
+        </w:rPr>
+        <w:t xml:space="preserve"> </w:t>
+      </w:r>
+      <w:proofErr w:type="spellStart"/>
+      <w:r>
+        <w:rPr>
+          <w:rFonts w:ascii="Arial" w:eastAsia="Times New Roman" w:hAnsi="Arial" w:cs="Arial"/>
+          <w:color w:val="2E2E2E"/>
+          <w:sz w:val="21"/>
+          <w:szCs w:val="21"/>
+          <w:lang w:val="es-CO" w:eastAsia="es-CO"/>
+        </w:rPr>
+        <w:t>of</w:t>
+      </w:r>
+      <w:proofErr w:type="spellEnd"/>
+      <w:r>
+        <w:rPr>
+          <w:rFonts w:ascii="Arial" w:eastAsia="Times New Roman" w:hAnsi="Arial" w:cs="Arial"/>
+          <w:color w:val="2E2E2E"/>
+          <w:sz w:val="21"/>
+          <w:szCs w:val="21"/>
+          <w:lang w:val="es-CO" w:eastAsia="es-CO"/>
+        </w:rPr>
+        <w:t xml:space="preserve"> </w:t>
+      </w:r>
+      <w:proofErr w:type="spellStart"/>
+      <w:r>
+        <w:rPr>
+          <w:rFonts w:ascii="Arial" w:eastAsia="Times New Roman" w:hAnsi="Arial" w:cs="Arial"/>
+          <w:color w:val="2E2E2E"/>
+          <w:sz w:val="21"/>
+          <w:szCs w:val="21"/>
+          <w:lang w:val="es-CO" w:eastAsia="es-CO"/>
+        </w:rPr>
+        <w:t>the</w:t>
+      </w:r>
+      <w:proofErr w:type="spellEnd"/>
+      <w:r>
+        <w:rPr>
+          <w:rFonts w:ascii="Arial" w:eastAsia="Times New Roman" w:hAnsi="Arial" w:cs="Arial"/>
+          <w:color w:val="2E2E2E"/>
+          <w:sz w:val="21"/>
+          <w:szCs w:val="21"/>
+          <w:lang w:val="es-CO" w:eastAsia="es-CO"/>
+        </w:rPr>
+        <w:t xml:space="preserve"> total </w:t>
+      </w:r>
+      <w:proofErr w:type="spellStart"/>
+      <w:r>
+        <w:rPr>
+          <w:rFonts w:ascii="Arial" w:eastAsia="Times New Roman" w:hAnsi="Arial" w:cs="Arial"/>
+          <w:color w:val="2E2E2E"/>
+          <w:sz w:val="21"/>
+          <w:szCs w:val="21"/>
+          <w:lang w:val="es-CO" w:eastAsia="es-CO"/>
+        </w:rPr>
+        <w:t>duration</w:t>
+      </w:r>
+      <w:proofErr w:type="spellEnd"/>
+      <w:r>
+        <w:rPr>
+          <w:rFonts w:ascii="Arial" w:eastAsia="Times New Roman" w:hAnsi="Arial" w:cs="Arial"/>
+          <w:color w:val="2E2E2E"/>
+          <w:sz w:val="21"/>
+          <w:szCs w:val="21"/>
+          <w:lang w:val="es-CO" w:eastAsia="es-CO"/>
+        </w:rPr>
+        <w:t xml:space="preserve"> </w:t>
+      </w:r>
+      <w:proofErr w:type="spellStart"/>
+      <w:r>
+        <w:rPr>
+          <w:rFonts w:ascii="Arial" w:eastAsia="Times New Roman" w:hAnsi="Arial" w:cs="Arial"/>
+          <w:color w:val="2E2E2E"/>
+          <w:sz w:val="21"/>
+          <w:szCs w:val="21"/>
+          <w:lang w:val="es-CO" w:eastAsia="es-CO"/>
+        </w:rPr>
+        <w:t>of</w:t>
+      </w:r>
+      <w:proofErr w:type="spellEnd"/>
+      <w:r>
+        <w:rPr>
+          <w:rFonts w:ascii="Arial" w:eastAsia="Times New Roman" w:hAnsi="Arial" w:cs="Arial"/>
+          <w:color w:val="2E2E2E"/>
+          <w:sz w:val="21"/>
+          <w:szCs w:val="21"/>
+          <w:lang w:val="es-CO" w:eastAsia="es-CO"/>
+        </w:rPr>
+        <w:t xml:space="preserve"> ICU </w:t>
+      </w:r>
+      <w:proofErr w:type="spellStart"/>
+      <w:r>
+        <w:rPr>
+          <w:rFonts w:ascii="Arial" w:eastAsia="Times New Roman" w:hAnsi="Arial" w:cs="Arial"/>
+          <w:color w:val="2E2E2E"/>
+          <w:sz w:val="21"/>
+          <w:szCs w:val="21"/>
+          <w:lang w:val="es-CO" w:eastAsia="es-CO"/>
+        </w:rPr>
+        <w:t>stay</w:t>
+      </w:r>
+      <w:proofErr w:type="spellEnd"/>
+      <w:r>
+        <w:rPr>
+          <w:rFonts w:ascii="Arial" w:eastAsia="Times New Roman" w:hAnsi="Arial" w:cs="Arial"/>
+          <w:color w:val="2E2E2E"/>
+          <w:sz w:val="21"/>
+          <w:szCs w:val="21"/>
+          <w:lang w:val="es-CO" w:eastAsia="es-CO"/>
+        </w:rPr>
+        <w:t>)</w:t>
+      </w:r>
+    </w:p>
+    <w:p>
+      <w:pPr>
+        <w:shd w:val="clear" w:color="auto" w:fill="FFFFFF"/>
+        <w:rPr>
+          <w:rFonts w:ascii="Arial" w:eastAsia="Times New Roman" w:hAnsi="Arial" w:cs="Arial"/>
+          <w:color w:val="2E2E2E"/>
+          <w:sz w:val="21"/>
+          <w:szCs w:val="21"/>
+          <w:lang w:val="es-CO" w:eastAsia="es-CO"/>
+        </w:rPr>
+      </w:pPr>
+      <w:r>
+        <w:rPr>
+          <w:rFonts w:ascii="Arial" w:eastAsia="Times New Roman" w:hAnsi="Arial" w:cs="Arial"/>
+          <w:color w:val="2E2E2E"/>
+          <w:sz w:val="21"/>
+          <w:szCs w:val="21"/>
+          <w:lang w:val="es-CO" w:eastAsia="es-CO"/>
+        </w:rPr>
+        <w:br/>
+      </w:r>
+    </w:p>
+    <w:p>
+      <w:pPr>
+        <w:shd w:val="clear" w:color="auto" w:fill="FFFFFF"/>
+        <w:rPr>
+          <w:rFonts w:ascii="Arial" w:eastAsia="Times New Roman" w:hAnsi="Arial" w:cs="Arial"/>
+          <w:color w:val="2E2E2E"/>
+          <w:sz w:val="21"/>
+          <w:szCs w:val="21"/>
+          <w:lang w:val="es-CO" w:eastAsia="es-CO"/>
+        </w:rPr>
+      </w:pPr>
+      <w:r>
+        <w:rPr>
+          <w:rFonts w:ascii="Arial" w:eastAsia="Times New Roman" w:hAnsi="Arial" w:cs="Arial"/>
+          <w:b/>
+          <w:bCs/>
+          <w:color w:val="2E2E2E"/>
+          <w:sz w:val="21"/>
+          <w:szCs w:val="21"/>
+          <w:lang w:val="es-CO" w:eastAsia="es-CO"/>
+        </w:rPr>
+        <w:t xml:space="preserve">[3] Probabilidad de admisión: </w:t>
+      </w:r>
+      <w:r>
+        <w:rPr>
+          <w:rFonts w:ascii="Arial" w:eastAsia="Times New Roman" w:hAnsi="Arial" w:cs="Arial"/>
+          <w:color w:val="2E2E2E"/>
+          <w:sz w:val="21"/>
+          <w:szCs w:val="21"/>
+          <w:lang w:val="es-CO" w:eastAsia="es-CO"/>
+        </w:rPr>
+        <w:t>empleando modelos lineales generalizados con función de enlace de Poisson, se estima la probabilidad condicional de cada resultado (i.e.: ser dado de alto o estar muerto) dada la duración de la estancia en el hospital, edad y sexo (</w:t>
+      </w:r>
+      <w:proofErr w:type="spellStart"/>
+      <w:r>
+        <w:rPr>
+          <w:rFonts w:ascii="Arial" w:eastAsia="Times New Roman" w:hAnsi="Arial" w:cs="Arial"/>
+          <w:color w:val="2E2E2E"/>
+          <w:sz w:val="21"/>
+          <w:szCs w:val="21"/>
+          <w:lang w:val="es-CO" w:eastAsia="es-CO"/>
+        </w:rPr>
+        <w:t>Using</w:t>
+      </w:r>
+      <w:proofErr w:type="spellEnd"/>
+      <w:r>
+        <w:rPr>
+          <w:rFonts w:ascii="Arial" w:eastAsia="Times New Roman" w:hAnsi="Arial" w:cs="Arial"/>
+          <w:color w:val="2E2E2E"/>
+          <w:sz w:val="21"/>
+          <w:szCs w:val="21"/>
+          <w:lang w:val="es-CO" w:eastAsia="es-CO"/>
+        </w:rPr>
+        <w:t xml:space="preserve"> </w:t>
+      </w:r>
+      <w:proofErr w:type="spellStart"/>
+      <w:r>
+        <w:rPr>
+          <w:rFonts w:ascii="Arial" w:eastAsia="Times New Roman" w:hAnsi="Arial" w:cs="Arial"/>
+          <w:color w:val="2E2E2E"/>
+          <w:sz w:val="21"/>
+          <w:szCs w:val="21"/>
+          <w:lang w:val="es-CO" w:eastAsia="es-CO"/>
+        </w:rPr>
+        <w:t>generalized</w:t>
+      </w:r>
+      <w:proofErr w:type="spellEnd"/>
+      <w:r>
+        <w:rPr>
+          <w:rFonts w:ascii="Arial" w:eastAsia="Times New Roman" w:hAnsi="Arial" w:cs="Arial"/>
+          <w:color w:val="2E2E2E"/>
+          <w:sz w:val="21"/>
+          <w:szCs w:val="21"/>
+          <w:lang w:val="es-CO" w:eastAsia="es-CO"/>
+        </w:rPr>
+        <w:t xml:space="preserve"> linear </w:t>
+      </w:r>
+      <w:proofErr w:type="spellStart"/>
+      <w:r>
+        <w:rPr>
+          <w:rFonts w:ascii="Arial" w:eastAsia="Times New Roman" w:hAnsi="Arial" w:cs="Arial"/>
+          <w:color w:val="2E2E2E"/>
+          <w:sz w:val="21"/>
+          <w:szCs w:val="21"/>
+          <w:lang w:val="es-CO" w:eastAsia="es-CO"/>
+        </w:rPr>
+        <w:t>models</w:t>
+      </w:r>
+      <w:proofErr w:type="spellEnd"/>
+      <w:r>
+        <w:rPr>
+          <w:rFonts w:ascii="Arial" w:eastAsia="Times New Roman" w:hAnsi="Arial" w:cs="Arial"/>
+          <w:color w:val="2E2E2E"/>
+          <w:sz w:val="21"/>
+          <w:szCs w:val="21"/>
+          <w:lang w:val="es-CO" w:eastAsia="es-CO"/>
+        </w:rPr>
+        <w:t xml:space="preserve"> </w:t>
+      </w:r>
+      <w:proofErr w:type="spellStart"/>
+      <w:r>
+        <w:rPr>
+          <w:rFonts w:ascii="Arial" w:eastAsia="Times New Roman" w:hAnsi="Arial" w:cs="Arial"/>
+          <w:color w:val="2E2E2E"/>
+          <w:sz w:val="21"/>
+          <w:szCs w:val="21"/>
+          <w:lang w:val="es-CO" w:eastAsia="es-CO"/>
+        </w:rPr>
+        <w:t>with</w:t>
+      </w:r>
+      <w:proofErr w:type="spellEnd"/>
+      <w:r>
+        <w:rPr>
+          <w:rFonts w:ascii="Arial" w:eastAsia="Times New Roman" w:hAnsi="Arial" w:cs="Arial"/>
+          <w:color w:val="2E2E2E"/>
+          <w:sz w:val="21"/>
+          <w:szCs w:val="21"/>
+          <w:lang w:val="es-CO" w:eastAsia="es-CO"/>
+        </w:rPr>
+        <w:t xml:space="preserve"> Poisson link </w:t>
+      </w:r>
+      <w:proofErr w:type="spellStart"/>
+      <w:r>
+        <w:rPr>
+          <w:rFonts w:ascii="Arial" w:eastAsia="Times New Roman" w:hAnsi="Arial" w:cs="Arial"/>
+          <w:color w:val="2E2E2E"/>
+          <w:sz w:val="21"/>
+          <w:szCs w:val="21"/>
+          <w:lang w:val="es-CO" w:eastAsia="es-CO"/>
+        </w:rPr>
+        <w:t>function</w:t>
+      </w:r>
+      <w:proofErr w:type="spellEnd"/>
+      <w:r>
+        <w:rPr>
+          <w:rFonts w:ascii="Arial" w:eastAsia="Times New Roman" w:hAnsi="Arial" w:cs="Arial"/>
+          <w:color w:val="2E2E2E"/>
+          <w:sz w:val="21"/>
+          <w:szCs w:val="21"/>
+          <w:lang w:val="es-CO" w:eastAsia="es-CO"/>
+        </w:rPr>
+        <w:t xml:space="preserve">, </w:t>
+      </w:r>
+      <w:proofErr w:type="spellStart"/>
+      <w:r>
+        <w:rPr>
+          <w:rFonts w:ascii="Arial" w:eastAsia="Times New Roman" w:hAnsi="Arial" w:cs="Arial"/>
+          <w:color w:val="2E2E2E"/>
+          <w:sz w:val="21"/>
+          <w:szCs w:val="21"/>
+          <w:lang w:val="es-CO" w:eastAsia="es-CO"/>
+        </w:rPr>
+        <w:t>we</w:t>
+      </w:r>
+      <w:proofErr w:type="spellEnd"/>
+      <w:r>
+        <w:rPr>
+          <w:rFonts w:ascii="Arial" w:eastAsia="Times New Roman" w:hAnsi="Arial" w:cs="Arial"/>
+          <w:color w:val="2E2E2E"/>
+          <w:sz w:val="21"/>
+          <w:szCs w:val="21"/>
+          <w:lang w:val="es-CO" w:eastAsia="es-CO"/>
+        </w:rPr>
+        <w:t xml:space="preserve"> </w:t>
+      </w:r>
+      <w:proofErr w:type="spellStart"/>
+      <w:r>
+        <w:rPr>
+          <w:rFonts w:ascii="Arial" w:eastAsia="Times New Roman" w:hAnsi="Arial" w:cs="Arial"/>
+          <w:color w:val="2E2E2E"/>
+          <w:sz w:val="21"/>
+          <w:szCs w:val="21"/>
+          <w:lang w:val="es-CO" w:eastAsia="es-CO"/>
+        </w:rPr>
+        <w:t>estimated</w:t>
+      </w:r>
+      <w:proofErr w:type="spellEnd"/>
+      <w:r>
+        <w:rPr>
+          <w:rFonts w:ascii="Arial" w:eastAsia="Times New Roman" w:hAnsi="Arial" w:cs="Arial"/>
+          <w:color w:val="2E2E2E"/>
+          <w:sz w:val="21"/>
+          <w:szCs w:val="21"/>
+          <w:lang w:val="es-CO" w:eastAsia="es-CO"/>
+        </w:rPr>
+        <w:t xml:space="preserve"> </w:t>
+      </w:r>
+      <w:proofErr w:type="spellStart"/>
+      <w:r>
+        <w:rPr>
+          <w:rFonts w:ascii="Arial" w:eastAsia="Times New Roman" w:hAnsi="Arial" w:cs="Arial"/>
+          <w:color w:val="2E2E2E"/>
+          <w:sz w:val="21"/>
+          <w:szCs w:val="21"/>
+          <w:lang w:val="es-CO" w:eastAsia="es-CO"/>
+        </w:rPr>
+        <w:t>the</w:t>
+      </w:r>
+      <w:proofErr w:type="spellEnd"/>
+      <w:r>
+        <w:rPr>
+          <w:rFonts w:ascii="Arial" w:eastAsia="Times New Roman" w:hAnsi="Arial" w:cs="Arial"/>
+          <w:color w:val="2E2E2E"/>
+          <w:sz w:val="21"/>
+          <w:szCs w:val="21"/>
+          <w:lang w:val="es-CO" w:eastAsia="es-CO"/>
+        </w:rPr>
+        <w:t xml:space="preserve"> </w:t>
+      </w:r>
+      <w:proofErr w:type="spellStart"/>
+      <w:r>
+        <w:rPr>
+          <w:rFonts w:ascii="Arial" w:eastAsia="Times New Roman" w:hAnsi="Arial" w:cs="Arial"/>
+          <w:color w:val="2E2E2E"/>
+          <w:sz w:val="21"/>
+          <w:szCs w:val="21"/>
+          <w:lang w:val="es-CO" w:eastAsia="es-CO"/>
+        </w:rPr>
+        <w:t>conditional</w:t>
+      </w:r>
+      <w:proofErr w:type="spellEnd"/>
+      <w:r>
+        <w:rPr>
+          <w:rFonts w:ascii="Arial" w:eastAsia="Times New Roman" w:hAnsi="Arial" w:cs="Arial"/>
+          <w:color w:val="2E2E2E"/>
+          <w:sz w:val="21"/>
+          <w:szCs w:val="21"/>
+          <w:lang w:val="es-CO" w:eastAsia="es-CO"/>
+        </w:rPr>
+        <w:t xml:space="preserve"> </w:t>
+      </w:r>
+      <w:proofErr w:type="spellStart"/>
+      <w:r>
+        <w:rPr>
+          <w:rFonts w:ascii="Arial" w:eastAsia="Times New Roman" w:hAnsi="Arial" w:cs="Arial"/>
+          <w:color w:val="2E2E2E"/>
+          <w:sz w:val="21"/>
+          <w:szCs w:val="21"/>
+          <w:lang w:val="es-CO" w:eastAsia="es-CO"/>
+        </w:rPr>
+        <w:t>probability</w:t>
+      </w:r>
+      <w:proofErr w:type="spellEnd"/>
+      <w:r>
+        <w:rPr>
+          <w:rFonts w:ascii="Arial" w:eastAsia="Times New Roman" w:hAnsi="Arial" w:cs="Arial"/>
+          <w:color w:val="2E2E2E"/>
+          <w:sz w:val="21"/>
+          <w:szCs w:val="21"/>
+          <w:lang w:val="es-CO" w:eastAsia="es-CO"/>
+        </w:rPr>
+        <w:t xml:space="preserve"> </w:t>
+      </w:r>
+      <w:proofErr w:type="spellStart"/>
+      <w:r>
+        <w:rPr>
+          <w:rFonts w:ascii="Arial" w:eastAsia="Times New Roman" w:hAnsi="Arial" w:cs="Arial"/>
+          <w:color w:val="2E2E2E"/>
+          <w:sz w:val="21"/>
+          <w:szCs w:val="21"/>
+          <w:lang w:val="es-CO" w:eastAsia="es-CO"/>
+        </w:rPr>
+        <w:t>of</w:t>
+      </w:r>
+      <w:proofErr w:type="spellEnd"/>
+      <w:r>
+        <w:rPr>
+          <w:rFonts w:ascii="Arial" w:eastAsia="Times New Roman" w:hAnsi="Arial" w:cs="Arial"/>
+          <w:color w:val="2E2E2E"/>
+          <w:sz w:val="21"/>
+          <w:szCs w:val="21"/>
+          <w:lang w:val="es-CO" w:eastAsia="es-CO"/>
+        </w:rPr>
+        <w:t xml:space="preserve"> </w:t>
+      </w:r>
+      <w:proofErr w:type="spellStart"/>
+      <w:r>
+        <w:rPr>
+          <w:rFonts w:ascii="Arial" w:eastAsia="Times New Roman" w:hAnsi="Arial" w:cs="Arial"/>
+          <w:color w:val="2E2E2E"/>
+          <w:sz w:val="21"/>
+          <w:szCs w:val="21"/>
+          <w:lang w:val="es-CO" w:eastAsia="es-CO"/>
+        </w:rPr>
+        <w:t>each</w:t>
+      </w:r>
+      <w:proofErr w:type="spellEnd"/>
+      <w:r>
+        <w:rPr>
+          <w:rFonts w:ascii="Arial" w:eastAsia="Times New Roman" w:hAnsi="Arial" w:cs="Arial"/>
+          <w:color w:val="2E2E2E"/>
+          <w:sz w:val="21"/>
+          <w:szCs w:val="21"/>
+          <w:lang w:val="es-CO" w:eastAsia="es-CO"/>
+        </w:rPr>
+        <w:t xml:space="preserve"> </w:t>
+      </w:r>
+      <w:proofErr w:type="spellStart"/>
+      <w:r>
+        <w:rPr>
+          <w:rFonts w:ascii="Arial" w:eastAsia="Times New Roman" w:hAnsi="Arial" w:cs="Arial"/>
+          <w:color w:val="2E2E2E"/>
+          <w:sz w:val="21"/>
+          <w:szCs w:val="21"/>
+          <w:lang w:val="es-CO" w:eastAsia="es-CO"/>
+        </w:rPr>
+        <w:t>outcome</w:t>
+      </w:r>
+      <w:proofErr w:type="spellEnd"/>
+      <w:r>
+        <w:rPr>
+          <w:rFonts w:ascii="Arial" w:eastAsia="Times New Roman" w:hAnsi="Arial" w:cs="Arial"/>
+          <w:color w:val="2E2E2E"/>
+          <w:sz w:val="21"/>
+          <w:szCs w:val="21"/>
+          <w:lang w:val="es-CO" w:eastAsia="es-CO"/>
+        </w:rPr>
+        <w:t xml:space="preserve"> </w:t>
+      </w:r>
+      <w:proofErr w:type="spellStart"/>
+      <w:r>
+        <w:rPr>
+          <w:rFonts w:ascii="Arial" w:eastAsia="Times New Roman" w:hAnsi="Arial" w:cs="Arial"/>
+          <w:color w:val="2E2E2E"/>
+          <w:sz w:val="21"/>
+          <w:szCs w:val="21"/>
+          <w:lang w:val="es-CO" w:eastAsia="es-CO"/>
+        </w:rPr>
+        <w:t>among</w:t>
+      </w:r>
+      <w:proofErr w:type="spellEnd"/>
+      <w:r>
+        <w:rPr>
+          <w:rFonts w:ascii="Arial" w:eastAsia="Times New Roman" w:hAnsi="Arial" w:cs="Arial"/>
+          <w:color w:val="2E2E2E"/>
+          <w:sz w:val="21"/>
+          <w:szCs w:val="21"/>
+          <w:lang w:val="es-CO" w:eastAsia="es-CO"/>
+        </w:rPr>
+        <w:t xml:space="preserve"> </w:t>
+      </w:r>
+      <w:proofErr w:type="spellStart"/>
+      <w:r>
+        <w:rPr>
+          <w:rFonts w:ascii="Arial" w:eastAsia="Times New Roman" w:hAnsi="Arial" w:cs="Arial"/>
+          <w:color w:val="2E2E2E"/>
+          <w:sz w:val="21"/>
+          <w:szCs w:val="21"/>
+          <w:lang w:val="es-CO" w:eastAsia="es-CO"/>
+        </w:rPr>
+        <w:t>those</w:t>
+      </w:r>
+      <w:proofErr w:type="spellEnd"/>
+      <w:r>
+        <w:rPr>
+          <w:rFonts w:ascii="Arial" w:eastAsia="Times New Roman" w:hAnsi="Arial" w:cs="Arial"/>
+          <w:color w:val="2E2E2E"/>
+          <w:sz w:val="21"/>
+          <w:szCs w:val="21"/>
+          <w:lang w:val="es-CO" w:eastAsia="es-CO"/>
+        </w:rPr>
+        <w:t xml:space="preserve"> </w:t>
+      </w:r>
+      <w:proofErr w:type="spellStart"/>
+      <w:r>
+        <w:rPr>
+          <w:rFonts w:ascii="Arial" w:eastAsia="Times New Roman" w:hAnsi="Arial" w:cs="Arial"/>
+          <w:color w:val="2E2E2E"/>
+          <w:sz w:val="21"/>
+          <w:szCs w:val="21"/>
+          <w:lang w:val="es-CO" w:eastAsia="es-CO"/>
+        </w:rPr>
+        <w:t>with</w:t>
+      </w:r>
+      <w:proofErr w:type="spellEnd"/>
+      <w:r>
+        <w:rPr>
+          <w:rFonts w:ascii="Arial" w:eastAsia="Times New Roman" w:hAnsi="Arial" w:cs="Arial"/>
+          <w:color w:val="2E2E2E"/>
+          <w:sz w:val="21"/>
+          <w:szCs w:val="21"/>
+          <w:lang w:val="es-CO" w:eastAsia="es-CO"/>
+        </w:rPr>
+        <w:t xml:space="preserve"> </w:t>
+      </w:r>
+      <w:proofErr w:type="spellStart"/>
+      <w:r>
+        <w:rPr>
+          <w:rFonts w:ascii="Arial" w:eastAsia="Times New Roman" w:hAnsi="Arial" w:cs="Arial"/>
+          <w:color w:val="2E2E2E"/>
+          <w:sz w:val="21"/>
+          <w:szCs w:val="21"/>
+          <w:lang w:val="es-CO" w:eastAsia="es-CO"/>
+        </w:rPr>
+        <w:t>completed</w:t>
+      </w:r>
+      <w:proofErr w:type="spellEnd"/>
+      <w:r>
+        <w:rPr>
+          <w:rFonts w:ascii="Arial" w:eastAsia="Times New Roman" w:hAnsi="Arial" w:cs="Arial"/>
+          <w:color w:val="2E2E2E"/>
+          <w:sz w:val="21"/>
+          <w:szCs w:val="21"/>
+          <w:lang w:val="es-CO" w:eastAsia="es-CO"/>
+        </w:rPr>
+        <w:t xml:space="preserve"> hospital </w:t>
+      </w:r>
+      <w:proofErr w:type="spellStart"/>
+      <w:r>
+        <w:rPr>
+          <w:rFonts w:ascii="Arial" w:eastAsia="Times New Roman" w:hAnsi="Arial" w:cs="Arial"/>
+          <w:color w:val="2E2E2E"/>
+          <w:sz w:val="21"/>
+          <w:szCs w:val="21"/>
+          <w:lang w:val="es-CO" w:eastAsia="es-CO"/>
+        </w:rPr>
+        <w:t>admissions</w:t>
+      </w:r>
+      <w:proofErr w:type="spellEnd"/>
+      <w:r>
+        <w:rPr>
+          <w:rFonts w:ascii="Arial" w:eastAsia="Times New Roman" w:hAnsi="Arial" w:cs="Arial"/>
+          <w:color w:val="2E2E2E"/>
+          <w:sz w:val="21"/>
+          <w:szCs w:val="21"/>
+          <w:lang w:val="es-CO" w:eastAsia="es-CO"/>
+        </w:rPr>
+        <w:t xml:space="preserve"> </w:t>
+      </w:r>
+      <w:proofErr w:type="spellStart"/>
+      <w:r>
+        <w:rPr>
+          <w:rFonts w:ascii="Arial" w:eastAsia="Times New Roman" w:hAnsi="Arial" w:cs="Arial"/>
+          <w:color w:val="2E2E2E"/>
+          <w:sz w:val="21"/>
+          <w:szCs w:val="21"/>
+          <w:lang w:val="es-CO" w:eastAsia="es-CO"/>
+        </w:rPr>
+        <w:t>given</w:t>
+      </w:r>
+      <w:proofErr w:type="spellEnd"/>
+      <w:r>
+        <w:rPr>
+          <w:rFonts w:ascii="Arial" w:eastAsia="Times New Roman" w:hAnsi="Arial" w:cs="Arial"/>
+          <w:color w:val="2E2E2E"/>
+          <w:sz w:val="21"/>
+          <w:szCs w:val="21"/>
+          <w:lang w:val="es-CO" w:eastAsia="es-CO"/>
+        </w:rPr>
+        <w:t xml:space="preserve"> </w:t>
+      </w:r>
+      <w:proofErr w:type="spellStart"/>
+      <w:r>
+        <w:rPr>
+          <w:rFonts w:ascii="Arial" w:eastAsia="Times New Roman" w:hAnsi="Arial" w:cs="Arial"/>
+          <w:color w:val="2E2E2E"/>
+          <w:sz w:val="21"/>
+          <w:szCs w:val="21"/>
+          <w:lang w:val="es-CO" w:eastAsia="es-CO"/>
+        </w:rPr>
+        <w:t>the</w:t>
+      </w:r>
+      <w:proofErr w:type="spellEnd"/>
+      <w:r>
+        <w:rPr>
+          <w:rFonts w:ascii="Arial" w:eastAsia="Times New Roman" w:hAnsi="Arial" w:cs="Arial"/>
+          <w:color w:val="2E2E2E"/>
+          <w:sz w:val="21"/>
+          <w:szCs w:val="21"/>
+          <w:lang w:val="es-CO" w:eastAsia="es-CO"/>
+        </w:rPr>
+        <w:t xml:space="preserve"> </w:t>
+      </w:r>
+      <w:proofErr w:type="spellStart"/>
+      <w:r>
+        <w:rPr>
+          <w:rFonts w:ascii="Arial" w:eastAsia="Times New Roman" w:hAnsi="Arial" w:cs="Arial"/>
+          <w:color w:val="2E2E2E"/>
+          <w:sz w:val="21"/>
+          <w:szCs w:val="21"/>
+          <w:lang w:val="es-CO" w:eastAsia="es-CO"/>
+        </w:rPr>
+        <w:t>duration</w:t>
+      </w:r>
+      <w:proofErr w:type="spellEnd"/>
+      <w:r>
+        <w:rPr>
+          <w:rFonts w:ascii="Arial" w:eastAsia="Times New Roman" w:hAnsi="Arial" w:cs="Arial"/>
+          <w:color w:val="2E2E2E"/>
+          <w:sz w:val="21"/>
+          <w:szCs w:val="21"/>
+          <w:lang w:val="es-CO" w:eastAsia="es-CO"/>
+        </w:rPr>
+        <w:t xml:space="preserve"> </w:t>
+      </w:r>
+      <w:proofErr w:type="spellStart"/>
+      <w:r>
+        <w:rPr>
+          <w:rFonts w:ascii="Arial" w:eastAsia="Times New Roman" w:hAnsi="Arial" w:cs="Arial"/>
+          <w:color w:val="2E2E2E"/>
+          <w:sz w:val="21"/>
+          <w:szCs w:val="21"/>
+          <w:lang w:val="es-CO" w:eastAsia="es-CO"/>
+        </w:rPr>
+        <w:t>of</w:t>
+      </w:r>
+      <w:proofErr w:type="spellEnd"/>
+      <w:r>
+        <w:rPr>
+          <w:rFonts w:ascii="Arial" w:eastAsia="Times New Roman" w:hAnsi="Arial" w:cs="Arial"/>
+          <w:color w:val="2E2E2E"/>
+          <w:sz w:val="21"/>
+          <w:szCs w:val="21"/>
+          <w:lang w:val="es-CO" w:eastAsia="es-CO"/>
+        </w:rPr>
+        <w:t xml:space="preserve"> hospital </w:t>
+      </w:r>
+      <w:proofErr w:type="spellStart"/>
+      <w:r>
+        <w:rPr>
+          <w:rFonts w:ascii="Arial" w:eastAsia="Times New Roman" w:hAnsi="Arial" w:cs="Arial"/>
+          <w:color w:val="2E2E2E"/>
+          <w:sz w:val="21"/>
+          <w:szCs w:val="21"/>
+          <w:lang w:val="es-CO" w:eastAsia="es-CO"/>
+        </w:rPr>
+        <w:t>stay</w:t>
+      </w:r>
+      <w:proofErr w:type="spellEnd"/>
+      <w:r>
+        <w:rPr>
+          <w:rFonts w:ascii="Arial" w:eastAsia="Times New Roman" w:hAnsi="Arial" w:cs="Arial"/>
+          <w:color w:val="2E2E2E"/>
+          <w:sz w:val="21"/>
+          <w:szCs w:val="21"/>
+          <w:lang w:val="es-CO" w:eastAsia="es-CO"/>
+        </w:rPr>
+        <w:t xml:space="preserve">, </w:t>
+      </w:r>
+      <w:proofErr w:type="spellStart"/>
+      <w:r>
+        <w:rPr>
+          <w:rFonts w:ascii="Arial" w:eastAsia="Times New Roman" w:hAnsi="Arial" w:cs="Arial"/>
+          <w:color w:val="2E2E2E"/>
+          <w:sz w:val="21"/>
+          <w:szCs w:val="21"/>
+          <w:lang w:val="es-CO" w:eastAsia="es-CO"/>
+        </w:rPr>
+        <w:t>age</w:t>
+      </w:r>
+      <w:proofErr w:type="spellEnd"/>
+      <w:r>
+        <w:rPr>
+          <w:rFonts w:ascii="Arial" w:eastAsia="Times New Roman" w:hAnsi="Arial" w:cs="Arial"/>
+          <w:color w:val="2E2E2E"/>
+          <w:sz w:val="21"/>
+          <w:szCs w:val="21"/>
+          <w:lang w:val="es-CO" w:eastAsia="es-CO"/>
+        </w:rPr>
+        <w:t>, and sex)</w:t>
+      </w:r>
+    </w:p>
+    <w:p>
+      <w:pPr>
+        <w:shd w:val="clear" w:color="auto" w:fill="FFFFFF"/>
+        <w:rPr>
+          <w:rFonts w:ascii="Arial" w:eastAsia="Times New Roman" w:hAnsi="Arial" w:cs="Arial"/>
+          <w:color w:val="2E2E2E"/>
+          <w:sz w:val="21"/>
+          <w:szCs w:val="21"/>
+          <w:lang w:val="es-CO" w:eastAsia="es-CO"/>
+        </w:rPr>
+      </w:pPr>
+    </w:p>
+    <w:p>
+      <w:pPr>
+        <w:pStyle w:val="Prrafodelista"/>
+        <w:numPr>
+          <w:ilvl w:val="0"/>
+          <w:numId w:val="21"/>
+        </w:numPr>
+        <w:shd w:val="clear" w:color="auto" w:fill="FFFFFF"/>
+        <w:rPr>
+          <w:rFonts w:ascii="Arial" w:eastAsia="Times New Roman" w:hAnsi="Arial" w:cs="Arial"/>
+          <w:color w:val="2E2E2E"/>
+          <w:sz w:val="21"/>
+          <w:szCs w:val="21"/>
+          <w:lang w:val="es-CO" w:eastAsia="es-CO"/>
+        </w:rPr>
+      </w:pPr>
+      <w:r>
+        <w:rPr>
+          <w:rFonts w:ascii="Arial" w:eastAsia="Times New Roman" w:hAnsi="Arial" w:cs="Arial"/>
+          <w:b/>
+          <w:bCs/>
+          <w:color w:val="2E2E2E"/>
+          <w:sz w:val="21"/>
+          <w:szCs w:val="21"/>
+          <w:lang w:val="es-CO" w:eastAsia="es-CO"/>
+        </w:rPr>
+        <w:t xml:space="preserve">Anotaciones generales a </w:t>
+      </w:r>
+      <w:proofErr w:type="spellStart"/>
+      <w:r>
+        <w:rPr>
+          <w:rFonts w:ascii="Arial" w:eastAsia="Times New Roman" w:hAnsi="Arial" w:cs="Arial"/>
+          <w:b/>
+          <w:bCs/>
+          <w:color w:val="2E2E2E"/>
+          <w:sz w:val="21"/>
+          <w:szCs w:val="21"/>
+          <w:lang w:val="es-CO" w:eastAsia="es-CO"/>
+        </w:rPr>
+        <w:t>Vekaria</w:t>
+      </w:r>
+      <w:proofErr w:type="spellEnd"/>
+      <w:r>
+        <w:rPr>
+          <w:rFonts w:ascii="Arial" w:eastAsia="Times New Roman" w:hAnsi="Arial" w:cs="Arial"/>
+          <w:b/>
+          <w:bCs/>
+          <w:color w:val="2E2E2E"/>
+          <w:sz w:val="21"/>
+          <w:szCs w:val="21"/>
+          <w:lang w:val="es-CO" w:eastAsia="es-CO"/>
+        </w:rPr>
+        <w:t xml:space="preserve">, B., Overton, C., </w:t>
+      </w:r>
+      <w:proofErr w:type="spellStart"/>
+      <w:r>
+        <w:rPr>
+          <w:rFonts w:ascii="Arial" w:eastAsia="Times New Roman" w:hAnsi="Arial" w:cs="Arial"/>
+          <w:b/>
+          <w:bCs/>
+          <w:color w:val="2E2E2E"/>
+          <w:sz w:val="21"/>
+          <w:szCs w:val="21"/>
+          <w:lang w:val="es-CO" w:eastAsia="es-CO"/>
+        </w:rPr>
+        <w:t>Wiśniowski</w:t>
+      </w:r>
+      <w:proofErr w:type="spellEnd"/>
+      <w:r>
+        <w:rPr>
+          <w:rFonts w:ascii="Arial" w:eastAsia="Times New Roman" w:hAnsi="Arial" w:cs="Arial"/>
+          <w:b/>
+          <w:bCs/>
+          <w:color w:val="2E2E2E"/>
+          <w:sz w:val="21"/>
+          <w:szCs w:val="21"/>
+          <w:lang w:val="es-CO" w:eastAsia="es-CO"/>
+        </w:rPr>
+        <w:t>, A., Ahmad, S., Aparicio-Castro, A., Curran-</w:t>
+      </w:r>
+      <w:proofErr w:type="spellStart"/>
+      <w:r>
+        <w:rPr>
+          <w:rFonts w:ascii="Arial" w:eastAsia="Times New Roman" w:hAnsi="Arial" w:cs="Arial"/>
+          <w:b/>
+          <w:bCs/>
+          <w:color w:val="2E2E2E"/>
+          <w:sz w:val="21"/>
+          <w:szCs w:val="21"/>
+          <w:lang w:val="es-CO" w:eastAsia="es-CO"/>
+        </w:rPr>
+        <w:t>Sebastian</w:t>
+      </w:r>
+      <w:proofErr w:type="spellEnd"/>
+      <w:r>
+        <w:rPr>
+          <w:rFonts w:ascii="Arial" w:eastAsia="Times New Roman" w:hAnsi="Arial" w:cs="Arial"/>
+          <w:b/>
+          <w:bCs/>
+          <w:color w:val="2E2E2E"/>
+          <w:sz w:val="21"/>
+          <w:szCs w:val="21"/>
+          <w:lang w:val="es-CO" w:eastAsia="es-CO"/>
+        </w:rPr>
+        <w:t xml:space="preserve">, J., </w:t>
+      </w:r>
+      <w:proofErr w:type="spellStart"/>
+      <w:r>
+        <w:rPr>
+          <w:rFonts w:ascii="Arial" w:eastAsia="Times New Roman" w:hAnsi="Arial" w:cs="Arial"/>
+          <w:b/>
+          <w:bCs/>
+          <w:color w:val="2E2E2E"/>
+          <w:sz w:val="21"/>
+          <w:szCs w:val="21"/>
+          <w:lang w:val="es-CO" w:eastAsia="es-CO"/>
+        </w:rPr>
+        <w:t>Eddleston</w:t>
+      </w:r>
+      <w:proofErr w:type="spellEnd"/>
+      <w:r>
+        <w:rPr>
+          <w:rFonts w:ascii="Arial" w:eastAsia="Times New Roman" w:hAnsi="Arial" w:cs="Arial"/>
+          <w:b/>
+          <w:bCs/>
+          <w:color w:val="2E2E2E"/>
+          <w:sz w:val="21"/>
+          <w:szCs w:val="21"/>
+          <w:lang w:val="es-CO" w:eastAsia="es-CO"/>
+        </w:rPr>
+        <w:t xml:space="preserve">, J., </w:t>
+      </w:r>
+      <w:proofErr w:type="spellStart"/>
+      <w:r>
+        <w:rPr>
+          <w:rFonts w:ascii="Arial" w:eastAsia="Times New Roman" w:hAnsi="Arial" w:cs="Arial"/>
+          <w:b/>
+          <w:bCs/>
+          <w:color w:val="2E2E2E"/>
+          <w:sz w:val="21"/>
+          <w:szCs w:val="21"/>
+          <w:lang w:val="es-CO" w:eastAsia="es-CO"/>
+        </w:rPr>
+        <w:t>Hanley</w:t>
+      </w:r>
+      <w:proofErr w:type="spellEnd"/>
+      <w:r>
+        <w:rPr>
+          <w:rFonts w:ascii="Arial" w:eastAsia="Times New Roman" w:hAnsi="Arial" w:cs="Arial"/>
+          <w:b/>
+          <w:bCs/>
+          <w:color w:val="2E2E2E"/>
+          <w:sz w:val="21"/>
+          <w:szCs w:val="21"/>
+          <w:lang w:val="es-CO" w:eastAsia="es-CO"/>
+        </w:rPr>
+        <w:t xml:space="preserve">, N. A., House, T., Kim, J., Olsen, W., </w:t>
+      </w:r>
+      <w:proofErr w:type="spellStart"/>
+      <w:r>
+        <w:rPr>
+          <w:rFonts w:ascii="Arial" w:eastAsia="Times New Roman" w:hAnsi="Arial" w:cs="Arial"/>
+          <w:b/>
+          <w:bCs/>
+          <w:color w:val="2E2E2E"/>
+          <w:sz w:val="21"/>
+          <w:szCs w:val="21"/>
+          <w:lang w:val="es-CO" w:eastAsia="es-CO"/>
+        </w:rPr>
+        <w:t>Pampaka</w:t>
+      </w:r>
+      <w:proofErr w:type="spellEnd"/>
+      <w:r>
+        <w:rPr>
+          <w:rFonts w:ascii="Arial" w:eastAsia="Times New Roman" w:hAnsi="Arial" w:cs="Arial"/>
+          <w:b/>
+          <w:bCs/>
+          <w:color w:val="2E2E2E"/>
+          <w:sz w:val="21"/>
+          <w:szCs w:val="21"/>
+          <w:lang w:val="es-CO" w:eastAsia="es-CO"/>
+        </w:rPr>
+        <w:t xml:space="preserve">, M., </w:t>
+      </w:r>
+      <w:proofErr w:type="spellStart"/>
+      <w:r>
+        <w:rPr>
+          <w:rFonts w:ascii="Arial" w:eastAsia="Times New Roman" w:hAnsi="Arial" w:cs="Arial"/>
+          <w:b/>
+          <w:bCs/>
+          <w:color w:val="2E2E2E"/>
+          <w:sz w:val="21"/>
+          <w:szCs w:val="21"/>
+          <w:lang w:val="es-CO" w:eastAsia="es-CO"/>
+        </w:rPr>
+        <w:t>Pellis</w:t>
+      </w:r>
+      <w:proofErr w:type="spellEnd"/>
+      <w:r>
+        <w:rPr>
+          <w:rFonts w:ascii="Arial" w:eastAsia="Times New Roman" w:hAnsi="Arial" w:cs="Arial"/>
+          <w:b/>
+          <w:bCs/>
+          <w:color w:val="2E2E2E"/>
+          <w:sz w:val="21"/>
+          <w:szCs w:val="21"/>
+          <w:lang w:val="es-CO" w:eastAsia="es-CO"/>
+        </w:rPr>
+        <w:t xml:space="preserve">, L., Ruiz, D. P., Schofield, J., </w:t>
+      </w:r>
+      <w:proofErr w:type="spellStart"/>
+      <w:r>
+        <w:rPr>
+          <w:rFonts w:ascii="Arial" w:eastAsia="Times New Roman" w:hAnsi="Arial" w:cs="Arial"/>
+          <w:b/>
+          <w:bCs/>
+          <w:color w:val="2E2E2E"/>
+          <w:sz w:val="21"/>
+          <w:szCs w:val="21"/>
+          <w:lang w:val="es-CO" w:eastAsia="es-CO"/>
+        </w:rPr>
+        <w:t>Shryane</w:t>
+      </w:r>
+      <w:proofErr w:type="spellEnd"/>
+      <w:r>
+        <w:rPr>
+          <w:rFonts w:ascii="Arial" w:eastAsia="Times New Roman" w:hAnsi="Arial" w:cs="Arial"/>
+          <w:b/>
+          <w:bCs/>
+          <w:color w:val="2E2E2E"/>
+          <w:sz w:val="21"/>
+          <w:szCs w:val="21"/>
+          <w:lang w:val="es-CO" w:eastAsia="es-CO"/>
+        </w:rPr>
+        <w:t xml:space="preserve">, N., &amp; Elliot, M. J. (2021). </w:t>
+      </w:r>
+      <w:r>
+        <w:rPr>
+          <w:rFonts w:ascii="Arial" w:eastAsia="Times New Roman" w:hAnsi="Arial" w:cs="Arial"/>
+          <w:b/>
+          <w:bCs/>
+          <w:color w:val="2E2E2E"/>
+          <w:sz w:val="21"/>
+          <w:szCs w:val="21"/>
+          <w:lang w:val="en-US" w:eastAsia="es-CO"/>
+        </w:rPr>
+        <w:t xml:space="preserve">Hospital length of stay for COVID-19 patients: Data-driven methods for forward planning. </w:t>
+      </w:r>
+      <w:r>
+        <w:rPr>
+          <w:rFonts w:ascii="Arial" w:eastAsia="Times New Roman" w:hAnsi="Arial" w:cs="Arial"/>
+          <w:b/>
+          <w:bCs/>
+          <w:i/>
+          <w:iCs/>
+          <w:color w:val="2E2E2E"/>
+          <w:sz w:val="21"/>
+          <w:szCs w:val="21"/>
+          <w:lang w:val="es-CO" w:eastAsia="es-CO"/>
+        </w:rPr>
+        <w:t xml:space="preserve">BMC </w:t>
+      </w:r>
+      <w:proofErr w:type="spellStart"/>
+      <w:r>
+        <w:rPr>
+          <w:rFonts w:ascii="Arial" w:eastAsia="Times New Roman" w:hAnsi="Arial" w:cs="Arial"/>
+          <w:b/>
+          <w:bCs/>
+          <w:i/>
+          <w:iCs/>
+          <w:color w:val="2E2E2E"/>
+          <w:sz w:val="21"/>
+          <w:szCs w:val="21"/>
+          <w:lang w:val="es-CO" w:eastAsia="es-CO"/>
+        </w:rPr>
+        <w:t>Infectious</w:t>
+      </w:r>
+      <w:proofErr w:type="spellEnd"/>
+      <w:r>
+        <w:rPr>
+          <w:rFonts w:ascii="Arial" w:eastAsia="Times New Roman" w:hAnsi="Arial" w:cs="Arial"/>
+          <w:b/>
+          <w:bCs/>
+          <w:i/>
+          <w:iCs/>
+          <w:color w:val="2E2E2E"/>
+          <w:sz w:val="21"/>
+          <w:szCs w:val="21"/>
+          <w:lang w:val="es-CO" w:eastAsia="es-CO"/>
+        </w:rPr>
+        <w:t xml:space="preserve"> </w:t>
+      </w:r>
+      <w:proofErr w:type="spellStart"/>
+      <w:r>
+        <w:rPr>
+          <w:rFonts w:ascii="Arial" w:eastAsia="Times New Roman" w:hAnsi="Arial" w:cs="Arial"/>
+          <w:b/>
+          <w:bCs/>
+          <w:i/>
+          <w:iCs/>
+          <w:color w:val="2E2E2E"/>
+          <w:sz w:val="21"/>
+          <w:szCs w:val="21"/>
+          <w:lang w:val="es-CO" w:eastAsia="es-CO"/>
+        </w:rPr>
+        <w:t>Diseases</w:t>
+      </w:r>
+      <w:proofErr w:type="spellEnd"/>
+      <w:r>
+        <w:rPr>
+          <w:rFonts w:ascii="Arial" w:eastAsia="Times New Roman" w:hAnsi="Arial" w:cs="Arial"/>
+          <w:b/>
+          <w:bCs/>
+          <w:color w:val="2E2E2E"/>
+          <w:sz w:val="21"/>
+          <w:szCs w:val="21"/>
+          <w:lang w:val="es-CO" w:eastAsia="es-CO"/>
+        </w:rPr>
+        <w:t xml:space="preserve">, </w:t>
+      </w:r>
+      <w:r>
+        <w:rPr>
+          <w:rFonts w:ascii="Arial" w:eastAsia="Times New Roman" w:hAnsi="Arial" w:cs="Arial"/>
+          <w:b/>
+          <w:bCs/>
+          <w:i/>
+          <w:iCs/>
+          <w:color w:val="2E2E2E"/>
+          <w:sz w:val="21"/>
+          <w:szCs w:val="21"/>
+          <w:lang w:val="es-CO" w:eastAsia="es-CO"/>
+        </w:rPr>
+        <w:t>21</w:t>
+      </w:r>
+      <w:r>
+        <w:rPr>
+          <w:rFonts w:ascii="Arial" w:eastAsia="Times New Roman" w:hAnsi="Arial" w:cs="Arial"/>
+          <w:b/>
+          <w:bCs/>
+          <w:color w:val="2E2E2E"/>
+          <w:sz w:val="21"/>
+          <w:szCs w:val="21"/>
+          <w:lang w:val="es-CO" w:eastAsia="es-CO"/>
+        </w:rPr>
+        <w:t>(1).</w:t>
+      </w:r>
+    </w:p>
+    <w:p>
+      <w:pPr>
+        <w:shd w:val="clear" w:color="auto" w:fill="FFFFFF"/>
+        <w:rPr>
+          <w:rFonts w:ascii="Arial" w:eastAsia="Times New Roman" w:hAnsi="Arial" w:cs="Arial"/>
+          <w:color w:val="2E2E2E"/>
+          <w:sz w:val="21"/>
+          <w:szCs w:val="21"/>
+          <w:lang w:val="es-CO" w:eastAsia="es-CO"/>
+        </w:rPr>
+      </w:pPr>
+      <w:r>
+        <w:rPr>
+          <w:rFonts w:ascii="Arial" w:eastAsia="Times New Roman" w:hAnsi="Arial" w:cs="Arial"/>
+          <w:color w:val="2E2E2E"/>
+          <w:sz w:val="21"/>
+          <w:szCs w:val="21"/>
+          <w:lang w:val="es-CO" w:eastAsia="es-CO"/>
+        </w:rPr>
+        <w:br/>
+      </w:r>
+    </w:p>
+    <w:p>
+      <w:pPr>
+        <w:shd w:val="clear" w:color="auto" w:fill="FFFFFF"/>
+        <w:rPr>
+          <w:rFonts w:ascii="Arial" w:eastAsia="Times New Roman" w:hAnsi="Arial" w:cs="Arial"/>
+          <w:color w:val="2E2E2E"/>
+          <w:sz w:val="21"/>
+          <w:szCs w:val="21"/>
+          <w:lang w:val="es-CO" w:eastAsia="es-CO"/>
+        </w:rPr>
+      </w:pPr>
+      <w:proofErr w:type="spellStart"/>
+      <w:r>
+        <w:rPr>
+          <w:rFonts w:ascii="Arial" w:eastAsia="Times New Roman" w:hAnsi="Arial" w:cs="Arial"/>
+          <w:b/>
+          <w:bCs/>
+          <w:color w:val="2E2E2E"/>
+          <w:sz w:val="21"/>
+          <w:szCs w:val="21"/>
+          <w:lang w:val="es-CO" w:eastAsia="es-CO"/>
+        </w:rPr>
+        <w:t>Rmk</w:t>
+      </w:r>
+      <w:proofErr w:type="spellEnd"/>
+      <w:r>
+        <w:rPr>
+          <w:rFonts w:ascii="Arial" w:eastAsia="Times New Roman" w:hAnsi="Arial" w:cs="Arial"/>
+          <w:b/>
+          <w:bCs/>
+          <w:color w:val="2E2E2E"/>
+          <w:sz w:val="21"/>
+          <w:szCs w:val="21"/>
+          <w:lang w:val="es-CO" w:eastAsia="es-CO"/>
+        </w:rPr>
+        <w:t xml:space="preserve"> 1: </w:t>
+      </w:r>
+      <w:bookmarkStart w:id="6" w:name="_Hlk129371771"/>
+      <w:bookmarkStart w:id="7" w:name="_GoBack"/>
+      <w:proofErr w:type="spellStart"/>
+      <w:r>
+        <w:rPr>
+          <w:rFonts w:ascii="Arial" w:eastAsia="Times New Roman" w:hAnsi="Arial" w:cs="Arial"/>
+          <w:color w:val="2E2E2E"/>
+          <w:sz w:val="21"/>
+          <w:szCs w:val="21"/>
+          <w:lang w:val="es-CO" w:eastAsia="es-CO"/>
+        </w:rPr>
+        <w:t>Vekaria</w:t>
+      </w:r>
+      <w:proofErr w:type="spellEnd"/>
+      <w:r>
+        <w:rPr>
+          <w:rFonts w:ascii="Arial" w:eastAsia="Times New Roman" w:hAnsi="Arial" w:cs="Arial"/>
+          <w:color w:val="2E2E2E"/>
+          <w:sz w:val="21"/>
+          <w:szCs w:val="21"/>
+          <w:lang w:val="es-CO" w:eastAsia="es-CO"/>
+        </w:rPr>
+        <w:t xml:space="preserve"> et al. (2021) presentan tres métodos para estimar el tiempo de permanencia de pacientes con COVID-19: </w:t>
+      </w:r>
+    </w:p>
+    <w:p>
+      <w:pPr>
+        <w:shd w:val="clear" w:color="auto" w:fill="FFFFFF"/>
+        <w:rPr>
+          <w:rFonts w:ascii="Arial" w:eastAsia="Times New Roman" w:hAnsi="Arial" w:cs="Arial"/>
+          <w:color w:val="2E2E2E"/>
+          <w:sz w:val="21"/>
+          <w:szCs w:val="21"/>
+          <w:lang w:val="es-CO" w:eastAsia="es-CO"/>
+        </w:rPr>
+      </w:pPr>
+      <w:r>
+        <w:rPr>
+          <w:rFonts w:ascii="Arial" w:eastAsia="Times New Roman" w:hAnsi="Arial" w:cs="Arial"/>
+          <w:color w:val="2E2E2E"/>
+          <w:sz w:val="21"/>
+          <w:szCs w:val="21"/>
+          <w:lang w:val="es-CO" w:eastAsia="es-CO"/>
+        </w:rPr>
+        <w:br/>
+      </w:r>
+    </w:p>
+    <w:p>
+      <w:pPr>
+        <w:shd w:val="clear" w:color="auto" w:fill="FFFFFF"/>
+        <w:rPr>
+          <w:rFonts w:ascii="Arial" w:eastAsia="Times New Roman" w:hAnsi="Arial" w:cs="Arial"/>
+          <w:color w:val="2E2E2E"/>
+          <w:sz w:val="21"/>
+          <w:szCs w:val="21"/>
+          <w:lang w:val="en-US" w:eastAsia="es-CO"/>
+        </w:rPr>
+      </w:pPr>
+      <w:r>
+        <w:rPr>
+          <w:rFonts w:ascii="Arial" w:eastAsia="Times New Roman" w:hAnsi="Arial" w:cs="Arial"/>
+          <w:b/>
+          <w:bCs/>
+          <w:color w:val="2E2E2E"/>
+          <w:sz w:val="21"/>
+          <w:szCs w:val="21"/>
+          <w:lang w:val="en-US" w:eastAsia="es-CO"/>
+        </w:rPr>
+        <w:t xml:space="preserve">[1] </w:t>
+      </w:r>
+      <w:r>
+        <w:rPr>
+          <w:rFonts w:ascii="Arial" w:eastAsia="Times New Roman" w:hAnsi="Arial" w:cs="Arial"/>
+          <w:color w:val="2E2E2E"/>
+          <w:sz w:val="21"/>
+          <w:szCs w:val="21"/>
+          <w:lang w:val="en-US" w:eastAsia="es-CO"/>
+        </w:rPr>
+        <w:t>The truncation corrected (TC) method corrects for the fact that observations are truncated at the day of reporting.</w:t>
+      </w:r>
+    </w:p>
+    <w:p>
+      <w:pPr>
+        <w:shd w:val="clear" w:color="auto" w:fill="FFFFFF"/>
+        <w:rPr>
+          <w:rFonts w:ascii="Arial" w:eastAsia="Times New Roman" w:hAnsi="Arial" w:cs="Arial"/>
+          <w:color w:val="2E2E2E"/>
+          <w:sz w:val="21"/>
+          <w:szCs w:val="21"/>
+          <w:lang w:val="en-US" w:eastAsia="es-CO"/>
+        </w:rPr>
+      </w:pPr>
+      <w:r>
+        <w:rPr>
+          <w:rFonts w:ascii="Arial" w:eastAsia="Times New Roman" w:hAnsi="Arial" w:cs="Arial"/>
+          <w:color w:val="2E2E2E"/>
+          <w:sz w:val="21"/>
+          <w:szCs w:val="21"/>
+          <w:lang w:val="en-US" w:eastAsia="es-CO"/>
+        </w:rPr>
+        <w:br/>
+      </w:r>
+    </w:p>
+    <w:p>
+      <w:pPr>
+        <w:shd w:val="clear" w:color="auto" w:fill="FFFFFF"/>
+        <w:rPr>
+          <w:rFonts w:ascii="Arial" w:eastAsia="Times New Roman" w:hAnsi="Arial" w:cs="Arial"/>
+          <w:color w:val="2E2E2E"/>
+          <w:sz w:val="21"/>
+          <w:szCs w:val="21"/>
+          <w:lang w:val="en-US" w:eastAsia="es-CO"/>
+        </w:rPr>
+      </w:pPr>
+      <w:r>
+        <w:rPr>
+          <w:rFonts w:ascii="Arial" w:eastAsia="Times New Roman" w:hAnsi="Arial" w:cs="Arial"/>
+          <w:b/>
+          <w:bCs/>
+          <w:color w:val="2E2E2E"/>
+          <w:sz w:val="21"/>
+          <w:szCs w:val="21"/>
+          <w:lang w:val="en-US" w:eastAsia="es-CO"/>
+        </w:rPr>
+        <w:t xml:space="preserve">[2] </w:t>
+      </w:r>
+      <w:r>
+        <w:rPr>
+          <w:rFonts w:ascii="Arial" w:eastAsia="Times New Roman" w:hAnsi="Arial" w:cs="Arial"/>
+          <w:color w:val="2E2E2E"/>
+          <w:sz w:val="21"/>
+          <w:szCs w:val="21"/>
+          <w:lang w:val="en-US" w:eastAsia="es-CO"/>
+        </w:rPr>
+        <w:t>Accelerated failure time models (AFT) explicitly account for all observed length of stay including those censored by not having seen the outcome.</w:t>
+      </w:r>
+    </w:p>
+    <w:p>
+      <w:pPr>
+        <w:shd w:val="clear" w:color="auto" w:fill="FFFFFF"/>
+        <w:rPr>
+          <w:rFonts w:ascii="Arial" w:eastAsia="Times New Roman" w:hAnsi="Arial" w:cs="Arial"/>
+          <w:color w:val="2E2E2E"/>
+          <w:sz w:val="21"/>
+          <w:szCs w:val="21"/>
+          <w:lang w:val="en-US" w:eastAsia="es-CO"/>
+        </w:rPr>
+      </w:pPr>
+      <w:r>
+        <w:rPr>
+          <w:rFonts w:ascii="Arial" w:eastAsia="Times New Roman" w:hAnsi="Arial" w:cs="Arial"/>
+          <w:color w:val="2E2E2E"/>
+          <w:sz w:val="21"/>
+          <w:szCs w:val="21"/>
+          <w:lang w:val="en-US" w:eastAsia="es-CO"/>
+        </w:rPr>
+        <w:br/>
+      </w:r>
+    </w:p>
+    <w:p>
+      <w:pPr>
+        <w:shd w:val="clear" w:color="auto" w:fill="FFFFFF"/>
+        <w:rPr>
+          <w:rFonts w:ascii="Arial" w:eastAsia="Times New Roman" w:hAnsi="Arial" w:cs="Arial"/>
+          <w:color w:val="2E2E2E"/>
+          <w:sz w:val="21"/>
+          <w:szCs w:val="21"/>
+          <w:lang w:val="en-US" w:eastAsia="es-CO"/>
+        </w:rPr>
+      </w:pPr>
+      <w:r>
+        <w:rPr>
+          <w:rFonts w:ascii="Arial" w:eastAsia="Times New Roman" w:hAnsi="Arial" w:cs="Arial"/>
+          <w:b/>
+          <w:bCs/>
+          <w:color w:val="2E2E2E"/>
+          <w:sz w:val="21"/>
+          <w:szCs w:val="21"/>
+          <w:lang w:val="en-US" w:eastAsia="es-CO"/>
+        </w:rPr>
+        <w:t xml:space="preserve">[3] </w:t>
+      </w:r>
+      <w:r>
+        <w:rPr>
+          <w:rFonts w:ascii="Arial" w:eastAsia="Times New Roman" w:hAnsi="Arial" w:cs="Arial"/>
+          <w:color w:val="2E2E2E"/>
+          <w:sz w:val="21"/>
+          <w:szCs w:val="21"/>
+          <w:lang w:val="en-US" w:eastAsia="es-CO"/>
+        </w:rPr>
+        <w:t>Multi-state (MS) approach analyses length of stay and takes into account dependence between outcomes such as discharge or death.</w:t>
+      </w:r>
+    </w:p>
+    <w:bookmarkEnd w:id="6"/>
+    <w:bookmarkEnd w:id="7"/>
+    <w:p>
+      <w:pPr>
+        <w:shd w:val="clear" w:color="auto" w:fill="FFFFFF"/>
+        <w:rPr>
+          <w:rFonts w:ascii="Arial" w:eastAsia="Times New Roman" w:hAnsi="Arial" w:cs="Arial"/>
+          <w:color w:val="2E2E2E"/>
+          <w:sz w:val="21"/>
+          <w:szCs w:val="21"/>
+          <w:lang w:val="en-US" w:eastAsia="es-CO"/>
+        </w:rPr>
+      </w:pPr>
+      <w:r>
+        <w:rPr>
+          <w:rFonts w:ascii="Arial" w:eastAsia="Times New Roman" w:hAnsi="Arial" w:cs="Arial"/>
+          <w:color w:val="2E2E2E"/>
+          <w:sz w:val="21"/>
+          <w:szCs w:val="21"/>
+          <w:lang w:val="en-US" w:eastAsia="es-CO"/>
+        </w:rPr>
+        <w:br/>
+      </w:r>
+    </w:p>
+    <w:p>
+      <w:pPr>
+        <w:shd w:val="clear" w:color="auto" w:fill="FFFFFF"/>
+        <w:rPr>
+          <w:rFonts w:ascii="Arial" w:eastAsia="Times New Roman" w:hAnsi="Arial" w:cs="Arial"/>
+          <w:color w:val="2E2E2E"/>
+          <w:sz w:val="21"/>
+          <w:szCs w:val="21"/>
+          <w:lang w:val="es-CO" w:eastAsia="es-CO"/>
+        </w:rPr>
+      </w:pPr>
+      <w:proofErr w:type="spellStart"/>
+      <w:r>
+        <w:rPr>
+          <w:rFonts w:ascii="Arial" w:eastAsia="Times New Roman" w:hAnsi="Arial" w:cs="Arial"/>
+          <w:b/>
+          <w:bCs/>
+          <w:color w:val="2E2E2E"/>
+          <w:sz w:val="21"/>
+          <w:szCs w:val="21"/>
+          <w:lang w:val="en-US" w:eastAsia="es-CO"/>
+        </w:rPr>
+        <w:t>Rmk</w:t>
+      </w:r>
+      <w:proofErr w:type="spellEnd"/>
+      <w:r>
+        <w:rPr>
+          <w:rFonts w:ascii="Arial" w:eastAsia="Times New Roman" w:hAnsi="Arial" w:cs="Arial"/>
+          <w:b/>
+          <w:bCs/>
+          <w:color w:val="2E2E2E"/>
+          <w:sz w:val="21"/>
+          <w:szCs w:val="21"/>
+          <w:lang w:val="en-US" w:eastAsia="es-CO"/>
+        </w:rPr>
+        <w:t xml:space="preserve"> 2: </w:t>
+      </w:r>
+      <w:r>
+        <w:rPr>
+          <w:rFonts w:ascii="Arial" w:eastAsia="Times New Roman" w:hAnsi="Arial" w:cs="Arial"/>
+          <w:color w:val="2E2E2E"/>
+          <w:sz w:val="21"/>
+          <w:szCs w:val="21"/>
+          <w:lang w:val="en-US" w:eastAsia="es-CO"/>
+        </w:rPr>
+        <w:t xml:space="preserve">La </w:t>
+      </w:r>
+      <w:proofErr w:type="spellStart"/>
+      <w:r>
+        <w:rPr>
+          <w:rFonts w:ascii="Arial" w:eastAsia="Times New Roman" w:hAnsi="Arial" w:cs="Arial"/>
+          <w:color w:val="2E2E2E"/>
+          <w:sz w:val="21"/>
+          <w:szCs w:val="21"/>
+          <w:lang w:val="en-US" w:eastAsia="es-CO"/>
+        </w:rPr>
+        <w:t>muestra</w:t>
+      </w:r>
+      <w:proofErr w:type="spellEnd"/>
+      <w:r>
+        <w:rPr>
+          <w:rFonts w:ascii="Arial" w:eastAsia="Times New Roman" w:hAnsi="Arial" w:cs="Arial"/>
+          <w:color w:val="2E2E2E"/>
+          <w:sz w:val="21"/>
+          <w:szCs w:val="21"/>
+          <w:lang w:val="en-US" w:eastAsia="es-CO"/>
+        </w:rPr>
+        <w:t xml:space="preserve"> </w:t>
+      </w:r>
+      <w:proofErr w:type="spellStart"/>
+      <w:r>
+        <w:rPr>
+          <w:rFonts w:ascii="Arial" w:eastAsia="Times New Roman" w:hAnsi="Arial" w:cs="Arial"/>
+          <w:color w:val="2E2E2E"/>
+          <w:sz w:val="21"/>
+          <w:szCs w:val="21"/>
+          <w:lang w:val="en-US" w:eastAsia="es-CO"/>
+        </w:rPr>
+        <w:t>empleada</w:t>
+      </w:r>
+      <w:proofErr w:type="spellEnd"/>
+      <w:r>
+        <w:rPr>
+          <w:rFonts w:ascii="Arial" w:eastAsia="Times New Roman" w:hAnsi="Arial" w:cs="Arial"/>
+          <w:color w:val="2E2E2E"/>
+          <w:sz w:val="21"/>
+          <w:szCs w:val="21"/>
+          <w:lang w:val="en-US" w:eastAsia="es-CO"/>
+        </w:rPr>
+        <w:t xml:space="preserve"> </w:t>
+      </w:r>
+      <w:proofErr w:type="spellStart"/>
+      <w:r>
+        <w:rPr>
+          <w:rFonts w:ascii="Arial" w:eastAsia="Times New Roman" w:hAnsi="Arial" w:cs="Arial"/>
+          <w:color w:val="2E2E2E"/>
+          <w:sz w:val="21"/>
+          <w:szCs w:val="21"/>
+          <w:lang w:val="en-US" w:eastAsia="es-CO"/>
+        </w:rPr>
+        <w:t>corresponde</w:t>
+      </w:r>
+      <w:proofErr w:type="spellEnd"/>
+      <w:r>
+        <w:rPr>
+          <w:rFonts w:ascii="Arial" w:eastAsia="Times New Roman" w:hAnsi="Arial" w:cs="Arial"/>
+          <w:color w:val="2E2E2E"/>
+          <w:sz w:val="21"/>
+          <w:szCs w:val="21"/>
+          <w:lang w:val="en-US" w:eastAsia="es-CO"/>
+        </w:rPr>
+        <w:t xml:space="preserve"> a "patients with COVID-19 infection using both a nationally collected dataset and local data from a large inner city hospital Trust in the UK". </w:t>
+      </w:r>
+      <w:r>
+        <w:rPr>
+          <w:rFonts w:ascii="Arial" w:eastAsia="Times New Roman" w:hAnsi="Arial" w:cs="Arial"/>
+          <w:color w:val="2E2E2E"/>
+          <w:sz w:val="21"/>
+          <w:szCs w:val="21"/>
+          <w:lang w:val="es-CO" w:eastAsia="es-CO"/>
+        </w:rPr>
+        <w:t xml:space="preserve">Se consideran los siguientes tiempos de permanencia: primero, el tiempo de permanencia desde la entrada al hospital hasta la muerte o ser dado de alta; segundo, el tiempo de estancia desde la admisión en el hospital hasta el ingreso a UCI; y tercero, </w:t>
+      </w:r>
+      <w:r>
+        <w:rPr>
+          <w:rFonts w:ascii="Arial" w:eastAsia="Times New Roman" w:hAnsi="Arial" w:cs="Arial"/>
+          <w:b/>
+          <w:bCs/>
+          <w:color w:val="2E2E2E"/>
+          <w:sz w:val="21"/>
+          <w:szCs w:val="21"/>
+          <w:u w:val="single"/>
+          <w:lang w:val="es-CO" w:eastAsia="es-CO"/>
+        </w:rPr>
+        <w:t>el tiempo de estancia en UCI</w:t>
+      </w:r>
+      <w:r>
+        <w:rPr>
+          <w:rFonts w:ascii="Arial" w:eastAsia="Times New Roman" w:hAnsi="Arial" w:cs="Arial"/>
+          <w:color w:val="2E2E2E"/>
+          <w:sz w:val="21"/>
+          <w:szCs w:val="21"/>
+          <w:lang w:val="es-CO" w:eastAsia="es-CO"/>
+        </w:rPr>
+        <w:t>.</w:t>
+      </w:r>
+    </w:p>
+    <w:p>
+      <w:pPr>
+        <w:shd w:val="clear" w:color="auto" w:fill="FFFFFF"/>
+        <w:rPr>
+          <w:rFonts w:ascii="Arial" w:eastAsia="Times New Roman" w:hAnsi="Arial" w:cs="Arial"/>
+          <w:color w:val="2E2E2E"/>
+          <w:sz w:val="21"/>
+          <w:szCs w:val="21"/>
+          <w:lang w:val="es-CO" w:eastAsia="es-CO"/>
+        </w:rPr>
+      </w:pPr>
+      <w:r>
+        <w:rPr>
+          <w:rFonts w:ascii="Arial" w:eastAsia="Times New Roman" w:hAnsi="Arial" w:cs="Arial"/>
+          <w:color w:val="2E2E2E"/>
+          <w:sz w:val="21"/>
+          <w:szCs w:val="21"/>
+          <w:lang w:val="es-CO" w:eastAsia="es-CO"/>
+        </w:rPr>
+        <w:br/>
+      </w:r>
+    </w:p>
+    <w:p>
+      <w:pPr>
+        <w:shd w:val="clear" w:color="auto" w:fill="FFFFFF"/>
+        <w:rPr>
+          <w:rFonts w:ascii="Arial" w:eastAsia="Times New Roman" w:hAnsi="Arial" w:cs="Arial"/>
+          <w:color w:val="2E2E2E"/>
+          <w:sz w:val="21"/>
+          <w:szCs w:val="21"/>
+          <w:lang w:val="es-CO" w:eastAsia="es-CO"/>
+        </w:rPr>
+      </w:pPr>
+      <w:proofErr w:type="spellStart"/>
+      <w:r>
+        <w:rPr>
+          <w:rFonts w:ascii="Arial" w:eastAsia="Times New Roman" w:hAnsi="Arial" w:cs="Arial"/>
+          <w:b/>
+          <w:bCs/>
+          <w:color w:val="2E2E2E"/>
+          <w:sz w:val="21"/>
+          <w:szCs w:val="21"/>
+          <w:lang w:val="es-CO" w:eastAsia="es-CO"/>
+        </w:rPr>
+        <w:lastRenderedPageBreak/>
+        <w:t>Rmk</w:t>
+      </w:r>
+      <w:proofErr w:type="spellEnd"/>
+      <w:r>
+        <w:rPr>
+          <w:rFonts w:ascii="Arial" w:eastAsia="Times New Roman" w:hAnsi="Arial" w:cs="Arial"/>
+          <w:b/>
+          <w:bCs/>
+          <w:color w:val="2E2E2E"/>
+          <w:sz w:val="21"/>
+          <w:szCs w:val="21"/>
+          <w:lang w:val="es-CO" w:eastAsia="es-CO"/>
+        </w:rPr>
+        <w:t xml:space="preserve"> 3: </w:t>
+      </w:r>
+      <w:r>
+        <w:rPr>
+          <w:rFonts w:ascii="Arial" w:eastAsia="Times New Roman" w:hAnsi="Arial" w:cs="Arial"/>
+          <w:color w:val="2E2E2E"/>
+          <w:sz w:val="21"/>
+          <w:szCs w:val="21"/>
+          <w:lang w:val="es-CO" w:eastAsia="es-CO"/>
+        </w:rPr>
+        <w:t xml:space="preserve">el análisis de </w:t>
+      </w:r>
+      <w:proofErr w:type="spellStart"/>
+      <w:r>
+        <w:rPr>
+          <w:rFonts w:ascii="Arial" w:eastAsia="Times New Roman" w:hAnsi="Arial" w:cs="Arial"/>
+          <w:color w:val="2E2E2E"/>
+          <w:sz w:val="21"/>
+          <w:szCs w:val="21"/>
+          <w:lang w:val="es-CO" w:eastAsia="es-CO"/>
+        </w:rPr>
+        <w:t>supevivencia</w:t>
+      </w:r>
+      <w:proofErr w:type="spellEnd"/>
+      <w:r>
+        <w:rPr>
+          <w:rFonts w:ascii="Arial" w:eastAsia="Times New Roman" w:hAnsi="Arial" w:cs="Arial"/>
+          <w:color w:val="2E2E2E"/>
+          <w:sz w:val="21"/>
+          <w:szCs w:val="21"/>
+          <w:lang w:val="es-CO" w:eastAsia="es-CO"/>
+        </w:rPr>
+        <w:t xml:space="preserve"> puede suponer una distribución subyacente (</w:t>
+      </w:r>
+      <w:proofErr w:type="spellStart"/>
+      <w:r>
+        <w:rPr>
+          <w:rFonts w:ascii="Arial" w:eastAsia="Times New Roman" w:hAnsi="Arial" w:cs="Arial"/>
+          <w:color w:val="2E2E2E"/>
+          <w:sz w:val="21"/>
+          <w:szCs w:val="21"/>
+          <w:lang w:val="es-CO" w:eastAsia="es-CO"/>
+        </w:rPr>
+        <w:t>underlying</w:t>
+      </w:r>
+      <w:proofErr w:type="spellEnd"/>
+      <w:r>
+        <w:rPr>
+          <w:rFonts w:ascii="Arial" w:eastAsia="Times New Roman" w:hAnsi="Arial" w:cs="Arial"/>
+          <w:color w:val="2E2E2E"/>
+          <w:sz w:val="21"/>
+          <w:szCs w:val="21"/>
+          <w:lang w:val="es-CO" w:eastAsia="es-CO"/>
+        </w:rPr>
+        <w:t xml:space="preserve"> </w:t>
+      </w:r>
+      <w:proofErr w:type="spellStart"/>
+      <w:r>
+        <w:rPr>
+          <w:rFonts w:ascii="Arial" w:eastAsia="Times New Roman" w:hAnsi="Arial" w:cs="Arial"/>
+          <w:color w:val="2E2E2E"/>
+          <w:sz w:val="21"/>
+          <w:szCs w:val="21"/>
+          <w:lang w:val="es-CO" w:eastAsia="es-CO"/>
+        </w:rPr>
+        <w:t>distribution</w:t>
+      </w:r>
+      <w:proofErr w:type="spellEnd"/>
+      <w:r>
+        <w:rPr>
+          <w:rFonts w:ascii="Arial" w:eastAsia="Times New Roman" w:hAnsi="Arial" w:cs="Arial"/>
+          <w:color w:val="2E2E2E"/>
+          <w:sz w:val="21"/>
+          <w:szCs w:val="21"/>
+          <w:lang w:val="es-CO" w:eastAsia="es-CO"/>
+        </w:rPr>
+        <w:t xml:space="preserve">) para el tiempo de estancia en cada estado. Generalmente, el tiempo de permanencia es asimétrico positivo, lo cual implica que se puede emplear una distribución asimétrica. </w:t>
+      </w:r>
+    </w:p>
+    <w:p>
+      <w:pPr>
+        <w:shd w:val="clear" w:color="auto" w:fill="FFFFFF"/>
+        <w:rPr>
+          <w:rFonts w:ascii="Arial" w:eastAsia="Times New Roman" w:hAnsi="Arial" w:cs="Arial"/>
+          <w:color w:val="2E2E2E"/>
+          <w:sz w:val="21"/>
+          <w:szCs w:val="21"/>
+          <w:lang w:val="es-CO" w:eastAsia="es-CO"/>
+        </w:rPr>
+      </w:pPr>
+      <w:r>
+        <w:rPr>
+          <w:rFonts w:ascii="Arial" w:eastAsia="Times New Roman" w:hAnsi="Arial" w:cs="Arial"/>
+          <w:color w:val="2E2E2E"/>
+          <w:sz w:val="21"/>
+          <w:szCs w:val="21"/>
+          <w:lang w:val="es-CO" w:eastAsia="es-CO"/>
+        </w:rPr>
+        <w:br/>
+      </w:r>
+    </w:p>
+    <w:p>
+      <w:pPr>
+        <w:shd w:val="clear" w:color="auto" w:fill="FFFFFF"/>
+        <w:rPr>
+          <w:rFonts w:ascii="Arial" w:eastAsia="Times New Roman" w:hAnsi="Arial" w:cs="Arial"/>
+          <w:color w:val="2E2E2E"/>
+          <w:sz w:val="21"/>
+          <w:szCs w:val="21"/>
+          <w:lang w:val="es-CO" w:eastAsia="es-CO"/>
+        </w:rPr>
+      </w:pPr>
+      <w:proofErr w:type="spellStart"/>
+      <w:r>
+        <w:rPr>
+          <w:rFonts w:ascii="Arial" w:eastAsia="Times New Roman" w:hAnsi="Arial" w:cs="Arial"/>
+          <w:color w:val="2E2E2E"/>
+          <w:sz w:val="21"/>
+          <w:szCs w:val="21"/>
+          <w:lang w:val="es-CO" w:eastAsia="es-CO"/>
+        </w:rPr>
+        <w:t>Vekaria</w:t>
+      </w:r>
+      <w:proofErr w:type="spellEnd"/>
+      <w:r>
+        <w:rPr>
+          <w:rFonts w:ascii="Arial" w:eastAsia="Times New Roman" w:hAnsi="Arial" w:cs="Arial"/>
+          <w:color w:val="2E2E2E"/>
+          <w:sz w:val="21"/>
+          <w:szCs w:val="21"/>
+          <w:lang w:val="es-CO" w:eastAsia="es-CO"/>
+        </w:rPr>
+        <w:t xml:space="preserve"> et al. (2021) suponen que el tiempo de permanencia supone una distribución de Weibull .</w:t>
+      </w:r>
+    </w:p>
+    <w:p>
+      <w:pPr>
+        <w:shd w:val="clear" w:color="auto" w:fill="FFFFFF"/>
+        <w:rPr>
+          <w:rFonts w:ascii="Arial" w:eastAsia="Times New Roman" w:hAnsi="Arial" w:cs="Arial"/>
+          <w:color w:val="2E2E2E"/>
+          <w:sz w:val="21"/>
+          <w:szCs w:val="21"/>
+          <w:lang w:val="es-CO" w:eastAsia="es-CO"/>
+        </w:rPr>
+      </w:pPr>
+      <w:r>
+        <w:rPr>
+          <w:rFonts w:ascii="Arial" w:eastAsia="Times New Roman" w:hAnsi="Arial" w:cs="Arial"/>
+          <w:color w:val="2E2E2E"/>
+          <w:sz w:val="21"/>
+          <w:szCs w:val="21"/>
+          <w:lang w:val="es-CO" w:eastAsia="es-CO"/>
+        </w:rPr>
+        <w:br/>
+      </w:r>
+    </w:p>
+    <w:p>
+      <w:pPr>
+        <w:shd w:val="clear" w:color="auto" w:fill="FFFFFF"/>
+        <w:rPr>
+          <w:rFonts w:ascii="Arial" w:eastAsia="Times New Roman" w:hAnsi="Arial" w:cs="Arial"/>
+          <w:color w:val="2E2E2E"/>
+          <w:sz w:val="21"/>
+          <w:szCs w:val="21"/>
+          <w:lang w:val="es-CO" w:eastAsia="es-CO"/>
+        </w:rPr>
+      </w:pPr>
+      <w:proofErr w:type="spellStart"/>
+      <w:r>
+        <w:rPr>
+          <w:rFonts w:ascii="Arial" w:eastAsia="Times New Roman" w:hAnsi="Arial" w:cs="Arial"/>
+          <w:b/>
+          <w:bCs/>
+          <w:color w:val="2E2E2E"/>
+          <w:sz w:val="21"/>
+          <w:szCs w:val="21"/>
+          <w:lang w:val="es-CO" w:eastAsia="es-CO"/>
+        </w:rPr>
+        <w:t>Rmk</w:t>
+      </w:r>
+      <w:proofErr w:type="spellEnd"/>
+      <w:r>
+        <w:rPr>
+          <w:rFonts w:ascii="Arial" w:eastAsia="Times New Roman" w:hAnsi="Arial" w:cs="Arial"/>
+          <w:b/>
+          <w:bCs/>
+          <w:color w:val="2E2E2E"/>
+          <w:sz w:val="21"/>
+          <w:szCs w:val="21"/>
+          <w:lang w:val="es-CO" w:eastAsia="es-CO"/>
+        </w:rPr>
+        <w:t xml:space="preserve"> 4 [</w:t>
+      </w:r>
+      <w:proofErr w:type="spellStart"/>
+      <w:r>
+        <w:rPr>
+          <w:rFonts w:ascii="Arial" w:eastAsia="Times New Roman" w:hAnsi="Arial" w:cs="Arial"/>
+          <w:b/>
+          <w:bCs/>
+          <w:color w:val="2E2E2E"/>
+          <w:sz w:val="21"/>
+          <w:szCs w:val="21"/>
+          <w:lang w:val="es-CO" w:eastAsia="es-CO"/>
+        </w:rPr>
+        <w:t>Accelerated</w:t>
+      </w:r>
+      <w:proofErr w:type="spellEnd"/>
+      <w:r>
+        <w:rPr>
+          <w:rFonts w:ascii="Arial" w:eastAsia="Times New Roman" w:hAnsi="Arial" w:cs="Arial"/>
+          <w:b/>
+          <w:bCs/>
+          <w:color w:val="2E2E2E"/>
+          <w:sz w:val="21"/>
+          <w:szCs w:val="21"/>
+          <w:lang w:val="es-CO" w:eastAsia="es-CO"/>
+        </w:rPr>
+        <w:t xml:space="preserve"> </w:t>
+      </w:r>
+      <w:proofErr w:type="spellStart"/>
+      <w:r>
+        <w:rPr>
+          <w:rFonts w:ascii="Arial" w:eastAsia="Times New Roman" w:hAnsi="Arial" w:cs="Arial"/>
+          <w:b/>
+          <w:bCs/>
+          <w:color w:val="2E2E2E"/>
+          <w:sz w:val="21"/>
+          <w:szCs w:val="21"/>
+          <w:lang w:val="es-CO" w:eastAsia="es-CO"/>
+        </w:rPr>
+        <w:t>failure</w:t>
+      </w:r>
+      <w:proofErr w:type="spellEnd"/>
+      <w:r>
+        <w:rPr>
+          <w:rFonts w:ascii="Arial" w:eastAsia="Times New Roman" w:hAnsi="Arial" w:cs="Arial"/>
+          <w:b/>
+          <w:bCs/>
+          <w:color w:val="2E2E2E"/>
+          <w:sz w:val="21"/>
+          <w:szCs w:val="21"/>
+          <w:lang w:val="es-CO" w:eastAsia="es-CO"/>
+        </w:rPr>
+        <w:t xml:space="preserve"> time (AFT) </w:t>
+      </w:r>
+      <w:proofErr w:type="spellStart"/>
+      <w:r>
+        <w:rPr>
+          <w:rFonts w:ascii="Arial" w:eastAsia="Times New Roman" w:hAnsi="Arial" w:cs="Arial"/>
+          <w:b/>
+          <w:bCs/>
+          <w:color w:val="2E2E2E"/>
+          <w:sz w:val="21"/>
+          <w:szCs w:val="21"/>
+          <w:lang w:val="es-CO" w:eastAsia="es-CO"/>
+        </w:rPr>
+        <w:t>model</w:t>
+      </w:r>
+      <w:proofErr w:type="spellEnd"/>
+      <w:r>
+        <w:rPr>
+          <w:rFonts w:ascii="Arial" w:eastAsia="Times New Roman" w:hAnsi="Arial" w:cs="Arial"/>
+          <w:b/>
+          <w:bCs/>
+          <w:color w:val="2E2E2E"/>
+          <w:sz w:val="21"/>
+          <w:szCs w:val="21"/>
+          <w:lang w:val="es-CO" w:eastAsia="es-CO"/>
+        </w:rPr>
+        <w:t xml:space="preserve">]: </w:t>
+      </w:r>
+      <w:r>
+        <w:rPr>
+          <w:rFonts w:ascii="Arial" w:eastAsia="Times New Roman" w:hAnsi="Arial" w:cs="Arial"/>
+          <w:color w:val="2E2E2E"/>
+          <w:sz w:val="21"/>
+          <w:szCs w:val="21"/>
+          <w:lang w:val="es-CO" w:eastAsia="es-CO"/>
+        </w:rPr>
+        <w:t xml:space="preserve">el propósito es estimar el tiempo de permanencia en relación con un estado específico (por ejemplo, el tiempo desde la admisión en el hospital hasta la admisión en UCI). El modelo presentado sigue la forma </w:t>
+      </w:r>
+      <w:proofErr w:type="spellStart"/>
+      <w:r>
+        <w:rPr>
+          <w:rFonts w:ascii="Arial" w:eastAsia="Times New Roman" w:hAnsi="Arial" w:cs="Arial"/>
+          <w:color w:val="2E2E2E"/>
+          <w:sz w:val="21"/>
+          <w:szCs w:val="21"/>
+          <w:lang w:val="es-CO" w:eastAsia="es-CO"/>
+        </w:rPr>
+        <w:t>Ln</w:t>
+      </w:r>
+      <w:proofErr w:type="spellEnd"/>
+      <w:r>
+        <w:rPr>
+          <w:rFonts w:ascii="Arial" w:eastAsia="Times New Roman" w:hAnsi="Arial" w:cs="Arial"/>
+          <w:color w:val="2E2E2E"/>
+          <w:sz w:val="21"/>
+          <w:szCs w:val="21"/>
+          <w:lang w:val="es-CO" w:eastAsia="es-CO"/>
+        </w:rPr>
+        <w:t>(t) = XB + E, donde X es un vector de variables explicativas.</w:t>
+      </w:r>
+    </w:p>
+    <w:p>
+      <w:pPr>
+        <w:shd w:val="clear" w:color="auto" w:fill="FFFFFF"/>
+        <w:rPr>
+          <w:rFonts w:ascii="Arial" w:eastAsia="Times New Roman" w:hAnsi="Arial" w:cs="Arial"/>
+          <w:color w:val="2E2E2E"/>
+          <w:sz w:val="21"/>
+          <w:szCs w:val="21"/>
+          <w:lang w:val="es-CO" w:eastAsia="es-CO"/>
+        </w:rPr>
+      </w:pPr>
+      <w:r>
+        <w:rPr>
+          <w:rFonts w:ascii="Arial" w:eastAsia="Times New Roman" w:hAnsi="Arial" w:cs="Arial"/>
+          <w:color w:val="2E2E2E"/>
+          <w:sz w:val="21"/>
+          <w:szCs w:val="21"/>
+          <w:lang w:val="es-CO" w:eastAsia="es-CO"/>
+        </w:rPr>
+        <w:br/>
+      </w:r>
+    </w:p>
+    <w:p>
+      <w:pPr>
+        <w:shd w:val="clear" w:color="auto" w:fill="FFFFFF"/>
+        <w:rPr>
+          <w:rFonts w:ascii="Arial" w:eastAsia="Times New Roman" w:hAnsi="Arial" w:cs="Arial"/>
+          <w:color w:val="2E2E2E"/>
+          <w:sz w:val="21"/>
+          <w:szCs w:val="21"/>
+          <w:lang w:val="es-CO" w:eastAsia="es-CO"/>
+        </w:rPr>
+      </w:pPr>
+      <w:r>
+        <w:rPr>
+          <w:rFonts w:ascii="Arial" w:eastAsia="Times New Roman" w:hAnsi="Arial" w:cs="Arial"/>
+          <w:color w:val="2E2E2E"/>
+          <w:sz w:val="21"/>
+          <w:szCs w:val="21"/>
+          <w:lang w:val="es-CO" w:eastAsia="es-CO"/>
+        </w:rPr>
+        <w:t xml:space="preserve">Se verifica que la función de riesgo está definida por la distribución del término de perturbación E. Por hipótesis, </w:t>
+      </w:r>
+      <w:proofErr w:type="spellStart"/>
+      <w:r>
+        <w:rPr>
+          <w:rFonts w:ascii="Arial" w:eastAsia="Times New Roman" w:hAnsi="Arial" w:cs="Arial"/>
+          <w:color w:val="2E2E2E"/>
+          <w:sz w:val="21"/>
+          <w:szCs w:val="21"/>
+          <w:lang w:val="es-CO" w:eastAsia="es-CO"/>
+        </w:rPr>
+        <w:t>Vekaria</w:t>
+      </w:r>
+      <w:proofErr w:type="spellEnd"/>
+      <w:r>
+        <w:rPr>
+          <w:rFonts w:ascii="Arial" w:eastAsia="Times New Roman" w:hAnsi="Arial" w:cs="Arial"/>
+          <w:color w:val="2E2E2E"/>
+          <w:sz w:val="21"/>
+          <w:szCs w:val="21"/>
+          <w:lang w:val="es-CO" w:eastAsia="es-CO"/>
+        </w:rPr>
+        <w:t xml:space="preserve"> et al. (2021) suponen que E sigue una distribución de Weibull. Se muestra </w:t>
+      </w:r>
+      <w:proofErr w:type="spellStart"/>
+      <w:r>
+        <w:rPr>
+          <w:rFonts w:ascii="Arial" w:eastAsia="Times New Roman" w:hAnsi="Arial" w:cs="Arial"/>
+          <w:color w:val="2E2E2E"/>
+          <w:sz w:val="21"/>
+          <w:szCs w:val="21"/>
+          <w:lang w:val="es-CO" w:eastAsia="es-CO"/>
+        </w:rPr>
+        <w:t>qu</w:t>
+      </w:r>
+      <w:proofErr w:type="spellEnd"/>
+      <w:r>
+        <w:rPr>
+          <w:rFonts w:ascii="Arial" w:eastAsia="Times New Roman" w:hAnsi="Arial" w:cs="Arial"/>
+          <w:color w:val="2E2E2E"/>
+          <w:sz w:val="21"/>
+          <w:szCs w:val="21"/>
+          <w:lang w:val="es-CO" w:eastAsia="es-CO"/>
+        </w:rPr>
+        <w:t xml:space="preserve">, con base en la estructura de la función de riesgo, las variables predictivas pueden incrementar o disminuir el riesgo y, en consecuencia, acortar o alargar el tiempo del evento. (A esto se debe el nombre de </w:t>
+      </w:r>
+      <w:proofErr w:type="spellStart"/>
+      <w:r>
+        <w:rPr>
+          <w:rFonts w:ascii="Arial" w:eastAsia="Times New Roman" w:hAnsi="Arial" w:cs="Arial"/>
+          <w:color w:val="2E2E2E"/>
+          <w:sz w:val="21"/>
+          <w:szCs w:val="21"/>
+          <w:lang w:val="es-CO" w:eastAsia="es-CO"/>
+        </w:rPr>
+        <w:t>Acceleratedf</w:t>
+      </w:r>
+      <w:proofErr w:type="spellEnd"/>
+      <w:r>
+        <w:rPr>
+          <w:rFonts w:ascii="Arial" w:eastAsia="Times New Roman" w:hAnsi="Arial" w:cs="Arial"/>
+          <w:color w:val="2E2E2E"/>
+          <w:sz w:val="21"/>
+          <w:szCs w:val="21"/>
+          <w:lang w:val="es-CO" w:eastAsia="es-CO"/>
+        </w:rPr>
+        <w:t xml:space="preserve"> </w:t>
+      </w:r>
+      <w:proofErr w:type="spellStart"/>
+      <w:r>
+        <w:rPr>
+          <w:rFonts w:ascii="Arial" w:eastAsia="Times New Roman" w:hAnsi="Arial" w:cs="Arial"/>
+          <w:color w:val="2E2E2E"/>
+          <w:sz w:val="21"/>
+          <w:szCs w:val="21"/>
+          <w:lang w:val="es-CO" w:eastAsia="es-CO"/>
+        </w:rPr>
+        <w:t>failure</w:t>
+      </w:r>
+      <w:proofErr w:type="spellEnd"/>
+      <w:r>
+        <w:rPr>
+          <w:rFonts w:ascii="Arial" w:eastAsia="Times New Roman" w:hAnsi="Arial" w:cs="Arial"/>
+          <w:color w:val="2E2E2E"/>
+          <w:sz w:val="21"/>
+          <w:szCs w:val="21"/>
+          <w:lang w:val="es-CO" w:eastAsia="es-CO"/>
+        </w:rPr>
+        <w:t xml:space="preserve"> time)</w:t>
+      </w:r>
+    </w:p>
+    <w:p>
+      <w:pPr>
+        <w:shd w:val="clear" w:color="auto" w:fill="FFFFFF"/>
+        <w:rPr>
+          <w:rFonts w:ascii="Arial" w:eastAsia="Times New Roman" w:hAnsi="Arial" w:cs="Arial"/>
+          <w:color w:val="2E2E2E"/>
+          <w:sz w:val="21"/>
+          <w:szCs w:val="21"/>
+          <w:lang w:val="es-CO" w:eastAsia="es-CO"/>
+        </w:rPr>
+      </w:pPr>
+      <w:r>
+        <w:rPr>
+          <w:rFonts w:ascii="Arial" w:eastAsia="Times New Roman" w:hAnsi="Arial" w:cs="Arial"/>
+          <w:color w:val="2E2E2E"/>
+          <w:sz w:val="21"/>
+          <w:szCs w:val="21"/>
+          <w:lang w:val="es-CO" w:eastAsia="es-CO"/>
+        </w:rPr>
+        <w:br/>
+      </w:r>
+    </w:p>
+    <w:p>
+      <w:pPr>
+        <w:shd w:val="clear" w:color="auto" w:fill="FFFFFF"/>
+        <w:rPr>
+          <w:rFonts w:ascii="Arial" w:eastAsia="Times New Roman" w:hAnsi="Arial" w:cs="Arial"/>
+          <w:color w:val="2E2E2E"/>
+          <w:sz w:val="21"/>
+          <w:szCs w:val="21"/>
+          <w:lang w:val="es-CO" w:eastAsia="es-CO"/>
+        </w:rPr>
+      </w:pPr>
+      <w:r>
+        <w:rPr>
+          <w:rFonts w:ascii="Arial" w:eastAsia="Times New Roman" w:hAnsi="Arial" w:cs="Arial"/>
+          <w:color w:val="2E2E2E"/>
+          <w:sz w:val="21"/>
+          <w:szCs w:val="21"/>
+          <w:lang w:val="es-CO" w:eastAsia="es-CO"/>
+        </w:rPr>
+        <w:t xml:space="preserve">¿Cuál es la limitación principal del AFT </w:t>
+      </w:r>
+      <w:proofErr w:type="spellStart"/>
+      <w:r>
+        <w:rPr>
+          <w:rFonts w:ascii="Arial" w:eastAsia="Times New Roman" w:hAnsi="Arial" w:cs="Arial"/>
+          <w:color w:val="2E2E2E"/>
+          <w:sz w:val="21"/>
+          <w:szCs w:val="21"/>
+          <w:lang w:val="es-CO" w:eastAsia="es-CO"/>
+        </w:rPr>
+        <w:t>model</w:t>
+      </w:r>
+      <w:proofErr w:type="spellEnd"/>
+      <w:r>
+        <w:rPr>
+          <w:rFonts w:ascii="Arial" w:eastAsia="Times New Roman" w:hAnsi="Arial" w:cs="Arial"/>
+          <w:color w:val="2E2E2E"/>
+          <w:sz w:val="21"/>
+          <w:szCs w:val="21"/>
+          <w:lang w:val="es-CO" w:eastAsia="es-CO"/>
+        </w:rPr>
+        <w:t xml:space="preserve">? Presupone la estimación del tiempo de permanencia hasta la ocurrencia de un evento, el evento de interés. Sin embargo, cuando el desenlace es doble: muerte o ser dado de alta, se deben correr dos modelos. </w:t>
+      </w:r>
+    </w:p>
+    <w:p>
+      <w:pPr>
+        <w:shd w:val="clear" w:color="auto" w:fill="FFFFFF"/>
+        <w:rPr>
+          <w:rFonts w:ascii="Arial" w:eastAsia="Times New Roman" w:hAnsi="Arial" w:cs="Arial"/>
+          <w:color w:val="2E2E2E"/>
+          <w:sz w:val="21"/>
+          <w:szCs w:val="21"/>
+          <w:lang w:val="es-CO" w:eastAsia="es-CO"/>
+        </w:rPr>
+      </w:pPr>
+      <w:r>
+        <w:rPr>
+          <w:rFonts w:ascii="Arial" w:eastAsia="Times New Roman" w:hAnsi="Arial" w:cs="Arial"/>
+          <w:color w:val="2E2E2E"/>
+          <w:sz w:val="21"/>
+          <w:szCs w:val="21"/>
+          <w:lang w:val="es-CO" w:eastAsia="es-CO"/>
+        </w:rPr>
+        <w:br/>
+      </w:r>
+    </w:p>
+    <w:p>
+      <w:pPr>
+        <w:shd w:val="clear" w:color="auto" w:fill="FFFFFF"/>
+        <w:rPr>
+          <w:rFonts w:ascii="Arial" w:eastAsia="Times New Roman" w:hAnsi="Arial" w:cs="Arial"/>
+          <w:color w:val="2E2E2E"/>
+          <w:sz w:val="21"/>
+          <w:szCs w:val="21"/>
+          <w:lang w:val="es-CO" w:eastAsia="es-CO"/>
+        </w:rPr>
+      </w:pPr>
+      <w:r>
+        <w:rPr>
+          <w:rFonts w:ascii="Arial" w:eastAsia="Times New Roman" w:hAnsi="Arial" w:cs="Arial"/>
+          <w:color w:val="2E2E2E"/>
+          <w:sz w:val="21"/>
+          <w:szCs w:val="21"/>
+          <w:lang w:val="es-CO" w:eastAsia="es-CO"/>
+        </w:rPr>
+        <w:t>¿Correr dos modelos es apropiado? Las estimaciones resultarían insesgadas si los riesgos en competencia son independientes. Sin embargo, en el caso de la estancia en UCI, esto no se cumple. En la medida en que aumenta el riesgo de muerte, disminuye el riesgo de ser dado de alta.</w:t>
+      </w:r>
+    </w:p>
+    <w:p>
+      <w:pPr>
+        <w:shd w:val="clear" w:color="auto" w:fill="FFFFFF"/>
+        <w:rPr>
+          <w:rFonts w:ascii="Arial" w:eastAsia="Times New Roman" w:hAnsi="Arial" w:cs="Arial"/>
+          <w:color w:val="2E2E2E"/>
+          <w:sz w:val="21"/>
+          <w:szCs w:val="21"/>
+          <w:lang w:val="es-CO" w:eastAsia="es-CO"/>
+        </w:rPr>
+      </w:pPr>
+      <w:r>
+        <w:rPr>
+          <w:rFonts w:ascii="Arial" w:eastAsia="Times New Roman" w:hAnsi="Arial" w:cs="Arial"/>
+          <w:color w:val="2E2E2E"/>
+          <w:sz w:val="21"/>
+          <w:szCs w:val="21"/>
+          <w:lang w:val="es-CO" w:eastAsia="es-CO"/>
+        </w:rPr>
+        <w:br/>
+      </w:r>
+    </w:p>
+    <w:p>
+      <w:pPr>
+        <w:shd w:val="clear" w:color="auto" w:fill="FFFFFF"/>
+        <w:rPr>
+          <w:rFonts w:ascii="Arial" w:eastAsia="Times New Roman" w:hAnsi="Arial" w:cs="Arial"/>
+          <w:color w:val="2E2E2E"/>
+          <w:sz w:val="21"/>
+          <w:szCs w:val="21"/>
+          <w:lang w:val="es-CO" w:eastAsia="es-CO"/>
+        </w:rPr>
+      </w:pPr>
+      <w:r>
+        <w:rPr>
+          <w:rFonts w:ascii="Arial" w:eastAsia="Times New Roman" w:hAnsi="Arial" w:cs="Arial"/>
+          <w:color w:val="2E2E2E"/>
+          <w:sz w:val="21"/>
+          <w:szCs w:val="21"/>
+          <w:lang w:val="es-CO" w:eastAsia="es-CO"/>
+        </w:rPr>
+        <w:t>¿Cómo solucionan la limitación? Aun cuando existen dos desenlaces, se considera un único evento de interés: estar muerto o ser dado de alta. (Para el tratamiento formal, véase los apuntes).</w:t>
+      </w:r>
+    </w:p>
+    <w:p>
+      <w:pPr>
+        <w:shd w:val="clear" w:color="auto" w:fill="FFFFFF"/>
+        <w:rPr>
+          <w:rFonts w:ascii="Arial" w:eastAsia="Times New Roman" w:hAnsi="Arial" w:cs="Arial"/>
+          <w:color w:val="2E2E2E"/>
+          <w:sz w:val="21"/>
+          <w:szCs w:val="21"/>
+          <w:lang w:val="es-CO" w:eastAsia="es-CO"/>
+        </w:rPr>
+      </w:pPr>
+    </w:p>
+    <w:p>
+      <w:pPr>
         <w:jc w:val="both"/>
         <w:rPr>
           <w:rFonts w:ascii="Times New Roman" w:hAnsi="Times New Roman" w:cs="Times New Roman"/>
@@ -14174,7 +17953,7 @@
           <w:bCs/>
           <w:sz w:val="24"/>
           <w:szCs w:val="24"/>
-          <w:lang w:val="en-US"/>
+          <w:lang w:val="es-CO"/>
         </w:rPr>
       </w:pPr>
     </w:p>
@@ -14186,7 +17965,7 @@
           <w:bCs/>
           <w:sz w:val="24"/>
           <w:szCs w:val="24"/>
-          <w:lang w:val="en-US"/>
+          <w:lang w:val="es-CO"/>
         </w:rPr>
       </w:pPr>
     </w:p>
@@ -14199,7 +17978,7 @@
           <w:bCs/>
           <w:sz w:val="24"/>
           <w:szCs w:val="24"/>
-          <w:lang w:val="en-US"/>
+          <w:lang w:val="es-CO"/>
         </w:rPr>
       </w:pPr>
     </w:p>
@@ -14214,7 +17993,7 @@
           <w:bCs/>
           <w:sz w:val="24"/>
           <w:szCs w:val="24"/>
-          <w:lang w:val="en-US"/>
+          <w:lang w:val="es-CO"/>
         </w:rPr>
       </w:pPr>
     </w:p>
@@ -14224,26 +18003,26 @@
         <w:rPr>
           <w:b/>
           <w:bCs/>
-          <w:lang w:val="en-US"/>
-        </w:rPr>
-      </w:pPr>
-    </w:p>
-    <w:p>
-      <w:pPr>
-        <w:rPr>
-          <w:lang w:val="en-US"/>
-        </w:rPr>
-      </w:pPr>
-    </w:p>
-    <w:p>
-      <w:pPr>
-        <w:rPr>
-          <w:lang w:val="en-US"/>
-        </w:rPr>
-      </w:pPr>
-      <w:r>
-        <w:rPr>
-          <w:lang w:val="en-US"/>
+          <w:lang w:val="es-CO"/>
+        </w:rPr>
+      </w:pPr>
+    </w:p>
+    <w:p>
+      <w:pPr>
+        <w:rPr>
+          <w:lang w:val="es-CO"/>
+        </w:rPr>
+      </w:pPr>
+    </w:p>
+    <w:p>
+      <w:pPr>
+        <w:rPr>
+          <w:lang w:val="es-CO"/>
+        </w:rPr>
+      </w:pPr>
+      <w:r>
+        <w:rPr>
+          <w:lang w:val="es-CO"/>
         </w:rPr>
         <w:br w:type="page"/>
       </w:r>
@@ -14316,27 +18095,7 @@
           <w:szCs w:val="24"/>
           <w:lang w:val="es-CO"/>
         </w:rPr>
-        <w:t xml:space="preserve">Se consideran las siguientes variables: Id del paciente, Edad, Sexo, Fecha de detección (fecha en que </w:t>
-      </w:r>
-      <w:proofErr w:type="gramStart"/>
-      <w:r>
-        <w:rPr>
-          <w:rFonts w:ascii="Times New Roman" w:hAnsi="Times New Roman" w:cs="Times New Roman"/>
-          <w:sz w:val="24"/>
-          <w:szCs w:val="24"/>
-          <w:lang w:val="es-CO"/>
-        </w:rPr>
-        <w:t>el test</w:t>
-      </w:r>
-      <w:proofErr w:type="gramEnd"/>
-      <w:r>
-        <w:rPr>
-          <w:rFonts w:ascii="Times New Roman" w:hAnsi="Times New Roman" w:cs="Times New Roman"/>
-          <w:sz w:val="24"/>
-          <w:szCs w:val="24"/>
-          <w:lang w:val="es-CO"/>
-        </w:rPr>
-        <w:t xml:space="preserve"> fue positivo), Fecha de ingreso hospitalario, Fecha de alta hospitalaria, Fecha de ingreso en UCI, fecha de alta en UCI. Nótese que la información del INS no considera una clasificación según comorbilidades y, en consecuencia, no constituye una covariable.</w:t>
+        <w:t>Se consideran las siguientes variables: Id del paciente, Edad, Sexo, Fecha de detección (fecha en que el test fue positivo), Fecha de ingreso hospitalario, Fecha de alta hospitalaria, Fecha de ingreso en UCI, fecha de alta en UCI. Nótese que la información del INS no considera una clasificación según comorbilidades y, en consecuencia, no constituye una covariable.</w:t>
       </w:r>
     </w:p>
     <w:p>
@@ -14491,27 +18250,7 @@
           <w:szCs w:val="24"/>
           <w:lang w:val="es-CO"/>
         </w:rPr>
-        <w:t xml:space="preserve">A partir </w:t>
-      </w:r>
-      <w:proofErr w:type="gramStart"/>
-      <w:r>
-        <w:rPr>
-          <w:rFonts w:ascii="Times New Roman" w:hAnsi="Times New Roman" w:cs="Times New Roman"/>
-          <w:sz w:val="24"/>
-          <w:szCs w:val="24"/>
-          <w:lang w:val="es-CO"/>
-        </w:rPr>
-        <w:t>del test</w:t>
-      </w:r>
-      <w:proofErr w:type="gramEnd"/>
-      <w:r>
-        <w:rPr>
-          <w:rFonts w:ascii="Times New Roman" w:hAnsi="Times New Roman" w:cs="Times New Roman"/>
-          <w:sz w:val="24"/>
-          <w:szCs w:val="24"/>
-          <w:lang w:val="es-CO"/>
-        </w:rPr>
-        <w:t xml:space="preserve"> de </w:t>
+        <w:t xml:space="preserve">A partir del test de </w:t>
       </w:r>
       <w:proofErr w:type="spellStart"/>
       <w:r>
@@ -14730,7 +18469,7 @@
 </file>
 
 <file path=word/endnotes.xml><?xml version="1.0" encoding="utf-8"?>
-<w:endnotes xmlns:wpc="http://schemas.microsoft.com/office/word/2010/wordprocessingCanvas" xmlns:cx="http://schemas.microsoft.com/office/drawing/2014/chartex" xmlns:cx1="http://schemas.microsoft.com/office/drawing/2015/9/8/chartex" xmlns:cx2="http://schemas.microsoft.com/office/drawing/2015/10/21/chartex" xmlns:cx3="http://schemas.microsoft.com/office/drawing/2016/5/9/chartex" xmlns:cx4="http://schemas.microsoft.com/office/drawing/2016/5/10/chartex" xmlns:cx5="http://schemas.microsoft.com/office/drawing/2016/5/11/chartex" xmlns:cx6="http://schemas.microsoft.com/office/drawing/2016/5/12/chartex" xmlns:cx7="http://schemas.microsoft.com/office/drawing/2016/5/13/chartex" xmlns:cx8="http://schemas.microsoft.com/office/drawing/2016/5/14/chartex" xmlns:mc="http://schemas.openxmlformats.org/markup-compatibility/2006" xmlns:aink="http://schemas.microsoft.com/office/drawing/2016/ink" xmlns:am3d="http://schemas.microsoft.com/office/drawing/2017/model3d" xmlns:o="urn:schemas-microsoft-com:office:office" xmlns:oel="http://schemas.microsoft.com/office/2019/extlst" xmlns:r="http://schemas.openxmlformats.org/officeDocument/2006/relationships" xmlns:m="http://schemas.openxmlformats.org/officeDocument/2006/math" xmlns:v="urn:schemas-microsoft-com:vml" xmlns:wp14="http://schemas.microsoft.com/office/word/2010/wordprocessingDrawing" xmlns:wp="http://schemas.openxmlformats.org/drawingml/2006/wordprocessingDrawing" xmlns:w10="urn:schemas-microsoft-com:office:word" xmlns:w="http://schemas.openxmlformats.org/wordprocessingml/2006/main" xmlns:w14="http://schemas.microsoft.com/office/word/2010/wordml" xmlns:w15="http://schemas.microsoft.com/office/word/2012/wordml" xmlns:w16cex="http://schemas.microsoft.com/office/word/2018/wordml/cex" xmlns:w16cid="http://schemas.microsoft.com/office/word/2016/wordml/cid" xmlns:w16="http://schemas.microsoft.com/office/word/2018/wordml" xmlns:w16sdtdh="http://schemas.microsoft.com/office/word/2020/wordml/sdtdatahash" xmlns:w16se="http://schemas.microsoft.com/office/word/2015/wordml/symex" xmlns:wpg="http://schemas.microsoft.com/office/word/2010/wordprocessingGroup" xmlns:wpi="http://schemas.microsoft.com/office/word/2010/wordprocessingInk" xmlns:wne="http://schemas.microsoft.com/office/word/2006/wordml" xmlns:wps="http://schemas.microsoft.com/office/word/2010/wordprocessingShape" mc:Ignorable="w14 w15 w16se w16cid w16 w16cex w16sdtdh wp14">
+<w:endnotes xmlns:wpc="http://schemas.microsoft.com/office/word/2010/wordprocessingCanvas" xmlns:cx="http://schemas.microsoft.com/office/drawing/2014/chartex" xmlns:cx1="http://schemas.microsoft.com/office/drawing/2015/9/8/chartex" xmlns:cx2="http://schemas.microsoft.com/office/drawing/2015/10/21/chartex" xmlns:cx3="http://schemas.microsoft.com/office/drawing/2016/5/9/chartex" xmlns:cx4="http://schemas.microsoft.com/office/drawing/2016/5/10/chartex" xmlns:cx5="http://schemas.microsoft.com/office/drawing/2016/5/11/chartex" xmlns:cx6="http://schemas.microsoft.com/office/drawing/2016/5/12/chartex" xmlns:cx7="http://schemas.microsoft.com/office/drawing/2016/5/13/chartex" xmlns:cx8="http://schemas.microsoft.com/office/drawing/2016/5/14/chartex" xmlns:mc="http://schemas.openxmlformats.org/markup-compatibility/2006" xmlns:aink="http://schemas.microsoft.com/office/drawing/2016/ink" xmlns:am3d="http://schemas.microsoft.com/office/drawing/2017/model3d" xmlns:o="urn:schemas-microsoft-com:office:office" xmlns:r="http://schemas.openxmlformats.org/officeDocument/2006/relationships" xmlns:m="http://schemas.openxmlformats.org/officeDocument/2006/math" xmlns:v="urn:schemas-microsoft-com:vml" xmlns:wp14="http://schemas.microsoft.com/office/word/2010/wordprocessingDrawing" xmlns:wp="http://schemas.openxmlformats.org/drawingml/2006/wordprocessingDrawing" xmlns:w10="urn:schemas-microsoft-com:office:word" xmlns:w="http://schemas.openxmlformats.org/wordprocessingml/2006/main" xmlns:w14="http://schemas.microsoft.com/office/word/2010/wordml" xmlns:w15="http://schemas.microsoft.com/office/word/2012/wordml" xmlns:w16cid="http://schemas.microsoft.com/office/word/2016/wordml/cid" xmlns:w16se="http://schemas.microsoft.com/office/word/2015/wordml/symex" xmlns:wpg="http://schemas.microsoft.com/office/word/2010/wordprocessingGroup" xmlns:wpi="http://schemas.microsoft.com/office/word/2010/wordprocessingInk" xmlns:wne="http://schemas.microsoft.com/office/word/2006/wordml" xmlns:wps="http://schemas.microsoft.com/office/word/2010/wordprocessingShape" mc:Ignorable="w14 w15 w16se w16cid wp14">
   <w:endnote w:type="separator" w:id="-1">
     <w:p>
       <w:r>
@@ -14749,7 +18488,7 @@
 </file>
 
 <file path=word/footer1.xml><?xml version="1.0" encoding="utf-8"?>
-<w:ftr xmlns:wpc="http://schemas.microsoft.com/office/word/2010/wordprocessingCanvas" xmlns:cx="http://schemas.microsoft.com/office/drawing/2014/chartex" xmlns:cx1="http://schemas.microsoft.com/office/drawing/2015/9/8/chartex" xmlns:cx2="http://schemas.microsoft.com/office/drawing/2015/10/21/chartex" xmlns:cx3="http://schemas.microsoft.com/office/drawing/2016/5/9/chartex" xmlns:cx4="http://schemas.microsoft.com/office/drawing/2016/5/10/chartex" xmlns:cx5="http://schemas.microsoft.com/office/drawing/2016/5/11/chartex" xmlns:cx6="http://schemas.microsoft.com/office/drawing/2016/5/12/chartex" xmlns:cx7="http://schemas.microsoft.com/office/drawing/2016/5/13/chartex" xmlns:cx8="http://schemas.microsoft.com/office/drawing/2016/5/14/chartex" xmlns:mc="http://schemas.openxmlformats.org/markup-compatibility/2006" xmlns:aink="http://schemas.microsoft.com/office/drawing/2016/ink" xmlns:am3d="http://schemas.microsoft.com/office/drawing/2017/model3d" xmlns:o="urn:schemas-microsoft-com:office:office" xmlns:oel="http://schemas.microsoft.com/office/2019/extlst" xmlns:r="http://schemas.openxmlformats.org/officeDocument/2006/relationships" xmlns:m="http://schemas.openxmlformats.org/officeDocument/2006/math" xmlns:v="urn:schemas-microsoft-com:vml" xmlns:wp14="http://schemas.microsoft.com/office/word/2010/wordprocessingDrawing" xmlns:wp="http://schemas.openxmlformats.org/drawingml/2006/wordprocessingDrawing" xmlns:w10="urn:schemas-microsoft-com:office:word" xmlns:w="http://schemas.openxmlformats.org/wordprocessingml/2006/main" xmlns:w14="http://schemas.microsoft.com/office/word/2010/wordml" xmlns:w15="http://schemas.microsoft.com/office/word/2012/wordml" xmlns:w16cex="http://schemas.microsoft.com/office/word/2018/wordml/cex" xmlns:w16cid="http://schemas.microsoft.com/office/word/2016/wordml/cid" xmlns:w16="http://schemas.microsoft.com/office/word/2018/wordml" xmlns:w16sdtdh="http://schemas.microsoft.com/office/word/2020/wordml/sdtdatahash" xmlns:w16se="http://schemas.microsoft.com/office/word/2015/wordml/symex" xmlns:wpg="http://schemas.microsoft.com/office/word/2010/wordprocessingGroup" xmlns:wpi="http://schemas.microsoft.com/office/word/2010/wordprocessingInk" xmlns:wne="http://schemas.microsoft.com/office/word/2006/wordml" xmlns:wps="http://schemas.microsoft.com/office/word/2010/wordprocessingShape" mc:Ignorable="w14 w15 w16se w16cid w16 w16cex w16sdtdh wp14">
+<w:ftr xmlns:wpc="http://schemas.microsoft.com/office/word/2010/wordprocessingCanvas" xmlns:cx="http://schemas.microsoft.com/office/drawing/2014/chartex" xmlns:cx1="http://schemas.microsoft.com/office/drawing/2015/9/8/chartex" xmlns:cx2="http://schemas.microsoft.com/office/drawing/2015/10/21/chartex" xmlns:cx3="http://schemas.microsoft.com/office/drawing/2016/5/9/chartex" xmlns:cx4="http://schemas.microsoft.com/office/drawing/2016/5/10/chartex" xmlns:cx5="http://schemas.microsoft.com/office/drawing/2016/5/11/chartex" xmlns:cx6="http://schemas.microsoft.com/office/drawing/2016/5/12/chartex" xmlns:cx7="http://schemas.microsoft.com/office/drawing/2016/5/13/chartex" xmlns:cx8="http://schemas.microsoft.com/office/drawing/2016/5/14/chartex" xmlns:mc="http://schemas.openxmlformats.org/markup-compatibility/2006" xmlns:aink="http://schemas.microsoft.com/office/drawing/2016/ink" xmlns:am3d="http://schemas.microsoft.com/office/drawing/2017/model3d" xmlns:o="urn:schemas-microsoft-com:office:office" xmlns:r="http://schemas.openxmlformats.org/officeDocument/2006/relationships" xmlns:m="http://schemas.openxmlformats.org/officeDocument/2006/math" xmlns:v="urn:schemas-microsoft-com:vml" xmlns:wp14="http://schemas.microsoft.com/office/word/2010/wordprocessingDrawing" xmlns:wp="http://schemas.openxmlformats.org/drawingml/2006/wordprocessingDrawing" xmlns:w10="urn:schemas-microsoft-com:office:word" xmlns:w="http://schemas.openxmlformats.org/wordprocessingml/2006/main" xmlns:w14="http://schemas.microsoft.com/office/word/2010/wordml" xmlns:w15="http://schemas.microsoft.com/office/word/2012/wordml" xmlns:w16cid="http://schemas.microsoft.com/office/word/2016/wordml/cid" xmlns:w16se="http://schemas.microsoft.com/office/word/2015/wordml/symex" xmlns:wpg="http://schemas.microsoft.com/office/word/2010/wordprocessingGroup" xmlns:wpi="http://schemas.microsoft.com/office/word/2010/wordprocessingInk" xmlns:wne="http://schemas.microsoft.com/office/word/2006/wordml" xmlns:wps="http://schemas.microsoft.com/office/word/2010/wordprocessingShape" mc:Ignorable="w14 w15 w16se w16cid wp14">
   <w:sdt>
     <w:sdtPr>
       <w:rPr>
@@ -14761,6 +18500,11 @@
         <w:docPartUnique/>
       </w:docPartObj>
     </w:sdtPr>
+    <w:sdtEndPr>
+      <w:rPr>
+        <w:rStyle w:val="Nmerodepgina"/>
+      </w:rPr>
+    </w:sdtEndPr>
     <w:sdtContent>
       <w:p>
         <w:pPr>
@@ -14800,7 +18544,7 @@
 </file>
 
 <file path=word/footer2.xml><?xml version="1.0" encoding="utf-8"?>
-<w:ftr xmlns:wpc="http://schemas.microsoft.com/office/word/2010/wordprocessingCanvas" xmlns:cx="http://schemas.microsoft.com/office/drawing/2014/chartex" xmlns:cx1="http://schemas.microsoft.com/office/drawing/2015/9/8/chartex" xmlns:cx2="http://schemas.microsoft.com/office/drawing/2015/10/21/chartex" xmlns:cx3="http://schemas.microsoft.com/office/drawing/2016/5/9/chartex" xmlns:cx4="http://schemas.microsoft.com/office/drawing/2016/5/10/chartex" xmlns:cx5="http://schemas.microsoft.com/office/drawing/2016/5/11/chartex" xmlns:cx6="http://schemas.microsoft.com/office/drawing/2016/5/12/chartex" xmlns:cx7="http://schemas.microsoft.com/office/drawing/2016/5/13/chartex" xmlns:cx8="http://schemas.microsoft.com/office/drawing/2016/5/14/chartex" xmlns:mc="http://schemas.openxmlformats.org/markup-compatibility/2006" xmlns:aink="http://schemas.microsoft.com/office/drawing/2016/ink" xmlns:am3d="http://schemas.microsoft.com/office/drawing/2017/model3d" xmlns:o="urn:schemas-microsoft-com:office:office" xmlns:oel="http://schemas.microsoft.com/office/2019/extlst" xmlns:r="http://schemas.openxmlformats.org/officeDocument/2006/relationships" xmlns:m="http://schemas.openxmlformats.org/officeDocument/2006/math" xmlns:v="urn:schemas-microsoft-com:vml" xmlns:wp14="http://schemas.microsoft.com/office/word/2010/wordprocessingDrawing" xmlns:wp="http://schemas.openxmlformats.org/drawingml/2006/wordprocessingDrawing" xmlns:w10="urn:schemas-microsoft-com:office:word" xmlns:w="http://schemas.openxmlformats.org/wordprocessingml/2006/main" xmlns:w14="http://schemas.microsoft.com/office/word/2010/wordml" xmlns:w15="http://schemas.microsoft.com/office/word/2012/wordml" xmlns:w16cex="http://schemas.microsoft.com/office/word/2018/wordml/cex" xmlns:w16cid="http://schemas.microsoft.com/office/word/2016/wordml/cid" xmlns:w16="http://schemas.microsoft.com/office/word/2018/wordml" xmlns:w16sdtdh="http://schemas.microsoft.com/office/word/2020/wordml/sdtdatahash" xmlns:w16se="http://schemas.microsoft.com/office/word/2015/wordml/symex" xmlns:wpg="http://schemas.microsoft.com/office/word/2010/wordprocessingGroup" xmlns:wpi="http://schemas.microsoft.com/office/word/2010/wordprocessingInk" xmlns:wne="http://schemas.microsoft.com/office/word/2006/wordml" xmlns:wps="http://schemas.microsoft.com/office/word/2010/wordprocessingShape" mc:Ignorable="w14 w15 w16se w16cid w16 w16cex w16sdtdh wp14">
+<w:ftr xmlns:wpc="http://schemas.microsoft.com/office/word/2010/wordprocessingCanvas" xmlns:cx="http://schemas.microsoft.com/office/drawing/2014/chartex" xmlns:cx1="http://schemas.microsoft.com/office/drawing/2015/9/8/chartex" xmlns:cx2="http://schemas.microsoft.com/office/drawing/2015/10/21/chartex" xmlns:cx3="http://schemas.microsoft.com/office/drawing/2016/5/9/chartex" xmlns:cx4="http://schemas.microsoft.com/office/drawing/2016/5/10/chartex" xmlns:cx5="http://schemas.microsoft.com/office/drawing/2016/5/11/chartex" xmlns:cx6="http://schemas.microsoft.com/office/drawing/2016/5/12/chartex" xmlns:cx7="http://schemas.microsoft.com/office/drawing/2016/5/13/chartex" xmlns:cx8="http://schemas.microsoft.com/office/drawing/2016/5/14/chartex" xmlns:mc="http://schemas.openxmlformats.org/markup-compatibility/2006" xmlns:aink="http://schemas.microsoft.com/office/drawing/2016/ink" xmlns:am3d="http://schemas.microsoft.com/office/drawing/2017/model3d" xmlns:o="urn:schemas-microsoft-com:office:office" xmlns:r="http://schemas.openxmlformats.org/officeDocument/2006/relationships" xmlns:m="http://schemas.openxmlformats.org/officeDocument/2006/math" xmlns:v="urn:schemas-microsoft-com:vml" xmlns:wp14="http://schemas.microsoft.com/office/word/2010/wordprocessingDrawing" xmlns:wp="http://schemas.openxmlformats.org/drawingml/2006/wordprocessingDrawing" xmlns:w10="urn:schemas-microsoft-com:office:word" xmlns:w="http://schemas.openxmlformats.org/wordprocessingml/2006/main" xmlns:w14="http://schemas.microsoft.com/office/word/2010/wordml" xmlns:w15="http://schemas.microsoft.com/office/word/2012/wordml" xmlns:w16cid="http://schemas.microsoft.com/office/word/2016/wordml/cid" xmlns:w16se="http://schemas.microsoft.com/office/word/2015/wordml/symex" xmlns:wpg="http://schemas.microsoft.com/office/word/2010/wordprocessingGroup" xmlns:wpi="http://schemas.microsoft.com/office/word/2010/wordprocessingInk" xmlns:wne="http://schemas.microsoft.com/office/word/2006/wordml" xmlns:wps="http://schemas.microsoft.com/office/word/2010/wordprocessingShape" mc:Ignorable="w14 w15 w16se w16cid wp14">
   <w:sdt>
     <w:sdtPr>
       <w:rPr>
@@ -14812,6 +18556,11 @@
         <w:docPartUnique/>
       </w:docPartObj>
     </w:sdtPr>
+    <w:sdtEndPr>
+      <w:rPr>
+        <w:rStyle w:val="Nmerodepgina"/>
+      </w:rPr>
+    </w:sdtEndPr>
     <w:sdtContent>
       <w:p>
         <w:pPr>
@@ -14864,7 +18613,7 @@
 </file>
 
 <file path=word/footnotes.xml><?xml version="1.0" encoding="utf-8"?>
-<w:footnotes xmlns:wpc="http://schemas.microsoft.com/office/word/2010/wordprocessingCanvas" xmlns:cx="http://schemas.microsoft.com/office/drawing/2014/chartex" xmlns:cx1="http://schemas.microsoft.com/office/drawing/2015/9/8/chartex" xmlns:cx2="http://schemas.microsoft.com/office/drawing/2015/10/21/chartex" xmlns:cx3="http://schemas.microsoft.com/office/drawing/2016/5/9/chartex" xmlns:cx4="http://schemas.microsoft.com/office/drawing/2016/5/10/chartex" xmlns:cx5="http://schemas.microsoft.com/office/drawing/2016/5/11/chartex" xmlns:cx6="http://schemas.microsoft.com/office/drawing/2016/5/12/chartex" xmlns:cx7="http://schemas.microsoft.com/office/drawing/2016/5/13/chartex" xmlns:cx8="http://schemas.microsoft.com/office/drawing/2016/5/14/chartex" xmlns:mc="http://schemas.openxmlformats.org/markup-compatibility/2006" xmlns:aink="http://schemas.microsoft.com/office/drawing/2016/ink" xmlns:am3d="http://schemas.microsoft.com/office/drawing/2017/model3d" xmlns:o="urn:schemas-microsoft-com:office:office" xmlns:oel="http://schemas.microsoft.com/office/2019/extlst" xmlns:r="http://schemas.openxmlformats.org/officeDocument/2006/relationships" xmlns:m="http://schemas.openxmlformats.org/officeDocument/2006/math" xmlns:v="urn:schemas-microsoft-com:vml" xmlns:wp14="http://schemas.microsoft.com/office/word/2010/wordprocessingDrawing" xmlns:wp="http://schemas.openxmlformats.org/drawingml/2006/wordprocessingDrawing" xmlns:w10="urn:schemas-microsoft-com:office:word" xmlns:w="http://schemas.openxmlformats.org/wordprocessingml/2006/main" xmlns:w14="http://schemas.microsoft.com/office/word/2010/wordml" xmlns:w15="http://schemas.microsoft.com/office/word/2012/wordml" xmlns:w16cex="http://schemas.microsoft.com/office/word/2018/wordml/cex" xmlns:w16cid="http://schemas.microsoft.com/office/word/2016/wordml/cid" xmlns:w16="http://schemas.microsoft.com/office/word/2018/wordml" xmlns:w16sdtdh="http://schemas.microsoft.com/office/word/2020/wordml/sdtdatahash" xmlns:w16se="http://schemas.microsoft.com/office/word/2015/wordml/symex" xmlns:wpg="http://schemas.microsoft.com/office/word/2010/wordprocessingGroup" xmlns:wpi="http://schemas.microsoft.com/office/word/2010/wordprocessingInk" xmlns:wne="http://schemas.microsoft.com/office/word/2006/wordml" xmlns:wps="http://schemas.microsoft.com/office/word/2010/wordprocessingShape" mc:Ignorable="w14 w15 w16se w16cid w16 w16cex w16sdtdh wp14">
+<w:footnotes xmlns:wpc="http://schemas.microsoft.com/office/word/2010/wordprocessingCanvas" xmlns:cx="http://schemas.microsoft.com/office/drawing/2014/chartex" xmlns:cx1="http://schemas.microsoft.com/office/drawing/2015/9/8/chartex" xmlns:cx2="http://schemas.microsoft.com/office/drawing/2015/10/21/chartex" xmlns:cx3="http://schemas.microsoft.com/office/drawing/2016/5/9/chartex" xmlns:cx4="http://schemas.microsoft.com/office/drawing/2016/5/10/chartex" xmlns:cx5="http://schemas.microsoft.com/office/drawing/2016/5/11/chartex" xmlns:cx6="http://schemas.microsoft.com/office/drawing/2016/5/12/chartex" xmlns:cx7="http://schemas.microsoft.com/office/drawing/2016/5/13/chartex" xmlns:cx8="http://schemas.microsoft.com/office/drawing/2016/5/14/chartex" xmlns:mc="http://schemas.openxmlformats.org/markup-compatibility/2006" xmlns:aink="http://schemas.microsoft.com/office/drawing/2016/ink" xmlns:am3d="http://schemas.microsoft.com/office/drawing/2017/model3d" xmlns:o="urn:schemas-microsoft-com:office:office" xmlns:r="http://schemas.openxmlformats.org/officeDocument/2006/relationships" xmlns:m="http://schemas.openxmlformats.org/officeDocument/2006/math" xmlns:v="urn:schemas-microsoft-com:vml" xmlns:wp14="http://schemas.microsoft.com/office/word/2010/wordprocessingDrawing" xmlns:wp="http://schemas.openxmlformats.org/drawingml/2006/wordprocessingDrawing" xmlns:w10="urn:schemas-microsoft-com:office:word" xmlns:w="http://schemas.openxmlformats.org/wordprocessingml/2006/main" xmlns:w14="http://schemas.microsoft.com/office/word/2010/wordml" xmlns:w15="http://schemas.microsoft.com/office/word/2012/wordml" xmlns:w16cid="http://schemas.microsoft.com/office/word/2016/wordml/cid" xmlns:w16se="http://schemas.microsoft.com/office/word/2015/wordml/symex" xmlns:wpg="http://schemas.microsoft.com/office/word/2010/wordprocessingGroup" xmlns:wpi="http://schemas.microsoft.com/office/word/2010/wordprocessingInk" xmlns:wne="http://schemas.microsoft.com/office/word/2006/wordml" xmlns:wps="http://schemas.microsoft.com/office/word/2010/wordprocessingShape" mc:Ignorable="w14 w15 w16se w16cid wp14">
   <w:footnote w:type="separator" w:id="-1">
     <w:p>
       <w:r>
@@ -15199,23 +18948,7 @@
           <w:rFonts w:ascii="Times New Roman" w:hAnsi="Times New Roman" w:cs="Times New Roman"/>
           <w:lang w:val="es-CO"/>
         </w:rPr>
-        <w:t xml:space="preserve">De hecho, hubo un estudio sistemático y </w:t>
-      </w:r>
-      <w:proofErr w:type="gramStart"/>
-      <w:r>
-        <w:rPr>
-          <w:rFonts w:ascii="Times New Roman" w:hAnsi="Times New Roman" w:cs="Times New Roman"/>
-          <w:lang w:val="es-CO"/>
-        </w:rPr>
-        <w:t>meta-análisis</w:t>
-      </w:r>
-      <w:proofErr w:type="gramEnd"/>
-      <w:r>
-        <w:rPr>
-          <w:rFonts w:ascii="Times New Roman" w:hAnsi="Times New Roman" w:cs="Times New Roman"/>
-          <w:lang w:val="es-CO"/>
-        </w:rPr>
-        <w:t xml:space="preserve"> que verificó, entre otras cosas, que los </w:t>
+        <w:t xml:space="preserve">De hecho, hubo un estudio sistemático y meta-análisis que verificó, entre otras cosas, que los </w:t>
       </w:r>
       <w:proofErr w:type="spellStart"/>
       <w:r>
@@ -15247,7 +18980,23 @@
           <w:rFonts w:ascii="Times New Roman" w:hAnsi="Times New Roman" w:cs="Times New Roman"/>
           <w:lang w:val="es-CO"/>
         </w:rPr>
-        <w:t xml:space="preserve"> et al., 2020. Male sex </w:t>
+        <w:t xml:space="preserve"> et al., 2020. </w:t>
+      </w:r>
+      <w:proofErr w:type="spellStart"/>
+      <w:r>
+        <w:rPr>
+          <w:rFonts w:ascii="Times New Roman" w:hAnsi="Times New Roman" w:cs="Times New Roman"/>
+          <w:lang w:val="es-CO"/>
+        </w:rPr>
+        <w:t>Male</w:t>
+      </w:r>
+      <w:proofErr w:type="spellEnd"/>
+      <w:r>
+        <w:rPr>
+          <w:rFonts w:ascii="Times New Roman" w:hAnsi="Times New Roman" w:cs="Times New Roman"/>
+          <w:lang w:val="es-CO"/>
+        </w:rPr>
+        <w:t xml:space="preserve"> sex </w:t>
       </w:r>
       <w:proofErr w:type="spellStart"/>
       <w:r>
@@ -15279,23 +19028,7 @@
           <w:rFonts w:ascii="Times New Roman" w:hAnsi="Times New Roman" w:cs="Times New Roman"/>
           <w:lang w:val="es-CO"/>
         </w:rPr>
-        <w:t xml:space="preserve"> global COVID-19 </w:t>
-      </w:r>
-      <w:proofErr w:type="gramStart"/>
-      <w:r>
-        <w:rPr>
-          <w:rFonts w:ascii="Times New Roman" w:hAnsi="Times New Roman" w:cs="Times New Roman"/>
-          <w:lang w:val="es-CO"/>
-        </w:rPr>
-        <w:t>meta-análisis</w:t>
-      </w:r>
-      <w:proofErr w:type="gramEnd"/>
-      <w:r>
-        <w:rPr>
-          <w:rFonts w:ascii="Times New Roman" w:hAnsi="Times New Roman" w:cs="Times New Roman"/>
-          <w:lang w:val="es-CO"/>
-        </w:rPr>
-        <w:t xml:space="preserve"> como un factor de riesgo de muerte e ingreso en UCI).</w:t>
+        <w:t xml:space="preserve"> global COVID-19 meta-análisis como un factor de riesgo de muerte e ingreso en UCI).</w:t>
       </w:r>
     </w:p>
   </w:footnote>
@@ -15327,7 +19060,7 @@
 </file>
 
 <file path=word/numbering.xml><?xml version="1.0" encoding="utf-8"?>
-<w:numbering xmlns:wpc="http://schemas.microsoft.com/office/word/2010/wordprocessingCanvas" xmlns:cx="http://schemas.microsoft.com/office/drawing/2014/chartex" xmlns:cx1="http://schemas.microsoft.com/office/drawing/2015/9/8/chartex" xmlns:cx2="http://schemas.microsoft.com/office/drawing/2015/10/21/chartex" xmlns:cx3="http://schemas.microsoft.com/office/drawing/2016/5/9/chartex" xmlns:cx4="http://schemas.microsoft.com/office/drawing/2016/5/10/chartex" xmlns:cx5="http://schemas.microsoft.com/office/drawing/2016/5/11/chartex" xmlns:cx6="http://schemas.microsoft.com/office/drawing/2016/5/12/chartex" xmlns:cx7="http://schemas.microsoft.com/office/drawing/2016/5/13/chartex" xmlns:cx8="http://schemas.microsoft.com/office/drawing/2016/5/14/chartex" xmlns:mc="http://schemas.openxmlformats.org/markup-compatibility/2006" xmlns:aink="http://schemas.microsoft.com/office/drawing/2016/ink" xmlns:am3d="http://schemas.microsoft.com/office/drawing/2017/model3d" xmlns:o="urn:schemas-microsoft-com:office:office" xmlns:oel="http://schemas.microsoft.com/office/2019/extlst" xmlns:r="http://schemas.openxmlformats.org/officeDocument/2006/relationships" xmlns:m="http://schemas.openxmlformats.org/officeDocument/2006/math" xmlns:v="urn:schemas-microsoft-com:vml" xmlns:wp14="http://schemas.microsoft.com/office/word/2010/wordprocessingDrawing" xmlns:wp="http://schemas.openxmlformats.org/drawingml/2006/wordprocessingDrawing" xmlns:w10="urn:schemas-microsoft-com:office:word" xmlns:w="http://schemas.openxmlformats.org/wordprocessingml/2006/main" xmlns:w14="http://schemas.microsoft.com/office/word/2010/wordml" xmlns:w15="http://schemas.microsoft.com/office/word/2012/wordml" xmlns:w16cex="http://schemas.microsoft.com/office/word/2018/wordml/cex" xmlns:w16cid="http://schemas.microsoft.com/office/word/2016/wordml/cid" xmlns:w16="http://schemas.microsoft.com/office/word/2018/wordml" xmlns:w16sdtdh="http://schemas.microsoft.com/office/word/2020/wordml/sdtdatahash" xmlns:w16se="http://schemas.microsoft.com/office/word/2015/wordml/symex" xmlns:wpg="http://schemas.microsoft.com/office/word/2010/wordprocessingGroup" xmlns:wpi="http://schemas.microsoft.com/office/word/2010/wordprocessingInk" xmlns:wne="http://schemas.microsoft.com/office/word/2006/wordml" xmlns:wps="http://schemas.microsoft.com/office/word/2010/wordprocessingShape" mc:Ignorable="w14 w15 w16se w16cid w16 w16cex w16sdtdh wp14">
+<w:numbering xmlns:wpc="http://schemas.microsoft.com/office/word/2010/wordprocessingCanvas" xmlns:cx="http://schemas.microsoft.com/office/drawing/2014/chartex" xmlns:cx1="http://schemas.microsoft.com/office/drawing/2015/9/8/chartex" xmlns:cx2="http://schemas.microsoft.com/office/drawing/2015/10/21/chartex" xmlns:cx3="http://schemas.microsoft.com/office/drawing/2016/5/9/chartex" xmlns:cx4="http://schemas.microsoft.com/office/drawing/2016/5/10/chartex" xmlns:cx5="http://schemas.microsoft.com/office/drawing/2016/5/11/chartex" xmlns:cx6="http://schemas.microsoft.com/office/drawing/2016/5/12/chartex" xmlns:cx7="http://schemas.microsoft.com/office/drawing/2016/5/13/chartex" xmlns:cx8="http://schemas.microsoft.com/office/drawing/2016/5/14/chartex" xmlns:mc="http://schemas.openxmlformats.org/markup-compatibility/2006" xmlns:aink="http://schemas.microsoft.com/office/drawing/2016/ink" xmlns:am3d="http://schemas.microsoft.com/office/drawing/2017/model3d" xmlns:o="urn:schemas-microsoft-com:office:office" xmlns:r="http://schemas.openxmlformats.org/officeDocument/2006/relationships" xmlns:m="http://schemas.openxmlformats.org/officeDocument/2006/math" xmlns:v="urn:schemas-microsoft-com:vml" xmlns:wp14="http://schemas.microsoft.com/office/word/2010/wordprocessingDrawing" xmlns:wp="http://schemas.openxmlformats.org/drawingml/2006/wordprocessingDrawing" xmlns:w10="urn:schemas-microsoft-com:office:word" xmlns:w="http://schemas.openxmlformats.org/wordprocessingml/2006/main" xmlns:w14="http://schemas.microsoft.com/office/word/2010/wordml" xmlns:w15="http://schemas.microsoft.com/office/word/2012/wordml" xmlns:w16cid="http://schemas.microsoft.com/office/word/2016/wordml/cid" xmlns:w16se="http://schemas.microsoft.com/office/word/2015/wordml/symex" xmlns:wpg="http://schemas.microsoft.com/office/word/2010/wordprocessingGroup" xmlns:wpi="http://schemas.microsoft.com/office/word/2010/wordprocessingInk" xmlns:wne="http://schemas.microsoft.com/office/word/2006/wordml" xmlns:wps="http://schemas.microsoft.com/office/word/2010/wordprocessingShape" mc:Ignorable="w14 w15 w16se w16cid wp14">
   <w:abstractNum w:abstractNumId="0" w15:restartNumberingAfterBreak="0">
     <w:nsid w:val="004C052A"/>
     <w:multiLevelType w:val="hybridMultilevel"/>
@@ -17733,86 +21466,86 @@
       </w:rPr>
     </w:lvl>
   </w:abstractNum>
-  <w:num w:numId="1" w16cid:durableId="1253246150">
+  <w:num w:numId="1">
     <w:abstractNumId w:val="10"/>
   </w:num>
-  <w:num w:numId="2" w16cid:durableId="1997487684">
+  <w:num w:numId="2">
     <w:abstractNumId w:val="18"/>
   </w:num>
-  <w:num w:numId="3" w16cid:durableId="999042814">
+  <w:num w:numId="3">
     <w:abstractNumId w:val="22"/>
   </w:num>
-  <w:num w:numId="4" w16cid:durableId="262688529">
+  <w:num w:numId="4">
     <w:abstractNumId w:val="16"/>
   </w:num>
-  <w:num w:numId="5" w16cid:durableId="1293367888">
+  <w:num w:numId="5">
     <w:abstractNumId w:val="14"/>
   </w:num>
-  <w:num w:numId="6" w16cid:durableId="644746303">
+  <w:num w:numId="6">
     <w:abstractNumId w:val="1"/>
   </w:num>
-  <w:num w:numId="7" w16cid:durableId="1907375663">
+  <w:num w:numId="7">
     <w:abstractNumId w:val="6"/>
   </w:num>
-  <w:num w:numId="8" w16cid:durableId="1120152899">
+  <w:num w:numId="8">
     <w:abstractNumId w:val="24"/>
   </w:num>
-  <w:num w:numId="9" w16cid:durableId="789325325">
+  <w:num w:numId="9">
     <w:abstractNumId w:val="4"/>
   </w:num>
-  <w:num w:numId="10" w16cid:durableId="1262490906">
+  <w:num w:numId="10">
     <w:abstractNumId w:val="11"/>
   </w:num>
-  <w:num w:numId="11" w16cid:durableId="2023048148">
+  <w:num w:numId="11">
     <w:abstractNumId w:val="17"/>
   </w:num>
-  <w:num w:numId="12" w16cid:durableId="1939940761">
+  <w:num w:numId="12">
     <w:abstractNumId w:val="2"/>
   </w:num>
-  <w:num w:numId="13" w16cid:durableId="2009673399">
+  <w:num w:numId="13">
     <w:abstractNumId w:val="9"/>
   </w:num>
-  <w:num w:numId="14" w16cid:durableId="1533956521">
+  <w:num w:numId="14">
     <w:abstractNumId w:val="21"/>
   </w:num>
-  <w:num w:numId="15" w16cid:durableId="264312737">
+  <w:num w:numId="15">
     <w:abstractNumId w:val="3"/>
   </w:num>
-  <w:num w:numId="16" w16cid:durableId="218059717">
+  <w:num w:numId="16">
     <w:abstractNumId w:val="20"/>
   </w:num>
-  <w:num w:numId="17" w16cid:durableId="713653225">
+  <w:num w:numId="17">
     <w:abstractNumId w:val="0"/>
   </w:num>
-  <w:num w:numId="18" w16cid:durableId="1713072154">
+  <w:num w:numId="18">
     <w:abstractNumId w:val="8"/>
   </w:num>
-  <w:num w:numId="19" w16cid:durableId="1854300099">
+  <w:num w:numId="19">
     <w:abstractNumId w:val="12"/>
   </w:num>
-  <w:num w:numId="20" w16cid:durableId="1871331608">
+  <w:num w:numId="20">
     <w:abstractNumId w:val="19"/>
   </w:num>
-  <w:num w:numId="21" w16cid:durableId="1623877441">
+  <w:num w:numId="21">
     <w:abstractNumId w:val="15"/>
   </w:num>
-  <w:num w:numId="22" w16cid:durableId="1260403983">
+  <w:num w:numId="22">
     <w:abstractNumId w:val="13"/>
   </w:num>
-  <w:num w:numId="23" w16cid:durableId="266084452">
+  <w:num w:numId="23">
     <w:abstractNumId w:val="7"/>
   </w:num>
-  <w:num w:numId="24" w16cid:durableId="156649709">
+  <w:num w:numId="24">
     <w:abstractNumId w:val="23"/>
   </w:num>
-  <w:num w:numId="25" w16cid:durableId="429547920">
+  <w:num w:numId="25">
     <w:abstractNumId w:val="5"/>
   </w:num>
 </w:numbering>
 </file>
 
 <file path=word/styles.xml><?xml version="1.0" encoding="utf-8"?>
-<w:styles xmlns:mc="http://schemas.openxmlformats.org/markup-compatibility/2006" xmlns:r="http://schemas.openxmlformats.org/officeDocument/2006/relationships" xmlns:w="http://schemas.openxmlformats.org/wordprocessingml/2006/main" xmlns:w14="http://schemas.microsoft.com/office/word/2010/wordml" xmlns:w15="http://schemas.microsoft.com/office/word/2012/wordml" xmlns:w16cex="http://schemas.microsoft.com/office/word/2018/wordml/cex" xmlns:w16cid="http://schemas.microsoft.com/office/word/2016/wordml/cid" xmlns:w16="http://schemas.microsoft.com/office/word/2018/wordml" xmlns:w16sdtdh="http://schemas.microsoft.com/office/word/2020/wordml/sdtdatahash" xmlns:w16se="http://schemas.microsoft.com/office/word/2015/wordml/symex" mc:Ignorable="w14 w15 w16se w16cid w16 w16cex w16sdtdh">
+<w:styles xmlns:mc="http://schemas.openxmlformats.org/markup-compatibility/2006" xmlns:r="http://schemas.openxmlformats.org/officeDocument/2006/relationships" xmlns:w="http://schemas.openxmlformats.org/wordprocessingml/2006/main" xmlns:w14="http://schemas.microsoft.com/office/word/2010/wordml" xmlns:w15="http://schemas.microsoft.com/office/word/2012/wordml" xmlns:w16cid="http://schemas.microsoft.com/office/word/2016/wordml/cid" xmlns:w16se="http://schemas.microsoft.com/office/word/2015/wordml/symex" mc:Ignorable="w14 w15 w16se w16cid">
   <w:docDefaults>
     <w:rPrDefault>
       <w:rPr>
@@ -17824,7 +21557,7 @@
     </w:rPrDefault>
     <w:pPrDefault/>
   </w:docDefaults>
-  <w:latentStyles w:defLockedState="0" w:defUIPriority="99" w:defSemiHidden="0" w:defUnhideWhenUsed="0" w:defQFormat="0" w:count="376">
+  <w:latentStyles w:defLockedState="0" w:defUIPriority="99" w:defSemiHidden="0" w:defUnhideWhenUsed="0" w:defQFormat="0" w:count="375">
     <w:lsdException w:name="Normal" w:uiPriority="0" w:qFormat="1"/>
     <w:lsdException w:name="heading 1" w:uiPriority="9" w:qFormat="1"/>
     <w:lsdException w:name="heading 2" w:semiHidden="1" w:uiPriority="9" w:unhideWhenUsed="1" w:qFormat="1"/>
@@ -17930,6 +21663,7 @@
     <w:lsdException w:name="HTML Sample" w:semiHidden="1" w:unhideWhenUsed="1"/>
     <w:lsdException w:name="HTML Typewriter" w:semiHidden="1" w:unhideWhenUsed="1"/>
     <w:lsdException w:name="HTML Variable" w:semiHidden="1" w:unhideWhenUsed="1"/>
+    <w:lsdException w:name="Normal Table" w:semiHidden="1" w:unhideWhenUsed="1"/>
     <w:lsdException w:name="annotation subject" w:semiHidden="1" w:unhideWhenUsed="1"/>
     <w:lsdException w:name="No List" w:semiHidden="1" w:unhideWhenUsed="1"/>
     <w:lsdException w:name="Outline List 1" w:semiHidden="1" w:unhideWhenUsed="1"/>
@@ -17976,8 +21710,10 @@
     <w:lsdException w:name="Table Subtle 2" w:semiHidden="1" w:unhideWhenUsed="1"/>
     <w:lsdException w:name="Table Web 1" w:semiHidden="1" w:unhideWhenUsed="1"/>
     <w:lsdException w:name="Table Web 2" w:semiHidden="1" w:unhideWhenUsed="1"/>
+    <w:lsdException w:name="Table Web 3" w:semiHidden="1" w:unhideWhenUsed="1"/>
     <w:lsdException w:name="Balloon Text" w:semiHidden="1" w:unhideWhenUsed="1"/>
     <w:lsdException w:name="Table Grid" w:uiPriority="39"/>
+    <w:lsdException w:name="Table Theme" w:semiHidden="1" w:unhideWhenUsed="1"/>
     <w:lsdException w:name="Placeholder Text" w:semiHidden="1"/>
     <w:lsdException w:name="No Spacing" w:uiPriority="1" w:qFormat="1"/>
     <w:lsdException w:name="Light Shading" w:uiPriority="60"/>
@@ -18197,7 +21933,6 @@
     <w:lsdException w:name="Smart Hyperlink" w:semiHidden="1" w:unhideWhenUsed="1"/>
     <w:lsdException w:name="Hashtag" w:semiHidden="1" w:unhideWhenUsed="1"/>
     <w:lsdException w:name="Unresolved Mention" w:semiHidden="1" w:unhideWhenUsed="1"/>
-    <w:lsdException w:name="Smart Link" w:semiHidden="1" w:unhideWhenUsed="1"/>
   </w:latentStyles>
   <w:style w:type="paragraph" w:default="1" w:styleId="Normal">
     <w:name w:val="Normal"/>
@@ -18669,7 +22404,7 @@
 </file>
 
 <file path=customXml/itemProps1.xml><?xml version="1.0" encoding="utf-8"?>
-<ds:datastoreItem xmlns:ds="http://schemas.openxmlformats.org/officeDocument/2006/customXml" ds:itemID="{3C11B6E8-2454-4996-9BC2-E7974E9FEA52}">
+<ds:datastoreItem xmlns:ds="http://schemas.openxmlformats.org/officeDocument/2006/customXml" ds:itemID="{21781642-B9FD-49AA-87CE-B58AC7392454}">
   <ds:schemaRefs>
     <ds:schemaRef ds:uri="http://schemas.openxmlformats.org/officeDocument/2006/bibliography"/>
   </ds:schemaRefs>

--- a/Revisión de literatura/Literature_review.docx
+++ b/Revisión de literatura/Literature_review.docx
@@ -2477,7 +2477,23 @@
           <w:b/>
           <w:bCs/>
         </w:rPr>
-        <w:t xml:space="preserve">(1)* </w:t>
+        <w:t>(</w:t>
+      </w:r>
+      <w:proofErr w:type="gramStart"/>
+      <w:r>
+        <w:rPr>
+          <w:b/>
+          <w:bCs/>
+        </w:rPr>
+        <w:t>1)*</w:t>
+      </w:r>
+      <w:proofErr w:type="gramEnd"/>
+      <w:r>
+        <w:rPr>
+          <w:b/>
+          <w:bCs/>
+        </w:rPr>
+        <w:t xml:space="preserve"> </w:t>
       </w:r>
       <w:r>
         <w:t>hospitalización,</w:t>
@@ -2514,7 +2530,23 @@
           <w:b/>
           <w:bCs/>
         </w:rPr>
-        <w:t xml:space="preserve">(3)* </w:t>
+        <w:t>(</w:t>
+      </w:r>
+      <w:proofErr w:type="gramStart"/>
+      <w:r>
+        <w:rPr>
+          <w:b/>
+          <w:bCs/>
+        </w:rPr>
+        <w:t>3)*</w:t>
+      </w:r>
+      <w:proofErr w:type="gramEnd"/>
+      <w:r>
+        <w:rPr>
+          <w:b/>
+          <w:bCs/>
+        </w:rPr>
+        <w:t xml:space="preserve"> </w:t>
       </w:r>
       <w:r>
         <w:t xml:space="preserve">corresponde al </w:t>
@@ -3181,7 +3213,15 @@
         <w:ind w:left="720"/>
       </w:pPr>
       <w:r>
-        <w:t xml:space="preserve">En términos generales, considérese la probabilidad de morir (p1) y de recuperarse (p2) tal que p1 + p2 = 1. Por definición, f(t | i) corresponde a la densidad condicional de que el individuo alcance el estado i en el tiempo t para i = 1, 2. Así, la densidad condicional se puede modelar a partir de un modelo paramétrico —esto es, suponiendo una distribución de probabilidad—. Los parámetros pueden ser estimados mediante máxima verosimilitud. </w:t>
+        <w:t xml:space="preserve">En términos generales, considérese la probabilidad de morir (p1) y de recuperarse (p2) tal que p1 + p2 = 1. Por definición, </w:t>
+      </w:r>
+      <w:proofErr w:type="gramStart"/>
+      <w:r>
+        <w:t>f(</w:t>
+      </w:r>
+      <w:proofErr w:type="gramEnd"/>
+      <w:r>
+        <w:t xml:space="preserve">t | i) corresponde a la densidad condicional de que el individuo alcance el estado i en el tiempo t para i = 1, 2. Así, la densidad condicional se puede modelar a partir de un modelo paramétrico —esto es, suponiendo una distribución de probabilidad—. Los parámetros pueden ser estimados mediante máxima verosimilitud. </w:t>
       </w:r>
     </w:p>
     <w:p>
@@ -4614,7 +4654,29 @@
           <w:szCs w:val="24"/>
           <w:lang w:val="es-CO"/>
         </w:rPr>
-        <w:t>(2020) en su The sex gap in COVID-19 trials, verificó que las diferencia</w:t>
+        <w:t xml:space="preserve">(2020) en su </w:t>
+      </w:r>
+      <w:proofErr w:type="gramStart"/>
+      <w:r>
+        <w:rPr>
+          <w:rFonts w:ascii="Times New Roman" w:hAnsi="Times New Roman" w:cs="Times New Roman"/>
+          <w:bCs/>
+          <w:sz w:val="24"/>
+          <w:szCs w:val="24"/>
+          <w:lang w:val="es-CO"/>
+        </w:rPr>
+        <w:t>The</w:t>
+      </w:r>
+      <w:proofErr w:type="gramEnd"/>
+      <w:r>
+        <w:rPr>
+          <w:rFonts w:ascii="Times New Roman" w:hAnsi="Times New Roman" w:cs="Times New Roman"/>
+          <w:bCs/>
+          <w:sz w:val="24"/>
+          <w:szCs w:val="24"/>
+          <w:lang w:val="es-CO"/>
+        </w:rPr>
+        <w:t xml:space="preserve"> sex gap in COVID-19 trials, verificó que las diferencia</w:t>
       </w:r>
       <w:r>
         <w:rPr>
@@ -7722,7 +7784,27 @@
           <w:szCs w:val="24"/>
           <w:lang w:eastAsia="es-ES"/>
         </w:rPr>
-        <w:t xml:space="preserve"> las estancia prolongada en UCI: </w:t>
+        <w:t xml:space="preserve"> </w:t>
+      </w:r>
+      <w:proofErr w:type="gramStart"/>
+      <w:r>
+        <w:rPr>
+          <w:rFonts w:ascii="Times New Roman" w:eastAsia="Times New Roman" w:hAnsi="Times New Roman" w:cs="Times New Roman"/>
+          <w:sz w:val="24"/>
+          <w:szCs w:val="24"/>
+          <w:lang w:eastAsia="es-ES"/>
+        </w:rPr>
+        <w:t>las estancia prolongada</w:t>
+      </w:r>
+      <w:proofErr w:type="gramEnd"/>
+      <w:r>
+        <w:rPr>
+          <w:rFonts w:ascii="Times New Roman" w:eastAsia="Times New Roman" w:hAnsi="Times New Roman" w:cs="Times New Roman"/>
+          <w:sz w:val="24"/>
+          <w:szCs w:val="24"/>
+          <w:lang w:eastAsia="es-ES"/>
+        </w:rPr>
+        <w:t xml:space="preserve"> en UCI: </w:t>
       </w:r>
       <w:r>
         <w:rPr>
@@ -7999,6 +8081,7 @@
         <w:t xml:space="preserve">: </w:t>
       </w:r>
       <w:proofErr w:type="spellStart"/>
+      <w:proofErr w:type="gramStart"/>
       <w:r>
         <w:rPr>
           <w:rFonts w:ascii="Times New Roman" w:eastAsia="Times New Roman" w:hAnsi="Times New Roman" w:cs="Times New Roman"/>
@@ -8076,7 +8159,17 @@
           <w:szCs w:val="24"/>
           <w:lang w:eastAsia="es-ES"/>
         </w:rPr>
-        <w:t xml:space="preserve"> die?).</w:t>
+        <w:t xml:space="preserve"> die?</w:t>
+      </w:r>
+      <w:proofErr w:type="gramEnd"/>
+      <w:r>
+        <w:rPr>
+          <w:rFonts w:ascii="Times New Roman" w:eastAsia="Times New Roman" w:hAnsi="Times New Roman" w:cs="Times New Roman"/>
+          <w:sz w:val="24"/>
+          <w:szCs w:val="24"/>
+          <w:lang w:eastAsia="es-ES"/>
+        </w:rPr>
+        <w:t>).</w:t>
       </w:r>
       <w:r>
         <w:rPr>
@@ -13774,19 +13867,28 @@
           <w:rFonts w:ascii="Times New Roman" w:eastAsia="Times New Roman" w:hAnsi="Times New Roman" w:cs="Times New Roman"/>
           <w:sz w:val="24"/>
           <w:szCs w:val="24"/>
-          <w:lang/>
-        </w:rPr>
-      </w:pPr>
-      <w:r>
-        <w:rPr>
-          <w:rFonts w:ascii="Times New Roman" w:eastAsia="Times New Roman" w:hAnsi="Times New Roman" w:cs="Times New Roman"/>
-          <w:b/>
-          <w:bCs/>
-          <w:sz w:val="24"/>
-          <w:szCs w:val="24"/>
-          <w:lang/>
-        </w:rPr>
-        <w:t xml:space="preserve">Anotaciones generales a Vekaria, B., Overton, C., Wiśniowski, A., Ahmad, S., Aparicio-Castro, A., Curran-Sebastian, J., Eddleston, J., Hanley, N. A., House, T., Kim, J., Olsen, W., Pampaka, M., Pellis, L., Ruiz, D. P., Schofield, J., Shryane, N., &amp; Elliot, M. J. (2021). Hospital length of stay for COVID-19 patients: Data-driven methods for forward planning. </w:t>
+        </w:rPr>
+      </w:pPr>
+      <w:r>
+        <w:rPr>
+          <w:rFonts w:ascii="Times New Roman" w:eastAsia="Times New Roman" w:hAnsi="Times New Roman" w:cs="Times New Roman"/>
+          <w:b/>
+          <w:bCs/>
+          <w:sz w:val="24"/>
+          <w:szCs w:val="24"/>
+        </w:rPr>
+        <w:t xml:space="preserve">Anotaciones generales a Vekaria, B., Overton, C., Wiśniowski, A., Ahmad, S., Aparicio-Castro, A., Curran-Sebastian, J., Eddleston, J., Hanley, N. A., House, T., Kim, J., Olsen, W., Pampaka, M., Pellis, L., Ruiz, D. P., Schofield, J., Shryane, N., &amp; Elliot, M. J. (2021). </w:t>
+      </w:r>
+      <w:r>
+        <w:rPr>
+          <w:rFonts w:ascii="Times New Roman" w:eastAsia="Times New Roman" w:hAnsi="Times New Roman" w:cs="Times New Roman"/>
+          <w:b/>
+          <w:bCs/>
+          <w:sz w:val="24"/>
+          <w:szCs w:val="24"/>
+          <w:lang w:val="en-US"/>
+        </w:rPr>
+        <w:t xml:space="preserve">Hospital length of stay for COVID-19 patients: Data-driven methods for forward planning. </w:t>
       </w:r>
       <w:r>
         <w:rPr>
@@ -13797,21 +13899,10 @@
           <w:iCs/>
           <w:sz w:val="24"/>
           <w:szCs w:val="24"/>
-          <w:lang/>
-        </w:rPr>
-        <w:t>BMC Infectious Diseases</w:t>
-      </w:r>
-      <w:r>
-        <w:rPr>
-          <w:rFonts w:ascii="Times New Roman" w:eastAsia="Times New Roman" w:hAnsi="Times New Roman" w:cs="Times New Roman"/>
-          <w:b/>
-          <w:bCs/>
-          <w:sz w:val="24"/>
-          <w:szCs w:val="24"/>
-          <w:lang/>
-        </w:rPr>
-        <w:t xml:space="preserve">, </w:t>
-      </w:r>
+        </w:rPr>
+        <w:t xml:space="preserve">BMC </w:t>
+      </w:r>
+      <w:proofErr w:type="spellStart"/>
       <w:r>
         <w:rPr>
           <w:rFonts w:ascii="Times New Roman" w:eastAsia="Times New Roman" w:hAnsi="Times New Roman" w:cs="Times New Roman"/>
@@ -13821,7 +13912,55 @@
           <w:iCs/>
           <w:sz w:val="24"/>
           <w:szCs w:val="24"/>
-          <w:lang/>
+        </w:rPr>
+        <w:t>Infectious</w:t>
+      </w:r>
+      <w:proofErr w:type="spellEnd"/>
+      <w:r>
+        <w:rPr>
+          <w:rFonts w:ascii="Times New Roman" w:eastAsia="Times New Roman" w:hAnsi="Times New Roman" w:cs="Times New Roman"/>
+          <w:b/>
+          <w:bCs/>
+          <w:i/>
+          <w:iCs/>
+          <w:sz w:val="24"/>
+          <w:szCs w:val="24"/>
+        </w:rPr>
+        <w:t xml:space="preserve"> </w:t>
+      </w:r>
+      <w:proofErr w:type="spellStart"/>
+      <w:r>
+        <w:rPr>
+          <w:rFonts w:ascii="Times New Roman" w:eastAsia="Times New Roman" w:hAnsi="Times New Roman" w:cs="Times New Roman"/>
+          <w:b/>
+          <w:bCs/>
+          <w:i/>
+          <w:iCs/>
+          <w:sz w:val="24"/>
+          <w:szCs w:val="24"/>
+        </w:rPr>
+        <w:t>Diseases</w:t>
+      </w:r>
+      <w:proofErr w:type="spellEnd"/>
+      <w:r>
+        <w:rPr>
+          <w:rFonts w:ascii="Times New Roman" w:eastAsia="Times New Roman" w:hAnsi="Times New Roman" w:cs="Times New Roman"/>
+          <w:b/>
+          <w:bCs/>
+          <w:sz w:val="24"/>
+          <w:szCs w:val="24"/>
+        </w:rPr>
+        <w:t xml:space="preserve">, </w:t>
+      </w:r>
+      <w:r>
+        <w:rPr>
+          <w:rFonts w:ascii="Times New Roman" w:eastAsia="Times New Roman" w:hAnsi="Times New Roman" w:cs="Times New Roman"/>
+          <w:b/>
+          <w:bCs/>
+          <w:i/>
+          <w:iCs/>
+          <w:sz w:val="24"/>
+          <w:szCs w:val="24"/>
         </w:rPr>
         <w:t>21</w:t>
       </w:r>
@@ -13832,7 +13971,6 @@
           <w:bCs/>
           <w:sz w:val="24"/>
           <w:szCs w:val="24"/>
-          <w:lang/>
         </w:rPr>
         <w:t>(1).</w:t>
       </w:r>
@@ -13846,45 +13984,207 @@
           <w:bCs/>
           <w:sz w:val="24"/>
           <w:szCs w:val="24"/>
-          <w:lang/>
-        </w:rPr>
-      </w:pPr>
-    </w:p>
-    <w:p>
-      <w:pPr>
-        <w:rPr>
-          <w:rFonts w:ascii="Times New Roman" w:eastAsia="Times New Roman" w:hAnsi="Times New Roman" w:cs="Times New Roman"/>
-          <w:sz w:val="24"/>
-          <w:szCs w:val="24"/>
-          <w:lang/>
-        </w:rPr>
-      </w:pPr>
-      <w:r>
-        <w:rPr>
-          <w:rFonts w:ascii="Times New Roman" w:eastAsia="Times New Roman" w:hAnsi="Times New Roman" w:cs="Times New Roman"/>
-          <w:b/>
-          <w:bCs/>
-          <w:sz w:val="24"/>
-          <w:szCs w:val="24"/>
-          <w:lang/>
-        </w:rPr>
-        <w:t xml:space="preserve">Rmk 1: </w:t>
-      </w:r>
-      <w:r>
-        <w:rPr>
-          <w:rFonts w:ascii="Times New Roman" w:eastAsia="Times New Roman" w:hAnsi="Times New Roman" w:cs="Times New Roman"/>
-          <w:sz w:val="24"/>
-          <w:szCs w:val="24"/>
-          <w:lang/>
-        </w:rPr>
-        <w:t xml:space="preserve">Vekaria et al. (2021) presentan tres métodos para estimar el tiempo de permanencia de pacientes con COVID-19: </w:t>
-      </w:r>
-      <w:r>
-        <w:rPr>
-          <w:rFonts w:ascii="Times New Roman" w:eastAsia="Times New Roman" w:hAnsi="Times New Roman" w:cs="Times New Roman"/>
-          <w:sz w:val="24"/>
-          <w:szCs w:val="24"/>
-          <w:lang/>
+        </w:rPr>
+      </w:pPr>
+    </w:p>
+    <w:p>
+      <w:pPr>
+        <w:rPr>
+          <w:rFonts w:ascii="Times New Roman" w:eastAsia="Times New Roman" w:hAnsi="Times New Roman" w:cs="Times New Roman"/>
+          <w:sz w:val="24"/>
+          <w:szCs w:val="24"/>
+        </w:rPr>
+      </w:pPr>
+      <w:proofErr w:type="spellStart"/>
+      <w:r>
+        <w:rPr>
+          <w:rFonts w:ascii="Times New Roman" w:eastAsia="Times New Roman" w:hAnsi="Times New Roman" w:cs="Times New Roman"/>
+          <w:b/>
+          <w:bCs/>
+          <w:sz w:val="24"/>
+          <w:szCs w:val="24"/>
+          <w:lang w:val="en-US"/>
+        </w:rPr>
+        <w:t>Rmk</w:t>
+      </w:r>
+      <w:proofErr w:type="spellEnd"/>
+      <w:r>
+        <w:rPr>
+          <w:rFonts w:ascii="Times New Roman" w:eastAsia="Times New Roman" w:hAnsi="Times New Roman" w:cs="Times New Roman"/>
+          <w:b/>
+          <w:bCs/>
+          <w:sz w:val="24"/>
+          <w:szCs w:val="24"/>
+          <w:lang w:val="en-US"/>
+        </w:rPr>
+        <w:t xml:space="preserve"> 1: </w:t>
+      </w:r>
+      <w:proofErr w:type="spellStart"/>
+      <w:r>
+        <w:rPr>
+          <w:rFonts w:ascii="Times New Roman" w:eastAsia="Times New Roman" w:hAnsi="Times New Roman" w:cs="Times New Roman"/>
+          <w:sz w:val="24"/>
+          <w:szCs w:val="24"/>
+          <w:lang w:val="en-US"/>
+        </w:rPr>
+        <w:t>Vekaria</w:t>
+      </w:r>
+      <w:proofErr w:type="spellEnd"/>
+      <w:r>
+        <w:rPr>
+          <w:rFonts w:ascii="Times New Roman" w:eastAsia="Times New Roman" w:hAnsi="Times New Roman" w:cs="Times New Roman"/>
+          <w:sz w:val="24"/>
+          <w:szCs w:val="24"/>
+          <w:lang w:val="en-US"/>
+        </w:rPr>
+        <w:t xml:space="preserve"> et al. (2021) </w:t>
+      </w:r>
+      <w:proofErr w:type="spellStart"/>
+      <w:r>
+        <w:rPr>
+          <w:rFonts w:ascii="Times New Roman" w:eastAsia="Times New Roman" w:hAnsi="Times New Roman" w:cs="Times New Roman"/>
+          <w:sz w:val="24"/>
+          <w:szCs w:val="24"/>
+          <w:lang w:val="en-US"/>
+        </w:rPr>
+        <w:t>presentan</w:t>
+      </w:r>
+      <w:proofErr w:type="spellEnd"/>
+      <w:r>
+        <w:rPr>
+          <w:rFonts w:ascii="Times New Roman" w:eastAsia="Times New Roman" w:hAnsi="Times New Roman" w:cs="Times New Roman"/>
+          <w:sz w:val="24"/>
+          <w:szCs w:val="24"/>
+          <w:lang w:val="en-US"/>
+        </w:rPr>
+        <w:t xml:space="preserve"> </w:t>
+      </w:r>
+      <w:proofErr w:type="spellStart"/>
+      <w:r>
+        <w:rPr>
+          <w:rFonts w:ascii="Times New Roman" w:eastAsia="Times New Roman" w:hAnsi="Times New Roman" w:cs="Times New Roman"/>
+          <w:sz w:val="24"/>
+          <w:szCs w:val="24"/>
+          <w:lang w:val="en-US"/>
+        </w:rPr>
+        <w:t>tres</w:t>
+      </w:r>
+      <w:proofErr w:type="spellEnd"/>
+      <w:r>
+        <w:rPr>
+          <w:rFonts w:ascii="Times New Roman" w:eastAsia="Times New Roman" w:hAnsi="Times New Roman" w:cs="Times New Roman"/>
+          <w:sz w:val="24"/>
+          <w:szCs w:val="24"/>
+          <w:lang w:val="en-US"/>
+        </w:rPr>
+        <w:t xml:space="preserve"> </w:t>
+      </w:r>
+      <w:proofErr w:type="spellStart"/>
+      <w:r>
+        <w:rPr>
+          <w:rFonts w:ascii="Times New Roman" w:eastAsia="Times New Roman" w:hAnsi="Times New Roman" w:cs="Times New Roman"/>
+          <w:sz w:val="24"/>
+          <w:szCs w:val="24"/>
+          <w:lang w:val="en-US"/>
+        </w:rPr>
+        <w:t>métodos</w:t>
+      </w:r>
+      <w:proofErr w:type="spellEnd"/>
+      <w:r>
+        <w:rPr>
+          <w:rFonts w:ascii="Times New Roman" w:eastAsia="Times New Roman" w:hAnsi="Times New Roman" w:cs="Times New Roman"/>
+          <w:sz w:val="24"/>
+          <w:szCs w:val="24"/>
+          <w:lang w:val="en-US"/>
+        </w:rPr>
+        <w:t xml:space="preserve"> para </w:t>
+      </w:r>
+      <w:proofErr w:type="spellStart"/>
+      <w:r>
+        <w:rPr>
+          <w:rFonts w:ascii="Times New Roman" w:eastAsia="Times New Roman" w:hAnsi="Times New Roman" w:cs="Times New Roman"/>
+          <w:sz w:val="24"/>
+          <w:szCs w:val="24"/>
+          <w:lang w:val="en-US"/>
+        </w:rPr>
+        <w:t>estimar</w:t>
+      </w:r>
+      <w:proofErr w:type="spellEnd"/>
+      <w:r>
+        <w:rPr>
+          <w:rFonts w:ascii="Times New Roman" w:eastAsia="Times New Roman" w:hAnsi="Times New Roman" w:cs="Times New Roman"/>
+          <w:sz w:val="24"/>
+          <w:szCs w:val="24"/>
+          <w:lang w:val="en-US"/>
+        </w:rPr>
+        <w:t xml:space="preserve"> el </w:t>
+      </w:r>
+      <w:proofErr w:type="spellStart"/>
+      <w:r>
+        <w:rPr>
+          <w:rFonts w:ascii="Times New Roman" w:eastAsia="Times New Roman" w:hAnsi="Times New Roman" w:cs="Times New Roman"/>
+          <w:sz w:val="24"/>
+          <w:szCs w:val="24"/>
+          <w:lang w:val="en-US"/>
+        </w:rPr>
+        <w:t>tiempo</w:t>
+      </w:r>
+      <w:proofErr w:type="spellEnd"/>
+      <w:r>
+        <w:rPr>
+          <w:rFonts w:ascii="Times New Roman" w:eastAsia="Times New Roman" w:hAnsi="Times New Roman" w:cs="Times New Roman"/>
+          <w:sz w:val="24"/>
+          <w:szCs w:val="24"/>
+          <w:lang w:val="en-US"/>
+        </w:rPr>
+        <w:t xml:space="preserve"> de </w:t>
+      </w:r>
+      <w:proofErr w:type="spellStart"/>
+      <w:r>
+        <w:rPr>
+          <w:rFonts w:ascii="Times New Roman" w:eastAsia="Times New Roman" w:hAnsi="Times New Roman" w:cs="Times New Roman"/>
+          <w:sz w:val="24"/>
+          <w:szCs w:val="24"/>
+          <w:lang w:val="en-US"/>
+        </w:rPr>
+        <w:t>permanencia</w:t>
+      </w:r>
+      <w:proofErr w:type="spellEnd"/>
+      <w:r>
+        <w:rPr>
+          <w:rFonts w:ascii="Times New Roman" w:eastAsia="Times New Roman" w:hAnsi="Times New Roman" w:cs="Times New Roman"/>
+          <w:sz w:val="24"/>
+          <w:szCs w:val="24"/>
+          <w:lang w:val="en-US"/>
+        </w:rPr>
+        <w:t xml:space="preserve"> de </w:t>
+      </w:r>
+      <w:proofErr w:type="spellStart"/>
+      <w:r>
+        <w:rPr>
+          <w:rFonts w:ascii="Times New Roman" w:eastAsia="Times New Roman" w:hAnsi="Times New Roman" w:cs="Times New Roman"/>
+          <w:sz w:val="24"/>
+          <w:szCs w:val="24"/>
+          <w:lang w:val="en-US"/>
+        </w:rPr>
+        <w:t>pacientes</w:t>
+      </w:r>
+      <w:proofErr w:type="spellEnd"/>
+      <w:r>
+        <w:rPr>
+          <w:rFonts w:ascii="Times New Roman" w:eastAsia="Times New Roman" w:hAnsi="Times New Roman" w:cs="Times New Roman"/>
+          <w:sz w:val="24"/>
+          <w:szCs w:val="24"/>
+          <w:lang w:val="en-US"/>
+        </w:rPr>
+        <w:t xml:space="preserve"> con COVID-19: </w:t>
+      </w:r>
+      <w:r>
+        <w:rPr>
+          <w:rFonts w:ascii="Times New Roman" w:eastAsia="Times New Roman" w:hAnsi="Times New Roman" w:cs="Times New Roman"/>
+          <w:sz w:val="24"/>
+          <w:szCs w:val="24"/>
+          <w:lang w:val="en-US"/>
         </w:rPr>
         <w:br/>
       </w:r>
@@ -13893,7 +14193,7 @@
           <w:rFonts w:ascii="Times New Roman" w:eastAsia="Times New Roman" w:hAnsi="Times New Roman" w:cs="Times New Roman"/>
           <w:sz w:val="24"/>
           <w:szCs w:val="24"/>
-          <w:lang/>
+          <w:lang w:val="en-US"/>
         </w:rPr>
         <w:br/>
       </w:r>
@@ -13904,7 +14204,7 @@
           <w:bCs/>
           <w:sz w:val="24"/>
           <w:szCs w:val="24"/>
-          <w:lang/>
+          <w:lang w:val="en-US"/>
         </w:rPr>
         <w:t xml:space="preserve">[1] </w:t>
       </w:r>
@@ -13913,7 +14213,7 @@
           <w:rFonts w:ascii="Times New Roman" w:eastAsia="Times New Roman" w:hAnsi="Times New Roman" w:cs="Times New Roman"/>
           <w:sz w:val="24"/>
           <w:szCs w:val="24"/>
-          <w:lang/>
+          <w:lang w:val="en-US"/>
         </w:rPr>
         <w:t>The truncation corrected (TC) method corrects for the fact that observations are truncated at the day of reporting.</w:t>
       </w:r>
@@ -13922,7 +14222,7 @@
           <w:rFonts w:ascii="Times New Roman" w:eastAsia="Times New Roman" w:hAnsi="Times New Roman" w:cs="Times New Roman"/>
           <w:sz w:val="24"/>
           <w:szCs w:val="24"/>
-          <w:lang/>
+          <w:lang w:val="en-US"/>
         </w:rPr>
         <w:br/>
       </w:r>
@@ -13931,7 +14231,7 @@
           <w:rFonts w:ascii="Times New Roman" w:eastAsia="Times New Roman" w:hAnsi="Times New Roman" w:cs="Times New Roman"/>
           <w:sz w:val="24"/>
           <w:szCs w:val="24"/>
-          <w:lang/>
+          <w:lang w:val="en-US"/>
         </w:rPr>
         <w:br/>
       </w:r>
@@ -13942,7 +14242,7 @@
           <w:bCs/>
           <w:sz w:val="24"/>
           <w:szCs w:val="24"/>
-          <w:lang/>
+          <w:lang w:val="en-US"/>
         </w:rPr>
         <w:t xml:space="preserve">[2] </w:t>
       </w:r>
@@ -13951,7 +14251,7 @@
           <w:rFonts w:ascii="Times New Roman" w:eastAsia="Times New Roman" w:hAnsi="Times New Roman" w:cs="Times New Roman"/>
           <w:sz w:val="24"/>
           <w:szCs w:val="24"/>
-          <w:lang/>
+          <w:lang w:val="en-US"/>
         </w:rPr>
         <w:t>Accelerated failure time models (AFT) explicitly account for all observed length of stay including those censored by not having seen the outcome.</w:t>
       </w:r>
@@ -13960,7 +14260,7 @@
           <w:rFonts w:ascii="Times New Roman" w:eastAsia="Times New Roman" w:hAnsi="Times New Roman" w:cs="Times New Roman"/>
           <w:sz w:val="24"/>
           <w:szCs w:val="24"/>
-          <w:lang/>
+          <w:lang w:val="en-US"/>
         </w:rPr>
         <w:br/>
       </w:r>
@@ -13969,7 +14269,7 @@
           <w:rFonts w:ascii="Times New Roman" w:eastAsia="Times New Roman" w:hAnsi="Times New Roman" w:cs="Times New Roman"/>
           <w:sz w:val="24"/>
           <w:szCs w:val="24"/>
-          <w:lang/>
+          <w:lang w:val="en-US"/>
         </w:rPr>
         <w:br/>
       </w:r>
@@ -13980,7 +14280,7 @@
           <w:bCs/>
           <w:sz w:val="24"/>
           <w:szCs w:val="24"/>
-          <w:lang/>
+          <w:lang w:val="en-US"/>
         </w:rPr>
         <w:t xml:space="preserve">[3] </w:t>
       </w:r>
@@ -13989,7 +14289,7 @@
           <w:rFonts w:ascii="Times New Roman" w:eastAsia="Times New Roman" w:hAnsi="Times New Roman" w:cs="Times New Roman"/>
           <w:sz w:val="24"/>
           <w:szCs w:val="24"/>
-          <w:lang/>
+          <w:lang w:val="en-US"/>
         </w:rPr>
         <w:t>Multi-state (MS) approach analyses length of stay and takes into account dependence between outcomes such as discharge or death.</w:t>
       </w:r>
@@ -13998,7 +14298,7 @@
           <w:rFonts w:ascii="Times New Roman" w:eastAsia="Times New Roman" w:hAnsi="Times New Roman" w:cs="Times New Roman"/>
           <w:sz w:val="24"/>
           <w:szCs w:val="24"/>
-          <w:lang/>
+          <w:lang w:val="en-US"/>
         </w:rPr>
         <w:br/>
       </w:r>
@@ -14007,29 +14307,110 @@
           <w:rFonts w:ascii="Times New Roman" w:eastAsia="Times New Roman" w:hAnsi="Times New Roman" w:cs="Times New Roman"/>
           <w:sz w:val="24"/>
           <w:szCs w:val="24"/>
-          <w:lang/>
+          <w:lang w:val="en-US"/>
         </w:rPr>
         <w:br/>
       </w:r>
-      <w:r>
-        <w:rPr>
-          <w:rFonts w:ascii="Times New Roman" w:eastAsia="Times New Roman" w:hAnsi="Times New Roman" w:cs="Times New Roman"/>
-          <w:b/>
-          <w:bCs/>
-          <w:sz w:val="24"/>
-          <w:szCs w:val="24"/>
-          <w:lang/>
-        </w:rPr>
-        <w:t xml:space="preserve">Rmk 2: </w:t>
-      </w:r>
-      <w:r>
-        <w:rPr>
-          <w:rFonts w:ascii="Times New Roman" w:eastAsia="Times New Roman" w:hAnsi="Times New Roman" w:cs="Times New Roman"/>
-          <w:sz w:val="24"/>
-          <w:szCs w:val="24"/>
-          <w:lang/>
-        </w:rPr>
-        <w:t xml:space="preserve">La muestra empleada corresponde a "patients with COVID-19 infection using both a nationally collected dataset and local data from a large inner city hospital Trust in the UK". Se consideran los siguientes tiempos de permanencia: primero, el tiempo de permanencia desde la entrada al hospital hasta la muerte o ser dado de alta; segundo, el tiempo de estancia desde la admisión en el hospital hasta el ingreso a UCI; y tercero, </w:t>
+      <w:proofErr w:type="spellStart"/>
+      <w:r>
+        <w:rPr>
+          <w:rFonts w:ascii="Times New Roman" w:eastAsia="Times New Roman" w:hAnsi="Times New Roman" w:cs="Times New Roman"/>
+          <w:b/>
+          <w:bCs/>
+          <w:sz w:val="24"/>
+          <w:szCs w:val="24"/>
+          <w:lang w:val="en-US"/>
+        </w:rPr>
+        <w:t>Rmk</w:t>
+      </w:r>
+      <w:proofErr w:type="spellEnd"/>
+      <w:r>
+        <w:rPr>
+          <w:rFonts w:ascii="Times New Roman" w:eastAsia="Times New Roman" w:hAnsi="Times New Roman" w:cs="Times New Roman"/>
+          <w:b/>
+          <w:bCs/>
+          <w:sz w:val="24"/>
+          <w:szCs w:val="24"/>
+          <w:lang w:val="en-US"/>
+        </w:rPr>
+        <w:t xml:space="preserve"> 2: </w:t>
+      </w:r>
+      <w:r>
+        <w:rPr>
+          <w:rFonts w:ascii="Times New Roman" w:eastAsia="Times New Roman" w:hAnsi="Times New Roman" w:cs="Times New Roman"/>
+          <w:sz w:val="24"/>
+          <w:szCs w:val="24"/>
+          <w:lang w:val="en-US"/>
+        </w:rPr>
+        <w:t xml:space="preserve">La </w:t>
+      </w:r>
+      <w:proofErr w:type="spellStart"/>
+      <w:r>
+        <w:rPr>
+          <w:rFonts w:ascii="Times New Roman" w:eastAsia="Times New Roman" w:hAnsi="Times New Roman" w:cs="Times New Roman"/>
+          <w:sz w:val="24"/>
+          <w:szCs w:val="24"/>
+          <w:lang w:val="en-US"/>
+        </w:rPr>
+        <w:t>muestra</w:t>
+      </w:r>
+      <w:proofErr w:type="spellEnd"/>
+      <w:r>
+        <w:rPr>
+          <w:rFonts w:ascii="Times New Roman" w:eastAsia="Times New Roman" w:hAnsi="Times New Roman" w:cs="Times New Roman"/>
+          <w:sz w:val="24"/>
+          <w:szCs w:val="24"/>
+          <w:lang w:val="en-US"/>
+        </w:rPr>
+        <w:t xml:space="preserve"> </w:t>
+      </w:r>
+      <w:proofErr w:type="spellStart"/>
+      <w:r>
+        <w:rPr>
+          <w:rFonts w:ascii="Times New Roman" w:eastAsia="Times New Roman" w:hAnsi="Times New Roman" w:cs="Times New Roman"/>
+          <w:sz w:val="24"/>
+          <w:szCs w:val="24"/>
+          <w:lang w:val="en-US"/>
+        </w:rPr>
+        <w:t>empleada</w:t>
+      </w:r>
+      <w:proofErr w:type="spellEnd"/>
+      <w:r>
+        <w:rPr>
+          <w:rFonts w:ascii="Times New Roman" w:eastAsia="Times New Roman" w:hAnsi="Times New Roman" w:cs="Times New Roman"/>
+          <w:sz w:val="24"/>
+          <w:szCs w:val="24"/>
+          <w:lang w:val="en-US"/>
+        </w:rPr>
+        <w:t xml:space="preserve"> </w:t>
+      </w:r>
+      <w:proofErr w:type="spellStart"/>
+      <w:r>
+        <w:rPr>
+          <w:rFonts w:ascii="Times New Roman" w:eastAsia="Times New Roman" w:hAnsi="Times New Roman" w:cs="Times New Roman"/>
+          <w:sz w:val="24"/>
+          <w:szCs w:val="24"/>
+          <w:lang w:val="en-US"/>
+        </w:rPr>
+        <w:t>corresponde</w:t>
+      </w:r>
+      <w:proofErr w:type="spellEnd"/>
+      <w:r>
+        <w:rPr>
+          <w:rFonts w:ascii="Times New Roman" w:eastAsia="Times New Roman" w:hAnsi="Times New Roman" w:cs="Times New Roman"/>
+          <w:sz w:val="24"/>
+          <w:szCs w:val="24"/>
+          <w:lang w:val="en-US"/>
+        </w:rPr>
+        <w:t xml:space="preserve"> a "patients with COVID-19 infection using both a nationally collected dataset and local data from a large inner city hospital Trust in the UK". </w:t>
+      </w:r>
+      <w:r>
+        <w:rPr>
+          <w:rFonts w:ascii="Times New Roman" w:eastAsia="Times New Roman" w:hAnsi="Times New Roman" w:cs="Times New Roman"/>
+          <w:sz w:val="24"/>
+          <w:szCs w:val="24"/>
+        </w:rPr>
+        <w:t xml:space="preserve">Se consideran los siguientes tiempos de permanencia: primero, el tiempo de permanencia desde la entrada al hospital hasta la muerte o ser dado de alta; segundo, el tiempo de estancia desde la admisión en el hospital hasta el ingreso a UCI; y tercero, </w:t>
       </w:r>
       <w:r>
         <w:rPr>
@@ -14039,7 +14420,6 @@
           <w:sz w:val="24"/>
           <w:szCs w:val="24"/>
           <w:u w:val="single"/>
-          <w:lang/>
         </w:rPr>
         <w:t>el tiempo de estancia en UCI</w:t>
       </w:r>
@@ -14048,7 +14428,6 @@
           <w:rFonts w:ascii="Times New Roman" w:eastAsia="Times New Roman" w:hAnsi="Times New Roman" w:cs="Times New Roman"/>
           <w:sz w:val="24"/>
           <w:szCs w:val="24"/>
-          <w:lang/>
         </w:rPr>
         <w:t>.</w:t>
       </w:r>
@@ -14057,7 +14436,6 @@
           <w:rFonts w:ascii="Times New Roman" w:eastAsia="Times New Roman" w:hAnsi="Times New Roman" w:cs="Times New Roman"/>
           <w:sz w:val="24"/>
           <w:szCs w:val="24"/>
-          <w:lang/>
         </w:rPr>
         <w:br/>
       </w:r>
@@ -14066,7 +14444,6 @@
           <w:rFonts w:ascii="Times New Roman" w:eastAsia="Times New Roman" w:hAnsi="Times New Roman" w:cs="Times New Roman"/>
           <w:sz w:val="24"/>
           <w:szCs w:val="24"/>
-          <w:lang/>
         </w:rPr>
         <w:br/>
       </w:r>
@@ -14077,7 +14454,6 @@
           <w:bCs/>
           <w:sz w:val="24"/>
           <w:szCs w:val="24"/>
-          <w:lang/>
         </w:rPr>
         <w:t xml:space="preserve">Rmk 3: </w:t>
       </w:r>
@@ -14086,7 +14462,6 @@
           <w:rFonts w:ascii="Times New Roman" w:eastAsia="Times New Roman" w:hAnsi="Times New Roman" w:cs="Times New Roman"/>
           <w:sz w:val="24"/>
           <w:szCs w:val="24"/>
-          <w:lang/>
         </w:rPr>
         <w:t xml:space="preserve">el análisis de supevivencia puede suponer una distribución subyacente (underlying </w:t>
       </w:r>
@@ -14095,7 +14470,6 @@
           <w:rFonts w:ascii="Times New Roman" w:eastAsia="Times New Roman" w:hAnsi="Times New Roman" w:cs="Times New Roman"/>
           <w:sz w:val="24"/>
           <w:szCs w:val="24"/>
-          <w:lang/>
         </w:rPr>
         <w:lastRenderedPageBreak/>
         <w:t xml:space="preserve">distribution) para el tiempo de estancia en cada estado. Generalmente, el tiempo de permanencia es asimétrico positivo, lo cual implica que se puede emplear una distribución asimétrica. </w:t>
@@ -14105,7 +14479,6 @@
           <w:rFonts w:ascii="Times New Roman" w:eastAsia="Times New Roman" w:hAnsi="Times New Roman" w:cs="Times New Roman"/>
           <w:sz w:val="24"/>
           <w:szCs w:val="24"/>
-          <w:lang/>
         </w:rPr>
         <w:br/>
       </w:r>
@@ -14114,17 +14487,25 @@
           <w:rFonts w:ascii="Times New Roman" w:eastAsia="Times New Roman" w:hAnsi="Times New Roman" w:cs="Times New Roman"/>
           <w:sz w:val="24"/>
           <w:szCs w:val="24"/>
-          <w:lang/>
         </w:rPr>
         <w:br/>
-        <w:t>Vekaria et al. (2021) suponen que el tiempo de permanencia supone una distribución de Weibull .</w:t>
-      </w:r>
-      <w:r>
-        <w:rPr>
-          <w:rFonts w:ascii="Times New Roman" w:eastAsia="Times New Roman" w:hAnsi="Times New Roman" w:cs="Times New Roman"/>
-          <w:sz w:val="24"/>
-          <w:szCs w:val="24"/>
-          <w:lang/>
+        <w:t xml:space="preserve">Vekaria et al. (2021) suponen que el tiempo de permanencia supone una distribución de </w:t>
+      </w:r>
+      <w:proofErr w:type="gramStart"/>
+      <w:r>
+        <w:rPr>
+          <w:rFonts w:ascii="Times New Roman" w:eastAsia="Times New Roman" w:hAnsi="Times New Roman" w:cs="Times New Roman"/>
+          <w:sz w:val="24"/>
+          <w:szCs w:val="24"/>
+        </w:rPr>
+        <w:t>Weibull .</w:t>
+      </w:r>
+      <w:proofErr w:type="gramEnd"/>
+      <w:r>
+        <w:rPr>
+          <w:rFonts w:ascii="Times New Roman" w:eastAsia="Times New Roman" w:hAnsi="Times New Roman" w:cs="Times New Roman"/>
+          <w:sz w:val="24"/>
+          <w:szCs w:val="24"/>
         </w:rPr>
         <w:br/>
       </w:r>
@@ -14133,7 +14514,6 @@
           <w:rFonts w:ascii="Times New Roman" w:eastAsia="Times New Roman" w:hAnsi="Times New Roman" w:cs="Times New Roman"/>
           <w:sz w:val="24"/>
           <w:szCs w:val="24"/>
-          <w:lang/>
         </w:rPr>
         <w:br/>
       </w:r>
@@ -14145,7 +14525,6 @@
           <w:sz w:val="24"/>
           <w:szCs w:val="24"/>
           <w:highlight w:val="yellow"/>
-          <w:lang/>
         </w:rPr>
         <w:t xml:space="preserve">Rmk 4 [Accelerated failure time (AFT) model]: </w:t>
       </w:r>
@@ -14155,7 +14534,6 @@
           <w:sz w:val="24"/>
           <w:szCs w:val="24"/>
           <w:highlight w:val="yellow"/>
-          <w:lang/>
         </w:rPr>
         <w:t>el propósito es estimar el tiempo de permanencia en relación con un estado específico (por ejemplo, el tiempo desde la admisión en el hospital hasta la admisión en UCI). El modelo presentado sigue la forma Ln(t) = XB + E, donde X es un vector de variables explicativas.</w:t>
       </w:r>
@@ -14164,7 +14542,6 @@
           <w:rFonts w:ascii="Times New Roman" w:eastAsia="Times New Roman" w:hAnsi="Times New Roman" w:cs="Times New Roman"/>
           <w:sz w:val="24"/>
           <w:szCs w:val="24"/>
-          <w:lang/>
         </w:rPr>
         <w:br/>
       </w:r>
@@ -14173,7 +14550,6 @@
           <w:rFonts w:ascii="Times New Roman" w:eastAsia="Times New Roman" w:hAnsi="Times New Roman" w:cs="Times New Roman"/>
           <w:sz w:val="24"/>
           <w:szCs w:val="24"/>
-          <w:lang/>
         </w:rPr>
         <w:br/>
         <w:t>Se verifica que la función de riesgo está definida por la distribución del término de perturbación E. Por hipótesis, Vekaria et al. (2021) suponen que E sigue una distribución de Weibull. Se muestra qu, con base en la estructura de la función de riesgo, las variables predictivas pueden incrementar o disminuir el riesgo y, en consecuencia, acortar o alargar el tiempo del evento. (A esto se debe el nombre de Acceleratedf failure time)</w:t>
@@ -14183,7 +14559,6 @@
           <w:rFonts w:ascii="Times New Roman" w:eastAsia="Times New Roman" w:hAnsi="Times New Roman" w:cs="Times New Roman"/>
           <w:sz w:val="24"/>
           <w:szCs w:val="24"/>
-          <w:lang/>
         </w:rPr>
         <w:br/>
       </w:r>
@@ -14192,7 +14567,6 @@
           <w:rFonts w:ascii="Times New Roman" w:eastAsia="Times New Roman" w:hAnsi="Times New Roman" w:cs="Times New Roman"/>
           <w:sz w:val="24"/>
           <w:szCs w:val="24"/>
-          <w:lang/>
         </w:rPr>
         <w:br/>
         <w:t xml:space="preserve">¿Cuál es la limitación principal del AFT model? Presupone la estimación del tiempo de permanencia hasta la ocurrencia de un evento, el evento de interés. Sin embargo, cuando el desenlace es doble: muerte o ser dado de alta, se deben correr dos modelos. </w:t>
@@ -14202,7 +14576,6 @@
           <w:rFonts w:ascii="Times New Roman" w:eastAsia="Times New Roman" w:hAnsi="Times New Roman" w:cs="Times New Roman"/>
           <w:sz w:val="24"/>
           <w:szCs w:val="24"/>
-          <w:lang/>
         </w:rPr>
         <w:br/>
       </w:r>
@@ -14211,7 +14584,6 @@
           <w:rFonts w:ascii="Times New Roman" w:eastAsia="Times New Roman" w:hAnsi="Times New Roman" w:cs="Times New Roman"/>
           <w:sz w:val="24"/>
           <w:szCs w:val="24"/>
-          <w:lang/>
         </w:rPr>
         <w:br/>
         <w:t>¿Correr dos modelos es apropiado? Las estimaciones resultarían insesgadas si los riesgos en competencia son independientes. Sin embargo, en el caso de la estancia en UCI, esto no se cumple. En la medida en que aumenta el riesgo de muerte, disminuye el riesgo de ser dado de alta.</w:t>
@@ -14221,7 +14593,6 @@
           <w:rFonts w:ascii="Times New Roman" w:eastAsia="Times New Roman" w:hAnsi="Times New Roman" w:cs="Times New Roman"/>
           <w:sz w:val="24"/>
           <w:szCs w:val="24"/>
-          <w:lang/>
         </w:rPr>
         <w:br/>
       </w:r>
@@ -14230,7 +14601,6 @@
           <w:rFonts w:ascii="Times New Roman" w:eastAsia="Times New Roman" w:hAnsi="Times New Roman" w:cs="Times New Roman"/>
           <w:sz w:val="24"/>
           <w:szCs w:val="24"/>
-          <w:lang/>
         </w:rPr>
         <w:br/>
         <w:t>¿Cómo solucionan la limitación? Aun cuando existen dos desenlaces, se considera un único evento de interés: estar muerto o ser dado de alta. (Para el tratamiento formal, véase los apuntes).</w:t>
@@ -14240,7 +14610,6 @@
           <w:rFonts w:ascii="Times New Roman" w:eastAsia="Times New Roman" w:hAnsi="Times New Roman" w:cs="Times New Roman"/>
           <w:sz w:val="24"/>
           <w:szCs w:val="24"/>
-          <w:lang/>
         </w:rPr>
         <w:br/>
       </w:r>
@@ -14249,7 +14618,6 @@
           <w:rFonts w:ascii="Times New Roman" w:eastAsia="Times New Roman" w:hAnsi="Times New Roman" w:cs="Times New Roman"/>
           <w:sz w:val="24"/>
           <w:szCs w:val="24"/>
-          <w:lang/>
         </w:rPr>
         <w:br/>
         <w:t>Nótese que el modelo AFT considera riesgos en competencia en la misma línea sugerida por Lewnard et al. (2021).</w:t>
@@ -14259,7 +14627,6 @@
           <w:rFonts w:ascii="Times New Roman" w:eastAsia="Times New Roman" w:hAnsi="Times New Roman" w:cs="Times New Roman"/>
           <w:sz w:val="24"/>
           <w:szCs w:val="24"/>
-          <w:lang/>
         </w:rPr>
         <w:br/>
       </w:r>
@@ -14268,7 +14635,6 @@
           <w:rFonts w:ascii="Times New Roman" w:eastAsia="Times New Roman" w:hAnsi="Times New Roman" w:cs="Times New Roman"/>
           <w:sz w:val="24"/>
           <w:szCs w:val="24"/>
-          <w:lang/>
         </w:rPr>
         <w:br/>
       </w:r>
@@ -14280,7 +14646,6 @@
           <w:sz w:val="24"/>
           <w:szCs w:val="24"/>
           <w:highlight w:val="yellow"/>
-          <w:lang/>
         </w:rPr>
         <w:t xml:space="preserve">Rmk 5 [Truncation Corrected Method]: </w:t>
       </w:r>
@@ -14290,7 +14655,6 @@
           <w:sz w:val="24"/>
           <w:szCs w:val="24"/>
           <w:highlight w:val="yellow"/>
-          <w:lang/>
         </w:rPr>
         <w:t>se supone que el tiempo de permanencia X es una variable aleatoria que sigue una distribución con función de densidad f(.) con un vector de parámetros θ. Por hipótesis, X sigue una distribución de Weibull. Los parámetros de la distribución se determinan, a partir de los datos observados, según el principio de máxima verosimilitud.</w:t>
       </w:r>
@@ -14301,25 +14665,22 @@
           <w:rFonts w:ascii="Times New Roman" w:eastAsia="Times New Roman" w:hAnsi="Times New Roman" w:cs="Times New Roman"/>
           <w:sz w:val="24"/>
           <w:szCs w:val="24"/>
-          <w:lang/>
-        </w:rPr>
-      </w:pPr>
-    </w:p>
-    <w:p>
-      <w:pPr>
-        <w:rPr>
-          <w:rFonts w:ascii="Times New Roman" w:eastAsia="Times New Roman" w:hAnsi="Times New Roman" w:cs="Times New Roman"/>
-          <w:sz w:val="24"/>
-          <w:szCs w:val="24"/>
-          <w:lang/>
-        </w:rPr>
-      </w:pPr>
-      <w:r>
-        <w:rPr>
-          <w:rFonts w:ascii="Times New Roman" w:eastAsia="Times New Roman" w:hAnsi="Times New Roman" w:cs="Times New Roman"/>
-          <w:sz w:val="24"/>
-          <w:szCs w:val="24"/>
-          <w:lang/>
+        </w:rPr>
+      </w:pPr>
+    </w:p>
+    <w:p>
+      <w:pPr>
+        <w:rPr>
+          <w:rFonts w:ascii="Times New Roman" w:eastAsia="Times New Roman" w:hAnsi="Times New Roman" w:cs="Times New Roman"/>
+          <w:sz w:val="24"/>
+          <w:szCs w:val="24"/>
+        </w:rPr>
+      </w:pPr>
+      <w:r>
+        <w:rPr>
+          <w:rFonts w:ascii="Times New Roman" w:eastAsia="Times New Roman" w:hAnsi="Times New Roman" w:cs="Times New Roman"/>
+          <w:sz w:val="24"/>
+          <w:szCs w:val="24"/>
         </w:rPr>
         <w:t xml:space="preserve">Puesto que el LoS no es observado en todos los casos, existen datos truncados. Así, X se define como E2 = E1 + X, donde E2 y E1 es el evento final y el evento inicial, respectivamente. </w:t>
       </w:r>
@@ -14330,25 +14691,22 @@
           <w:rFonts w:ascii="Times New Roman" w:eastAsia="Times New Roman" w:hAnsi="Times New Roman" w:cs="Times New Roman"/>
           <w:sz w:val="24"/>
           <w:szCs w:val="24"/>
-          <w:lang/>
-        </w:rPr>
-      </w:pPr>
-    </w:p>
-    <w:p>
-      <w:pPr>
-        <w:rPr>
-          <w:rFonts w:ascii="Times New Roman" w:eastAsia="Times New Roman" w:hAnsi="Times New Roman" w:cs="Times New Roman"/>
-          <w:sz w:val="24"/>
-          <w:szCs w:val="24"/>
-          <w:lang/>
-        </w:rPr>
-      </w:pPr>
-      <w:r>
-        <w:rPr>
-          <w:rFonts w:ascii="Times New Roman" w:eastAsia="Times New Roman" w:hAnsi="Times New Roman" w:cs="Times New Roman"/>
-          <w:sz w:val="24"/>
-          <w:szCs w:val="24"/>
-          <w:lang/>
+        </w:rPr>
+      </w:pPr>
+    </w:p>
+    <w:p>
+      <w:pPr>
+        <w:rPr>
+          <w:rFonts w:ascii="Times New Roman" w:eastAsia="Times New Roman" w:hAnsi="Times New Roman" w:cs="Times New Roman"/>
+          <w:sz w:val="24"/>
+          <w:szCs w:val="24"/>
+        </w:rPr>
+      </w:pPr>
+      <w:r>
+        <w:rPr>
+          <w:rFonts w:ascii="Times New Roman" w:eastAsia="Times New Roman" w:hAnsi="Times New Roman" w:cs="Times New Roman"/>
+          <w:sz w:val="24"/>
+          <w:szCs w:val="24"/>
         </w:rPr>
         <w:t>El sesgo de truncamiento (truncation bias) requiere una corrección en la función de verosomilitud. ¿Cómo? La función de verosimilitud, en este caso, se define como la probabilidad de que el segundo evento ocurra en la fecha observada, dado que el tiempo del primer y el segundo evento hubiera ocurrido antes de la fecha de truncamiento. (Para el tratamiento formal, véase los Apuntes).</w:t>
       </w:r>
@@ -14359,7 +14717,6 @@
           <w:rFonts w:ascii="Times New Roman" w:eastAsia="Times New Roman" w:hAnsi="Times New Roman" w:cs="Times New Roman"/>
           <w:sz w:val="24"/>
           <w:szCs w:val="24"/>
-          <w:lang/>
         </w:rPr>
       </w:pPr>
     </w:p>
@@ -14370,7 +14727,6 @@
           <w:sz w:val="24"/>
           <w:szCs w:val="24"/>
           <w:highlight w:val="yellow"/>
-          <w:lang/>
         </w:rPr>
       </w:pPr>
       <w:r>
@@ -14381,7 +14737,6 @@
           <w:sz w:val="24"/>
           <w:szCs w:val="24"/>
           <w:highlight w:val="yellow"/>
-          <w:lang/>
         </w:rPr>
         <w:t xml:space="preserve">Rmk 6 [Multi-state model]: </w:t>
       </w:r>
@@ -14391,7 +14746,6 @@
           <w:sz w:val="24"/>
           <w:szCs w:val="24"/>
           <w:highlight w:val="yellow"/>
-          <w:lang/>
         </w:rPr>
         <w:t>el multi-state model permite modelar el tiempo con desenlaces múltiples en presencia de riesgos en competencia.</w:t>
       </w:r>
@@ -14403,7 +14757,6 @@
           <w:sz w:val="24"/>
           <w:szCs w:val="24"/>
           <w:highlight w:val="yellow"/>
-          <w:lang/>
         </w:rPr>
       </w:pPr>
     </w:p>
@@ -14414,7 +14767,6 @@
           <w:sz w:val="24"/>
           <w:szCs w:val="24"/>
           <w:highlight w:val="yellow"/>
-          <w:lang/>
         </w:rPr>
       </w:pPr>
       <w:r>
@@ -14423,7 +14775,6 @@
           <w:sz w:val="24"/>
           <w:szCs w:val="24"/>
           <w:highlight w:val="yellow"/>
-          <w:lang/>
         </w:rPr>
         <w:t>En cada una de las transiciones consideradas, se presenta un modelo de supervivencia (véase el diagrama de flujo). Para todas las transiciones, se supone un modelo AFT de Weibull. El razonamiento es elemental: para n(r) eventos en competencia para el estado r, si un paciente entra al estado r en t(r), entonces el evento en t+1(r) viene dado por el mínimo de los tiempos de supervivencia entre los eventos en competencia s1, s2, ..., sn(r).</w:t>
       </w:r>
@@ -14435,17 +14786,15 @@
           <w:sz w:val="24"/>
           <w:szCs w:val="24"/>
           <w:highlight w:val="yellow"/>
-          <w:lang/>
-        </w:rPr>
-      </w:pPr>
-    </w:p>
-    <w:p>
-      <w:pPr>
-        <w:rPr>
-          <w:rFonts w:ascii="Times New Roman" w:eastAsia="Times New Roman" w:hAnsi="Times New Roman" w:cs="Times New Roman"/>
-          <w:sz w:val="24"/>
-          <w:szCs w:val="24"/>
-          <w:lang/>
+        </w:rPr>
+      </w:pPr>
+    </w:p>
+    <w:p>
+      <w:pPr>
+        <w:rPr>
+          <w:rFonts w:ascii="Times New Roman" w:eastAsia="Times New Roman" w:hAnsi="Times New Roman" w:cs="Times New Roman"/>
+          <w:sz w:val="24"/>
+          <w:szCs w:val="24"/>
         </w:rPr>
       </w:pPr>
       <w:r>
@@ -14454,7 +14803,6 @@
           <w:sz w:val="24"/>
           <w:szCs w:val="24"/>
           <w:highlight w:val="yellow"/>
-          <w:lang/>
         </w:rPr>
         <w:t>Así, a partir de los datos, se construyen series de eventos en el tiempo y tiempos de permanencia, donde cada uno corresponde a un cambio de estado.</w:t>
       </w:r>
@@ -14463,7 +14811,6 @@
           <w:rFonts w:ascii="Times New Roman" w:eastAsia="Times New Roman" w:hAnsi="Times New Roman" w:cs="Times New Roman"/>
           <w:sz w:val="24"/>
           <w:szCs w:val="24"/>
-          <w:lang/>
         </w:rPr>
         <w:t xml:space="preserve"> </w:t>
       </w:r>
@@ -14476,27 +14823,24 @@
           <w:bCs/>
           <w:sz w:val="24"/>
           <w:szCs w:val="24"/>
-          <w:lang/>
-        </w:rPr>
-      </w:pPr>
-    </w:p>
-    <w:p>
-      <w:pPr>
-        <w:rPr>
-          <w:rFonts w:ascii="Times New Roman" w:eastAsia="Times New Roman" w:hAnsi="Times New Roman" w:cs="Times New Roman"/>
-          <w:sz w:val="24"/>
-          <w:szCs w:val="24"/>
-          <w:lang/>
-        </w:rPr>
-      </w:pPr>
-      <w:r>
-        <w:rPr>
-          <w:rFonts w:ascii="Times New Roman" w:eastAsia="Times New Roman" w:hAnsi="Times New Roman" w:cs="Times New Roman"/>
-          <w:b/>
-          <w:bCs/>
-          <w:sz w:val="24"/>
-          <w:szCs w:val="24"/>
-          <w:lang/>
+        </w:rPr>
+      </w:pPr>
+    </w:p>
+    <w:p>
+      <w:pPr>
+        <w:rPr>
+          <w:rFonts w:ascii="Times New Roman" w:eastAsia="Times New Roman" w:hAnsi="Times New Roman" w:cs="Times New Roman"/>
+          <w:sz w:val="24"/>
+          <w:szCs w:val="24"/>
+        </w:rPr>
+      </w:pPr>
+      <w:r>
+        <w:rPr>
+          <w:rFonts w:ascii="Times New Roman" w:eastAsia="Times New Roman" w:hAnsi="Times New Roman" w:cs="Times New Roman"/>
+          <w:b/>
+          <w:bCs/>
+          <w:sz w:val="24"/>
+          <w:szCs w:val="24"/>
         </w:rPr>
         <w:t>Rmk 7</w:t>
       </w:r>
@@ -14505,7 +14849,6 @@
           <w:rFonts w:ascii="Times New Roman" w:eastAsia="Times New Roman" w:hAnsi="Times New Roman" w:cs="Times New Roman"/>
           <w:sz w:val="24"/>
           <w:szCs w:val="24"/>
-          <w:lang/>
         </w:rPr>
         <w:t xml:space="preserve">: nótese que la investigación de Vekaria et al. (2021) considera los siguientes tiempos de permanencia: desde la admisión hasta el desenlace (no UCI); desde la admisión al hospital hasta el desenlace (via UCI); desde la entrada a UCI hasta la salida de UCI; desde la admisión del hospital hasta la entrada en UCI. Esto valdría para los tres modelos presentados: TC, AFT and multistate model. </w:t>
       </w:r>
@@ -14516,7 +14859,6 @@
           <w:rFonts w:ascii="Times New Roman" w:eastAsia="Times New Roman" w:hAnsi="Times New Roman" w:cs="Times New Roman"/>
           <w:sz w:val="24"/>
           <w:szCs w:val="24"/>
-          <w:lang/>
         </w:rPr>
       </w:pPr>
     </w:p>
@@ -14967,7 +15309,25 @@
           <w:sz w:val="24"/>
           <w:szCs w:val="24"/>
         </w:rPr>
-        <w:t xml:space="preserve">en este estudio, se presenta una examen detallada de la evolución el tiempo de la enfermedad en una cohorte de pacientes de COVID-19 admitidos en UCI en el hospital de </w:t>
+        <w:t xml:space="preserve">en este estudio, se presenta </w:t>
+      </w:r>
+      <w:proofErr w:type="gramStart"/>
+      <w:r>
+        <w:rPr>
+          <w:rFonts w:ascii="Times New Roman" w:hAnsi="Times New Roman" w:cs="Times New Roman"/>
+          <w:sz w:val="24"/>
+          <w:szCs w:val="24"/>
+        </w:rPr>
+        <w:t>una examen</w:t>
+      </w:r>
+      <w:proofErr w:type="gramEnd"/>
+      <w:r>
+        <w:rPr>
+          <w:rFonts w:ascii="Times New Roman" w:hAnsi="Times New Roman" w:cs="Times New Roman"/>
+          <w:sz w:val="24"/>
+          <w:szCs w:val="24"/>
+        </w:rPr>
+        <w:t xml:space="preserve"> detallada de la evolución el tiempo de la enfermedad en una cohorte de pacientes de COVID-19 admitidos en UCI en el hospital de </w:t>
       </w:r>
       <w:proofErr w:type="spellStart"/>
       <w:r>
@@ -15335,50 +15695,199 @@
           <w:rFonts w:ascii="Times New Roman" w:eastAsia="Times New Roman" w:hAnsi="Times New Roman" w:cs="Times New Roman"/>
           <w:sz w:val="24"/>
           <w:szCs w:val="24"/>
-          <w:lang/>
-        </w:rPr>
-      </w:pPr>
-      <w:r>
-        <w:rPr>
-          <w:rFonts w:ascii="Times New Roman" w:eastAsia="Times New Roman" w:hAnsi="Times New Roman" w:cs="Times New Roman"/>
-          <w:b/>
-          <w:bCs/>
-          <w:sz w:val="24"/>
-          <w:szCs w:val="24"/>
-          <w:lang/>
-        </w:rPr>
-        <w:t>Anotaciones a Marazzi A, Paccaud F, Ruffieux C, Beguin C. Fitting the distributions of length of stay by parametric models. Med Care. 1998;36(6):915–27</w:t>
-      </w:r>
-    </w:p>
-    <w:p>
-      <w:pPr>
-        <w:rPr>
-          <w:rFonts w:ascii="Times New Roman" w:eastAsia="Times New Roman" w:hAnsi="Times New Roman" w:cs="Times New Roman"/>
-          <w:b/>
-          <w:bCs/>
-          <w:sz w:val="24"/>
-          <w:szCs w:val="24"/>
-          <w:lang/>
-        </w:rPr>
-      </w:pPr>
-    </w:p>
-    <w:p>
-      <w:pPr>
-        <w:rPr>
-          <w:rFonts w:ascii="Times New Roman" w:eastAsia="Times New Roman" w:hAnsi="Times New Roman" w:cs="Times New Roman"/>
-          <w:sz w:val="24"/>
-          <w:szCs w:val="24"/>
-          <w:lang/>
-        </w:rPr>
-      </w:pPr>
-      <w:r>
-        <w:rPr>
-          <w:rFonts w:ascii="Times New Roman" w:eastAsia="Times New Roman" w:hAnsi="Times New Roman" w:cs="Times New Roman"/>
-          <w:b/>
-          <w:bCs/>
-          <w:sz w:val="24"/>
-          <w:szCs w:val="24"/>
-          <w:lang/>
+        </w:rPr>
+      </w:pPr>
+      <w:proofErr w:type="spellStart"/>
+      <w:r>
+        <w:rPr>
+          <w:rFonts w:ascii="Times New Roman" w:eastAsia="Times New Roman" w:hAnsi="Times New Roman" w:cs="Times New Roman"/>
+          <w:b/>
+          <w:bCs/>
+          <w:sz w:val="24"/>
+          <w:szCs w:val="24"/>
+          <w:lang w:val="en-US"/>
+        </w:rPr>
+        <w:t>Anotaciones</w:t>
+      </w:r>
+      <w:proofErr w:type="spellEnd"/>
+      <w:r>
+        <w:rPr>
+          <w:rFonts w:ascii="Times New Roman" w:eastAsia="Times New Roman" w:hAnsi="Times New Roman" w:cs="Times New Roman"/>
+          <w:b/>
+          <w:bCs/>
+          <w:sz w:val="24"/>
+          <w:szCs w:val="24"/>
+          <w:lang w:val="en-US"/>
+        </w:rPr>
+        <w:t xml:space="preserve"> a </w:t>
+      </w:r>
+      <w:proofErr w:type="spellStart"/>
+      <w:r>
+        <w:rPr>
+          <w:rFonts w:ascii="Times New Roman" w:eastAsia="Times New Roman" w:hAnsi="Times New Roman" w:cs="Times New Roman"/>
+          <w:b/>
+          <w:bCs/>
+          <w:sz w:val="24"/>
+          <w:szCs w:val="24"/>
+          <w:lang w:val="en-US"/>
+        </w:rPr>
+        <w:t>Marazzi</w:t>
+      </w:r>
+      <w:proofErr w:type="spellEnd"/>
+      <w:r>
+        <w:rPr>
+          <w:rFonts w:ascii="Times New Roman" w:eastAsia="Times New Roman" w:hAnsi="Times New Roman" w:cs="Times New Roman"/>
+          <w:b/>
+          <w:bCs/>
+          <w:sz w:val="24"/>
+          <w:szCs w:val="24"/>
+          <w:lang w:val="en-US"/>
+        </w:rPr>
+        <w:t xml:space="preserve"> A, </w:t>
+      </w:r>
+      <w:proofErr w:type="spellStart"/>
+      <w:r>
+        <w:rPr>
+          <w:rFonts w:ascii="Times New Roman" w:eastAsia="Times New Roman" w:hAnsi="Times New Roman" w:cs="Times New Roman"/>
+          <w:b/>
+          <w:bCs/>
+          <w:sz w:val="24"/>
+          <w:szCs w:val="24"/>
+          <w:lang w:val="en-US"/>
+        </w:rPr>
+        <w:t>Paccaud</w:t>
+      </w:r>
+      <w:proofErr w:type="spellEnd"/>
+      <w:r>
+        <w:rPr>
+          <w:rFonts w:ascii="Times New Roman" w:eastAsia="Times New Roman" w:hAnsi="Times New Roman" w:cs="Times New Roman"/>
+          <w:b/>
+          <w:bCs/>
+          <w:sz w:val="24"/>
+          <w:szCs w:val="24"/>
+          <w:lang w:val="en-US"/>
+        </w:rPr>
+        <w:t xml:space="preserve"> F, </w:t>
+      </w:r>
+      <w:proofErr w:type="spellStart"/>
+      <w:r>
+        <w:rPr>
+          <w:rFonts w:ascii="Times New Roman" w:eastAsia="Times New Roman" w:hAnsi="Times New Roman" w:cs="Times New Roman"/>
+          <w:b/>
+          <w:bCs/>
+          <w:sz w:val="24"/>
+          <w:szCs w:val="24"/>
+          <w:lang w:val="en-US"/>
+        </w:rPr>
+        <w:t>Ruffieux</w:t>
+      </w:r>
+      <w:proofErr w:type="spellEnd"/>
+      <w:r>
+        <w:rPr>
+          <w:rFonts w:ascii="Times New Roman" w:eastAsia="Times New Roman" w:hAnsi="Times New Roman" w:cs="Times New Roman"/>
+          <w:b/>
+          <w:bCs/>
+          <w:sz w:val="24"/>
+          <w:szCs w:val="24"/>
+          <w:lang w:val="en-US"/>
+        </w:rPr>
+        <w:t xml:space="preserve"> C, </w:t>
+      </w:r>
+      <w:proofErr w:type="spellStart"/>
+      <w:r>
+        <w:rPr>
+          <w:rFonts w:ascii="Times New Roman" w:eastAsia="Times New Roman" w:hAnsi="Times New Roman" w:cs="Times New Roman"/>
+          <w:b/>
+          <w:bCs/>
+          <w:sz w:val="24"/>
+          <w:szCs w:val="24"/>
+          <w:lang w:val="en-US"/>
+        </w:rPr>
+        <w:t>Beguin</w:t>
+      </w:r>
+      <w:proofErr w:type="spellEnd"/>
+      <w:r>
+        <w:rPr>
+          <w:rFonts w:ascii="Times New Roman" w:eastAsia="Times New Roman" w:hAnsi="Times New Roman" w:cs="Times New Roman"/>
+          <w:b/>
+          <w:bCs/>
+          <w:sz w:val="24"/>
+          <w:szCs w:val="24"/>
+          <w:lang w:val="en-US"/>
+        </w:rPr>
+        <w:t xml:space="preserve"> C. Fitting the distributions of length of stay by parametric models. </w:t>
+      </w:r>
+      <w:proofErr w:type="spellStart"/>
+      <w:r>
+        <w:rPr>
+          <w:rFonts w:ascii="Times New Roman" w:eastAsia="Times New Roman" w:hAnsi="Times New Roman" w:cs="Times New Roman"/>
+          <w:b/>
+          <w:bCs/>
+          <w:sz w:val="24"/>
+          <w:szCs w:val="24"/>
+        </w:rPr>
+        <w:t>Med</w:t>
+      </w:r>
+      <w:proofErr w:type="spellEnd"/>
+      <w:r>
+        <w:rPr>
+          <w:rFonts w:ascii="Times New Roman" w:eastAsia="Times New Roman" w:hAnsi="Times New Roman" w:cs="Times New Roman"/>
+          <w:b/>
+          <w:bCs/>
+          <w:sz w:val="24"/>
+          <w:szCs w:val="24"/>
+        </w:rPr>
+        <w:t xml:space="preserve"> </w:t>
+      </w:r>
+      <w:proofErr w:type="spellStart"/>
+      <w:r>
+        <w:rPr>
+          <w:rFonts w:ascii="Times New Roman" w:eastAsia="Times New Roman" w:hAnsi="Times New Roman" w:cs="Times New Roman"/>
+          <w:b/>
+          <w:bCs/>
+          <w:sz w:val="24"/>
+          <w:szCs w:val="24"/>
+        </w:rPr>
+        <w:t>Care</w:t>
+      </w:r>
+      <w:proofErr w:type="spellEnd"/>
+      <w:r>
+        <w:rPr>
+          <w:rFonts w:ascii="Times New Roman" w:eastAsia="Times New Roman" w:hAnsi="Times New Roman" w:cs="Times New Roman"/>
+          <w:b/>
+          <w:bCs/>
+          <w:sz w:val="24"/>
+          <w:szCs w:val="24"/>
+        </w:rPr>
+        <w:t>. 1998;36(6):915–27</w:t>
+      </w:r>
+    </w:p>
+    <w:p>
+      <w:pPr>
+        <w:rPr>
+          <w:rFonts w:ascii="Times New Roman" w:eastAsia="Times New Roman" w:hAnsi="Times New Roman" w:cs="Times New Roman"/>
+          <w:b/>
+          <w:bCs/>
+          <w:sz w:val="24"/>
+          <w:szCs w:val="24"/>
+        </w:rPr>
+      </w:pPr>
+    </w:p>
+    <w:p>
+      <w:pPr>
+        <w:rPr>
+          <w:rFonts w:ascii="Times New Roman" w:eastAsia="Times New Roman" w:hAnsi="Times New Roman" w:cs="Times New Roman"/>
+          <w:sz w:val="24"/>
+          <w:szCs w:val="24"/>
+        </w:rPr>
+      </w:pPr>
+      <w:r>
+        <w:rPr>
+          <w:rFonts w:ascii="Times New Roman" w:eastAsia="Times New Roman" w:hAnsi="Times New Roman" w:cs="Times New Roman"/>
+          <w:b/>
+          <w:bCs/>
+          <w:sz w:val="24"/>
+          <w:szCs w:val="24"/>
         </w:rPr>
         <w:t xml:space="preserve">Rmk 1: </w:t>
       </w:r>
@@ -15388,7 +15897,6 @@
           <w:sz w:val="24"/>
           <w:szCs w:val="24"/>
           <w:highlight w:val="yellow"/>
-          <w:lang/>
         </w:rPr>
         <w:t>generalmente, el tiempo de permanencia sigue una distribución asimétrica positiva (riight-skewed), puesto que la minoría de los pacientes requieren un período extenso de cuidados intensivos. Marazzi et al. (1998) examinan cuán adecuados son los tres modelos paramétricos ampliamente empleados (a saber, distribución lognormal, Weibull y Gamma).</w:t>
       </w:r>
@@ -15399,46 +15907,88 @@
           <w:rFonts w:ascii="Times New Roman" w:eastAsia="Times New Roman" w:hAnsi="Times New Roman" w:cs="Times New Roman"/>
           <w:sz w:val="24"/>
           <w:szCs w:val="24"/>
-          <w:lang/>
-        </w:rPr>
-      </w:pPr>
-    </w:p>
-    <w:p>
-      <w:pPr>
-        <w:rPr>
-          <w:rFonts w:ascii="Times New Roman" w:eastAsia="Times New Roman" w:hAnsi="Times New Roman" w:cs="Times New Roman"/>
-          <w:sz w:val="24"/>
-          <w:szCs w:val="24"/>
-          <w:lang/>
-        </w:rPr>
-      </w:pPr>
-      <w:r>
-        <w:rPr>
-          <w:rFonts w:ascii="Times New Roman" w:eastAsia="Times New Roman" w:hAnsi="Times New Roman" w:cs="Times New Roman"/>
-          <w:sz w:val="24"/>
-          <w:szCs w:val="24"/>
-          <w:lang/>
-        </w:rPr>
-        <w:t>Atienza et al. (2005) proponen que, en lugar de emplear un único modelo paramétrico, se recurra a un modelo mixto generado por la unión de dos familias de la distribución exponencial (la distribución gamma y la lognormal). (Referencia: Atienza et al. (2005). A New Condition of Identifiability of Finite Mixture Distributions. Metrika)</w:t>
-      </w:r>
-    </w:p>
-    <w:p>
-      <w:pPr>
-        <w:rPr>
-          <w:rFonts w:ascii="Times New Roman" w:eastAsia="Times New Roman" w:hAnsi="Times New Roman" w:cs="Times New Roman"/>
-          <w:sz w:val="24"/>
-          <w:szCs w:val="24"/>
-          <w:lang/>
-        </w:rPr>
-      </w:pPr>
-    </w:p>
-    <w:p>
-      <w:pPr>
-        <w:rPr>
-          <w:rFonts w:ascii="Times New Roman" w:eastAsia="Times New Roman" w:hAnsi="Times New Roman" w:cs="Times New Roman"/>
-          <w:sz w:val="24"/>
-          <w:szCs w:val="24"/>
-          <w:lang/>
+        </w:rPr>
+      </w:pPr>
+    </w:p>
+    <w:p>
+      <w:pPr>
+        <w:rPr>
+          <w:rFonts w:ascii="Times New Roman" w:eastAsia="Times New Roman" w:hAnsi="Times New Roman" w:cs="Times New Roman"/>
+          <w:sz w:val="24"/>
+          <w:szCs w:val="24"/>
+        </w:rPr>
+      </w:pPr>
+      <w:r>
+        <w:rPr>
+          <w:rFonts w:ascii="Times New Roman" w:eastAsia="Times New Roman" w:hAnsi="Times New Roman" w:cs="Times New Roman"/>
+          <w:sz w:val="24"/>
+          <w:szCs w:val="24"/>
+        </w:rPr>
+        <w:t xml:space="preserve">Atienza et al. (2005) proponen que, en lugar de emplear un único modelo paramétrico, se recurra a un modelo mixto generado por la unión de dos familias de la distribución exponencial (la distribución gamma y la lognormal). </w:t>
+      </w:r>
+      <w:r>
+        <w:rPr>
+          <w:rFonts w:ascii="Times New Roman" w:eastAsia="Times New Roman" w:hAnsi="Times New Roman" w:cs="Times New Roman"/>
+          <w:sz w:val="24"/>
+          <w:szCs w:val="24"/>
+          <w:lang w:val="en-US"/>
+        </w:rPr>
+        <w:t>(</w:t>
+      </w:r>
+      <w:proofErr w:type="spellStart"/>
+      <w:r>
+        <w:rPr>
+          <w:rFonts w:ascii="Times New Roman" w:eastAsia="Times New Roman" w:hAnsi="Times New Roman" w:cs="Times New Roman"/>
+          <w:sz w:val="24"/>
+          <w:szCs w:val="24"/>
+          <w:lang w:val="en-US"/>
+        </w:rPr>
+        <w:t>Referencia</w:t>
+      </w:r>
+      <w:proofErr w:type="spellEnd"/>
+      <w:r>
+        <w:rPr>
+          <w:rFonts w:ascii="Times New Roman" w:eastAsia="Times New Roman" w:hAnsi="Times New Roman" w:cs="Times New Roman"/>
+          <w:sz w:val="24"/>
+          <w:szCs w:val="24"/>
+          <w:lang w:val="en-US"/>
+        </w:rPr>
+        <w:t xml:space="preserve">: Atienza et al. (2005). A New Condition of Identifiability of Finite Mixture Distributions. </w:t>
+      </w:r>
+      <w:proofErr w:type="spellStart"/>
+      <w:r>
+        <w:rPr>
+          <w:rFonts w:ascii="Times New Roman" w:eastAsia="Times New Roman" w:hAnsi="Times New Roman" w:cs="Times New Roman"/>
+          <w:sz w:val="24"/>
+          <w:szCs w:val="24"/>
+        </w:rPr>
+        <w:t>Metrika</w:t>
+      </w:r>
+      <w:proofErr w:type="spellEnd"/>
+      <w:r>
+        <w:rPr>
+          <w:rFonts w:ascii="Times New Roman" w:eastAsia="Times New Roman" w:hAnsi="Times New Roman" w:cs="Times New Roman"/>
+          <w:sz w:val="24"/>
+          <w:szCs w:val="24"/>
+        </w:rPr>
+        <w:t>)</w:t>
+      </w:r>
+    </w:p>
+    <w:p>
+      <w:pPr>
+        <w:rPr>
+          <w:rFonts w:ascii="Times New Roman" w:eastAsia="Times New Roman" w:hAnsi="Times New Roman" w:cs="Times New Roman"/>
+          <w:sz w:val="24"/>
+          <w:szCs w:val="24"/>
+        </w:rPr>
+      </w:pPr>
+    </w:p>
+    <w:p>
+      <w:pPr>
+        <w:rPr>
+          <w:rFonts w:ascii="Times New Roman" w:eastAsia="Times New Roman" w:hAnsi="Times New Roman" w:cs="Times New Roman"/>
+          <w:sz w:val="24"/>
+          <w:szCs w:val="24"/>
         </w:rPr>
       </w:pPr>
       <w:r>
@@ -15449,7 +15999,6 @@
           <w:sz w:val="24"/>
           <w:szCs w:val="24"/>
           <w:highlight w:val="yellow"/>
-          <w:lang/>
         </w:rPr>
         <w:t>Rmk 2</w:t>
       </w:r>
@@ -15459,7 +16008,6 @@
           <w:sz w:val="24"/>
           <w:szCs w:val="24"/>
           <w:highlight w:val="yellow"/>
-          <w:lang/>
         </w:rPr>
         <w:t>: nótese que los modelos paramétricos sugeridos por Marazzi et al. (1998) pertenecen, en términos generales, a la familia de la distribución gamma generalizada.</w:t>
       </w:r>
@@ -15468,7 +16016,6 @@
           <w:rFonts w:ascii="Times New Roman" w:eastAsia="Times New Roman" w:hAnsi="Times New Roman" w:cs="Times New Roman"/>
           <w:sz w:val="24"/>
           <w:szCs w:val="24"/>
-          <w:lang/>
         </w:rPr>
         <w:t xml:space="preserve"> </w:t>
       </w:r>
@@ -15479,7 +16026,6 @@
           <w:rFonts w:ascii="Times New Roman" w:eastAsia="Times New Roman" w:hAnsi="Times New Roman" w:cs="Times New Roman"/>
           <w:sz w:val="24"/>
           <w:szCs w:val="24"/>
-          <w:lang/>
         </w:rPr>
       </w:pPr>
     </w:p>
@@ -15494,7 +16040,6 @@
           <w:rFonts w:ascii="Times New Roman" w:eastAsia="Times New Roman" w:hAnsi="Times New Roman" w:cs="Times New Roman"/>
           <w:sz w:val="24"/>
           <w:szCs w:val="24"/>
-          <w:lang/>
         </w:rPr>
       </w:pPr>
       <w:r>
@@ -15575,7 +16120,31 @@
           <w:szCs w:val="24"/>
           <w:lang w:val="en-US"/>
         </w:rPr>
-        <w:t xml:space="preserve">, T., Procter, S. R., &amp; Knight, G. M. (2020). COVID-19 length of hospital stay: A systematic review and data synthesis. </w:t>
+        <w:t xml:space="preserve">, T., Procter, S. R., &amp; Knight, G. M. (2020). COVID-19 length of hospital </w:t>
+      </w:r>
+      <w:proofErr w:type="gramStart"/>
+      <w:r>
+        <w:rPr>
+          <w:rFonts w:ascii="Times New Roman" w:hAnsi="Times New Roman" w:cs="Times New Roman"/>
+          <w:b/>
+          <w:bCs/>
+          <w:sz w:val="24"/>
+          <w:szCs w:val="24"/>
+          <w:lang w:val="en-US"/>
+        </w:rPr>
+        <w:t>stay</w:t>
+      </w:r>
+      <w:proofErr w:type="gramEnd"/>
+      <w:r>
+        <w:rPr>
+          <w:rFonts w:ascii="Times New Roman" w:hAnsi="Times New Roman" w:cs="Times New Roman"/>
+          <w:b/>
+          <w:bCs/>
+          <w:sz w:val="24"/>
+          <w:szCs w:val="24"/>
+          <w:lang w:val="en-US"/>
+        </w:rPr>
+        <w:t xml:space="preserve">: A systematic review and data synthesis. </w:t>
       </w:r>
       <w:r>
         <w:rPr>
@@ -15662,7 +16231,6 @@
           <w:bCs/>
           <w:sz w:val="24"/>
           <w:szCs w:val="24"/>
-          <w:lang/>
         </w:rPr>
       </w:pPr>
     </w:p>
@@ -16157,20 +16725,105 @@
           <w:rFonts w:ascii="Times New Roman" w:eastAsia="Times New Roman" w:hAnsi="Times New Roman" w:cs="Times New Roman"/>
           <w:sz w:val="24"/>
           <w:szCs w:val="24"/>
-          <w:lang/>
-        </w:rPr>
-      </w:pPr>
-      <w:r>
-        <w:rPr>
-          <w:rFonts w:ascii="Times New Roman" w:eastAsia="Times New Roman" w:hAnsi="Times New Roman" w:cs="Times New Roman"/>
-          <w:b/>
-          <w:bCs/>
-          <w:sz w:val="24"/>
-          <w:szCs w:val="24"/>
-          <w:lang/>
-        </w:rPr>
-        <w:t xml:space="preserve">Anotaciones sobre Zhang, J., Litvinova, M., Wang, W., Wang, Y., Deng, X., Chen, X., Li, M., Zheng, W., Yi, L., Chen, X., Wu, Q., Liang, Y., Wang, X., Yang, J., Sun, K., Longini, I. M., Halloran, M. E., Wu, P., Cowling, B. J., … Yu, H. (2020). Evolving epidemiology and transmission dynamics of coronavirus disease 2019 outside Hubei province, China: a descriptive and modelling study. </w:t>
-      </w:r>
+        </w:rPr>
+      </w:pPr>
+      <w:proofErr w:type="spellStart"/>
+      <w:r>
+        <w:rPr>
+          <w:rFonts w:ascii="Times New Roman" w:eastAsia="Times New Roman" w:hAnsi="Times New Roman" w:cs="Times New Roman"/>
+          <w:b/>
+          <w:bCs/>
+          <w:sz w:val="24"/>
+          <w:szCs w:val="24"/>
+          <w:lang w:val="en-US"/>
+        </w:rPr>
+        <w:t>Anotaciones</w:t>
+      </w:r>
+      <w:proofErr w:type="spellEnd"/>
+      <w:r>
+        <w:rPr>
+          <w:rFonts w:ascii="Times New Roman" w:eastAsia="Times New Roman" w:hAnsi="Times New Roman" w:cs="Times New Roman"/>
+          <w:b/>
+          <w:bCs/>
+          <w:sz w:val="24"/>
+          <w:szCs w:val="24"/>
+          <w:lang w:val="en-US"/>
+        </w:rPr>
+        <w:t xml:space="preserve"> </w:t>
+      </w:r>
+      <w:proofErr w:type="spellStart"/>
+      <w:r>
+        <w:rPr>
+          <w:rFonts w:ascii="Times New Roman" w:eastAsia="Times New Roman" w:hAnsi="Times New Roman" w:cs="Times New Roman"/>
+          <w:b/>
+          <w:bCs/>
+          <w:sz w:val="24"/>
+          <w:szCs w:val="24"/>
+          <w:lang w:val="en-US"/>
+        </w:rPr>
+        <w:t>sobre</w:t>
+      </w:r>
+      <w:proofErr w:type="spellEnd"/>
+      <w:r>
+        <w:rPr>
+          <w:rFonts w:ascii="Times New Roman" w:eastAsia="Times New Roman" w:hAnsi="Times New Roman" w:cs="Times New Roman"/>
+          <w:b/>
+          <w:bCs/>
+          <w:sz w:val="24"/>
+          <w:szCs w:val="24"/>
+          <w:lang w:val="en-US"/>
+        </w:rPr>
+        <w:t xml:space="preserve"> Zhang, J., </w:t>
+      </w:r>
+      <w:proofErr w:type="spellStart"/>
+      <w:r>
+        <w:rPr>
+          <w:rFonts w:ascii="Times New Roman" w:eastAsia="Times New Roman" w:hAnsi="Times New Roman" w:cs="Times New Roman"/>
+          <w:b/>
+          <w:bCs/>
+          <w:sz w:val="24"/>
+          <w:szCs w:val="24"/>
+          <w:lang w:val="en-US"/>
+        </w:rPr>
+        <w:t>Litvinova</w:t>
+      </w:r>
+      <w:proofErr w:type="spellEnd"/>
+      <w:r>
+        <w:rPr>
+          <w:rFonts w:ascii="Times New Roman" w:eastAsia="Times New Roman" w:hAnsi="Times New Roman" w:cs="Times New Roman"/>
+          <w:b/>
+          <w:bCs/>
+          <w:sz w:val="24"/>
+          <w:szCs w:val="24"/>
+          <w:lang w:val="en-US"/>
+        </w:rPr>
+        <w:t xml:space="preserve">, M., Wang, W., Wang, Y., Deng, X., Chen, X., Li, M., Zheng, W., Yi, L., Chen, X., Wu, Q., Liang, Y., Wang, X., Yang, J., Sun, K., </w:t>
+      </w:r>
+      <w:proofErr w:type="spellStart"/>
+      <w:r>
+        <w:rPr>
+          <w:rFonts w:ascii="Times New Roman" w:eastAsia="Times New Roman" w:hAnsi="Times New Roman" w:cs="Times New Roman"/>
+          <w:b/>
+          <w:bCs/>
+          <w:sz w:val="24"/>
+          <w:szCs w:val="24"/>
+          <w:lang w:val="en-US"/>
+        </w:rPr>
+        <w:t>Longini</w:t>
+      </w:r>
+      <w:proofErr w:type="spellEnd"/>
+      <w:r>
+        <w:rPr>
+          <w:rFonts w:ascii="Times New Roman" w:eastAsia="Times New Roman" w:hAnsi="Times New Roman" w:cs="Times New Roman"/>
+          <w:b/>
+          <w:bCs/>
+          <w:sz w:val="24"/>
+          <w:szCs w:val="24"/>
+          <w:lang w:val="en-US"/>
+        </w:rPr>
+        <w:t xml:space="preserve">, I. M., Halloran, M. E., Wu, P., Cowling, B. J., … Yu, H. (2020). Evolving epidemiology and transmission dynamics of coronavirus disease 2019 outside Hubei province, China: a descriptive and modelling study. </w:t>
+      </w:r>
+      <w:proofErr w:type="spellStart"/>
       <w:r>
         <w:rPr>
           <w:rFonts w:ascii="Times New Roman" w:eastAsia="Times New Roman" w:hAnsi="Times New Roman" w:cs="Times New Roman"/>
@@ -16180,21 +16833,10 @@
           <w:iCs/>
           <w:sz w:val="24"/>
           <w:szCs w:val="24"/>
-          <w:lang/>
-        </w:rPr>
-        <w:t>The Lancet Infectious Diseases</w:t>
-      </w:r>
-      <w:r>
-        <w:rPr>
-          <w:rFonts w:ascii="Times New Roman" w:eastAsia="Times New Roman" w:hAnsi="Times New Roman" w:cs="Times New Roman"/>
-          <w:b/>
-          <w:bCs/>
-          <w:sz w:val="24"/>
-          <w:szCs w:val="24"/>
-          <w:lang/>
-        </w:rPr>
-        <w:t xml:space="preserve">, </w:t>
-      </w:r>
+        </w:rPr>
+        <w:t>The</w:t>
+      </w:r>
+      <w:proofErr w:type="spellEnd"/>
       <w:r>
         <w:rPr>
           <w:rFonts w:ascii="Times New Roman" w:eastAsia="Times New Roman" w:hAnsi="Times New Roman" w:cs="Times New Roman"/>
@@ -16204,7 +16846,68 @@
           <w:iCs/>
           <w:sz w:val="24"/>
           <w:szCs w:val="24"/>
-          <w:lang/>
+        </w:rPr>
+        <w:t xml:space="preserve"> Lancet </w:t>
+      </w:r>
+      <w:proofErr w:type="spellStart"/>
+      <w:r>
+        <w:rPr>
+          <w:rFonts w:ascii="Times New Roman" w:eastAsia="Times New Roman" w:hAnsi="Times New Roman" w:cs="Times New Roman"/>
+          <w:b/>
+          <w:bCs/>
+          <w:i/>
+          <w:iCs/>
+          <w:sz w:val="24"/>
+          <w:szCs w:val="24"/>
+        </w:rPr>
+        <w:t>Infectious</w:t>
+      </w:r>
+      <w:proofErr w:type="spellEnd"/>
+      <w:r>
+        <w:rPr>
+          <w:rFonts w:ascii="Times New Roman" w:eastAsia="Times New Roman" w:hAnsi="Times New Roman" w:cs="Times New Roman"/>
+          <w:b/>
+          <w:bCs/>
+          <w:i/>
+          <w:iCs/>
+          <w:sz w:val="24"/>
+          <w:szCs w:val="24"/>
+        </w:rPr>
+        <w:t xml:space="preserve"> </w:t>
+      </w:r>
+      <w:proofErr w:type="spellStart"/>
+      <w:r>
+        <w:rPr>
+          <w:rFonts w:ascii="Times New Roman" w:eastAsia="Times New Roman" w:hAnsi="Times New Roman" w:cs="Times New Roman"/>
+          <w:b/>
+          <w:bCs/>
+          <w:i/>
+          <w:iCs/>
+          <w:sz w:val="24"/>
+          <w:szCs w:val="24"/>
+        </w:rPr>
+        <w:t>Diseases</w:t>
+      </w:r>
+      <w:proofErr w:type="spellEnd"/>
+      <w:r>
+        <w:rPr>
+          <w:rFonts w:ascii="Times New Roman" w:eastAsia="Times New Roman" w:hAnsi="Times New Roman" w:cs="Times New Roman"/>
+          <w:b/>
+          <w:bCs/>
+          <w:sz w:val="24"/>
+          <w:szCs w:val="24"/>
+        </w:rPr>
+        <w:t xml:space="preserve">, </w:t>
+      </w:r>
+      <w:r>
+        <w:rPr>
+          <w:rFonts w:ascii="Times New Roman" w:eastAsia="Times New Roman" w:hAnsi="Times New Roman" w:cs="Times New Roman"/>
+          <w:b/>
+          <w:bCs/>
+          <w:i/>
+          <w:iCs/>
+          <w:sz w:val="24"/>
+          <w:szCs w:val="24"/>
         </w:rPr>
         <w:t>20</w:t>
       </w:r>
@@ -16215,7 +16918,6 @@
           <w:bCs/>
           <w:sz w:val="24"/>
           <w:szCs w:val="24"/>
-          <w:lang/>
         </w:rPr>
         <w:t xml:space="preserve">(7), 793–802. </w:t>
       </w:r>
@@ -16228,27 +16930,24 @@
           <w:bCs/>
           <w:sz w:val="24"/>
           <w:szCs w:val="24"/>
-          <w:lang/>
-        </w:rPr>
-      </w:pPr>
-    </w:p>
-    <w:p>
-      <w:pPr>
-        <w:rPr>
-          <w:rFonts w:ascii="Times New Roman" w:eastAsia="Times New Roman" w:hAnsi="Times New Roman" w:cs="Times New Roman"/>
-          <w:sz w:val="24"/>
-          <w:szCs w:val="24"/>
-          <w:lang/>
-        </w:rPr>
-      </w:pPr>
-      <w:r>
-        <w:rPr>
-          <w:rFonts w:ascii="Times New Roman" w:eastAsia="Times New Roman" w:hAnsi="Times New Roman" w:cs="Times New Roman"/>
-          <w:b/>
-          <w:bCs/>
-          <w:sz w:val="24"/>
-          <w:szCs w:val="24"/>
-          <w:lang/>
+        </w:rPr>
+      </w:pPr>
+    </w:p>
+    <w:p>
+      <w:pPr>
+        <w:rPr>
+          <w:rFonts w:ascii="Times New Roman" w:eastAsia="Times New Roman" w:hAnsi="Times New Roman" w:cs="Times New Roman"/>
+          <w:sz w:val="24"/>
+          <w:szCs w:val="24"/>
+        </w:rPr>
+      </w:pPr>
+      <w:r>
+        <w:rPr>
+          <w:rFonts w:ascii="Times New Roman" w:eastAsia="Times New Roman" w:hAnsi="Times New Roman" w:cs="Times New Roman"/>
+          <w:b/>
+          <w:bCs/>
+          <w:sz w:val="24"/>
+          <w:szCs w:val="24"/>
         </w:rPr>
         <w:t xml:space="preserve">Rmk 1: </w:t>
       </w:r>
@@ -16257,7 +16956,6 @@
           <w:rFonts w:ascii="Times New Roman" w:eastAsia="Times New Roman" w:hAnsi="Times New Roman" w:cs="Times New Roman"/>
           <w:sz w:val="24"/>
           <w:szCs w:val="24"/>
-          <w:lang/>
         </w:rPr>
         <w:t>el objetivo del artículo es describir las características clínicas de la pandemia de COVID-19. También fueron estimados los intervalos para el tiempo del evento de interés y la reproducción del número de casos para evaluar si las medidas estrictas de control, adoptadas en China, han contribuido —o no— a disminuir la transmisión.</w:t>
       </w:r>
@@ -16268,27 +16966,24 @@
           <w:rFonts w:ascii="Times New Roman" w:eastAsia="Times New Roman" w:hAnsi="Times New Roman" w:cs="Times New Roman"/>
           <w:sz w:val="24"/>
           <w:szCs w:val="24"/>
-          <w:lang/>
-        </w:rPr>
-      </w:pPr>
-    </w:p>
-    <w:p>
-      <w:pPr>
-        <w:rPr>
-          <w:rFonts w:ascii="Times New Roman" w:eastAsia="Times New Roman" w:hAnsi="Times New Roman" w:cs="Times New Roman"/>
-          <w:sz w:val="24"/>
-          <w:szCs w:val="24"/>
-          <w:lang/>
-        </w:rPr>
-      </w:pPr>
-      <w:r>
-        <w:rPr>
-          <w:rFonts w:ascii="Times New Roman" w:eastAsia="Times New Roman" w:hAnsi="Times New Roman" w:cs="Times New Roman"/>
-          <w:b/>
-          <w:bCs/>
-          <w:sz w:val="24"/>
-          <w:szCs w:val="24"/>
-          <w:lang/>
+        </w:rPr>
+      </w:pPr>
+    </w:p>
+    <w:p>
+      <w:pPr>
+        <w:rPr>
+          <w:rFonts w:ascii="Times New Roman" w:eastAsia="Times New Roman" w:hAnsi="Times New Roman" w:cs="Times New Roman"/>
+          <w:sz w:val="24"/>
+          <w:szCs w:val="24"/>
+        </w:rPr>
+      </w:pPr>
+      <w:r>
+        <w:rPr>
+          <w:rFonts w:ascii="Times New Roman" w:eastAsia="Times New Roman" w:hAnsi="Times New Roman" w:cs="Times New Roman"/>
+          <w:b/>
+          <w:bCs/>
+          <w:sz w:val="24"/>
+          <w:szCs w:val="24"/>
         </w:rPr>
         <w:t xml:space="preserve">Rmk 2: </w:t>
       </w:r>
@@ -16297,7 +16992,6 @@
           <w:rFonts w:ascii="Times New Roman" w:eastAsia="Times New Roman" w:hAnsi="Times New Roman" w:cs="Times New Roman"/>
           <w:sz w:val="24"/>
           <w:szCs w:val="24"/>
-          <w:lang/>
         </w:rPr>
         <w:t xml:space="preserve">el análisis se circunscribe a provincias, diferentes a Hubei, donde la mayoría de los registros individuales estuvieran disponibles. Se consideran dos períodos de la pandemia, de conformidad con las guías de recomendaciones: el primer período de emergencia (24 de diciembre a 27 de enero); y el segundo período (enero 28 a febrero 17). </w:t>
       </w:r>
@@ -16308,7 +17002,6 @@
           <w:rFonts w:ascii="Times New Roman" w:eastAsia="Times New Roman" w:hAnsi="Times New Roman" w:cs="Times New Roman"/>
           <w:sz w:val="24"/>
           <w:szCs w:val="24"/>
-          <w:lang/>
         </w:rPr>
       </w:pPr>
     </w:p>
@@ -16319,7 +17012,6 @@
           <w:sz w:val="24"/>
           <w:szCs w:val="24"/>
           <w:highlight w:val="yellow"/>
-          <w:lang/>
         </w:rPr>
       </w:pPr>
       <w:r>
@@ -16328,7 +17020,6 @@
           <w:sz w:val="24"/>
           <w:szCs w:val="24"/>
           <w:highlight w:val="yellow"/>
-          <w:lang/>
         </w:rPr>
         <w:t>Se estiman las distrbución para los eventos de interés en los pacientes de COVID-19, incluyendo el tiempo desde la aparición de síntomas hasta la consulta médica, la admisión en el hospital y el reporte oficial. Para el caso del período de incubación, se considera el tiempo desde la infección hasta la aparición de síntomas.</w:t>
       </w:r>
@@ -16340,17 +17031,15 @@
           <w:sz w:val="24"/>
           <w:szCs w:val="24"/>
           <w:highlight w:val="yellow"/>
-          <w:lang/>
-        </w:rPr>
-      </w:pPr>
-    </w:p>
-    <w:p>
-      <w:pPr>
-        <w:rPr>
-          <w:rFonts w:ascii="Times New Roman" w:eastAsia="Times New Roman" w:hAnsi="Times New Roman" w:cs="Times New Roman"/>
-          <w:sz w:val="24"/>
-          <w:szCs w:val="24"/>
-          <w:lang/>
+        </w:rPr>
+      </w:pPr>
+    </w:p>
+    <w:p>
+      <w:pPr>
+        <w:rPr>
+          <w:rFonts w:ascii="Times New Roman" w:eastAsia="Times New Roman" w:hAnsi="Times New Roman" w:cs="Times New Roman"/>
+          <w:sz w:val="24"/>
+          <w:szCs w:val="24"/>
         </w:rPr>
       </w:pPr>
       <w:r>
@@ -16359,7 +17048,6 @@
           <w:sz w:val="24"/>
           <w:szCs w:val="24"/>
           <w:highlight w:val="yellow"/>
-          <w:lang/>
         </w:rPr>
         <w:t>Se ajustaron tres distribuciones paramétricas (Weibull, gamma y lognormal) para los datos de tiempo del evento y, con base en el criterio de información de Akaike, se seleccionó el mejor modelo paramétrico.</w:t>
       </w:r>
@@ -16370,7 +17058,178 @@
           <w:rFonts w:ascii="Times New Roman" w:eastAsia="Times New Roman" w:hAnsi="Times New Roman" w:cs="Times New Roman"/>
           <w:sz w:val="24"/>
           <w:szCs w:val="24"/>
-          <w:lang/>
+        </w:rPr>
+      </w:pPr>
+    </w:p>
+    <w:p>
+      <w:pPr>
+        <w:rPr>
+          <w:rFonts w:ascii="Times New Roman" w:eastAsia="Times New Roman" w:hAnsi="Times New Roman" w:cs="Times New Roman"/>
+          <w:sz w:val="24"/>
+          <w:szCs w:val="24"/>
+        </w:rPr>
+      </w:pPr>
+    </w:p>
+    <w:p>
+      <w:pPr>
+        <w:rPr>
+          <w:rFonts w:ascii="Times New Roman" w:eastAsia="Times New Roman" w:hAnsi="Times New Roman" w:cs="Times New Roman"/>
+          <w:sz w:val="24"/>
+          <w:szCs w:val="24"/>
+        </w:rPr>
+      </w:pPr>
+    </w:p>
+    <w:p>
+      <w:pPr>
+        <w:rPr>
+          <w:rFonts w:ascii="Times New Roman" w:eastAsia="Times New Roman" w:hAnsi="Times New Roman" w:cs="Times New Roman"/>
+          <w:sz w:val="24"/>
+          <w:szCs w:val="24"/>
+        </w:rPr>
+      </w:pPr>
+    </w:p>
+    <w:p>
+      <w:pPr>
+        <w:rPr>
+          <w:rFonts w:ascii="Times New Roman" w:eastAsia="Times New Roman" w:hAnsi="Times New Roman" w:cs="Times New Roman"/>
+          <w:sz w:val="24"/>
+          <w:szCs w:val="24"/>
+        </w:rPr>
+      </w:pPr>
+    </w:p>
+    <w:p>
+      <w:pPr>
+        <w:rPr>
+          <w:rFonts w:ascii="Times New Roman" w:eastAsia="Times New Roman" w:hAnsi="Times New Roman" w:cs="Times New Roman"/>
+          <w:sz w:val="24"/>
+          <w:szCs w:val="24"/>
+        </w:rPr>
+      </w:pPr>
+    </w:p>
+    <w:p>
+      <w:pPr>
+        <w:rPr>
+          <w:rFonts w:ascii="Times New Roman" w:eastAsia="Times New Roman" w:hAnsi="Times New Roman" w:cs="Times New Roman"/>
+          <w:sz w:val="24"/>
+          <w:szCs w:val="24"/>
+        </w:rPr>
+      </w:pPr>
+    </w:p>
+    <w:p>
+      <w:pPr>
+        <w:rPr>
+          <w:rFonts w:ascii="Times New Roman" w:eastAsia="Times New Roman" w:hAnsi="Times New Roman" w:cs="Times New Roman"/>
+          <w:sz w:val="24"/>
+          <w:szCs w:val="24"/>
+        </w:rPr>
+      </w:pPr>
+    </w:p>
+    <w:p>
+      <w:pPr>
+        <w:rPr>
+          <w:rFonts w:ascii="Times New Roman" w:eastAsia="Times New Roman" w:hAnsi="Times New Roman" w:cs="Times New Roman"/>
+          <w:sz w:val="24"/>
+          <w:szCs w:val="24"/>
+        </w:rPr>
+      </w:pPr>
+    </w:p>
+    <w:p>
+      <w:pPr>
+        <w:rPr>
+          <w:rFonts w:ascii="Times New Roman" w:eastAsia="Times New Roman" w:hAnsi="Times New Roman" w:cs="Times New Roman"/>
+          <w:sz w:val="24"/>
+          <w:szCs w:val="24"/>
+        </w:rPr>
+      </w:pPr>
+    </w:p>
+    <w:p>
+      <w:pPr>
+        <w:rPr>
+          <w:rFonts w:ascii="Times New Roman" w:eastAsia="Times New Roman" w:hAnsi="Times New Roman" w:cs="Times New Roman"/>
+          <w:sz w:val="24"/>
+          <w:szCs w:val="24"/>
+        </w:rPr>
+      </w:pPr>
+    </w:p>
+    <w:p>
+      <w:pPr>
+        <w:rPr>
+          <w:rFonts w:ascii="Times New Roman" w:eastAsia="Times New Roman" w:hAnsi="Times New Roman" w:cs="Times New Roman"/>
+          <w:sz w:val="24"/>
+          <w:szCs w:val="24"/>
+        </w:rPr>
+      </w:pPr>
+    </w:p>
+    <w:p>
+      <w:pPr>
+        <w:rPr>
+          <w:rFonts w:ascii="Times New Roman" w:eastAsia="Times New Roman" w:hAnsi="Times New Roman" w:cs="Times New Roman"/>
+          <w:sz w:val="24"/>
+          <w:szCs w:val="24"/>
+        </w:rPr>
+      </w:pPr>
+    </w:p>
+    <w:p>
+      <w:pPr>
+        <w:rPr>
+          <w:rFonts w:ascii="Times New Roman" w:eastAsia="Times New Roman" w:hAnsi="Times New Roman" w:cs="Times New Roman"/>
+          <w:sz w:val="24"/>
+          <w:szCs w:val="24"/>
+        </w:rPr>
+      </w:pPr>
+    </w:p>
+    <w:p>
+      <w:pPr>
+        <w:pStyle w:val="Prrafodelista"/>
+        <w:ind w:left="1080"/>
+        <w:rPr>
+          <w:rFonts w:ascii="Times New Roman" w:eastAsia="Times New Roman" w:hAnsi="Times New Roman" w:cs="Times New Roman"/>
+          <w:sz w:val="24"/>
+          <w:szCs w:val="24"/>
+        </w:rPr>
+      </w:pPr>
+    </w:p>
+    <w:p>
+      <w:pPr>
+        <w:pStyle w:val="Prrafodelista"/>
+        <w:ind w:left="1080"/>
+        <w:rPr>
+          <w:rFonts w:ascii="Times New Roman" w:eastAsia="Times New Roman" w:hAnsi="Times New Roman" w:cs="Times New Roman"/>
+          <w:sz w:val="24"/>
+          <w:szCs w:val="24"/>
+        </w:rPr>
+      </w:pPr>
+    </w:p>
+    <w:p>
+      <w:pPr>
+        <w:pStyle w:val="Prrafodelista"/>
+        <w:ind w:left="1080"/>
+        <w:jc w:val="center"/>
+        <w:rPr>
+          <w:rFonts w:ascii="Times New Roman" w:eastAsia="Times New Roman" w:hAnsi="Times New Roman" w:cs="Times New Roman"/>
+          <w:b/>
+          <w:sz w:val="40"/>
+          <w:szCs w:val="40"/>
+        </w:rPr>
+      </w:pPr>
+      <w:r>
+        <w:rPr>
+          <w:rFonts w:ascii="Times New Roman" w:eastAsia="Times New Roman" w:hAnsi="Times New Roman" w:cs="Times New Roman"/>
+          <w:b/>
+          <w:sz w:val="40"/>
+          <w:szCs w:val="40"/>
+        </w:rPr>
+        <w:t>ESTIMACIONES NO-PARAMÉTRICAS</w:t>
+      </w:r>
+    </w:p>
+    <w:p>
+      <w:pPr>
+        <w:pStyle w:val="Prrafodelista"/>
+        <w:ind w:left="1080"/>
+        <w:rPr>
+          <w:rFonts w:ascii="Times New Roman" w:eastAsia="Times New Roman" w:hAnsi="Times New Roman" w:cs="Times New Roman"/>
+          <w:sz w:val="24"/>
+          <w:szCs w:val="24"/>
         </w:rPr>
       </w:pPr>
     </w:p>
@@ -16632,6 +17491,7 @@
     </w:p>
     <w:p>
       <w:pPr>
+        <w:shd w:val="clear" w:color="auto" w:fill="F7CAAC" w:themeFill="accent2" w:themeFillTint="66"/>
         <w:rPr>
           <w:rFonts w:ascii="Times New Roman" w:hAnsi="Times New Roman" w:cs="Times New Roman"/>
           <w:sz w:val="24"/>
@@ -16666,60 +17526,8 @@
           <w:sz w:val="24"/>
           <w:szCs w:val="24"/>
         </w:rPr>
-        <w:t>la información sobre el tiempo de permanencia en UCI es representada de conformidad con el estimador de Kaplan-Meier.</w:t>
-      </w:r>
-      <w:r>
-        <w:rPr>
-          <w:rFonts w:ascii="Times New Roman" w:hAnsi="Times New Roman" w:cs="Times New Roman"/>
-          <w:sz w:val="24"/>
-          <w:szCs w:val="24"/>
-        </w:rPr>
-        <w:t xml:space="preserve"> </w:t>
-      </w:r>
-      <w:r>
-        <w:rPr>
-          <w:rFonts w:ascii="Times New Roman" w:hAnsi="Times New Roman" w:cs="Times New Roman"/>
-          <w:sz w:val="24"/>
-          <w:szCs w:val="24"/>
-        </w:rPr>
-        <w:t>Se presenta la estimación de Kaplan-Meier para la probabilidad de descarga (muerte o dado de alta) de acuerdo con el tiempo de permanencia en UCI.</w:t>
-      </w:r>
-    </w:p>
-    <w:p>
-      <w:pPr>
-        <w:rPr>
-          <w:rFonts w:ascii="Times New Roman" w:hAnsi="Times New Roman" w:cs="Times New Roman"/>
-          <w:sz w:val="24"/>
-          <w:szCs w:val="24"/>
-        </w:rPr>
-      </w:pPr>
-    </w:p>
-    <w:p>
-      <w:pPr>
-        <w:rPr>
-          <w:rFonts w:ascii="Times New Roman" w:hAnsi="Times New Roman" w:cs="Times New Roman"/>
-          <w:sz w:val="24"/>
-          <w:szCs w:val="24"/>
-        </w:rPr>
-      </w:pPr>
-    </w:p>
-    <w:p>
-      <w:pPr>
-        <w:rPr>
-          <w:rFonts w:ascii="Times New Roman" w:hAnsi="Times New Roman" w:cs="Times New Roman"/>
-          <w:sz w:val="24"/>
-          <w:szCs w:val="24"/>
-        </w:rPr>
-      </w:pPr>
-    </w:p>
-    <w:p>
-      <w:pPr>
-        <w:rPr>
-          <w:rFonts w:ascii="Times New Roman" w:hAnsi="Times New Roman" w:cs="Times New Roman"/>
-          <w:sz w:val="24"/>
-          <w:szCs w:val="24"/>
-        </w:rPr>
-      </w:pPr>
+        <w:t>la información sobre el tiempo de permanencia en UCI es representada de conformidad con el estimador de Kaplan-Meier. Se presenta la estimación de Kaplan-Meier para la probabilidad de descarga (muerte o dado de alta) de acuerdo con el tiempo de permanencia en UCI.</w:t>
+      </w:r>
     </w:p>
     <w:p>
       <w:pPr>
@@ -16741,21 +17549,30 @@
           <w:rFonts w:ascii="Times New Roman" w:eastAsia="Times New Roman" w:hAnsi="Times New Roman" w:cs="Times New Roman"/>
           <w:sz w:val="24"/>
           <w:szCs w:val="24"/>
-          <w:lang/>
-        </w:rPr>
-      </w:pPr>
-      <w:r>
-        <w:rPr>
-          <w:rFonts w:ascii="Times New Roman" w:eastAsia="Times New Roman" w:hAnsi="Times New Roman" w:cs="Times New Roman"/>
-          <w:b/>
-          <w:bCs/>
-          <w:sz w:val="24"/>
-          <w:szCs w:val="24"/>
-          <w:lang/>
-        </w:rPr>
-        <w:lastRenderedPageBreak/>
-        <w:t xml:space="preserve">Anotaciones generales sobre Sun, C. Y., Feng, J. Y., Huang, J. R., Shen, H. C., Chen, Y. M., Chen, W. C., &amp; Yang, K. Y. (2022). Clinical Outcomes and Prolonged SARS-CoV-2 Viral Shedding in ICU Patients with Severe COVID-19 Infection and Nosocomial Bacterial Pneumonia: A Retrospective Cohort Study. </w:t>
-      </w:r>
+        </w:rPr>
+      </w:pPr>
+      <w:r>
+        <w:rPr>
+          <w:rFonts w:ascii="Times New Roman" w:eastAsia="Times New Roman" w:hAnsi="Times New Roman" w:cs="Times New Roman"/>
+          <w:b/>
+          <w:bCs/>
+          <w:sz w:val="24"/>
+          <w:szCs w:val="24"/>
+        </w:rPr>
+        <w:t xml:space="preserve">Anotaciones generales sobre Sun, C. Y., Feng, J. Y., Huang, J. R., Shen, H. C., Chen, Y. M., Chen, W. C., &amp; Yang, K. Y. (2022). </w:t>
+      </w:r>
+      <w:r>
+        <w:rPr>
+          <w:rFonts w:ascii="Times New Roman" w:eastAsia="Times New Roman" w:hAnsi="Times New Roman" w:cs="Times New Roman"/>
+          <w:b/>
+          <w:bCs/>
+          <w:sz w:val="24"/>
+          <w:szCs w:val="24"/>
+          <w:lang w:val="en-US"/>
+        </w:rPr>
+        <w:t xml:space="preserve">Clinical Outcomes and Prolonged SARS-CoV-2 Viral Shedding in ICU Patients with Severe COVID-19 Infection and Nosocomial Bacterial Pneumonia: A Retrospective Cohort Study. </w:t>
+      </w:r>
+      <w:proofErr w:type="spellStart"/>
       <w:r>
         <w:rPr>
           <w:rFonts w:ascii="Times New Roman" w:eastAsia="Times New Roman" w:hAnsi="Times New Roman" w:cs="Times New Roman"/>
@@ -16765,21 +17582,10 @@
           <w:iCs/>
           <w:sz w:val="24"/>
           <w:szCs w:val="24"/>
-          <w:lang/>
-        </w:rPr>
-        <w:t>Journal of Clinical Medicine</w:t>
-      </w:r>
-      <w:r>
-        <w:rPr>
-          <w:rFonts w:ascii="Times New Roman" w:eastAsia="Times New Roman" w:hAnsi="Times New Roman" w:cs="Times New Roman"/>
-          <w:b/>
-          <w:bCs/>
-          <w:sz w:val="24"/>
-          <w:szCs w:val="24"/>
-          <w:lang/>
-        </w:rPr>
-        <w:t xml:space="preserve">, </w:t>
-      </w:r>
+        </w:rPr>
+        <w:t>Journal</w:t>
+      </w:r>
+      <w:proofErr w:type="spellEnd"/>
       <w:r>
         <w:rPr>
           <w:rFonts w:ascii="Times New Roman" w:eastAsia="Times New Roman" w:hAnsi="Times New Roman" w:cs="Times New Roman"/>
@@ -16789,7 +17595,80 @@
           <w:iCs/>
           <w:sz w:val="24"/>
           <w:szCs w:val="24"/>
-          <w:lang/>
+        </w:rPr>
+        <w:t xml:space="preserve"> </w:t>
+      </w:r>
+      <w:proofErr w:type="spellStart"/>
+      <w:r>
+        <w:rPr>
+          <w:rFonts w:ascii="Times New Roman" w:eastAsia="Times New Roman" w:hAnsi="Times New Roman" w:cs="Times New Roman"/>
+          <w:b/>
+          <w:bCs/>
+          <w:i/>
+          <w:iCs/>
+          <w:sz w:val="24"/>
+          <w:szCs w:val="24"/>
+        </w:rPr>
+        <w:t>of</w:t>
+      </w:r>
+      <w:proofErr w:type="spellEnd"/>
+      <w:r>
+        <w:rPr>
+          <w:rFonts w:ascii="Times New Roman" w:eastAsia="Times New Roman" w:hAnsi="Times New Roman" w:cs="Times New Roman"/>
+          <w:b/>
+          <w:bCs/>
+          <w:i/>
+          <w:iCs/>
+          <w:sz w:val="24"/>
+          <w:szCs w:val="24"/>
+        </w:rPr>
+        <w:t xml:space="preserve"> </w:t>
+      </w:r>
+      <w:proofErr w:type="spellStart"/>
+      <w:r>
+        <w:rPr>
+          <w:rFonts w:ascii="Times New Roman" w:eastAsia="Times New Roman" w:hAnsi="Times New Roman" w:cs="Times New Roman"/>
+          <w:b/>
+          <w:bCs/>
+          <w:i/>
+          <w:iCs/>
+          <w:sz w:val="24"/>
+          <w:szCs w:val="24"/>
+        </w:rPr>
+        <w:t>Clinical</w:t>
+      </w:r>
+      <w:proofErr w:type="spellEnd"/>
+      <w:r>
+        <w:rPr>
+          <w:rFonts w:ascii="Times New Roman" w:eastAsia="Times New Roman" w:hAnsi="Times New Roman" w:cs="Times New Roman"/>
+          <w:b/>
+          <w:bCs/>
+          <w:i/>
+          <w:iCs/>
+          <w:sz w:val="24"/>
+          <w:szCs w:val="24"/>
+        </w:rPr>
+        <w:t xml:space="preserve"> Medicine</w:t>
+      </w:r>
+      <w:r>
+        <w:rPr>
+          <w:rFonts w:ascii="Times New Roman" w:eastAsia="Times New Roman" w:hAnsi="Times New Roman" w:cs="Times New Roman"/>
+          <w:b/>
+          <w:bCs/>
+          <w:sz w:val="24"/>
+          <w:szCs w:val="24"/>
+        </w:rPr>
+        <w:t xml:space="preserve">, </w:t>
+      </w:r>
+      <w:r>
+        <w:rPr>
+          <w:rFonts w:ascii="Times New Roman" w:eastAsia="Times New Roman" w:hAnsi="Times New Roman" w:cs="Times New Roman"/>
+          <w:b/>
+          <w:bCs/>
+          <w:i/>
+          <w:iCs/>
+          <w:sz w:val="24"/>
+          <w:szCs w:val="24"/>
         </w:rPr>
         <w:t>11</w:t>
       </w:r>
@@ -16800,7 +17679,6 @@
           <w:bCs/>
           <w:sz w:val="24"/>
           <w:szCs w:val="24"/>
-          <w:lang/>
         </w:rPr>
         <w:t xml:space="preserve">(22). </w:t>
       </w:r>
@@ -16813,27 +17691,24 @@
           <w:bCs/>
           <w:sz w:val="24"/>
           <w:szCs w:val="24"/>
-          <w:lang/>
-        </w:rPr>
-      </w:pPr>
-    </w:p>
-    <w:p>
-      <w:pPr>
-        <w:rPr>
-          <w:rFonts w:ascii="Times New Roman" w:eastAsia="Times New Roman" w:hAnsi="Times New Roman" w:cs="Times New Roman"/>
-          <w:sz w:val="24"/>
-          <w:szCs w:val="24"/>
-          <w:lang/>
-        </w:rPr>
-      </w:pPr>
-      <w:r>
-        <w:rPr>
-          <w:rFonts w:ascii="Times New Roman" w:eastAsia="Times New Roman" w:hAnsi="Times New Roman" w:cs="Times New Roman"/>
-          <w:b/>
-          <w:bCs/>
-          <w:sz w:val="24"/>
-          <w:szCs w:val="24"/>
-          <w:lang/>
+        </w:rPr>
+      </w:pPr>
+    </w:p>
+    <w:p>
+      <w:pPr>
+        <w:rPr>
+          <w:rFonts w:ascii="Times New Roman" w:eastAsia="Times New Roman" w:hAnsi="Times New Roman" w:cs="Times New Roman"/>
+          <w:sz w:val="24"/>
+          <w:szCs w:val="24"/>
+        </w:rPr>
+      </w:pPr>
+      <w:r>
+        <w:rPr>
+          <w:rFonts w:ascii="Times New Roman" w:eastAsia="Times New Roman" w:hAnsi="Times New Roman" w:cs="Times New Roman"/>
+          <w:b/>
+          <w:bCs/>
+          <w:sz w:val="24"/>
+          <w:szCs w:val="24"/>
         </w:rPr>
         <w:t xml:space="preserve">Rmk 1: </w:t>
       </w:r>
@@ -16842,7 +17717,6 @@
           <w:rFonts w:ascii="Times New Roman" w:eastAsia="Times New Roman" w:hAnsi="Times New Roman" w:cs="Times New Roman"/>
           <w:sz w:val="24"/>
           <w:szCs w:val="24"/>
-          <w:lang/>
         </w:rPr>
         <w:t>el propósito del estudio es investigar las características de los pacientes que desarrollaron nosocomial bacterial pneumonia después de contraer COVID-19 y el impacto de la diseminación del virus.</w:t>
       </w:r>
@@ -16853,27 +17727,24 @@
           <w:rFonts w:ascii="Times New Roman" w:eastAsia="Times New Roman" w:hAnsi="Times New Roman" w:cs="Times New Roman"/>
           <w:sz w:val="24"/>
           <w:szCs w:val="24"/>
-          <w:lang/>
-        </w:rPr>
-      </w:pPr>
-    </w:p>
-    <w:p>
-      <w:pPr>
-        <w:rPr>
-          <w:rFonts w:ascii="Times New Roman" w:eastAsia="Times New Roman" w:hAnsi="Times New Roman" w:cs="Times New Roman"/>
-          <w:sz w:val="24"/>
-          <w:szCs w:val="24"/>
-          <w:lang/>
-        </w:rPr>
-      </w:pPr>
-      <w:r>
-        <w:rPr>
-          <w:rFonts w:ascii="Times New Roman" w:eastAsia="Times New Roman" w:hAnsi="Times New Roman" w:cs="Times New Roman"/>
-          <w:b/>
-          <w:bCs/>
-          <w:sz w:val="24"/>
-          <w:szCs w:val="24"/>
-          <w:lang/>
+        </w:rPr>
+      </w:pPr>
+    </w:p>
+    <w:p>
+      <w:pPr>
+        <w:rPr>
+          <w:rFonts w:ascii="Times New Roman" w:eastAsia="Times New Roman" w:hAnsi="Times New Roman" w:cs="Times New Roman"/>
+          <w:sz w:val="24"/>
+          <w:szCs w:val="24"/>
+        </w:rPr>
+      </w:pPr>
+      <w:r>
+        <w:rPr>
+          <w:rFonts w:ascii="Times New Roman" w:eastAsia="Times New Roman" w:hAnsi="Times New Roman" w:cs="Times New Roman"/>
+          <w:b/>
+          <w:bCs/>
+          <w:sz w:val="24"/>
+          <w:szCs w:val="24"/>
         </w:rPr>
         <w:t xml:space="preserve">Rmk 2: </w:t>
       </w:r>
@@ -16882,38 +17753,52 @@
           <w:rFonts w:ascii="Times New Roman" w:eastAsia="Times New Roman" w:hAnsi="Times New Roman" w:cs="Times New Roman"/>
           <w:sz w:val="24"/>
           <w:szCs w:val="24"/>
-          <w:lang/>
-        </w:rPr>
-        <w:t>el estudio considera los pacientes de un centro médico en Taipei, Taiwán. El período de estudio corresponde a Mayo-2021:Septiembre-2021.</w:t>
-      </w:r>
-    </w:p>
-    <w:p>
-      <w:pPr>
-        <w:rPr>
-          <w:rFonts w:ascii="Times New Roman" w:eastAsia="Times New Roman" w:hAnsi="Times New Roman" w:cs="Times New Roman"/>
-          <w:sz w:val="24"/>
-          <w:szCs w:val="24"/>
-          <w:lang/>
-        </w:rPr>
-      </w:pPr>
-    </w:p>
-    <w:p>
-      <w:pPr>
-        <w:rPr>
-          <w:rFonts w:ascii="Times New Roman" w:eastAsia="Times New Roman" w:hAnsi="Times New Roman" w:cs="Times New Roman"/>
-          <w:sz w:val="24"/>
-          <w:szCs w:val="24"/>
-          <w:lang/>
-        </w:rPr>
-      </w:pPr>
-      <w:r>
-        <w:rPr>
-          <w:rFonts w:ascii="Times New Roman" w:eastAsia="Times New Roman" w:hAnsi="Times New Roman" w:cs="Times New Roman"/>
-          <w:b/>
-          <w:bCs/>
-          <w:sz w:val="24"/>
-          <w:szCs w:val="24"/>
-          <w:lang/>
+        </w:rPr>
+        <w:t>el estudio considera los pacientes de un centro médico en Taipei, Taiwán. El período de estudio corresponde a Mayo-</w:t>
+      </w:r>
+      <w:proofErr w:type="gramStart"/>
+      <w:r>
+        <w:rPr>
+          <w:rFonts w:ascii="Times New Roman" w:eastAsia="Times New Roman" w:hAnsi="Times New Roman" w:cs="Times New Roman"/>
+          <w:sz w:val="24"/>
+          <w:szCs w:val="24"/>
+        </w:rPr>
+        <w:t>2021:Septiembre</w:t>
+      </w:r>
+      <w:proofErr w:type="gramEnd"/>
+      <w:r>
+        <w:rPr>
+          <w:rFonts w:ascii="Times New Roman" w:eastAsia="Times New Roman" w:hAnsi="Times New Roman" w:cs="Times New Roman"/>
+          <w:sz w:val="24"/>
+          <w:szCs w:val="24"/>
+        </w:rPr>
+        <w:t>-2021.</w:t>
+      </w:r>
+    </w:p>
+    <w:p>
+      <w:pPr>
+        <w:rPr>
+          <w:rFonts w:ascii="Times New Roman" w:eastAsia="Times New Roman" w:hAnsi="Times New Roman" w:cs="Times New Roman"/>
+          <w:sz w:val="24"/>
+          <w:szCs w:val="24"/>
+        </w:rPr>
+      </w:pPr>
+    </w:p>
+    <w:p>
+      <w:pPr>
+        <w:rPr>
+          <w:rFonts w:ascii="Times New Roman" w:eastAsia="Times New Roman" w:hAnsi="Times New Roman" w:cs="Times New Roman"/>
+          <w:sz w:val="24"/>
+          <w:szCs w:val="24"/>
+        </w:rPr>
+      </w:pPr>
+      <w:r>
+        <w:rPr>
+          <w:rFonts w:ascii="Times New Roman" w:eastAsia="Times New Roman" w:hAnsi="Times New Roman" w:cs="Times New Roman"/>
+          <w:b/>
+          <w:bCs/>
+          <w:sz w:val="24"/>
+          <w:szCs w:val="24"/>
         </w:rPr>
         <w:t xml:space="preserve">Rmk 3: </w:t>
       </w:r>
@@ -16922,7 +17807,6 @@
           <w:rFonts w:ascii="Times New Roman" w:eastAsia="Times New Roman" w:hAnsi="Times New Roman" w:cs="Times New Roman"/>
           <w:sz w:val="24"/>
           <w:szCs w:val="24"/>
-          <w:lang/>
         </w:rPr>
         <w:t>el análisis estadístico del estudio es el siguiente: los resultados se presentan según medianas y rangos intercuartílicos (IQRs). Las variables que muestran diferencias significativas entre grupos son incoporadas en una regresión logísticas univariada y multivariada para determinar los factores que, independientemente, determinar la nosocomial bacterial pneumonia.</w:t>
       </w:r>
@@ -16933,54 +17817,71 @@
           <w:rFonts w:ascii="Times New Roman" w:eastAsia="Times New Roman" w:hAnsi="Times New Roman" w:cs="Times New Roman"/>
           <w:sz w:val="24"/>
           <w:szCs w:val="24"/>
-          <w:lang/>
-        </w:rPr>
-      </w:pPr>
-    </w:p>
-    <w:p>
-      <w:pPr>
-        <w:rPr>
-          <w:rFonts w:ascii="Times New Roman" w:eastAsia="Times New Roman" w:hAnsi="Times New Roman" w:cs="Times New Roman"/>
-          <w:sz w:val="24"/>
-          <w:szCs w:val="24"/>
-          <w:lang/>
-        </w:rPr>
-      </w:pPr>
-      <w:r>
-        <w:rPr>
-          <w:rFonts w:ascii="Times New Roman" w:eastAsia="Times New Roman" w:hAnsi="Times New Roman" w:cs="Times New Roman"/>
-          <w:sz w:val="24"/>
-          <w:szCs w:val="24"/>
-          <w:lang/>
-        </w:rPr>
-        <w:t>Odds ratios (ORs) and Confidence Intervals (CI) were calculated using logistic regression models. They used multivariate logistic regression models to evaluate ORs, and the forward selection method was employed to assess the associated factores with a p-value of &lt;0.1.</w:t>
-      </w:r>
-    </w:p>
-    <w:p>
-      <w:pPr>
-        <w:rPr>
-          <w:rFonts w:ascii="Times New Roman" w:eastAsia="Times New Roman" w:hAnsi="Times New Roman" w:cs="Times New Roman"/>
-          <w:sz w:val="24"/>
-          <w:szCs w:val="24"/>
-          <w:lang/>
-        </w:rPr>
-      </w:pPr>
-    </w:p>
-    <w:p>
-      <w:pPr>
-        <w:rPr>
-          <w:rFonts w:ascii="Times New Roman" w:eastAsia="Times New Roman" w:hAnsi="Times New Roman" w:cs="Times New Roman"/>
-          <w:sz w:val="24"/>
-          <w:szCs w:val="24"/>
-          <w:lang/>
-        </w:rPr>
-      </w:pPr>
-      <w:r>
-        <w:rPr>
-          <w:rFonts w:ascii="Times New Roman" w:eastAsia="Times New Roman" w:hAnsi="Times New Roman" w:cs="Times New Roman"/>
-          <w:sz w:val="24"/>
-          <w:szCs w:val="24"/>
-          <w:lang/>
+        </w:rPr>
+      </w:pPr>
+    </w:p>
+    <w:p>
+      <w:pPr>
+        <w:rPr>
+          <w:rFonts w:ascii="Times New Roman" w:eastAsia="Times New Roman" w:hAnsi="Times New Roman" w:cs="Times New Roman"/>
+          <w:sz w:val="24"/>
+          <w:szCs w:val="24"/>
+          <w:lang w:val="en-US"/>
+        </w:rPr>
+      </w:pPr>
+      <w:r>
+        <w:rPr>
+          <w:rFonts w:ascii="Times New Roman" w:eastAsia="Times New Roman" w:hAnsi="Times New Roman" w:cs="Times New Roman"/>
+          <w:sz w:val="24"/>
+          <w:szCs w:val="24"/>
+          <w:lang w:val="en-US"/>
+        </w:rPr>
+        <w:t xml:space="preserve">Odds ratios (ORs) and Confidence Intervals (CI) were calculated using logistic regression models. They used multivariate logistic regression models to evaluate ORs, and the forward selection method was employed to assess the associated </w:t>
+      </w:r>
+      <w:proofErr w:type="spellStart"/>
+      <w:r>
+        <w:rPr>
+          <w:rFonts w:ascii="Times New Roman" w:eastAsia="Times New Roman" w:hAnsi="Times New Roman" w:cs="Times New Roman"/>
+          <w:sz w:val="24"/>
+          <w:szCs w:val="24"/>
+          <w:lang w:val="en-US"/>
+        </w:rPr>
+        <w:t>factores</w:t>
+      </w:r>
+      <w:proofErr w:type="spellEnd"/>
+      <w:r>
+        <w:rPr>
+          <w:rFonts w:ascii="Times New Roman" w:eastAsia="Times New Roman" w:hAnsi="Times New Roman" w:cs="Times New Roman"/>
+          <w:sz w:val="24"/>
+          <w:szCs w:val="24"/>
+          <w:lang w:val="en-US"/>
+        </w:rPr>
+        <w:t xml:space="preserve"> with a p-value of &lt;0.1.</w:t>
+      </w:r>
+    </w:p>
+    <w:p>
+      <w:pPr>
+        <w:rPr>
+          <w:rFonts w:ascii="Times New Roman" w:eastAsia="Times New Roman" w:hAnsi="Times New Roman" w:cs="Times New Roman"/>
+          <w:sz w:val="24"/>
+          <w:szCs w:val="24"/>
+          <w:lang w:val="en-US"/>
+        </w:rPr>
+      </w:pPr>
+    </w:p>
+    <w:p>
+      <w:pPr>
+        <w:rPr>
+          <w:rFonts w:ascii="Times New Roman" w:eastAsia="Times New Roman" w:hAnsi="Times New Roman" w:cs="Times New Roman"/>
+          <w:sz w:val="24"/>
+          <w:szCs w:val="24"/>
+        </w:rPr>
+      </w:pPr>
+      <w:r>
+        <w:rPr>
+          <w:rFonts w:ascii="Times New Roman" w:eastAsia="Times New Roman" w:hAnsi="Times New Roman" w:cs="Times New Roman"/>
+          <w:sz w:val="24"/>
+          <w:szCs w:val="24"/>
         </w:rPr>
         <w:t xml:space="preserve">La proporción de admisión de UCI, dependencia de ventilación mecánica y la duración de la diseminación del virus es evaluada mediante la curva de Kaplan-Meier y el test log-rank. </w:t>
       </w:r>
@@ -16991,27 +17892,24 @@
           <w:rFonts w:ascii="Times New Roman" w:eastAsia="Times New Roman" w:hAnsi="Times New Roman" w:cs="Times New Roman"/>
           <w:sz w:val="24"/>
           <w:szCs w:val="24"/>
-          <w:lang/>
-        </w:rPr>
-      </w:pPr>
-    </w:p>
-    <w:p>
-      <w:pPr>
-        <w:rPr>
-          <w:rFonts w:ascii="Times New Roman" w:eastAsia="Times New Roman" w:hAnsi="Times New Roman" w:cs="Times New Roman"/>
-          <w:sz w:val="24"/>
-          <w:szCs w:val="24"/>
-          <w:lang/>
-        </w:rPr>
-      </w:pPr>
-      <w:r>
-        <w:rPr>
-          <w:rFonts w:ascii="Times New Roman" w:eastAsia="Times New Roman" w:hAnsi="Times New Roman" w:cs="Times New Roman"/>
-          <w:b/>
-          <w:bCs/>
-          <w:sz w:val="24"/>
-          <w:szCs w:val="24"/>
-          <w:lang/>
+        </w:rPr>
+      </w:pPr>
+    </w:p>
+    <w:p>
+      <w:pPr>
+        <w:rPr>
+          <w:rFonts w:ascii="Times New Roman" w:eastAsia="Times New Roman" w:hAnsi="Times New Roman" w:cs="Times New Roman"/>
+          <w:sz w:val="24"/>
+          <w:szCs w:val="24"/>
+        </w:rPr>
+      </w:pPr>
+      <w:r>
+        <w:rPr>
+          <w:rFonts w:ascii="Times New Roman" w:eastAsia="Times New Roman" w:hAnsi="Times New Roman" w:cs="Times New Roman"/>
+          <w:b/>
+          <w:bCs/>
+          <w:sz w:val="24"/>
+          <w:szCs w:val="24"/>
         </w:rPr>
         <w:t>Rmk 4:</w:t>
       </w:r>
@@ -17020,36 +17918,51 @@
           <w:rFonts w:ascii="Times New Roman" w:eastAsia="Times New Roman" w:hAnsi="Times New Roman" w:cs="Times New Roman"/>
           <w:sz w:val="24"/>
           <w:szCs w:val="24"/>
-          <w:lang/>
-        </w:rPr>
-        <w:t xml:space="preserve"> se consideran dos tipos de neumonía: Hospital-acquired pneumonia (HAP) y ventilator-associated pneumonia (VAP), las cuales producen peores resultados clínicos y prolongan el uso de ventiladores. Así, se consideran dos subpoblaciones: (1) pacientes con HAP/VAP; (2) pacientes sin HAP/VAP.</w:t>
-      </w:r>
-    </w:p>
-    <w:p>
-      <w:pPr>
-        <w:rPr>
-          <w:rFonts w:ascii="Times New Roman" w:eastAsia="Times New Roman" w:hAnsi="Times New Roman" w:cs="Times New Roman"/>
-          <w:sz w:val="24"/>
-          <w:szCs w:val="24"/>
-          <w:lang/>
-        </w:rPr>
-      </w:pPr>
-    </w:p>
-    <w:p>
-      <w:pPr>
-        <w:rPr>
-          <w:rFonts w:ascii="Times New Roman" w:eastAsia="Times New Roman" w:hAnsi="Times New Roman" w:cs="Times New Roman"/>
-          <w:sz w:val="24"/>
-          <w:szCs w:val="24"/>
-          <w:lang/>
-        </w:rPr>
-      </w:pPr>
-      <w:r>
-        <w:rPr>
-          <w:rFonts w:ascii="Times New Roman" w:eastAsia="Times New Roman" w:hAnsi="Times New Roman" w:cs="Times New Roman"/>
-          <w:sz w:val="24"/>
-          <w:szCs w:val="24"/>
-          <w:lang/>
+        </w:rPr>
+        <w:t xml:space="preserve"> se consideran dos tipos de neumonía: Hospital-acquired pneumonia (HAP) y ventilator-associated pneumonia (</w:t>
+      </w:r>
+      <w:bookmarkStart w:id="6" w:name="_GoBack"/>
+      <w:r>
+        <w:rPr>
+          <w:rFonts w:ascii="Times New Roman" w:eastAsia="Times New Roman" w:hAnsi="Times New Roman" w:cs="Times New Roman"/>
+          <w:sz w:val="24"/>
+          <w:szCs w:val="24"/>
+        </w:rPr>
+        <w:t>VAP</w:t>
+      </w:r>
+      <w:bookmarkEnd w:id="6"/>
+      <w:r>
+        <w:rPr>
+          <w:rFonts w:ascii="Times New Roman" w:eastAsia="Times New Roman" w:hAnsi="Times New Roman" w:cs="Times New Roman"/>
+          <w:sz w:val="24"/>
+          <w:szCs w:val="24"/>
+        </w:rPr>
+        <w:t>), las cuales producen peores resultados clínicos y prolongan el uso de ventiladores. Así, se consideran dos subpoblaciones: (1) pacientes con HAP/VAP; (2) pacientes sin HAP/VAP.</w:t>
+      </w:r>
+    </w:p>
+    <w:p>
+      <w:pPr>
+        <w:rPr>
+          <w:rFonts w:ascii="Times New Roman" w:eastAsia="Times New Roman" w:hAnsi="Times New Roman" w:cs="Times New Roman"/>
+          <w:sz w:val="24"/>
+          <w:szCs w:val="24"/>
+        </w:rPr>
+      </w:pPr>
+    </w:p>
+    <w:p>
+      <w:pPr>
+        <w:rPr>
+          <w:rFonts w:ascii="Times New Roman" w:eastAsia="Times New Roman" w:hAnsi="Times New Roman" w:cs="Times New Roman"/>
+          <w:sz w:val="24"/>
+          <w:szCs w:val="24"/>
+        </w:rPr>
+      </w:pPr>
+      <w:r>
+        <w:rPr>
+          <w:rFonts w:ascii="Times New Roman" w:eastAsia="Times New Roman" w:hAnsi="Times New Roman" w:cs="Times New Roman"/>
+          <w:sz w:val="24"/>
+          <w:szCs w:val="24"/>
+          <w:highlight w:val="yellow"/>
         </w:rPr>
         <w:t>En el análisis de supervivencia, los pacientes con nosocomial pneumonia (el grupo HAP/VAP) tienen una mayor duración de la diseminación del virus (longer duration for SARS-CoV-2 virus shedding). (La variable de interés es Days of symptoms onset, days; la salida del análisis es Proportion of SARS-CoV-2 shedding).</w:t>
       </w:r>
@@ -17060,25 +17973,23 @@
           <w:rFonts w:ascii="Times New Roman" w:eastAsia="Times New Roman" w:hAnsi="Times New Roman" w:cs="Times New Roman"/>
           <w:sz w:val="24"/>
           <w:szCs w:val="24"/>
-          <w:lang/>
-        </w:rPr>
-      </w:pPr>
-    </w:p>
-    <w:p>
-      <w:pPr>
-        <w:rPr>
-          <w:rFonts w:ascii="Times New Roman" w:eastAsia="Times New Roman" w:hAnsi="Times New Roman" w:cs="Times New Roman"/>
-          <w:sz w:val="24"/>
-          <w:szCs w:val="24"/>
-          <w:lang/>
-        </w:rPr>
-      </w:pPr>
-      <w:r>
-        <w:rPr>
-          <w:rFonts w:ascii="Times New Roman" w:eastAsia="Times New Roman" w:hAnsi="Times New Roman" w:cs="Times New Roman"/>
-          <w:sz w:val="24"/>
-          <w:szCs w:val="24"/>
-          <w:lang/>
+        </w:rPr>
+      </w:pPr>
+    </w:p>
+    <w:p>
+      <w:pPr>
+        <w:shd w:val="clear" w:color="auto" w:fill="F7CAAC" w:themeFill="accent2" w:themeFillTint="66"/>
+        <w:rPr>
+          <w:rFonts w:ascii="Times New Roman" w:eastAsia="Times New Roman" w:hAnsi="Times New Roman" w:cs="Times New Roman"/>
+          <w:sz w:val="24"/>
+          <w:szCs w:val="24"/>
+        </w:rPr>
+      </w:pPr>
+      <w:r>
+        <w:rPr>
+          <w:rFonts w:ascii="Times New Roman" w:eastAsia="Times New Roman" w:hAnsi="Times New Roman" w:cs="Times New Roman"/>
+          <w:sz w:val="24"/>
+          <w:szCs w:val="24"/>
         </w:rPr>
         <w:t>De acuerdo con el test log-rank, y también respecto del análisis de supervivencia, pacientes de la subpoblación de pacientes HAP/VAP muestra significativamente un tiempo de permanencia mayor en UCI. (En este caso, la variable de interés es "Days after ICU admission"; y la variable de la ordenada, "Proportion of ICU admission").</w:t>
       </w:r>
@@ -17089,57 +18000,24 @@
           <w:rFonts w:ascii="Times New Roman" w:eastAsia="Times New Roman" w:hAnsi="Times New Roman" w:cs="Times New Roman"/>
           <w:sz w:val="24"/>
           <w:szCs w:val="24"/>
-          <w:lang/>
-        </w:rPr>
-      </w:pPr>
-    </w:p>
-    <w:p>
-      <w:pPr>
-        <w:rPr>
-          <w:rFonts w:ascii="Times New Roman" w:eastAsia="Times New Roman" w:hAnsi="Times New Roman" w:cs="Times New Roman"/>
-          <w:sz w:val="24"/>
-          <w:szCs w:val="24"/>
-          <w:lang/>
-        </w:rPr>
-      </w:pPr>
-    </w:p>
-    <w:p>
-      <w:pPr>
-        <w:rPr>
-          <w:rFonts w:ascii="Times New Roman" w:eastAsia="Times New Roman" w:hAnsi="Times New Roman" w:cs="Times New Roman"/>
-          <w:sz w:val="24"/>
-          <w:szCs w:val="24"/>
-          <w:lang/>
-        </w:rPr>
-      </w:pPr>
-    </w:p>
-    <w:p>
-      <w:pPr>
-        <w:rPr>
-          <w:rFonts w:ascii="Times New Roman" w:eastAsia="Times New Roman" w:hAnsi="Times New Roman" w:cs="Times New Roman"/>
-          <w:sz w:val="24"/>
-          <w:szCs w:val="24"/>
-          <w:lang/>
-        </w:rPr>
-      </w:pPr>
-    </w:p>
-    <w:p>
-      <w:pPr>
-        <w:rPr>
-          <w:rFonts w:ascii="Times New Roman" w:eastAsia="Times New Roman" w:hAnsi="Times New Roman" w:cs="Times New Roman"/>
-          <w:sz w:val="24"/>
-          <w:szCs w:val="24"/>
-          <w:lang/>
-        </w:rPr>
-      </w:pPr>
-    </w:p>
-    <w:p>
-      <w:pPr>
-        <w:rPr>
-          <w:rFonts w:ascii="Times New Roman" w:eastAsia="Times New Roman" w:hAnsi="Times New Roman" w:cs="Times New Roman"/>
-          <w:sz w:val="24"/>
-          <w:szCs w:val="24"/>
-          <w:lang/>
+        </w:rPr>
+      </w:pPr>
+    </w:p>
+    <w:p>
+      <w:pPr>
+        <w:rPr>
+          <w:rFonts w:ascii="Times New Roman" w:eastAsia="Times New Roman" w:hAnsi="Times New Roman" w:cs="Times New Roman"/>
+          <w:sz w:val="24"/>
+          <w:szCs w:val="24"/>
+        </w:rPr>
+      </w:pPr>
+    </w:p>
+    <w:p>
+      <w:pPr>
+        <w:rPr>
+          <w:rFonts w:ascii="Times New Roman" w:eastAsia="Times New Roman" w:hAnsi="Times New Roman" w:cs="Times New Roman"/>
+          <w:sz w:val="24"/>
+          <w:szCs w:val="24"/>
         </w:rPr>
       </w:pPr>
     </w:p>
@@ -17154,20 +18032,55 @@
           <w:rFonts w:ascii="Times New Roman" w:eastAsia="Times New Roman" w:hAnsi="Times New Roman" w:cs="Times New Roman"/>
           <w:sz w:val="24"/>
           <w:szCs w:val="24"/>
-          <w:lang/>
-        </w:rPr>
-      </w:pPr>
-      <w:r>
-        <w:rPr>
-          <w:rFonts w:ascii="Times New Roman" w:eastAsia="Times New Roman" w:hAnsi="Times New Roman" w:cs="Times New Roman"/>
-          <w:b/>
-          <w:bCs/>
-          <w:sz w:val="24"/>
-          <w:szCs w:val="24"/>
-          <w:lang/>
-        </w:rPr>
-        <w:lastRenderedPageBreak/>
-        <w:t xml:space="preserve">Anotaciones sobre Zhou, S., Yang, Y., Zhang, X., Li, Z., Liu, X., Hu, C., Chen, C., Wang, D., &amp; Peng, Z. (2020). Clinical Course of 195 Critically Ill COVID-19 Patients: A Retrospective Multicenter Study. </w:t>
+        </w:rPr>
+      </w:pPr>
+      <w:proofErr w:type="spellStart"/>
+      <w:r>
+        <w:rPr>
+          <w:rFonts w:ascii="Times New Roman" w:eastAsia="Times New Roman" w:hAnsi="Times New Roman" w:cs="Times New Roman"/>
+          <w:b/>
+          <w:bCs/>
+          <w:sz w:val="24"/>
+          <w:szCs w:val="24"/>
+          <w:lang w:val="en-US"/>
+        </w:rPr>
+        <w:t>Anotaciones</w:t>
+      </w:r>
+      <w:proofErr w:type="spellEnd"/>
+      <w:r>
+        <w:rPr>
+          <w:rFonts w:ascii="Times New Roman" w:eastAsia="Times New Roman" w:hAnsi="Times New Roman" w:cs="Times New Roman"/>
+          <w:b/>
+          <w:bCs/>
+          <w:sz w:val="24"/>
+          <w:szCs w:val="24"/>
+          <w:lang w:val="en-US"/>
+        </w:rPr>
+        <w:t xml:space="preserve"> </w:t>
+      </w:r>
+      <w:proofErr w:type="spellStart"/>
+      <w:r>
+        <w:rPr>
+          <w:rFonts w:ascii="Times New Roman" w:eastAsia="Times New Roman" w:hAnsi="Times New Roman" w:cs="Times New Roman"/>
+          <w:b/>
+          <w:bCs/>
+          <w:sz w:val="24"/>
+          <w:szCs w:val="24"/>
+          <w:lang w:val="en-US"/>
+        </w:rPr>
+        <w:t>sobre</w:t>
+      </w:r>
+      <w:proofErr w:type="spellEnd"/>
+      <w:r>
+        <w:rPr>
+          <w:rFonts w:ascii="Times New Roman" w:eastAsia="Times New Roman" w:hAnsi="Times New Roman" w:cs="Times New Roman"/>
+          <w:b/>
+          <w:bCs/>
+          <w:sz w:val="24"/>
+          <w:szCs w:val="24"/>
+          <w:lang w:val="en-US"/>
+        </w:rPr>
+        <w:t xml:space="preserve"> Zhou, S., Yang, Y., Zhang, X., Li, Z., Liu, X., Hu, C., Chen, C., Wang, D., &amp; Peng, Z. (2020). Clinical Course of 195 Critically Ill COVID-19 Patients: A Retrospective Multicenter Study. </w:t>
       </w:r>
       <w:r>
         <w:rPr>
@@ -17178,7 +18091,6 @@
           <w:iCs/>
           <w:sz w:val="24"/>
           <w:szCs w:val="24"/>
-          <w:lang/>
         </w:rPr>
         <w:t>Shock (Augusta, Ga.)</w:t>
       </w:r>
@@ -17189,7 +18101,6 @@
           <w:bCs/>
           <w:sz w:val="24"/>
           <w:szCs w:val="24"/>
-          <w:lang/>
         </w:rPr>
         <w:t xml:space="preserve">, </w:t>
       </w:r>
@@ -17202,7 +18113,6 @@
           <w:iCs/>
           <w:sz w:val="24"/>
           <w:szCs w:val="24"/>
-          <w:lang/>
         </w:rPr>
         <w:t>54</w:t>
       </w:r>
@@ -17213,7 +18123,6 @@
           <w:bCs/>
           <w:sz w:val="24"/>
           <w:szCs w:val="24"/>
-          <w:lang/>
         </w:rPr>
         <w:t>(5), 644–651.</w:t>
       </w:r>
@@ -17227,27 +18136,24 @@
           <w:bCs/>
           <w:sz w:val="24"/>
           <w:szCs w:val="24"/>
-          <w:lang/>
-        </w:rPr>
-      </w:pPr>
-    </w:p>
-    <w:p>
-      <w:pPr>
-        <w:rPr>
-          <w:rFonts w:ascii="Times New Roman" w:eastAsia="Times New Roman" w:hAnsi="Times New Roman" w:cs="Times New Roman"/>
-          <w:sz w:val="24"/>
-          <w:szCs w:val="24"/>
-          <w:lang/>
-        </w:rPr>
-      </w:pPr>
-      <w:r>
-        <w:rPr>
-          <w:rFonts w:ascii="Times New Roman" w:eastAsia="Times New Roman" w:hAnsi="Times New Roman" w:cs="Times New Roman"/>
-          <w:b/>
-          <w:bCs/>
-          <w:sz w:val="24"/>
-          <w:szCs w:val="24"/>
-          <w:lang/>
+        </w:rPr>
+      </w:pPr>
+    </w:p>
+    <w:p>
+      <w:pPr>
+        <w:rPr>
+          <w:rFonts w:ascii="Times New Roman" w:eastAsia="Times New Roman" w:hAnsi="Times New Roman" w:cs="Times New Roman"/>
+          <w:sz w:val="24"/>
+          <w:szCs w:val="24"/>
+        </w:rPr>
+      </w:pPr>
+      <w:r>
+        <w:rPr>
+          <w:rFonts w:ascii="Times New Roman" w:eastAsia="Times New Roman" w:hAnsi="Times New Roman" w:cs="Times New Roman"/>
+          <w:b/>
+          <w:bCs/>
+          <w:sz w:val="24"/>
+          <w:szCs w:val="24"/>
         </w:rPr>
         <w:t xml:space="preserve">Rmk 1: </w:t>
       </w:r>
@@ -17256,7 +18162,6 @@
           <w:rFonts w:ascii="Times New Roman" w:eastAsia="Times New Roman" w:hAnsi="Times New Roman" w:cs="Times New Roman"/>
           <w:sz w:val="24"/>
           <w:szCs w:val="24"/>
-          <w:lang/>
         </w:rPr>
         <w:t xml:space="preserve">la comprensión de las enfermedades críticas de pacientes con COVID-19 es útil para identificar y priorizar pacientes en relación con el riesgo de muerte, la asignación racional sde recursos, evolución de la enfermedad crítica, experiencia de la terapia, etc. </w:t>
       </w:r>
@@ -17265,7 +18170,6 @@
           <w:rFonts w:ascii="Times New Roman" w:eastAsia="Times New Roman" w:hAnsi="Times New Roman" w:cs="Times New Roman"/>
           <w:sz w:val="24"/>
           <w:szCs w:val="24"/>
-          <w:lang/>
         </w:rPr>
         <w:br/>
       </w:r>
@@ -17274,7 +18178,6 @@
           <w:rFonts w:ascii="Times New Roman" w:eastAsia="Times New Roman" w:hAnsi="Times New Roman" w:cs="Times New Roman"/>
           <w:sz w:val="24"/>
           <w:szCs w:val="24"/>
-          <w:lang/>
         </w:rPr>
         <w:br/>
         <w:t>Así, el objetivo del artículo es analizar la evolución de los 195 pacientes de COVID-19 con enfermedades críticas durante la hospitalización.</w:t>
@@ -17284,7 +18187,6 @@
           <w:rFonts w:ascii="Times New Roman" w:eastAsia="Times New Roman" w:hAnsi="Times New Roman" w:cs="Times New Roman"/>
           <w:sz w:val="24"/>
           <w:szCs w:val="24"/>
-          <w:lang/>
         </w:rPr>
         <w:br/>
       </w:r>
@@ -17293,7 +18195,6 @@
           <w:rFonts w:ascii="Times New Roman" w:eastAsia="Times New Roman" w:hAnsi="Times New Roman" w:cs="Times New Roman"/>
           <w:sz w:val="24"/>
           <w:szCs w:val="24"/>
-          <w:lang/>
         </w:rPr>
         <w:br/>
       </w:r>
@@ -17304,7 +18205,6 @@
           <w:bCs/>
           <w:sz w:val="24"/>
           <w:szCs w:val="24"/>
-          <w:lang/>
         </w:rPr>
         <w:t xml:space="preserve">Rmk 2: </w:t>
       </w:r>
@@ -17313,7 +18213,6 @@
           <w:rFonts w:ascii="Times New Roman" w:eastAsia="Times New Roman" w:hAnsi="Times New Roman" w:cs="Times New Roman"/>
           <w:sz w:val="24"/>
           <w:szCs w:val="24"/>
-          <w:lang/>
         </w:rPr>
         <w:t xml:space="preserve">la información corresponde a los registros médicos de los pacientes en un hospital de la Universidad de Wuhan. La información contiene la siguiente información clínica: datos demográficos, comorbilidades, síntomas y signos, hallazgos del laboratorio, hallazgos de radiología, variables de respiración mecánica, complicaciones, tratamientos, tiempo de evolución de la enfermedad, puntaje de severidad de la enfermedad (APACHE II o SOFA). </w:t>
       </w:r>
@@ -17322,7 +18221,6 @@
           <w:rFonts w:ascii="Times New Roman" w:eastAsia="Times New Roman" w:hAnsi="Times New Roman" w:cs="Times New Roman"/>
           <w:sz w:val="24"/>
           <w:szCs w:val="24"/>
-          <w:lang/>
         </w:rPr>
         <w:br/>
       </w:r>
@@ -17331,7 +18229,6 @@
           <w:rFonts w:ascii="Times New Roman" w:eastAsia="Times New Roman" w:hAnsi="Times New Roman" w:cs="Times New Roman"/>
           <w:sz w:val="24"/>
           <w:szCs w:val="24"/>
-          <w:lang/>
         </w:rPr>
         <w:br/>
       </w:r>
@@ -17342,7 +18239,6 @@
           <w:bCs/>
           <w:sz w:val="24"/>
           <w:szCs w:val="24"/>
-          <w:lang/>
         </w:rPr>
         <w:t xml:space="preserve">Rmk 3: </w:t>
       </w:r>
@@ -17351,7 +18247,6 @@
           <w:rFonts w:ascii="Times New Roman" w:eastAsia="Times New Roman" w:hAnsi="Times New Roman" w:cs="Times New Roman"/>
           <w:sz w:val="24"/>
           <w:szCs w:val="24"/>
-          <w:lang/>
         </w:rPr>
         <w:t>el análisis estadístico desarrollado es el siguiente: primero, las variables categóricas se presentan según frecuencias y porcentajas; segundo, las variables continuas se presentan según la media, la desviación estándar, mediana y rangos intercuartílicos.</w:t>
       </w:r>
@@ -17360,7 +18255,6 @@
           <w:rFonts w:ascii="Times New Roman" w:eastAsia="Times New Roman" w:hAnsi="Times New Roman" w:cs="Times New Roman"/>
           <w:sz w:val="24"/>
           <w:szCs w:val="24"/>
-          <w:lang/>
         </w:rPr>
         <w:br/>
       </w:r>
@@ -17369,9 +18263,16 @@
           <w:rFonts w:ascii="Times New Roman" w:eastAsia="Times New Roman" w:hAnsi="Times New Roman" w:cs="Times New Roman"/>
           <w:sz w:val="24"/>
           <w:szCs w:val="24"/>
-          <w:lang/>
         </w:rPr>
         <w:br/>
+      </w:r>
+      <w:r>
+        <w:rPr>
+          <w:rFonts w:ascii="Times New Roman" w:eastAsia="Times New Roman" w:hAnsi="Times New Roman" w:cs="Times New Roman"/>
+          <w:sz w:val="24"/>
+          <w:szCs w:val="24"/>
+          <w:shd w:val="clear" w:color="auto" w:fill="F7CAAC" w:themeFill="accent2" w:themeFillTint="66"/>
+        </w:rPr>
         <w:t>El método de Kaplan-Meier fue empleado para presentar la probabilidad de sobrevivir sobre la duración del seguimiento. La regresión logística multivariada es usada para identificar las variables explicativas de la mortalidad.</w:t>
       </w:r>
     </w:p>
@@ -17381,27 +18282,24 @@
           <w:rFonts w:ascii="Times New Roman" w:eastAsia="Times New Roman" w:hAnsi="Times New Roman" w:cs="Times New Roman"/>
           <w:sz w:val="24"/>
           <w:szCs w:val="24"/>
-          <w:lang/>
-        </w:rPr>
-      </w:pPr>
-    </w:p>
-    <w:p>
-      <w:pPr>
-        <w:rPr>
-          <w:rFonts w:ascii="Times New Roman" w:eastAsia="Times New Roman" w:hAnsi="Times New Roman" w:cs="Times New Roman"/>
-          <w:sz w:val="24"/>
-          <w:szCs w:val="24"/>
-          <w:lang/>
-        </w:rPr>
-      </w:pPr>
-      <w:r>
-        <w:rPr>
-          <w:rFonts w:ascii="Times New Roman" w:eastAsia="Times New Roman" w:hAnsi="Times New Roman" w:cs="Times New Roman"/>
-          <w:b/>
-          <w:bCs/>
-          <w:sz w:val="24"/>
-          <w:szCs w:val="24"/>
-          <w:lang/>
+        </w:rPr>
+      </w:pPr>
+    </w:p>
+    <w:p>
+      <w:pPr>
+        <w:rPr>
+          <w:rFonts w:ascii="Times New Roman" w:eastAsia="Times New Roman" w:hAnsi="Times New Roman" w:cs="Times New Roman"/>
+          <w:sz w:val="24"/>
+          <w:szCs w:val="24"/>
+        </w:rPr>
+      </w:pPr>
+      <w:r>
+        <w:rPr>
+          <w:rFonts w:ascii="Times New Roman" w:eastAsia="Times New Roman" w:hAnsi="Times New Roman" w:cs="Times New Roman"/>
+          <w:b/>
+          <w:bCs/>
+          <w:sz w:val="24"/>
+          <w:szCs w:val="24"/>
         </w:rPr>
         <w:t xml:space="preserve">Rmk 4: </w:t>
       </w:r>
@@ -17410,7 +18308,6 @@
           <w:rFonts w:ascii="Times New Roman" w:eastAsia="Times New Roman" w:hAnsi="Times New Roman" w:cs="Times New Roman"/>
           <w:sz w:val="24"/>
           <w:szCs w:val="24"/>
-          <w:lang/>
         </w:rPr>
         <w:t>entre los 195 pacientes críticos, 181 recibieron ventilación mecánica, los cuales incluyen 84 no invasivos y 97 invasivos. Entre los 26 muertos, 16 pacientes murieron a causa del número precario de camas UCI.</w:t>
       </w:r>
@@ -17421,25 +18318,23 @@
           <w:rFonts w:ascii="Times New Roman" w:eastAsia="Times New Roman" w:hAnsi="Times New Roman" w:cs="Times New Roman"/>
           <w:sz w:val="24"/>
           <w:szCs w:val="24"/>
-          <w:lang/>
-        </w:rPr>
-      </w:pPr>
-    </w:p>
-    <w:p>
-      <w:pPr>
-        <w:rPr>
-          <w:rFonts w:ascii="Times New Roman" w:eastAsia="Times New Roman" w:hAnsi="Times New Roman" w:cs="Times New Roman"/>
-          <w:sz w:val="24"/>
-          <w:szCs w:val="24"/>
-          <w:lang/>
-        </w:rPr>
-      </w:pPr>
-      <w:r>
-        <w:rPr>
-          <w:rFonts w:ascii="Times New Roman" w:eastAsia="Times New Roman" w:hAnsi="Times New Roman" w:cs="Times New Roman"/>
-          <w:sz w:val="24"/>
-          <w:szCs w:val="24"/>
-          <w:lang/>
+        </w:rPr>
+      </w:pPr>
+    </w:p>
+    <w:p>
+      <w:pPr>
+        <w:shd w:val="clear" w:color="auto" w:fill="F7CAAC" w:themeFill="accent2" w:themeFillTint="66"/>
+        <w:rPr>
+          <w:rFonts w:ascii="Times New Roman" w:eastAsia="Times New Roman" w:hAnsi="Times New Roman" w:cs="Times New Roman"/>
+          <w:sz w:val="24"/>
+          <w:szCs w:val="24"/>
+        </w:rPr>
+      </w:pPr>
+      <w:r>
+        <w:rPr>
+          <w:rFonts w:ascii="Times New Roman" w:eastAsia="Times New Roman" w:hAnsi="Times New Roman" w:cs="Times New Roman"/>
+          <w:sz w:val="24"/>
+          <w:szCs w:val="24"/>
         </w:rPr>
         <w:t xml:space="preserve">Mediante el método de Kaplan-Meier, se estima la curva de supervivencia para los 195 pacientes con enfermedades críticas. (Nótese que la variable de interés es "Time from Onset of Critical Illness (Days)"; y la variable de la ordenada, la probabilidad de supervivencia). </w:t>
       </w:r>
@@ -17450,25 +18345,22 @@
           <w:rFonts w:ascii="Times New Roman" w:eastAsia="Times New Roman" w:hAnsi="Times New Roman" w:cs="Times New Roman"/>
           <w:sz w:val="24"/>
           <w:szCs w:val="24"/>
-          <w:lang/>
-        </w:rPr>
-      </w:pPr>
-    </w:p>
-    <w:p>
-      <w:pPr>
-        <w:rPr>
-          <w:rFonts w:ascii="Times New Roman" w:eastAsia="Times New Roman" w:hAnsi="Times New Roman" w:cs="Times New Roman"/>
-          <w:sz w:val="24"/>
-          <w:szCs w:val="24"/>
-          <w:lang/>
-        </w:rPr>
-      </w:pPr>
-      <w:r>
-        <w:rPr>
-          <w:rFonts w:ascii="Times New Roman" w:eastAsia="Times New Roman" w:hAnsi="Times New Roman" w:cs="Times New Roman"/>
-          <w:sz w:val="24"/>
-          <w:szCs w:val="24"/>
-          <w:lang/>
+        </w:rPr>
+      </w:pPr>
+    </w:p>
+    <w:p>
+      <w:pPr>
+        <w:rPr>
+          <w:rFonts w:ascii="Times New Roman" w:eastAsia="Times New Roman" w:hAnsi="Times New Roman" w:cs="Times New Roman"/>
+          <w:sz w:val="24"/>
+          <w:szCs w:val="24"/>
+        </w:rPr>
+      </w:pPr>
+      <w:r>
+        <w:rPr>
+          <w:rFonts w:ascii="Times New Roman" w:eastAsia="Times New Roman" w:hAnsi="Times New Roman" w:cs="Times New Roman"/>
+          <w:sz w:val="24"/>
+          <w:szCs w:val="24"/>
         </w:rPr>
         <w:t>El 42.1% de los pacientes murieron dentro de 28 días, y la mayoría de muertes ocurren en las primeras dos semanas. La mortalidad de UCI se registró en 33%, y 16 de ellos murieron antes de la dmisión en UCI.</w:t>
       </w:r>
@@ -17479,28 +18371,26 @@
           <w:rFonts w:ascii="Times New Roman" w:eastAsia="Times New Roman" w:hAnsi="Times New Roman" w:cs="Times New Roman"/>
           <w:sz w:val="24"/>
           <w:szCs w:val="24"/>
-          <w:lang/>
-        </w:rPr>
-      </w:pPr>
-    </w:p>
-    <w:p>
-      <w:pPr>
-        <w:rPr>
-          <w:rFonts w:ascii="Times New Roman" w:eastAsia="Times New Roman" w:hAnsi="Times New Roman" w:cs="Times New Roman"/>
-          <w:sz w:val="24"/>
-          <w:szCs w:val="24"/>
-          <w:lang/>
-        </w:rPr>
-      </w:pPr>
-      <w:r>
-        <w:rPr>
-          <w:rFonts w:ascii="Times New Roman" w:eastAsia="Times New Roman" w:hAnsi="Times New Roman" w:cs="Times New Roman"/>
-          <w:b/>
-          <w:bCs/>
-          <w:sz w:val="24"/>
-          <w:szCs w:val="24"/>
-          <w:lang/>
-        </w:rPr>
+        </w:rPr>
+      </w:pPr>
+    </w:p>
+    <w:p>
+      <w:pPr>
+        <w:rPr>
+          <w:rFonts w:ascii="Times New Roman" w:eastAsia="Times New Roman" w:hAnsi="Times New Roman" w:cs="Times New Roman"/>
+          <w:sz w:val="24"/>
+          <w:szCs w:val="24"/>
+        </w:rPr>
+      </w:pPr>
+      <w:r>
+        <w:rPr>
+          <w:rFonts w:ascii="Times New Roman" w:eastAsia="Times New Roman" w:hAnsi="Times New Roman" w:cs="Times New Roman"/>
+          <w:b/>
+          <w:bCs/>
+          <w:sz w:val="24"/>
+          <w:szCs w:val="24"/>
+        </w:rPr>
+        <w:lastRenderedPageBreak/>
         <w:t xml:space="preserve">Final </w:t>
       </w:r>
       <w:proofErr w:type="spellStart"/>
@@ -17520,7 +18410,6 @@
           <w:rFonts w:ascii="Times New Roman" w:eastAsia="Times New Roman" w:hAnsi="Times New Roman" w:cs="Times New Roman"/>
           <w:sz w:val="24"/>
           <w:szCs w:val="24"/>
-          <w:lang/>
         </w:rPr>
         <w:t>: nótese que, en este caso, la estimación no-paramétrica de la curva de supervivencia opera sobre la variable "Time from onset of critical illness". Esto significa, entre otras cosas, que el análisis de supervivencia no se circunscribe al tiempo de permanencia en UCI. La utilidad para nuestra investigación no es completamente clara.</w:t>
       </w:r>
@@ -17531,37 +18420,24 @@
           <w:rFonts w:ascii="Times New Roman" w:eastAsia="Times New Roman" w:hAnsi="Times New Roman" w:cs="Times New Roman"/>
           <w:sz w:val="24"/>
           <w:szCs w:val="24"/>
-          <w:lang/>
-        </w:rPr>
-      </w:pPr>
-    </w:p>
-    <w:p>
-      <w:pPr>
-        <w:rPr>
-          <w:rFonts w:ascii="Times New Roman" w:eastAsia="Times New Roman" w:hAnsi="Times New Roman" w:cs="Times New Roman"/>
-          <w:sz w:val="24"/>
-          <w:szCs w:val="24"/>
-          <w:lang/>
-        </w:rPr>
-      </w:pPr>
-    </w:p>
-    <w:p>
-      <w:pPr>
-        <w:rPr>
-          <w:rFonts w:ascii="Times New Roman" w:eastAsia="Times New Roman" w:hAnsi="Times New Roman" w:cs="Times New Roman"/>
-          <w:sz w:val="24"/>
-          <w:szCs w:val="24"/>
-          <w:lang/>
-        </w:rPr>
-      </w:pPr>
-    </w:p>
-    <w:p>
-      <w:pPr>
-        <w:rPr>
-          <w:rFonts w:ascii="Times New Roman" w:eastAsia="Times New Roman" w:hAnsi="Times New Roman" w:cs="Times New Roman"/>
-          <w:sz w:val="24"/>
-          <w:szCs w:val="24"/>
-          <w:lang/>
+        </w:rPr>
+      </w:pPr>
+    </w:p>
+    <w:p>
+      <w:pPr>
+        <w:rPr>
+          <w:rFonts w:ascii="Times New Roman" w:eastAsia="Times New Roman" w:hAnsi="Times New Roman" w:cs="Times New Roman"/>
+          <w:sz w:val="24"/>
+          <w:szCs w:val="24"/>
+        </w:rPr>
+      </w:pPr>
+    </w:p>
+    <w:p>
+      <w:pPr>
+        <w:rPr>
+          <w:rFonts w:ascii="Times New Roman" w:eastAsia="Times New Roman" w:hAnsi="Times New Roman" w:cs="Times New Roman"/>
+          <w:sz w:val="24"/>
+          <w:szCs w:val="24"/>
         </w:rPr>
       </w:pPr>
     </w:p>
@@ -17576,18 +18452,16 @@
           <w:rFonts w:ascii="Times New Roman" w:eastAsia="Times New Roman" w:hAnsi="Times New Roman" w:cs="Times New Roman"/>
           <w:sz w:val="24"/>
           <w:szCs w:val="24"/>
-          <w:lang/>
-        </w:rPr>
-      </w:pPr>
-      <w:r>
-        <w:rPr>
-          <w:rFonts w:ascii="Times New Roman" w:eastAsia="Times New Roman" w:hAnsi="Times New Roman" w:cs="Times New Roman"/>
-          <w:b/>
-          <w:bCs/>
-          <w:sz w:val="24"/>
-          <w:szCs w:val="24"/>
-        </w:rPr>
-        <w:lastRenderedPageBreak/>
+        </w:rPr>
+      </w:pPr>
+      <w:r>
+        <w:rPr>
+          <w:rFonts w:ascii="Times New Roman" w:eastAsia="Times New Roman" w:hAnsi="Times New Roman" w:cs="Times New Roman"/>
+          <w:b/>
+          <w:bCs/>
+          <w:sz w:val="24"/>
+          <w:szCs w:val="24"/>
+        </w:rPr>
         <w:t xml:space="preserve"> </w:t>
       </w:r>
       <w:r>
@@ -17597,10 +18471,21 @@
           <w:bCs/>
           <w:sz w:val="24"/>
           <w:szCs w:val="24"/>
-          <w:lang/>
-        </w:rPr>
-        <w:t xml:space="preserve">Anotaciones sobre Socolovithc, R. L., Fumis, R. R. L., Tomazini, B. M., Pastore, L., Galas, F. R. B. G., de Azevedo, L. C. P., &amp; Costa, E. L. V. (2020). Epidemiology, outcomes, and the use of intensive care unit resources of critically ill patients diagnosed with COVID-19 in Sao Paulo, Brazil: A cohort study. </w:t>
-      </w:r>
+        </w:rPr>
+        <w:t xml:space="preserve">Anotaciones sobre Socolovithc, R. L., Fumis, R. R. L., Tomazini, B. M., Pastore, L., Galas, F. R. B. G., de Azevedo, L. C. P., &amp; Costa, E. L. V. (2020). </w:t>
+      </w:r>
+      <w:r>
+        <w:rPr>
+          <w:rFonts w:ascii="Times New Roman" w:eastAsia="Times New Roman" w:hAnsi="Times New Roman" w:cs="Times New Roman"/>
+          <w:b/>
+          <w:bCs/>
+          <w:sz w:val="24"/>
+          <w:szCs w:val="24"/>
+          <w:lang w:val="en-US"/>
+        </w:rPr>
+        <w:t xml:space="preserve">Epidemiology, outcomes, and the use of intensive care unit resources of critically ill patients diagnosed with COVID-19 in Sao Paulo, Brazil: A cohort study. </w:t>
+      </w:r>
+      <w:proofErr w:type="spellStart"/>
       <w:r>
         <w:rPr>
           <w:rFonts w:ascii="Times New Roman" w:eastAsia="Times New Roman" w:hAnsi="Times New Roman" w:cs="Times New Roman"/>
@@ -17610,21 +18495,10 @@
           <w:iCs/>
           <w:sz w:val="24"/>
           <w:szCs w:val="24"/>
-          <w:lang/>
-        </w:rPr>
-        <w:t>PLoS ONE</w:t>
-      </w:r>
-      <w:r>
-        <w:rPr>
-          <w:rFonts w:ascii="Times New Roman" w:eastAsia="Times New Roman" w:hAnsi="Times New Roman" w:cs="Times New Roman"/>
-          <w:b/>
-          <w:bCs/>
-          <w:sz w:val="24"/>
-          <w:szCs w:val="24"/>
-          <w:lang/>
-        </w:rPr>
-        <w:t xml:space="preserve">, </w:t>
-      </w:r>
+        </w:rPr>
+        <w:t>PLoS</w:t>
+      </w:r>
+      <w:proofErr w:type="spellEnd"/>
       <w:r>
         <w:rPr>
           <w:rFonts w:ascii="Times New Roman" w:eastAsia="Times New Roman" w:hAnsi="Times New Roman" w:cs="Times New Roman"/>
@@ -17634,7 +18508,28 @@
           <w:iCs/>
           <w:sz w:val="24"/>
           <w:szCs w:val="24"/>
-          <w:lang/>
+        </w:rPr>
+        <w:t xml:space="preserve"> ONE</w:t>
+      </w:r>
+      <w:r>
+        <w:rPr>
+          <w:rFonts w:ascii="Times New Roman" w:eastAsia="Times New Roman" w:hAnsi="Times New Roman" w:cs="Times New Roman"/>
+          <w:b/>
+          <w:bCs/>
+          <w:sz w:val="24"/>
+          <w:szCs w:val="24"/>
+        </w:rPr>
+        <w:t xml:space="preserve">, </w:t>
+      </w:r>
+      <w:r>
+        <w:rPr>
+          <w:rFonts w:ascii="Times New Roman" w:eastAsia="Times New Roman" w:hAnsi="Times New Roman" w:cs="Times New Roman"/>
+          <w:b/>
+          <w:bCs/>
+          <w:i/>
+          <w:iCs/>
+          <w:sz w:val="24"/>
+          <w:szCs w:val="24"/>
         </w:rPr>
         <w:t>15</w:t>
       </w:r>
@@ -17645,9 +18540,30 @@
           <w:bCs/>
           <w:sz w:val="24"/>
           <w:szCs w:val="24"/>
-          <w:lang/>
-        </w:rPr>
-        <w:t xml:space="preserve">(12 December), 1–13. </w:t>
+        </w:rPr>
+        <w:t xml:space="preserve">(12 </w:t>
+      </w:r>
+      <w:proofErr w:type="spellStart"/>
+      <w:r>
+        <w:rPr>
+          <w:rFonts w:ascii="Times New Roman" w:eastAsia="Times New Roman" w:hAnsi="Times New Roman" w:cs="Times New Roman"/>
+          <w:b/>
+          <w:bCs/>
+          <w:sz w:val="24"/>
+          <w:szCs w:val="24"/>
+        </w:rPr>
+        <w:t>December</w:t>
+      </w:r>
+      <w:proofErr w:type="spellEnd"/>
+      <w:r>
+        <w:rPr>
+          <w:rFonts w:ascii="Times New Roman" w:eastAsia="Times New Roman" w:hAnsi="Times New Roman" w:cs="Times New Roman"/>
+          <w:b/>
+          <w:bCs/>
+          <w:sz w:val="24"/>
+          <w:szCs w:val="24"/>
+        </w:rPr>
+        <w:t xml:space="preserve">), 1–13. </w:t>
       </w:r>
     </w:p>
     <w:p>
@@ -17659,27 +18575,24 @@
           <w:bCs/>
           <w:sz w:val="24"/>
           <w:szCs w:val="24"/>
-          <w:lang/>
-        </w:rPr>
-      </w:pPr>
-    </w:p>
-    <w:p>
-      <w:pPr>
-        <w:rPr>
-          <w:rFonts w:ascii="Times New Roman" w:eastAsia="Times New Roman" w:hAnsi="Times New Roman" w:cs="Times New Roman"/>
-          <w:sz w:val="24"/>
-          <w:szCs w:val="24"/>
-          <w:lang/>
-        </w:rPr>
-      </w:pPr>
-      <w:r>
-        <w:rPr>
-          <w:rFonts w:ascii="Times New Roman" w:eastAsia="Times New Roman" w:hAnsi="Times New Roman" w:cs="Times New Roman"/>
-          <w:b/>
-          <w:bCs/>
-          <w:sz w:val="24"/>
-          <w:szCs w:val="24"/>
-          <w:lang/>
+        </w:rPr>
+      </w:pPr>
+    </w:p>
+    <w:p>
+      <w:pPr>
+        <w:rPr>
+          <w:rFonts w:ascii="Times New Roman" w:eastAsia="Times New Roman" w:hAnsi="Times New Roman" w:cs="Times New Roman"/>
+          <w:sz w:val="24"/>
+          <w:szCs w:val="24"/>
+        </w:rPr>
+      </w:pPr>
+      <w:r>
+        <w:rPr>
+          <w:rFonts w:ascii="Times New Roman" w:eastAsia="Times New Roman" w:hAnsi="Times New Roman" w:cs="Times New Roman"/>
+          <w:b/>
+          <w:bCs/>
+          <w:sz w:val="24"/>
+          <w:szCs w:val="24"/>
         </w:rPr>
         <w:t xml:space="preserve">Rmk 1: </w:t>
       </w:r>
@@ -17688,7 +18601,6 @@
           <w:rFonts w:ascii="Times New Roman" w:eastAsia="Times New Roman" w:hAnsi="Times New Roman" w:cs="Times New Roman"/>
           <w:sz w:val="24"/>
           <w:szCs w:val="24"/>
-          <w:lang/>
         </w:rPr>
         <w:t>el propósito del artículo es describir los desenlaces clínicos de los pacientes críticos de COVID-19, así como evaluar el impacto en el uso de recursos hospitalarios y compararlo con patientes en estados crítico sin COVID-19.</w:t>
       </w:r>
@@ -17697,7 +18609,6 @@
           <w:rFonts w:ascii="Times New Roman" w:eastAsia="Times New Roman" w:hAnsi="Times New Roman" w:cs="Times New Roman"/>
           <w:sz w:val="24"/>
           <w:szCs w:val="24"/>
-          <w:lang/>
         </w:rPr>
         <w:br/>
       </w:r>
@@ -17706,7 +18617,6 @@
           <w:rFonts w:ascii="Times New Roman" w:eastAsia="Times New Roman" w:hAnsi="Times New Roman" w:cs="Times New Roman"/>
           <w:sz w:val="24"/>
           <w:szCs w:val="24"/>
-          <w:lang/>
         </w:rPr>
         <w:br/>
       </w:r>
@@ -17717,7 +18627,6 @@
           <w:bCs/>
           <w:sz w:val="24"/>
           <w:szCs w:val="24"/>
-          <w:lang/>
         </w:rPr>
         <w:t xml:space="preserve">Rmk 2: </w:t>
       </w:r>
@@ -17726,7 +18635,6 @@
           <w:rFonts w:ascii="Times New Roman" w:eastAsia="Times New Roman" w:hAnsi="Times New Roman" w:cs="Times New Roman"/>
           <w:sz w:val="24"/>
           <w:szCs w:val="24"/>
-          <w:lang/>
         </w:rPr>
         <w:t>la información corresponde a los pacientes de COVID-19 admitidos en UCI durante el período 08/03/2020 - 30/06/2020. (Los pacientes menores de 18 años fueron excluidos de ambas cohortes, esto es, la cohorte de pacientes críticos de COVID-19 y pacientes sin COVID-19 en UCI con enfermedades respiratorias). Las características de interés son las siguientes: edad, género, comorbilidades, diagnóstico, presencia de infección, utilización de recursos clínicos, puntajes de severidad de la enfermedad y el desenlace de la enfermedad.</w:t>
       </w:r>
@@ -17735,7 +18643,6 @@
           <w:rFonts w:ascii="Times New Roman" w:eastAsia="Times New Roman" w:hAnsi="Times New Roman" w:cs="Times New Roman"/>
           <w:sz w:val="24"/>
           <w:szCs w:val="24"/>
-          <w:lang/>
         </w:rPr>
         <w:br/>
       </w:r>
@@ -17744,7 +18651,6 @@
           <w:rFonts w:ascii="Times New Roman" w:eastAsia="Times New Roman" w:hAnsi="Times New Roman" w:cs="Times New Roman"/>
           <w:sz w:val="24"/>
           <w:szCs w:val="24"/>
-          <w:lang/>
         </w:rPr>
         <w:br/>
         <w:t>La información contiene los datos competos para la mortalidad de 60 días. Esto implica que se censuran los pacientes con un seguimiento inferior a 60 días. Mediante un método de estimación no-paramétrica, se determinan las curvas de Kaplan-Meier y se aplica el test log-rank. Adicionalmente, se implementan la regresión de riesgos proporcionales de Cox para el ajuste multivariado de las variables asociadas con el COVID-19.</w:t>
@@ -17754,7 +18660,6 @@
           <w:rFonts w:ascii="Times New Roman" w:eastAsia="Times New Roman" w:hAnsi="Times New Roman" w:cs="Times New Roman"/>
           <w:sz w:val="24"/>
           <w:szCs w:val="24"/>
-          <w:lang/>
         </w:rPr>
         <w:br/>
       </w:r>
@@ -17763,7 +18668,6 @@
           <w:rFonts w:ascii="Times New Roman" w:eastAsia="Times New Roman" w:hAnsi="Times New Roman" w:cs="Times New Roman"/>
           <w:sz w:val="24"/>
           <w:szCs w:val="24"/>
-          <w:lang/>
         </w:rPr>
         <w:br/>
       </w:r>
@@ -17774,7 +18678,7 @@
           <w:bCs/>
           <w:sz w:val="24"/>
           <w:szCs w:val="24"/>
-          <w:lang/>
+          <w:shd w:val="clear" w:color="auto" w:fill="F7CAAC" w:themeFill="accent2" w:themeFillTint="66"/>
         </w:rPr>
         <w:t xml:space="preserve">Rmk 3: </w:t>
       </w:r>
@@ -17783,38 +18687,44 @@
           <w:rFonts w:ascii="Times New Roman" w:eastAsia="Times New Roman" w:hAnsi="Times New Roman" w:cs="Times New Roman"/>
           <w:sz w:val="24"/>
           <w:szCs w:val="24"/>
-          <w:lang/>
-        </w:rPr>
-        <w:t>nótese que se consideran dos subpoblaciones en la estimación no-paramétrica de las curvas de supervivencia: (1) pacientes críticos de COVID-19 en UCI; (2) pacientes en UCI sin COVID-19 pero con enfermedades respiratorias.</w:t>
-      </w:r>
-    </w:p>
-    <w:p>
-      <w:pPr>
-        <w:rPr>
-          <w:rFonts w:ascii="Times New Roman" w:eastAsia="Times New Roman" w:hAnsi="Times New Roman" w:cs="Times New Roman"/>
-          <w:sz w:val="24"/>
-          <w:szCs w:val="24"/>
-          <w:lang/>
-        </w:rPr>
-      </w:pPr>
-    </w:p>
-    <w:p>
-      <w:pPr>
-        <w:rPr>
-          <w:rFonts w:ascii="Times New Roman" w:eastAsia="Times New Roman" w:hAnsi="Times New Roman" w:cs="Times New Roman"/>
-          <w:sz w:val="24"/>
-          <w:szCs w:val="24"/>
-          <w:lang/>
-        </w:rPr>
-      </w:pPr>
-      <w:r>
-        <w:rPr>
-          <w:rFonts w:ascii="Times New Roman" w:eastAsia="Times New Roman" w:hAnsi="Times New Roman" w:cs="Times New Roman"/>
-          <w:b/>
-          <w:bCs/>
-          <w:sz w:val="24"/>
-          <w:szCs w:val="24"/>
-          <w:lang/>
+          <w:shd w:val="clear" w:color="auto" w:fill="F7CAAC" w:themeFill="accent2" w:themeFillTint="66"/>
+        </w:rPr>
+        <w:t>nótese que se consideran dos subpoblaciones en la estimación no-paramétrica de las curvas de supervivencia: (1) pacientes críticos de COVID-19 en UCI; (2) pacientes en UCI sin COVID-19 pero con enfermedades respiratorias</w:t>
+      </w:r>
+      <w:r>
+        <w:rPr>
+          <w:rFonts w:ascii="Times New Roman" w:eastAsia="Times New Roman" w:hAnsi="Times New Roman" w:cs="Times New Roman"/>
+          <w:sz w:val="24"/>
+          <w:szCs w:val="24"/>
+        </w:rPr>
+        <w:t>.</w:t>
+      </w:r>
+    </w:p>
+    <w:p>
+      <w:pPr>
+        <w:rPr>
+          <w:rFonts w:ascii="Times New Roman" w:eastAsia="Times New Roman" w:hAnsi="Times New Roman" w:cs="Times New Roman"/>
+          <w:sz w:val="24"/>
+          <w:szCs w:val="24"/>
+        </w:rPr>
+      </w:pPr>
+    </w:p>
+    <w:p>
+      <w:pPr>
+        <w:shd w:val="clear" w:color="auto" w:fill="F7CAAC" w:themeFill="accent2" w:themeFillTint="66"/>
+        <w:rPr>
+          <w:rFonts w:ascii="Times New Roman" w:eastAsia="Times New Roman" w:hAnsi="Times New Roman" w:cs="Times New Roman"/>
+          <w:sz w:val="24"/>
+          <w:szCs w:val="24"/>
+        </w:rPr>
+      </w:pPr>
+      <w:r>
+        <w:rPr>
+          <w:rFonts w:ascii="Times New Roman" w:eastAsia="Times New Roman" w:hAnsi="Times New Roman" w:cs="Times New Roman"/>
+          <w:b/>
+          <w:bCs/>
+          <w:sz w:val="24"/>
+          <w:szCs w:val="24"/>
         </w:rPr>
         <w:t xml:space="preserve">Rmk 4: </w:t>
       </w:r>
@@ -17823,7 +18733,6 @@
           <w:rFonts w:ascii="Times New Roman" w:eastAsia="Times New Roman" w:hAnsi="Times New Roman" w:cs="Times New Roman"/>
           <w:sz w:val="24"/>
           <w:szCs w:val="24"/>
-          <w:lang/>
         </w:rPr>
         <w:t>en relación con el análisis de supervivencia de Kaplan-Meier, se considera la variable de interés "Tiempo en días". El objetivo es estimar la probabilidad de supervivencia general hasta los 28 días.</w:t>
       </w:r>
@@ -17834,25 +18743,22 @@
           <w:rFonts w:ascii="Times New Roman" w:eastAsia="Times New Roman" w:hAnsi="Times New Roman" w:cs="Times New Roman"/>
           <w:sz w:val="24"/>
           <w:szCs w:val="24"/>
-          <w:lang/>
-        </w:rPr>
-      </w:pPr>
-    </w:p>
-    <w:p>
-      <w:pPr>
-        <w:rPr>
-          <w:rFonts w:ascii="Times New Roman" w:eastAsia="Times New Roman" w:hAnsi="Times New Roman" w:cs="Times New Roman"/>
-          <w:sz w:val="24"/>
-          <w:szCs w:val="24"/>
-          <w:lang/>
-        </w:rPr>
-      </w:pPr>
-      <w:r>
-        <w:rPr>
-          <w:rFonts w:ascii="Times New Roman" w:eastAsia="Times New Roman" w:hAnsi="Times New Roman" w:cs="Times New Roman"/>
-          <w:sz w:val="24"/>
-          <w:szCs w:val="24"/>
-          <w:lang/>
+        </w:rPr>
+      </w:pPr>
+    </w:p>
+    <w:p>
+      <w:pPr>
+        <w:rPr>
+          <w:rFonts w:ascii="Times New Roman" w:eastAsia="Times New Roman" w:hAnsi="Times New Roman" w:cs="Times New Roman"/>
+          <w:sz w:val="24"/>
+          <w:szCs w:val="24"/>
+        </w:rPr>
+      </w:pPr>
+      <w:r>
+        <w:rPr>
+          <w:rFonts w:ascii="Times New Roman" w:eastAsia="Times New Roman" w:hAnsi="Times New Roman" w:cs="Times New Roman"/>
+          <w:sz w:val="24"/>
+          <w:szCs w:val="24"/>
         </w:rPr>
         <w:t>El resultado es el siguiente: la supervivencia general es similar entre ambos grupos de pacientes (cohorte de COVID-19 y no-COVID-19). Más precisamente, el 85.4% de los pacientes viven en 28 días de la cohorte de no-COVID-19; y el 91% de los pacientes de COVID-19 viven hasta el día 28.</w:t>
       </w:r>
@@ -17863,86 +18769,41 @@
           <w:rFonts w:ascii="Times New Roman" w:eastAsia="Times New Roman" w:hAnsi="Times New Roman" w:cs="Times New Roman"/>
           <w:sz w:val="24"/>
           <w:szCs w:val="24"/>
-          <w:lang/>
-        </w:rPr>
-      </w:pPr>
-    </w:p>
-    <w:p>
-      <w:pPr>
-        <w:rPr>
-          <w:rFonts w:ascii="Times New Roman" w:eastAsia="Times New Roman" w:hAnsi="Times New Roman" w:cs="Times New Roman"/>
-          <w:sz w:val="24"/>
-          <w:szCs w:val="24"/>
-          <w:lang/>
-        </w:rPr>
-      </w:pPr>
-      <w:r>
-        <w:rPr>
-          <w:rFonts w:ascii="Times New Roman" w:eastAsia="Times New Roman" w:hAnsi="Times New Roman" w:cs="Times New Roman"/>
-          <w:sz w:val="24"/>
-          <w:szCs w:val="24"/>
-          <w:lang/>
-        </w:rPr>
-        <w:t xml:space="preserve">Un ejercicio análogo se implementa para estimar la probabilidad de supervivencia general hasta los 60 días. Además, un ejercicio análogo se implementa para los pacientes con ventilación, esto es, tanto la supervivencia general hasta los 28 días como la supervivencia general hasta los 60 días. </w:t>
-      </w:r>
-    </w:p>
-    <w:p>
-      <w:pPr>
-        <w:rPr>
-          <w:rFonts w:ascii="Times New Roman" w:eastAsia="Times New Roman" w:hAnsi="Times New Roman" w:cs="Times New Roman"/>
-          <w:sz w:val="24"/>
-          <w:szCs w:val="24"/>
-          <w:lang/>
-        </w:rPr>
-      </w:pPr>
-    </w:p>
-    <w:p>
-      <w:pPr>
-        <w:rPr>
-          <w:rFonts w:ascii="Times New Roman" w:eastAsia="Times New Roman" w:hAnsi="Times New Roman" w:cs="Times New Roman"/>
-          <w:sz w:val="24"/>
-          <w:szCs w:val="24"/>
-          <w:lang/>
-        </w:rPr>
-      </w:pPr>
-    </w:p>
-    <w:p>
-      <w:pPr>
-        <w:rPr>
-          <w:rFonts w:ascii="Times New Roman" w:eastAsia="Times New Roman" w:hAnsi="Times New Roman" w:cs="Times New Roman"/>
-          <w:sz w:val="24"/>
-          <w:szCs w:val="24"/>
-          <w:lang/>
-        </w:rPr>
-      </w:pPr>
-    </w:p>
-    <w:p>
-      <w:pPr>
-        <w:rPr>
-          <w:rFonts w:ascii="Times New Roman" w:eastAsia="Times New Roman" w:hAnsi="Times New Roman" w:cs="Times New Roman"/>
-          <w:sz w:val="24"/>
-          <w:szCs w:val="24"/>
-          <w:lang/>
-        </w:rPr>
-      </w:pPr>
-    </w:p>
-    <w:p>
-      <w:pPr>
-        <w:rPr>
-          <w:rFonts w:ascii="Times New Roman" w:eastAsia="Times New Roman" w:hAnsi="Times New Roman" w:cs="Times New Roman"/>
-          <w:sz w:val="24"/>
-          <w:szCs w:val="24"/>
-          <w:lang/>
-        </w:rPr>
-      </w:pPr>
-    </w:p>
-    <w:p>
-      <w:pPr>
-        <w:rPr>
-          <w:rFonts w:ascii="Times New Roman" w:eastAsia="Times New Roman" w:hAnsi="Times New Roman" w:cs="Times New Roman"/>
-          <w:sz w:val="24"/>
-          <w:szCs w:val="24"/>
-          <w:lang/>
+        </w:rPr>
+      </w:pPr>
+    </w:p>
+    <w:p>
+      <w:pPr>
+        <w:rPr>
+          <w:rFonts w:ascii="Times New Roman" w:eastAsia="Times New Roman" w:hAnsi="Times New Roman" w:cs="Times New Roman"/>
+          <w:sz w:val="24"/>
+          <w:szCs w:val="24"/>
+        </w:rPr>
+      </w:pPr>
+      <w:r>
+        <w:rPr>
+          <w:rFonts w:ascii="Times New Roman" w:eastAsia="Times New Roman" w:hAnsi="Times New Roman" w:cs="Times New Roman"/>
+          <w:sz w:val="24"/>
+          <w:szCs w:val="24"/>
+        </w:rPr>
+        <w:t xml:space="preserve">Un ejercicio análogo se implementa para estimar la probabilidad de supervivencia general hasta los 60 días. Además, un ejercicio análogo se implementa para los pacientes con ventilación, esto </w:t>
+      </w:r>
+      <w:r>
+        <w:rPr>
+          <w:rFonts w:ascii="Times New Roman" w:eastAsia="Times New Roman" w:hAnsi="Times New Roman" w:cs="Times New Roman"/>
+          <w:sz w:val="24"/>
+          <w:szCs w:val="24"/>
+        </w:rPr>
+        <w:lastRenderedPageBreak/>
+        <w:t>es, tanto la supervivencia general hasta los 28 días como la supervivencia general hasta los 60 días.</w:t>
+      </w:r>
+    </w:p>
+    <w:p>
+      <w:pPr>
+        <w:rPr>
+          <w:rFonts w:ascii="Times New Roman" w:eastAsia="Times New Roman" w:hAnsi="Times New Roman" w:cs="Times New Roman"/>
+          <w:sz w:val="24"/>
+          <w:szCs w:val="24"/>
         </w:rPr>
       </w:pPr>
     </w:p>
@@ -17957,21 +18818,43 @@
           <w:rFonts w:ascii="Times New Roman" w:eastAsia="Times New Roman" w:hAnsi="Times New Roman" w:cs="Times New Roman"/>
           <w:sz w:val="24"/>
           <w:szCs w:val="24"/>
-          <w:lang/>
-        </w:rPr>
-      </w:pPr>
-      <w:r>
-        <w:rPr>
-          <w:rFonts w:ascii="Times New Roman" w:eastAsia="Times New Roman" w:hAnsi="Times New Roman" w:cs="Times New Roman"/>
-          <w:b/>
-          <w:bCs/>
-          <w:sz w:val="24"/>
-          <w:szCs w:val="24"/>
-          <w:lang/>
-        </w:rPr>
-        <w:lastRenderedPageBreak/>
-        <w:t xml:space="preserve">Anotaciones sobre Peñuelas, O., del Campo-Albendea, L., de Aledo, A. L. G., Añón, J. M., Rodríguez-Solís, C., Mancebo, J., Vera, P., Ballesteros, D., Jiménez, J., Maseda, E., Figueira, J. C., Franco, N., Algaba, Á., Avilés, J. P., Díaz, R., Abad, B., Canabal, A., Abella, A., Gordo, F., … Frutos-Vivar, F. (2021). Long-term survival of mechanically ventilated patients with severe COVID-19: an observational cohort study. </w:t>
-      </w:r>
+        </w:rPr>
+      </w:pPr>
+      <w:r>
+        <w:rPr>
+          <w:rFonts w:ascii="Times New Roman" w:eastAsia="Times New Roman" w:hAnsi="Times New Roman" w:cs="Times New Roman"/>
+          <w:b/>
+          <w:bCs/>
+          <w:sz w:val="24"/>
+          <w:szCs w:val="24"/>
+        </w:rPr>
+        <w:t xml:space="preserve">Anotaciones sobre Peñuelas, O., del Campo-Albendea, L., de Aledo, A. L. G., Añón, J. M., Rodríguez-Solís, C., Mancebo, J., Vera, P., Ballesteros, D., Jiménez, J., Maseda, E., Figueira, J. C., Franco, N., Algaba, Á., Avilés, J. P., Díaz, R., Abad, B., Canabal, A., Abella, A., Gordo, F., … </w:t>
+      </w:r>
+      <w:proofErr w:type="spellStart"/>
+      <w:r>
+        <w:rPr>
+          <w:rFonts w:ascii="Times New Roman" w:eastAsia="Times New Roman" w:hAnsi="Times New Roman" w:cs="Times New Roman"/>
+          <w:b/>
+          <w:bCs/>
+          <w:sz w:val="24"/>
+          <w:szCs w:val="24"/>
+          <w:lang w:val="en-US"/>
+        </w:rPr>
+        <w:t>Frutos-Vivar</w:t>
+      </w:r>
+      <w:proofErr w:type="spellEnd"/>
+      <w:r>
+        <w:rPr>
+          <w:rFonts w:ascii="Times New Roman" w:eastAsia="Times New Roman" w:hAnsi="Times New Roman" w:cs="Times New Roman"/>
+          <w:b/>
+          <w:bCs/>
+          <w:sz w:val="24"/>
+          <w:szCs w:val="24"/>
+          <w:lang w:val="en-US"/>
+        </w:rPr>
+        <w:t xml:space="preserve">, F. (2021). Long-term survival of mechanically ventilated patients with severe COVID-19: an observational cohort study. </w:t>
+      </w:r>
+      <w:proofErr w:type="spellStart"/>
       <w:r>
         <w:rPr>
           <w:rFonts w:ascii="Times New Roman" w:eastAsia="Times New Roman" w:hAnsi="Times New Roman" w:cs="Times New Roman"/>
@@ -17981,21 +18864,10 @@
           <w:iCs/>
           <w:sz w:val="24"/>
           <w:szCs w:val="24"/>
-          <w:lang/>
-        </w:rPr>
-        <w:t>Annals of Intensive Care</w:t>
-      </w:r>
-      <w:r>
-        <w:rPr>
-          <w:rFonts w:ascii="Times New Roman" w:eastAsia="Times New Roman" w:hAnsi="Times New Roman" w:cs="Times New Roman"/>
-          <w:b/>
-          <w:bCs/>
-          <w:sz w:val="24"/>
-          <w:szCs w:val="24"/>
-          <w:lang/>
-        </w:rPr>
-        <w:t xml:space="preserve">, </w:t>
-      </w:r>
+        </w:rPr>
+        <w:t>Annals</w:t>
+      </w:r>
+      <w:proofErr w:type="spellEnd"/>
       <w:r>
         <w:rPr>
           <w:rFonts w:ascii="Times New Roman" w:eastAsia="Times New Roman" w:hAnsi="Times New Roman" w:cs="Times New Roman"/>
@@ -18005,7 +18877,94 @@
           <w:iCs/>
           <w:sz w:val="24"/>
           <w:szCs w:val="24"/>
-          <w:lang/>
+        </w:rPr>
+        <w:t xml:space="preserve"> </w:t>
+      </w:r>
+      <w:proofErr w:type="spellStart"/>
+      <w:r>
+        <w:rPr>
+          <w:rFonts w:ascii="Times New Roman" w:eastAsia="Times New Roman" w:hAnsi="Times New Roman" w:cs="Times New Roman"/>
+          <w:b/>
+          <w:bCs/>
+          <w:i/>
+          <w:iCs/>
+          <w:sz w:val="24"/>
+          <w:szCs w:val="24"/>
+        </w:rPr>
+        <w:t>of</w:t>
+      </w:r>
+      <w:proofErr w:type="spellEnd"/>
+      <w:r>
+        <w:rPr>
+          <w:rFonts w:ascii="Times New Roman" w:eastAsia="Times New Roman" w:hAnsi="Times New Roman" w:cs="Times New Roman"/>
+          <w:b/>
+          <w:bCs/>
+          <w:i/>
+          <w:iCs/>
+          <w:sz w:val="24"/>
+          <w:szCs w:val="24"/>
+        </w:rPr>
+        <w:t xml:space="preserve"> </w:t>
+      </w:r>
+      <w:proofErr w:type="spellStart"/>
+      <w:r>
+        <w:rPr>
+          <w:rFonts w:ascii="Times New Roman" w:eastAsia="Times New Roman" w:hAnsi="Times New Roman" w:cs="Times New Roman"/>
+          <w:b/>
+          <w:bCs/>
+          <w:i/>
+          <w:iCs/>
+          <w:sz w:val="24"/>
+          <w:szCs w:val="24"/>
+        </w:rPr>
+        <w:t>Intensive</w:t>
+      </w:r>
+      <w:proofErr w:type="spellEnd"/>
+      <w:r>
+        <w:rPr>
+          <w:rFonts w:ascii="Times New Roman" w:eastAsia="Times New Roman" w:hAnsi="Times New Roman" w:cs="Times New Roman"/>
+          <w:b/>
+          <w:bCs/>
+          <w:i/>
+          <w:iCs/>
+          <w:sz w:val="24"/>
+          <w:szCs w:val="24"/>
+        </w:rPr>
+        <w:t xml:space="preserve"> </w:t>
+      </w:r>
+      <w:proofErr w:type="spellStart"/>
+      <w:r>
+        <w:rPr>
+          <w:rFonts w:ascii="Times New Roman" w:eastAsia="Times New Roman" w:hAnsi="Times New Roman" w:cs="Times New Roman"/>
+          <w:b/>
+          <w:bCs/>
+          <w:i/>
+          <w:iCs/>
+          <w:sz w:val="24"/>
+          <w:szCs w:val="24"/>
+        </w:rPr>
+        <w:t>Care</w:t>
+      </w:r>
+      <w:proofErr w:type="spellEnd"/>
+      <w:r>
+        <w:rPr>
+          <w:rFonts w:ascii="Times New Roman" w:eastAsia="Times New Roman" w:hAnsi="Times New Roman" w:cs="Times New Roman"/>
+          <w:b/>
+          <w:bCs/>
+          <w:sz w:val="24"/>
+          <w:szCs w:val="24"/>
+        </w:rPr>
+        <w:t xml:space="preserve">, </w:t>
+      </w:r>
+      <w:r>
+        <w:rPr>
+          <w:rFonts w:ascii="Times New Roman" w:eastAsia="Times New Roman" w:hAnsi="Times New Roman" w:cs="Times New Roman"/>
+          <w:b/>
+          <w:bCs/>
+          <w:i/>
+          <w:iCs/>
+          <w:sz w:val="24"/>
+          <w:szCs w:val="24"/>
         </w:rPr>
         <w:t>11</w:t>
       </w:r>
@@ -18016,7 +18975,6 @@
           <w:bCs/>
           <w:sz w:val="24"/>
           <w:szCs w:val="24"/>
-          <w:lang/>
         </w:rPr>
         <w:t xml:space="preserve">(1). </w:t>
       </w:r>
@@ -18029,27 +18987,24 @@
           <w:bCs/>
           <w:sz w:val="24"/>
           <w:szCs w:val="24"/>
-          <w:lang/>
-        </w:rPr>
-      </w:pPr>
-    </w:p>
-    <w:p>
-      <w:pPr>
-        <w:rPr>
-          <w:rFonts w:ascii="Times New Roman" w:eastAsia="Times New Roman" w:hAnsi="Times New Roman" w:cs="Times New Roman"/>
-          <w:sz w:val="24"/>
-          <w:szCs w:val="24"/>
-          <w:lang/>
-        </w:rPr>
-      </w:pPr>
-      <w:r>
-        <w:rPr>
-          <w:rFonts w:ascii="Times New Roman" w:eastAsia="Times New Roman" w:hAnsi="Times New Roman" w:cs="Times New Roman"/>
-          <w:b/>
-          <w:bCs/>
-          <w:sz w:val="24"/>
-          <w:szCs w:val="24"/>
-          <w:lang/>
+        </w:rPr>
+      </w:pPr>
+    </w:p>
+    <w:p>
+      <w:pPr>
+        <w:rPr>
+          <w:rFonts w:ascii="Times New Roman" w:eastAsia="Times New Roman" w:hAnsi="Times New Roman" w:cs="Times New Roman"/>
+          <w:sz w:val="24"/>
+          <w:szCs w:val="24"/>
+        </w:rPr>
+      </w:pPr>
+      <w:r>
+        <w:rPr>
+          <w:rFonts w:ascii="Times New Roman" w:eastAsia="Times New Roman" w:hAnsi="Times New Roman" w:cs="Times New Roman"/>
+          <w:b/>
+          <w:bCs/>
+          <w:sz w:val="24"/>
+          <w:szCs w:val="24"/>
         </w:rPr>
         <w:t xml:space="preserve">Rmk 1: </w:t>
       </w:r>
@@ -18058,7 +19013,6 @@
           <w:rFonts w:ascii="Times New Roman" w:eastAsia="Times New Roman" w:hAnsi="Times New Roman" w:cs="Times New Roman"/>
           <w:sz w:val="24"/>
           <w:szCs w:val="24"/>
-          <w:lang/>
         </w:rPr>
         <w:t>el objetivo de la investigación es el siguiente: se conduce un estudio de cohorte de centros múltiples para analizar la MORTALIDAD DE LARGO PLAZO de pacientes que requieren ventilación mecánica invasiva para pacientes con neumonía severa. El propósito era determinar el impacto de las variables predictivas medidas durante la estancia en UCI para la mortalidad de largo-plazo.</w:t>
       </w:r>
@@ -18067,7 +19021,6 @@
           <w:rFonts w:ascii="Times New Roman" w:eastAsia="Times New Roman" w:hAnsi="Times New Roman" w:cs="Times New Roman"/>
           <w:sz w:val="24"/>
           <w:szCs w:val="24"/>
-          <w:lang/>
         </w:rPr>
         <w:br/>
       </w:r>
@@ -18076,7 +19029,6 @@
           <w:rFonts w:ascii="Times New Roman" w:eastAsia="Times New Roman" w:hAnsi="Times New Roman" w:cs="Times New Roman"/>
           <w:sz w:val="24"/>
           <w:szCs w:val="24"/>
-          <w:lang/>
         </w:rPr>
         <w:br/>
       </w:r>
@@ -18087,7 +19039,6 @@
           <w:bCs/>
           <w:sz w:val="24"/>
           <w:szCs w:val="24"/>
-          <w:lang/>
         </w:rPr>
         <w:t>Rmk 2:</w:t>
       </w:r>
@@ -18096,7 +19047,6 @@
           <w:rFonts w:ascii="Times New Roman" w:eastAsia="Times New Roman" w:hAnsi="Times New Roman" w:cs="Times New Roman"/>
           <w:sz w:val="24"/>
           <w:szCs w:val="24"/>
-          <w:lang/>
         </w:rPr>
         <w:t xml:space="preserve"> para los pacientes de la cohorte, se registran las siguientes características: edad, sexo, talla, peso, puntaja de severidad de la enfermedad, comorbilidades, modo de soporte respiratorio, etc. </w:t>
       </w:r>
@@ -18105,7 +19055,6 @@
           <w:rFonts w:ascii="Times New Roman" w:eastAsia="Times New Roman" w:hAnsi="Times New Roman" w:cs="Times New Roman"/>
           <w:sz w:val="24"/>
           <w:szCs w:val="24"/>
-          <w:lang/>
         </w:rPr>
         <w:br/>
       </w:r>
@@ -18114,7 +19063,6 @@
           <w:rFonts w:ascii="Times New Roman" w:eastAsia="Times New Roman" w:hAnsi="Times New Roman" w:cs="Times New Roman"/>
           <w:sz w:val="24"/>
           <w:szCs w:val="24"/>
-          <w:lang/>
         </w:rPr>
         <w:br/>
         <w:t>Los pacientes fueron seguidos hasta 180 días después de la admisión en el hospital. Los pacientes que murieron fueron censurados para el análisis sobre el tiempo de descarga.</w:t>
@@ -18124,7 +19072,6 @@
           <w:rFonts w:ascii="Times New Roman" w:eastAsia="Times New Roman" w:hAnsi="Times New Roman" w:cs="Times New Roman"/>
           <w:sz w:val="24"/>
           <w:szCs w:val="24"/>
-          <w:lang/>
         </w:rPr>
         <w:br/>
       </w:r>
@@ -18133,7 +19080,6 @@
           <w:rFonts w:ascii="Times New Roman" w:eastAsia="Times New Roman" w:hAnsi="Times New Roman" w:cs="Times New Roman"/>
           <w:sz w:val="24"/>
           <w:szCs w:val="24"/>
-          <w:lang/>
         </w:rPr>
         <w:br/>
       </w:r>
@@ -18144,7 +19090,6 @@
           <w:bCs/>
           <w:sz w:val="24"/>
           <w:szCs w:val="24"/>
-          <w:lang/>
         </w:rPr>
         <w:t xml:space="preserve">Rmk 3: </w:t>
       </w:r>
@@ -18153,16 +19098,23 @@
           <w:rFonts w:ascii="Times New Roman" w:eastAsia="Times New Roman" w:hAnsi="Times New Roman" w:cs="Times New Roman"/>
           <w:sz w:val="24"/>
           <w:szCs w:val="24"/>
-          <w:lang/>
-        </w:rPr>
-        <w:t xml:space="preserve">el principal resultado es la mortalidad a 180 días (mortality at 180 days). Los resultados secundarios son los siguientes: duración de la ventilación mecánica, la duración de la estancia en UCI, la estanca en el hospital, causa de la muerte y el destino en la descarga en el hospital. </w:t>
-      </w:r>
-      <w:r>
-        <w:rPr>
-          <w:rFonts w:ascii="Times New Roman" w:eastAsia="Times New Roman" w:hAnsi="Times New Roman" w:cs="Times New Roman"/>
-          <w:sz w:val="24"/>
-          <w:szCs w:val="24"/>
-          <w:lang/>
+          <w:shd w:val="clear" w:color="auto" w:fill="F7CAAC" w:themeFill="accent2" w:themeFillTint="66"/>
+        </w:rPr>
+        <w:t>el principal resultado es la mortalidad a 180 días (mortality at 180 days).</w:t>
+      </w:r>
+      <w:r>
+        <w:rPr>
+          <w:rFonts w:ascii="Times New Roman" w:eastAsia="Times New Roman" w:hAnsi="Times New Roman" w:cs="Times New Roman"/>
+          <w:sz w:val="24"/>
+          <w:szCs w:val="24"/>
+        </w:rPr>
+        <w:t xml:space="preserve"> Los resultados secundarios son los siguientes: duración de la ventilación mecánica, la duración de la estancia en UCI, la estanca en el hospital, causa de la muerte y el destino en la descarga en el hospital. </w:t>
+      </w:r>
+      <w:r>
+        <w:rPr>
+          <w:rFonts w:ascii="Times New Roman" w:eastAsia="Times New Roman" w:hAnsi="Times New Roman" w:cs="Times New Roman"/>
+          <w:sz w:val="24"/>
+          <w:szCs w:val="24"/>
         </w:rPr>
         <w:br/>
       </w:r>
@@ -18171,7 +19123,6 @@
           <w:rFonts w:ascii="Times New Roman" w:eastAsia="Times New Roman" w:hAnsi="Times New Roman" w:cs="Times New Roman"/>
           <w:sz w:val="24"/>
           <w:szCs w:val="24"/>
-          <w:lang/>
         </w:rPr>
         <w:br/>
         <w:t xml:space="preserve">La supervivencia a 180 días (180-day survival outcomes) fueron calculados usando curvas de Kaplan-Meier en la cohorte con subgrupos definidos (edad categorizada en menores 70, mayores de 70; SAPS3 categorizados en menos de 50 y mayor de 50; razón PaO2/FiOs categorizada de acuerdo con acute respiratory distress syndrome). La diferencia de las curvas de supervivencia según grupos es evaluada mediante el log-rank test. </w:t>
@@ -18183,27 +19134,25 @@
           <w:rFonts w:ascii="Times New Roman" w:eastAsia="Times New Roman" w:hAnsi="Times New Roman" w:cs="Times New Roman"/>
           <w:sz w:val="24"/>
           <w:szCs w:val="24"/>
-          <w:lang/>
-        </w:rPr>
-      </w:pPr>
-    </w:p>
-    <w:p>
-      <w:pPr>
-        <w:rPr>
-          <w:rFonts w:ascii="Times New Roman" w:eastAsia="Times New Roman" w:hAnsi="Times New Roman" w:cs="Times New Roman"/>
-          <w:sz w:val="24"/>
-          <w:szCs w:val="24"/>
-          <w:lang/>
-        </w:rPr>
-      </w:pPr>
-      <w:r>
-        <w:rPr>
-          <w:rFonts w:ascii="Times New Roman" w:eastAsia="Times New Roman" w:hAnsi="Times New Roman" w:cs="Times New Roman"/>
-          <w:b/>
-          <w:bCs/>
-          <w:sz w:val="24"/>
-          <w:szCs w:val="24"/>
-          <w:lang/>
+        </w:rPr>
+      </w:pPr>
+    </w:p>
+    <w:p>
+      <w:pPr>
+        <w:rPr>
+          <w:rFonts w:ascii="Times New Roman" w:eastAsia="Times New Roman" w:hAnsi="Times New Roman" w:cs="Times New Roman"/>
+          <w:sz w:val="24"/>
+          <w:szCs w:val="24"/>
+        </w:rPr>
+      </w:pPr>
+      <w:r>
+        <w:rPr>
+          <w:rFonts w:ascii="Times New Roman" w:eastAsia="Times New Roman" w:hAnsi="Times New Roman" w:cs="Times New Roman"/>
+          <w:b/>
+          <w:bCs/>
+          <w:sz w:val="24"/>
+          <w:szCs w:val="24"/>
+          <w:shd w:val="clear" w:color="auto" w:fill="F7CAAC" w:themeFill="accent2" w:themeFillTint="66"/>
         </w:rPr>
         <w:t xml:space="preserve">Rmk 4: </w:t>
       </w:r>
@@ -18212,37 +19161,43 @@
           <w:rFonts w:ascii="Times New Roman" w:eastAsia="Times New Roman" w:hAnsi="Times New Roman" w:cs="Times New Roman"/>
           <w:sz w:val="24"/>
           <w:szCs w:val="24"/>
-          <w:lang/>
-        </w:rPr>
-        <w:t>las curvas de supervivencia de Kaplan-Meier proporcionan, en este caso, la supervivencia general a los 180 días (Overall survival at 180 days). La variable de interés es "Time from ICU admission, days"; y la salida del análisis no-paramétrico de supervivencia es la probabilidad de supervivencia.</w:t>
-      </w:r>
-    </w:p>
-    <w:p>
-      <w:pPr>
-        <w:rPr>
-          <w:rFonts w:ascii="Times New Roman" w:eastAsia="Times New Roman" w:hAnsi="Times New Roman" w:cs="Times New Roman"/>
-          <w:sz w:val="24"/>
-          <w:szCs w:val="24"/>
-          <w:lang/>
-        </w:rPr>
-      </w:pPr>
-    </w:p>
-    <w:p>
-      <w:pPr>
-        <w:rPr>
-          <w:rFonts w:ascii="Times New Roman" w:eastAsia="Times New Roman" w:hAnsi="Times New Roman" w:cs="Times New Roman"/>
-          <w:b/>
-          <w:bCs/>
-          <w:sz w:val="24"/>
-          <w:szCs w:val="24"/>
-        </w:rPr>
-      </w:pPr>
-      <w:r>
-        <w:rPr>
-          <w:rFonts w:ascii="Times New Roman" w:eastAsia="Times New Roman" w:hAnsi="Times New Roman" w:cs="Times New Roman"/>
-          <w:sz w:val="24"/>
-          <w:szCs w:val="24"/>
-          <w:lang/>
+          <w:shd w:val="clear" w:color="auto" w:fill="F7CAAC" w:themeFill="accent2" w:themeFillTint="66"/>
+        </w:rPr>
+        <w:t>las curvas de supervivencia de Kaplan-Meier proporcionan, en este caso, la supervivencia general a los 180 días (Overall survival at 180 days). La variable de interés es "Time from ICU admission, days"; y la salida del análisis no-paramétrico de supervivencia es la probabilidad de supervivencia</w:t>
+      </w:r>
+      <w:r>
+        <w:rPr>
+          <w:rFonts w:ascii="Times New Roman" w:eastAsia="Times New Roman" w:hAnsi="Times New Roman" w:cs="Times New Roman"/>
+          <w:sz w:val="24"/>
+          <w:szCs w:val="24"/>
+        </w:rPr>
+        <w:t>.</w:t>
+      </w:r>
+    </w:p>
+    <w:p>
+      <w:pPr>
+        <w:rPr>
+          <w:rFonts w:ascii="Times New Roman" w:eastAsia="Times New Roman" w:hAnsi="Times New Roman" w:cs="Times New Roman"/>
+          <w:sz w:val="24"/>
+          <w:szCs w:val="24"/>
+        </w:rPr>
+      </w:pPr>
+    </w:p>
+    <w:p>
+      <w:pPr>
+        <w:rPr>
+          <w:rFonts w:ascii="Times New Roman" w:eastAsia="Times New Roman" w:hAnsi="Times New Roman" w:cs="Times New Roman"/>
+          <w:b/>
+          <w:bCs/>
+          <w:sz w:val="24"/>
+          <w:szCs w:val="24"/>
+        </w:rPr>
+      </w:pPr>
+      <w:r>
+        <w:rPr>
+          <w:rFonts w:ascii="Times New Roman" w:eastAsia="Times New Roman" w:hAnsi="Times New Roman" w:cs="Times New Roman"/>
+          <w:sz w:val="24"/>
+          <w:szCs w:val="24"/>
         </w:rPr>
         <w:t>La supervivencia general a los 180 días (the overall 180-day survival) fue 59.5%. La curva de supervivencia de Kaplan-Meier no-ajustada por subgrupos muestra que las tasas de supervivencia a los 189 días (survival rates at 180 days of follow-up) fue inferior en pacientes mayores de 70 años.</w:t>
       </w:r>
@@ -18333,7 +19288,6 @@
           <w:szCs w:val="24"/>
           <w:lang w:val="en-US"/>
         </w:rPr>
-        <w:lastRenderedPageBreak/>
         <w:t>Anotaciones</w:t>
       </w:r>
       <w:proofErr w:type="spellEnd"/>
@@ -18945,6 +19899,7 @@
           <w:rFonts w:ascii="Times New Roman" w:hAnsi="Times New Roman" w:cs="Times New Roman"/>
           <w:sz w:val="24"/>
           <w:szCs w:val="24"/>
+          <w:shd w:val="clear" w:color="auto" w:fill="F7CAAC" w:themeFill="accent2" w:themeFillTint="66"/>
         </w:rPr>
         <w:t xml:space="preserve">el análisis de supervivencia es el </w:t>
       </w:r>
@@ -18954,6 +19909,7 @@
           <w:rFonts w:ascii="Times New Roman" w:hAnsi="Times New Roman" w:cs="Times New Roman"/>
           <w:sz w:val="24"/>
           <w:szCs w:val="24"/>
+          <w:shd w:val="clear" w:color="auto" w:fill="F7CAAC" w:themeFill="accent2" w:themeFillTint="66"/>
         </w:rPr>
         <w:t>siguiente:las</w:t>
       </w:r>
@@ -18963,10 +19919,20 @@
           <w:rFonts w:ascii="Times New Roman" w:hAnsi="Times New Roman" w:cs="Times New Roman"/>
           <w:sz w:val="24"/>
           <w:szCs w:val="24"/>
-        </w:rPr>
-        <w:t xml:space="preserve"> curvas de supervivencia hasta el día 90 son estimadas mediante el método de Kaplan-Meier. Las curvas según grupos son comparadas a partir del test </w:t>
-      </w:r>
-      <w:proofErr w:type="spellStart"/>
+          <w:shd w:val="clear" w:color="auto" w:fill="F7CAAC" w:themeFill="accent2" w:themeFillTint="66"/>
+        </w:rPr>
+        <w:t xml:space="preserve"> curvas de supervivencia hasta el día 90 son estimadas mediante el método de Kaplan-Meier</w:t>
+      </w:r>
+      <w:r>
+        <w:rPr>
+          <w:rFonts w:ascii="Times New Roman" w:hAnsi="Times New Roman" w:cs="Times New Roman"/>
+          <w:sz w:val="24"/>
+          <w:szCs w:val="24"/>
+        </w:rPr>
+        <w:t xml:space="preserve">. Las curvas según grupos son comparadas a partir del test </w:t>
+      </w:r>
+      <w:proofErr w:type="spellStart"/>
+      <w:proofErr w:type="gramStart"/>
       <w:r>
         <w:rPr>
           <w:rFonts w:ascii="Times New Roman" w:hAnsi="Times New Roman" w:cs="Times New Roman"/>
@@ -18976,31 +19942,57 @@
         <w:t>log.rank</w:t>
       </w:r>
       <w:proofErr w:type="spellEnd"/>
-      <w:r>
-        <w:rPr>
-          <w:rFonts w:ascii="Times New Roman" w:hAnsi="Times New Roman" w:cs="Times New Roman"/>
-          <w:sz w:val="24"/>
-          <w:szCs w:val="24"/>
-        </w:rPr>
-        <w:t xml:space="preserve">. (El tiempo mediano de estancia en UCI es también calculado mediante el estimador de Kaplan-Meier para tener en consideración los pacientes que, al momento de finalizar el estudio, </w:t>
-      </w:r>
-      <w:proofErr w:type="spellStart"/>
-      <w:r>
-        <w:rPr>
-          <w:rFonts w:ascii="Times New Roman" w:hAnsi="Times New Roman" w:cs="Times New Roman"/>
-          <w:sz w:val="24"/>
-          <w:szCs w:val="24"/>
-        </w:rPr>
-        <w:t>permanencen</w:t>
-      </w:r>
-      <w:proofErr w:type="spellEnd"/>
-      <w:r>
-        <w:rPr>
-          <w:rFonts w:ascii="Times New Roman" w:hAnsi="Times New Roman" w:cs="Times New Roman"/>
-          <w:sz w:val="24"/>
-          <w:szCs w:val="24"/>
-        </w:rPr>
-        <w:t xml:space="preserve"> en UCI.</w:t>
+      <w:proofErr w:type="gramEnd"/>
+      <w:r>
+        <w:rPr>
+          <w:rFonts w:ascii="Times New Roman" w:hAnsi="Times New Roman" w:cs="Times New Roman"/>
+          <w:sz w:val="24"/>
+          <w:szCs w:val="24"/>
+        </w:rPr>
+        <w:t>. (</w:t>
+      </w:r>
+      <w:r>
+        <w:rPr>
+          <w:rFonts w:ascii="Times New Roman" w:hAnsi="Times New Roman" w:cs="Times New Roman"/>
+          <w:sz w:val="24"/>
+          <w:szCs w:val="24"/>
+          <w:shd w:val="clear" w:color="auto" w:fill="F7CAAC" w:themeFill="accent2" w:themeFillTint="66"/>
+        </w:rPr>
+        <w:t xml:space="preserve">El tiempo mediano de estancia en UCI es también calculado mediante el estimador de Kaplan-Meier para tener en consideración los pacientes que, al momento de finalizar el estudio, </w:t>
+      </w:r>
+      <w:r>
+        <w:rPr>
+          <w:rFonts w:ascii="Times New Roman" w:hAnsi="Times New Roman" w:cs="Times New Roman"/>
+          <w:sz w:val="24"/>
+          <w:szCs w:val="24"/>
+          <w:shd w:val="clear" w:color="auto" w:fill="F7CAAC" w:themeFill="accent2" w:themeFillTint="66"/>
+        </w:rPr>
+        <w:t>permanecen</w:t>
+      </w:r>
+      <w:r>
+        <w:rPr>
+          <w:rFonts w:ascii="Times New Roman" w:hAnsi="Times New Roman" w:cs="Times New Roman"/>
+          <w:sz w:val="24"/>
+          <w:szCs w:val="24"/>
+          <w:shd w:val="clear" w:color="auto" w:fill="F7CAAC" w:themeFill="accent2" w:themeFillTint="66"/>
+        </w:rPr>
+        <w:t xml:space="preserve"> en UCI</w:t>
+      </w:r>
+      <w:r>
+        <w:rPr>
+          <w:rFonts w:ascii="Times New Roman" w:hAnsi="Times New Roman" w:cs="Times New Roman"/>
+          <w:sz w:val="24"/>
+          <w:szCs w:val="24"/>
+        </w:rPr>
+        <w:t>)</w:t>
+      </w:r>
+      <w:r>
+        <w:rPr>
+          <w:rFonts w:ascii="Times New Roman" w:hAnsi="Times New Roman" w:cs="Times New Roman"/>
+          <w:sz w:val="24"/>
+          <w:szCs w:val="24"/>
+        </w:rPr>
+        <w:t>.</w:t>
       </w:r>
       <w:r>
         <w:rPr>
@@ -19064,7 +20056,25 @@
           <w:sz w:val="24"/>
           <w:szCs w:val="24"/>
         </w:rPr>
-        <w:t xml:space="preserve"> y una regresión multivariada de Cox. Las variable de base (obtenidas durante las primera 24 horas en UCI) son incluidas en el modelo multivariado y no se realiza ninguna selección de variables. Finalmente, el supuesto de riesgos proporcionales es verificado mediante los residuos de Shoenfeld. Un análisis de sensibilidad es implementado sobre un modelo estratificado de Cox. Además, las razones de riesgos y sus </w:t>
+        <w:t xml:space="preserve"> y una regresión multivariada de Cox. </w:t>
+      </w:r>
+      <w:proofErr w:type="gramStart"/>
+      <w:r>
+        <w:rPr>
+          <w:rFonts w:ascii="Times New Roman" w:hAnsi="Times New Roman" w:cs="Times New Roman"/>
+          <w:sz w:val="24"/>
+          <w:szCs w:val="24"/>
+        </w:rPr>
+        <w:t>Las variable</w:t>
+      </w:r>
+      <w:proofErr w:type="gramEnd"/>
+      <w:r>
+        <w:rPr>
+          <w:rFonts w:ascii="Times New Roman" w:hAnsi="Times New Roman" w:cs="Times New Roman"/>
+          <w:sz w:val="24"/>
+          <w:szCs w:val="24"/>
+        </w:rPr>
+        <w:t xml:space="preserve"> de base (obtenidas durante las primera 24 horas en UCI) son incluidas en el modelo multivariado y no se realiza ninguna selección de variables. Finalmente, el supuesto de riesgos proporcionales es verificado mediante los residuos de Shoenfeld. Un análisis de sensibilidad es implementado sobre un modelo estratificado de Cox. Además, las razones de riesgos y sus </w:t>
       </w:r>
       <w:proofErr w:type="spellStart"/>
       <w:r>
@@ -19153,6 +20163,7 @@
           <w:bCs/>
           <w:sz w:val="24"/>
           <w:szCs w:val="24"/>
+          <w:shd w:val="clear" w:color="auto" w:fill="F7CAAC" w:themeFill="accent2" w:themeFillTint="66"/>
         </w:rPr>
         <w:t xml:space="preserve">[1] </w:t>
       </w:r>
@@ -19161,6 +20172,7 @@
           <w:rFonts w:ascii="Times New Roman" w:hAnsi="Times New Roman" w:cs="Times New Roman"/>
           <w:sz w:val="24"/>
           <w:szCs w:val="24"/>
+          <w:shd w:val="clear" w:color="auto" w:fill="F7CAAC" w:themeFill="accent2" w:themeFillTint="66"/>
         </w:rPr>
         <w:t xml:space="preserve">Kaplan-Meier </w:t>
       </w:r>
@@ -19170,6 +20182,7 @@
           <w:rFonts w:ascii="Times New Roman" w:hAnsi="Times New Roman" w:cs="Times New Roman"/>
           <w:sz w:val="24"/>
           <w:szCs w:val="24"/>
+          <w:shd w:val="clear" w:color="auto" w:fill="F7CAAC" w:themeFill="accent2" w:themeFillTint="66"/>
         </w:rPr>
         <w:t>survival</w:t>
       </w:r>
@@ -19179,6 +20192,7 @@
           <w:rFonts w:ascii="Times New Roman" w:hAnsi="Times New Roman" w:cs="Times New Roman"/>
           <w:sz w:val="24"/>
           <w:szCs w:val="24"/>
+          <w:shd w:val="clear" w:color="auto" w:fill="F7CAAC" w:themeFill="accent2" w:themeFillTint="66"/>
         </w:rPr>
         <w:t xml:space="preserve"> </w:t>
       </w:r>
@@ -19188,6 +20202,7 @@
           <w:rFonts w:ascii="Times New Roman" w:hAnsi="Times New Roman" w:cs="Times New Roman"/>
           <w:sz w:val="24"/>
           <w:szCs w:val="24"/>
+          <w:shd w:val="clear" w:color="auto" w:fill="F7CAAC" w:themeFill="accent2" w:themeFillTint="66"/>
         </w:rPr>
         <w:t>estimates</w:t>
       </w:r>
@@ -19197,6 +20212,7 @@
           <w:rFonts w:ascii="Times New Roman" w:hAnsi="Times New Roman" w:cs="Times New Roman"/>
           <w:sz w:val="24"/>
           <w:szCs w:val="24"/>
+          <w:shd w:val="clear" w:color="auto" w:fill="F7CAAC" w:themeFill="accent2" w:themeFillTint="66"/>
         </w:rPr>
         <w:t xml:space="preserve"> </w:t>
       </w:r>
@@ -19206,6 +20222,7 @@
           <w:rFonts w:ascii="Times New Roman" w:hAnsi="Times New Roman" w:cs="Times New Roman"/>
           <w:sz w:val="24"/>
           <w:szCs w:val="24"/>
+          <w:shd w:val="clear" w:color="auto" w:fill="F7CAAC" w:themeFill="accent2" w:themeFillTint="66"/>
         </w:rPr>
         <w:t>during</w:t>
       </w:r>
@@ -19215,6 +20232,7 @@
           <w:rFonts w:ascii="Times New Roman" w:hAnsi="Times New Roman" w:cs="Times New Roman"/>
           <w:sz w:val="24"/>
           <w:szCs w:val="24"/>
+          <w:shd w:val="clear" w:color="auto" w:fill="F7CAAC" w:themeFill="accent2" w:themeFillTint="66"/>
         </w:rPr>
         <w:t xml:space="preserve"> </w:t>
       </w:r>
@@ -19224,6 +20242,7 @@
           <w:rFonts w:ascii="Times New Roman" w:hAnsi="Times New Roman" w:cs="Times New Roman"/>
           <w:sz w:val="24"/>
           <w:szCs w:val="24"/>
+          <w:shd w:val="clear" w:color="auto" w:fill="F7CAAC" w:themeFill="accent2" w:themeFillTint="66"/>
         </w:rPr>
         <w:t>the</w:t>
       </w:r>
@@ -19233,6 +20252,7 @@
           <w:rFonts w:ascii="Times New Roman" w:hAnsi="Times New Roman" w:cs="Times New Roman"/>
           <w:sz w:val="24"/>
           <w:szCs w:val="24"/>
+          <w:shd w:val="clear" w:color="auto" w:fill="F7CAAC" w:themeFill="accent2" w:themeFillTint="66"/>
         </w:rPr>
         <w:t xml:space="preserve"> 90 </w:t>
       </w:r>
@@ -19242,6 +20262,7 @@
           <w:rFonts w:ascii="Times New Roman" w:hAnsi="Times New Roman" w:cs="Times New Roman"/>
           <w:sz w:val="24"/>
           <w:szCs w:val="24"/>
+          <w:shd w:val="clear" w:color="auto" w:fill="F7CAAC" w:themeFill="accent2" w:themeFillTint="66"/>
         </w:rPr>
         <w:t>days</w:t>
       </w:r>
@@ -19251,6 +20272,7 @@
           <w:rFonts w:ascii="Times New Roman" w:hAnsi="Times New Roman" w:cs="Times New Roman"/>
           <w:sz w:val="24"/>
           <w:szCs w:val="24"/>
+          <w:shd w:val="clear" w:color="auto" w:fill="F7CAAC" w:themeFill="accent2" w:themeFillTint="66"/>
         </w:rPr>
         <w:t xml:space="preserve"> </w:t>
       </w:r>
@@ -19260,6 +20282,7 @@
           <w:rFonts w:ascii="Times New Roman" w:hAnsi="Times New Roman" w:cs="Times New Roman"/>
           <w:sz w:val="24"/>
           <w:szCs w:val="24"/>
+          <w:shd w:val="clear" w:color="auto" w:fill="F7CAAC" w:themeFill="accent2" w:themeFillTint="66"/>
         </w:rPr>
         <w:t>following</w:t>
       </w:r>
@@ -19269,6 +20292,7 @@
           <w:rFonts w:ascii="Times New Roman" w:hAnsi="Times New Roman" w:cs="Times New Roman"/>
           <w:sz w:val="24"/>
           <w:szCs w:val="24"/>
+          <w:shd w:val="clear" w:color="auto" w:fill="F7CAAC" w:themeFill="accent2" w:themeFillTint="66"/>
         </w:rPr>
         <w:t xml:space="preserve"> ICU </w:t>
       </w:r>
@@ -19278,6 +20302,7 @@
           <w:rFonts w:ascii="Times New Roman" w:hAnsi="Times New Roman" w:cs="Times New Roman"/>
           <w:sz w:val="24"/>
           <w:szCs w:val="24"/>
+          <w:shd w:val="clear" w:color="auto" w:fill="F7CAAC" w:themeFill="accent2" w:themeFillTint="66"/>
         </w:rPr>
         <w:t>admission</w:t>
       </w:r>
@@ -19287,6 +20312,7 @@
           <w:rFonts w:ascii="Times New Roman" w:hAnsi="Times New Roman" w:cs="Times New Roman"/>
           <w:sz w:val="24"/>
           <w:szCs w:val="24"/>
+          <w:shd w:val="clear" w:color="auto" w:fill="F7CAAC" w:themeFill="accent2" w:themeFillTint="66"/>
         </w:rPr>
         <w:t xml:space="preserve"> </w:t>
       </w:r>
@@ -19296,6 +20322,7 @@
           <w:rFonts w:ascii="Times New Roman" w:hAnsi="Times New Roman" w:cs="Times New Roman"/>
           <w:sz w:val="24"/>
           <w:szCs w:val="24"/>
+          <w:shd w:val="clear" w:color="auto" w:fill="F7CAAC" w:themeFill="accent2" w:themeFillTint="66"/>
         </w:rPr>
         <w:t>according</w:t>
       </w:r>
@@ -19305,6 +20332,7 @@
           <w:rFonts w:ascii="Times New Roman" w:hAnsi="Times New Roman" w:cs="Times New Roman"/>
           <w:sz w:val="24"/>
           <w:szCs w:val="24"/>
+          <w:shd w:val="clear" w:color="auto" w:fill="F7CAAC" w:themeFill="accent2" w:themeFillTint="66"/>
         </w:rPr>
         <w:t xml:space="preserve"> </w:t>
       </w:r>
@@ -19314,6 +20342,7 @@
           <w:rFonts w:ascii="Times New Roman" w:hAnsi="Times New Roman" w:cs="Times New Roman"/>
           <w:sz w:val="24"/>
           <w:szCs w:val="24"/>
+          <w:shd w:val="clear" w:color="auto" w:fill="F7CAAC" w:themeFill="accent2" w:themeFillTint="66"/>
         </w:rPr>
         <w:t>to</w:t>
       </w:r>
@@ -19323,6 +20352,7 @@
           <w:rFonts w:ascii="Times New Roman" w:hAnsi="Times New Roman" w:cs="Times New Roman"/>
           <w:sz w:val="24"/>
           <w:szCs w:val="24"/>
+          <w:shd w:val="clear" w:color="auto" w:fill="F7CAAC" w:themeFill="accent2" w:themeFillTint="66"/>
         </w:rPr>
         <w:t xml:space="preserve"> </w:t>
       </w:r>
@@ -19332,6 +20362,7 @@
           <w:rFonts w:ascii="Times New Roman" w:hAnsi="Times New Roman" w:cs="Times New Roman"/>
           <w:sz w:val="24"/>
           <w:szCs w:val="24"/>
+          <w:shd w:val="clear" w:color="auto" w:fill="F7CAAC" w:themeFill="accent2" w:themeFillTint="66"/>
         </w:rPr>
         <w:t>Acute</w:t>
       </w:r>
@@ -19341,6 +20372,7 @@
           <w:rFonts w:ascii="Times New Roman" w:hAnsi="Times New Roman" w:cs="Times New Roman"/>
           <w:sz w:val="24"/>
           <w:szCs w:val="24"/>
+          <w:shd w:val="clear" w:color="auto" w:fill="F7CAAC" w:themeFill="accent2" w:themeFillTint="66"/>
         </w:rPr>
         <w:t xml:space="preserve"> </w:t>
       </w:r>
@@ -19350,6 +20382,7 @@
           <w:rFonts w:ascii="Times New Roman" w:hAnsi="Times New Roman" w:cs="Times New Roman"/>
           <w:sz w:val="24"/>
           <w:szCs w:val="24"/>
+          <w:shd w:val="clear" w:color="auto" w:fill="F7CAAC" w:themeFill="accent2" w:themeFillTint="66"/>
         </w:rPr>
         <w:t>Respiratory</w:t>
       </w:r>
@@ -19359,6 +20392,7 @@
           <w:rFonts w:ascii="Times New Roman" w:hAnsi="Times New Roman" w:cs="Times New Roman"/>
           <w:sz w:val="24"/>
           <w:szCs w:val="24"/>
+          <w:shd w:val="clear" w:color="auto" w:fill="F7CAAC" w:themeFill="accent2" w:themeFillTint="66"/>
         </w:rPr>
         <w:t xml:space="preserve"> </w:t>
       </w:r>
@@ -19368,6 +20402,7 @@
           <w:rFonts w:ascii="Times New Roman" w:hAnsi="Times New Roman" w:cs="Times New Roman"/>
           <w:sz w:val="24"/>
           <w:szCs w:val="24"/>
+          <w:shd w:val="clear" w:color="auto" w:fill="F7CAAC" w:themeFill="accent2" w:themeFillTint="66"/>
         </w:rPr>
         <w:t>Distress</w:t>
       </w:r>
@@ -19377,6 +20412,7 @@
           <w:rFonts w:ascii="Times New Roman" w:hAnsi="Times New Roman" w:cs="Times New Roman"/>
           <w:sz w:val="24"/>
           <w:szCs w:val="24"/>
+          <w:shd w:val="clear" w:color="auto" w:fill="F7CAAC" w:themeFill="accent2" w:themeFillTint="66"/>
         </w:rPr>
         <w:t xml:space="preserve"> </w:t>
       </w:r>
@@ -19386,6 +20422,7 @@
           <w:rFonts w:ascii="Times New Roman" w:hAnsi="Times New Roman" w:cs="Times New Roman"/>
           <w:sz w:val="24"/>
           <w:szCs w:val="24"/>
+          <w:shd w:val="clear" w:color="auto" w:fill="F7CAAC" w:themeFill="accent2" w:themeFillTint="66"/>
         </w:rPr>
         <w:t>Syndrome</w:t>
       </w:r>
@@ -19395,6 +20432,7 @@
           <w:rFonts w:ascii="Times New Roman" w:hAnsi="Times New Roman" w:cs="Times New Roman"/>
           <w:sz w:val="24"/>
           <w:szCs w:val="24"/>
+          <w:shd w:val="clear" w:color="auto" w:fill="F7CAAC" w:themeFill="accent2" w:themeFillTint="66"/>
         </w:rPr>
         <w:t xml:space="preserve"> </w:t>
       </w:r>
@@ -19404,6 +20442,7 @@
           <w:rFonts w:ascii="Times New Roman" w:hAnsi="Times New Roman" w:cs="Times New Roman"/>
           <w:sz w:val="24"/>
           <w:szCs w:val="24"/>
+          <w:shd w:val="clear" w:color="auto" w:fill="F7CAAC" w:themeFill="accent2" w:themeFillTint="66"/>
         </w:rPr>
         <w:t>Severity</w:t>
       </w:r>
@@ -19413,6 +20452,7 @@
           <w:rFonts w:ascii="Times New Roman" w:hAnsi="Times New Roman" w:cs="Times New Roman"/>
           <w:sz w:val="24"/>
           <w:szCs w:val="24"/>
+          <w:shd w:val="clear" w:color="auto" w:fill="F7CAAC" w:themeFill="accent2" w:themeFillTint="66"/>
         </w:rPr>
         <w:t xml:space="preserve"> in </w:t>
       </w:r>
@@ -19422,6 +20462,7 @@
           <w:rFonts w:ascii="Times New Roman" w:hAnsi="Times New Roman" w:cs="Times New Roman"/>
           <w:sz w:val="24"/>
           <w:szCs w:val="24"/>
+          <w:shd w:val="clear" w:color="auto" w:fill="F7CAAC" w:themeFill="accent2" w:themeFillTint="66"/>
         </w:rPr>
         <w:t>patients</w:t>
       </w:r>
@@ -19431,6 +20472,7 @@
           <w:rFonts w:ascii="Times New Roman" w:hAnsi="Times New Roman" w:cs="Times New Roman"/>
           <w:sz w:val="24"/>
           <w:szCs w:val="24"/>
+          <w:shd w:val="clear" w:color="auto" w:fill="F7CAAC" w:themeFill="accent2" w:themeFillTint="66"/>
         </w:rPr>
         <w:t xml:space="preserve"> </w:t>
       </w:r>
@@ -19440,6 +20482,7 @@
           <w:rFonts w:ascii="Times New Roman" w:hAnsi="Times New Roman" w:cs="Times New Roman"/>
           <w:sz w:val="24"/>
           <w:szCs w:val="24"/>
+          <w:shd w:val="clear" w:color="auto" w:fill="F7CAAC" w:themeFill="accent2" w:themeFillTint="66"/>
         </w:rPr>
         <w:t>on</w:t>
       </w:r>
@@ -19449,6 +20492,7 @@
           <w:rFonts w:ascii="Times New Roman" w:hAnsi="Times New Roman" w:cs="Times New Roman"/>
           <w:sz w:val="24"/>
           <w:szCs w:val="24"/>
+          <w:shd w:val="clear" w:color="auto" w:fill="F7CAAC" w:themeFill="accent2" w:themeFillTint="66"/>
         </w:rPr>
         <w:t xml:space="preserve"> </w:t>
       </w:r>
@@ -19458,6 +20502,7 @@
           <w:rFonts w:ascii="Times New Roman" w:hAnsi="Times New Roman" w:cs="Times New Roman"/>
           <w:sz w:val="24"/>
           <w:szCs w:val="24"/>
+          <w:shd w:val="clear" w:color="auto" w:fill="F7CAAC" w:themeFill="accent2" w:themeFillTint="66"/>
         </w:rPr>
         <w:t>invasive</w:t>
       </w:r>
@@ -19467,6 +20512,7 @@
           <w:rFonts w:ascii="Times New Roman" w:hAnsi="Times New Roman" w:cs="Times New Roman"/>
           <w:sz w:val="24"/>
           <w:szCs w:val="24"/>
+          <w:shd w:val="clear" w:color="auto" w:fill="F7CAAC" w:themeFill="accent2" w:themeFillTint="66"/>
         </w:rPr>
         <w:t xml:space="preserve"> </w:t>
       </w:r>
@@ -19476,6 +20522,7 @@
           <w:rFonts w:ascii="Times New Roman" w:hAnsi="Times New Roman" w:cs="Times New Roman"/>
           <w:sz w:val="24"/>
           <w:szCs w:val="24"/>
+          <w:shd w:val="clear" w:color="auto" w:fill="F7CAAC" w:themeFill="accent2" w:themeFillTint="66"/>
         </w:rPr>
         <w:t>mechanical</w:t>
       </w:r>
@@ -19485,6 +20532,7 @@
           <w:rFonts w:ascii="Times New Roman" w:hAnsi="Times New Roman" w:cs="Times New Roman"/>
           <w:sz w:val="24"/>
           <w:szCs w:val="24"/>
+          <w:shd w:val="clear" w:color="auto" w:fill="F7CAAC" w:themeFill="accent2" w:themeFillTint="66"/>
         </w:rPr>
         <w:t xml:space="preserve"> </w:t>
       </w:r>
@@ -19494,6 +20542,7 @@
           <w:rFonts w:ascii="Times New Roman" w:hAnsi="Times New Roman" w:cs="Times New Roman"/>
           <w:sz w:val="24"/>
           <w:szCs w:val="24"/>
+          <w:shd w:val="clear" w:color="auto" w:fill="F7CAAC" w:themeFill="accent2" w:themeFillTint="66"/>
         </w:rPr>
         <w:t>ventilation</w:t>
       </w:r>
@@ -19503,6 +20552,7 @@
           <w:rFonts w:ascii="Times New Roman" w:hAnsi="Times New Roman" w:cs="Times New Roman"/>
           <w:sz w:val="24"/>
           <w:szCs w:val="24"/>
+          <w:shd w:val="clear" w:color="auto" w:fill="F7CAAC" w:themeFill="accent2" w:themeFillTint="66"/>
         </w:rPr>
         <w:t xml:space="preserve"> </w:t>
       </w:r>
@@ -19512,6 +20562,7 @@
           <w:rFonts w:ascii="Times New Roman" w:hAnsi="Times New Roman" w:cs="Times New Roman"/>
           <w:sz w:val="24"/>
           <w:szCs w:val="24"/>
+          <w:shd w:val="clear" w:color="auto" w:fill="F7CAAC" w:themeFill="accent2" w:themeFillTint="66"/>
         </w:rPr>
         <w:t>or</w:t>
       </w:r>
@@ -19521,6 +20572,7 @@
           <w:rFonts w:ascii="Times New Roman" w:hAnsi="Times New Roman" w:cs="Times New Roman"/>
           <w:sz w:val="24"/>
           <w:szCs w:val="24"/>
+          <w:shd w:val="clear" w:color="auto" w:fill="F7CAAC" w:themeFill="accent2" w:themeFillTint="66"/>
         </w:rPr>
         <w:t xml:space="preserve"> no-</w:t>
       </w:r>
@@ -19530,6 +20582,7 @@
           <w:rFonts w:ascii="Times New Roman" w:hAnsi="Times New Roman" w:cs="Times New Roman"/>
           <w:sz w:val="24"/>
           <w:szCs w:val="24"/>
+          <w:shd w:val="clear" w:color="auto" w:fill="F7CAAC" w:themeFill="accent2" w:themeFillTint="66"/>
         </w:rPr>
         <w:t>invasive</w:t>
       </w:r>
@@ -19539,6 +20592,7 @@
           <w:rFonts w:ascii="Times New Roman" w:hAnsi="Times New Roman" w:cs="Times New Roman"/>
           <w:sz w:val="24"/>
           <w:szCs w:val="24"/>
+          <w:shd w:val="clear" w:color="auto" w:fill="F7CAAC" w:themeFill="accent2" w:themeFillTint="66"/>
         </w:rPr>
         <w:t xml:space="preserve"> </w:t>
       </w:r>
@@ -19548,6 +20602,7 @@
           <w:rFonts w:ascii="Times New Roman" w:hAnsi="Times New Roman" w:cs="Times New Roman"/>
           <w:sz w:val="24"/>
           <w:szCs w:val="24"/>
+          <w:shd w:val="clear" w:color="auto" w:fill="F7CAAC" w:themeFill="accent2" w:themeFillTint="66"/>
         </w:rPr>
         <w:t>ventilation</w:t>
       </w:r>
@@ -19557,6 +20612,7 @@
           <w:rFonts w:ascii="Times New Roman" w:hAnsi="Times New Roman" w:cs="Times New Roman"/>
           <w:sz w:val="24"/>
           <w:szCs w:val="24"/>
+          <w:shd w:val="clear" w:color="auto" w:fill="F7CAAC" w:themeFill="accent2" w:themeFillTint="66"/>
         </w:rPr>
         <w:t xml:space="preserve"> at Day-1 (</w:t>
       </w:r>
@@ -19566,6 +20622,7 @@
           <w:rFonts w:ascii="Times New Roman" w:hAnsi="Times New Roman" w:cs="Times New Roman"/>
           <w:sz w:val="24"/>
           <w:szCs w:val="24"/>
+          <w:shd w:val="clear" w:color="auto" w:fill="F7CAAC" w:themeFill="accent2" w:themeFillTint="66"/>
         </w:rPr>
         <w:t>Mild</w:t>
       </w:r>
@@ -19575,6 +20632,7 @@
           <w:rFonts w:ascii="Times New Roman" w:hAnsi="Times New Roman" w:cs="Times New Roman"/>
           <w:sz w:val="24"/>
           <w:szCs w:val="24"/>
+          <w:shd w:val="clear" w:color="auto" w:fill="F7CAAC" w:themeFill="accent2" w:themeFillTint="66"/>
         </w:rPr>
         <w:t xml:space="preserve"> ARDS, </w:t>
       </w:r>
@@ -19584,6 +20642,7 @@
           <w:rFonts w:ascii="Times New Roman" w:hAnsi="Times New Roman" w:cs="Times New Roman"/>
           <w:sz w:val="24"/>
           <w:szCs w:val="24"/>
+          <w:shd w:val="clear" w:color="auto" w:fill="F7CAAC" w:themeFill="accent2" w:themeFillTint="66"/>
         </w:rPr>
         <w:t>Moderate</w:t>
       </w:r>
@@ -19593,6 +20652,7 @@
           <w:rFonts w:ascii="Times New Roman" w:hAnsi="Times New Roman" w:cs="Times New Roman"/>
           <w:sz w:val="24"/>
           <w:szCs w:val="24"/>
+          <w:shd w:val="clear" w:color="auto" w:fill="F7CAAC" w:themeFill="accent2" w:themeFillTint="66"/>
         </w:rPr>
         <w:t xml:space="preserve"> ARDS and </w:t>
       </w:r>
@@ -19602,6 +20662,7 @@
           <w:rFonts w:ascii="Times New Roman" w:hAnsi="Times New Roman" w:cs="Times New Roman"/>
           <w:sz w:val="24"/>
           <w:szCs w:val="24"/>
+          <w:shd w:val="clear" w:color="auto" w:fill="F7CAAC" w:themeFill="accent2" w:themeFillTint="66"/>
         </w:rPr>
         <w:t>Severe</w:t>
       </w:r>
@@ -19611,6 +20672,7 @@
           <w:rFonts w:ascii="Times New Roman" w:hAnsi="Times New Roman" w:cs="Times New Roman"/>
           <w:sz w:val="24"/>
           <w:szCs w:val="24"/>
+          <w:shd w:val="clear" w:color="auto" w:fill="F7CAAC" w:themeFill="accent2" w:themeFillTint="66"/>
         </w:rPr>
         <w:t xml:space="preserve"> ARDS).</w:t>
       </w:r>
@@ -19619,6 +20681,7 @@
           <w:rFonts w:ascii="Times New Roman" w:hAnsi="Times New Roman" w:cs="Times New Roman"/>
           <w:sz w:val="24"/>
           <w:szCs w:val="24"/>
+          <w:shd w:val="clear" w:color="auto" w:fill="F7CAAC" w:themeFill="accent2" w:themeFillTint="66"/>
         </w:rPr>
         <w:br/>
       </w:r>
@@ -19627,6 +20690,7 @@
           <w:rFonts w:ascii="Times New Roman" w:hAnsi="Times New Roman" w:cs="Times New Roman"/>
           <w:sz w:val="24"/>
           <w:szCs w:val="24"/>
+          <w:shd w:val="clear" w:color="auto" w:fill="F7CAAC" w:themeFill="accent2" w:themeFillTint="66"/>
         </w:rPr>
         <w:br/>
       </w:r>
@@ -19637,6 +20701,7 @@
           <w:bCs/>
           <w:sz w:val="24"/>
           <w:szCs w:val="24"/>
+          <w:shd w:val="clear" w:color="auto" w:fill="F7CAAC" w:themeFill="accent2" w:themeFillTint="66"/>
           <w:lang w:val="en-US"/>
         </w:rPr>
         <w:t xml:space="preserve">[2] </w:t>
@@ -19646,6 +20711,7 @@
           <w:rFonts w:ascii="Times New Roman" w:hAnsi="Times New Roman" w:cs="Times New Roman"/>
           <w:sz w:val="24"/>
           <w:szCs w:val="24"/>
+          <w:shd w:val="clear" w:color="auto" w:fill="F7CAAC" w:themeFill="accent2" w:themeFillTint="66"/>
           <w:lang w:val="en-US"/>
         </w:rPr>
         <w:t>Kaplan-Meier survival estimates during the 90 days following ICU admission according to age categories.</w:t>
@@ -19655,6 +20721,7 @@
           <w:rFonts w:ascii="Times New Roman" w:hAnsi="Times New Roman" w:cs="Times New Roman"/>
           <w:sz w:val="24"/>
           <w:szCs w:val="24"/>
+          <w:shd w:val="clear" w:color="auto" w:fill="F7CAAC" w:themeFill="accent2" w:themeFillTint="66"/>
           <w:lang w:val="en-US"/>
         </w:rPr>
         <w:br/>
@@ -19664,6 +20731,7 @@
           <w:rFonts w:ascii="Times New Roman" w:hAnsi="Times New Roman" w:cs="Times New Roman"/>
           <w:sz w:val="24"/>
           <w:szCs w:val="24"/>
+          <w:shd w:val="clear" w:color="auto" w:fill="F7CAAC" w:themeFill="accent2" w:themeFillTint="66"/>
           <w:lang w:val="en-US"/>
         </w:rPr>
         <w:br/>
@@ -19675,6 +20743,7 @@
           <w:bCs/>
           <w:sz w:val="24"/>
           <w:szCs w:val="24"/>
+          <w:shd w:val="clear" w:color="auto" w:fill="F7CAAC" w:themeFill="accent2" w:themeFillTint="66"/>
           <w:lang w:val="en-US"/>
         </w:rPr>
         <w:t xml:space="preserve">[3] </w:t>
@@ -19684,6 +20753,7 @@
           <w:rFonts w:ascii="Times New Roman" w:hAnsi="Times New Roman" w:cs="Times New Roman"/>
           <w:sz w:val="24"/>
           <w:szCs w:val="24"/>
+          <w:shd w:val="clear" w:color="auto" w:fill="F7CAAC" w:themeFill="accent2" w:themeFillTint="66"/>
           <w:lang w:val="en-US"/>
         </w:rPr>
         <w:t xml:space="preserve">Kaplan-Meier survival estimates during the 90 days following ICU admission according to ARDS severity </w:t>
@@ -19694,6 +20764,7 @@
           <w:rFonts w:ascii="Times New Roman" w:hAnsi="Times New Roman" w:cs="Times New Roman"/>
           <w:sz w:val="24"/>
           <w:szCs w:val="24"/>
+          <w:shd w:val="clear" w:color="auto" w:fill="F7CAAC" w:themeFill="accent2" w:themeFillTint="66"/>
           <w:lang w:val="en-US"/>
         </w:rPr>
         <w:t>progession</w:t>
@@ -19704,6 +20775,7 @@
           <w:rFonts w:ascii="Times New Roman" w:hAnsi="Times New Roman" w:cs="Times New Roman"/>
           <w:sz w:val="24"/>
           <w:szCs w:val="24"/>
+          <w:shd w:val="clear" w:color="auto" w:fill="F7CAAC" w:themeFill="accent2" w:themeFillTint="66"/>
           <w:lang w:val="en-US"/>
         </w:rPr>
         <w:t xml:space="preserve"> within 7 </w:t>
@@ -19714,6 +20786,7 @@
           <w:rFonts w:ascii="Times New Roman" w:hAnsi="Times New Roman" w:cs="Times New Roman"/>
           <w:sz w:val="24"/>
           <w:szCs w:val="24"/>
+          <w:shd w:val="clear" w:color="auto" w:fill="F7CAAC" w:themeFill="accent2" w:themeFillTint="66"/>
           <w:lang w:val="en-US"/>
         </w:rPr>
         <w:t>dats</w:t>
@@ -19724,6 +20797,7 @@
           <w:rFonts w:ascii="Times New Roman" w:hAnsi="Times New Roman" w:cs="Times New Roman"/>
           <w:sz w:val="24"/>
           <w:szCs w:val="24"/>
+          <w:shd w:val="clear" w:color="auto" w:fill="F7CAAC" w:themeFill="accent2" w:themeFillTint="66"/>
           <w:lang w:val="en-US"/>
         </w:rPr>
         <w:t xml:space="preserve"> in patients with mild ARDS at Day-1.</w:t>
@@ -19733,6 +20807,7 @@
           <w:rFonts w:ascii="Times New Roman" w:hAnsi="Times New Roman" w:cs="Times New Roman"/>
           <w:sz w:val="24"/>
           <w:szCs w:val="24"/>
+          <w:shd w:val="clear" w:color="auto" w:fill="F7CAAC" w:themeFill="accent2" w:themeFillTint="66"/>
           <w:lang w:val="en-US"/>
         </w:rPr>
         <w:br/>
@@ -19742,6 +20817,7 @@
           <w:rFonts w:ascii="Times New Roman" w:hAnsi="Times New Roman" w:cs="Times New Roman"/>
           <w:sz w:val="24"/>
           <w:szCs w:val="24"/>
+          <w:shd w:val="clear" w:color="auto" w:fill="F7CAAC" w:themeFill="accent2" w:themeFillTint="66"/>
           <w:lang w:val="en-US"/>
         </w:rPr>
         <w:br/>
@@ -19753,6 +20829,7 @@
           <w:bCs/>
           <w:sz w:val="24"/>
           <w:szCs w:val="24"/>
+          <w:shd w:val="clear" w:color="auto" w:fill="F7CAAC" w:themeFill="accent2" w:themeFillTint="66"/>
           <w:lang w:val="en-US"/>
         </w:rPr>
         <w:t xml:space="preserve">[4] </w:t>
@@ -19762,6 +20839,7 @@
           <w:rFonts w:ascii="Times New Roman" w:hAnsi="Times New Roman" w:cs="Times New Roman"/>
           <w:sz w:val="24"/>
           <w:szCs w:val="24"/>
+          <w:shd w:val="clear" w:color="auto" w:fill="F7CAAC" w:themeFill="accent2" w:themeFillTint="66"/>
           <w:lang w:val="en-US"/>
         </w:rPr>
         <w:t>Kaplan-Meier survival estimates during the 90 days following ICU admission according to ARDS severity progression within 7 days in patients with moderate ARDS at Day-1.</w:t>
@@ -19771,6 +20849,7 @@
           <w:rFonts w:ascii="Times New Roman" w:hAnsi="Times New Roman" w:cs="Times New Roman"/>
           <w:sz w:val="24"/>
           <w:szCs w:val="24"/>
+          <w:shd w:val="clear" w:color="auto" w:fill="F7CAAC" w:themeFill="accent2" w:themeFillTint="66"/>
           <w:lang w:val="en-US"/>
         </w:rPr>
         <w:br/>
@@ -19780,8 +20859,10 @@
           <w:rFonts w:ascii="Times New Roman" w:hAnsi="Times New Roman" w:cs="Times New Roman"/>
           <w:sz w:val="24"/>
           <w:szCs w:val="24"/>
-          <w:lang w:val="en-US"/>
-        </w:rPr>
+          <w:shd w:val="clear" w:color="auto" w:fill="F7CAAC" w:themeFill="accent2" w:themeFillTint="66"/>
+          <w:lang w:val="en-US"/>
+        </w:rPr>
+        <w:lastRenderedPageBreak/>
         <w:br/>
       </w:r>
       <w:r>
@@ -19789,6 +20870,7 @@
           <w:rFonts w:ascii="Times New Roman" w:hAnsi="Times New Roman" w:cs="Times New Roman"/>
           <w:sz w:val="24"/>
           <w:szCs w:val="24"/>
+          <w:shd w:val="clear" w:color="auto" w:fill="F7CAAC" w:themeFill="accent2" w:themeFillTint="66"/>
         </w:rPr>
         <w:t>Nótese que, en este caso, la variable de interés es "</w:t>
       </w:r>
@@ -19798,6 +20880,7 @@
           <w:rFonts w:ascii="Times New Roman" w:hAnsi="Times New Roman" w:cs="Times New Roman"/>
           <w:sz w:val="24"/>
           <w:szCs w:val="24"/>
+          <w:shd w:val="clear" w:color="auto" w:fill="F7CAAC" w:themeFill="accent2" w:themeFillTint="66"/>
         </w:rPr>
         <w:t>Days</w:t>
       </w:r>
@@ -19807,6 +20890,7 @@
           <w:rFonts w:ascii="Times New Roman" w:hAnsi="Times New Roman" w:cs="Times New Roman"/>
           <w:sz w:val="24"/>
           <w:szCs w:val="24"/>
+          <w:shd w:val="clear" w:color="auto" w:fill="F7CAAC" w:themeFill="accent2" w:themeFillTint="66"/>
         </w:rPr>
         <w:t xml:space="preserve"> </w:t>
       </w:r>
@@ -19816,6 +20900,7 @@
           <w:rFonts w:ascii="Times New Roman" w:hAnsi="Times New Roman" w:cs="Times New Roman"/>
           <w:sz w:val="24"/>
           <w:szCs w:val="24"/>
+          <w:shd w:val="clear" w:color="auto" w:fill="F7CAAC" w:themeFill="accent2" w:themeFillTint="66"/>
         </w:rPr>
         <w:t>following</w:t>
       </w:r>
@@ -19825,6 +20910,7 @@
           <w:rFonts w:ascii="Times New Roman" w:hAnsi="Times New Roman" w:cs="Times New Roman"/>
           <w:sz w:val="24"/>
           <w:szCs w:val="24"/>
+          <w:shd w:val="clear" w:color="auto" w:fill="F7CAAC" w:themeFill="accent2" w:themeFillTint="66"/>
         </w:rPr>
         <w:t xml:space="preserve"> </w:t>
       </w:r>
@@ -19834,6 +20920,7 @@
           <w:rFonts w:ascii="Times New Roman" w:hAnsi="Times New Roman" w:cs="Times New Roman"/>
           <w:sz w:val="24"/>
           <w:szCs w:val="24"/>
+          <w:shd w:val="clear" w:color="auto" w:fill="F7CAAC" w:themeFill="accent2" w:themeFillTint="66"/>
         </w:rPr>
         <w:t>iCU</w:t>
       </w:r>
@@ -19843,6 +20930,7 @@
           <w:rFonts w:ascii="Times New Roman" w:hAnsi="Times New Roman" w:cs="Times New Roman"/>
           <w:sz w:val="24"/>
           <w:szCs w:val="24"/>
+          <w:shd w:val="clear" w:color="auto" w:fill="F7CAAC" w:themeFill="accent2" w:themeFillTint="66"/>
         </w:rPr>
         <w:t xml:space="preserve"> </w:t>
       </w:r>
@@ -19852,6 +20940,7 @@
           <w:rFonts w:ascii="Times New Roman" w:hAnsi="Times New Roman" w:cs="Times New Roman"/>
           <w:sz w:val="24"/>
           <w:szCs w:val="24"/>
+          <w:shd w:val="clear" w:color="auto" w:fill="F7CAAC" w:themeFill="accent2" w:themeFillTint="66"/>
         </w:rPr>
         <w:t>admission</w:t>
       </w:r>
@@ -19861,8 +20950,17 @@
           <w:rFonts w:ascii="Times New Roman" w:hAnsi="Times New Roman" w:cs="Times New Roman"/>
           <w:sz w:val="24"/>
           <w:szCs w:val="24"/>
-        </w:rPr>
-        <w:t>"; y la variable en la ordenada, la probabilidad de supervivencia.</w:t>
+          <w:shd w:val="clear" w:color="auto" w:fill="F7CAAC" w:themeFill="accent2" w:themeFillTint="66"/>
+        </w:rPr>
+        <w:t>"; y la variable en la ordenada, la probabilidad de supervivencia</w:t>
+      </w:r>
+      <w:r>
+        <w:rPr>
+          <w:rFonts w:ascii="Times New Roman" w:hAnsi="Times New Roman" w:cs="Times New Roman"/>
+          <w:sz w:val="24"/>
+          <w:szCs w:val="24"/>
+        </w:rPr>
+        <w:t>.</w:t>
       </w:r>
     </w:p>
     <w:p>
@@ -20167,6 +21265,14 @@
           <w:szCs w:val="24"/>
         </w:rPr>
         <w:br/>
+      </w:r>
+      <w:r>
+        <w:rPr>
+          <w:rFonts w:ascii="Times New Roman" w:hAnsi="Times New Roman" w:cs="Times New Roman"/>
+          <w:sz w:val="24"/>
+          <w:szCs w:val="24"/>
+          <w:shd w:val="clear" w:color="auto" w:fill="F7CAAC" w:themeFill="accent2" w:themeFillTint="66"/>
+        </w:rPr>
         <w:t xml:space="preserve">El análisis estadístico implica que se crean gráficos de incidencia según el método de Kaplan-Meier. Esto implica que la variable de interés es "Time </w:t>
       </w:r>
       <w:proofErr w:type="spellStart"/>
@@ -20175,6 +21281,7 @@
           <w:rFonts w:ascii="Times New Roman" w:hAnsi="Times New Roman" w:cs="Times New Roman"/>
           <w:sz w:val="24"/>
           <w:szCs w:val="24"/>
+          <w:shd w:val="clear" w:color="auto" w:fill="F7CAAC" w:themeFill="accent2" w:themeFillTint="66"/>
         </w:rPr>
         <w:t>since</w:t>
       </w:r>
@@ -20184,6 +21291,7 @@
           <w:rFonts w:ascii="Times New Roman" w:hAnsi="Times New Roman" w:cs="Times New Roman"/>
           <w:sz w:val="24"/>
           <w:szCs w:val="24"/>
+          <w:shd w:val="clear" w:color="auto" w:fill="F7CAAC" w:themeFill="accent2" w:themeFillTint="66"/>
         </w:rPr>
         <w:t xml:space="preserve"> hospital </w:t>
       </w:r>
@@ -20193,6 +21301,7 @@
           <w:rFonts w:ascii="Times New Roman" w:hAnsi="Times New Roman" w:cs="Times New Roman"/>
           <w:sz w:val="24"/>
           <w:szCs w:val="24"/>
+          <w:shd w:val="clear" w:color="auto" w:fill="F7CAAC" w:themeFill="accent2" w:themeFillTint="66"/>
         </w:rPr>
         <w:t>admission</w:t>
       </w:r>
@@ -20202,6 +21311,7 @@
           <w:rFonts w:ascii="Times New Roman" w:hAnsi="Times New Roman" w:cs="Times New Roman"/>
           <w:sz w:val="24"/>
           <w:szCs w:val="24"/>
+          <w:shd w:val="clear" w:color="auto" w:fill="F7CAAC" w:themeFill="accent2" w:themeFillTint="66"/>
         </w:rPr>
         <w:t xml:space="preserve"> (</w:t>
       </w:r>
@@ -20211,6 +21321,7 @@
           <w:rFonts w:ascii="Times New Roman" w:hAnsi="Times New Roman" w:cs="Times New Roman"/>
           <w:sz w:val="24"/>
           <w:szCs w:val="24"/>
+          <w:shd w:val="clear" w:color="auto" w:fill="F7CAAC" w:themeFill="accent2" w:themeFillTint="66"/>
         </w:rPr>
         <w:t>days</w:t>
       </w:r>
@@ -20220,6 +21331,7 @@
           <w:rFonts w:ascii="Times New Roman" w:hAnsi="Times New Roman" w:cs="Times New Roman"/>
           <w:sz w:val="24"/>
           <w:szCs w:val="24"/>
+          <w:shd w:val="clear" w:color="auto" w:fill="F7CAAC" w:themeFill="accent2" w:themeFillTint="66"/>
         </w:rPr>
         <w:t>)"; y la variable de la ordenada, "</w:t>
       </w:r>
@@ -20229,6 +21341,7 @@
           <w:rFonts w:ascii="Times New Roman" w:hAnsi="Times New Roman" w:cs="Times New Roman"/>
           <w:sz w:val="24"/>
           <w:szCs w:val="24"/>
+          <w:shd w:val="clear" w:color="auto" w:fill="F7CAAC" w:themeFill="accent2" w:themeFillTint="66"/>
         </w:rPr>
         <w:t>Cumulative</w:t>
       </w:r>
@@ -20238,6 +21351,7 @@
           <w:rFonts w:ascii="Times New Roman" w:hAnsi="Times New Roman" w:cs="Times New Roman"/>
           <w:sz w:val="24"/>
           <w:szCs w:val="24"/>
+          <w:shd w:val="clear" w:color="auto" w:fill="F7CAAC" w:themeFill="accent2" w:themeFillTint="66"/>
         </w:rPr>
         <w:t xml:space="preserve"> </w:t>
       </w:r>
@@ -20247,6 +21361,7 @@
           <w:rFonts w:ascii="Times New Roman" w:hAnsi="Times New Roman" w:cs="Times New Roman"/>
           <w:sz w:val="24"/>
           <w:szCs w:val="24"/>
+          <w:shd w:val="clear" w:color="auto" w:fill="F7CAAC" w:themeFill="accent2" w:themeFillTint="66"/>
         </w:rPr>
         <w:t>incidence</w:t>
       </w:r>
@@ -20256,6 +21371,7 @@
           <w:rFonts w:ascii="Times New Roman" w:hAnsi="Times New Roman" w:cs="Times New Roman"/>
           <w:sz w:val="24"/>
           <w:szCs w:val="24"/>
+          <w:shd w:val="clear" w:color="auto" w:fill="F7CAAC" w:themeFill="accent2" w:themeFillTint="66"/>
         </w:rPr>
         <w:t xml:space="preserve">". </w:t>
       </w:r>
@@ -20264,6 +21380,7 @@
           <w:rFonts w:ascii="Times New Roman" w:hAnsi="Times New Roman" w:cs="Times New Roman"/>
           <w:sz w:val="24"/>
           <w:szCs w:val="24"/>
+          <w:shd w:val="clear" w:color="auto" w:fill="F7CAAC" w:themeFill="accent2" w:themeFillTint="66"/>
           <w:lang w:val="en-US"/>
         </w:rPr>
         <w:t xml:space="preserve">El </w:t>
@@ -20274,6 +21391,7 @@
           <w:rFonts w:ascii="Times New Roman" w:hAnsi="Times New Roman" w:cs="Times New Roman"/>
           <w:sz w:val="24"/>
           <w:szCs w:val="24"/>
+          <w:shd w:val="clear" w:color="auto" w:fill="F7CAAC" w:themeFill="accent2" w:themeFillTint="66"/>
           <w:lang w:val="en-US"/>
         </w:rPr>
         <w:t>resultado</w:t>
@@ -20284,6 +21402,7 @@
           <w:rFonts w:ascii="Times New Roman" w:hAnsi="Times New Roman" w:cs="Times New Roman"/>
           <w:sz w:val="24"/>
           <w:szCs w:val="24"/>
+          <w:shd w:val="clear" w:color="auto" w:fill="F7CAAC" w:themeFill="accent2" w:themeFillTint="66"/>
           <w:lang w:val="en-US"/>
         </w:rPr>
         <w:t xml:space="preserve"> es el </w:t>
@@ -20294,6 +21413,7 @@
           <w:rFonts w:ascii="Times New Roman" w:hAnsi="Times New Roman" w:cs="Times New Roman"/>
           <w:sz w:val="24"/>
           <w:szCs w:val="24"/>
+          <w:shd w:val="clear" w:color="auto" w:fill="F7CAAC" w:themeFill="accent2" w:themeFillTint="66"/>
           <w:lang w:val="en-US"/>
         </w:rPr>
         <w:t>siguiente</w:t>
@@ -20304,6 +21424,7 @@
           <w:rFonts w:ascii="Times New Roman" w:hAnsi="Times New Roman" w:cs="Times New Roman"/>
           <w:sz w:val="24"/>
           <w:szCs w:val="24"/>
+          <w:shd w:val="clear" w:color="auto" w:fill="F7CAAC" w:themeFill="accent2" w:themeFillTint="66"/>
           <w:lang w:val="en-US"/>
         </w:rPr>
         <w:t xml:space="preserve">: Kaplan-Meier cumulative incidence curve for in-hospital death among </w:t>
@@ -20314,6 +21435,7 @@
           <w:rFonts w:ascii="Times New Roman" w:hAnsi="Times New Roman" w:cs="Times New Roman"/>
           <w:sz w:val="24"/>
           <w:szCs w:val="24"/>
+          <w:shd w:val="clear" w:color="auto" w:fill="F7CAAC" w:themeFill="accent2" w:themeFillTint="66"/>
           <w:lang w:val="en-US"/>
         </w:rPr>
         <w:t>critcally</w:t>
@@ -20324,9 +21446,19 @@
           <w:rFonts w:ascii="Times New Roman" w:hAnsi="Times New Roman" w:cs="Times New Roman"/>
           <w:sz w:val="24"/>
           <w:szCs w:val="24"/>
-          <w:lang w:val="en-US"/>
-        </w:rPr>
-        <w:t xml:space="preserve"> ill patients with COVID-19.</w:t>
+          <w:shd w:val="clear" w:color="auto" w:fill="F7CAAC" w:themeFill="accent2" w:themeFillTint="66"/>
+          <w:lang w:val="en-US"/>
+        </w:rPr>
+        <w:t xml:space="preserve"> ill patients with COVID-19</w:t>
+      </w:r>
+      <w:r>
+        <w:rPr>
+          <w:rFonts w:ascii="Times New Roman" w:hAnsi="Times New Roman" w:cs="Times New Roman"/>
+          <w:sz w:val="24"/>
+          <w:szCs w:val="24"/>
+          <w:lang w:val="en-US"/>
+        </w:rPr>
+        <w:t>.</w:t>
       </w:r>
     </w:p>
     <w:p>
@@ -20350,7 +21482,6 @@
           <w:rFonts w:ascii="Times New Roman" w:eastAsia="Times New Roman" w:hAnsi="Times New Roman" w:cs="Times New Roman"/>
           <w:sz w:val="24"/>
           <w:szCs w:val="24"/>
-          <w:lang/>
         </w:rPr>
       </w:pPr>
       <w:r>
@@ -20388,6 +21519,7 @@
         </w:rPr>
         <w:t xml:space="preserve"> </w:t>
       </w:r>
+      <w:proofErr w:type="spellStart"/>
       <w:r>
         <w:rPr>
           <w:rFonts w:ascii="Times New Roman" w:eastAsia="Times New Roman" w:hAnsi="Times New Roman" w:cs="Times New Roman"/>
@@ -20406,9 +21538,45 @@
           <w:bCs/>
           <w:sz w:val="24"/>
           <w:szCs w:val="24"/>
-          <w:lang/>
-        </w:rPr>
-        <w:t xml:space="preserve">notaciones generales </w:t>
+          <w:lang w:val="en-US"/>
+        </w:rPr>
+        <w:t>notaciones</w:t>
+      </w:r>
+      <w:proofErr w:type="spellEnd"/>
+      <w:r>
+        <w:rPr>
+          <w:rFonts w:ascii="Times New Roman" w:eastAsia="Times New Roman" w:hAnsi="Times New Roman" w:cs="Times New Roman"/>
+          <w:b/>
+          <w:bCs/>
+          <w:sz w:val="24"/>
+          <w:szCs w:val="24"/>
+          <w:lang w:val="en-US"/>
+        </w:rPr>
+        <w:t xml:space="preserve"> </w:t>
+      </w:r>
+      <w:proofErr w:type="spellStart"/>
+      <w:r>
+        <w:rPr>
+          <w:rFonts w:ascii="Times New Roman" w:eastAsia="Times New Roman" w:hAnsi="Times New Roman" w:cs="Times New Roman"/>
+          <w:b/>
+          <w:bCs/>
+          <w:sz w:val="24"/>
+          <w:szCs w:val="24"/>
+          <w:lang w:val="en-US"/>
+        </w:rPr>
+        <w:t>generales</w:t>
+      </w:r>
+      <w:proofErr w:type="spellEnd"/>
+      <w:r>
+        <w:rPr>
+          <w:rFonts w:ascii="Times New Roman" w:eastAsia="Times New Roman" w:hAnsi="Times New Roman" w:cs="Times New Roman"/>
+          <w:b/>
+          <w:bCs/>
+          <w:sz w:val="24"/>
+          <w:szCs w:val="24"/>
+          <w:lang w:val="en-US"/>
+        </w:rPr>
+        <w:t xml:space="preserve"> </w:t>
       </w:r>
       <w:r>
         <w:rPr>
@@ -20428,10 +21596,347 @@
           <w:bCs/>
           <w:sz w:val="24"/>
           <w:szCs w:val="24"/>
-          <w:lang/>
-        </w:rPr>
-        <w:t xml:space="preserve"> Meijs, D. A. M., van Bussel, B. C. T., Stessel, B., Mehagnoul-Schipper, J., Hana, A., Scheeren, C. I. E., Peters, S. A. E., van Mook, W. N. K. A., van der Horst, I. C. C., Marx, G., Mesotten, D., Ghossein-Doha, C., Heijnen, N. F. L., Bickenbach, J., van der Woude, M. C. E., Raafs, A., van Kuijk, S. M. J., Smits, L. J. M., Janssen, E. B. N. J., … Vander Laenen, M. (2022). Better COVID-19 Intensive Care Unit survival in females, independent of age, disease severity, comorbidities, and treatment. </w:t>
-      </w:r>
+          <w:lang w:val="en-US"/>
+        </w:rPr>
+        <w:t xml:space="preserve"> </w:t>
+      </w:r>
+      <w:proofErr w:type="spellStart"/>
+      <w:r>
+        <w:rPr>
+          <w:rFonts w:ascii="Times New Roman" w:eastAsia="Times New Roman" w:hAnsi="Times New Roman" w:cs="Times New Roman"/>
+          <w:b/>
+          <w:bCs/>
+          <w:sz w:val="24"/>
+          <w:szCs w:val="24"/>
+          <w:lang w:val="en-US"/>
+        </w:rPr>
+        <w:t>Meijs</w:t>
+      </w:r>
+      <w:proofErr w:type="spellEnd"/>
+      <w:r>
+        <w:rPr>
+          <w:rFonts w:ascii="Times New Roman" w:eastAsia="Times New Roman" w:hAnsi="Times New Roman" w:cs="Times New Roman"/>
+          <w:b/>
+          <w:bCs/>
+          <w:sz w:val="24"/>
+          <w:szCs w:val="24"/>
+          <w:lang w:val="en-US"/>
+        </w:rPr>
+        <w:t xml:space="preserve">, D. A. M., van </w:t>
+      </w:r>
+      <w:proofErr w:type="spellStart"/>
+      <w:r>
+        <w:rPr>
+          <w:rFonts w:ascii="Times New Roman" w:eastAsia="Times New Roman" w:hAnsi="Times New Roman" w:cs="Times New Roman"/>
+          <w:b/>
+          <w:bCs/>
+          <w:sz w:val="24"/>
+          <w:szCs w:val="24"/>
+          <w:lang w:val="en-US"/>
+        </w:rPr>
+        <w:t>Bussel</w:t>
+      </w:r>
+      <w:proofErr w:type="spellEnd"/>
+      <w:r>
+        <w:rPr>
+          <w:rFonts w:ascii="Times New Roman" w:eastAsia="Times New Roman" w:hAnsi="Times New Roman" w:cs="Times New Roman"/>
+          <w:b/>
+          <w:bCs/>
+          <w:sz w:val="24"/>
+          <w:szCs w:val="24"/>
+          <w:lang w:val="en-US"/>
+        </w:rPr>
+        <w:t xml:space="preserve">, B. C. T., </w:t>
+      </w:r>
+      <w:proofErr w:type="spellStart"/>
+      <w:r>
+        <w:rPr>
+          <w:rFonts w:ascii="Times New Roman" w:eastAsia="Times New Roman" w:hAnsi="Times New Roman" w:cs="Times New Roman"/>
+          <w:b/>
+          <w:bCs/>
+          <w:sz w:val="24"/>
+          <w:szCs w:val="24"/>
+          <w:lang w:val="en-US"/>
+        </w:rPr>
+        <w:t>Stessel</w:t>
+      </w:r>
+      <w:proofErr w:type="spellEnd"/>
+      <w:r>
+        <w:rPr>
+          <w:rFonts w:ascii="Times New Roman" w:eastAsia="Times New Roman" w:hAnsi="Times New Roman" w:cs="Times New Roman"/>
+          <w:b/>
+          <w:bCs/>
+          <w:sz w:val="24"/>
+          <w:szCs w:val="24"/>
+          <w:lang w:val="en-US"/>
+        </w:rPr>
+        <w:t xml:space="preserve">, B., </w:t>
+      </w:r>
+      <w:proofErr w:type="spellStart"/>
+      <w:r>
+        <w:rPr>
+          <w:rFonts w:ascii="Times New Roman" w:eastAsia="Times New Roman" w:hAnsi="Times New Roman" w:cs="Times New Roman"/>
+          <w:b/>
+          <w:bCs/>
+          <w:sz w:val="24"/>
+          <w:szCs w:val="24"/>
+          <w:lang w:val="en-US"/>
+        </w:rPr>
+        <w:t>Mehagnoul</w:t>
+      </w:r>
+      <w:proofErr w:type="spellEnd"/>
+      <w:r>
+        <w:rPr>
+          <w:rFonts w:ascii="Times New Roman" w:eastAsia="Times New Roman" w:hAnsi="Times New Roman" w:cs="Times New Roman"/>
+          <w:b/>
+          <w:bCs/>
+          <w:sz w:val="24"/>
+          <w:szCs w:val="24"/>
+          <w:lang w:val="en-US"/>
+        </w:rPr>
+        <w:t xml:space="preserve">-Schipper, J., Hana, A., </w:t>
+      </w:r>
+      <w:proofErr w:type="spellStart"/>
+      <w:r>
+        <w:rPr>
+          <w:rFonts w:ascii="Times New Roman" w:eastAsia="Times New Roman" w:hAnsi="Times New Roman" w:cs="Times New Roman"/>
+          <w:b/>
+          <w:bCs/>
+          <w:sz w:val="24"/>
+          <w:szCs w:val="24"/>
+          <w:lang w:val="en-US"/>
+        </w:rPr>
+        <w:t>Scheeren</w:t>
+      </w:r>
+      <w:proofErr w:type="spellEnd"/>
+      <w:r>
+        <w:rPr>
+          <w:rFonts w:ascii="Times New Roman" w:eastAsia="Times New Roman" w:hAnsi="Times New Roman" w:cs="Times New Roman"/>
+          <w:b/>
+          <w:bCs/>
+          <w:sz w:val="24"/>
+          <w:szCs w:val="24"/>
+          <w:lang w:val="en-US"/>
+        </w:rPr>
+        <w:t xml:space="preserve">, C. I. E., Peters, S. A. E., van </w:t>
+      </w:r>
+      <w:proofErr w:type="spellStart"/>
+      <w:r>
+        <w:rPr>
+          <w:rFonts w:ascii="Times New Roman" w:eastAsia="Times New Roman" w:hAnsi="Times New Roman" w:cs="Times New Roman"/>
+          <w:b/>
+          <w:bCs/>
+          <w:sz w:val="24"/>
+          <w:szCs w:val="24"/>
+          <w:lang w:val="en-US"/>
+        </w:rPr>
+        <w:t>Mook</w:t>
+      </w:r>
+      <w:proofErr w:type="spellEnd"/>
+      <w:r>
+        <w:rPr>
+          <w:rFonts w:ascii="Times New Roman" w:eastAsia="Times New Roman" w:hAnsi="Times New Roman" w:cs="Times New Roman"/>
+          <w:b/>
+          <w:bCs/>
+          <w:sz w:val="24"/>
+          <w:szCs w:val="24"/>
+          <w:lang w:val="en-US"/>
+        </w:rPr>
+        <w:t xml:space="preserve">, W. N. K. A., van der Horst, I. C. C., Marx, G., </w:t>
+      </w:r>
+      <w:proofErr w:type="spellStart"/>
+      <w:r>
+        <w:rPr>
+          <w:rFonts w:ascii="Times New Roman" w:eastAsia="Times New Roman" w:hAnsi="Times New Roman" w:cs="Times New Roman"/>
+          <w:b/>
+          <w:bCs/>
+          <w:sz w:val="24"/>
+          <w:szCs w:val="24"/>
+          <w:lang w:val="en-US"/>
+        </w:rPr>
+        <w:t>Mesotten</w:t>
+      </w:r>
+      <w:proofErr w:type="spellEnd"/>
+      <w:r>
+        <w:rPr>
+          <w:rFonts w:ascii="Times New Roman" w:eastAsia="Times New Roman" w:hAnsi="Times New Roman" w:cs="Times New Roman"/>
+          <w:b/>
+          <w:bCs/>
+          <w:sz w:val="24"/>
+          <w:szCs w:val="24"/>
+          <w:lang w:val="en-US"/>
+        </w:rPr>
+        <w:t xml:space="preserve">, D., </w:t>
+      </w:r>
+      <w:proofErr w:type="spellStart"/>
+      <w:r>
+        <w:rPr>
+          <w:rFonts w:ascii="Times New Roman" w:eastAsia="Times New Roman" w:hAnsi="Times New Roman" w:cs="Times New Roman"/>
+          <w:b/>
+          <w:bCs/>
+          <w:sz w:val="24"/>
+          <w:szCs w:val="24"/>
+          <w:lang w:val="en-US"/>
+        </w:rPr>
+        <w:t>Ghossein</w:t>
+      </w:r>
+      <w:proofErr w:type="spellEnd"/>
+      <w:r>
+        <w:rPr>
+          <w:rFonts w:ascii="Times New Roman" w:eastAsia="Times New Roman" w:hAnsi="Times New Roman" w:cs="Times New Roman"/>
+          <w:b/>
+          <w:bCs/>
+          <w:sz w:val="24"/>
+          <w:szCs w:val="24"/>
+          <w:lang w:val="en-US"/>
+        </w:rPr>
+        <w:t xml:space="preserve">-Doha, C., </w:t>
+      </w:r>
+      <w:proofErr w:type="spellStart"/>
+      <w:r>
+        <w:rPr>
+          <w:rFonts w:ascii="Times New Roman" w:eastAsia="Times New Roman" w:hAnsi="Times New Roman" w:cs="Times New Roman"/>
+          <w:b/>
+          <w:bCs/>
+          <w:sz w:val="24"/>
+          <w:szCs w:val="24"/>
+          <w:lang w:val="en-US"/>
+        </w:rPr>
+        <w:t>Heijnen</w:t>
+      </w:r>
+      <w:proofErr w:type="spellEnd"/>
+      <w:r>
+        <w:rPr>
+          <w:rFonts w:ascii="Times New Roman" w:eastAsia="Times New Roman" w:hAnsi="Times New Roman" w:cs="Times New Roman"/>
+          <w:b/>
+          <w:bCs/>
+          <w:sz w:val="24"/>
+          <w:szCs w:val="24"/>
+          <w:lang w:val="en-US"/>
+        </w:rPr>
+        <w:t xml:space="preserve">, N. F. L., </w:t>
+      </w:r>
+      <w:proofErr w:type="spellStart"/>
+      <w:r>
+        <w:rPr>
+          <w:rFonts w:ascii="Times New Roman" w:eastAsia="Times New Roman" w:hAnsi="Times New Roman" w:cs="Times New Roman"/>
+          <w:b/>
+          <w:bCs/>
+          <w:sz w:val="24"/>
+          <w:szCs w:val="24"/>
+          <w:lang w:val="en-US"/>
+        </w:rPr>
+        <w:t>Bickenbach</w:t>
+      </w:r>
+      <w:proofErr w:type="spellEnd"/>
+      <w:r>
+        <w:rPr>
+          <w:rFonts w:ascii="Times New Roman" w:eastAsia="Times New Roman" w:hAnsi="Times New Roman" w:cs="Times New Roman"/>
+          <w:b/>
+          <w:bCs/>
+          <w:sz w:val="24"/>
+          <w:szCs w:val="24"/>
+          <w:lang w:val="en-US"/>
+        </w:rPr>
+        <w:t xml:space="preserve">, J., van der </w:t>
+      </w:r>
+      <w:proofErr w:type="spellStart"/>
+      <w:r>
+        <w:rPr>
+          <w:rFonts w:ascii="Times New Roman" w:eastAsia="Times New Roman" w:hAnsi="Times New Roman" w:cs="Times New Roman"/>
+          <w:b/>
+          <w:bCs/>
+          <w:sz w:val="24"/>
+          <w:szCs w:val="24"/>
+          <w:lang w:val="en-US"/>
+        </w:rPr>
+        <w:t>Woude</w:t>
+      </w:r>
+      <w:proofErr w:type="spellEnd"/>
+      <w:r>
+        <w:rPr>
+          <w:rFonts w:ascii="Times New Roman" w:eastAsia="Times New Roman" w:hAnsi="Times New Roman" w:cs="Times New Roman"/>
+          <w:b/>
+          <w:bCs/>
+          <w:sz w:val="24"/>
+          <w:szCs w:val="24"/>
+          <w:lang w:val="en-US"/>
+        </w:rPr>
+        <w:t xml:space="preserve">, M. C. E., </w:t>
+      </w:r>
+      <w:proofErr w:type="spellStart"/>
+      <w:r>
+        <w:rPr>
+          <w:rFonts w:ascii="Times New Roman" w:eastAsia="Times New Roman" w:hAnsi="Times New Roman" w:cs="Times New Roman"/>
+          <w:b/>
+          <w:bCs/>
+          <w:sz w:val="24"/>
+          <w:szCs w:val="24"/>
+          <w:lang w:val="en-US"/>
+        </w:rPr>
+        <w:t>Raafs</w:t>
+      </w:r>
+      <w:proofErr w:type="spellEnd"/>
+      <w:r>
+        <w:rPr>
+          <w:rFonts w:ascii="Times New Roman" w:eastAsia="Times New Roman" w:hAnsi="Times New Roman" w:cs="Times New Roman"/>
+          <w:b/>
+          <w:bCs/>
+          <w:sz w:val="24"/>
+          <w:szCs w:val="24"/>
+          <w:lang w:val="en-US"/>
+        </w:rPr>
+        <w:t xml:space="preserve">, A., van </w:t>
+      </w:r>
+      <w:proofErr w:type="spellStart"/>
+      <w:r>
+        <w:rPr>
+          <w:rFonts w:ascii="Times New Roman" w:eastAsia="Times New Roman" w:hAnsi="Times New Roman" w:cs="Times New Roman"/>
+          <w:b/>
+          <w:bCs/>
+          <w:sz w:val="24"/>
+          <w:szCs w:val="24"/>
+          <w:lang w:val="en-US"/>
+        </w:rPr>
+        <w:t>Kuijk</w:t>
+      </w:r>
+      <w:proofErr w:type="spellEnd"/>
+      <w:r>
+        <w:rPr>
+          <w:rFonts w:ascii="Times New Roman" w:eastAsia="Times New Roman" w:hAnsi="Times New Roman" w:cs="Times New Roman"/>
+          <w:b/>
+          <w:bCs/>
+          <w:sz w:val="24"/>
+          <w:szCs w:val="24"/>
+          <w:lang w:val="en-US"/>
+        </w:rPr>
+        <w:t xml:space="preserve">, S. M. J., Smits, L. J. M., Janssen, E. B. N. J., … Vander </w:t>
+      </w:r>
+      <w:proofErr w:type="spellStart"/>
+      <w:r>
+        <w:rPr>
+          <w:rFonts w:ascii="Times New Roman" w:eastAsia="Times New Roman" w:hAnsi="Times New Roman" w:cs="Times New Roman"/>
+          <w:b/>
+          <w:bCs/>
+          <w:sz w:val="24"/>
+          <w:szCs w:val="24"/>
+          <w:lang w:val="en-US"/>
+        </w:rPr>
+        <w:t>Laenen</w:t>
+      </w:r>
+      <w:proofErr w:type="spellEnd"/>
+      <w:r>
+        <w:rPr>
+          <w:rFonts w:ascii="Times New Roman" w:eastAsia="Times New Roman" w:hAnsi="Times New Roman" w:cs="Times New Roman"/>
+          <w:b/>
+          <w:bCs/>
+          <w:sz w:val="24"/>
+          <w:szCs w:val="24"/>
+          <w:lang w:val="en-US"/>
+        </w:rPr>
+        <w:t xml:space="preserve">, M. (2022). Better COVID-19 Intensive Care Unit survival in females, independent of age, disease severity, comorbidities, and treatment. </w:t>
+      </w:r>
+      <w:proofErr w:type="spellStart"/>
       <w:r>
         <w:rPr>
           <w:rFonts w:ascii="Times New Roman" w:eastAsia="Times New Roman" w:hAnsi="Times New Roman" w:cs="Times New Roman"/>
@@ -20441,21 +21946,10 @@
           <w:iCs/>
           <w:sz w:val="24"/>
           <w:szCs w:val="24"/>
-          <w:lang/>
-        </w:rPr>
-        <w:t>Scientific Reports</w:t>
-      </w:r>
-      <w:r>
-        <w:rPr>
-          <w:rFonts w:ascii="Times New Roman" w:eastAsia="Times New Roman" w:hAnsi="Times New Roman" w:cs="Times New Roman"/>
-          <w:b/>
-          <w:bCs/>
-          <w:sz w:val="24"/>
-          <w:szCs w:val="24"/>
-          <w:lang/>
-        </w:rPr>
-        <w:t xml:space="preserve">, </w:t>
-      </w:r>
+        </w:rPr>
+        <w:t>Scientific</w:t>
+      </w:r>
+      <w:proofErr w:type="spellEnd"/>
       <w:r>
         <w:rPr>
           <w:rFonts w:ascii="Times New Roman" w:eastAsia="Times New Roman" w:hAnsi="Times New Roman" w:cs="Times New Roman"/>
@@ -20465,7 +21959,42 @@
           <w:iCs/>
           <w:sz w:val="24"/>
           <w:szCs w:val="24"/>
-          <w:lang/>
+        </w:rPr>
+        <w:t xml:space="preserve"> </w:t>
+      </w:r>
+      <w:proofErr w:type="spellStart"/>
+      <w:r>
+        <w:rPr>
+          <w:rFonts w:ascii="Times New Roman" w:eastAsia="Times New Roman" w:hAnsi="Times New Roman" w:cs="Times New Roman"/>
+          <w:b/>
+          <w:bCs/>
+          <w:i/>
+          <w:iCs/>
+          <w:sz w:val="24"/>
+          <w:szCs w:val="24"/>
+        </w:rPr>
+        <w:t>Reports</w:t>
+      </w:r>
+      <w:proofErr w:type="spellEnd"/>
+      <w:r>
+        <w:rPr>
+          <w:rFonts w:ascii="Times New Roman" w:eastAsia="Times New Roman" w:hAnsi="Times New Roman" w:cs="Times New Roman"/>
+          <w:b/>
+          <w:bCs/>
+          <w:sz w:val="24"/>
+          <w:szCs w:val="24"/>
+        </w:rPr>
+        <w:t xml:space="preserve">, </w:t>
+      </w:r>
+      <w:r>
+        <w:rPr>
+          <w:rFonts w:ascii="Times New Roman" w:eastAsia="Times New Roman" w:hAnsi="Times New Roman" w:cs="Times New Roman"/>
+          <w:b/>
+          <w:bCs/>
+          <w:i/>
+          <w:iCs/>
+          <w:sz w:val="24"/>
+          <w:szCs w:val="24"/>
         </w:rPr>
         <w:t>12</w:t>
       </w:r>
@@ -20476,7 +22005,6 @@
           <w:bCs/>
           <w:sz w:val="24"/>
           <w:szCs w:val="24"/>
-          <w:lang/>
         </w:rPr>
         <w:t xml:space="preserve">(1), 1–9. </w:t>
       </w:r>
@@ -20489,27 +22017,26 @@
           <w:bCs/>
           <w:sz w:val="24"/>
           <w:szCs w:val="24"/>
-          <w:lang/>
-        </w:rPr>
-      </w:pPr>
-    </w:p>
-    <w:p>
-      <w:pPr>
-        <w:rPr>
-          <w:rFonts w:ascii="Times New Roman" w:eastAsia="Times New Roman" w:hAnsi="Times New Roman" w:cs="Times New Roman"/>
-          <w:sz w:val="24"/>
-          <w:szCs w:val="24"/>
-          <w:lang/>
-        </w:rPr>
-      </w:pPr>
-      <w:r>
-        <w:rPr>
-          <w:rFonts w:ascii="Times New Roman" w:eastAsia="Times New Roman" w:hAnsi="Times New Roman" w:cs="Times New Roman"/>
-          <w:b/>
-          <w:bCs/>
-          <w:sz w:val="24"/>
-          <w:szCs w:val="24"/>
-          <w:lang/>
+        </w:rPr>
+      </w:pPr>
+    </w:p>
+    <w:p>
+      <w:pPr>
+        <w:shd w:val="clear" w:color="auto" w:fill="F7CAAC" w:themeFill="accent2" w:themeFillTint="66"/>
+        <w:rPr>
+          <w:rFonts w:ascii="Times New Roman" w:eastAsia="Times New Roman" w:hAnsi="Times New Roman" w:cs="Times New Roman"/>
+          <w:sz w:val="24"/>
+          <w:szCs w:val="24"/>
+          <w:lang w:val="en-US"/>
+        </w:rPr>
+      </w:pPr>
+      <w:r>
+        <w:rPr>
+          <w:rFonts w:ascii="Times New Roman" w:eastAsia="Times New Roman" w:hAnsi="Times New Roman" w:cs="Times New Roman"/>
+          <w:b/>
+          <w:bCs/>
+          <w:sz w:val="24"/>
+          <w:szCs w:val="24"/>
         </w:rPr>
         <w:t xml:space="preserve">Rmk 1: </w:t>
       </w:r>
@@ -20518,18 +22045,26 @@
           <w:rFonts w:ascii="Times New Roman" w:eastAsia="Times New Roman" w:hAnsi="Times New Roman" w:cs="Times New Roman"/>
           <w:sz w:val="24"/>
           <w:szCs w:val="24"/>
-          <w:lang/>
-        </w:rPr>
-        <w:t>se presenta la siguiente implementación del método de Kaplan-Meier: la variable de interés corresponde a la duración en UCI (días); y la variable de la ordeanda, a la probabilidad de supervivencia (%). La descripción es la siguiente: Kaplan-Meier survival estimate by sex ICU. The Kaplan-Meier survival curves show that more females survive the ICU than males, while the curves cross around 80 days with a very low number of events by then.</w:t>
-      </w:r>
-    </w:p>
-    <w:p>
-      <w:pPr>
-        <w:rPr>
-          <w:rFonts w:ascii="Times New Roman" w:eastAsia="Times New Roman" w:hAnsi="Times New Roman" w:cs="Times New Roman"/>
-          <w:sz w:val="24"/>
-          <w:szCs w:val="24"/>
-          <w:lang/>
+        </w:rPr>
+        <w:t xml:space="preserve">se presenta la siguiente implementación del método de Kaplan-Meier: la variable de interés corresponde a la duración en UCI (días); y la variable de la ordeanda, a la probabilidad de supervivencia (%). La descripción es la siguiente: Kaplan-Meier survival estimate by sex ICU. </w:t>
+      </w:r>
+      <w:r>
+        <w:rPr>
+          <w:rFonts w:ascii="Times New Roman" w:eastAsia="Times New Roman" w:hAnsi="Times New Roman" w:cs="Times New Roman"/>
+          <w:sz w:val="24"/>
+          <w:szCs w:val="24"/>
+          <w:lang w:val="en-US"/>
+        </w:rPr>
+        <w:t>The Kaplan-Meier survival curves show that more females survive the ICU than males, while the curves cross around 80 days with a very low number of events by then.</w:t>
+      </w:r>
+    </w:p>
+    <w:p>
+      <w:pPr>
+        <w:rPr>
+          <w:rFonts w:ascii="Times New Roman" w:eastAsia="Times New Roman" w:hAnsi="Times New Roman" w:cs="Times New Roman"/>
+          <w:sz w:val="24"/>
+          <w:szCs w:val="24"/>
+          <w:lang w:val="en-US"/>
         </w:rPr>
       </w:pPr>
     </w:p>
@@ -20544,20 +22079,57 @@
           <w:rFonts w:ascii="Times New Roman" w:eastAsia="Times New Roman" w:hAnsi="Times New Roman" w:cs="Times New Roman"/>
           <w:sz w:val="24"/>
           <w:szCs w:val="24"/>
-          <w:lang/>
-        </w:rPr>
-      </w:pPr>
-      <w:r>
-        <w:rPr>
-          <w:rFonts w:ascii="Times New Roman" w:eastAsia="Times New Roman" w:hAnsi="Times New Roman" w:cs="Times New Roman"/>
-          <w:b/>
-          <w:bCs/>
-          <w:sz w:val="24"/>
-          <w:szCs w:val="24"/>
-          <w:lang/>
-        </w:rPr>
-        <w:t xml:space="preserve">Anotaciones sobre Yang, X., Yu, Y., Xu, J., Shu, H., Xia, J., Liu, H., Wu, Y., Zhang, L., Yu, Z., Fang, M., Yu, T., Wang, Y., Pan, S., Zou, X., Yuan, S., &amp; Shang, Y. (2020). Clinical course and outcomes of critically ill patients with SARS-CoV-2 pneumonia in Wuhan, China: a single-centered, retrospective, observational study. </w:t>
-      </w:r>
+        </w:rPr>
+      </w:pPr>
+      <w:proofErr w:type="spellStart"/>
+      <w:r>
+        <w:rPr>
+          <w:rFonts w:ascii="Times New Roman" w:eastAsia="Times New Roman" w:hAnsi="Times New Roman" w:cs="Times New Roman"/>
+          <w:b/>
+          <w:bCs/>
+          <w:sz w:val="24"/>
+          <w:szCs w:val="24"/>
+          <w:lang w:val="en-US"/>
+        </w:rPr>
+        <w:t>Anotaciones</w:t>
+      </w:r>
+      <w:proofErr w:type="spellEnd"/>
+      <w:r>
+        <w:rPr>
+          <w:rFonts w:ascii="Times New Roman" w:eastAsia="Times New Roman" w:hAnsi="Times New Roman" w:cs="Times New Roman"/>
+          <w:b/>
+          <w:bCs/>
+          <w:sz w:val="24"/>
+          <w:szCs w:val="24"/>
+          <w:lang w:val="en-US"/>
+        </w:rPr>
+        <w:t xml:space="preserve"> </w:t>
+      </w:r>
+      <w:proofErr w:type="spellStart"/>
+      <w:r>
+        <w:rPr>
+          <w:rFonts w:ascii="Times New Roman" w:eastAsia="Times New Roman" w:hAnsi="Times New Roman" w:cs="Times New Roman"/>
+          <w:b/>
+          <w:bCs/>
+          <w:sz w:val="24"/>
+          <w:szCs w:val="24"/>
+          <w:lang w:val="en-US"/>
+        </w:rPr>
+        <w:t>sobre</w:t>
+      </w:r>
+      <w:proofErr w:type="spellEnd"/>
+      <w:r>
+        <w:rPr>
+          <w:rFonts w:ascii="Times New Roman" w:eastAsia="Times New Roman" w:hAnsi="Times New Roman" w:cs="Times New Roman"/>
+          <w:b/>
+          <w:bCs/>
+          <w:sz w:val="24"/>
+          <w:szCs w:val="24"/>
+          <w:lang w:val="en-US"/>
+        </w:rPr>
+        <w:t xml:space="preserve"> Yang, X., Yu, Y., Xu, J., Shu, H., Xia, J., Liu, H., Wu, Y., Zhang, L., Yu, Z., Fang, M., Yu, T., Wang, Y., Pan, S., Zou, X., Yuan, S., &amp; Shang, Y. (2020). Clinical course and outcomes of critically ill patients with SARS-CoV-2 pneumonia in Wuhan, China: a single-centered, retrospective, observational study. </w:t>
+      </w:r>
+      <w:proofErr w:type="spellStart"/>
       <w:r>
         <w:rPr>
           <w:rFonts w:ascii="Times New Roman" w:eastAsia="Times New Roman" w:hAnsi="Times New Roman" w:cs="Times New Roman"/>
@@ -20567,21 +22139,10 @@
           <w:iCs/>
           <w:sz w:val="24"/>
           <w:szCs w:val="24"/>
-          <w:lang/>
-        </w:rPr>
-        <w:t>The Lancet Respiratory Medicine</w:t>
-      </w:r>
-      <w:r>
-        <w:rPr>
-          <w:rFonts w:ascii="Times New Roman" w:eastAsia="Times New Roman" w:hAnsi="Times New Roman" w:cs="Times New Roman"/>
-          <w:b/>
-          <w:bCs/>
-          <w:sz w:val="24"/>
-          <w:szCs w:val="24"/>
-          <w:lang/>
-        </w:rPr>
-        <w:t xml:space="preserve">, </w:t>
-      </w:r>
+        </w:rPr>
+        <w:t>The</w:t>
+      </w:r>
+      <w:proofErr w:type="spellEnd"/>
       <w:r>
         <w:rPr>
           <w:rFonts w:ascii="Times New Roman" w:eastAsia="Times New Roman" w:hAnsi="Times New Roman" w:cs="Times New Roman"/>
@@ -20591,7 +22152,54 @@
           <w:iCs/>
           <w:sz w:val="24"/>
           <w:szCs w:val="24"/>
-          <w:lang/>
+        </w:rPr>
+        <w:t xml:space="preserve"> Lancet </w:t>
+      </w:r>
+      <w:proofErr w:type="spellStart"/>
+      <w:r>
+        <w:rPr>
+          <w:rFonts w:ascii="Times New Roman" w:eastAsia="Times New Roman" w:hAnsi="Times New Roman" w:cs="Times New Roman"/>
+          <w:b/>
+          <w:bCs/>
+          <w:i/>
+          <w:iCs/>
+          <w:sz w:val="24"/>
+          <w:szCs w:val="24"/>
+        </w:rPr>
+        <w:t>Respiratory</w:t>
+      </w:r>
+      <w:proofErr w:type="spellEnd"/>
+      <w:r>
+        <w:rPr>
+          <w:rFonts w:ascii="Times New Roman" w:eastAsia="Times New Roman" w:hAnsi="Times New Roman" w:cs="Times New Roman"/>
+          <w:b/>
+          <w:bCs/>
+          <w:i/>
+          <w:iCs/>
+          <w:sz w:val="24"/>
+          <w:szCs w:val="24"/>
+        </w:rPr>
+        <w:t xml:space="preserve"> Medicine</w:t>
+      </w:r>
+      <w:r>
+        <w:rPr>
+          <w:rFonts w:ascii="Times New Roman" w:eastAsia="Times New Roman" w:hAnsi="Times New Roman" w:cs="Times New Roman"/>
+          <w:b/>
+          <w:bCs/>
+          <w:sz w:val="24"/>
+          <w:szCs w:val="24"/>
+        </w:rPr>
+        <w:t xml:space="preserve">, </w:t>
+      </w:r>
+      <w:r>
+        <w:rPr>
+          <w:rFonts w:ascii="Times New Roman" w:eastAsia="Times New Roman" w:hAnsi="Times New Roman" w:cs="Times New Roman"/>
+          <w:b/>
+          <w:bCs/>
+          <w:i/>
+          <w:iCs/>
+          <w:sz w:val="24"/>
+          <w:szCs w:val="24"/>
         </w:rPr>
         <w:t>8</w:t>
       </w:r>
@@ -20602,7 +22210,6 @@
           <w:bCs/>
           <w:sz w:val="24"/>
           <w:szCs w:val="24"/>
-          <w:lang/>
         </w:rPr>
         <w:t xml:space="preserve">(5), 475–481. </w:t>
       </w:r>
@@ -20616,28 +22223,26 @@
           <w:bCs/>
           <w:sz w:val="24"/>
           <w:szCs w:val="24"/>
-          <w:lang/>
-        </w:rPr>
-      </w:pPr>
-    </w:p>
-    <w:p>
-      <w:pPr>
-        <w:rPr>
-          <w:rFonts w:ascii="Times New Roman" w:eastAsia="Times New Roman" w:hAnsi="Times New Roman" w:cs="Times New Roman"/>
-          <w:sz w:val="24"/>
-          <w:szCs w:val="24"/>
-          <w:lang/>
-        </w:rPr>
-      </w:pPr>
-      <w:r>
-        <w:rPr>
-          <w:rFonts w:ascii="Times New Roman" w:eastAsia="Times New Roman" w:hAnsi="Times New Roman" w:cs="Times New Roman"/>
-          <w:b/>
-          <w:bCs/>
-          <w:sz w:val="24"/>
-          <w:szCs w:val="24"/>
-          <w:lang/>
-        </w:rPr>
+        </w:rPr>
+      </w:pPr>
+    </w:p>
+    <w:p>
+      <w:pPr>
+        <w:rPr>
+          <w:rFonts w:ascii="Times New Roman" w:eastAsia="Times New Roman" w:hAnsi="Times New Roman" w:cs="Times New Roman"/>
+          <w:sz w:val="24"/>
+          <w:szCs w:val="24"/>
+        </w:rPr>
+      </w:pPr>
+      <w:r>
+        <w:rPr>
+          <w:rFonts w:ascii="Times New Roman" w:eastAsia="Times New Roman" w:hAnsi="Times New Roman" w:cs="Times New Roman"/>
+          <w:b/>
+          <w:bCs/>
+          <w:sz w:val="24"/>
+          <w:szCs w:val="24"/>
+        </w:rPr>
+        <w:lastRenderedPageBreak/>
         <w:t xml:space="preserve">Rmk 1: </w:t>
       </w:r>
       <w:r>
@@ -20645,7 +22250,6 @@
           <w:rFonts w:ascii="Times New Roman" w:eastAsia="Times New Roman" w:hAnsi="Times New Roman" w:cs="Times New Roman"/>
           <w:sz w:val="24"/>
           <w:szCs w:val="24"/>
-          <w:lang/>
         </w:rPr>
         <w:t>el objetivo del artículo es el siguiente: con base en pacientes críticos de COVID-19 con neumonía, admitidos en el Wuhan Jin Yin-tan Hospital, se pretende describir la evolución y desenlace clínico de los pacientes críticos con neumonía SARS-CoV-2.</w:t>
       </w:r>
@@ -20654,7 +22258,6 @@
           <w:rFonts w:ascii="Times New Roman" w:eastAsia="Times New Roman" w:hAnsi="Times New Roman" w:cs="Times New Roman"/>
           <w:sz w:val="24"/>
           <w:szCs w:val="24"/>
-          <w:lang/>
         </w:rPr>
         <w:br/>
       </w:r>
@@ -20663,9 +22266,7 @@
           <w:rFonts w:ascii="Times New Roman" w:eastAsia="Times New Roman" w:hAnsi="Times New Roman" w:cs="Times New Roman"/>
           <w:sz w:val="24"/>
           <w:szCs w:val="24"/>
-          <w:lang/>
-        </w:rPr>
-        <w:lastRenderedPageBreak/>
+        </w:rPr>
         <w:br/>
       </w:r>
       <w:r>
@@ -20675,7 +22276,6 @@
           <w:bCs/>
           <w:sz w:val="24"/>
           <w:szCs w:val="24"/>
-          <w:lang/>
         </w:rPr>
         <w:t xml:space="preserve">Rmk 2: </w:t>
       </w:r>
@@ -20684,7 +22284,6 @@
           <w:rFonts w:ascii="Times New Roman" w:eastAsia="Times New Roman" w:hAnsi="Times New Roman" w:cs="Times New Roman"/>
           <w:sz w:val="24"/>
           <w:szCs w:val="24"/>
-          <w:lang/>
         </w:rPr>
         <w:t>los resultados del análisis son los siguientes: mortalidad a 28 días después de la admisión en UCI (28-day mortality after ICU admission). Se emplea un gráfico de Kaplan-Meier.</w:t>
       </w:r>
@@ -20695,54 +22294,66 @@
           <w:rFonts w:ascii="Times New Roman" w:eastAsia="Times New Roman" w:hAnsi="Times New Roman" w:cs="Times New Roman"/>
           <w:sz w:val="24"/>
           <w:szCs w:val="24"/>
-          <w:lang/>
-        </w:rPr>
-      </w:pPr>
-    </w:p>
-    <w:p>
-      <w:pPr>
-        <w:rPr>
-          <w:rFonts w:ascii="Times New Roman" w:eastAsia="Times New Roman" w:hAnsi="Times New Roman" w:cs="Times New Roman"/>
-          <w:sz w:val="24"/>
-          <w:szCs w:val="24"/>
-          <w:lang/>
-        </w:rPr>
-      </w:pPr>
-      <w:r>
-        <w:rPr>
-          <w:rFonts w:ascii="Times New Roman" w:eastAsia="Times New Roman" w:hAnsi="Times New Roman" w:cs="Times New Roman"/>
-          <w:sz w:val="24"/>
-          <w:szCs w:val="24"/>
-          <w:lang/>
-        </w:rPr>
-        <w:t>El método de Kaplan-Meier es implementado para el siguiente resultado: survival of critically ill patients with SARS-CoV-2 pneumonia. Esto quiere decir que el método de Kaplan-Meier permite derivar la mortalidad a 28 días después de la admisión en COVID-19. Esto explica el hecho de que el resultado principal sea el siguiente: entre los 52 pacientes en estado crítico, el 61.5% murieron a los 28 días, y la mediana de la duración desde la admisión en UCI hasta la muerte fue de 7.</w:t>
-      </w:r>
-    </w:p>
-    <w:p>
-      <w:pPr>
-        <w:rPr>
-          <w:rFonts w:ascii="Times New Roman" w:eastAsia="Times New Roman" w:hAnsi="Times New Roman" w:cs="Times New Roman"/>
-          <w:sz w:val="24"/>
-          <w:szCs w:val="24"/>
-          <w:lang/>
-        </w:rPr>
-      </w:pPr>
-    </w:p>
-    <w:p>
-      <w:pPr>
-        <w:rPr>
-          <w:rFonts w:ascii="Times New Roman" w:eastAsia="Times New Roman" w:hAnsi="Times New Roman" w:cs="Times New Roman"/>
-          <w:sz w:val="24"/>
-          <w:szCs w:val="24"/>
-          <w:lang/>
-        </w:rPr>
-      </w:pPr>
-      <w:r>
-        <w:rPr>
-          <w:rFonts w:ascii="Times New Roman" w:eastAsia="Times New Roman" w:hAnsi="Times New Roman" w:cs="Times New Roman"/>
-          <w:sz w:val="24"/>
-          <w:szCs w:val="24"/>
-          <w:lang/>
+        </w:rPr>
+      </w:pPr>
+    </w:p>
+    <w:p>
+      <w:pPr>
+        <w:rPr>
+          <w:rFonts w:ascii="Times New Roman" w:eastAsia="Times New Roman" w:hAnsi="Times New Roman" w:cs="Times New Roman"/>
+          <w:sz w:val="24"/>
+          <w:szCs w:val="24"/>
+        </w:rPr>
+      </w:pPr>
+      <w:r>
+        <w:rPr>
+          <w:rFonts w:ascii="Times New Roman" w:eastAsia="Times New Roman" w:hAnsi="Times New Roman" w:cs="Times New Roman"/>
+          <w:sz w:val="24"/>
+          <w:szCs w:val="24"/>
+        </w:rPr>
+        <w:t xml:space="preserve">El método de Kaplan-Meier es implementado para el siguiente resultado: survival of critically ill patients with SARS-CoV-2 pneumonia. </w:t>
+      </w:r>
+      <w:r>
+        <w:rPr>
+          <w:rFonts w:ascii="Times New Roman" w:eastAsia="Times New Roman" w:hAnsi="Times New Roman" w:cs="Times New Roman"/>
+          <w:sz w:val="24"/>
+          <w:szCs w:val="24"/>
+          <w:shd w:val="clear" w:color="auto" w:fill="F7CAAC" w:themeFill="accent2" w:themeFillTint="66"/>
+        </w:rPr>
+        <w:t>Esto quiere decir que el método de Kaplan-Meier permite derivar la mortalidad a 28 días después de la admisión en COVID-19</w:t>
+      </w:r>
+      <w:r>
+        <w:rPr>
+          <w:rFonts w:ascii="Times New Roman" w:eastAsia="Times New Roman" w:hAnsi="Times New Roman" w:cs="Times New Roman"/>
+          <w:sz w:val="24"/>
+          <w:szCs w:val="24"/>
+        </w:rPr>
+        <w:t>. Esto explica el hecho de que el resultado principal sea el siguiente: entre los 52 pacientes en estado crítico, el 61.5% murieron a los 28 días, y la mediana de la duración desde la admisión en UCI hasta la muerte fue de 7.</w:t>
+      </w:r>
+    </w:p>
+    <w:p>
+      <w:pPr>
+        <w:rPr>
+          <w:rFonts w:ascii="Times New Roman" w:eastAsia="Times New Roman" w:hAnsi="Times New Roman" w:cs="Times New Roman"/>
+          <w:sz w:val="24"/>
+          <w:szCs w:val="24"/>
+        </w:rPr>
+      </w:pPr>
+    </w:p>
+    <w:p>
+      <w:pPr>
+        <w:shd w:val="clear" w:color="auto" w:fill="F7CAAC" w:themeFill="accent2" w:themeFillTint="66"/>
+        <w:rPr>
+          <w:rFonts w:ascii="Times New Roman" w:eastAsia="Times New Roman" w:hAnsi="Times New Roman" w:cs="Times New Roman"/>
+          <w:sz w:val="24"/>
+          <w:szCs w:val="24"/>
+        </w:rPr>
+      </w:pPr>
+      <w:r>
+        <w:rPr>
+          <w:rFonts w:ascii="Times New Roman" w:eastAsia="Times New Roman" w:hAnsi="Times New Roman" w:cs="Times New Roman"/>
+          <w:sz w:val="24"/>
+          <w:szCs w:val="24"/>
         </w:rPr>
         <w:t>Nótese que la curva de supervivencia estimada es la siguiente: la variable de interés corresponde a "Time since admission to intensive care unit (days)"; y la variable de la ordenada, "Survival probability (%)".</w:t>
       </w:r>
@@ -20753,7 +22364,6 @@
           <w:rFonts w:ascii="Times New Roman" w:eastAsia="Times New Roman" w:hAnsi="Times New Roman" w:cs="Times New Roman"/>
           <w:sz w:val="24"/>
           <w:szCs w:val="24"/>
-          <w:lang/>
         </w:rPr>
       </w:pPr>
     </w:p>
@@ -21111,8 +22721,17 @@
           <w:rFonts w:ascii="Times New Roman" w:hAnsi="Times New Roman" w:cs="Times New Roman"/>
           <w:sz w:val="24"/>
           <w:szCs w:val="24"/>
-        </w:rPr>
-        <w:t>los eventos de interés son dos: uno, el momento de admisión en UCI; y dos, el tiempo de alta o muerte. Los pacientes que se mantienen en el hospital hasta el final del estudio se consideran datos censurados.</w:t>
+          <w:shd w:val="clear" w:color="auto" w:fill="F7CAAC" w:themeFill="accent2" w:themeFillTint="66"/>
+        </w:rPr>
+        <w:t>los eventos de interés son dos: uno, el momento de admisión en UCI; y dos, el tiempo de alta o muerte</w:t>
+      </w:r>
+      <w:r>
+        <w:rPr>
+          <w:rFonts w:ascii="Times New Roman" w:hAnsi="Times New Roman" w:cs="Times New Roman"/>
+          <w:sz w:val="24"/>
+          <w:szCs w:val="24"/>
+        </w:rPr>
+        <w:t>. Los pacientes que se mantienen en el hospital hasta el final del estudio se consideran datos censurados.</w:t>
       </w:r>
       <w:r>
         <w:rPr>
@@ -21268,13 +22887,25 @@
           <w:sz w:val="24"/>
           <w:szCs w:val="24"/>
         </w:rPr>
-        <w:t xml:space="preserve"> 4: </w:t>
-      </w:r>
-      <w:r>
-        <w:rPr>
-          <w:rFonts w:ascii="Times New Roman" w:hAnsi="Times New Roman" w:cs="Times New Roman"/>
-          <w:sz w:val="24"/>
-          <w:szCs w:val="24"/>
+        <w:t xml:space="preserve"> 4</w:t>
+      </w:r>
+      <w:r>
+        <w:rPr>
+          <w:rFonts w:ascii="Times New Roman" w:hAnsi="Times New Roman" w:cs="Times New Roman"/>
+          <w:b/>
+          <w:bCs/>
+          <w:sz w:val="24"/>
+          <w:szCs w:val="24"/>
+          <w:shd w:val="clear" w:color="auto" w:fill="F7CAAC" w:themeFill="accent2" w:themeFillTint="66"/>
+        </w:rPr>
+        <w:t xml:space="preserve">: </w:t>
+      </w:r>
+      <w:r>
+        <w:rPr>
+          <w:rFonts w:ascii="Times New Roman" w:hAnsi="Times New Roman" w:cs="Times New Roman"/>
+          <w:sz w:val="24"/>
+          <w:szCs w:val="24"/>
+          <w:shd w:val="clear" w:color="auto" w:fill="F7CAAC" w:themeFill="accent2" w:themeFillTint="66"/>
         </w:rPr>
         <w:t xml:space="preserve">nótese que, si la variable de interés es el tiempo en UCI, el resultado del análisis de Kaplan-Meier es el siguiente: </w:t>
       </w:r>
@@ -21284,6 +22915,7 @@
           <w:rFonts w:ascii="Times New Roman" w:hAnsi="Times New Roman" w:cs="Times New Roman"/>
           <w:sz w:val="24"/>
           <w:szCs w:val="24"/>
+          <w:shd w:val="clear" w:color="auto" w:fill="F7CAAC" w:themeFill="accent2" w:themeFillTint="66"/>
         </w:rPr>
         <w:t>probability</w:t>
       </w:r>
@@ -21293,6 +22925,7 @@
           <w:rFonts w:ascii="Times New Roman" w:hAnsi="Times New Roman" w:cs="Times New Roman"/>
           <w:sz w:val="24"/>
           <w:szCs w:val="24"/>
+          <w:shd w:val="clear" w:color="auto" w:fill="F7CAAC" w:themeFill="accent2" w:themeFillTint="66"/>
         </w:rPr>
         <w:t xml:space="preserve"> </w:t>
       </w:r>
@@ -21302,6 +22935,7 @@
           <w:rFonts w:ascii="Times New Roman" w:hAnsi="Times New Roman" w:cs="Times New Roman"/>
           <w:sz w:val="24"/>
           <w:szCs w:val="24"/>
+          <w:shd w:val="clear" w:color="auto" w:fill="F7CAAC" w:themeFill="accent2" w:themeFillTint="66"/>
         </w:rPr>
         <w:t>of</w:t>
       </w:r>
@@ -21311,6 +22945,7 @@
           <w:rFonts w:ascii="Times New Roman" w:hAnsi="Times New Roman" w:cs="Times New Roman"/>
           <w:sz w:val="24"/>
           <w:szCs w:val="24"/>
+          <w:shd w:val="clear" w:color="auto" w:fill="F7CAAC" w:themeFill="accent2" w:themeFillTint="66"/>
         </w:rPr>
         <w:t xml:space="preserve"> </w:t>
       </w:r>
@@ -21320,6 +22955,7 @@
           <w:rFonts w:ascii="Times New Roman" w:hAnsi="Times New Roman" w:cs="Times New Roman"/>
           <w:sz w:val="24"/>
           <w:szCs w:val="24"/>
+          <w:shd w:val="clear" w:color="auto" w:fill="F7CAAC" w:themeFill="accent2" w:themeFillTint="66"/>
         </w:rPr>
         <w:t>staying</w:t>
       </w:r>
@@ -21329,8 +22965,17 @@
           <w:rFonts w:ascii="Times New Roman" w:hAnsi="Times New Roman" w:cs="Times New Roman"/>
           <w:sz w:val="24"/>
           <w:szCs w:val="24"/>
-        </w:rPr>
-        <w:t xml:space="preserve"> in ICU.</w:t>
+          <w:shd w:val="clear" w:color="auto" w:fill="F7CAAC" w:themeFill="accent2" w:themeFillTint="66"/>
+        </w:rPr>
+        <w:t xml:space="preserve"> in ICU</w:t>
+      </w:r>
+      <w:r>
+        <w:rPr>
+          <w:rFonts w:ascii="Times New Roman" w:hAnsi="Times New Roman" w:cs="Times New Roman"/>
+          <w:sz w:val="24"/>
+          <w:szCs w:val="24"/>
+        </w:rPr>
+        <w:t>.</w:t>
       </w:r>
       <w:r>
         <w:rPr>
@@ -21355,6 +23000,7 @@
           <w:bCs/>
           <w:sz w:val="24"/>
           <w:szCs w:val="24"/>
+          <w:shd w:val="clear" w:color="auto" w:fill="F7CAAC" w:themeFill="accent2" w:themeFillTint="66"/>
           <w:lang w:val="en-US"/>
         </w:rPr>
         <w:t xml:space="preserve">Rmk 5: </w:t>
@@ -21364,6 +23010,7 @@
           <w:rFonts w:ascii="Times New Roman" w:hAnsi="Times New Roman" w:cs="Times New Roman"/>
           <w:sz w:val="24"/>
           <w:szCs w:val="24"/>
+          <w:shd w:val="clear" w:color="auto" w:fill="F7CAAC" w:themeFill="accent2" w:themeFillTint="66"/>
           <w:lang w:val="en-US"/>
         </w:rPr>
         <w:t>la figura 3 muestra dos resultados: uno, probability of being in a certain state (hospital ward, ICU, discharged or death) with respect to days since being admitted to the hospital; dos, probability of being in certain state with respect to days since being admitted to ICU.</w:t>
@@ -21460,6 +23107,7 @@
           <w:sz w:val="24"/>
           <w:szCs w:val="24"/>
         </w:rPr>
+        <w:lastRenderedPageBreak/>
         <w:br/>
         <w:t xml:space="preserve">- La probabilidad de morir en los primeros 7 días es igual a 16%, y crece al 35.6% en los 21 días. </w:t>
       </w:r>
@@ -21479,14 +23127,6 @@
           <w:szCs w:val="24"/>
         </w:rPr>
         <w:br/>
-      </w:r>
-      <w:r>
-        <w:rPr>
-          <w:rFonts w:ascii="Times New Roman" w:hAnsi="Times New Roman" w:cs="Times New Roman"/>
-          <w:sz w:val="24"/>
-          <w:szCs w:val="24"/>
-        </w:rPr>
-        <w:lastRenderedPageBreak/>
         <w:t>- La probabilidad de permanecer en UCI por más de 21 días es 19.7%.</w:t>
       </w:r>
       <w:r>
@@ -21571,15 +23211,35 @@
           <w:sz w:val="24"/>
           <w:szCs w:val="24"/>
         </w:rPr>
-        <w:t xml:space="preserve"> 8: </w:t>
-      </w:r>
-      <w:r>
-        <w:rPr>
-          <w:rFonts w:ascii="Times New Roman" w:hAnsi="Times New Roman" w:cs="Times New Roman"/>
-          <w:sz w:val="24"/>
-          <w:szCs w:val="24"/>
-        </w:rPr>
-        <w:t xml:space="preserve">se verifica que el tiempo de permanencia, así como las tasas de supervivencia, son sensibles a covariables como la edad y el sexo. </w:t>
+        <w:t xml:space="preserve"> 8</w:t>
+      </w:r>
+      <w:r>
+        <w:rPr>
+          <w:rFonts w:ascii="Times New Roman" w:hAnsi="Times New Roman" w:cs="Times New Roman"/>
+          <w:b/>
+          <w:bCs/>
+          <w:sz w:val="24"/>
+          <w:szCs w:val="24"/>
+          <w:shd w:val="clear" w:color="auto" w:fill="F7CAAC" w:themeFill="accent2" w:themeFillTint="66"/>
+        </w:rPr>
+        <w:t xml:space="preserve">: </w:t>
+      </w:r>
+      <w:r>
+        <w:rPr>
+          <w:rFonts w:ascii="Times New Roman" w:hAnsi="Times New Roman" w:cs="Times New Roman"/>
+          <w:sz w:val="24"/>
+          <w:szCs w:val="24"/>
+          <w:shd w:val="clear" w:color="auto" w:fill="F7CAAC" w:themeFill="accent2" w:themeFillTint="66"/>
+        </w:rPr>
+        <w:t>se verifica que el tiempo de permanencia, así como las tasas de supervivencia, son sensibles a covariables como la edad y el sexo.</w:t>
+      </w:r>
+      <w:r>
+        <w:rPr>
+          <w:rFonts w:ascii="Times New Roman" w:hAnsi="Times New Roman" w:cs="Times New Roman"/>
+          <w:sz w:val="24"/>
+          <w:szCs w:val="24"/>
+        </w:rPr>
+        <w:t xml:space="preserve"> </w:t>
       </w:r>
       <w:r>
         <w:rPr>
@@ -22004,6 +23664,120 @@
     </w:p>
     <w:p>
       <w:pPr>
+        <w:shd w:val="clear" w:color="auto" w:fill="F7CAAC" w:themeFill="accent2" w:themeFillTint="66"/>
+        <w:rPr>
+          <w:rFonts w:ascii="Times New Roman" w:eastAsia="Times New Roman" w:hAnsi="Times New Roman" w:cs="Times New Roman"/>
+          <w:color w:val="2E2E2E"/>
+          <w:sz w:val="24"/>
+          <w:szCs w:val="24"/>
+          <w:lang w:val="es-CO" w:eastAsia="es-CO"/>
+        </w:rPr>
+      </w:pPr>
+      <w:proofErr w:type="spellStart"/>
+      <w:r>
+        <w:rPr>
+          <w:rFonts w:ascii="Times New Roman" w:eastAsia="Times New Roman" w:hAnsi="Times New Roman" w:cs="Times New Roman"/>
+          <w:b/>
+          <w:bCs/>
+          <w:color w:val="2E2E2E"/>
+          <w:sz w:val="24"/>
+          <w:szCs w:val="24"/>
+          <w:lang w:val="es-CO" w:eastAsia="es-CO"/>
+        </w:rPr>
+        <w:t>Rmk</w:t>
+      </w:r>
+      <w:proofErr w:type="spellEnd"/>
+      <w:r>
+        <w:rPr>
+          <w:rFonts w:ascii="Times New Roman" w:eastAsia="Times New Roman" w:hAnsi="Times New Roman" w:cs="Times New Roman"/>
+          <w:b/>
+          <w:bCs/>
+          <w:color w:val="2E2E2E"/>
+          <w:sz w:val="24"/>
+          <w:szCs w:val="24"/>
+          <w:lang w:val="es-CO" w:eastAsia="es-CO"/>
+        </w:rPr>
+        <w:t xml:space="preserve"> 2: </w:t>
+      </w:r>
+      <w:r>
+        <w:rPr>
+          <w:rFonts w:ascii="Times New Roman" w:eastAsia="Times New Roman" w:hAnsi="Times New Roman" w:cs="Times New Roman"/>
+          <w:color w:val="2E2E2E"/>
+          <w:sz w:val="24"/>
+          <w:szCs w:val="24"/>
+          <w:lang w:val="es-CO" w:eastAsia="es-CO"/>
+        </w:rPr>
+        <w:t xml:space="preserve">el análisis estadístico es el siguiente: para las variables categóricas, se implementan regresiones </w:t>
+      </w:r>
+      <w:proofErr w:type="spellStart"/>
+      <w:r>
+        <w:rPr>
+          <w:rFonts w:ascii="Times New Roman" w:eastAsia="Times New Roman" w:hAnsi="Times New Roman" w:cs="Times New Roman"/>
+          <w:color w:val="2E2E2E"/>
+          <w:sz w:val="24"/>
+          <w:szCs w:val="24"/>
+          <w:lang w:val="es-CO" w:eastAsia="es-CO"/>
+        </w:rPr>
+        <w:t>univariadas</w:t>
+      </w:r>
+      <w:proofErr w:type="spellEnd"/>
+      <w:r>
+        <w:rPr>
+          <w:rFonts w:ascii="Times New Roman" w:eastAsia="Times New Roman" w:hAnsi="Times New Roman" w:cs="Times New Roman"/>
+          <w:color w:val="2E2E2E"/>
+          <w:sz w:val="24"/>
+          <w:szCs w:val="24"/>
+          <w:lang w:val="es-CO" w:eastAsia="es-CO"/>
+        </w:rPr>
+        <w:t xml:space="preserve"> y multivariadas para asociar su desenlace (muerte, principalmente). Las curvas de Kaplan-Meier son estimadas con el propósito de determinar la supervivencia acumulada (</w:t>
+      </w:r>
+      <w:proofErr w:type="spellStart"/>
+      <w:r>
+        <w:rPr>
+          <w:rFonts w:ascii="Times New Roman" w:eastAsia="Times New Roman" w:hAnsi="Times New Roman" w:cs="Times New Roman"/>
+          <w:color w:val="2E2E2E"/>
+          <w:sz w:val="24"/>
+          <w:szCs w:val="24"/>
+          <w:lang w:val="es-CO" w:eastAsia="es-CO"/>
+        </w:rPr>
+        <w:t>cumulative</w:t>
+      </w:r>
+      <w:proofErr w:type="spellEnd"/>
+      <w:r>
+        <w:rPr>
+          <w:rFonts w:ascii="Times New Roman" w:eastAsia="Times New Roman" w:hAnsi="Times New Roman" w:cs="Times New Roman"/>
+          <w:color w:val="2E2E2E"/>
+          <w:sz w:val="24"/>
+          <w:szCs w:val="24"/>
+          <w:lang w:val="es-CO" w:eastAsia="es-CO"/>
+        </w:rPr>
+        <w:t xml:space="preserve"> </w:t>
+      </w:r>
+      <w:proofErr w:type="spellStart"/>
+      <w:r>
+        <w:rPr>
+          <w:rFonts w:ascii="Times New Roman" w:eastAsia="Times New Roman" w:hAnsi="Times New Roman" w:cs="Times New Roman"/>
+          <w:color w:val="2E2E2E"/>
+          <w:sz w:val="24"/>
+          <w:szCs w:val="24"/>
+          <w:lang w:val="es-CO" w:eastAsia="es-CO"/>
+        </w:rPr>
+        <w:t>survival</w:t>
+      </w:r>
+      <w:proofErr w:type="spellEnd"/>
+      <w:r>
+        <w:rPr>
+          <w:rFonts w:ascii="Times New Roman" w:eastAsia="Times New Roman" w:hAnsi="Times New Roman" w:cs="Times New Roman"/>
+          <w:color w:val="2E2E2E"/>
+          <w:sz w:val="24"/>
+          <w:szCs w:val="24"/>
+          <w:lang w:val="es-CO" w:eastAsia="es-CO"/>
+        </w:rPr>
+        <w:t>) diferenciada según las covariables de interés.</w:t>
+      </w:r>
+    </w:p>
+    <w:p>
+      <w:pPr>
         <w:shd w:val="clear" w:color="auto" w:fill="FFFFFF"/>
         <w:rPr>
           <w:rFonts w:ascii="Times New Roman" w:eastAsia="Times New Roman" w:hAnsi="Times New Roman" w:cs="Times New Roman"/>
@@ -22013,17 +23787,105 @@
           <w:lang w:val="es-CO" w:eastAsia="es-CO"/>
         </w:rPr>
       </w:pPr>
-      <w:proofErr w:type="spellStart"/>
-      <w:r>
-        <w:rPr>
-          <w:rFonts w:ascii="Times New Roman" w:eastAsia="Times New Roman" w:hAnsi="Times New Roman" w:cs="Times New Roman"/>
-          <w:b/>
-          <w:bCs/>
+      <w:r>
+        <w:rPr>
+          <w:rFonts w:ascii="Times New Roman" w:eastAsia="Times New Roman" w:hAnsi="Times New Roman" w:cs="Times New Roman"/>
           <w:color w:val="2E2E2E"/>
           <w:sz w:val="24"/>
           <w:szCs w:val="24"/>
           <w:lang w:val="es-CO" w:eastAsia="es-CO"/>
         </w:rPr>
+        <w:br/>
+      </w:r>
+    </w:p>
+    <w:p>
+      <w:pPr>
+        <w:shd w:val="clear" w:color="auto" w:fill="FFFFFF"/>
+        <w:rPr>
+          <w:rFonts w:ascii="Times New Roman" w:eastAsia="Times New Roman" w:hAnsi="Times New Roman" w:cs="Times New Roman"/>
+          <w:color w:val="2E2E2E"/>
+          <w:sz w:val="24"/>
+          <w:szCs w:val="24"/>
+          <w:lang w:val="es-CO" w:eastAsia="es-CO"/>
+        </w:rPr>
+      </w:pPr>
+      <w:r>
+        <w:rPr>
+          <w:rFonts w:ascii="Times New Roman" w:eastAsia="Times New Roman" w:hAnsi="Times New Roman" w:cs="Times New Roman"/>
+          <w:color w:val="2E2E2E"/>
+          <w:sz w:val="24"/>
+          <w:szCs w:val="24"/>
+          <w:lang w:val="es-CO" w:eastAsia="es-CO"/>
+        </w:rPr>
+        <w:t xml:space="preserve">Se verifican los siguientes resultados: la hipertensión, </w:t>
+      </w:r>
+      <w:proofErr w:type="spellStart"/>
+      <w:r>
+        <w:rPr>
+          <w:rFonts w:ascii="Times New Roman" w:eastAsia="Times New Roman" w:hAnsi="Times New Roman" w:cs="Times New Roman"/>
+          <w:color w:val="2E2E2E"/>
+          <w:sz w:val="24"/>
+          <w:szCs w:val="24"/>
+          <w:lang w:val="es-CO" w:eastAsia="es-CO"/>
+        </w:rPr>
+        <w:t>BiPAP</w:t>
+      </w:r>
+      <w:proofErr w:type="spellEnd"/>
+      <w:r>
+        <w:rPr>
+          <w:rFonts w:ascii="Times New Roman" w:eastAsia="Times New Roman" w:hAnsi="Times New Roman" w:cs="Times New Roman"/>
+          <w:color w:val="2E2E2E"/>
+          <w:sz w:val="24"/>
+          <w:szCs w:val="24"/>
+          <w:lang w:val="es-CO" w:eastAsia="es-CO"/>
+        </w:rPr>
+        <w:t>/CPAP, los pacientes con ventilación, la estancia en UCI, la fiebre alta y ARDS reducen la supervivencia acumulada.</w:t>
+      </w:r>
+    </w:p>
+    <w:p>
+      <w:pPr>
+        <w:shd w:val="clear" w:color="auto" w:fill="FFFFFF"/>
+        <w:rPr>
+          <w:rFonts w:ascii="Times New Roman" w:eastAsia="Times New Roman" w:hAnsi="Times New Roman" w:cs="Times New Roman"/>
+          <w:color w:val="2E2E2E"/>
+          <w:sz w:val="24"/>
+          <w:szCs w:val="24"/>
+          <w:lang w:val="es-CO" w:eastAsia="es-CO"/>
+        </w:rPr>
+      </w:pPr>
+      <w:r>
+        <w:rPr>
+          <w:rFonts w:ascii="Times New Roman" w:eastAsia="Times New Roman" w:hAnsi="Times New Roman" w:cs="Times New Roman"/>
+          <w:color w:val="2E2E2E"/>
+          <w:sz w:val="24"/>
+          <w:szCs w:val="24"/>
+          <w:lang w:val="es-CO" w:eastAsia="es-CO"/>
+        </w:rPr>
+        <w:br/>
+      </w:r>
+    </w:p>
+    <w:p>
+      <w:pPr>
+        <w:shd w:val="clear" w:color="auto" w:fill="FFFFFF"/>
+        <w:rPr>
+          <w:rFonts w:ascii="Times New Roman" w:eastAsia="Times New Roman" w:hAnsi="Times New Roman" w:cs="Times New Roman"/>
+          <w:color w:val="2E2E2E"/>
+          <w:sz w:val="24"/>
+          <w:szCs w:val="24"/>
+          <w:lang w:val="es-CO" w:eastAsia="es-CO"/>
+        </w:rPr>
+      </w:pPr>
+      <w:proofErr w:type="spellStart"/>
+      <w:r>
+        <w:rPr>
+          <w:rFonts w:ascii="Times New Roman" w:eastAsia="Times New Roman" w:hAnsi="Times New Roman" w:cs="Times New Roman"/>
+          <w:b/>
+          <w:bCs/>
+          <w:color w:val="2E2E2E"/>
+          <w:sz w:val="24"/>
+          <w:szCs w:val="24"/>
+          <w:lang w:val="es-CO" w:eastAsia="es-CO"/>
+        </w:rPr>
         <w:t>Rmk</w:t>
       </w:r>
       <w:proofErr w:type="spellEnd"/>
@@ -22037,7 +23899,7 @@
           <w:szCs w:val="24"/>
           <w:lang w:val="es-CO" w:eastAsia="es-CO"/>
         </w:rPr>
-        <w:t xml:space="preserve"> 2: </w:t>
+        <w:t xml:space="preserve"> 3: </w:t>
       </w:r>
       <w:r>
         <w:rPr>
@@ -22047,7 +23909,7 @@
           <w:szCs w:val="24"/>
           <w:lang w:val="es-CO" w:eastAsia="es-CO"/>
         </w:rPr>
-        <w:t xml:space="preserve">el análisis estadístico es el siguiente: para las variables categóricas, se implementan regresiones </w:t>
+        <w:t>nótese que, en términos generales, el análisis de Kaplan-Meier es el siguiente: se presentan los siguientes ocho análisis de supervivencia (nótese que las diferencias entre grupos es verificada de conformidad con la prueba de log-</w:t>
       </w:r>
       <w:proofErr w:type="spellStart"/>
       <w:r>
@@ -22058,7 +23920,7 @@
           <w:szCs w:val="24"/>
           <w:lang w:val="es-CO" w:eastAsia="es-CO"/>
         </w:rPr>
-        <w:t>univariadas</w:t>
+        <w:t>rank</w:t>
       </w:r>
       <w:proofErr w:type="spellEnd"/>
       <w:r>
@@ -22069,42 +23931,43 @@
           <w:szCs w:val="24"/>
           <w:lang w:val="es-CO" w:eastAsia="es-CO"/>
         </w:rPr>
-        <w:t xml:space="preserve"> y multivariadas para asociar su desenlace (muerte, principalmente). Las curvas de Kaplan-Meier son estimadas con el propósito de determinar la supervivencia acumulada (</w:t>
-      </w:r>
-      <w:proofErr w:type="spellStart"/>
-      <w:r>
-        <w:rPr>
-          <w:rFonts w:ascii="Times New Roman" w:eastAsia="Times New Roman" w:hAnsi="Times New Roman" w:cs="Times New Roman"/>
-          <w:color w:val="2E2E2E"/>
-          <w:sz w:val="24"/>
-          <w:szCs w:val="24"/>
+        <w:t xml:space="preserve"> (Mantel-Cox)): supervivencia acumulada (variable de la ordenada) y la estancia en el hospital (variable de interés), </w:t>
+      </w:r>
+      <w:r>
+        <w:rPr>
+          <w:rFonts w:ascii="Times New Roman" w:eastAsia="Times New Roman" w:hAnsi="Times New Roman" w:cs="Times New Roman"/>
+          <w:color w:val="2E2E2E"/>
+          <w:sz w:val="24"/>
+          <w:szCs w:val="24"/>
+          <w:shd w:val="clear" w:color="auto" w:fill="F7CAAC" w:themeFill="accent2" w:themeFillTint="66"/>
           <w:lang w:val="es-CO" w:eastAsia="es-CO"/>
         </w:rPr>
-        <w:t>cumulative</w:t>
-      </w:r>
-      <w:proofErr w:type="spellEnd"/>
-      <w:r>
-        <w:rPr>
-          <w:rFonts w:ascii="Times New Roman" w:eastAsia="Times New Roman" w:hAnsi="Times New Roman" w:cs="Times New Roman"/>
-          <w:color w:val="2E2E2E"/>
-          <w:sz w:val="24"/>
-          <w:szCs w:val="24"/>
+        <w:t xml:space="preserve">Las subpoblaciones consideradas son, en consecuencia, ocho: primero, los grupos etarios; segundo, tener o no diabetes; tercero, estuvo o no en UCI; cuarto, no o sí </w:t>
+      </w:r>
+      <w:proofErr w:type="spellStart"/>
+      <w:r>
+        <w:rPr>
+          <w:rFonts w:ascii="Times New Roman" w:eastAsia="Times New Roman" w:hAnsi="Times New Roman" w:cs="Times New Roman"/>
+          <w:color w:val="2E2E2E"/>
+          <w:sz w:val="24"/>
+          <w:szCs w:val="24"/>
+          <w:shd w:val="clear" w:color="auto" w:fill="F7CAAC" w:themeFill="accent2" w:themeFillTint="66"/>
           <w:lang w:val="es-CO" w:eastAsia="es-CO"/>
         </w:rPr>
-        <w:t xml:space="preserve"> </w:t>
-      </w:r>
-      <w:proofErr w:type="spellStart"/>
-      <w:r>
-        <w:rPr>
-          <w:rFonts w:ascii="Times New Roman" w:eastAsia="Times New Roman" w:hAnsi="Times New Roman" w:cs="Times New Roman"/>
-          <w:color w:val="2E2E2E"/>
-          <w:sz w:val="24"/>
-          <w:szCs w:val="24"/>
+        <w:t>BiPAP</w:t>
+      </w:r>
+      <w:proofErr w:type="spellEnd"/>
+      <w:r>
+        <w:rPr>
+          <w:rFonts w:ascii="Times New Roman" w:eastAsia="Times New Roman" w:hAnsi="Times New Roman" w:cs="Times New Roman"/>
+          <w:color w:val="2E2E2E"/>
+          <w:sz w:val="24"/>
+          <w:szCs w:val="24"/>
+          <w:shd w:val="clear" w:color="auto" w:fill="F7CAAC" w:themeFill="accent2" w:themeFillTint="66"/>
           <w:lang w:val="es-CO" w:eastAsia="es-CO"/>
         </w:rPr>
-        <w:t>survival</w:t>
-      </w:r>
-      <w:proofErr w:type="spellEnd"/>
+        <w:t>/CPAP; quinto, grados de fiebre; sexto, tener o no hipertensión; séptimo, tener o no ARDS; y octavo, ventilación o no</w:t>
+      </w:r>
       <w:r>
         <w:rPr>
           <w:rFonts w:ascii="Times New Roman" w:eastAsia="Times New Roman" w:hAnsi="Times New Roman" w:cs="Times New Roman"/>
@@ -22113,187 +23976,7 @@
           <w:szCs w:val="24"/>
           <w:lang w:val="es-CO" w:eastAsia="es-CO"/>
         </w:rPr>
-        <w:t>) diferenciada según las covariables de interés.</w:t>
-      </w:r>
-    </w:p>
-    <w:p>
-      <w:pPr>
-        <w:shd w:val="clear" w:color="auto" w:fill="FFFFFF"/>
-        <w:rPr>
-          <w:rFonts w:ascii="Times New Roman" w:eastAsia="Times New Roman" w:hAnsi="Times New Roman" w:cs="Times New Roman"/>
-          <w:color w:val="2E2E2E"/>
-          <w:sz w:val="24"/>
-          <w:szCs w:val="24"/>
-          <w:lang w:val="es-CO" w:eastAsia="es-CO"/>
-        </w:rPr>
-      </w:pPr>
-      <w:r>
-        <w:rPr>
-          <w:rFonts w:ascii="Times New Roman" w:eastAsia="Times New Roman" w:hAnsi="Times New Roman" w:cs="Times New Roman"/>
-          <w:color w:val="2E2E2E"/>
-          <w:sz w:val="24"/>
-          <w:szCs w:val="24"/>
-          <w:lang w:val="es-CO" w:eastAsia="es-CO"/>
-        </w:rPr>
-        <w:br/>
-      </w:r>
-    </w:p>
-    <w:p>
-      <w:pPr>
-        <w:shd w:val="clear" w:color="auto" w:fill="FFFFFF"/>
-        <w:rPr>
-          <w:rFonts w:ascii="Times New Roman" w:eastAsia="Times New Roman" w:hAnsi="Times New Roman" w:cs="Times New Roman"/>
-          <w:color w:val="2E2E2E"/>
-          <w:sz w:val="24"/>
-          <w:szCs w:val="24"/>
-          <w:lang w:val="es-CO" w:eastAsia="es-CO"/>
-        </w:rPr>
-      </w:pPr>
-      <w:r>
-        <w:rPr>
-          <w:rFonts w:ascii="Times New Roman" w:eastAsia="Times New Roman" w:hAnsi="Times New Roman" w:cs="Times New Roman"/>
-          <w:color w:val="2E2E2E"/>
-          <w:sz w:val="24"/>
-          <w:szCs w:val="24"/>
-          <w:lang w:val="es-CO" w:eastAsia="es-CO"/>
-        </w:rPr>
-        <w:t xml:space="preserve">Se verifican los siguientes resultados: la hipertensión, </w:t>
-      </w:r>
-      <w:proofErr w:type="spellStart"/>
-      <w:r>
-        <w:rPr>
-          <w:rFonts w:ascii="Times New Roman" w:eastAsia="Times New Roman" w:hAnsi="Times New Roman" w:cs="Times New Roman"/>
-          <w:color w:val="2E2E2E"/>
-          <w:sz w:val="24"/>
-          <w:szCs w:val="24"/>
-          <w:lang w:val="es-CO" w:eastAsia="es-CO"/>
-        </w:rPr>
-        <w:t>BiPAP</w:t>
-      </w:r>
-      <w:proofErr w:type="spellEnd"/>
-      <w:r>
-        <w:rPr>
-          <w:rFonts w:ascii="Times New Roman" w:eastAsia="Times New Roman" w:hAnsi="Times New Roman" w:cs="Times New Roman"/>
-          <w:color w:val="2E2E2E"/>
-          <w:sz w:val="24"/>
-          <w:szCs w:val="24"/>
-          <w:lang w:val="es-CO" w:eastAsia="es-CO"/>
-        </w:rPr>
-        <w:t>/CPAP, los pacientes con ventilación, la estancia en UCI, la fiebre alta y ARDS reducen la supervivencia acumulada.</w:t>
-      </w:r>
-    </w:p>
-    <w:p>
-      <w:pPr>
-        <w:shd w:val="clear" w:color="auto" w:fill="FFFFFF"/>
-        <w:rPr>
-          <w:rFonts w:ascii="Times New Roman" w:eastAsia="Times New Roman" w:hAnsi="Times New Roman" w:cs="Times New Roman"/>
-          <w:color w:val="2E2E2E"/>
-          <w:sz w:val="24"/>
-          <w:szCs w:val="24"/>
-          <w:lang w:val="es-CO" w:eastAsia="es-CO"/>
-        </w:rPr>
-      </w:pPr>
-      <w:r>
-        <w:rPr>
-          <w:rFonts w:ascii="Times New Roman" w:eastAsia="Times New Roman" w:hAnsi="Times New Roman" w:cs="Times New Roman"/>
-          <w:color w:val="2E2E2E"/>
-          <w:sz w:val="24"/>
-          <w:szCs w:val="24"/>
-          <w:lang w:val="es-CO" w:eastAsia="es-CO"/>
-        </w:rPr>
-        <w:br/>
-      </w:r>
-    </w:p>
-    <w:p>
-      <w:pPr>
-        <w:shd w:val="clear" w:color="auto" w:fill="FFFFFF"/>
-        <w:rPr>
-          <w:rFonts w:ascii="Times New Roman" w:eastAsia="Times New Roman" w:hAnsi="Times New Roman" w:cs="Times New Roman"/>
-          <w:color w:val="2E2E2E"/>
-          <w:sz w:val="24"/>
-          <w:szCs w:val="24"/>
-          <w:lang w:val="es-CO" w:eastAsia="es-CO"/>
-        </w:rPr>
-      </w:pPr>
-      <w:proofErr w:type="spellStart"/>
-      <w:r>
-        <w:rPr>
-          <w:rFonts w:ascii="Times New Roman" w:eastAsia="Times New Roman" w:hAnsi="Times New Roman" w:cs="Times New Roman"/>
-          <w:b/>
-          <w:bCs/>
-          <w:color w:val="2E2E2E"/>
-          <w:sz w:val="24"/>
-          <w:szCs w:val="24"/>
-          <w:lang w:val="es-CO" w:eastAsia="es-CO"/>
-        </w:rPr>
-        <w:t>Rmk</w:t>
-      </w:r>
-      <w:proofErr w:type="spellEnd"/>
-      <w:r>
-        <w:rPr>
-          <w:rFonts w:ascii="Times New Roman" w:eastAsia="Times New Roman" w:hAnsi="Times New Roman" w:cs="Times New Roman"/>
-          <w:b/>
-          <w:bCs/>
-          <w:color w:val="2E2E2E"/>
-          <w:sz w:val="24"/>
-          <w:szCs w:val="24"/>
-          <w:lang w:val="es-CO" w:eastAsia="es-CO"/>
-        </w:rPr>
-        <w:t xml:space="preserve"> 3: </w:t>
-      </w:r>
-      <w:r>
-        <w:rPr>
-          <w:rFonts w:ascii="Times New Roman" w:eastAsia="Times New Roman" w:hAnsi="Times New Roman" w:cs="Times New Roman"/>
-          <w:color w:val="2E2E2E"/>
-          <w:sz w:val="24"/>
-          <w:szCs w:val="24"/>
-          <w:lang w:val="es-CO" w:eastAsia="es-CO"/>
-        </w:rPr>
-        <w:t>nótese que, en términos generales, el análisis de Kaplan-Meier es el siguiente: se presentan los siguientes ocho análisis de supervivencia (nótese que las diferencias entre grupos es verificada de conformidad con la prueba de log-</w:t>
-      </w:r>
-      <w:proofErr w:type="spellStart"/>
-      <w:r>
-        <w:rPr>
-          <w:rFonts w:ascii="Times New Roman" w:eastAsia="Times New Roman" w:hAnsi="Times New Roman" w:cs="Times New Roman"/>
-          <w:color w:val="2E2E2E"/>
-          <w:sz w:val="24"/>
-          <w:szCs w:val="24"/>
-          <w:lang w:val="es-CO" w:eastAsia="es-CO"/>
-        </w:rPr>
-        <w:t>rank</w:t>
-      </w:r>
-      <w:proofErr w:type="spellEnd"/>
-      <w:r>
-        <w:rPr>
-          <w:rFonts w:ascii="Times New Roman" w:eastAsia="Times New Roman" w:hAnsi="Times New Roman" w:cs="Times New Roman"/>
-          <w:color w:val="2E2E2E"/>
-          <w:sz w:val="24"/>
-          <w:szCs w:val="24"/>
-          <w:lang w:val="es-CO" w:eastAsia="es-CO"/>
-        </w:rPr>
-        <w:t xml:space="preserve"> (Mantel-Cox)): supervivencia acumulada (variable de la ordenada) y la estancia en el hospital (variable de interés), Las subpoblaciones consideradas son, en consecuencia, ocho: primero, los grupos etarios; segundo, tener o no diabetes; tercero, estuvo o no en UCI; cuarto, no o sí </w:t>
-      </w:r>
-      <w:proofErr w:type="spellStart"/>
-      <w:r>
-        <w:rPr>
-          <w:rFonts w:ascii="Times New Roman" w:eastAsia="Times New Roman" w:hAnsi="Times New Roman" w:cs="Times New Roman"/>
-          <w:color w:val="2E2E2E"/>
-          <w:sz w:val="24"/>
-          <w:szCs w:val="24"/>
-          <w:lang w:val="es-CO" w:eastAsia="es-CO"/>
-        </w:rPr>
-        <w:t>BiPAP</w:t>
-      </w:r>
-      <w:proofErr w:type="spellEnd"/>
-      <w:r>
-        <w:rPr>
-          <w:rFonts w:ascii="Times New Roman" w:eastAsia="Times New Roman" w:hAnsi="Times New Roman" w:cs="Times New Roman"/>
-          <w:color w:val="2E2E2E"/>
-          <w:sz w:val="24"/>
-          <w:szCs w:val="24"/>
-          <w:lang w:val="es-CO" w:eastAsia="es-CO"/>
-        </w:rPr>
-        <w:t>/CPAP; quinto, grados de fiebre; sexto, tener o no hipertensión; séptimo, tener o no ARDS; y octavo, ventilación o no.</w:t>
+        <w:t>.</w:t>
       </w:r>
     </w:p>
     <w:p>
@@ -22359,7 +24042,6 @@
           <w:szCs w:val="24"/>
           <w:lang w:val="en-US" w:eastAsia="es-CO"/>
         </w:rPr>
-        <w:lastRenderedPageBreak/>
         <w:t>Anotaciones</w:t>
       </w:r>
       <w:proofErr w:type="spellEnd"/>
@@ -22688,6 +24370,142 @@
     </w:p>
     <w:p>
       <w:pPr>
+        <w:shd w:val="clear" w:color="auto" w:fill="F7CAAC" w:themeFill="accent2" w:themeFillTint="66"/>
+        <w:rPr>
+          <w:rFonts w:ascii="Times New Roman" w:eastAsia="Times New Roman" w:hAnsi="Times New Roman" w:cs="Times New Roman"/>
+          <w:color w:val="2E2E2E"/>
+          <w:sz w:val="24"/>
+          <w:szCs w:val="24"/>
+          <w:lang w:val="es-CO" w:eastAsia="es-CO"/>
+        </w:rPr>
+      </w:pPr>
+      <w:proofErr w:type="spellStart"/>
+      <w:r>
+        <w:rPr>
+          <w:rFonts w:ascii="Times New Roman" w:eastAsia="Times New Roman" w:hAnsi="Times New Roman" w:cs="Times New Roman"/>
+          <w:b/>
+          <w:bCs/>
+          <w:color w:val="2E2E2E"/>
+          <w:sz w:val="24"/>
+          <w:szCs w:val="24"/>
+          <w:lang w:val="es-CO" w:eastAsia="es-CO"/>
+        </w:rPr>
+        <w:t>Rmk</w:t>
+      </w:r>
+      <w:proofErr w:type="spellEnd"/>
+      <w:r>
+        <w:rPr>
+          <w:rFonts w:ascii="Times New Roman" w:eastAsia="Times New Roman" w:hAnsi="Times New Roman" w:cs="Times New Roman"/>
+          <w:b/>
+          <w:bCs/>
+          <w:color w:val="2E2E2E"/>
+          <w:sz w:val="24"/>
+          <w:szCs w:val="24"/>
+          <w:lang w:val="es-CO" w:eastAsia="es-CO"/>
+        </w:rPr>
+        <w:t xml:space="preserve"> 1: </w:t>
+      </w:r>
+      <w:r>
+        <w:rPr>
+          <w:rFonts w:ascii="Times New Roman" w:eastAsia="Times New Roman" w:hAnsi="Times New Roman" w:cs="Times New Roman"/>
+          <w:color w:val="2E2E2E"/>
+          <w:sz w:val="24"/>
+          <w:szCs w:val="24"/>
+          <w:lang w:val="es-CO" w:eastAsia="es-CO"/>
+        </w:rPr>
+        <w:t xml:space="preserve">existe información limitada en relación con el efecto de la </w:t>
+      </w:r>
+      <w:proofErr w:type="spellStart"/>
+      <w:r>
+        <w:rPr>
+          <w:rFonts w:ascii="Times New Roman" w:eastAsia="Times New Roman" w:hAnsi="Times New Roman" w:cs="Times New Roman"/>
+          <w:color w:val="2E2E2E"/>
+          <w:sz w:val="24"/>
+          <w:szCs w:val="24"/>
+          <w:lang w:val="es-CO" w:eastAsia="es-CO"/>
+        </w:rPr>
+        <w:t>hydroxychloroquine</w:t>
+      </w:r>
+      <w:proofErr w:type="spellEnd"/>
+      <w:r>
+        <w:rPr>
+          <w:rFonts w:ascii="Times New Roman" w:eastAsia="Times New Roman" w:hAnsi="Times New Roman" w:cs="Times New Roman"/>
+          <w:color w:val="2E2E2E"/>
+          <w:sz w:val="24"/>
+          <w:szCs w:val="24"/>
+          <w:lang w:val="es-CO" w:eastAsia="es-CO"/>
+        </w:rPr>
+        <w:t xml:space="preserve"> en resultados de mediano plazo en pacientes con COVID-19 que requieren UCI. El objetivo es el siguiente: evaluar los efectos de la </w:t>
+      </w:r>
+      <w:proofErr w:type="spellStart"/>
+      <w:r>
+        <w:rPr>
+          <w:rFonts w:ascii="Times New Roman" w:eastAsia="Times New Roman" w:hAnsi="Times New Roman" w:cs="Times New Roman"/>
+          <w:color w:val="2E2E2E"/>
+          <w:sz w:val="24"/>
+          <w:szCs w:val="24"/>
+          <w:lang w:val="es-CO" w:eastAsia="es-CO"/>
+        </w:rPr>
+        <w:t>hydroxychloroquine</w:t>
+      </w:r>
+      <w:proofErr w:type="spellEnd"/>
+      <w:r>
+        <w:rPr>
+          <w:rFonts w:ascii="Times New Roman" w:eastAsia="Times New Roman" w:hAnsi="Times New Roman" w:cs="Times New Roman"/>
+          <w:color w:val="2E2E2E"/>
+          <w:sz w:val="24"/>
+          <w:szCs w:val="24"/>
+          <w:lang w:val="es-CO" w:eastAsia="es-CO"/>
+        </w:rPr>
+        <w:t xml:space="preserve"> en la mortalidad a los 90 días (</w:t>
+      </w:r>
+      <w:proofErr w:type="spellStart"/>
+      <w:r>
+        <w:rPr>
+          <w:rFonts w:ascii="Times New Roman" w:eastAsia="Times New Roman" w:hAnsi="Times New Roman" w:cs="Times New Roman"/>
+          <w:color w:val="2E2E2E"/>
+          <w:sz w:val="24"/>
+          <w:szCs w:val="24"/>
+          <w:lang w:val="es-CO" w:eastAsia="es-CO"/>
+        </w:rPr>
+        <w:t>day</w:t>
+      </w:r>
+      <w:proofErr w:type="spellEnd"/>
+      <w:r>
+        <w:rPr>
+          <w:rFonts w:ascii="Times New Roman" w:eastAsia="Times New Roman" w:hAnsi="Times New Roman" w:cs="Times New Roman"/>
+          <w:color w:val="2E2E2E"/>
+          <w:sz w:val="24"/>
+          <w:szCs w:val="24"/>
+          <w:lang w:val="es-CO" w:eastAsia="es-CO"/>
+        </w:rPr>
+        <w:t xml:space="preserve"> 90 </w:t>
+      </w:r>
+      <w:proofErr w:type="spellStart"/>
+      <w:r>
+        <w:rPr>
+          <w:rFonts w:ascii="Times New Roman" w:eastAsia="Times New Roman" w:hAnsi="Times New Roman" w:cs="Times New Roman"/>
+          <w:color w:val="2E2E2E"/>
+          <w:sz w:val="24"/>
+          <w:szCs w:val="24"/>
+          <w:lang w:val="es-CO" w:eastAsia="es-CO"/>
+        </w:rPr>
+        <w:t>mortality</w:t>
+      </w:r>
+      <w:proofErr w:type="spellEnd"/>
+      <w:r>
+        <w:rPr>
+          <w:rFonts w:ascii="Times New Roman" w:eastAsia="Times New Roman" w:hAnsi="Times New Roman" w:cs="Times New Roman"/>
+          <w:color w:val="2E2E2E"/>
+          <w:sz w:val="24"/>
+          <w:szCs w:val="24"/>
+          <w:lang w:val="es-CO" w:eastAsia="es-CO"/>
+        </w:rPr>
+        <w:t>) en la población específica,</w:t>
+      </w:r>
+    </w:p>
+    <w:p>
+      <w:pPr>
         <w:shd w:val="clear" w:color="auto" w:fill="FFFFFF"/>
         <w:rPr>
           <w:rFonts w:ascii="Times New Roman" w:eastAsia="Times New Roman" w:hAnsi="Times New Roman" w:cs="Times New Roman"/>
@@ -22697,17 +24515,40 @@
           <w:lang w:val="es-CO" w:eastAsia="es-CO"/>
         </w:rPr>
       </w:pPr>
-      <w:proofErr w:type="spellStart"/>
-      <w:r>
-        <w:rPr>
-          <w:rFonts w:ascii="Times New Roman" w:eastAsia="Times New Roman" w:hAnsi="Times New Roman" w:cs="Times New Roman"/>
-          <w:b/>
-          <w:bCs/>
+      <w:r>
+        <w:rPr>
+          <w:rFonts w:ascii="Times New Roman" w:eastAsia="Times New Roman" w:hAnsi="Times New Roman" w:cs="Times New Roman"/>
           <w:color w:val="2E2E2E"/>
           <w:sz w:val="24"/>
           <w:szCs w:val="24"/>
           <w:lang w:val="es-CO" w:eastAsia="es-CO"/>
         </w:rPr>
+        <w:br/>
+      </w:r>
+    </w:p>
+    <w:p>
+      <w:pPr>
+        <w:shd w:val="clear" w:color="auto" w:fill="FFFFFF"/>
+        <w:rPr>
+          <w:rFonts w:ascii="Times New Roman" w:eastAsia="Times New Roman" w:hAnsi="Times New Roman" w:cs="Times New Roman"/>
+          <w:color w:val="2E2E2E"/>
+          <w:sz w:val="24"/>
+          <w:szCs w:val="24"/>
+          <w:lang w:val="es-CO" w:eastAsia="es-CO"/>
+        </w:rPr>
+      </w:pPr>
+      <w:proofErr w:type="spellStart"/>
+      <w:r>
+        <w:rPr>
+          <w:rFonts w:ascii="Times New Roman" w:eastAsia="Times New Roman" w:hAnsi="Times New Roman" w:cs="Times New Roman"/>
+          <w:b/>
+          <w:bCs/>
+          <w:color w:val="2E2E2E"/>
+          <w:sz w:val="24"/>
+          <w:szCs w:val="24"/>
+          <w:shd w:val="clear" w:color="auto" w:fill="F7CAAC" w:themeFill="accent2" w:themeFillTint="66"/>
+          <w:lang w:val="es-CO" w:eastAsia="es-CO"/>
+        </w:rPr>
         <w:t>Rmk</w:t>
       </w:r>
       <w:proofErr w:type="spellEnd"/>
@@ -22719,29 +24560,104 @@
           <w:color w:val="2E2E2E"/>
           <w:sz w:val="24"/>
           <w:szCs w:val="24"/>
+          <w:shd w:val="clear" w:color="auto" w:fill="F7CAAC" w:themeFill="accent2" w:themeFillTint="66"/>
           <w:lang w:val="es-CO" w:eastAsia="es-CO"/>
         </w:rPr>
-        <w:t xml:space="preserve"> 1: </w:t>
-      </w:r>
-      <w:r>
-        <w:rPr>
-          <w:rFonts w:ascii="Times New Roman" w:eastAsia="Times New Roman" w:hAnsi="Times New Roman" w:cs="Times New Roman"/>
-          <w:color w:val="2E2E2E"/>
-          <w:sz w:val="24"/>
-          <w:szCs w:val="24"/>
+        <w:t xml:space="preserve"> 2: </w:t>
+      </w:r>
+      <w:r>
+        <w:rPr>
+          <w:rFonts w:ascii="Times New Roman" w:eastAsia="Times New Roman" w:hAnsi="Times New Roman" w:cs="Times New Roman"/>
+          <w:color w:val="2E2E2E"/>
+          <w:sz w:val="24"/>
+          <w:szCs w:val="24"/>
+          <w:shd w:val="clear" w:color="auto" w:fill="F7CAAC" w:themeFill="accent2" w:themeFillTint="66"/>
           <w:lang w:val="es-CO" w:eastAsia="es-CO"/>
         </w:rPr>
-        <w:t xml:space="preserve">existe información limitada en relación con el efecto de la </w:t>
-      </w:r>
-      <w:proofErr w:type="spellStart"/>
-      <w:r>
-        <w:rPr>
-          <w:rFonts w:ascii="Times New Roman" w:eastAsia="Times New Roman" w:hAnsi="Times New Roman" w:cs="Times New Roman"/>
-          <w:color w:val="2E2E2E"/>
-          <w:sz w:val="24"/>
-          <w:szCs w:val="24"/>
+        <w:t xml:space="preserve">la metodología es la siguiente: se consideró la mortalidad a 28 días y 90 días (day-28 and day-90 </w:t>
+      </w:r>
+      <w:proofErr w:type="spellStart"/>
+      <w:r>
+        <w:rPr>
+          <w:rFonts w:ascii="Times New Roman" w:eastAsia="Times New Roman" w:hAnsi="Times New Roman" w:cs="Times New Roman"/>
+          <w:color w:val="2E2E2E"/>
+          <w:sz w:val="24"/>
+          <w:szCs w:val="24"/>
+          <w:shd w:val="clear" w:color="auto" w:fill="F7CAAC" w:themeFill="accent2" w:themeFillTint="66"/>
           <w:lang w:val="es-CO" w:eastAsia="es-CO"/>
         </w:rPr>
+        <w:t>mortality</w:t>
+      </w:r>
+      <w:proofErr w:type="spellEnd"/>
+      <w:r>
+        <w:rPr>
+          <w:rFonts w:ascii="Times New Roman" w:eastAsia="Times New Roman" w:hAnsi="Times New Roman" w:cs="Times New Roman"/>
+          <w:color w:val="2E2E2E"/>
+          <w:sz w:val="24"/>
+          <w:szCs w:val="24"/>
+          <w:shd w:val="clear" w:color="auto" w:fill="F7CAAC" w:themeFill="accent2" w:themeFillTint="66"/>
+          <w:lang w:val="es-CO" w:eastAsia="es-CO"/>
+        </w:rPr>
+        <w:t xml:space="preserve"> </w:t>
+      </w:r>
+      <w:proofErr w:type="spellStart"/>
+      <w:r>
+        <w:rPr>
+          <w:rFonts w:ascii="Times New Roman" w:eastAsia="Times New Roman" w:hAnsi="Times New Roman" w:cs="Times New Roman"/>
+          <w:color w:val="2E2E2E"/>
+          <w:sz w:val="24"/>
+          <w:szCs w:val="24"/>
+          <w:shd w:val="clear" w:color="auto" w:fill="F7CAAC" w:themeFill="accent2" w:themeFillTint="66"/>
+          <w:lang w:val="es-CO" w:eastAsia="es-CO"/>
+        </w:rPr>
+        <w:t>rate</w:t>
+      </w:r>
+      <w:proofErr w:type="spellEnd"/>
+      <w:r>
+        <w:rPr>
+          <w:rFonts w:ascii="Times New Roman" w:eastAsia="Times New Roman" w:hAnsi="Times New Roman" w:cs="Times New Roman"/>
+          <w:color w:val="2E2E2E"/>
+          <w:sz w:val="24"/>
+          <w:szCs w:val="24"/>
+          <w:shd w:val="clear" w:color="auto" w:fill="F7CAAC" w:themeFill="accent2" w:themeFillTint="66"/>
+          <w:lang w:val="es-CO" w:eastAsia="es-CO"/>
+        </w:rPr>
+        <w:t xml:space="preserve">) para los 157 pacientes de la cohorte. Adicionalmente, se estimó la mortalidad a 90 días (90-day </w:t>
+      </w:r>
+      <w:proofErr w:type="spellStart"/>
+      <w:r>
+        <w:rPr>
+          <w:rFonts w:ascii="Times New Roman" w:eastAsia="Times New Roman" w:hAnsi="Times New Roman" w:cs="Times New Roman"/>
+          <w:color w:val="2E2E2E"/>
+          <w:sz w:val="24"/>
+          <w:szCs w:val="24"/>
+          <w:shd w:val="clear" w:color="auto" w:fill="F7CAAC" w:themeFill="accent2" w:themeFillTint="66"/>
+          <w:lang w:val="es-CO" w:eastAsia="es-CO"/>
+        </w:rPr>
+        <w:t>mortality</w:t>
+      </w:r>
+      <w:proofErr w:type="spellEnd"/>
+      <w:r>
+        <w:rPr>
+          <w:rFonts w:ascii="Times New Roman" w:eastAsia="Times New Roman" w:hAnsi="Times New Roman" w:cs="Times New Roman"/>
+          <w:color w:val="2E2E2E"/>
+          <w:sz w:val="24"/>
+          <w:szCs w:val="24"/>
+          <w:shd w:val="clear" w:color="auto" w:fill="F7CAAC" w:themeFill="accent2" w:themeFillTint="66"/>
+          <w:lang w:val="es-CO" w:eastAsia="es-CO"/>
+        </w:rPr>
+        <w:t xml:space="preserve">) diferenciado según los pacientes que recibieren </w:t>
+      </w:r>
+      <w:proofErr w:type="spellStart"/>
+      <w:r>
+        <w:rPr>
+          <w:rFonts w:ascii="Times New Roman" w:eastAsia="Times New Roman" w:hAnsi="Times New Roman" w:cs="Times New Roman"/>
+          <w:color w:val="2E2E2E"/>
+          <w:sz w:val="24"/>
+          <w:szCs w:val="24"/>
+          <w:shd w:val="clear" w:color="auto" w:fill="F7CAAC" w:themeFill="accent2" w:themeFillTint="66"/>
+          <w:lang w:val="es-CO" w:eastAsia="es-CO"/>
+        </w:rPr>
         <w:t>hydroxychloroquine</w:t>
       </w:r>
       <w:proofErr w:type="spellEnd"/>
@@ -22751,11 +24667,11 @@
           <w:color w:val="2E2E2E"/>
           <w:sz w:val="24"/>
           <w:szCs w:val="24"/>
+          <w:shd w:val="clear" w:color="auto" w:fill="F7CAAC" w:themeFill="accent2" w:themeFillTint="66"/>
           <w:lang w:val="es-CO" w:eastAsia="es-CO"/>
         </w:rPr>
-        <w:t xml:space="preserve"> en resultados de mediano plazo en pacientes con COVID-19 que requieren UCI. El objetivo es el siguiente: evaluar los efectos de la </w:t>
-      </w:r>
-      <w:proofErr w:type="spellStart"/>
+        <w:t xml:space="preserve"> y no los que no recibieron</w:t>
+      </w:r>
       <w:r>
         <w:rPr>
           <w:rFonts w:ascii="Times New Roman" w:eastAsia="Times New Roman" w:hAnsi="Times New Roman" w:cs="Times New Roman"/>
@@ -22764,6 +24680,61 @@
           <w:szCs w:val="24"/>
           <w:lang w:val="es-CO" w:eastAsia="es-CO"/>
         </w:rPr>
+        <w:t xml:space="preserve">. </w:t>
+      </w:r>
+    </w:p>
+    <w:p>
+      <w:pPr>
+        <w:shd w:val="clear" w:color="auto" w:fill="FFFFFF"/>
+        <w:rPr>
+          <w:rFonts w:ascii="Times New Roman" w:eastAsia="Times New Roman" w:hAnsi="Times New Roman" w:cs="Times New Roman"/>
+          <w:color w:val="2E2E2E"/>
+          <w:sz w:val="24"/>
+          <w:szCs w:val="24"/>
+          <w:lang w:val="es-CO" w:eastAsia="es-CO"/>
+        </w:rPr>
+      </w:pPr>
+      <w:r>
+        <w:rPr>
+          <w:rFonts w:ascii="Times New Roman" w:eastAsia="Times New Roman" w:hAnsi="Times New Roman" w:cs="Times New Roman"/>
+          <w:color w:val="2E2E2E"/>
+          <w:sz w:val="24"/>
+          <w:szCs w:val="24"/>
+          <w:lang w:val="es-CO" w:eastAsia="es-CO"/>
+        </w:rPr>
+        <w:br/>
+      </w:r>
+    </w:p>
+    <w:p>
+      <w:pPr>
+        <w:shd w:val="clear" w:color="auto" w:fill="FFFFFF"/>
+        <w:rPr>
+          <w:rFonts w:ascii="Times New Roman" w:eastAsia="Times New Roman" w:hAnsi="Times New Roman" w:cs="Times New Roman"/>
+          <w:color w:val="2E2E2E"/>
+          <w:sz w:val="24"/>
+          <w:szCs w:val="24"/>
+          <w:lang w:val="es-CO" w:eastAsia="es-CO"/>
+        </w:rPr>
+      </w:pPr>
+      <w:r>
+        <w:rPr>
+          <w:rFonts w:ascii="Times New Roman" w:eastAsia="Times New Roman" w:hAnsi="Times New Roman" w:cs="Times New Roman"/>
+          <w:color w:val="2E2E2E"/>
+          <w:sz w:val="24"/>
+          <w:szCs w:val="24"/>
+          <w:lang w:val="es-CO" w:eastAsia="es-CO"/>
+        </w:rPr>
+        <w:t xml:space="preserve">Nótese que, para verificar la asociación entre la terapia con </w:t>
+      </w:r>
+      <w:proofErr w:type="spellStart"/>
+      <w:r>
+        <w:rPr>
+          <w:rFonts w:ascii="Times New Roman" w:eastAsia="Times New Roman" w:hAnsi="Times New Roman" w:cs="Times New Roman"/>
+          <w:color w:val="2E2E2E"/>
+          <w:sz w:val="24"/>
+          <w:szCs w:val="24"/>
+          <w:lang w:val="es-CO" w:eastAsia="es-CO"/>
+        </w:rPr>
         <w:t>hydroxychloroquine</w:t>
       </w:r>
       <w:proofErr w:type="spellEnd"/>
@@ -22775,7 +24746,7 @@
           <w:szCs w:val="24"/>
           <w:lang w:val="es-CO" w:eastAsia="es-CO"/>
         </w:rPr>
-        <w:t xml:space="preserve"> en la mortalidad a los 90 días (</w:t>
+        <w:t xml:space="preserve"> y la mortalidad, se emplea el análisis de supervivencia de Kaplan-Meier. El resultado es el siguiente: la estimación no-paramétrica de Kaplan-Meier muestra que no existe una asociación estadísticamente significativa entre la terapia con </w:t>
       </w:r>
       <w:proofErr w:type="spellStart"/>
       <w:r>
@@ -22786,7 +24757,7 @@
           <w:szCs w:val="24"/>
           <w:lang w:val="es-CO" w:eastAsia="es-CO"/>
         </w:rPr>
-        <w:t>day</w:t>
+        <w:t>hydroxychloroquine</w:t>
       </w:r>
       <w:proofErr w:type="spellEnd"/>
       <w:r>
@@ -22797,7 +24768,7 @@
           <w:szCs w:val="24"/>
           <w:lang w:val="es-CO" w:eastAsia="es-CO"/>
         </w:rPr>
-        <w:t xml:space="preserve"> 90 </w:t>
+        <w:t xml:space="preserve"> (HCQ) y la mortalidad (log-</w:t>
       </w:r>
       <w:proofErr w:type="spellStart"/>
       <w:r>
@@ -22808,7 +24779,7 @@
           <w:szCs w:val="24"/>
           <w:lang w:val="es-CO" w:eastAsia="es-CO"/>
         </w:rPr>
-        <w:t>mortality</w:t>
+        <w:t>rank</w:t>
       </w:r>
       <w:proofErr w:type="spellEnd"/>
       <w:r>
@@ -22819,7 +24790,7 @@
           <w:szCs w:val="24"/>
           <w:lang w:val="es-CO" w:eastAsia="es-CO"/>
         </w:rPr>
-        <w:t>) en la población específica,</w:t>
+        <w:t xml:space="preserve"> o Mantel-Cox test con valor-p = 0.20).</w:t>
       </w:r>
     </w:p>
     <w:p>
@@ -22879,7 +24850,7 @@
           <w:szCs w:val="24"/>
           <w:lang w:val="es-CO" w:eastAsia="es-CO"/>
         </w:rPr>
-        <w:t xml:space="preserve"> 2: </w:t>
+        <w:t xml:space="preserve"> 3: </w:t>
       </w:r>
       <w:r>
         <w:rPr>
@@ -22889,487 +24860,1351 @@
           <w:szCs w:val="24"/>
           <w:lang w:val="es-CO" w:eastAsia="es-CO"/>
         </w:rPr>
-        <w:t xml:space="preserve">la metodología es la siguiente: se consideró la mortalidad a 28 días y 90 días (day-28 and day-90 </w:t>
-      </w:r>
-      <w:proofErr w:type="spellStart"/>
-      <w:r>
-        <w:rPr>
-          <w:rFonts w:ascii="Times New Roman" w:eastAsia="Times New Roman" w:hAnsi="Times New Roman" w:cs="Times New Roman"/>
-          <w:color w:val="2E2E2E"/>
-          <w:sz w:val="24"/>
-          <w:szCs w:val="24"/>
+        <w:t xml:space="preserve">la curva de supervivencia estimada según el método de Kaplan-Meier es la siguiente: probabilidad de supervivencia (variable en la ordenada) y los días de seguimiento (variable de interés). </w:t>
+      </w:r>
+      <w:r>
+        <w:rPr>
+          <w:rFonts w:ascii="Times New Roman" w:eastAsia="Times New Roman" w:hAnsi="Times New Roman" w:cs="Times New Roman"/>
+          <w:color w:val="2E2E2E"/>
+          <w:sz w:val="24"/>
+          <w:szCs w:val="24"/>
+          <w:lang w:val="en-US" w:eastAsia="es-CO"/>
+        </w:rPr>
+        <w:t xml:space="preserve">El </w:t>
+      </w:r>
+      <w:proofErr w:type="spellStart"/>
+      <w:r>
+        <w:rPr>
+          <w:rFonts w:ascii="Times New Roman" w:eastAsia="Times New Roman" w:hAnsi="Times New Roman" w:cs="Times New Roman"/>
+          <w:color w:val="2E2E2E"/>
+          <w:sz w:val="24"/>
+          <w:szCs w:val="24"/>
+          <w:lang w:val="en-US" w:eastAsia="es-CO"/>
+        </w:rPr>
+        <w:t>resultado</w:t>
+      </w:r>
+      <w:proofErr w:type="spellEnd"/>
+      <w:r>
+        <w:rPr>
+          <w:rFonts w:ascii="Times New Roman" w:eastAsia="Times New Roman" w:hAnsi="Times New Roman" w:cs="Times New Roman"/>
+          <w:color w:val="2E2E2E"/>
+          <w:sz w:val="24"/>
+          <w:szCs w:val="24"/>
+          <w:lang w:val="en-US" w:eastAsia="es-CO"/>
+        </w:rPr>
+        <w:t xml:space="preserve"> es el </w:t>
+      </w:r>
+      <w:proofErr w:type="spellStart"/>
+      <w:r>
+        <w:rPr>
+          <w:rFonts w:ascii="Times New Roman" w:eastAsia="Times New Roman" w:hAnsi="Times New Roman" w:cs="Times New Roman"/>
+          <w:color w:val="2E2E2E"/>
+          <w:sz w:val="24"/>
+          <w:szCs w:val="24"/>
+          <w:lang w:val="en-US" w:eastAsia="es-CO"/>
+        </w:rPr>
+        <w:t>siguiente</w:t>
+      </w:r>
+      <w:proofErr w:type="spellEnd"/>
+      <w:r>
+        <w:rPr>
+          <w:rFonts w:ascii="Times New Roman" w:eastAsia="Times New Roman" w:hAnsi="Times New Roman" w:cs="Times New Roman"/>
+          <w:color w:val="2E2E2E"/>
+          <w:sz w:val="24"/>
+          <w:szCs w:val="24"/>
+          <w:lang w:val="en-US" w:eastAsia="es-CO"/>
+        </w:rPr>
+        <w:t>: Kaplan-Meier survival curves of propensity score matched patients with COVID 19 treated or not with hydroxychloroquine</w:t>
+      </w:r>
+      <w:r>
+        <w:rPr>
+          <w:rFonts w:ascii="Times New Roman" w:eastAsia="Times New Roman" w:hAnsi="Times New Roman" w:cs="Times New Roman"/>
+          <w:color w:val="2E2E2E"/>
+          <w:sz w:val="24"/>
+          <w:szCs w:val="24"/>
+          <w:shd w:val="clear" w:color="auto" w:fill="F7CAAC" w:themeFill="accent2" w:themeFillTint="66"/>
+          <w:lang w:val="en-US" w:eastAsia="es-CO"/>
+        </w:rPr>
+        <w:t xml:space="preserve">. Kaplan-Meier curves are presented before (panel A) and after (panel B) matching patients receiving HCQ or standard of care (No HCQ). </w:t>
+      </w:r>
+      <w:r>
+        <w:rPr>
+          <w:rFonts w:ascii="Times New Roman" w:eastAsia="Times New Roman" w:hAnsi="Times New Roman" w:cs="Times New Roman"/>
+          <w:color w:val="2E2E2E"/>
+          <w:sz w:val="24"/>
+          <w:szCs w:val="24"/>
+          <w:shd w:val="clear" w:color="auto" w:fill="F7CAAC" w:themeFill="accent2" w:themeFillTint="66"/>
           <w:lang w:val="es-CO" w:eastAsia="es-CO"/>
         </w:rPr>
-        <w:t>mortality</w:t>
-      </w:r>
-      <w:proofErr w:type="spellEnd"/>
-      <w:r>
-        <w:rPr>
-          <w:rFonts w:ascii="Times New Roman" w:eastAsia="Times New Roman" w:hAnsi="Times New Roman" w:cs="Times New Roman"/>
-          <w:color w:val="2E2E2E"/>
-          <w:sz w:val="24"/>
-          <w:szCs w:val="24"/>
+        <w:t xml:space="preserve">COVID-19, coronavirus </w:t>
+      </w:r>
+      <w:proofErr w:type="spellStart"/>
+      <w:r>
+        <w:rPr>
+          <w:rFonts w:ascii="Times New Roman" w:eastAsia="Times New Roman" w:hAnsi="Times New Roman" w:cs="Times New Roman"/>
+          <w:color w:val="2E2E2E"/>
+          <w:sz w:val="24"/>
+          <w:szCs w:val="24"/>
+          <w:shd w:val="clear" w:color="auto" w:fill="F7CAAC" w:themeFill="accent2" w:themeFillTint="66"/>
           <w:lang w:val="es-CO" w:eastAsia="es-CO"/>
         </w:rPr>
+        <w:t>disease</w:t>
+      </w:r>
+      <w:proofErr w:type="spellEnd"/>
+      <w:r>
+        <w:rPr>
+          <w:rFonts w:ascii="Times New Roman" w:eastAsia="Times New Roman" w:hAnsi="Times New Roman" w:cs="Times New Roman"/>
+          <w:color w:val="2E2E2E"/>
+          <w:sz w:val="24"/>
+          <w:szCs w:val="24"/>
+          <w:shd w:val="clear" w:color="auto" w:fill="F7CAAC" w:themeFill="accent2" w:themeFillTint="66"/>
+          <w:lang w:val="es-CO" w:eastAsia="es-CO"/>
+        </w:rPr>
+        <w:t xml:space="preserve"> 2019; HCQ, </w:t>
+      </w:r>
+      <w:proofErr w:type="spellStart"/>
+      <w:r>
+        <w:rPr>
+          <w:rFonts w:ascii="Times New Roman" w:eastAsia="Times New Roman" w:hAnsi="Times New Roman" w:cs="Times New Roman"/>
+          <w:color w:val="2E2E2E"/>
+          <w:sz w:val="24"/>
+          <w:szCs w:val="24"/>
+          <w:shd w:val="clear" w:color="auto" w:fill="F7CAAC" w:themeFill="accent2" w:themeFillTint="66"/>
+          <w:lang w:val="es-CO" w:eastAsia="es-CO"/>
+        </w:rPr>
+        <w:t>hydroxychloroquine</w:t>
+      </w:r>
+      <w:proofErr w:type="spellEnd"/>
+    </w:p>
+    <w:p>
+      <w:pPr>
+        <w:shd w:val="clear" w:color="auto" w:fill="FFFFFF"/>
+        <w:rPr>
+          <w:rFonts w:ascii="Times New Roman" w:eastAsia="Times New Roman" w:hAnsi="Times New Roman" w:cs="Times New Roman"/>
+          <w:color w:val="2E2E2E"/>
+          <w:sz w:val="24"/>
+          <w:szCs w:val="24"/>
+          <w:lang w:val="es-CO" w:eastAsia="es-CO"/>
+        </w:rPr>
+      </w:pPr>
+    </w:p>
+    <w:p>
+      <w:pPr>
+        <w:shd w:val="clear" w:color="auto" w:fill="FFFFFF"/>
+        <w:rPr>
+          <w:rFonts w:ascii="Times New Roman" w:eastAsia="Times New Roman" w:hAnsi="Times New Roman" w:cs="Times New Roman"/>
+          <w:color w:val="2E2E2E"/>
+          <w:sz w:val="24"/>
+          <w:szCs w:val="24"/>
+          <w:lang w:val="es-CO" w:eastAsia="es-CO"/>
+        </w:rPr>
+      </w:pPr>
+      <w:r>
+        <w:rPr>
+          <w:rFonts w:ascii="Times New Roman" w:eastAsia="Times New Roman" w:hAnsi="Times New Roman" w:cs="Times New Roman"/>
+          <w:color w:val="2E2E2E"/>
+          <w:sz w:val="24"/>
+          <w:szCs w:val="24"/>
+          <w:lang w:val="es-CO" w:eastAsia="es-CO"/>
+        </w:rPr>
+        <w:t>Nótese que esto implica, entre otras cosas, que:</w:t>
+      </w:r>
+    </w:p>
+    <w:p>
+      <w:pPr>
+        <w:shd w:val="clear" w:color="auto" w:fill="FFFFFF"/>
+        <w:rPr>
+          <w:rFonts w:ascii="Times New Roman" w:eastAsia="Times New Roman" w:hAnsi="Times New Roman" w:cs="Times New Roman"/>
+          <w:color w:val="2E2E2E"/>
+          <w:sz w:val="24"/>
+          <w:szCs w:val="24"/>
+          <w:lang w:val="es-CO" w:eastAsia="es-CO"/>
+        </w:rPr>
+      </w:pPr>
+    </w:p>
+    <w:p>
+      <w:pPr>
+        <w:shd w:val="clear" w:color="auto" w:fill="F7CAAC" w:themeFill="accent2" w:themeFillTint="66"/>
+        <w:rPr>
+          <w:rFonts w:ascii="Times New Roman" w:eastAsia="Times New Roman" w:hAnsi="Times New Roman" w:cs="Times New Roman"/>
+          <w:color w:val="2E2E2E"/>
+          <w:sz w:val="24"/>
+          <w:szCs w:val="24"/>
+          <w:lang w:val="en-US" w:eastAsia="es-CO"/>
+        </w:rPr>
+      </w:pPr>
+      <w:r>
+        <w:rPr>
+          <w:rFonts w:ascii="Times New Roman" w:eastAsia="Times New Roman" w:hAnsi="Times New Roman" w:cs="Times New Roman"/>
+          <w:color w:val="2E2E2E"/>
+          <w:sz w:val="24"/>
+          <w:szCs w:val="24"/>
+          <w:lang w:val="en-US" w:eastAsia="es-CO"/>
+        </w:rPr>
+        <w:t>Since patients were not randomly assigned to receive HCQ, propensity score matching (19) was used to compare similar patient population receiving or not HCQ. The sample size was determined by the number of eligible patients admitted to ICU during the study period. We compared groups by intention-to-treat analysis, regardless of the discontinuation of HCQ during follow-up. There was no imputation for missing data. Covariates presumed to be associated with both the decision of HCQ therapy and outcomes or unbalanced between groups were used to build the propensity score (i.e., age, sex, chronic renal and cardiac diseases, ARDS, duration of symptoms before admission and SOFA score). The nearest neighbor method with a caliper of 0.2 was applied to create a matched cohort of HCQ-treated and untreated patients</w:t>
+      </w:r>
+    </w:p>
+    <w:p>
+      <w:pPr>
+        <w:shd w:val="clear" w:color="auto" w:fill="F7CAAC" w:themeFill="accent2" w:themeFillTint="66"/>
+        <w:rPr>
+          <w:rFonts w:ascii="Times New Roman" w:eastAsia="Times New Roman" w:hAnsi="Times New Roman" w:cs="Times New Roman"/>
+          <w:color w:val="2E2E2E"/>
+          <w:sz w:val="24"/>
+          <w:szCs w:val="24"/>
+          <w:lang w:val="en-US" w:eastAsia="es-CO"/>
+        </w:rPr>
+      </w:pPr>
+      <w:r>
+        <w:rPr>
+          <w:rFonts w:ascii="Times New Roman" w:eastAsia="Times New Roman" w:hAnsi="Times New Roman" w:cs="Times New Roman"/>
+          <w:color w:val="2E2E2E"/>
+          <w:sz w:val="24"/>
+          <w:szCs w:val="24"/>
+          <w:lang w:val="en-US" w:eastAsia="es-CO"/>
+        </w:rPr>
+        <w:br/>
+      </w:r>
+    </w:p>
+    <w:p>
+      <w:pPr>
+        <w:shd w:val="clear" w:color="auto" w:fill="F7CAAC" w:themeFill="accent2" w:themeFillTint="66"/>
+        <w:rPr>
+          <w:rFonts w:ascii="Times New Roman" w:eastAsia="Times New Roman" w:hAnsi="Times New Roman" w:cs="Times New Roman"/>
+          <w:color w:val="2E2E2E"/>
+          <w:sz w:val="24"/>
+          <w:szCs w:val="24"/>
+          <w:lang w:val="en-US" w:eastAsia="es-CO"/>
+        </w:rPr>
+      </w:pPr>
+      <w:r>
+        <w:rPr>
+          <w:rFonts w:ascii="Times New Roman" w:eastAsia="Times New Roman" w:hAnsi="Times New Roman" w:cs="Times New Roman"/>
+          <w:color w:val="2E2E2E"/>
+          <w:sz w:val="24"/>
+          <w:szCs w:val="24"/>
+          <w:lang w:val="en-US" w:eastAsia="es-CO"/>
+        </w:rPr>
+        <w:lastRenderedPageBreak/>
+        <w:t>Survival curves among propensity-matched patients were constructed using Kaplan Meier estimates with comparison between curves based on the log-rank test</w:t>
+      </w:r>
+    </w:p>
+    <w:p>
+      <w:pPr>
+        <w:shd w:val="clear" w:color="auto" w:fill="FFFFFF"/>
+        <w:rPr>
+          <w:rFonts w:ascii="Times New Roman" w:eastAsia="Times New Roman" w:hAnsi="Times New Roman" w:cs="Times New Roman"/>
+          <w:color w:val="2E2E2E"/>
+          <w:sz w:val="24"/>
+          <w:szCs w:val="24"/>
+          <w:lang w:val="en-US" w:eastAsia="es-CO"/>
+        </w:rPr>
+      </w:pPr>
+    </w:p>
+    <w:p>
+      <w:pPr>
+        <w:pStyle w:val="Prrafodelista"/>
+        <w:numPr>
+          <w:ilvl w:val="0"/>
+          <w:numId w:val="21"/>
+        </w:numPr>
+        <w:shd w:val="clear" w:color="auto" w:fill="FFFFFF"/>
+        <w:rPr>
+          <w:rFonts w:ascii="Times New Roman" w:eastAsia="Times New Roman" w:hAnsi="Times New Roman" w:cs="Times New Roman"/>
+          <w:color w:val="2E2E2E"/>
+          <w:sz w:val="24"/>
+          <w:szCs w:val="24"/>
+          <w:lang w:val="en-US" w:eastAsia="es-CO"/>
+        </w:rPr>
+      </w:pPr>
+      <w:r>
+        <w:rPr>
+          <w:rFonts w:ascii="Arial" w:hAnsi="Arial" w:cs="Arial"/>
+          <w:b/>
+          <w:bCs/>
+          <w:color w:val="2E2E2E"/>
+          <w:sz w:val="21"/>
+          <w:szCs w:val="21"/>
+          <w:shd w:val="clear" w:color="auto" w:fill="FFFFFF"/>
+        </w:rPr>
+        <w:t xml:space="preserve"> López-</w:t>
+      </w:r>
+      <w:proofErr w:type="spellStart"/>
+      <w:r>
+        <w:rPr>
+          <w:rFonts w:ascii="Arial" w:hAnsi="Arial" w:cs="Arial"/>
+          <w:b/>
+          <w:bCs/>
+          <w:color w:val="2E2E2E"/>
+          <w:sz w:val="21"/>
+          <w:szCs w:val="21"/>
+          <w:shd w:val="clear" w:color="auto" w:fill="FFFFFF"/>
+        </w:rPr>
+        <w:t>Cheda</w:t>
+      </w:r>
+      <w:proofErr w:type="spellEnd"/>
+      <w:r>
+        <w:rPr>
+          <w:rFonts w:ascii="Arial" w:hAnsi="Arial" w:cs="Arial"/>
+          <w:b/>
+          <w:bCs/>
+          <w:color w:val="2E2E2E"/>
+          <w:sz w:val="21"/>
+          <w:szCs w:val="21"/>
+          <w:shd w:val="clear" w:color="auto" w:fill="FFFFFF"/>
+        </w:rPr>
+        <w:t xml:space="preserve"> A, Jácome M-A, Cao R, De Salazar PM (2021). </w:t>
+      </w:r>
+      <w:r>
+        <w:rPr>
+          <w:rFonts w:ascii="Arial" w:hAnsi="Arial" w:cs="Arial"/>
+          <w:b/>
+          <w:bCs/>
+          <w:color w:val="2E2E2E"/>
+          <w:sz w:val="21"/>
+          <w:szCs w:val="21"/>
+          <w:shd w:val="clear" w:color="auto" w:fill="FFFFFF"/>
+          <w:lang w:val="en-US"/>
+        </w:rPr>
+        <w:t xml:space="preserve">Estimating lengths-of-stay of </w:t>
+      </w:r>
+      <w:proofErr w:type="spellStart"/>
+      <w:r>
+        <w:rPr>
+          <w:rFonts w:ascii="Arial" w:hAnsi="Arial" w:cs="Arial"/>
+          <w:b/>
+          <w:bCs/>
+          <w:color w:val="2E2E2E"/>
+          <w:sz w:val="21"/>
+          <w:szCs w:val="21"/>
+          <w:shd w:val="clear" w:color="auto" w:fill="FFFFFF"/>
+          <w:lang w:val="en-US"/>
+        </w:rPr>
+        <w:t>hospitalised</w:t>
+      </w:r>
+      <w:proofErr w:type="spellEnd"/>
+      <w:r>
+        <w:rPr>
+          <w:rFonts w:ascii="Arial" w:hAnsi="Arial" w:cs="Arial"/>
+          <w:b/>
+          <w:bCs/>
+          <w:color w:val="2E2E2E"/>
+          <w:sz w:val="21"/>
+          <w:szCs w:val="21"/>
+          <w:shd w:val="clear" w:color="auto" w:fill="FFFFFF"/>
+          <w:lang w:val="en-US"/>
+        </w:rPr>
+        <w:t xml:space="preserve"> COVID-19 patients using a non-parametric model: a case study in Galicia (Spain). </w:t>
+      </w:r>
+      <w:proofErr w:type="spellStart"/>
+      <w:r>
+        <w:rPr>
+          <w:rFonts w:ascii="Arial" w:hAnsi="Arial" w:cs="Arial"/>
+          <w:b/>
+          <w:bCs/>
+          <w:color w:val="2E2E2E"/>
+          <w:sz w:val="21"/>
+          <w:szCs w:val="21"/>
+          <w:shd w:val="clear" w:color="auto" w:fill="FFFFFF"/>
+        </w:rPr>
+        <w:t>Epidemiology</w:t>
+      </w:r>
+      <w:proofErr w:type="spellEnd"/>
+      <w:r>
+        <w:rPr>
+          <w:rFonts w:ascii="Arial" w:hAnsi="Arial" w:cs="Arial"/>
+          <w:b/>
+          <w:bCs/>
+          <w:color w:val="2E2E2E"/>
+          <w:sz w:val="21"/>
+          <w:szCs w:val="21"/>
+          <w:shd w:val="clear" w:color="auto" w:fill="FFFFFF"/>
+        </w:rPr>
+        <w:t xml:space="preserve"> and </w:t>
+      </w:r>
+      <w:proofErr w:type="spellStart"/>
+      <w:r>
+        <w:rPr>
+          <w:rFonts w:ascii="Arial" w:hAnsi="Arial" w:cs="Arial"/>
+          <w:b/>
+          <w:bCs/>
+          <w:color w:val="2E2E2E"/>
+          <w:sz w:val="21"/>
+          <w:szCs w:val="21"/>
+          <w:shd w:val="clear" w:color="auto" w:fill="FFFFFF"/>
+        </w:rPr>
+        <w:t>Infection</w:t>
+      </w:r>
+      <w:proofErr w:type="spellEnd"/>
+      <w:r>
+        <w:rPr>
+          <w:rFonts w:ascii="Arial" w:hAnsi="Arial" w:cs="Arial"/>
+          <w:b/>
+          <w:bCs/>
+          <w:color w:val="2E2E2E"/>
+          <w:sz w:val="21"/>
+          <w:szCs w:val="21"/>
+          <w:shd w:val="clear" w:color="auto" w:fill="FFFFFF"/>
+        </w:rPr>
+        <w:t xml:space="preserve"> 149, e102, 1–8. 1. </w:t>
+      </w:r>
+    </w:p>
+    <w:p>
+      <w:pPr>
+        <w:shd w:val="clear" w:color="auto" w:fill="FFFFFF"/>
+        <w:ind w:left="360"/>
+        <w:rPr>
+          <w:rFonts w:ascii="Arial" w:hAnsi="Arial" w:cs="Arial"/>
+          <w:b/>
+          <w:bCs/>
+          <w:color w:val="2E2E2E"/>
+          <w:sz w:val="21"/>
+          <w:szCs w:val="21"/>
+          <w:shd w:val="clear" w:color="auto" w:fill="FFFFFF"/>
+        </w:rPr>
+      </w:pPr>
+    </w:p>
+    <w:p>
+      <w:pPr>
+        <w:shd w:val="clear" w:color="auto" w:fill="FFFFFF"/>
+        <w:ind w:left="360"/>
+        <w:rPr>
+          <w:rFonts w:ascii="Arial" w:hAnsi="Arial" w:cs="Arial"/>
+          <w:color w:val="2E2E2E"/>
+          <w:sz w:val="21"/>
+          <w:szCs w:val="21"/>
+          <w:shd w:val="clear" w:color="auto" w:fill="FFFFFF"/>
+        </w:rPr>
+      </w:pPr>
+      <w:r>
+        <w:rPr>
+          <w:rFonts w:ascii="Arial" w:hAnsi="Arial" w:cs="Arial"/>
+          <w:b/>
+          <w:bCs/>
+          <w:color w:val="2E2E2E"/>
+          <w:sz w:val="21"/>
+          <w:szCs w:val="21"/>
+          <w:shd w:val="clear" w:color="auto" w:fill="FFFFFF"/>
+        </w:rPr>
+        <w:t xml:space="preserve">Contexto: </w:t>
+      </w:r>
+      <w:r>
+        <w:rPr>
+          <w:rFonts w:ascii="Arial" w:hAnsi="Arial" w:cs="Arial"/>
+          <w:color w:val="2E2E2E"/>
+          <w:sz w:val="21"/>
+          <w:szCs w:val="21"/>
+          <w:shd w:val="clear" w:color="auto" w:fill="FFFFFF"/>
+        </w:rPr>
+        <w:t>en la medida en que avanza la pandemia, las presiones negativas sobre los sistemas de salud han tenido consecuencias críticas sobre la mortalidad de la enfermedad. Por tanto, entender el tiempo de espera y la demanda de cuidados intensivos constituye uno de los principales componentes para tomar decisiones y adoptar planes contingentes. Existen datos censurados porque el estudio termina antes de que el paciente deje el hospital. Como señala López-</w:t>
+      </w:r>
+      <w:proofErr w:type="spellStart"/>
+      <w:r>
+        <w:rPr>
+          <w:rFonts w:ascii="Arial" w:hAnsi="Arial" w:cs="Arial"/>
+          <w:color w:val="2E2E2E"/>
+          <w:sz w:val="21"/>
+          <w:szCs w:val="21"/>
+          <w:shd w:val="clear" w:color="auto" w:fill="FFFFFF"/>
+        </w:rPr>
+        <w:t>Cheda</w:t>
+      </w:r>
+      <w:proofErr w:type="spellEnd"/>
+      <w:r>
+        <w:rPr>
+          <w:rFonts w:ascii="Arial" w:hAnsi="Arial" w:cs="Arial"/>
+          <w:color w:val="2E2E2E"/>
+          <w:sz w:val="21"/>
+          <w:szCs w:val="21"/>
+          <w:shd w:val="clear" w:color="auto" w:fill="FFFFFF"/>
+        </w:rPr>
+        <w:t xml:space="preserve">, el tiempo de permanencia de pacientes por COVID-19 ha sido estudiado a partir de </w:t>
+      </w:r>
+    </w:p>
+    <w:p>
+      <w:pPr>
+        <w:shd w:val="clear" w:color="auto" w:fill="FFFFFF"/>
+        <w:ind w:left="360"/>
+        <w:rPr>
+          <w:rFonts w:ascii="Arial" w:hAnsi="Arial" w:cs="Arial"/>
+          <w:color w:val="2E2E2E"/>
+          <w:sz w:val="21"/>
+          <w:szCs w:val="21"/>
+          <w:shd w:val="clear" w:color="auto" w:fill="FFFFFF"/>
+        </w:rPr>
+      </w:pPr>
+    </w:p>
+    <w:p>
+      <w:pPr>
+        <w:pStyle w:val="Prrafodelista"/>
+        <w:numPr>
+          <w:ilvl w:val="0"/>
+          <w:numId w:val="26"/>
+        </w:numPr>
+        <w:shd w:val="clear" w:color="auto" w:fill="FFFFFF"/>
+        <w:rPr>
+          <w:rFonts w:ascii="Arial" w:hAnsi="Arial" w:cs="Arial"/>
+          <w:color w:val="2E2E2E"/>
+          <w:sz w:val="21"/>
+          <w:szCs w:val="21"/>
+          <w:shd w:val="clear" w:color="auto" w:fill="FFFFFF"/>
+        </w:rPr>
+      </w:pPr>
+      <w:r>
+        <w:rPr>
+          <w:rFonts w:ascii="Arial" w:hAnsi="Arial" w:cs="Arial"/>
+          <w:b/>
+          <w:bCs/>
+          <w:color w:val="2E2E2E"/>
+          <w:sz w:val="21"/>
+          <w:szCs w:val="21"/>
+          <w:shd w:val="clear" w:color="auto" w:fill="FFFFFF"/>
+        </w:rPr>
+        <w:t>Modelos paramétricos</w:t>
+      </w:r>
+      <w:r>
+        <w:rPr>
+          <w:rFonts w:ascii="Arial" w:hAnsi="Arial" w:cs="Arial"/>
+          <w:color w:val="2E2E2E"/>
+          <w:sz w:val="21"/>
+          <w:szCs w:val="21"/>
+          <w:shd w:val="clear" w:color="auto" w:fill="FFFFFF"/>
+        </w:rPr>
         <w:t xml:space="preserve"> </w:t>
       </w:r>
-      <w:proofErr w:type="spellStart"/>
-      <w:r>
-        <w:rPr>
-          <w:rFonts w:ascii="Times New Roman" w:eastAsia="Times New Roman" w:hAnsi="Times New Roman" w:cs="Times New Roman"/>
-          <w:color w:val="2E2E2E"/>
-          <w:sz w:val="24"/>
-          <w:szCs w:val="24"/>
-          <w:lang w:val="es-CO" w:eastAsia="es-CO"/>
-        </w:rPr>
-        <w:t>rate</w:t>
-      </w:r>
-      <w:proofErr w:type="spellEnd"/>
-      <w:r>
-        <w:rPr>
-          <w:rFonts w:ascii="Times New Roman" w:eastAsia="Times New Roman" w:hAnsi="Times New Roman" w:cs="Times New Roman"/>
-          <w:color w:val="2E2E2E"/>
-          <w:sz w:val="24"/>
-          <w:szCs w:val="24"/>
-          <w:lang w:val="es-CO" w:eastAsia="es-CO"/>
-        </w:rPr>
-        <w:t xml:space="preserve">) para los 157 pacientes de la cohorte. Adicionalmente, se estimó la mortalidad a 90 días (90-day </w:t>
-      </w:r>
-      <w:proofErr w:type="spellStart"/>
-      <w:r>
-        <w:rPr>
-          <w:rFonts w:ascii="Times New Roman" w:eastAsia="Times New Roman" w:hAnsi="Times New Roman" w:cs="Times New Roman"/>
-          <w:color w:val="2E2E2E"/>
-          <w:sz w:val="24"/>
-          <w:szCs w:val="24"/>
-          <w:lang w:val="es-CO" w:eastAsia="es-CO"/>
-        </w:rPr>
-        <w:t>mortality</w:t>
-      </w:r>
-      <w:proofErr w:type="spellEnd"/>
-      <w:r>
-        <w:rPr>
-          <w:rFonts w:ascii="Times New Roman" w:eastAsia="Times New Roman" w:hAnsi="Times New Roman" w:cs="Times New Roman"/>
-          <w:color w:val="2E2E2E"/>
-          <w:sz w:val="24"/>
-          <w:szCs w:val="24"/>
-          <w:lang w:val="es-CO" w:eastAsia="es-CO"/>
-        </w:rPr>
-        <w:t xml:space="preserve">) diferenciado según los pacientes que recibieren </w:t>
-      </w:r>
-      <w:proofErr w:type="spellStart"/>
-      <w:r>
-        <w:rPr>
-          <w:rFonts w:ascii="Times New Roman" w:eastAsia="Times New Roman" w:hAnsi="Times New Roman" w:cs="Times New Roman"/>
-          <w:color w:val="2E2E2E"/>
-          <w:sz w:val="24"/>
-          <w:szCs w:val="24"/>
-          <w:lang w:val="es-CO" w:eastAsia="es-CO"/>
-        </w:rPr>
-        <w:t>hydroxychloroquine</w:t>
-      </w:r>
-      <w:proofErr w:type="spellEnd"/>
-      <w:r>
-        <w:rPr>
-          <w:rFonts w:ascii="Times New Roman" w:eastAsia="Times New Roman" w:hAnsi="Times New Roman" w:cs="Times New Roman"/>
-          <w:color w:val="2E2E2E"/>
-          <w:sz w:val="24"/>
-          <w:szCs w:val="24"/>
-          <w:lang w:val="es-CO" w:eastAsia="es-CO"/>
-        </w:rPr>
-        <w:t xml:space="preserve"> y no los que no recibieron. </w:t>
-      </w:r>
-    </w:p>
-    <w:p>
-      <w:pPr>
+    </w:p>
+    <w:p>
+      <w:pPr>
+        <w:pStyle w:val="Prrafodelista"/>
         <w:shd w:val="clear" w:color="auto" w:fill="FFFFFF"/>
         <w:rPr>
-          <w:rFonts w:ascii="Times New Roman" w:eastAsia="Times New Roman" w:hAnsi="Times New Roman" w:cs="Times New Roman"/>
-          <w:color w:val="2E2E2E"/>
-          <w:sz w:val="24"/>
-          <w:szCs w:val="24"/>
-          <w:lang w:val="es-CO" w:eastAsia="es-CO"/>
-        </w:rPr>
-      </w:pPr>
-      <w:r>
-        <w:rPr>
-          <w:rFonts w:ascii="Times New Roman" w:eastAsia="Times New Roman" w:hAnsi="Times New Roman" w:cs="Times New Roman"/>
-          <w:color w:val="2E2E2E"/>
-          <w:sz w:val="24"/>
-          <w:szCs w:val="24"/>
-          <w:lang w:val="es-CO" w:eastAsia="es-CO"/>
-        </w:rPr>
-        <w:br/>
-      </w:r>
+          <w:rFonts w:ascii="Arial" w:hAnsi="Arial" w:cs="Arial"/>
+          <w:color w:val="2E2E2E"/>
+          <w:sz w:val="21"/>
+          <w:szCs w:val="21"/>
+          <w:shd w:val="clear" w:color="auto" w:fill="FFFFFF"/>
+        </w:rPr>
+      </w:pPr>
     </w:p>
     <w:p>
       <w:pPr>
         <w:shd w:val="clear" w:color="auto" w:fill="FFFFFF"/>
-        <w:rPr>
-          <w:rFonts w:ascii="Times New Roman" w:eastAsia="Times New Roman" w:hAnsi="Times New Roman" w:cs="Times New Roman"/>
-          <w:color w:val="2E2E2E"/>
-          <w:sz w:val="24"/>
-          <w:szCs w:val="24"/>
-          <w:lang w:val="es-CO" w:eastAsia="es-CO"/>
-        </w:rPr>
-      </w:pPr>
-      <w:r>
-        <w:rPr>
-          <w:rFonts w:ascii="Times New Roman" w:eastAsia="Times New Roman" w:hAnsi="Times New Roman" w:cs="Times New Roman"/>
-          <w:color w:val="2E2E2E"/>
-          <w:sz w:val="24"/>
-          <w:szCs w:val="24"/>
-          <w:lang w:val="es-CO" w:eastAsia="es-CO"/>
-        </w:rPr>
-        <w:t xml:space="preserve">Nótese que, para verificar la asociación entre la terapia con </w:t>
-      </w:r>
-      <w:proofErr w:type="spellStart"/>
-      <w:r>
-        <w:rPr>
-          <w:rFonts w:ascii="Times New Roman" w:eastAsia="Times New Roman" w:hAnsi="Times New Roman" w:cs="Times New Roman"/>
-          <w:color w:val="2E2E2E"/>
-          <w:sz w:val="24"/>
-          <w:szCs w:val="24"/>
-          <w:lang w:val="es-CO" w:eastAsia="es-CO"/>
-        </w:rPr>
-        <w:t>hydroxychloroquine</w:t>
-      </w:r>
-      <w:proofErr w:type="spellEnd"/>
-      <w:r>
-        <w:rPr>
-          <w:rFonts w:ascii="Times New Roman" w:eastAsia="Times New Roman" w:hAnsi="Times New Roman" w:cs="Times New Roman"/>
-          <w:color w:val="2E2E2E"/>
-          <w:sz w:val="24"/>
-          <w:szCs w:val="24"/>
-          <w:lang w:val="es-CO" w:eastAsia="es-CO"/>
-        </w:rPr>
-        <w:t xml:space="preserve"> y la mortalidad, se emplea el análisis de supervivencia de Kaplan-Meier. El resultado es el siguiente: la estimación no-paramétrica de Kaplan-Meier muestra que no existe una asociación estadísticamente significativa entre la terapia con </w:t>
-      </w:r>
-      <w:proofErr w:type="spellStart"/>
-      <w:r>
-        <w:rPr>
-          <w:rFonts w:ascii="Times New Roman" w:eastAsia="Times New Roman" w:hAnsi="Times New Roman" w:cs="Times New Roman"/>
-          <w:color w:val="2E2E2E"/>
-          <w:sz w:val="24"/>
-          <w:szCs w:val="24"/>
-          <w:lang w:val="es-CO" w:eastAsia="es-CO"/>
-        </w:rPr>
-        <w:t>hydroxychloroquine</w:t>
-      </w:r>
-      <w:proofErr w:type="spellEnd"/>
-      <w:r>
-        <w:rPr>
-          <w:rFonts w:ascii="Times New Roman" w:eastAsia="Times New Roman" w:hAnsi="Times New Roman" w:cs="Times New Roman"/>
-          <w:color w:val="2E2E2E"/>
-          <w:sz w:val="24"/>
-          <w:szCs w:val="24"/>
-          <w:lang w:val="es-CO" w:eastAsia="es-CO"/>
-        </w:rPr>
-        <w:t xml:space="preserve"> (HCQ) y la mortalidad (log-</w:t>
-      </w:r>
-      <w:proofErr w:type="spellStart"/>
-      <w:r>
-        <w:rPr>
-          <w:rFonts w:ascii="Times New Roman" w:eastAsia="Times New Roman" w:hAnsi="Times New Roman" w:cs="Times New Roman"/>
-          <w:color w:val="2E2E2E"/>
-          <w:sz w:val="24"/>
-          <w:szCs w:val="24"/>
-          <w:lang w:val="es-CO" w:eastAsia="es-CO"/>
-        </w:rPr>
-        <w:t>rank</w:t>
-      </w:r>
-      <w:proofErr w:type="spellEnd"/>
-      <w:r>
-        <w:rPr>
-          <w:rFonts w:ascii="Times New Roman" w:eastAsia="Times New Roman" w:hAnsi="Times New Roman" w:cs="Times New Roman"/>
-          <w:color w:val="2E2E2E"/>
-          <w:sz w:val="24"/>
-          <w:szCs w:val="24"/>
-          <w:lang w:val="es-CO" w:eastAsia="es-CO"/>
-        </w:rPr>
-        <w:t xml:space="preserve"> o Mantel-Cox test con valor-p = 0.20).</w:t>
+        <w:ind w:left="360"/>
+        <w:rPr>
+          <w:rFonts w:ascii="Arial" w:hAnsi="Arial" w:cs="Arial"/>
+          <w:color w:val="2E2E2E"/>
+          <w:sz w:val="21"/>
+          <w:szCs w:val="21"/>
+          <w:shd w:val="clear" w:color="auto" w:fill="FFFFFF"/>
+          <w:lang w:val="en-US"/>
+        </w:rPr>
+      </w:pPr>
+      <w:r>
+        <w:rPr>
+          <w:rFonts w:ascii="Arial" w:hAnsi="Arial" w:cs="Arial"/>
+          <w:color w:val="2E2E2E"/>
+          <w:sz w:val="21"/>
+          <w:szCs w:val="21"/>
+          <w:shd w:val="clear" w:color="auto" w:fill="FFFFFF"/>
+        </w:rPr>
+        <w:t xml:space="preserve">b. Modelos </w:t>
+      </w:r>
+      <w:proofErr w:type="spellStart"/>
+      <w:r>
+        <w:rPr>
+          <w:rFonts w:ascii="Arial" w:hAnsi="Arial" w:cs="Arial"/>
+          <w:color w:val="2E2E2E"/>
+          <w:sz w:val="21"/>
+          <w:szCs w:val="21"/>
+          <w:shd w:val="clear" w:color="auto" w:fill="FFFFFF"/>
+        </w:rPr>
+        <w:t>semiparamétricos</w:t>
+      </w:r>
+      <w:proofErr w:type="spellEnd"/>
+      <w:r>
+        <w:rPr>
+          <w:rFonts w:ascii="Arial" w:hAnsi="Arial" w:cs="Arial"/>
+          <w:color w:val="2E2E2E"/>
+          <w:sz w:val="21"/>
+          <w:szCs w:val="21"/>
+          <w:shd w:val="clear" w:color="auto" w:fill="FFFFFF"/>
+        </w:rPr>
+        <w:t xml:space="preserve">: Thai et al. </w:t>
+      </w:r>
+      <w:r>
+        <w:rPr>
+          <w:rFonts w:ascii="Arial" w:hAnsi="Arial" w:cs="Arial"/>
+          <w:color w:val="2E2E2E"/>
+          <w:sz w:val="21"/>
+          <w:szCs w:val="21"/>
+          <w:shd w:val="clear" w:color="auto" w:fill="FFFFFF"/>
+          <w:lang w:val="en-US"/>
+        </w:rPr>
+        <w:t xml:space="preserve">(2020). Factors associated with the duration of hospitalization among COVID-19 patients in Vietnam: A Survival Analysis. </w:t>
       </w:r>
     </w:p>
     <w:p>
       <w:pPr>
         <w:shd w:val="clear" w:color="auto" w:fill="FFFFFF"/>
-        <w:rPr>
-          <w:rFonts w:ascii="Times New Roman" w:eastAsia="Times New Roman" w:hAnsi="Times New Roman" w:cs="Times New Roman"/>
-          <w:color w:val="2E2E2E"/>
-          <w:sz w:val="24"/>
-          <w:szCs w:val="24"/>
-          <w:lang w:val="es-CO" w:eastAsia="es-CO"/>
-        </w:rPr>
-      </w:pPr>
-      <w:r>
-        <w:rPr>
-          <w:rFonts w:ascii="Times New Roman" w:eastAsia="Times New Roman" w:hAnsi="Times New Roman" w:cs="Times New Roman"/>
-          <w:color w:val="2E2E2E"/>
-          <w:sz w:val="24"/>
-          <w:szCs w:val="24"/>
-          <w:lang w:val="es-CO" w:eastAsia="es-CO"/>
-        </w:rPr>
-        <w:br/>
-      </w:r>
-    </w:p>
-    <w:p>
-      <w:pPr>
+        <w:ind w:left="360"/>
+        <w:rPr>
+          <w:rFonts w:ascii="Arial" w:hAnsi="Arial" w:cs="Arial"/>
+          <w:b/>
+          <w:bCs/>
+          <w:color w:val="2E2E2E"/>
+          <w:sz w:val="21"/>
+          <w:szCs w:val="21"/>
+          <w:shd w:val="clear" w:color="auto" w:fill="FFFFFF"/>
+          <w:lang w:val="en-US"/>
+        </w:rPr>
+      </w:pPr>
+    </w:p>
+    <w:p>
+      <w:pPr>
+        <w:pStyle w:val="Prrafodelista"/>
+        <w:numPr>
+          <w:ilvl w:val="0"/>
+          <w:numId w:val="26"/>
+        </w:numPr>
         <w:shd w:val="clear" w:color="auto" w:fill="FFFFFF"/>
         <w:rPr>
-          <w:rFonts w:ascii="Times New Roman" w:eastAsia="Times New Roman" w:hAnsi="Times New Roman" w:cs="Times New Roman"/>
-          <w:color w:val="2E2E2E"/>
-          <w:sz w:val="24"/>
-          <w:szCs w:val="24"/>
-          <w:lang w:val="es-CO" w:eastAsia="es-CO"/>
-        </w:rPr>
-      </w:pPr>
-      <w:proofErr w:type="spellStart"/>
-      <w:r>
-        <w:rPr>
-          <w:rFonts w:ascii="Times New Roman" w:eastAsia="Times New Roman" w:hAnsi="Times New Roman" w:cs="Times New Roman"/>
-          <w:b/>
-          <w:bCs/>
-          <w:color w:val="2E2E2E"/>
-          <w:sz w:val="24"/>
-          <w:szCs w:val="24"/>
-          <w:lang w:val="es-CO" w:eastAsia="es-CO"/>
-        </w:rPr>
-        <w:t>Rmk</w:t>
-      </w:r>
-      <w:proofErr w:type="spellEnd"/>
-      <w:r>
-        <w:rPr>
-          <w:rFonts w:ascii="Times New Roman" w:eastAsia="Times New Roman" w:hAnsi="Times New Roman" w:cs="Times New Roman"/>
-          <w:b/>
-          <w:bCs/>
-          <w:color w:val="2E2E2E"/>
-          <w:sz w:val="24"/>
-          <w:szCs w:val="24"/>
-          <w:lang w:val="es-CO" w:eastAsia="es-CO"/>
-        </w:rPr>
-        <w:t xml:space="preserve"> 3: </w:t>
-      </w:r>
-      <w:r>
-        <w:rPr>
-          <w:rFonts w:ascii="Times New Roman" w:eastAsia="Times New Roman" w:hAnsi="Times New Roman" w:cs="Times New Roman"/>
-          <w:color w:val="2E2E2E"/>
-          <w:sz w:val="24"/>
-          <w:szCs w:val="24"/>
-          <w:lang w:val="es-CO" w:eastAsia="es-CO"/>
-        </w:rPr>
-        <w:t xml:space="preserve">la curva de supervivencia estimada según el método de Kaplan-Meier es la siguiente: probabilidad de supervivencia (variable en la ordenada) y los días de seguimiento (variable de interés). </w:t>
-      </w:r>
-      <w:r>
-        <w:rPr>
-          <w:rFonts w:ascii="Times New Roman" w:eastAsia="Times New Roman" w:hAnsi="Times New Roman" w:cs="Times New Roman"/>
-          <w:color w:val="2E2E2E"/>
-          <w:sz w:val="24"/>
-          <w:szCs w:val="24"/>
-          <w:lang w:val="en-US" w:eastAsia="es-CO"/>
-        </w:rPr>
-        <w:t xml:space="preserve">El </w:t>
-      </w:r>
-      <w:proofErr w:type="spellStart"/>
-      <w:r>
-        <w:rPr>
-          <w:rFonts w:ascii="Times New Roman" w:eastAsia="Times New Roman" w:hAnsi="Times New Roman" w:cs="Times New Roman"/>
-          <w:color w:val="2E2E2E"/>
-          <w:sz w:val="24"/>
-          <w:szCs w:val="24"/>
-          <w:lang w:val="en-US" w:eastAsia="es-CO"/>
-        </w:rPr>
-        <w:t>resultado</w:t>
-      </w:r>
-      <w:proofErr w:type="spellEnd"/>
-      <w:r>
-        <w:rPr>
-          <w:rFonts w:ascii="Times New Roman" w:eastAsia="Times New Roman" w:hAnsi="Times New Roman" w:cs="Times New Roman"/>
-          <w:color w:val="2E2E2E"/>
-          <w:sz w:val="24"/>
-          <w:szCs w:val="24"/>
-          <w:lang w:val="en-US" w:eastAsia="es-CO"/>
-        </w:rPr>
-        <w:t xml:space="preserve"> es el </w:t>
-      </w:r>
-      <w:proofErr w:type="spellStart"/>
-      <w:r>
-        <w:rPr>
-          <w:rFonts w:ascii="Times New Roman" w:eastAsia="Times New Roman" w:hAnsi="Times New Roman" w:cs="Times New Roman"/>
-          <w:color w:val="2E2E2E"/>
-          <w:sz w:val="24"/>
-          <w:szCs w:val="24"/>
-          <w:lang w:val="en-US" w:eastAsia="es-CO"/>
-        </w:rPr>
-        <w:t>siguiente</w:t>
-      </w:r>
-      <w:proofErr w:type="spellEnd"/>
-      <w:r>
-        <w:rPr>
-          <w:rFonts w:ascii="Times New Roman" w:eastAsia="Times New Roman" w:hAnsi="Times New Roman" w:cs="Times New Roman"/>
-          <w:color w:val="2E2E2E"/>
-          <w:sz w:val="24"/>
-          <w:szCs w:val="24"/>
-          <w:lang w:val="en-US" w:eastAsia="es-CO"/>
-        </w:rPr>
-        <w:t xml:space="preserve">: Kaplan-Meier survival curves of propensity score matched patients with COVID 19 treated or not with hydroxychloroquine. Kaplan-Meier curves are presented before (panel A) and after (panel B) matching patients receiving HCQ or standard of care (No HCQ). </w:t>
-      </w:r>
-      <w:r>
-        <w:rPr>
-          <w:rFonts w:ascii="Times New Roman" w:eastAsia="Times New Roman" w:hAnsi="Times New Roman" w:cs="Times New Roman"/>
-          <w:color w:val="2E2E2E"/>
-          <w:sz w:val="24"/>
-          <w:szCs w:val="24"/>
-          <w:lang w:val="es-CO" w:eastAsia="es-CO"/>
-        </w:rPr>
-        <w:t xml:space="preserve">COVID-19, coronavirus </w:t>
-      </w:r>
-      <w:proofErr w:type="spellStart"/>
-      <w:r>
-        <w:rPr>
-          <w:rFonts w:ascii="Times New Roman" w:eastAsia="Times New Roman" w:hAnsi="Times New Roman" w:cs="Times New Roman"/>
-          <w:color w:val="2E2E2E"/>
-          <w:sz w:val="24"/>
-          <w:szCs w:val="24"/>
-          <w:lang w:val="es-CO" w:eastAsia="es-CO"/>
-        </w:rPr>
-        <w:t>disease</w:t>
-      </w:r>
-      <w:proofErr w:type="spellEnd"/>
-      <w:r>
-        <w:rPr>
-          <w:rFonts w:ascii="Times New Roman" w:eastAsia="Times New Roman" w:hAnsi="Times New Roman" w:cs="Times New Roman"/>
-          <w:color w:val="2E2E2E"/>
-          <w:sz w:val="24"/>
-          <w:szCs w:val="24"/>
-          <w:lang w:val="es-CO" w:eastAsia="es-CO"/>
-        </w:rPr>
-        <w:t xml:space="preserve"> 2019; HCQ, </w:t>
-      </w:r>
-      <w:proofErr w:type="spellStart"/>
-      <w:r>
-        <w:rPr>
-          <w:rFonts w:ascii="Times New Roman" w:eastAsia="Times New Roman" w:hAnsi="Times New Roman" w:cs="Times New Roman"/>
-          <w:color w:val="2E2E2E"/>
-          <w:sz w:val="24"/>
-          <w:szCs w:val="24"/>
-          <w:lang w:val="es-CO" w:eastAsia="es-CO"/>
-        </w:rPr>
-        <w:t>hydroxychloroquine</w:t>
-      </w:r>
-      <w:proofErr w:type="spellEnd"/>
-    </w:p>
-    <w:p>
-      <w:pPr>
+          <w:rFonts w:ascii="Arial" w:hAnsi="Arial" w:cs="Arial"/>
+          <w:color w:val="2E2E2E"/>
+          <w:sz w:val="21"/>
+          <w:szCs w:val="21"/>
+          <w:shd w:val="clear" w:color="auto" w:fill="FFFFFF"/>
+          <w:lang w:val="en-US"/>
+        </w:rPr>
+      </w:pPr>
+      <w:r>
+        <w:rPr>
+          <w:rFonts w:ascii="Arial" w:hAnsi="Arial" w:cs="Arial"/>
+          <w:b/>
+          <w:bCs/>
+          <w:color w:val="2E2E2E"/>
+          <w:sz w:val="21"/>
+          <w:szCs w:val="21"/>
+          <w:shd w:val="clear" w:color="auto" w:fill="FFFFFF"/>
+          <w:lang w:val="es-CO"/>
+        </w:rPr>
+        <w:t xml:space="preserve">Estimaciones no-paramétricas: </w:t>
+      </w:r>
+      <w:proofErr w:type="spellStart"/>
+      <w:r>
+        <w:rPr>
+          <w:rFonts w:ascii="Arial" w:hAnsi="Arial" w:cs="Arial"/>
+          <w:b/>
+          <w:bCs/>
+          <w:color w:val="2E2E2E"/>
+          <w:sz w:val="21"/>
+          <w:szCs w:val="21"/>
+          <w:shd w:val="clear" w:color="auto" w:fill="FFFFFF"/>
+          <w:lang w:val="es-CO"/>
+        </w:rPr>
+        <w:t>Grasell</w:t>
+      </w:r>
+      <w:proofErr w:type="spellEnd"/>
+      <w:r>
+        <w:rPr>
+          <w:rFonts w:ascii="Arial" w:hAnsi="Arial" w:cs="Arial"/>
+          <w:b/>
+          <w:bCs/>
+          <w:color w:val="2E2E2E"/>
+          <w:sz w:val="21"/>
+          <w:szCs w:val="21"/>
+          <w:shd w:val="clear" w:color="auto" w:fill="FFFFFF"/>
+          <w:lang w:val="es-CO"/>
+        </w:rPr>
+        <w:t xml:space="preserve"> et al. </w:t>
+      </w:r>
+      <w:r>
+        <w:rPr>
+          <w:rFonts w:ascii="Arial" w:hAnsi="Arial" w:cs="Arial"/>
+          <w:b/>
+          <w:bCs/>
+          <w:color w:val="2E2E2E"/>
+          <w:sz w:val="21"/>
+          <w:szCs w:val="21"/>
+          <w:shd w:val="clear" w:color="auto" w:fill="FFFFFF"/>
+          <w:lang w:val="en-US"/>
+        </w:rPr>
+        <w:t>(2020). Critical Care Utilization for the COVID-19 Outbreak in Lombardy. Wang et al. (2020). Survival Analysis of hospital length of stay of novel coronavirus.</w:t>
+      </w:r>
+      <w:r>
+        <w:rPr>
+          <w:rFonts w:ascii="Arial" w:hAnsi="Arial" w:cs="Arial"/>
+          <w:color w:val="2E2E2E"/>
+          <w:sz w:val="21"/>
+          <w:szCs w:val="21"/>
+          <w:shd w:val="clear" w:color="auto" w:fill="FFFFFF"/>
+          <w:lang w:val="en-US"/>
+        </w:rPr>
+        <w:t xml:space="preserve"> </w:t>
+      </w:r>
+    </w:p>
+    <w:p>
+      <w:pPr>
+        <w:pStyle w:val="Prrafodelista"/>
         <w:shd w:val="clear" w:color="auto" w:fill="FFFFFF"/>
         <w:rPr>
-          <w:rFonts w:ascii="Times New Roman" w:eastAsia="Times New Roman" w:hAnsi="Times New Roman" w:cs="Times New Roman"/>
-          <w:color w:val="2E2E2E"/>
-          <w:sz w:val="24"/>
-          <w:szCs w:val="24"/>
-          <w:lang w:val="es-CO" w:eastAsia="es-CO"/>
-        </w:rPr>
-      </w:pPr>
-      <w:bookmarkStart w:id="6" w:name="_GoBack"/>
-      <w:bookmarkEnd w:id="6"/>
+          <w:rFonts w:ascii="Arial" w:hAnsi="Arial" w:cs="Arial"/>
+          <w:color w:val="2E2E2E"/>
+          <w:sz w:val="21"/>
+          <w:szCs w:val="21"/>
+          <w:shd w:val="clear" w:color="auto" w:fill="FFFFFF"/>
+          <w:lang w:val="en-US"/>
+        </w:rPr>
+      </w:pPr>
     </w:p>
     <w:p>
       <w:pPr>
         <w:shd w:val="clear" w:color="auto" w:fill="FFFFFF"/>
-        <w:rPr>
-          <w:rFonts w:ascii="Times New Roman" w:eastAsia="Times New Roman" w:hAnsi="Times New Roman" w:cs="Times New Roman"/>
-          <w:color w:val="2E2E2E"/>
-          <w:sz w:val="24"/>
-          <w:szCs w:val="24"/>
-          <w:lang w:val="es-CO" w:eastAsia="es-CO"/>
-        </w:rPr>
-      </w:pPr>
-      <w:r>
-        <w:rPr>
-          <w:rFonts w:ascii="Times New Roman" w:eastAsia="Times New Roman" w:hAnsi="Times New Roman" w:cs="Times New Roman"/>
-          <w:color w:val="2E2E2E"/>
-          <w:sz w:val="24"/>
-          <w:szCs w:val="24"/>
-          <w:lang w:val="es-CO" w:eastAsia="es-CO"/>
-        </w:rPr>
-        <w:t>Nótese que esto implica, entre otras cosas, que:</w:t>
+        <w:ind w:left="360"/>
+        <w:rPr>
+          <w:rFonts w:ascii="Arial" w:hAnsi="Arial" w:cs="Arial"/>
+          <w:b/>
+          <w:bCs/>
+          <w:color w:val="2E2E2E"/>
+          <w:sz w:val="21"/>
+          <w:szCs w:val="21"/>
+          <w:shd w:val="clear" w:color="auto" w:fill="FFFFFF"/>
+        </w:rPr>
+      </w:pPr>
+      <w:r>
+        <w:rPr>
+          <w:rFonts w:ascii="Arial" w:hAnsi="Arial" w:cs="Arial"/>
+          <w:color w:val="2E2E2E"/>
+          <w:sz w:val="21"/>
+          <w:szCs w:val="21"/>
+          <w:shd w:val="clear" w:color="auto" w:fill="FFFFFF"/>
+        </w:rPr>
+        <w:t xml:space="preserve">Nótese que el estimador de Kaplan-Meier es el estimador no-paramétrico usado con mayor frecuencia. Se supone que todos los pacientes con resultados faltantes experimentan el evento al final. El supuesto no funciona con el tiempo de permanencia de los pacientes en Hospital Ward hasta que algún resultado potencial (UCI o muerte) sea el caso. No funciona en la medida en que no todos los pacientes alcanzarán el evento específico. El estimador de Kaplan-Meier no se puede usar para estimar el tiempo de permanencia para este último caso. De manera alternativa, se proponen Mixture Cure </w:t>
+      </w:r>
+      <w:proofErr w:type="spellStart"/>
+      <w:r>
+        <w:rPr>
+          <w:rFonts w:ascii="Arial" w:hAnsi="Arial" w:cs="Arial"/>
+          <w:color w:val="2E2E2E"/>
+          <w:sz w:val="21"/>
+          <w:szCs w:val="21"/>
+          <w:shd w:val="clear" w:color="auto" w:fill="FFFFFF"/>
+        </w:rPr>
+        <w:t>Models</w:t>
+      </w:r>
+      <w:proofErr w:type="spellEnd"/>
+      <w:r>
+        <w:rPr>
+          <w:rFonts w:ascii="Arial" w:hAnsi="Arial" w:cs="Arial"/>
+          <w:color w:val="2E2E2E"/>
+          <w:sz w:val="21"/>
+          <w:szCs w:val="21"/>
+          <w:shd w:val="clear" w:color="auto" w:fill="FFFFFF"/>
+        </w:rPr>
+        <w:t xml:space="preserve"> (MCM), los cuales representan las situaciones en que una proporción de individuos no experimentan el evento que será analizado. </w:t>
       </w:r>
     </w:p>
     <w:p>
       <w:pPr>
         <w:shd w:val="clear" w:color="auto" w:fill="FFFFFF"/>
-        <w:rPr>
-          <w:rFonts w:ascii="Times New Roman" w:eastAsia="Times New Roman" w:hAnsi="Times New Roman" w:cs="Times New Roman"/>
-          <w:color w:val="2E2E2E"/>
-          <w:sz w:val="24"/>
-          <w:szCs w:val="24"/>
-          <w:lang w:val="es-CO" w:eastAsia="es-CO"/>
+        <w:ind w:left="360"/>
+        <w:rPr>
+          <w:rFonts w:ascii="Arial" w:hAnsi="Arial" w:cs="Arial"/>
+          <w:b/>
+          <w:bCs/>
+          <w:color w:val="2E2E2E"/>
+          <w:sz w:val="21"/>
+          <w:szCs w:val="21"/>
+          <w:shd w:val="clear" w:color="auto" w:fill="FFFFFF"/>
         </w:rPr>
       </w:pPr>
     </w:p>
     <w:p>
       <w:pPr>
         <w:shd w:val="clear" w:color="auto" w:fill="FFFFFF"/>
-        <w:rPr>
-          <w:rFonts w:ascii="Times New Roman" w:eastAsia="Times New Roman" w:hAnsi="Times New Roman" w:cs="Times New Roman"/>
-          <w:color w:val="2E2E2E"/>
-          <w:sz w:val="24"/>
-          <w:szCs w:val="24"/>
-          <w:lang w:val="en-US" w:eastAsia="es-CO"/>
-        </w:rPr>
-      </w:pPr>
-      <w:r>
-        <w:rPr>
-          <w:rFonts w:ascii="Times New Roman" w:eastAsia="Times New Roman" w:hAnsi="Times New Roman" w:cs="Times New Roman"/>
-          <w:color w:val="2E2E2E"/>
-          <w:sz w:val="24"/>
-          <w:szCs w:val="24"/>
-          <w:lang w:val="en-US" w:eastAsia="es-CO"/>
-        </w:rPr>
-        <w:t>Since patients were not randomly assigned to receive HCQ, propensity score matching (19) was used to compare similar patient population receiving or not HCQ. The sample size was determined by the number of eligible patients admitted to ICU during the study period. We compared groups by intention-to-treat analysis, regardless of the discontinuation of HCQ during follow-up. There was no imputation for missing data. Covariates presumed to be associated with both the decision of HCQ therapy and outcomes or unbalanced between groups were used to build the propensity score (i.e., age, sex, chronic renal and cardiac diseases, ARDS, duration of symptoms before admission and SOFA score). The nearest neighbor method with a caliper of 0.2 was applied to create a matched cohort of HCQ-treated and untreated patients</w:t>
+        <w:ind w:left="360"/>
+        <w:rPr>
+          <w:rFonts w:ascii="Arial" w:hAnsi="Arial" w:cs="Arial"/>
+          <w:color w:val="2E2E2E"/>
+          <w:sz w:val="21"/>
+          <w:szCs w:val="21"/>
+          <w:shd w:val="clear" w:color="auto" w:fill="FFFFFF"/>
+        </w:rPr>
+      </w:pPr>
+      <w:r>
+        <w:rPr>
+          <w:rFonts w:ascii="Arial" w:hAnsi="Arial" w:cs="Arial"/>
+          <w:b/>
+          <w:bCs/>
+          <w:color w:val="2E2E2E"/>
+          <w:sz w:val="21"/>
+          <w:szCs w:val="21"/>
+          <w:shd w:val="clear" w:color="auto" w:fill="FFFFFF"/>
+        </w:rPr>
+        <w:t xml:space="preserve">Objetivo: </w:t>
+      </w:r>
+      <w:r>
+        <w:rPr>
+          <w:rFonts w:ascii="Arial" w:hAnsi="Arial" w:cs="Arial"/>
+          <w:color w:val="2E2E2E"/>
+          <w:sz w:val="21"/>
+          <w:szCs w:val="21"/>
+          <w:shd w:val="clear" w:color="auto" w:fill="FFFFFF"/>
+        </w:rPr>
+        <w:t xml:space="preserve">Se propone una estrategia no-paramétrica de Mixture Cure </w:t>
+      </w:r>
+      <w:proofErr w:type="spellStart"/>
+      <w:r>
+        <w:rPr>
+          <w:rFonts w:ascii="Arial" w:hAnsi="Arial" w:cs="Arial"/>
+          <w:color w:val="2E2E2E"/>
+          <w:sz w:val="21"/>
+          <w:szCs w:val="21"/>
+          <w:shd w:val="clear" w:color="auto" w:fill="FFFFFF"/>
+        </w:rPr>
+        <w:t>Models</w:t>
+      </w:r>
+      <w:proofErr w:type="spellEnd"/>
+      <w:r>
+        <w:rPr>
+          <w:rFonts w:ascii="Arial" w:hAnsi="Arial" w:cs="Arial"/>
+          <w:color w:val="2E2E2E"/>
+          <w:sz w:val="21"/>
+          <w:szCs w:val="21"/>
+          <w:shd w:val="clear" w:color="auto" w:fill="FFFFFF"/>
+        </w:rPr>
+        <w:t xml:space="preserve"> (MCM) para estimar el tiempo de </w:t>
+      </w:r>
+      <w:proofErr w:type="spellStart"/>
+      <w:r>
+        <w:rPr>
+          <w:rFonts w:ascii="Arial" w:hAnsi="Arial" w:cs="Arial"/>
+          <w:color w:val="2E2E2E"/>
+          <w:sz w:val="21"/>
+          <w:szCs w:val="21"/>
+          <w:shd w:val="clear" w:color="auto" w:fill="FFFFFF"/>
+        </w:rPr>
+        <w:t>permamencia</w:t>
+      </w:r>
+      <w:proofErr w:type="spellEnd"/>
+      <w:r>
+        <w:rPr>
+          <w:rFonts w:ascii="Arial" w:hAnsi="Arial" w:cs="Arial"/>
+          <w:color w:val="2E2E2E"/>
+          <w:sz w:val="21"/>
+          <w:szCs w:val="21"/>
+          <w:shd w:val="clear" w:color="auto" w:fill="FFFFFF"/>
+        </w:rPr>
+        <w:t xml:space="preserve"> hasta que un evento específico ocurra, un evento que no ha </w:t>
+      </w:r>
+      <w:proofErr w:type="spellStart"/>
+      <w:r>
+        <w:rPr>
+          <w:rFonts w:ascii="Arial" w:hAnsi="Arial" w:cs="Arial"/>
+          <w:color w:val="2E2E2E"/>
+          <w:sz w:val="21"/>
+          <w:szCs w:val="21"/>
+          <w:shd w:val="clear" w:color="auto" w:fill="FFFFFF"/>
+        </w:rPr>
+        <w:t>ocurido</w:t>
+      </w:r>
+      <w:proofErr w:type="spellEnd"/>
+      <w:r>
+        <w:rPr>
+          <w:rFonts w:ascii="Arial" w:hAnsi="Arial" w:cs="Arial"/>
+          <w:color w:val="2E2E2E"/>
+          <w:sz w:val="21"/>
+          <w:szCs w:val="21"/>
+          <w:shd w:val="clear" w:color="auto" w:fill="FFFFFF"/>
+        </w:rPr>
+        <w:t xml:space="preserve"> entre </w:t>
+      </w:r>
+      <w:proofErr w:type="spellStart"/>
+      <w:r>
+        <w:rPr>
+          <w:rFonts w:ascii="Arial" w:hAnsi="Arial" w:cs="Arial"/>
+          <w:color w:val="2E2E2E"/>
+          <w:sz w:val="21"/>
+          <w:szCs w:val="21"/>
+          <w:shd w:val="clear" w:color="auto" w:fill="FFFFFF"/>
+        </w:rPr>
+        <w:t>odos</w:t>
+      </w:r>
+      <w:proofErr w:type="spellEnd"/>
+      <w:r>
+        <w:rPr>
+          <w:rFonts w:ascii="Arial" w:hAnsi="Arial" w:cs="Arial"/>
+          <w:color w:val="2E2E2E"/>
+          <w:sz w:val="21"/>
+          <w:szCs w:val="21"/>
+          <w:shd w:val="clear" w:color="auto" w:fill="FFFFFF"/>
+        </w:rPr>
+        <w:t xml:space="preserve"> los pacientes. Se consideran los siguientes 5 tiempos de permanencia:</w:t>
       </w:r>
     </w:p>
     <w:p>
       <w:pPr>
         <w:shd w:val="clear" w:color="auto" w:fill="FFFFFF"/>
-        <w:rPr>
-          <w:rFonts w:ascii="Times New Roman" w:eastAsia="Times New Roman" w:hAnsi="Times New Roman" w:cs="Times New Roman"/>
-          <w:color w:val="2E2E2E"/>
-          <w:sz w:val="24"/>
-          <w:szCs w:val="24"/>
-          <w:lang w:val="en-US" w:eastAsia="es-CO"/>
-        </w:rPr>
-      </w:pPr>
-      <w:r>
-        <w:rPr>
-          <w:rFonts w:ascii="Times New Roman" w:eastAsia="Times New Roman" w:hAnsi="Times New Roman" w:cs="Times New Roman"/>
-          <w:color w:val="2E2E2E"/>
-          <w:sz w:val="24"/>
-          <w:szCs w:val="24"/>
-          <w:lang w:val="en-US" w:eastAsia="es-CO"/>
-        </w:rPr>
-        <w:br/>
+        <w:ind w:left="720" w:hanging="360"/>
+        <w:rPr>
+          <w:rFonts w:ascii="Arial" w:hAnsi="Arial" w:cs="Arial"/>
+          <w:b/>
+          <w:bCs/>
+          <w:color w:val="2E2E2E"/>
+          <w:sz w:val="21"/>
+          <w:szCs w:val="21"/>
+          <w:shd w:val="clear" w:color="auto" w:fill="FFFFFF"/>
+        </w:rPr>
+      </w:pPr>
+      <w:r>
+        <w:rPr>
+          <w:rFonts w:ascii="Arial" w:hAnsi="Arial" w:cs="Arial"/>
+          <w:color w:val="2E2E2E"/>
+          <w:sz w:val="21"/>
+          <w:szCs w:val="21"/>
+          <w:shd w:val="clear" w:color="auto" w:fill="FFFFFF"/>
+        </w:rPr>
+        <w:t xml:space="preserve"> </w:t>
+      </w:r>
+      <w:r>
+        <w:rPr>
+          <w:rFonts w:ascii="Arial" w:hAnsi="Arial" w:cs="Arial"/>
+          <w:b/>
+          <w:bCs/>
+          <w:color w:val="2E2E2E"/>
+          <w:sz w:val="21"/>
+          <w:szCs w:val="21"/>
+          <w:shd w:val="clear" w:color="auto" w:fill="FFFFFF"/>
+        </w:rPr>
+        <w:t xml:space="preserve">a. Tiempo de permanencia en hospital </w:t>
+      </w:r>
+      <w:proofErr w:type="spellStart"/>
+      <w:r>
+        <w:rPr>
+          <w:rFonts w:ascii="Arial" w:hAnsi="Arial" w:cs="Arial"/>
+          <w:b/>
+          <w:bCs/>
+          <w:color w:val="2E2E2E"/>
+          <w:sz w:val="21"/>
+          <w:szCs w:val="21"/>
+          <w:shd w:val="clear" w:color="auto" w:fill="FFFFFF"/>
+        </w:rPr>
+        <w:t>ward</w:t>
+      </w:r>
+      <w:proofErr w:type="spellEnd"/>
+      <w:r>
+        <w:rPr>
+          <w:rFonts w:ascii="Arial" w:hAnsi="Arial" w:cs="Arial"/>
+          <w:b/>
+          <w:bCs/>
+          <w:color w:val="2E2E2E"/>
+          <w:sz w:val="21"/>
+          <w:szCs w:val="21"/>
+          <w:shd w:val="clear" w:color="auto" w:fill="FFFFFF"/>
+        </w:rPr>
+        <w:t xml:space="preserve"> </w:t>
+      </w:r>
+      <w:proofErr w:type="spellStart"/>
+      <w:r>
+        <w:rPr>
+          <w:rFonts w:ascii="Arial" w:hAnsi="Arial" w:cs="Arial"/>
+          <w:b/>
+          <w:bCs/>
+          <w:color w:val="2E2E2E"/>
+          <w:sz w:val="21"/>
+          <w:szCs w:val="21"/>
+          <w:shd w:val="clear" w:color="auto" w:fill="FFFFFF"/>
+        </w:rPr>
+        <w:t>hast</w:t>
+      </w:r>
+      <w:r>
+        <w:rPr>
+          <w:rFonts w:ascii="Arial" w:hAnsi="Arial" w:cs="Arial"/>
+          <w:b/>
+          <w:bCs/>
+          <w:color w:val="2E2E2E"/>
+          <w:sz w:val="21"/>
+          <w:szCs w:val="21"/>
+          <w:shd w:val="clear" w:color="auto" w:fill="FFFFFF"/>
+        </w:rPr>
+        <w:t>VAP</w:t>
+      </w:r>
+      <w:r>
+        <w:rPr>
+          <w:rFonts w:ascii="Arial" w:hAnsi="Arial" w:cs="Arial"/>
+          <w:b/>
+          <w:bCs/>
+          <w:color w:val="2E2E2E"/>
+          <w:sz w:val="21"/>
+          <w:szCs w:val="21"/>
+          <w:shd w:val="clear" w:color="auto" w:fill="FFFFFF"/>
+        </w:rPr>
+        <w:t>a</w:t>
+      </w:r>
+      <w:proofErr w:type="spellEnd"/>
+      <w:r>
+        <w:rPr>
+          <w:rFonts w:ascii="Arial" w:hAnsi="Arial" w:cs="Arial"/>
+          <w:b/>
+          <w:bCs/>
+          <w:color w:val="2E2E2E"/>
+          <w:sz w:val="21"/>
+          <w:szCs w:val="21"/>
+          <w:shd w:val="clear" w:color="auto" w:fill="FFFFFF"/>
+        </w:rPr>
+        <w:t xml:space="preserve"> UCI. </w:t>
       </w:r>
     </w:p>
     <w:p>
       <w:pPr>
         <w:shd w:val="clear" w:color="auto" w:fill="FFFFFF"/>
-        <w:rPr>
-          <w:rFonts w:ascii="Times New Roman" w:eastAsia="Times New Roman" w:hAnsi="Times New Roman" w:cs="Times New Roman"/>
-          <w:color w:val="2E2E2E"/>
-          <w:sz w:val="24"/>
-          <w:szCs w:val="24"/>
-          <w:lang w:val="en-US" w:eastAsia="es-CO"/>
-        </w:rPr>
-      </w:pPr>
-      <w:r>
-        <w:rPr>
-          <w:rFonts w:ascii="Times New Roman" w:eastAsia="Times New Roman" w:hAnsi="Times New Roman" w:cs="Times New Roman"/>
-          <w:color w:val="2E2E2E"/>
-          <w:sz w:val="24"/>
-          <w:szCs w:val="24"/>
-          <w:lang w:val="en-US" w:eastAsia="es-CO"/>
-        </w:rPr>
-        <w:t>Survival curves among propensity-matched patients were constructed using Kaplan Meier estimates with comparison between curves based on the log-rank test</w:t>
+        <w:ind w:left="360"/>
+        <w:rPr>
+          <w:rFonts w:ascii="Arial" w:hAnsi="Arial" w:cs="Arial"/>
+          <w:b/>
+          <w:bCs/>
+          <w:color w:val="2E2E2E"/>
+          <w:sz w:val="21"/>
+          <w:szCs w:val="21"/>
+          <w:shd w:val="clear" w:color="auto" w:fill="FFFFFF"/>
+        </w:rPr>
+      </w:pPr>
+      <w:r>
+        <w:rPr>
+          <w:rFonts w:ascii="Arial" w:hAnsi="Arial" w:cs="Arial"/>
+          <w:b/>
+          <w:bCs/>
+          <w:color w:val="2E2E2E"/>
+          <w:sz w:val="21"/>
+          <w:szCs w:val="21"/>
+          <w:shd w:val="clear" w:color="auto" w:fill="FFFFFF"/>
+        </w:rPr>
+        <w:t xml:space="preserve">b. Tiempo de </w:t>
+      </w:r>
+      <w:proofErr w:type="spellStart"/>
+      <w:r>
+        <w:rPr>
+          <w:rFonts w:ascii="Arial" w:hAnsi="Arial" w:cs="Arial"/>
+          <w:b/>
+          <w:bCs/>
+          <w:color w:val="2E2E2E"/>
+          <w:sz w:val="21"/>
+          <w:szCs w:val="21"/>
+          <w:shd w:val="clear" w:color="auto" w:fill="FFFFFF"/>
+        </w:rPr>
+        <w:t>permamencia</w:t>
+      </w:r>
+      <w:proofErr w:type="spellEnd"/>
+      <w:r>
+        <w:rPr>
+          <w:rFonts w:ascii="Arial" w:hAnsi="Arial" w:cs="Arial"/>
+          <w:b/>
+          <w:bCs/>
+          <w:color w:val="2E2E2E"/>
+          <w:sz w:val="21"/>
+          <w:szCs w:val="21"/>
+          <w:shd w:val="clear" w:color="auto" w:fill="FFFFFF"/>
+        </w:rPr>
+        <w:t xml:space="preserve"> en HW hasta salida completa.</w:t>
+      </w:r>
+    </w:p>
+    <w:p>
+      <w:pPr>
+        <w:shd w:val="clear" w:color="auto" w:fill="FFFFFF"/>
+        <w:ind w:left="360"/>
+        <w:rPr>
+          <w:rFonts w:ascii="Arial" w:hAnsi="Arial" w:cs="Arial"/>
+          <w:b/>
+          <w:bCs/>
+          <w:color w:val="2E2E2E"/>
+          <w:sz w:val="21"/>
+          <w:szCs w:val="21"/>
+          <w:shd w:val="clear" w:color="auto" w:fill="FFFFFF"/>
+        </w:rPr>
+      </w:pPr>
+      <w:r>
+        <w:rPr>
+          <w:rFonts w:ascii="Arial" w:hAnsi="Arial" w:cs="Arial"/>
+          <w:b/>
+          <w:bCs/>
+          <w:color w:val="2E2E2E"/>
+          <w:sz w:val="21"/>
+          <w:szCs w:val="21"/>
+          <w:shd w:val="clear" w:color="auto" w:fill="FFFFFF"/>
+        </w:rPr>
+        <w:t xml:space="preserve"> c. Tiempo de permanencia en HW hasta muerte en HW. d. </w:t>
+      </w:r>
+      <w:proofErr w:type="spellStart"/>
+      <w:r>
+        <w:rPr>
+          <w:rFonts w:ascii="Arial" w:hAnsi="Arial" w:cs="Arial"/>
+          <w:b/>
+          <w:bCs/>
+          <w:color w:val="2E2E2E"/>
+          <w:sz w:val="21"/>
+          <w:szCs w:val="21"/>
+          <w:shd w:val="clear" w:color="auto" w:fill="FFFFFF"/>
+        </w:rPr>
+        <w:t>Tiemp</w:t>
+      </w:r>
+      <w:proofErr w:type="spellEnd"/>
+      <w:r>
+        <w:rPr>
+          <w:rFonts w:ascii="Arial" w:hAnsi="Arial" w:cs="Arial"/>
+          <w:b/>
+          <w:bCs/>
+          <w:color w:val="2E2E2E"/>
+          <w:sz w:val="21"/>
+          <w:szCs w:val="21"/>
+          <w:shd w:val="clear" w:color="auto" w:fill="FFFFFF"/>
+        </w:rPr>
+        <w:t xml:space="preserve"> de permanencia en UCI hasta descarga e. Tiempo de permanencia en UCI has</w:t>
+      </w:r>
+      <w:r>
+        <w:rPr>
+          <w:rFonts w:ascii="Arial" w:hAnsi="Arial" w:cs="Arial"/>
+          <w:b/>
+          <w:bCs/>
+          <w:color w:val="2E2E2E"/>
+          <w:sz w:val="21"/>
+          <w:szCs w:val="21"/>
+          <w:shd w:val="clear" w:color="auto" w:fill="FFFFFF"/>
+        </w:rPr>
+        <w:t>t</w:t>
+      </w:r>
+      <w:r>
+        <w:rPr>
+          <w:rFonts w:ascii="Arial" w:hAnsi="Arial" w:cs="Arial"/>
+          <w:b/>
+          <w:bCs/>
+          <w:color w:val="2E2E2E"/>
+          <w:sz w:val="21"/>
+          <w:szCs w:val="21"/>
+          <w:shd w:val="clear" w:color="auto" w:fill="FFFFFF"/>
+        </w:rPr>
+        <w:t>a muer</w:t>
+      </w:r>
+      <w:r>
+        <w:rPr>
+          <w:rFonts w:ascii="Arial" w:hAnsi="Arial" w:cs="Arial"/>
+          <w:b/>
+          <w:bCs/>
+          <w:color w:val="2E2E2E"/>
+          <w:sz w:val="21"/>
+          <w:szCs w:val="21"/>
+          <w:shd w:val="clear" w:color="auto" w:fill="FFFFFF"/>
+        </w:rPr>
+        <w:t>te</w:t>
+      </w:r>
+    </w:p>
+    <w:p>
+      <w:pPr>
+        <w:shd w:val="clear" w:color="auto" w:fill="FFFFFF"/>
+        <w:ind w:left="360"/>
+        <w:rPr>
+          <w:rFonts w:ascii="Arial" w:hAnsi="Arial" w:cs="Arial"/>
+          <w:b/>
+          <w:bCs/>
+          <w:color w:val="2E2E2E"/>
+          <w:sz w:val="21"/>
+          <w:szCs w:val="21"/>
+          <w:shd w:val="clear" w:color="auto" w:fill="FFFFFF"/>
+        </w:rPr>
+      </w:pPr>
+    </w:p>
+    <w:p>
+      <w:pPr>
+        <w:shd w:val="clear" w:color="auto" w:fill="FFFFFF"/>
+        <w:ind w:left="360"/>
+        <w:rPr>
+          <w:rFonts w:ascii="Arial" w:hAnsi="Arial" w:cs="Arial"/>
+          <w:color w:val="2E2E2E"/>
+          <w:sz w:val="21"/>
+          <w:szCs w:val="21"/>
+          <w:shd w:val="clear" w:color="auto" w:fill="FFFFFF"/>
+        </w:rPr>
+      </w:pPr>
+      <w:r>
+        <w:rPr>
+          <w:rFonts w:ascii="Arial" w:hAnsi="Arial" w:cs="Arial"/>
+          <w:b/>
+          <w:bCs/>
+          <w:color w:val="2E2E2E"/>
+          <w:sz w:val="21"/>
+          <w:szCs w:val="21"/>
+          <w:shd w:val="clear" w:color="auto" w:fill="FFFFFF"/>
+        </w:rPr>
+        <w:t xml:space="preserve">Metodología: </w:t>
+      </w:r>
+      <w:r>
+        <w:rPr>
+          <w:rFonts w:ascii="Arial" w:hAnsi="Arial" w:cs="Arial"/>
+          <w:color w:val="2E2E2E"/>
+          <w:sz w:val="21"/>
+          <w:szCs w:val="21"/>
+          <w:shd w:val="clear" w:color="auto" w:fill="FFFFFF"/>
+        </w:rPr>
+        <w:t xml:space="preserve">el método consiste en </w:t>
+      </w:r>
+      <w:r>
+        <w:rPr>
+          <w:rFonts w:ascii="Arial" w:hAnsi="Arial" w:cs="Arial"/>
+          <w:color w:val="2E2E2E"/>
+          <w:sz w:val="21"/>
+          <w:szCs w:val="21"/>
+          <w:shd w:val="clear" w:color="auto" w:fill="FFFFFF"/>
+        </w:rPr>
+        <w:t>una estimación</w:t>
+      </w:r>
+      <w:r>
+        <w:rPr>
+          <w:rFonts w:ascii="Arial" w:hAnsi="Arial" w:cs="Arial"/>
+          <w:color w:val="2E2E2E"/>
+          <w:sz w:val="21"/>
+          <w:szCs w:val="21"/>
+          <w:shd w:val="clear" w:color="auto" w:fill="FFFFFF"/>
+        </w:rPr>
+        <w:t xml:space="preserve"> no-paramétrica de Mixture Cure </w:t>
+      </w:r>
+      <w:proofErr w:type="spellStart"/>
+      <w:r>
+        <w:rPr>
+          <w:rFonts w:ascii="Arial" w:hAnsi="Arial" w:cs="Arial"/>
+          <w:color w:val="2E2E2E"/>
+          <w:sz w:val="21"/>
+          <w:szCs w:val="21"/>
+          <w:shd w:val="clear" w:color="auto" w:fill="FFFFFF"/>
+        </w:rPr>
+        <w:t>Models</w:t>
+      </w:r>
+      <w:proofErr w:type="spellEnd"/>
+      <w:r>
+        <w:rPr>
+          <w:rFonts w:ascii="Arial" w:hAnsi="Arial" w:cs="Arial"/>
+          <w:color w:val="2E2E2E"/>
+          <w:sz w:val="21"/>
+          <w:szCs w:val="21"/>
+          <w:shd w:val="clear" w:color="auto" w:fill="FFFFFF"/>
+        </w:rPr>
+        <w:t xml:space="preserve"> (MCM) para estimar el tiempo de </w:t>
+      </w:r>
+      <w:proofErr w:type="spellStart"/>
+      <w:r>
+        <w:rPr>
+          <w:rFonts w:ascii="Arial" w:hAnsi="Arial" w:cs="Arial"/>
+          <w:color w:val="2E2E2E"/>
+          <w:sz w:val="21"/>
+          <w:szCs w:val="21"/>
+          <w:shd w:val="clear" w:color="auto" w:fill="FFFFFF"/>
+        </w:rPr>
+        <w:t>permamencia</w:t>
+      </w:r>
+      <w:proofErr w:type="spellEnd"/>
+      <w:r>
+        <w:rPr>
+          <w:rFonts w:ascii="Arial" w:hAnsi="Arial" w:cs="Arial"/>
+          <w:color w:val="2E2E2E"/>
+          <w:sz w:val="21"/>
+          <w:szCs w:val="21"/>
+          <w:shd w:val="clear" w:color="auto" w:fill="FFFFFF"/>
+        </w:rPr>
+        <w:t xml:space="preserve"> hasta que un evento específico ocurra, un evento que no ha </w:t>
+      </w:r>
+      <w:proofErr w:type="spellStart"/>
+      <w:r>
+        <w:rPr>
+          <w:rFonts w:ascii="Arial" w:hAnsi="Arial" w:cs="Arial"/>
+          <w:color w:val="2E2E2E"/>
+          <w:sz w:val="21"/>
+          <w:szCs w:val="21"/>
+          <w:shd w:val="clear" w:color="auto" w:fill="FFFFFF"/>
+        </w:rPr>
+        <w:t>ocurido</w:t>
+      </w:r>
+      <w:proofErr w:type="spellEnd"/>
+      <w:r>
+        <w:rPr>
+          <w:rFonts w:ascii="Arial" w:hAnsi="Arial" w:cs="Arial"/>
+          <w:color w:val="2E2E2E"/>
+          <w:sz w:val="21"/>
+          <w:szCs w:val="21"/>
+          <w:shd w:val="clear" w:color="auto" w:fill="FFFFFF"/>
+        </w:rPr>
+        <w:t xml:space="preserve"> entre </w:t>
+      </w:r>
+      <w:r>
+        <w:rPr>
+          <w:rFonts w:ascii="Arial" w:hAnsi="Arial" w:cs="Arial"/>
+          <w:color w:val="2E2E2E"/>
+          <w:sz w:val="21"/>
+          <w:szCs w:val="21"/>
+          <w:shd w:val="clear" w:color="auto" w:fill="FFFFFF"/>
+        </w:rPr>
+        <w:t>t</w:t>
+      </w:r>
+      <w:r>
+        <w:rPr>
+          <w:rFonts w:ascii="Arial" w:hAnsi="Arial" w:cs="Arial"/>
+          <w:color w:val="2E2E2E"/>
+          <w:sz w:val="21"/>
+          <w:szCs w:val="21"/>
+          <w:shd w:val="clear" w:color="auto" w:fill="FFFFFF"/>
+        </w:rPr>
+        <w:t xml:space="preserve">odos los pacientes. Nótese que, entre los cinco tiempos de permanencia considerados, el estimador de Kaplan-Meier no será sesgado si la variable de interés es el tiempo de permanencia hasta la descarga si la descarga del paciente se considera como un evento compuesto (por ejemplo, si se considera la muerte o el ser dado de alto como un único evento). La utilidad de ese tiempo de permanencia radica en analizar la demanda de recursos de cuidados intensivos, pero los demás tiempos de permanencia podrían ser útiles para analizar la probabilidad </w:t>
+      </w:r>
+      <w:proofErr w:type="spellStart"/>
+      <w:r>
+        <w:rPr>
+          <w:rFonts w:ascii="Arial" w:hAnsi="Arial" w:cs="Arial"/>
+          <w:color w:val="2E2E2E"/>
+          <w:sz w:val="21"/>
+          <w:szCs w:val="21"/>
+          <w:shd w:val="clear" w:color="auto" w:fill="FFFFFF"/>
+        </w:rPr>
+        <w:t>conidiconal</w:t>
+      </w:r>
+      <w:proofErr w:type="spellEnd"/>
+      <w:r>
+        <w:rPr>
+          <w:rFonts w:ascii="Arial" w:hAnsi="Arial" w:cs="Arial"/>
+          <w:color w:val="2E2E2E"/>
+          <w:sz w:val="21"/>
+          <w:szCs w:val="21"/>
+          <w:shd w:val="clear" w:color="auto" w:fill="FFFFFF"/>
+        </w:rPr>
+        <w:t xml:space="preserve"> de que un paciente </w:t>
+      </w:r>
+      <w:proofErr w:type="spellStart"/>
+      <w:r>
+        <w:rPr>
+          <w:rFonts w:ascii="Arial" w:hAnsi="Arial" w:cs="Arial"/>
+          <w:color w:val="2E2E2E"/>
+          <w:sz w:val="21"/>
+          <w:szCs w:val="21"/>
+          <w:shd w:val="clear" w:color="auto" w:fill="FFFFFF"/>
+        </w:rPr>
+        <w:t>experiemente</w:t>
+      </w:r>
+      <w:proofErr w:type="spellEnd"/>
+      <w:r>
+        <w:rPr>
+          <w:rFonts w:ascii="Arial" w:hAnsi="Arial" w:cs="Arial"/>
+          <w:color w:val="2E2E2E"/>
+          <w:sz w:val="21"/>
+          <w:szCs w:val="21"/>
+          <w:shd w:val="clear" w:color="auto" w:fill="FFFFFF"/>
+        </w:rPr>
+        <w:t xml:space="preserve"> cada uno de los eventos de acuerdo con el tiempo de permanencia observado. (Esta es la utilidad del modelo NP-MCM) Así, la investigación compara el desempeño del estimador de Kaplan-Meier con el </w:t>
+      </w:r>
+      <w:r>
+        <w:rPr>
+          <w:rFonts w:ascii="Arial" w:hAnsi="Arial" w:cs="Arial"/>
+          <w:color w:val="2E2E2E"/>
+          <w:sz w:val="21"/>
+          <w:szCs w:val="21"/>
+          <w:shd w:val="clear" w:color="auto" w:fill="FFFFFF"/>
+        </w:rPr>
+        <w:lastRenderedPageBreak/>
+        <w:t>NP-MCM, así como el estimador empírico que descarta todas las observaciones que no han experimentado el evento durante las primeras semanas de la pandemia en España. (Para el tratamiento formal del modelo, véase los apuntes).</w:t>
       </w:r>
     </w:p>
     <w:p>
@@ -25889,6 +28724,96 @@
     </w:lvl>
   </w:abstractNum>
   <w:abstractNum w:abstractNumId="16" w15:restartNumberingAfterBreak="0">
+    <w:nsid w:val="448F5411"/>
+    <w:multiLevelType w:val="hybridMultilevel"/>
+    <w:tmpl w:val="3ED83B78"/>
+    <w:lvl w:ilvl="0" w:tplc="9AAC20D8">
+      <w:start w:val="1"/>
+      <w:numFmt w:val="lowerLetter"/>
+      <w:lvlText w:val="%1."/>
+      <w:lvlJc w:val="left"/>
+      <w:pPr>
+        <w:ind w:left="720" w:hanging="360"/>
+      </w:pPr>
+      <w:rPr>
+        <w:rFonts w:hint="default"/>
+        <w:b/>
+      </w:rPr>
+    </w:lvl>
+    <w:lvl w:ilvl="1" w:tplc="240A0019" w:tentative="1">
+      <w:start w:val="1"/>
+      <w:numFmt w:val="lowerLetter"/>
+      <w:lvlText w:val="%2."/>
+      <w:lvlJc w:val="left"/>
+      <w:pPr>
+        <w:ind w:left="1440" w:hanging="360"/>
+      </w:pPr>
+    </w:lvl>
+    <w:lvl w:ilvl="2" w:tplc="240A001B" w:tentative="1">
+      <w:start w:val="1"/>
+      <w:numFmt w:val="lowerRoman"/>
+      <w:lvlText w:val="%3."/>
+      <w:lvlJc w:val="right"/>
+      <w:pPr>
+        <w:ind w:left="2160" w:hanging="180"/>
+      </w:pPr>
+    </w:lvl>
+    <w:lvl w:ilvl="3" w:tplc="240A000F" w:tentative="1">
+      <w:start w:val="1"/>
+      <w:numFmt w:val="decimal"/>
+      <w:lvlText w:val="%4."/>
+      <w:lvlJc w:val="left"/>
+      <w:pPr>
+        <w:ind w:left="2880" w:hanging="360"/>
+      </w:pPr>
+    </w:lvl>
+    <w:lvl w:ilvl="4" w:tplc="240A0019" w:tentative="1">
+      <w:start w:val="1"/>
+      <w:numFmt w:val="lowerLetter"/>
+      <w:lvlText w:val="%5."/>
+      <w:lvlJc w:val="left"/>
+      <w:pPr>
+        <w:ind w:left="3600" w:hanging="360"/>
+      </w:pPr>
+    </w:lvl>
+    <w:lvl w:ilvl="5" w:tplc="240A001B" w:tentative="1">
+      <w:start w:val="1"/>
+      <w:numFmt w:val="lowerRoman"/>
+      <w:lvlText w:val="%6."/>
+      <w:lvlJc w:val="right"/>
+      <w:pPr>
+        <w:ind w:left="4320" w:hanging="180"/>
+      </w:pPr>
+    </w:lvl>
+    <w:lvl w:ilvl="6" w:tplc="240A000F" w:tentative="1">
+      <w:start w:val="1"/>
+      <w:numFmt w:val="decimal"/>
+      <w:lvlText w:val="%7."/>
+      <w:lvlJc w:val="left"/>
+      <w:pPr>
+        <w:ind w:left="5040" w:hanging="360"/>
+      </w:pPr>
+    </w:lvl>
+    <w:lvl w:ilvl="7" w:tplc="240A0019" w:tentative="1">
+      <w:start w:val="1"/>
+      <w:numFmt w:val="lowerLetter"/>
+      <w:lvlText w:val="%8."/>
+      <w:lvlJc w:val="left"/>
+      <w:pPr>
+        <w:ind w:left="5760" w:hanging="360"/>
+      </w:pPr>
+    </w:lvl>
+    <w:lvl w:ilvl="8" w:tplc="240A001B" w:tentative="1">
+      <w:start w:val="1"/>
+      <w:numFmt w:val="lowerRoman"/>
+      <w:lvlText w:val="%9."/>
+      <w:lvlJc w:val="right"/>
+      <w:pPr>
+        <w:ind w:left="6480" w:hanging="180"/>
+      </w:pPr>
+    </w:lvl>
+  </w:abstractNum>
+  <w:abstractNum w:abstractNumId="17" w15:restartNumberingAfterBreak="0">
     <w:nsid w:val="4903365A"/>
     <w:multiLevelType w:val="hybridMultilevel"/>
     <w:tmpl w:val="4ADE9C90"/>
@@ -25977,7 +28902,7 @@
       </w:pPr>
     </w:lvl>
   </w:abstractNum>
-  <w:abstractNum w:abstractNumId="17" w15:restartNumberingAfterBreak="0">
+  <w:abstractNum w:abstractNumId="18" w15:restartNumberingAfterBreak="0">
     <w:nsid w:val="52D50C42"/>
     <w:multiLevelType w:val="hybridMultilevel"/>
     <w:tmpl w:val="D7127170"/>
@@ -26090,7 +29015,7 @@
       </w:rPr>
     </w:lvl>
   </w:abstractNum>
-  <w:abstractNum w:abstractNumId="18" w15:restartNumberingAfterBreak="0">
+  <w:abstractNum w:abstractNumId="19" w15:restartNumberingAfterBreak="0">
     <w:nsid w:val="59DC2383"/>
     <w:multiLevelType w:val="hybridMultilevel"/>
     <w:tmpl w:val="C1627F9A"/>
@@ -26179,7 +29104,7 @@
       </w:pPr>
     </w:lvl>
   </w:abstractNum>
-  <w:abstractNum w:abstractNumId="19" w15:restartNumberingAfterBreak="0">
+  <w:abstractNum w:abstractNumId="20" w15:restartNumberingAfterBreak="0">
     <w:nsid w:val="5C766B75"/>
     <w:multiLevelType w:val="hybridMultilevel"/>
     <w:tmpl w:val="B548FB40"/>
@@ -26270,7 +29195,7 @@
       </w:pPr>
     </w:lvl>
   </w:abstractNum>
-  <w:abstractNum w:abstractNumId="20" w15:restartNumberingAfterBreak="0">
+  <w:abstractNum w:abstractNumId="21" w15:restartNumberingAfterBreak="0">
     <w:nsid w:val="60380E40"/>
     <w:multiLevelType w:val="hybridMultilevel"/>
     <w:tmpl w:val="CA56F040"/>
@@ -26359,7 +29284,7 @@
       </w:pPr>
     </w:lvl>
   </w:abstractNum>
-  <w:abstractNum w:abstractNumId="21" w15:restartNumberingAfterBreak="0">
+  <w:abstractNum w:abstractNumId="22" w15:restartNumberingAfterBreak="0">
     <w:nsid w:val="63CE282A"/>
     <w:multiLevelType w:val="hybridMultilevel"/>
     <w:tmpl w:val="4B6E1226"/>
@@ -26448,7 +29373,7 @@
       </w:pPr>
     </w:lvl>
   </w:abstractNum>
-  <w:abstractNum w:abstractNumId="22" w15:restartNumberingAfterBreak="0">
+  <w:abstractNum w:abstractNumId="23" w15:restartNumberingAfterBreak="0">
     <w:nsid w:val="68CB0FEA"/>
     <w:multiLevelType w:val="hybridMultilevel"/>
     <w:tmpl w:val="EE664532"/>
@@ -26539,7 +29464,7 @@
       </w:pPr>
     </w:lvl>
   </w:abstractNum>
-  <w:abstractNum w:abstractNumId="23" w15:restartNumberingAfterBreak="0">
+  <w:abstractNum w:abstractNumId="24" w15:restartNumberingAfterBreak="0">
     <w:nsid w:val="6C1E0944"/>
     <w:multiLevelType w:val="hybridMultilevel"/>
     <w:tmpl w:val="597A28CE"/>
@@ -26629,7 +29554,7 @@
       </w:pPr>
     </w:lvl>
   </w:abstractNum>
-  <w:abstractNum w:abstractNumId="24" w15:restartNumberingAfterBreak="0">
+  <w:abstractNum w:abstractNumId="25" w15:restartNumberingAfterBreak="0">
     <w:nsid w:val="741B0A7F"/>
     <w:multiLevelType w:val="hybridMultilevel"/>
     <w:tmpl w:val="C8E4907C"/>
@@ -26746,13 +29671,13 @@
     <w:abstractNumId w:val="10"/>
   </w:num>
   <w:num w:numId="2">
-    <w:abstractNumId w:val="18"/>
+    <w:abstractNumId w:val="19"/>
   </w:num>
   <w:num w:numId="3">
-    <w:abstractNumId w:val="22"/>
+    <w:abstractNumId w:val="23"/>
   </w:num>
   <w:num w:numId="4">
-    <w:abstractNumId w:val="16"/>
+    <w:abstractNumId w:val="17"/>
   </w:num>
   <w:num w:numId="5">
     <w:abstractNumId w:val="14"/>
@@ -26764,7 +29689,7 @@
     <w:abstractNumId w:val="6"/>
   </w:num>
   <w:num w:numId="8">
-    <w:abstractNumId w:val="24"/>
+    <w:abstractNumId w:val="25"/>
   </w:num>
   <w:num w:numId="9">
     <w:abstractNumId w:val="4"/>
@@ -26773,7 +29698,7 @@
     <w:abstractNumId w:val="11"/>
   </w:num>
   <w:num w:numId="11">
-    <w:abstractNumId w:val="17"/>
+    <w:abstractNumId w:val="18"/>
   </w:num>
   <w:num w:numId="12">
     <w:abstractNumId w:val="2"/>
@@ -26782,13 +29707,13 @@
     <w:abstractNumId w:val="9"/>
   </w:num>
   <w:num w:numId="14">
-    <w:abstractNumId w:val="21"/>
+    <w:abstractNumId w:val="22"/>
   </w:num>
   <w:num w:numId="15">
     <w:abstractNumId w:val="3"/>
   </w:num>
   <w:num w:numId="16">
-    <w:abstractNumId w:val="20"/>
+    <w:abstractNumId w:val="21"/>
   </w:num>
   <w:num w:numId="17">
     <w:abstractNumId w:val="0"/>
@@ -26800,7 +29725,7 @@
     <w:abstractNumId w:val="12"/>
   </w:num>
   <w:num w:numId="20">
-    <w:abstractNumId w:val="19"/>
+    <w:abstractNumId w:val="20"/>
   </w:num>
   <w:num w:numId="21">
     <w:abstractNumId w:val="15"/>
@@ -26812,10 +29737,13 @@
     <w:abstractNumId w:val="7"/>
   </w:num>
   <w:num w:numId="24">
-    <w:abstractNumId w:val="23"/>
+    <w:abstractNumId w:val="24"/>
   </w:num>
   <w:num w:numId="25">
     <w:abstractNumId w:val="5"/>
+  </w:num>
+  <w:num w:numId="26">
+    <w:abstractNumId w:val="16"/>
   </w:num>
 </w:numbering>
 </file>
@@ -27680,7 +30608,7 @@
 </file>
 
 <file path=customXml/itemProps1.xml><?xml version="1.0" encoding="utf-8"?>
-<ds:datastoreItem xmlns:ds="http://schemas.openxmlformats.org/officeDocument/2006/customXml" ds:itemID="{7B7AA204-2EE6-441F-AA9B-62CAB276EE11}">
+<ds:datastoreItem xmlns:ds="http://schemas.openxmlformats.org/officeDocument/2006/customXml" ds:itemID="{31F9BB83-40D0-468E-AEED-230AAAF35F73}">
   <ds:schemaRefs>
     <ds:schemaRef ds:uri="http://schemas.openxmlformats.org/officeDocument/2006/bibliography"/>
   </ds:schemaRefs>

--- a/Revisión de literatura/Literature_review.docx
+++ b/Revisión de literatura/Literature_review.docx
@@ -1,6 +1,6 @@
 
 <file path=word/document.xml><?xml version="1.0" encoding="utf-8"?>
-<w:document xmlns:wpc="http://schemas.microsoft.com/office/word/2010/wordprocessingCanvas" xmlns:cx="http://schemas.microsoft.com/office/drawing/2014/chartex" xmlns:cx1="http://schemas.microsoft.com/office/drawing/2015/9/8/chartex" xmlns:cx2="http://schemas.microsoft.com/office/drawing/2015/10/21/chartex" xmlns:cx3="http://schemas.microsoft.com/office/drawing/2016/5/9/chartex" xmlns:cx4="http://schemas.microsoft.com/office/drawing/2016/5/10/chartex" xmlns:cx5="http://schemas.microsoft.com/office/drawing/2016/5/11/chartex" xmlns:cx6="http://schemas.microsoft.com/office/drawing/2016/5/12/chartex" xmlns:cx7="http://schemas.microsoft.com/office/drawing/2016/5/13/chartex" xmlns:cx8="http://schemas.microsoft.com/office/drawing/2016/5/14/chartex" xmlns:mc="http://schemas.openxmlformats.org/markup-compatibility/2006" xmlns:aink="http://schemas.microsoft.com/office/drawing/2016/ink" xmlns:am3d="http://schemas.microsoft.com/office/drawing/2017/model3d" xmlns:o="urn:schemas-microsoft-com:office:office" xmlns:r="http://schemas.openxmlformats.org/officeDocument/2006/relationships" xmlns:m="http://schemas.openxmlformats.org/officeDocument/2006/math" xmlns:v="urn:schemas-microsoft-com:vml" xmlns:wp14="http://schemas.microsoft.com/office/word/2010/wordprocessingDrawing" xmlns:wp="http://schemas.openxmlformats.org/drawingml/2006/wordprocessingDrawing" xmlns:w10="urn:schemas-microsoft-com:office:word" xmlns:w="http://schemas.openxmlformats.org/wordprocessingml/2006/main" xmlns:w14="http://schemas.microsoft.com/office/word/2010/wordml" xmlns:w15="http://schemas.microsoft.com/office/word/2012/wordml" xmlns:w16cid="http://schemas.microsoft.com/office/word/2016/wordml/cid" xmlns:w16se="http://schemas.microsoft.com/office/word/2015/wordml/symex" xmlns:wpg="http://schemas.microsoft.com/office/word/2010/wordprocessingGroup" xmlns:wpi="http://schemas.microsoft.com/office/word/2010/wordprocessingInk" xmlns:wne="http://schemas.microsoft.com/office/word/2006/wordml" xmlns:wps="http://schemas.microsoft.com/office/word/2010/wordprocessingShape" mc:Ignorable="w14 w15 w16se w16cid wp14">
+<w:document xmlns:wpc="http://schemas.microsoft.com/office/word/2010/wordprocessingCanvas" xmlns:cx="http://schemas.microsoft.com/office/drawing/2014/chartex" xmlns:cx1="http://schemas.microsoft.com/office/drawing/2015/9/8/chartex" xmlns:cx2="http://schemas.microsoft.com/office/drawing/2015/10/21/chartex" xmlns:cx3="http://schemas.microsoft.com/office/drawing/2016/5/9/chartex" xmlns:cx4="http://schemas.microsoft.com/office/drawing/2016/5/10/chartex" xmlns:cx5="http://schemas.microsoft.com/office/drawing/2016/5/11/chartex" xmlns:cx6="http://schemas.microsoft.com/office/drawing/2016/5/12/chartex" xmlns:cx7="http://schemas.microsoft.com/office/drawing/2016/5/13/chartex" xmlns:cx8="http://schemas.microsoft.com/office/drawing/2016/5/14/chartex" xmlns:mc="http://schemas.openxmlformats.org/markup-compatibility/2006" xmlns:aink="http://schemas.microsoft.com/office/drawing/2016/ink" xmlns:am3d="http://schemas.microsoft.com/office/drawing/2017/model3d" xmlns:o="urn:schemas-microsoft-com:office:office" xmlns:oel="http://schemas.microsoft.com/office/2019/extlst" xmlns:r="http://schemas.openxmlformats.org/officeDocument/2006/relationships" xmlns:m="http://schemas.openxmlformats.org/officeDocument/2006/math" xmlns:v="urn:schemas-microsoft-com:vml" xmlns:wp14="http://schemas.microsoft.com/office/word/2010/wordprocessingDrawing" xmlns:wp="http://schemas.openxmlformats.org/drawingml/2006/wordprocessingDrawing" xmlns:w10="urn:schemas-microsoft-com:office:word" xmlns:w="http://schemas.openxmlformats.org/wordprocessingml/2006/main" xmlns:w14="http://schemas.microsoft.com/office/word/2010/wordml" xmlns:w15="http://schemas.microsoft.com/office/word/2012/wordml" xmlns:w16cex="http://schemas.microsoft.com/office/word/2018/wordml/cex" xmlns:w16cid="http://schemas.microsoft.com/office/word/2016/wordml/cid" xmlns:w16="http://schemas.microsoft.com/office/word/2018/wordml" xmlns:w16sdtdh="http://schemas.microsoft.com/office/word/2020/wordml/sdtdatahash" xmlns:w16se="http://schemas.microsoft.com/office/word/2015/wordml/symex" xmlns:wpg="http://schemas.microsoft.com/office/word/2010/wordprocessingGroup" xmlns:wpi="http://schemas.microsoft.com/office/word/2010/wordprocessingInk" xmlns:wne="http://schemas.microsoft.com/office/word/2006/wordml" xmlns:wps="http://schemas.microsoft.com/office/word/2010/wordprocessingShape" mc:Ignorable="w14 w15 w16se w16cid w16 w16cex w16sdtdh wp14">
   <w:body>
     <w:p>
       <w:pPr>
@@ -671,7 +671,24 @@
           <w:sz w:val="24"/>
           <w:szCs w:val="24"/>
         </w:rPr>
-        <w:t xml:space="preserve"> En general, la gravedad de la enfermedad y el desenlace están asociados a factores como el sexo masculino, la gravedad del cuadro clínico de ingreso, la edad y la presencia de comorbilidad (hipertensión y diabetes). (Nótese que ningún paciente sin comorbilidad requirió ingreso en UCI).</w:t>
+        <w:t xml:space="preserve"> </w:t>
+      </w:r>
+      <w:r>
+        <w:rPr>
+          <w:rFonts w:ascii="Times New Roman" w:hAnsi="Times New Roman" w:cs="Times New Roman"/>
+          <w:sz w:val="24"/>
+          <w:szCs w:val="24"/>
+          <w:highlight w:val="yellow"/>
+        </w:rPr>
+        <w:t>En general, la gravedad de la enfermedad y el desenlace están asociados a factores como el sexo masculino, la gravedad del cuadro clínico de ingreso, la edad y la presencia de comorbilidad (hipertensión y diabetes).</w:t>
+      </w:r>
+      <w:r>
+        <w:rPr>
+          <w:rFonts w:ascii="Times New Roman" w:hAnsi="Times New Roman" w:cs="Times New Roman"/>
+          <w:sz w:val="24"/>
+          <w:szCs w:val="24"/>
+        </w:rPr>
+        <w:t xml:space="preserve"> (Nótese que ningún paciente sin comorbilidad requirió ingreso en UCI).</w:t>
       </w:r>
     </w:p>
     <w:p>
@@ -1236,8 +1253,22 @@
         <w:spacing w:before="0" w:beforeAutospacing="0" w:after="0" w:afterAutospacing="0"/>
         <w:ind w:left="360"/>
       </w:pPr>
-      <w:r>
-        <w:t>Se concluye que el sexo, la edad y la hospitalización son factores de riesgo. Primero, se encuentra que el riesgo de mortalidad aumenta de manera exponencial en la medida en que la edad aumenta</w:t>
+      <w:bookmarkStart w:id="0" w:name="_Hlk131397714"/>
+      <w:r>
+        <w:rPr>
+          <w:highlight w:val="yellow"/>
+        </w:rPr>
+        <w:t>Se concluye que el sexo, la edad y la hospitalización son factores de riesgo</w:t>
+      </w:r>
+      <w:bookmarkEnd w:id="0"/>
+      <w:r>
+        <w:rPr>
+          <w:highlight w:val="yellow"/>
+        </w:rPr>
+        <w:t>.</w:t>
+      </w:r>
+      <w:r>
+        <w:t xml:space="preserve"> Primero, se encuentra que el riesgo de mortalidad aumenta de manera exponencial en la medida en que la edad aumenta</w:t>
       </w:r>
       <w:r>
         <w:rPr>
@@ -2089,16 +2120,29 @@
           <w:rFonts w:ascii="Times New Roman" w:hAnsi="Times New Roman" w:cs="Times New Roman"/>
           <w:sz w:val="24"/>
           <w:szCs w:val="24"/>
-        </w:rPr>
-      </w:pPr>
-      <w:r>
-        <w:rPr>
-          <w:rFonts w:ascii="Times New Roman" w:hAnsi="Times New Roman" w:cs="Times New Roman"/>
-          <w:sz w:val="24"/>
-          <w:szCs w:val="24"/>
-        </w:rPr>
-        <w:t>Es bien conocido que la edad es uno de los principales riesgos de mortalidad. La evidencia sugiere que la mortalidad puede disminuir cuando las políticas públicas apropiadas son implementadas con énfasis en los adultos mayores.</w:t>
-      </w:r>
+          <w:highlight w:val="yellow"/>
+        </w:rPr>
+      </w:pPr>
+      <w:r>
+        <w:rPr>
+          <w:rFonts w:ascii="Times New Roman" w:hAnsi="Times New Roman" w:cs="Times New Roman"/>
+          <w:sz w:val="24"/>
+          <w:szCs w:val="24"/>
+          <w:highlight w:val="yellow"/>
+        </w:rPr>
+        <w:t xml:space="preserve">Es bien conocido que la edad es uno de los principales riesgos de mortalidad. </w:t>
+      </w:r>
+      <w:bookmarkStart w:id="1" w:name="_Hlk131398012"/>
+      <w:r>
+        <w:rPr>
+          <w:rFonts w:ascii="Times New Roman" w:hAnsi="Times New Roman" w:cs="Times New Roman"/>
+          <w:sz w:val="24"/>
+          <w:szCs w:val="24"/>
+          <w:highlight w:val="yellow"/>
+        </w:rPr>
+        <w:t>La evidencia sugiere que la mortalidad puede disminuir cuando las políticas públicas apropiadas son implementadas con énfasis en los adultos mayores.</w:t>
+      </w:r>
+      <w:bookmarkEnd w:id="1"/>
     </w:p>
     <w:p>
       <w:pPr>
@@ -2551,6 +2595,7 @@
       <w:r>
         <w:t xml:space="preserve">corresponde al </w:t>
       </w:r>
+      <w:bookmarkStart w:id="2" w:name="_Hlk131417988"/>
       <w:r>
         <w:rPr>
           <w:b/>
@@ -2579,7 +2624,11 @@
         <w:t>Fatality Rate (IFR)</w:t>
       </w:r>
       <w:r>
-        <w:t>. Esta última mide la probabilidad de que el paciente registrado muera En este caso, se emplea el método de Kaplan-Meier.</w:t>
+        <w:t xml:space="preserve">. </w:t>
+      </w:r>
+      <w:bookmarkEnd w:id="2"/>
+      <w:r>
+        <w:t>Esta última mide la probabilidad de que el paciente registrado muera En este caso, se emplea el método de Kaplan-Meier.</w:t>
       </w:r>
     </w:p>
     <w:p>
@@ -2805,7 +2854,15 @@
         <w:t xml:space="preserve"> </w:t>
       </w:r>
       <w:r>
-        <w:t>El tiempo de estancia en el hospital muestra también una distribución multimodal, lo cual sugiere el uso de una mezcla de modelos paramétricos. Se consideran dos subpoblaciones (muertes y supervivientes). La distribución para los pacientes muertos se ajusta a una lognormal con mu=3.58 y sigma = 1.13; y la distribución para los superviventes, a una gamma con mu = 36.22 y shape = 2.0016.</w:t>
+        <w:t xml:space="preserve">El tiempo de estancia en el hospital muestra también una distribución multimodal, lo cual sugiere el uso de una mezcla de modelos paramétricos. Se consideran dos subpoblaciones (muertes y supervivientes). La distribución para los pacientes muertos se ajusta a una lognormal con mu=3.58 y sigma = 1.13; y la distribución para los superviventes, a una gamma con mu = 36.22 y </w:t>
+      </w:r>
+      <w:proofErr w:type="spellStart"/>
+      <w:r>
+        <w:t>shape</w:t>
+      </w:r>
+      <w:proofErr w:type="spellEnd"/>
+      <w:r>
+        <w:t xml:space="preserve"> = 2.0016.</w:t>
       </w:r>
     </w:p>
     <w:p>
@@ -2828,7 +2885,13 @@
         <w:t xml:space="preserve">Estancia en UCI: </w:t>
       </w:r>
       <w:r>
-        <w:t>la siguiente observación coincide con el resultado de nuestro estudio: "la distribución del tiempo de permanencia en UCI muestra una respuesta multimodal con dos máximos locales. Esto sugiere la existencia de al menos dos subpoblaciones con diferentes respuestas o evolución de la enfermedad. No fueron observadas diferencias significativas según el sexo" (p. 29). La estancia media en UCI para todos los pacientes fue de 15.42 días; la media para los pacientes que murieron, 6.64 días; y la media para los pacientes supervivientes, 24.4 días.</w:t>
+        <w:t xml:space="preserve">la siguiente observación coincide con el resultado de nuestro estudio: "la distribución del tiempo de permanencia en UCI muestra una respuesta multimodal con dos máximos locales. Esto sugiere la existencia de al menos dos subpoblaciones con diferentes respuestas o evolución de la enfermedad. No fueron observadas diferencias significativas según el sexo" (p. 29). </w:t>
+      </w:r>
+      <w:r>
+        <w:rPr>
+          <w:highlight w:val="yellow"/>
+        </w:rPr>
+        <w:t>La estancia media en UCI para todos los pacientes fue de 15.42 días; la media para los pacientes que murieron, 6.64 días; y la media para los pacientes supervivientes, 24.4 días.</w:t>
       </w:r>
     </w:p>
     <w:p>
@@ -2891,9 +2954,19 @@
           <w:sz w:val="24"/>
           <w:szCs w:val="24"/>
         </w:rPr>
-        <w:t xml:space="preserve">el cálculo de la CFR (la fracción de casos muertos) según sexo es estimado a partir del método de Kaplan-Meier. El resultado: 3.83% para la población; 2.82% para mujeres; y 4.79% para hombres. Se verifican diferencias significativas según grupos de edades. El CFR para hombres es 1.7 el CFR para mujeres. </w:t>
-      </w:r>
-    </w:p>
+        <w:t xml:space="preserve">el cálculo de la CFR (la fracción de casos muertos) según sexo es estimado a partir del método de Kaplan-Meier. El resultado: 3.83% para la población; 2.82% para mujeres; y 4.79% para hombres. </w:t>
+      </w:r>
+      <w:bookmarkStart w:id="3" w:name="_Hlk131418295"/>
+      <w:r>
+        <w:rPr>
+          <w:rFonts w:ascii="Times New Roman" w:eastAsia="Times New Roman" w:hAnsi="Times New Roman" w:cs="Times New Roman"/>
+          <w:sz w:val="24"/>
+          <w:szCs w:val="24"/>
+        </w:rPr>
+        <w:t xml:space="preserve">Se verifican diferencias significativas según grupos de edades. El CFR para hombres es 1.7 el CFR para mujeres. </w:t>
+      </w:r>
+    </w:p>
+    <w:bookmarkEnd w:id="3"/>
     <w:p>
       <w:pPr>
         <w:pStyle w:val="Prrafodelista"/>
@@ -2996,9 +3069,24 @@
         <w:rPr>
           <w:b/>
           <w:bCs/>
-          <w:lang w:val="en-US"/>
-        </w:rPr>
-        <w:t xml:space="preserve">Ghani, A. C., Donnelly, C. A., Cox, D. R., Griffin, J.T., Fraser, C., Lam, T. H., Ho, L. M., Chan, W. S., Anderson, R. M., Hedley, A. J., &amp; Leung, G. M. (2021). </w:t>
+        </w:rPr>
+        <w:t xml:space="preserve">Ghani, A. C., Donnelly, C. A., Cox, D. R., Griffin, J.T., Fraser, C., Lam, T. H., Ho, L. M., Chan, W. S., Anderson, R. M., Hedley, A. J., &amp; </w:t>
+      </w:r>
+      <w:proofErr w:type="spellStart"/>
+      <w:r>
+        <w:rPr>
+          <w:b/>
+          <w:bCs/>
+        </w:rPr>
+        <w:t>Leung</w:t>
+      </w:r>
+      <w:proofErr w:type="spellEnd"/>
+      <w:r>
+        <w:rPr>
+          <w:b/>
+          <w:bCs/>
+        </w:rPr>
+        <w:t xml:space="preserve">, G. M. (2021). </w:t>
       </w:r>
       <w:r>
         <w:rPr>
@@ -3104,9 +3192,11 @@
         </w:rPr>
         <w:t xml:space="preserve">Objetivo: </w:t>
       </w:r>
+      <w:bookmarkStart w:id="4" w:name="_Hlk131418073"/>
       <w:r>
         <w:t>la investigación propone un novedoso método para la estimación del CFR con base en un procedimiento de supervivencia de Kaplan-Meier considerando dos desenlaces (muerte y recuperación). La utilidad del método es evaluada a partir de los datos de la epidemia de SARS en Hong Kong durante el 2003.</w:t>
       </w:r>
+      <w:bookmarkEnd w:id="4"/>
     </w:p>
     <w:p>
       <w:pPr>
@@ -4217,7 +4307,7 @@
           <w:lang w:val="en-US"/>
         </w:rPr>
       </w:pPr>
-      <w:bookmarkStart w:id="0" w:name="_Hlk129125963"/>
+      <w:bookmarkStart w:id="5" w:name="_Hlk129125963"/>
       <w:proofErr w:type="spellStart"/>
       <w:r>
         <w:rPr>
@@ -4266,7 +4356,7 @@
         <w:t>734.</w:t>
       </w:r>
     </w:p>
-    <w:bookmarkEnd w:id="0"/>
+    <w:bookmarkEnd w:id="5"/>
     <w:p>
       <w:pPr>
         <w:jc w:val="both"/>
@@ -4714,7 +4804,7 @@
           <w:lang w:val="en-US"/>
         </w:rPr>
       </w:pPr>
-      <w:bookmarkStart w:id="1" w:name="_Hlk129121641"/>
+      <w:bookmarkStart w:id="6" w:name="_Hlk129121641"/>
       <w:r>
         <w:rPr>
           <w:rFonts w:ascii="Times New Roman" w:hAnsi="Times New Roman" w:cs="Times New Roman"/>
@@ -4898,7 +4988,7 @@
         <w:t xml:space="preserve"> </w:t>
       </w:r>
     </w:p>
-    <w:bookmarkEnd w:id="1"/>
+    <w:bookmarkEnd w:id="6"/>
     <w:p>
       <w:pPr>
         <w:jc w:val="both"/>
@@ -5237,7 +5327,6 @@
           <w:bCs/>
           <w:sz w:val="24"/>
           <w:szCs w:val="24"/>
-          <w:lang w:val="en-US"/>
         </w:rPr>
         <w:t xml:space="preserve">[M1] </w:t>
       </w:r>
@@ -5247,61 +5336,69 @@
           <w:bCs/>
           <w:sz w:val="24"/>
           <w:szCs w:val="24"/>
-          <w:lang w:val="en-US"/>
-        </w:rPr>
-        <w:t xml:space="preserve">Se </w:t>
-      </w:r>
-      <w:proofErr w:type="spellStart"/>
-      <w:r>
-        <w:rPr>
-          <w:rFonts w:ascii="Times New Roman" w:hAnsi="Times New Roman" w:cs="Times New Roman"/>
-          <w:bCs/>
-          <w:sz w:val="24"/>
-          <w:szCs w:val="24"/>
-          <w:lang w:val="en-US"/>
-        </w:rPr>
-        <w:t>presenta</w:t>
-      </w:r>
-      <w:proofErr w:type="spellEnd"/>
-      <w:r>
-        <w:rPr>
-          <w:rFonts w:ascii="Times New Roman" w:hAnsi="Times New Roman" w:cs="Times New Roman"/>
-          <w:bCs/>
-          <w:sz w:val="24"/>
-          <w:szCs w:val="24"/>
-          <w:lang w:val="en-US"/>
+        </w:rPr>
+        <w:t xml:space="preserve">Se presenta </w:t>
+      </w:r>
+      <w:r>
+        <w:rPr>
+          <w:rFonts w:ascii="Times New Roman" w:hAnsi="Times New Roman" w:cs="Times New Roman"/>
+          <w:bCs/>
+          <w:sz w:val="24"/>
+          <w:szCs w:val="24"/>
+        </w:rPr>
+        <w:t xml:space="preserve">el siguiente análisis: </w:t>
+      </w:r>
+      <w:r>
+        <w:rPr>
+          <w:rFonts w:ascii="Times New Roman" w:hAnsi="Times New Roman" w:cs="Times New Roman"/>
+          <w:bCs/>
+          <w:i/>
+          <w:sz w:val="24"/>
+          <w:szCs w:val="24"/>
+        </w:rPr>
+        <w:t xml:space="preserve">Kaplan-Meier </w:t>
+      </w:r>
+      <w:proofErr w:type="spellStart"/>
+      <w:r>
+        <w:rPr>
+          <w:rFonts w:ascii="Times New Roman" w:hAnsi="Times New Roman" w:cs="Times New Roman"/>
+          <w:bCs/>
+          <w:i/>
+          <w:sz w:val="24"/>
+          <w:szCs w:val="24"/>
+        </w:rPr>
+        <w:t>survival</w:t>
+      </w:r>
+      <w:proofErr w:type="spellEnd"/>
+      <w:r>
+        <w:rPr>
+          <w:rFonts w:ascii="Times New Roman" w:hAnsi="Times New Roman" w:cs="Times New Roman"/>
+          <w:bCs/>
+          <w:i/>
+          <w:sz w:val="24"/>
+          <w:szCs w:val="24"/>
         </w:rPr>
         <w:t xml:space="preserve"> </w:t>
       </w:r>
-      <w:r>
-        <w:rPr>
-          <w:rFonts w:ascii="Times New Roman" w:hAnsi="Times New Roman" w:cs="Times New Roman"/>
-          <w:bCs/>
-          <w:sz w:val="24"/>
-          <w:szCs w:val="24"/>
-          <w:lang w:val="en-US"/>
-        </w:rPr>
-        <w:t xml:space="preserve">el </w:t>
-      </w:r>
-      <w:proofErr w:type="spellStart"/>
-      <w:r>
-        <w:rPr>
-          <w:rFonts w:ascii="Times New Roman" w:hAnsi="Times New Roman" w:cs="Times New Roman"/>
-          <w:bCs/>
-          <w:sz w:val="24"/>
-          <w:szCs w:val="24"/>
-          <w:lang w:val="en-US"/>
-        </w:rPr>
-        <w:t>siguiente</w:t>
-      </w:r>
-      <w:proofErr w:type="spellEnd"/>
-      <w:r>
-        <w:rPr>
-          <w:rFonts w:ascii="Times New Roman" w:hAnsi="Times New Roman" w:cs="Times New Roman"/>
-          <w:bCs/>
-          <w:sz w:val="24"/>
-          <w:szCs w:val="24"/>
-          <w:lang w:val="en-US"/>
+      <w:proofErr w:type="spellStart"/>
+      <w:r>
+        <w:rPr>
+          <w:rFonts w:ascii="Times New Roman" w:hAnsi="Times New Roman" w:cs="Times New Roman"/>
+          <w:bCs/>
+          <w:i/>
+          <w:sz w:val="24"/>
+          <w:szCs w:val="24"/>
+        </w:rPr>
+        <w:t>estimate</w:t>
+      </w:r>
+      <w:proofErr w:type="spellEnd"/>
+      <w:r>
+        <w:rPr>
+          <w:rFonts w:ascii="Times New Roman" w:hAnsi="Times New Roman" w:cs="Times New Roman"/>
+          <w:bCs/>
+          <w:i/>
+          <w:sz w:val="24"/>
+          <w:szCs w:val="24"/>
         </w:rPr>
         <w:t xml:space="preserve"> </w:t>
       </w:r>
@@ -5310,33 +5407,44 @@
         <w:rPr>
           <w:rFonts w:ascii="Times New Roman" w:hAnsi="Times New Roman" w:cs="Times New Roman"/>
           <w:bCs/>
-          <w:sz w:val="24"/>
-          <w:szCs w:val="24"/>
-          <w:lang w:val="en-US"/>
-        </w:rPr>
-        <w:t>análisis</w:t>
-      </w:r>
-      <w:proofErr w:type="spellEnd"/>
-      <w:r>
-        <w:rPr>
-          <w:rFonts w:ascii="Times New Roman" w:hAnsi="Times New Roman" w:cs="Times New Roman"/>
-          <w:bCs/>
-          <w:sz w:val="24"/>
-          <w:szCs w:val="24"/>
-          <w:lang w:val="en-US"/>
-        </w:rPr>
-        <w:t xml:space="preserve">: </w:t>
-      </w:r>
-      <w:r>
-        <w:rPr>
-          <w:rFonts w:ascii="Times New Roman" w:hAnsi="Times New Roman" w:cs="Times New Roman"/>
-          <w:bCs/>
           <w:i/>
           <w:sz w:val="24"/>
           <w:szCs w:val="24"/>
-          <w:lang w:val="en-US"/>
-        </w:rPr>
-        <w:t xml:space="preserve">Kaplan-Meier survival estimate by sex ICU, Intensive Care Unit. </w:t>
+        </w:rPr>
+        <w:t>by</w:t>
+      </w:r>
+      <w:proofErr w:type="spellEnd"/>
+      <w:r>
+        <w:rPr>
+          <w:rFonts w:ascii="Times New Roman" w:hAnsi="Times New Roman" w:cs="Times New Roman"/>
+          <w:bCs/>
+          <w:i/>
+          <w:sz w:val="24"/>
+          <w:szCs w:val="24"/>
+        </w:rPr>
+        <w:t xml:space="preserve"> sex ICU, Intensive Care </w:t>
+      </w:r>
+      <w:proofErr w:type="spellStart"/>
+      <w:r>
+        <w:rPr>
+          <w:rFonts w:ascii="Times New Roman" w:hAnsi="Times New Roman" w:cs="Times New Roman"/>
+          <w:bCs/>
+          <w:i/>
+          <w:sz w:val="24"/>
+          <w:szCs w:val="24"/>
+        </w:rPr>
+        <w:t>Unit</w:t>
+      </w:r>
+      <w:proofErr w:type="spellEnd"/>
+      <w:r>
+        <w:rPr>
+          <w:rFonts w:ascii="Times New Roman" w:hAnsi="Times New Roman" w:cs="Times New Roman"/>
+          <w:bCs/>
+          <w:i/>
+          <w:sz w:val="24"/>
+          <w:szCs w:val="24"/>
+        </w:rPr>
+        <w:t xml:space="preserve">. </w:t>
       </w:r>
       <w:r>
         <w:rPr>
@@ -5555,29 +5663,7 @@
           <w:sz w:val="24"/>
           <w:szCs w:val="24"/>
         </w:rPr>
-        <w:t xml:space="preserve"> </w:t>
-      </w:r>
-      <w:proofErr w:type="spellStart"/>
-      <w:r>
-        <w:rPr>
-          <w:rFonts w:ascii="Times New Roman" w:hAnsi="Times New Roman" w:cs="Times New Roman"/>
-          <w:bCs/>
-          <w:i/>
-          <w:sz w:val="24"/>
-          <w:szCs w:val="24"/>
-        </w:rPr>
-        <w:t>crude</w:t>
-      </w:r>
-      <w:proofErr w:type="spellEnd"/>
-      <w:r>
-        <w:rPr>
-          <w:rFonts w:ascii="Times New Roman" w:hAnsi="Times New Roman" w:cs="Times New Roman"/>
-          <w:bCs/>
-          <w:i/>
-          <w:sz w:val="24"/>
-          <w:szCs w:val="24"/>
-        </w:rPr>
-        <w:t xml:space="preserve"> </w:t>
+        <w:t xml:space="preserve"> crude </w:t>
       </w:r>
       <w:proofErr w:type="spellStart"/>
       <w:r>
@@ -6604,7 +6690,7 @@
         </w:rPr>
         <w:t>Rmk 4: ¿cuál es la implicación de Rmk 3</w:t>
       </w:r>
-      <w:bookmarkStart w:id="2" w:name="_Hlk129124889"/>
+      <w:bookmarkStart w:id="7" w:name="_Hlk129124889"/>
       <w:r>
         <w:rPr>
           <w:rFonts w:ascii="Times New Roman" w:hAnsi="Times New Roman" w:cs="Times New Roman"/>
@@ -6900,29 +6986,7 @@
           <w:szCs w:val="24"/>
           <w:lang w:val="en-US"/>
         </w:rPr>
-        <w:t xml:space="preserve"> et al., 2021. Sex differences in COVID-19: candidate pathways, genetics of ACE2 and sex hormones). </w:t>
-      </w:r>
-      <w:proofErr w:type="spellStart"/>
-      <w:r>
-        <w:rPr>
-          <w:rFonts w:ascii="Times New Roman" w:hAnsi="Times New Roman" w:cs="Times New Roman"/>
-          <w:bCs/>
-          <w:sz w:val="24"/>
-          <w:szCs w:val="24"/>
-          <w:lang w:val="en-US"/>
-        </w:rPr>
-        <w:t>Cito</w:t>
-      </w:r>
-      <w:proofErr w:type="spellEnd"/>
-      <w:r>
-        <w:rPr>
-          <w:rFonts w:ascii="Times New Roman" w:hAnsi="Times New Roman" w:cs="Times New Roman"/>
-          <w:bCs/>
-          <w:sz w:val="24"/>
-          <w:szCs w:val="24"/>
-          <w:lang w:val="en-US"/>
-        </w:rPr>
-        <w:t xml:space="preserve"> </w:t>
+        <w:t xml:space="preserve"> et al., 2021. Sex differences in COVID-19: candidate pathways, genetics of ACE2 and sex hormones). Cito </w:t>
       </w:r>
       <w:proofErr w:type="spellStart"/>
       <w:r>
@@ -6947,7 +7011,7 @@
         <w:t>:</w:t>
       </w:r>
     </w:p>
-    <w:bookmarkEnd w:id="2"/>
+    <w:bookmarkEnd w:id="7"/>
     <w:p>
       <w:pPr>
         <w:jc w:val="both"/>
@@ -7385,12 +7449,14 @@
         <w:rPr>
           <w:b/>
           <w:bCs/>
-        </w:rPr>
-      </w:pPr>
-      <w:r>
-        <w:rPr>
-          <w:b/>
-          <w:bCs/>
+          <w:highlight w:val="red"/>
+        </w:rPr>
+      </w:pPr>
+      <w:r>
+        <w:rPr>
+          <w:b/>
+          <w:bCs/>
+          <w:highlight w:val="red"/>
           <w:lang w:val="de-DE"/>
         </w:rPr>
         <w:lastRenderedPageBreak/>
@@ -7400,6 +7466,7 @@
         <w:rPr>
           <w:b/>
           <w:bCs/>
+          <w:highlight w:val="red"/>
           <w:lang w:val="en-US"/>
         </w:rPr>
         <w:t xml:space="preserve">Chronic Critical Illness in Patients with COVID-19: Characteristics and Outcome of Prolonged Intensive Care Therapy. </w:t>
@@ -7411,6 +7478,7 @@
           <w:bCs/>
           <w:i/>
           <w:iCs/>
+          <w:highlight w:val="red"/>
         </w:rPr>
         <w:t>Journal</w:t>
       </w:r>
@@ -7421,6 +7489,7 @@
           <w:bCs/>
           <w:i/>
           <w:iCs/>
+          <w:highlight w:val="red"/>
         </w:rPr>
         <w:t xml:space="preserve"> </w:t>
       </w:r>
@@ -7431,6 +7500,7 @@
           <w:bCs/>
           <w:i/>
           <w:iCs/>
+          <w:highlight w:val="red"/>
         </w:rPr>
         <w:t>of</w:t>
       </w:r>
@@ -7441,6 +7511,7 @@
           <w:bCs/>
           <w:i/>
           <w:iCs/>
+          <w:highlight w:val="red"/>
         </w:rPr>
         <w:t xml:space="preserve"> </w:t>
       </w:r>
@@ -7451,6 +7522,7 @@
           <w:bCs/>
           <w:i/>
           <w:iCs/>
+          <w:highlight w:val="red"/>
         </w:rPr>
         <w:t>Clinical</w:t>
       </w:r>
@@ -7461,6 +7533,7 @@
           <w:bCs/>
           <w:i/>
           <w:iCs/>
+          <w:highlight w:val="red"/>
         </w:rPr>
         <w:t xml:space="preserve"> Medicine</w:t>
       </w:r>
@@ -7468,6 +7541,7 @@
         <w:rPr>
           <w:b/>
           <w:bCs/>
+          <w:highlight w:val="red"/>
         </w:rPr>
         <w:t xml:space="preserve">, </w:t>
       </w:r>
@@ -7477,6 +7551,7 @@
           <w:bCs/>
           <w:i/>
           <w:iCs/>
+          <w:highlight w:val="red"/>
         </w:rPr>
         <w:t>11</w:t>
       </w:r>
@@ -7484,6 +7559,7 @@
         <w:rPr>
           <w:b/>
           <w:bCs/>
+          <w:highlight w:val="red"/>
         </w:rPr>
         <w:t>(4). https://doi.org/10.3390/jcm11041049</w:t>
       </w:r>
@@ -7764,27 +7840,16 @@
           <w:lang w:eastAsia="es-ES"/>
         </w:rPr>
         <w:br/>
+      </w:r>
+      <w:bookmarkStart w:id="8" w:name="_Hlk131424184"/>
+      <w:r>
+        <w:rPr>
+          <w:rFonts w:ascii="Times New Roman" w:eastAsia="Times New Roman" w:hAnsi="Times New Roman" w:cs="Times New Roman"/>
+          <w:sz w:val="24"/>
+          <w:szCs w:val="24"/>
+          <w:lang w:eastAsia="es-ES"/>
+        </w:rPr>
         <w:t xml:space="preserve">Nótese que la terapia prolongada en UCI puede ser comúnmente observada en pacientes que requieren ventilación mecánica. [2, 10]. Las siguientes investigaciones consideran </w:t>
-      </w:r>
-      <w:proofErr w:type="spellStart"/>
-      <w:r>
-        <w:rPr>
-          <w:rFonts w:ascii="Times New Roman" w:eastAsia="Times New Roman" w:hAnsi="Times New Roman" w:cs="Times New Roman"/>
-          <w:sz w:val="24"/>
-          <w:szCs w:val="24"/>
-          <w:lang w:eastAsia="es-ES"/>
-        </w:rPr>
-        <w:t>consideran</w:t>
-      </w:r>
-      <w:proofErr w:type="spellEnd"/>
-      <w:r>
-        <w:rPr>
-          <w:rFonts w:ascii="Times New Roman" w:eastAsia="Times New Roman" w:hAnsi="Times New Roman" w:cs="Times New Roman"/>
-          <w:sz w:val="24"/>
-          <w:szCs w:val="24"/>
-          <w:lang w:eastAsia="es-ES"/>
-        </w:rPr>
-        <w:t xml:space="preserve"> </w:t>
       </w:r>
       <w:proofErr w:type="gramStart"/>
       <w:r>
@@ -7850,9 +7915,18 @@
           <w:rFonts w:ascii="Times New Roman" w:eastAsia="Times New Roman" w:hAnsi="Times New Roman" w:cs="Times New Roman"/>
           <w:sz w:val="24"/>
           <w:szCs w:val="24"/>
+          <w:lang w:eastAsia="es-ES"/>
+        </w:rPr>
+        <w:t xml:space="preserve">(2020). </w:t>
+      </w:r>
+      <w:r>
+        <w:rPr>
+          <w:rFonts w:ascii="Times New Roman" w:eastAsia="Times New Roman" w:hAnsi="Times New Roman" w:cs="Times New Roman"/>
+          <w:sz w:val="24"/>
+          <w:szCs w:val="24"/>
           <w:lang w:val="en-US" w:eastAsia="es-ES"/>
         </w:rPr>
-        <w:t xml:space="preserve">(2020). Mechanical ventilation and mortality among 223 </w:t>
+        <w:t xml:space="preserve">Mechanical ventilation and mortality among 223 </w:t>
       </w:r>
       <w:proofErr w:type="spellStart"/>
       <w:r>
@@ -7874,6 +7948,7 @@
         </w:rPr>
         <w:t xml:space="preserve"> ill patients with COVID-19.</w:t>
       </w:r>
+      <w:bookmarkEnd w:id="8"/>
       <w:r>
         <w:rPr>
           <w:rFonts w:ascii="Times New Roman" w:eastAsia="Times New Roman" w:hAnsi="Times New Roman" w:cs="Times New Roman"/>
@@ -7931,25 +8006,33 @@
         </w:rPr>
         <w:t xml:space="preserve">El cuidado de pacientes enfermos críticos ha mejorado substancialmente durante las últimas </w:t>
       </w:r>
-      <w:proofErr w:type="spellStart"/>
-      <w:r>
-        <w:rPr>
-          <w:rFonts w:ascii="Times New Roman" w:eastAsia="Times New Roman" w:hAnsi="Times New Roman" w:cs="Times New Roman"/>
-          <w:sz w:val="24"/>
-          <w:szCs w:val="24"/>
-          <w:lang w:eastAsia="es-ES"/>
-        </w:rPr>
-        <w:t>decadas</w:t>
-      </w:r>
-      <w:proofErr w:type="spellEnd"/>
-      <w:r>
-        <w:rPr>
-          <w:rFonts w:ascii="Times New Roman" w:eastAsia="Times New Roman" w:hAnsi="Times New Roman" w:cs="Times New Roman"/>
-          <w:sz w:val="24"/>
-          <w:szCs w:val="24"/>
-          <w:lang w:eastAsia="es-ES"/>
-        </w:rPr>
-        <w:t xml:space="preserve"> gracias al progreso de terapias y avances médicos, lo cual conduce a mejorar las tasas de supervivencia y un número creciente de pacientes que requieren UCI por un período prolongado de tiempo. Estos pacientes reciben el nombre de "</w:t>
+      <w:r>
+        <w:rPr>
+          <w:rFonts w:ascii="Times New Roman" w:eastAsia="Times New Roman" w:hAnsi="Times New Roman" w:cs="Times New Roman"/>
+          <w:sz w:val="24"/>
+          <w:szCs w:val="24"/>
+          <w:lang w:eastAsia="es-ES"/>
+        </w:rPr>
+        <w:t>décadas</w:t>
+      </w:r>
+      <w:r>
+        <w:rPr>
+          <w:rFonts w:ascii="Times New Roman" w:eastAsia="Times New Roman" w:hAnsi="Times New Roman" w:cs="Times New Roman"/>
+          <w:sz w:val="24"/>
+          <w:szCs w:val="24"/>
+          <w:lang w:eastAsia="es-ES"/>
+        </w:rPr>
+        <w:t xml:space="preserve"> gracias al progreso de terapias y avances médicos, lo cual conduce a mejorar las tasas de supervivencia y un número creciente de pacientes que requieren UCI por un período prolongado de tiempo. </w:t>
+      </w:r>
+      <w:bookmarkStart w:id="9" w:name="_Hlk131424220"/>
+      <w:r>
+        <w:rPr>
+          <w:rFonts w:ascii="Times New Roman" w:eastAsia="Times New Roman" w:hAnsi="Times New Roman" w:cs="Times New Roman"/>
+          <w:sz w:val="24"/>
+          <w:szCs w:val="24"/>
+          <w:lang w:eastAsia="es-ES"/>
+        </w:rPr>
+        <w:t>Estos pacientes reciben el nombre de "</w:t>
       </w:r>
       <w:proofErr w:type="spellStart"/>
       <w:r>
@@ -8171,6 +8254,7 @@
         </w:rPr>
         <w:t>).</w:t>
       </w:r>
+      <w:bookmarkEnd w:id="9"/>
       <w:r>
         <w:rPr>
           <w:rFonts w:ascii="Times New Roman" w:eastAsia="Times New Roman" w:hAnsi="Times New Roman" w:cs="Times New Roman"/>
@@ -8188,6 +8272,15 @@
           <w:lang w:eastAsia="es-ES"/>
         </w:rPr>
         <w:br/>
+      </w:r>
+      <w:bookmarkStart w:id="10" w:name="_Hlk131423525"/>
+      <w:r>
+        <w:rPr>
+          <w:rFonts w:ascii="Times New Roman" w:eastAsia="Times New Roman" w:hAnsi="Times New Roman" w:cs="Times New Roman"/>
+          <w:sz w:val="24"/>
+          <w:szCs w:val="24"/>
+          <w:lang w:eastAsia="es-ES"/>
+        </w:rPr>
         <w:t xml:space="preserve">Los pacientes con una enfermedad crítica crónica ni se recuperan ni mueren y dependen de tratamientos de cuidados intensivos gracias a su </w:t>
       </w:r>
       <w:proofErr w:type="spellStart"/>
@@ -8379,6 +8472,7 @@
         </w:rPr>
         <w:br/>
       </w:r>
+      <w:bookmarkEnd w:id="10"/>
       <w:r>
         <w:rPr>
           <w:rFonts w:ascii="Times New Roman" w:eastAsia="Times New Roman" w:hAnsi="Times New Roman" w:cs="Times New Roman"/>
@@ -8387,6 +8481,15 @@
           <w:lang w:eastAsia="es-ES"/>
         </w:rPr>
         <w:br/>
+      </w:r>
+      <w:bookmarkStart w:id="11" w:name="_Hlk131424312"/>
+      <w:r>
+        <w:rPr>
+          <w:rFonts w:ascii="Times New Roman" w:eastAsia="Times New Roman" w:hAnsi="Times New Roman" w:cs="Times New Roman"/>
+          <w:sz w:val="24"/>
+          <w:szCs w:val="24"/>
+          <w:lang w:eastAsia="es-ES"/>
+        </w:rPr>
         <w:t xml:space="preserve">Como señalan </w:t>
       </w:r>
       <w:proofErr w:type="spellStart"/>
@@ -8469,17 +8572,15 @@
         </w:rPr>
         <w:t xml:space="preserve"> (CCI), no existe un umbral definitivo. No </w:t>
       </w:r>
-      <w:proofErr w:type="spellStart"/>
-      <w:r>
-        <w:rPr>
-          <w:rFonts w:ascii="Times New Roman" w:eastAsia="Times New Roman" w:hAnsi="Times New Roman" w:cs="Times New Roman"/>
-          <w:sz w:val="24"/>
-          <w:szCs w:val="24"/>
-          <w:lang w:eastAsia="es-ES"/>
-        </w:rPr>
-        <w:t>obstane</w:t>
-      </w:r>
-      <w:proofErr w:type="spellEnd"/>
+      <w:r>
+        <w:rPr>
+          <w:rFonts w:ascii="Times New Roman" w:eastAsia="Times New Roman" w:hAnsi="Times New Roman" w:cs="Times New Roman"/>
+          <w:sz w:val="24"/>
+          <w:szCs w:val="24"/>
+          <w:lang w:eastAsia="es-ES"/>
+        </w:rPr>
+        <w:t>obstante</w:t>
+      </w:r>
       <w:r>
         <w:rPr>
           <w:rFonts w:ascii="Times New Roman" w:eastAsia="Times New Roman" w:hAnsi="Times New Roman" w:cs="Times New Roman"/>
@@ -8609,6 +8710,7 @@
         </w:rPr>
         <w:t>).</w:t>
       </w:r>
+      <w:bookmarkEnd w:id="11"/>
       <w:r>
         <w:rPr>
           <w:rFonts w:ascii="Times New Roman" w:eastAsia="Times New Roman" w:hAnsi="Times New Roman" w:cs="Times New Roman"/>
@@ -8626,6 +8728,15 @@
           <w:lang w:eastAsia="es-ES"/>
         </w:rPr>
         <w:br/>
+      </w:r>
+      <w:bookmarkStart w:id="12" w:name="_Hlk131424374"/>
+      <w:r>
+        <w:rPr>
+          <w:rFonts w:ascii="Times New Roman" w:eastAsia="Times New Roman" w:hAnsi="Times New Roman" w:cs="Times New Roman"/>
+          <w:sz w:val="24"/>
+          <w:szCs w:val="24"/>
+          <w:lang w:eastAsia="es-ES"/>
+        </w:rPr>
         <w:t xml:space="preserve">El asunto de los recursos limitados se torna controversial cuando se consideran pacientes con estancias prolongadas en UCI (Nelson et al. </w:t>
       </w:r>
       <w:r>
@@ -8696,6 +8807,7 @@
         </w:rPr>
         <w:t xml:space="preserve">(véase. por ejemplo, </w:t>
       </w:r>
+      <w:bookmarkEnd w:id="12"/>
       <w:r>
         <w:rPr>
           <w:rFonts w:ascii="Times New Roman" w:eastAsia="Times New Roman" w:hAnsi="Times New Roman" w:cs="Times New Roman"/>
@@ -9023,27 +9135,7 @@
           <w:szCs w:val="24"/>
           <w:lang w:eastAsia="es-ES"/>
         </w:rPr>
-        <w:t xml:space="preserve"> (CCI) como una terapia continua de cuidado intensivo que supera los 21 días en una UCI. Adicionalmente, se consideran las siguientes covariables: la severidad de la </w:t>
-      </w:r>
-      <w:proofErr w:type="spellStart"/>
-      <w:r>
-        <w:rPr>
-          <w:rFonts w:ascii="Times New Roman" w:eastAsia="Times New Roman" w:hAnsi="Times New Roman" w:cs="Times New Roman"/>
-          <w:sz w:val="24"/>
-          <w:szCs w:val="24"/>
-          <w:lang w:eastAsia="es-ES"/>
-        </w:rPr>
-        <w:t>Acute</w:t>
-      </w:r>
-      <w:proofErr w:type="spellEnd"/>
-      <w:r>
-        <w:rPr>
-          <w:rFonts w:ascii="Times New Roman" w:eastAsia="Times New Roman" w:hAnsi="Times New Roman" w:cs="Times New Roman"/>
-          <w:sz w:val="24"/>
-          <w:szCs w:val="24"/>
-          <w:lang w:eastAsia="es-ES"/>
-        </w:rPr>
-        <w:t xml:space="preserve"> </w:t>
+        <w:t xml:space="preserve"> (CCI) como una terapia continua de cuidado intensivo que supera los 21 días en una UCI. Adicionalmente, se consideran las siguientes covariables: la severidad de la Acute </w:t>
       </w:r>
       <w:proofErr w:type="spellStart"/>
       <w:r>
@@ -9794,7 +9886,27 @@
           <w:szCs w:val="24"/>
           <w:lang w:val="en-US" w:eastAsia="es-ES"/>
         </w:rPr>
-        <w:t xml:space="preserve">, "the population of patients with a very prolonged stay at the ICU is consuming a high number of ICU resources and bed capacity". (Weissman et al., 2000. Analyzing the impact of long-term patients on ICU bed; </w:t>
+        <w:t xml:space="preserve">, </w:t>
+      </w:r>
+      <w:bookmarkStart w:id="13" w:name="_Hlk131424413"/>
+      <w:r>
+        <w:rPr>
+          <w:rFonts w:ascii="Times New Roman" w:eastAsia="Times New Roman" w:hAnsi="Times New Roman" w:cs="Times New Roman"/>
+          <w:sz w:val="24"/>
+          <w:szCs w:val="24"/>
+          <w:lang w:val="en-US" w:eastAsia="es-ES"/>
+        </w:rPr>
+        <w:t xml:space="preserve">"the population of patients with a very prolonged stay at the ICU is consuming a high number of ICU resources and bed capacity". </w:t>
+      </w:r>
+      <w:bookmarkEnd w:id="13"/>
+      <w:r>
+        <w:rPr>
+          <w:rFonts w:ascii="Times New Roman" w:eastAsia="Times New Roman" w:hAnsi="Times New Roman" w:cs="Times New Roman"/>
+          <w:sz w:val="24"/>
+          <w:szCs w:val="24"/>
+          <w:lang w:val="en-US" w:eastAsia="es-ES"/>
+        </w:rPr>
+        <w:t xml:space="preserve">(Weissman et al., 2000. Analyzing the impact of long-term patients on ICU bed; </w:t>
       </w:r>
       <w:proofErr w:type="spellStart"/>
       <w:r>
@@ -10412,21 +10524,7 @@
         <w:rPr>
           <w:lang w:val="en-US"/>
         </w:rPr>
-        <w:t xml:space="preserve">: </w:t>
-      </w:r>
-      <w:proofErr w:type="spellStart"/>
-      <w:r>
-        <w:rPr>
-          <w:lang w:val="en-US"/>
-        </w:rPr>
-        <w:t>uno</w:t>
-      </w:r>
-      <w:proofErr w:type="spellEnd"/>
-      <w:r>
-        <w:rPr>
-          <w:lang w:val="en-US"/>
-        </w:rPr>
-        <w:t>, probability of being in a certain state (hospital ward, ICU, discharged or death) with respect to days since being admitted to the hospital; dos, probability of being in certain state with respect to days since being admitted to ICU.</w:t>
+        <w:t>: uno, probability of being in a certain state (hospital ward, ICU, discharged or death) with respect to days since being admitted to the hospital; dos, probability of being in certain state with respect to days since being admitted to ICU.</w:t>
       </w:r>
       <w:r>
         <w:rPr>
@@ -10557,7 +10655,7 @@
         </w:rPr>
         <w:t xml:space="preserve"> 8: </w:t>
       </w:r>
-      <w:bookmarkStart w:id="3" w:name="_Hlk129114195"/>
+      <w:bookmarkStart w:id="14" w:name="_Hlk129114195"/>
       <w:r>
         <w:rPr>
           <w:rFonts w:ascii="Times New Roman" w:hAnsi="Times New Roman" w:cs="Times New Roman"/>
@@ -10615,7 +10713,7 @@
         </w:rPr>
         <w:t xml:space="preserve"> of hospital stay (Nguyen et al., 2021. Male gender is a predictor of higher mortality in hospitalized adults with COVID-19).</w:t>
       </w:r>
-      <w:bookmarkEnd w:id="3"/>
+      <w:bookmarkEnd w:id="14"/>
     </w:p>
     <w:p>
       <w:pPr>
@@ -11819,7 +11917,7 @@
         </w:rPr>
         <w:t xml:space="preserve"> 1: </w:t>
       </w:r>
-      <w:bookmarkStart w:id="4" w:name="_Hlk129121539"/>
+      <w:bookmarkStart w:id="15" w:name="_Hlk129121539"/>
       <w:proofErr w:type="spellStart"/>
       <w:r>
         <w:rPr>
@@ -11898,7 +11996,7 @@
         </w:rPr>
         <w:t xml:space="preserve">study, showed that males have a higher risk for mortality, hospitalization and mechanical ventilation even when compared to a matched cohort of females with similar age, high-risk behavior </w:t>
       </w:r>
-      <w:bookmarkEnd w:id="4"/>
+      <w:bookmarkEnd w:id="15"/>
       <w:r>
         <w:rPr>
           <w:rFonts w:ascii="Times New Roman" w:hAnsi="Times New Roman" w:cs="Times New Roman"/>
@@ -12037,7 +12135,27 @@
           <w:szCs w:val="24"/>
           <w:lang w:val="en-US"/>
         </w:rPr>
-        <w:t xml:space="preserve">, el </w:t>
+        <w:t xml:space="preserve">, </w:t>
+      </w:r>
+      <w:proofErr w:type="spellStart"/>
+      <w:r>
+        <w:rPr>
+          <w:rFonts w:ascii="Times New Roman" w:hAnsi="Times New Roman" w:cs="Times New Roman"/>
+          <w:sz w:val="24"/>
+          <w:szCs w:val="24"/>
+          <w:lang w:val="en-US"/>
+        </w:rPr>
+        <w:t>el</w:t>
+      </w:r>
+      <w:proofErr w:type="spellEnd"/>
+      <w:r>
+        <w:rPr>
+          <w:rFonts w:ascii="Times New Roman" w:hAnsi="Times New Roman" w:cs="Times New Roman"/>
+          <w:sz w:val="24"/>
+          <w:szCs w:val="24"/>
+          <w:lang w:val="en-US"/>
+        </w:rPr>
+        <w:t xml:space="preserve"> </w:t>
       </w:r>
       <w:proofErr w:type="spellStart"/>
       <w:r>
@@ -12331,7 +12449,7 @@
         </w:rPr>
         <w:t xml:space="preserve"> 1: </w:t>
       </w:r>
-      <w:bookmarkStart w:id="5" w:name="_Hlk129121575"/>
+      <w:bookmarkStart w:id="16" w:name="_Hlk129121575"/>
       <w:r>
         <w:t xml:space="preserve">el trabajo de </w:t>
       </w:r>
@@ -12417,7 +12535,21 @@
         <w:rPr>
           <w:lang w:val="en-US"/>
         </w:rPr>
-        <w:t xml:space="preserve"> el </w:t>
+        <w:t xml:space="preserve"> </w:t>
+      </w:r>
+      <w:proofErr w:type="spellStart"/>
+      <w:r>
+        <w:rPr>
+          <w:lang w:val="en-US"/>
+        </w:rPr>
+        <w:t>el</w:t>
+      </w:r>
+      <w:proofErr w:type="spellEnd"/>
+      <w:r>
+        <w:rPr>
+          <w:lang w:val="en-US"/>
+        </w:rPr>
+        <w:t xml:space="preserve"> </w:t>
       </w:r>
       <w:proofErr w:type="spellStart"/>
       <w:r>
@@ -12450,7 +12582,7 @@
       <w:r>
         <w:t>Se verifica que el fenómeno constituye un fenómeno global.</w:t>
       </w:r>
-      <w:bookmarkEnd w:id="5"/>
+      <w:bookmarkEnd w:id="16"/>
       <w:r>
         <w:br/>
       </w:r>
@@ -12801,6 +12933,7 @@
         </w:rPr>
         <w:t xml:space="preserve"> 1: </w:t>
       </w:r>
+      <w:proofErr w:type="spellStart"/>
       <w:r>
         <w:rPr>
           <w:rFonts w:ascii="Arial" w:eastAsia="Times New Roman" w:hAnsi="Arial" w:cs="Arial"/>
@@ -12809,9 +12942,9 @@
           <w:szCs w:val="21"/>
           <w:lang w:val="en-US" w:eastAsia="es-CO"/>
         </w:rPr>
-        <w:t xml:space="preserve">el </w:t>
-      </w:r>
-      <w:proofErr w:type="spellStart"/>
+        <w:t>el</w:t>
+      </w:r>
+      <w:proofErr w:type="spellEnd"/>
       <w:r>
         <w:rPr>
           <w:rFonts w:ascii="Arial" w:eastAsia="Times New Roman" w:hAnsi="Arial" w:cs="Arial"/>
@@ -12820,9 +12953,9 @@
           <w:szCs w:val="21"/>
           <w:lang w:val="en-US" w:eastAsia="es-CO"/>
         </w:rPr>
-        <w:t>objetivo</w:t>
-      </w:r>
-      <w:proofErr w:type="spellEnd"/>
+        <w:t xml:space="preserve"> </w:t>
+      </w:r>
+      <w:proofErr w:type="spellStart"/>
       <w:r>
         <w:rPr>
           <w:rFonts w:ascii="Arial" w:eastAsia="Times New Roman" w:hAnsi="Arial" w:cs="Arial"/>
@@ -12831,9 +12964,9 @@
           <w:szCs w:val="21"/>
           <w:lang w:val="en-US" w:eastAsia="es-CO"/>
         </w:rPr>
-        <w:t xml:space="preserve"> de la </w:t>
-      </w:r>
-      <w:proofErr w:type="spellStart"/>
+        <w:t>objetivo</w:t>
+      </w:r>
+      <w:proofErr w:type="spellEnd"/>
       <w:r>
         <w:rPr>
           <w:rFonts w:ascii="Arial" w:eastAsia="Times New Roman" w:hAnsi="Arial" w:cs="Arial"/>
@@ -12842,9 +12975,9 @@
           <w:szCs w:val="21"/>
           <w:lang w:val="en-US" w:eastAsia="es-CO"/>
         </w:rPr>
-        <w:t>investigación</w:t>
-      </w:r>
-      <w:proofErr w:type="spellEnd"/>
+        <w:t xml:space="preserve"> de la </w:t>
+      </w:r>
+      <w:proofErr w:type="spellStart"/>
       <w:r>
         <w:rPr>
           <w:rFonts w:ascii="Arial" w:eastAsia="Times New Roman" w:hAnsi="Arial" w:cs="Arial"/>
@@ -12853,9 +12986,9 @@
           <w:szCs w:val="21"/>
           <w:lang w:val="en-US" w:eastAsia="es-CO"/>
         </w:rPr>
-        <w:t xml:space="preserve"> es </w:t>
-      </w:r>
-      <w:proofErr w:type="spellStart"/>
+        <w:t>investigación</w:t>
+      </w:r>
+      <w:proofErr w:type="spellEnd"/>
       <w:r>
         <w:rPr>
           <w:rFonts w:ascii="Arial" w:eastAsia="Times New Roman" w:hAnsi="Arial" w:cs="Arial"/>
@@ -12864,9 +12997,9 @@
           <w:szCs w:val="21"/>
           <w:lang w:val="en-US" w:eastAsia="es-CO"/>
         </w:rPr>
-        <w:t>analizar</w:t>
-      </w:r>
-      <w:proofErr w:type="spellEnd"/>
+        <w:t xml:space="preserve"> es </w:t>
+      </w:r>
+      <w:proofErr w:type="spellStart"/>
       <w:r>
         <w:rPr>
           <w:rFonts w:ascii="Arial" w:eastAsia="Times New Roman" w:hAnsi="Arial" w:cs="Arial"/>
@@ -12875,9 +13008,9 @@
           <w:szCs w:val="21"/>
           <w:lang w:val="en-US" w:eastAsia="es-CO"/>
         </w:rPr>
-        <w:t xml:space="preserve"> los </w:t>
-      </w:r>
-      <w:proofErr w:type="spellStart"/>
+        <w:t>analizar</w:t>
+      </w:r>
+      <w:proofErr w:type="spellEnd"/>
       <w:r>
         <w:rPr>
           <w:rFonts w:ascii="Arial" w:eastAsia="Times New Roman" w:hAnsi="Arial" w:cs="Arial"/>
@@ -12886,9 +13019,9 @@
           <w:szCs w:val="21"/>
           <w:lang w:val="en-US" w:eastAsia="es-CO"/>
         </w:rPr>
-        <w:t>datos</w:t>
-      </w:r>
-      <w:proofErr w:type="spellEnd"/>
+        <w:t xml:space="preserve"> </w:t>
+      </w:r>
+      <w:proofErr w:type="spellStart"/>
       <w:r>
         <w:rPr>
           <w:rFonts w:ascii="Arial" w:eastAsia="Times New Roman" w:hAnsi="Arial" w:cs="Arial"/>
@@ -12897,9 +13030,9 @@
           <w:szCs w:val="21"/>
           <w:lang w:val="en-US" w:eastAsia="es-CO"/>
         </w:rPr>
-        <w:t xml:space="preserve"> </w:t>
-      </w:r>
-      <w:proofErr w:type="spellStart"/>
+        <w:t>los</w:t>
+      </w:r>
+      <w:proofErr w:type="spellEnd"/>
       <w:r>
         <w:rPr>
           <w:rFonts w:ascii="Arial" w:eastAsia="Times New Roman" w:hAnsi="Arial" w:cs="Arial"/>
@@ -12908,9 +13041,9 @@
           <w:szCs w:val="21"/>
           <w:lang w:val="en-US" w:eastAsia="es-CO"/>
         </w:rPr>
-        <w:t>clínicos</w:t>
-      </w:r>
-      <w:proofErr w:type="spellEnd"/>
+        <w:t xml:space="preserve"> </w:t>
+      </w:r>
+      <w:proofErr w:type="spellStart"/>
       <w:r>
         <w:rPr>
           <w:rFonts w:ascii="Arial" w:eastAsia="Times New Roman" w:hAnsi="Arial" w:cs="Arial"/>
@@ -12919,9 +13052,9 @@
           <w:szCs w:val="21"/>
           <w:lang w:val="en-US" w:eastAsia="es-CO"/>
         </w:rPr>
-        <w:t xml:space="preserve"> de </w:t>
-      </w:r>
-      <w:proofErr w:type="spellStart"/>
+        <w:t>datos</w:t>
+      </w:r>
+      <w:proofErr w:type="spellEnd"/>
       <w:r>
         <w:rPr>
           <w:rFonts w:ascii="Arial" w:eastAsia="Times New Roman" w:hAnsi="Arial" w:cs="Arial"/>
@@ -12930,9 +13063,9 @@
           <w:szCs w:val="21"/>
           <w:lang w:val="en-US" w:eastAsia="es-CO"/>
         </w:rPr>
-        <w:t>todos</w:t>
-      </w:r>
-      <w:proofErr w:type="spellEnd"/>
+        <w:t xml:space="preserve"> </w:t>
+      </w:r>
+      <w:proofErr w:type="spellStart"/>
       <w:r>
         <w:rPr>
           <w:rFonts w:ascii="Arial" w:eastAsia="Times New Roman" w:hAnsi="Arial" w:cs="Arial"/>
@@ -12941,9 +13074,9 @@
           <w:szCs w:val="21"/>
           <w:lang w:val="en-US" w:eastAsia="es-CO"/>
         </w:rPr>
-        <w:t xml:space="preserve"> las personas </w:t>
-      </w:r>
-      <w:proofErr w:type="spellStart"/>
+        <w:t>clínicos</w:t>
+      </w:r>
+      <w:proofErr w:type="spellEnd"/>
       <w:r>
         <w:rPr>
           <w:rFonts w:ascii="Arial" w:eastAsia="Times New Roman" w:hAnsi="Arial" w:cs="Arial"/>
@@ -12952,9 +13085,9 @@
           <w:szCs w:val="21"/>
           <w:lang w:val="en-US" w:eastAsia="es-CO"/>
         </w:rPr>
-        <w:t>admitidas</w:t>
-      </w:r>
-      <w:proofErr w:type="spellEnd"/>
+        <w:t xml:space="preserve"> de </w:t>
+      </w:r>
+      <w:proofErr w:type="spellStart"/>
       <w:r>
         <w:rPr>
           <w:rFonts w:ascii="Arial" w:eastAsia="Times New Roman" w:hAnsi="Arial" w:cs="Arial"/>
@@ -12963,9 +13096,9 @@
           <w:szCs w:val="21"/>
           <w:lang w:val="en-US" w:eastAsia="es-CO"/>
         </w:rPr>
-        <w:t xml:space="preserve"> por COVID-19 </w:t>
-      </w:r>
-      <w:proofErr w:type="spellStart"/>
+        <w:t>todos</w:t>
+      </w:r>
+      <w:proofErr w:type="spellEnd"/>
       <w:r>
         <w:rPr>
           <w:rFonts w:ascii="Arial" w:eastAsia="Times New Roman" w:hAnsi="Arial" w:cs="Arial"/>
@@ -12974,9 +13107,9 @@
           <w:szCs w:val="21"/>
           <w:lang w:val="en-US" w:eastAsia="es-CO"/>
         </w:rPr>
-        <w:t>en</w:t>
-      </w:r>
-      <w:proofErr w:type="spellEnd"/>
+        <w:t xml:space="preserve"> las personas </w:t>
+      </w:r>
+      <w:proofErr w:type="spellStart"/>
       <w:r>
         <w:rPr>
           <w:rFonts w:ascii="Arial" w:eastAsia="Times New Roman" w:hAnsi="Arial" w:cs="Arial"/>
@@ -12985,7 +13118,84 @@
           <w:szCs w:val="21"/>
           <w:lang w:val="en-US" w:eastAsia="es-CO"/>
         </w:rPr>
-        <w:t xml:space="preserve"> una </w:t>
+        <w:t>admitidas</w:t>
+      </w:r>
+      <w:proofErr w:type="spellEnd"/>
+      <w:r>
+        <w:rPr>
+          <w:rFonts w:ascii="Arial" w:eastAsia="Times New Roman" w:hAnsi="Arial" w:cs="Arial"/>
+          <w:color w:val="2E2E2E"/>
+          <w:sz w:val="21"/>
+          <w:szCs w:val="21"/>
+          <w:lang w:val="en-US" w:eastAsia="es-CO"/>
+        </w:rPr>
+        <w:t xml:space="preserve"> </w:t>
+      </w:r>
+      <w:proofErr w:type="spellStart"/>
+      <w:r>
+        <w:rPr>
+          <w:rFonts w:ascii="Arial" w:eastAsia="Times New Roman" w:hAnsi="Arial" w:cs="Arial"/>
+          <w:color w:val="2E2E2E"/>
+          <w:sz w:val="21"/>
+          <w:szCs w:val="21"/>
+          <w:lang w:val="en-US" w:eastAsia="es-CO"/>
+        </w:rPr>
+        <w:t>por</w:t>
+      </w:r>
+      <w:proofErr w:type="spellEnd"/>
+      <w:r>
+        <w:rPr>
+          <w:rFonts w:ascii="Arial" w:eastAsia="Times New Roman" w:hAnsi="Arial" w:cs="Arial"/>
+          <w:color w:val="2E2E2E"/>
+          <w:sz w:val="21"/>
+          <w:szCs w:val="21"/>
+          <w:lang w:val="en-US" w:eastAsia="es-CO"/>
+        </w:rPr>
+        <w:t xml:space="preserve"> COVID-19 </w:t>
+      </w:r>
+      <w:proofErr w:type="spellStart"/>
+      <w:r>
+        <w:rPr>
+          <w:rFonts w:ascii="Arial" w:eastAsia="Times New Roman" w:hAnsi="Arial" w:cs="Arial"/>
+          <w:color w:val="2E2E2E"/>
+          <w:sz w:val="21"/>
+          <w:szCs w:val="21"/>
+          <w:lang w:val="en-US" w:eastAsia="es-CO"/>
+        </w:rPr>
+        <w:t>en</w:t>
+      </w:r>
+      <w:proofErr w:type="spellEnd"/>
+      <w:r>
+        <w:rPr>
+          <w:rFonts w:ascii="Arial" w:eastAsia="Times New Roman" w:hAnsi="Arial" w:cs="Arial"/>
+          <w:color w:val="2E2E2E"/>
+          <w:sz w:val="21"/>
+          <w:szCs w:val="21"/>
+          <w:lang w:val="en-US" w:eastAsia="es-CO"/>
+        </w:rPr>
+        <w:t xml:space="preserve"> </w:t>
+      </w:r>
+      <w:proofErr w:type="spellStart"/>
+      <w:r>
+        <w:rPr>
+          <w:rFonts w:ascii="Arial" w:eastAsia="Times New Roman" w:hAnsi="Arial" w:cs="Arial"/>
+          <w:color w:val="2E2E2E"/>
+          <w:sz w:val="21"/>
+          <w:szCs w:val="21"/>
+          <w:lang w:val="en-US" w:eastAsia="es-CO"/>
+        </w:rPr>
+        <w:t>una</w:t>
+      </w:r>
+      <w:proofErr w:type="spellEnd"/>
+      <w:r>
+        <w:rPr>
+          <w:rFonts w:ascii="Arial" w:eastAsia="Times New Roman" w:hAnsi="Arial" w:cs="Arial"/>
+          <w:color w:val="2E2E2E"/>
+          <w:sz w:val="21"/>
+          <w:szCs w:val="21"/>
+          <w:lang w:val="en-US" w:eastAsia="es-CO"/>
+        </w:rPr>
+        <w:t xml:space="preserve"> </w:t>
       </w:r>
       <w:proofErr w:type="spellStart"/>
       <w:r>
@@ -14117,7 +14327,27 @@
           <w:szCs w:val="24"/>
           <w:lang w:val="en-US"/>
         </w:rPr>
-        <w:t xml:space="preserve"> el </w:t>
+        <w:t xml:space="preserve"> </w:t>
+      </w:r>
+      <w:proofErr w:type="spellStart"/>
+      <w:r>
+        <w:rPr>
+          <w:rFonts w:ascii="Times New Roman" w:eastAsia="Times New Roman" w:hAnsi="Times New Roman" w:cs="Times New Roman"/>
+          <w:sz w:val="24"/>
+          <w:szCs w:val="24"/>
+          <w:lang w:val="en-US"/>
+        </w:rPr>
+        <w:t>el</w:t>
+      </w:r>
+      <w:proofErr w:type="spellEnd"/>
+      <w:r>
+        <w:rPr>
+          <w:rFonts w:ascii="Times New Roman" w:eastAsia="Times New Roman" w:hAnsi="Times New Roman" w:cs="Times New Roman"/>
+          <w:sz w:val="24"/>
+          <w:szCs w:val="24"/>
+          <w:lang w:val="en-US"/>
+        </w:rPr>
+        <w:t xml:space="preserve"> </w:t>
       </w:r>
       <w:proofErr w:type="spellStart"/>
       <w:r>
@@ -15034,9 +15264,18 @@
           <w:sz w:val="24"/>
           <w:szCs w:val="24"/>
         </w:rPr>
-        <w:t xml:space="preserve"> </w:t>
-      </w:r>
-      <w:proofErr w:type="spellStart"/>
+        <w:t xml:space="preserve"> Intensive Care</w:t>
+      </w:r>
+      <w:r>
+        <w:rPr>
+          <w:rFonts w:ascii="Times New Roman" w:hAnsi="Times New Roman" w:cs="Times New Roman"/>
+          <w:b/>
+          <w:bCs/>
+          <w:sz w:val="24"/>
+          <w:szCs w:val="24"/>
+        </w:rPr>
+        <w:t xml:space="preserve">, </w:t>
+      </w:r>
       <w:r>
         <w:rPr>
           <w:rFonts w:ascii="Times New Roman" w:hAnsi="Times New Roman" w:cs="Times New Roman"/>
@@ -15047,55 +15286,6 @@
           <w:sz w:val="24"/>
           <w:szCs w:val="24"/>
         </w:rPr>
-        <w:t>Intensive</w:t>
-      </w:r>
-      <w:proofErr w:type="spellEnd"/>
-      <w:r>
-        <w:rPr>
-          <w:rFonts w:ascii="Times New Roman" w:hAnsi="Times New Roman" w:cs="Times New Roman"/>
-          <w:b/>
-          <w:bCs/>
-          <w:i/>
-          <w:iCs/>
-          <w:sz w:val="24"/>
-          <w:szCs w:val="24"/>
-        </w:rPr>
-        <w:t xml:space="preserve"> </w:t>
-      </w:r>
-      <w:proofErr w:type="spellStart"/>
-      <w:r>
-        <w:rPr>
-          <w:rFonts w:ascii="Times New Roman" w:hAnsi="Times New Roman" w:cs="Times New Roman"/>
-          <w:b/>
-          <w:bCs/>
-          <w:i/>
-          <w:iCs/>
-          <w:sz w:val="24"/>
-          <w:szCs w:val="24"/>
-        </w:rPr>
-        <w:t>Care</w:t>
-      </w:r>
-      <w:proofErr w:type="spellEnd"/>
-      <w:r>
-        <w:rPr>
-          <w:rFonts w:ascii="Times New Roman" w:hAnsi="Times New Roman" w:cs="Times New Roman"/>
-          <w:b/>
-          <w:bCs/>
-          <w:sz w:val="24"/>
-          <w:szCs w:val="24"/>
-        </w:rPr>
-        <w:t xml:space="preserve">, </w:t>
-      </w:r>
-      <w:r>
-        <w:rPr>
-          <w:rFonts w:ascii="Times New Roman" w:hAnsi="Times New Roman" w:cs="Times New Roman"/>
-          <w:b/>
-          <w:bCs/>
-          <w:i/>
-          <w:iCs/>
-          <w:sz w:val="24"/>
-          <w:szCs w:val="24"/>
-        </w:rPr>
         <w:t>10</w:t>
       </w:r>
       <w:r>
@@ -15309,7 +15499,7 @@
           <w:sz w:val="24"/>
           <w:szCs w:val="24"/>
         </w:rPr>
-        <w:t xml:space="preserve">en este estudio, se presenta </w:t>
+        <w:t xml:space="preserve">en este estudio, se presenta una </w:t>
       </w:r>
       <w:proofErr w:type="gramStart"/>
       <w:r>
@@ -15318,7 +15508,7 @@
           <w:sz w:val="24"/>
           <w:szCs w:val="24"/>
         </w:rPr>
-        <w:t>una examen</w:t>
+        <w:t>examen detallada</w:t>
       </w:r>
       <w:proofErr w:type="gramEnd"/>
       <w:r>
@@ -15327,7 +15517,7 @@
           <w:sz w:val="24"/>
           <w:szCs w:val="24"/>
         </w:rPr>
-        <w:t xml:space="preserve"> detallada de la evolución el tiempo de la enfermedad en una cohorte de pacientes de COVID-19 admitidos en UCI en el hospital de </w:t>
+        <w:t xml:space="preserve"> de la evolución el tiempo de la enfermedad en una cohorte de pacientes de COVID-19 admitidos en UCI en el hospital de </w:t>
       </w:r>
       <w:proofErr w:type="spellStart"/>
       <w:r>
@@ -15837,29 +16027,7 @@
           <w:sz w:val="24"/>
           <w:szCs w:val="24"/>
         </w:rPr>
-        <w:t xml:space="preserve"> </w:t>
-      </w:r>
-      <w:proofErr w:type="spellStart"/>
-      <w:r>
-        <w:rPr>
-          <w:rFonts w:ascii="Times New Roman" w:eastAsia="Times New Roman" w:hAnsi="Times New Roman" w:cs="Times New Roman"/>
-          <w:b/>
-          <w:bCs/>
-          <w:sz w:val="24"/>
-          <w:szCs w:val="24"/>
-        </w:rPr>
-        <w:t>Care</w:t>
-      </w:r>
-      <w:proofErr w:type="spellEnd"/>
-      <w:r>
-        <w:rPr>
-          <w:rFonts w:ascii="Times New Roman" w:eastAsia="Times New Roman" w:hAnsi="Times New Roman" w:cs="Times New Roman"/>
-          <w:b/>
-          <w:bCs/>
-          <w:sz w:val="24"/>
-          <w:szCs w:val="24"/>
-        </w:rPr>
-        <w:t>. 1998;36(6):915–27</w:t>
+        <w:t xml:space="preserve"> Care. 1998;36(6):915–27</w:t>
       </w:r>
     </w:p>
     <w:p>
@@ -16303,25 +16471,7 @@
           <w:szCs w:val="24"/>
         </w:rPr>
         <w:br/>
-        <w:t xml:space="preserve">En este contexto, </w:t>
-      </w:r>
-      <w:proofErr w:type="spellStart"/>
-      <w:r>
-        <w:rPr>
-          <w:rFonts w:ascii="Times New Roman" w:hAnsi="Times New Roman" w:cs="Times New Roman"/>
-          <w:sz w:val="24"/>
-          <w:szCs w:val="24"/>
-        </w:rPr>
-        <w:t>Rees</w:t>
-      </w:r>
-      <w:proofErr w:type="spellEnd"/>
-      <w:r>
-        <w:rPr>
-          <w:rFonts w:ascii="Times New Roman" w:hAnsi="Times New Roman" w:cs="Times New Roman"/>
-          <w:sz w:val="24"/>
-          <w:szCs w:val="24"/>
-        </w:rPr>
-        <w:t xml:space="preserve"> et al. (2020) realizan una revisión sistemática sobre la evidencia temprana del tiempo de permanencia en pacientes con COVID-19 en hospitales y UCI; luego desarrollan un método para proporcionar la distribuciones de la variables </w:t>
+        <w:t xml:space="preserve">En este contexto, Rees et al. (2020) realizan una revisión sistemática sobre la evidencia temprana del tiempo de permanencia en pacientes con COVID-19 en hospitales y UCI; luego desarrollan un método para proporcionar la distribuciones de la variables </w:t>
       </w:r>
       <w:proofErr w:type="spellStart"/>
       <w:r>
@@ -16448,27 +16598,7 @@
           <w:szCs w:val="24"/>
           <w:highlight w:val="yellow"/>
         </w:rPr>
-        <w:t xml:space="preserve">), </w:t>
-      </w:r>
-      <w:proofErr w:type="spellStart"/>
-      <w:r>
-        <w:rPr>
-          <w:rFonts w:ascii="Times New Roman" w:hAnsi="Times New Roman" w:cs="Times New Roman"/>
-          <w:sz w:val="24"/>
-          <w:szCs w:val="24"/>
-          <w:highlight w:val="yellow"/>
-        </w:rPr>
-        <w:t>Rees</w:t>
-      </w:r>
-      <w:proofErr w:type="spellEnd"/>
-      <w:r>
-        <w:rPr>
-          <w:rFonts w:ascii="Times New Roman" w:hAnsi="Times New Roman" w:cs="Times New Roman"/>
-          <w:sz w:val="24"/>
-          <w:szCs w:val="24"/>
-          <w:highlight w:val="yellow"/>
-        </w:rPr>
-        <w:t xml:space="preserve"> et al. (2020) afirman que, a causa de sus </w:t>
+        <w:t xml:space="preserve">), Rees et al. (2020) afirman que, a causa de sus </w:t>
       </w:r>
       <w:proofErr w:type="spellStart"/>
       <w:r>
@@ -16727,63 +16857,24 @@
           <w:szCs w:val="24"/>
         </w:rPr>
       </w:pPr>
-      <w:proofErr w:type="spellStart"/>
-      <w:r>
-        <w:rPr>
-          <w:rFonts w:ascii="Times New Roman" w:eastAsia="Times New Roman" w:hAnsi="Times New Roman" w:cs="Times New Roman"/>
-          <w:b/>
-          <w:bCs/>
-          <w:sz w:val="24"/>
-          <w:szCs w:val="24"/>
-          <w:lang w:val="en-US"/>
-        </w:rPr>
-        <w:t>Anotaciones</w:t>
-      </w:r>
-      <w:proofErr w:type="spellEnd"/>
-      <w:r>
-        <w:rPr>
-          <w:rFonts w:ascii="Times New Roman" w:eastAsia="Times New Roman" w:hAnsi="Times New Roman" w:cs="Times New Roman"/>
-          <w:b/>
-          <w:bCs/>
-          <w:sz w:val="24"/>
-          <w:szCs w:val="24"/>
-          <w:lang w:val="en-US"/>
-        </w:rPr>
-        <w:t xml:space="preserve"> </w:t>
-      </w:r>
-      <w:proofErr w:type="spellStart"/>
-      <w:r>
-        <w:rPr>
-          <w:rFonts w:ascii="Times New Roman" w:eastAsia="Times New Roman" w:hAnsi="Times New Roman" w:cs="Times New Roman"/>
-          <w:b/>
-          <w:bCs/>
-          <w:sz w:val="24"/>
-          <w:szCs w:val="24"/>
-          <w:lang w:val="en-US"/>
-        </w:rPr>
-        <w:t>sobre</w:t>
-      </w:r>
-      <w:proofErr w:type="spellEnd"/>
-      <w:r>
-        <w:rPr>
-          <w:rFonts w:ascii="Times New Roman" w:eastAsia="Times New Roman" w:hAnsi="Times New Roman" w:cs="Times New Roman"/>
-          <w:b/>
-          <w:bCs/>
-          <w:sz w:val="24"/>
-          <w:szCs w:val="24"/>
-          <w:lang w:val="en-US"/>
-        </w:rPr>
-        <w:t xml:space="preserve"> Zhang, J., </w:t>
-      </w:r>
-      <w:proofErr w:type="spellStart"/>
-      <w:r>
-        <w:rPr>
-          <w:rFonts w:ascii="Times New Roman" w:eastAsia="Times New Roman" w:hAnsi="Times New Roman" w:cs="Times New Roman"/>
-          <w:b/>
-          <w:bCs/>
-          <w:sz w:val="24"/>
-          <w:szCs w:val="24"/>
-          <w:lang w:val="en-US"/>
+      <w:r>
+        <w:rPr>
+          <w:rFonts w:ascii="Times New Roman" w:eastAsia="Times New Roman" w:hAnsi="Times New Roman" w:cs="Times New Roman"/>
+          <w:b/>
+          <w:bCs/>
+          <w:sz w:val="24"/>
+          <w:szCs w:val="24"/>
+        </w:rPr>
+        <w:t xml:space="preserve">Anotaciones sobre Zhang, J., </w:t>
+      </w:r>
+      <w:proofErr w:type="spellStart"/>
+      <w:r>
+        <w:rPr>
+          <w:rFonts w:ascii="Times New Roman" w:eastAsia="Times New Roman" w:hAnsi="Times New Roman" w:cs="Times New Roman"/>
+          <w:b/>
+          <w:bCs/>
+          <w:sz w:val="24"/>
+          <w:szCs w:val="24"/>
         </w:rPr>
         <w:t>Litvinova</w:t>
       </w:r>
@@ -16795,19 +16886,61 @@
           <w:bCs/>
           <w:sz w:val="24"/>
           <w:szCs w:val="24"/>
-          <w:lang w:val="en-US"/>
-        </w:rPr>
-        <w:t xml:space="preserve">, M., Wang, W., Wang, Y., Deng, X., Chen, X., Li, M., Zheng, W., Yi, L., Chen, X., Wu, Q., Liang, Y., Wang, X., Yang, J., Sun, K., </w:t>
-      </w:r>
-      <w:proofErr w:type="spellStart"/>
-      <w:r>
-        <w:rPr>
-          <w:rFonts w:ascii="Times New Roman" w:eastAsia="Times New Roman" w:hAnsi="Times New Roman" w:cs="Times New Roman"/>
-          <w:b/>
-          <w:bCs/>
-          <w:sz w:val="24"/>
-          <w:szCs w:val="24"/>
-          <w:lang w:val="en-US"/>
+        </w:rPr>
+        <w:t xml:space="preserve">, M., Wang, W., Wang, Y., Deng, X., Chen, X., Li, M., Zheng, W., Yi, L., Chen, X., Wu, Q., </w:t>
+      </w:r>
+      <w:proofErr w:type="spellStart"/>
+      <w:r>
+        <w:rPr>
+          <w:rFonts w:ascii="Times New Roman" w:eastAsia="Times New Roman" w:hAnsi="Times New Roman" w:cs="Times New Roman"/>
+          <w:b/>
+          <w:bCs/>
+          <w:sz w:val="24"/>
+          <w:szCs w:val="24"/>
+        </w:rPr>
+        <w:t>Liang</w:t>
+      </w:r>
+      <w:proofErr w:type="spellEnd"/>
+      <w:r>
+        <w:rPr>
+          <w:rFonts w:ascii="Times New Roman" w:eastAsia="Times New Roman" w:hAnsi="Times New Roman" w:cs="Times New Roman"/>
+          <w:b/>
+          <w:bCs/>
+          <w:sz w:val="24"/>
+          <w:szCs w:val="24"/>
+        </w:rPr>
+        <w:t xml:space="preserve">, Y., Wang, X., Yang, J., </w:t>
+      </w:r>
+      <w:proofErr w:type="spellStart"/>
+      <w:r>
+        <w:rPr>
+          <w:rFonts w:ascii="Times New Roman" w:eastAsia="Times New Roman" w:hAnsi="Times New Roman" w:cs="Times New Roman"/>
+          <w:b/>
+          <w:bCs/>
+          <w:sz w:val="24"/>
+          <w:szCs w:val="24"/>
+        </w:rPr>
+        <w:t>Sun</w:t>
+      </w:r>
+      <w:proofErr w:type="spellEnd"/>
+      <w:r>
+        <w:rPr>
+          <w:rFonts w:ascii="Times New Roman" w:eastAsia="Times New Roman" w:hAnsi="Times New Roman" w:cs="Times New Roman"/>
+          <w:b/>
+          <w:bCs/>
+          <w:sz w:val="24"/>
+          <w:szCs w:val="24"/>
+        </w:rPr>
+        <w:t xml:space="preserve">, K., </w:t>
+      </w:r>
+      <w:proofErr w:type="spellStart"/>
+      <w:r>
+        <w:rPr>
+          <w:rFonts w:ascii="Times New Roman" w:eastAsia="Times New Roman" w:hAnsi="Times New Roman" w:cs="Times New Roman"/>
+          <w:b/>
+          <w:bCs/>
+          <w:sz w:val="24"/>
+          <w:szCs w:val="24"/>
         </w:rPr>
         <w:t>Longini</w:t>
       </w:r>
@@ -16819,9 +16952,63 @@
           <w:bCs/>
           <w:sz w:val="24"/>
           <w:szCs w:val="24"/>
-          <w:lang w:val="en-US"/>
-        </w:rPr>
-        <w:t xml:space="preserve">, I. M., Halloran, M. E., Wu, P., Cowling, B. J., … Yu, H. (2020). Evolving epidemiology and transmission dynamics of coronavirus disease 2019 outside Hubei province, China: a descriptive and modelling study. </w:t>
+        </w:rPr>
+        <w:t xml:space="preserve">, I. M., </w:t>
+      </w:r>
+      <w:proofErr w:type="spellStart"/>
+      <w:r>
+        <w:rPr>
+          <w:rFonts w:ascii="Times New Roman" w:eastAsia="Times New Roman" w:hAnsi="Times New Roman" w:cs="Times New Roman"/>
+          <w:b/>
+          <w:bCs/>
+          <w:sz w:val="24"/>
+          <w:szCs w:val="24"/>
+        </w:rPr>
+        <w:t>Halloran</w:t>
+      </w:r>
+      <w:proofErr w:type="spellEnd"/>
+      <w:r>
+        <w:rPr>
+          <w:rFonts w:ascii="Times New Roman" w:eastAsia="Times New Roman" w:hAnsi="Times New Roman" w:cs="Times New Roman"/>
+          <w:b/>
+          <w:bCs/>
+          <w:sz w:val="24"/>
+          <w:szCs w:val="24"/>
+        </w:rPr>
+        <w:t xml:space="preserve">, M. E., Wu, P., </w:t>
+      </w:r>
+      <w:proofErr w:type="spellStart"/>
+      <w:r>
+        <w:rPr>
+          <w:rFonts w:ascii="Times New Roman" w:eastAsia="Times New Roman" w:hAnsi="Times New Roman" w:cs="Times New Roman"/>
+          <w:b/>
+          <w:bCs/>
+          <w:sz w:val="24"/>
+          <w:szCs w:val="24"/>
+        </w:rPr>
+        <w:t>Cowling</w:t>
+      </w:r>
+      <w:proofErr w:type="spellEnd"/>
+      <w:r>
+        <w:rPr>
+          <w:rFonts w:ascii="Times New Roman" w:eastAsia="Times New Roman" w:hAnsi="Times New Roman" w:cs="Times New Roman"/>
+          <w:b/>
+          <w:bCs/>
+          <w:sz w:val="24"/>
+          <w:szCs w:val="24"/>
+        </w:rPr>
+        <w:t xml:space="preserve">, B. J., … </w:t>
+      </w:r>
+      <w:r>
+        <w:rPr>
+          <w:rFonts w:ascii="Times New Roman" w:eastAsia="Times New Roman" w:hAnsi="Times New Roman" w:cs="Times New Roman"/>
+          <w:b/>
+          <w:bCs/>
+          <w:sz w:val="24"/>
+          <w:szCs w:val="24"/>
+          <w:lang w:val="en-US"/>
+        </w:rPr>
+        <w:t xml:space="preserve">Yu, H. (2020). Evolving epidemiology and transmission dynamics of coronavirus disease 2019 outside Hubei province, China: a descriptive and modelling study. </w:t>
       </w:r>
       <w:proofErr w:type="spellStart"/>
       <w:r>
@@ -17405,48 +17592,8 @@
           <w:sz w:val="24"/>
           <w:szCs w:val="24"/>
         </w:rPr>
-        <w:t xml:space="preserve"> </w:t>
-      </w:r>
-      <w:proofErr w:type="spellStart"/>
-      <w:r>
-        <w:rPr>
-          <w:rFonts w:ascii="Times New Roman" w:hAnsi="Times New Roman" w:cs="Times New Roman"/>
-          <w:b/>
-          <w:bCs/>
-          <w:i/>
-          <w:iCs/>
-          <w:sz w:val="24"/>
-          <w:szCs w:val="24"/>
-        </w:rPr>
-        <w:t>Intensive</w:t>
-      </w:r>
-      <w:proofErr w:type="spellEnd"/>
-      <w:r>
-        <w:rPr>
-          <w:rFonts w:ascii="Times New Roman" w:hAnsi="Times New Roman" w:cs="Times New Roman"/>
-          <w:b/>
-          <w:bCs/>
-          <w:i/>
-          <w:iCs/>
-          <w:sz w:val="24"/>
-          <w:szCs w:val="24"/>
-        </w:rPr>
-        <w:t xml:space="preserve"> </w:t>
-      </w:r>
-      <w:proofErr w:type="spellStart"/>
-      <w:r>
-        <w:rPr>
-          <w:rFonts w:ascii="Times New Roman" w:hAnsi="Times New Roman" w:cs="Times New Roman"/>
-          <w:b/>
-          <w:bCs/>
-          <w:i/>
-          <w:iCs/>
-          <w:sz w:val="24"/>
-          <w:szCs w:val="24"/>
-        </w:rPr>
-        <w:t>Care</w:t>
-      </w:r>
-      <w:proofErr w:type="spellEnd"/>
+        <w:t xml:space="preserve"> Intensive Care</w:t>
+      </w:r>
       <w:r>
         <w:rPr>
           <w:rFonts w:ascii="Times New Roman" w:hAnsi="Times New Roman" w:cs="Times New Roman"/>
@@ -17919,25 +18066,7 @@
           <w:sz w:val="24"/>
           <w:szCs w:val="24"/>
         </w:rPr>
-        <w:t xml:space="preserve"> se consideran dos tipos de neumonía: Hospital-acquired pneumonia (HAP) y ventilator-associated pneumonia (</w:t>
-      </w:r>
-      <w:bookmarkStart w:id="6" w:name="_GoBack"/>
-      <w:r>
-        <w:rPr>
-          <w:rFonts w:ascii="Times New Roman" w:eastAsia="Times New Roman" w:hAnsi="Times New Roman" w:cs="Times New Roman"/>
-          <w:sz w:val="24"/>
-          <w:szCs w:val="24"/>
-        </w:rPr>
-        <w:t>VAP</w:t>
-      </w:r>
-      <w:bookmarkEnd w:id="6"/>
-      <w:r>
-        <w:rPr>
-          <w:rFonts w:ascii="Times New Roman" w:eastAsia="Times New Roman" w:hAnsi="Times New Roman" w:cs="Times New Roman"/>
-          <w:sz w:val="24"/>
-          <w:szCs w:val="24"/>
-        </w:rPr>
-        <w:t>), las cuales producen peores resultados clínicos y prolongan el uso de ventiladores. Así, se consideran dos subpoblaciones: (1) pacientes con HAP/VAP; (2) pacientes sin HAP/VAP.</w:t>
+        <w:t xml:space="preserve"> se consideran dos tipos de neumonía: Hospital-acquired pneumonia (HAP) y ventilator-associated pneumonia (VAP), las cuales producen peores resultados clínicos y prolongan el uso de ventiladores. Así, se consideran dos subpoblaciones: (1) pacientes con HAP/VAP; (2) pacientes sin HAP/VAP.</w:t>
       </w:r>
     </w:p>
     <w:p>
@@ -18034,53 +18163,70 @@
           <w:szCs w:val="24"/>
         </w:rPr>
       </w:pPr>
-      <w:proofErr w:type="spellStart"/>
-      <w:r>
-        <w:rPr>
-          <w:rFonts w:ascii="Times New Roman" w:eastAsia="Times New Roman" w:hAnsi="Times New Roman" w:cs="Times New Roman"/>
-          <w:b/>
-          <w:bCs/>
-          <w:sz w:val="24"/>
-          <w:szCs w:val="24"/>
-          <w:lang w:val="en-US"/>
-        </w:rPr>
-        <w:t>Anotaciones</w:t>
-      </w:r>
-      <w:proofErr w:type="spellEnd"/>
-      <w:r>
-        <w:rPr>
-          <w:rFonts w:ascii="Times New Roman" w:eastAsia="Times New Roman" w:hAnsi="Times New Roman" w:cs="Times New Roman"/>
-          <w:b/>
-          <w:bCs/>
-          <w:sz w:val="24"/>
-          <w:szCs w:val="24"/>
-          <w:lang w:val="en-US"/>
-        </w:rPr>
-        <w:t xml:space="preserve"> </w:t>
-      </w:r>
-      <w:proofErr w:type="spellStart"/>
-      <w:r>
-        <w:rPr>
-          <w:rFonts w:ascii="Times New Roman" w:eastAsia="Times New Roman" w:hAnsi="Times New Roman" w:cs="Times New Roman"/>
-          <w:b/>
-          <w:bCs/>
-          <w:sz w:val="24"/>
-          <w:szCs w:val="24"/>
-          <w:lang w:val="en-US"/>
-        </w:rPr>
-        <w:t>sobre</w:t>
-      </w:r>
-      <w:proofErr w:type="spellEnd"/>
-      <w:r>
-        <w:rPr>
-          <w:rFonts w:ascii="Times New Roman" w:eastAsia="Times New Roman" w:hAnsi="Times New Roman" w:cs="Times New Roman"/>
-          <w:b/>
-          <w:bCs/>
-          <w:sz w:val="24"/>
-          <w:szCs w:val="24"/>
-          <w:lang w:val="en-US"/>
-        </w:rPr>
-        <w:t xml:space="preserve"> Zhou, S., Yang, Y., Zhang, X., Li, Z., Liu, X., Hu, C., Chen, C., Wang, D., &amp; Peng, Z. (2020). Clinical Course of 195 Critically Ill COVID-19 Patients: A Retrospective Multicenter Study. </w:t>
+      <w:r>
+        <w:rPr>
+          <w:rFonts w:ascii="Times New Roman" w:eastAsia="Times New Roman" w:hAnsi="Times New Roman" w:cs="Times New Roman"/>
+          <w:b/>
+          <w:bCs/>
+          <w:sz w:val="24"/>
+          <w:szCs w:val="24"/>
+        </w:rPr>
+        <w:t xml:space="preserve">Anotaciones sobre Zhou, S., Yang, Y., Zhang, X., Li, Z., Liu, X., </w:t>
+      </w:r>
+      <w:proofErr w:type="spellStart"/>
+      <w:r>
+        <w:rPr>
+          <w:rFonts w:ascii="Times New Roman" w:eastAsia="Times New Roman" w:hAnsi="Times New Roman" w:cs="Times New Roman"/>
+          <w:b/>
+          <w:bCs/>
+          <w:sz w:val="24"/>
+          <w:szCs w:val="24"/>
+        </w:rPr>
+        <w:t>Hu</w:t>
+      </w:r>
+      <w:proofErr w:type="spellEnd"/>
+      <w:r>
+        <w:rPr>
+          <w:rFonts w:ascii="Times New Roman" w:eastAsia="Times New Roman" w:hAnsi="Times New Roman" w:cs="Times New Roman"/>
+          <w:b/>
+          <w:bCs/>
+          <w:sz w:val="24"/>
+          <w:szCs w:val="24"/>
+        </w:rPr>
+        <w:t xml:space="preserve">, C., Chen, C., Wang, D., &amp; </w:t>
+      </w:r>
+      <w:proofErr w:type="spellStart"/>
+      <w:r>
+        <w:rPr>
+          <w:rFonts w:ascii="Times New Roman" w:eastAsia="Times New Roman" w:hAnsi="Times New Roman" w:cs="Times New Roman"/>
+          <w:b/>
+          <w:bCs/>
+          <w:sz w:val="24"/>
+          <w:szCs w:val="24"/>
+        </w:rPr>
+        <w:t>Peng</w:t>
+      </w:r>
+      <w:proofErr w:type="spellEnd"/>
+      <w:r>
+        <w:rPr>
+          <w:rFonts w:ascii="Times New Roman" w:eastAsia="Times New Roman" w:hAnsi="Times New Roman" w:cs="Times New Roman"/>
+          <w:b/>
+          <w:bCs/>
+          <w:sz w:val="24"/>
+          <w:szCs w:val="24"/>
+        </w:rPr>
+        <w:t xml:space="preserve">, Z. (2020). </w:t>
+      </w:r>
+      <w:r>
+        <w:rPr>
+          <w:rFonts w:ascii="Times New Roman" w:eastAsia="Times New Roman" w:hAnsi="Times New Roman" w:cs="Times New Roman"/>
+          <w:b/>
+          <w:bCs/>
+          <w:sz w:val="24"/>
+          <w:szCs w:val="24"/>
+          <w:lang w:val="en-US"/>
+        </w:rPr>
+        <w:t xml:space="preserve">Clinical Course of 195 Critically Ill COVID-19 Patients: A Retrospective Multicenter Study. </w:t>
       </w:r>
       <w:r>
         <w:rPr>
@@ -18904,48 +19050,8 @@
           <w:sz w:val="24"/>
           <w:szCs w:val="24"/>
         </w:rPr>
-        <w:t xml:space="preserve"> </w:t>
-      </w:r>
-      <w:proofErr w:type="spellStart"/>
-      <w:r>
-        <w:rPr>
-          <w:rFonts w:ascii="Times New Roman" w:eastAsia="Times New Roman" w:hAnsi="Times New Roman" w:cs="Times New Roman"/>
-          <w:b/>
-          <w:bCs/>
-          <w:i/>
-          <w:iCs/>
-          <w:sz w:val="24"/>
-          <w:szCs w:val="24"/>
-        </w:rPr>
-        <w:t>Intensive</w:t>
-      </w:r>
-      <w:proofErr w:type="spellEnd"/>
-      <w:r>
-        <w:rPr>
-          <w:rFonts w:ascii="Times New Roman" w:eastAsia="Times New Roman" w:hAnsi="Times New Roman" w:cs="Times New Roman"/>
-          <w:b/>
-          <w:bCs/>
-          <w:i/>
-          <w:iCs/>
-          <w:sz w:val="24"/>
-          <w:szCs w:val="24"/>
-        </w:rPr>
-        <w:t xml:space="preserve"> </w:t>
-      </w:r>
-      <w:proofErr w:type="spellStart"/>
-      <w:r>
-        <w:rPr>
-          <w:rFonts w:ascii="Times New Roman" w:eastAsia="Times New Roman" w:hAnsi="Times New Roman" w:cs="Times New Roman"/>
-          <w:b/>
-          <w:bCs/>
-          <w:i/>
-          <w:iCs/>
-          <w:sz w:val="24"/>
-          <w:szCs w:val="24"/>
-        </w:rPr>
-        <w:t>Care</w:t>
-      </w:r>
-      <w:proofErr w:type="spellEnd"/>
+        <w:t xml:space="preserve"> Intensive Care</w:t>
+      </w:r>
       <w:r>
         <w:rPr>
           <w:rFonts w:ascii="Times New Roman" w:eastAsia="Times New Roman" w:hAnsi="Times New Roman" w:cs="Times New Roman"/>
@@ -19326,7 +19432,6 @@
         </w:rPr>
         <w:t xml:space="preserve"> Schmidt, M., &amp; Investigators, C.-I. G. on behalf of the R. N. and the C.-I. (2021). Clinical characteristics and day-90 outcomes of 4244 critically ill adults with COVID-19: a prospective cohort study. </w:t>
       </w:r>
-      <w:proofErr w:type="spellStart"/>
       <w:r>
         <w:rPr>
           <w:rFonts w:ascii="Times New Roman" w:hAnsi="Times New Roman" w:cs="Times New Roman"/>
@@ -19337,9 +19442,18 @@
           <w:sz w:val="24"/>
           <w:szCs w:val="24"/>
         </w:rPr>
-        <w:t>Intensive</w:t>
-      </w:r>
-      <w:proofErr w:type="spellEnd"/>
+        <w:t>Intensive Care Medicine</w:t>
+      </w:r>
+      <w:r>
+        <w:rPr>
+          <w:rFonts w:ascii="Times New Roman" w:hAnsi="Times New Roman" w:cs="Times New Roman"/>
+          <w:b/>
+          <w:bCs/>
+          <w:sz w:val="24"/>
+          <w:szCs w:val="24"/>
+        </w:rPr>
+        <w:t xml:space="preserve">, </w:t>
+      </w:r>
       <w:r>
         <w:rPr>
           <w:rFonts w:ascii="Times New Roman" w:hAnsi="Times New Roman" w:cs="Times New Roman"/>
@@ -19350,86 +19464,444 @@
           <w:sz w:val="24"/>
           <w:szCs w:val="24"/>
         </w:rPr>
+        <w:t>47</w:t>
+      </w:r>
+      <w:r>
+        <w:rPr>
+          <w:rFonts w:ascii="Times New Roman" w:hAnsi="Times New Roman" w:cs="Times New Roman"/>
+          <w:b/>
+          <w:bCs/>
+          <w:sz w:val="24"/>
+          <w:szCs w:val="24"/>
+        </w:rPr>
+        <w:t>(1), 60–73.</w:t>
+      </w:r>
+    </w:p>
+    <w:p>
+      <w:pPr>
+        <w:rPr>
+          <w:rFonts w:ascii="Times New Roman" w:hAnsi="Times New Roman" w:cs="Times New Roman"/>
+          <w:b/>
+          <w:bCs/>
+          <w:sz w:val="24"/>
+          <w:szCs w:val="24"/>
+        </w:rPr>
+      </w:pPr>
+    </w:p>
+    <w:p>
+      <w:pPr>
+        <w:rPr>
+          <w:rFonts w:ascii="Times New Roman" w:hAnsi="Times New Roman" w:cs="Times New Roman"/>
+          <w:sz w:val="24"/>
+          <w:szCs w:val="24"/>
+        </w:rPr>
+      </w:pPr>
+      <w:proofErr w:type="spellStart"/>
+      <w:r>
+        <w:rPr>
+          <w:rFonts w:ascii="Times New Roman" w:hAnsi="Times New Roman" w:cs="Times New Roman"/>
+          <w:b/>
+          <w:bCs/>
+          <w:sz w:val="24"/>
+          <w:szCs w:val="24"/>
+        </w:rPr>
+        <w:t>Rmk</w:t>
+      </w:r>
+      <w:proofErr w:type="spellEnd"/>
+      <w:r>
+        <w:rPr>
+          <w:rFonts w:ascii="Times New Roman" w:hAnsi="Times New Roman" w:cs="Times New Roman"/>
+          <w:b/>
+          <w:bCs/>
+          <w:sz w:val="24"/>
+          <w:szCs w:val="24"/>
+        </w:rPr>
+        <w:t xml:space="preserve"> 1: </w:t>
+      </w:r>
+      <w:r>
+        <w:rPr>
+          <w:rFonts w:ascii="Times New Roman" w:hAnsi="Times New Roman" w:cs="Times New Roman"/>
+          <w:sz w:val="24"/>
+          <w:szCs w:val="24"/>
+        </w:rPr>
+        <w:t xml:space="preserve">el objetivo de Schmidt et al. (2021) es el siguiente: para describir la severidad del ARDS (Acute </w:t>
+      </w:r>
+      <w:proofErr w:type="spellStart"/>
+      <w:r>
+        <w:rPr>
+          <w:rFonts w:ascii="Times New Roman" w:hAnsi="Times New Roman" w:cs="Times New Roman"/>
+          <w:sz w:val="24"/>
+          <w:szCs w:val="24"/>
+        </w:rPr>
+        <w:t>Respiratory</w:t>
+      </w:r>
+      <w:proofErr w:type="spellEnd"/>
+      <w:r>
+        <w:rPr>
+          <w:rFonts w:ascii="Times New Roman" w:hAnsi="Times New Roman" w:cs="Times New Roman"/>
+          <w:sz w:val="24"/>
+          <w:szCs w:val="24"/>
+        </w:rPr>
         <w:t xml:space="preserve"> </w:t>
       </w:r>
       <w:proofErr w:type="spellStart"/>
       <w:r>
         <w:rPr>
           <w:rFonts w:ascii="Times New Roman" w:hAnsi="Times New Roman" w:cs="Times New Roman"/>
-          <w:b/>
-          <w:bCs/>
-          <w:i/>
-          <w:iCs/>
-          <w:sz w:val="24"/>
-          <w:szCs w:val="24"/>
-        </w:rPr>
-        <w:t>Care</w:t>
-      </w:r>
-      <w:proofErr w:type="spellEnd"/>
-      <w:r>
-        <w:rPr>
-          <w:rFonts w:ascii="Times New Roman" w:hAnsi="Times New Roman" w:cs="Times New Roman"/>
-          <w:b/>
-          <w:bCs/>
-          <w:i/>
-          <w:iCs/>
-          <w:sz w:val="24"/>
-          <w:szCs w:val="24"/>
-        </w:rPr>
-        <w:t xml:space="preserve"> Medicine</w:t>
-      </w:r>
-      <w:r>
-        <w:rPr>
-          <w:rFonts w:ascii="Times New Roman" w:hAnsi="Times New Roman" w:cs="Times New Roman"/>
-          <w:b/>
-          <w:bCs/>
+          <w:sz w:val="24"/>
+          <w:szCs w:val="24"/>
+        </w:rPr>
+        <w:t>Distress</w:t>
+      </w:r>
+      <w:proofErr w:type="spellEnd"/>
+      <w:r>
+        <w:rPr>
+          <w:rFonts w:ascii="Times New Roman" w:hAnsi="Times New Roman" w:cs="Times New Roman"/>
+          <w:sz w:val="24"/>
+          <w:szCs w:val="24"/>
+        </w:rPr>
+        <w:t xml:space="preserve"> </w:t>
+      </w:r>
+      <w:proofErr w:type="spellStart"/>
+      <w:r>
+        <w:rPr>
+          <w:rFonts w:ascii="Times New Roman" w:hAnsi="Times New Roman" w:cs="Times New Roman"/>
+          <w:sz w:val="24"/>
+          <w:szCs w:val="24"/>
+        </w:rPr>
+        <w:t>Syndrome</w:t>
+      </w:r>
+      <w:proofErr w:type="spellEnd"/>
+      <w:r>
+        <w:rPr>
+          <w:rFonts w:ascii="Times New Roman" w:hAnsi="Times New Roman" w:cs="Times New Roman"/>
+          <w:sz w:val="24"/>
+          <w:szCs w:val="24"/>
+        </w:rPr>
+        <w:t xml:space="preserve">), el manejo de ventilación y los desenlaces de los pacientes en UCI con COVID-19. </w:t>
+      </w:r>
+      <w:proofErr w:type="spellStart"/>
+      <w:r>
+        <w:rPr>
+          <w:rFonts w:ascii="Times New Roman" w:hAnsi="Times New Roman" w:cs="Times New Roman"/>
+          <w:sz w:val="24"/>
+          <w:szCs w:val="24"/>
+        </w:rPr>
+        <w:t>Adicionamente</w:t>
+      </w:r>
+      <w:proofErr w:type="spellEnd"/>
+      <w:r>
+        <w:rPr>
+          <w:rFonts w:ascii="Times New Roman" w:hAnsi="Times New Roman" w:cs="Times New Roman"/>
+          <w:sz w:val="24"/>
+          <w:szCs w:val="24"/>
+        </w:rPr>
+        <w:t xml:space="preserve">, se determina los factores de riesgo para la mortalidad de 90 días después de la admisión de UCI (90-day </w:t>
+      </w:r>
+      <w:proofErr w:type="spellStart"/>
+      <w:r>
+        <w:rPr>
+          <w:rFonts w:ascii="Times New Roman" w:hAnsi="Times New Roman" w:cs="Times New Roman"/>
+          <w:sz w:val="24"/>
+          <w:szCs w:val="24"/>
+        </w:rPr>
+        <w:t>mortality</w:t>
+      </w:r>
+      <w:proofErr w:type="spellEnd"/>
+      <w:r>
+        <w:rPr>
+          <w:rFonts w:ascii="Times New Roman" w:hAnsi="Times New Roman" w:cs="Times New Roman"/>
+          <w:sz w:val="24"/>
+          <w:szCs w:val="24"/>
+        </w:rPr>
+        <w:t>).</w:t>
+      </w:r>
+      <w:r>
+        <w:rPr>
+          <w:rFonts w:ascii="Times New Roman" w:hAnsi="Times New Roman" w:cs="Times New Roman"/>
+          <w:b/>
+          <w:bCs/>
+          <w:sz w:val="24"/>
+          <w:szCs w:val="24"/>
+        </w:rPr>
+        <w:br/>
+      </w:r>
+      <w:r>
+        <w:rPr>
+          <w:rFonts w:ascii="Times New Roman" w:hAnsi="Times New Roman" w:cs="Times New Roman"/>
+          <w:b/>
+          <w:bCs/>
+          <w:sz w:val="24"/>
+          <w:szCs w:val="24"/>
+        </w:rPr>
+        <w:br/>
+      </w:r>
+      <w:proofErr w:type="spellStart"/>
+      <w:r>
+        <w:rPr>
+          <w:rFonts w:ascii="Times New Roman" w:hAnsi="Times New Roman" w:cs="Times New Roman"/>
+          <w:b/>
+          <w:bCs/>
+          <w:sz w:val="24"/>
+          <w:szCs w:val="24"/>
+        </w:rPr>
+        <w:t>Rmk</w:t>
+      </w:r>
+      <w:proofErr w:type="spellEnd"/>
+      <w:r>
+        <w:rPr>
+          <w:rFonts w:ascii="Times New Roman" w:hAnsi="Times New Roman" w:cs="Times New Roman"/>
+          <w:b/>
+          <w:bCs/>
+          <w:sz w:val="24"/>
+          <w:szCs w:val="24"/>
+        </w:rPr>
+        <w:t xml:space="preserve"> 2: </w:t>
+      </w:r>
+      <w:r>
+        <w:rPr>
+          <w:rFonts w:ascii="Times New Roman" w:hAnsi="Times New Roman" w:cs="Times New Roman"/>
+          <w:sz w:val="24"/>
+          <w:szCs w:val="24"/>
+        </w:rPr>
+        <w:t>Las covariables de interés son las siguientes (Schmidt et al., 2021):</w:t>
+      </w:r>
+      <w:r>
+        <w:rPr>
+          <w:rFonts w:ascii="Times New Roman" w:hAnsi="Times New Roman" w:cs="Times New Roman"/>
+          <w:sz w:val="24"/>
+          <w:szCs w:val="24"/>
+        </w:rPr>
+        <w:t xml:space="preserve"> </w:t>
+      </w:r>
+      <w:r>
+        <w:rPr>
+          <w:rFonts w:ascii="Times New Roman" w:hAnsi="Times New Roman" w:cs="Times New Roman"/>
+          <w:sz w:val="24"/>
+          <w:szCs w:val="24"/>
+        </w:rPr>
+        <w:t>Active smoking</w:t>
+      </w:r>
+      <w:r>
+        <w:rPr>
+          <w:rFonts w:ascii="Times New Roman" w:hAnsi="Times New Roman" w:cs="Times New Roman"/>
           <w:sz w:val="24"/>
           <w:szCs w:val="24"/>
         </w:rPr>
         <w:t xml:space="preserve">, </w:t>
       </w:r>
-      <w:r>
-        <w:rPr>
-          <w:rFonts w:ascii="Times New Roman" w:hAnsi="Times New Roman" w:cs="Times New Roman"/>
-          <w:b/>
-          <w:bCs/>
-          <w:i/>
-          <w:iCs/>
-          <w:sz w:val="24"/>
-          <w:szCs w:val="24"/>
-        </w:rPr>
-        <w:t>47</w:t>
-      </w:r>
-      <w:r>
-        <w:rPr>
-          <w:rFonts w:ascii="Times New Roman" w:hAnsi="Times New Roman" w:cs="Times New Roman"/>
-          <w:b/>
-          <w:bCs/>
-          <w:sz w:val="24"/>
-          <w:szCs w:val="24"/>
-        </w:rPr>
-        <w:t>(1), 60–73.</w:t>
-      </w:r>
-    </w:p>
-    <w:p>
-      <w:pPr>
-        <w:rPr>
-          <w:rFonts w:ascii="Times New Roman" w:hAnsi="Times New Roman" w:cs="Times New Roman"/>
-          <w:b/>
-          <w:bCs/>
-          <w:sz w:val="24"/>
-          <w:szCs w:val="24"/>
-        </w:rPr>
-      </w:pPr>
-    </w:p>
-    <w:p>
-      <w:pPr>
-        <w:rPr>
-          <w:rFonts w:ascii="Times New Roman" w:hAnsi="Times New Roman" w:cs="Times New Roman"/>
-          <w:sz w:val="24"/>
-          <w:szCs w:val="24"/>
-        </w:rPr>
-      </w:pPr>
+      <w:proofErr w:type="spellStart"/>
+      <w:r>
+        <w:rPr>
+          <w:rFonts w:ascii="Times New Roman" w:hAnsi="Times New Roman" w:cs="Times New Roman"/>
+          <w:sz w:val="24"/>
+          <w:szCs w:val="24"/>
+        </w:rPr>
+        <w:t>Simplified</w:t>
+      </w:r>
+      <w:proofErr w:type="spellEnd"/>
+      <w:r>
+        <w:rPr>
+          <w:rFonts w:ascii="Times New Roman" w:hAnsi="Times New Roman" w:cs="Times New Roman"/>
+          <w:sz w:val="24"/>
+          <w:szCs w:val="24"/>
+        </w:rPr>
+        <w:t xml:space="preserve"> Acute </w:t>
+      </w:r>
+      <w:proofErr w:type="spellStart"/>
+      <w:r>
+        <w:rPr>
+          <w:rFonts w:ascii="Times New Roman" w:hAnsi="Times New Roman" w:cs="Times New Roman"/>
+          <w:sz w:val="24"/>
+          <w:szCs w:val="24"/>
+        </w:rPr>
+        <w:t>Physiology</w:t>
+      </w:r>
+      <w:proofErr w:type="spellEnd"/>
+      <w:r>
+        <w:rPr>
+          <w:rFonts w:ascii="Times New Roman" w:hAnsi="Times New Roman" w:cs="Times New Roman"/>
+          <w:sz w:val="24"/>
+          <w:szCs w:val="24"/>
+        </w:rPr>
+        <w:t xml:space="preserve"> Score (SAPS) II</w:t>
+      </w:r>
+      <w:r>
+        <w:rPr>
+          <w:rFonts w:ascii="Times New Roman" w:hAnsi="Times New Roman" w:cs="Times New Roman"/>
+          <w:sz w:val="24"/>
+          <w:szCs w:val="24"/>
+        </w:rPr>
+        <w:t xml:space="preserve">, </w:t>
+      </w:r>
+      <w:proofErr w:type="spellStart"/>
+      <w:r>
+        <w:rPr>
+          <w:rFonts w:ascii="Times New Roman" w:hAnsi="Times New Roman" w:cs="Times New Roman"/>
+          <w:sz w:val="24"/>
+          <w:szCs w:val="24"/>
+        </w:rPr>
+        <w:t>Sequential</w:t>
+      </w:r>
+      <w:proofErr w:type="spellEnd"/>
+      <w:r>
+        <w:rPr>
+          <w:rFonts w:ascii="Times New Roman" w:hAnsi="Times New Roman" w:cs="Times New Roman"/>
+          <w:sz w:val="24"/>
+          <w:szCs w:val="24"/>
+        </w:rPr>
+        <w:t xml:space="preserve"> </w:t>
+      </w:r>
+      <w:proofErr w:type="spellStart"/>
+      <w:r>
+        <w:rPr>
+          <w:rFonts w:ascii="Times New Roman" w:hAnsi="Times New Roman" w:cs="Times New Roman"/>
+          <w:sz w:val="24"/>
+          <w:szCs w:val="24"/>
+        </w:rPr>
+        <w:t>Organ</w:t>
+      </w:r>
+      <w:proofErr w:type="spellEnd"/>
+      <w:r>
+        <w:rPr>
+          <w:rFonts w:ascii="Times New Roman" w:hAnsi="Times New Roman" w:cs="Times New Roman"/>
+          <w:sz w:val="24"/>
+          <w:szCs w:val="24"/>
+        </w:rPr>
+        <w:t xml:space="preserve"> </w:t>
+      </w:r>
+      <w:proofErr w:type="spellStart"/>
+      <w:r>
+        <w:rPr>
+          <w:rFonts w:ascii="Times New Roman" w:hAnsi="Times New Roman" w:cs="Times New Roman"/>
+          <w:sz w:val="24"/>
+          <w:szCs w:val="24"/>
+        </w:rPr>
+        <w:t>Failure</w:t>
+      </w:r>
+      <w:proofErr w:type="spellEnd"/>
+      <w:r>
+        <w:rPr>
+          <w:rFonts w:ascii="Times New Roman" w:hAnsi="Times New Roman" w:cs="Times New Roman"/>
+          <w:sz w:val="24"/>
+          <w:szCs w:val="24"/>
+        </w:rPr>
+        <w:t xml:space="preserve"> </w:t>
+      </w:r>
+      <w:proofErr w:type="spellStart"/>
+      <w:r>
+        <w:rPr>
+          <w:rFonts w:ascii="Times New Roman" w:hAnsi="Times New Roman" w:cs="Times New Roman"/>
+          <w:sz w:val="24"/>
+          <w:szCs w:val="24"/>
+        </w:rPr>
+        <w:t>Assessment</w:t>
+      </w:r>
+      <w:proofErr w:type="spellEnd"/>
+      <w:r>
+        <w:rPr>
+          <w:rFonts w:ascii="Times New Roman" w:hAnsi="Times New Roman" w:cs="Times New Roman"/>
+          <w:sz w:val="24"/>
+          <w:szCs w:val="24"/>
+        </w:rPr>
+        <w:t xml:space="preserve"> (SOFA)</w:t>
+      </w:r>
+      <w:r>
+        <w:rPr>
+          <w:rFonts w:ascii="Times New Roman" w:hAnsi="Times New Roman" w:cs="Times New Roman"/>
+          <w:sz w:val="24"/>
+          <w:szCs w:val="24"/>
+        </w:rPr>
+        <w:t xml:space="preserve">, </w:t>
+      </w:r>
+      <w:proofErr w:type="spellStart"/>
+      <w:r>
+        <w:rPr>
+          <w:rFonts w:ascii="Times New Roman" w:hAnsi="Times New Roman" w:cs="Times New Roman"/>
+          <w:sz w:val="24"/>
+          <w:szCs w:val="24"/>
+        </w:rPr>
+        <w:t>Immunodficiency</w:t>
+      </w:r>
+      <w:proofErr w:type="spellEnd"/>
+      <w:r>
+        <w:rPr>
+          <w:rFonts w:ascii="Times New Roman" w:hAnsi="Times New Roman" w:cs="Times New Roman"/>
+          <w:sz w:val="24"/>
+          <w:szCs w:val="24"/>
+        </w:rPr>
+        <w:t xml:space="preserve"> (No comorbilidad)</w:t>
+      </w:r>
+      <w:r>
+        <w:rPr>
+          <w:rFonts w:ascii="Times New Roman" w:hAnsi="Times New Roman" w:cs="Times New Roman"/>
+          <w:sz w:val="24"/>
+          <w:szCs w:val="24"/>
+        </w:rPr>
+        <w:t xml:space="preserve">, </w:t>
+      </w:r>
+      <w:proofErr w:type="spellStart"/>
+      <w:r>
+        <w:rPr>
+          <w:rFonts w:ascii="Times New Roman" w:hAnsi="Times New Roman" w:cs="Times New Roman"/>
+          <w:sz w:val="24"/>
+          <w:szCs w:val="24"/>
+        </w:rPr>
+        <w:t>Clinical</w:t>
+      </w:r>
+      <w:proofErr w:type="spellEnd"/>
+      <w:r>
+        <w:rPr>
+          <w:rFonts w:ascii="Times New Roman" w:hAnsi="Times New Roman" w:cs="Times New Roman"/>
+          <w:sz w:val="24"/>
+          <w:szCs w:val="24"/>
+        </w:rPr>
+        <w:t xml:space="preserve"> </w:t>
+      </w:r>
+      <w:proofErr w:type="spellStart"/>
+      <w:r>
+        <w:rPr>
+          <w:rFonts w:ascii="Times New Roman" w:hAnsi="Times New Roman" w:cs="Times New Roman"/>
+          <w:sz w:val="24"/>
+          <w:szCs w:val="24"/>
+        </w:rPr>
+        <w:t>frailty</w:t>
+      </w:r>
+      <w:proofErr w:type="spellEnd"/>
+      <w:r>
+        <w:rPr>
+          <w:rFonts w:ascii="Times New Roman" w:hAnsi="Times New Roman" w:cs="Times New Roman"/>
+          <w:sz w:val="24"/>
+          <w:szCs w:val="24"/>
+        </w:rPr>
+        <w:t xml:space="preserve"> </w:t>
+      </w:r>
+      <w:proofErr w:type="spellStart"/>
+      <w:r>
+        <w:rPr>
+          <w:rFonts w:ascii="Times New Roman" w:hAnsi="Times New Roman" w:cs="Times New Roman"/>
+          <w:sz w:val="24"/>
+          <w:szCs w:val="24"/>
+        </w:rPr>
+        <w:t>scale</w:t>
+      </w:r>
+      <w:proofErr w:type="spellEnd"/>
+      <w:r>
+        <w:rPr>
+          <w:rFonts w:ascii="Times New Roman" w:hAnsi="Times New Roman" w:cs="Times New Roman"/>
+          <w:sz w:val="24"/>
+          <w:szCs w:val="24"/>
+        </w:rPr>
+        <w:br/>
+      </w:r>
+      <w:r>
+        <w:rPr>
+          <w:rFonts w:ascii="Times New Roman" w:hAnsi="Times New Roman" w:cs="Times New Roman"/>
+          <w:sz w:val="24"/>
+          <w:szCs w:val="24"/>
+        </w:rPr>
+        <w:br/>
+      </w:r>
       <w:proofErr w:type="spellStart"/>
       <w:r>
         <w:rPr>
@@ -19450,31 +19922,307 @@
           <w:sz w:val="24"/>
           <w:szCs w:val="24"/>
         </w:rPr>
-        <w:t xml:space="preserve"> 1: </w:t>
-      </w:r>
-      <w:r>
-        <w:rPr>
-          <w:rFonts w:ascii="Times New Roman" w:hAnsi="Times New Roman" w:cs="Times New Roman"/>
-          <w:sz w:val="24"/>
-          <w:szCs w:val="24"/>
-        </w:rPr>
-        <w:t>el objetivo de Schmidt et al. (2021) es el siguiente: para describir la severidad del ARDS (</w:t>
-      </w:r>
-      <w:proofErr w:type="spellStart"/>
-      <w:r>
-        <w:rPr>
-          <w:rFonts w:ascii="Times New Roman" w:hAnsi="Times New Roman" w:cs="Times New Roman"/>
-          <w:sz w:val="24"/>
-          <w:szCs w:val="24"/>
-        </w:rPr>
-        <w:t>Acute</w:t>
-      </w:r>
-      <w:proofErr w:type="spellEnd"/>
-      <w:r>
-        <w:rPr>
-          <w:rFonts w:ascii="Times New Roman" w:hAnsi="Times New Roman" w:cs="Times New Roman"/>
-          <w:sz w:val="24"/>
-          <w:szCs w:val="24"/>
+        <w:t xml:space="preserve"> 3: </w:t>
+      </w:r>
+      <w:r>
+        <w:rPr>
+          <w:rFonts w:ascii="Times New Roman" w:hAnsi="Times New Roman" w:cs="Times New Roman"/>
+          <w:sz w:val="24"/>
+          <w:szCs w:val="24"/>
+          <w:shd w:val="clear" w:color="auto" w:fill="F7CAAC" w:themeFill="accent2" w:themeFillTint="66"/>
+        </w:rPr>
+        <w:t xml:space="preserve">el análisis de supervivencia es el </w:t>
+      </w:r>
+      <w:proofErr w:type="spellStart"/>
+      <w:r>
+        <w:rPr>
+          <w:rFonts w:ascii="Times New Roman" w:hAnsi="Times New Roman" w:cs="Times New Roman"/>
+          <w:sz w:val="24"/>
+          <w:szCs w:val="24"/>
+          <w:shd w:val="clear" w:color="auto" w:fill="F7CAAC" w:themeFill="accent2" w:themeFillTint="66"/>
+        </w:rPr>
+        <w:t>siguiente:las</w:t>
+      </w:r>
+      <w:proofErr w:type="spellEnd"/>
+      <w:r>
+        <w:rPr>
+          <w:rFonts w:ascii="Times New Roman" w:hAnsi="Times New Roman" w:cs="Times New Roman"/>
+          <w:sz w:val="24"/>
+          <w:szCs w:val="24"/>
+          <w:shd w:val="clear" w:color="auto" w:fill="F7CAAC" w:themeFill="accent2" w:themeFillTint="66"/>
+        </w:rPr>
+        <w:t xml:space="preserve"> curvas de supervivencia hasta el día 90 son estimadas mediante el método de Kaplan-Meier</w:t>
+      </w:r>
+      <w:r>
+        <w:rPr>
+          <w:rFonts w:ascii="Times New Roman" w:hAnsi="Times New Roman" w:cs="Times New Roman"/>
+          <w:sz w:val="24"/>
+          <w:szCs w:val="24"/>
+        </w:rPr>
+        <w:t xml:space="preserve">. Las curvas según grupos son comparadas a partir del test </w:t>
+      </w:r>
+      <w:proofErr w:type="spellStart"/>
+      <w:proofErr w:type="gramStart"/>
+      <w:r>
+        <w:rPr>
+          <w:rFonts w:ascii="Times New Roman" w:hAnsi="Times New Roman" w:cs="Times New Roman"/>
+          <w:sz w:val="24"/>
+          <w:szCs w:val="24"/>
+        </w:rPr>
+        <w:t>log.rank</w:t>
+      </w:r>
+      <w:proofErr w:type="spellEnd"/>
+      <w:proofErr w:type="gramEnd"/>
+      <w:r>
+        <w:rPr>
+          <w:rFonts w:ascii="Times New Roman" w:hAnsi="Times New Roman" w:cs="Times New Roman"/>
+          <w:sz w:val="24"/>
+          <w:szCs w:val="24"/>
+        </w:rPr>
+        <w:t>. (</w:t>
+      </w:r>
+      <w:r>
+        <w:rPr>
+          <w:rFonts w:ascii="Times New Roman" w:hAnsi="Times New Roman" w:cs="Times New Roman"/>
+          <w:sz w:val="24"/>
+          <w:szCs w:val="24"/>
+          <w:shd w:val="clear" w:color="auto" w:fill="F7CAAC" w:themeFill="accent2" w:themeFillTint="66"/>
+        </w:rPr>
+        <w:t xml:space="preserve">El tiempo mediano de estancia en UCI es también calculado mediante el estimador de Kaplan-Meier para tener en consideración los pacientes que, al momento de finalizar el estudio, </w:t>
+      </w:r>
+      <w:r>
+        <w:rPr>
+          <w:rFonts w:ascii="Times New Roman" w:hAnsi="Times New Roman" w:cs="Times New Roman"/>
+          <w:sz w:val="24"/>
+          <w:szCs w:val="24"/>
+          <w:shd w:val="clear" w:color="auto" w:fill="F7CAAC" w:themeFill="accent2" w:themeFillTint="66"/>
+        </w:rPr>
+        <w:t>permanecen</w:t>
+      </w:r>
+      <w:r>
+        <w:rPr>
+          <w:rFonts w:ascii="Times New Roman" w:hAnsi="Times New Roman" w:cs="Times New Roman"/>
+          <w:sz w:val="24"/>
+          <w:szCs w:val="24"/>
+          <w:shd w:val="clear" w:color="auto" w:fill="F7CAAC" w:themeFill="accent2" w:themeFillTint="66"/>
+        </w:rPr>
+        <w:t xml:space="preserve"> en UCI</w:t>
+      </w:r>
+      <w:r>
+        <w:rPr>
+          <w:rFonts w:ascii="Times New Roman" w:hAnsi="Times New Roman" w:cs="Times New Roman"/>
+          <w:sz w:val="24"/>
+          <w:szCs w:val="24"/>
+        </w:rPr>
+        <w:t>)</w:t>
+      </w:r>
+      <w:r>
+        <w:rPr>
+          <w:rFonts w:ascii="Times New Roman" w:hAnsi="Times New Roman" w:cs="Times New Roman"/>
+          <w:sz w:val="24"/>
+          <w:szCs w:val="24"/>
+        </w:rPr>
+        <w:t>.</w:t>
+      </w:r>
+      <w:r>
+        <w:rPr>
+          <w:rFonts w:ascii="Times New Roman" w:hAnsi="Times New Roman" w:cs="Times New Roman"/>
+          <w:sz w:val="24"/>
+          <w:szCs w:val="24"/>
+        </w:rPr>
+        <w:br/>
+      </w:r>
+      <w:r>
+        <w:rPr>
+          <w:rFonts w:ascii="Times New Roman" w:hAnsi="Times New Roman" w:cs="Times New Roman"/>
+          <w:sz w:val="24"/>
+          <w:szCs w:val="24"/>
+        </w:rPr>
+        <w:br/>
+      </w:r>
+      <w:proofErr w:type="spellStart"/>
+      <w:r>
+        <w:rPr>
+          <w:rFonts w:ascii="Times New Roman" w:hAnsi="Times New Roman" w:cs="Times New Roman"/>
+          <w:b/>
+          <w:bCs/>
+          <w:sz w:val="24"/>
+          <w:szCs w:val="24"/>
+        </w:rPr>
+        <w:t>Rmk</w:t>
+      </w:r>
+      <w:proofErr w:type="spellEnd"/>
+      <w:r>
+        <w:rPr>
+          <w:rFonts w:ascii="Times New Roman" w:hAnsi="Times New Roman" w:cs="Times New Roman"/>
+          <w:b/>
+          <w:bCs/>
+          <w:sz w:val="24"/>
+          <w:szCs w:val="24"/>
+        </w:rPr>
+        <w:t xml:space="preserve"> 4 [Regresión de Cox]: </w:t>
+      </w:r>
+      <w:r>
+        <w:rPr>
+          <w:rFonts w:ascii="Times New Roman" w:hAnsi="Times New Roman" w:cs="Times New Roman"/>
+          <w:sz w:val="24"/>
+          <w:szCs w:val="24"/>
+        </w:rPr>
+        <w:t xml:space="preserve">los factores de riesgos de muerte a los 90 días son evaluados mediante una regresión </w:t>
+      </w:r>
+      <w:proofErr w:type="spellStart"/>
+      <w:r>
+        <w:rPr>
+          <w:rFonts w:ascii="Times New Roman" w:hAnsi="Times New Roman" w:cs="Times New Roman"/>
+          <w:sz w:val="24"/>
+          <w:szCs w:val="24"/>
+        </w:rPr>
+        <w:t>univariada</w:t>
+      </w:r>
+      <w:proofErr w:type="spellEnd"/>
+      <w:r>
+        <w:rPr>
+          <w:rFonts w:ascii="Times New Roman" w:hAnsi="Times New Roman" w:cs="Times New Roman"/>
+          <w:sz w:val="24"/>
+          <w:szCs w:val="24"/>
+        </w:rPr>
+        <w:t xml:space="preserve"> y una regresión multivariada de Cox. </w:t>
+      </w:r>
+      <w:proofErr w:type="gramStart"/>
+      <w:r>
+        <w:rPr>
+          <w:rFonts w:ascii="Times New Roman" w:hAnsi="Times New Roman" w:cs="Times New Roman"/>
+          <w:sz w:val="24"/>
+          <w:szCs w:val="24"/>
+        </w:rPr>
+        <w:t>Las variable</w:t>
+      </w:r>
+      <w:proofErr w:type="gramEnd"/>
+      <w:r>
+        <w:rPr>
+          <w:rFonts w:ascii="Times New Roman" w:hAnsi="Times New Roman" w:cs="Times New Roman"/>
+          <w:sz w:val="24"/>
+          <w:szCs w:val="24"/>
+        </w:rPr>
+        <w:t xml:space="preserve"> de base (obtenidas durante las primera 24 horas en UCI) son incluidas en el modelo multivariado y no se realiza ninguna selección de variables. Finalmente, el supuesto de riesgos proporcionales es verificado mediante los residuos de Shoenfeld. Un análisis de sensibilidad es implementado sobre un modelo estratificado de Cox. Además, las razones de riesgos y sus </w:t>
+      </w:r>
+      <w:proofErr w:type="spellStart"/>
+      <w:r>
+        <w:rPr>
+          <w:rFonts w:ascii="Times New Roman" w:hAnsi="Times New Roman" w:cs="Times New Roman"/>
+          <w:sz w:val="24"/>
+          <w:szCs w:val="24"/>
+        </w:rPr>
+        <w:t>intérvalos</w:t>
+      </w:r>
+      <w:proofErr w:type="spellEnd"/>
+      <w:r>
+        <w:rPr>
+          <w:rFonts w:ascii="Times New Roman" w:hAnsi="Times New Roman" w:cs="Times New Roman"/>
+          <w:sz w:val="24"/>
+          <w:szCs w:val="24"/>
+        </w:rPr>
+        <w:t xml:space="preserve"> de confianza son estimados. </w:t>
+      </w:r>
+      <w:r>
+        <w:rPr>
+          <w:rFonts w:ascii="Times New Roman" w:hAnsi="Times New Roman" w:cs="Times New Roman"/>
+          <w:sz w:val="24"/>
+          <w:szCs w:val="24"/>
+        </w:rPr>
+        <w:br/>
+      </w:r>
+      <w:r>
+        <w:rPr>
+          <w:rFonts w:ascii="Times New Roman" w:hAnsi="Times New Roman" w:cs="Times New Roman"/>
+          <w:sz w:val="24"/>
+          <w:szCs w:val="24"/>
+        </w:rPr>
+        <w:br/>
+      </w:r>
+      <w:proofErr w:type="spellStart"/>
+      <w:r>
+        <w:rPr>
+          <w:rFonts w:ascii="Times New Roman" w:hAnsi="Times New Roman" w:cs="Times New Roman"/>
+          <w:b/>
+          <w:bCs/>
+          <w:sz w:val="24"/>
+          <w:szCs w:val="24"/>
+        </w:rPr>
+        <w:t>Rmk</w:t>
+      </w:r>
+      <w:proofErr w:type="spellEnd"/>
+      <w:r>
+        <w:rPr>
+          <w:rFonts w:ascii="Times New Roman" w:hAnsi="Times New Roman" w:cs="Times New Roman"/>
+          <w:b/>
+          <w:bCs/>
+          <w:sz w:val="24"/>
+          <w:szCs w:val="24"/>
+        </w:rPr>
+        <w:t xml:space="preserve"> 5 [Implementación de la metodología de Kaplan-Meier]: </w:t>
+      </w:r>
+      <w:r>
+        <w:rPr>
+          <w:rFonts w:ascii="Times New Roman" w:hAnsi="Times New Roman" w:cs="Times New Roman"/>
+          <w:sz w:val="24"/>
+          <w:szCs w:val="24"/>
+        </w:rPr>
+        <w:t>a partir de la estimación no-paramétrica de Kaplan-Meier, se derivan los siguientes resultados:</w:t>
+      </w:r>
+      <w:r>
+        <w:rPr>
+          <w:rFonts w:ascii="Times New Roman" w:hAnsi="Times New Roman" w:cs="Times New Roman"/>
+          <w:sz w:val="24"/>
+          <w:szCs w:val="24"/>
+        </w:rPr>
+        <w:br/>
+      </w:r>
+      <w:r>
+        <w:rPr>
+          <w:rFonts w:ascii="Times New Roman" w:hAnsi="Times New Roman" w:cs="Times New Roman"/>
+          <w:sz w:val="24"/>
+          <w:szCs w:val="24"/>
+        </w:rPr>
+        <w:br/>
+      </w:r>
+      <w:r>
+        <w:rPr>
+          <w:rFonts w:ascii="Times New Roman" w:hAnsi="Times New Roman" w:cs="Times New Roman"/>
+          <w:b/>
+          <w:bCs/>
+          <w:sz w:val="24"/>
+          <w:szCs w:val="24"/>
+          <w:shd w:val="clear" w:color="auto" w:fill="F7CAAC" w:themeFill="accent2" w:themeFillTint="66"/>
+        </w:rPr>
+        <w:t xml:space="preserve">[1] </w:t>
+      </w:r>
+      <w:r>
+        <w:rPr>
+          <w:rFonts w:ascii="Times New Roman" w:hAnsi="Times New Roman" w:cs="Times New Roman"/>
+          <w:sz w:val="24"/>
+          <w:szCs w:val="24"/>
+          <w:shd w:val="clear" w:color="auto" w:fill="F7CAAC" w:themeFill="accent2" w:themeFillTint="66"/>
+        </w:rPr>
+        <w:t xml:space="preserve">Kaplan-Meier </w:t>
+      </w:r>
+      <w:proofErr w:type="spellStart"/>
+      <w:r>
+        <w:rPr>
+          <w:rFonts w:ascii="Times New Roman" w:hAnsi="Times New Roman" w:cs="Times New Roman"/>
+          <w:sz w:val="24"/>
+          <w:szCs w:val="24"/>
+          <w:shd w:val="clear" w:color="auto" w:fill="F7CAAC" w:themeFill="accent2" w:themeFillTint="66"/>
+        </w:rPr>
+        <w:t>survival</w:t>
+      </w:r>
+      <w:proofErr w:type="spellEnd"/>
+      <w:r>
+        <w:rPr>
+          <w:rFonts w:ascii="Times New Roman" w:hAnsi="Times New Roman" w:cs="Times New Roman"/>
+          <w:sz w:val="24"/>
+          <w:szCs w:val="24"/>
+          <w:shd w:val="clear" w:color="auto" w:fill="F7CAAC" w:themeFill="accent2" w:themeFillTint="66"/>
         </w:rPr>
         <w:t xml:space="preserve"> </w:t>
       </w:r>
@@ -19484,6 +20232,167 @@
           <w:rFonts w:ascii="Times New Roman" w:hAnsi="Times New Roman" w:cs="Times New Roman"/>
           <w:sz w:val="24"/>
           <w:szCs w:val="24"/>
+          <w:shd w:val="clear" w:color="auto" w:fill="F7CAAC" w:themeFill="accent2" w:themeFillTint="66"/>
+        </w:rPr>
+        <w:t>estimates</w:t>
+      </w:r>
+      <w:proofErr w:type="spellEnd"/>
+      <w:r>
+        <w:rPr>
+          <w:rFonts w:ascii="Times New Roman" w:hAnsi="Times New Roman" w:cs="Times New Roman"/>
+          <w:sz w:val="24"/>
+          <w:szCs w:val="24"/>
+          <w:shd w:val="clear" w:color="auto" w:fill="F7CAAC" w:themeFill="accent2" w:themeFillTint="66"/>
+        </w:rPr>
+        <w:t xml:space="preserve"> </w:t>
+      </w:r>
+      <w:proofErr w:type="spellStart"/>
+      <w:r>
+        <w:rPr>
+          <w:rFonts w:ascii="Times New Roman" w:hAnsi="Times New Roman" w:cs="Times New Roman"/>
+          <w:sz w:val="24"/>
+          <w:szCs w:val="24"/>
+          <w:shd w:val="clear" w:color="auto" w:fill="F7CAAC" w:themeFill="accent2" w:themeFillTint="66"/>
+        </w:rPr>
+        <w:t>during</w:t>
+      </w:r>
+      <w:proofErr w:type="spellEnd"/>
+      <w:r>
+        <w:rPr>
+          <w:rFonts w:ascii="Times New Roman" w:hAnsi="Times New Roman" w:cs="Times New Roman"/>
+          <w:sz w:val="24"/>
+          <w:szCs w:val="24"/>
+          <w:shd w:val="clear" w:color="auto" w:fill="F7CAAC" w:themeFill="accent2" w:themeFillTint="66"/>
+        </w:rPr>
+        <w:t xml:space="preserve"> </w:t>
+      </w:r>
+      <w:proofErr w:type="spellStart"/>
+      <w:r>
+        <w:rPr>
+          <w:rFonts w:ascii="Times New Roman" w:hAnsi="Times New Roman" w:cs="Times New Roman"/>
+          <w:sz w:val="24"/>
+          <w:szCs w:val="24"/>
+          <w:shd w:val="clear" w:color="auto" w:fill="F7CAAC" w:themeFill="accent2" w:themeFillTint="66"/>
+        </w:rPr>
+        <w:t>the</w:t>
+      </w:r>
+      <w:proofErr w:type="spellEnd"/>
+      <w:r>
+        <w:rPr>
+          <w:rFonts w:ascii="Times New Roman" w:hAnsi="Times New Roman" w:cs="Times New Roman"/>
+          <w:sz w:val="24"/>
+          <w:szCs w:val="24"/>
+          <w:shd w:val="clear" w:color="auto" w:fill="F7CAAC" w:themeFill="accent2" w:themeFillTint="66"/>
+        </w:rPr>
+        <w:t xml:space="preserve"> 90 </w:t>
+      </w:r>
+      <w:proofErr w:type="spellStart"/>
+      <w:r>
+        <w:rPr>
+          <w:rFonts w:ascii="Times New Roman" w:hAnsi="Times New Roman" w:cs="Times New Roman"/>
+          <w:sz w:val="24"/>
+          <w:szCs w:val="24"/>
+          <w:shd w:val="clear" w:color="auto" w:fill="F7CAAC" w:themeFill="accent2" w:themeFillTint="66"/>
+        </w:rPr>
+        <w:t>days</w:t>
+      </w:r>
+      <w:proofErr w:type="spellEnd"/>
+      <w:r>
+        <w:rPr>
+          <w:rFonts w:ascii="Times New Roman" w:hAnsi="Times New Roman" w:cs="Times New Roman"/>
+          <w:sz w:val="24"/>
+          <w:szCs w:val="24"/>
+          <w:shd w:val="clear" w:color="auto" w:fill="F7CAAC" w:themeFill="accent2" w:themeFillTint="66"/>
+        </w:rPr>
+        <w:t xml:space="preserve"> </w:t>
+      </w:r>
+      <w:proofErr w:type="spellStart"/>
+      <w:r>
+        <w:rPr>
+          <w:rFonts w:ascii="Times New Roman" w:hAnsi="Times New Roman" w:cs="Times New Roman"/>
+          <w:sz w:val="24"/>
+          <w:szCs w:val="24"/>
+          <w:shd w:val="clear" w:color="auto" w:fill="F7CAAC" w:themeFill="accent2" w:themeFillTint="66"/>
+        </w:rPr>
+        <w:t>following</w:t>
+      </w:r>
+      <w:proofErr w:type="spellEnd"/>
+      <w:r>
+        <w:rPr>
+          <w:rFonts w:ascii="Times New Roman" w:hAnsi="Times New Roman" w:cs="Times New Roman"/>
+          <w:sz w:val="24"/>
+          <w:szCs w:val="24"/>
+          <w:shd w:val="clear" w:color="auto" w:fill="F7CAAC" w:themeFill="accent2" w:themeFillTint="66"/>
+        </w:rPr>
+        <w:t xml:space="preserve"> ICU </w:t>
+      </w:r>
+      <w:proofErr w:type="spellStart"/>
+      <w:r>
+        <w:rPr>
+          <w:rFonts w:ascii="Times New Roman" w:hAnsi="Times New Roman" w:cs="Times New Roman"/>
+          <w:sz w:val="24"/>
+          <w:szCs w:val="24"/>
+          <w:shd w:val="clear" w:color="auto" w:fill="F7CAAC" w:themeFill="accent2" w:themeFillTint="66"/>
+        </w:rPr>
+        <w:t>admission</w:t>
+      </w:r>
+      <w:proofErr w:type="spellEnd"/>
+      <w:r>
+        <w:rPr>
+          <w:rFonts w:ascii="Times New Roman" w:hAnsi="Times New Roman" w:cs="Times New Roman"/>
+          <w:sz w:val="24"/>
+          <w:szCs w:val="24"/>
+          <w:shd w:val="clear" w:color="auto" w:fill="F7CAAC" w:themeFill="accent2" w:themeFillTint="66"/>
+        </w:rPr>
+        <w:t xml:space="preserve"> </w:t>
+      </w:r>
+      <w:proofErr w:type="spellStart"/>
+      <w:r>
+        <w:rPr>
+          <w:rFonts w:ascii="Times New Roman" w:hAnsi="Times New Roman" w:cs="Times New Roman"/>
+          <w:sz w:val="24"/>
+          <w:szCs w:val="24"/>
+          <w:shd w:val="clear" w:color="auto" w:fill="F7CAAC" w:themeFill="accent2" w:themeFillTint="66"/>
+        </w:rPr>
+        <w:t>according</w:t>
+      </w:r>
+      <w:proofErr w:type="spellEnd"/>
+      <w:r>
+        <w:rPr>
+          <w:rFonts w:ascii="Times New Roman" w:hAnsi="Times New Roman" w:cs="Times New Roman"/>
+          <w:sz w:val="24"/>
+          <w:szCs w:val="24"/>
+          <w:shd w:val="clear" w:color="auto" w:fill="F7CAAC" w:themeFill="accent2" w:themeFillTint="66"/>
+        </w:rPr>
+        <w:t xml:space="preserve"> </w:t>
+      </w:r>
+      <w:proofErr w:type="spellStart"/>
+      <w:r>
+        <w:rPr>
+          <w:rFonts w:ascii="Times New Roman" w:hAnsi="Times New Roman" w:cs="Times New Roman"/>
+          <w:sz w:val="24"/>
+          <w:szCs w:val="24"/>
+          <w:shd w:val="clear" w:color="auto" w:fill="F7CAAC" w:themeFill="accent2" w:themeFillTint="66"/>
+        </w:rPr>
+        <w:t>to</w:t>
+      </w:r>
+      <w:proofErr w:type="spellEnd"/>
+      <w:r>
+        <w:rPr>
+          <w:rFonts w:ascii="Times New Roman" w:hAnsi="Times New Roman" w:cs="Times New Roman"/>
+          <w:sz w:val="24"/>
+          <w:szCs w:val="24"/>
+          <w:shd w:val="clear" w:color="auto" w:fill="F7CAAC" w:themeFill="accent2" w:themeFillTint="66"/>
+        </w:rPr>
+        <w:t xml:space="preserve"> Acute </w:t>
+      </w:r>
+      <w:proofErr w:type="spellStart"/>
+      <w:r>
+        <w:rPr>
+          <w:rFonts w:ascii="Times New Roman" w:hAnsi="Times New Roman" w:cs="Times New Roman"/>
+          <w:sz w:val="24"/>
+          <w:szCs w:val="24"/>
+          <w:shd w:val="clear" w:color="auto" w:fill="F7CAAC" w:themeFill="accent2" w:themeFillTint="66"/>
         </w:rPr>
         <w:t>Respiratory</w:t>
       </w:r>
@@ -19493,6 +20402,7 @@
           <w:rFonts w:ascii="Times New Roman" w:hAnsi="Times New Roman" w:cs="Times New Roman"/>
           <w:sz w:val="24"/>
           <w:szCs w:val="24"/>
+          <w:shd w:val="clear" w:color="auto" w:fill="F7CAAC" w:themeFill="accent2" w:themeFillTint="66"/>
         </w:rPr>
         <w:t xml:space="preserve"> </w:t>
       </w:r>
@@ -19502,6 +20412,7 @@
           <w:rFonts w:ascii="Times New Roman" w:hAnsi="Times New Roman" w:cs="Times New Roman"/>
           <w:sz w:val="24"/>
           <w:szCs w:val="24"/>
+          <w:shd w:val="clear" w:color="auto" w:fill="F7CAAC" w:themeFill="accent2" w:themeFillTint="66"/>
         </w:rPr>
         <w:t>Distress</w:t>
       </w:r>
@@ -19511,6 +20422,7 @@
           <w:rFonts w:ascii="Times New Roman" w:hAnsi="Times New Roman" w:cs="Times New Roman"/>
           <w:sz w:val="24"/>
           <w:szCs w:val="24"/>
+          <w:shd w:val="clear" w:color="auto" w:fill="F7CAAC" w:themeFill="accent2" w:themeFillTint="66"/>
         </w:rPr>
         <w:t xml:space="preserve"> </w:t>
       </w:r>
@@ -19520,6 +20432,7 @@
           <w:rFonts w:ascii="Times New Roman" w:hAnsi="Times New Roman" w:cs="Times New Roman"/>
           <w:sz w:val="24"/>
           <w:szCs w:val="24"/>
+          <w:shd w:val="clear" w:color="auto" w:fill="F7CAAC" w:themeFill="accent2" w:themeFillTint="66"/>
         </w:rPr>
         <w:t>Syndrome</w:t>
       </w:r>
@@ -19529,134 +20442,47 @@
           <w:rFonts w:ascii="Times New Roman" w:hAnsi="Times New Roman" w:cs="Times New Roman"/>
           <w:sz w:val="24"/>
           <w:szCs w:val="24"/>
-        </w:rPr>
-        <w:t xml:space="preserve">), el manejo de ventilación y los desenlaces de los pacientes en UCI con COVID-19. </w:t>
-      </w:r>
-      <w:proofErr w:type="spellStart"/>
-      <w:r>
-        <w:rPr>
-          <w:rFonts w:ascii="Times New Roman" w:hAnsi="Times New Roman" w:cs="Times New Roman"/>
-          <w:sz w:val="24"/>
-          <w:szCs w:val="24"/>
-        </w:rPr>
-        <w:t>Adicionamente</w:t>
-      </w:r>
-      <w:proofErr w:type="spellEnd"/>
-      <w:r>
-        <w:rPr>
-          <w:rFonts w:ascii="Times New Roman" w:hAnsi="Times New Roman" w:cs="Times New Roman"/>
-          <w:sz w:val="24"/>
-          <w:szCs w:val="24"/>
-        </w:rPr>
-        <w:t xml:space="preserve">, se determina los factores de riesgo para la mortalidad de 90 días después de la admisión de UCI (90-day </w:t>
-      </w:r>
-      <w:proofErr w:type="spellStart"/>
-      <w:r>
-        <w:rPr>
-          <w:rFonts w:ascii="Times New Roman" w:hAnsi="Times New Roman" w:cs="Times New Roman"/>
-          <w:sz w:val="24"/>
-          <w:szCs w:val="24"/>
-        </w:rPr>
-        <w:t>mortality</w:t>
-      </w:r>
-      <w:proofErr w:type="spellEnd"/>
-      <w:r>
-        <w:rPr>
-          <w:rFonts w:ascii="Times New Roman" w:hAnsi="Times New Roman" w:cs="Times New Roman"/>
-          <w:sz w:val="24"/>
-          <w:szCs w:val="24"/>
-        </w:rPr>
-        <w:t>).</w:t>
-      </w:r>
-      <w:r>
-        <w:rPr>
-          <w:rFonts w:ascii="Times New Roman" w:hAnsi="Times New Roman" w:cs="Times New Roman"/>
-          <w:b/>
-          <w:bCs/>
-          <w:sz w:val="24"/>
-          <w:szCs w:val="24"/>
-        </w:rPr>
-        <w:br/>
-      </w:r>
-      <w:r>
-        <w:rPr>
-          <w:rFonts w:ascii="Times New Roman" w:hAnsi="Times New Roman" w:cs="Times New Roman"/>
-          <w:b/>
-          <w:bCs/>
-          <w:sz w:val="24"/>
-          <w:szCs w:val="24"/>
-        </w:rPr>
-        <w:br/>
-      </w:r>
-      <w:proofErr w:type="spellStart"/>
-      <w:r>
-        <w:rPr>
-          <w:rFonts w:ascii="Times New Roman" w:hAnsi="Times New Roman" w:cs="Times New Roman"/>
-          <w:b/>
-          <w:bCs/>
-          <w:sz w:val="24"/>
-          <w:szCs w:val="24"/>
-        </w:rPr>
-        <w:t>Rmk</w:t>
-      </w:r>
-      <w:proofErr w:type="spellEnd"/>
-      <w:r>
-        <w:rPr>
-          <w:rFonts w:ascii="Times New Roman" w:hAnsi="Times New Roman" w:cs="Times New Roman"/>
-          <w:b/>
-          <w:bCs/>
-          <w:sz w:val="24"/>
-          <w:szCs w:val="24"/>
-        </w:rPr>
-        <w:t xml:space="preserve"> 2: </w:t>
-      </w:r>
-      <w:r>
-        <w:rPr>
-          <w:rFonts w:ascii="Times New Roman" w:hAnsi="Times New Roman" w:cs="Times New Roman"/>
-          <w:sz w:val="24"/>
-          <w:szCs w:val="24"/>
-        </w:rPr>
-        <w:t>Las covariables de interés son las siguientes (Schmidt et al., 2021):</w:t>
-      </w:r>
-      <w:r>
-        <w:rPr>
-          <w:rFonts w:ascii="Times New Roman" w:hAnsi="Times New Roman" w:cs="Times New Roman"/>
-          <w:sz w:val="24"/>
-          <w:szCs w:val="24"/>
+          <w:shd w:val="clear" w:color="auto" w:fill="F7CAAC" w:themeFill="accent2" w:themeFillTint="66"/>
         </w:rPr>
         <w:t xml:space="preserve"> </w:t>
       </w:r>
-      <w:r>
-        <w:rPr>
-          <w:rFonts w:ascii="Times New Roman" w:hAnsi="Times New Roman" w:cs="Times New Roman"/>
-          <w:sz w:val="24"/>
-          <w:szCs w:val="24"/>
-        </w:rPr>
-        <w:t>Active smoking</w:t>
-      </w:r>
-      <w:r>
-        <w:rPr>
-          <w:rFonts w:ascii="Times New Roman" w:hAnsi="Times New Roman" w:cs="Times New Roman"/>
-          <w:sz w:val="24"/>
-          <w:szCs w:val="24"/>
-        </w:rPr>
-        <w:t xml:space="preserve">, </w:t>
-      </w:r>
-      <w:proofErr w:type="spellStart"/>
-      <w:r>
-        <w:rPr>
-          <w:rFonts w:ascii="Times New Roman" w:hAnsi="Times New Roman" w:cs="Times New Roman"/>
-          <w:sz w:val="24"/>
-          <w:szCs w:val="24"/>
-        </w:rPr>
-        <w:t>Simplified</w:t>
-      </w:r>
-      <w:proofErr w:type="spellEnd"/>
-      <w:r>
-        <w:rPr>
-          <w:rFonts w:ascii="Times New Roman" w:hAnsi="Times New Roman" w:cs="Times New Roman"/>
-          <w:sz w:val="24"/>
-          <w:szCs w:val="24"/>
+      <w:proofErr w:type="spellStart"/>
+      <w:r>
+        <w:rPr>
+          <w:rFonts w:ascii="Times New Roman" w:hAnsi="Times New Roman" w:cs="Times New Roman"/>
+          <w:sz w:val="24"/>
+          <w:szCs w:val="24"/>
+          <w:shd w:val="clear" w:color="auto" w:fill="F7CAAC" w:themeFill="accent2" w:themeFillTint="66"/>
+        </w:rPr>
+        <w:t>Severity</w:t>
+      </w:r>
+      <w:proofErr w:type="spellEnd"/>
+      <w:r>
+        <w:rPr>
+          <w:rFonts w:ascii="Times New Roman" w:hAnsi="Times New Roman" w:cs="Times New Roman"/>
+          <w:sz w:val="24"/>
+          <w:szCs w:val="24"/>
+          <w:shd w:val="clear" w:color="auto" w:fill="F7CAAC" w:themeFill="accent2" w:themeFillTint="66"/>
+        </w:rPr>
+        <w:t xml:space="preserve"> in </w:t>
+      </w:r>
+      <w:proofErr w:type="spellStart"/>
+      <w:r>
+        <w:rPr>
+          <w:rFonts w:ascii="Times New Roman" w:hAnsi="Times New Roman" w:cs="Times New Roman"/>
+          <w:sz w:val="24"/>
+          <w:szCs w:val="24"/>
+          <w:shd w:val="clear" w:color="auto" w:fill="F7CAAC" w:themeFill="accent2" w:themeFillTint="66"/>
+        </w:rPr>
+        <w:t>patients</w:t>
+      </w:r>
+      <w:proofErr w:type="spellEnd"/>
+      <w:r>
+        <w:rPr>
+          <w:rFonts w:ascii="Times New Roman" w:hAnsi="Times New Roman" w:cs="Times New Roman"/>
+          <w:sz w:val="24"/>
+          <w:szCs w:val="24"/>
+          <w:shd w:val="clear" w:color="auto" w:fill="F7CAAC" w:themeFill="accent2" w:themeFillTint="66"/>
         </w:rPr>
         <w:t xml:space="preserve"> </w:t>
       </w:r>
@@ -19666,15 +20492,37 @@
           <w:rFonts w:ascii="Times New Roman" w:hAnsi="Times New Roman" w:cs="Times New Roman"/>
           <w:sz w:val="24"/>
           <w:szCs w:val="24"/>
-        </w:rPr>
-        <w:t>Acute</w:t>
-      </w:r>
-      <w:proofErr w:type="spellEnd"/>
-      <w:r>
-        <w:rPr>
-          <w:rFonts w:ascii="Times New Roman" w:hAnsi="Times New Roman" w:cs="Times New Roman"/>
-          <w:sz w:val="24"/>
-          <w:szCs w:val="24"/>
+          <w:shd w:val="clear" w:color="auto" w:fill="F7CAAC" w:themeFill="accent2" w:themeFillTint="66"/>
+        </w:rPr>
+        <w:t>on</w:t>
+      </w:r>
+      <w:proofErr w:type="spellEnd"/>
+      <w:r>
+        <w:rPr>
+          <w:rFonts w:ascii="Times New Roman" w:hAnsi="Times New Roman" w:cs="Times New Roman"/>
+          <w:sz w:val="24"/>
+          <w:szCs w:val="24"/>
+          <w:shd w:val="clear" w:color="auto" w:fill="F7CAAC" w:themeFill="accent2" w:themeFillTint="66"/>
+        </w:rPr>
+        <w:t xml:space="preserve"> invasive </w:t>
+      </w:r>
+      <w:proofErr w:type="spellStart"/>
+      <w:r>
+        <w:rPr>
+          <w:rFonts w:ascii="Times New Roman" w:hAnsi="Times New Roman" w:cs="Times New Roman"/>
+          <w:sz w:val="24"/>
+          <w:szCs w:val="24"/>
+          <w:shd w:val="clear" w:color="auto" w:fill="F7CAAC" w:themeFill="accent2" w:themeFillTint="66"/>
+        </w:rPr>
+        <w:t>mechanical</w:t>
+      </w:r>
+      <w:proofErr w:type="spellEnd"/>
+      <w:r>
+        <w:rPr>
+          <w:rFonts w:ascii="Times New Roman" w:hAnsi="Times New Roman" w:cs="Times New Roman"/>
+          <w:sz w:val="24"/>
+          <w:szCs w:val="24"/>
+          <w:shd w:val="clear" w:color="auto" w:fill="F7CAAC" w:themeFill="accent2" w:themeFillTint="66"/>
         </w:rPr>
         <w:t xml:space="preserve"> </w:t>
       </w:r>
@@ -19684,41 +20532,17 @@
           <w:rFonts w:ascii="Times New Roman" w:hAnsi="Times New Roman" w:cs="Times New Roman"/>
           <w:sz w:val="24"/>
           <w:szCs w:val="24"/>
-        </w:rPr>
-        <w:t>Physiology</w:t>
-      </w:r>
-      <w:proofErr w:type="spellEnd"/>
-      <w:r>
-        <w:rPr>
-          <w:rFonts w:ascii="Times New Roman" w:hAnsi="Times New Roman" w:cs="Times New Roman"/>
-          <w:sz w:val="24"/>
-          <w:szCs w:val="24"/>
-        </w:rPr>
-        <w:t xml:space="preserve"> Score (SAPS) II</w:t>
-      </w:r>
-      <w:r>
-        <w:rPr>
-          <w:rFonts w:ascii="Times New Roman" w:hAnsi="Times New Roman" w:cs="Times New Roman"/>
-          <w:sz w:val="24"/>
-          <w:szCs w:val="24"/>
-        </w:rPr>
-        <w:t xml:space="preserve">, </w:t>
-      </w:r>
-      <w:proofErr w:type="spellStart"/>
-      <w:r>
-        <w:rPr>
-          <w:rFonts w:ascii="Times New Roman" w:hAnsi="Times New Roman" w:cs="Times New Roman"/>
-          <w:sz w:val="24"/>
-          <w:szCs w:val="24"/>
-        </w:rPr>
-        <w:t>Sequential</w:t>
-      </w:r>
-      <w:proofErr w:type="spellEnd"/>
-      <w:r>
-        <w:rPr>
-          <w:rFonts w:ascii="Times New Roman" w:hAnsi="Times New Roman" w:cs="Times New Roman"/>
-          <w:sz w:val="24"/>
-          <w:szCs w:val="24"/>
+          <w:shd w:val="clear" w:color="auto" w:fill="F7CAAC" w:themeFill="accent2" w:themeFillTint="66"/>
+        </w:rPr>
+        <w:t>ventilation</w:t>
+      </w:r>
+      <w:proofErr w:type="spellEnd"/>
+      <w:r>
+        <w:rPr>
+          <w:rFonts w:ascii="Times New Roman" w:hAnsi="Times New Roman" w:cs="Times New Roman"/>
+          <w:sz w:val="24"/>
+          <w:szCs w:val="24"/>
+          <w:shd w:val="clear" w:color="auto" w:fill="F7CAAC" w:themeFill="accent2" w:themeFillTint="66"/>
         </w:rPr>
         <w:t xml:space="preserve"> </w:t>
       </w:r>
@@ -19728,182 +20552,11 @@
           <w:rFonts w:ascii="Times New Roman" w:hAnsi="Times New Roman" w:cs="Times New Roman"/>
           <w:sz w:val="24"/>
           <w:szCs w:val="24"/>
-        </w:rPr>
-        <w:t>Organ</w:t>
-      </w:r>
-      <w:proofErr w:type="spellEnd"/>
-      <w:r>
-        <w:rPr>
-          <w:rFonts w:ascii="Times New Roman" w:hAnsi="Times New Roman" w:cs="Times New Roman"/>
-          <w:sz w:val="24"/>
-          <w:szCs w:val="24"/>
-        </w:rPr>
-        <w:t xml:space="preserve"> </w:t>
-      </w:r>
-      <w:proofErr w:type="spellStart"/>
-      <w:r>
-        <w:rPr>
-          <w:rFonts w:ascii="Times New Roman" w:hAnsi="Times New Roman" w:cs="Times New Roman"/>
-          <w:sz w:val="24"/>
-          <w:szCs w:val="24"/>
-        </w:rPr>
-        <w:t>Failure</w:t>
-      </w:r>
-      <w:proofErr w:type="spellEnd"/>
-      <w:r>
-        <w:rPr>
-          <w:rFonts w:ascii="Times New Roman" w:hAnsi="Times New Roman" w:cs="Times New Roman"/>
-          <w:sz w:val="24"/>
-          <w:szCs w:val="24"/>
-        </w:rPr>
-        <w:t xml:space="preserve"> </w:t>
-      </w:r>
-      <w:proofErr w:type="spellStart"/>
-      <w:r>
-        <w:rPr>
-          <w:rFonts w:ascii="Times New Roman" w:hAnsi="Times New Roman" w:cs="Times New Roman"/>
-          <w:sz w:val="24"/>
-          <w:szCs w:val="24"/>
-        </w:rPr>
-        <w:t>Assessment</w:t>
-      </w:r>
-      <w:proofErr w:type="spellEnd"/>
-      <w:r>
-        <w:rPr>
-          <w:rFonts w:ascii="Times New Roman" w:hAnsi="Times New Roman" w:cs="Times New Roman"/>
-          <w:sz w:val="24"/>
-          <w:szCs w:val="24"/>
-        </w:rPr>
-        <w:t xml:space="preserve"> (SOFA)</w:t>
-      </w:r>
-      <w:r>
-        <w:rPr>
-          <w:rFonts w:ascii="Times New Roman" w:hAnsi="Times New Roman" w:cs="Times New Roman"/>
-          <w:sz w:val="24"/>
-          <w:szCs w:val="24"/>
-        </w:rPr>
-        <w:t xml:space="preserve">, </w:t>
-      </w:r>
-      <w:proofErr w:type="spellStart"/>
-      <w:r>
-        <w:rPr>
-          <w:rFonts w:ascii="Times New Roman" w:hAnsi="Times New Roman" w:cs="Times New Roman"/>
-          <w:sz w:val="24"/>
-          <w:szCs w:val="24"/>
-        </w:rPr>
-        <w:t>Immunodficiency</w:t>
-      </w:r>
-      <w:proofErr w:type="spellEnd"/>
-      <w:r>
-        <w:rPr>
-          <w:rFonts w:ascii="Times New Roman" w:hAnsi="Times New Roman" w:cs="Times New Roman"/>
-          <w:sz w:val="24"/>
-          <w:szCs w:val="24"/>
-        </w:rPr>
-        <w:t xml:space="preserve"> (No comorbilidad)</w:t>
-      </w:r>
-      <w:r>
-        <w:rPr>
-          <w:rFonts w:ascii="Times New Roman" w:hAnsi="Times New Roman" w:cs="Times New Roman"/>
-          <w:sz w:val="24"/>
-          <w:szCs w:val="24"/>
-        </w:rPr>
-        <w:t xml:space="preserve">, </w:t>
-      </w:r>
-      <w:proofErr w:type="spellStart"/>
-      <w:r>
-        <w:rPr>
-          <w:rFonts w:ascii="Times New Roman" w:hAnsi="Times New Roman" w:cs="Times New Roman"/>
-          <w:sz w:val="24"/>
-          <w:szCs w:val="24"/>
-        </w:rPr>
-        <w:t>Clinical</w:t>
-      </w:r>
-      <w:proofErr w:type="spellEnd"/>
-      <w:r>
-        <w:rPr>
-          <w:rFonts w:ascii="Times New Roman" w:hAnsi="Times New Roman" w:cs="Times New Roman"/>
-          <w:sz w:val="24"/>
-          <w:szCs w:val="24"/>
-        </w:rPr>
-        <w:t xml:space="preserve"> </w:t>
-      </w:r>
-      <w:proofErr w:type="spellStart"/>
-      <w:r>
-        <w:rPr>
-          <w:rFonts w:ascii="Times New Roman" w:hAnsi="Times New Roman" w:cs="Times New Roman"/>
-          <w:sz w:val="24"/>
-          <w:szCs w:val="24"/>
-        </w:rPr>
-        <w:t>frailty</w:t>
-      </w:r>
-      <w:proofErr w:type="spellEnd"/>
-      <w:r>
-        <w:rPr>
-          <w:rFonts w:ascii="Times New Roman" w:hAnsi="Times New Roman" w:cs="Times New Roman"/>
-          <w:sz w:val="24"/>
-          <w:szCs w:val="24"/>
-        </w:rPr>
-        <w:t xml:space="preserve"> </w:t>
-      </w:r>
-      <w:proofErr w:type="spellStart"/>
-      <w:r>
-        <w:rPr>
-          <w:rFonts w:ascii="Times New Roman" w:hAnsi="Times New Roman" w:cs="Times New Roman"/>
-          <w:sz w:val="24"/>
-          <w:szCs w:val="24"/>
-        </w:rPr>
-        <w:t>scale</w:t>
-      </w:r>
-      <w:proofErr w:type="spellEnd"/>
-      <w:r>
-        <w:rPr>
-          <w:rFonts w:ascii="Times New Roman" w:hAnsi="Times New Roman" w:cs="Times New Roman"/>
-          <w:sz w:val="24"/>
-          <w:szCs w:val="24"/>
-        </w:rPr>
-        <w:br/>
-      </w:r>
-      <w:r>
-        <w:rPr>
-          <w:rFonts w:ascii="Times New Roman" w:hAnsi="Times New Roman" w:cs="Times New Roman"/>
-          <w:sz w:val="24"/>
-          <w:szCs w:val="24"/>
-        </w:rPr>
-        <w:br/>
-      </w:r>
-      <w:proofErr w:type="spellStart"/>
-      <w:r>
-        <w:rPr>
-          <w:rFonts w:ascii="Times New Roman" w:hAnsi="Times New Roman" w:cs="Times New Roman"/>
-          <w:b/>
-          <w:bCs/>
-          <w:sz w:val="24"/>
-          <w:szCs w:val="24"/>
-        </w:rPr>
-        <w:t>Rmk</w:t>
-      </w:r>
-      <w:proofErr w:type="spellEnd"/>
-      <w:r>
-        <w:rPr>
-          <w:rFonts w:ascii="Times New Roman" w:hAnsi="Times New Roman" w:cs="Times New Roman"/>
-          <w:b/>
-          <w:bCs/>
-          <w:sz w:val="24"/>
-          <w:szCs w:val="24"/>
-        </w:rPr>
-        <w:t xml:space="preserve"> 3: </w:t>
-      </w:r>
-      <w:r>
-        <w:rPr>
-          <w:rFonts w:ascii="Times New Roman" w:hAnsi="Times New Roman" w:cs="Times New Roman"/>
-          <w:sz w:val="24"/>
-          <w:szCs w:val="24"/>
           <w:shd w:val="clear" w:color="auto" w:fill="F7CAAC" w:themeFill="accent2" w:themeFillTint="66"/>
         </w:rPr>
-        <w:t xml:space="preserve">el análisis de supervivencia es el </w:t>
-      </w:r>
-      <w:proofErr w:type="spellStart"/>
+        <w:t>or</w:t>
+      </w:r>
+      <w:proofErr w:type="spellEnd"/>
       <w:r>
         <w:rPr>
           <w:rFonts w:ascii="Times New Roman" w:hAnsi="Times New Roman" w:cs="Times New Roman"/>
@@ -19911,9 +20564,9 @@
           <w:szCs w:val="24"/>
           <w:shd w:val="clear" w:color="auto" w:fill="F7CAAC" w:themeFill="accent2" w:themeFillTint="66"/>
         </w:rPr>
-        <w:t>siguiente:las</w:t>
-      </w:r>
-      <w:proofErr w:type="spellEnd"/>
+        <w:t xml:space="preserve"> no-invasive </w:t>
+      </w:r>
+      <w:proofErr w:type="spellStart"/>
       <w:r>
         <w:rPr>
           <w:rFonts w:ascii="Times New Roman" w:hAnsi="Times New Roman" w:cs="Times New Roman"/>
@@ -19921,36 +20574,9 @@
           <w:szCs w:val="24"/>
           <w:shd w:val="clear" w:color="auto" w:fill="F7CAAC" w:themeFill="accent2" w:themeFillTint="66"/>
         </w:rPr>
-        <w:t xml:space="preserve"> curvas de supervivencia hasta el día 90 son estimadas mediante el método de Kaplan-Meier</w:t>
-      </w:r>
-      <w:r>
-        <w:rPr>
-          <w:rFonts w:ascii="Times New Roman" w:hAnsi="Times New Roman" w:cs="Times New Roman"/>
-          <w:sz w:val="24"/>
-          <w:szCs w:val="24"/>
-        </w:rPr>
-        <w:t xml:space="preserve">. Las curvas según grupos son comparadas a partir del test </w:t>
-      </w:r>
-      <w:proofErr w:type="spellStart"/>
-      <w:proofErr w:type="gramStart"/>
-      <w:r>
-        <w:rPr>
-          <w:rFonts w:ascii="Times New Roman" w:hAnsi="Times New Roman" w:cs="Times New Roman"/>
-          <w:sz w:val="24"/>
-          <w:szCs w:val="24"/>
-        </w:rPr>
-        <w:t>log.rank</w:t>
-      </w:r>
-      <w:proofErr w:type="spellEnd"/>
-      <w:proofErr w:type="gramEnd"/>
-      <w:r>
-        <w:rPr>
-          <w:rFonts w:ascii="Times New Roman" w:hAnsi="Times New Roman" w:cs="Times New Roman"/>
-          <w:sz w:val="24"/>
-          <w:szCs w:val="24"/>
-        </w:rPr>
-        <w:t>. (</w:t>
-      </w:r>
+        <w:t>ventilation</w:t>
+      </w:r>
+      <w:proofErr w:type="spellEnd"/>
       <w:r>
         <w:rPr>
           <w:rFonts w:ascii="Times New Roman" w:hAnsi="Times New Roman" w:cs="Times New Roman"/>
@@ -19958,8 +20584,9 @@
           <w:szCs w:val="24"/>
           <w:shd w:val="clear" w:color="auto" w:fill="F7CAAC" w:themeFill="accent2" w:themeFillTint="66"/>
         </w:rPr>
-        <w:t xml:space="preserve">El tiempo mediano de estancia en UCI es también calculado mediante el estimador de Kaplan-Meier para tener en consideración los pacientes que, al momento de finalizar el estudio, </w:t>
-      </w:r>
+        <w:t xml:space="preserve"> at Day-1 (</w:t>
+      </w:r>
+      <w:proofErr w:type="spellStart"/>
       <w:r>
         <w:rPr>
           <w:rFonts w:ascii="Times New Roman" w:hAnsi="Times New Roman" w:cs="Times New Roman"/>
@@ -19967,8 +20594,9 @@
           <w:szCs w:val="24"/>
           <w:shd w:val="clear" w:color="auto" w:fill="F7CAAC" w:themeFill="accent2" w:themeFillTint="66"/>
         </w:rPr>
-        <w:t>permanecen</w:t>
-      </w:r>
+        <w:t>Mild</w:t>
+      </w:r>
+      <w:proofErr w:type="spellEnd"/>
       <w:r>
         <w:rPr>
           <w:rFonts w:ascii="Times New Roman" w:hAnsi="Times New Roman" w:cs="Times New Roman"/>
@@ -19976,197 +20604,19 @@
           <w:szCs w:val="24"/>
           <w:shd w:val="clear" w:color="auto" w:fill="F7CAAC" w:themeFill="accent2" w:themeFillTint="66"/>
         </w:rPr>
-        <w:t xml:space="preserve"> en UCI</w:t>
-      </w:r>
-      <w:r>
-        <w:rPr>
-          <w:rFonts w:ascii="Times New Roman" w:hAnsi="Times New Roman" w:cs="Times New Roman"/>
-          <w:sz w:val="24"/>
-          <w:szCs w:val="24"/>
-        </w:rPr>
-        <w:t>)</w:t>
-      </w:r>
-      <w:r>
-        <w:rPr>
-          <w:rFonts w:ascii="Times New Roman" w:hAnsi="Times New Roman" w:cs="Times New Roman"/>
-          <w:sz w:val="24"/>
-          <w:szCs w:val="24"/>
-        </w:rPr>
-        <w:t>.</w:t>
-      </w:r>
-      <w:r>
-        <w:rPr>
-          <w:rFonts w:ascii="Times New Roman" w:hAnsi="Times New Roman" w:cs="Times New Roman"/>
-          <w:sz w:val="24"/>
-          <w:szCs w:val="24"/>
-        </w:rPr>
-        <w:br/>
-      </w:r>
-      <w:r>
-        <w:rPr>
-          <w:rFonts w:ascii="Times New Roman" w:hAnsi="Times New Roman" w:cs="Times New Roman"/>
-          <w:sz w:val="24"/>
-          <w:szCs w:val="24"/>
-        </w:rPr>
-        <w:br/>
-      </w:r>
-      <w:proofErr w:type="spellStart"/>
-      <w:r>
-        <w:rPr>
-          <w:rFonts w:ascii="Times New Roman" w:hAnsi="Times New Roman" w:cs="Times New Roman"/>
-          <w:b/>
-          <w:bCs/>
-          <w:sz w:val="24"/>
-          <w:szCs w:val="24"/>
-        </w:rPr>
-        <w:t>Rmk</w:t>
-      </w:r>
-      <w:proofErr w:type="spellEnd"/>
-      <w:r>
-        <w:rPr>
-          <w:rFonts w:ascii="Times New Roman" w:hAnsi="Times New Roman" w:cs="Times New Roman"/>
-          <w:b/>
-          <w:bCs/>
-          <w:sz w:val="24"/>
-          <w:szCs w:val="24"/>
-        </w:rPr>
-        <w:t xml:space="preserve"> 4 [Regresión de Cox]: </w:t>
-      </w:r>
-      <w:r>
-        <w:rPr>
-          <w:rFonts w:ascii="Times New Roman" w:hAnsi="Times New Roman" w:cs="Times New Roman"/>
-          <w:sz w:val="24"/>
-          <w:szCs w:val="24"/>
-        </w:rPr>
-        <w:t xml:space="preserve">los factores de riesgos de muerte a los 90 días son evaluados mediante una regresión </w:t>
-      </w:r>
-      <w:proofErr w:type="spellStart"/>
-      <w:r>
-        <w:rPr>
-          <w:rFonts w:ascii="Times New Roman" w:hAnsi="Times New Roman" w:cs="Times New Roman"/>
-          <w:sz w:val="24"/>
-          <w:szCs w:val="24"/>
-        </w:rPr>
-        <w:t>univariada</w:t>
-      </w:r>
-      <w:proofErr w:type="spellEnd"/>
-      <w:r>
-        <w:rPr>
-          <w:rFonts w:ascii="Times New Roman" w:hAnsi="Times New Roman" w:cs="Times New Roman"/>
-          <w:sz w:val="24"/>
-          <w:szCs w:val="24"/>
-        </w:rPr>
-        <w:t xml:space="preserve"> y una regresión multivariada de Cox. </w:t>
-      </w:r>
-      <w:proofErr w:type="gramStart"/>
-      <w:r>
-        <w:rPr>
-          <w:rFonts w:ascii="Times New Roman" w:hAnsi="Times New Roman" w:cs="Times New Roman"/>
-          <w:sz w:val="24"/>
-          <w:szCs w:val="24"/>
-        </w:rPr>
-        <w:t>Las variable</w:t>
-      </w:r>
-      <w:proofErr w:type="gramEnd"/>
-      <w:r>
-        <w:rPr>
-          <w:rFonts w:ascii="Times New Roman" w:hAnsi="Times New Roman" w:cs="Times New Roman"/>
-          <w:sz w:val="24"/>
-          <w:szCs w:val="24"/>
-        </w:rPr>
-        <w:t xml:space="preserve"> de base (obtenidas durante las primera 24 horas en UCI) son incluidas en el modelo multivariado y no se realiza ninguna selección de variables. Finalmente, el supuesto de riesgos proporcionales es verificado mediante los residuos de Shoenfeld. Un análisis de sensibilidad es implementado sobre un modelo estratificado de Cox. Además, las razones de riesgos y sus </w:t>
-      </w:r>
-      <w:proofErr w:type="spellStart"/>
-      <w:r>
-        <w:rPr>
-          <w:rFonts w:ascii="Times New Roman" w:hAnsi="Times New Roman" w:cs="Times New Roman"/>
-          <w:sz w:val="24"/>
-          <w:szCs w:val="24"/>
-        </w:rPr>
-        <w:t>intérvalos</w:t>
-      </w:r>
-      <w:proofErr w:type="spellEnd"/>
-      <w:r>
-        <w:rPr>
-          <w:rFonts w:ascii="Times New Roman" w:hAnsi="Times New Roman" w:cs="Times New Roman"/>
-          <w:sz w:val="24"/>
-          <w:szCs w:val="24"/>
-        </w:rPr>
-        <w:t xml:space="preserve"> de confianza son estimados. </w:t>
-      </w:r>
-      <w:r>
-        <w:rPr>
-          <w:rFonts w:ascii="Times New Roman" w:hAnsi="Times New Roman" w:cs="Times New Roman"/>
-          <w:sz w:val="24"/>
-          <w:szCs w:val="24"/>
-        </w:rPr>
-        <w:br/>
-      </w:r>
-      <w:r>
-        <w:rPr>
-          <w:rFonts w:ascii="Times New Roman" w:hAnsi="Times New Roman" w:cs="Times New Roman"/>
-          <w:sz w:val="24"/>
-          <w:szCs w:val="24"/>
-        </w:rPr>
-        <w:br/>
-      </w:r>
-      <w:proofErr w:type="spellStart"/>
-      <w:r>
-        <w:rPr>
-          <w:rFonts w:ascii="Times New Roman" w:hAnsi="Times New Roman" w:cs="Times New Roman"/>
-          <w:b/>
-          <w:bCs/>
-          <w:sz w:val="24"/>
-          <w:szCs w:val="24"/>
-        </w:rPr>
-        <w:t>Rmk</w:t>
-      </w:r>
-      <w:proofErr w:type="spellEnd"/>
-      <w:r>
-        <w:rPr>
-          <w:rFonts w:ascii="Times New Roman" w:hAnsi="Times New Roman" w:cs="Times New Roman"/>
-          <w:b/>
-          <w:bCs/>
-          <w:sz w:val="24"/>
-          <w:szCs w:val="24"/>
-        </w:rPr>
-        <w:t xml:space="preserve"> 5 [Implementación de la metodología de Kaplan-Meier]: </w:t>
-      </w:r>
-      <w:r>
-        <w:rPr>
-          <w:rFonts w:ascii="Times New Roman" w:hAnsi="Times New Roman" w:cs="Times New Roman"/>
-          <w:sz w:val="24"/>
-          <w:szCs w:val="24"/>
-        </w:rPr>
-        <w:t>a partir de la estimación no-paramétrica de Kaplan-Meier, se derivan los siguientes resultados:</w:t>
-      </w:r>
-      <w:r>
-        <w:rPr>
-          <w:rFonts w:ascii="Times New Roman" w:hAnsi="Times New Roman" w:cs="Times New Roman"/>
-          <w:sz w:val="24"/>
-          <w:szCs w:val="24"/>
-        </w:rPr>
-        <w:br/>
-      </w:r>
-      <w:r>
-        <w:rPr>
-          <w:rFonts w:ascii="Times New Roman" w:hAnsi="Times New Roman" w:cs="Times New Roman"/>
-          <w:sz w:val="24"/>
-          <w:szCs w:val="24"/>
-        </w:rPr>
-        <w:br/>
-      </w:r>
-      <w:r>
-        <w:rPr>
-          <w:rFonts w:ascii="Times New Roman" w:hAnsi="Times New Roman" w:cs="Times New Roman"/>
-          <w:b/>
-          <w:bCs/>
+        <w:t xml:space="preserve"> ARDS, </w:t>
+      </w:r>
+      <w:proofErr w:type="spellStart"/>
+      <w:r>
+        <w:rPr>
+          <w:rFonts w:ascii="Times New Roman" w:hAnsi="Times New Roman" w:cs="Times New Roman"/>
           <w:sz w:val="24"/>
           <w:szCs w:val="24"/>
           <w:shd w:val="clear" w:color="auto" w:fill="F7CAAC" w:themeFill="accent2" w:themeFillTint="66"/>
         </w:rPr>
-        <w:t xml:space="preserve">[1] </w:t>
-      </w:r>
+        <w:t>Moderate</w:t>
+      </w:r>
+      <w:proofErr w:type="spellEnd"/>
       <w:r>
         <w:rPr>
           <w:rFonts w:ascii="Times New Roman" w:hAnsi="Times New Roman" w:cs="Times New Roman"/>
@@ -20174,507 +20624,7 @@
           <w:szCs w:val="24"/>
           <w:shd w:val="clear" w:color="auto" w:fill="F7CAAC" w:themeFill="accent2" w:themeFillTint="66"/>
         </w:rPr>
-        <w:t xml:space="preserve">Kaplan-Meier </w:t>
-      </w:r>
-      <w:proofErr w:type="spellStart"/>
-      <w:r>
-        <w:rPr>
-          <w:rFonts w:ascii="Times New Roman" w:hAnsi="Times New Roman" w:cs="Times New Roman"/>
-          <w:sz w:val="24"/>
-          <w:szCs w:val="24"/>
-          <w:shd w:val="clear" w:color="auto" w:fill="F7CAAC" w:themeFill="accent2" w:themeFillTint="66"/>
-        </w:rPr>
-        <w:t>survival</w:t>
-      </w:r>
-      <w:proofErr w:type="spellEnd"/>
-      <w:r>
-        <w:rPr>
-          <w:rFonts w:ascii="Times New Roman" w:hAnsi="Times New Roman" w:cs="Times New Roman"/>
-          <w:sz w:val="24"/>
-          <w:szCs w:val="24"/>
-          <w:shd w:val="clear" w:color="auto" w:fill="F7CAAC" w:themeFill="accent2" w:themeFillTint="66"/>
-        </w:rPr>
-        <w:t xml:space="preserve"> </w:t>
-      </w:r>
-      <w:proofErr w:type="spellStart"/>
-      <w:r>
-        <w:rPr>
-          <w:rFonts w:ascii="Times New Roman" w:hAnsi="Times New Roman" w:cs="Times New Roman"/>
-          <w:sz w:val="24"/>
-          <w:szCs w:val="24"/>
-          <w:shd w:val="clear" w:color="auto" w:fill="F7CAAC" w:themeFill="accent2" w:themeFillTint="66"/>
-        </w:rPr>
-        <w:t>estimates</w:t>
-      </w:r>
-      <w:proofErr w:type="spellEnd"/>
-      <w:r>
-        <w:rPr>
-          <w:rFonts w:ascii="Times New Roman" w:hAnsi="Times New Roman" w:cs="Times New Roman"/>
-          <w:sz w:val="24"/>
-          <w:szCs w:val="24"/>
-          <w:shd w:val="clear" w:color="auto" w:fill="F7CAAC" w:themeFill="accent2" w:themeFillTint="66"/>
-        </w:rPr>
-        <w:t xml:space="preserve"> </w:t>
-      </w:r>
-      <w:proofErr w:type="spellStart"/>
-      <w:r>
-        <w:rPr>
-          <w:rFonts w:ascii="Times New Roman" w:hAnsi="Times New Roman" w:cs="Times New Roman"/>
-          <w:sz w:val="24"/>
-          <w:szCs w:val="24"/>
-          <w:shd w:val="clear" w:color="auto" w:fill="F7CAAC" w:themeFill="accent2" w:themeFillTint="66"/>
-        </w:rPr>
-        <w:t>during</w:t>
-      </w:r>
-      <w:proofErr w:type="spellEnd"/>
-      <w:r>
-        <w:rPr>
-          <w:rFonts w:ascii="Times New Roman" w:hAnsi="Times New Roman" w:cs="Times New Roman"/>
-          <w:sz w:val="24"/>
-          <w:szCs w:val="24"/>
-          <w:shd w:val="clear" w:color="auto" w:fill="F7CAAC" w:themeFill="accent2" w:themeFillTint="66"/>
-        </w:rPr>
-        <w:t xml:space="preserve"> </w:t>
-      </w:r>
-      <w:proofErr w:type="spellStart"/>
-      <w:r>
-        <w:rPr>
-          <w:rFonts w:ascii="Times New Roman" w:hAnsi="Times New Roman" w:cs="Times New Roman"/>
-          <w:sz w:val="24"/>
-          <w:szCs w:val="24"/>
-          <w:shd w:val="clear" w:color="auto" w:fill="F7CAAC" w:themeFill="accent2" w:themeFillTint="66"/>
-        </w:rPr>
-        <w:t>the</w:t>
-      </w:r>
-      <w:proofErr w:type="spellEnd"/>
-      <w:r>
-        <w:rPr>
-          <w:rFonts w:ascii="Times New Roman" w:hAnsi="Times New Roman" w:cs="Times New Roman"/>
-          <w:sz w:val="24"/>
-          <w:szCs w:val="24"/>
-          <w:shd w:val="clear" w:color="auto" w:fill="F7CAAC" w:themeFill="accent2" w:themeFillTint="66"/>
-        </w:rPr>
-        <w:t xml:space="preserve"> 90 </w:t>
-      </w:r>
-      <w:proofErr w:type="spellStart"/>
-      <w:r>
-        <w:rPr>
-          <w:rFonts w:ascii="Times New Roman" w:hAnsi="Times New Roman" w:cs="Times New Roman"/>
-          <w:sz w:val="24"/>
-          <w:szCs w:val="24"/>
-          <w:shd w:val="clear" w:color="auto" w:fill="F7CAAC" w:themeFill="accent2" w:themeFillTint="66"/>
-        </w:rPr>
-        <w:t>days</w:t>
-      </w:r>
-      <w:proofErr w:type="spellEnd"/>
-      <w:r>
-        <w:rPr>
-          <w:rFonts w:ascii="Times New Roman" w:hAnsi="Times New Roman" w:cs="Times New Roman"/>
-          <w:sz w:val="24"/>
-          <w:szCs w:val="24"/>
-          <w:shd w:val="clear" w:color="auto" w:fill="F7CAAC" w:themeFill="accent2" w:themeFillTint="66"/>
-        </w:rPr>
-        <w:t xml:space="preserve"> </w:t>
-      </w:r>
-      <w:proofErr w:type="spellStart"/>
-      <w:r>
-        <w:rPr>
-          <w:rFonts w:ascii="Times New Roman" w:hAnsi="Times New Roman" w:cs="Times New Roman"/>
-          <w:sz w:val="24"/>
-          <w:szCs w:val="24"/>
-          <w:shd w:val="clear" w:color="auto" w:fill="F7CAAC" w:themeFill="accent2" w:themeFillTint="66"/>
-        </w:rPr>
-        <w:t>following</w:t>
-      </w:r>
-      <w:proofErr w:type="spellEnd"/>
-      <w:r>
-        <w:rPr>
-          <w:rFonts w:ascii="Times New Roman" w:hAnsi="Times New Roman" w:cs="Times New Roman"/>
-          <w:sz w:val="24"/>
-          <w:szCs w:val="24"/>
-          <w:shd w:val="clear" w:color="auto" w:fill="F7CAAC" w:themeFill="accent2" w:themeFillTint="66"/>
-        </w:rPr>
-        <w:t xml:space="preserve"> ICU </w:t>
-      </w:r>
-      <w:proofErr w:type="spellStart"/>
-      <w:r>
-        <w:rPr>
-          <w:rFonts w:ascii="Times New Roman" w:hAnsi="Times New Roman" w:cs="Times New Roman"/>
-          <w:sz w:val="24"/>
-          <w:szCs w:val="24"/>
-          <w:shd w:val="clear" w:color="auto" w:fill="F7CAAC" w:themeFill="accent2" w:themeFillTint="66"/>
-        </w:rPr>
-        <w:t>admission</w:t>
-      </w:r>
-      <w:proofErr w:type="spellEnd"/>
-      <w:r>
-        <w:rPr>
-          <w:rFonts w:ascii="Times New Roman" w:hAnsi="Times New Roman" w:cs="Times New Roman"/>
-          <w:sz w:val="24"/>
-          <w:szCs w:val="24"/>
-          <w:shd w:val="clear" w:color="auto" w:fill="F7CAAC" w:themeFill="accent2" w:themeFillTint="66"/>
-        </w:rPr>
-        <w:t xml:space="preserve"> </w:t>
-      </w:r>
-      <w:proofErr w:type="spellStart"/>
-      <w:r>
-        <w:rPr>
-          <w:rFonts w:ascii="Times New Roman" w:hAnsi="Times New Roman" w:cs="Times New Roman"/>
-          <w:sz w:val="24"/>
-          <w:szCs w:val="24"/>
-          <w:shd w:val="clear" w:color="auto" w:fill="F7CAAC" w:themeFill="accent2" w:themeFillTint="66"/>
-        </w:rPr>
-        <w:t>according</w:t>
-      </w:r>
-      <w:proofErr w:type="spellEnd"/>
-      <w:r>
-        <w:rPr>
-          <w:rFonts w:ascii="Times New Roman" w:hAnsi="Times New Roman" w:cs="Times New Roman"/>
-          <w:sz w:val="24"/>
-          <w:szCs w:val="24"/>
-          <w:shd w:val="clear" w:color="auto" w:fill="F7CAAC" w:themeFill="accent2" w:themeFillTint="66"/>
-        </w:rPr>
-        <w:t xml:space="preserve"> </w:t>
-      </w:r>
-      <w:proofErr w:type="spellStart"/>
-      <w:r>
-        <w:rPr>
-          <w:rFonts w:ascii="Times New Roman" w:hAnsi="Times New Roman" w:cs="Times New Roman"/>
-          <w:sz w:val="24"/>
-          <w:szCs w:val="24"/>
-          <w:shd w:val="clear" w:color="auto" w:fill="F7CAAC" w:themeFill="accent2" w:themeFillTint="66"/>
-        </w:rPr>
-        <w:t>to</w:t>
-      </w:r>
-      <w:proofErr w:type="spellEnd"/>
-      <w:r>
-        <w:rPr>
-          <w:rFonts w:ascii="Times New Roman" w:hAnsi="Times New Roman" w:cs="Times New Roman"/>
-          <w:sz w:val="24"/>
-          <w:szCs w:val="24"/>
-          <w:shd w:val="clear" w:color="auto" w:fill="F7CAAC" w:themeFill="accent2" w:themeFillTint="66"/>
-        </w:rPr>
-        <w:t xml:space="preserve"> </w:t>
-      </w:r>
-      <w:proofErr w:type="spellStart"/>
-      <w:r>
-        <w:rPr>
-          <w:rFonts w:ascii="Times New Roman" w:hAnsi="Times New Roman" w:cs="Times New Roman"/>
-          <w:sz w:val="24"/>
-          <w:szCs w:val="24"/>
-          <w:shd w:val="clear" w:color="auto" w:fill="F7CAAC" w:themeFill="accent2" w:themeFillTint="66"/>
-        </w:rPr>
-        <w:t>Acute</w:t>
-      </w:r>
-      <w:proofErr w:type="spellEnd"/>
-      <w:r>
-        <w:rPr>
-          <w:rFonts w:ascii="Times New Roman" w:hAnsi="Times New Roman" w:cs="Times New Roman"/>
-          <w:sz w:val="24"/>
-          <w:szCs w:val="24"/>
-          <w:shd w:val="clear" w:color="auto" w:fill="F7CAAC" w:themeFill="accent2" w:themeFillTint="66"/>
-        </w:rPr>
-        <w:t xml:space="preserve"> </w:t>
-      </w:r>
-      <w:proofErr w:type="spellStart"/>
-      <w:r>
-        <w:rPr>
-          <w:rFonts w:ascii="Times New Roman" w:hAnsi="Times New Roman" w:cs="Times New Roman"/>
-          <w:sz w:val="24"/>
-          <w:szCs w:val="24"/>
-          <w:shd w:val="clear" w:color="auto" w:fill="F7CAAC" w:themeFill="accent2" w:themeFillTint="66"/>
-        </w:rPr>
-        <w:t>Respiratory</w:t>
-      </w:r>
-      <w:proofErr w:type="spellEnd"/>
-      <w:r>
-        <w:rPr>
-          <w:rFonts w:ascii="Times New Roman" w:hAnsi="Times New Roman" w:cs="Times New Roman"/>
-          <w:sz w:val="24"/>
-          <w:szCs w:val="24"/>
-          <w:shd w:val="clear" w:color="auto" w:fill="F7CAAC" w:themeFill="accent2" w:themeFillTint="66"/>
-        </w:rPr>
-        <w:t xml:space="preserve"> </w:t>
-      </w:r>
-      <w:proofErr w:type="spellStart"/>
-      <w:r>
-        <w:rPr>
-          <w:rFonts w:ascii="Times New Roman" w:hAnsi="Times New Roman" w:cs="Times New Roman"/>
-          <w:sz w:val="24"/>
-          <w:szCs w:val="24"/>
-          <w:shd w:val="clear" w:color="auto" w:fill="F7CAAC" w:themeFill="accent2" w:themeFillTint="66"/>
-        </w:rPr>
-        <w:t>Distress</w:t>
-      </w:r>
-      <w:proofErr w:type="spellEnd"/>
-      <w:r>
-        <w:rPr>
-          <w:rFonts w:ascii="Times New Roman" w:hAnsi="Times New Roman" w:cs="Times New Roman"/>
-          <w:sz w:val="24"/>
-          <w:szCs w:val="24"/>
-          <w:shd w:val="clear" w:color="auto" w:fill="F7CAAC" w:themeFill="accent2" w:themeFillTint="66"/>
-        </w:rPr>
-        <w:t xml:space="preserve"> </w:t>
-      </w:r>
-      <w:proofErr w:type="spellStart"/>
-      <w:r>
-        <w:rPr>
-          <w:rFonts w:ascii="Times New Roman" w:hAnsi="Times New Roman" w:cs="Times New Roman"/>
-          <w:sz w:val="24"/>
-          <w:szCs w:val="24"/>
-          <w:shd w:val="clear" w:color="auto" w:fill="F7CAAC" w:themeFill="accent2" w:themeFillTint="66"/>
-        </w:rPr>
-        <w:t>Syndrome</w:t>
-      </w:r>
-      <w:proofErr w:type="spellEnd"/>
-      <w:r>
-        <w:rPr>
-          <w:rFonts w:ascii="Times New Roman" w:hAnsi="Times New Roman" w:cs="Times New Roman"/>
-          <w:sz w:val="24"/>
-          <w:szCs w:val="24"/>
-          <w:shd w:val="clear" w:color="auto" w:fill="F7CAAC" w:themeFill="accent2" w:themeFillTint="66"/>
-        </w:rPr>
-        <w:t xml:space="preserve"> </w:t>
-      </w:r>
-      <w:proofErr w:type="spellStart"/>
-      <w:r>
-        <w:rPr>
-          <w:rFonts w:ascii="Times New Roman" w:hAnsi="Times New Roman" w:cs="Times New Roman"/>
-          <w:sz w:val="24"/>
-          <w:szCs w:val="24"/>
-          <w:shd w:val="clear" w:color="auto" w:fill="F7CAAC" w:themeFill="accent2" w:themeFillTint="66"/>
-        </w:rPr>
-        <w:t>Severity</w:t>
-      </w:r>
-      <w:proofErr w:type="spellEnd"/>
-      <w:r>
-        <w:rPr>
-          <w:rFonts w:ascii="Times New Roman" w:hAnsi="Times New Roman" w:cs="Times New Roman"/>
-          <w:sz w:val="24"/>
-          <w:szCs w:val="24"/>
-          <w:shd w:val="clear" w:color="auto" w:fill="F7CAAC" w:themeFill="accent2" w:themeFillTint="66"/>
-        </w:rPr>
-        <w:t xml:space="preserve"> in </w:t>
-      </w:r>
-      <w:proofErr w:type="spellStart"/>
-      <w:r>
-        <w:rPr>
-          <w:rFonts w:ascii="Times New Roman" w:hAnsi="Times New Roman" w:cs="Times New Roman"/>
-          <w:sz w:val="24"/>
-          <w:szCs w:val="24"/>
-          <w:shd w:val="clear" w:color="auto" w:fill="F7CAAC" w:themeFill="accent2" w:themeFillTint="66"/>
-        </w:rPr>
-        <w:t>patients</w:t>
-      </w:r>
-      <w:proofErr w:type="spellEnd"/>
-      <w:r>
-        <w:rPr>
-          <w:rFonts w:ascii="Times New Roman" w:hAnsi="Times New Roman" w:cs="Times New Roman"/>
-          <w:sz w:val="24"/>
-          <w:szCs w:val="24"/>
-          <w:shd w:val="clear" w:color="auto" w:fill="F7CAAC" w:themeFill="accent2" w:themeFillTint="66"/>
-        </w:rPr>
-        <w:t xml:space="preserve"> </w:t>
-      </w:r>
-      <w:proofErr w:type="spellStart"/>
-      <w:r>
-        <w:rPr>
-          <w:rFonts w:ascii="Times New Roman" w:hAnsi="Times New Roman" w:cs="Times New Roman"/>
-          <w:sz w:val="24"/>
-          <w:szCs w:val="24"/>
-          <w:shd w:val="clear" w:color="auto" w:fill="F7CAAC" w:themeFill="accent2" w:themeFillTint="66"/>
-        </w:rPr>
-        <w:t>on</w:t>
-      </w:r>
-      <w:proofErr w:type="spellEnd"/>
-      <w:r>
-        <w:rPr>
-          <w:rFonts w:ascii="Times New Roman" w:hAnsi="Times New Roman" w:cs="Times New Roman"/>
-          <w:sz w:val="24"/>
-          <w:szCs w:val="24"/>
-          <w:shd w:val="clear" w:color="auto" w:fill="F7CAAC" w:themeFill="accent2" w:themeFillTint="66"/>
-        </w:rPr>
-        <w:t xml:space="preserve"> </w:t>
-      </w:r>
-      <w:proofErr w:type="spellStart"/>
-      <w:r>
-        <w:rPr>
-          <w:rFonts w:ascii="Times New Roman" w:hAnsi="Times New Roman" w:cs="Times New Roman"/>
-          <w:sz w:val="24"/>
-          <w:szCs w:val="24"/>
-          <w:shd w:val="clear" w:color="auto" w:fill="F7CAAC" w:themeFill="accent2" w:themeFillTint="66"/>
-        </w:rPr>
-        <w:t>invasive</w:t>
-      </w:r>
-      <w:proofErr w:type="spellEnd"/>
-      <w:r>
-        <w:rPr>
-          <w:rFonts w:ascii="Times New Roman" w:hAnsi="Times New Roman" w:cs="Times New Roman"/>
-          <w:sz w:val="24"/>
-          <w:szCs w:val="24"/>
-          <w:shd w:val="clear" w:color="auto" w:fill="F7CAAC" w:themeFill="accent2" w:themeFillTint="66"/>
-        </w:rPr>
-        <w:t xml:space="preserve"> </w:t>
-      </w:r>
-      <w:proofErr w:type="spellStart"/>
-      <w:r>
-        <w:rPr>
-          <w:rFonts w:ascii="Times New Roman" w:hAnsi="Times New Roman" w:cs="Times New Roman"/>
-          <w:sz w:val="24"/>
-          <w:szCs w:val="24"/>
-          <w:shd w:val="clear" w:color="auto" w:fill="F7CAAC" w:themeFill="accent2" w:themeFillTint="66"/>
-        </w:rPr>
-        <w:t>mechanical</w:t>
-      </w:r>
-      <w:proofErr w:type="spellEnd"/>
-      <w:r>
-        <w:rPr>
-          <w:rFonts w:ascii="Times New Roman" w:hAnsi="Times New Roman" w:cs="Times New Roman"/>
-          <w:sz w:val="24"/>
-          <w:szCs w:val="24"/>
-          <w:shd w:val="clear" w:color="auto" w:fill="F7CAAC" w:themeFill="accent2" w:themeFillTint="66"/>
-        </w:rPr>
-        <w:t xml:space="preserve"> </w:t>
-      </w:r>
-      <w:proofErr w:type="spellStart"/>
-      <w:r>
-        <w:rPr>
-          <w:rFonts w:ascii="Times New Roman" w:hAnsi="Times New Roman" w:cs="Times New Roman"/>
-          <w:sz w:val="24"/>
-          <w:szCs w:val="24"/>
-          <w:shd w:val="clear" w:color="auto" w:fill="F7CAAC" w:themeFill="accent2" w:themeFillTint="66"/>
-        </w:rPr>
-        <w:t>ventilation</w:t>
-      </w:r>
-      <w:proofErr w:type="spellEnd"/>
-      <w:r>
-        <w:rPr>
-          <w:rFonts w:ascii="Times New Roman" w:hAnsi="Times New Roman" w:cs="Times New Roman"/>
-          <w:sz w:val="24"/>
-          <w:szCs w:val="24"/>
-          <w:shd w:val="clear" w:color="auto" w:fill="F7CAAC" w:themeFill="accent2" w:themeFillTint="66"/>
-        </w:rPr>
-        <w:t xml:space="preserve"> </w:t>
-      </w:r>
-      <w:proofErr w:type="spellStart"/>
-      <w:r>
-        <w:rPr>
-          <w:rFonts w:ascii="Times New Roman" w:hAnsi="Times New Roman" w:cs="Times New Roman"/>
-          <w:sz w:val="24"/>
-          <w:szCs w:val="24"/>
-          <w:shd w:val="clear" w:color="auto" w:fill="F7CAAC" w:themeFill="accent2" w:themeFillTint="66"/>
-        </w:rPr>
-        <w:t>or</w:t>
-      </w:r>
-      <w:proofErr w:type="spellEnd"/>
-      <w:r>
-        <w:rPr>
-          <w:rFonts w:ascii="Times New Roman" w:hAnsi="Times New Roman" w:cs="Times New Roman"/>
-          <w:sz w:val="24"/>
-          <w:szCs w:val="24"/>
-          <w:shd w:val="clear" w:color="auto" w:fill="F7CAAC" w:themeFill="accent2" w:themeFillTint="66"/>
-        </w:rPr>
-        <w:t xml:space="preserve"> no-</w:t>
-      </w:r>
-      <w:proofErr w:type="spellStart"/>
-      <w:r>
-        <w:rPr>
-          <w:rFonts w:ascii="Times New Roman" w:hAnsi="Times New Roman" w:cs="Times New Roman"/>
-          <w:sz w:val="24"/>
-          <w:szCs w:val="24"/>
-          <w:shd w:val="clear" w:color="auto" w:fill="F7CAAC" w:themeFill="accent2" w:themeFillTint="66"/>
-        </w:rPr>
-        <w:t>invasive</w:t>
-      </w:r>
-      <w:proofErr w:type="spellEnd"/>
-      <w:r>
-        <w:rPr>
-          <w:rFonts w:ascii="Times New Roman" w:hAnsi="Times New Roman" w:cs="Times New Roman"/>
-          <w:sz w:val="24"/>
-          <w:szCs w:val="24"/>
-          <w:shd w:val="clear" w:color="auto" w:fill="F7CAAC" w:themeFill="accent2" w:themeFillTint="66"/>
-        </w:rPr>
-        <w:t xml:space="preserve"> </w:t>
-      </w:r>
-      <w:proofErr w:type="spellStart"/>
-      <w:r>
-        <w:rPr>
-          <w:rFonts w:ascii="Times New Roman" w:hAnsi="Times New Roman" w:cs="Times New Roman"/>
-          <w:sz w:val="24"/>
-          <w:szCs w:val="24"/>
-          <w:shd w:val="clear" w:color="auto" w:fill="F7CAAC" w:themeFill="accent2" w:themeFillTint="66"/>
-        </w:rPr>
-        <w:t>ventilation</w:t>
-      </w:r>
-      <w:proofErr w:type="spellEnd"/>
-      <w:r>
-        <w:rPr>
-          <w:rFonts w:ascii="Times New Roman" w:hAnsi="Times New Roman" w:cs="Times New Roman"/>
-          <w:sz w:val="24"/>
-          <w:szCs w:val="24"/>
-          <w:shd w:val="clear" w:color="auto" w:fill="F7CAAC" w:themeFill="accent2" w:themeFillTint="66"/>
-        </w:rPr>
-        <w:t xml:space="preserve"> at Day-1 (</w:t>
-      </w:r>
-      <w:proofErr w:type="spellStart"/>
-      <w:r>
-        <w:rPr>
-          <w:rFonts w:ascii="Times New Roman" w:hAnsi="Times New Roman" w:cs="Times New Roman"/>
-          <w:sz w:val="24"/>
-          <w:szCs w:val="24"/>
-          <w:shd w:val="clear" w:color="auto" w:fill="F7CAAC" w:themeFill="accent2" w:themeFillTint="66"/>
-        </w:rPr>
-        <w:t>Mild</w:t>
-      </w:r>
-      <w:proofErr w:type="spellEnd"/>
-      <w:r>
-        <w:rPr>
-          <w:rFonts w:ascii="Times New Roman" w:hAnsi="Times New Roman" w:cs="Times New Roman"/>
-          <w:sz w:val="24"/>
-          <w:szCs w:val="24"/>
-          <w:shd w:val="clear" w:color="auto" w:fill="F7CAAC" w:themeFill="accent2" w:themeFillTint="66"/>
-        </w:rPr>
-        <w:t xml:space="preserve"> ARDS, </w:t>
-      </w:r>
-      <w:proofErr w:type="spellStart"/>
-      <w:r>
-        <w:rPr>
-          <w:rFonts w:ascii="Times New Roman" w:hAnsi="Times New Roman" w:cs="Times New Roman"/>
-          <w:sz w:val="24"/>
-          <w:szCs w:val="24"/>
-          <w:shd w:val="clear" w:color="auto" w:fill="F7CAAC" w:themeFill="accent2" w:themeFillTint="66"/>
-        </w:rPr>
-        <w:t>Moderate</w:t>
-      </w:r>
-      <w:proofErr w:type="spellEnd"/>
-      <w:r>
-        <w:rPr>
-          <w:rFonts w:ascii="Times New Roman" w:hAnsi="Times New Roman" w:cs="Times New Roman"/>
-          <w:sz w:val="24"/>
-          <w:szCs w:val="24"/>
-          <w:shd w:val="clear" w:color="auto" w:fill="F7CAAC" w:themeFill="accent2" w:themeFillTint="66"/>
-        </w:rPr>
-        <w:t xml:space="preserve"> ARDS and </w:t>
-      </w:r>
-      <w:proofErr w:type="spellStart"/>
-      <w:r>
-        <w:rPr>
-          <w:rFonts w:ascii="Times New Roman" w:hAnsi="Times New Roman" w:cs="Times New Roman"/>
-          <w:sz w:val="24"/>
-          <w:szCs w:val="24"/>
-          <w:shd w:val="clear" w:color="auto" w:fill="F7CAAC" w:themeFill="accent2" w:themeFillTint="66"/>
-        </w:rPr>
-        <w:t>Severe</w:t>
-      </w:r>
-      <w:proofErr w:type="spellEnd"/>
-      <w:r>
-        <w:rPr>
-          <w:rFonts w:ascii="Times New Roman" w:hAnsi="Times New Roman" w:cs="Times New Roman"/>
-          <w:sz w:val="24"/>
-          <w:szCs w:val="24"/>
-          <w:shd w:val="clear" w:color="auto" w:fill="F7CAAC" w:themeFill="accent2" w:themeFillTint="66"/>
-        </w:rPr>
-        <w:t xml:space="preserve"> ARDS).</w:t>
+        <w:t xml:space="preserve"> ARDS and Severe ARDS).</w:t>
       </w:r>
       <w:r>
         <w:rPr>
@@ -21333,7 +21283,7 @@
           <w:szCs w:val="24"/>
           <w:shd w:val="clear" w:color="auto" w:fill="F7CAAC" w:themeFill="accent2" w:themeFillTint="66"/>
         </w:rPr>
-        <w:t>)"; y la variable de la ordenada, "</w:t>
+        <w:t xml:space="preserve">)"; y la variable de la ordenada, "Cumulative </w:t>
       </w:r>
       <w:proofErr w:type="spellStart"/>
       <w:r>
@@ -21343,7 +21293,7 @@
           <w:szCs w:val="24"/>
           <w:shd w:val="clear" w:color="auto" w:fill="F7CAAC" w:themeFill="accent2" w:themeFillTint="66"/>
         </w:rPr>
-        <w:t>Cumulative</w:t>
+        <w:t>incidence</w:t>
       </w:r>
       <w:proofErr w:type="spellEnd"/>
       <w:r>
@@ -21353,59 +21303,61 @@
           <w:szCs w:val="24"/>
           <w:shd w:val="clear" w:color="auto" w:fill="F7CAAC" w:themeFill="accent2" w:themeFillTint="66"/>
         </w:rPr>
+        <w:t xml:space="preserve">". </w:t>
+      </w:r>
+      <w:r>
+        <w:rPr>
+          <w:rFonts w:ascii="Times New Roman" w:hAnsi="Times New Roman" w:cs="Times New Roman"/>
+          <w:sz w:val="24"/>
+          <w:szCs w:val="24"/>
+          <w:shd w:val="clear" w:color="auto" w:fill="F7CAAC" w:themeFill="accent2" w:themeFillTint="66"/>
+          <w:lang w:val="en-US"/>
+        </w:rPr>
+        <w:t xml:space="preserve">El </w:t>
+      </w:r>
+      <w:proofErr w:type="spellStart"/>
+      <w:r>
+        <w:rPr>
+          <w:rFonts w:ascii="Times New Roman" w:hAnsi="Times New Roman" w:cs="Times New Roman"/>
+          <w:sz w:val="24"/>
+          <w:szCs w:val="24"/>
+          <w:shd w:val="clear" w:color="auto" w:fill="F7CAAC" w:themeFill="accent2" w:themeFillTint="66"/>
+          <w:lang w:val="en-US"/>
+        </w:rPr>
+        <w:t>resultado</w:t>
+      </w:r>
+      <w:proofErr w:type="spellEnd"/>
+      <w:r>
+        <w:rPr>
+          <w:rFonts w:ascii="Times New Roman" w:hAnsi="Times New Roman" w:cs="Times New Roman"/>
+          <w:sz w:val="24"/>
+          <w:szCs w:val="24"/>
+          <w:shd w:val="clear" w:color="auto" w:fill="F7CAAC" w:themeFill="accent2" w:themeFillTint="66"/>
+          <w:lang w:val="en-US"/>
+        </w:rPr>
+        <w:t xml:space="preserve"> es </w:t>
+      </w:r>
+      <w:proofErr w:type="spellStart"/>
+      <w:r>
+        <w:rPr>
+          <w:rFonts w:ascii="Times New Roman" w:hAnsi="Times New Roman" w:cs="Times New Roman"/>
+          <w:sz w:val="24"/>
+          <w:szCs w:val="24"/>
+          <w:shd w:val="clear" w:color="auto" w:fill="F7CAAC" w:themeFill="accent2" w:themeFillTint="66"/>
+          <w:lang w:val="en-US"/>
+        </w:rPr>
+        <w:t>el</w:t>
+      </w:r>
+      <w:proofErr w:type="spellEnd"/>
+      <w:r>
+        <w:rPr>
+          <w:rFonts w:ascii="Times New Roman" w:hAnsi="Times New Roman" w:cs="Times New Roman"/>
+          <w:sz w:val="24"/>
+          <w:szCs w:val="24"/>
+          <w:shd w:val="clear" w:color="auto" w:fill="F7CAAC" w:themeFill="accent2" w:themeFillTint="66"/>
+          <w:lang w:val="en-US"/>
+        </w:rPr>
         <w:t xml:space="preserve"> </w:t>
-      </w:r>
-      <w:proofErr w:type="spellStart"/>
-      <w:r>
-        <w:rPr>
-          <w:rFonts w:ascii="Times New Roman" w:hAnsi="Times New Roman" w:cs="Times New Roman"/>
-          <w:sz w:val="24"/>
-          <w:szCs w:val="24"/>
-          <w:shd w:val="clear" w:color="auto" w:fill="F7CAAC" w:themeFill="accent2" w:themeFillTint="66"/>
-        </w:rPr>
-        <w:t>incidence</w:t>
-      </w:r>
-      <w:proofErr w:type="spellEnd"/>
-      <w:r>
-        <w:rPr>
-          <w:rFonts w:ascii="Times New Roman" w:hAnsi="Times New Roman" w:cs="Times New Roman"/>
-          <w:sz w:val="24"/>
-          <w:szCs w:val="24"/>
-          <w:shd w:val="clear" w:color="auto" w:fill="F7CAAC" w:themeFill="accent2" w:themeFillTint="66"/>
-        </w:rPr>
-        <w:t xml:space="preserve">". </w:t>
-      </w:r>
-      <w:r>
-        <w:rPr>
-          <w:rFonts w:ascii="Times New Roman" w:hAnsi="Times New Roman" w:cs="Times New Roman"/>
-          <w:sz w:val="24"/>
-          <w:szCs w:val="24"/>
-          <w:shd w:val="clear" w:color="auto" w:fill="F7CAAC" w:themeFill="accent2" w:themeFillTint="66"/>
-          <w:lang w:val="en-US"/>
-        </w:rPr>
-        <w:t xml:space="preserve">El </w:t>
-      </w:r>
-      <w:proofErr w:type="spellStart"/>
-      <w:r>
-        <w:rPr>
-          <w:rFonts w:ascii="Times New Roman" w:hAnsi="Times New Roman" w:cs="Times New Roman"/>
-          <w:sz w:val="24"/>
-          <w:szCs w:val="24"/>
-          <w:shd w:val="clear" w:color="auto" w:fill="F7CAAC" w:themeFill="accent2" w:themeFillTint="66"/>
-          <w:lang w:val="en-US"/>
-        </w:rPr>
-        <w:t>resultado</w:t>
-      </w:r>
-      <w:proofErr w:type="spellEnd"/>
-      <w:r>
-        <w:rPr>
-          <w:rFonts w:ascii="Times New Roman" w:hAnsi="Times New Roman" w:cs="Times New Roman"/>
-          <w:sz w:val="24"/>
-          <w:szCs w:val="24"/>
-          <w:shd w:val="clear" w:color="auto" w:fill="F7CAAC" w:themeFill="accent2" w:themeFillTint="66"/>
-          <w:lang w:val="en-US"/>
-        </w:rPr>
-        <w:t xml:space="preserve"> es el </w:t>
       </w:r>
       <w:proofErr w:type="spellStart"/>
       <w:r>
@@ -21718,31 +21670,7 @@
           <w:szCs w:val="24"/>
           <w:lang w:val="en-US"/>
         </w:rPr>
-        <w:t xml:space="preserve">, C. I. E., Peters, S. A. E., van </w:t>
-      </w:r>
-      <w:proofErr w:type="spellStart"/>
-      <w:r>
-        <w:rPr>
-          <w:rFonts w:ascii="Times New Roman" w:eastAsia="Times New Roman" w:hAnsi="Times New Roman" w:cs="Times New Roman"/>
-          <w:b/>
-          <w:bCs/>
-          <w:sz w:val="24"/>
-          <w:szCs w:val="24"/>
-          <w:lang w:val="en-US"/>
-        </w:rPr>
-        <w:t>Mook</w:t>
-      </w:r>
-      <w:proofErr w:type="spellEnd"/>
-      <w:r>
-        <w:rPr>
-          <w:rFonts w:ascii="Times New Roman" w:eastAsia="Times New Roman" w:hAnsi="Times New Roman" w:cs="Times New Roman"/>
-          <w:b/>
-          <w:bCs/>
-          <w:sz w:val="24"/>
-          <w:szCs w:val="24"/>
-          <w:lang w:val="en-US"/>
-        </w:rPr>
-        <w:t xml:space="preserve">, W. N. K. A., van der Horst, I. C. C., Marx, G., </w:t>
+        <w:t xml:space="preserve">, C. I. E., Peters, S. A. E., van Mook, W. N. K. A., van der Horst, I. C. C., Marx, G., </w:t>
       </w:r>
       <w:proofErr w:type="spellStart"/>
       <w:r>
@@ -21766,31 +21694,7 @@
           <w:szCs w:val="24"/>
           <w:lang w:val="en-US"/>
         </w:rPr>
-        <w:t xml:space="preserve">, D., </w:t>
-      </w:r>
-      <w:proofErr w:type="spellStart"/>
-      <w:r>
-        <w:rPr>
-          <w:rFonts w:ascii="Times New Roman" w:eastAsia="Times New Roman" w:hAnsi="Times New Roman" w:cs="Times New Roman"/>
-          <w:b/>
-          <w:bCs/>
-          <w:sz w:val="24"/>
-          <w:szCs w:val="24"/>
-          <w:lang w:val="en-US"/>
-        </w:rPr>
-        <w:t>Ghossein</w:t>
-      </w:r>
-      <w:proofErr w:type="spellEnd"/>
-      <w:r>
-        <w:rPr>
-          <w:rFonts w:ascii="Times New Roman" w:eastAsia="Times New Roman" w:hAnsi="Times New Roman" w:cs="Times New Roman"/>
-          <w:b/>
-          <w:bCs/>
-          <w:sz w:val="24"/>
-          <w:szCs w:val="24"/>
-          <w:lang w:val="en-US"/>
-        </w:rPr>
-        <w:t xml:space="preserve">-Doha, C., </w:t>
+        <w:t xml:space="preserve">, D., Ghossein-Doha, C., </w:t>
       </w:r>
       <w:proofErr w:type="spellStart"/>
       <w:r>
@@ -23417,33 +23321,7 @@
           <w:szCs w:val="24"/>
           <w:lang w:val="en-US" w:eastAsia="es-CO"/>
         </w:rPr>
-        <w:t xml:space="preserve">, M., Kumar, A., Shaikh, I. S., Yasmin, F., </w:t>
-      </w:r>
-      <w:proofErr w:type="spellStart"/>
-      <w:r>
-        <w:rPr>
-          <w:rFonts w:ascii="Times New Roman" w:eastAsia="Times New Roman" w:hAnsi="Times New Roman" w:cs="Times New Roman"/>
-          <w:b/>
-          <w:bCs/>
-          <w:color w:val="2E2E2E"/>
-          <w:sz w:val="24"/>
-          <w:szCs w:val="24"/>
-          <w:lang w:val="en-US" w:eastAsia="es-CO"/>
-        </w:rPr>
-        <w:t>Memon</w:t>
-      </w:r>
-      <w:proofErr w:type="spellEnd"/>
-      <w:r>
-        <w:rPr>
-          <w:rFonts w:ascii="Times New Roman" w:eastAsia="Times New Roman" w:hAnsi="Times New Roman" w:cs="Times New Roman"/>
-          <w:b/>
-          <w:bCs/>
-          <w:color w:val="2E2E2E"/>
-          <w:sz w:val="24"/>
-          <w:szCs w:val="24"/>
-          <w:lang w:val="en-US" w:eastAsia="es-CO"/>
-        </w:rPr>
-        <w:t xml:space="preserve">, G. M., Ahmed, N., &amp; Asghar, M. S. (2022). The clinical course, biochemical markers, and clinical outcomes of COVID-19 positive patients from the third wave in Pakistan: A retrospective cohort study. </w:t>
+        <w:t xml:space="preserve">, M., Kumar, A., Shaikh, I. S., Yasmin, F., Memon, G. M., Ahmed, N., &amp; Asghar, M. S. (2022). The clinical course, biochemical markers, and clinical outcomes of COVID-19 positive patients from the third wave in Pakistan: A retrospective cohort study. </w:t>
       </w:r>
       <w:proofErr w:type="spellStart"/>
       <w:r>
@@ -23729,29 +23607,7 @@
           <w:szCs w:val="24"/>
           <w:lang w:val="es-CO" w:eastAsia="es-CO"/>
         </w:rPr>
-        <w:t xml:space="preserve"> y multivariadas para asociar su desenlace (muerte, principalmente). Las curvas de Kaplan-Meier son estimadas con el propósito de determinar la supervivencia acumulada (</w:t>
-      </w:r>
-      <w:proofErr w:type="spellStart"/>
-      <w:r>
-        <w:rPr>
-          <w:rFonts w:ascii="Times New Roman" w:eastAsia="Times New Roman" w:hAnsi="Times New Roman" w:cs="Times New Roman"/>
-          <w:color w:val="2E2E2E"/>
-          <w:sz w:val="24"/>
-          <w:szCs w:val="24"/>
-          <w:lang w:val="es-CO" w:eastAsia="es-CO"/>
-        </w:rPr>
-        <w:t>cumulative</w:t>
-      </w:r>
-      <w:proofErr w:type="spellEnd"/>
-      <w:r>
-        <w:rPr>
-          <w:rFonts w:ascii="Times New Roman" w:eastAsia="Times New Roman" w:hAnsi="Times New Roman" w:cs="Times New Roman"/>
-          <w:color w:val="2E2E2E"/>
-          <w:sz w:val="24"/>
-          <w:szCs w:val="24"/>
-          <w:lang w:val="es-CO" w:eastAsia="es-CO"/>
-        </w:rPr>
-        <w:t xml:space="preserve"> </w:t>
+        <w:t xml:space="preserve"> y multivariadas para asociar su desenlace (muerte, principalmente). Las curvas de Kaplan-Meier son estimadas con el propósito de determinar la supervivencia acumulada (cumulative </w:t>
       </w:r>
       <w:proofErr w:type="spellStart"/>
       <w:r>
@@ -24031,7 +23887,174 @@
           <w:lang w:val="es-CO" w:eastAsia="es-CO"/>
         </w:rPr>
       </w:pPr>
-      <w:proofErr w:type="spellStart"/>
+      <w:r>
+        <w:rPr>
+          <w:rFonts w:ascii="Times New Roman" w:eastAsia="Times New Roman" w:hAnsi="Times New Roman" w:cs="Times New Roman"/>
+          <w:b/>
+          <w:bCs/>
+          <w:color w:val="2E2E2E"/>
+          <w:sz w:val="24"/>
+          <w:szCs w:val="24"/>
+          <w:lang w:eastAsia="es-CO"/>
+        </w:rPr>
+        <w:t xml:space="preserve">Anotaciones sobre </w:t>
+      </w:r>
+      <w:proofErr w:type="spellStart"/>
+      <w:r>
+        <w:rPr>
+          <w:rFonts w:ascii="Times New Roman" w:eastAsia="Times New Roman" w:hAnsi="Times New Roman" w:cs="Times New Roman"/>
+          <w:b/>
+          <w:bCs/>
+          <w:color w:val="2E2E2E"/>
+          <w:sz w:val="24"/>
+          <w:szCs w:val="24"/>
+          <w:lang w:eastAsia="es-CO"/>
+        </w:rPr>
+        <w:t>Cour</w:t>
+      </w:r>
+      <w:proofErr w:type="spellEnd"/>
+      <w:r>
+        <w:rPr>
+          <w:rFonts w:ascii="Times New Roman" w:eastAsia="Times New Roman" w:hAnsi="Times New Roman" w:cs="Times New Roman"/>
+          <w:b/>
+          <w:bCs/>
+          <w:color w:val="2E2E2E"/>
+          <w:sz w:val="24"/>
+          <w:szCs w:val="24"/>
+          <w:lang w:eastAsia="es-CO"/>
+        </w:rPr>
+        <w:t xml:space="preserve">, M., </w:t>
+      </w:r>
+      <w:proofErr w:type="spellStart"/>
+      <w:r>
+        <w:rPr>
+          <w:rFonts w:ascii="Times New Roman" w:eastAsia="Times New Roman" w:hAnsi="Times New Roman" w:cs="Times New Roman"/>
+          <w:b/>
+          <w:bCs/>
+          <w:color w:val="2E2E2E"/>
+          <w:sz w:val="24"/>
+          <w:szCs w:val="24"/>
+          <w:lang w:eastAsia="es-CO"/>
+        </w:rPr>
+        <w:t>Amaz</w:t>
+      </w:r>
+      <w:proofErr w:type="spellEnd"/>
+      <w:r>
+        <w:rPr>
+          <w:rFonts w:ascii="Times New Roman" w:eastAsia="Times New Roman" w:hAnsi="Times New Roman" w:cs="Times New Roman"/>
+          <w:b/>
+          <w:bCs/>
+          <w:color w:val="2E2E2E"/>
+          <w:sz w:val="24"/>
+          <w:szCs w:val="24"/>
+          <w:lang w:eastAsia="es-CO"/>
+        </w:rPr>
+        <w:t xml:space="preserve">, C., </w:t>
+      </w:r>
+      <w:proofErr w:type="spellStart"/>
+      <w:r>
+        <w:rPr>
+          <w:rFonts w:ascii="Times New Roman" w:eastAsia="Times New Roman" w:hAnsi="Times New Roman" w:cs="Times New Roman"/>
+          <w:b/>
+          <w:bCs/>
+          <w:color w:val="2E2E2E"/>
+          <w:sz w:val="24"/>
+          <w:szCs w:val="24"/>
+          <w:lang w:eastAsia="es-CO"/>
+        </w:rPr>
+        <w:t>Bohé</w:t>
+      </w:r>
+      <w:proofErr w:type="spellEnd"/>
+      <w:r>
+        <w:rPr>
+          <w:rFonts w:ascii="Times New Roman" w:eastAsia="Times New Roman" w:hAnsi="Times New Roman" w:cs="Times New Roman"/>
+          <w:b/>
+          <w:bCs/>
+          <w:color w:val="2E2E2E"/>
+          <w:sz w:val="24"/>
+          <w:szCs w:val="24"/>
+          <w:lang w:eastAsia="es-CO"/>
+        </w:rPr>
+        <w:t xml:space="preserve">, J., </w:t>
+      </w:r>
+      <w:proofErr w:type="spellStart"/>
+      <w:r>
+        <w:rPr>
+          <w:rFonts w:ascii="Times New Roman" w:eastAsia="Times New Roman" w:hAnsi="Times New Roman" w:cs="Times New Roman"/>
+          <w:b/>
+          <w:bCs/>
+          <w:color w:val="2E2E2E"/>
+          <w:sz w:val="24"/>
+          <w:szCs w:val="24"/>
+          <w:lang w:eastAsia="es-CO"/>
+        </w:rPr>
+        <w:t>Rimmelé</w:t>
+      </w:r>
+      <w:proofErr w:type="spellEnd"/>
+      <w:r>
+        <w:rPr>
+          <w:rFonts w:ascii="Times New Roman" w:eastAsia="Times New Roman" w:hAnsi="Times New Roman" w:cs="Times New Roman"/>
+          <w:b/>
+          <w:bCs/>
+          <w:color w:val="2E2E2E"/>
+          <w:sz w:val="24"/>
+          <w:szCs w:val="24"/>
+          <w:lang w:eastAsia="es-CO"/>
+        </w:rPr>
+        <w:t xml:space="preserve">, T., </w:t>
+      </w:r>
+      <w:proofErr w:type="spellStart"/>
+      <w:r>
+        <w:rPr>
+          <w:rFonts w:ascii="Times New Roman" w:eastAsia="Times New Roman" w:hAnsi="Times New Roman" w:cs="Times New Roman"/>
+          <w:b/>
+          <w:bCs/>
+          <w:color w:val="2E2E2E"/>
+          <w:sz w:val="24"/>
+          <w:szCs w:val="24"/>
+          <w:lang w:eastAsia="es-CO"/>
+        </w:rPr>
+        <w:t>Ovize</w:t>
+      </w:r>
+      <w:proofErr w:type="spellEnd"/>
+      <w:r>
+        <w:rPr>
+          <w:rFonts w:ascii="Times New Roman" w:eastAsia="Times New Roman" w:hAnsi="Times New Roman" w:cs="Times New Roman"/>
+          <w:b/>
+          <w:bCs/>
+          <w:color w:val="2E2E2E"/>
+          <w:sz w:val="24"/>
+          <w:szCs w:val="24"/>
+          <w:lang w:eastAsia="es-CO"/>
+        </w:rPr>
+        <w:t xml:space="preserve">, M., &amp; </w:t>
+      </w:r>
+      <w:proofErr w:type="spellStart"/>
+      <w:r>
+        <w:rPr>
+          <w:rFonts w:ascii="Times New Roman" w:eastAsia="Times New Roman" w:hAnsi="Times New Roman" w:cs="Times New Roman"/>
+          <w:b/>
+          <w:bCs/>
+          <w:color w:val="2E2E2E"/>
+          <w:sz w:val="24"/>
+          <w:szCs w:val="24"/>
+          <w:lang w:eastAsia="es-CO"/>
+        </w:rPr>
+        <w:t>Argaud</w:t>
+      </w:r>
+      <w:proofErr w:type="spellEnd"/>
+      <w:r>
+        <w:rPr>
+          <w:rFonts w:ascii="Times New Roman" w:eastAsia="Times New Roman" w:hAnsi="Times New Roman" w:cs="Times New Roman"/>
+          <w:b/>
+          <w:bCs/>
+          <w:color w:val="2E2E2E"/>
+          <w:sz w:val="24"/>
+          <w:szCs w:val="24"/>
+          <w:lang w:eastAsia="es-CO"/>
+        </w:rPr>
+        <w:t xml:space="preserve">, L. (2021). </w:t>
+      </w:r>
       <w:r>
         <w:rPr>
           <w:rFonts w:ascii="Times New Roman" w:eastAsia="Times New Roman" w:hAnsi="Times New Roman" w:cs="Times New Roman"/>
@@ -24042,202 +24065,7 @@
           <w:szCs w:val="24"/>
           <w:lang w:val="en-US" w:eastAsia="es-CO"/>
         </w:rPr>
-        <w:t>Anotaciones</w:t>
-      </w:r>
-      <w:proofErr w:type="spellEnd"/>
-      <w:r>
-        <w:rPr>
-          <w:rFonts w:ascii="Times New Roman" w:eastAsia="Times New Roman" w:hAnsi="Times New Roman" w:cs="Times New Roman"/>
-          <w:b/>
-          <w:bCs/>
-          <w:color w:val="2E2E2E"/>
-          <w:sz w:val="24"/>
-          <w:szCs w:val="24"/>
-          <w:lang w:val="en-US" w:eastAsia="es-CO"/>
-        </w:rPr>
-        <w:t xml:space="preserve"> </w:t>
-      </w:r>
-      <w:proofErr w:type="spellStart"/>
-      <w:r>
-        <w:rPr>
-          <w:rFonts w:ascii="Times New Roman" w:eastAsia="Times New Roman" w:hAnsi="Times New Roman" w:cs="Times New Roman"/>
-          <w:b/>
-          <w:bCs/>
-          <w:color w:val="2E2E2E"/>
-          <w:sz w:val="24"/>
-          <w:szCs w:val="24"/>
-          <w:lang w:val="en-US" w:eastAsia="es-CO"/>
-        </w:rPr>
-        <w:t>sobre</w:t>
-      </w:r>
-      <w:proofErr w:type="spellEnd"/>
-      <w:r>
-        <w:rPr>
-          <w:rFonts w:ascii="Times New Roman" w:eastAsia="Times New Roman" w:hAnsi="Times New Roman" w:cs="Times New Roman"/>
-          <w:b/>
-          <w:bCs/>
-          <w:color w:val="2E2E2E"/>
-          <w:sz w:val="24"/>
-          <w:szCs w:val="24"/>
-          <w:lang w:val="en-US" w:eastAsia="es-CO"/>
-        </w:rPr>
-        <w:t xml:space="preserve"> </w:t>
-      </w:r>
-      <w:proofErr w:type="spellStart"/>
-      <w:r>
-        <w:rPr>
-          <w:rFonts w:ascii="Times New Roman" w:eastAsia="Times New Roman" w:hAnsi="Times New Roman" w:cs="Times New Roman"/>
-          <w:b/>
-          <w:bCs/>
-          <w:color w:val="2E2E2E"/>
-          <w:sz w:val="24"/>
-          <w:szCs w:val="24"/>
-          <w:lang w:val="en-US" w:eastAsia="es-CO"/>
-        </w:rPr>
-        <w:t>Cour</w:t>
-      </w:r>
-      <w:proofErr w:type="spellEnd"/>
-      <w:r>
-        <w:rPr>
-          <w:rFonts w:ascii="Times New Roman" w:eastAsia="Times New Roman" w:hAnsi="Times New Roman" w:cs="Times New Roman"/>
-          <w:b/>
-          <w:bCs/>
-          <w:color w:val="2E2E2E"/>
-          <w:sz w:val="24"/>
-          <w:szCs w:val="24"/>
-          <w:lang w:val="en-US" w:eastAsia="es-CO"/>
-        </w:rPr>
-        <w:t xml:space="preserve">, M., </w:t>
-      </w:r>
-      <w:proofErr w:type="spellStart"/>
-      <w:r>
-        <w:rPr>
-          <w:rFonts w:ascii="Times New Roman" w:eastAsia="Times New Roman" w:hAnsi="Times New Roman" w:cs="Times New Roman"/>
-          <w:b/>
-          <w:bCs/>
-          <w:color w:val="2E2E2E"/>
-          <w:sz w:val="24"/>
-          <w:szCs w:val="24"/>
-          <w:lang w:val="en-US" w:eastAsia="es-CO"/>
-        </w:rPr>
-        <w:t>Amaz</w:t>
-      </w:r>
-      <w:proofErr w:type="spellEnd"/>
-      <w:r>
-        <w:rPr>
-          <w:rFonts w:ascii="Times New Roman" w:eastAsia="Times New Roman" w:hAnsi="Times New Roman" w:cs="Times New Roman"/>
-          <w:b/>
-          <w:bCs/>
-          <w:color w:val="2E2E2E"/>
-          <w:sz w:val="24"/>
-          <w:szCs w:val="24"/>
-          <w:lang w:val="en-US" w:eastAsia="es-CO"/>
-        </w:rPr>
-        <w:t xml:space="preserve">, C., </w:t>
-      </w:r>
-      <w:proofErr w:type="spellStart"/>
-      <w:r>
-        <w:rPr>
-          <w:rFonts w:ascii="Times New Roman" w:eastAsia="Times New Roman" w:hAnsi="Times New Roman" w:cs="Times New Roman"/>
-          <w:b/>
-          <w:bCs/>
-          <w:color w:val="2E2E2E"/>
-          <w:sz w:val="24"/>
-          <w:szCs w:val="24"/>
-          <w:lang w:val="en-US" w:eastAsia="es-CO"/>
-        </w:rPr>
-        <w:t>Bohé</w:t>
-      </w:r>
-      <w:proofErr w:type="spellEnd"/>
-      <w:r>
-        <w:rPr>
-          <w:rFonts w:ascii="Times New Roman" w:eastAsia="Times New Roman" w:hAnsi="Times New Roman" w:cs="Times New Roman"/>
-          <w:b/>
-          <w:bCs/>
-          <w:color w:val="2E2E2E"/>
-          <w:sz w:val="24"/>
-          <w:szCs w:val="24"/>
-          <w:lang w:val="en-US" w:eastAsia="es-CO"/>
-        </w:rPr>
-        <w:t xml:space="preserve">, J., </w:t>
-      </w:r>
-      <w:proofErr w:type="spellStart"/>
-      <w:r>
-        <w:rPr>
-          <w:rFonts w:ascii="Times New Roman" w:eastAsia="Times New Roman" w:hAnsi="Times New Roman" w:cs="Times New Roman"/>
-          <w:b/>
-          <w:bCs/>
-          <w:color w:val="2E2E2E"/>
-          <w:sz w:val="24"/>
-          <w:szCs w:val="24"/>
-          <w:lang w:val="en-US" w:eastAsia="es-CO"/>
-        </w:rPr>
-        <w:t>Rimmelé</w:t>
-      </w:r>
-      <w:proofErr w:type="spellEnd"/>
-      <w:r>
-        <w:rPr>
-          <w:rFonts w:ascii="Times New Roman" w:eastAsia="Times New Roman" w:hAnsi="Times New Roman" w:cs="Times New Roman"/>
-          <w:b/>
-          <w:bCs/>
-          <w:color w:val="2E2E2E"/>
-          <w:sz w:val="24"/>
-          <w:szCs w:val="24"/>
-          <w:lang w:val="en-US" w:eastAsia="es-CO"/>
-        </w:rPr>
-        <w:t xml:space="preserve">, T., </w:t>
-      </w:r>
-      <w:proofErr w:type="spellStart"/>
-      <w:r>
-        <w:rPr>
-          <w:rFonts w:ascii="Times New Roman" w:eastAsia="Times New Roman" w:hAnsi="Times New Roman" w:cs="Times New Roman"/>
-          <w:b/>
-          <w:bCs/>
-          <w:color w:val="2E2E2E"/>
-          <w:sz w:val="24"/>
-          <w:szCs w:val="24"/>
-          <w:lang w:val="en-US" w:eastAsia="es-CO"/>
-        </w:rPr>
-        <w:t>Ovize</w:t>
-      </w:r>
-      <w:proofErr w:type="spellEnd"/>
-      <w:r>
-        <w:rPr>
-          <w:rFonts w:ascii="Times New Roman" w:eastAsia="Times New Roman" w:hAnsi="Times New Roman" w:cs="Times New Roman"/>
-          <w:b/>
-          <w:bCs/>
-          <w:color w:val="2E2E2E"/>
-          <w:sz w:val="24"/>
-          <w:szCs w:val="24"/>
-          <w:lang w:val="en-US" w:eastAsia="es-CO"/>
-        </w:rPr>
-        <w:t xml:space="preserve">, M., &amp; </w:t>
-      </w:r>
-      <w:proofErr w:type="spellStart"/>
-      <w:r>
-        <w:rPr>
-          <w:rFonts w:ascii="Times New Roman" w:eastAsia="Times New Roman" w:hAnsi="Times New Roman" w:cs="Times New Roman"/>
-          <w:b/>
-          <w:bCs/>
-          <w:color w:val="2E2E2E"/>
-          <w:sz w:val="24"/>
-          <w:szCs w:val="24"/>
-          <w:lang w:val="en-US" w:eastAsia="es-CO"/>
-        </w:rPr>
-        <w:t>Argaud</w:t>
-      </w:r>
-      <w:proofErr w:type="spellEnd"/>
-      <w:r>
-        <w:rPr>
-          <w:rFonts w:ascii="Times New Roman" w:eastAsia="Times New Roman" w:hAnsi="Times New Roman" w:cs="Times New Roman"/>
-          <w:b/>
-          <w:bCs/>
-          <w:color w:val="2E2E2E"/>
-          <w:sz w:val="24"/>
-          <w:szCs w:val="24"/>
-          <w:lang w:val="en-US" w:eastAsia="es-CO"/>
-        </w:rPr>
-        <w:t xml:space="preserve">, L. (2021). Day-90 survival in critically-ill patients with COVID-19 and hydroxychloroquine: a propensity analysis. </w:t>
+        <w:t xml:space="preserve">Day-90 survival in critically-ill patients with COVID-19 and hydroxychloroquine: a propensity analysis. </w:t>
       </w:r>
       <w:proofErr w:type="spellStart"/>
       <w:r>
@@ -24892,7 +24720,29 @@
           <w:szCs w:val="24"/>
           <w:lang w:val="en-US" w:eastAsia="es-CO"/>
         </w:rPr>
-        <w:t xml:space="preserve"> es el </w:t>
+        <w:t xml:space="preserve"> es </w:t>
+      </w:r>
+      <w:proofErr w:type="spellStart"/>
+      <w:r>
+        <w:rPr>
+          <w:rFonts w:ascii="Times New Roman" w:eastAsia="Times New Roman" w:hAnsi="Times New Roman" w:cs="Times New Roman"/>
+          <w:color w:val="2E2E2E"/>
+          <w:sz w:val="24"/>
+          <w:szCs w:val="24"/>
+          <w:lang w:val="en-US" w:eastAsia="es-CO"/>
+        </w:rPr>
+        <w:t>el</w:t>
+      </w:r>
+      <w:proofErr w:type="spellEnd"/>
+      <w:r>
+        <w:rPr>
+          <w:rFonts w:ascii="Times New Roman" w:eastAsia="Times New Roman" w:hAnsi="Times New Roman" w:cs="Times New Roman"/>
+          <w:color w:val="2E2E2E"/>
+          <w:sz w:val="24"/>
+          <w:szCs w:val="24"/>
+          <w:lang w:val="en-US" w:eastAsia="es-CO"/>
+        </w:rPr>
+        <w:t xml:space="preserve"> </w:t>
       </w:r>
       <w:proofErr w:type="spellStart"/>
       <w:r>
@@ -25126,8 +24976,21 @@
           <w:sz w:val="21"/>
           <w:szCs w:val="21"/>
           <w:shd w:val="clear" w:color="auto" w:fill="FFFFFF"/>
-        </w:rPr>
-        <w:t xml:space="preserve"> López-</w:t>
+          <w:lang w:val="en-US"/>
+        </w:rPr>
+        <w:t xml:space="preserve"> </w:t>
+      </w:r>
+      <w:r>
+        <w:rPr>
+          <w:rFonts w:ascii="Arial" w:hAnsi="Arial" w:cs="Arial"/>
+          <w:b/>
+          <w:bCs/>
+          <w:color w:val="2E2E2E"/>
+          <w:sz w:val="21"/>
+          <w:szCs w:val="21"/>
+          <w:shd w:val="clear" w:color="auto" w:fill="FFFFFF"/>
+        </w:rPr>
+        <w:t>López-</w:t>
       </w:r>
       <w:proofErr w:type="spellStart"/>
       <w:r>
@@ -26215,27 +26078,25 @@
           <w:color w:val="2E2E2E"/>
           <w:sz w:val="24"/>
           <w:szCs w:val="24"/>
-          <w:lang w:val="en-US" w:eastAsia="es-CO"/>
-        </w:rPr>
-      </w:pPr>
-    </w:p>
-    <w:p>
-      <w:pPr>
-        <w:rPr>
-          <w:rFonts w:ascii="Times New Roman" w:hAnsi="Times New Roman" w:cs="Times New Roman"/>
-          <w:sz w:val="24"/>
-          <w:szCs w:val="24"/>
-          <w:lang w:val="en-US"/>
-        </w:rPr>
-      </w:pPr>
-    </w:p>
-    <w:p>
-      <w:pPr>
-        <w:rPr>
-          <w:rFonts w:ascii="Times New Roman" w:eastAsia="Times New Roman" w:hAnsi="Times New Roman" w:cs="Times New Roman"/>
-          <w:sz w:val="24"/>
-          <w:szCs w:val="24"/>
-          <w:lang w:val="en-US"/>
+          <w:lang w:eastAsia="es-CO"/>
+        </w:rPr>
+      </w:pPr>
+    </w:p>
+    <w:p>
+      <w:pPr>
+        <w:rPr>
+          <w:rFonts w:ascii="Times New Roman" w:hAnsi="Times New Roman" w:cs="Times New Roman"/>
+          <w:sz w:val="24"/>
+          <w:szCs w:val="24"/>
+        </w:rPr>
+      </w:pPr>
+    </w:p>
+    <w:p>
+      <w:pPr>
+        <w:rPr>
+          <w:rFonts w:ascii="Times New Roman" w:eastAsia="Times New Roman" w:hAnsi="Times New Roman" w:cs="Times New Roman"/>
+          <w:sz w:val="24"/>
+          <w:szCs w:val="24"/>
         </w:rPr>
       </w:pPr>
     </w:p>
@@ -26660,7 +26521,7 @@
 </file>
 
 <file path=word/endnotes.xml><?xml version="1.0" encoding="utf-8"?>
-<w:endnotes xmlns:wpc="http://schemas.microsoft.com/office/word/2010/wordprocessingCanvas" xmlns:cx="http://schemas.microsoft.com/office/drawing/2014/chartex" xmlns:cx1="http://schemas.microsoft.com/office/drawing/2015/9/8/chartex" xmlns:cx2="http://schemas.microsoft.com/office/drawing/2015/10/21/chartex" xmlns:cx3="http://schemas.microsoft.com/office/drawing/2016/5/9/chartex" xmlns:cx4="http://schemas.microsoft.com/office/drawing/2016/5/10/chartex" xmlns:cx5="http://schemas.microsoft.com/office/drawing/2016/5/11/chartex" xmlns:cx6="http://schemas.microsoft.com/office/drawing/2016/5/12/chartex" xmlns:cx7="http://schemas.microsoft.com/office/drawing/2016/5/13/chartex" xmlns:cx8="http://schemas.microsoft.com/office/drawing/2016/5/14/chartex" xmlns:mc="http://schemas.openxmlformats.org/markup-compatibility/2006" xmlns:aink="http://schemas.microsoft.com/office/drawing/2016/ink" xmlns:am3d="http://schemas.microsoft.com/office/drawing/2017/model3d" xmlns:o="urn:schemas-microsoft-com:office:office" xmlns:r="http://schemas.openxmlformats.org/officeDocument/2006/relationships" xmlns:m="http://schemas.openxmlformats.org/officeDocument/2006/math" xmlns:v="urn:schemas-microsoft-com:vml" xmlns:wp14="http://schemas.microsoft.com/office/word/2010/wordprocessingDrawing" xmlns:wp="http://schemas.openxmlformats.org/drawingml/2006/wordprocessingDrawing" xmlns:w10="urn:schemas-microsoft-com:office:word" xmlns:w="http://schemas.openxmlformats.org/wordprocessingml/2006/main" xmlns:w14="http://schemas.microsoft.com/office/word/2010/wordml" xmlns:w15="http://schemas.microsoft.com/office/word/2012/wordml" xmlns:w16cid="http://schemas.microsoft.com/office/word/2016/wordml/cid" xmlns:w16se="http://schemas.microsoft.com/office/word/2015/wordml/symex" xmlns:wpg="http://schemas.microsoft.com/office/word/2010/wordprocessingGroup" xmlns:wpi="http://schemas.microsoft.com/office/word/2010/wordprocessingInk" xmlns:wne="http://schemas.microsoft.com/office/word/2006/wordml" xmlns:wps="http://schemas.microsoft.com/office/word/2010/wordprocessingShape" mc:Ignorable="w14 w15 w16se w16cid wp14">
+<w:endnotes xmlns:wpc="http://schemas.microsoft.com/office/word/2010/wordprocessingCanvas" xmlns:cx="http://schemas.microsoft.com/office/drawing/2014/chartex" xmlns:cx1="http://schemas.microsoft.com/office/drawing/2015/9/8/chartex" xmlns:cx2="http://schemas.microsoft.com/office/drawing/2015/10/21/chartex" xmlns:cx3="http://schemas.microsoft.com/office/drawing/2016/5/9/chartex" xmlns:cx4="http://schemas.microsoft.com/office/drawing/2016/5/10/chartex" xmlns:cx5="http://schemas.microsoft.com/office/drawing/2016/5/11/chartex" xmlns:cx6="http://schemas.microsoft.com/office/drawing/2016/5/12/chartex" xmlns:cx7="http://schemas.microsoft.com/office/drawing/2016/5/13/chartex" xmlns:cx8="http://schemas.microsoft.com/office/drawing/2016/5/14/chartex" xmlns:mc="http://schemas.openxmlformats.org/markup-compatibility/2006" xmlns:aink="http://schemas.microsoft.com/office/drawing/2016/ink" xmlns:am3d="http://schemas.microsoft.com/office/drawing/2017/model3d" xmlns:o="urn:schemas-microsoft-com:office:office" xmlns:oel="http://schemas.microsoft.com/office/2019/extlst" xmlns:r="http://schemas.openxmlformats.org/officeDocument/2006/relationships" xmlns:m="http://schemas.openxmlformats.org/officeDocument/2006/math" xmlns:v="urn:schemas-microsoft-com:vml" xmlns:wp14="http://schemas.microsoft.com/office/word/2010/wordprocessingDrawing" xmlns:wp="http://schemas.openxmlformats.org/drawingml/2006/wordprocessingDrawing" xmlns:w10="urn:schemas-microsoft-com:office:word" xmlns:w="http://schemas.openxmlformats.org/wordprocessingml/2006/main" xmlns:w14="http://schemas.microsoft.com/office/word/2010/wordml" xmlns:w15="http://schemas.microsoft.com/office/word/2012/wordml" xmlns:w16cex="http://schemas.microsoft.com/office/word/2018/wordml/cex" xmlns:w16cid="http://schemas.microsoft.com/office/word/2016/wordml/cid" xmlns:w16="http://schemas.microsoft.com/office/word/2018/wordml" xmlns:w16sdtdh="http://schemas.microsoft.com/office/word/2020/wordml/sdtdatahash" xmlns:w16se="http://schemas.microsoft.com/office/word/2015/wordml/symex" xmlns:wpg="http://schemas.microsoft.com/office/word/2010/wordprocessingGroup" xmlns:wpi="http://schemas.microsoft.com/office/word/2010/wordprocessingInk" xmlns:wne="http://schemas.microsoft.com/office/word/2006/wordml" xmlns:wps="http://schemas.microsoft.com/office/word/2010/wordprocessingShape" mc:Ignorable="w14 w15 w16se w16cid w16 w16cex w16sdtdh wp14">
   <w:endnote w:type="separator" w:id="-1">
     <w:p>
       <w:r>
@@ -26679,7 +26540,7 @@
 </file>
 
 <file path=word/footer1.xml><?xml version="1.0" encoding="utf-8"?>
-<w:ftr xmlns:wpc="http://schemas.microsoft.com/office/word/2010/wordprocessingCanvas" xmlns:cx="http://schemas.microsoft.com/office/drawing/2014/chartex" xmlns:cx1="http://schemas.microsoft.com/office/drawing/2015/9/8/chartex" xmlns:cx2="http://schemas.microsoft.com/office/drawing/2015/10/21/chartex" xmlns:cx3="http://schemas.microsoft.com/office/drawing/2016/5/9/chartex" xmlns:cx4="http://schemas.microsoft.com/office/drawing/2016/5/10/chartex" xmlns:cx5="http://schemas.microsoft.com/office/drawing/2016/5/11/chartex" xmlns:cx6="http://schemas.microsoft.com/office/drawing/2016/5/12/chartex" xmlns:cx7="http://schemas.microsoft.com/office/drawing/2016/5/13/chartex" xmlns:cx8="http://schemas.microsoft.com/office/drawing/2016/5/14/chartex" xmlns:mc="http://schemas.openxmlformats.org/markup-compatibility/2006" xmlns:aink="http://schemas.microsoft.com/office/drawing/2016/ink" xmlns:am3d="http://schemas.microsoft.com/office/drawing/2017/model3d" xmlns:o="urn:schemas-microsoft-com:office:office" xmlns:r="http://schemas.openxmlformats.org/officeDocument/2006/relationships" xmlns:m="http://schemas.openxmlformats.org/officeDocument/2006/math" xmlns:v="urn:schemas-microsoft-com:vml" xmlns:wp14="http://schemas.microsoft.com/office/word/2010/wordprocessingDrawing" xmlns:wp="http://schemas.openxmlformats.org/drawingml/2006/wordprocessingDrawing" xmlns:w10="urn:schemas-microsoft-com:office:word" xmlns:w="http://schemas.openxmlformats.org/wordprocessingml/2006/main" xmlns:w14="http://schemas.microsoft.com/office/word/2010/wordml" xmlns:w15="http://schemas.microsoft.com/office/word/2012/wordml" xmlns:w16cid="http://schemas.microsoft.com/office/word/2016/wordml/cid" xmlns:w16se="http://schemas.microsoft.com/office/word/2015/wordml/symex" xmlns:wpg="http://schemas.microsoft.com/office/word/2010/wordprocessingGroup" xmlns:wpi="http://schemas.microsoft.com/office/word/2010/wordprocessingInk" xmlns:wne="http://schemas.microsoft.com/office/word/2006/wordml" xmlns:wps="http://schemas.microsoft.com/office/word/2010/wordprocessingShape" mc:Ignorable="w14 w15 w16se w16cid wp14">
+<w:ftr xmlns:wpc="http://schemas.microsoft.com/office/word/2010/wordprocessingCanvas" xmlns:cx="http://schemas.microsoft.com/office/drawing/2014/chartex" xmlns:cx1="http://schemas.microsoft.com/office/drawing/2015/9/8/chartex" xmlns:cx2="http://schemas.microsoft.com/office/drawing/2015/10/21/chartex" xmlns:cx3="http://schemas.microsoft.com/office/drawing/2016/5/9/chartex" xmlns:cx4="http://schemas.microsoft.com/office/drawing/2016/5/10/chartex" xmlns:cx5="http://schemas.microsoft.com/office/drawing/2016/5/11/chartex" xmlns:cx6="http://schemas.microsoft.com/office/drawing/2016/5/12/chartex" xmlns:cx7="http://schemas.microsoft.com/office/drawing/2016/5/13/chartex" xmlns:cx8="http://schemas.microsoft.com/office/drawing/2016/5/14/chartex" xmlns:mc="http://schemas.openxmlformats.org/markup-compatibility/2006" xmlns:aink="http://schemas.microsoft.com/office/drawing/2016/ink" xmlns:am3d="http://schemas.microsoft.com/office/drawing/2017/model3d" xmlns:o="urn:schemas-microsoft-com:office:office" xmlns:oel="http://schemas.microsoft.com/office/2019/extlst" xmlns:r="http://schemas.openxmlformats.org/officeDocument/2006/relationships" xmlns:m="http://schemas.openxmlformats.org/officeDocument/2006/math" xmlns:v="urn:schemas-microsoft-com:vml" xmlns:wp14="http://schemas.microsoft.com/office/word/2010/wordprocessingDrawing" xmlns:wp="http://schemas.openxmlformats.org/drawingml/2006/wordprocessingDrawing" xmlns:w10="urn:schemas-microsoft-com:office:word" xmlns:w="http://schemas.openxmlformats.org/wordprocessingml/2006/main" xmlns:w14="http://schemas.microsoft.com/office/word/2010/wordml" xmlns:w15="http://schemas.microsoft.com/office/word/2012/wordml" xmlns:w16cex="http://schemas.microsoft.com/office/word/2018/wordml/cex" xmlns:w16cid="http://schemas.microsoft.com/office/word/2016/wordml/cid" xmlns:w16="http://schemas.microsoft.com/office/word/2018/wordml" xmlns:w16sdtdh="http://schemas.microsoft.com/office/word/2020/wordml/sdtdatahash" xmlns:w16se="http://schemas.microsoft.com/office/word/2015/wordml/symex" xmlns:wpg="http://schemas.microsoft.com/office/word/2010/wordprocessingGroup" xmlns:wpi="http://schemas.microsoft.com/office/word/2010/wordprocessingInk" xmlns:wne="http://schemas.microsoft.com/office/word/2006/wordml" xmlns:wps="http://schemas.microsoft.com/office/word/2010/wordprocessingShape" mc:Ignorable="w14 w15 w16se w16cid w16 w16cex w16sdtdh wp14">
   <w:sdt>
     <w:sdtPr>
       <w:rPr>
@@ -26691,11 +26552,6 @@
         <w:docPartUnique/>
       </w:docPartObj>
     </w:sdtPr>
-    <w:sdtEndPr>
-      <w:rPr>
-        <w:rStyle w:val="Nmerodepgina"/>
-      </w:rPr>
-    </w:sdtEndPr>
     <w:sdtContent>
       <w:p>
         <w:pPr>
@@ -26735,7 +26591,7 @@
 </file>
 
 <file path=word/footer2.xml><?xml version="1.0" encoding="utf-8"?>
-<w:ftr xmlns:wpc="http://schemas.microsoft.com/office/word/2010/wordprocessingCanvas" xmlns:cx="http://schemas.microsoft.com/office/drawing/2014/chartex" xmlns:cx1="http://schemas.microsoft.com/office/drawing/2015/9/8/chartex" xmlns:cx2="http://schemas.microsoft.com/office/drawing/2015/10/21/chartex" xmlns:cx3="http://schemas.microsoft.com/office/drawing/2016/5/9/chartex" xmlns:cx4="http://schemas.microsoft.com/office/drawing/2016/5/10/chartex" xmlns:cx5="http://schemas.microsoft.com/office/drawing/2016/5/11/chartex" xmlns:cx6="http://schemas.microsoft.com/office/drawing/2016/5/12/chartex" xmlns:cx7="http://schemas.microsoft.com/office/drawing/2016/5/13/chartex" xmlns:cx8="http://schemas.microsoft.com/office/drawing/2016/5/14/chartex" xmlns:mc="http://schemas.openxmlformats.org/markup-compatibility/2006" xmlns:aink="http://schemas.microsoft.com/office/drawing/2016/ink" xmlns:am3d="http://schemas.microsoft.com/office/drawing/2017/model3d" xmlns:o="urn:schemas-microsoft-com:office:office" xmlns:r="http://schemas.openxmlformats.org/officeDocument/2006/relationships" xmlns:m="http://schemas.openxmlformats.org/officeDocument/2006/math" xmlns:v="urn:schemas-microsoft-com:vml" xmlns:wp14="http://schemas.microsoft.com/office/word/2010/wordprocessingDrawing" xmlns:wp="http://schemas.openxmlformats.org/drawingml/2006/wordprocessingDrawing" xmlns:w10="urn:schemas-microsoft-com:office:word" xmlns:w="http://schemas.openxmlformats.org/wordprocessingml/2006/main" xmlns:w14="http://schemas.microsoft.com/office/word/2010/wordml" xmlns:w15="http://schemas.microsoft.com/office/word/2012/wordml" xmlns:w16cid="http://schemas.microsoft.com/office/word/2016/wordml/cid" xmlns:w16se="http://schemas.microsoft.com/office/word/2015/wordml/symex" xmlns:wpg="http://schemas.microsoft.com/office/word/2010/wordprocessingGroup" xmlns:wpi="http://schemas.microsoft.com/office/word/2010/wordprocessingInk" xmlns:wne="http://schemas.microsoft.com/office/word/2006/wordml" xmlns:wps="http://schemas.microsoft.com/office/word/2010/wordprocessingShape" mc:Ignorable="w14 w15 w16se w16cid wp14">
+<w:ftr xmlns:wpc="http://schemas.microsoft.com/office/word/2010/wordprocessingCanvas" xmlns:cx="http://schemas.microsoft.com/office/drawing/2014/chartex" xmlns:cx1="http://schemas.microsoft.com/office/drawing/2015/9/8/chartex" xmlns:cx2="http://schemas.microsoft.com/office/drawing/2015/10/21/chartex" xmlns:cx3="http://schemas.microsoft.com/office/drawing/2016/5/9/chartex" xmlns:cx4="http://schemas.microsoft.com/office/drawing/2016/5/10/chartex" xmlns:cx5="http://schemas.microsoft.com/office/drawing/2016/5/11/chartex" xmlns:cx6="http://schemas.microsoft.com/office/drawing/2016/5/12/chartex" xmlns:cx7="http://schemas.microsoft.com/office/drawing/2016/5/13/chartex" xmlns:cx8="http://schemas.microsoft.com/office/drawing/2016/5/14/chartex" xmlns:mc="http://schemas.openxmlformats.org/markup-compatibility/2006" xmlns:aink="http://schemas.microsoft.com/office/drawing/2016/ink" xmlns:am3d="http://schemas.microsoft.com/office/drawing/2017/model3d" xmlns:o="urn:schemas-microsoft-com:office:office" xmlns:oel="http://schemas.microsoft.com/office/2019/extlst" xmlns:r="http://schemas.openxmlformats.org/officeDocument/2006/relationships" xmlns:m="http://schemas.openxmlformats.org/officeDocument/2006/math" xmlns:v="urn:schemas-microsoft-com:vml" xmlns:wp14="http://schemas.microsoft.com/office/word/2010/wordprocessingDrawing" xmlns:wp="http://schemas.openxmlformats.org/drawingml/2006/wordprocessingDrawing" xmlns:w10="urn:schemas-microsoft-com:office:word" xmlns:w="http://schemas.openxmlformats.org/wordprocessingml/2006/main" xmlns:w14="http://schemas.microsoft.com/office/word/2010/wordml" xmlns:w15="http://schemas.microsoft.com/office/word/2012/wordml" xmlns:w16cex="http://schemas.microsoft.com/office/word/2018/wordml/cex" xmlns:w16cid="http://schemas.microsoft.com/office/word/2016/wordml/cid" xmlns:w16="http://schemas.microsoft.com/office/word/2018/wordml" xmlns:w16sdtdh="http://schemas.microsoft.com/office/word/2020/wordml/sdtdatahash" xmlns:w16se="http://schemas.microsoft.com/office/word/2015/wordml/symex" xmlns:wpg="http://schemas.microsoft.com/office/word/2010/wordprocessingGroup" xmlns:wpi="http://schemas.microsoft.com/office/word/2010/wordprocessingInk" xmlns:wne="http://schemas.microsoft.com/office/word/2006/wordml" xmlns:wps="http://schemas.microsoft.com/office/word/2010/wordprocessingShape" mc:Ignorable="w14 w15 w16se w16cid w16 w16cex w16sdtdh wp14">
   <w:sdt>
     <w:sdtPr>
       <w:rPr>
@@ -26747,11 +26603,6 @@
         <w:docPartUnique/>
       </w:docPartObj>
     </w:sdtPr>
-    <w:sdtEndPr>
-      <w:rPr>
-        <w:rStyle w:val="Nmerodepgina"/>
-      </w:rPr>
-    </w:sdtEndPr>
     <w:sdtContent>
       <w:p>
         <w:pPr>
@@ -26804,7 +26655,7 @@
 </file>
 
 <file path=word/footnotes.xml><?xml version="1.0" encoding="utf-8"?>
-<w:footnotes xmlns:wpc="http://schemas.microsoft.com/office/word/2010/wordprocessingCanvas" xmlns:cx="http://schemas.microsoft.com/office/drawing/2014/chartex" xmlns:cx1="http://schemas.microsoft.com/office/drawing/2015/9/8/chartex" xmlns:cx2="http://schemas.microsoft.com/office/drawing/2015/10/21/chartex" xmlns:cx3="http://schemas.microsoft.com/office/drawing/2016/5/9/chartex" xmlns:cx4="http://schemas.microsoft.com/office/drawing/2016/5/10/chartex" xmlns:cx5="http://schemas.microsoft.com/office/drawing/2016/5/11/chartex" xmlns:cx6="http://schemas.microsoft.com/office/drawing/2016/5/12/chartex" xmlns:cx7="http://schemas.microsoft.com/office/drawing/2016/5/13/chartex" xmlns:cx8="http://schemas.microsoft.com/office/drawing/2016/5/14/chartex" xmlns:mc="http://schemas.openxmlformats.org/markup-compatibility/2006" xmlns:aink="http://schemas.microsoft.com/office/drawing/2016/ink" xmlns:am3d="http://schemas.microsoft.com/office/drawing/2017/model3d" xmlns:o="urn:schemas-microsoft-com:office:office" xmlns:r="http://schemas.openxmlformats.org/officeDocument/2006/relationships" xmlns:m="http://schemas.openxmlformats.org/officeDocument/2006/math" xmlns:v="urn:schemas-microsoft-com:vml" xmlns:wp14="http://schemas.microsoft.com/office/word/2010/wordprocessingDrawing" xmlns:wp="http://schemas.openxmlformats.org/drawingml/2006/wordprocessingDrawing" xmlns:w10="urn:schemas-microsoft-com:office:word" xmlns:w="http://schemas.openxmlformats.org/wordprocessingml/2006/main" xmlns:w14="http://schemas.microsoft.com/office/word/2010/wordml" xmlns:w15="http://schemas.microsoft.com/office/word/2012/wordml" xmlns:w16cid="http://schemas.microsoft.com/office/word/2016/wordml/cid" xmlns:w16se="http://schemas.microsoft.com/office/word/2015/wordml/symex" xmlns:wpg="http://schemas.microsoft.com/office/word/2010/wordprocessingGroup" xmlns:wpi="http://schemas.microsoft.com/office/word/2010/wordprocessingInk" xmlns:wne="http://schemas.microsoft.com/office/word/2006/wordml" xmlns:wps="http://schemas.microsoft.com/office/word/2010/wordprocessingShape" mc:Ignorable="w14 w15 w16se w16cid wp14">
+<w:footnotes xmlns:wpc="http://schemas.microsoft.com/office/word/2010/wordprocessingCanvas" xmlns:cx="http://schemas.microsoft.com/office/drawing/2014/chartex" xmlns:cx1="http://schemas.microsoft.com/office/drawing/2015/9/8/chartex" xmlns:cx2="http://schemas.microsoft.com/office/drawing/2015/10/21/chartex" xmlns:cx3="http://schemas.microsoft.com/office/drawing/2016/5/9/chartex" xmlns:cx4="http://schemas.microsoft.com/office/drawing/2016/5/10/chartex" xmlns:cx5="http://schemas.microsoft.com/office/drawing/2016/5/11/chartex" xmlns:cx6="http://schemas.microsoft.com/office/drawing/2016/5/12/chartex" xmlns:cx7="http://schemas.microsoft.com/office/drawing/2016/5/13/chartex" xmlns:cx8="http://schemas.microsoft.com/office/drawing/2016/5/14/chartex" xmlns:mc="http://schemas.openxmlformats.org/markup-compatibility/2006" xmlns:aink="http://schemas.microsoft.com/office/drawing/2016/ink" xmlns:am3d="http://schemas.microsoft.com/office/drawing/2017/model3d" xmlns:o="urn:schemas-microsoft-com:office:office" xmlns:oel="http://schemas.microsoft.com/office/2019/extlst" xmlns:r="http://schemas.openxmlformats.org/officeDocument/2006/relationships" xmlns:m="http://schemas.openxmlformats.org/officeDocument/2006/math" xmlns:v="urn:schemas-microsoft-com:vml" xmlns:wp14="http://schemas.microsoft.com/office/word/2010/wordprocessingDrawing" xmlns:wp="http://schemas.openxmlformats.org/drawingml/2006/wordprocessingDrawing" xmlns:w10="urn:schemas-microsoft-com:office:word" xmlns:w="http://schemas.openxmlformats.org/wordprocessingml/2006/main" xmlns:w14="http://schemas.microsoft.com/office/word/2010/wordml" xmlns:w15="http://schemas.microsoft.com/office/word/2012/wordml" xmlns:w16cex="http://schemas.microsoft.com/office/word/2018/wordml/cex" xmlns:w16cid="http://schemas.microsoft.com/office/word/2016/wordml/cid" xmlns:w16="http://schemas.microsoft.com/office/word/2018/wordml" xmlns:w16sdtdh="http://schemas.microsoft.com/office/word/2020/wordml/sdtdatahash" xmlns:w16se="http://schemas.microsoft.com/office/word/2015/wordml/symex" xmlns:wpg="http://schemas.microsoft.com/office/word/2010/wordprocessingGroup" xmlns:wpi="http://schemas.microsoft.com/office/word/2010/wordprocessingInk" xmlns:wne="http://schemas.microsoft.com/office/word/2006/wordml" xmlns:wps="http://schemas.microsoft.com/office/word/2010/wordprocessingShape" mc:Ignorable="w14 w15 w16se w16cid w16 w16cex w16sdtdh wp14">
   <w:footnote w:type="separator" w:id="-1">
     <w:p>
       <w:r>
@@ -27171,7 +27022,7 @@
 </file>
 
 <file path=word/numbering.xml><?xml version="1.0" encoding="utf-8"?>
-<w:numbering xmlns:wpc="http://schemas.microsoft.com/office/word/2010/wordprocessingCanvas" xmlns:cx="http://schemas.microsoft.com/office/drawing/2014/chartex" xmlns:cx1="http://schemas.microsoft.com/office/drawing/2015/9/8/chartex" xmlns:cx2="http://schemas.microsoft.com/office/drawing/2015/10/21/chartex" xmlns:cx3="http://schemas.microsoft.com/office/drawing/2016/5/9/chartex" xmlns:cx4="http://schemas.microsoft.com/office/drawing/2016/5/10/chartex" xmlns:cx5="http://schemas.microsoft.com/office/drawing/2016/5/11/chartex" xmlns:cx6="http://schemas.microsoft.com/office/drawing/2016/5/12/chartex" xmlns:cx7="http://schemas.microsoft.com/office/drawing/2016/5/13/chartex" xmlns:cx8="http://schemas.microsoft.com/office/drawing/2016/5/14/chartex" xmlns:mc="http://schemas.openxmlformats.org/markup-compatibility/2006" xmlns:aink="http://schemas.microsoft.com/office/drawing/2016/ink" xmlns:am3d="http://schemas.microsoft.com/office/drawing/2017/model3d" xmlns:o="urn:schemas-microsoft-com:office:office" xmlns:r="http://schemas.openxmlformats.org/officeDocument/2006/relationships" xmlns:m="http://schemas.openxmlformats.org/officeDocument/2006/math" xmlns:v="urn:schemas-microsoft-com:vml" xmlns:wp14="http://schemas.microsoft.com/office/word/2010/wordprocessingDrawing" xmlns:wp="http://schemas.openxmlformats.org/drawingml/2006/wordprocessingDrawing" xmlns:w10="urn:schemas-microsoft-com:office:word" xmlns:w="http://schemas.openxmlformats.org/wordprocessingml/2006/main" xmlns:w14="http://schemas.microsoft.com/office/word/2010/wordml" xmlns:w15="http://schemas.microsoft.com/office/word/2012/wordml" xmlns:w16cid="http://schemas.microsoft.com/office/word/2016/wordml/cid" xmlns:w16se="http://schemas.microsoft.com/office/word/2015/wordml/symex" xmlns:wpg="http://schemas.microsoft.com/office/word/2010/wordprocessingGroup" xmlns:wpi="http://schemas.microsoft.com/office/word/2010/wordprocessingInk" xmlns:wne="http://schemas.microsoft.com/office/word/2006/wordml" xmlns:wps="http://schemas.microsoft.com/office/word/2010/wordprocessingShape" mc:Ignorable="w14 w15 w16se w16cid wp14">
+<w:numbering xmlns:wpc="http://schemas.microsoft.com/office/word/2010/wordprocessingCanvas" xmlns:cx="http://schemas.microsoft.com/office/drawing/2014/chartex" xmlns:cx1="http://schemas.microsoft.com/office/drawing/2015/9/8/chartex" xmlns:cx2="http://schemas.microsoft.com/office/drawing/2015/10/21/chartex" xmlns:cx3="http://schemas.microsoft.com/office/drawing/2016/5/9/chartex" xmlns:cx4="http://schemas.microsoft.com/office/drawing/2016/5/10/chartex" xmlns:cx5="http://schemas.microsoft.com/office/drawing/2016/5/11/chartex" xmlns:cx6="http://schemas.microsoft.com/office/drawing/2016/5/12/chartex" xmlns:cx7="http://schemas.microsoft.com/office/drawing/2016/5/13/chartex" xmlns:cx8="http://schemas.microsoft.com/office/drawing/2016/5/14/chartex" xmlns:mc="http://schemas.openxmlformats.org/markup-compatibility/2006" xmlns:aink="http://schemas.microsoft.com/office/drawing/2016/ink" xmlns:am3d="http://schemas.microsoft.com/office/drawing/2017/model3d" xmlns:o="urn:schemas-microsoft-com:office:office" xmlns:oel="http://schemas.microsoft.com/office/2019/extlst" xmlns:r="http://schemas.openxmlformats.org/officeDocument/2006/relationships" xmlns:m="http://schemas.openxmlformats.org/officeDocument/2006/math" xmlns:v="urn:schemas-microsoft-com:vml" xmlns:wp14="http://schemas.microsoft.com/office/word/2010/wordprocessingDrawing" xmlns:wp="http://schemas.openxmlformats.org/drawingml/2006/wordprocessingDrawing" xmlns:w10="urn:schemas-microsoft-com:office:word" xmlns:w="http://schemas.openxmlformats.org/wordprocessingml/2006/main" xmlns:w14="http://schemas.microsoft.com/office/word/2010/wordml" xmlns:w15="http://schemas.microsoft.com/office/word/2012/wordml" xmlns:w16cex="http://schemas.microsoft.com/office/word/2018/wordml/cex" xmlns:w16cid="http://schemas.microsoft.com/office/word/2016/wordml/cid" xmlns:w16="http://schemas.microsoft.com/office/word/2018/wordml" xmlns:w16sdtdh="http://schemas.microsoft.com/office/word/2020/wordml/sdtdatahash" xmlns:w16se="http://schemas.microsoft.com/office/word/2015/wordml/symex" xmlns:wpg="http://schemas.microsoft.com/office/word/2010/wordprocessingGroup" xmlns:wpi="http://schemas.microsoft.com/office/word/2010/wordprocessingInk" xmlns:wne="http://schemas.microsoft.com/office/word/2006/wordml" xmlns:wps="http://schemas.microsoft.com/office/word/2010/wordprocessingShape" mc:Ignorable="w14 w15 w16se w16cid w16 w16cex w16sdtdh wp14">
   <w:abstractNum w:abstractNumId="0" w15:restartNumberingAfterBreak="0">
     <w:nsid w:val="004C052A"/>
     <w:multiLevelType w:val="hybridMultilevel"/>
@@ -29667,89 +29518,89 @@
       </w:rPr>
     </w:lvl>
   </w:abstractNum>
-  <w:num w:numId="1">
+  <w:num w:numId="1" w16cid:durableId="816454510">
     <w:abstractNumId w:val="10"/>
   </w:num>
-  <w:num w:numId="2">
+  <w:num w:numId="2" w16cid:durableId="1155295144">
     <w:abstractNumId w:val="19"/>
   </w:num>
-  <w:num w:numId="3">
+  <w:num w:numId="3" w16cid:durableId="1056003435">
     <w:abstractNumId w:val="23"/>
   </w:num>
-  <w:num w:numId="4">
+  <w:num w:numId="4" w16cid:durableId="1034312667">
     <w:abstractNumId w:val="17"/>
   </w:num>
-  <w:num w:numId="5">
+  <w:num w:numId="5" w16cid:durableId="1171136982">
     <w:abstractNumId w:val="14"/>
   </w:num>
-  <w:num w:numId="6">
+  <w:num w:numId="6" w16cid:durableId="236138756">
     <w:abstractNumId w:val="1"/>
   </w:num>
-  <w:num w:numId="7">
+  <w:num w:numId="7" w16cid:durableId="213736432">
     <w:abstractNumId w:val="6"/>
   </w:num>
-  <w:num w:numId="8">
+  <w:num w:numId="8" w16cid:durableId="35930274">
     <w:abstractNumId w:val="25"/>
   </w:num>
-  <w:num w:numId="9">
+  <w:num w:numId="9" w16cid:durableId="561210761">
     <w:abstractNumId w:val="4"/>
   </w:num>
-  <w:num w:numId="10">
+  <w:num w:numId="10" w16cid:durableId="870219586">
     <w:abstractNumId w:val="11"/>
   </w:num>
-  <w:num w:numId="11">
+  <w:num w:numId="11" w16cid:durableId="1618680001">
     <w:abstractNumId w:val="18"/>
   </w:num>
-  <w:num w:numId="12">
+  <w:num w:numId="12" w16cid:durableId="2049404072">
     <w:abstractNumId w:val="2"/>
   </w:num>
-  <w:num w:numId="13">
+  <w:num w:numId="13" w16cid:durableId="2119716488">
     <w:abstractNumId w:val="9"/>
   </w:num>
-  <w:num w:numId="14">
+  <w:num w:numId="14" w16cid:durableId="489638223">
     <w:abstractNumId w:val="22"/>
   </w:num>
-  <w:num w:numId="15">
+  <w:num w:numId="15" w16cid:durableId="1627005901">
     <w:abstractNumId w:val="3"/>
   </w:num>
-  <w:num w:numId="16">
+  <w:num w:numId="16" w16cid:durableId="1216314860">
     <w:abstractNumId w:val="21"/>
   </w:num>
-  <w:num w:numId="17">
+  <w:num w:numId="17" w16cid:durableId="110248733">
     <w:abstractNumId w:val="0"/>
   </w:num>
-  <w:num w:numId="18">
+  <w:num w:numId="18" w16cid:durableId="82530849">
     <w:abstractNumId w:val="8"/>
   </w:num>
-  <w:num w:numId="19">
+  <w:num w:numId="19" w16cid:durableId="320698053">
     <w:abstractNumId w:val="12"/>
   </w:num>
-  <w:num w:numId="20">
+  <w:num w:numId="20" w16cid:durableId="1066494046">
     <w:abstractNumId w:val="20"/>
   </w:num>
-  <w:num w:numId="21">
+  <w:num w:numId="21" w16cid:durableId="1922792991">
     <w:abstractNumId w:val="15"/>
   </w:num>
-  <w:num w:numId="22">
+  <w:num w:numId="22" w16cid:durableId="1548298318">
     <w:abstractNumId w:val="13"/>
   </w:num>
-  <w:num w:numId="23">
+  <w:num w:numId="23" w16cid:durableId="316544343">
     <w:abstractNumId w:val="7"/>
   </w:num>
-  <w:num w:numId="24">
+  <w:num w:numId="24" w16cid:durableId="1606376356">
     <w:abstractNumId w:val="24"/>
   </w:num>
-  <w:num w:numId="25">
+  <w:num w:numId="25" w16cid:durableId="796601506">
     <w:abstractNumId w:val="5"/>
   </w:num>
-  <w:num w:numId="26">
+  <w:num w:numId="26" w16cid:durableId="602146916">
     <w:abstractNumId w:val="16"/>
   </w:num>
 </w:numbering>
 </file>
 
 <file path=word/styles.xml><?xml version="1.0" encoding="utf-8"?>
-<w:styles xmlns:mc="http://schemas.openxmlformats.org/markup-compatibility/2006" xmlns:r="http://schemas.openxmlformats.org/officeDocument/2006/relationships" xmlns:w="http://schemas.openxmlformats.org/wordprocessingml/2006/main" xmlns:w14="http://schemas.microsoft.com/office/word/2010/wordml" xmlns:w15="http://schemas.microsoft.com/office/word/2012/wordml" xmlns:w16cid="http://schemas.microsoft.com/office/word/2016/wordml/cid" xmlns:w16se="http://schemas.microsoft.com/office/word/2015/wordml/symex" mc:Ignorable="w14 w15 w16se w16cid">
+<w:styles xmlns:mc="http://schemas.openxmlformats.org/markup-compatibility/2006" xmlns:r="http://schemas.openxmlformats.org/officeDocument/2006/relationships" xmlns:w="http://schemas.openxmlformats.org/wordprocessingml/2006/main" xmlns:w14="http://schemas.microsoft.com/office/word/2010/wordml" xmlns:w15="http://schemas.microsoft.com/office/word/2012/wordml" xmlns:w16cex="http://schemas.microsoft.com/office/word/2018/wordml/cex" xmlns:w16cid="http://schemas.microsoft.com/office/word/2016/wordml/cid" xmlns:w16="http://schemas.microsoft.com/office/word/2018/wordml" xmlns:w16sdtdh="http://schemas.microsoft.com/office/word/2020/wordml/sdtdatahash" xmlns:w16se="http://schemas.microsoft.com/office/word/2015/wordml/symex" mc:Ignorable="w14 w15 w16se w16cid w16 w16cex w16sdtdh">
   <w:docDefaults>
     <w:rPrDefault>
       <w:rPr>
@@ -29761,7 +29612,7 @@
     </w:rPrDefault>
     <w:pPrDefault/>
   </w:docDefaults>
-  <w:latentStyles w:defLockedState="0" w:defUIPriority="99" w:defSemiHidden="0" w:defUnhideWhenUsed="0" w:defQFormat="0" w:count="375">
+  <w:latentStyles w:defLockedState="0" w:defUIPriority="99" w:defSemiHidden="0" w:defUnhideWhenUsed="0" w:defQFormat="0" w:count="376">
     <w:lsdException w:name="Normal" w:uiPriority="0" w:qFormat="1"/>
     <w:lsdException w:name="heading 1" w:uiPriority="9" w:qFormat="1"/>
     <w:lsdException w:name="heading 2" w:semiHidden="1" w:uiPriority="9" w:unhideWhenUsed="1" w:qFormat="1"/>
@@ -29867,7 +29718,6 @@
     <w:lsdException w:name="HTML Sample" w:semiHidden="1" w:unhideWhenUsed="1"/>
     <w:lsdException w:name="HTML Typewriter" w:semiHidden="1" w:unhideWhenUsed="1"/>
     <w:lsdException w:name="HTML Variable" w:semiHidden="1" w:unhideWhenUsed="1"/>
-    <w:lsdException w:name="Normal Table" w:semiHidden="1" w:unhideWhenUsed="1"/>
     <w:lsdException w:name="annotation subject" w:semiHidden="1" w:unhideWhenUsed="1"/>
     <w:lsdException w:name="No List" w:semiHidden="1" w:unhideWhenUsed="1"/>
     <w:lsdException w:name="Outline List 1" w:semiHidden="1" w:unhideWhenUsed="1"/>
@@ -29914,10 +29764,8 @@
     <w:lsdException w:name="Table Subtle 2" w:semiHidden="1" w:unhideWhenUsed="1"/>
     <w:lsdException w:name="Table Web 1" w:semiHidden="1" w:unhideWhenUsed="1"/>
     <w:lsdException w:name="Table Web 2" w:semiHidden="1" w:unhideWhenUsed="1"/>
-    <w:lsdException w:name="Table Web 3" w:semiHidden="1" w:unhideWhenUsed="1"/>
     <w:lsdException w:name="Balloon Text" w:semiHidden="1" w:unhideWhenUsed="1"/>
     <w:lsdException w:name="Table Grid" w:uiPriority="39"/>
-    <w:lsdException w:name="Table Theme" w:semiHidden="1" w:unhideWhenUsed="1"/>
     <w:lsdException w:name="Placeholder Text" w:semiHidden="1"/>
     <w:lsdException w:name="No Spacing" w:uiPriority="1" w:qFormat="1"/>
     <w:lsdException w:name="Light Shading" w:uiPriority="60"/>
@@ -30137,6 +29985,7 @@
     <w:lsdException w:name="Smart Hyperlink" w:semiHidden="1" w:unhideWhenUsed="1"/>
     <w:lsdException w:name="Hashtag" w:semiHidden="1" w:unhideWhenUsed="1"/>
     <w:lsdException w:name="Unresolved Mention" w:semiHidden="1" w:unhideWhenUsed="1"/>
+    <w:lsdException w:name="Smart Link" w:semiHidden="1" w:unhideWhenUsed="1"/>
   </w:latentStyles>
   <w:style w:type="paragraph" w:default="1" w:styleId="Normal">
     <w:name w:val="Normal"/>
